--- a/Syntax CFG.docx
+++ b/Syntax CFG.docx
@@ -2841,10 +2841,70 @@
     </w:p>
     <w:p>
       <w:pPr>
+        <w:pStyle w:val="ListParagraph"/>
+        <w:rPr>
+          <w:rFonts w:cs="Times New Roman"/>
+          <w:b/>
+          <w:color w:val="000000" w:themeColor="text1"/>
+          <w:szCs w:val="24"/>
+        </w:rPr>
+      </w:pPr>
+      <w:r>
+        <w:rPr>
+          <w:rFonts w:cs="Times New Roman"/>
+          <w:color w:val="000000" w:themeColor="text1"/>
+          <w:szCs w:val="24"/>
+        </w:rPr>
+        <w:t>&lt;</w:t>
+      </w:r>
+      <w:r>
+        <w:rPr>
+          <w:rFonts w:cs="Times New Roman"/>
+          <w:b/>
+          <w:color w:val="000000" w:themeColor="text1"/>
+          <w:szCs w:val="24"/>
+        </w:rPr>
+        <w:t>decl_funct_abst</w:t>
+      </w:r>
+      <w:r>
+        <w:rPr>
+          <w:rFonts w:cs="Times New Roman"/>
+          <w:color w:val="000000" w:themeColor="text1"/>
+          <w:szCs w:val="24"/>
+        </w:rPr>
+        <w:t xml:space="preserve">&gt; </w:t>
+      </w:r>
+      <w:r>
+        <w:rPr>
+          <w:rFonts w:cs="Times New Roman"/>
+          <w:color w:val="000000" w:themeColor="text1"/>
+          <w:szCs w:val="24"/>
+        </w:rPr>
+        <w:sym w:font="Wingdings" w:char="F0E0"/>
+      </w:r>
+      <w:r>
+        <w:rPr>
+          <w:rFonts w:cs="Times New Roman"/>
+          <w:color w:val="000000" w:themeColor="text1"/>
+          <w:szCs w:val="24"/>
+        </w:rPr>
+        <w:t xml:space="preserve"> abstract </w:t>
+      </w:r>
+      <w:r>
+        <w:rPr>
+          <w:rFonts w:cs="Times New Roman"/>
+          <w:b/>
+          <w:color w:val="000000" w:themeColor="text1"/>
+          <w:szCs w:val="24"/>
+        </w:rPr>
+        <w:t>DT ID (&lt;params&gt;) &lt;function-body&gt;</w:t>
+      </w:r>
+    </w:p>
+    <w:p>
+      <w:pPr>
         <w:ind w:left="720"/>
         <w:rPr>
           <w:rFonts w:cs="Times New Roman"/>
-          <w:b/>
           <w:color w:val="000000" w:themeColor="text1"/>
           <w:szCs w:val="24"/>
         </w:rPr>
@@ -2874,7 +2934,7 @@
           <w:color w:val="000000" w:themeColor="text1"/>
           <w:szCs w:val="24"/>
         </w:rPr>
-        <w:t xml:space="preserve"> = &lt;dec2&gt; ter | €</w:t>
+        <w:t xml:space="preserve"> = &lt;dec2&gt; ter | € | (&lt;params&gt;) &lt;function-body&gt;</w:t>
       </w:r>
     </w:p>
     <w:p>
@@ -3303,7 +3363,6 @@
         </w:numPr>
         <w:rPr>
           <w:rFonts w:cs="Times New Roman"/>
-          <w:b/>
           <w:color w:val="000000" w:themeColor="text1"/>
           <w:szCs w:val="24"/>
         </w:rPr>
@@ -3318,57 +3377,109 @@
           <w:u w:val="single"/>
         </w:rPr>
         <w:lastRenderedPageBreak/>
-        <w:t>Array</w:t>
-      </w:r>
-    </w:p>
-    <w:p>
-      <w:pPr>
-        <w:pStyle w:val="ListParagraph"/>
-        <w:rPr>
-          <w:rFonts w:cs="Times New Roman"/>
-          <w:b/>
-          <w:color w:val="000000" w:themeColor="text1"/>
-          <w:szCs w:val="24"/>
-        </w:rPr>
-      </w:pPr>
-      <w:r>
-        <w:rPr>
-          <w:rFonts w:cs="Times New Roman"/>
-          <w:b/>
-          <w:color w:val="000000" w:themeColor="text1"/>
-          <w:szCs w:val="24"/>
-        </w:rPr>
-        <w:t>&lt;Array-Dec&gt;</w:t>
-      </w:r>
-      <w:r>
-        <w:rPr>
-          <w:rFonts w:cs="Times New Roman"/>
-          <w:color w:val="000000" w:themeColor="text1"/>
-          <w:szCs w:val="24"/>
-        </w:rPr>
+        <w:t>Function</w:t>
+      </w:r>
+    </w:p>
+    <w:p>
+      <w:pPr>
+        <w:ind w:left="360" w:firstLine="720"/>
+        <w:rPr>
+          <w:rFonts w:cs="Times New Roman"/>
+          <w:b/>
+          <w:color w:val="000000" w:themeColor="text1"/>
+          <w:szCs w:val="24"/>
+        </w:rPr>
+      </w:pPr>
+      <w:r>
+        <w:rPr>
+          <w:rFonts w:cs="Times New Roman"/>
+          <w:b/>
+          <w:color w:val="000000" w:themeColor="text1"/>
+          <w:szCs w:val="24"/>
+        </w:rPr>
+        <w:t>&lt;function-body&gt;</w:t>
+      </w:r>
+      <w:r>
         <w:sym w:font="Wingdings" w:char="F0E0"/>
       </w:r>
       <w:r>
         <w:rPr>
           <w:rFonts w:cs="Times New Roman"/>
-          <w:color w:val="000000" w:themeColor="text1"/>
-          <w:szCs w:val="24"/>
-        </w:rPr>
-        <w:t xml:space="preserve"> DT [&lt;index&gt;] ID = &lt;</w:t>
-      </w:r>
-      <w:r>
-        <w:rPr>
-          <w:rFonts w:cs="Times New Roman"/>
-          <w:b/>
-          <w:color w:val="000000" w:themeColor="text1"/>
-          <w:szCs w:val="24"/>
-        </w:rPr>
-        <w:t>array-init</w:t>
-      </w:r>
-      <w:r>
-        <w:rPr>
-          <w:rFonts w:cs="Times New Roman"/>
-          <w:b/>
+          <w:b/>
+          <w:color w:val="000000" w:themeColor="text1"/>
+          <w:szCs w:val="24"/>
+        </w:rPr>
+        <w:t xml:space="preserve"> ; | { &lt;mst&gt; return &lt;R1&gt;}</w:t>
+      </w:r>
+    </w:p>
+    <w:p>
+      <w:pPr>
+        <w:ind w:left="360" w:firstLine="720"/>
+        <w:rPr>
+          <w:rFonts w:cs="Times New Roman"/>
+          <w:b/>
+          <w:color w:val="000000" w:themeColor="text1"/>
+          <w:szCs w:val="24"/>
+        </w:rPr>
+      </w:pPr>
+      <w:r>
+        <w:rPr>
+          <w:rFonts w:cs="Times New Roman"/>
+          <w:b/>
+          <w:color w:val="000000" w:themeColor="text1"/>
+          <w:szCs w:val="24"/>
+        </w:rPr>
+        <w:t>&lt;R1&gt;</w:t>
+      </w:r>
+      <w:r>
+        <w:sym w:font="Wingdings" w:char="F0E0"/>
+      </w:r>
+      <w:r>
+        <w:rPr>
+          <w:rFonts w:cs="Times New Roman"/>
+          <w:b/>
+          <w:color w:val="000000" w:themeColor="text1"/>
+          <w:szCs w:val="24"/>
+        </w:rPr>
+        <w:t xml:space="preserve"> &lt;exp&gt; | </w:t>
+      </w:r>
+      <w:r>
+        <w:rPr>
+          <w:rFonts w:cs="Times New Roman"/>
+          <w:color w:val="000000" w:themeColor="text1"/>
+          <w:szCs w:val="24"/>
+        </w:rPr>
+        <w:t xml:space="preserve"> € </w:t>
+      </w:r>
+      <w:r>
+        <w:rPr>
+          <w:rFonts w:cs="Times New Roman"/>
+          <w:b/>
+          <w:color w:val="000000" w:themeColor="text1"/>
+          <w:szCs w:val="24"/>
+        </w:rPr>
+        <w:t>|</w:t>
+      </w:r>
+      <w:r>
+        <w:rPr>
+          <w:rFonts w:cs="Times New Roman"/>
+          <w:color w:val="000000" w:themeColor="text1"/>
+          <w:szCs w:val="24"/>
+        </w:rPr>
+        <w:t xml:space="preserve"> &lt;</w:t>
+      </w:r>
+      <w:r>
+        <w:rPr>
+          <w:rFonts w:cs="Times New Roman"/>
+          <w:b/>
+          <w:color w:val="000000" w:themeColor="text1"/>
+          <w:szCs w:val="24"/>
+        </w:rPr>
+        <w:t>cond</w:t>
+      </w:r>
+      <w:r>
+        <w:rPr>
+          <w:rFonts w:cs="Times New Roman"/>
           <w:color w:val="000000" w:themeColor="text1"/>
           <w:szCs w:val="24"/>
         </w:rPr>
@@ -3377,33 +3488,39 @@
     </w:p>
     <w:p>
       <w:pPr>
-        <w:pStyle w:val="ListParagraph"/>
-        <w:numPr>
-          <w:ilvl w:val="0"/>
-          <w:numId w:val="23"/>
-        </w:numPr>
-        <w:rPr>
-          <w:rFonts w:cs="Times New Roman"/>
-          <w:color w:val="000000" w:themeColor="text1"/>
-          <w:szCs w:val="24"/>
-        </w:rPr>
-      </w:pPr>
-      <w:r>
-        <w:rPr>
-          <w:rFonts w:cs="Times New Roman"/>
-          <w:color w:val="000000" w:themeColor="text1"/>
-          <w:szCs w:val="24"/>
-        </w:rPr>
-        <w:t>&lt;</w:t>
-      </w:r>
-      <w:r>
-        <w:rPr>
-          <w:rFonts w:cs="Times New Roman"/>
-          <w:b/>
-          <w:color w:val="000000" w:themeColor="text1"/>
-          <w:szCs w:val="24"/>
-        </w:rPr>
-        <w:t>array-init</w:t>
+        <w:rPr>
+          <w:rFonts w:cs="Times New Roman"/>
+          <w:b/>
+          <w:color w:val="000000" w:themeColor="text1"/>
+          <w:szCs w:val="24"/>
+        </w:rPr>
+      </w:pPr>
+      <w:r>
+        <w:rPr>
+          <w:rFonts w:cs="Times New Roman"/>
+          <w:b/>
+          <w:color w:val="000000" w:themeColor="text1"/>
+          <w:szCs w:val="24"/>
+        </w:rPr>
+        <w:t xml:space="preserve">          </w:t>
+      </w:r>
+      <w:r>
+        <w:rPr>
+          <w:rFonts w:cs="Times New Roman"/>
+          <w:b/>
+          <w:color w:val="000000" w:themeColor="text1"/>
+          <w:szCs w:val="24"/>
+        </w:rPr>
+        <w:t>&lt;function</w:t>
+      </w:r>
+      <w:r>
+        <w:rPr>
+          <w:rFonts w:cs="Times New Roman"/>
+          <w:b/>
+          <w:color w:val="000000" w:themeColor="text1"/>
+          <w:szCs w:val="24"/>
+        </w:rPr>
+        <w:t>-call</w:t>
       </w:r>
       <w:r>
         <w:rPr>
@@ -3430,19 +3547,8 @@
           <w:color w:val="000000" w:themeColor="text1"/>
           <w:szCs w:val="24"/>
         </w:rPr>
-        <w:t xml:space="preserve"> = ID; | [ &lt;params&gt;];</w:t>
-      </w:r>
-    </w:p>
-    <w:p>
-      <w:pPr>
-        <w:pStyle w:val="ListParagraph"/>
-        <w:ind w:left="1440"/>
-        <w:rPr>
-          <w:rFonts w:cs="Times New Roman"/>
-          <w:color w:val="000000" w:themeColor="text1"/>
-          <w:szCs w:val="24"/>
-        </w:rPr>
-      </w:pPr>
+        <w:t xml:space="preserve"> ID&lt;assign_list&gt; (&lt;params&gt;)</w:t>
+      </w:r>
     </w:p>
     <w:p>
       <w:pPr>
@@ -3457,7 +3563,6 @@
           <w:szCs w:val="24"/>
         </w:rPr>
       </w:pPr>
-      <w:bookmarkStart w:id="0" w:name="_Hlk5355007"/>
       <w:r>
         <w:rPr>
           <w:rFonts w:cs="Times New Roman"/>
@@ -3467,27 +3572,35 @@
           <w:szCs w:val="28"/>
           <w:u w:val="single"/>
         </w:rPr>
-        <w:t>Function</w:t>
-      </w:r>
-    </w:p>
-    <w:p>
-      <w:pPr>
-        <w:pStyle w:val="ListParagraph"/>
-        <w:rPr>
-          <w:rFonts w:cs="Times New Roman"/>
-          <w:b/>
-          <w:color w:val="000000" w:themeColor="text1"/>
-          <w:szCs w:val="24"/>
-        </w:rPr>
-      </w:pPr>
-      <w:r>
-        <w:rPr>
-          <w:rFonts w:cs="Times New Roman"/>
-          <w:b/>
-          <w:color w:val="000000" w:themeColor="text1"/>
-          <w:szCs w:val="24"/>
-        </w:rPr>
-        <w:t>&lt;function&gt;</w:t>
+        <w:t>Body:</w:t>
+      </w:r>
+    </w:p>
+    <w:p>
+      <w:pPr>
+        <w:ind w:left="720"/>
+        <w:rPr>
+          <w:rFonts w:cs="Times New Roman"/>
+          <w:b/>
+          <w:color w:val="000000" w:themeColor="text1"/>
+          <w:szCs w:val="24"/>
+        </w:rPr>
+      </w:pPr>
+      <w:r>
+        <w:rPr>
+          <w:rFonts w:cs="Times New Roman"/>
+          <w:color w:val="000000" w:themeColor="text1"/>
+          <w:szCs w:val="24"/>
+        </w:rPr>
+        <w:t>&lt;</w:t>
+      </w:r>
+      <w:r>
+        <w:rPr>
+          <w:rFonts w:cs="Times New Roman"/>
+          <w:b/>
+          <w:color w:val="000000" w:themeColor="text1"/>
+          <w:szCs w:val="24"/>
+        </w:rPr>
+        <w:t>body&gt;</w:t>
       </w:r>
       <w:r>
         <w:rPr>
@@ -3505,175 +3618,91 @@
           <w:color w:val="000000" w:themeColor="text1"/>
           <w:szCs w:val="24"/>
         </w:rPr>
-        <w:t xml:space="preserve"> &lt;am_stmt&gt;&lt;abstract_stmt&gt; DT ID (&lt;params&gt;) &lt;function-body&gt;</w:t>
-      </w:r>
-    </w:p>
-    <w:p>
-      <w:pPr>
-        <w:pStyle w:val="ListParagraph"/>
-        <w:numPr>
-          <w:ilvl w:val="0"/>
-          <w:numId w:val="23"/>
-        </w:numPr>
-        <w:rPr>
-          <w:rFonts w:cs="Times New Roman"/>
-          <w:b/>
-          <w:color w:val="000000" w:themeColor="text1"/>
-          <w:szCs w:val="24"/>
-        </w:rPr>
-      </w:pPr>
-      <w:r>
-        <w:rPr>
-          <w:rFonts w:cs="Times New Roman"/>
-          <w:b/>
-          <w:color w:val="000000" w:themeColor="text1"/>
-          <w:szCs w:val="24"/>
-        </w:rPr>
-        <w:t>&lt;function-body&gt;</w:t>
-      </w:r>
-      <w:r>
-        <w:rPr>
-          <w:rFonts w:cs="Times New Roman"/>
-          <w:b/>
-          <w:color w:val="000000" w:themeColor="text1"/>
-          <w:szCs w:val="24"/>
-        </w:rPr>
+        <w:t>; | &lt;</w:t>
+      </w:r>
+      <w:r>
+        <w:rPr>
+          <w:rFonts w:cs="Times New Roman"/>
+          <w:b/>
+          <w:color w:val="000000" w:themeColor="text1"/>
+          <w:szCs w:val="24"/>
+        </w:rPr>
+        <w:t>SST</w:t>
+      </w:r>
+      <w:r>
+        <w:rPr>
+          <w:rFonts w:cs="Times New Roman"/>
+          <w:b/>
+          <w:color w:val="000000" w:themeColor="text1"/>
+          <w:szCs w:val="24"/>
+        </w:rPr>
+        <w:t>&gt; | &lt;</w:t>
+      </w:r>
+      <w:r>
+        <w:rPr>
+          <w:rFonts w:cs="Times New Roman"/>
+          <w:b/>
+          <w:color w:val="000000" w:themeColor="text1"/>
+          <w:szCs w:val="24"/>
+        </w:rPr>
+        <w:t>MST</w:t>
+      </w:r>
+      <w:r>
+        <w:rPr>
+          <w:rFonts w:cs="Times New Roman"/>
+          <w:b/>
+          <w:color w:val="000000" w:themeColor="text1"/>
+          <w:szCs w:val="24"/>
+        </w:rPr>
+        <w:t>&gt;</w:t>
+      </w:r>
+    </w:p>
+    <w:p>
+      <w:pPr>
+        <w:ind w:firstLine="720"/>
+        <w:rPr>
+          <w:rFonts w:cs="Times New Roman"/>
+          <w:color w:val="000000" w:themeColor="text1"/>
+          <w:szCs w:val="24"/>
+        </w:rPr>
+      </w:pPr>
+      <w:r>
+        <w:rPr>
+          <w:rFonts w:cs="Times New Roman"/>
+          <w:color w:val="000000" w:themeColor="text1"/>
+          <w:szCs w:val="24"/>
+        </w:rPr>
+        <w:t>&lt;</w:t>
+      </w:r>
+      <w:r>
+        <w:rPr>
+          <w:rFonts w:cs="Times New Roman"/>
+          <w:b/>
+          <w:color w:val="000000" w:themeColor="text1"/>
+          <w:szCs w:val="24"/>
+        </w:rPr>
+        <w:t>return_stmt&gt;</w:t>
+      </w:r>
+      <w:r>
         <w:sym w:font="Wingdings" w:char="F0E0"/>
       </w:r>
       <w:r>
         <w:rPr>
           <w:rFonts w:cs="Times New Roman"/>
-          <w:b/>
-          <w:color w:val="000000" w:themeColor="text1"/>
-          <w:szCs w:val="24"/>
-        </w:rPr>
-        <w:t xml:space="preserve"> ; | { &lt;mst&gt; return &lt;R1&gt;}</w:t>
-      </w:r>
-    </w:p>
-    <w:p>
-      <w:pPr>
-        <w:pStyle w:val="ListParagraph"/>
-        <w:numPr>
-          <w:ilvl w:val="0"/>
-          <w:numId w:val="23"/>
-        </w:numPr>
-        <w:rPr>
-          <w:rFonts w:cs="Times New Roman"/>
-          <w:b/>
-          <w:color w:val="000000" w:themeColor="text1"/>
-          <w:szCs w:val="24"/>
-        </w:rPr>
-      </w:pPr>
-      <w:r>
-        <w:rPr>
-          <w:rFonts w:cs="Times New Roman"/>
-          <w:b/>
-          <w:color w:val="000000" w:themeColor="text1"/>
-          <w:szCs w:val="24"/>
-        </w:rPr>
-        <w:t>&lt;R1&gt;</w:t>
-      </w:r>
-      <w:r>
-        <w:rPr>
-          <w:rFonts w:cs="Times New Roman"/>
-          <w:b/>
-          <w:color w:val="000000" w:themeColor="text1"/>
-          <w:szCs w:val="24"/>
-        </w:rPr>
-        <w:sym w:font="Wingdings" w:char="F0E0"/>
-      </w:r>
-      <w:r>
-        <w:rPr>
-          <w:rFonts w:cs="Times New Roman"/>
-          <w:b/>
-          <w:color w:val="000000" w:themeColor="text1"/>
-          <w:szCs w:val="24"/>
-        </w:rPr>
-        <w:t xml:space="preserve"> &lt;exp&gt; | </w:t>
-      </w:r>
-      <w:r>
-        <w:rPr>
-          <w:rFonts w:cs="Times New Roman"/>
-          <w:color w:val="000000" w:themeColor="text1"/>
-          <w:szCs w:val="24"/>
-        </w:rPr>
-        <w:t xml:space="preserve"> € | &lt;cond&gt;</w:t>
-      </w:r>
-    </w:p>
-    <w:p>
-      <w:pPr>
-        <w:rPr>
-          <w:rFonts w:cs="Times New Roman"/>
-          <w:b/>
-          <w:color w:val="000000" w:themeColor="text1"/>
-          <w:szCs w:val="24"/>
-        </w:rPr>
-      </w:pPr>
-      <w:r>
-        <w:rPr>
-          <w:rFonts w:cs="Times New Roman"/>
-          <w:b/>
-          <w:color w:val="000000" w:themeColor="text1"/>
-          <w:szCs w:val="24"/>
-        </w:rPr>
-        <w:t xml:space="preserve">          </w:t>
-      </w:r>
-      <w:r>
-        <w:rPr>
-          <w:rFonts w:cs="Times New Roman"/>
-          <w:b/>
-          <w:color w:val="000000" w:themeColor="text1"/>
-          <w:szCs w:val="24"/>
-        </w:rPr>
-        <w:t>&lt;function</w:t>
-      </w:r>
-      <w:r>
-        <w:rPr>
-          <w:rFonts w:cs="Times New Roman"/>
-          <w:b/>
-          <w:color w:val="000000" w:themeColor="text1"/>
-          <w:szCs w:val="24"/>
-        </w:rPr>
-        <w:t>-call</w:t>
-      </w:r>
-      <w:r>
-        <w:rPr>
-          <w:rFonts w:cs="Times New Roman"/>
-          <w:b/>
-          <w:color w:val="000000" w:themeColor="text1"/>
-          <w:szCs w:val="24"/>
-        </w:rPr>
-        <w:t>&gt;</w:t>
-      </w:r>
-      <w:r>
-        <w:rPr>
-          <w:rFonts w:cs="Times New Roman"/>
-          <w:b/>
-          <w:color w:val="000000" w:themeColor="text1"/>
-          <w:szCs w:val="24"/>
-        </w:rPr>
-        <w:sym w:font="Wingdings" w:char="F0E0"/>
-      </w:r>
-      <w:r>
-        <w:rPr>
-          <w:rFonts w:cs="Times New Roman"/>
-          <w:b/>
-          <w:color w:val="000000" w:themeColor="text1"/>
-          <w:szCs w:val="24"/>
-        </w:rPr>
-        <w:t xml:space="preserve"> ID (&lt;params&gt;)</w:t>
-      </w:r>
-    </w:p>
-    <w:bookmarkEnd w:id="0"/>
-    <w:p>
-      <w:pPr>
-        <w:ind w:left="1080"/>
-        <w:rPr>
-          <w:rFonts w:cs="Times New Roman"/>
-          <w:color w:val="000000" w:themeColor="text1"/>
-          <w:szCs w:val="24"/>
-        </w:rPr>
-      </w:pPr>
+          <w:color w:val="000000" w:themeColor="text1"/>
+          <w:szCs w:val="24"/>
+        </w:rPr>
+        <w:t xml:space="preserve"> return &lt;</w:t>
+      </w:r>
+      <w:r>
+        <w:rPr>
+          <w:rFonts w:cs="Times New Roman"/>
+          <w:b/>
+          <w:color w:val="000000" w:themeColor="text1"/>
+          <w:szCs w:val="24"/>
+        </w:rPr>
+        <w:t>exp&gt;ter</w:t>
+      </w:r>
     </w:p>
     <w:p>
       <w:pPr>
@@ -3697,7 +3726,7 @@
           <w:szCs w:val="28"/>
           <w:u w:val="single"/>
         </w:rPr>
-        <w:t>Body:</w:t>
+        <w:t>Assignment-Statement:</w:t>
       </w:r>
     </w:p>
     <w:p>
@@ -3705,7 +3734,6 @@
         <w:ind w:left="720"/>
         <w:rPr>
           <w:rFonts w:cs="Times New Roman"/>
-          <w:b/>
           <w:color w:val="000000" w:themeColor="text1"/>
           <w:szCs w:val="24"/>
         </w:rPr>
@@ -3725,12 +3753,19 @@
           <w:color w:val="000000" w:themeColor="text1"/>
           <w:szCs w:val="24"/>
         </w:rPr>
-        <w:t>body&gt;</w:t>
-      </w:r>
-      <w:r>
-        <w:rPr>
-          <w:rFonts w:cs="Times New Roman"/>
-          <w:b/>
+        <w:t>assign</w:t>
+      </w:r>
+      <w:r>
+        <w:rPr>
+          <w:rFonts w:cs="Times New Roman"/>
+          <w:color w:val="000000" w:themeColor="text1"/>
+          <w:szCs w:val="24"/>
+        </w:rPr>
+        <w:t>&gt;</w:t>
+      </w:r>
+      <w:r>
+        <w:rPr>
+          <w:rFonts w:cs="Times New Roman"/>
           <w:color w:val="000000" w:themeColor="text1"/>
           <w:szCs w:val="24"/>
         </w:rPr>
@@ -3739,35 +3774,104 @@
       <w:r>
         <w:rPr>
           <w:rFonts w:cs="Times New Roman"/>
-          <w:b/>
-          <w:color w:val="000000" w:themeColor="text1"/>
-          <w:szCs w:val="24"/>
-        </w:rPr>
-        <w:t>; | &lt;single-stmt&gt; | &lt;multiple-stmt&gt;</w:t>
-      </w:r>
-    </w:p>
-    <w:p>
-      <w:pPr>
-        <w:pStyle w:val="ListParagraph"/>
-        <w:numPr>
-          <w:ilvl w:val="0"/>
-          <w:numId w:val="10"/>
-        </w:numPr>
-        <w:rPr>
-          <w:rFonts w:cs="Times New Roman"/>
-          <w:b/>
-          <w:color w:val="000000" w:themeColor="text1"/>
-          <w:szCs w:val="24"/>
-        </w:rPr>
-      </w:pPr>
-      <w:r>
-        <w:rPr>
-          <w:rFonts w:cs="Times New Roman"/>
-          <w:b/>
-          <w:color w:val="000000" w:themeColor="text1"/>
-          <w:szCs w:val="24"/>
-        </w:rPr>
-        <w:t>&lt;single-stmt&gt;</w:t>
+          <w:color w:val="000000" w:themeColor="text1"/>
+          <w:szCs w:val="24"/>
+        </w:rPr>
+        <w:t xml:space="preserve"> </w:t>
+      </w:r>
+      <w:r>
+        <w:rPr>
+          <w:rFonts w:cs="Times New Roman"/>
+          <w:color w:val="000000" w:themeColor="text1"/>
+          <w:szCs w:val="24"/>
+        </w:rPr>
+        <w:t>ID</w:t>
+      </w:r>
+      <w:r>
+        <w:rPr>
+          <w:rFonts w:cs="Times New Roman"/>
+          <w:color w:val="000000" w:themeColor="text1"/>
+          <w:szCs w:val="24"/>
+        </w:rPr>
+        <w:t xml:space="preserve"> &lt;</w:t>
+      </w:r>
+      <w:r>
+        <w:rPr>
+          <w:rFonts w:cs="Times New Roman"/>
+          <w:b/>
+          <w:color w:val="000000" w:themeColor="text1"/>
+          <w:szCs w:val="24"/>
+        </w:rPr>
+        <w:t xml:space="preserve">assign_list&gt; </w:t>
+      </w:r>
+      <w:r>
+        <w:rPr>
+          <w:rFonts w:cs="Times New Roman"/>
+          <w:color w:val="000000" w:themeColor="text1"/>
+          <w:szCs w:val="24"/>
+        </w:rPr>
+        <w:t>&lt;assignment-op&gt;</w:t>
+      </w:r>
+      <w:r>
+        <w:rPr>
+          <w:rFonts w:cs="Times New Roman"/>
+          <w:color w:val="000000" w:themeColor="text1"/>
+          <w:szCs w:val="24"/>
+        </w:rPr>
+        <w:t xml:space="preserve"> </w:t>
+      </w:r>
+      <w:r>
+        <w:rPr>
+          <w:rFonts w:cs="Times New Roman"/>
+          <w:color w:val="000000" w:themeColor="text1"/>
+          <w:szCs w:val="24"/>
+        </w:rPr>
+        <w:t>&lt;</w:t>
+      </w:r>
+      <w:r>
+        <w:rPr>
+          <w:rFonts w:cs="Times New Roman"/>
+          <w:b/>
+          <w:color w:val="000000" w:themeColor="text1"/>
+          <w:szCs w:val="24"/>
+        </w:rPr>
+        <w:t>exp</w:t>
+      </w:r>
+      <w:r>
+        <w:rPr>
+          <w:rFonts w:cs="Times New Roman"/>
+          <w:color w:val="000000" w:themeColor="text1"/>
+          <w:szCs w:val="24"/>
+        </w:rPr>
+        <w:t>&gt;</w:t>
+      </w:r>
+    </w:p>
+    <w:p>
+      <w:pPr>
+        <w:ind w:left="720"/>
+        <w:rPr>
+          <w:rFonts w:cs="Times New Roman"/>
+          <w:b/>
+          <w:color w:val="000000" w:themeColor="text1"/>
+          <w:szCs w:val="24"/>
+        </w:rPr>
+      </w:pPr>
+      <w:r>
+        <w:rPr>
+          <w:rFonts w:cs="Times New Roman"/>
+          <w:color w:val="000000" w:themeColor="text1"/>
+          <w:szCs w:val="24"/>
+        </w:rPr>
+        <w:t>&lt;</w:t>
+      </w:r>
+      <w:r>
+        <w:rPr>
+          <w:rFonts w:cs="Times New Roman"/>
+          <w:b/>
+          <w:color w:val="000000" w:themeColor="text1"/>
+          <w:szCs w:val="24"/>
+        </w:rPr>
+        <w:t xml:space="preserve">assign_list&gt; </w:t>
       </w:r>
       <w:r>
         <w:rPr>
@@ -3781,25 +3885,50 @@
       <w:r>
         <w:rPr>
           <w:rFonts w:cs="Times New Roman"/>
-          <w:color w:val="000000" w:themeColor="text1"/>
-          <w:szCs w:val="24"/>
-        </w:rPr>
-        <w:t>&lt;declaration&gt; | &lt;assignment-stmt&gt; | &lt;for-loop&gt; | &lt;while-loop&gt;|</w:t>
-      </w:r>
-    </w:p>
-    <w:p>
-      <w:pPr>
-        <w:ind w:left="3120"/>
-        <w:rPr>
-          <w:rFonts w:cs="Times New Roman"/>
-          <w:color w:val="000000" w:themeColor="text1"/>
-          <w:szCs w:val="24"/>
-        </w:rPr>
-      </w:pPr>
-      <w:r>
-        <w:rPr>
-          <w:rFonts w:cs="Times New Roman"/>
-          <w:b/>
+          <w:b/>
+          <w:color w:val="000000" w:themeColor="text1"/>
+          <w:szCs w:val="24"/>
+        </w:rPr>
+        <w:t xml:space="preserve"> . </w:t>
+      </w:r>
+      <w:r>
+        <w:rPr>
+          <w:rFonts w:cs="Times New Roman"/>
+          <w:color w:val="000000" w:themeColor="text1"/>
+          <w:szCs w:val="24"/>
+        </w:rPr>
+        <w:t>ID</w:t>
+      </w:r>
+      <w:r>
+        <w:rPr>
+          <w:rFonts w:cs="Times New Roman"/>
+          <w:color w:val="000000" w:themeColor="text1"/>
+          <w:szCs w:val="24"/>
+        </w:rPr>
+        <w:t xml:space="preserve"> &lt;</w:t>
+      </w:r>
+      <w:r>
+        <w:rPr>
+          <w:rFonts w:cs="Times New Roman"/>
+          <w:b/>
+          <w:color w:val="000000" w:themeColor="text1"/>
+          <w:szCs w:val="24"/>
+        </w:rPr>
+        <w:t>assign_list&gt; | €</w:t>
+      </w:r>
+    </w:p>
+    <w:p>
+      <w:pPr>
+        <w:ind w:firstLine="720"/>
+        <w:rPr>
+          <w:rFonts w:cs="Times New Roman"/>
+          <w:color w:val="000000" w:themeColor="text1"/>
+          <w:szCs w:val="24"/>
+        </w:rPr>
+      </w:pPr>
+      <w:r>
+        <w:rPr>
+          <w:rFonts w:cs="Times New Roman"/>
           <w:color w:val="000000" w:themeColor="text1"/>
           <w:szCs w:val="24"/>
         </w:rPr>
@@ -3808,15 +3937,26 @@
       <w:r>
         <w:rPr>
           <w:rFonts w:cs="Times New Roman"/>
-          <w:color w:val="000000" w:themeColor="text1"/>
-          <w:szCs w:val="24"/>
-        </w:rPr>
-        <w:t xml:space="preserve">do-while-loop&gt; | </w:t>
-      </w:r>
-      <w:r>
-        <w:rPr>
-          <w:rFonts w:cs="Times New Roman"/>
-          <w:b/>
+          <w:b/>
+          <w:color w:val="000000" w:themeColor="text1"/>
+          <w:szCs w:val="24"/>
+        </w:rPr>
+        <w:t>ID_CONST</w:t>
+      </w:r>
+      <w:r>
+        <w:rPr>
+          <w:rFonts w:cs="Times New Roman"/>
+          <w:color w:val="000000" w:themeColor="text1"/>
+          <w:szCs w:val="24"/>
+        </w:rPr>
+        <w:t>&gt;</w:t>
+      </w:r>
+      <w:r>
+        <w:sym w:font="Wingdings" w:char="F0E0"/>
+      </w:r>
+      <w:r>
+        <w:rPr>
+          <w:rFonts w:cs="Times New Roman"/>
           <w:color w:val="000000" w:themeColor="text1"/>
           <w:szCs w:val="24"/>
         </w:rPr>
@@ -3825,476 +3965,32 @@
       <w:r>
         <w:rPr>
           <w:rFonts w:cs="Times New Roman"/>
-          <w:color w:val="000000" w:themeColor="text1"/>
-          <w:szCs w:val="24"/>
-        </w:rPr>
-        <w:t>if-else-stmt&gt;</w:t>
-      </w:r>
-      <w:r>
-        <w:rPr>
-          <w:rFonts w:cs="Times New Roman"/>
-          <w:color w:val="000000" w:themeColor="text1"/>
-          <w:szCs w:val="24"/>
-        </w:rPr>
-        <w:t xml:space="preserve"> | &lt;switch-stmt&gt;</w:t>
-      </w:r>
-      <w:r>
-        <w:rPr>
-          <w:rFonts w:cs="Times New Roman"/>
-          <w:color w:val="000000" w:themeColor="text1"/>
-          <w:szCs w:val="24"/>
-        </w:rPr>
-        <w:t xml:space="preserve"> | break | continue | &lt;</w:t>
-      </w:r>
-      <w:r>
-        <w:rPr>
-          <w:rFonts w:cs="Times New Roman"/>
-          <w:b/>
-          <w:color w:val="000000" w:themeColor="text1"/>
-          <w:szCs w:val="24"/>
-        </w:rPr>
-        <w:t>return_stmt</w:t>
-      </w:r>
-      <w:r>
-        <w:rPr>
-          <w:rFonts w:cs="Times New Roman"/>
-          <w:color w:val="000000" w:themeColor="text1"/>
-          <w:szCs w:val="24"/>
-        </w:rPr>
-        <w:t xml:space="preserve">&gt; | this </w:t>
-      </w:r>
-    </w:p>
-    <w:p>
-      <w:pPr>
-        <w:pStyle w:val="ListParagraph"/>
-        <w:numPr>
-          <w:ilvl w:val="0"/>
-          <w:numId w:val="10"/>
-        </w:numPr>
-        <w:rPr>
-          <w:rFonts w:cs="Times New Roman"/>
-          <w:color w:val="000000" w:themeColor="text1"/>
-          <w:szCs w:val="24"/>
-        </w:rPr>
-      </w:pPr>
-      <w:r>
-        <w:rPr>
-          <w:rFonts w:cs="Times New Roman"/>
-          <w:color w:val="000000" w:themeColor="text1"/>
-          <w:szCs w:val="24"/>
-        </w:rPr>
-        <w:t>&lt;</w:t>
-      </w:r>
-      <w:r>
-        <w:rPr>
-          <w:rFonts w:cs="Times New Roman"/>
-          <w:b/>
-          <w:color w:val="000000" w:themeColor="text1"/>
-          <w:szCs w:val="24"/>
-        </w:rPr>
-        <w:t>multiple-stmt&gt;</w:t>
-      </w:r>
-      <w:r>
-        <w:rPr>
-          <w:rFonts w:cs="Times New Roman"/>
-          <w:b/>
-          <w:color w:val="000000" w:themeColor="text1"/>
-          <w:szCs w:val="24"/>
-        </w:rPr>
-        <w:sym w:font="Wingdings" w:char="F0E0"/>
-      </w:r>
-      <w:r>
-        <w:rPr>
-          <w:rFonts w:cs="Times New Roman"/>
-          <w:b/>
-          <w:color w:val="000000" w:themeColor="text1"/>
-          <w:szCs w:val="24"/>
-        </w:rPr>
-        <w:t>&lt;</w:t>
-      </w:r>
-      <w:r>
-        <w:rPr>
-          <w:rFonts w:cs="Times New Roman"/>
-          <w:color w:val="000000" w:themeColor="text1"/>
-          <w:szCs w:val="24"/>
-        </w:rPr>
-        <w:t>single-stmt&gt; |</w:t>
-      </w:r>
-      <w:r>
-        <w:rPr>
-          <w:rFonts w:cs="Times New Roman"/>
-          <w:b/>
-          <w:color w:val="000000" w:themeColor="text1"/>
-          <w:szCs w:val="24"/>
-        </w:rPr>
-        <w:t>{</w:t>
-      </w:r>
-      <w:r>
-        <w:rPr>
-          <w:rFonts w:cs="Times New Roman"/>
-          <w:color w:val="000000" w:themeColor="text1"/>
-          <w:szCs w:val="24"/>
-        </w:rPr>
-        <w:t>&lt;</w:t>
-      </w:r>
-      <w:r>
-        <w:rPr>
-          <w:rFonts w:cs="Times New Roman"/>
-          <w:b/>
-          <w:color w:val="000000" w:themeColor="text1"/>
-          <w:szCs w:val="24"/>
-        </w:rPr>
-        <w:t>list2</w:t>
-      </w:r>
-      <w:r>
-        <w:rPr>
-          <w:rFonts w:cs="Times New Roman"/>
-          <w:color w:val="000000" w:themeColor="text1"/>
-          <w:szCs w:val="24"/>
-        </w:rPr>
-        <w:t>&gt;</w:t>
-      </w:r>
-      <w:r>
-        <w:rPr>
-          <w:rFonts w:cs="Times New Roman"/>
-          <w:b/>
-          <w:color w:val="000000" w:themeColor="text1"/>
-          <w:szCs w:val="24"/>
-        </w:rPr>
-        <w:t>}</w:t>
-      </w:r>
-    </w:p>
-    <w:p>
-      <w:pPr>
-        <w:pStyle w:val="ListParagraph"/>
-        <w:numPr>
-          <w:ilvl w:val="0"/>
-          <w:numId w:val="15"/>
-        </w:numPr>
-        <w:rPr>
-          <w:rFonts w:cs="Times New Roman"/>
-          <w:color w:val="000000" w:themeColor="text1"/>
-          <w:szCs w:val="24"/>
-        </w:rPr>
-      </w:pPr>
-      <w:r>
-        <w:rPr>
-          <w:rFonts w:cs="Times New Roman"/>
-          <w:color w:val="000000" w:themeColor="text1"/>
-          <w:szCs w:val="24"/>
-        </w:rPr>
-        <w:t>&lt;</w:t>
-      </w:r>
-      <w:r>
-        <w:rPr>
-          <w:rFonts w:cs="Times New Roman"/>
-          <w:b/>
-          <w:color w:val="000000" w:themeColor="text1"/>
-          <w:szCs w:val="24"/>
-        </w:rPr>
-        <w:t>list2</w:t>
-      </w:r>
-      <w:r>
-        <w:rPr>
-          <w:rFonts w:cs="Times New Roman"/>
-          <w:color w:val="000000" w:themeColor="text1"/>
-          <w:szCs w:val="24"/>
-        </w:rPr>
-        <w:t>&gt;</w:t>
-      </w:r>
-      <w:r>
-        <w:rPr>
-          <w:rFonts w:cs="Times New Roman"/>
-          <w:color w:val="000000" w:themeColor="text1"/>
-          <w:szCs w:val="24"/>
-        </w:rPr>
-        <w:sym w:font="Wingdings" w:char="F0E0"/>
-      </w:r>
-      <w:r>
-        <w:rPr>
-          <w:rFonts w:cs="Times New Roman"/>
-          <w:color w:val="000000" w:themeColor="text1"/>
-          <w:szCs w:val="24"/>
-        </w:rPr>
-        <w:t>&lt;declaration&gt;</w:t>
-      </w:r>
-      <w:r>
-        <w:rPr>
-          <w:rFonts w:cs="Times New Roman"/>
-          <w:color w:val="000000" w:themeColor="text1"/>
-          <w:szCs w:val="24"/>
-        </w:rPr>
-        <w:t xml:space="preserve"> |&lt;assignment-stmt&gt; |  &lt;for-loop&gt; | &lt;while-loop&gt; | &lt;do-while-loop&gt; | &lt;if&gt; | &lt;if-else&gt; | &lt;switch-stmt&gt;</w:t>
-      </w:r>
-      <w:r>
-        <w:rPr>
-          <w:rFonts w:cs="Times New Roman"/>
-          <w:b/>
-          <w:color w:val="000000" w:themeColor="text1"/>
-          <w:szCs w:val="24"/>
-        </w:rPr>
-        <w:t xml:space="preserve"> |</w:t>
-      </w:r>
-      <w:r>
-        <w:rPr>
-          <w:rFonts w:cs="Times New Roman"/>
-          <w:color w:val="000000" w:themeColor="text1"/>
-          <w:szCs w:val="24"/>
-        </w:rPr>
-        <w:t>€</w:t>
-      </w:r>
-    </w:p>
-    <w:p>
-      <w:pPr>
-        <w:pStyle w:val="ListParagraph"/>
-        <w:numPr>
-          <w:ilvl w:val="0"/>
-          <w:numId w:val="15"/>
-        </w:numPr>
-        <w:rPr>
-          <w:rFonts w:cs="Times New Roman"/>
-          <w:color w:val="000000" w:themeColor="text1"/>
-          <w:szCs w:val="24"/>
-        </w:rPr>
-      </w:pPr>
-      <w:r>
-        <w:rPr>
-          <w:rFonts w:cs="Times New Roman"/>
-          <w:color w:val="000000" w:themeColor="text1"/>
-          <w:szCs w:val="24"/>
-        </w:rPr>
-        <w:t>&lt;</w:t>
-      </w:r>
-      <w:r>
-        <w:rPr>
-          <w:rFonts w:cs="Times New Roman"/>
-          <w:b/>
-          <w:color w:val="000000" w:themeColor="text1"/>
-          <w:szCs w:val="24"/>
-        </w:rPr>
-        <w:t>return_stmt&gt;</w:t>
-      </w:r>
-      <w:r>
-        <w:rPr>
-          <w:rFonts w:cs="Times New Roman"/>
-          <w:color w:val="000000" w:themeColor="text1"/>
-          <w:szCs w:val="24"/>
-        </w:rPr>
-        <w:sym w:font="Wingdings" w:char="F0E0"/>
-      </w:r>
-      <w:r>
-        <w:rPr>
-          <w:rFonts w:cs="Times New Roman"/>
-          <w:color w:val="000000" w:themeColor="text1"/>
-          <w:szCs w:val="24"/>
-        </w:rPr>
-        <w:t xml:space="preserve"> return &lt;</w:t>
-      </w:r>
-      <w:r>
-        <w:rPr>
-          <w:rFonts w:cs="Times New Roman"/>
-          <w:b/>
-          <w:color w:val="000000" w:themeColor="text1"/>
-          <w:szCs w:val="24"/>
-        </w:rPr>
-        <w:t>exp&gt;ter</w:t>
-      </w:r>
-    </w:p>
-    <w:p>
-      <w:pPr>
-        <w:pStyle w:val="ListParagraph"/>
-        <w:numPr>
-          <w:ilvl w:val="0"/>
-          <w:numId w:val="15"/>
-        </w:numPr>
-        <w:rPr>
-          <w:rFonts w:cs="Times New Roman"/>
-          <w:color w:val="000000" w:themeColor="text1"/>
-          <w:szCs w:val="24"/>
-        </w:rPr>
-      </w:pPr>
-      <w:r>
-        <w:rPr>
-          <w:rFonts w:cs="Times New Roman"/>
-          <w:b/>
-          <w:color w:val="000000" w:themeColor="text1"/>
-          <w:szCs w:val="24"/>
-        </w:rPr>
-        <w:t>&lt;exp&gt;</w:t>
-      </w:r>
-      <w:r>
-        <w:rPr>
-          <w:rFonts w:cs="Times New Roman"/>
-          <w:color w:val="000000" w:themeColor="text1"/>
-          <w:szCs w:val="24"/>
-        </w:rPr>
-        <w:sym w:font="Wingdings" w:char="F0E0"/>
-      </w:r>
-      <w:r>
-        <w:rPr>
-          <w:rFonts w:cs="Times New Roman"/>
-          <w:color w:val="000000" w:themeColor="text1"/>
-          <w:szCs w:val="24"/>
-        </w:rPr>
-        <w:t>&lt;</w:t>
-      </w:r>
-      <w:r>
-        <w:rPr>
-          <w:rFonts w:cs="Times New Roman"/>
-          <w:b/>
-          <w:color w:val="000000" w:themeColor="text1"/>
-          <w:szCs w:val="24"/>
-        </w:rPr>
-        <w:t>identifier</w:t>
-      </w:r>
-      <w:r>
-        <w:rPr>
-          <w:rFonts w:cs="Times New Roman"/>
-          <w:color w:val="000000" w:themeColor="text1"/>
-          <w:szCs w:val="24"/>
-        </w:rPr>
-        <w:t>&gt;</w:t>
-      </w:r>
-      <w:r>
-        <w:rPr>
-          <w:rFonts w:cs="Times New Roman"/>
-          <w:b/>
-          <w:color w:val="000000" w:themeColor="text1"/>
-          <w:szCs w:val="24"/>
-        </w:rPr>
-        <w:t>&lt;assignment-op&gt;</w:t>
-      </w:r>
-      <w:r>
-        <w:rPr>
-          <w:rFonts w:cs="Times New Roman"/>
-          <w:color w:val="000000" w:themeColor="text1"/>
-          <w:szCs w:val="24"/>
-        </w:rPr>
-        <w:t>&lt;</w:t>
-      </w:r>
-      <w:r>
-        <w:rPr>
-          <w:rFonts w:cs="Times New Roman"/>
-          <w:b/>
-          <w:color w:val="000000" w:themeColor="text1"/>
-          <w:szCs w:val="24"/>
-        </w:rPr>
-        <w:t>identifier</w:t>
-      </w:r>
-      <w:r>
-        <w:rPr>
-          <w:rFonts w:cs="Times New Roman"/>
-          <w:color w:val="000000" w:themeColor="text1"/>
-          <w:szCs w:val="24"/>
-        </w:rPr>
-        <w:t>&gt;</w:t>
-      </w:r>
-      <w:r>
-        <w:rPr>
-          <w:rFonts w:cs="Times New Roman"/>
-          <w:b/>
-          <w:color w:val="000000" w:themeColor="text1"/>
-          <w:szCs w:val="24"/>
-        </w:rPr>
-        <w:t xml:space="preserve"> |&lt;constant&gt; | &lt;identifier&gt; = &lt;exp&gt; | </w:t>
-      </w:r>
-      <w:r>
-        <w:rPr>
-          <w:rFonts w:cs="Times New Roman"/>
-          <w:b/>
-          <w:color w:val="000000" w:themeColor="text1"/>
-          <w:szCs w:val="24"/>
-        </w:rPr>
-        <w:tab/>
-        <w:t>&lt;identifier&gt;</w:t>
-      </w:r>
-      <w:r>
-        <w:rPr>
-          <w:rFonts w:cs="Times New Roman"/>
-          <w:color w:val="000000" w:themeColor="text1"/>
-          <w:szCs w:val="24"/>
-        </w:rPr>
-        <w:t>&lt;</w:t>
-      </w:r>
-      <w:r>
-        <w:rPr>
-          <w:rFonts w:cs="Times New Roman"/>
-          <w:b/>
-          <w:color w:val="000000" w:themeColor="text1"/>
-          <w:szCs w:val="24"/>
-        </w:rPr>
-        <w:t>arithmetic-op&gt;</w:t>
-      </w:r>
-      <w:r>
-        <w:rPr>
-          <w:rFonts w:cs="Times New Roman"/>
-          <w:b/>
-          <w:color w:val="000000" w:themeColor="text1"/>
-          <w:szCs w:val="24"/>
-        </w:rPr>
-        <w:t>&lt;identifier&gt;&lt;exp&gt;</w:t>
-      </w:r>
-    </w:p>
-    <w:p>
-      <w:pPr>
-        <w:pStyle w:val="ListParagraph"/>
-        <w:numPr>
-          <w:ilvl w:val="0"/>
-          <w:numId w:val="15"/>
-        </w:numPr>
-        <w:rPr>
-          <w:rFonts w:cs="Times New Roman"/>
-          <w:color w:val="000000" w:themeColor="text1"/>
-          <w:szCs w:val="24"/>
-        </w:rPr>
-      </w:pPr>
-      <w:r>
-        <w:rPr>
-          <w:rFonts w:cs="Times New Roman"/>
-          <w:b/>
-          <w:color w:val="000000" w:themeColor="text1"/>
-          <w:szCs w:val="24"/>
-        </w:rPr>
-        <w:t>&lt;exp&gt;</w:t>
-      </w:r>
-      <w:r>
-        <w:rPr>
-          <w:rFonts w:cs="Times New Roman"/>
-          <w:color w:val="000000" w:themeColor="text1"/>
-          <w:szCs w:val="24"/>
-        </w:rPr>
-        <w:sym w:font="Wingdings" w:char="F0E0"/>
-      </w:r>
-      <w:r>
-        <w:rPr>
-          <w:rFonts w:cs="Times New Roman"/>
-          <w:color w:val="000000" w:themeColor="text1"/>
-          <w:szCs w:val="24"/>
-        </w:rPr>
-        <w:t>&lt;</w:t>
-      </w:r>
-      <w:r>
-        <w:rPr>
-          <w:rFonts w:cs="Times New Roman"/>
-          <w:b/>
-          <w:color w:val="000000" w:themeColor="text1"/>
-          <w:szCs w:val="24"/>
-        </w:rPr>
-        <w:t>identifier&gt;&lt;</w:t>
-      </w:r>
-      <w:r>
-        <w:rPr>
-          <w:rFonts w:cs="Times New Roman"/>
-          <w:b/>
-          <w:color w:val="000000" w:themeColor="text1"/>
-          <w:szCs w:val="24"/>
-        </w:rPr>
-        <w:t>binary-op</w:t>
-      </w:r>
-      <w:r>
-        <w:rPr>
-          <w:rFonts w:cs="Times New Roman"/>
-          <w:b/>
+          <w:b/>
+          <w:color w:val="000000" w:themeColor="text1"/>
+          <w:szCs w:val="24"/>
+        </w:rPr>
+        <w:t xml:space="preserve">ID </w:t>
+      </w:r>
+      <w:r>
+        <w:rPr>
+          <w:rFonts w:cs="Times New Roman"/>
+          <w:color w:val="000000" w:themeColor="text1"/>
+          <w:szCs w:val="24"/>
+        </w:rPr>
+        <w:t>&gt; | &lt;</w:t>
+      </w:r>
+      <w:r>
+        <w:rPr>
+          <w:rFonts w:cs="Times New Roman"/>
+          <w:b/>
+          <w:color w:val="000000" w:themeColor="text1"/>
+          <w:szCs w:val="24"/>
+        </w:rPr>
+        <w:t>constant</w:t>
+      </w:r>
+      <w:r>
+        <w:rPr>
+          <w:rFonts w:cs="Times New Roman"/>
           <w:color w:val="000000" w:themeColor="text1"/>
           <w:szCs w:val="24"/>
         </w:rPr>
@@ -4323,7 +4019,7 @@
           <w:szCs w:val="28"/>
           <w:u w:val="single"/>
         </w:rPr>
-        <w:t>Assignment-Statement:</w:t>
+        <w:t>Increment-Decrement-Statement:</w:t>
       </w:r>
     </w:p>
     <w:p>
@@ -4331,6 +4027,7 @@
         <w:ind w:left="720"/>
         <w:rPr>
           <w:rFonts w:cs="Times New Roman"/>
+          <w:b/>
           <w:color w:val="000000" w:themeColor="text1"/>
           <w:szCs w:val="24"/>
         </w:rPr>
@@ -4350,19 +4047,12 @@
           <w:color w:val="000000" w:themeColor="text1"/>
           <w:szCs w:val="24"/>
         </w:rPr>
-        <w:t>assign</w:t>
-      </w:r>
-      <w:r>
-        <w:rPr>
-          <w:rFonts w:cs="Times New Roman"/>
-          <w:color w:val="000000" w:themeColor="text1"/>
-          <w:szCs w:val="24"/>
-        </w:rPr>
-        <w:t>&gt;</w:t>
-      </w:r>
-      <w:r>
-        <w:rPr>
-          <w:rFonts w:cs="Times New Roman"/>
+        <w:t>incdec-stmt&gt;</w:t>
+      </w:r>
+      <w:r>
+        <w:rPr>
+          <w:rFonts w:cs="Times New Roman"/>
+          <w:b/>
           <w:color w:val="000000" w:themeColor="text1"/>
           <w:szCs w:val="24"/>
         </w:rPr>
@@ -4371,44 +4061,11 @@
       <w:r>
         <w:rPr>
           <w:rFonts w:cs="Times New Roman"/>
-          <w:color w:val="000000" w:themeColor="text1"/>
-          <w:szCs w:val="24"/>
-        </w:rPr>
-        <w:t>&lt;</w:t>
-      </w:r>
-      <w:r>
-        <w:rPr>
-          <w:rFonts w:cs="Times New Roman"/>
-          <w:b/>
-          <w:color w:val="000000" w:themeColor="text1"/>
-          <w:szCs w:val="24"/>
-        </w:rPr>
-        <w:t>ID</w:t>
-      </w:r>
-      <w:r>
-        <w:rPr>
-          <w:rFonts w:cs="Times New Roman"/>
-          <w:color w:val="000000" w:themeColor="text1"/>
-          <w:szCs w:val="24"/>
-        </w:rPr>
-        <w:t>&gt;&lt;assignment-op&gt;&lt;</w:t>
-      </w:r>
-      <w:r>
-        <w:rPr>
-          <w:rFonts w:cs="Times New Roman"/>
-          <w:b/>
-          <w:color w:val="000000" w:themeColor="text1"/>
-          <w:szCs w:val="24"/>
-        </w:rPr>
-        <w:t>exp</w:t>
-      </w:r>
-      <w:r>
-        <w:rPr>
-          <w:rFonts w:cs="Times New Roman"/>
-          <w:color w:val="000000" w:themeColor="text1"/>
-          <w:szCs w:val="24"/>
-        </w:rPr>
-        <w:t>&gt;</w:t>
+          <w:b/>
+          <w:color w:val="000000" w:themeColor="text1"/>
+          <w:szCs w:val="24"/>
+        </w:rPr>
+        <w:t xml:space="preserve"> ++ | - -</w:t>
       </w:r>
     </w:p>
     <w:p>
@@ -4433,7 +4090,7 @@
           <w:szCs w:val="28"/>
           <w:u w:val="single"/>
         </w:rPr>
-        <w:t>Condition-Statement:</w:t>
+        <w:t>Loop-Statement:</w:t>
       </w:r>
     </w:p>
     <w:p>
@@ -4460,7 +4117,7 @@
           <w:color w:val="000000" w:themeColor="text1"/>
           <w:szCs w:val="24"/>
         </w:rPr>
-        <w:t>condition-stmt</w:t>
+        <w:t>loop-stmt</w:t>
       </w:r>
       <w:r>
         <w:rPr>
@@ -4484,49 +4141,7 @@
           <w:color w:val="000000" w:themeColor="text1"/>
           <w:szCs w:val="24"/>
         </w:rPr>
-        <w:t>&lt;</w:t>
-      </w:r>
-      <w:r>
-        <w:rPr>
-          <w:rFonts w:cs="Times New Roman"/>
-          <w:b/>
-          <w:color w:val="000000" w:themeColor="text1"/>
-          <w:szCs w:val="24"/>
-        </w:rPr>
-        <w:t>identifier-constant</w:t>
-      </w:r>
-      <w:r>
-        <w:rPr>
-          <w:rFonts w:cs="Times New Roman"/>
-          <w:color w:val="000000" w:themeColor="text1"/>
-          <w:szCs w:val="24"/>
-        </w:rPr>
-        <w:t>&gt; | &lt;</w:t>
-      </w:r>
-      <w:r>
-        <w:rPr>
-          <w:rFonts w:cs="Times New Roman"/>
-          <w:b/>
-          <w:color w:val="000000" w:themeColor="text1"/>
-          <w:szCs w:val="24"/>
-        </w:rPr>
-        <w:t>identifier-constant</w:t>
-      </w:r>
-      <w:r>
-        <w:rPr>
-          <w:rFonts w:cs="Times New Roman"/>
-          <w:color w:val="000000" w:themeColor="text1"/>
-          <w:szCs w:val="24"/>
-        </w:rPr>
-        <w:t>&gt;&lt;relational-op&gt;&lt;identifier-constant&gt;</w:t>
-      </w:r>
-      <w:r>
-        <w:rPr>
-          <w:rFonts w:cs="Times New Roman"/>
-          <w:color w:val="000000" w:themeColor="text1"/>
-          <w:szCs w:val="24"/>
-        </w:rPr>
-        <w:t xml:space="preserve"> | &lt;bool-const&gt;</w:t>
+        <w:t>&lt;for-loop&gt; | &lt;while-loop&gt; | &lt;do-while-loop&gt;</w:t>
       </w:r>
     </w:p>
     <w:p>
@@ -4534,7 +4149,7 @@
         <w:pStyle w:val="ListParagraph"/>
         <w:numPr>
           <w:ilvl w:val="0"/>
-          <w:numId w:val="9"/>
+          <w:numId w:val="7"/>
         </w:numPr>
         <w:rPr>
           <w:rFonts w:cs="Times New Roman"/>
@@ -4557,7 +4172,7 @@
           <w:color w:val="000000" w:themeColor="text1"/>
           <w:szCs w:val="24"/>
         </w:rPr>
-        <w:t>identifier-constant</w:t>
+        <w:t>for-loop</w:t>
       </w:r>
       <w:r>
         <w:rPr>
@@ -4581,6 +4196,73 @@
           <w:color w:val="000000" w:themeColor="text1"/>
           <w:szCs w:val="24"/>
         </w:rPr>
+        <w:t>for</w:t>
+      </w:r>
+      <w:r>
+        <w:rPr>
+          <w:rFonts w:cs="Times New Roman"/>
+          <w:color w:val="000000" w:themeColor="text1"/>
+          <w:szCs w:val="24"/>
+        </w:rPr>
+        <w:t xml:space="preserve"> </w:t>
+      </w:r>
+      <w:r>
+        <w:rPr>
+          <w:rFonts w:cs="Times New Roman"/>
+          <w:color w:val="000000" w:themeColor="text1"/>
+          <w:szCs w:val="24"/>
+        </w:rPr>
+        <w:t>(</w:t>
+      </w:r>
+      <w:r>
+        <w:rPr>
+          <w:rFonts w:cs="Times New Roman"/>
+          <w:color w:val="000000" w:themeColor="text1"/>
+          <w:szCs w:val="24"/>
+        </w:rPr>
+        <w:t xml:space="preserve"> &lt;</w:t>
+      </w:r>
+      <w:r>
+        <w:rPr>
+          <w:rFonts w:cs="Times New Roman"/>
+          <w:b/>
+          <w:color w:val="000000" w:themeColor="text1"/>
+          <w:szCs w:val="24"/>
+        </w:rPr>
+        <w:t>exp</w:t>
+      </w:r>
+      <w:r>
+        <w:rPr>
+          <w:rFonts w:cs="Times New Roman"/>
+          <w:color w:val="000000" w:themeColor="text1"/>
+          <w:szCs w:val="24"/>
+        </w:rPr>
+        <w:t xml:space="preserve">&gt; </w:t>
+      </w:r>
+      <w:r>
+        <w:rPr>
+          <w:rFonts w:cs="Times New Roman"/>
+          <w:b/>
+          <w:color w:val="000000" w:themeColor="text1"/>
+          <w:szCs w:val="24"/>
+        </w:rPr>
+        <w:t>;</w:t>
+      </w:r>
+      <w:r>
+        <w:rPr>
+          <w:rFonts w:cs="Times New Roman"/>
+          <w:b/>
+          <w:color w:val="000000" w:themeColor="text1"/>
+          <w:szCs w:val="24"/>
+        </w:rPr>
+        <w:t xml:space="preserve"> </w:t>
+      </w:r>
+      <w:r>
+        <w:rPr>
+          <w:rFonts w:cs="Times New Roman"/>
+          <w:color w:val="000000" w:themeColor="text1"/>
+          <w:szCs w:val="24"/>
+        </w:rPr>
         <w:t>&lt;</w:t>
       </w:r>
       <w:r>
@@ -4590,7 +4272,769 @@
           <w:color w:val="000000" w:themeColor="text1"/>
           <w:szCs w:val="24"/>
         </w:rPr>
-        <w:t xml:space="preserve">ID </w:t>
+        <w:t>exp</w:t>
+      </w:r>
+      <w:r>
+        <w:rPr>
+          <w:rFonts w:cs="Times New Roman"/>
+          <w:color w:val="000000" w:themeColor="text1"/>
+          <w:szCs w:val="24"/>
+        </w:rPr>
+        <w:t xml:space="preserve">&gt; </w:t>
+      </w:r>
+      <w:r>
+        <w:rPr>
+          <w:rFonts w:cs="Times New Roman"/>
+          <w:b/>
+          <w:color w:val="000000" w:themeColor="text1"/>
+          <w:szCs w:val="24"/>
+        </w:rPr>
+        <w:t>;</w:t>
+      </w:r>
+      <w:r>
+        <w:rPr>
+          <w:rFonts w:cs="Times New Roman"/>
+          <w:b/>
+          <w:color w:val="000000" w:themeColor="text1"/>
+          <w:szCs w:val="24"/>
+        </w:rPr>
+        <w:t xml:space="preserve"> </w:t>
+      </w:r>
+      <w:r>
+        <w:rPr>
+          <w:rFonts w:cs="Times New Roman"/>
+          <w:color w:val="000000" w:themeColor="text1"/>
+          <w:szCs w:val="24"/>
+        </w:rPr>
+        <w:t>cond3)&lt;</w:t>
+      </w:r>
+      <w:r>
+        <w:rPr>
+          <w:rFonts w:cs="Times New Roman"/>
+          <w:b/>
+          <w:color w:val="000000" w:themeColor="text1"/>
+          <w:szCs w:val="24"/>
+        </w:rPr>
+        <w:t>body</w:t>
+      </w:r>
+      <w:r>
+        <w:rPr>
+          <w:rFonts w:cs="Times New Roman"/>
+          <w:color w:val="000000" w:themeColor="text1"/>
+          <w:szCs w:val="24"/>
+        </w:rPr>
+        <w:t>&gt;</w:t>
+      </w:r>
+    </w:p>
+    <w:p>
+      <w:pPr>
+        <w:ind w:left="720" w:firstLine="720"/>
+        <w:rPr>
+          <w:rFonts w:cs="Times New Roman"/>
+          <w:color w:val="000000" w:themeColor="text1"/>
+          <w:szCs w:val="24"/>
+        </w:rPr>
+      </w:pPr>
+      <w:r>
+        <w:rPr>
+          <w:rFonts w:cs="Times New Roman"/>
+          <w:b/>
+          <w:color w:val="000000" w:themeColor="text1"/>
+          <w:szCs w:val="24"/>
+        </w:rPr>
+        <w:t>&lt;cond3&gt;</w:t>
+      </w:r>
+      <w:r>
+        <w:sym w:font="Wingdings" w:char="F0E0"/>
+      </w:r>
+      <w:r>
+        <w:rPr>
+          <w:rFonts w:cs="Times New Roman"/>
+          <w:b/>
+          <w:color w:val="000000" w:themeColor="text1"/>
+          <w:szCs w:val="24"/>
+        </w:rPr>
+        <w:t xml:space="preserve"> ID &lt;cond3’&gt; | &lt;</w:t>
+      </w:r>
+      <w:r>
+        <w:rPr>
+          <w:rFonts w:cs="Times New Roman"/>
+          <w:color w:val="000000" w:themeColor="text1"/>
+          <w:szCs w:val="24"/>
+        </w:rPr>
+        <w:t>incdec-stmt&gt;</w:t>
+      </w:r>
+    </w:p>
+    <w:p>
+      <w:pPr>
+        <w:pStyle w:val="ListParagraph"/>
+        <w:numPr>
+          <w:ilvl w:val="0"/>
+          <w:numId w:val="25"/>
+        </w:numPr>
+        <w:ind w:left="1440"/>
+        <w:rPr>
+          <w:rFonts w:cs="Times New Roman"/>
+          <w:color w:val="000000" w:themeColor="text1"/>
+          <w:szCs w:val="24"/>
+        </w:rPr>
+      </w:pPr>
+      <w:r>
+        <w:rPr>
+          <w:rFonts w:cs="Times New Roman"/>
+          <w:b/>
+          <w:color w:val="000000" w:themeColor="text1"/>
+          <w:szCs w:val="24"/>
+        </w:rPr>
+        <w:t>&lt;cond3’&gt;</w:t>
+      </w:r>
+      <w:r>
+        <w:rPr>
+          <w:rFonts w:cs="Times New Roman"/>
+          <w:b/>
+          <w:color w:val="000000" w:themeColor="text1"/>
+          <w:szCs w:val="24"/>
+        </w:rPr>
+        <w:sym w:font="Wingdings" w:char="F0E0"/>
+      </w:r>
+      <w:r>
+        <w:rPr>
+          <w:rFonts w:cs="Times New Roman"/>
+          <w:b/>
+          <w:color w:val="000000" w:themeColor="text1"/>
+          <w:szCs w:val="24"/>
+        </w:rPr>
+        <w:t>&lt;assignment-op&gt;</w:t>
+      </w:r>
+      <w:r>
+        <w:rPr>
+          <w:rFonts w:cs="Times New Roman"/>
+          <w:b/>
+          <w:color w:val="000000" w:themeColor="text1"/>
+          <w:szCs w:val="24"/>
+        </w:rPr>
+        <w:t>&lt;exp&gt; | ++</w:t>
+      </w:r>
+    </w:p>
+    <w:p>
+      <w:pPr>
+        <w:pStyle w:val="ListParagraph"/>
+        <w:numPr>
+          <w:ilvl w:val="0"/>
+          <w:numId w:val="7"/>
+        </w:numPr>
+        <w:rPr>
+          <w:rFonts w:cs="Times New Roman"/>
+          <w:b/>
+          <w:color w:val="000000" w:themeColor="text1"/>
+          <w:szCs w:val="24"/>
+        </w:rPr>
+      </w:pPr>
+      <w:r>
+        <w:rPr>
+          <w:rFonts w:cs="Times New Roman"/>
+          <w:color w:val="000000" w:themeColor="text1"/>
+          <w:szCs w:val="24"/>
+        </w:rPr>
+        <w:t>&lt;</w:t>
+      </w:r>
+      <w:r>
+        <w:rPr>
+          <w:rFonts w:cs="Times New Roman"/>
+          <w:b/>
+          <w:color w:val="000000" w:themeColor="text1"/>
+          <w:szCs w:val="24"/>
+        </w:rPr>
+        <w:t>while-loop&gt;</w:t>
+      </w:r>
+      <w:r>
+        <w:rPr>
+          <w:rFonts w:cs="Times New Roman"/>
+          <w:b/>
+          <w:color w:val="000000" w:themeColor="text1"/>
+          <w:szCs w:val="24"/>
+        </w:rPr>
+        <w:sym w:font="Wingdings" w:char="F0E0"/>
+      </w:r>
+      <w:r>
+        <w:rPr>
+          <w:rFonts w:cs="Times New Roman"/>
+          <w:color w:val="000000" w:themeColor="text1"/>
+          <w:szCs w:val="24"/>
+        </w:rPr>
+        <w:t>while(&lt;cond2</w:t>
+      </w:r>
+      <w:r>
+        <w:rPr>
+          <w:rFonts w:cs="Times New Roman"/>
+          <w:color w:val="000000" w:themeColor="text1"/>
+          <w:szCs w:val="24"/>
+        </w:rPr>
+        <w:t>&gt;)&lt;body&gt;</w:t>
+      </w:r>
+    </w:p>
+    <w:p>
+      <w:pPr>
+        <w:pStyle w:val="ListParagraph"/>
+        <w:numPr>
+          <w:ilvl w:val="0"/>
+          <w:numId w:val="7"/>
+        </w:numPr>
+        <w:rPr>
+          <w:rFonts w:cs="Times New Roman"/>
+          <w:b/>
+          <w:color w:val="000000" w:themeColor="text1"/>
+          <w:szCs w:val="24"/>
+        </w:rPr>
+      </w:pPr>
+      <w:r>
+        <w:rPr>
+          <w:rFonts w:cs="Times New Roman"/>
+          <w:color w:val="000000" w:themeColor="text1"/>
+          <w:szCs w:val="24"/>
+        </w:rPr>
+        <w:t>&lt;</w:t>
+      </w:r>
+      <w:r>
+        <w:rPr>
+          <w:rFonts w:cs="Times New Roman"/>
+          <w:b/>
+          <w:color w:val="000000" w:themeColor="text1"/>
+          <w:szCs w:val="24"/>
+        </w:rPr>
+        <w:t>do-while-loop</w:t>
+      </w:r>
+      <w:r>
+        <w:rPr>
+          <w:rFonts w:cs="Times New Roman"/>
+          <w:color w:val="000000" w:themeColor="text1"/>
+          <w:szCs w:val="24"/>
+        </w:rPr>
+        <w:t>&gt;</w:t>
+      </w:r>
+      <w:r>
+        <w:rPr>
+          <w:rFonts w:cs="Times New Roman"/>
+          <w:color w:val="000000" w:themeColor="text1"/>
+          <w:szCs w:val="24"/>
+        </w:rPr>
+        <w:sym w:font="Wingdings" w:char="F0E0"/>
+      </w:r>
+      <w:r>
+        <w:rPr>
+          <w:rFonts w:cs="Times New Roman"/>
+          <w:color w:val="000000" w:themeColor="text1"/>
+          <w:szCs w:val="24"/>
+        </w:rPr>
+        <w:t>do &lt;</w:t>
+      </w:r>
+      <w:r>
+        <w:rPr>
+          <w:rFonts w:cs="Times New Roman"/>
+          <w:color w:val="000000" w:themeColor="text1"/>
+          <w:szCs w:val="24"/>
+        </w:rPr>
+        <w:t>body&gt;while(&lt;cond2&gt;) ter</w:t>
+      </w:r>
+    </w:p>
+    <w:p>
+      <w:pPr>
+        <w:rPr>
+          <w:rFonts w:cs="Times New Roman"/>
+          <w:b/>
+          <w:color w:val="000000" w:themeColor="text1"/>
+          <w:szCs w:val="24"/>
+        </w:rPr>
+      </w:pPr>
+      <w:r>
+        <w:rPr>
+          <w:rFonts w:cs="Times New Roman"/>
+          <w:b/>
+          <w:color w:val="000000" w:themeColor="text1"/>
+          <w:szCs w:val="24"/>
+        </w:rPr>
+        <w:t xml:space="preserve">&lt;EXP&gt; </w:t>
+      </w:r>
+      <w:r>
+        <w:rPr>
+          <w:rFonts w:cs="Times New Roman"/>
+          <w:b/>
+          <w:color w:val="000000" w:themeColor="text1"/>
+          <w:szCs w:val="24"/>
+        </w:rPr>
+        <w:sym w:font="Wingdings" w:char="F0E0"/>
+      </w:r>
+      <w:r>
+        <w:rPr>
+          <w:rFonts w:cs="Times New Roman"/>
+          <w:b/>
+          <w:color w:val="000000" w:themeColor="text1"/>
+          <w:szCs w:val="24"/>
+        </w:rPr>
+        <w:t xml:space="preserve"> &lt;AND&gt; &lt;OR’&gt; </w:t>
+      </w:r>
+    </w:p>
+    <w:p>
+      <w:pPr>
+        <w:rPr>
+          <w:rFonts w:cs="Times New Roman"/>
+          <w:b/>
+          <w:color w:val="000000" w:themeColor="text1"/>
+          <w:szCs w:val="24"/>
+        </w:rPr>
+      </w:pPr>
+      <w:r>
+        <w:rPr>
+          <w:rFonts w:cs="Times New Roman"/>
+          <w:b/>
+          <w:color w:val="000000" w:themeColor="text1"/>
+          <w:szCs w:val="24"/>
+        </w:rPr>
+        <w:t xml:space="preserve">&lt;OR’&gt; </w:t>
+      </w:r>
+      <w:r>
+        <w:rPr>
+          <w:rFonts w:cs="Times New Roman"/>
+          <w:b/>
+          <w:color w:val="000000" w:themeColor="text1"/>
+          <w:szCs w:val="24"/>
+        </w:rPr>
+        <w:sym w:font="Wingdings" w:char="F0E0"/>
+      </w:r>
+      <w:r>
+        <w:rPr>
+          <w:rFonts w:cs="Times New Roman"/>
+          <w:b/>
+          <w:color w:val="000000" w:themeColor="text1"/>
+          <w:szCs w:val="24"/>
+        </w:rPr>
+        <w:t xml:space="preserve"> || &lt;AND&gt; &lt;OR’&gt; | €</w:t>
+      </w:r>
+    </w:p>
+    <w:p>
+      <w:pPr>
+        <w:rPr>
+          <w:rFonts w:cs="Times New Roman"/>
+          <w:b/>
+          <w:color w:val="000000" w:themeColor="text1"/>
+          <w:szCs w:val="24"/>
+        </w:rPr>
+      </w:pPr>
+      <w:r>
+        <w:rPr>
+          <w:rFonts w:cs="Times New Roman"/>
+          <w:b/>
+          <w:color w:val="000000" w:themeColor="text1"/>
+          <w:szCs w:val="24"/>
+        </w:rPr>
+        <w:t xml:space="preserve">&lt;AND&gt; </w:t>
+      </w:r>
+      <w:r>
+        <w:rPr>
+          <w:rFonts w:cs="Times New Roman"/>
+          <w:b/>
+          <w:color w:val="000000" w:themeColor="text1"/>
+          <w:szCs w:val="24"/>
+        </w:rPr>
+        <w:sym w:font="Wingdings" w:char="F0E0"/>
+      </w:r>
+      <w:r>
+        <w:rPr>
+          <w:rFonts w:cs="Times New Roman"/>
+          <w:b/>
+          <w:color w:val="000000" w:themeColor="text1"/>
+          <w:szCs w:val="24"/>
+        </w:rPr>
+        <w:t xml:space="preserve"> &lt;ROP&gt; &lt;AND’&gt; </w:t>
+      </w:r>
+    </w:p>
+    <w:p>
+      <w:pPr>
+        <w:rPr>
+          <w:rFonts w:cs="Times New Roman"/>
+          <w:b/>
+          <w:color w:val="000000" w:themeColor="text1"/>
+          <w:szCs w:val="24"/>
+        </w:rPr>
+      </w:pPr>
+      <w:r>
+        <w:rPr>
+          <w:rFonts w:cs="Times New Roman"/>
+          <w:b/>
+          <w:color w:val="000000" w:themeColor="text1"/>
+          <w:szCs w:val="24"/>
+        </w:rPr>
+        <w:t>&lt;AND’&gt;</w:t>
+      </w:r>
+      <w:r>
+        <w:rPr>
+          <w:rFonts w:cs="Times New Roman"/>
+          <w:b/>
+          <w:color w:val="000000" w:themeColor="text1"/>
+          <w:szCs w:val="24"/>
+        </w:rPr>
+        <w:sym w:font="Wingdings" w:char="F0E0"/>
+      </w:r>
+      <w:r>
+        <w:rPr>
+          <w:rFonts w:cs="Times New Roman"/>
+          <w:b/>
+          <w:color w:val="000000" w:themeColor="text1"/>
+          <w:szCs w:val="24"/>
+        </w:rPr>
+        <w:t xml:space="preserve"> &amp;&amp; &lt;ROP&gt; &lt;AND’&gt; | €</w:t>
+      </w:r>
+    </w:p>
+    <w:p>
+      <w:pPr>
+        <w:rPr>
+          <w:rFonts w:cs="Times New Roman"/>
+          <w:b/>
+          <w:color w:val="000000" w:themeColor="text1"/>
+          <w:szCs w:val="24"/>
+        </w:rPr>
+      </w:pPr>
+      <w:r>
+        <w:rPr>
+          <w:rFonts w:cs="Times New Roman"/>
+          <w:b/>
+          <w:color w:val="000000" w:themeColor="text1"/>
+          <w:szCs w:val="24"/>
+        </w:rPr>
+        <w:t xml:space="preserve">&lt;ROP&gt; </w:t>
+      </w:r>
+      <w:r>
+        <w:rPr>
+          <w:rFonts w:cs="Times New Roman"/>
+          <w:b/>
+          <w:color w:val="000000" w:themeColor="text1"/>
+          <w:szCs w:val="24"/>
+        </w:rPr>
+        <w:sym w:font="Wingdings" w:char="F0E0"/>
+      </w:r>
+      <w:r>
+        <w:rPr>
+          <w:rFonts w:cs="Times New Roman"/>
+          <w:b/>
+          <w:color w:val="000000" w:themeColor="text1"/>
+          <w:szCs w:val="24"/>
+        </w:rPr>
+        <w:t xml:space="preserve"> &lt;PM&gt; &lt;ROP’&gt;</w:t>
+      </w:r>
+    </w:p>
+    <w:p>
+      <w:pPr>
+        <w:rPr>
+          <w:rFonts w:cs="Times New Roman"/>
+          <w:b/>
+          <w:color w:val="000000" w:themeColor="text1"/>
+          <w:szCs w:val="24"/>
+        </w:rPr>
+      </w:pPr>
+      <w:r>
+        <w:rPr>
+          <w:rFonts w:cs="Times New Roman"/>
+          <w:b/>
+          <w:color w:val="000000" w:themeColor="text1"/>
+          <w:szCs w:val="24"/>
+        </w:rPr>
+        <w:lastRenderedPageBreak/>
+        <w:t xml:space="preserve">&lt;ROP’&gt; </w:t>
+      </w:r>
+      <w:r>
+        <w:rPr>
+          <w:rFonts w:cs="Times New Roman"/>
+          <w:b/>
+          <w:color w:val="000000" w:themeColor="text1"/>
+          <w:szCs w:val="24"/>
+        </w:rPr>
+        <w:sym w:font="Wingdings" w:char="F0E0"/>
+      </w:r>
+      <w:r>
+        <w:rPr>
+          <w:rFonts w:cs="Times New Roman"/>
+          <w:b/>
+          <w:color w:val="000000" w:themeColor="text1"/>
+          <w:szCs w:val="24"/>
+        </w:rPr>
+        <w:t xml:space="preserve"> RO &lt;PM&gt; &lt;ROP&gt;|€</w:t>
+      </w:r>
+    </w:p>
+    <w:p>
+      <w:pPr>
+        <w:rPr>
+          <w:rFonts w:cs="Times New Roman"/>
+          <w:b/>
+          <w:color w:val="000000" w:themeColor="text1"/>
+          <w:szCs w:val="24"/>
+        </w:rPr>
+      </w:pPr>
+      <w:r>
+        <w:rPr>
+          <w:rFonts w:cs="Times New Roman"/>
+          <w:b/>
+          <w:color w:val="000000" w:themeColor="text1"/>
+          <w:szCs w:val="24"/>
+        </w:rPr>
+        <w:t>&lt;PM&gt;</w:t>
+      </w:r>
+      <w:r>
+        <w:rPr>
+          <w:rFonts w:cs="Times New Roman"/>
+          <w:b/>
+          <w:color w:val="000000" w:themeColor="text1"/>
+          <w:szCs w:val="24"/>
+        </w:rPr>
+        <w:sym w:font="Wingdings" w:char="F0E0"/>
+      </w:r>
+      <w:r>
+        <w:rPr>
+          <w:rFonts w:cs="Times New Roman"/>
+          <w:b/>
+          <w:color w:val="000000" w:themeColor="text1"/>
+          <w:szCs w:val="24"/>
+        </w:rPr>
+        <w:t xml:space="preserve"> &lt;MDM&gt;&lt;PM’&gt;</w:t>
+      </w:r>
+    </w:p>
+    <w:p>
+      <w:pPr>
+        <w:rPr>
+          <w:rFonts w:cs="Times New Roman"/>
+          <w:b/>
+          <w:color w:val="000000" w:themeColor="text1"/>
+          <w:szCs w:val="24"/>
+        </w:rPr>
+      </w:pPr>
+      <w:r>
+        <w:rPr>
+          <w:rFonts w:cs="Times New Roman"/>
+          <w:b/>
+          <w:color w:val="000000" w:themeColor="text1"/>
+          <w:szCs w:val="24"/>
+        </w:rPr>
+        <w:t xml:space="preserve">&lt;PM’&gt; </w:t>
+      </w:r>
+      <w:r>
+        <w:rPr>
+          <w:rFonts w:cs="Times New Roman"/>
+          <w:b/>
+          <w:color w:val="000000" w:themeColor="text1"/>
+          <w:szCs w:val="24"/>
+        </w:rPr>
+        <w:sym w:font="Wingdings" w:char="F0E0"/>
+      </w:r>
+      <w:r>
+        <w:rPr>
+          <w:rFonts w:cs="Times New Roman"/>
+          <w:b/>
+          <w:color w:val="000000" w:themeColor="text1"/>
+          <w:szCs w:val="24"/>
+        </w:rPr>
+        <w:t xml:space="preserve"> &lt;PM&gt;&lt;MDM&gt;&lt;PM’&gt; | €</w:t>
+      </w:r>
+    </w:p>
+    <w:p>
+      <w:pPr>
+        <w:rPr>
+          <w:rFonts w:cs="Times New Roman"/>
+          <w:b/>
+          <w:color w:val="000000" w:themeColor="text1"/>
+          <w:szCs w:val="24"/>
+        </w:rPr>
+      </w:pPr>
+      <w:r>
+        <w:rPr>
+          <w:rFonts w:cs="Times New Roman"/>
+          <w:b/>
+          <w:color w:val="000000" w:themeColor="text1"/>
+          <w:szCs w:val="24"/>
+        </w:rPr>
+        <w:t xml:space="preserve">&lt;MDM&gt; </w:t>
+      </w:r>
+      <w:r>
+        <w:rPr>
+          <w:rFonts w:cs="Times New Roman"/>
+          <w:b/>
+          <w:color w:val="000000" w:themeColor="text1"/>
+          <w:szCs w:val="24"/>
+        </w:rPr>
+        <w:sym w:font="Wingdings" w:char="F0E0"/>
+      </w:r>
+      <w:r>
+        <w:rPr>
+          <w:rFonts w:cs="Times New Roman"/>
+          <w:b/>
+          <w:color w:val="000000" w:themeColor="text1"/>
+          <w:szCs w:val="24"/>
+        </w:rPr>
+        <w:t xml:space="preserve"> &lt;F&gt; &lt;MDM’&gt;</w:t>
+      </w:r>
+    </w:p>
+    <w:p>
+      <w:pPr>
+        <w:rPr>
+          <w:rFonts w:cs="Times New Roman"/>
+          <w:b/>
+          <w:color w:val="000000" w:themeColor="text1"/>
+          <w:szCs w:val="24"/>
+        </w:rPr>
+      </w:pPr>
+      <w:r>
+        <w:rPr>
+          <w:rFonts w:cs="Times New Roman"/>
+          <w:b/>
+          <w:color w:val="000000" w:themeColor="text1"/>
+          <w:szCs w:val="24"/>
+        </w:rPr>
+        <w:t xml:space="preserve">&lt;MDM’&gt; </w:t>
+      </w:r>
+      <w:r>
+        <w:rPr>
+          <w:rFonts w:cs="Times New Roman"/>
+          <w:b/>
+          <w:color w:val="000000" w:themeColor="text1"/>
+          <w:szCs w:val="24"/>
+        </w:rPr>
+        <w:sym w:font="Wingdings" w:char="F0E0"/>
+      </w:r>
+      <w:r>
+        <w:rPr>
+          <w:rFonts w:cs="Times New Roman"/>
+          <w:b/>
+          <w:color w:val="000000" w:themeColor="text1"/>
+          <w:szCs w:val="24"/>
+        </w:rPr>
+        <w:t xml:space="preserve"> &lt;MDM&gt;&lt;F&gt;&lt;MDM’&gt; | €</w:t>
+      </w:r>
+    </w:p>
+    <w:p>
+      <w:pPr>
+        <w:rPr>
+          <w:rFonts w:cs="Times New Roman"/>
+          <w:color w:val="000000" w:themeColor="text1"/>
+          <w:szCs w:val="24"/>
+        </w:rPr>
+      </w:pPr>
+      <w:r>
+        <w:rPr>
+          <w:rFonts w:cs="Times New Roman"/>
+          <w:b/>
+          <w:color w:val="000000" w:themeColor="text1"/>
+          <w:szCs w:val="24"/>
+        </w:rPr>
+        <w:t xml:space="preserve">&lt;F&gt; </w:t>
+      </w:r>
+      <w:r>
+        <w:rPr>
+          <w:rFonts w:cs="Times New Roman"/>
+          <w:b/>
+          <w:color w:val="000000" w:themeColor="text1"/>
+          <w:szCs w:val="24"/>
+        </w:rPr>
+        <w:sym w:font="Wingdings" w:char="F0E0"/>
+      </w:r>
+      <w:r>
+        <w:rPr>
+          <w:rFonts w:cs="Times New Roman"/>
+          <w:b/>
+          <w:color w:val="000000" w:themeColor="text1"/>
+          <w:szCs w:val="24"/>
+        </w:rPr>
+        <w:t xml:space="preserve"> </w:t>
+      </w:r>
+      <w:r>
+        <w:rPr>
+          <w:rFonts w:cs="Times New Roman"/>
+          <w:color w:val="000000" w:themeColor="text1"/>
+          <w:szCs w:val="24"/>
+        </w:rPr>
+        <w:t>ID</w:t>
+      </w:r>
+      <w:r>
+        <w:rPr>
+          <w:rFonts w:cs="Times New Roman"/>
+          <w:color w:val="000000" w:themeColor="text1"/>
+          <w:szCs w:val="24"/>
+        </w:rPr>
+        <w:t xml:space="preserve"> &lt;</w:t>
+      </w:r>
+      <w:r>
+        <w:rPr>
+          <w:rFonts w:cs="Times New Roman"/>
+          <w:b/>
+          <w:color w:val="000000" w:themeColor="text1"/>
+          <w:szCs w:val="24"/>
+        </w:rPr>
+        <w:t>DEC_INC</w:t>
+      </w:r>
+      <w:r>
+        <w:rPr>
+          <w:rFonts w:cs="Times New Roman"/>
+          <w:color w:val="000000" w:themeColor="text1"/>
+          <w:szCs w:val="24"/>
+        </w:rPr>
+        <w:t>&gt;</w:t>
+      </w:r>
+      <w:r>
+        <w:rPr>
+          <w:rFonts w:cs="Times New Roman"/>
+          <w:b/>
+          <w:color w:val="000000" w:themeColor="text1"/>
+          <w:szCs w:val="24"/>
+        </w:rPr>
+        <w:t xml:space="preserve"> | </w:t>
+      </w:r>
+      <w:r>
+        <w:rPr>
+          <w:rFonts w:cs="Times New Roman"/>
+          <w:color w:val="000000" w:themeColor="text1"/>
+          <w:szCs w:val="24"/>
+        </w:rPr>
+        <w:t>CONST</w:t>
+      </w:r>
+      <w:r>
+        <w:rPr>
+          <w:rFonts w:cs="Times New Roman"/>
+          <w:b/>
+          <w:color w:val="000000" w:themeColor="text1"/>
+          <w:szCs w:val="24"/>
+        </w:rPr>
+        <w:t xml:space="preserve"> | </w:t>
+      </w:r>
+      <w:r>
+        <w:rPr>
+          <w:rFonts w:cs="Times New Roman"/>
+          <w:color w:val="000000" w:themeColor="text1"/>
+          <w:szCs w:val="24"/>
+        </w:rPr>
+        <w:t xml:space="preserve">( &lt; </w:t>
+      </w:r>
+      <w:r>
+        <w:rPr>
+          <w:rFonts w:cs="Times New Roman"/>
+          <w:b/>
+          <w:color w:val="000000" w:themeColor="text1"/>
+          <w:szCs w:val="24"/>
+        </w:rPr>
+        <w:t xml:space="preserve">OR &gt; </w:t>
+      </w:r>
+      <w:r>
+        <w:rPr>
+          <w:rFonts w:cs="Times New Roman"/>
+          <w:color w:val="000000" w:themeColor="text1"/>
+          <w:szCs w:val="24"/>
+        </w:rPr>
+        <w:t>) | ! &lt;</w:t>
+      </w:r>
+      <w:r>
+        <w:rPr>
+          <w:rFonts w:cs="Times New Roman"/>
+          <w:b/>
+          <w:color w:val="000000" w:themeColor="text1"/>
+          <w:szCs w:val="24"/>
+        </w:rPr>
+        <w:t>F</w:t>
       </w:r>
       <w:r>
         <w:rPr>
@@ -4607,11 +5051,130 @@
           <w:color w:val="000000" w:themeColor="text1"/>
           <w:szCs w:val="24"/>
         </w:rPr>
-        <w:t>constant</w:t>
-      </w:r>
-      <w:r>
-        <w:rPr>
-          <w:rFonts w:cs="Times New Roman"/>
+        <w:t>INC_DEC</w:t>
+      </w:r>
+      <w:r>
+        <w:rPr>
+          <w:rFonts w:cs="Times New Roman"/>
+          <w:color w:val="000000" w:themeColor="text1"/>
+          <w:szCs w:val="24"/>
+        </w:rPr>
+        <w:t>&gt; ID</w:t>
+      </w:r>
+    </w:p>
+    <w:p>
+      <w:pPr>
+        <w:rPr>
+          <w:rFonts w:cs="Times New Roman"/>
+          <w:color w:val="000000" w:themeColor="text1"/>
+          <w:szCs w:val="24"/>
+        </w:rPr>
+      </w:pPr>
+      <w:r>
+        <w:rPr>
+          <w:rFonts w:cs="Times New Roman"/>
+          <w:color w:val="000000" w:themeColor="text1"/>
+          <w:szCs w:val="24"/>
+        </w:rPr>
+        <w:t>&lt;</w:t>
+      </w:r>
+      <w:r>
+        <w:rPr>
+          <w:rFonts w:cs="Times New Roman"/>
+          <w:b/>
+          <w:color w:val="000000" w:themeColor="text1"/>
+          <w:szCs w:val="24"/>
+        </w:rPr>
+        <w:t>DEC_INC</w:t>
+      </w:r>
+      <w:r>
+        <w:rPr>
+          <w:rFonts w:cs="Times New Roman"/>
+          <w:color w:val="000000" w:themeColor="text1"/>
+          <w:szCs w:val="24"/>
+        </w:rPr>
+        <w:t xml:space="preserve">&gt; </w:t>
+      </w:r>
+      <w:r>
+        <w:rPr>
+          <w:rFonts w:cs="Times New Roman"/>
+          <w:color w:val="000000" w:themeColor="text1"/>
+          <w:szCs w:val="24"/>
+        </w:rPr>
+        <w:sym w:font="Wingdings" w:char="F0E0"/>
+      </w:r>
+      <w:r>
+        <w:rPr>
+          <w:rFonts w:cs="Times New Roman"/>
+          <w:color w:val="000000" w:themeColor="text1"/>
+          <w:szCs w:val="24"/>
+        </w:rPr>
+        <w:t xml:space="preserve"> &lt;</w:t>
+      </w:r>
+      <w:r>
+        <w:rPr>
+          <w:rFonts w:cs="Times New Roman"/>
+          <w:b/>
+          <w:color w:val="000000" w:themeColor="text1"/>
+          <w:szCs w:val="24"/>
+        </w:rPr>
+        <w:t>INC_DEC</w:t>
+      </w:r>
+      <w:r>
+        <w:rPr>
+          <w:rFonts w:cs="Times New Roman"/>
+          <w:color w:val="000000" w:themeColor="text1"/>
+          <w:szCs w:val="24"/>
+        </w:rPr>
+        <w:t xml:space="preserve">&gt; | </w:t>
+      </w:r>
+      <m:oMath>
+        <m:r>
+          <w:rPr>
+            <w:rFonts w:ascii="Cambria Math" w:hAnsi="Cambria Math" w:cs="Times New Roman"/>
+            <w:color w:val="000000" w:themeColor="text1"/>
+            <w:szCs w:val="24"/>
+          </w:rPr>
+          <m:t>€</m:t>
+        </m:r>
+      </m:oMath>
+      <w:r>
+        <w:rPr>
+          <w:rFonts w:eastAsiaTheme="minorEastAsia" w:cs="Times New Roman"/>
+          <w:color w:val="000000" w:themeColor="text1"/>
+          <w:szCs w:val="24"/>
+        </w:rPr>
+        <w:t xml:space="preserve"> | ( &lt;</w:t>
+      </w:r>
+      <w:r>
+        <w:rPr>
+          <w:rFonts w:eastAsiaTheme="minorEastAsia" w:cs="Times New Roman"/>
+          <w:b/>
+          <w:color w:val="000000" w:themeColor="text1"/>
+          <w:szCs w:val="24"/>
+        </w:rPr>
+        <w:t>params</w:t>
+      </w:r>
+      <w:r>
+        <w:rPr>
+          <w:rFonts w:eastAsiaTheme="minorEastAsia" w:cs="Times New Roman"/>
+          <w:color w:val="000000" w:themeColor="text1"/>
+          <w:szCs w:val="24"/>
+        </w:rPr>
+        <w:t>&gt; ) | . ID &lt;</w:t>
+      </w:r>
+      <w:r>
+        <w:rPr>
+          <w:rFonts w:eastAsiaTheme="minorEastAsia" w:cs="Times New Roman"/>
+          <w:b/>
+          <w:color w:val="000000" w:themeColor="text1"/>
+          <w:szCs w:val="24"/>
+        </w:rPr>
+        <w:t>DEC_INC</w:t>
+      </w:r>
+      <w:r>
+        <w:rPr>
+          <w:rFonts w:eastAsiaTheme="minorEastAsia" w:cs="Times New Roman"/>
           <w:color w:val="000000" w:themeColor="text1"/>
           <w:szCs w:val="24"/>
         </w:rPr>
@@ -4627,6 +5190,7 @@
         </w:numPr>
         <w:rPr>
           <w:rFonts w:cs="Times New Roman"/>
+          <w:b/>
           <w:color w:val="000000" w:themeColor="text1"/>
           <w:szCs w:val="24"/>
         </w:rPr>
@@ -4640,7 +5204,198 @@
           <w:szCs w:val="28"/>
           <w:u w:val="single"/>
         </w:rPr>
-        <w:t>Increment-Decrement-Statement:</w:t>
+        <w:t>If-</w:t>
+      </w:r>
+      <w:r>
+        <w:rPr>
+          <w:rFonts w:cs="Times New Roman"/>
+          <w:b/>
+          <w:color w:val="000000" w:themeColor="text1"/>
+          <w:sz w:val="28"/>
+          <w:szCs w:val="28"/>
+          <w:u w:val="single"/>
+        </w:rPr>
+        <w:t>else-</w:t>
+      </w:r>
+      <w:r>
+        <w:rPr>
+          <w:rFonts w:cs="Times New Roman"/>
+          <w:b/>
+          <w:color w:val="000000" w:themeColor="text1"/>
+          <w:sz w:val="28"/>
+          <w:szCs w:val="28"/>
+          <w:u w:val="single"/>
+        </w:rPr>
+        <w:t xml:space="preserve">Statement: </w:t>
+      </w:r>
+    </w:p>
+    <w:p>
+      <w:pPr>
+        <w:ind w:left="360" w:firstLine="360"/>
+        <w:rPr>
+          <w:rFonts w:cs="Times New Roman"/>
+          <w:b/>
+          <w:color w:val="000000" w:themeColor="text1"/>
+          <w:szCs w:val="24"/>
+        </w:rPr>
+      </w:pPr>
+      <w:r>
+        <w:rPr>
+          <w:rFonts w:cs="Times New Roman"/>
+          <w:b/>
+          <w:color w:val="000000" w:themeColor="text1"/>
+          <w:szCs w:val="24"/>
+        </w:rPr>
+        <w:t>&lt;if-</w:t>
+      </w:r>
+      <w:r>
+        <w:rPr>
+          <w:rFonts w:cs="Times New Roman"/>
+          <w:b/>
+          <w:color w:val="000000" w:themeColor="text1"/>
+          <w:szCs w:val="24"/>
+        </w:rPr>
+        <w:t>else-</w:t>
+      </w:r>
+      <w:r>
+        <w:rPr>
+          <w:rFonts w:cs="Times New Roman"/>
+          <w:b/>
+          <w:color w:val="000000" w:themeColor="text1"/>
+          <w:szCs w:val="24"/>
+        </w:rPr>
+        <w:t>stmt&gt;</w:t>
+      </w:r>
+      <w:r>
+        <w:rPr>
+          <w:rFonts w:cs="Times New Roman"/>
+          <w:b/>
+          <w:color w:val="000000" w:themeColor="text1"/>
+          <w:szCs w:val="24"/>
+        </w:rPr>
+        <w:sym w:font="Wingdings" w:char="F0E0"/>
+      </w:r>
+      <w:r>
+        <w:rPr>
+          <w:rFonts w:cs="Times New Roman"/>
+          <w:b/>
+          <w:color w:val="000000" w:themeColor="text1"/>
+          <w:szCs w:val="24"/>
+        </w:rPr>
+        <w:t xml:space="preserve"> if (&lt;</w:t>
+      </w:r>
+      <w:r>
+        <w:rPr>
+          <w:rFonts w:cs="Times New Roman"/>
+          <w:color w:val="000000" w:themeColor="text1"/>
+          <w:szCs w:val="24"/>
+        </w:rPr>
+        <w:t>cond</w:t>
+      </w:r>
+      <w:r>
+        <w:rPr>
+          <w:rFonts w:cs="Times New Roman"/>
+          <w:color w:val="000000" w:themeColor="text1"/>
+          <w:szCs w:val="24"/>
+        </w:rPr>
+        <w:t>2</w:t>
+      </w:r>
+      <w:r>
+        <w:rPr>
+          <w:rFonts w:cs="Times New Roman"/>
+          <w:b/>
+          <w:color w:val="000000" w:themeColor="text1"/>
+          <w:szCs w:val="24"/>
+        </w:rPr>
+        <w:t>&gt;</w:t>
+      </w:r>
+      <w:r>
+        <w:rPr>
+          <w:rFonts w:cs="Times New Roman"/>
+          <w:b/>
+          <w:color w:val="000000" w:themeColor="text1"/>
+          <w:szCs w:val="24"/>
+        </w:rPr>
+        <w:t>) &lt;list3&gt;</w:t>
+      </w:r>
+    </w:p>
+    <w:p>
+      <w:pPr>
+        <w:pStyle w:val="ListParagraph"/>
+        <w:numPr>
+          <w:ilvl w:val="0"/>
+          <w:numId w:val="11"/>
+        </w:numPr>
+        <w:rPr>
+          <w:rFonts w:cs="Times New Roman"/>
+          <w:b/>
+          <w:color w:val="000000" w:themeColor="text1"/>
+          <w:szCs w:val="24"/>
+        </w:rPr>
+      </w:pPr>
+      <w:r>
+        <w:rPr>
+          <w:rFonts w:cs="Times New Roman"/>
+          <w:b/>
+          <w:color w:val="000000" w:themeColor="text1"/>
+          <w:szCs w:val="24"/>
+        </w:rPr>
+        <w:t>&lt;list3&gt;</w:t>
+      </w:r>
+      <w:r>
+        <w:rPr>
+          <w:rFonts w:cs="Times New Roman"/>
+          <w:b/>
+          <w:color w:val="000000" w:themeColor="text1"/>
+          <w:szCs w:val="24"/>
+        </w:rPr>
+        <w:sym w:font="Wingdings" w:char="F0E0"/>
+      </w:r>
+      <w:r>
+        <w:rPr>
+          <w:rFonts w:cs="Times New Roman"/>
+          <w:color w:val="000000" w:themeColor="text1"/>
+          <w:szCs w:val="24"/>
+        </w:rPr>
+        <w:t>&lt;body&gt; | &lt;body&gt;</w:t>
+      </w:r>
+      <w:r>
+        <w:rPr>
+          <w:rFonts w:cs="Times New Roman"/>
+          <w:b/>
+          <w:color w:val="000000" w:themeColor="text1"/>
+          <w:szCs w:val="24"/>
+        </w:rPr>
+        <w:t>else &lt;</w:t>
+      </w:r>
+      <w:r>
+        <w:rPr>
+          <w:rFonts w:cs="Times New Roman"/>
+          <w:color w:val="000000" w:themeColor="text1"/>
+          <w:szCs w:val="24"/>
+        </w:rPr>
+        <w:t>body&gt; | &lt;body&gt;</w:t>
+      </w:r>
+      <w:r>
+        <w:rPr>
+          <w:rFonts w:cs="Times New Roman"/>
+          <w:b/>
+          <w:color w:val="000000" w:themeColor="text1"/>
+          <w:szCs w:val="24"/>
+        </w:rPr>
+        <w:t>else &lt; if-else-stmt&gt;</w:t>
+      </w:r>
+    </w:p>
+    <w:p>
+      <w:pPr>
+        <w:pStyle w:val="Heading1"/>
+        <w:numPr>
+          <w:ilvl w:val="0"/>
+          <w:numId w:val="24"/>
+        </w:numPr>
+      </w:pPr>
+      <w:r>
+        <w:t>Class-Statement:</w:t>
       </w:r>
     </w:p>
     <w:p>
@@ -4654,21 +5409,13 @@
         </w:rPr>
       </w:pPr>
       <w:r>
-        <w:rPr>
-          <w:rFonts w:cs="Times New Roman"/>
-          <w:color w:val="000000" w:themeColor="text1"/>
-          <w:szCs w:val="24"/>
-        </w:rPr>
         <w:t>&lt;</w:t>
       </w:r>
       <w:r>
         <w:rPr>
-          <w:rFonts w:cs="Times New Roman"/>
-          <w:b/>
-          <w:color w:val="000000" w:themeColor="text1"/>
-          <w:szCs w:val="24"/>
-        </w:rPr>
-        <w:t>incdec-stmt&gt;</w:t>
+          <w:b/>
+        </w:rPr>
+        <w:t>class-str &gt;</w:t>
       </w:r>
       <w:r>
         <w:rPr>
@@ -4682,11 +5429,139 @@
       <w:r>
         <w:rPr>
           <w:rFonts w:cs="Times New Roman"/>
-          <w:b/>
-          <w:color w:val="000000" w:themeColor="text1"/>
-          <w:szCs w:val="24"/>
-        </w:rPr>
-        <w:t xml:space="preserve"> ++ | - -</w:t>
+          <w:color w:val="000000" w:themeColor="text1"/>
+          <w:szCs w:val="24"/>
+        </w:rPr>
+        <w:t>class &lt;</w:t>
+      </w:r>
+      <w:r>
+        <w:rPr>
+          <w:rFonts w:cs="Times New Roman"/>
+          <w:b/>
+          <w:color w:val="000000" w:themeColor="text1"/>
+          <w:szCs w:val="24"/>
+        </w:rPr>
+        <w:t>extend-stmt&gt;{&lt;multiple_stmt&gt; }</w:t>
+      </w:r>
+    </w:p>
+    <w:p>
+      <w:pPr>
+        <w:ind w:left="720"/>
+        <w:rPr>
+          <w:rFonts w:cs="Times New Roman"/>
+          <w:b/>
+          <w:color w:val="000000" w:themeColor="text1"/>
+          <w:szCs w:val="24"/>
+        </w:rPr>
+      </w:pPr>
+      <w:r>
+        <w:rPr>
+          <w:rFonts w:cs="Times New Roman"/>
+          <w:b/>
+          <w:color w:val="000000" w:themeColor="text1"/>
+          <w:szCs w:val="24"/>
+        </w:rPr>
+        <w:t>&lt; extend-stmt&gt;</w:t>
+      </w:r>
+      <w:r>
+        <w:rPr>
+          <w:rFonts w:cs="Times New Roman"/>
+          <w:b/>
+          <w:color w:val="000000" w:themeColor="text1"/>
+          <w:szCs w:val="24"/>
+        </w:rPr>
+        <w:sym w:font="Wingdings" w:char="F0E0"/>
+      </w:r>
+      <w:r>
+        <w:rPr>
+          <w:rFonts w:cs="Times New Roman"/>
+          <w:color w:val="000000" w:themeColor="text1"/>
+          <w:szCs w:val="24"/>
+        </w:rPr>
+        <w:t>extends &lt;</w:t>
+      </w:r>
+      <w:r>
+        <w:rPr>
+          <w:rFonts w:cs="Times New Roman"/>
+          <w:b/>
+          <w:color w:val="000000" w:themeColor="text1"/>
+          <w:szCs w:val="24"/>
+        </w:rPr>
+        <w:t>ID &gt;</w:t>
+      </w:r>
+    </w:p>
+    <w:p>
+      <w:pPr>
+        <w:ind w:left="720"/>
+        <w:rPr>
+          <w:rFonts w:cs="Times New Roman"/>
+          <w:b/>
+          <w:color w:val="000000" w:themeColor="text1"/>
+          <w:szCs w:val="24"/>
+        </w:rPr>
+      </w:pPr>
+      <w:r>
+        <w:rPr>
+          <w:rFonts w:cs="Times New Roman"/>
+          <w:b/>
+          <w:color w:val="000000" w:themeColor="text1"/>
+          <w:szCs w:val="24"/>
+        </w:rPr>
+        <w:t>&lt;am-stmt&gt;</w:t>
+      </w:r>
+      <w:r>
+        <w:rPr>
+          <w:rFonts w:cs="Times New Roman"/>
+          <w:b/>
+          <w:color w:val="000000" w:themeColor="text1"/>
+          <w:szCs w:val="24"/>
+        </w:rPr>
+        <w:sym w:font="Wingdings" w:char="F0E0"/>
+      </w:r>
+      <w:r>
+        <w:rPr>
+          <w:rFonts w:cs="Times New Roman"/>
+          <w:b/>
+          <w:color w:val="000000" w:themeColor="text1"/>
+          <w:szCs w:val="24"/>
+        </w:rPr>
+        <w:t>&lt; am &gt; | €</w:t>
+      </w:r>
+    </w:p>
+    <w:p>
+      <w:pPr>
+        <w:ind w:left="720"/>
+        <w:rPr>
+          <w:rFonts w:cs="Times New Roman"/>
+          <w:color w:val="000000" w:themeColor="text1"/>
+          <w:szCs w:val="24"/>
+        </w:rPr>
+      </w:pPr>
+      <w:r>
+        <w:rPr>
+          <w:rFonts w:cs="Times New Roman"/>
+          <w:b/>
+          <w:color w:val="000000" w:themeColor="text1"/>
+          <w:szCs w:val="24"/>
+        </w:rPr>
+        <w:t>&lt; abstract-stmt&gt;</w:t>
+      </w:r>
+      <w:r>
+        <w:rPr>
+          <w:rFonts w:cs="Times New Roman"/>
+          <w:b/>
+          <w:color w:val="000000" w:themeColor="text1"/>
+          <w:szCs w:val="24"/>
+        </w:rPr>
+        <w:sym w:font="Wingdings" w:char="F0E0"/>
+      </w:r>
+      <w:r>
+        <w:rPr>
+          <w:rFonts w:cs="Times New Roman"/>
+          <w:color w:val="000000" w:themeColor="text1"/>
+          <w:szCs w:val="24"/>
+        </w:rPr>
+        <w:t>abstract | €</w:t>
       </w:r>
     </w:p>
     <w:p>
@@ -4698,6 +5573,7 @@
         </w:numPr>
         <w:rPr>
           <w:rFonts w:cs="Times New Roman"/>
+          <w:b/>
           <w:color w:val="000000" w:themeColor="text1"/>
           <w:szCs w:val="24"/>
         </w:rPr>
@@ -4711,47 +5587,32 @@
           <w:szCs w:val="28"/>
           <w:u w:val="single"/>
         </w:rPr>
-        <w:t>Loop-Statement:</w:t>
-      </w:r>
-    </w:p>
-    <w:p>
-      <w:pPr>
-        <w:ind w:left="720"/>
-        <w:rPr>
-          <w:rFonts w:cs="Times New Roman"/>
-          <w:color w:val="000000" w:themeColor="text1"/>
-          <w:szCs w:val="24"/>
-        </w:rPr>
-      </w:pPr>
-      <w:r>
-        <w:rPr>
-          <w:rFonts w:cs="Times New Roman"/>
-          <w:color w:val="000000" w:themeColor="text1"/>
-          <w:szCs w:val="24"/>
-        </w:rPr>
-        <w:lastRenderedPageBreak/>
-        <w:t>&lt;</w:t>
-      </w:r>
-      <w:r>
-        <w:rPr>
-          <w:rFonts w:cs="Times New Roman"/>
-          <w:b/>
-          <w:color w:val="000000" w:themeColor="text1"/>
-          <w:szCs w:val="24"/>
-        </w:rPr>
-        <w:t>loop-stmt</w:t>
-      </w:r>
-      <w:r>
-        <w:rPr>
-          <w:rFonts w:cs="Times New Roman"/>
-          <w:color w:val="000000" w:themeColor="text1"/>
-          <w:szCs w:val="24"/>
-        </w:rPr>
-        <w:t>&gt;</w:t>
-      </w:r>
-      <w:r>
-        <w:rPr>
-          <w:rFonts w:cs="Times New Roman"/>
+        <w:t>Switch-Statement:</w:t>
+      </w:r>
+    </w:p>
+    <w:p>
+      <w:pPr>
+        <w:ind w:left="360" w:firstLine="360"/>
+        <w:rPr>
+          <w:rFonts w:cs="Times New Roman"/>
+          <w:b/>
+          <w:color w:val="000000" w:themeColor="text1"/>
+          <w:szCs w:val="24"/>
+        </w:rPr>
+      </w:pPr>
+      <w:r>
+        <w:rPr>
+          <w:rFonts w:cs="Times New Roman"/>
+          <w:b/>
+          <w:color w:val="000000" w:themeColor="text1"/>
+          <w:szCs w:val="24"/>
+        </w:rPr>
+        <w:t>&lt;switch-stmt&gt;</w:t>
+      </w:r>
+      <w:r>
+        <w:rPr>
+          <w:rFonts w:cs="Times New Roman"/>
+          <w:b/>
           <w:color w:val="000000" w:themeColor="text1"/>
           <w:szCs w:val="24"/>
         </w:rPr>
@@ -4763,7 +5624,16 @@
           <w:color w:val="000000" w:themeColor="text1"/>
           <w:szCs w:val="24"/>
         </w:rPr>
-        <w:t>&lt;for-loop&gt; | &lt;while-loop&gt; | &lt;do-while-loop&gt;</w:t>
+        <w:t>switch(&lt;</w:t>
+      </w:r>
+      <w:r>
+        <w:rPr>
+          <w:rFonts w:cs="Times New Roman"/>
+          <w:b/>
+          <w:color w:val="000000" w:themeColor="text1"/>
+          <w:szCs w:val="24"/>
+        </w:rPr>
+        <w:t>switch-cond&gt;)(&lt;switch-body&gt;)</w:t>
       </w:r>
     </w:p>
     <w:p>
@@ -4771,10 +5641,11 @@
         <w:pStyle w:val="ListParagraph"/>
         <w:numPr>
           <w:ilvl w:val="0"/>
-          <w:numId w:val="7"/>
+          <w:numId w:val="11"/>
         </w:numPr>
         <w:rPr>
           <w:rFonts w:cs="Times New Roman"/>
+          <w:b/>
           <w:color w:val="000000" w:themeColor="text1"/>
           <w:szCs w:val="24"/>
         </w:rPr>
@@ -4794,19 +5665,12 @@
           <w:color w:val="000000" w:themeColor="text1"/>
           <w:szCs w:val="24"/>
         </w:rPr>
-        <w:t>for-loop</w:t>
-      </w:r>
-      <w:r>
-        <w:rPr>
-          <w:rFonts w:cs="Times New Roman"/>
-          <w:color w:val="000000" w:themeColor="text1"/>
-          <w:szCs w:val="24"/>
-        </w:rPr>
-        <w:t>&gt;</w:t>
-      </w:r>
-      <w:r>
-        <w:rPr>
-          <w:rFonts w:cs="Times New Roman"/>
+        <w:t>switch-cond&gt;</w:t>
+      </w:r>
+      <w:r>
+        <w:rPr>
+          <w:rFonts w:cs="Times New Roman"/>
+          <w:b/>
           <w:color w:val="000000" w:themeColor="text1"/>
           <w:szCs w:val="24"/>
         </w:rPr>
@@ -4815,61 +5679,11 @@
       <w:r>
         <w:rPr>
           <w:rFonts w:cs="Times New Roman"/>
-          <w:color w:val="000000" w:themeColor="text1"/>
-          <w:szCs w:val="24"/>
-        </w:rPr>
-        <w:t>for(cond1</w:t>
-      </w:r>
-      <w:r>
-        <w:rPr>
-          <w:rFonts w:cs="Times New Roman"/>
-          <w:b/>
-          <w:color w:val="000000" w:themeColor="text1"/>
-          <w:szCs w:val="24"/>
-        </w:rPr>
-        <w:t>;</w:t>
-      </w:r>
-      <w:r>
-        <w:rPr>
-          <w:rFonts w:cs="Times New Roman"/>
-          <w:color w:val="000000" w:themeColor="text1"/>
-          <w:szCs w:val="24"/>
-        </w:rPr>
-        <w:t>cond2</w:t>
-      </w:r>
-      <w:r>
-        <w:rPr>
-          <w:rFonts w:cs="Times New Roman"/>
-          <w:b/>
-          <w:color w:val="000000" w:themeColor="text1"/>
-          <w:szCs w:val="24"/>
-        </w:rPr>
-        <w:t>;</w:t>
-      </w:r>
-      <w:r>
-        <w:rPr>
-          <w:rFonts w:cs="Times New Roman"/>
-          <w:color w:val="000000" w:themeColor="text1"/>
-          <w:szCs w:val="24"/>
-        </w:rPr>
-        <w:t>cond3)&lt;</w:t>
-      </w:r>
-      <w:r>
-        <w:rPr>
-          <w:rFonts w:cs="Times New Roman"/>
-          <w:b/>
-          <w:color w:val="000000" w:themeColor="text1"/>
-          <w:szCs w:val="24"/>
-        </w:rPr>
-        <w:t>body</w:t>
-      </w:r>
-      <w:r>
-        <w:rPr>
-          <w:rFonts w:cs="Times New Roman"/>
-          <w:color w:val="000000" w:themeColor="text1"/>
-          <w:szCs w:val="24"/>
-        </w:rPr>
-        <w:t>&gt;</w:t>
+          <w:b/>
+          <w:color w:val="000000" w:themeColor="text1"/>
+          <w:szCs w:val="24"/>
+        </w:rPr>
+        <w:t xml:space="preserve"> &lt;cond&gt; | &lt;exp&gt;</w:t>
       </w:r>
     </w:p>
     <w:p>
@@ -4877,35 +5691,30 @@
         <w:pStyle w:val="ListParagraph"/>
         <w:numPr>
           <w:ilvl w:val="0"/>
-          <w:numId w:val="8"/>
+          <w:numId w:val="11"/>
         </w:numPr>
-        <w:ind w:left="1800"/>
-        <w:rPr>
-          <w:rFonts w:cs="Times New Roman"/>
-          <w:color w:val="000000" w:themeColor="text1"/>
-          <w:szCs w:val="24"/>
-        </w:rPr>
-      </w:pPr>
-      <w:r>
-        <w:rPr>
-          <w:rFonts w:cs="Times New Roman"/>
-          <w:color w:val="000000" w:themeColor="text1"/>
-          <w:szCs w:val="24"/>
-        </w:rPr>
-        <w:t>&lt;</w:t>
-      </w:r>
-      <w:r>
-        <w:rPr>
-          <w:rFonts w:cs="Times New Roman"/>
-          <w:b/>
-          <w:color w:val="000000" w:themeColor="text1"/>
-          <w:szCs w:val="24"/>
-        </w:rPr>
-        <w:t>cond1&gt;</w:t>
-      </w:r>
-      <w:r>
-        <w:rPr>
-          <w:b/>
+        <w:rPr>
+          <w:rFonts w:cs="Times New Roman"/>
+          <w:b/>
+          <w:color w:val="000000" w:themeColor="text1"/>
+          <w:szCs w:val="24"/>
+        </w:rPr>
+      </w:pPr>
+      <w:r>
+        <w:rPr>
+          <w:rFonts w:cs="Times New Roman"/>
+          <w:b/>
+          <w:color w:val="000000" w:themeColor="text1"/>
+          <w:szCs w:val="24"/>
+        </w:rPr>
+        <w:t>&lt;switch-body&gt;</w:t>
+      </w:r>
+      <w:r>
+        <w:rPr>
+          <w:rFonts w:cs="Times New Roman"/>
+          <w:b/>
+          <w:color w:val="000000" w:themeColor="text1"/>
+          <w:szCs w:val="24"/>
         </w:rPr>
         <w:sym w:font="Wingdings" w:char="F0E0"/>
       </w:r>
@@ -4916,15 +5725,24 @@
           <w:color w:val="000000" w:themeColor="text1"/>
           <w:szCs w:val="24"/>
         </w:rPr>
-        <w:t>&lt;</w:t>
-      </w:r>
-      <w:r>
-        <w:rPr>
-          <w:rFonts w:cs="Times New Roman"/>
-          <w:color w:val="000000" w:themeColor="text1"/>
-          <w:szCs w:val="24"/>
-        </w:rPr>
-        <w:t>declaration&gt; | &lt;assignment-stmt&gt; | €</w:t>
+        <w:t xml:space="preserve"> </w:t>
+      </w:r>
+      <w:r>
+        <w:rPr>
+          <w:rFonts w:cs="Times New Roman"/>
+          <w:color w:val="000000" w:themeColor="text1"/>
+          <w:szCs w:val="24"/>
+        </w:rPr>
+        <w:t>€ | &lt;</w:t>
+      </w:r>
+      <w:r>
+        <w:rPr>
+          <w:rFonts w:cs="Times New Roman"/>
+          <w:b/>
+          <w:color w:val="000000" w:themeColor="text1"/>
+          <w:szCs w:val="24"/>
+        </w:rPr>
+        <w:t>case-st&gt;&lt;switch-body&gt; | &lt;default-st&gt; &lt;switch2&gt;</w:t>
       </w:r>
     </w:p>
     <w:p>
@@ -4932,23 +5750,23 @@
         <w:pStyle w:val="ListParagraph"/>
         <w:numPr>
           <w:ilvl w:val="0"/>
-          <w:numId w:val="8"/>
+          <w:numId w:val="26"/>
         </w:numPr>
-        <w:ind w:left="1800"/>
-        <w:rPr>
-          <w:rFonts w:cs="Times New Roman"/>
-          <w:color w:val="000000" w:themeColor="text1"/>
-          <w:szCs w:val="24"/>
-        </w:rPr>
-      </w:pPr>
-      <w:r>
-        <w:rPr>
-          <w:rFonts w:cs="Times New Roman"/>
-          <w:b/>
-          <w:color w:val="000000" w:themeColor="text1"/>
-          <w:szCs w:val="24"/>
-        </w:rPr>
-        <w:t>&lt;cond2&gt;</w:t>
+        <w:rPr>
+          <w:rFonts w:cs="Times New Roman"/>
+          <w:b/>
+          <w:color w:val="000000" w:themeColor="text1"/>
+          <w:szCs w:val="24"/>
+        </w:rPr>
+      </w:pPr>
+      <w:r>
+        <w:rPr>
+          <w:rFonts w:cs="Times New Roman"/>
+          <w:b/>
+          <w:color w:val="000000" w:themeColor="text1"/>
+          <w:szCs w:val="24"/>
+        </w:rPr>
+        <w:t>&lt;switch2&gt;</w:t>
       </w:r>
       <w:r>
         <w:rPr>
@@ -4966,42 +5784,15 @@
           <w:color w:val="000000" w:themeColor="text1"/>
           <w:szCs w:val="24"/>
         </w:rPr>
-        <w:t xml:space="preserve">&lt;exp&gt;&lt;cond2’&gt; </w:t>
-      </w:r>
-      <w:r>
-        <w:rPr>
-          <w:rFonts w:cs="Times New Roman"/>
-          <w:b/>
-          <w:color w:val="000000" w:themeColor="text1"/>
-          <w:szCs w:val="24"/>
-        </w:rPr>
-        <w:t>|</w:t>
-      </w:r>
-      <w:r>
-        <w:rPr>
-          <w:rFonts w:cs="Times New Roman"/>
-          <w:b/>
-          <w:color w:val="000000" w:themeColor="text1"/>
-          <w:szCs w:val="24"/>
-        </w:rPr>
-        <w:t xml:space="preserve"> &lt;</w:t>
-      </w:r>
-      <w:r>
-        <w:rPr>
-          <w:rFonts w:cs="Times New Roman"/>
-          <w:color w:val="000000" w:themeColor="text1"/>
-          <w:szCs w:val="24"/>
-        </w:rPr>
-        <w:t xml:space="preserve">bool&gt;| </w:t>
-      </w:r>
-      <w:r>
-        <w:rPr>
-          <w:rFonts w:cs="Times New Roman"/>
-          <w:b/>
-          <w:color w:val="000000" w:themeColor="text1"/>
-          <w:szCs w:val="24"/>
-        </w:rPr>
-        <w:t>€</w:t>
+        <w:t xml:space="preserve"> </w:t>
+      </w:r>
+      <w:r>
+        <w:rPr>
+          <w:rFonts w:cs="Times New Roman"/>
+          <w:color w:val="000000" w:themeColor="text1"/>
+          <w:szCs w:val="24"/>
+        </w:rPr>
+        <w:t>€ | &lt;case-st&gt; &lt;switch2&gt;</w:t>
       </w:r>
     </w:p>
     <w:p>
@@ -5009,30 +5800,23 @@
         <w:pStyle w:val="ListParagraph"/>
         <w:numPr>
           <w:ilvl w:val="0"/>
-          <w:numId w:val="7"/>
+          <w:numId w:val="26"/>
         </w:numPr>
         <w:rPr>
           <w:rFonts w:cs="Times New Roman"/>
-          <w:color w:val="000000" w:themeColor="text1"/>
-          <w:szCs w:val="24"/>
-        </w:rPr>
-      </w:pPr>
-      <w:r>
-        <w:rPr>
-          <w:rFonts w:cs="Times New Roman"/>
-          <w:color w:val="000000" w:themeColor="text1"/>
-          <w:szCs w:val="24"/>
-        </w:rPr>
-        <w:t>&lt;</w:t>
-      </w:r>
-      <w:r>
-        <w:rPr>
-          <w:rFonts w:cs="Times New Roman"/>
-          <w:b/>
-          <w:color w:val="000000" w:themeColor="text1"/>
-          <w:szCs w:val="24"/>
-        </w:rPr>
-        <w:t>expstrt1&gt;</w:t>
+          <w:b/>
+          <w:color w:val="000000" w:themeColor="text1"/>
+          <w:szCs w:val="24"/>
+        </w:rPr>
+      </w:pPr>
+      <w:r>
+        <w:rPr>
+          <w:rFonts w:cs="Times New Roman"/>
+          <w:b/>
+          <w:color w:val="000000" w:themeColor="text1"/>
+          <w:szCs w:val="24"/>
+        </w:rPr>
+        <w:t>&lt;case-st&gt;</w:t>
       </w:r>
       <w:r>
         <w:rPr>
@@ -5050,16 +5834,32 @@
           <w:color w:val="000000" w:themeColor="text1"/>
           <w:szCs w:val="24"/>
         </w:rPr>
-        <w:t xml:space="preserve"> &lt;exp&gt; | </w:t>
-      </w:r>
-      <w:r>
-        <w:rPr>
-          <w:rFonts w:cs="Times New Roman"/>
-          <w:b/>
-          <w:color w:val="000000" w:themeColor="text1"/>
-          <w:szCs w:val="24"/>
-        </w:rPr>
-        <w:t>€</w:t>
+        <w:t xml:space="preserve"> </w:t>
+      </w:r>
+      <w:r>
+        <w:rPr>
+          <w:rFonts w:cs="Times New Roman"/>
+          <w:color w:val="000000" w:themeColor="text1"/>
+          <w:szCs w:val="24"/>
+        </w:rPr>
+        <w:t>case &lt;ID-Const&gt; : &lt;</w:t>
+      </w:r>
+      <w:r>
+        <w:rPr>
+          <w:rFonts w:cs="Times New Roman"/>
+          <w:b/>
+          <w:color w:val="000000" w:themeColor="text1"/>
+          <w:szCs w:val="24"/>
+        </w:rPr>
+        <w:t xml:space="preserve">mst&gt; </w:t>
+      </w:r>
+      <w:r>
+        <w:rPr>
+          <w:rFonts w:cs="Times New Roman"/>
+          <w:color w:val="000000" w:themeColor="text1"/>
+          <w:szCs w:val="24"/>
+        </w:rPr>
+        <w:t>break;</w:t>
       </w:r>
     </w:p>
     <w:p>
@@ -5067,22 +5867,23 @@
         <w:pStyle w:val="ListParagraph"/>
         <w:numPr>
           <w:ilvl w:val="0"/>
-          <w:numId w:val="7"/>
+          <w:numId w:val="26"/>
         </w:numPr>
         <w:rPr>
           <w:rFonts w:cs="Times New Roman"/>
-          <w:color w:val="000000" w:themeColor="text1"/>
-          <w:szCs w:val="24"/>
-        </w:rPr>
-      </w:pPr>
-      <w:r>
-        <w:rPr>
-          <w:rFonts w:cs="Times New Roman"/>
-          <w:b/>
-          <w:color w:val="000000" w:themeColor="text1"/>
-          <w:szCs w:val="24"/>
-        </w:rPr>
-        <w:t>&lt;cond2’&gt;</w:t>
+          <w:b/>
+          <w:color w:val="000000" w:themeColor="text1"/>
+          <w:szCs w:val="24"/>
+        </w:rPr>
+      </w:pPr>
+      <w:r>
+        <w:rPr>
+          <w:rFonts w:cs="Times New Roman"/>
+          <w:b/>
+          <w:color w:val="000000" w:themeColor="text1"/>
+          <w:szCs w:val="24"/>
+        </w:rPr>
+        <w:t>&lt;default-st&gt;</w:t>
       </w:r>
       <w:r>
         <w:rPr>
@@ -5100,651 +5901,24 @@
           <w:color w:val="000000" w:themeColor="text1"/>
           <w:szCs w:val="24"/>
         </w:rPr>
-        <w:t xml:space="preserve"> &lt;relational-op&gt;&lt;exp&gt;&lt;</w:t>
-      </w:r>
-      <w:r>
-        <w:rPr>
-          <w:rFonts w:cs="Times New Roman"/>
-          <w:color w:val="000000" w:themeColor="text1"/>
-          <w:szCs w:val="24"/>
-        </w:rPr>
-        <w:t>cond2&gt;</w:t>
-      </w:r>
-    </w:p>
-    <w:p>
-      <w:pPr>
-        <w:pStyle w:val="ListParagraph"/>
-        <w:numPr>
-          <w:ilvl w:val="0"/>
-          <w:numId w:val="8"/>
-        </w:numPr>
-        <w:ind w:left="1800"/>
-        <w:rPr>
-          <w:rFonts w:cs="Times New Roman"/>
-          <w:color w:val="000000" w:themeColor="text1"/>
-          <w:szCs w:val="24"/>
-        </w:rPr>
-      </w:pPr>
-      <w:r>
-        <w:rPr>
-          <w:rFonts w:cs="Times New Roman"/>
-          <w:b/>
-          <w:color w:val="000000" w:themeColor="text1"/>
-          <w:szCs w:val="24"/>
-        </w:rPr>
-        <w:t>&lt;cond3&gt;</w:t>
-      </w:r>
-      <w:r>
-        <w:rPr>
-          <w:rFonts w:cs="Times New Roman"/>
-          <w:b/>
-          <w:color w:val="000000" w:themeColor="text1"/>
-          <w:szCs w:val="24"/>
-        </w:rPr>
-        <w:sym w:font="Wingdings" w:char="F0E0"/>
-      </w:r>
-      <w:r>
-        <w:rPr>
-          <w:rFonts w:cs="Times New Roman"/>
-          <w:b/>
-          <w:color w:val="000000" w:themeColor="text1"/>
-          <w:szCs w:val="24"/>
-        </w:rPr>
-        <w:t xml:space="preserve"> ID &lt;cond3’&gt; | &lt;</w:t>
-      </w:r>
-      <w:r>
-        <w:rPr>
-          <w:rFonts w:cs="Times New Roman"/>
-          <w:color w:val="000000" w:themeColor="text1"/>
-          <w:szCs w:val="24"/>
-        </w:rPr>
-        <w:t>incdec-stmt&gt;</w:t>
-      </w:r>
-    </w:p>
-    <w:p>
-      <w:pPr>
-        <w:pStyle w:val="ListParagraph"/>
-        <w:numPr>
-          <w:ilvl w:val="0"/>
-          <w:numId w:val="25"/>
-        </w:numPr>
-        <w:rPr>
-          <w:rFonts w:cs="Times New Roman"/>
-          <w:color w:val="000000" w:themeColor="text1"/>
-          <w:szCs w:val="24"/>
-        </w:rPr>
-      </w:pPr>
-      <w:r>
-        <w:rPr>
-          <w:rFonts w:cs="Times New Roman"/>
-          <w:color w:val="000000" w:themeColor="text1"/>
-          <w:szCs w:val="24"/>
-        </w:rPr>
-        <w:t>&lt;</w:t>
-      </w:r>
-      <w:r>
-        <w:rPr>
-          <w:rFonts w:cs="Times New Roman"/>
-          <w:b/>
-          <w:color w:val="000000" w:themeColor="text1"/>
-          <w:szCs w:val="24"/>
-        </w:rPr>
-        <w:t>&lt;cond3’&gt;</w:t>
-      </w:r>
-      <w:r>
-        <w:rPr>
-          <w:rFonts w:cs="Times New Roman"/>
-          <w:b/>
-          <w:color w:val="000000" w:themeColor="text1"/>
-          <w:szCs w:val="24"/>
-        </w:rPr>
-        <w:sym w:font="Wingdings" w:char="F0E0"/>
-      </w:r>
-      <w:r>
-        <w:rPr>
-          <w:rFonts w:cs="Times New Roman"/>
-          <w:b/>
-          <w:color w:val="000000" w:themeColor="text1"/>
-          <w:szCs w:val="24"/>
-        </w:rPr>
-        <w:t>&lt;assignment-op&gt;</w:t>
-      </w:r>
-      <w:r>
-        <w:rPr>
-          <w:rFonts w:cs="Times New Roman"/>
-          <w:b/>
-          <w:color w:val="000000" w:themeColor="text1"/>
-          <w:szCs w:val="24"/>
-        </w:rPr>
-        <w:t>&lt;exp&gt; | ++</w:t>
-      </w:r>
-    </w:p>
-    <w:p>
-      <w:pPr>
-        <w:pStyle w:val="ListParagraph"/>
-        <w:numPr>
-          <w:ilvl w:val="0"/>
-          <w:numId w:val="7"/>
-        </w:numPr>
-        <w:rPr>
-          <w:rFonts w:cs="Times New Roman"/>
-          <w:b/>
-          <w:color w:val="000000" w:themeColor="text1"/>
-          <w:szCs w:val="24"/>
-        </w:rPr>
-      </w:pPr>
-      <w:r>
-        <w:rPr>
-          <w:rFonts w:cs="Times New Roman"/>
-          <w:color w:val="000000" w:themeColor="text1"/>
-          <w:szCs w:val="24"/>
-        </w:rPr>
-        <w:t>&lt;</w:t>
-      </w:r>
-      <w:r>
-        <w:rPr>
-          <w:rFonts w:cs="Times New Roman"/>
-          <w:b/>
-          <w:color w:val="000000" w:themeColor="text1"/>
-          <w:szCs w:val="24"/>
-        </w:rPr>
-        <w:t>while-loop&gt;</w:t>
-      </w:r>
-      <w:r>
-        <w:rPr>
-          <w:rFonts w:cs="Times New Roman"/>
-          <w:b/>
-          <w:color w:val="000000" w:themeColor="text1"/>
-          <w:szCs w:val="24"/>
-        </w:rPr>
-        <w:sym w:font="Wingdings" w:char="F0E0"/>
-      </w:r>
-      <w:r>
-        <w:rPr>
-          <w:rFonts w:cs="Times New Roman"/>
-          <w:color w:val="000000" w:themeColor="text1"/>
-          <w:szCs w:val="24"/>
-        </w:rPr>
-        <w:t>while(&lt;cond2</w:t>
-      </w:r>
-      <w:r>
-        <w:rPr>
-          <w:rFonts w:cs="Times New Roman"/>
-          <w:color w:val="000000" w:themeColor="text1"/>
-          <w:szCs w:val="24"/>
-        </w:rPr>
-        <w:t>&gt;)&lt;body&gt;</w:t>
-      </w:r>
-    </w:p>
-    <w:p>
-      <w:pPr>
-        <w:pStyle w:val="ListParagraph"/>
-        <w:numPr>
-          <w:ilvl w:val="0"/>
-          <w:numId w:val="7"/>
-        </w:numPr>
-        <w:rPr>
-          <w:rFonts w:cs="Times New Roman"/>
-          <w:b/>
-          <w:color w:val="000000" w:themeColor="text1"/>
-          <w:szCs w:val="24"/>
-        </w:rPr>
-      </w:pPr>
-      <w:r>
-        <w:rPr>
-          <w:rFonts w:cs="Times New Roman"/>
-          <w:color w:val="000000" w:themeColor="text1"/>
-          <w:szCs w:val="24"/>
-        </w:rPr>
-        <w:t>&lt;</w:t>
-      </w:r>
-      <w:r>
-        <w:rPr>
-          <w:rFonts w:cs="Times New Roman"/>
-          <w:b/>
-          <w:color w:val="000000" w:themeColor="text1"/>
-          <w:szCs w:val="24"/>
-        </w:rPr>
-        <w:t>do-while-loop</w:t>
-      </w:r>
-      <w:r>
-        <w:rPr>
-          <w:rFonts w:cs="Times New Roman"/>
-          <w:color w:val="000000" w:themeColor="text1"/>
-          <w:szCs w:val="24"/>
-        </w:rPr>
-        <w:t>&gt;</w:t>
-      </w:r>
-      <w:r>
-        <w:rPr>
-          <w:rFonts w:cs="Times New Roman"/>
-          <w:color w:val="000000" w:themeColor="text1"/>
-          <w:szCs w:val="24"/>
-        </w:rPr>
-        <w:sym w:font="Wingdings" w:char="F0E0"/>
-      </w:r>
-      <w:r>
-        <w:rPr>
-          <w:rFonts w:cs="Times New Roman"/>
-          <w:color w:val="000000" w:themeColor="text1"/>
-          <w:szCs w:val="24"/>
-        </w:rPr>
-        <w:t>do &lt;</w:t>
-      </w:r>
-      <w:r>
-        <w:rPr>
-          <w:rFonts w:cs="Times New Roman"/>
-          <w:color w:val="000000" w:themeColor="text1"/>
-          <w:szCs w:val="24"/>
-        </w:rPr>
-        <w:t>body&gt;while(&lt;cond2&gt;) ter</w:t>
-      </w:r>
-    </w:p>
-    <w:p>
-      <w:pPr>
-        <w:rPr>
-          <w:rFonts w:cs="Times New Roman"/>
-          <w:b/>
-          <w:color w:val="000000" w:themeColor="text1"/>
-          <w:szCs w:val="24"/>
-        </w:rPr>
-      </w:pPr>
-      <w:r>
-        <w:rPr>
-          <w:rFonts w:cs="Times New Roman"/>
-          <w:b/>
-          <w:color w:val="000000" w:themeColor="text1"/>
-          <w:szCs w:val="24"/>
-        </w:rPr>
-        <w:t xml:space="preserve">&lt;EXP&gt; </w:t>
-      </w:r>
-      <w:r>
-        <w:rPr>
-          <w:rFonts w:cs="Times New Roman"/>
-          <w:b/>
-          <w:color w:val="000000" w:themeColor="text1"/>
-          <w:szCs w:val="24"/>
-        </w:rPr>
-        <w:sym w:font="Wingdings" w:char="F0E0"/>
-      </w:r>
-      <w:r>
-        <w:rPr>
-          <w:rFonts w:cs="Times New Roman"/>
-          <w:b/>
-          <w:color w:val="000000" w:themeColor="text1"/>
-          <w:szCs w:val="24"/>
-        </w:rPr>
-        <w:t xml:space="preserve"> &lt;AND&gt; &lt;OR’&gt; </w:t>
-      </w:r>
-    </w:p>
-    <w:p>
-      <w:pPr>
-        <w:rPr>
-          <w:rFonts w:cs="Times New Roman"/>
-          <w:b/>
-          <w:color w:val="000000" w:themeColor="text1"/>
-          <w:szCs w:val="24"/>
-        </w:rPr>
-      </w:pPr>
-      <w:r>
-        <w:rPr>
-          <w:rFonts w:cs="Times New Roman"/>
-          <w:b/>
-          <w:color w:val="000000" w:themeColor="text1"/>
-          <w:szCs w:val="24"/>
-        </w:rPr>
-        <w:t xml:space="preserve">&lt;OR’&gt; </w:t>
-      </w:r>
-      <w:r>
-        <w:rPr>
-          <w:rFonts w:cs="Times New Roman"/>
-          <w:b/>
-          <w:color w:val="000000" w:themeColor="text1"/>
-          <w:szCs w:val="24"/>
-        </w:rPr>
-        <w:sym w:font="Wingdings" w:char="F0E0"/>
-      </w:r>
-      <w:r>
-        <w:rPr>
-          <w:rFonts w:cs="Times New Roman"/>
-          <w:b/>
-          <w:color w:val="000000" w:themeColor="text1"/>
-          <w:szCs w:val="24"/>
-        </w:rPr>
-        <w:t xml:space="preserve"> || &lt;AND&gt; &lt;OR’&gt; | €</w:t>
-      </w:r>
-    </w:p>
-    <w:p>
-      <w:pPr>
-        <w:rPr>
-          <w:rFonts w:cs="Times New Roman"/>
-          <w:b/>
-          <w:color w:val="000000" w:themeColor="text1"/>
-          <w:szCs w:val="24"/>
-        </w:rPr>
-      </w:pPr>
-      <w:r>
-        <w:rPr>
-          <w:rFonts w:cs="Times New Roman"/>
-          <w:b/>
-          <w:color w:val="000000" w:themeColor="text1"/>
-          <w:szCs w:val="24"/>
-        </w:rPr>
-        <w:t xml:space="preserve">&lt;AND&gt; </w:t>
-      </w:r>
-      <w:r>
-        <w:rPr>
-          <w:rFonts w:cs="Times New Roman"/>
-          <w:b/>
-          <w:color w:val="000000" w:themeColor="text1"/>
-          <w:szCs w:val="24"/>
-        </w:rPr>
-        <w:sym w:font="Wingdings" w:char="F0E0"/>
-      </w:r>
-      <w:r>
-        <w:rPr>
-          <w:rFonts w:cs="Times New Roman"/>
-          <w:b/>
-          <w:color w:val="000000" w:themeColor="text1"/>
-          <w:szCs w:val="24"/>
-        </w:rPr>
-        <w:t xml:space="preserve"> &lt;ROP&gt; &lt;AND’&gt; </w:t>
-      </w:r>
-    </w:p>
-    <w:p>
-      <w:pPr>
-        <w:rPr>
-          <w:rFonts w:cs="Times New Roman"/>
-          <w:b/>
-          <w:color w:val="000000" w:themeColor="text1"/>
-          <w:szCs w:val="24"/>
-        </w:rPr>
-      </w:pPr>
-      <w:r>
-        <w:rPr>
-          <w:rFonts w:cs="Times New Roman"/>
-          <w:b/>
-          <w:color w:val="000000" w:themeColor="text1"/>
-          <w:szCs w:val="24"/>
-        </w:rPr>
-        <w:t>&lt;AND’&gt;</w:t>
-      </w:r>
-      <w:r>
-        <w:rPr>
-          <w:rFonts w:cs="Times New Roman"/>
-          <w:b/>
-          <w:color w:val="000000" w:themeColor="text1"/>
-          <w:szCs w:val="24"/>
-        </w:rPr>
-        <w:sym w:font="Wingdings" w:char="F0E0"/>
-      </w:r>
-      <w:r>
-        <w:rPr>
-          <w:rFonts w:cs="Times New Roman"/>
-          <w:b/>
-          <w:color w:val="000000" w:themeColor="text1"/>
-          <w:szCs w:val="24"/>
-        </w:rPr>
-        <w:t xml:space="preserve"> &amp;&amp; &lt;ROP&gt; &lt;AND’&gt; | €</w:t>
-      </w:r>
-    </w:p>
-    <w:p>
-      <w:pPr>
-        <w:rPr>
-          <w:rFonts w:cs="Times New Roman"/>
-          <w:b/>
-          <w:color w:val="000000" w:themeColor="text1"/>
-          <w:szCs w:val="24"/>
-        </w:rPr>
-      </w:pPr>
-      <w:r>
-        <w:rPr>
-          <w:rFonts w:cs="Times New Roman"/>
-          <w:b/>
-          <w:color w:val="000000" w:themeColor="text1"/>
-          <w:szCs w:val="24"/>
-        </w:rPr>
-        <w:t xml:space="preserve">&lt;ROP&gt; </w:t>
-      </w:r>
-      <w:r>
-        <w:rPr>
-          <w:rFonts w:cs="Times New Roman"/>
-          <w:b/>
-          <w:color w:val="000000" w:themeColor="text1"/>
-          <w:szCs w:val="24"/>
-        </w:rPr>
-        <w:sym w:font="Wingdings" w:char="F0E0"/>
-      </w:r>
-      <w:r>
-        <w:rPr>
-          <w:rFonts w:cs="Times New Roman"/>
-          <w:b/>
-          <w:color w:val="000000" w:themeColor="text1"/>
-          <w:szCs w:val="24"/>
-        </w:rPr>
-        <w:t xml:space="preserve"> &lt;PM&gt; &lt;ROP’&gt;</w:t>
-      </w:r>
-    </w:p>
-    <w:p>
-      <w:pPr>
-        <w:rPr>
-          <w:rFonts w:cs="Times New Roman"/>
-          <w:b/>
-          <w:color w:val="000000" w:themeColor="text1"/>
-          <w:szCs w:val="24"/>
-        </w:rPr>
-      </w:pPr>
-      <w:r>
-        <w:rPr>
-          <w:rFonts w:cs="Times New Roman"/>
-          <w:b/>
-          <w:color w:val="000000" w:themeColor="text1"/>
-          <w:szCs w:val="24"/>
-        </w:rPr>
-        <w:t xml:space="preserve">&lt;ROP’&gt; </w:t>
-      </w:r>
-      <w:r>
-        <w:rPr>
-          <w:rFonts w:cs="Times New Roman"/>
-          <w:b/>
-          <w:color w:val="000000" w:themeColor="text1"/>
-          <w:szCs w:val="24"/>
-        </w:rPr>
-        <w:sym w:font="Wingdings" w:char="F0E0"/>
-      </w:r>
-      <w:r>
-        <w:rPr>
-          <w:rFonts w:cs="Times New Roman"/>
-          <w:b/>
-          <w:color w:val="000000" w:themeColor="text1"/>
-          <w:szCs w:val="24"/>
-        </w:rPr>
-        <w:t xml:space="preserve"> RO &lt;PM&gt; &lt;ROP&gt;|€</w:t>
-      </w:r>
-    </w:p>
-    <w:p>
-      <w:pPr>
-        <w:rPr>
-          <w:rFonts w:cs="Times New Roman"/>
-          <w:b/>
-          <w:color w:val="000000" w:themeColor="text1"/>
-          <w:szCs w:val="24"/>
-        </w:rPr>
-      </w:pPr>
-      <w:r>
-        <w:rPr>
-          <w:rFonts w:cs="Times New Roman"/>
-          <w:b/>
-          <w:color w:val="000000" w:themeColor="text1"/>
-          <w:szCs w:val="24"/>
-        </w:rPr>
-        <w:t>&lt;PM&gt;</w:t>
-      </w:r>
-      <w:r>
-        <w:rPr>
-          <w:rFonts w:cs="Times New Roman"/>
-          <w:b/>
-          <w:color w:val="000000" w:themeColor="text1"/>
-          <w:szCs w:val="24"/>
-        </w:rPr>
-        <w:sym w:font="Wingdings" w:char="F0E0"/>
-      </w:r>
-      <w:r>
-        <w:rPr>
-          <w:rFonts w:cs="Times New Roman"/>
-          <w:b/>
-          <w:color w:val="000000" w:themeColor="text1"/>
-          <w:szCs w:val="24"/>
-        </w:rPr>
-        <w:t xml:space="preserve"> &lt;MDM&gt;&lt;PM’&gt;</w:t>
-      </w:r>
-    </w:p>
-    <w:p>
-      <w:pPr>
-        <w:rPr>
-          <w:rFonts w:cs="Times New Roman"/>
-          <w:b/>
-          <w:color w:val="000000" w:themeColor="text1"/>
-          <w:szCs w:val="24"/>
-        </w:rPr>
-      </w:pPr>
-      <w:r>
-        <w:rPr>
-          <w:rFonts w:cs="Times New Roman"/>
-          <w:b/>
-          <w:color w:val="000000" w:themeColor="text1"/>
-          <w:szCs w:val="24"/>
-        </w:rPr>
-        <w:t xml:space="preserve">&lt;PM’&gt; </w:t>
-      </w:r>
-      <w:r>
-        <w:rPr>
-          <w:rFonts w:cs="Times New Roman"/>
-          <w:b/>
-          <w:color w:val="000000" w:themeColor="text1"/>
-          <w:szCs w:val="24"/>
-        </w:rPr>
-        <w:sym w:font="Wingdings" w:char="F0E0"/>
-      </w:r>
-      <w:r>
-        <w:rPr>
-          <w:rFonts w:cs="Times New Roman"/>
-          <w:b/>
-          <w:color w:val="000000" w:themeColor="text1"/>
-          <w:szCs w:val="24"/>
-        </w:rPr>
-        <w:t xml:space="preserve"> &lt;PM&gt;&lt;MDM&gt;&lt;PM’&gt; | €</w:t>
-      </w:r>
-    </w:p>
-    <w:p>
-      <w:pPr>
-        <w:rPr>
-          <w:rFonts w:cs="Times New Roman"/>
-          <w:b/>
-          <w:color w:val="000000" w:themeColor="text1"/>
-          <w:szCs w:val="24"/>
-        </w:rPr>
-      </w:pPr>
-      <w:r>
-        <w:rPr>
-          <w:rFonts w:cs="Times New Roman"/>
-          <w:b/>
-          <w:color w:val="000000" w:themeColor="text1"/>
-          <w:szCs w:val="24"/>
-        </w:rPr>
-        <w:t xml:space="preserve">&lt;MDM&gt; </w:t>
-      </w:r>
-      <w:r>
-        <w:rPr>
-          <w:rFonts w:cs="Times New Roman"/>
-          <w:b/>
-          <w:color w:val="000000" w:themeColor="text1"/>
-          <w:szCs w:val="24"/>
-        </w:rPr>
-        <w:sym w:font="Wingdings" w:char="F0E0"/>
-      </w:r>
-      <w:r>
-        <w:rPr>
-          <w:rFonts w:cs="Times New Roman"/>
-          <w:b/>
-          <w:color w:val="000000" w:themeColor="text1"/>
-          <w:szCs w:val="24"/>
-        </w:rPr>
-        <w:t xml:space="preserve"> &lt;F&gt; &lt;MDM’&gt;</w:t>
-      </w:r>
-    </w:p>
-    <w:p>
-      <w:pPr>
-        <w:rPr>
-          <w:rFonts w:cs="Times New Roman"/>
-          <w:b/>
-          <w:color w:val="000000" w:themeColor="text1"/>
-          <w:szCs w:val="24"/>
-        </w:rPr>
-      </w:pPr>
-      <w:r>
-        <w:rPr>
-          <w:rFonts w:cs="Times New Roman"/>
-          <w:b/>
-          <w:color w:val="000000" w:themeColor="text1"/>
-          <w:szCs w:val="24"/>
-        </w:rPr>
-        <w:t xml:space="preserve">&lt;MDM’&gt; </w:t>
-      </w:r>
-      <w:r>
-        <w:rPr>
-          <w:rFonts w:cs="Times New Roman"/>
-          <w:b/>
-          <w:color w:val="000000" w:themeColor="text1"/>
-          <w:szCs w:val="24"/>
-        </w:rPr>
-        <w:sym w:font="Wingdings" w:char="F0E0"/>
-      </w:r>
-      <w:r>
-        <w:rPr>
-          <w:rFonts w:cs="Times New Roman"/>
-          <w:b/>
-          <w:color w:val="000000" w:themeColor="text1"/>
-          <w:szCs w:val="24"/>
-        </w:rPr>
-        <w:t xml:space="preserve"> &lt;MDM&gt;&lt;F&gt;&lt;MDM’&gt; | €</w:t>
-      </w:r>
-    </w:p>
-    <w:p>
-      <w:pPr>
-        <w:rPr>
-          <w:rFonts w:cs="Times New Roman"/>
-          <w:b/>
-          <w:color w:val="000000" w:themeColor="text1"/>
-          <w:szCs w:val="24"/>
-        </w:rPr>
-      </w:pPr>
-      <w:r>
-        <w:rPr>
-          <w:rFonts w:cs="Times New Roman"/>
-          <w:b/>
-          <w:color w:val="000000" w:themeColor="text1"/>
-          <w:szCs w:val="24"/>
-        </w:rPr>
-        <w:t xml:space="preserve">&lt;F&gt; </w:t>
-      </w:r>
-      <w:r>
-        <w:rPr>
-          <w:rFonts w:cs="Times New Roman"/>
-          <w:b/>
-          <w:color w:val="000000" w:themeColor="text1"/>
-          <w:szCs w:val="24"/>
-        </w:rPr>
-        <w:sym w:font="Wingdings" w:char="F0E0"/>
-      </w:r>
-      <w:r>
-        <w:rPr>
-          <w:rFonts w:cs="Times New Roman"/>
-          <w:b/>
-          <w:color w:val="000000" w:themeColor="text1"/>
-          <w:szCs w:val="24"/>
-        </w:rPr>
-        <w:t xml:space="preserve"> ID | CONST </w:t>
+        <w:t xml:space="preserve"> default :</w:t>
+      </w:r>
+      <w:r>
+        <w:rPr>
+          <w:rFonts w:cs="Times New Roman"/>
+          <w:b/>
+          <w:color w:val="000000" w:themeColor="text1"/>
+          <w:szCs w:val="24"/>
+        </w:rPr>
+        <w:t>&lt;mst&gt;</w:t>
+      </w:r>
+      <w:r>
+        <w:rPr>
+          <w:rFonts w:cs="Times New Roman"/>
+          <w:color w:val="000000" w:themeColor="text1"/>
+          <w:szCs w:val="24"/>
+        </w:rPr>
+        <w:t xml:space="preserve"> break;</w:t>
       </w:r>
     </w:p>
     <w:p>
@@ -5766,79 +5940,31 @@
           <w:rFonts w:cs="Times New Roman"/>
           <w:b/>
           <w:color w:val="000000" w:themeColor="text1"/>
-          <w:sz w:val="28"/>
-          <w:szCs w:val="28"/>
-          <w:u w:val="single"/>
-        </w:rPr>
-        <w:t>If-</w:t>
-      </w:r>
-      <w:r>
-        <w:rPr>
-          <w:rFonts w:cs="Times New Roman"/>
-          <w:b/>
-          <w:color w:val="000000" w:themeColor="text1"/>
-          <w:sz w:val="28"/>
-          <w:szCs w:val="28"/>
-          <w:u w:val="single"/>
-        </w:rPr>
-        <w:t>else-</w:t>
-      </w:r>
-      <w:r>
-        <w:rPr>
-          <w:rFonts w:cs="Times New Roman"/>
-          <w:b/>
-          <w:color w:val="000000" w:themeColor="text1"/>
-          <w:sz w:val="28"/>
-          <w:szCs w:val="28"/>
-          <w:u w:val="single"/>
-        </w:rPr>
-        <w:t xml:space="preserve">Statement: </w:t>
-      </w:r>
-    </w:p>
-    <w:p>
-      <w:pPr>
-        <w:ind w:left="360" w:firstLine="360"/>
-        <w:rPr>
-          <w:rFonts w:cs="Times New Roman"/>
-          <w:b/>
-          <w:color w:val="000000" w:themeColor="text1"/>
-          <w:szCs w:val="24"/>
-        </w:rPr>
-      </w:pPr>
-      <w:r>
-        <w:rPr>
-          <w:rFonts w:cs="Times New Roman"/>
-          <w:b/>
-          <w:color w:val="000000" w:themeColor="text1"/>
-          <w:szCs w:val="24"/>
-        </w:rPr>
-        <w:t>&lt;if-</w:t>
-      </w:r>
-      <w:r>
-        <w:rPr>
-          <w:rFonts w:cs="Times New Roman"/>
-          <w:b/>
-          <w:color w:val="000000" w:themeColor="text1"/>
-          <w:szCs w:val="24"/>
-        </w:rPr>
-        <w:t>else-</w:t>
-      </w:r>
-      <w:r>
-        <w:rPr>
-          <w:rFonts w:cs="Times New Roman"/>
-          <w:b/>
-          <w:color w:val="000000" w:themeColor="text1"/>
-          <w:szCs w:val="24"/>
-        </w:rPr>
-        <w:t>stmt&gt;</w:t>
-      </w:r>
-      <w:r>
-        <w:rPr>
-          <w:rFonts w:cs="Times New Roman"/>
-          <w:b/>
-          <w:color w:val="000000" w:themeColor="text1"/>
-          <w:szCs w:val="24"/>
-        </w:rPr>
+          <w:szCs w:val="24"/>
+        </w:rPr>
+        <w:t>SST:</w:t>
+      </w:r>
+    </w:p>
+    <w:p>
+      <w:pPr>
+        <w:ind w:firstLine="720"/>
+        <w:rPr>
+          <w:rFonts w:cs="Times New Roman"/>
+          <w:b/>
+          <w:color w:val="000000" w:themeColor="text1"/>
+          <w:szCs w:val="24"/>
+        </w:rPr>
+      </w:pPr>
+      <w:r>
+        <w:rPr>
+          <w:rFonts w:cs="Times New Roman"/>
+          <w:b/>
+          <w:color w:val="000000" w:themeColor="text1"/>
+          <w:szCs w:val="24"/>
+        </w:rPr>
+        <w:t xml:space="preserve">&lt;sst&gt; </w:t>
+      </w:r>
+      <w:r>
         <w:sym w:font="Wingdings" w:char="F0E0"/>
       </w:r>
       <w:r>
@@ -5848,65 +5974,36 @@
           <w:color w:val="000000" w:themeColor="text1"/>
           <w:szCs w:val="24"/>
         </w:rPr>
-        <w:t xml:space="preserve"> if (&lt;</w:t>
-      </w:r>
-      <w:r>
-        <w:rPr>
-          <w:rFonts w:cs="Times New Roman"/>
-          <w:color w:val="000000" w:themeColor="text1"/>
-          <w:szCs w:val="24"/>
-        </w:rPr>
-        <w:t>cond</w:t>
-      </w:r>
-      <w:r>
-        <w:rPr>
-          <w:rFonts w:cs="Times New Roman"/>
-          <w:color w:val="000000" w:themeColor="text1"/>
-          <w:szCs w:val="24"/>
-        </w:rPr>
-        <w:t>2</w:t>
-      </w:r>
-      <w:r>
-        <w:rPr>
-          <w:rFonts w:cs="Times New Roman"/>
-          <w:b/>
-          <w:color w:val="000000" w:themeColor="text1"/>
-          <w:szCs w:val="24"/>
-        </w:rPr>
-        <w:t>&gt;</w:t>
-      </w:r>
-      <w:r>
-        <w:rPr>
-          <w:rFonts w:cs="Times New Roman"/>
-          <w:b/>
-          <w:color w:val="000000" w:themeColor="text1"/>
-          <w:szCs w:val="24"/>
-        </w:rPr>
-        <w:t>) &lt;list3&gt;</w:t>
-      </w:r>
-    </w:p>
-    <w:p>
-      <w:pPr>
-        <w:pStyle w:val="ListParagraph"/>
-        <w:numPr>
-          <w:ilvl w:val="0"/>
-          <w:numId w:val="11"/>
-        </w:numPr>
-        <w:rPr>
-          <w:rFonts w:cs="Times New Roman"/>
-          <w:b/>
-          <w:color w:val="000000" w:themeColor="text1"/>
-          <w:szCs w:val="24"/>
-        </w:rPr>
-      </w:pPr>
-      <w:r>
-        <w:rPr>
-          <w:rFonts w:cs="Times New Roman"/>
-          <w:b/>
-          <w:color w:val="000000" w:themeColor="text1"/>
-          <w:szCs w:val="24"/>
-        </w:rPr>
-        <w:t>&lt;list3&gt;</w:t>
+        <w:t xml:space="preserve"> &lt;loop_start&gt; | &lt;condIfelse&gt; | &lt;switch&gt; | &lt;decl&gt; | return | break | continue</w:t>
+      </w:r>
+      <w:r>
+        <w:rPr>
+          <w:rFonts w:cs="Times New Roman"/>
+          <w:b/>
+          <w:color w:val="000000" w:themeColor="text1"/>
+          <w:szCs w:val="24"/>
+        </w:rPr>
+        <w:t xml:space="preserve"> | </w:t>
+      </w:r>
+    </w:p>
+    <w:p>
+      <w:pPr>
+        <w:rPr>
+          <w:rFonts w:cs="Times New Roman"/>
+          <w:b/>
+          <w:color w:val="000000" w:themeColor="text1"/>
+          <w:szCs w:val="24"/>
+        </w:rPr>
+      </w:pPr>
+      <w:r>
+        <w:rPr>
+          <w:rFonts w:cs="Times New Roman"/>
+          <w:b/>
+          <w:color w:val="000000" w:themeColor="text1"/>
+          <w:szCs w:val="24"/>
+        </w:rPr>
+        <w:tab/>
+        <w:t xml:space="preserve">&lt;mst&gt; </w:t>
       </w:r>
       <w:r>
         <w:rPr>
@@ -5920,215 +6017,11 @@
       <w:r>
         <w:rPr>
           <w:rFonts w:cs="Times New Roman"/>
-          <w:color w:val="000000" w:themeColor="text1"/>
-          <w:szCs w:val="24"/>
-        </w:rPr>
-        <w:t>&lt;body&gt; | &lt;body&gt;</w:t>
-      </w:r>
-      <w:r>
-        <w:rPr>
-          <w:rFonts w:cs="Times New Roman"/>
-          <w:b/>
-          <w:color w:val="000000" w:themeColor="text1"/>
-          <w:szCs w:val="24"/>
-        </w:rPr>
-        <w:t>else &lt;</w:t>
-      </w:r>
-      <w:r>
-        <w:rPr>
-          <w:rFonts w:cs="Times New Roman"/>
-          <w:color w:val="000000" w:themeColor="text1"/>
-          <w:szCs w:val="24"/>
-        </w:rPr>
-        <w:t>body&gt; | &lt;body&gt;</w:t>
-      </w:r>
-      <w:r>
-        <w:rPr>
-          <w:rFonts w:cs="Times New Roman"/>
-          <w:b/>
-          <w:color w:val="000000" w:themeColor="text1"/>
-          <w:szCs w:val="24"/>
-        </w:rPr>
-        <w:t>else &lt; if-else-stmt&gt;</w:t>
-      </w:r>
-    </w:p>
-    <w:p>
-      <w:pPr>
-        <w:pStyle w:val="Heading1"/>
-        <w:numPr>
-          <w:ilvl w:val="0"/>
-          <w:numId w:val="24"/>
-        </w:numPr>
-      </w:pPr>
-      <w:r>
-        <w:t>Class-Statement:</w:t>
-      </w:r>
-    </w:p>
-    <w:p>
-      <w:pPr>
-        <w:ind w:left="720"/>
-        <w:rPr>
-          <w:rFonts w:cs="Times New Roman"/>
-          <w:b/>
-          <w:color w:val="000000" w:themeColor="text1"/>
-          <w:szCs w:val="24"/>
-        </w:rPr>
-      </w:pPr>
-      <w:r>
-        <w:t>&lt;</w:t>
-      </w:r>
-      <w:r>
-        <w:rPr>
-          <w:b/>
-        </w:rPr>
-        <w:t>class-str &gt;</w:t>
-      </w:r>
-      <w:r>
-        <w:rPr>
-          <w:rFonts w:cs="Times New Roman"/>
-          <w:b/>
-          <w:color w:val="000000" w:themeColor="text1"/>
-          <w:szCs w:val="24"/>
-        </w:rPr>
-        <w:sym w:font="Wingdings" w:char="F0E0"/>
-      </w:r>
-      <w:r>
-        <w:rPr>
-          <w:rFonts w:cs="Times New Roman"/>
-          <w:color w:val="000000" w:themeColor="text1"/>
-          <w:szCs w:val="24"/>
-        </w:rPr>
-        <w:t>class &lt;</w:t>
-      </w:r>
-      <w:r>
-        <w:rPr>
-          <w:rFonts w:cs="Times New Roman"/>
-          <w:b/>
-          <w:color w:val="000000" w:themeColor="text1"/>
-          <w:szCs w:val="24"/>
-        </w:rPr>
-        <w:t>extend-stmt&gt;{&lt;multiple_stmt&gt; }</w:t>
-      </w:r>
-    </w:p>
-    <w:p>
-      <w:pPr>
-        <w:ind w:left="720"/>
-        <w:rPr>
-          <w:rFonts w:cs="Times New Roman"/>
-          <w:b/>
-          <w:color w:val="000000" w:themeColor="text1"/>
-          <w:szCs w:val="24"/>
-        </w:rPr>
-      </w:pPr>
-      <w:r>
-        <w:rPr>
-          <w:rFonts w:cs="Times New Roman"/>
-          <w:b/>
-          <w:color w:val="000000" w:themeColor="text1"/>
-          <w:szCs w:val="24"/>
-        </w:rPr>
-        <w:t>&lt; extend-stmt&gt;</w:t>
-      </w:r>
-      <w:r>
-        <w:rPr>
-          <w:rFonts w:cs="Times New Roman"/>
-          <w:b/>
-          <w:color w:val="000000" w:themeColor="text1"/>
-          <w:szCs w:val="24"/>
-        </w:rPr>
-        <w:sym w:font="Wingdings" w:char="F0E0"/>
-      </w:r>
-      <w:r>
-        <w:rPr>
-          <w:rFonts w:cs="Times New Roman"/>
-          <w:color w:val="000000" w:themeColor="text1"/>
-          <w:szCs w:val="24"/>
-        </w:rPr>
-        <w:t>extends &lt;</w:t>
-      </w:r>
-      <w:r>
-        <w:rPr>
-          <w:rFonts w:cs="Times New Roman"/>
-          <w:b/>
-          <w:color w:val="000000" w:themeColor="text1"/>
-          <w:szCs w:val="24"/>
-        </w:rPr>
-        <w:t>ID &gt;</w:t>
-      </w:r>
-    </w:p>
-    <w:p>
-      <w:pPr>
-        <w:ind w:left="720"/>
-        <w:rPr>
-          <w:rFonts w:cs="Times New Roman"/>
-          <w:b/>
-          <w:color w:val="000000" w:themeColor="text1"/>
-          <w:szCs w:val="24"/>
-        </w:rPr>
-      </w:pPr>
-      <w:r>
-        <w:rPr>
-          <w:rFonts w:cs="Times New Roman"/>
-          <w:b/>
-          <w:color w:val="000000" w:themeColor="text1"/>
-          <w:szCs w:val="24"/>
-        </w:rPr>
-        <w:t>&lt;am-stmt&gt;</w:t>
-      </w:r>
-      <w:r>
-        <w:rPr>
-          <w:rFonts w:cs="Times New Roman"/>
-          <w:b/>
-          <w:color w:val="000000" w:themeColor="text1"/>
-          <w:szCs w:val="24"/>
-        </w:rPr>
-        <w:sym w:font="Wingdings" w:char="F0E0"/>
-      </w:r>
-      <w:r>
-        <w:rPr>
-          <w:rFonts w:cs="Times New Roman"/>
-          <w:b/>
-          <w:color w:val="000000" w:themeColor="text1"/>
-          <w:szCs w:val="24"/>
-        </w:rPr>
-        <w:t>&lt; am &gt; | €</w:t>
-      </w:r>
-    </w:p>
-    <w:p>
-      <w:pPr>
-        <w:ind w:left="720"/>
-        <w:rPr>
-          <w:rFonts w:cs="Times New Roman"/>
-          <w:color w:val="000000" w:themeColor="text1"/>
-          <w:szCs w:val="24"/>
-        </w:rPr>
-      </w:pPr>
-      <w:r>
-        <w:rPr>
-          <w:rFonts w:cs="Times New Roman"/>
-          <w:b/>
-          <w:color w:val="000000" w:themeColor="text1"/>
-          <w:szCs w:val="24"/>
-        </w:rPr>
-        <w:lastRenderedPageBreak/>
-        <w:t>&lt; abstract-stmt&gt;</w:t>
-      </w:r>
-      <w:r>
-        <w:rPr>
-          <w:rFonts w:cs="Times New Roman"/>
-          <w:b/>
-          <w:color w:val="000000" w:themeColor="text1"/>
-          <w:szCs w:val="24"/>
-        </w:rPr>
-        <w:sym w:font="Wingdings" w:char="F0E0"/>
-      </w:r>
-      <w:r>
-        <w:rPr>
-          <w:rFonts w:cs="Times New Roman"/>
-          <w:color w:val="000000" w:themeColor="text1"/>
-          <w:szCs w:val="24"/>
-        </w:rPr>
-        <w:t>abstract | €</w:t>
+          <w:b/>
+          <w:color w:val="000000" w:themeColor="text1"/>
+          <w:szCs w:val="24"/>
+        </w:rPr>
+        <w:t xml:space="preserve"> &lt;sst&gt;&lt;mst&gt; | €</w:t>
       </w:r>
     </w:p>
     <w:p>
@@ -6143,38 +6036,39 @@
           <w:b/>
           <w:color w:val="000000" w:themeColor="text1"/>
           <w:szCs w:val="24"/>
-        </w:rPr>
-      </w:pPr>
-      <w:r>
-        <w:rPr>
-          <w:rFonts w:cs="Times New Roman"/>
-          <w:b/>
-          <w:color w:val="000000" w:themeColor="text1"/>
-          <w:sz w:val="28"/>
-          <w:szCs w:val="28"/>
           <w:u w:val="single"/>
         </w:rPr>
-        <w:t>Switch-Statement:</w:t>
-      </w:r>
-    </w:p>
-    <w:p>
-      <w:pPr>
-        <w:ind w:left="360" w:firstLine="360"/>
-        <w:rPr>
-          <w:rFonts w:cs="Times New Roman"/>
-          <w:b/>
-          <w:color w:val="000000" w:themeColor="text1"/>
-          <w:szCs w:val="24"/>
-        </w:rPr>
-      </w:pPr>
-      <w:r>
-        <w:rPr>
-          <w:rFonts w:cs="Times New Roman"/>
-          <w:b/>
-          <w:color w:val="000000" w:themeColor="text1"/>
-          <w:szCs w:val="24"/>
-        </w:rPr>
-        <w:t>&lt;switch-stmt&gt;</w:t>
+      </w:pPr>
+      <w:r>
+        <w:rPr>
+          <w:rFonts w:cs="Times New Roman"/>
+          <w:b/>
+          <w:color w:val="000000" w:themeColor="text1"/>
+          <w:szCs w:val="24"/>
+          <w:u w:val="single"/>
+        </w:rPr>
+        <w:t>Class_Start:</w:t>
+      </w:r>
+    </w:p>
+    <w:p>
+      <w:pPr>
+        <w:pStyle w:val="ListParagraph"/>
+        <w:ind w:firstLine="720"/>
+        <w:rPr>
+          <w:rFonts w:cs="Times New Roman"/>
+          <w:b/>
+          <w:color w:val="000000" w:themeColor="text1"/>
+          <w:szCs w:val="24"/>
+        </w:rPr>
+      </w:pPr>
+      <w:r>
+        <w:rPr>
+          <w:rFonts w:cs="Times New Roman"/>
+          <w:b/>
+          <w:color w:val="000000" w:themeColor="text1"/>
+          <w:szCs w:val="24"/>
+        </w:rPr>
+        <w:t xml:space="preserve">&lt;class_str&gt; </w:t>
       </w:r>
       <w:r>
         <w:rPr>
@@ -6188,59 +6082,52 @@
       <w:r>
         <w:rPr>
           <w:rFonts w:cs="Times New Roman"/>
-          <w:color w:val="000000" w:themeColor="text1"/>
-          <w:szCs w:val="24"/>
-        </w:rPr>
-        <w:t>switch(&lt;</w:t>
-      </w:r>
-      <w:r>
-        <w:rPr>
-          <w:rFonts w:cs="Times New Roman"/>
-          <w:b/>
-          <w:color w:val="000000" w:themeColor="text1"/>
-          <w:szCs w:val="24"/>
-        </w:rPr>
-        <w:t>switch-cond&gt;)(&lt;switch-body&gt;)</w:t>
+          <w:b/>
+          <w:color w:val="000000" w:themeColor="text1"/>
+          <w:szCs w:val="24"/>
+        </w:rPr>
+        <w:t xml:space="preserve"> </w:t>
+      </w:r>
+      <w:r>
+        <w:rPr>
+          <w:rFonts w:cs="Times New Roman"/>
+          <w:b/>
+          <w:color w:val="000000" w:themeColor="text1"/>
+          <w:szCs w:val="24"/>
+        </w:rPr>
+        <w:t>&lt;abst&gt; class ID &lt;extends&gt; &lt;body&gt;</w:t>
+      </w:r>
+      <w:r>
+        <w:rPr>
+          <w:rFonts w:cs="Times New Roman"/>
+          <w:b/>
+          <w:color w:val="000000" w:themeColor="text1"/>
+          <w:szCs w:val="24"/>
+        </w:rPr>
+        <w:t xml:space="preserve"> &lt;class_re&gt;</w:t>
       </w:r>
     </w:p>
     <w:p>
       <w:pPr>
         <w:pStyle w:val="ListParagraph"/>
-        <w:numPr>
-          <w:ilvl w:val="0"/>
-          <w:numId w:val="11"/>
-        </w:numPr>
-        <w:rPr>
-          <w:rFonts w:cs="Times New Roman"/>
-          <w:b/>
-          <w:color w:val="000000" w:themeColor="text1"/>
-          <w:szCs w:val="24"/>
-        </w:rPr>
-      </w:pPr>
-      <w:r>
-        <w:rPr>
-          <w:rFonts w:cs="Times New Roman"/>
-          <w:color w:val="000000" w:themeColor="text1"/>
-          <w:szCs w:val="24"/>
-        </w:rPr>
-        <w:t>&lt;</w:t>
-      </w:r>
-      <w:r>
-        <w:rPr>
-          <w:rFonts w:cs="Times New Roman"/>
-          <w:b/>
-          <w:color w:val="000000" w:themeColor="text1"/>
-          <w:szCs w:val="24"/>
-        </w:rPr>
-        <w:t>switch-cond&gt;</w:t>
-      </w:r>
-      <w:r>
-        <w:rPr>
-          <w:rFonts w:cs="Times New Roman"/>
-          <w:b/>
-          <w:color w:val="000000" w:themeColor="text1"/>
-          <w:szCs w:val="24"/>
-        </w:rPr>
+        <w:ind w:firstLine="720"/>
+        <w:rPr>
+          <w:rFonts w:cs="Times New Roman"/>
+          <w:b/>
+          <w:color w:val="000000" w:themeColor="text1"/>
+          <w:szCs w:val="24"/>
+        </w:rPr>
+      </w:pPr>
+      <w:r>
+        <w:rPr>
+          <w:rFonts w:cs="Times New Roman"/>
+          <w:b/>
+          <w:color w:val="000000" w:themeColor="text1"/>
+          <w:szCs w:val="24"/>
+        </w:rPr>
+        <w:t xml:space="preserve">&lt;abst&gt; </w:t>
+      </w:r>
+      <w:r>
         <w:sym w:font="Wingdings" w:char="F0E0"/>
       </w:r>
       <w:r>
@@ -6250,39 +6137,31 @@
           <w:color w:val="000000" w:themeColor="text1"/>
           <w:szCs w:val="24"/>
         </w:rPr>
-        <w:t xml:space="preserve"> &lt;cond&gt; | &lt;exp&gt;</w:t>
+        <w:t xml:space="preserve"> abstract | €</w:t>
       </w:r>
     </w:p>
     <w:p>
       <w:pPr>
         <w:pStyle w:val="ListParagraph"/>
-        <w:numPr>
-          <w:ilvl w:val="0"/>
-          <w:numId w:val="11"/>
-        </w:numPr>
-        <w:rPr>
-          <w:rFonts w:cs="Times New Roman"/>
-          <w:b/>
-          <w:color w:val="000000" w:themeColor="text1"/>
-          <w:szCs w:val="24"/>
-        </w:rPr>
-      </w:pPr>
-      <w:r>
-        <w:rPr>
-          <w:rFonts w:cs="Times New Roman"/>
-          <w:b/>
-          <w:color w:val="000000" w:themeColor="text1"/>
-          <w:szCs w:val="24"/>
-        </w:rPr>
-        <w:t>&lt;switch-body&gt;</w:t>
-      </w:r>
-      <w:r>
-        <w:rPr>
-          <w:rFonts w:cs="Times New Roman"/>
-          <w:b/>
-          <w:color w:val="000000" w:themeColor="text1"/>
-          <w:szCs w:val="24"/>
-        </w:rPr>
+        <w:ind w:firstLine="720"/>
+        <w:rPr>
+          <w:rFonts w:cs="Times New Roman"/>
+          <w:b/>
+          <w:color w:val="000000" w:themeColor="text1"/>
+          <w:szCs w:val="24"/>
+        </w:rPr>
+      </w:pPr>
+      <w:r>
+        <w:rPr>
+          <w:rFonts w:cs="Times New Roman"/>
+          <w:b/>
+          <w:color w:val="000000" w:themeColor="text1"/>
+          <w:szCs w:val="24"/>
+        </w:rPr>
+        <w:lastRenderedPageBreak/>
+        <w:t xml:space="preserve">&lt;extend&gt; </w:t>
+      </w:r>
+      <w:r>
         <w:sym w:font="Wingdings" w:char="F0E0"/>
       </w:r>
       <w:r>
@@ -6292,55 +6171,38 @@
           <w:color w:val="000000" w:themeColor="text1"/>
           <w:szCs w:val="24"/>
         </w:rPr>
-        <w:t xml:space="preserve"> </w:t>
-      </w:r>
-      <w:r>
-        <w:rPr>
-          <w:rFonts w:cs="Times New Roman"/>
-          <w:color w:val="000000" w:themeColor="text1"/>
-          <w:szCs w:val="24"/>
-        </w:rPr>
-        <w:t>€ | &lt;</w:t>
-      </w:r>
-      <w:r>
-        <w:rPr>
-          <w:rFonts w:cs="Times New Roman"/>
-          <w:b/>
-          <w:color w:val="000000" w:themeColor="text1"/>
-          <w:szCs w:val="24"/>
-        </w:rPr>
-        <w:t>case-st&gt;&lt;switch-body&gt; | &lt;default-st&gt; &lt;switch2&gt;</w:t>
+        <w:t xml:space="preserve"> extends ID | €</w:t>
       </w:r>
     </w:p>
     <w:p>
       <w:pPr>
         <w:pStyle w:val="ListParagraph"/>
-        <w:numPr>
-          <w:ilvl w:val="0"/>
-          <w:numId w:val="26"/>
-        </w:numPr>
-        <w:rPr>
-          <w:rFonts w:cs="Times New Roman"/>
-          <w:b/>
-          <w:color w:val="000000" w:themeColor="text1"/>
-          <w:szCs w:val="24"/>
-        </w:rPr>
-      </w:pPr>
-      <w:r>
-        <w:rPr>
-          <w:rFonts w:cs="Times New Roman"/>
-          <w:b/>
-          <w:color w:val="000000" w:themeColor="text1"/>
-          <w:szCs w:val="24"/>
-        </w:rPr>
-        <w:t>&lt;switch2&gt;</w:t>
-      </w:r>
-      <w:r>
-        <w:rPr>
-          <w:rFonts w:cs="Times New Roman"/>
-          <w:b/>
-          <w:color w:val="000000" w:themeColor="text1"/>
-          <w:szCs w:val="24"/>
+        <w:ind w:left="1440"/>
+        <w:rPr>
+          <w:rFonts w:cs="Times New Roman"/>
+          <w:b/>
+          <w:color w:val="000000" w:themeColor="text1"/>
+          <w:szCs w:val="24"/>
+          <w:u w:val="single"/>
+        </w:rPr>
+      </w:pPr>
+      <w:r>
+        <w:rPr>
+          <w:rFonts w:cs="Times New Roman"/>
+          <w:b/>
+          <w:color w:val="000000" w:themeColor="text1"/>
+          <w:szCs w:val="24"/>
+          <w:u w:val="single"/>
+        </w:rPr>
+        <w:t xml:space="preserve">&lt;class_re&gt; </w:t>
+      </w:r>
+      <w:r>
+        <w:rPr>
+          <w:rFonts w:cs="Times New Roman"/>
+          <w:b/>
+          <w:color w:val="000000" w:themeColor="text1"/>
+          <w:szCs w:val="24"/>
+          <w:u w:val="single"/>
         </w:rPr>
         <w:sym w:font="Wingdings" w:char="F0E0"/>
       </w:r>
@@ -6350,142 +6212,9 @@
           <w:b/>
           <w:color w:val="000000" w:themeColor="text1"/>
           <w:szCs w:val="24"/>
-        </w:rPr>
-        <w:t xml:space="preserve"> </w:t>
-      </w:r>
-      <w:r>
-        <w:rPr>
-          <w:rFonts w:cs="Times New Roman"/>
-          <w:color w:val="000000" w:themeColor="text1"/>
-          <w:szCs w:val="24"/>
-        </w:rPr>
-        <w:t>€ | &lt;case-st&gt; &lt;switch2&gt;</w:t>
-      </w:r>
-    </w:p>
-    <w:p>
-      <w:pPr>
-        <w:pStyle w:val="ListParagraph"/>
-        <w:numPr>
-          <w:ilvl w:val="0"/>
-          <w:numId w:val="26"/>
-        </w:numPr>
-        <w:rPr>
-          <w:rFonts w:cs="Times New Roman"/>
-          <w:b/>
-          <w:color w:val="000000" w:themeColor="text1"/>
-          <w:szCs w:val="24"/>
-        </w:rPr>
-      </w:pPr>
-      <w:r>
-        <w:rPr>
-          <w:rFonts w:cs="Times New Roman"/>
-          <w:b/>
-          <w:color w:val="000000" w:themeColor="text1"/>
-          <w:szCs w:val="24"/>
-        </w:rPr>
-        <w:t>&lt;case-st&gt;</w:t>
-      </w:r>
-      <w:r>
-        <w:rPr>
-          <w:rFonts w:cs="Times New Roman"/>
-          <w:b/>
-          <w:color w:val="000000" w:themeColor="text1"/>
-          <w:szCs w:val="24"/>
-        </w:rPr>
-        <w:sym w:font="Wingdings" w:char="F0E0"/>
-      </w:r>
-      <w:r>
-        <w:rPr>
-          <w:rFonts w:cs="Times New Roman"/>
-          <w:b/>
-          <w:color w:val="000000" w:themeColor="text1"/>
-          <w:szCs w:val="24"/>
-        </w:rPr>
-        <w:t xml:space="preserve"> </w:t>
-      </w:r>
-      <w:r>
-        <w:rPr>
-          <w:rFonts w:cs="Times New Roman"/>
-          <w:color w:val="000000" w:themeColor="text1"/>
-          <w:szCs w:val="24"/>
-        </w:rPr>
-        <w:t>case &lt;ID-Const&gt; : &lt;</w:t>
-      </w:r>
-      <w:r>
-        <w:rPr>
-          <w:rFonts w:cs="Times New Roman"/>
-          <w:b/>
-          <w:color w:val="000000" w:themeColor="text1"/>
-          <w:szCs w:val="24"/>
-        </w:rPr>
-        <w:t xml:space="preserve">mst&gt; </w:t>
-      </w:r>
-      <w:r>
-        <w:rPr>
-          <w:rFonts w:cs="Times New Roman"/>
-          <w:color w:val="000000" w:themeColor="text1"/>
-          <w:szCs w:val="24"/>
-        </w:rPr>
-        <w:t>break;</w:t>
-      </w:r>
-    </w:p>
-    <w:p>
-      <w:pPr>
-        <w:pStyle w:val="ListParagraph"/>
-        <w:numPr>
-          <w:ilvl w:val="0"/>
-          <w:numId w:val="26"/>
-        </w:numPr>
-        <w:rPr>
-          <w:rFonts w:cs="Times New Roman"/>
-          <w:b/>
-          <w:color w:val="000000" w:themeColor="text1"/>
-          <w:szCs w:val="24"/>
-        </w:rPr>
-      </w:pPr>
-      <w:r>
-        <w:rPr>
-          <w:rFonts w:cs="Times New Roman"/>
-          <w:b/>
-          <w:color w:val="000000" w:themeColor="text1"/>
-          <w:szCs w:val="24"/>
-        </w:rPr>
-        <w:t>&lt;default-st&gt;</w:t>
-      </w:r>
-      <w:r>
-        <w:rPr>
-          <w:rFonts w:cs="Times New Roman"/>
-          <w:b/>
-          <w:color w:val="000000" w:themeColor="text1"/>
-          <w:szCs w:val="24"/>
-        </w:rPr>
-        <w:sym w:font="Wingdings" w:char="F0E0"/>
-      </w:r>
-      <w:r>
-        <w:rPr>
-          <w:rFonts w:cs="Times New Roman"/>
-          <w:b/>
-          <w:color w:val="000000" w:themeColor="text1"/>
-          <w:szCs w:val="24"/>
-        </w:rPr>
-        <w:t xml:space="preserve"> default :</w:t>
-      </w:r>
-      <w:r>
-        <w:rPr>
-          <w:rFonts w:cs="Times New Roman"/>
-          <w:b/>
-          <w:color w:val="000000" w:themeColor="text1"/>
-          <w:szCs w:val="24"/>
-        </w:rPr>
-        <w:t>&lt;mst&gt;</w:t>
-      </w:r>
-      <w:r>
-        <w:rPr>
-          <w:rFonts w:cs="Times New Roman"/>
-          <w:color w:val="000000" w:themeColor="text1"/>
-          <w:szCs w:val="24"/>
-        </w:rPr>
-        <w:t xml:space="preserve"> break;</w:t>
+          <w:u w:val="single"/>
+        </w:rPr>
+        <w:t xml:space="preserve"> &lt;class_str&gt; | €</w:t>
       </w:r>
     </w:p>
     <w:p>
@@ -6500,100 +6229,6 @@
           <w:b/>
           <w:color w:val="000000" w:themeColor="text1"/>
           <w:szCs w:val="24"/>
-        </w:rPr>
-      </w:pPr>
-      <w:r>
-        <w:rPr>
-          <w:rFonts w:cs="Times New Roman"/>
-          <w:b/>
-          <w:color w:val="000000" w:themeColor="text1"/>
-          <w:szCs w:val="24"/>
-        </w:rPr>
-        <w:t>SST:</w:t>
-      </w:r>
-    </w:p>
-    <w:p>
-      <w:pPr>
-        <w:ind w:firstLine="720"/>
-        <w:rPr>
-          <w:rFonts w:cs="Times New Roman"/>
-          <w:b/>
-          <w:color w:val="000000" w:themeColor="text1"/>
-          <w:szCs w:val="24"/>
-        </w:rPr>
-      </w:pPr>
-      <w:r>
-        <w:rPr>
-          <w:rFonts w:cs="Times New Roman"/>
-          <w:b/>
-          <w:color w:val="000000" w:themeColor="text1"/>
-          <w:szCs w:val="24"/>
-        </w:rPr>
-        <w:t xml:space="preserve">&lt;sst&gt; </w:t>
-      </w:r>
-      <w:r>
-        <w:sym w:font="Wingdings" w:char="F0E0"/>
-      </w:r>
-      <w:r>
-        <w:rPr>
-          <w:rFonts w:cs="Times New Roman"/>
-          <w:b/>
-          <w:color w:val="000000" w:themeColor="text1"/>
-          <w:szCs w:val="24"/>
-        </w:rPr>
-        <w:t xml:space="preserve"> &lt;loop_start&gt; | &lt;condIfelse&gt; | &lt;switch&gt; | &lt;decl&gt; | return | break | continue</w:t>
-      </w:r>
-    </w:p>
-    <w:p>
-      <w:pPr>
-        <w:rPr>
-          <w:rFonts w:cs="Times New Roman"/>
-          <w:b/>
-          <w:color w:val="000000" w:themeColor="text1"/>
-          <w:szCs w:val="24"/>
-        </w:rPr>
-      </w:pPr>
-      <w:r>
-        <w:rPr>
-          <w:rFonts w:cs="Times New Roman"/>
-          <w:b/>
-          <w:color w:val="000000" w:themeColor="text1"/>
-          <w:szCs w:val="24"/>
-        </w:rPr>
-        <w:tab/>
-        <w:t xml:space="preserve">&lt;mst&gt; </w:t>
-      </w:r>
-      <w:r>
-        <w:rPr>
-          <w:rFonts w:cs="Times New Roman"/>
-          <w:b/>
-          <w:color w:val="000000" w:themeColor="text1"/>
-          <w:szCs w:val="24"/>
-        </w:rPr>
-        <w:sym w:font="Wingdings" w:char="F0E0"/>
-      </w:r>
-      <w:r>
-        <w:rPr>
-          <w:rFonts w:cs="Times New Roman"/>
-          <w:b/>
-          <w:color w:val="000000" w:themeColor="text1"/>
-          <w:szCs w:val="24"/>
-        </w:rPr>
-        <w:t xml:space="preserve"> &lt;sst&gt;&lt;mst&gt; | €</w:t>
-      </w:r>
-    </w:p>
-    <w:p>
-      <w:pPr>
-        <w:pStyle w:val="ListParagraph"/>
-        <w:numPr>
-          <w:ilvl w:val="0"/>
-          <w:numId w:val="2"/>
-        </w:numPr>
-        <w:rPr>
-          <w:rFonts w:cs="Times New Roman"/>
-          <w:b/>
-          <w:color w:val="000000" w:themeColor="text1"/>
-          <w:szCs w:val="24"/>
           <w:u w:val="single"/>
         </w:rPr>
       </w:pPr>
@@ -6605,130 +6240,7 @@
           <w:szCs w:val="24"/>
           <w:u w:val="single"/>
         </w:rPr>
-        <w:t>Class_Start:</w:t>
-      </w:r>
-    </w:p>
-    <w:p>
-      <w:pPr>
-        <w:pStyle w:val="ListParagraph"/>
-        <w:ind w:firstLine="720"/>
-        <w:rPr>
-          <w:rFonts w:cs="Times New Roman"/>
-          <w:b/>
-          <w:color w:val="000000" w:themeColor="text1"/>
-          <w:szCs w:val="24"/>
-        </w:rPr>
-      </w:pPr>
-      <w:r>
-        <w:rPr>
-          <w:rFonts w:cs="Times New Roman"/>
-          <w:b/>
-          <w:color w:val="000000" w:themeColor="text1"/>
-          <w:szCs w:val="24"/>
-        </w:rPr>
-        <w:t xml:space="preserve">&lt;class_str&gt; </w:t>
-      </w:r>
-      <w:r>
-        <w:rPr>
-          <w:rFonts w:cs="Times New Roman"/>
-          <w:b/>
-          <w:color w:val="000000" w:themeColor="text1"/>
-          <w:szCs w:val="24"/>
-        </w:rPr>
-        <w:sym w:font="Wingdings" w:char="F0E0"/>
-      </w:r>
-      <w:r>
-        <w:rPr>
-          <w:rFonts w:cs="Times New Roman"/>
-          <w:b/>
-          <w:color w:val="000000" w:themeColor="text1"/>
-          <w:szCs w:val="24"/>
-        </w:rPr>
-        <w:t xml:space="preserve"> </w:t>
-      </w:r>
-      <w:r>
-        <w:rPr>
-          <w:rFonts w:cs="Times New Roman"/>
-          <w:b/>
-          <w:color w:val="000000" w:themeColor="text1"/>
-          <w:szCs w:val="24"/>
-        </w:rPr>
-        <w:t>&lt;abst&gt; class ID &lt;extends&gt; &lt;body&gt;</w:t>
-      </w:r>
-      <w:r>
-        <w:rPr>
-          <w:rFonts w:cs="Times New Roman"/>
-          <w:b/>
-          <w:color w:val="000000" w:themeColor="text1"/>
-          <w:szCs w:val="24"/>
-        </w:rPr>
-        <w:t xml:space="preserve"> &lt;class_re&gt;</w:t>
-      </w:r>
-    </w:p>
-    <w:p>
-      <w:pPr>
-        <w:pStyle w:val="ListParagraph"/>
-        <w:ind w:firstLine="720"/>
-        <w:rPr>
-          <w:rFonts w:cs="Times New Roman"/>
-          <w:b/>
-          <w:color w:val="000000" w:themeColor="text1"/>
-          <w:szCs w:val="24"/>
-        </w:rPr>
-      </w:pPr>
-      <w:r>
-        <w:rPr>
-          <w:rFonts w:cs="Times New Roman"/>
-          <w:b/>
-          <w:color w:val="000000" w:themeColor="text1"/>
-          <w:szCs w:val="24"/>
-        </w:rPr>
-        <w:t xml:space="preserve">&lt;abst&gt; </w:t>
-      </w:r>
-      <w:r>
-        <w:sym w:font="Wingdings" w:char="F0E0"/>
-      </w:r>
-      <w:r>
-        <w:rPr>
-          <w:rFonts w:cs="Times New Roman"/>
-          <w:b/>
-          <w:color w:val="000000" w:themeColor="text1"/>
-          <w:szCs w:val="24"/>
-        </w:rPr>
-        <w:t xml:space="preserve"> abstract | €</w:t>
-      </w:r>
-    </w:p>
-    <w:p>
-      <w:pPr>
-        <w:pStyle w:val="ListParagraph"/>
-        <w:ind w:firstLine="720"/>
-        <w:rPr>
-          <w:rFonts w:cs="Times New Roman"/>
-          <w:b/>
-          <w:color w:val="000000" w:themeColor="text1"/>
-          <w:szCs w:val="24"/>
-        </w:rPr>
-      </w:pPr>
-      <w:r>
-        <w:rPr>
-          <w:rFonts w:cs="Times New Roman"/>
-          <w:b/>
-          <w:color w:val="000000" w:themeColor="text1"/>
-          <w:szCs w:val="24"/>
-        </w:rPr>
-        <w:t xml:space="preserve">&lt;extend&gt; </w:t>
-      </w:r>
-      <w:r>
-        <w:sym w:font="Wingdings" w:char="F0E0"/>
-      </w:r>
-      <w:r>
-        <w:rPr>
-          <w:rFonts w:cs="Times New Roman"/>
-          <w:b/>
-          <w:color w:val="000000" w:themeColor="text1"/>
-          <w:szCs w:val="24"/>
-        </w:rPr>
-        <w:t xml:space="preserve"> extends ID | €</w:t>
+        <w:t>Starting Point:</w:t>
       </w:r>
     </w:p>
     <w:p>
@@ -6751,7 +6263,7 @@
           <w:szCs w:val="24"/>
           <w:u w:val="single"/>
         </w:rPr>
-        <w:t xml:space="preserve">&lt;class_re&gt; </w:t>
+        <w:t xml:space="preserve">&lt;S&gt; </w:t>
       </w:r>
       <w:r>
         <w:rPr>
@@ -6771,81 +6283,12 @@
           <w:szCs w:val="24"/>
           <w:u w:val="single"/>
         </w:rPr>
-        <w:t xml:space="preserve"> &lt;class_str&gt; | €</w:t>
-      </w:r>
-    </w:p>
-    <w:p>
-      <w:pPr>
-        <w:pStyle w:val="ListParagraph"/>
-        <w:numPr>
-          <w:ilvl w:val="0"/>
-          <w:numId w:val="2"/>
-        </w:numPr>
-        <w:rPr>
-          <w:rFonts w:cs="Times New Roman"/>
-          <w:b/>
-          <w:color w:val="000000" w:themeColor="text1"/>
-          <w:szCs w:val="24"/>
-          <w:u w:val="single"/>
-        </w:rPr>
-      </w:pPr>
-      <w:r>
-        <w:rPr>
-          <w:rFonts w:cs="Times New Roman"/>
-          <w:b/>
-          <w:color w:val="000000" w:themeColor="text1"/>
-          <w:szCs w:val="24"/>
-          <w:u w:val="single"/>
-        </w:rPr>
-        <w:t>Starting Point:</w:t>
-      </w:r>
-    </w:p>
-    <w:p>
-      <w:pPr>
-        <w:pStyle w:val="ListParagraph"/>
-        <w:ind w:left="1440"/>
-        <w:rPr>
-          <w:rFonts w:cs="Times New Roman"/>
-          <w:b/>
-          <w:color w:val="000000" w:themeColor="text1"/>
-          <w:szCs w:val="24"/>
-          <w:u w:val="single"/>
-        </w:rPr>
-      </w:pPr>
-      <w:r>
-        <w:rPr>
-          <w:rFonts w:cs="Times New Roman"/>
-          <w:b/>
-          <w:color w:val="000000" w:themeColor="text1"/>
-          <w:szCs w:val="24"/>
-          <w:u w:val="single"/>
-        </w:rPr>
-        <w:t xml:space="preserve">&lt;S&gt; </w:t>
-      </w:r>
-      <w:r>
-        <w:rPr>
-          <w:rFonts w:cs="Times New Roman"/>
-          <w:b/>
-          <w:color w:val="000000" w:themeColor="text1"/>
-          <w:szCs w:val="24"/>
-          <w:u w:val="single"/>
-        </w:rPr>
-        <w:sym w:font="Wingdings" w:char="F0E0"/>
-      </w:r>
-      <w:r>
-        <w:rPr>
-          <w:rFonts w:cs="Times New Roman"/>
-          <w:b/>
-          <w:color w:val="000000" w:themeColor="text1"/>
-          <w:szCs w:val="24"/>
-          <w:u w:val="single"/>
-        </w:rPr>
         <w:t xml:space="preserve"> &lt;class_str&gt;$</w:t>
       </w:r>
     </w:p>
     <w:p>
-      <w:bookmarkStart w:id="1" w:name="_GoBack"/>
-      <w:bookmarkEnd w:id="1"/>
+      <w:bookmarkStart w:id="0" w:name="_GoBack"/>
+      <w:bookmarkEnd w:id="0"/>
     </w:p>
     <w:sectPr>
       <w:pgSz w:w="12240" w:h="15840"/>
@@ -10723,7 +10166,7 @@
 </file>
 
 <file path=customXml/itemProps1.xml><?xml version="1.0" encoding="utf-8"?>
-<ds:datastoreItem xmlns:ds="http://schemas.openxmlformats.org/officeDocument/2006/customXml" ds:itemID="{2BFF971B-DE5F-4352-814F-F0EF5F25AA5D}">
+<ds:datastoreItem xmlns:ds="http://schemas.openxmlformats.org/officeDocument/2006/customXml" ds:itemID="{7DAF77A0-038A-41B8-B60B-5DE35DE16201}">
   <ds:schemaRefs>
     <ds:schemaRef ds:uri="http://schemas.openxmlformats.org/officeDocument/2006/bibliography"/>
   </ds:schemaRefs>

--- a/Syntax CFG.docx
+++ b/Syntax CFG.docx
@@ -398,36 +398,56 @@
         <w:pStyle w:val="Heading1"/>
         <w:rPr>
           <w:rFonts w:ascii="Times New Roman" w:hAnsi="Times New Roman" w:cs="Times New Roman"/>
-        </w:rPr>
-      </w:pPr>
-      <w:r>
-        <w:rPr>
-          <w:rFonts w:ascii="Times New Roman" w:hAnsi="Times New Roman" w:cs="Times New Roman"/>
-        </w:rPr>
-        <w:t>Alphabets:</w:t>
+          <w:szCs w:val="24"/>
+        </w:rPr>
+      </w:pPr>
+      <w:r>
+        <w:rPr>
+          <w:rFonts w:ascii="Times New Roman" w:hAnsi="Times New Roman" w:cs="Times New Roman"/>
+        </w:rPr>
+        <w:t>Constants:</w:t>
       </w:r>
     </w:p>
     <w:p>
       <w:pPr>
-        <w:ind w:firstLine="720"/>
-        <w:rPr>
-          <w:rFonts w:ascii="Times New Roman" w:hAnsi="Times New Roman" w:cs="Times New Roman"/>
-          <w:color w:val="000000" w:themeColor="text1"/>
-          <w:szCs w:val="24"/>
-        </w:rPr>
-      </w:pPr>
-      <w:r>
-        <w:rPr>
-          <w:rFonts w:ascii="Times New Roman" w:hAnsi="Times New Roman" w:cs="Times New Roman"/>
-          <w:b/>
-          <w:color w:val="000000" w:themeColor="text1"/>
-          <w:szCs w:val="24"/>
-        </w:rPr>
-        <w:t>&lt;alphabet&gt;</w:t>
-      </w:r>
-      <w:r>
-        <w:rPr>
-          <w:rFonts w:ascii="Times New Roman" w:hAnsi="Times New Roman" w:cs="Times New Roman"/>
+        <w:ind w:left="720"/>
+        <w:rPr>
+          <w:rFonts w:ascii="Times New Roman" w:hAnsi="Times New Roman" w:cs="Times New Roman"/>
+          <w:color w:val="000000" w:themeColor="text1"/>
+          <w:szCs w:val="24"/>
+        </w:rPr>
+      </w:pPr>
+      <w:r>
+        <w:rPr>
+          <w:rFonts w:ascii="Times New Roman" w:hAnsi="Times New Roman" w:cs="Times New Roman"/>
+          <w:b/>
+          <w:color w:val="000000" w:themeColor="text1"/>
+          <w:szCs w:val="24"/>
+        </w:rPr>
+        <w:t>&lt;cons</w:t>
+      </w:r>
+      <w:r>
+        <w:rPr>
+          <w:rFonts w:ascii="Times New Roman" w:hAnsi="Times New Roman" w:cs="Times New Roman"/>
+          <w:b/>
+          <w:color w:val="000000" w:themeColor="text1"/>
+          <w:szCs w:val="24"/>
+        </w:rPr>
+        <w:t>t</w:t>
+      </w:r>
+      <w:r>
+        <w:rPr>
+          <w:rFonts w:ascii="Times New Roman" w:hAnsi="Times New Roman" w:cs="Times New Roman"/>
+          <w:b/>
+          <w:color w:val="000000" w:themeColor="text1"/>
+          <w:szCs w:val="24"/>
+        </w:rPr>
+        <w:t>&gt;</w:t>
+      </w:r>
+      <w:r>
+        <w:rPr>
+          <w:rFonts w:ascii="Times New Roman" w:hAnsi="Times New Roman" w:cs="Times New Roman"/>
+          <w:b/>
           <w:color w:val="000000" w:themeColor="text1"/>
           <w:szCs w:val="24"/>
         </w:rPr>
@@ -436,97 +456,386 @@
       <w:r>
         <w:rPr>
           <w:rFonts w:ascii="Times New Roman" w:hAnsi="Times New Roman" w:cs="Times New Roman"/>
-          <w:color w:val="000000" w:themeColor="text1"/>
-          <w:szCs w:val="24"/>
-        </w:rPr>
-        <w:t>&lt;</w:t>
-      </w:r>
-      <w:proofErr w:type="spellStart"/>
-      <w:r>
-        <w:rPr>
-          <w:rFonts w:ascii="Times New Roman" w:hAnsi="Times New Roman" w:cs="Times New Roman"/>
-          <w:b/>
-          <w:color w:val="000000" w:themeColor="text1"/>
-          <w:szCs w:val="24"/>
-        </w:rPr>
-        <w:t>lower&amp;upper</w:t>
-      </w:r>
-      <w:proofErr w:type="spellEnd"/>
-      <w:r>
-        <w:rPr>
-          <w:rFonts w:ascii="Times New Roman" w:hAnsi="Times New Roman" w:cs="Times New Roman"/>
-          <w:color w:val="000000" w:themeColor="text1"/>
-          <w:szCs w:val="24"/>
-        </w:rPr>
-        <w:t>&gt;</w:t>
+          <w:b/>
+          <w:color w:val="000000" w:themeColor="text1"/>
+          <w:szCs w:val="24"/>
+        </w:rPr>
+        <w:t xml:space="preserve"> </w:t>
+      </w:r>
+      <w:r>
+        <w:rPr>
+          <w:rFonts w:ascii="Times New Roman" w:hAnsi="Times New Roman" w:cs="Times New Roman"/>
+          <w:color w:val="000000" w:themeColor="text1"/>
+          <w:szCs w:val="24"/>
+        </w:rPr>
+        <w:t>int-const |</w:t>
+      </w:r>
+      <w:r>
+        <w:rPr>
+          <w:rFonts w:ascii="Times New Roman" w:hAnsi="Times New Roman" w:cs="Times New Roman"/>
+          <w:color w:val="000000" w:themeColor="text1"/>
+          <w:szCs w:val="24"/>
+        </w:rPr>
+        <w:t xml:space="preserve"> </w:t>
+      </w:r>
+      <w:r>
+        <w:rPr>
+          <w:rFonts w:ascii="Times New Roman" w:hAnsi="Times New Roman" w:cs="Times New Roman"/>
+          <w:color w:val="000000" w:themeColor="text1"/>
+          <w:szCs w:val="24"/>
+        </w:rPr>
+        <w:t xml:space="preserve">float-const | string-const | </w:t>
+      </w:r>
+      <w:r>
+        <w:rPr>
+          <w:rFonts w:ascii="Times New Roman" w:hAnsi="Times New Roman" w:cs="Times New Roman"/>
+          <w:color w:val="000000" w:themeColor="text1"/>
+          <w:szCs w:val="24"/>
+        </w:rPr>
+        <w:t>char</w:t>
+      </w:r>
+      <w:r>
+        <w:rPr>
+          <w:rFonts w:ascii="Times New Roman" w:hAnsi="Times New Roman" w:cs="Times New Roman"/>
+          <w:color w:val="000000" w:themeColor="text1"/>
+          <w:szCs w:val="24"/>
+        </w:rPr>
+        <w:t>-const</w:t>
       </w:r>
     </w:p>
     <w:p>
       <w:pPr>
-        <w:pStyle w:val="ListParagraph"/>
-        <w:numPr>
-          <w:ilvl w:val="0"/>
-          <w:numId w:val="14"/>
-        </w:numPr>
-        <w:rPr>
-          <w:rFonts w:ascii="Times New Roman" w:hAnsi="Times New Roman" w:cs="Times New Roman"/>
-          <w:color w:val="000000" w:themeColor="text1"/>
-          <w:szCs w:val="24"/>
-        </w:rPr>
-      </w:pPr>
-      <w:r>
-        <w:rPr>
-          <w:rFonts w:ascii="Times New Roman" w:hAnsi="Times New Roman" w:cs="Times New Roman"/>
-          <w:color w:val="000000" w:themeColor="text1"/>
-          <w:szCs w:val="24"/>
-        </w:rPr>
-        <w:t>&lt;</w:t>
-      </w:r>
-      <w:proofErr w:type="spellStart"/>
-      <w:r>
-        <w:rPr>
-          <w:rFonts w:ascii="Times New Roman" w:hAnsi="Times New Roman" w:cs="Times New Roman"/>
-          <w:b/>
-          <w:color w:val="000000" w:themeColor="text1"/>
-          <w:szCs w:val="24"/>
-        </w:rPr>
-        <w:t>lower&amp;upper</w:t>
-      </w:r>
-      <w:proofErr w:type="spellEnd"/>
-      <w:r>
-        <w:rPr>
-          <w:rFonts w:ascii="Times New Roman" w:hAnsi="Times New Roman" w:cs="Times New Roman"/>
-          <w:color w:val="000000" w:themeColor="text1"/>
-          <w:szCs w:val="24"/>
-        </w:rPr>
-        <w:t>&gt;</w:t>
-      </w:r>
-      <w:r>
-        <w:rPr>
-          <w:rFonts w:ascii="Times New Roman" w:hAnsi="Times New Roman" w:cs="Times New Roman"/>
-          <w:color w:val="000000" w:themeColor="text1"/>
-          <w:szCs w:val="24"/>
-        </w:rPr>
-        <w:sym w:font="Wingdings" w:char="F0E0"/>
-      </w:r>
-      <w:r>
-        <w:rPr>
-          <w:rFonts w:ascii="Times New Roman" w:hAnsi="Times New Roman" w:cs="Times New Roman"/>
-          <w:color w:val="000000" w:themeColor="text1"/>
-          <w:szCs w:val="24"/>
-        </w:rPr>
-        <w:t>&lt;lowercase&gt; | &lt;uppercase&gt;</w:t>
+        <w:pStyle w:val="Heading1"/>
+        <w:rPr>
+          <w:rFonts w:ascii="Times New Roman" w:hAnsi="Times New Roman" w:cs="Times New Roman"/>
+        </w:rPr>
+      </w:pPr>
+      <w:r>
+        <w:rPr>
+          <w:rFonts w:ascii="Times New Roman" w:hAnsi="Times New Roman" w:cs="Times New Roman"/>
+        </w:rPr>
+        <w:t>Access-Modifier</w:t>
       </w:r>
     </w:p>
     <w:p>
       <w:pPr>
+        <w:ind w:left="1440"/>
+        <w:rPr>
+          <w:rFonts w:ascii="Times New Roman" w:hAnsi="Times New Roman" w:cs="Times New Roman"/>
+        </w:rPr>
+      </w:pPr>
+      <w:r>
+        <w:rPr>
+          <w:rFonts w:ascii="Times New Roman" w:hAnsi="Times New Roman" w:cs="Times New Roman"/>
+          <w:b/>
+        </w:rPr>
+        <w:t>&lt;AM&gt;</w:t>
+      </w:r>
+      <w:r>
+        <w:rPr>
+          <w:rFonts w:ascii="Times New Roman" w:hAnsi="Times New Roman" w:cs="Times New Roman"/>
+          <w:b/>
+          <w:color w:val="000000" w:themeColor="text1"/>
+          <w:szCs w:val="24"/>
+        </w:rPr>
+        <w:sym w:font="Wingdings" w:char="F0E0"/>
+      </w:r>
+      <w:r>
+        <w:rPr>
+          <w:rFonts w:ascii="Times New Roman" w:hAnsi="Times New Roman" w:cs="Times New Roman"/>
+          <w:color w:val="000000" w:themeColor="text1"/>
+          <w:szCs w:val="24"/>
+        </w:rPr>
+        <w:t>public | private</w:t>
+      </w:r>
+      <w:r>
+        <w:rPr>
+          <w:rFonts w:ascii="Times New Roman" w:hAnsi="Times New Roman" w:cs="Times New Roman"/>
+          <w:color w:val="000000" w:themeColor="text1"/>
+          <w:szCs w:val="24"/>
+        </w:rPr>
+        <w:t xml:space="preserve"> | </w:t>
+      </w:r>
+      <w:r>
+        <w:rPr>
+          <w:rFonts w:ascii="Times New Roman" w:hAnsi="Times New Roman" w:cs="Times New Roman"/>
+          <w:b/>
+          <w:color w:val="000000" w:themeColor="text1"/>
+          <w:szCs w:val="24"/>
+        </w:rPr>
+        <w:t>€</w:t>
+      </w:r>
+    </w:p>
+    <w:p>
+      <w:pPr>
+        <w:pStyle w:val="Heading1"/>
+        <w:rPr>
+          <w:rFonts w:ascii="Times New Roman" w:hAnsi="Times New Roman" w:cs="Times New Roman"/>
+          <w:szCs w:val="24"/>
+        </w:rPr>
+      </w:pPr>
+      <w:r>
+        <w:rPr>
+          <w:rFonts w:ascii="Times New Roman" w:hAnsi="Times New Roman" w:cs="Times New Roman"/>
+        </w:rPr>
+        <w:t>Declaration:</w:t>
+      </w:r>
+    </w:p>
+    <w:p>
+      <w:pPr>
+        <w:ind w:left="720"/>
+        <w:rPr>
+          <w:rFonts w:ascii="Times New Roman" w:hAnsi="Times New Roman" w:cs="Times New Roman"/>
+          <w:b/>
+          <w:color w:val="000000" w:themeColor="text1"/>
+          <w:szCs w:val="24"/>
+        </w:rPr>
+      </w:pPr>
+      <w:r>
+        <w:rPr>
+          <w:rFonts w:ascii="Times New Roman" w:hAnsi="Times New Roman" w:cs="Times New Roman"/>
+          <w:color w:val="000000" w:themeColor="text1"/>
+          <w:szCs w:val="24"/>
+        </w:rPr>
+        <w:t>&lt;</w:t>
+      </w:r>
+      <w:proofErr w:type="spellStart"/>
+      <w:r>
+        <w:rPr>
+          <w:rFonts w:ascii="Times New Roman" w:hAnsi="Times New Roman" w:cs="Times New Roman"/>
+          <w:b/>
+          <w:color w:val="000000" w:themeColor="text1"/>
+          <w:szCs w:val="24"/>
+        </w:rPr>
+        <w:t>decl_Init</w:t>
+      </w:r>
+      <w:proofErr w:type="spellEnd"/>
+      <w:r>
+        <w:rPr>
+          <w:rFonts w:ascii="Times New Roman" w:hAnsi="Times New Roman" w:cs="Times New Roman"/>
+          <w:b/>
+          <w:color w:val="000000" w:themeColor="text1"/>
+          <w:szCs w:val="24"/>
+        </w:rPr>
+        <w:t xml:space="preserve">&gt; </w:t>
+      </w:r>
+      <w:r>
+        <w:rPr>
+          <w:rFonts w:ascii="Times New Roman" w:hAnsi="Times New Roman" w:cs="Times New Roman"/>
+          <w:b/>
+          <w:color w:val="000000" w:themeColor="text1"/>
+          <w:szCs w:val="24"/>
+        </w:rPr>
+        <w:sym w:font="Wingdings" w:char="F0E0"/>
+      </w:r>
+      <w:r>
+        <w:rPr>
+          <w:rFonts w:ascii="Times New Roman" w:hAnsi="Times New Roman" w:cs="Times New Roman"/>
+          <w:b/>
+          <w:color w:val="000000" w:themeColor="text1"/>
+          <w:szCs w:val="24"/>
+        </w:rPr>
+        <w:t xml:space="preserve"> &lt;</w:t>
+      </w:r>
+      <w:r>
+        <w:rPr>
+          <w:rFonts w:ascii="Times New Roman" w:hAnsi="Times New Roman" w:cs="Times New Roman"/>
+          <w:b/>
+          <w:color w:val="000000" w:themeColor="text1"/>
+          <w:szCs w:val="24"/>
+        </w:rPr>
+        <w:t>AM</w:t>
+      </w:r>
+      <w:r>
+        <w:rPr>
+          <w:rFonts w:ascii="Times New Roman" w:hAnsi="Times New Roman" w:cs="Times New Roman"/>
+          <w:b/>
+          <w:color w:val="000000" w:themeColor="text1"/>
+          <w:szCs w:val="24"/>
+        </w:rPr>
+        <w:t>&gt; &lt;</w:t>
+      </w:r>
+      <w:proofErr w:type="spellStart"/>
+      <w:r>
+        <w:rPr>
+          <w:rFonts w:ascii="Times New Roman" w:hAnsi="Times New Roman" w:cs="Times New Roman"/>
+          <w:b/>
+          <w:color w:val="000000" w:themeColor="text1"/>
+          <w:szCs w:val="24"/>
+        </w:rPr>
+        <w:t>decl</w:t>
+      </w:r>
+      <w:proofErr w:type="spellEnd"/>
+      <w:r>
+        <w:rPr>
+          <w:rFonts w:ascii="Times New Roman" w:hAnsi="Times New Roman" w:cs="Times New Roman"/>
+          <w:b/>
+          <w:color w:val="000000" w:themeColor="text1"/>
+          <w:szCs w:val="24"/>
+        </w:rPr>
+        <w:t>&gt;</w:t>
+      </w:r>
+    </w:p>
+    <w:p>
+      <w:pPr>
+        <w:ind w:left="720"/>
+        <w:rPr>
+          <w:rFonts w:ascii="Times New Roman" w:hAnsi="Times New Roman" w:cs="Times New Roman"/>
+          <w:b/>
+          <w:color w:val="000000" w:themeColor="text1"/>
+          <w:szCs w:val="24"/>
+        </w:rPr>
+      </w:pPr>
+      <w:r>
+        <w:rPr>
+          <w:rFonts w:ascii="Times New Roman" w:hAnsi="Times New Roman" w:cs="Times New Roman"/>
+          <w:b/>
+          <w:color w:val="000000" w:themeColor="text1"/>
+          <w:szCs w:val="24"/>
+        </w:rPr>
+        <w:t>&lt;</w:t>
+      </w:r>
+      <w:proofErr w:type="spellStart"/>
+      <w:r>
+        <w:rPr>
+          <w:rFonts w:ascii="Times New Roman" w:hAnsi="Times New Roman" w:cs="Times New Roman"/>
+          <w:b/>
+          <w:color w:val="000000" w:themeColor="text1"/>
+          <w:szCs w:val="24"/>
+        </w:rPr>
+        <w:t>init</w:t>
+      </w:r>
+      <w:proofErr w:type="spellEnd"/>
+      <w:r>
+        <w:rPr>
+          <w:rFonts w:ascii="Times New Roman" w:hAnsi="Times New Roman" w:cs="Times New Roman"/>
+          <w:b/>
+          <w:color w:val="000000" w:themeColor="text1"/>
+          <w:szCs w:val="24"/>
+        </w:rPr>
+        <w:t xml:space="preserve">&gt; </w:t>
+      </w:r>
+      <w:r>
+        <w:rPr>
+          <w:rFonts w:ascii="Times New Roman" w:hAnsi="Times New Roman" w:cs="Times New Roman"/>
+          <w:b/>
+          <w:color w:val="000000" w:themeColor="text1"/>
+          <w:szCs w:val="24"/>
+        </w:rPr>
+        <w:sym w:font="Wingdings" w:char="F0E0"/>
+      </w:r>
+      <w:r>
+        <w:rPr>
+          <w:rFonts w:ascii="Times New Roman" w:hAnsi="Times New Roman" w:cs="Times New Roman"/>
+          <w:b/>
+          <w:color w:val="000000" w:themeColor="text1"/>
+          <w:szCs w:val="24"/>
+        </w:rPr>
+        <w:t xml:space="preserve"> &lt;init2&gt; | €</w:t>
+      </w:r>
+    </w:p>
+    <w:p>
+      <w:pPr>
+        <w:ind w:left="720"/>
+        <w:rPr>
+          <w:rFonts w:ascii="Times New Roman" w:hAnsi="Times New Roman" w:cs="Times New Roman"/>
+          <w:b/>
+          <w:color w:val="000000" w:themeColor="text1"/>
+          <w:szCs w:val="24"/>
+        </w:rPr>
+      </w:pPr>
+      <w:r>
+        <w:rPr>
+          <w:rFonts w:ascii="Times New Roman" w:hAnsi="Times New Roman" w:cs="Times New Roman"/>
+          <w:b/>
+          <w:color w:val="000000" w:themeColor="text1"/>
+          <w:szCs w:val="24"/>
+        </w:rPr>
+        <w:t xml:space="preserve">&lt;init2&gt; </w:t>
+      </w:r>
+      <w:r>
+        <w:rPr>
+          <w:rFonts w:ascii="Times New Roman" w:hAnsi="Times New Roman" w:cs="Times New Roman"/>
+          <w:b/>
+          <w:color w:val="000000" w:themeColor="text1"/>
+          <w:szCs w:val="24"/>
+        </w:rPr>
+        <w:sym w:font="Wingdings" w:char="F0E0"/>
+      </w:r>
+      <w:r>
+        <w:rPr>
+          <w:rFonts w:ascii="Times New Roman" w:hAnsi="Times New Roman" w:cs="Times New Roman"/>
+          <w:b/>
+          <w:color w:val="000000" w:themeColor="text1"/>
+          <w:szCs w:val="24"/>
+        </w:rPr>
+        <w:t xml:space="preserve"> &lt;const&gt; | ID &lt;</w:t>
+      </w:r>
+      <w:proofErr w:type="spellStart"/>
+      <w:r>
+        <w:rPr>
+          <w:rFonts w:ascii="Times New Roman" w:hAnsi="Times New Roman" w:cs="Times New Roman"/>
+          <w:b/>
+          <w:color w:val="000000" w:themeColor="text1"/>
+          <w:szCs w:val="24"/>
+        </w:rPr>
+        <w:t>init</w:t>
+      </w:r>
+      <w:proofErr w:type="spellEnd"/>
+      <w:r>
+        <w:rPr>
+          <w:rFonts w:ascii="Times New Roman" w:hAnsi="Times New Roman" w:cs="Times New Roman"/>
+          <w:b/>
+          <w:color w:val="000000" w:themeColor="text1"/>
+          <w:szCs w:val="24"/>
+        </w:rPr>
+        <w:t>&gt;</w:t>
+      </w:r>
+    </w:p>
+    <w:p>
+      <w:pPr>
+        <w:ind w:left="720"/>
+        <w:rPr>
+          <w:rFonts w:ascii="Times New Roman" w:hAnsi="Times New Roman" w:cs="Times New Roman"/>
+          <w:b/>
+          <w:color w:val="000000" w:themeColor="text1"/>
+          <w:szCs w:val="24"/>
+        </w:rPr>
+      </w:pPr>
+      <w:r>
+        <w:rPr>
+          <w:rFonts w:ascii="Times New Roman" w:hAnsi="Times New Roman" w:cs="Times New Roman"/>
+          <w:b/>
+          <w:color w:val="000000" w:themeColor="text1"/>
+          <w:szCs w:val="24"/>
+        </w:rPr>
+        <w:t xml:space="preserve">&lt;dec1&gt; </w:t>
+      </w:r>
+      <w:r>
+        <w:rPr>
+          <w:rFonts w:ascii="Times New Roman" w:hAnsi="Times New Roman" w:cs="Times New Roman"/>
+          <w:b/>
+          <w:color w:val="000000" w:themeColor="text1"/>
+          <w:szCs w:val="24"/>
+        </w:rPr>
+        <w:sym w:font="Wingdings" w:char="F0E0"/>
+      </w:r>
+      <w:r>
+        <w:rPr>
+          <w:rFonts w:ascii="Times New Roman" w:hAnsi="Times New Roman" w:cs="Times New Roman"/>
+          <w:b/>
+          <w:color w:val="000000" w:themeColor="text1"/>
+          <w:szCs w:val="24"/>
+        </w:rPr>
+        <w:t xml:space="preserve"> DT ID &lt;ass&gt;</w:t>
+      </w:r>
+    </w:p>
+    <w:p>
+      <w:pPr>
         <w:pStyle w:val="ListParagraph"/>
-        <w:numPr>
-          <w:ilvl w:val="0"/>
-          <w:numId w:val="14"/>
-        </w:numPr>
-        <w:rPr>
-          <w:rFonts w:ascii="Times New Roman" w:hAnsi="Times New Roman" w:cs="Times New Roman"/>
+        <w:rPr>
+          <w:rFonts w:ascii="Times New Roman" w:hAnsi="Times New Roman" w:cs="Times New Roman"/>
+          <w:b/>
           <w:color w:val="000000" w:themeColor="text1"/>
           <w:szCs w:val="24"/>
         </w:rPr>
@@ -539,24 +848,136 @@
         </w:rPr>
         <w:t>&lt;</w:t>
       </w:r>
-      <w:r>
-        <w:rPr>
-          <w:rFonts w:ascii="Times New Roman" w:hAnsi="Times New Roman" w:cs="Times New Roman"/>
-          <w:b/>
-          <w:color w:val="000000" w:themeColor="text1"/>
-          <w:szCs w:val="24"/>
-        </w:rPr>
-        <w:t>lowercase&gt;</w:t>
-      </w:r>
-      <w:r>
-        <w:rPr>
-          <w:rFonts w:ascii="Times New Roman" w:hAnsi="Times New Roman" w:cs="Times New Roman"/>
-          <w:b/>
+      <w:proofErr w:type="spellStart"/>
+      <w:r>
+        <w:rPr>
+          <w:rFonts w:ascii="Times New Roman" w:hAnsi="Times New Roman" w:cs="Times New Roman"/>
+          <w:b/>
+          <w:color w:val="000000" w:themeColor="text1"/>
+          <w:szCs w:val="24"/>
+        </w:rPr>
+        <w:t>decl</w:t>
+      </w:r>
+      <w:proofErr w:type="spellEnd"/>
+      <w:r>
+        <w:rPr>
+          <w:rFonts w:ascii="Times New Roman" w:hAnsi="Times New Roman" w:cs="Times New Roman"/>
+          <w:color w:val="000000" w:themeColor="text1"/>
+          <w:szCs w:val="24"/>
+        </w:rPr>
+        <w:t xml:space="preserve">&gt; </w:t>
+      </w:r>
+      <w:r>
+        <w:rPr>
+          <w:rFonts w:ascii="Times New Roman" w:hAnsi="Times New Roman" w:cs="Times New Roman"/>
           <w:color w:val="000000" w:themeColor="text1"/>
           <w:szCs w:val="24"/>
         </w:rPr>
         <w:sym w:font="Wingdings" w:char="F0E0"/>
       </w:r>
+      <w:r>
+        <w:rPr>
+          <w:rFonts w:ascii="Times New Roman" w:hAnsi="Times New Roman" w:cs="Times New Roman"/>
+          <w:color w:val="000000" w:themeColor="text1"/>
+          <w:szCs w:val="24"/>
+        </w:rPr>
+        <w:t xml:space="preserve"> abstract </w:t>
+      </w:r>
+      <w:r>
+        <w:rPr>
+          <w:rFonts w:ascii="Times New Roman" w:hAnsi="Times New Roman" w:cs="Times New Roman"/>
+          <w:b/>
+          <w:color w:val="000000" w:themeColor="text1"/>
+          <w:szCs w:val="24"/>
+        </w:rPr>
+        <w:t>DT ID (&lt;params&gt;) &lt;function-body&gt;</w:t>
+      </w:r>
+    </w:p>
+    <w:p>
+      <w:pPr>
+        <w:ind w:left="720"/>
+        <w:rPr>
+          <w:rFonts w:ascii="Times New Roman" w:hAnsi="Times New Roman" w:cs="Times New Roman"/>
+          <w:b/>
+          <w:color w:val="000000" w:themeColor="text1"/>
+          <w:szCs w:val="24"/>
+        </w:rPr>
+      </w:pPr>
+      <w:r>
+        <w:rPr>
+          <w:rFonts w:ascii="Times New Roman" w:hAnsi="Times New Roman" w:cs="Times New Roman"/>
+          <w:b/>
+          <w:color w:val="000000" w:themeColor="text1"/>
+          <w:szCs w:val="24"/>
+        </w:rPr>
+        <w:t xml:space="preserve">&lt;ass&gt; </w:t>
+      </w:r>
+      <w:r>
+        <w:rPr>
+          <w:rFonts w:ascii="Times New Roman" w:hAnsi="Times New Roman" w:cs="Times New Roman"/>
+          <w:b/>
+          <w:color w:val="000000" w:themeColor="text1"/>
+          <w:szCs w:val="24"/>
+        </w:rPr>
+        <w:sym w:font="Wingdings" w:char="F0E0"/>
+      </w:r>
+      <w:r>
+        <w:rPr>
+          <w:rFonts w:ascii="Times New Roman" w:hAnsi="Times New Roman" w:cs="Times New Roman"/>
+          <w:b/>
+          <w:color w:val="000000" w:themeColor="text1"/>
+          <w:szCs w:val="24"/>
+        </w:rPr>
+        <w:t xml:space="preserve"> = </w:t>
+      </w:r>
+      <w:r>
+        <w:rPr>
+          <w:rFonts w:ascii="Times New Roman" w:hAnsi="Times New Roman" w:cs="Times New Roman"/>
+          <w:b/>
+          <w:color w:val="000000" w:themeColor="text1"/>
+          <w:szCs w:val="24"/>
+        </w:rPr>
+        <w:t>&lt;ass1&gt;</w:t>
+      </w:r>
+    </w:p>
+    <w:p>
+      <w:pPr>
+        <w:ind w:left="720"/>
+        <w:rPr>
+          <w:rFonts w:ascii="Times New Roman" w:hAnsi="Times New Roman" w:cs="Times New Roman"/>
+          <w:b/>
+          <w:color w:val="000000" w:themeColor="text1"/>
+          <w:szCs w:val="24"/>
+        </w:rPr>
+      </w:pPr>
+      <w:r>
+        <w:rPr>
+          <w:rFonts w:ascii="Times New Roman" w:hAnsi="Times New Roman" w:cs="Times New Roman"/>
+          <w:b/>
+          <w:color w:val="000000" w:themeColor="text1"/>
+          <w:szCs w:val="24"/>
+        </w:rPr>
+        <w:lastRenderedPageBreak/>
+        <w:t xml:space="preserve">&lt;ass1&gt; </w:t>
+      </w:r>
+      <w:r>
+        <w:rPr>
+          <w:rFonts w:ascii="Times New Roman" w:hAnsi="Times New Roman" w:cs="Times New Roman"/>
+          <w:b/>
+          <w:color w:val="000000" w:themeColor="text1"/>
+          <w:szCs w:val="24"/>
+        </w:rPr>
+        <w:sym w:font="Wingdings" w:char="F0E0"/>
+      </w:r>
+      <w:r>
+        <w:rPr>
+          <w:rFonts w:ascii="Times New Roman" w:hAnsi="Times New Roman" w:cs="Times New Roman"/>
+          <w:b/>
+          <w:color w:val="000000" w:themeColor="text1"/>
+          <w:szCs w:val="24"/>
+        </w:rPr>
+        <w:t xml:space="preserve"> &lt;dec2&gt; </w:t>
+      </w:r>
       <w:proofErr w:type="spellStart"/>
       <w:r>
         <w:rPr>
@@ -564,59 +985,345 @@
           <w:color w:val="000000" w:themeColor="text1"/>
           <w:szCs w:val="24"/>
         </w:rPr>
-        <w:t>a|b|c|d</w:t>
+        <w:t>ter</w:t>
       </w:r>
       <w:proofErr w:type="spellEnd"/>
+      <w:r>
+        <w:rPr>
+          <w:rFonts w:ascii="Times New Roman" w:hAnsi="Times New Roman" w:cs="Times New Roman"/>
+          <w:color w:val="000000" w:themeColor="text1"/>
+          <w:szCs w:val="24"/>
+        </w:rPr>
+        <w:t xml:space="preserve"> | </w:t>
+      </w:r>
+      <w:r>
+        <w:rPr>
+          <w:rFonts w:ascii="Times New Roman" w:hAnsi="Times New Roman" w:cs="Times New Roman"/>
+          <w:b/>
+          <w:color w:val="000000" w:themeColor="text1"/>
+          <w:szCs w:val="24"/>
+        </w:rPr>
+        <w:t>(&lt;params&gt;) &lt;function-body&gt;</w:t>
+      </w:r>
+    </w:p>
+    <w:p>
+      <w:pPr>
+        <w:ind w:left="720"/>
+        <w:rPr>
+          <w:rFonts w:ascii="Times New Roman" w:hAnsi="Times New Roman" w:cs="Times New Roman"/>
+          <w:b/>
+          <w:color w:val="000000" w:themeColor="text1"/>
+          <w:szCs w:val="24"/>
+        </w:rPr>
+      </w:pPr>
+      <w:r>
+        <w:rPr>
+          <w:rFonts w:ascii="Times New Roman" w:hAnsi="Times New Roman" w:cs="Times New Roman"/>
+          <w:b/>
+          <w:color w:val="000000" w:themeColor="text1"/>
+          <w:szCs w:val="24"/>
+        </w:rPr>
+        <w:t>&lt;</w:t>
+      </w:r>
+      <w:proofErr w:type="spellStart"/>
+      <w:r>
+        <w:rPr>
+          <w:rFonts w:ascii="Times New Roman" w:hAnsi="Times New Roman" w:cs="Times New Roman"/>
+          <w:b/>
+          <w:color w:val="000000" w:themeColor="text1"/>
+          <w:szCs w:val="24"/>
+        </w:rPr>
+        <w:t>decl</w:t>
+      </w:r>
+      <w:proofErr w:type="spellEnd"/>
+      <w:r>
+        <w:rPr>
+          <w:rFonts w:ascii="Times New Roman" w:hAnsi="Times New Roman" w:cs="Times New Roman"/>
+          <w:b/>
+          <w:color w:val="000000" w:themeColor="text1"/>
+          <w:szCs w:val="24"/>
+        </w:rPr>
+        <w:t xml:space="preserve">&gt; </w:t>
+      </w:r>
+      <w:r>
+        <w:rPr>
+          <w:rFonts w:ascii="Times New Roman" w:hAnsi="Times New Roman" w:cs="Times New Roman"/>
+          <w:b/>
+          <w:color w:val="000000" w:themeColor="text1"/>
+          <w:szCs w:val="24"/>
+        </w:rPr>
+        <w:sym w:font="Wingdings" w:char="F0E0"/>
+      </w:r>
+      <w:r>
+        <w:rPr>
+          <w:rFonts w:ascii="Times New Roman" w:hAnsi="Times New Roman" w:cs="Times New Roman"/>
+          <w:b/>
+          <w:color w:val="000000" w:themeColor="text1"/>
+          <w:szCs w:val="24"/>
+        </w:rPr>
+        <w:t xml:space="preserve"> DT &lt;dec4&gt;</w:t>
+      </w:r>
+    </w:p>
+    <w:p>
+      <w:pPr>
+        <w:ind w:left="720"/>
+        <w:rPr>
+          <w:rFonts w:ascii="Times New Roman" w:hAnsi="Times New Roman" w:cs="Times New Roman"/>
+          <w:b/>
+          <w:color w:val="000000" w:themeColor="text1"/>
+          <w:szCs w:val="24"/>
+        </w:rPr>
+      </w:pPr>
+      <w:r>
+        <w:rPr>
+          <w:rFonts w:ascii="Times New Roman" w:hAnsi="Times New Roman" w:cs="Times New Roman"/>
+          <w:b/>
+          <w:color w:val="000000" w:themeColor="text1"/>
+          <w:szCs w:val="24"/>
+        </w:rPr>
+        <w:t xml:space="preserve">&lt;dec3&gt; </w:t>
+      </w:r>
+      <w:r>
+        <w:rPr>
+          <w:rFonts w:ascii="Times New Roman" w:hAnsi="Times New Roman" w:cs="Times New Roman"/>
+          <w:b/>
+          <w:color w:val="000000" w:themeColor="text1"/>
+          <w:szCs w:val="24"/>
+        </w:rPr>
+        <w:sym w:font="Wingdings" w:char="F0E0"/>
+      </w:r>
+      <w:r>
+        <w:rPr>
+          <w:rFonts w:ascii="Times New Roman" w:hAnsi="Times New Roman" w:cs="Times New Roman"/>
+          <w:b/>
+          <w:color w:val="000000" w:themeColor="text1"/>
+          <w:szCs w:val="24"/>
+        </w:rPr>
+        <w:t xml:space="preserve"> ID &lt;ass&gt;</w:t>
+      </w:r>
+    </w:p>
+    <w:p>
+      <w:pPr>
+        <w:ind w:left="720"/>
+        <w:rPr>
+          <w:rFonts w:ascii="Times New Roman" w:hAnsi="Times New Roman" w:cs="Times New Roman"/>
+          <w:b/>
+          <w:color w:val="000000" w:themeColor="text1"/>
+          <w:szCs w:val="24"/>
+        </w:rPr>
+      </w:pPr>
+      <w:r>
+        <w:rPr>
+          <w:rFonts w:ascii="Times New Roman" w:hAnsi="Times New Roman" w:cs="Times New Roman"/>
+          <w:b/>
+          <w:color w:val="000000" w:themeColor="text1"/>
+          <w:szCs w:val="24"/>
+        </w:rPr>
+        <w:t>&lt;</w:t>
+      </w:r>
+      <w:proofErr w:type="spellStart"/>
+      <w:r>
+        <w:rPr>
+          <w:rFonts w:ascii="Times New Roman" w:hAnsi="Times New Roman" w:cs="Times New Roman"/>
+          <w:b/>
+          <w:color w:val="000000" w:themeColor="text1"/>
+          <w:szCs w:val="24"/>
+        </w:rPr>
+        <w:t>decl</w:t>
+      </w:r>
+      <w:proofErr w:type="spellEnd"/>
+      <w:r>
+        <w:rPr>
+          <w:rFonts w:ascii="Times New Roman" w:hAnsi="Times New Roman" w:cs="Times New Roman"/>
+          <w:b/>
+          <w:color w:val="000000" w:themeColor="text1"/>
+          <w:szCs w:val="24"/>
+        </w:rPr>
+        <w:t xml:space="preserve">&gt; </w:t>
+      </w:r>
+      <w:r>
+        <w:rPr>
+          <w:rFonts w:ascii="Times New Roman" w:hAnsi="Times New Roman" w:cs="Times New Roman"/>
+          <w:b/>
+          <w:color w:val="000000" w:themeColor="text1"/>
+          <w:szCs w:val="24"/>
+        </w:rPr>
+        <w:sym w:font="Wingdings" w:char="F0E0"/>
+      </w:r>
+      <w:r>
+        <w:rPr>
+          <w:rFonts w:ascii="Times New Roman" w:hAnsi="Times New Roman" w:cs="Times New Roman"/>
+          <w:b/>
+          <w:color w:val="000000" w:themeColor="text1"/>
+          <w:szCs w:val="24"/>
+        </w:rPr>
+        <w:t xml:space="preserve"> ID </w:t>
+      </w:r>
+      <w:proofErr w:type="spellStart"/>
+      <w:r>
+        <w:rPr>
+          <w:rFonts w:ascii="Times New Roman" w:hAnsi="Times New Roman" w:cs="Times New Roman"/>
+          <w:b/>
+          <w:color w:val="000000" w:themeColor="text1"/>
+          <w:szCs w:val="24"/>
+        </w:rPr>
+        <w:t>ID</w:t>
+      </w:r>
+      <w:proofErr w:type="spellEnd"/>
+      <w:r>
+        <w:rPr>
+          <w:rFonts w:ascii="Times New Roman" w:hAnsi="Times New Roman" w:cs="Times New Roman"/>
+          <w:b/>
+          <w:color w:val="000000" w:themeColor="text1"/>
+          <w:szCs w:val="24"/>
+        </w:rPr>
+        <w:t xml:space="preserve"> &lt;ass&gt;</w:t>
+      </w:r>
+    </w:p>
+    <w:p>
+      <w:pPr>
+        <w:ind w:left="720"/>
+        <w:rPr>
+          <w:rFonts w:ascii="Times New Roman" w:hAnsi="Times New Roman" w:cs="Times New Roman"/>
+          <w:b/>
+          <w:color w:val="000000" w:themeColor="text1"/>
+          <w:szCs w:val="24"/>
+        </w:rPr>
+      </w:pPr>
+      <w:r>
+        <w:rPr>
+          <w:rFonts w:ascii="Times New Roman" w:hAnsi="Times New Roman" w:cs="Times New Roman"/>
+          <w:b/>
+          <w:color w:val="000000" w:themeColor="text1"/>
+          <w:szCs w:val="24"/>
+        </w:rPr>
+        <w:t xml:space="preserve">&lt;dec2&gt; </w:t>
+      </w:r>
+      <w:r>
+        <w:rPr>
+          <w:rFonts w:ascii="Times New Roman" w:hAnsi="Times New Roman" w:cs="Times New Roman"/>
+          <w:b/>
+          <w:color w:val="000000" w:themeColor="text1"/>
+          <w:szCs w:val="24"/>
+        </w:rPr>
+        <w:sym w:font="Wingdings" w:char="F0E0"/>
+      </w:r>
+      <w:r>
+        <w:rPr>
+          <w:rFonts w:ascii="Times New Roman" w:hAnsi="Times New Roman" w:cs="Times New Roman"/>
+          <w:b/>
+          <w:color w:val="000000" w:themeColor="text1"/>
+          <w:szCs w:val="24"/>
+        </w:rPr>
+        <w:t xml:space="preserve"> ID &lt;</w:t>
+      </w:r>
+      <w:proofErr w:type="spellStart"/>
+      <w:r>
+        <w:rPr>
+          <w:rFonts w:ascii="Times New Roman" w:hAnsi="Times New Roman" w:cs="Times New Roman"/>
+          <w:b/>
+          <w:color w:val="000000" w:themeColor="text1"/>
+          <w:szCs w:val="24"/>
+        </w:rPr>
+        <w:t>init</w:t>
+      </w:r>
+      <w:proofErr w:type="spellEnd"/>
+      <w:r>
+        <w:rPr>
+          <w:rFonts w:ascii="Times New Roman" w:hAnsi="Times New Roman" w:cs="Times New Roman"/>
+          <w:b/>
+          <w:color w:val="000000" w:themeColor="text1"/>
+          <w:szCs w:val="24"/>
+        </w:rPr>
+        <w:t>&gt; &lt;list&gt;</w:t>
+      </w:r>
+    </w:p>
+    <w:p>
+      <w:pPr>
+        <w:ind w:left="720"/>
+        <w:rPr>
+          <w:rFonts w:ascii="Times New Roman" w:hAnsi="Times New Roman" w:cs="Times New Roman"/>
+          <w:b/>
+          <w:color w:val="000000" w:themeColor="text1"/>
+          <w:szCs w:val="24"/>
+        </w:rPr>
+      </w:pPr>
+      <w:r>
+        <w:rPr>
+          <w:rFonts w:ascii="Times New Roman" w:hAnsi="Times New Roman" w:cs="Times New Roman"/>
+          <w:b/>
+          <w:color w:val="000000" w:themeColor="text1"/>
+          <w:szCs w:val="24"/>
+        </w:rPr>
+        <w:t xml:space="preserve">&lt;dec2&gt; </w:t>
+      </w:r>
+      <w:r>
+        <w:rPr>
+          <w:rFonts w:ascii="Times New Roman" w:hAnsi="Times New Roman" w:cs="Times New Roman"/>
+          <w:b/>
+          <w:color w:val="000000" w:themeColor="text1"/>
+          <w:szCs w:val="24"/>
+        </w:rPr>
+        <w:sym w:font="Wingdings" w:char="F0E0"/>
+      </w:r>
+      <w:r>
+        <w:rPr>
+          <w:rFonts w:ascii="Times New Roman" w:hAnsi="Times New Roman" w:cs="Times New Roman"/>
+          <w:b/>
+          <w:color w:val="000000" w:themeColor="text1"/>
+          <w:szCs w:val="24"/>
+        </w:rPr>
+        <w:t xml:space="preserve"> new DT </w:t>
+      </w:r>
       <w:proofErr w:type="gramStart"/>
       <w:r>
         <w:rPr>
           <w:rFonts w:ascii="Times New Roman" w:hAnsi="Times New Roman" w:cs="Times New Roman"/>
-          <w:color w:val="000000" w:themeColor="text1"/>
-          <w:szCs w:val="24"/>
-        </w:rPr>
-        <w:t>….|</w:t>
+          <w:b/>
+          <w:color w:val="000000" w:themeColor="text1"/>
+          <w:szCs w:val="24"/>
+        </w:rPr>
+        <w:t>( &lt;</w:t>
+      </w:r>
+      <w:proofErr w:type="gramEnd"/>
+      <w:r>
+        <w:rPr>
+          <w:rFonts w:ascii="Times New Roman" w:hAnsi="Times New Roman" w:cs="Times New Roman"/>
+          <w:b/>
+          <w:color w:val="000000" w:themeColor="text1"/>
+          <w:szCs w:val="24"/>
+        </w:rPr>
+        <w:t xml:space="preserve">params ) </w:t>
       </w:r>
       <w:proofErr w:type="spellStart"/>
-      <w:proofErr w:type="gramEnd"/>
-      <w:r>
-        <w:rPr>
-          <w:rFonts w:ascii="Times New Roman" w:hAnsi="Times New Roman" w:cs="Times New Roman"/>
-          <w:color w:val="000000" w:themeColor="text1"/>
-          <w:szCs w:val="24"/>
-        </w:rPr>
-        <w:t>x|y|z</w:t>
+      <w:r>
+        <w:rPr>
+          <w:rFonts w:ascii="Times New Roman" w:hAnsi="Times New Roman" w:cs="Times New Roman"/>
+          <w:color w:val="000000" w:themeColor="text1"/>
+          <w:szCs w:val="24"/>
+        </w:rPr>
+        <w:t>ter</w:t>
       </w:r>
       <w:proofErr w:type="spellEnd"/>
     </w:p>
     <w:p>
       <w:pPr>
-        <w:pStyle w:val="ListParagraph"/>
-        <w:numPr>
-          <w:ilvl w:val="0"/>
-          <w:numId w:val="14"/>
-        </w:numPr>
-        <w:rPr>
-          <w:rFonts w:ascii="Times New Roman" w:hAnsi="Times New Roman" w:cs="Times New Roman"/>
-          <w:color w:val="000000" w:themeColor="text1"/>
-          <w:szCs w:val="24"/>
-        </w:rPr>
-      </w:pPr>
-      <w:r>
-        <w:rPr>
-          <w:rFonts w:ascii="Times New Roman" w:hAnsi="Times New Roman" w:cs="Times New Roman"/>
-          <w:color w:val="000000" w:themeColor="text1"/>
-          <w:szCs w:val="24"/>
-        </w:rPr>
-        <w:t>&lt;</w:t>
-      </w:r>
-      <w:r>
-        <w:rPr>
-          <w:rFonts w:ascii="Times New Roman" w:hAnsi="Times New Roman" w:cs="Times New Roman"/>
-          <w:b/>
-          <w:color w:val="000000" w:themeColor="text1"/>
-          <w:szCs w:val="24"/>
-        </w:rPr>
-        <w:t>uppercase&gt;</w:t>
+        <w:ind w:left="720"/>
+        <w:rPr>
+          <w:rFonts w:ascii="Times New Roman" w:hAnsi="Times New Roman" w:cs="Times New Roman"/>
+          <w:b/>
+          <w:color w:val="000000" w:themeColor="text1"/>
+          <w:szCs w:val="24"/>
+        </w:rPr>
+      </w:pPr>
+      <w:r>
+        <w:rPr>
+          <w:rFonts w:ascii="Times New Roman" w:hAnsi="Times New Roman" w:cs="Times New Roman"/>
+          <w:b/>
+          <w:color w:val="000000" w:themeColor="text1"/>
+          <w:szCs w:val="24"/>
+        </w:rPr>
+        <w:t xml:space="preserve">&lt;dec4&gt; </w:t>
       </w:r>
       <w:r>
         <w:rPr>
@@ -630,81 +1337,133 @@
       <w:r>
         <w:rPr>
           <w:rFonts w:ascii="Times New Roman" w:hAnsi="Times New Roman" w:cs="Times New Roman"/>
-          <w:color w:val="000000" w:themeColor="text1"/>
-          <w:szCs w:val="24"/>
-        </w:rPr>
-        <w:t>A|B|C|D</w:t>
-      </w:r>
-      <w:proofErr w:type="gramStart"/>
-      <w:r>
-        <w:rPr>
-          <w:rFonts w:ascii="Times New Roman" w:hAnsi="Times New Roman" w:cs="Times New Roman"/>
-          <w:color w:val="000000" w:themeColor="text1"/>
-          <w:szCs w:val="24"/>
-        </w:rPr>
-        <w:t>….|</w:t>
-      </w:r>
-      <w:proofErr w:type="gramEnd"/>
-      <w:r>
-        <w:rPr>
-          <w:rFonts w:ascii="Times New Roman" w:hAnsi="Times New Roman" w:cs="Times New Roman"/>
-          <w:color w:val="000000" w:themeColor="text1"/>
-          <w:szCs w:val="24"/>
-        </w:rPr>
-        <w:t>X|Y|Z</w:t>
+          <w:b/>
+          <w:color w:val="000000" w:themeColor="text1"/>
+          <w:szCs w:val="24"/>
+        </w:rPr>
+        <w:t xml:space="preserve"> &lt;dec</w:t>
+      </w:r>
+      <w:r>
+        <w:rPr>
+          <w:rFonts w:ascii="Times New Roman" w:hAnsi="Times New Roman" w:cs="Times New Roman"/>
+          <w:b/>
+          <w:color w:val="000000" w:themeColor="text1"/>
+          <w:szCs w:val="24"/>
+        </w:rPr>
+        <w:t>3</w:t>
+      </w:r>
+      <w:r>
+        <w:rPr>
+          <w:rFonts w:ascii="Times New Roman" w:hAnsi="Times New Roman" w:cs="Times New Roman"/>
+          <w:b/>
+          <w:color w:val="000000" w:themeColor="text1"/>
+          <w:szCs w:val="24"/>
+        </w:rPr>
+        <w:t>&gt; | &lt;dec5&gt;</w:t>
       </w:r>
     </w:p>
     <w:p>
       <w:pPr>
-        <w:pStyle w:val="Heading1"/>
-        <w:rPr>
-          <w:rFonts w:ascii="Times New Roman" w:hAnsi="Times New Roman" w:cs="Times New Roman"/>
-        </w:rPr>
-      </w:pPr>
-      <w:r>
-        <w:rPr>
-          <w:rFonts w:ascii="Times New Roman" w:hAnsi="Times New Roman" w:cs="Times New Roman"/>
-        </w:rPr>
-        <w:t>Digits:</w:t>
-      </w:r>
+        <w:ind w:left="720"/>
+        <w:rPr>
+          <w:rFonts w:ascii="Times New Roman" w:hAnsi="Times New Roman" w:cs="Times New Roman"/>
+          <w:b/>
+          <w:color w:val="000000" w:themeColor="text1"/>
+          <w:szCs w:val="24"/>
+        </w:rPr>
+      </w:pPr>
+      <w:r>
+        <w:rPr>
+          <w:rFonts w:ascii="Times New Roman" w:hAnsi="Times New Roman" w:cs="Times New Roman"/>
+          <w:b/>
+          <w:color w:val="000000" w:themeColor="text1"/>
+          <w:szCs w:val="24"/>
+        </w:rPr>
+        <w:t xml:space="preserve">&lt;dec5&gt; </w:t>
+      </w:r>
+      <w:r>
+        <w:rPr>
+          <w:rFonts w:ascii="Times New Roman" w:hAnsi="Times New Roman" w:cs="Times New Roman"/>
+          <w:b/>
+          <w:color w:val="000000" w:themeColor="text1"/>
+          <w:szCs w:val="24"/>
+        </w:rPr>
+        <w:sym w:font="Wingdings" w:char="F0E0"/>
+      </w:r>
+      <w:r>
+        <w:rPr>
+          <w:rFonts w:ascii="Times New Roman" w:hAnsi="Times New Roman" w:cs="Times New Roman"/>
+          <w:b/>
+          <w:color w:val="000000" w:themeColor="text1"/>
+          <w:szCs w:val="24"/>
+        </w:rPr>
+        <w:t xml:space="preserve"> [index] ID = &lt;</w:t>
+      </w:r>
+      <w:proofErr w:type="spellStart"/>
+      <w:r>
+        <w:rPr>
+          <w:rFonts w:ascii="Times New Roman" w:hAnsi="Times New Roman" w:cs="Times New Roman"/>
+          <w:b/>
+          <w:color w:val="000000" w:themeColor="text1"/>
+          <w:szCs w:val="24"/>
+        </w:rPr>
+        <w:t>ArrayInit</w:t>
+      </w:r>
+      <w:proofErr w:type="spellEnd"/>
+      <w:proofErr w:type="gramStart"/>
+      <w:r>
+        <w:rPr>
+          <w:rFonts w:ascii="Times New Roman" w:hAnsi="Times New Roman" w:cs="Times New Roman"/>
+          <w:b/>
+          <w:color w:val="000000" w:themeColor="text1"/>
+          <w:szCs w:val="24"/>
+        </w:rPr>
+        <w:t xml:space="preserve">&gt; </w:t>
+      </w:r>
+      <w:r>
+        <w:rPr>
+          <w:rFonts w:ascii="Times New Roman" w:hAnsi="Times New Roman" w:cs="Times New Roman"/>
+          <w:b/>
+          <w:color w:val="000000" w:themeColor="text1"/>
+          <w:szCs w:val="24"/>
+        </w:rPr>
+        <w:t xml:space="preserve"> </w:t>
+      </w:r>
+      <w:proofErr w:type="spellStart"/>
+      <w:r>
+        <w:rPr>
+          <w:rFonts w:ascii="Times New Roman" w:hAnsi="Times New Roman" w:cs="Times New Roman"/>
+          <w:color w:val="000000" w:themeColor="text1"/>
+          <w:szCs w:val="24"/>
+        </w:rPr>
+        <w:t>ter</w:t>
+      </w:r>
+      <w:proofErr w:type="spellEnd"/>
+      <w:proofErr w:type="gramEnd"/>
     </w:p>
     <w:p>
       <w:pPr>
-        <w:ind w:firstLine="720"/>
-        <w:rPr>
-          <w:rFonts w:ascii="Times New Roman" w:hAnsi="Times New Roman" w:cs="Times New Roman"/>
-          <w:color w:val="000000" w:themeColor="text1"/>
-          <w:szCs w:val="24"/>
-        </w:rPr>
-      </w:pPr>
-      <w:r>
-        <w:rPr>
-          <w:rFonts w:ascii="Times New Roman" w:hAnsi="Times New Roman" w:cs="Times New Roman"/>
-          <w:color w:val="000000" w:themeColor="text1"/>
-          <w:szCs w:val="24"/>
-        </w:rPr>
-        <w:t>&lt;</w:t>
-      </w:r>
-      <w:r>
-        <w:rPr>
-          <w:rFonts w:ascii="Times New Roman" w:hAnsi="Times New Roman" w:cs="Times New Roman"/>
-          <w:b/>
-          <w:color w:val="000000" w:themeColor="text1"/>
-          <w:szCs w:val="24"/>
-        </w:rPr>
-        <w:t>digit</w:t>
-      </w:r>
-      <w:r>
-        <w:rPr>
-          <w:rFonts w:ascii="Times New Roman" w:hAnsi="Times New Roman" w:cs="Times New Roman"/>
-          <w:color w:val="000000" w:themeColor="text1"/>
-          <w:szCs w:val="24"/>
-        </w:rPr>
-        <w:t>&gt;</w:t>
-      </w:r>
-      <w:r>
-        <w:rPr>
-          <w:rFonts w:ascii="Times New Roman" w:hAnsi="Times New Roman" w:cs="Times New Roman"/>
+        <w:ind w:left="720"/>
+        <w:rPr>
+          <w:rFonts w:ascii="Times New Roman" w:hAnsi="Times New Roman" w:cs="Times New Roman"/>
+          <w:b/>
+          <w:color w:val="000000" w:themeColor="text1"/>
+          <w:szCs w:val="24"/>
+        </w:rPr>
+      </w:pPr>
+      <w:r>
+        <w:rPr>
+          <w:rFonts w:ascii="Times New Roman" w:hAnsi="Times New Roman" w:cs="Times New Roman"/>
+          <w:b/>
+          <w:color w:val="000000" w:themeColor="text1"/>
+          <w:szCs w:val="24"/>
+        </w:rPr>
+        <w:t xml:space="preserve">&lt;params&gt; </w:t>
+      </w:r>
+      <w:r>
+        <w:rPr>
+          <w:rFonts w:ascii="Times New Roman" w:hAnsi="Times New Roman" w:cs="Times New Roman"/>
+          <w:b/>
           <w:color w:val="000000" w:themeColor="text1"/>
           <w:szCs w:val="24"/>
         </w:rPr>
@@ -713,70 +1472,56 @@
       <w:r>
         <w:rPr>
           <w:rFonts w:ascii="Times New Roman" w:hAnsi="Times New Roman" w:cs="Times New Roman"/>
-          <w:color w:val="000000" w:themeColor="text1"/>
-          <w:szCs w:val="24"/>
-        </w:rPr>
-        <w:t>&lt;</w:t>
-      </w:r>
-      <w:r>
-        <w:rPr>
-          <w:rFonts w:ascii="Times New Roman" w:hAnsi="Times New Roman" w:cs="Times New Roman"/>
-          <w:b/>
-          <w:color w:val="000000" w:themeColor="text1"/>
-          <w:szCs w:val="24"/>
-        </w:rPr>
-        <w:t>number</w:t>
-      </w:r>
-      <w:r>
-        <w:rPr>
-          <w:rFonts w:ascii="Times New Roman" w:hAnsi="Times New Roman" w:cs="Times New Roman"/>
-          <w:color w:val="000000" w:themeColor="text1"/>
-          <w:szCs w:val="24"/>
-        </w:rPr>
-        <w:t>&gt;</w:t>
+          <w:b/>
+          <w:color w:val="000000" w:themeColor="text1"/>
+          <w:szCs w:val="24"/>
+        </w:rPr>
+        <w:t xml:space="preserve"> </w:t>
+      </w:r>
+      <w:proofErr w:type="gramStart"/>
+      <w:r>
+        <w:rPr>
+          <w:rFonts w:ascii="Times New Roman" w:hAnsi="Times New Roman" w:cs="Times New Roman"/>
+          <w:b/>
+          <w:color w:val="000000" w:themeColor="text1"/>
+          <w:szCs w:val="24"/>
+        </w:rPr>
+        <w:t>€  |</w:t>
+      </w:r>
+      <w:proofErr w:type="gramEnd"/>
+      <w:r>
+        <w:rPr>
+          <w:rFonts w:ascii="Times New Roman" w:hAnsi="Times New Roman" w:cs="Times New Roman"/>
+          <w:b/>
+          <w:color w:val="000000" w:themeColor="text1"/>
+          <w:szCs w:val="24"/>
+        </w:rPr>
+        <w:t xml:space="preserve"> &lt;exp&gt;&lt;comma&gt;</w:t>
       </w:r>
     </w:p>
     <w:p>
       <w:pPr>
-        <w:pStyle w:val="ListParagraph"/>
-        <w:numPr>
-          <w:ilvl w:val="0"/>
-          <w:numId w:val="18"/>
-        </w:numPr>
-        <w:rPr>
-          <w:rFonts w:ascii="Times New Roman" w:hAnsi="Times New Roman" w:cs="Times New Roman"/>
-          <w:color w:val="000000" w:themeColor="text1"/>
-          <w:szCs w:val="24"/>
-        </w:rPr>
-      </w:pPr>
-      <w:r>
-        <w:rPr>
-          <w:rFonts w:ascii="Times New Roman" w:hAnsi="Times New Roman" w:cs="Times New Roman"/>
-          <w:color w:val="000000" w:themeColor="text1"/>
-          <w:szCs w:val="24"/>
-        </w:rPr>
-        <w:t>&lt;</w:t>
-      </w:r>
-      <w:r>
-        <w:rPr>
-          <w:rFonts w:ascii="Times New Roman" w:hAnsi="Times New Roman" w:cs="Times New Roman"/>
-          <w:b/>
-          <w:color w:val="000000" w:themeColor="text1"/>
-          <w:szCs w:val="24"/>
-        </w:rPr>
-        <w:t>number</w:t>
-      </w:r>
-      <w:r>
-        <w:rPr>
-          <w:rFonts w:ascii="Times New Roman" w:hAnsi="Times New Roman" w:cs="Times New Roman"/>
-          <w:color w:val="000000" w:themeColor="text1"/>
-          <w:szCs w:val="24"/>
-        </w:rPr>
-        <w:t>&gt;</w:t>
-      </w:r>
-      <w:r>
-        <w:rPr>
-          <w:rFonts w:ascii="Times New Roman" w:hAnsi="Times New Roman" w:cs="Times New Roman"/>
+        <w:ind w:left="720"/>
+        <w:rPr>
+          <w:rFonts w:ascii="Times New Roman" w:hAnsi="Times New Roman" w:cs="Times New Roman"/>
+          <w:b/>
+          <w:color w:val="000000" w:themeColor="text1"/>
+          <w:szCs w:val="24"/>
+        </w:rPr>
+      </w:pPr>
+      <w:r>
+        <w:rPr>
+          <w:rFonts w:ascii="Times New Roman" w:hAnsi="Times New Roman" w:cs="Times New Roman"/>
+          <w:b/>
+          <w:color w:val="000000" w:themeColor="text1"/>
+          <w:szCs w:val="24"/>
+        </w:rPr>
+        <w:t xml:space="preserve">&lt;commas&gt; </w:t>
+      </w:r>
+      <w:r>
+        <w:rPr>
+          <w:rFonts w:ascii="Times New Roman" w:hAnsi="Times New Roman" w:cs="Times New Roman"/>
+          <w:b/>
           <w:color w:val="000000" w:themeColor="text1"/>
           <w:szCs w:val="24"/>
         </w:rPr>
@@ -785,47 +1530,102 @@
       <w:r>
         <w:rPr>
           <w:rFonts w:ascii="Times New Roman" w:hAnsi="Times New Roman" w:cs="Times New Roman"/>
-          <w:color w:val="000000" w:themeColor="text1"/>
-          <w:szCs w:val="24"/>
-        </w:rPr>
-        <w:t>0|1|2|3|4|5|6|7|8|9</w:t>
+          <w:b/>
+          <w:color w:val="000000" w:themeColor="text1"/>
+          <w:szCs w:val="24"/>
+        </w:rPr>
+        <w:t xml:space="preserve"> , &lt;params&gt;</w:t>
       </w:r>
     </w:p>
     <w:p>
       <w:pPr>
-        <w:pStyle w:val="Heading1"/>
-        <w:rPr>
-          <w:rFonts w:ascii="Times New Roman" w:hAnsi="Times New Roman" w:cs="Times New Roman"/>
-          <w:szCs w:val="24"/>
-        </w:rPr>
-      </w:pPr>
-      <w:r>
-        <w:rPr>
-          <w:rFonts w:ascii="Times New Roman" w:hAnsi="Times New Roman" w:cs="Times New Roman"/>
-        </w:rPr>
-        <w:t>Alphanumeric:</w:t>
+        <w:ind w:left="720"/>
+        <w:rPr>
+          <w:rFonts w:ascii="Times New Roman" w:hAnsi="Times New Roman" w:cs="Times New Roman"/>
+          <w:b/>
+          <w:color w:val="000000" w:themeColor="text1"/>
+          <w:szCs w:val="24"/>
+        </w:rPr>
+      </w:pPr>
+      <w:r>
+        <w:rPr>
+          <w:rFonts w:ascii="Times New Roman" w:hAnsi="Times New Roman" w:cs="Times New Roman"/>
+          <w:b/>
+          <w:color w:val="000000" w:themeColor="text1"/>
+          <w:szCs w:val="24"/>
+        </w:rPr>
+        <w:t>&lt;</w:t>
+      </w:r>
+      <w:proofErr w:type="spellStart"/>
+      <w:r>
+        <w:rPr>
+          <w:rFonts w:ascii="Times New Roman" w:hAnsi="Times New Roman" w:cs="Times New Roman"/>
+          <w:b/>
+          <w:color w:val="000000" w:themeColor="text1"/>
+          <w:szCs w:val="24"/>
+        </w:rPr>
+        <w:t>ArrayInit</w:t>
+      </w:r>
+      <w:proofErr w:type="spellEnd"/>
+      <w:r>
+        <w:rPr>
+          <w:rFonts w:ascii="Times New Roman" w:hAnsi="Times New Roman" w:cs="Times New Roman"/>
+          <w:b/>
+          <w:color w:val="000000" w:themeColor="text1"/>
+          <w:szCs w:val="24"/>
+        </w:rPr>
+        <w:t xml:space="preserve">&gt; </w:t>
+      </w:r>
+      <w:r>
+        <w:rPr>
+          <w:rFonts w:ascii="Times New Roman" w:hAnsi="Times New Roman" w:cs="Times New Roman"/>
+          <w:b/>
+          <w:color w:val="000000" w:themeColor="text1"/>
+          <w:szCs w:val="24"/>
+        </w:rPr>
+        <w:sym w:font="Wingdings" w:char="F0E0"/>
+      </w:r>
+      <w:r>
+        <w:rPr>
+          <w:rFonts w:ascii="Times New Roman" w:hAnsi="Times New Roman" w:cs="Times New Roman"/>
+          <w:b/>
+          <w:color w:val="000000" w:themeColor="text1"/>
+          <w:szCs w:val="24"/>
+        </w:rPr>
+        <w:t xml:space="preserve"> ID | [&lt;params&gt;]</w:t>
+      </w:r>
+      <w:r>
+        <w:rPr>
+          <w:rFonts w:ascii="Times New Roman" w:hAnsi="Times New Roman" w:cs="Times New Roman"/>
+          <w:b/>
+          <w:color w:val="000000" w:themeColor="text1"/>
+          <w:szCs w:val="24"/>
+        </w:rPr>
+        <w:t xml:space="preserve"> </w:t>
       </w:r>
     </w:p>
     <w:p>
       <w:pPr>
-        <w:ind w:firstLine="720"/>
-        <w:rPr>
-          <w:rFonts w:ascii="Times New Roman" w:hAnsi="Times New Roman" w:cs="Times New Roman"/>
-          <w:color w:val="000000" w:themeColor="text1"/>
-          <w:szCs w:val="24"/>
-        </w:rPr>
-      </w:pPr>
-      <w:r>
-        <w:rPr>
-          <w:rFonts w:ascii="Times New Roman" w:hAnsi="Times New Roman" w:cs="Times New Roman"/>
-          <w:color w:val="000000" w:themeColor="text1"/>
-          <w:szCs w:val="24"/>
-        </w:rPr>
-        <w:t>&lt;alphanumeric&gt;</w:t>
-      </w:r>
-      <w:r>
-        <w:rPr>
-          <w:rFonts w:ascii="Times New Roman" w:hAnsi="Times New Roman" w:cs="Times New Roman"/>
+        <w:ind w:left="720"/>
+        <w:rPr>
+          <w:rFonts w:ascii="Times New Roman" w:hAnsi="Times New Roman" w:cs="Times New Roman"/>
+          <w:color w:val="000000" w:themeColor="text1"/>
+          <w:szCs w:val="24"/>
+        </w:rPr>
+      </w:pPr>
+      <w:r>
+        <w:rPr>
+          <w:rFonts w:ascii="Times New Roman" w:hAnsi="Times New Roman" w:cs="Times New Roman"/>
+          <w:b/>
+          <w:color w:val="000000" w:themeColor="text1"/>
+          <w:szCs w:val="24"/>
+        </w:rPr>
+        <w:t xml:space="preserve">&lt;list&gt; </w:t>
+      </w:r>
+      <w:r>
+        <w:rPr>
+          <w:rFonts w:ascii="Times New Roman" w:hAnsi="Times New Roman" w:cs="Times New Roman"/>
+          <w:b/>
           <w:color w:val="000000" w:themeColor="text1"/>
           <w:szCs w:val="24"/>
         </w:rPr>
@@ -834,145 +1634,175 @@
       <w:r>
         <w:rPr>
           <w:rFonts w:ascii="Times New Roman" w:hAnsi="Times New Roman" w:cs="Times New Roman"/>
-          <w:color w:val="000000" w:themeColor="text1"/>
-          <w:szCs w:val="24"/>
-        </w:rPr>
-        <w:t>&lt;</w:t>
-      </w:r>
-      <w:r>
-        <w:rPr>
-          <w:rFonts w:ascii="Times New Roman" w:hAnsi="Times New Roman" w:cs="Times New Roman"/>
-          <w:b/>
-          <w:color w:val="000000" w:themeColor="text1"/>
-          <w:szCs w:val="24"/>
-        </w:rPr>
-        <w:t>alpha-num</w:t>
-      </w:r>
-      <w:r>
-        <w:rPr>
-          <w:rFonts w:ascii="Times New Roman" w:hAnsi="Times New Roman" w:cs="Times New Roman"/>
-          <w:color w:val="000000" w:themeColor="text1"/>
-          <w:szCs w:val="24"/>
-        </w:rPr>
-        <w:t>&gt;</w:t>
+          <w:b/>
+          <w:color w:val="000000" w:themeColor="text1"/>
+          <w:szCs w:val="24"/>
+        </w:rPr>
+        <w:t xml:space="preserve"> </w:t>
+      </w:r>
+      <w:proofErr w:type="spellStart"/>
+      <w:r>
+        <w:rPr>
+          <w:rFonts w:ascii="Times New Roman" w:hAnsi="Times New Roman" w:cs="Times New Roman"/>
+          <w:color w:val="000000" w:themeColor="text1"/>
+          <w:szCs w:val="24"/>
+        </w:rPr>
+        <w:t>ter</w:t>
+      </w:r>
+      <w:proofErr w:type="spellEnd"/>
+      <w:r>
+        <w:rPr>
+          <w:rFonts w:ascii="Times New Roman" w:hAnsi="Times New Roman" w:cs="Times New Roman"/>
+          <w:b/>
+          <w:color w:val="000000" w:themeColor="text1"/>
+          <w:szCs w:val="24"/>
+        </w:rPr>
+        <w:t xml:space="preserve"> </w:t>
+      </w:r>
+      <w:proofErr w:type="gramStart"/>
+      <w:r>
+        <w:rPr>
+          <w:rFonts w:ascii="Times New Roman" w:hAnsi="Times New Roman" w:cs="Times New Roman"/>
+          <w:b/>
+          <w:color w:val="000000" w:themeColor="text1"/>
+          <w:szCs w:val="24"/>
+        </w:rPr>
+        <w:t>| ,</w:t>
+      </w:r>
+      <w:proofErr w:type="gramEnd"/>
+      <w:r>
+        <w:rPr>
+          <w:rFonts w:ascii="Times New Roman" w:hAnsi="Times New Roman" w:cs="Times New Roman"/>
+          <w:b/>
+          <w:color w:val="000000" w:themeColor="text1"/>
+          <w:szCs w:val="24"/>
+        </w:rPr>
+        <w:t xml:space="preserve"> ID &lt;</w:t>
+      </w:r>
+      <w:proofErr w:type="spellStart"/>
+      <w:r>
+        <w:rPr>
+          <w:rFonts w:ascii="Times New Roman" w:hAnsi="Times New Roman" w:cs="Times New Roman"/>
+          <w:b/>
+          <w:color w:val="000000" w:themeColor="text1"/>
+          <w:szCs w:val="24"/>
+        </w:rPr>
+        <w:t>init</w:t>
+      </w:r>
+      <w:proofErr w:type="spellEnd"/>
+      <w:r>
+        <w:rPr>
+          <w:rFonts w:ascii="Times New Roman" w:hAnsi="Times New Roman" w:cs="Times New Roman"/>
+          <w:b/>
+          <w:color w:val="000000" w:themeColor="text1"/>
+          <w:szCs w:val="24"/>
+        </w:rPr>
+        <w:t>&gt; &lt;list&gt;</w:t>
       </w:r>
     </w:p>
     <w:p>
       <w:pPr>
-        <w:pStyle w:val="ListParagraph"/>
-        <w:numPr>
-          <w:ilvl w:val="0"/>
-          <w:numId w:val="16"/>
-        </w:numPr>
-        <w:rPr>
-          <w:rFonts w:ascii="Times New Roman" w:hAnsi="Times New Roman" w:cs="Times New Roman"/>
-          <w:color w:val="000000" w:themeColor="text1"/>
-          <w:szCs w:val="24"/>
-        </w:rPr>
-      </w:pPr>
-      <w:r>
-        <w:rPr>
-          <w:rFonts w:ascii="Times New Roman" w:hAnsi="Times New Roman" w:cs="Times New Roman"/>
-          <w:color w:val="000000" w:themeColor="text1"/>
-          <w:szCs w:val="24"/>
-        </w:rPr>
-        <w:t>&lt;</w:t>
-      </w:r>
-      <w:r>
-        <w:rPr>
-          <w:rFonts w:ascii="Times New Roman" w:hAnsi="Times New Roman" w:cs="Times New Roman"/>
-          <w:b/>
-          <w:color w:val="000000" w:themeColor="text1"/>
-          <w:szCs w:val="24"/>
-        </w:rPr>
-        <w:t>alpha-num&gt;</w:t>
-      </w:r>
-      <w:r>
-        <w:rPr>
-          <w:rFonts w:ascii="Times New Roman" w:hAnsi="Times New Roman" w:cs="Times New Roman"/>
-          <w:b/>
-          <w:color w:val="000000" w:themeColor="text1"/>
-          <w:szCs w:val="24"/>
-        </w:rPr>
-        <w:sym w:font="Wingdings" w:char="F0E0"/>
-      </w:r>
-      <w:r>
-        <w:rPr>
-          <w:rFonts w:ascii="Times New Roman" w:hAnsi="Times New Roman" w:cs="Times New Roman"/>
-          <w:b/>
-          <w:color w:val="000000" w:themeColor="text1"/>
-          <w:szCs w:val="24"/>
-        </w:rPr>
-        <w:t>&lt;</w:t>
-      </w:r>
-      <w:r>
-        <w:rPr>
-          <w:rFonts w:ascii="Times New Roman" w:hAnsi="Times New Roman" w:cs="Times New Roman"/>
-          <w:color w:val="000000" w:themeColor="text1"/>
-          <w:szCs w:val="24"/>
-        </w:rPr>
-        <w:t xml:space="preserve">digit&gt; | &lt;alphabet&gt; </w:t>
+        <w:pStyle w:val="Heading1"/>
+        <w:rPr>
+          <w:rFonts w:ascii="Times New Roman" w:hAnsi="Times New Roman" w:cs="Times New Roman"/>
+          <w:szCs w:val="24"/>
+        </w:rPr>
+      </w:pPr>
+      <w:r>
+        <w:rPr>
+          <w:rFonts w:ascii="Times New Roman" w:hAnsi="Times New Roman" w:cs="Times New Roman"/>
+        </w:rPr>
+        <w:t>Function</w:t>
       </w:r>
     </w:p>
     <w:p>
       <w:pPr>
-        <w:pStyle w:val="Heading1"/>
-        <w:rPr>
-          <w:rFonts w:ascii="Times New Roman" w:hAnsi="Times New Roman" w:cs="Times New Roman"/>
-          <w:szCs w:val="24"/>
-        </w:rPr>
-      </w:pPr>
-      <w:r>
-        <w:rPr>
-          <w:rFonts w:ascii="Times New Roman" w:hAnsi="Times New Roman" w:cs="Times New Roman"/>
-        </w:rPr>
-        <w:lastRenderedPageBreak/>
-        <w:t>Constants:</w:t>
+        <w:ind w:left="360" w:firstLine="720"/>
+        <w:rPr>
+          <w:rFonts w:ascii="Times New Roman" w:hAnsi="Times New Roman" w:cs="Times New Roman"/>
+          <w:b/>
+          <w:color w:val="000000" w:themeColor="text1"/>
+          <w:szCs w:val="24"/>
+        </w:rPr>
+      </w:pPr>
+      <w:r>
+        <w:rPr>
+          <w:rFonts w:ascii="Times New Roman" w:hAnsi="Times New Roman" w:cs="Times New Roman"/>
+          <w:b/>
+          <w:color w:val="000000" w:themeColor="text1"/>
+          <w:szCs w:val="24"/>
+        </w:rPr>
+        <w:t>&lt;function-body&gt;</w:t>
+      </w:r>
+      <w:r>
+        <w:rPr>
+          <w:rFonts w:ascii="Times New Roman" w:hAnsi="Times New Roman" w:cs="Times New Roman"/>
+        </w:rPr>
+        <w:sym w:font="Wingdings" w:char="F0E0"/>
+      </w:r>
+      <w:r>
+        <w:rPr>
+          <w:rFonts w:ascii="Times New Roman" w:hAnsi="Times New Roman" w:cs="Times New Roman"/>
+          <w:b/>
+          <w:color w:val="000000" w:themeColor="text1"/>
+          <w:szCs w:val="24"/>
+        </w:rPr>
+        <w:t xml:space="preserve"> ; | </w:t>
+      </w:r>
+      <w:proofErr w:type="gramStart"/>
+      <w:r>
+        <w:rPr>
+          <w:rFonts w:ascii="Times New Roman" w:hAnsi="Times New Roman" w:cs="Times New Roman"/>
+          <w:b/>
+          <w:color w:val="000000" w:themeColor="text1"/>
+          <w:szCs w:val="24"/>
+        </w:rPr>
+        <w:t>{ &lt;</w:t>
+      </w:r>
+      <w:proofErr w:type="spellStart"/>
+      <w:proofErr w:type="gramEnd"/>
+      <w:r>
+        <w:rPr>
+          <w:rFonts w:ascii="Times New Roman" w:hAnsi="Times New Roman" w:cs="Times New Roman"/>
+          <w:b/>
+          <w:color w:val="000000" w:themeColor="text1"/>
+          <w:szCs w:val="24"/>
+        </w:rPr>
+        <w:t>mst</w:t>
+      </w:r>
+      <w:proofErr w:type="spellEnd"/>
+      <w:r>
+        <w:rPr>
+          <w:rFonts w:ascii="Times New Roman" w:hAnsi="Times New Roman" w:cs="Times New Roman"/>
+          <w:b/>
+          <w:color w:val="000000" w:themeColor="text1"/>
+          <w:szCs w:val="24"/>
+        </w:rPr>
+        <w:t>&gt; return &lt;R1&gt;}</w:t>
       </w:r>
     </w:p>
     <w:p>
       <w:pPr>
-        <w:ind w:left="720"/>
-        <w:rPr>
-          <w:rFonts w:ascii="Times New Roman" w:hAnsi="Times New Roman" w:cs="Times New Roman"/>
-          <w:b/>
-          <w:color w:val="000000" w:themeColor="text1"/>
-          <w:szCs w:val="24"/>
-        </w:rPr>
-      </w:pPr>
-      <w:r>
-        <w:rPr>
-          <w:rFonts w:ascii="Times New Roman" w:hAnsi="Times New Roman" w:cs="Times New Roman"/>
-          <w:b/>
-          <w:color w:val="000000" w:themeColor="text1"/>
-          <w:szCs w:val="24"/>
-        </w:rPr>
-        <w:t>&lt;cons</w:t>
-      </w:r>
-      <w:r>
-        <w:rPr>
-          <w:rFonts w:ascii="Times New Roman" w:hAnsi="Times New Roman" w:cs="Times New Roman"/>
-          <w:b/>
-          <w:color w:val="000000" w:themeColor="text1"/>
-          <w:szCs w:val="24"/>
-        </w:rPr>
-        <w:t>t</w:t>
-      </w:r>
-      <w:r>
-        <w:rPr>
-          <w:rFonts w:ascii="Times New Roman" w:hAnsi="Times New Roman" w:cs="Times New Roman"/>
-          <w:b/>
-          <w:color w:val="000000" w:themeColor="text1"/>
-          <w:szCs w:val="24"/>
-        </w:rPr>
-        <w:t>&gt;</w:t>
-      </w:r>
-      <w:r>
-        <w:rPr>
-          <w:rFonts w:ascii="Times New Roman" w:hAnsi="Times New Roman" w:cs="Times New Roman"/>
-          <w:b/>
-          <w:color w:val="000000" w:themeColor="text1"/>
-          <w:szCs w:val="24"/>
+        <w:ind w:left="360" w:firstLine="720"/>
+        <w:rPr>
+          <w:rFonts w:ascii="Times New Roman" w:hAnsi="Times New Roman" w:cs="Times New Roman"/>
+          <w:b/>
+          <w:color w:val="000000" w:themeColor="text1"/>
+          <w:szCs w:val="24"/>
+        </w:rPr>
+      </w:pPr>
+      <w:r>
+        <w:rPr>
+          <w:rFonts w:ascii="Times New Roman" w:hAnsi="Times New Roman" w:cs="Times New Roman"/>
+          <w:b/>
+          <w:color w:val="000000" w:themeColor="text1"/>
+          <w:szCs w:val="24"/>
+        </w:rPr>
+        <w:t>&lt;R1&gt;</w:t>
+      </w:r>
+      <w:r>
+        <w:rPr>
+          <w:rFonts w:ascii="Times New Roman" w:hAnsi="Times New Roman" w:cs="Times New Roman"/>
         </w:rPr>
         <w:sym w:font="Wingdings" w:char="F0E0"/>
       </w:r>
@@ -983,67 +1813,25 @@
           <w:color w:val="000000" w:themeColor="text1"/>
           <w:szCs w:val="24"/>
         </w:rPr>
-        <w:t>&lt;int-const&gt; |&lt;float-const&gt; | &lt;string-const&gt; | &lt;bool-const&gt;</w:t>
-      </w:r>
-    </w:p>
-    <w:p>
-      <w:pPr>
-        <w:pStyle w:val="ListParagraph"/>
-        <w:numPr>
-          <w:ilvl w:val="0"/>
-          <w:numId w:val="5"/>
-        </w:numPr>
-        <w:rPr>
-          <w:rFonts w:ascii="Times New Roman" w:hAnsi="Times New Roman" w:cs="Times New Roman"/>
-          <w:b/>
-          <w:color w:val="000000" w:themeColor="text1"/>
-          <w:szCs w:val="24"/>
-        </w:rPr>
-      </w:pPr>
-      <w:r>
-        <w:rPr>
-          <w:rFonts w:ascii="Times New Roman" w:hAnsi="Times New Roman" w:cs="Times New Roman"/>
-          <w:b/>
-          <w:color w:val="000000" w:themeColor="text1"/>
-          <w:szCs w:val="24"/>
-        </w:rPr>
-        <w:t>&lt;int-const&gt;</w:t>
-      </w:r>
-      <w:r>
-        <w:rPr>
-          <w:rFonts w:ascii="Times New Roman" w:hAnsi="Times New Roman" w:cs="Times New Roman"/>
-          <w:b/>
-          <w:color w:val="000000" w:themeColor="text1"/>
-          <w:szCs w:val="24"/>
-        </w:rPr>
-        <w:sym w:font="Wingdings" w:char="F0E0"/>
-      </w:r>
-      <w:r>
-        <w:rPr>
-          <w:rFonts w:ascii="Times New Roman" w:hAnsi="Times New Roman" w:cs="Times New Roman"/>
-          <w:b/>
-          <w:color w:val="000000" w:themeColor="text1"/>
-          <w:szCs w:val="24"/>
-        </w:rPr>
-        <w:t>&lt;sign&gt;&lt;</w:t>
-      </w:r>
-      <w:r>
-        <w:rPr>
-          <w:rFonts w:ascii="Times New Roman" w:hAnsi="Times New Roman" w:cs="Times New Roman"/>
-          <w:color w:val="000000" w:themeColor="text1"/>
-          <w:szCs w:val="24"/>
-        </w:rPr>
-        <w:t>digit&gt;&lt;</w:t>
+        <w:t xml:space="preserve"> &lt;exp&gt;</w:t>
+      </w:r>
+      <w:r>
+        <w:rPr>
+          <w:rFonts w:ascii="Times New Roman" w:hAnsi="Times New Roman" w:cs="Times New Roman"/>
+          <w:b/>
+          <w:color w:val="000000" w:themeColor="text1"/>
+          <w:szCs w:val="24"/>
+        </w:rPr>
+        <w:t xml:space="preserve"> </w:t>
       </w:r>
       <w:proofErr w:type="spellStart"/>
       <w:r>
         <w:rPr>
           <w:rFonts w:ascii="Times New Roman" w:hAnsi="Times New Roman" w:cs="Times New Roman"/>
-          <w:b/>
-          <w:color w:val="000000" w:themeColor="text1"/>
-          <w:szCs w:val="24"/>
-        </w:rPr>
-        <w:t>int_digit</w:t>
+          <w:color w:val="000000" w:themeColor="text1"/>
+          <w:szCs w:val="24"/>
+        </w:rPr>
+        <w:t>ter</w:t>
       </w:r>
       <w:proofErr w:type="spellEnd"/>
       <w:r>
@@ -1053,1813 +1841,36 @@
           <w:color w:val="000000" w:themeColor="text1"/>
           <w:szCs w:val="24"/>
         </w:rPr>
-        <w:t>&gt;</w:t>
-      </w:r>
-    </w:p>
-    <w:p>
-      <w:pPr>
-        <w:pStyle w:val="ListParagraph"/>
-        <w:numPr>
-          <w:ilvl w:val="0"/>
-          <w:numId w:val="5"/>
-        </w:numPr>
-        <w:rPr>
-          <w:rFonts w:ascii="Times New Roman" w:hAnsi="Times New Roman" w:cs="Times New Roman"/>
-          <w:b/>
-          <w:color w:val="000000" w:themeColor="text1"/>
-          <w:szCs w:val="24"/>
-        </w:rPr>
-      </w:pPr>
-      <w:r>
-        <w:rPr>
-          <w:rFonts w:ascii="Times New Roman" w:hAnsi="Times New Roman" w:cs="Times New Roman"/>
-          <w:b/>
-          <w:color w:val="000000" w:themeColor="text1"/>
-          <w:szCs w:val="24"/>
-        </w:rPr>
-        <w:t>&lt;</w:t>
+        <w:t xml:space="preserve"> </w:t>
+      </w:r>
+      <w:proofErr w:type="gramStart"/>
+      <w:r>
+        <w:rPr>
+          <w:rFonts w:ascii="Times New Roman" w:hAnsi="Times New Roman" w:cs="Times New Roman"/>
+          <w:b/>
+          <w:color w:val="000000" w:themeColor="text1"/>
+          <w:szCs w:val="24"/>
+        </w:rPr>
+        <w:t xml:space="preserve">| </w:t>
+      </w:r>
+      <w:r>
+        <w:rPr>
+          <w:rFonts w:ascii="Times New Roman" w:hAnsi="Times New Roman" w:cs="Times New Roman"/>
+          <w:color w:val="000000" w:themeColor="text1"/>
+          <w:szCs w:val="24"/>
+        </w:rPr>
+        <w:t xml:space="preserve"> </w:t>
       </w:r>
       <w:proofErr w:type="spellStart"/>
       <w:r>
         <w:rPr>
           <w:rFonts w:ascii="Times New Roman" w:hAnsi="Times New Roman" w:cs="Times New Roman"/>
-          <w:b/>
-          <w:color w:val="000000" w:themeColor="text1"/>
-          <w:szCs w:val="24"/>
-        </w:rPr>
-        <w:t>int_digit</w:t>
+          <w:color w:val="000000" w:themeColor="text1"/>
+          <w:szCs w:val="24"/>
+        </w:rPr>
+        <w:t>ter</w:t>
       </w:r>
       <w:proofErr w:type="spellEnd"/>
-      <w:r>
-        <w:rPr>
-          <w:rFonts w:ascii="Times New Roman" w:hAnsi="Times New Roman" w:cs="Times New Roman"/>
-          <w:b/>
-          <w:color w:val="000000" w:themeColor="text1"/>
-          <w:szCs w:val="24"/>
-        </w:rPr>
-        <w:t>&gt;</w:t>
-      </w:r>
-      <w:r>
-        <w:rPr>
-          <w:rFonts w:ascii="Times New Roman" w:hAnsi="Times New Roman" w:cs="Times New Roman"/>
-          <w:b/>
-          <w:color w:val="000000" w:themeColor="text1"/>
-          <w:szCs w:val="24"/>
-        </w:rPr>
-        <w:sym w:font="Wingdings" w:char="F0E0"/>
-      </w:r>
-      <w:r>
-        <w:rPr>
-          <w:rFonts w:ascii="Times New Roman" w:hAnsi="Times New Roman" w:cs="Times New Roman"/>
-          <w:b/>
-          <w:color w:val="000000" w:themeColor="text1"/>
-          <w:szCs w:val="24"/>
-        </w:rPr>
-        <w:t>&lt;</w:t>
-      </w:r>
-      <w:r>
-        <w:rPr>
-          <w:rFonts w:ascii="Times New Roman" w:hAnsi="Times New Roman" w:cs="Times New Roman"/>
-          <w:color w:val="000000" w:themeColor="text1"/>
-          <w:szCs w:val="24"/>
-        </w:rPr>
-        <w:t>digit&gt;&lt;</w:t>
-      </w:r>
-      <w:proofErr w:type="spellStart"/>
-      <w:r>
-        <w:rPr>
-          <w:rFonts w:ascii="Times New Roman" w:hAnsi="Times New Roman" w:cs="Times New Roman"/>
-          <w:b/>
-          <w:color w:val="000000" w:themeColor="text1"/>
-          <w:szCs w:val="24"/>
-        </w:rPr>
-        <w:t>int_digit</w:t>
-      </w:r>
-      <w:proofErr w:type="spellEnd"/>
-      <w:r>
-        <w:rPr>
-          <w:rFonts w:ascii="Times New Roman" w:hAnsi="Times New Roman" w:cs="Times New Roman"/>
-          <w:b/>
-          <w:color w:val="000000" w:themeColor="text1"/>
-          <w:szCs w:val="24"/>
-        </w:rPr>
-        <w:t>&gt;</w:t>
-      </w:r>
-    </w:p>
-    <w:p>
-      <w:pPr>
-        <w:pStyle w:val="ListParagraph"/>
-        <w:numPr>
-          <w:ilvl w:val="0"/>
-          <w:numId w:val="5"/>
-        </w:numPr>
-        <w:rPr>
-          <w:rFonts w:ascii="Times New Roman" w:hAnsi="Times New Roman" w:cs="Times New Roman"/>
-          <w:b/>
-          <w:color w:val="000000" w:themeColor="text1"/>
-          <w:szCs w:val="24"/>
-        </w:rPr>
-      </w:pPr>
-      <w:r>
-        <w:rPr>
-          <w:rFonts w:ascii="Times New Roman" w:hAnsi="Times New Roman" w:cs="Times New Roman"/>
-          <w:b/>
-          <w:color w:val="000000" w:themeColor="text1"/>
-          <w:szCs w:val="24"/>
-        </w:rPr>
-        <w:t>&lt;</w:t>
-      </w:r>
-      <w:proofErr w:type="spellStart"/>
-      <w:r>
-        <w:rPr>
-          <w:rFonts w:ascii="Times New Roman" w:hAnsi="Times New Roman" w:cs="Times New Roman"/>
-          <w:b/>
-          <w:color w:val="000000" w:themeColor="text1"/>
-          <w:szCs w:val="24"/>
-        </w:rPr>
-        <w:t>int_digit</w:t>
-      </w:r>
-      <w:proofErr w:type="spellEnd"/>
-      <w:r>
-        <w:rPr>
-          <w:rFonts w:ascii="Times New Roman" w:hAnsi="Times New Roman" w:cs="Times New Roman"/>
-          <w:b/>
-          <w:color w:val="000000" w:themeColor="text1"/>
-          <w:szCs w:val="24"/>
-        </w:rPr>
-        <w:t>&gt;</w:t>
-      </w:r>
-      <w:r>
-        <w:rPr>
-          <w:rFonts w:ascii="Times New Roman" w:hAnsi="Times New Roman" w:cs="Times New Roman"/>
-          <w:b/>
-          <w:color w:val="000000" w:themeColor="text1"/>
-          <w:szCs w:val="24"/>
-        </w:rPr>
-        <w:sym w:font="Wingdings" w:char="F0E0"/>
-      </w:r>
-      <w:r>
-        <w:rPr>
-          <w:rFonts w:ascii="Times New Roman" w:hAnsi="Times New Roman" w:cs="Times New Roman"/>
-          <w:b/>
-          <w:color w:val="000000" w:themeColor="text1"/>
-          <w:szCs w:val="24"/>
-        </w:rPr>
-        <w:t xml:space="preserve"> €</w:t>
-      </w:r>
-    </w:p>
-    <w:p>
-      <w:pPr>
-        <w:pStyle w:val="ListParagraph"/>
-        <w:numPr>
-          <w:ilvl w:val="0"/>
-          <w:numId w:val="15"/>
-        </w:numPr>
-        <w:rPr>
-          <w:rFonts w:ascii="Times New Roman" w:hAnsi="Times New Roman" w:cs="Times New Roman"/>
-          <w:b/>
-          <w:color w:val="000000" w:themeColor="text1"/>
-          <w:szCs w:val="24"/>
-        </w:rPr>
-      </w:pPr>
-      <w:r>
-        <w:rPr>
-          <w:rFonts w:ascii="Times New Roman" w:hAnsi="Times New Roman" w:cs="Times New Roman"/>
-          <w:b/>
-          <w:color w:val="000000" w:themeColor="text1"/>
-          <w:szCs w:val="24"/>
-        </w:rPr>
-        <w:t>&lt;sign&gt;</w:t>
-      </w:r>
-      <w:r>
-        <w:rPr>
-          <w:rFonts w:ascii="Times New Roman" w:hAnsi="Times New Roman" w:cs="Times New Roman"/>
-          <w:b/>
-          <w:color w:val="000000" w:themeColor="text1"/>
-          <w:szCs w:val="24"/>
-        </w:rPr>
-        <w:sym w:font="Wingdings" w:char="F0E0"/>
-      </w:r>
-      <w:r>
-        <w:rPr>
-          <w:rFonts w:ascii="Times New Roman" w:hAnsi="Times New Roman" w:cs="Times New Roman"/>
-          <w:b/>
-          <w:color w:val="000000" w:themeColor="text1"/>
-          <w:szCs w:val="24"/>
-        </w:rPr>
-        <w:t xml:space="preserve"> + | -</w:t>
-      </w:r>
-    </w:p>
-    <w:p>
-      <w:pPr>
-        <w:pStyle w:val="ListParagraph"/>
-        <w:numPr>
-          <w:ilvl w:val="0"/>
-          <w:numId w:val="5"/>
-        </w:numPr>
-        <w:rPr>
-          <w:rFonts w:ascii="Times New Roman" w:hAnsi="Times New Roman" w:cs="Times New Roman"/>
-          <w:b/>
-          <w:color w:val="000000" w:themeColor="text1"/>
-          <w:szCs w:val="24"/>
-        </w:rPr>
-      </w:pPr>
-      <w:r>
-        <w:rPr>
-          <w:rFonts w:ascii="Times New Roman" w:hAnsi="Times New Roman" w:cs="Times New Roman"/>
-          <w:b/>
-          <w:color w:val="000000" w:themeColor="text1"/>
-          <w:szCs w:val="24"/>
-        </w:rPr>
-        <w:t>&lt;float-const&gt;</w:t>
-      </w:r>
-      <w:r>
-        <w:rPr>
-          <w:rFonts w:ascii="Times New Roman" w:hAnsi="Times New Roman" w:cs="Times New Roman"/>
-          <w:b/>
-          <w:color w:val="000000" w:themeColor="text1"/>
-          <w:szCs w:val="24"/>
-        </w:rPr>
-        <w:sym w:font="Wingdings" w:char="F0E0"/>
-      </w:r>
-      <w:r>
-        <w:rPr>
-          <w:rFonts w:ascii="Times New Roman" w:hAnsi="Times New Roman" w:cs="Times New Roman"/>
-          <w:b/>
-          <w:color w:val="000000" w:themeColor="text1"/>
-          <w:szCs w:val="24"/>
-        </w:rPr>
-        <w:t>&lt;</w:t>
-      </w:r>
-      <w:r>
-        <w:rPr>
-          <w:rFonts w:ascii="Times New Roman" w:hAnsi="Times New Roman" w:cs="Times New Roman"/>
-          <w:color w:val="000000" w:themeColor="text1"/>
-          <w:szCs w:val="24"/>
-        </w:rPr>
-        <w:t>sign</w:t>
-      </w:r>
-      <w:r>
-        <w:rPr>
-          <w:rFonts w:ascii="Times New Roman" w:hAnsi="Times New Roman" w:cs="Times New Roman"/>
-          <w:b/>
-          <w:color w:val="000000" w:themeColor="text1"/>
-          <w:szCs w:val="24"/>
-        </w:rPr>
-        <w:t>&gt;&lt;</w:t>
-      </w:r>
-      <w:proofErr w:type="spellStart"/>
-      <w:r>
-        <w:rPr>
-          <w:rFonts w:ascii="Times New Roman" w:hAnsi="Times New Roman" w:cs="Times New Roman"/>
-          <w:b/>
-          <w:color w:val="000000" w:themeColor="text1"/>
-          <w:szCs w:val="24"/>
-        </w:rPr>
-        <w:t>int_digit</w:t>
-      </w:r>
-      <w:proofErr w:type="spellEnd"/>
-      <w:proofErr w:type="gramStart"/>
-      <w:r>
-        <w:rPr>
-          <w:rFonts w:ascii="Times New Roman" w:hAnsi="Times New Roman" w:cs="Times New Roman"/>
-          <w:color w:val="000000" w:themeColor="text1"/>
-          <w:szCs w:val="24"/>
-        </w:rPr>
-        <w:t>&gt;</w:t>
-      </w:r>
-      <w:r>
-        <w:rPr>
-          <w:rFonts w:ascii="Times New Roman" w:hAnsi="Times New Roman" w:cs="Times New Roman"/>
-          <w:b/>
-          <w:color w:val="000000" w:themeColor="text1"/>
-          <w:szCs w:val="24"/>
-        </w:rPr>
-        <w:t>.</w:t>
-      </w:r>
-      <w:r>
-        <w:rPr>
-          <w:rFonts w:ascii="Times New Roman" w:hAnsi="Times New Roman" w:cs="Times New Roman"/>
-          <w:color w:val="000000" w:themeColor="text1"/>
-          <w:szCs w:val="24"/>
-        </w:rPr>
-        <w:t>&lt;</w:t>
-      </w:r>
-      <w:proofErr w:type="gramEnd"/>
-      <w:r>
-        <w:rPr>
-          <w:rFonts w:ascii="Times New Roman" w:hAnsi="Times New Roman" w:cs="Times New Roman"/>
-          <w:color w:val="000000" w:themeColor="text1"/>
-          <w:szCs w:val="24"/>
-        </w:rPr>
-        <w:t>digit&gt;&lt;</w:t>
-      </w:r>
-      <w:proofErr w:type="spellStart"/>
-      <w:r>
-        <w:rPr>
-          <w:rFonts w:ascii="Times New Roman" w:hAnsi="Times New Roman" w:cs="Times New Roman"/>
-          <w:b/>
-          <w:color w:val="000000" w:themeColor="text1"/>
-          <w:szCs w:val="24"/>
-        </w:rPr>
-        <w:t>int_digit</w:t>
-      </w:r>
-      <w:proofErr w:type="spellEnd"/>
-      <w:r>
-        <w:rPr>
-          <w:rFonts w:ascii="Times New Roman" w:hAnsi="Times New Roman" w:cs="Times New Roman"/>
-          <w:b/>
-          <w:color w:val="000000" w:themeColor="text1"/>
-          <w:szCs w:val="24"/>
-        </w:rPr>
-        <w:t>&gt;</w:t>
-      </w:r>
-      <w:r>
-        <w:rPr>
-          <w:rFonts w:ascii="Times New Roman" w:hAnsi="Times New Roman" w:cs="Times New Roman"/>
-          <w:color w:val="000000" w:themeColor="text1"/>
-          <w:szCs w:val="24"/>
-        </w:rPr>
-        <w:t xml:space="preserve"> | </w:t>
-      </w:r>
-      <w:r>
-        <w:rPr>
-          <w:rFonts w:ascii="Times New Roman" w:hAnsi="Times New Roman" w:cs="Times New Roman"/>
-          <w:b/>
-          <w:color w:val="000000" w:themeColor="text1"/>
-          <w:szCs w:val="24"/>
-        </w:rPr>
-        <w:t>&lt;</w:t>
-      </w:r>
-      <w:proofErr w:type="spellStart"/>
-      <w:r>
-        <w:rPr>
-          <w:rFonts w:ascii="Times New Roman" w:hAnsi="Times New Roman" w:cs="Times New Roman"/>
-          <w:b/>
-          <w:color w:val="000000" w:themeColor="text1"/>
-          <w:szCs w:val="24"/>
-        </w:rPr>
-        <w:t>int_digit</w:t>
-      </w:r>
-      <w:proofErr w:type="spellEnd"/>
-      <w:r>
-        <w:rPr>
-          <w:rFonts w:ascii="Times New Roman" w:hAnsi="Times New Roman" w:cs="Times New Roman"/>
-          <w:color w:val="000000" w:themeColor="text1"/>
-          <w:szCs w:val="24"/>
-        </w:rPr>
-        <w:t>&gt;</w:t>
-      </w:r>
-      <w:r>
-        <w:rPr>
-          <w:rFonts w:ascii="Times New Roman" w:hAnsi="Times New Roman" w:cs="Times New Roman"/>
-          <w:b/>
-          <w:color w:val="000000" w:themeColor="text1"/>
-          <w:szCs w:val="24"/>
-        </w:rPr>
-        <w:t>.</w:t>
-      </w:r>
-      <w:r>
-        <w:rPr>
-          <w:rFonts w:ascii="Times New Roman" w:hAnsi="Times New Roman" w:cs="Times New Roman"/>
-          <w:color w:val="000000" w:themeColor="text1"/>
-          <w:szCs w:val="24"/>
-        </w:rPr>
-        <w:t>&lt;digit&gt;&lt;</w:t>
-      </w:r>
-      <w:proofErr w:type="spellStart"/>
-      <w:r>
-        <w:rPr>
-          <w:rFonts w:ascii="Times New Roman" w:hAnsi="Times New Roman" w:cs="Times New Roman"/>
-          <w:b/>
-          <w:color w:val="000000" w:themeColor="text1"/>
-          <w:szCs w:val="24"/>
-        </w:rPr>
-        <w:t>int_digit</w:t>
-      </w:r>
-      <w:proofErr w:type="spellEnd"/>
-      <w:r>
-        <w:rPr>
-          <w:rFonts w:ascii="Times New Roman" w:hAnsi="Times New Roman" w:cs="Times New Roman"/>
-          <w:b/>
-          <w:color w:val="000000" w:themeColor="text1"/>
-          <w:szCs w:val="24"/>
-        </w:rPr>
-        <w:t>&gt;</w:t>
-      </w:r>
-    </w:p>
-    <w:p>
-      <w:pPr>
-        <w:pStyle w:val="ListParagraph"/>
-        <w:numPr>
-          <w:ilvl w:val="0"/>
-          <w:numId w:val="5"/>
-        </w:numPr>
-        <w:rPr>
-          <w:rFonts w:ascii="Times New Roman" w:hAnsi="Times New Roman" w:cs="Times New Roman"/>
-          <w:b/>
-          <w:color w:val="000000" w:themeColor="text1"/>
-          <w:szCs w:val="24"/>
-        </w:rPr>
-      </w:pPr>
-      <w:r>
-        <w:rPr>
-          <w:rFonts w:ascii="Times New Roman" w:hAnsi="Times New Roman" w:cs="Times New Roman"/>
-          <w:b/>
-          <w:color w:val="000000" w:themeColor="text1"/>
-          <w:szCs w:val="24"/>
-        </w:rPr>
-        <w:t>&lt;string-const&gt;</w:t>
-      </w:r>
-      <w:r>
-        <w:rPr>
-          <w:rFonts w:ascii="Times New Roman" w:hAnsi="Times New Roman" w:cs="Times New Roman"/>
-          <w:b/>
-          <w:color w:val="000000" w:themeColor="text1"/>
-          <w:szCs w:val="24"/>
-        </w:rPr>
-        <w:sym w:font="Wingdings" w:char="F0E0"/>
-      </w:r>
-      <w:r>
-        <w:rPr>
-          <w:rFonts w:ascii="Times New Roman" w:hAnsi="Times New Roman" w:cs="Times New Roman"/>
-          <w:b/>
-          <w:color w:val="000000" w:themeColor="text1"/>
-          <w:szCs w:val="24"/>
-        </w:rPr>
-        <w:t>“&lt;str-list&gt;”</w:t>
-      </w:r>
-    </w:p>
-    <w:p>
-      <w:pPr>
-        <w:pStyle w:val="ListParagraph"/>
-        <w:numPr>
-          <w:ilvl w:val="0"/>
-          <w:numId w:val="15"/>
-        </w:numPr>
-        <w:rPr>
-          <w:rFonts w:ascii="Times New Roman" w:hAnsi="Times New Roman" w:cs="Times New Roman"/>
-          <w:b/>
-          <w:color w:val="000000" w:themeColor="text1"/>
-          <w:szCs w:val="24"/>
-        </w:rPr>
-      </w:pPr>
-      <w:r>
-        <w:rPr>
-          <w:rFonts w:ascii="Times New Roman" w:hAnsi="Times New Roman" w:cs="Times New Roman"/>
-          <w:b/>
-          <w:color w:val="000000" w:themeColor="text1"/>
-          <w:szCs w:val="24"/>
-        </w:rPr>
-        <w:t>&lt;str-list&gt;</w:t>
-      </w:r>
-      <w:r>
-        <w:rPr>
-          <w:rFonts w:ascii="Times New Roman" w:hAnsi="Times New Roman" w:cs="Times New Roman"/>
-          <w:b/>
-          <w:color w:val="000000" w:themeColor="text1"/>
-          <w:szCs w:val="24"/>
-        </w:rPr>
-        <w:sym w:font="Wingdings" w:char="F0E0"/>
-      </w:r>
-      <w:r>
-        <w:rPr>
-          <w:rFonts w:ascii="Times New Roman" w:hAnsi="Times New Roman" w:cs="Times New Roman"/>
-          <w:b/>
-          <w:color w:val="000000" w:themeColor="text1"/>
-          <w:szCs w:val="24"/>
-        </w:rPr>
-        <w:t>&lt;</w:t>
-      </w:r>
-      <w:r>
-        <w:rPr>
-          <w:rFonts w:ascii="Times New Roman" w:hAnsi="Times New Roman" w:cs="Times New Roman"/>
-          <w:color w:val="000000" w:themeColor="text1"/>
-          <w:szCs w:val="24"/>
-        </w:rPr>
-        <w:t>digit</w:t>
-      </w:r>
-      <w:r>
-        <w:rPr>
-          <w:rFonts w:ascii="Times New Roman" w:hAnsi="Times New Roman" w:cs="Times New Roman"/>
-          <w:b/>
-          <w:color w:val="000000" w:themeColor="text1"/>
-          <w:szCs w:val="24"/>
-        </w:rPr>
-        <w:t>&gt;&lt;str-list&gt; | &lt;</w:t>
-      </w:r>
-      <w:r>
-        <w:rPr>
-          <w:rFonts w:ascii="Times New Roman" w:hAnsi="Times New Roman" w:cs="Times New Roman"/>
-          <w:color w:val="000000" w:themeColor="text1"/>
-          <w:szCs w:val="24"/>
-        </w:rPr>
-        <w:t>alphabet&gt;</w:t>
-      </w:r>
-      <w:r>
-        <w:rPr>
-          <w:rFonts w:ascii="Times New Roman" w:hAnsi="Times New Roman" w:cs="Times New Roman"/>
-          <w:b/>
-          <w:color w:val="000000" w:themeColor="text1"/>
-          <w:szCs w:val="24"/>
-        </w:rPr>
-        <w:t>&lt;str-list&gt;</w:t>
-      </w:r>
-      <w:r>
-        <w:rPr>
-          <w:rFonts w:ascii="Times New Roman" w:hAnsi="Times New Roman" w:cs="Times New Roman"/>
-          <w:color w:val="000000" w:themeColor="text1"/>
-          <w:szCs w:val="24"/>
-        </w:rPr>
-        <w:t xml:space="preserve"> | &lt; alphanumeric&gt;</w:t>
-      </w:r>
-      <w:r>
-        <w:rPr>
-          <w:rFonts w:ascii="Times New Roman" w:hAnsi="Times New Roman" w:cs="Times New Roman"/>
-          <w:b/>
-          <w:color w:val="000000" w:themeColor="text1"/>
-          <w:szCs w:val="24"/>
-        </w:rPr>
-        <w:t>&lt;str-list&gt;</w:t>
-      </w:r>
-      <w:r>
-        <w:rPr>
-          <w:rFonts w:ascii="Times New Roman" w:hAnsi="Times New Roman" w:cs="Times New Roman"/>
-          <w:color w:val="000000" w:themeColor="text1"/>
-          <w:szCs w:val="24"/>
-        </w:rPr>
-        <w:t xml:space="preserve"> | &lt;</w:t>
-      </w:r>
-      <w:proofErr w:type="spellStart"/>
-      <w:r>
-        <w:rPr>
-          <w:rFonts w:ascii="Times New Roman" w:hAnsi="Times New Roman" w:cs="Times New Roman"/>
-          <w:color w:val="000000" w:themeColor="text1"/>
-          <w:szCs w:val="24"/>
-        </w:rPr>
-        <w:t>specialcharacter</w:t>
-      </w:r>
-      <w:proofErr w:type="spellEnd"/>
-      <w:r>
-        <w:rPr>
-          <w:rFonts w:ascii="Times New Roman" w:hAnsi="Times New Roman" w:cs="Times New Roman"/>
-          <w:color w:val="000000" w:themeColor="text1"/>
-          <w:szCs w:val="24"/>
-        </w:rPr>
-        <w:t>&gt;</w:t>
-      </w:r>
-      <w:r>
-        <w:rPr>
-          <w:rFonts w:ascii="Times New Roman" w:hAnsi="Times New Roman" w:cs="Times New Roman"/>
-          <w:b/>
-          <w:color w:val="000000" w:themeColor="text1"/>
-          <w:szCs w:val="24"/>
-        </w:rPr>
-        <w:t>&lt;str-list&gt;</w:t>
-      </w:r>
-      <w:r>
-        <w:rPr>
-          <w:rFonts w:ascii="Times New Roman" w:hAnsi="Times New Roman" w:cs="Times New Roman"/>
-          <w:color w:val="000000" w:themeColor="text1"/>
-          <w:szCs w:val="24"/>
-        </w:rPr>
-        <w:t xml:space="preserve"> | €</w:t>
-      </w:r>
-    </w:p>
-    <w:p>
-      <w:pPr>
-        <w:pStyle w:val="ListParagraph"/>
-        <w:numPr>
-          <w:ilvl w:val="0"/>
-          <w:numId w:val="5"/>
-        </w:numPr>
-        <w:rPr>
-          <w:rFonts w:ascii="Times New Roman" w:hAnsi="Times New Roman" w:cs="Times New Roman"/>
-          <w:b/>
-          <w:color w:val="000000" w:themeColor="text1"/>
-          <w:szCs w:val="24"/>
-        </w:rPr>
-      </w:pPr>
-      <w:r>
-        <w:rPr>
-          <w:rFonts w:ascii="Times New Roman" w:hAnsi="Times New Roman" w:cs="Times New Roman"/>
-          <w:b/>
-          <w:color w:val="000000" w:themeColor="text1"/>
-          <w:szCs w:val="24"/>
-        </w:rPr>
-        <w:t>&lt;bool-const&gt;</w:t>
-      </w:r>
-      <w:r>
-        <w:rPr>
-          <w:rFonts w:ascii="Times New Roman" w:hAnsi="Times New Roman" w:cs="Times New Roman"/>
-          <w:b/>
-          <w:color w:val="000000" w:themeColor="text1"/>
-          <w:szCs w:val="24"/>
-        </w:rPr>
-        <w:sym w:font="Wingdings" w:char="F0E0"/>
-      </w:r>
-      <w:r>
-        <w:rPr>
-          <w:rFonts w:ascii="Times New Roman" w:hAnsi="Times New Roman" w:cs="Times New Roman"/>
-          <w:color w:val="000000" w:themeColor="text1"/>
-          <w:szCs w:val="24"/>
-        </w:rPr>
-        <w:t>true | false</w:t>
-      </w:r>
-    </w:p>
-    <w:p>
-      <w:pPr>
-        <w:rPr>
-          <w:rFonts w:ascii="Times New Roman" w:hAnsi="Times New Roman" w:cs="Times New Roman"/>
-          <w:b/>
-          <w:color w:val="000000" w:themeColor="text1"/>
-          <w:szCs w:val="24"/>
-        </w:rPr>
-      </w:pPr>
-    </w:p>
-    <w:p>
-      <w:pPr>
-        <w:pStyle w:val="Heading1"/>
-        <w:rPr>
-          <w:rFonts w:ascii="Times New Roman" w:hAnsi="Times New Roman" w:cs="Times New Roman"/>
-        </w:rPr>
-      </w:pPr>
-      <w:r>
-        <w:rPr>
-          <w:rFonts w:ascii="Times New Roman" w:hAnsi="Times New Roman" w:cs="Times New Roman"/>
-        </w:rPr>
-        <w:t>Access-Modifier</w:t>
-      </w:r>
-    </w:p>
-    <w:p>
-      <w:pPr>
-        <w:ind w:left="1440"/>
-        <w:rPr>
-          <w:rFonts w:ascii="Times New Roman" w:hAnsi="Times New Roman" w:cs="Times New Roman"/>
-        </w:rPr>
-      </w:pPr>
-      <w:r>
-        <w:rPr>
-          <w:rFonts w:ascii="Times New Roman" w:hAnsi="Times New Roman" w:cs="Times New Roman"/>
-          <w:b/>
-        </w:rPr>
-        <w:t>&lt;AM&gt;</w:t>
-      </w:r>
-      <w:r>
-        <w:rPr>
-          <w:rFonts w:ascii="Times New Roman" w:hAnsi="Times New Roman" w:cs="Times New Roman"/>
-          <w:b/>
-          <w:color w:val="000000" w:themeColor="text1"/>
-          <w:szCs w:val="24"/>
-        </w:rPr>
-        <w:sym w:font="Wingdings" w:char="F0E0"/>
-      </w:r>
-      <w:r>
-        <w:rPr>
-          <w:rFonts w:ascii="Times New Roman" w:hAnsi="Times New Roman" w:cs="Times New Roman"/>
-          <w:color w:val="000000" w:themeColor="text1"/>
-          <w:szCs w:val="24"/>
-        </w:rPr>
-        <w:t>public | private</w:t>
-      </w:r>
-    </w:p>
-    <w:p>
-      <w:pPr>
-        <w:pStyle w:val="Heading1"/>
-        <w:rPr>
-          <w:rFonts w:ascii="Times New Roman" w:hAnsi="Times New Roman" w:cs="Times New Roman"/>
-          <w:szCs w:val="24"/>
-        </w:rPr>
-      </w:pPr>
-      <w:r>
-        <w:rPr>
-          <w:rFonts w:ascii="Times New Roman" w:hAnsi="Times New Roman" w:cs="Times New Roman"/>
-        </w:rPr>
-        <w:t>Declaration:</w:t>
-      </w:r>
-    </w:p>
-    <w:p>
-      <w:pPr>
-        <w:ind w:left="720"/>
-        <w:rPr>
-          <w:rFonts w:ascii="Times New Roman" w:hAnsi="Times New Roman" w:cs="Times New Roman"/>
-          <w:b/>
-          <w:color w:val="000000" w:themeColor="text1"/>
-          <w:szCs w:val="24"/>
-        </w:rPr>
-      </w:pPr>
-      <w:r>
-        <w:rPr>
-          <w:rFonts w:ascii="Times New Roman" w:hAnsi="Times New Roman" w:cs="Times New Roman"/>
-          <w:color w:val="000000" w:themeColor="text1"/>
-          <w:szCs w:val="24"/>
-        </w:rPr>
-        <w:t>&lt;</w:t>
-      </w:r>
-      <w:proofErr w:type="spellStart"/>
-      <w:r>
-        <w:rPr>
-          <w:rFonts w:ascii="Times New Roman" w:hAnsi="Times New Roman" w:cs="Times New Roman"/>
-          <w:b/>
-          <w:color w:val="000000" w:themeColor="text1"/>
-          <w:szCs w:val="24"/>
-        </w:rPr>
-        <w:t>decl_Init</w:t>
-      </w:r>
-      <w:proofErr w:type="spellEnd"/>
-      <w:r>
-        <w:rPr>
-          <w:rFonts w:ascii="Times New Roman" w:hAnsi="Times New Roman" w:cs="Times New Roman"/>
-          <w:b/>
-          <w:color w:val="000000" w:themeColor="text1"/>
-          <w:szCs w:val="24"/>
-        </w:rPr>
-        <w:t xml:space="preserve">&gt; </w:t>
-      </w:r>
-      <w:r>
-        <w:rPr>
-          <w:rFonts w:ascii="Times New Roman" w:hAnsi="Times New Roman" w:cs="Times New Roman"/>
-          <w:b/>
-          <w:color w:val="000000" w:themeColor="text1"/>
-          <w:szCs w:val="24"/>
-        </w:rPr>
-        <w:sym w:font="Wingdings" w:char="F0E0"/>
-      </w:r>
-      <w:r>
-        <w:rPr>
-          <w:rFonts w:ascii="Times New Roman" w:hAnsi="Times New Roman" w:cs="Times New Roman"/>
-          <w:b/>
-          <w:color w:val="000000" w:themeColor="text1"/>
-          <w:szCs w:val="24"/>
-        </w:rPr>
-        <w:t xml:space="preserve"> &lt;</w:t>
-      </w:r>
-      <w:proofErr w:type="spellStart"/>
-      <w:r>
-        <w:rPr>
-          <w:rFonts w:ascii="Times New Roman" w:hAnsi="Times New Roman" w:cs="Times New Roman"/>
-          <w:b/>
-          <w:color w:val="000000" w:themeColor="text1"/>
-          <w:szCs w:val="24"/>
-        </w:rPr>
-        <w:t>access_mod</w:t>
-      </w:r>
-      <w:proofErr w:type="spellEnd"/>
-      <w:r>
-        <w:rPr>
-          <w:rFonts w:ascii="Times New Roman" w:hAnsi="Times New Roman" w:cs="Times New Roman"/>
-          <w:b/>
-          <w:color w:val="000000" w:themeColor="text1"/>
-          <w:szCs w:val="24"/>
-        </w:rPr>
-        <w:t>&gt; &lt;</w:t>
-      </w:r>
-      <w:proofErr w:type="spellStart"/>
-      <w:r>
-        <w:rPr>
-          <w:rFonts w:ascii="Times New Roman" w:hAnsi="Times New Roman" w:cs="Times New Roman"/>
-          <w:b/>
-          <w:color w:val="000000" w:themeColor="text1"/>
-          <w:szCs w:val="24"/>
-        </w:rPr>
-        <w:t>decl</w:t>
-      </w:r>
-      <w:proofErr w:type="spellEnd"/>
-      <w:r>
-        <w:rPr>
-          <w:rFonts w:ascii="Times New Roman" w:hAnsi="Times New Roman" w:cs="Times New Roman"/>
-          <w:b/>
-          <w:color w:val="000000" w:themeColor="text1"/>
-          <w:szCs w:val="24"/>
-        </w:rPr>
-        <w:t>&gt;</w:t>
-      </w:r>
-    </w:p>
-    <w:p>
-      <w:pPr>
-        <w:ind w:left="720"/>
-        <w:rPr>
-          <w:rFonts w:ascii="Times New Roman" w:hAnsi="Times New Roman" w:cs="Times New Roman"/>
-          <w:b/>
-          <w:color w:val="000000" w:themeColor="text1"/>
-          <w:szCs w:val="24"/>
-        </w:rPr>
-      </w:pPr>
-      <w:r>
-        <w:rPr>
-          <w:rFonts w:ascii="Times New Roman" w:hAnsi="Times New Roman" w:cs="Times New Roman"/>
-          <w:b/>
-          <w:color w:val="000000" w:themeColor="text1"/>
-          <w:szCs w:val="24"/>
-        </w:rPr>
-        <w:t>&lt;</w:t>
-      </w:r>
-      <w:proofErr w:type="spellStart"/>
-      <w:r>
-        <w:rPr>
-          <w:rFonts w:ascii="Times New Roman" w:hAnsi="Times New Roman" w:cs="Times New Roman"/>
-          <w:b/>
-          <w:color w:val="000000" w:themeColor="text1"/>
-          <w:szCs w:val="24"/>
-        </w:rPr>
-        <w:t>init</w:t>
-      </w:r>
-      <w:proofErr w:type="spellEnd"/>
-      <w:r>
-        <w:rPr>
-          <w:rFonts w:ascii="Times New Roman" w:hAnsi="Times New Roman" w:cs="Times New Roman"/>
-          <w:b/>
-          <w:color w:val="000000" w:themeColor="text1"/>
-          <w:szCs w:val="24"/>
-        </w:rPr>
-        <w:t xml:space="preserve">&gt; </w:t>
-      </w:r>
-      <w:r>
-        <w:rPr>
-          <w:rFonts w:ascii="Times New Roman" w:hAnsi="Times New Roman" w:cs="Times New Roman"/>
-          <w:b/>
-          <w:color w:val="000000" w:themeColor="text1"/>
-          <w:szCs w:val="24"/>
-        </w:rPr>
-        <w:sym w:font="Wingdings" w:char="F0E0"/>
-      </w:r>
-      <w:r>
-        <w:rPr>
-          <w:rFonts w:ascii="Times New Roman" w:hAnsi="Times New Roman" w:cs="Times New Roman"/>
-          <w:b/>
-          <w:color w:val="000000" w:themeColor="text1"/>
-          <w:szCs w:val="24"/>
-        </w:rPr>
-        <w:t xml:space="preserve"> &lt;init2&gt; | €</w:t>
-      </w:r>
-    </w:p>
-    <w:p>
-      <w:pPr>
-        <w:ind w:left="720"/>
-        <w:rPr>
-          <w:rFonts w:ascii="Times New Roman" w:hAnsi="Times New Roman" w:cs="Times New Roman"/>
-          <w:b/>
-          <w:color w:val="000000" w:themeColor="text1"/>
-          <w:szCs w:val="24"/>
-        </w:rPr>
-      </w:pPr>
-      <w:r>
-        <w:rPr>
-          <w:rFonts w:ascii="Times New Roman" w:hAnsi="Times New Roman" w:cs="Times New Roman"/>
-          <w:b/>
-          <w:color w:val="000000" w:themeColor="text1"/>
-          <w:szCs w:val="24"/>
-        </w:rPr>
-        <w:t xml:space="preserve">&lt;init2&gt; </w:t>
-      </w:r>
-      <w:r>
-        <w:rPr>
-          <w:rFonts w:ascii="Times New Roman" w:hAnsi="Times New Roman" w:cs="Times New Roman"/>
-          <w:b/>
-          <w:color w:val="000000" w:themeColor="text1"/>
-          <w:szCs w:val="24"/>
-        </w:rPr>
-        <w:sym w:font="Wingdings" w:char="F0E0"/>
-      </w:r>
-      <w:r>
-        <w:rPr>
-          <w:rFonts w:ascii="Times New Roman" w:hAnsi="Times New Roman" w:cs="Times New Roman"/>
-          <w:b/>
-          <w:color w:val="000000" w:themeColor="text1"/>
-          <w:szCs w:val="24"/>
-        </w:rPr>
-        <w:t xml:space="preserve"> &lt;const&gt; | ID &lt;</w:t>
-      </w:r>
-      <w:proofErr w:type="spellStart"/>
-      <w:r>
-        <w:rPr>
-          <w:rFonts w:ascii="Times New Roman" w:hAnsi="Times New Roman" w:cs="Times New Roman"/>
-          <w:b/>
-          <w:color w:val="000000" w:themeColor="text1"/>
-          <w:szCs w:val="24"/>
-        </w:rPr>
-        <w:t>init</w:t>
-      </w:r>
-      <w:proofErr w:type="spellEnd"/>
-      <w:r>
-        <w:rPr>
-          <w:rFonts w:ascii="Times New Roman" w:hAnsi="Times New Roman" w:cs="Times New Roman"/>
-          <w:b/>
-          <w:color w:val="000000" w:themeColor="text1"/>
-          <w:szCs w:val="24"/>
-        </w:rPr>
-        <w:t>&gt;</w:t>
-      </w:r>
-    </w:p>
-    <w:p>
-      <w:pPr>
-        <w:ind w:left="720"/>
-        <w:rPr>
-          <w:rFonts w:ascii="Times New Roman" w:hAnsi="Times New Roman" w:cs="Times New Roman"/>
-          <w:b/>
-          <w:color w:val="000000" w:themeColor="text1"/>
-          <w:szCs w:val="24"/>
-        </w:rPr>
-      </w:pPr>
-      <w:r>
-        <w:rPr>
-          <w:rFonts w:ascii="Times New Roman" w:hAnsi="Times New Roman" w:cs="Times New Roman"/>
-          <w:b/>
-          <w:color w:val="000000" w:themeColor="text1"/>
-          <w:szCs w:val="24"/>
-        </w:rPr>
-        <w:t xml:space="preserve">&lt;dec1&gt; </w:t>
-      </w:r>
-      <w:r>
-        <w:rPr>
-          <w:rFonts w:ascii="Times New Roman" w:hAnsi="Times New Roman" w:cs="Times New Roman"/>
-          <w:b/>
-          <w:color w:val="000000" w:themeColor="text1"/>
-          <w:szCs w:val="24"/>
-        </w:rPr>
-        <w:sym w:font="Wingdings" w:char="F0E0"/>
-      </w:r>
-      <w:r>
-        <w:rPr>
-          <w:rFonts w:ascii="Times New Roman" w:hAnsi="Times New Roman" w:cs="Times New Roman"/>
-          <w:b/>
-          <w:color w:val="000000" w:themeColor="text1"/>
-          <w:szCs w:val="24"/>
-        </w:rPr>
-        <w:t xml:space="preserve"> DT ID &lt;ass&gt;</w:t>
-      </w:r>
-    </w:p>
-    <w:p>
-      <w:pPr>
-        <w:pStyle w:val="ListParagraph"/>
-        <w:rPr>
-          <w:rFonts w:ascii="Times New Roman" w:hAnsi="Times New Roman" w:cs="Times New Roman"/>
-          <w:b/>
-          <w:color w:val="000000" w:themeColor="text1"/>
-          <w:szCs w:val="24"/>
-        </w:rPr>
-      </w:pPr>
-      <w:r>
-        <w:rPr>
-          <w:rFonts w:ascii="Times New Roman" w:hAnsi="Times New Roman" w:cs="Times New Roman"/>
-          <w:color w:val="000000" w:themeColor="text1"/>
-          <w:szCs w:val="24"/>
-        </w:rPr>
-        <w:t>&lt;</w:t>
-      </w:r>
-      <w:proofErr w:type="spellStart"/>
-      <w:r>
-        <w:rPr>
-          <w:rFonts w:ascii="Times New Roman" w:hAnsi="Times New Roman" w:cs="Times New Roman"/>
-          <w:b/>
-          <w:color w:val="000000" w:themeColor="text1"/>
-          <w:szCs w:val="24"/>
-        </w:rPr>
-        <w:t>decl_funct_abst</w:t>
-      </w:r>
-      <w:proofErr w:type="spellEnd"/>
-      <w:r>
-        <w:rPr>
-          <w:rFonts w:ascii="Times New Roman" w:hAnsi="Times New Roman" w:cs="Times New Roman"/>
-          <w:color w:val="000000" w:themeColor="text1"/>
-          <w:szCs w:val="24"/>
-        </w:rPr>
-        <w:t xml:space="preserve">&gt; </w:t>
-      </w:r>
-      <w:r>
-        <w:rPr>
-          <w:rFonts w:ascii="Times New Roman" w:hAnsi="Times New Roman" w:cs="Times New Roman"/>
-          <w:color w:val="000000" w:themeColor="text1"/>
-          <w:szCs w:val="24"/>
-        </w:rPr>
-        <w:sym w:font="Wingdings" w:char="F0E0"/>
-      </w:r>
-      <w:r>
-        <w:rPr>
-          <w:rFonts w:ascii="Times New Roman" w:hAnsi="Times New Roman" w:cs="Times New Roman"/>
-          <w:color w:val="000000" w:themeColor="text1"/>
-          <w:szCs w:val="24"/>
-        </w:rPr>
-        <w:t xml:space="preserve"> abstract </w:t>
-      </w:r>
-      <w:r>
-        <w:rPr>
-          <w:rFonts w:ascii="Times New Roman" w:hAnsi="Times New Roman" w:cs="Times New Roman"/>
-          <w:b/>
-          <w:color w:val="000000" w:themeColor="text1"/>
-          <w:szCs w:val="24"/>
-        </w:rPr>
-        <w:t>DT ID (&lt;params&gt;) &lt;function-body&gt;</w:t>
-      </w:r>
-    </w:p>
-    <w:p>
-      <w:pPr>
-        <w:ind w:left="720"/>
-        <w:rPr>
-          <w:rFonts w:ascii="Times New Roman" w:hAnsi="Times New Roman" w:cs="Times New Roman"/>
-          <w:color w:val="000000" w:themeColor="text1"/>
-          <w:szCs w:val="24"/>
-        </w:rPr>
-      </w:pPr>
-      <w:r>
-        <w:rPr>
-          <w:rFonts w:ascii="Times New Roman" w:hAnsi="Times New Roman" w:cs="Times New Roman"/>
-          <w:b/>
-          <w:color w:val="000000" w:themeColor="text1"/>
-          <w:szCs w:val="24"/>
-        </w:rPr>
-        <w:t xml:space="preserve">&lt;ass&gt; </w:t>
-      </w:r>
-      <w:r>
-        <w:rPr>
-          <w:rFonts w:ascii="Times New Roman" w:hAnsi="Times New Roman" w:cs="Times New Roman"/>
-          <w:b/>
-          <w:color w:val="000000" w:themeColor="text1"/>
-          <w:szCs w:val="24"/>
-        </w:rPr>
-        <w:sym w:font="Wingdings" w:char="F0E0"/>
-      </w:r>
-      <w:r>
-        <w:rPr>
-          <w:rFonts w:ascii="Times New Roman" w:hAnsi="Times New Roman" w:cs="Times New Roman"/>
-          <w:b/>
-          <w:color w:val="000000" w:themeColor="text1"/>
-          <w:szCs w:val="24"/>
-        </w:rPr>
-        <w:t xml:space="preserve"> = &lt;dec2&gt; </w:t>
-      </w:r>
-      <w:proofErr w:type="spellStart"/>
-      <w:r>
-        <w:rPr>
-          <w:rFonts w:ascii="Times New Roman" w:hAnsi="Times New Roman" w:cs="Times New Roman"/>
-          <w:b/>
-          <w:color w:val="000000" w:themeColor="text1"/>
-          <w:szCs w:val="24"/>
-        </w:rPr>
-        <w:t>ter</w:t>
-      </w:r>
-      <w:proofErr w:type="spellEnd"/>
-      <w:r>
-        <w:rPr>
-          <w:rFonts w:ascii="Times New Roman" w:hAnsi="Times New Roman" w:cs="Times New Roman"/>
-          <w:b/>
-          <w:color w:val="000000" w:themeColor="text1"/>
-          <w:szCs w:val="24"/>
-        </w:rPr>
-        <w:t xml:space="preserve"> | € | (&lt;params&gt;) &lt;function-body&gt;</w:t>
-      </w:r>
-    </w:p>
-    <w:p>
-      <w:pPr>
-        <w:ind w:left="720"/>
-        <w:rPr>
-          <w:rFonts w:ascii="Times New Roman" w:hAnsi="Times New Roman" w:cs="Times New Roman"/>
-          <w:b/>
-          <w:color w:val="000000" w:themeColor="text1"/>
-          <w:szCs w:val="24"/>
-        </w:rPr>
-      </w:pPr>
-      <w:r>
-        <w:rPr>
-          <w:rFonts w:ascii="Times New Roman" w:hAnsi="Times New Roman" w:cs="Times New Roman"/>
-          <w:b/>
-          <w:color w:val="000000" w:themeColor="text1"/>
-          <w:szCs w:val="24"/>
-        </w:rPr>
-        <w:t>&lt;</w:t>
-      </w:r>
-      <w:proofErr w:type="spellStart"/>
-      <w:r>
-        <w:rPr>
-          <w:rFonts w:ascii="Times New Roman" w:hAnsi="Times New Roman" w:cs="Times New Roman"/>
-          <w:b/>
-          <w:color w:val="000000" w:themeColor="text1"/>
-          <w:szCs w:val="24"/>
-        </w:rPr>
-        <w:t>decl</w:t>
-      </w:r>
-      <w:proofErr w:type="spellEnd"/>
-      <w:r>
-        <w:rPr>
-          <w:rFonts w:ascii="Times New Roman" w:hAnsi="Times New Roman" w:cs="Times New Roman"/>
-          <w:b/>
-          <w:color w:val="000000" w:themeColor="text1"/>
-          <w:szCs w:val="24"/>
-        </w:rPr>
-        <w:t xml:space="preserve">&gt; </w:t>
-      </w:r>
-      <w:r>
-        <w:rPr>
-          <w:rFonts w:ascii="Times New Roman" w:hAnsi="Times New Roman" w:cs="Times New Roman"/>
-          <w:b/>
-          <w:color w:val="000000" w:themeColor="text1"/>
-          <w:szCs w:val="24"/>
-        </w:rPr>
-        <w:sym w:font="Wingdings" w:char="F0E0"/>
-      </w:r>
-      <w:r>
-        <w:rPr>
-          <w:rFonts w:ascii="Times New Roman" w:hAnsi="Times New Roman" w:cs="Times New Roman"/>
-          <w:b/>
-          <w:color w:val="000000" w:themeColor="text1"/>
-          <w:szCs w:val="24"/>
-        </w:rPr>
-        <w:t xml:space="preserve"> DT &lt;dec4&gt;</w:t>
-      </w:r>
-    </w:p>
-    <w:p>
-      <w:pPr>
-        <w:ind w:left="720"/>
-        <w:rPr>
-          <w:rFonts w:ascii="Times New Roman" w:hAnsi="Times New Roman" w:cs="Times New Roman"/>
-          <w:b/>
-          <w:color w:val="000000" w:themeColor="text1"/>
-          <w:szCs w:val="24"/>
-        </w:rPr>
-      </w:pPr>
-      <w:r>
-        <w:rPr>
-          <w:rFonts w:ascii="Times New Roman" w:hAnsi="Times New Roman" w:cs="Times New Roman"/>
-          <w:b/>
-          <w:color w:val="000000" w:themeColor="text1"/>
-          <w:szCs w:val="24"/>
-        </w:rPr>
-        <w:t xml:space="preserve">&lt;dec3&gt; </w:t>
-      </w:r>
-      <w:r>
-        <w:rPr>
-          <w:rFonts w:ascii="Times New Roman" w:hAnsi="Times New Roman" w:cs="Times New Roman"/>
-          <w:b/>
-          <w:color w:val="000000" w:themeColor="text1"/>
-          <w:szCs w:val="24"/>
-        </w:rPr>
-        <w:sym w:font="Wingdings" w:char="F0E0"/>
-      </w:r>
-      <w:r>
-        <w:rPr>
-          <w:rFonts w:ascii="Times New Roman" w:hAnsi="Times New Roman" w:cs="Times New Roman"/>
-          <w:b/>
-          <w:color w:val="000000" w:themeColor="text1"/>
-          <w:szCs w:val="24"/>
-        </w:rPr>
-        <w:t xml:space="preserve"> ID &lt;ass&gt;</w:t>
-      </w:r>
-    </w:p>
-    <w:p>
-      <w:pPr>
-        <w:ind w:left="720"/>
-        <w:rPr>
-          <w:rFonts w:ascii="Times New Roman" w:hAnsi="Times New Roman" w:cs="Times New Roman"/>
-          <w:b/>
-          <w:color w:val="000000" w:themeColor="text1"/>
-          <w:szCs w:val="24"/>
-        </w:rPr>
-      </w:pPr>
-      <w:r>
-        <w:rPr>
-          <w:rFonts w:ascii="Times New Roman" w:hAnsi="Times New Roman" w:cs="Times New Roman"/>
-          <w:b/>
-          <w:color w:val="000000" w:themeColor="text1"/>
-          <w:szCs w:val="24"/>
-        </w:rPr>
-        <w:t>&lt;</w:t>
-      </w:r>
-      <w:proofErr w:type="spellStart"/>
-      <w:r>
-        <w:rPr>
-          <w:rFonts w:ascii="Times New Roman" w:hAnsi="Times New Roman" w:cs="Times New Roman"/>
-          <w:b/>
-          <w:color w:val="000000" w:themeColor="text1"/>
-          <w:szCs w:val="24"/>
-        </w:rPr>
-        <w:t>decl</w:t>
-      </w:r>
-      <w:proofErr w:type="spellEnd"/>
-      <w:r>
-        <w:rPr>
-          <w:rFonts w:ascii="Times New Roman" w:hAnsi="Times New Roman" w:cs="Times New Roman"/>
-          <w:b/>
-          <w:color w:val="000000" w:themeColor="text1"/>
-          <w:szCs w:val="24"/>
-        </w:rPr>
-        <w:t xml:space="preserve">&gt; </w:t>
-      </w:r>
-      <w:r>
-        <w:rPr>
-          <w:rFonts w:ascii="Times New Roman" w:hAnsi="Times New Roman" w:cs="Times New Roman"/>
-          <w:b/>
-          <w:color w:val="000000" w:themeColor="text1"/>
-          <w:szCs w:val="24"/>
-        </w:rPr>
-        <w:sym w:font="Wingdings" w:char="F0E0"/>
-      </w:r>
-      <w:r>
-        <w:rPr>
-          <w:rFonts w:ascii="Times New Roman" w:hAnsi="Times New Roman" w:cs="Times New Roman"/>
-          <w:b/>
-          <w:color w:val="000000" w:themeColor="text1"/>
-          <w:szCs w:val="24"/>
-        </w:rPr>
-        <w:t xml:space="preserve"> ID </w:t>
-      </w:r>
-      <w:proofErr w:type="spellStart"/>
-      <w:r>
-        <w:rPr>
-          <w:rFonts w:ascii="Times New Roman" w:hAnsi="Times New Roman" w:cs="Times New Roman"/>
-          <w:b/>
-          <w:color w:val="000000" w:themeColor="text1"/>
-          <w:szCs w:val="24"/>
-        </w:rPr>
-        <w:t>ID</w:t>
-      </w:r>
-      <w:proofErr w:type="spellEnd"/>
-      <w:r>
-        <w:rPr>
-          <w:rFonts w:ascii="Times New Roman" w:hAnsi="Times New Roman" w:cs="Times New Roman"/>
-          <w:b/>
-          <w:color w:val="000000" w:themeColor="text1"/>
-          <w:szCs w:val="24"/>
-        </w:rPr>
-        <w:t xml:space="preserve"> &lt;ass&gt;</w:t>
-      </w:r>
-    </w:p>
-    <w:p>
-      <w:pPr>
-        <w:ind w:left="720"/>
-        <w:rPr>
-          <w:rFonts w:ascii="Times New Roman" w:hAnsi="Times New Roman" w:cs="Times New Roman"/>
-          <w:b/>
-          <w:color w:val="000000" w:themeColor="text1"/>
-          <w:szCs w:val="24"/>
-        </w:rPr>
-      </w:pPr>
-      <w:r>
-        <w:rPr>
-          <w:rFonts w:ascii="Times New Roman" w:hAnsi="Times New Roman" w:cs="Times New Roman"/>
-          <w:b/>
-          <w:color w:val="000000" w:themeColor="text1"/>
-          <w:szCs w:val="24"/>
-        </w:rPr>
-        <w:t xml:space="preserve">&lt;dec2&gt; </w:t>
-      </w:r>
-      <w:r>
-        <w:rPr>
-          <w:rFonts w:ascii="Times New Roman" w:hAnsi="Times New Roman" w:cs="Times New Roman"/>
-          <w:b/>
-          <w:color w:val="000000" w:themeColor="text1"/>
-          <w:szCs w:val="24"/>
-        </w:rPr>
-        <w:sym w:font="Wingdings" w:char="F0E0"/>
-      </w:r>
-      <w:r>
-        <w:rPr>
-          <w:rFonts w:ascii="Times New Roman" w:hAnsi="Times New Roman" w:cs="Times New Roman"/>
-          <w:b/>
-          <w:color w:val="000000" w:themeColor="text1"/>
-          <w:szCs w:val="24"/>
-        </w:rPr>
-        <w:t xml:space="preserve"> ID &lt;</w:t>
-      </w:r>
-      <w:proofErr w:type="spellStart"/>
-      <w:r>
-        <w:rPr>
-          <w:rFonts w:ascii="Times New Roman" w:hAnsi="Times New Roman" w:cs="Times New Roman"/>
-          <w:b/>
-          <w:color w:val="000000" w:themeColor="text1"/>
-          <w:szCs w:val="24"/>
-        </w:rPr>
-        <w:t>init</w:t>
-      </w:r>
-      <w:proofErr w:type="spellEnd"/>
-      <w:r>
-        <w:rPr>
-          <w:rFonts w:ascii="Times New Roman" w:hAnsi="Times New Roman" w:cs="Times New Roman"/>
-          <w:b/>
-          <w:color w:val="000000" w:themeColor="text1"/>
-          <w:szCs w:val="24"/>
-        </w:rPr>
-        <w:t>&gt; &lt;list&gt;</w:t>
-      </w:r>
-    </w:p>
-    <w:p>
-      <w:pPr>
-        <w:ind w:left="720"/>
-        <w:rPr>
-          <w:rFonts w:ascii="Times New Roman" w:hAnsi="Times New Roman" w:cs="Times New Roman"/>
-          <w:b/>
-          <w:color w:val="000000" w:themeColor="text1"/>
-          <w:szCs w:val="24"/>
-        </w:rPr>
-      </w:pPr>
-      <w:r>
-        <w:rPr>
-          <w:rFonts w:ascii="Times New Roman" w:hAnsi="Times New Roman" w:cs="Times New Roman"/>
-          <w:b/>
-          <w:color w:val="000000" w:themeColor="text1"/>
-          <w:szCs w:val="24"/>
-        </w:rPr>
-        <w:t xml:space="preserve">&lt;dec2&gt; </w:t>
-      </w:r>
-      <w:r>
-        <w:rPr>
-          <w:rFonts w:ascii="Times New Roman" w:hAnsi="Times New Roman" w:cs="Times New Roman"/>
-          <w:b/>
-          <w:color w:val="000000" w:themeColor="text1"/>
-          <w:szCs w:val="24"/>
-        </w:rPr>
-        <w:sym w:font="Wingdings" w:char="F0E0"/>
-      </w:r>
-      <w:r>
-        <w:rPr>
-          <w:rFonts w:ascii="Times New Roman" w:hAnsi="Times New Roman" w:cs="Times New Roman"/>
-          <w:b/>
-          <w:color w:val="000000" w:themeColor="text1"/>
-          <w:szCs w:val="24"/>
-        </w:rPr>
-        <w:t xml:space="preserve"> new DT </w:t>
-      </w:r>
-      <w:proofErr w:type="gramStart"/>
-      <w:r>
-        <w:rPr>
-          <w:rFonts w:ascii="Times New Roman" w:hAnsi="Times New Roman" w:cs="Times New Roman"/>
-          <w:b/>
-          <w:color w:val="000000" w:themeColor="text1"/>
-          <w:szCs w:val="24"/>
-        </w:rPr>
-        <w:t>( &lt;</w:t>
-      </w:r>
-      <w:proofErr w:type="gramEnd"/>
-      <w:r>
-        <w:rPr>
-          <w:rFonts w:ascii="Times New Roman" w:hAnsi="Times New Roman" w:cs="Times New Roman"/>
-          <w:b/>
-          <w:color w:val="000000" w:themeColor="text1"/>
-          <w:szCs w:val="24"/>
-        </w:rPr>
-        <w:t xml:space="preserve">params ) </w:t>
-      </w:r>
-    </w:p>
-    <w:p>
-      <w:pPr>
-        <w:ind w:left="720"/>
-        <w:rPr>
-          <w:rFonts w:ascii="Times New Roman" w:hAnsi="Times New Roman" w:cs="Times New Roman"/>
-          <w:b/>
-          <w:color w:val="000000" w:themeColor="text1"/>
-          <w:szCs w:val="24"/>
-        </w:rPr>
-      </w:pPr>
-      <w:r>
-        <w:rPr>
-          <w:rFonts w:ascii="Times New Roman" w:hAnsi="Times New Roman" w:cs="Times New Roman"/>
-          <w:b/>
-          <w:color w:val="000000" w:themeColor="text1"/>
-          <w:szCs w:val="24"/>
-        </w:rPr>
-        <w:t xml:space="preserve">&lt;dec4&gt; </w:t>
-      </w:r>
-      <w:r>
-        <w:rPr>
-          <w:rFonts w:ascii="Times New Roman" w:hAnsi="Times New Roman" w:cs="Times New Roman"/>
-          <w:b/>
-          <w:color w:val="000000" w:themeColor="text1"/>
-          <w:szCs w:val="24"/>
-        </w:rPr>
-        <w:sym w:font="Wingdings" w:char="F0E0"/>
-      </w:r>
-      <w:r>
-        <w:rPr>
-          <w:rFonts w:ascii="Times New Roman" w:hAnsi="Times New Roman" w:cs="Times New Roman"/>
-          <w:b/>
-          <w:color w:val="000000" w:themeColor="text1"/>
-          <w:szCs w:val="24"/>
-        </w:rPr>
-        <w:t xml:space="preserve"> &lt;dec4&gt; | &lt;dec5&gt;</w:t>
-      </w:r>
-    </w:p>
-    <w:p>
-      <w:pPr>
-        <w:ind w:left="720"/>
-        <w:rPr>
-          <w:rFonts w:ascii="Times New Roman" w:hAnsi="Times New Roman" w:cs="Times New Roman"/>
-          <w:b/>
-          <w:color w:val="000000" w:themeColor="text1"/>
-          <w:szCs w:val="24"/>
-        </w:rPr>
-      </w:pPr>
-      <w:r>
-        <w:rPr>
-          <w:rFonts w:ascii="Times New Roman" w:hAnsi="Times New Roman" w:cs="Times New Roman"/>
-          <w:b/>
-          <w:color w:val="000000" w:themeColor="text1"/>
-          <w:szCs w:val="24"/>
-        </w:rPr>
-        <w:t xml:space="preserve">&lt;dec5&gt; </w:t>
-      </w:r>
-      <w:r>
-        <w:rPr>
-          <w:rFonts w:ascii="Times New Roman" w:hAnsi="Times New Roman" w:cs="Times New Roman"/>
-          <w:b/>
-          <w:color w:val="000000" w:themeColor="text1"/>
-          <w:szCs w:val="24"/>
-        </w:rPr>
-        <w:sym w:font="Wingdings" w:char="F0E0"/>
-      </w:r>
-      <w:r>
-        <w:rPr>
-          <w:rFonts w:ascii="Times New Roman" w:hAnsi="Times New Roman" w:cs="Times New Roman"/>
-          <w:b/>
-          <w:color w:val="000000" w:themeColor="text1"/>
-          <w:szCs w:val="24"/>
-        </w:rPr>
-        <w:t xml:space="preserve"> [index] ID = &lt;</w:t>
-      </w:r>
-      <w:proofErr w:type="spellStart"/>
-      <w:r>
-        <w:rPr>
-          <w:rFonts w:ascii="Times New Roman" w:hAnsi="Times New Roman" w:cs="Times New Roman"/>
-          <w:b/>
-          <w:color w:val="000000" w:themeColor="text1"/>
-          <w:szCs w:val="24"/>
-        </w:rPr>
-        <w:t>ArrayInit</w:t>
-      </w:r>
-      <w:proofErr w:type="spellEnd"/>
-      <w:r>
-        <w:rPr>
-          <w:rFonts w:ascii="Times New Roman" w:hAnsi="Times New Roman" w:cs="Times New Roman"/>
-          <w:b/>
-          <w:color w:val="000000" w:themeColor="text1"/>
-          <w:szCs w:val="24"/>
-        </w:rPr>
-        <w:t xml:space="preserve">&gt; </w:t>
-      </w:r>
-    </w:p>
-    <w:p>
-      <w:pPr>
-        <w:ind w:left="720"/>
-        <w:rPr>
-          <w:rFonts w:ascii="Times New Roman" w:hAnsi="Times New Roman" w:cs="Times New Roman"/>
-          <w:b/>
-          <w:color w:val="000000" w:themeColor="text1"/>
-          <w:szCs w:val="24"/>
-        </w:rPr>
-      </w:pPr>
-      <w:r>
-        <w:rPr>
-          <w:rFonts w:ascii="Times New Roman" w:hAnsi="Times New Roman" w:cs="Times New Roman"/>
-          <w:b/>
-          <w:color w:val="000000" w:themeColor="text1"/>
-          <w:szCs w:val="24"/>
-        </w:rPr>
-        <w:t xml:space="preserve">&lt;params&gt; </w:t>
-      </w:r>
-      <w:r>
-        <w:rPr>
-          <w:rFonts w:ascii="Times New Roman" w:hAnsi="Times New Roman" w:cs="Times New Roman"/>
-          <w:b/>
-          <w:color w:val="000000" w:themeColor="text1"/>
-          <w:szCs w:val="24"/>
-        </w:rPr>
-        <w:sym w:font="Wingdings" w:char="F0E0"/>
-      </w:r>
-      <w:r>
-        <w:rPr>
-          <w:rFonts w:ascii="Times New Roman" w:hAnsi="Times New Roman" w:cs="Times New Roman"/>
-          <w:b/>
-          <w:color w:val="000000" w:themeColor="text1"/>
-          <w:szCs w:val="24"/>
-        </w:rPr>
-        <w:t xml:space="preserve"> </w:t>
-      </w:r>
-      <w:proofErr w:type="gramStart"/>
-      <w:r>
-        <w:rPr>
-          <w:rFonts w:ascii="Times New Roman" w:hAnsi="Times New Roman" w:cs="Times New Roman"/>
-          <w:b/>
-          <w:color w:val="000000" w:themeColor="text1"/>
-          <w:szCs w:val="24"/>
-        </w:rPr>
-        <w:t>€  |</w:t>
-      </w:r>
-      <w:proofErr w:type="gramEnd"/>
-      <w:r>
-        <w:rPr>
-          <w:rFonts w:ascii="Times New Roman" w:hAnsi="Times New Roman" w:cs="Times New Roman"/>
-          <w:b/>
-          <w:color w:val="000000" w:themeColor="text1"/>
-          <w:szCs w:val="24"/>
-        </w:rPr>
-        <w:t xml:space="preserve"> &lt;exp&gt;&lt;comma&gt;</w:t>
-      </w:r>
-    </w:p>
-    <w:p>
-      <w:pPr>
-        <w:ind w:left="720"/>
-        <w:rPr>
-          <w:rFonts w:ascii="Times New Roman" w:hAnsi="Times New Roman" w:cs="Times New Roman"/>
-          <w:b/>
-          <w:color w:val="000000" w:themeColor="text1"/>
-          <w:szCs w:val="24"/>
-        </w:rPr>
-      </w:pPr>
-      <w:r>
-        <w:rPr>
-          <w:rFonts w:ascii="Times New Roman" w:hAnsi="Times New Roman" w:cs="Times New Roman"/>
-          <w:b/>
-          <w:color w:val="000000" w:themeColor="text1"/>
-          <w:szCs w:val="24"/>
-        </w:rPr>
-        <w:lastRenderedPageBreak/>
-        <w:t xml:space="preserve">&lt;commas&gt; </w:t>
-      </w:r>
-      <w:r>
-        <w:rPr>
-          <w:rFonts w:ascii="Times New Roman" w:hAnsi="Times New Roman" w:cs="Times New Roman"/>
-          <w:b/>
-          <w:color w:val="000000" w:themeColor="text1"/>
-          <w:szCs w:val="24"/>
-        </w:rPr>
-        <w:sym w:font="Wingdings" w:char="F0E0"/>
-      </w:r>
-      <w:r>
-        <w:rPr>
-          <w:rFonts w:ascii="Times New Roman" w:hAnsi="Times New Roman" w:cs="Times New Roman"/>
-          <w:b/>
-          <w:color w:val="000000" w:themeColor="text1"/>
-          <w:szCs w:val="24"/>
-        </w:rPr>
-        <w:t xml:space="preserve"> , &lt;params&gt;</w:t>
-      </w:r>
-    </w:p>
-    <w:p>
-      <w:pPr>
-        <w:ind w:left="720"/>
-        <w:rPr>
-          <w:rFonts w:ascii="Times New Roman" w:hAnsi="Times New Roman" w:cs="Times New Roman"/>
-          <w:b/>
-          <w:color w:val="000000" w:themeColor="text1"/>
-          <w:szCs w:val="24"/>
-        </w:rPr>
-      </w:pPr>
-      <w:r>
-        <w:rPr>
-          <w:rFonts w:ascii="Times New Roman" w:hAnsi="Times New Roman" w:cs="Times New Roman"/>
-          <w:b/>
-          <w:color w:val="000000" w:themeColor="text1"/>
-          <w:szCs w:val="24"/>
-        </w:rPr>
-        <w:t>&lt;</w:t>
-      </w:r>
-      <w:proofErr w:type="spellStart"/>
-      <w:r>
-        <w:rPr>
-          <w:rFonts w:ascii="Times New Roman" w:hAnsi="Times New Roman" w:cs="Times New Roman"/>
-          <w:b/>
-          <w:color w:val="000000" w:themeColor="text1"/>
-          <w:szCs w:val="24"/>
-        </w:rPr>
-        <w:t>ArrayInit</w:t>
-      </w:r>
-      <w:proofErr w:type="spellEnd"/>
-      <w:r>
-        <w:rPr>
-          <w:rFonts w:ascii="Times New Roman" w:hAnsi="Times New Roman" w:cs="Times New Roman"/>
-          <w:b/>
-          <w:color w:val="000000" w:themeColor="text1"/>
-          <w:szCs w:val="24"/>
-        </w:rPr>
-        <w:t xml:space="preserve">&gt; </w:t>
-      </w:r>
-      <w:r>
-        <w:rPr>
-          <w:rFonts w:ascii="Times New Roman" w:hAnsi="Times New Roman" w:cs="Times New Roman"/>
-          <w:b/>
-          <w:color w:val="000000" w:themeColor="text1"/>
-          <w:szCs w:val="24"/>
-        </w:rPr>
-        <w:sym w:font="Wingdings" w:char="F0E0"/>
-      </w:r>
-      <w:r>
-        <w:rPr>
-          <w:rFonts w:ascii="Times New Roman" w:hAnsi="Times New Roman" w:cs="Times New Roman"/>
-          <w:b/>
-          <w:color w:val="000000" w:themeColor="text1"/>
-          <w:szCs w:val="24"/>
-        </w:rPr>
-        <w:t xml:space="preserve"> ID | [&lt;params&gt;]</w:t>
-      </w:r>
-    </w:p>
-    <w:p>
-      <w:pPr>
-        <w:ind w:left="720"/>
-        <w:rPr>
-          <w:rFonts w:ascii="Times New Roman" w:hAnsi="Times New Roman" w:cs="Times New Roman"/>
-          <w:color w:val="000000" w:themeColor="text1"/>
-          <w:szCs w:val="24"/>
-        </w:rPr>
-      </w:pPr>
-      <w:r>
-        <w:rPr>
-          <w:rFonts w:ascii="Times New Roman" w:hAnsi="Times New Roman" w:cs="Times New Roman"/>
-          <w:b/>
-          <w:color w:val="000000" w:themeColor="text1"/>
-          <w:szCs w:val="24"/>
-        </w:rPr>
-        <w:t xml:space="preserve">&lt;list&gt; </w:t>
-      </w:r>
-      <w:r>
-        <w:rPr>
-          <w:rFonts w:ascii="Times New Roman" w:hAnsi="Times New Roman" w:cs="Times New Roman"/>
-          <w:b/>
-          <w:color w:val="000000" w:themeColor="text1"/>
-          <w:szCs w:val="24"/>
-        </w:rPr>
-        <w:sym w:font="Wingdings" w:char="F0E0"/>
-      </w:r>
-      <w:r>
-        <w:rPr>
-          <w:rFonts w:ascii="Times New Roman" w:hAnsi="Times New Roman" w:cs="Times New Roman"/>
-          <w:b/>
-          <w:color w:val="000000" w:themeColor="text1"/>
-          <w:szCs w:val="24"/>
-        </w:rPr>
-        <w:t xml:space="preserve"> ; </w:t>
-      </w:r>
-      <w:proofErr w:type="gramStart"/>
-      <w:r>
-        <w:rPr>
-          <w:rFonts w:ascii="Times New Roman" w:hAnsi="Times New Roman" w:cs="Times New Roman"/>
-          <w:b/>
-          <w:color w:val="000000" w:themeColor="text1"/>
-          <w:szCs w:val="24"/>
-        </w:rPr>
-        <w:t>| ,</w:t>
-      </w:r>
-      <w:proofErr w:type="gramEnd"/>
-      <w:r>
-        <w:rPr>
-          <w:rFonts w:ascii="Times New Roman" w:hAnsi="Times New Roman" w:cs="Times New Roman"/>
-          <w:b/>
-          <w:color w:val="000000" w:themeColor="text1"/>
-          <w:szCs w:val="24"/>
-        </w:rPr>
-        <w:t xml:space="preserve"> ID &lt;</w:t>
-      </w:r>
-      <w:proofErr w:type="spellStart"/>
-      <w:r>
-        <w:rPr>
-          <w:rFonts w:ascii="Times New Roman" w:hAnsi="Times New Roman" w:cs="Times New Roman"/>
-          <w:b/>
-          <w:color w:val="000000" w:themeColor="text1"/>
-          <w:szCs w:val="24"/>
-        </w:rPr>
-        <w:t>init</w:t>
-      </w:r>
-      <w:proofErr w:type="spellEnd"/>
-      <w:r>
-        <w:rPr>
-          <w:rFonts w:ascii="Times New Roman" w:hAnsi="Times New Roman" w:cs="Times New Roman"/>
-          <w:b/>
-          <w:color w:val="000000" w:themeColor="text1"/>
-          <w:szCs w:val="24"/>
-        </w:rPr>
-        <w:t>&gt; &lt;list&gt;</w:t>
-      </w:r>
-    </w:p>
-    <w:p>
-      <w:pPr>
-        <w:pStyle w:val="Heading1"/>
-        <w:rPr>
-          <w:rFonts w:ascii="Times New Roman" w:hAnsi="Times New Roman" w:cs="Times New Roman"/>
-          <w:szCs w:val="24"/>
-        </w:rPr>
-      </w:pPr>
-      <w:r>
-        <w:rPr>
-          <w:rFonts w:ascii="Times New Roman" w:hAnsi="Times New Roman" w:cs="Times New Roman"/>
-        </w:rPr>
-        <w:t>Function</w:t>
-      </w:r>
-    </w:p>
-    <w:p>
-      <w:pPr>
-        <w:ind w:left="360" w:firstLine="720"/>
-        <w:rPr>
-          <w:rFonts w:ascii="Times New Roman" w:hAnsi="Times New Roman" w:cs="Times New Roman"/>
-          <w:b/>
-          <w:color w:val="000000" w:themeColor="text1"/>
-          <w:szCs w:val="24"/>
-        </w:rPr>
-      </w:pPr>
-      <w:r>
-        <w:rPr>
-          <w:rFonts w:ascii="Times New Roman" w:hAnsi="Times New Roman" w:cs="Times New Roman"/>
-          <w:b/>
-          <w:color w:val="000000" w:themeColor="text1"/>
-          <w:szCs w:val="24"/>
-        </w:rPr>
-        <w:t>&lt;function-body&gt;</w:t>
-      </w:r>
-      <w:r>
-        <w:rPr>
-          <w:rFonts w:ascii="Times New Roman" w:hAnsi="Times New Roman" w:cs="Times New Roman"/>
-        </w:rPr>
-        <w:sym w:font="Wingdings" w:char="F0E0"/>
-      </w:r>
-      <w:r>
-        <w:rPr>
-          <w:rFonts w:ascii="Times New Roman" w:hAnsi="Times New Roman" w:cs="Times New Roman"/>
-          <w:b/>
-          <w:color w:val="000000" w:themeColor="text1"/>
-          <w:szCs w:val="24"/>
-        </w:rPr>
-        <w:t xml:space="preserve"> ; | </w:t>
-      </w:r>
-      <w:proofErr w:type="gramStart"/>
-      <w:r>
-        <w:rPr>
-          <w:rFonts w:ascii="Times New Roman" w:hAnsi="Times New Roman" w:cs="Times New Roman"/>
-          <w:b/>
-          <w:color w:val="000000" w:themeColor="text1"/>
-          <w:szCs w:val="24"/>
-        </w:rPr>
-        <w:t>{ &lt;</w:t>
-      </w:r>
-      <w:proofErr w:type="spellStart"/>
-      <w:proofErr w:type="gramEnd"/>
-      <w:r>
-        <w:rPr>
-          <w:rFonts w:ascii="Times New Roman" w:hAnsi="Times New Roman" w:cs="Times New Roman"/>
-          <w:b/>
-          <w:color w:val="000000" w:themeColor="text1"/>
-          <w:szCs w:val="24"/>
-        </w:rPr>
-        <w:t>mst</w:t>
-      </w:r>
-      <w:proofErr w:type="spellEnd"/>
-      <w:r>
-        <w:rPr>
-          <w:rFonts w:ascii="Times New Roman" w:hAnsi="Times New Roman" w:cs="Times New Roman"/>
-          <w:b/>
-          <w:color w:val="000000" w:themeColor="text1"/>
-          <w:szCs w:val="24"/>
-        </w:rPr>
-        <w:t>&gt; return &lt;R1&gt;}</w:t>
-      </w:r>
-    </w:p>
-    <w:p>
-      <w:pPr>
-        <w:ind w:left="360" w:firstLine="720"/>
-        <w:rPr>
-          <w:rFonts w:ascii="Times New Roman" w:hAnsi="Times New Roman" w:cs="Times New Roman"/>
-          <w:b/>
-          <w:color w:val="000000" w:themeColor="text1"/>
-          <w:szCs w:val="24"/>
-        </w:rPr>
-      </w:pPr>
-      <w:r>
-        <w:rPr>
-          <w:rFonts w:ascii="Times New Roman" w:hAnsi="Times New Roman" w:cs="Times New Roman"/>
-          <w:b/>
-          <w:color w:val="000000" w:themeColor="text1"/>
-          <w:szCs w:val="24"/>
-        </w:rPr>
-        <w:t>&lt;R1&gt;</w:t>
-      </w:r>
-      <w:r>
-        <w:rPr>
-          <w:rFonts w:ascii="Times New Roman" w:hAnsi="Times New Roman" w:cs="Times New Roman"/>
-        </w:rPr>
-        <w:sym w:font="Wingdings" w:char="F0E0"/>
-      </w:r>
-      <w:r>
-        <w:rPr>
-          <w:rFonts w:ascii="Times New Roman" w:hAnsi="Times New Roman" w:cs="Times New Roman"/>
-          <w:b/>
-          <w:color w:val="000000" w:themeColor="text1"/>
-          <w:szCs w:val="24"/>
-        </w:rPr>
-        <w:t xml:space="preserve"> &lt;exp&gt; </w:t>
-      </w:r>
-      <w:proofErr w:type="gramStart"/>
-      <w:r>
-        <w:rPr>
-          <w:rFonts w:ascii="Times New Roman" w:hAnsi="Times New Roman" w:cs="Times New Roman"/>
-          <w:b/>
-          <w:color w:val="000000" w:themeColor="text1"/>
-          <w:szCs w:val="24"/>
-        </w:rPr>
-        <w:t xml:space="preserve">| </w:t>
-      </w:r>
-      <w:r>
-        <w:rPr>
-          <w:rFonts w:ascii="Times New Roman" w:hAnsi="Times New Roman" w:cs="Times New Roman"/>
-          <w:color w:val="000000" w:themeColor="text1"/>
-          <w:szCs w:val="24"/>
-        </w:rPr>
-        <w:t xml:space="preserve"> €</w:t>
-      </w:r>
       <w:proofErr w:type="gramEnd"/>
       <w:r>
         <w:rPr>
@@ -3115,113 +2126,100 @@
     </w:p>
     <w:p>
       <w:pPr>
-        <w:pStyle w:val="Heading1"/>
-        <w:rPr>
-          <w:rFonts w:ascii="Times New Roman" w:hAnsi="Times New Roman" w:cs="Times New Roman"/>
-          <w:szCs w:val="24"/>
-        </w:rPr>
-      </w:pPr>
-      <w:r>
-        <w:rPr>
-          <w:rFonts w:ascii="Times New Roman" w:hAnsi="Times New Roman" w:cs="Times New Roman"/>
-        </w:rPr>
-        <w:t>Assignment-Statement:</w:t>
+        <w:ind w:firstLine="720"/>
+        <w:rPr>
+          <w:rFonts w:ascii="Times New Roman" w:hAnsi="Times New Roman" w:cs="Times New Roman"/>
+          <w:color w:val="000000" w:themeColor="text1"/>
+          <w:szCs w:val="24"/>
+        </w:rPr>
+      </w:pPr>
+      <w:r>
+        <w:rPr>
+          <w:rFonts w:ascii="Times New Roman" w:hAnsi="Times New Roman" w:cs="Times New Roman"/>
+          <w:color w:val="000000" w:themeColor="text1"/>
+          <w:szCs w:val="24"/>
+        </w:rPr>
+        <w:t>&lt;</w:t>
+      </w:r>
+      <w:r>
+        <w:rPr>
+          <w:rFonts w:ascii="Times New Roman" w:hAnsi="Times New Roman" w:cs="Times New Roman"/>
+          <w:b/>
+          <w:color w:val="000000" w:themeColor="text1"/>
+          <w:szCs w:val="24"/>
+        </w:rPr>
+        <w:t>ID_CONST</w:t>
+      </w:r>
+      <w:r>
+        <w:rPr>
+          <w:rFonts w:ascii="Times New Roman" w:hAnsi="Times New Roman" w:cs="Times New Roman"/>
+          <w:color w:val="000000" w:themeColor="text1"/>
+          <w:szCs w:val="24"/>
+        </w:rPr>
+        <w:t>&gt;</w:t>
+      </w:r>
+      <w:r>
+        <w:rPr>
+          <w:rFonts w:ascii="Times New Roman" w:hAnsi="Times New Roman" w:cs="Times New Roman"/>
+        </w:rPr>
+        <w:sym w:font="Wingdings" w:char="F0E0"/>
+      </w:r>
+      <w:r>
+        <w:rPr>
+          <w:rFonts w:ascii="Times New Roman" w:hAnsi="Times New Roman" w:cs="Times New Roman"/>
+          <w:color w:val="000000" w:themeColor="text1"/>
+          <w:szCs w:val="24"/>
+        </w:rPr>
+        <w:t>&lt;</w:t>
+      </w:r>
+      <w:r>
+        <w:rPr>
+          <w:rFonts w:ascii="Times New Roman" w:hAnsi="Times New Roman" w:cs="Times New Roman"/>
+          <w:b/>
+          <w:color w:val="000000" w:themeColor="text1"/>
+          <w:szCs w:val="24"/>
+        </w:rPr>
+        <w:t xml:space="preserve">ID </w:t>
+      </w:r>
+      <w:r>
+        <w:rPr>
+          <w:rFonts w:ascii="Times New Roman" w:hAnsi="Times New Roman" w:cs="Times New Roman"/>
+          <w:color w:val="000000" w:themeColor="text1"/>
+          <w:szCs w:val="24"/>
+        </w:rPr>
+        <w:t>&gt; | &lt;</w:t>
+      </w:r>
+      <w:r>
+        <w:rPr>
+          <w:rFonts w:ascii="Times New Roman" w:hAnsi="Times New Roman" w:cs="Times New Roman"/>
+          <w:b/>
+          <w:color w:val="000000" w:themeColor="text1"/>
+          <w:szCs w:val="24"/>
+        </w:rPr>
+        <w:t>const</w:t>
+      </w:r>
+      <w:r>
+        <w:rPr>
+          <w:rFonts w:ascii="Times New Roman" w:hAnsi="Times New Roman" w:cs="Times New Roman"/>
+          <w:color w:val="000000" w:themeColor="text1"/>
+          <w:szCs w:val="24"/>
+        </w:rPr>
+        <w:t>&gt;</w:t>
       </w:r>
     </w:p>
     <w:p>
       <w:pPr>
-        <w:ind w:left="720"/>
-        <w:rPr>
-          <w:rFonts w:ascii="Times New Roman" w:hAnsi="Times New Roman" w:cs="Times New Roman"/>
-          <w:color w:val="000000" w:themeColor="text1"/>
-          <w:szCs w:val="24"/>
-        </w:rPr>
-      </w:pPr>
-      <w:r>
-        <w:rPr>
-          <w:rFonts w:ascii="Times New Roman" w:hAnsi="Times New Roman" w:cs="Times New Roman"/>
-          <w:color w:val="000000" w:themeColor="text1"/>
-          <w:szCs w:val="24"/>
-        </w:rPr>
-        <w:t>&lt;</w:t>
-      </w:r>
-      <w:r>
-        <w:rPr>
-          <w:rFonts w:ascii="Times New Roman" w:hAnsi="Times New Roman" w:cs="Times New Roman"/>
-          <w:b/>
-          <w:color w:val="000000" w:themeColor="text1"/>
-          <w:szCs w:val="24"/>
-        </w:rPr>
-        <w:t>assign</w:t>
-      </w:r>
-      <w:r>
-        <w:rPr>
-          <w:rFonts w:ascii="Times New Roman" w:hAnsi="Times New Roman" w:cs="Times New Roman"/>
-          <w:color w:val="000000" w:themeColor="text1"/>
-          <w:szCs w:val="24"/>
-        </w:rPr>
-        <w:t>&gt;</w:t>
-      </w:r>
-      <w:r>
-        <w:rPr>
-          <w:rFonts w:ascii="Times New Roman" w:hAnsi="Times New Roman" w:cs="Times New Roman"/>
-          <w:color w:val="000000" w:themeColor="text1"/>
-          <w:szCs w:val="24"/>
-        </w:rPr>
-        <w:sym w:font="Wingdings" w:char="F0E0"/>
-      </w:r>
-      <w:r>
-        <w:rPr>
-          <w:rFonts w:ascii="Times New Roman" w:hAnsi="Times New Roman" w:cs="Times New Roman"/>
-          <w:color w:val="000000" w:themeColor="text1"/>
-          <w:szCs w:val="24"/>
-        </w:rPr>
-        <w:t xml:space="preserve"> ID &lt;</w:t>
-      </w:r>
-      <w:proofErr w:type="spellStart"/>
-      <w:r>
-        <w:rPr>
-          <w:rFonts w:ascii="Times New Roman" w:hAnsi="Times New Roman" w:cs="Times New Roman"/>
-          <w:b/>
-          <w:color w:val="000000" w:themeColor="text1"/>
-          <w:szCs w:val="24"/>
-        </w:rPr>
-        <w:t>assign_list</w:t>
-      </w:r>
-      <w:proofErr w:type="spellEnd"/>
-      <w:r>
-        <w:rPr>
-          <w:rFonts w:ascii="Times New Roman" w:hAnsi="Times New Roman" w:cs="Times New Roman"/>
-          <w:b/>
-          <w:color w:val="000000" w:themeColor="text1"/>
-          <w:szCs w:val="24"/>
-        </w:rPr>
-        <w:t xml:space="preserve">&gt; </w:t>
-      </w:r>
-      <w:r>
-        <w:rPr>
-          <w:rFonts w:ascii="Times New Roman" w:hAnsi="Times New Roman" w:cs="Times New Roman"/>
-          <w:color w:val="000000" w:themeColor="text1"/>
-          <w:szCs w:val="24"/>
-        </w:rPr>
-        <w:t>&lt;assignment-op&gt; &lt;</w:t>
-      </w:r>
-      <w:r>
-        <w:rPr>
-          <w:rFonts w:ascii="Times New Roman" w:hAnsi="Times New Roman" w:cs="Times New Roman"/>
-          <w:b/>
-          <w:color w:val="000000" w:themeColor="text1"/>
-          <w:szCs w:val="24"/>
-        </w:rPr>
-        <w:t>exp</w:t>
-      </w:r>
-      <w:r>
-        <w:rPr>
-          <w:rFonts w:ascii="Times New Roman" w:hAnsi="Times New Roman" w:cs="Times New Roman"/>
-          <w:color w:val="000000" w:themeColor="text1"/>
-          <w:szCs w:val="24"/>
-        </w:rPr>
-        <w:t>&gt;</w:t>
+        <w:pStyle w:val="Heading1"/>
+        <w:rPr>
+          <w:rFonts w:ascii="Times New Roman" w:hAnsi="Times New Roman" w:cs="Times New Roman"/>
+          <w:szCs w:val="24"/>
+        </w:rPr>
+      </w:pPr>
+      <w:r>
+        <w:rPr>
+          <w:rFonts w:ascii="Times New Roman" w:hAnsi="Times New Roman" w:cs="Times New Roman"/>
+        </w:rPr>
+        <w:t>Increment-Decrement-Statement:</w:t>
       </w:r>
     </w:p>
     <w:p>
@@ -3242,236 +2240,51 @@
         </w:rPr>
         <w:t>&lt;</w:t>
       </w:r>
+      <w:r>
+        <w:rPr>
+          <w:rFonts w:ascii="Times New Roman" w:hAnsi="Times New Roman" w:cs="Times New Roman"/>
+          <w:b/>
+          <w:color w:val="000000" w:themeColor="text1"/>
+          <w:szCs w:val="24"/>
+        </w:rPr>
+        <w:t>INC_DEC</w:t>
+      </w:r>
+      <w:r>
+        <w:rPr>
+          <w:rFonts w:ascii="Times New Roman" w:hAnsi="Times New Roman" w:cs="Times New Roman"/>
+          <w:b/>
+          <w:color w:val="000000" w:themeColor="text1"/>
+          <w:szCs w:val="24"/>
+        </w:rPr>
+        <w:t>&gt;</w:t>
+      </w:r>
+      <w:r>
+        <w:rPr>
+          <w:rFonts w:ascii="Times New Roman" w:hAnsi="Times New Roman" w:cs="Times New Roman"/>
+          <w:b/>
+          <w:color w:val="000000" w:themeColor="text1"/>
+          <w:szCs w:val="24"/>
+        </w:rPr>
+        <w:sym w:font="Wingdings" w:char="F0E0"/>
+      </w:r>
+      <w:r>
+        <w:rPr>
+          <w:rFonts w:ascii="Times New Roman" w:hAnsi="Times New Roman" w:cs="Times New Roman"/>
+          <w:b/>
+          <w:color w:val="000000" w:themeColor="text1"/>
+          <w:szCs w:val="24"/>
+        </w:rPr>
+        <w:t xml:space="preserve"> </w:t>
+      </w:r>
       <w:proofErr w:type="spellStart"/>
       <w:r>
         <w:rPr>
           <w:rFonts w:ascii="Times New Roman" w:hAnsi="Times New Roman" w:cs="Times New Roman"/>
-          <w:b/>
-          <w:color w:val="000000" w:themeColor="text1"/>
-          <w:szCs w:val="24"/>
-        </w:rPr>
-        <w:t>assign_list</w:t>
-      </w:r>
-      <w:proofErr w:type="spellEnd"/>
-      <w:r>
-        <w:rPr>
-          <w:rFonts w:ascii="Times New Roman" w:hAnsi="Times New Roman" w:cs="Times New Roman"/>
-          <w:b/>
-          <w:color w:val="000000" w:themeColor="text1"/>
-          <w:szCs w:val="24"/>
-        </w:rPr>
-        <w:t xml:space="preserve">&gt; </w:t>
-      </w:r>
-      <w:r>
-        <w:rPr>
-          <w:rFonts w:ascii="Times New Roman" w:hAnsi="Times New Roman" w:cs="Times New Roman"/>
-          <w:b/>
-          <w:color w:val="000000" w:themeColor="text1"/>
-          <w:szCs w:val="24"/>
-        </w:rPr>
-        <w:sym w:font="Wingdings" w:char="F0E0"/>
-      </w:r>
-      <w:r>
-        <w:rPr>
-          <w:rFonts w:ascii="Times New Roman" w:hAnsi="Times New Roman" w:cs="Times New Roman"/>
-          <w:b/>
-          <w:color w:val="000000" w:themeColor="text1"/>
-          <w:szCs w:val="24"/>
-        </w:rPr>
-        <w:t xml:space="preserve"> . </w:t>
-      </w:r>
-      <w:r>
-        <w:rPr>
-          <w:rFonts w:ascii="Times New Roman" w:hAnsi="Times New Roman" w:cs="Times New Roman"/>
-          <w:color w:val="000000" w:themeColor="text1"/>
-          <w:szCs w:val="24"/>
-        </w:rPr>
-        <w:t>ID &lt;</w:t>
-      </w:r>
-      <w:proofErr w:type="spellStart"/>
-      <w:r>
-        <w:rPr>
-          <w:rFonts w:ascii="Times New Roman" w:hAnsi="Times New Roman" w:cs="Times New Roman"/>
-          <w:b/>
-          <w:color w:val="000000" w:themeColor="text1"/>
-          <w:szCs w:val="24"/>
-        </w:rPr>
-        <w:t>assign_list</w:t>
-      </w:r>
-      <w:proofErr w:type="spellEnd"/>
-      <w:r>
-        <w:rPr>
-          <w:rFonts w:ascii="Times New Roman" w:hAnsi="Times New Roman" w:cs="Times New Roman"/>
-          <w:b/>
-          <w:color w:val="000000" w:themeColor="text1"/>
-          <w:szCs w:val="24"/>
-        </w:rPr>
-        <w:t>&gt; | €</w:t>
-      </w:r>
-    </w:p>
-    <w:p>
-      <w:pPr>
-        <w:ind w:firstLine="720"/>
-        <w:rPr>
-          <w:rFonts w:ascii="Times New Roman" w:hAnsi="Times New Roman" w:cs="Times New Roman"/>
-          <w:color w:val="000000" w:themeColor="text1"/>
-          <w:szCs w:val="24"/>
-        </w:rPr>
-      </w:pPr>
-      <w:r>
-        <w:rPr>
-          <w:rFonts w:ascii="Times New Roman" w:hAnsi="Times New Roman" w:cs="Times New Roman"/>
-          <w:color w:val="000000" w:themeColor="text1"/>
-          <w:szCs w:val="24"/>
-        </w:rPr>
-        <w:t>&lt;</w:t>
-      </w:r>
-      <w:r>
-        <w:rPr>
-          <w:rFonts w:ascii="Times New Roman" w:hAnsi="Times New Roman" w:cs="Times New Roman"/>
-          <w:b/>
-          <w:color w:val="000000" w:themeColor="text1"/>
-          <w:szCs w:val="24"/>
-        </w:rPr>
-        <w:t>ID_CONST</w:t>
-      </w:r>
-      <w:r>
-        <w:rPr>
-          <w:rFonts w:ascii="Times New Roman" w:hAnsi="Times New Roman" w:cs="Times New Roman"/>
-          <w:color w:val="000000" w:themeColor="text1"/>
-          <w:szCs w:val="24"/>
-        </w:rPr>
-        <w:t>&gt;</w:t>
-      </w:r>
-      <w:r>
-        <w:rPr>
-          <w:rFonts w:ascii="Times New Roman" w:hAnsi="Times New Roman" w:cs="Times New Roman"/>
-        </w:rPr>
-        <w:sym w:font="Wingdings" w:char="F0E0"/>
-      </w:r>
-      <w:r>
-        <w:rPr>
-          <w:rFonts w:ascii="Times New Roman" w:hAnsi="Times New Roman" w:cs="Times New Roman"/>
-          <w:color w:val="000000" w:themeColor="text1"/>
-          <w:szCs w:val="24"/>
-        </w:rPr>
-        <w:t>&lt;</w:t>
-      </w:r>
-      <w:r>
-        <w:rPr>
-          <w:rFonts w:ascii="Times New Roman" w:hAnsi="Times New Roman" w:cs="Times New Roman"/>
-          <w:b/>
-          <w:color w:val="000000" w:themeColor="text1"/>
-          <w:szCs w:val="24"/>
-        </w:rPr>
-        <w:t xml:space="preserve">ID </w:t>
-      </w:r>
-      <w:r>
-        <w:rPr>
-          <w:rFonts w:ascii="Times New Roman" w:hAnsi="Times New Roman" w:cs="Times New Roman"/>
-          <w:color w:val="000000" w:themeColor="text1"/>
-          <w:szCs w:val="24"/>
-        </w:rPr>
-        <w:t>&gt; | &lt;</w:t>
-      </w:r>
-      <w:r>
-        <w:rPr>
-          <w:rFonts w:ascii="Times New Roman" w:hAnsi="Times New Roman" w:cs="Times New Roman"/>
-          <w:b/>
-          <w:color w:val="000000" w:themeColor="text1"/>
-          <w:szCs w:val="24"/>
-        </w:rPr>
-        <w:t>constant</w:t>
-      </w:r>
-      <w:r>
-        <w:rPr>
-          <w:rFonts w:ascii="Times New Roman" w:hAnsi="Times New Roman" w:cs="Times New Roman"/>
-          <w:color w:val="000000" w:themeColor="text1"/>
-          <w:szCs w:val="24"/>
-        </w:rPr>
-        <w:t>&gt;</w:t>
-      </w:r>
-    </w:p>
-    <w:p>
-      <w:pPr>
-        <w:pStyle w:val="Heading1"/>
-        <w:rPr>
-          <w:rFonts w:ascii="Times New Roman" w:hAnsi="Times New Roman" w:cs="Times New Roman"/>
-          <w:szCs w:val="24"/>
-        </w:rPr>
-      </w:pPr>
-      <w:r>
-        <w:rPr>
-          <w:rFonts w:ascii="Times New Roman" w:hAnsi="Times New Roman" w:cs="Times New Roman"/>
-        </w:rPr>
-        <w:t>Increment-Decrement-Statement:</w:t>
-      </w:r>
-    </w:p>
-    <w:p>
-      <w:pPr>
-        <w:ind w:left="720"/>
-        <w:rPr>
-          <w:rFonts w:ascii="Times New Roman" w:hAnsi="Times New Roman" w:cs="Times New Roman"/>
-          <w:b/>
-          <w:color w:val="000000" w:themeColor="text1"/>
-          <w:szCs w:val="24"/>
-        </w:rPr>
-      </w:pPr>
-      <w:r>
-        <w:rPr>
-          <w:rFonts w:ascii="Times New Roman" w:hAnsi="Times New Roman" w:cs="Times New Roman"/>
-          <w:color w:val="000000" w:themeColor="text1"/>
-          <w:szCs w:val="24"/>
-        </w:rPr>
-        <w:t>&lt;</w:t>
-      </w:r>
-      <w:r>
-        <w:rPr>
-          <w:rFonts w:ascii="Times New Roman" w:hAnsi="Times New Roman" w:cs="Times New Roman"/>
-          <w:b/>
-          <w:color w:val="000000" w:themeColor="text1"/>
-          <w:szCs w:val="24"/>
-        </w:rPr>
-        <w:t>INC_DEC</w:t>
-      </w:r>
-      <w:r>
-        <w:rPr>
-          <w:rFonts w:ascii="Times New Roman" w:hAnsi="Times New Roman" w:cs="Times New Roman"/>
-          <w:b/>
-          <w:color w:val="000000" w:themeColor="text1"/>
-          <w:szCs w:val="24"/>
-        </w:rPr>
-        <w:t>&gt;</w:t>
-      </w:r>
-      <w:r>
-        <w:rPr>
-          <w:rFonts w:ascii="Times New Roman" w:hAnsi="Times New Roman" w:cs="Times New Roman"/>
-          <w:b/>
-          <w:color w:val="000000" w:themeColor="text1"/>
-          <w:szCs w:val="24"/>
-        </w:rPr>
-        <w:sym w:font="Wingdings" w:char="F0E0"/>
-      </w:r>
-      <w:r>
-        <w:rPr>
-          <w:rFonts w:ascii="Times New Roman" w:hAnsi="Times New Roman" w:cs="Times New Roman"/>
-          <w:b/>
-          <w:color w:val="000000" w:themeColor="text1"/>
-          <w:szCs w:val="24"/>
-        </w:rPr>
-        <w:t xml:space="preserve"> </w:t>
-      </w:r>
-      <w:bookmarkStart w:id="0" w:name="_GoBack"/>
-      <w:proofErr w:type="spellStart"/>
-      <w:r>
-        <w:rPr>
-          <w:rFonts w:ascii="Times New Roman" w:hAnsi="Times New Roman" w:cs="Times New Roman"/>
           <w:color w:val="000000" w:themeColor="text1"/>
           <w:szCs w:val="24"/>
         </w:rPr>
         <w:t>inc</w:t>
       </w:r>
-      <w:bookmarkEnd w:id="0"/>
       <w:proofErr w:type="spellEnd"/>
       <w:r>
         <w:rPr>
@@ -3525,15 +2338,6 @@
         </w:rPr>
         <w:t>&lt;</w:t>
       </w:r>
-      <w:r>
-        <w:rPr>
-          <w:rFonts w:ascii="Times New Roman" w:hAnsi="Times New Roman" w:cs="Times New Roman"/>
-          <w:b/>
-          <w:color w:val="000000" w:themeColor="text1"/>
-          <w:szCs w:val="24"/>
-        </w:rPr>
-        <w:t>loop-</w:t>
-      </w:r>
       <w:proofErr w:type="spellStart"/>
       <w:r>
         <w:rPr>
@@ -3542,7 +2346,43 @@
           <w:color w:val="000000" w:themeColor="text1"/>
           <w:szCs w:val="24"/>
         </w:rPr>
-        <w:t>stmt</w:t>
+        <w:t>loop</w:t>
+      </w:r>
+      <w:r>
+        <w:rPr>
+          <w:rFonts w:ascii="Times New Roman" w:hAnsi="Times New Roman" w:cs="Times New Roman"/>
+          <w:b/>
+          <w:color w:val="000000" w:themeColor="text1"/>
+          <w:szCs w:val="24"/>
+        </w:rPr>
+        <w:t>_</w:t>
+      </w:r>
+      <w:r>
+        <w:rPr>
+          <w:rFonts w:ascii="Times New Roman" w:hAnsi="Times New Roman" w:cs="Times New Roman"/>
+          <w:b/>
+          <w:color w:val="000000" w:themeColor="text1"/>
+          <w:szCs w:val="24"/>
+        </w:rPr>
+        <w:t>st</w:t>
+      </w:r>
+      <w:r>
+        <w:rPr>
+          <w:rFonts w:ascii="Times New Roman" w:hAnsi="Times New Roman" w:cs="Times New Roman"/>
+          <w:b/>
+          <w:color w:val="000000" w:themeColor="text1"/>
+          <w:szCs w:val="24"/>
+        </w:rPr>
+        <w:t>ar</w:t>
+      </w:r>
+      <w:r>
+        <w:rPr>
+          <w:rFonts w:ascii="Times New Roman" w:hAnsi="Times New Roman" w:cs="Times New Roman"/>
+          <w:b/>
+          <w:color w:val="000000" w:themeColor="text1"/>
+          <w:szCs w:val="24"/>
+        </w:rPr>
+        <w:t>t</w:t>
       </w:r>
       <w:proofErr w:type="spellEnd"/>
       <w:r>
@@ -3832,6 +2672,7 @@
           <w:color w:val="000000" w:themeColor="text1"/>
           <w:szCs w:val="24"/>
         </w:rPr>
+        <w:lastRenderedPageBreak/>
         <w:t>&lt;</w:t>
       </w:r>
       <w:r>
@@ -4127,7 +2968,6 @@
           <w:color w:val="000000" w:themeColor="text1"/>
           <w:szCs w:val="24"/>
         </w:rPr>
-        <w:lastRenderedPageBreak/>
         <w:t xml:space="preserve">&lt;ROP&gt; </w:t>
       </w:r>
       <w:r>
@@ -4331,7 +3171,33 @@
           <w:color w:val="000000" w:themeColor="text1"/>
           <w:szCs w:val="24"/>
         </w:rPr>
-        <w:t xml:space="preserve"> &lt;MDM&gt;&lt;F&gt;&lt;MDM’&gt; | €</w:t>
+        <w:t xml:space="preserve"> </w:t>
+      </w:r>
+      <w:r>
+        <w:rPr>
+          <w:rFonts w:ascii="Times New Roman" w:hAnsi="Times New Roman" w:cs="Times New Roman"/>
+          <w:color w:val="000000" w:themeColor="text1"/>
+          <w:szCs w:val="24"/>
+        </w:rPr>
+        <w:t>MDM</w:t>
+      </w:r>
+      <w:r>
+        <w:rPr>
+          <w:rFonts w:ascii="Times New Roman" w:hAnsi="Times New Roman" w:cs="Times New Roman"/>
+          <w:b/>
+          <w:color w:val="000000" w:themeColor="text1"/>
+          <w:szCs w:val="24"/>
+        </w:rPr>
+        <w:t xml:space="preserve"> </w:t>
+      </w:r>
+      <w:r>
+        <w:rPr>
+          <w:rFonts w:ascii="Times New Roman" w:hAnsi="Times New Roman" w:cs="Times New Roman"/>
+          <w:b/>
+          <w:color w:val="000000" w:themeColor="text1"/>
+          <w:szCs w:val="24"/>
+        </w:rPr>
+        <w:t>&lt;F&gt;&lt;MDM’&gt; | €</w:t>
       </w:r>
     </w:p>
     <w:p>
@@ -5636,7 +4502,25 @@
           <w:color w:val="000000" w:themeColor="text1"/>
           <w:szCs w:val="24"/>
         </w:rPr>
-        <w:t>&gt; &lt;call&gt;</w:t>
+        <w:t>&gt;</w:t>
+      </w:r>
+      <w:r>
+        <w:rPr>
+          <w:rFonts w:ascii="Times New Roman" w:hAnsi="Times New Roman" w:cs="Times New Roman"/>
+          <w:b/>
+          <w:color w:val="000000" w:themeColor="text1"/>
+          <w:szCs w:val="24"/>
+        </w:rPr>
+        <w:t xml:space="preserve"> =</w:t>
+      </w:r>
+      <w:r>
+        <w:rPr>
+          <w:rFonts w:ascii="Times New Roman" w:hAnsi="Times New Roman" w:cs="Times New Roman"/>
+          <w:b/>
+          <w:color w:val="000000" w:themeColor="text1"/>
+          <w:szCs w:val="24"/>
+        </w:rPr>
+        <w:t xml:space="preserve"> &lt;call&gt;</w:t>
       </w:r>
     </w:p>
     <w:p>
@@ -5705,6 +4589,7 @@
           <w:color w:val="000000" w:themeColor="text1"/>
           <w:szCs w:val="24"/>
         </w:rPr>
+        <w:lastRenderedPageBreak/>
         <w:t xml:space="preserve">&lt;call&gt; </w:t>
       </w:r>
       <w:r>
@@ -5927,7 +4812,16 @@
           <w:color w:val="000000" w:themeColor="text1"/>
           <w:szCs w:val="24"/>
         </w:rPr>
-        <w:t>&gt; class ID &lt;extends&gt; &lt;</w:t>
+        <w:t>&gt;</w:t>
+      </w:r>
+      <w:r>
+        <w:rPr>
+          <w:rFonts w:ascii="Times New Roman" w:hAnsi="Times New Roman" w:cs="Times New Roman"/>
+          <w:b/>
+          <w:color w:val="000000" w:themeColor="text1"/>
+          <w:szCs w:val="24"/>
+        </w:rPr>
+        <w:t>&lt;</w:t>
       </w:r>
       <w:proofErr w:type="spellStart"/>
       <w:r>
@@ -5937,16 +4831,36 @@
           <w:color w:val="000000" w:themeColor="text1"/>
           <w:szCs w:val="24"/>
         </w:rPr>
-        <w:t>class_</w:t>
-      </w:r>
-      <w:r>
-        <w:rPr>
-          <w:rFonts w:ascii="Times New Roman" w:hAnsi="Times New Roman" w:cs="Times New Roman"/>
-          <w:b/>
-          <w:color w:val="000000" w:themeColor="text1"/>
-          <w:szCs w:val="24"/>
-        </w:rPr>
-        <w:t>body</w:t>
+        <w:t>sealeds</w:t>
+      </w:r>
+      <w:proofErr w:type="spellEnd"/>
+      <w:r>
+        <w:rPr>
+          <w:rFonts w:ascii="Times New Roman" w:hAnsi="Times New Roman" w:cs="Times New Roman"/>
+          <w:b/>
+          <w:color w:val="000000" w:themeColor="text1"/>
+          <w:szCs w:val="24"/>
+        </w:rPr>
+        <w:t>&gt;</w:t>
+      </w:r>
+      <w:r>
+        <w:rPr>
+          <w:rFonts w:ascii="Times New Roman" w:hAnsi="Times New Roman" w:cs="Times New Roman"/>
+          <w:b/>
+          <w:color w:val="000000" w:themeColor="text1"/>
+          <w:szCs w:val="24"/>
+        </w:rPr>
+        <w:t xml:space="preserve"> class ID &lt;extends&gt; &lt;</w:t>
+      </w:r>
+      <w:proofErr w:type="spellStart"/>
+      <w:r>
+        <w:rPr>
+          <w:rFonts w:ascii="Times New Roman" w:hAnsi="Times New Roman" w:cs="Times New Roman"/>
+          <w:b/>
+          <w:color w:val="000000" w:themeColor="text1"/>
+          <w:szCs w:val="24"/>
+        </w:rPr>
+        <w:t>class_body</w:t>
       </w:r>
       <w:proofErr w:type="spellEnd"/>
       <w:r>
@@ -6077,6 +4991,61 @@
         <w:ind w:firstLine="720"/>
         <w:rPr>
           <w:rFonts w:ascii="Times New Roman" w:hAnsi="Times New Roman" w:cs="Times New Roman"/>
+          <w:color w:val="000000" w:themeColor="text1"/>
+          <w:szCs w:val="24"/>
+        </w:rPr>
+      </w:pPr>
+      <w:r>
+        <w:rPr>
+          <w:rFonts w:ascii="Times New Roman" w:hAnsi="Times New Roman" w:cs="Times New Roman"/>
+          <w:b/>
+          <w:color w:val="000000" w:themeColor="text1"/>
+          <w:szCs w:val="24"/>
+        </w:rPr>
+        <w:t xml:space="preserve">&lt;sealed&gt; </w:t>
+      </w:r>
+      <w:r>
+        <w:rPr>
+          <w:rFonts w:ascii="Times New Roman" w:hAnsi="Times New Roman" w:cs="Times New Roman"/>
+          <w:b/>
+          <w:color w:val="000000" w:themeColor="text1"/>
+          <w:szCs w:val="24"/>
+        </w:rPr>
+        <w:sym w:font="Wingdings" w:char="F0E0"/>
+      </w:r>
+      <w:r>
+        <w:rPr>
+          <w:rFonts w:ascii="Times New Roman" w:hAnsi="Times New Roman" w:cs="Times New Roman"/>
+          <w:b/>
+          <w:color w:val="000000" w:themeColor="text1"/>
+          <w:szCs w:val="24"/>
+        </w:rPr>
+        <w:t xml:space="preserve"> </w:t>
+      </w:r>
+      <w:r>
+        <w:rPr>
+          <w:rFonts w:ascii="Times New Roman" w:hAnsi="Times New Roman" w:cs="Times New Roman"/>
+          <w:color w:val="000000" w:themeColor="text1"/>
+          <w:szCs w:val="24"/>
+        </w:rPr>
+        <w:t xml:space="preserve">sealed | </w:t>
+      </w:r>
+      <w:r>
+        <w:rPr>
+          <w:rFonts w:ascii="Times New Roman" w:hAnsi="Times New Roman" w:cs="Times New Roman"/>
+          <w:b/>
+          <w:color w:val="000000" w:themeColor="text1"/>
+          <w:szCs w:val="24"/>
+        </w:rPr>
+        <w:t>€</w:t>
+      </w:r>
+    </w:p>
+    <w:p>
+      <w:pPr>
+        <w:pStyle w:val="ListParagraph"/>
+        <w:ind w:firstLine="720"/>
+        <w:rPr>
+          <w:rFonts w:ascii="Times New Roman" w:hAnsi="Times New Roman" w:cs="Times New Roman"/>
           <w:b/>
           <w:color w:val="000000" w:themeColor="text1"/>
           <w:szCs w:val="24"/>
@@ -6148,7 +5117,25 @@
           <w:color w:val="000000" w:themeColor="text1"/>
           <w:szCs w:val="24"/>
         </w:rPr>
-        <w:t>decl_int</w:t>
+        <w:t>decl_in</w:t>
+      </w:r>
+      <w:r>
+        <w:rPr>
+          <w:rFonts w:ascii="Times New Roman" w:hAnsi="Times New Roman" w:cs="Times New Roman"/>
+          <w:b/>
+          <w:color w:val="000000" w:themeColor="text1"/>
+          <w:szCs w:val="24"/>
+        </w:rPr>
+        <w:t>i</w:t>
+      </w:r>
+      <w:r>
+        <w:rPr>
+          <w:rFonts w:ascii="Times New Roman" w:hAnsi="Times New Roman" w:cs="Times New Roman"/>
+          <w:b/>
+          <w:color w:val="000000" w:themeColor="text1"/>
+          <w:szCs w:val="24"/>
+        </w:rPr>
+        <w:t>t</w:t>
       </w:r>
       <w:proofErr w:type="spellEnd"/>
       <w:r>
@@ -6158,7 +5145,25 @@
           <w:color w:val="000000" w:themeColor="text1"/>
           <w:szCs w:val="24"/>
         </w:rPr>
-        <w:t>&gt; &lt;</w:t>
+        <w:t>&gt;</w:t>
+      </w:r>
+      <w:r>
+        <w:rPr>
+          <w:rFonts w:ascii="Times New Roman" w:hAnsi="Times New Roman" w:cs="Times New Roman"/>
+          <w:b/>
+          <w:color w:val="000000" w:themeColor="text1"/>
+          <w:szCs w:val="24"/>
+        </w:rPr>
+        <w:t xml:space="preserve"> </w:t>
+      </w:r>
+      <w:r>
+        <w:rPr>
+          <w:rFonts w:ascii="Times New Roman" w:hAnsi="Times New Roman" w:cs="Times New Roman"/>
+          <w:b/>
+          <w:color w:val="000000" w:themeColor="text1"/>
+          <w:szCs w:val="24"/>
+        </w:rPr>
+        <w:t xml:space="preserve"> &lt;</w:t>
       </w:r>
       <w:proofErr w:type="spellStart"/>
       <w:r>
@@ -6199,7 +5204,6 @@
           <w:color w:val="000000" w:themeColor="text1"/>
           <w:szCs w:val="24"/>
         </w:rPr>
-        <w:lastRenderedPageBreak/>
         <w:t>&lt;</w:t>
       </w:r>
       <w:proofErr w:type="spellStart"/>
@@ -6248,19 +5252,57 @@
           <w:color w:val="000000" w:themeColor="text1"/>
           <w:szCs w:val="24"/>
         </w:rPr>
-        <w:t>decl_int</w:t>
+        <w:t>decl_in</w:t>
+      </w:r>
+      <w:r>
+        <w:rPr>
+          <w:rFonts w:ascii="Times New Roman" w:hAnsi="Times New Roman" w:cs="Times New Roman"/>
+          <w:b/>
+          <w:color w:val="000000" w:themeColor="text1"/>
+          <w:szCs w:val="24"/>
+        </w:rPr>
+        <w:t>i</w:t>
+      </w:r>
+      <w:r>
+        <w:rPr>
+          <w:rFonts w:ascii="Times New Roman" w:hAnsi="Times New Roman" w:cs="Times New Roman"/>
+          <w:b/>
+          <w:color w:val="000000" w:themeColor="text1"/>
+          <w:szCs w:val="24"/>
+        </w:rPr>
+        <w:t>t</w:t>
       </w:r>
       <w:proofErr w:type="spellEnd"/>
-      <w:r>
-        <w:rPr>
-          <w:rFonts w:ascii="Times New Roman" w:hAnsi="Times New Roman" w:cs="Times New Roman"/>
-          <w:b/>
-          <w:color w:val="000000" w:themeColor="text1"/>
-          <w:szCs w:val="24"/>
-        </w:rPr>
-        <w:t>&gt; &lt;</w:t>
+      <w:proofErr w:type="gramStart"/>
+      <w:r>
+        <w:rPr>
+          <w:rFonts w:ascii="Times New Roman" w:hAnsi="Times New Roman" w:cs="Times New Roman"/>
+          <w:b/>
+          <w:color w:val="000000" w:themeColor="text1"/>
+          <w:szCs w:val="24"/>
+        </w:rPr>
+        <w:t>&gt;</w:t>
+      </w:r>
+      <w:r>
+        <w:rPr>
+          <w:rFonts w:ascii="Times New Roman" w:hAnsi="Times New Roman" w:cs="Times New Roman"/>
+          <w:b/>
+          <w:color w:val="000000" w:themeColor="text1"/>
+          <w:szCs w:val="24"/>
+        </w:rPr>
+        <w:t xml:space="preserve"> </w:t>
+      </w:r>
+      <w:r>
+        <w:rPr>
+          <w:rFonts w:ascii="Times New Roman" w:hAnsi="Times New Roman" w:cs="Times New Roman"/>
+          <w:b/>
+          <w:color w:val="000000" w:themeColor="text1"/>
+          <w:szCs w:val="24"/>
+        </w:rPr>
+        <w:t xml:space="preserve"> &lt;</w:t>
       </w:r>
       <w:proofErr w:type="spellStart"/>
+      <w:proofErr w:type="gramEnd"/>
       <w:r>
         <w:rPr>
           <w:rFonts w:ascii="Times New Roman" w:hAnsi="Times New Roman" w:cs="Times New Roman"/>
@@ -6376,6 +5418,96 @@
     </w:p>
     <w:p>
       <w:pPr>
+        <w:pStyle w:val="ListParagraph"/>
+        <w:ind w:left="1440"/>
+        <w:rPr>
+          <w:rFonts w:ascii="Times New Roman" w:hAnsi="Times New Roman" w:cs="Times New Roman"/>
+          <w:b/>
+          <w:color w:val="000000" w:themeColor="text1"/>
+          <w:szCs w:val="24"/>
+          <w:u w:val="single"/>
+        </w:rPr>
+      </w:pPr>
+    </w:p>
+    <w:p>
+      <w:pPr>
+        <w:pStyle w:val="ListParagraph"/>
+        <w:ind w:left="1440"/>
+        <w:rPr>
+          <w:rFonts w:ascii="Times New Roman" w:hAnsi="Times New Roman" w:cs="Times New Roman"/>
+          <w:b/>
+          <w:color w:val="000000" w:themeColor="text1"/>
+          <w:szCs w:val="24"/>
+          <w:u w:val="single"/>
+        </w:rPr>
+      </w:pPr>
+      <w:r>
+        <w:rPr>
+          <w:rFonts w:ascii="Times New Roman" w:hAnsi="Times New Roman" w:cs="Times New Roman"/>
+          <w:b/>
+          <w:color w:val="000000" w:themeColor="text1"/>
+          <w:szCs w:val="24"/>
+          <w:u w:val="single"/>
+        </w:rPr>
+        <w:t>Follow(</w:t>
+      </w:r>
+      <w:proofErr w:type="spellStart"/>
+      <w:r>
+        <w:rPr>
+          <w:rFonts w:ascii="Times New Roman" w:hAnsi="Times New Roman" w:cs="Times New Roman"/>
+          <w:b/>
+          <w:color w:val="000000" w:themeColor="text1"/>
+          <w:szCs w:val="24"/>
+          <w:u w:val="single"/>
+        </w:rPr>
+        <w:t>decl_init</w:t>
+      </w:r>
+      <w:proofErr w:type="spellEnd"/>
+      <w:r>
+        <w:rPr>
+          <w:rFonts w:ascii="Times New Roman" w:hAnsi="Times New Roman" w:cs="Times New Roman"/>
+          <w:b/>
+          <w:color w:val="000000" w:themeColor="text1"/>
+          <w:szCs w:val="24"/>
+          <w:u w:val="single"/>
+        </w:rPr>
+        <w:t xml:space="preserve">) </w:t>
+      </w:r>
+      <w:r>
+        <w:rPr>
+          <w:rFonts w:ascii="Times New Roman" w:hAnsi="Times New Roman" w:cs="Times New Roman"/>
+          <w:b/>
+          <w:color w:val="000000" w:themeColor="text1"/>
+          <w:szCs w:val="24"/>
+          <w:u w:val="single"/>
+        </w:rPr>
+        <w:sym w:font="Wingdings" w:char="F0E0"/>
+      </w:r>
+      <w:r>
+        <w:rPr>
+          <w:rFonts w:ascii="Times New Roman" w:hAnsi="Times New Roman" w:cs="Times New Roman"/>
+          <w:b/>
+          <w:color w:val="000000" w:themeColor="text1"/>
+          <w:szCs w:val="24"/>
+          <w:u w:val="single"/>
+        </w:rPr>
+        <w:t xml:space="preserve"> public, private, </w:t>
+      </w:r>
+      <w:r>
+        <w:rPr>
+          <w:rFonts w:ascii="Times New Roman" w:hAnsi="Times New Roman" w:cs="Times New Roman"/>
+        </w:rPr>
+        <w:t>DT, ID</w:t>
+      </w:r>
+      <w:r>
+        <w:rPr>
+          <w:rFonts w:ascii="Times New Roman" w:hAnsi="Times New Roman" w:cs="Times New Roman"/>
+        </w:rPr>
+        <w:t>, abstract</w:t>
+      </w:r>
+    </w:p>
+    <w:p>
+      <w:pPr>
         <w:pStyle w:val="Heading1"/>
         <w:rPr>
           <w:rFonts w:ascii="Times New Roman" w:hAnsi="Times New Roman" w:cs="Times New Roman"/>
@@ -6387,6 +5519,8 @@
         </w:rPr>
         <w:t>Starting Point:</w:t>
       </w:r>
+      <w:bookmarkStart w:id="0" w:name="_GoBack"/>
+      <w:bookmarkEnd w:id="0"/>
     </w:p>
     <w:p>
       <w:pPr>
@@ -6573,13 +5707,1004 @@
               <w:rPr>
                 <w:rFonts w:ascii="Times New Roman" w:hAnsi="Times New Roman" w:cs="Times New Roman"/>
               </w:rPr>
-              <w:t>a</w:t>
-            </w:r>
-            <w:r>
-              <w:rPr>
-                <w:rFonts w:ascii="Times New Roman" w:hAnsi="Times New Roman" w:cs="Times New Roman"/>
-              </w:rPr>
-              <w:t>bstract, €</w:t>
+              <w:t>abstract, €</w:t>
+            </w:r>
+          </w:p>
+        </w:tc>
+        <w:tc>
+          <w:tcPr>
+            <w:tcW w:w="2955" w:type="dxa"/>
+          </w:tcPr>
+          <w:p>
+            <w:pPr>
+              <w:jc w:val="center"/>
+              <w:rPr>
+                <w:rFonts w:ascii="Times New Roman" w:hAnsi="Times New Roman" w:cs="Times New Roman"/>
+              </w:rPr>
+            </w:pPr>
+            <w:r>
+              <w:rPr>
+                <w:rFonts w:ascii="Times New Roman" w:hAnsi="Times New Roman" w:cs="Times New Roman"/>
+              </w:rPr>
+              <w:t>$</w:t>
+            </w:r>
+          </w:p>
+        </w:tc>
+      </w:tr>
+      <w:tr>
+        <w:tc>
+          <w:tcPr>
+            <w:tcW w:w="3251" w:type="dxa"/>
+          </w:tcPr>
+          <w:p>
+            <w:pPr>
+              <w:jc w:val="center"/>
+              <w:rPr>
+                <w:rFonts w:ascii="Times New Roman" w:hAnsi="Times New Roman" w:cs="Times New Roman"/>
+              </w:rPr>
+            </w:pPr>
+            <w:r>
+              <w:rPr>
+                <w:rFonts w:ascii="Times New Roman" w:hAnsi="Times New Roman" w:cs="Times New Roman"/>
+              </w:rPr>
+              <w:t>Extend</w:t>
+            </w:r>
+          </w:p>
+        </w:tc>
+        <w:tc>
+          <w:tcPr>
+            <w:tcW w:w="3370" w:type="dxa"/>
+          </w:tcPr>
+          <w:p>
+            <w:pPr>
+              <w:jc w:val="center"/>
+              <w:rPr>
+                <w:rFonts w:ascii="Times New Roman" w:hAnsi="Times New Roman" w:cs="Times New Roman"/>
+              </w:rPr>
+            </w:pPr>
+            <w:r>
+              <w:rPr>
+                <w:rFonts w:ascii="Times New Roman" w:hAnsi="Times New Roman" w:cs="Times New Roman"/>
+              </w:rPr>
+              <w:t>extend, €</w:t>
+            </w:r>
+          </w:p>
+        </w:tc>
+        <w:tc>
+          <w:tcPr>
+            <w:tcW w:w="2955" w:type="dxa"/>
+          </w:tcPr>
+          <w:p>
+            <w:pPr>
+              <w:jc w:val="center"/>
+              <w:rPr>
+                <w:rFonts w:ascii="Times New Roman" w:hAnsi="Times New Roman" w:cs="Times New Roman"/>
+              </w:rPr>
+            </w:pPr>
+            <w:r>
+              <w:rPr>
+                <w:rFonts w:ascii="Times New Roman" w:hAnsi="Times New Roman" w:cs="Times New Roman"/>
+              </w:rPr>
+              <w:t>{</w:t>
+            </w:r>
+          </w:p>
+        </w:tc>
+      </w:tr>
+      <w:tr>
+        <w:tc>
+          <w:tcPr>
+            <w:tcW w:w="3251" w:type="dxa"/>
+          </w:tcPr>
+          <w:p>
+            <w:pPr>
+              <w:jc w:val="center"/>
+              <w:rPr>
+                <w:rFonts w:ascii="Times New Roman" w:hAnsi="Times New Roman" w:cs="Times New Roman"/>
+              </w:rPr>
+            </w:pPr>
+            <w:proofErr w:type="spellStart"/>
+            <w:r>
+              <w:rPr>
+                <w:rFonts w:ascii="Times New Roman" w:hAnsi="Times New Roman" w:cs="Times New Roman"/>
+              </w:rPr>
+              <w:t>Class_body</w:t>
+            </w:r>
+            <w:proofErr w:type="spellEnd"/>
+          </w:p>
+        </w:tc>
+        <w:tc>
+          <w:tcPr>
+            <w:tcW w:w="3370" w:type="dxa"/>
+          </w:tcPr>
+          <w:p>
+            <w:pPr>
+              <w:jc w:val="center"/>
+              <w:rPr>
+                <w:rFonts w:ascii="Times New Roman" w:hAnsi="Times New Roman" w:cs="Times New Roman"/>
+              </w:rPr>
+            </w:pPr>
+            <w:r>
+              <w:rPr>
+                <w:rFonts w:ascii="Times New Roman" w:hAnsi="Times New Roman" w:cs="Times New Roman"/>
+              </w:rPr>
+              <w:t>{</w:t>
+            </w:r>
+          </w:p>
+        </w:tc>
+        <w:tc>
+          <w:tcPr>
+            <w:tcW w:w="2955" w:type="dxa"/>
+          </w:tcPr>
+          <w:p>
+            <w:pPr>
+              <w:jc w:val="center"/>
+              <w:rPr>
+                <w:rFonts w:ascii="Times New Roman" w:hAnsi="Times New Roman" w:cs="Times New Roman"/>
+              </w:rPr>
+            </w:pPr>
+            <w:r>
+              <w:rPr>
+                <w:rFonts w:ascii="Times New Roman" w:hAnsi="Times New Roman" w:cs="Times New Roman"/>
+                <w:color w:val="000000" w:themeColor="text1"/>
+                <w:szCs w:val="24"/>
+              </w:rPr>
+              <w:t>abstrac</w:t>
+            </w:r>
+            <w:r>
+              <w:rPr>
+                <w:rFonts w:ascii="Times New Roman" w:hAnsi="Times New Roman" w:cs="Times New Roman"/>
+                <w:color w:val="000000" w:themeColor="text1"/>
+                <w:szCs w:val="24"/>
+              </w:rPr>
+              <w:t>t</w:t>
+            </w:r>
+            <w:r>
+              <w:rPr>
+                <w:rFonts w:ascii="Times New Roman" w:hAnsi="Times New Roman" w:cs="Times New Roman"/>
+                <w:color w:val="000000" w:themeColor="text1"/>
+                <w:szCs w:val="24"/>
+              </w:rPr>
+              <w:t>,</w:t>
+            </w:r>
+            <w:r>
+              <w:rPr>
+                <w:rFonts w:ascii="Times New Roman" w:hAnsi="Times New Roman" w:cs="Times New Roman"/>
+                <w:color w:val="000000" w:themeColor="text1"/>
+                <w:szCs w:val="24"/>
+                <w:u w:val="single"/>
+              </w:rPr>
+              <w:t xml:space="preserve"> </w:t>
+            </w:r>
+            <w:r>
+              <w:rPr>
+                <w:rFonts w:ascii="Times New Roman" w:hAnsi="Times New Roman" w:cs="Times New Roman"/>
+                <w:color w:val="000000" w:themeColor="text1"/>
+                <w:szCs w:val="24"/>
+              </w:rPr>
+              <w:t>extend, sealed, class</w:t>
+            </w:r>
+          </w:p>
+        </w:tc>
+      </w:tr>
+      <w:tr>
+        <w:tc>
+          <w:tcPr>
+            <w:tcW w:w="3251" w:type="dxa"/>
+          </w:tcPr>
+          <w:p>
+            <w:pPr>
+              <w:jc w:val="center"/>
+              <w:rPr>
+                <w:rFonts w:ascii="Times New Roman" w:hAnsi="Times New Roman" w:cs="Times New Roman"/>
+              </w:rPr>
+            </w:pPr>
+            <w:proofErr w:type="spellStart"/>
+            <w:r>
+              <w:rPr>
+                <w:rFonts w:ascii="Times New Roman" w:hAnsi="Times New Roman" w:cs="Times New Roman"/>
+              </w:rPr>
+              <w:t>Class_body</w:t>
+            </w:r>
+            <w:proofErr w:type="spellEnd"/>
+            <w:r>
+              <w:rPr>
+                <w:rFonts w:ascii="Times New Roman" w:hAnsi="Times New Roman" w:cs="Times New Roman"/>
+              </w:rPr>
+              <w:t>’</w:t>
+            </w:r>
+          </w:p>
+        </w:tc>
+        <w:tc>
+          <w:tcPr>
+            <w:tcW w:w="3370" w:type="dxa"/>
+          </w:tcPr>
+          <w:p>
+            <w:pPr>
+              <w:jc w:val="center"/>
+              <w:rPr>
+                <w:rFonts w:ascii="Times New Roman" w:hAnsi="Times New Roman" w:cs="Times New Roman"/>
+              </w:rPr>
+            </w:pPr>
+            <w:r>
+              <w:rPr>
+                <w:rFonts w:ascii="Times New Roman" w:hAnsi="Times New Roman" w:cs="Times New Roman"/>
+              </w:rPr>
+              <w:t>Public, private, €</w:t>
+            </w:r>
+          </w:p>
+        </w:tc>
+        <w:tc>
+          <w:tcPr>
+            <w:tcW w:w="2955" w:type="dxa"/>
+          </w:tcPr>
+          <w:p>
+            <w:pPr>
+              <w:jc w:val="center"/>
+              <w:rPr>
+                <w:rFonts w:ascii="Times New Roman" w:hAnsi="Times New Roman" w:cs="Times New Roman"/>
+              </w:rPr>
+            </w:pPr>
+            <w:r>
+              <w:rPr>
+                <w:rFonts w:ascii="Times New Roman" w:hAnsi="Times New Roman" w:cs="Times New Roman"/>
+              </w:rPr>
+              <w:t xml:space="preserve">Public, </w:t>
+            </w:r>
+            <w:proofErr w:type="spellStart"/>
+            <w:proofErr w:type="gramStart"/>
+            <w:r>
+              <w:rPr>
+                <w:rFonts w:ascii="Times New Roman" w:hAnsi="Times New Roman" w:cs="Times New Roman"/>
+              </w:rPr>
+              <w:t>private,ID</w:t>
+            </w:r>
+            <w:proofErr w:type="spellEnd"/>
+            <w:proofErr w:type="gramEnd"/>
+            <w:r>
+              <w:rPr>
+                <w:rFonts w:ascii="Times New Roman" w:hAnsi="Times New Roman" w:cs="Times New Roman"/>
+              </w:rPr>
+              <w:t>, DT, abstract</w:t>
+            </w:r>
+          </w:p>
+        </w:tc>
+      </w:tr>
+      <w:tr>
+        <w:tc>
+          <w:tcPr>
+            <w:tcW w:w="3251" w:type="dxa"/>
+          </w:tcPr>
+          <w:p>
+            <w:pPr>
+              <w:jc w:val="center"/>
+              <w:rPr>
+                <w:rFonts w:ascii="Times New Roman" w:hAnsi="Times New Roman" w:cs="Times New Roman"/>
+              </w:rPr>
+            </w:pPr>
+            <w:proofErr w:type="spellStart"/>
+            <w:r>
+              <w:rPr>
+                <w:rFonts w:ascii="Times New Roman" w:hAnsi="Times New Roman" w:cs="Times New Roman"/>
+              </w:rPr>
+              <w:t>Class_re</w:t>
+            </w:r>
+            <w:proofErr w:type="spellEnd"/>
+          </w:p>
+        </w:tc>
+        <w:tc>
+          <w:tcPr>
+            <w:tcW w:w="3370" w:type="dxa"/>
+          </w:tcPr>
+          <w:p>
+            <w:pPr>
+              <w:jc w:val="center"/>
+              <w:rPr>
+                <w:rFonts w:ascii="Times New Roman" w:hAnsi="Times New Roman" w:cs="Times New Roman"/>
+              </w:rPr>
+            </w:pPr>
+            <w:r>
+              <w:rPr>
+                <w:rFonts w:ascii="Times New Roman" w:hAnsi="Times New Roman" w:cs="Times New Roman"/>
+              </w:rPr>
+              <w:t>Abstract, €</w:t>
+            </w:r>
+          </w:p>
+        </w:tc>
+        <w:tc>
+          <w:tcPr>
+            <w:tcW w:w="2955" w:type="dxa"/>
+          </w:tcPr>
+          <w:p>
+            <w:pPr>
+              <w:jc w:val="center"/>
+              <w:rPr>
+                <w:rFonts w:ascii="Times New Roman" w:hAnsi="Times New Roman" w:cs="Times New Roman"/>
+              </w:rPr>
+            </w:pPr>
+            <w:r>
+              <w:rPr>
+                <w:rFonts w:ascii="Times New Roman" w:hAnsi="Times New Roman" w:cs="Times New Roman"/>
+              </w:rPr>
+              <w:t>$</w:t>
+            </w:r>
+          </w:p>
+        </w:tc>
+      </w:tr>
+      <w:tr>
+        <w:tc>
+          <w:tcPr>
+            <w:tcW w:w="3251" w:type="dxa"/>
+          </w:tcPr>
+          <w:p>
+            <w:pPr>
+              <w:jc w:val="center"/>
+              <w:rPr>
+                <w:rFonts w:ascii="Times New Roman" w:hAnsi="Times New Roman" w:cs="Times New Roman"/>
+              </w:rPr>
+            </w:pPr>
+            <w:proofErr w:type="spellStart"/>
+            <w:r>
+              <w:rPr>
+                <w:rFonts w:ascii="Times New Roman" w:hAnsi="Times New Roman" w:cs="Times New Roman"/>
+              </w:rPr>
+              <w:t>Decl_init</w:t>
+            </w:r>
+            <w:proofErr w:type="spellEnd"/>
+          </w:p>
+        </w:tc>
+        <w:tc>
+          <w:tcPr>
+            <w:tcW w:w="3370" w:type="dxa"/>
+          </w:tcPr>
+          <w:p>
+            <w:pPr>
+              <w:jc w:val="center"/>
+              <w:rPr>
+                <w:rFonts w:ascii="Times New Roman" w:hAnsi="Times New Roman" w:cs="Times New Roman"/>
+              </w:rPr>
+            </w:pPr>
+            <w:r>
+              <w:rPr>
+                <w:rFonts w:ascii="Times New Roman" w:hAnsi="Times New Roman" w:cs="Times New Roman"/>
+              </w:rPr>
+              <w:t>Public, private, €</w:t>
+            </w:r>
+          </w:p>
+        </w:tc>
+        <w:tc>
+          <w:tcPr>
+            <w:tcW w:w="2955" w:type="dxa"/>
+          </w:tcPr>
+          <w:p>
+            <w:pPr>
+              <w:jc w:val="center"/>
+              <w:rPr>
+                <w:rFonts w:ascii="Times New Roman" w:hAnsi="Times New Roman" w:cs="Times New Roman"/>
+              </w:rPr>
+            </w:pPr>
+            <w:r>
+              <w:rPr>
+                <w:rFonts w:ascii="Times New Roman" w:hAnsi="Times New Roman" w:cs="Times New Roman"/>
+              </w:rPr>
+              <w:t>Public, private, abstract, DT, ID</w:t>
+            </w:r>
+          </w:p>
+        </w:tc>
+      </w:tr>
+      <w:tr>
+        <w:tc>
+          <w:tcPr>
+            <w:tcW w:w="3251" w:type="dxa"/>
+          </w:tcPr>
+          <w:p>
+            <w:pPr>
+              <w:jc w:val="center"/>
+              <w:rPr>
+                <w:rFonts w:ascii="Times New Roman" w:hAnsi="Times New Roman" w:cs="Times New Roman"/>
+              </w:rPr>
+            </w:pPr>
+            <w:proofErr w:type="spellStart"/>
+            <w:r>
+              <w:rPr>
+                <w:rFonts w:ascii="Times New Roman" w:hAnsi="Times New Roman" w:cs="Times New Roman"/>
+              </w:rPr>
+              <w:t>Decl</w:t>
+            </w:r>
+            <w:proofErr w:type="spellEnd"/>
+          </w:p>
+        </w:tc>
+        <w:tc>
+          <w:tcPr>
+            <w:tcW w:w="3370" w:type="dxa"/>
+          </w:tcPr>
+          <w:p>
+            <w:pPr>
+              <w:jc w:val="center"/>
+              <w:rPr>
+                <w:rFonts w:ascii="Times New Roman" w:hAnsi="Times New Roman" w:cs="Times New Roman"/>
+              </w:rPr>
+            </w:pPr>
+            <w:r>
+              <w:rPr>
+                <w:rFonts w:ascii="Times New Roman" w:hAnsi="Times New Roman" w:cs="Times New Roman"/>
+              </w:rPr>
+              <w:t>DT, ID</w:t>
+            </w:r>
+            <w:r>
+              <w:rPr>
+                <w:rFonts w:ascii="Times New Roman" w:hAnsi="Times New Roman" w:cs="Times New Roman"/>
+              </w:rPr>
+              <w:t>, abstract</w:t>
+            </w:r>
+          </w:p>
+        </w:tc>
+        <w:tc>
+          <w:tcPr>
+            <w:tcW w:w="2955" w:type="dxa"/>
+          </w:tcPr>
+          <w:p>
+            <w:pPr>
+              <w:jc w:val="center"/>
+              <w:rPr>
+                <w:rFonts w:ascii="Times New Roman" w:hAnsi="Times New Roman" w:cs="Times New Roman"/>
+              </w:rPr>
+            </w:pPr>
+            <w:r>
+              <w:rPr>
+                <w:rFonts w:ascii="Times New Roman" w:hAnsi="Times New Roman" w:cs="Times New Roman"/>
+              </w:rPr>
+              <w:t>Public, private, abstract, DT, ID</w:t>
+            </w:r>
+          </w:p>
+        </w:tc>
+      </w:tr>
+      <w:tr>
+        <w:tc>
+          <w:tcPr>
+            <w:tcW w:w="3251" w:type="dxa"/>
+          </w:tcPr>
+          <w:p>
+            <w:pPr>
+              <w:jc w:val="center"/>
+              <w:rPr>
+                <w:rFonts w:ascii="Times New Roman" w:hAnsi="Times New Roman" w:cs="Times New Roman"/>
+              </w:rPr>
+            </w:pPr>
+            <w:r>
+              <w:rPr>
+                <w:rFonts w:ascii="Times New Roman" w:hAnsi="Times New Roman" w:cs="Times New Roman"/>
+              </w:rPr>
+              <w:t>Ass</w:t>
+            </w:r>
+          </w:p>
+        </w:tc>
+        <w:tc>
+          <w:tcPr>
+            <w:tcW w:w="3370" w:type="dxa"/>
+          </w:tcPr>
+          <w:p>
+            <w:pPr>
+              <w:jc w:val="center"/>
+              <w:rPr>
+                <w:rFonts w:ascii="Times New Roman" w:hAnsi="Times New Roman" w:cs="Times New Roman"/>
+              </w:rPr>
+            </w:pPr>
+            <w:r>
+              <w:rPr>
+                <w:rFonts w:ascii="Times New Roman" w:hAnsi="Times New Roman" w:cs="Times New Roman"/>
+              </w:rPr>
+              <w:t>=</w:t>
+            </w:r>
+          </w:p>
+        </w:tc>
+        <w:tc>
+          <w:tcPr>
+            <w:tcW w:w="2955" w:type="dxa"/>
+          </w:tcPr>
+          <w:p>
+            <w:pPr>
+              <w:jc w:val="center"/>
+              <w:rPr>
+                <w:rFonts w:ascii="Times New Roman" w:hAnsi="Times New Roman" w:cs="Times New Roman"/>
+              </w:rPr>
+            </w:pPr>
+            <w:r>
+              <w:rPr>
+                <w:rFonts w:ascii="Times New Roman" w:hAnsi="Times New Roman" w:cs="Times New Roman"/>
+              </w:rPr>
+              <w:t>(, ID, new</w:t>
+            </w:r>
+          </w:p>
+        </w:tc>
+      </w:tr>
+      <w:tr>
+        <w:tc>
+          <w:tcPr>
+            <w:tcW w:w="3251" w:type="dxa"/>
+          </w:tcPr>
+          <w:p>
+            <w:pPr>
+              <w:jc w:val="center"/>
+              <w:rPr>
+                <w:rFonts w:ascii="Times New Roman" w:hAnsi="Times New Roman" w:cs="Times New Roman"/>
+              </w:rPr>
+            </w:pPr>
+            <w:r>
+              <w:rPr>
+                <w:rFonts w:ascii="Times New Roman" w:hAnsi="Times New Roman" w:cs="Times New Roman"/>
+              </w:rPr>
+              <w:t>Dec3</w:t>
+            </w:r>
+          </w:p>
+        </w:tc>
+        <w:tc>
+          <w:tcPr>
+            <w:tcW w:w="3370" w:type="dxa"/>
+          </w:tcPr>
+          <w:p>
+            <w:pPr>
+              <w:jc w:val="center"/>
+              <w:rPr>
+                <w:rFonts w:ascii="Times New Roman" w:hAnsi="Times New Roman" w:cs="Times New Roman"/>
+              </w:rPr>
+            </w:pPr>
+            <w:r>
+              <w:rPr>
+                <w:rFonts w:ascii="Times New Roman" w:hAnsi="Times New Roman" w:cs="Times New Roman"/>
+              </w:rPr>
+              <w:t>ID</w:t>
+            </w:r>
+          </w:p>
+        </w:tc>
+        <w:tc>
+          <w:tcPr>
+            <w:tcW w:w="2955" w:type="dxa"/>
+          </w:tcPr>
+          <w:p>
+            <w:pPr>
+              <w:jc w:val="center"/>
+              <w:rPr>
+                <w:rFonts w:ascii="Times New Roman" w:hAnsi="Times New Roman" w:cs="Times New Roman"/>
+              </w:rPr>
+            </w:pPr>
+            <w:r>
+              <w:rPr>
+                <w:rFonts w:ascii="Times New Roman" w:hAnsi="Times New Roman" w:cs="Times New Roman"/>
+              </w:rPr>
+              <w:t>Public, private, abstract, DT, ID</w:t>
+            </w:r>
+          </w:p>
+        </w:tc>
+      </w:tr>
+      <w:tr>
+        <w:tc>
+          <w:tcPr>
+            <w:tcW w:w="3251" w:type="dxa"/>
+          </w:tcPr>
+          <w:p>
+            <w:pPr>
+              <w:jc w:val="center"/>
+              <w:rPr>
+                <w:rFonts w:ascii="Times New Roman" w:hAnsi="Times New Roman" w:cs="Times New Roman"/>
+              </w:rPr>
+            </w:pPr>
+            <w:r>
+              <w:rPr>
+                <w:rFonts w:ascii="Times New Roman" w:hAnsi="Times New Roman" w:cs="Times New Roman"/>
+              </w:rPr>
+              <w:t>Dec4</w:t>
+            </w:r>
+          </w:p>
+        </w:tc>
+        <w:tc>
+          <w:tcPr>
+            <w:tcW w:w="3370" w:type="dxa"/>
+          </w:tcPr>
+          <w:p>
+            <w:pPr>
+              <w:jc w:val="center"/>
+              <w:rPr>
+                <w:rFonts w:ascii="Times New Roman" w:hAnsi="Times New Roman" w:cs="Times New Roman"/>
+              </w:rPr>
+            </w:pPr>
+            <w:r>
+              <w:rPr>
+                <w:rFonts w:ascii="Times New Roman" w:hAnsi="Times New Roman" w:cs="Times New Roman"/>
+              </w:rPr>
+              <w:t>ID, [</w:t>
+            </w:r>
+          </w:p>
+        </w:tc>
+        <w:tc>
+          <w:tcPr>
+            <w:tcW w:w="2955" w:type="dxa"/>
+          </w:tcPr>
+          <w:p>
+            <w:pPr>
+              <w:jc w:val="center"/>
+              <w:rPr>
+                <w:rFonts w:ascii="Times New Roman" w:hAnsi="Times New Roman" w:cs="Times New Roman"/>
+              </w:rPr>
+            </w:pPr>
+            <w:r>
+              <w:rPr>
+                <w:rFonts w:ascii="Times New Roman" w:hAnsi="Times New Roman" w:cs="Times New Roman"/>
+              </w:rPr>
+              <w:t>Public, private, abstract, DT, ID</w:t>
+            </w:r>
+          </w:p>
+        </w:tc>
+      </w:tr>
+      <w:tr>
+        <w:tc>
+          <w:tcPr>
+            <w:tcW w:w="3251" w:type="dxa"/>
+          </w:tcPr>
+          <w:p>
+            <w:pPr>
+              <w:jc w:val="center"/>
+              <w:rPr>
+                <w:rFonts w:ascii="Times New Roman" w:hAnsi="Times New Roman" w:cs="Times New Roman"/>
+              </w:rPr>
+            </w:pPr>
+            <w:r>
+              <w:rPr>
+                <w:rFonts w:ascii="Times New Roman" w:hAnsi="Times New Roman" w:cs="Times New Roman"/>
+              </w:rPr>
+              <w:t>Dec2</w:t>
+            </w:r>
+          </w:p>
+        </w:tc>
+        <w:tc>
+          <w:tcPr>
+            <w:tcW w:w="3370" w:type="dxa"/>
+          </w:tcPr>
+          <w:p>
+            <w:pPr>
+              <w:jc w:val="center"/>
+              <w:rPr>
+                <w:rFonts w:ascii="Times New Roman" w:hAnsi="Times New Roman" w:cs="Times New Roman"/>
+              </w:rPr>
+            </w:pPr>
+            <w:r>
+              <w:rPr>
+                <w:rFonts w:ascii="Times New Roman" w:hAnsi="Times New Roman" w:cs="Times New Roman"/>
+              </w:rPr>
+              <w:t>New, Id</w:t>
+            </w:r>
+          </w:p>
+        </w:tc>
+        <w:tc>
+          <w:tcPr>
+            <w:tcW w:w="2955" w:type="dxa"/>
+          </w:tcPr>
+          <w:p>
+            <w:pPr>
+              <w:jc w:val="center"/>
+              <w:rPr>
+                <w:rFonts w:ascii="Times New Roman" w:hAnsi="Times New Roman" w:cs="Times New Roman"/>
+              </w:rPr>
+            </w:pPr>
+            <w:r>
+              <w:rPr>
+                <w:rFonts w:ascii="Times New Roman" w:hAnsi="Times New Roman" w:cs="Times New Roman"/>
+              </w:rPr>
+              <w:t>T</w:t>
+            </w:r>
+            <w:r>
+              <w:rPr>
+                <w:rFonts w:ascii="Times New Roman" w:hAnsi="Times New Roman" w:cs="Times New Roman"/>
+              </w:rPr>
+              <w:t>er</w:t>
+            </w:r>
+          </w:p>
+        </w:tc>
+      </w:tr>
+      <w:tr>
+        <w:tc>
+          <w:tcPr>
+            <w:tcW w:w="3251" w:type="dxa"/>
+          </w:tcPr>
+          <w:p>
+            <w:pPr>
+              <w:jc w:val="center"/>
+              <w:rPr>
+                <w:rFonts w:ascii="Times New Roman" w:hAnsi="Times New Roman" w:cs="Times New Roman"/>
+              </w:rPr>
+            </w:pPr>
+            <w:r>
+              <w:rPr>
+                <w:rFonts w:ascii="Times New Roman" w:hAnsi="Times New Roman" w:cs="Times New Roman"/>
+              </w:rPr>
+              <w:t>Dec5</w:t>
+            </w:r>
+          </w:p>
+        </w:tc>
+        <w:tc>
+          <w:tcPr>
+            <w:tcW w:w="3370" w:type="dxa"/>
+          </w:tcPr>
+          <w:p>
+            <w:pPr>
+              <w:jc w:val="center"/>
+              <w:rPr>
+                <w:rFonts w:ascii="Times New Roman" w:hAnsi="Times New Roman" w:cs="Times New Roman"/>
+              </w:rPr>
+            </w:pPr>
+            <w:r>
+              <w:rPr>
+                <w:rFonts w:ascii="Times New Roman" w:hAnsi="Times New Roman" w:cs="Times New Roman"/>
+              </w:rPr>
+              <w:t>[</w:t>
+            </w:r>
+          </w:p>
+        </w:tc>
+        <w:tc>
+          <w:tcPr>
+            <w:tcW w:w="2955" w:type="dxa"/>
+          </w:tcPr>
+          <w:p>
+            <w:pPr>
+              <w:jc w:val="center"/>
+              <w:rPr>
+                <w:rFonts w:ascii="Times New Roman" w:hAnsi="Times New Roman" w:cs="Times New Roman"/>
+              </w:rPr>
+            </w:pPr>
+            <w:r>
+              <w:rPr>
+                <w:rFonts w:ascii="Times New Roman" w:hAnsi="Times New Roman" w:cs="Times New Roman"/>
+              </w:rPr>
+              <w:t>Public, private, abstract, DT, ID</w:t>
+            </w:r>
+          </w:p>
+        </w:tc>
+      </w:tr>
+      <w:tr>
+        <w:tc>
+          <w:tcPr>
+            <w:tcW w:w="3251" w:type="dxa"/>
+          </w:tcPr>
+          <w:p>
+            <w:pPr>
+              <w:jc w:val="center"/>
+              <w:rPr>
+                <w:rFonts w:ascii="Times New Roman" w:hAnsi="Times New Roman" w:cs="Times New Roman"/>
+              </w:rPr>
+            </w:pPr>
+            <w:r>
+              <w:rPr>
+                <w:rFonts w:ascii="Times New Roman" w:hAnsi="Times New Roman" w:cs="Times New Roman"/>
+              </w:rPr>
+              <w:t xml:space="preserve">Params </w:t>
+            </w:r>
+          </w:p>
+        </w:tc>
+        <w:tc>
+          <w:tcPr>
+            <w:tcW w:w="3370" w:type="dxa"/>
+          </w:tcPr>
+          <w:p>
+            <w:pPr>
+              <w:jc w:val="center"/>
+              <w:rPr>
+                <w:rFonts w:ascii="Times New Roman" w:hAnsi="Times New Roman" w:cs="Times New Roman"/>
+              </w:rPr>
+            </w:pPr>
+            <w:r>
+              <w:rPr>
+                <w:rFonts w:ascii="Times New Roman" w:hAnsi="Times New Roman" w:cs="Times New Roman"/>
+              </w:rPr>
+              <w:t xml:space="preserve"> ||, &amp;&amp;, PM, RO, MDM, ROP, ID, </w:t>
+            </w:r>
+            <w:proofErr w:type="spellStart"/>
+            <w:r>
+              <w:rPr>
+                <w:rFonts w:ascii="Times New Roman" w:hAnsi="Times New Roman" w:cs="Times New Roman"/>
+              </w:rPr>
+              <w:t>int_const</w:t>
+            </w:r>
+            <w:proofErr w:type="spellEnd"/>
+            <w:r>
+              <w:rPr>
+                <w:rFonts w:ascii="Times New Roman" w:hAnsi="Times New Roman" w:cs="Times New Roman"/>
+              </w:rPr>
+              <w:t xml:space="preserve">, </w:t>
+            </w:r>
+            <w:proofErr w:type="spellStart"/>
+            <w:r>
+              <w:rPr>
+                <w:rFonts w:ascii="Times New Roman" w:hAnsi="Times New Roman" w:cs="Times New Roman"/>
+              </w:rPr>
+              <w:t>float_const</w:t>
+            </w:r>
+            <w:proofErr w:type="spellEnd"/>
+            <w:r>
+              <w:rPr>
+                <w:rFonts w:ascii="Times New Roman" w:hAnsi="Times New Roman" w:cs="Times New Roman"/>
+              </w:rPr>
+              <w:t xml:space="preserve">, </w:t>
+            </w:r>
+            <w:proofErr w:type="spellStart"/>
+            <w:r>
+              <w:rPr>
+                <w:rFonts w:ascii="Times New Roman" w:hAnsi="Times New Roman" w:cs="Times New Roman"/>
+              </w:rPr>
+              <w:t>string_const</w:t>
+            </w:r>
+            <w:proofErr w:type="spellEnd"/>
+            <w:r>
+              <w:rPr>
+                <w:rFonts w:ascii="Times New Roman" w:hAnsi="Times New Roman" w:cs="Times New Roman"/>
+              </w:rPr>
+              <w:t xml:space="preserve">, </w:t>
+            </w:r>
+            <w:proofErr w:type="spellStart"/>
+            <w:r>
+              <w:rPr>
+                <w:rFonts w:ascii="Times New Roman" w:hAnsi="Times New Roman" w:cs="Times New Roman"/>
+              </w:rPr>
+              <w:t>char_const</w:t>
+            </w:r>
+            <w:proofErr w:type="spellEnd"/>
+            <w:r>
+              <w:rPr>
+                <w:rFonts w:ascii="Times New Roman" w:hAnsi="Times New Roman" w:cs="Times New Roman"/>
+              </w:rPr>
+              <w:t>, (</w:t>
+            </w:r>
+            <w:proofErr w:type="gramStart"/>
+            <w:r>
+              <w:rPr>
+                <w:rFonts w:ascii="Times New Roman" w:hAnsi="Times New Roman" w:cs="Times New Roman"/>
+              </w:rPr>
+              <w:t>, !</w:t>
+            </w:r>
+            <w:proofErr w:type="gramEnd"/>
+            <w:r>
+              <w:rPr>
+                <w:rFonts w:ascii="Times New Roman" w:hAnsi="Times New Roman" w:cs="Times New Roman"/>
+              </w:rPr>
+              <w:t xml:space="preserve">, </w:t>
+            </w:r>
+            <w:proofErr w:type="spellStart"/>
+            <w:r>
+              <w:rPr>
+                <w:rFonts w:ascii="Times New Roman" w:hAnsi="Times New Roman" w:cs="Times New Roman"/>
+              </w:rPr>
+              <w:t>inc,dec</w:t>
+            </w:r>
+            <w:proofErr w:type="spellEnd"/>
+            <w:r>
+              <w:rPr>
+                <w:rFonts w:ascii="Times New Roman" w:hAnsi="Times New Roman" w:cs="Times New Roman"/>
+              </w:rPr>
+              <w:t>, €</w:t>
+            </w:r>
+          </w:p>
+        </w:tc>
+        <w:tc>
+          <w:tcPr>
+            <w:tcW w:w="2955" w:type="dxa"/>
+          </w:tcPr>
+          <w:p>
+            <w:pPr>
+              <w:jc w:val="center"/>
+              <w:rPr>
+                <w:rFonts w:ascii="Times New Roman" w:hAnsi="Times New Roman" w:cs="Times New Roman"/>
+              </w:rPr>
+            </w:pPr>
+            <w:r>
+              <w:rPr>
+                <w:rFonts w:ascii="Times New Roman" w:hAnsi="Times New Roman" w:cs="Times New Roman"/>
+              </w:rPr>
+              <w:t>), ]</w:t>
+            </w:r>
+          </w:p>
+        </w:tc>
+      </w:tr>
+      <w:tr>
+        <w:tc>
+          <w:tcPr>
+            <w:tcW w:w="3251" w:type="dxa"/>
+          </w:tcPr>
+          <w:p>
+            <w:pPr>
+              <w:jc w:val="center"/>
+              <w:rPr>
+                <w:rFonts w:ascii="Times New Roman" w:hAnsi="Times New Roman" w:cs="Times New Roman"/>
+              </w:rPr>
+            </w:pPr>
+            <w:r>
+              <w:rPr>
+                <w:rFonts w:ascii="Times New Roman" w:hAnsi="Times New Roman" w:cs="Times New Roman"/>
+              </w:rPr>
+              <w:t>Commas</w:t>
+            </w:r>
+          </w:p>
+        </w:tc>
+        <w:tc>
+          <w:tcPr>
+            <w:tcW w:w="3370" w:type="dxa"/>
+          </w:tcPr>
+          <w:p>
+            <w:pPr>
+              <w:jc w:val="center"/>
+              <w:rPr>
+                <w:rFonts w:ascii="Times New Roman" w:hAnsi="Times New Roman" w:cs="Times New Roman"/>
+              </w:rPr>
+            </w:pPr>
+            <w:r>
+              <w:rPr>
+                <w:rFonts w:ascii="Times New Roman" w:hAnsi="Times New Roman" w:cs="Times New Roman"/>
+              </w:rPr>
+              <w:t>,</w:t>
+            </w:r>
+          </w:p>
+        </w:tc>
+        <w:tc>
+          <w:tcPr>
+            <w:tcW w:w="2955" w:type="dxa"/>
+          </w:tcPr>
+          <w:p>
+            <w:pPr>
+              <w:jc w:val="center"/>
+              <w:rPr>
+                <w:rFonts w:ascii="Times New Roman" w:hAnsi="Times New Roman" w:cs="Times New Roman"/>
+              </w:rPr>
+            </w:pPr>
+            <w:r>
+              <w:rPr>
+                <w:rFonts w:ascii="Times New Roman" w:hAnsi="Times New Roman" w:cs="Times New Roman"/>
+              </w:rPr>
+              <w:t>), ]</w:t>
+            </w:r>
+          </w:p>
+        </w:tc>
+      </w:tr>
+      <w:tr>
+        <w:tc>
+          <w:tcPr>
+            <w:tcW w:w="3251" w:type="dxa"/>
+          </w:tcPr>
+          <w:p>
+            <w:pPr>
+              <w:jc w:val="center"/>
+              <w:rPr>
+                <w:rFonts w:ascii="Times New Roman" w:hAnsi="Times New Roman" w:cs="Times New Roman"/>
+              </w:rPr>
+            </w:pPr>
+            <w:proofErr w:type="spellStart"/>
+            <w:r>
+              <w:rPr>
+                <w:rFonts w:ascii="Times New Roman" w:hAnsi="Times New Roman" w:cs="Times New Roman"/>
+              </w:rPr>
+              <w:t>Array</w:t>
+            </w:r>
+            <w:r>
+              <w:rPr>
+                <w:rFonts w:ascii="Times New Roman" w:hAnsi="Times New Roman" w:cs="Times New Roman"/>
+              </w:rPr>
+              <w:t>Init</w:t>
+            </w:r>
+            <w:proofErr w:type="spellEnd"/>
+          </w:p>
+        </w:tc>
+        <w:tc>
+          <w:tcPr>
+            <w:tcW w:w="3370" w:type="dxa"/>
+          </w:tcPr>
+          <w:p>
+            <w:pPr>
+              <w:jc w:val="center"/>
+              <w:rPr>
+                <w:rFonts w:ascii="Times New Roman" w:hAnsi="Times New Roman" w:cs="Times New Roman"/>
+              </w:rPr>
+            </w:pPr>
+            <w:r>
+              <w:rPr>
+                <w:rFonts w:ascii="Times New Roman" w:hAnsi="Times New Roman" w:cs="Times New Roman"/>
+              </w:rPr>
+              <w:t>ID</w:t>
             </w:r>
           </w:p>
         </w:tc>
@@ -6613,7 +6738,7 @@
               <w:rPr>
                 <w:rFonts w:ascii="Times New Roman" w:hAnsi="Times New Roman" w:cs="Times New Roman"/>
               </w:rPr>
-              <w:t>Extend</w:t>
+              <w:t>Init</w:t>
             </w:r>
           </w:p>
         </w:tc>
@@ -6628,11 +6753,68 @@
                 <w:rFonts w:ascii="Times New Roman" w:hAnsi="Times New Roman" w:cs="Times New Roman"/>
               </w:rPr>
             </w:pPr>
-            <w:r>
-              <w:rPr>
-                <w:rFonts w:ascii="Times New Roman" w:hAnsi="Times New Roman" w:cs="Times New Roman"/>
-              </w:rPr>
-              <w:t xml:space="preserve">extend, </w:t>
+            <w:proofErr w:type="spellStart"/>
+            <w:r>
+              <w:rPr>
+                <w:rFonts w:ascii="Times New Roman" w:hAnsi="Times New Roman" w:cs="Times New Roman"/>
+              </w:rPr>
+              <w:t>int_const</w:t>
+            </w:r>
+            <w:proofErr w:type="spellEnd"/>
+            <w:r>
+              <w:rPr>
+                <w:rFonts w:ascii="Times New Roman" w:hAnsi="Times New Roman" w:cs="Times New Roman"/>
+              </w:rPr>
+              <w:t xml:space="preserve">, </w:t>
+            </w:r>
+            <w:proofErr w:type="spellStart"/>
+            <w:r>
+              <w:rPr>
+                <w:rFonts w:ascii="Times New Roman" w:hAnsi="Times New Roman" w:cs="Times New Roman"/>
+              </w:rPr>
+              <w:t>float_const</w:t>
+            </w:r>
+            <w:proofErr w:type="spellEnd"/>
+            <w:r>
+              <w:rPr>
+                <w:rFonts w:ascii="Times New Roman" w:hAnsi="Times New Roman" w:cs="Times New Roman"/>
+              </w:rPr>
+              <w:t xml:space="preserve">, </w:t>
+            </w:r>
+            <w:proofErr w:type="spellStart"/>
+            <w:r>
+              <w:rPr>
+                <w:rFonts w:ascii="Times New Roman" w:hAnsi="Times New Roman" w:cs="Times New Roman"/>
+              </w:rPr>
+              <w:t>string_const</w:t>
+            </w:r>
+            <w:proofErr w:type="spellEnd"/>
+            <w:r>
+              <w:rPr>
+                <w:rFonts w:ascii="Times New Roman" w:hAnsi="Times New Roman" w:cs="Times New Roman"/>
+              </w:rPr>
+              <w:t xml:space="preserve">, </w:t>
+            </w:r>
+            <w:proofErr w:type="spellStart"/>
+            <w:r>
+              <w:rPr>
+                <w:rFonts w:ascii="Times New Roman" w:hAnsi="Times New Roman" w:cs="Times New Roman"/>
+              </w:rPr>
+              <w:t>char_</w:t>
+            </w:r>
+            <w:proofErr w:type="gramStart"/>
+            <w:r>
+              <w:rPr>
+                <w:rFonts w:ascii="Times New Roman" w:hAnsi="Times New Roman" w:cs="Times New Roman"/>
+              </w:rPr>
+              <w:t>const</w:t>
+            </w:r>
+            <w:proofErr w:type="spellEnd"/>
+            <w:r>
+              <w:rPr>
+                <w:rFonts w:ascii="Times New Roman" w:hAnsi="Times New Roman" w:cs="Times New Roman"/>
+              </w:rPr>
+              <w:t>,</w:t>
             </w:r>
             <w:r>
               <w:rPr>
@@ -6640,6 +6822,92 @@
               </w:rPr>
               <w:t>€</w:t>
             </w:r>
+            <w:proofErr w:type="gramEnd"/>
+          </w:p>
+        </w:tc>
+        <w:tc>
+          <w:tcPr>
+            <w:tcW w:w="2955" w:type="dxa"/>
+          </w:tcPr>
+          <w:p>
+            <w:pPr>
+              <w:jc w:val="center"/>
+              <w:rPr>
+                <w:rFonts w:ascii="Times New Roman" w:hAnsi="Times New Roman" w:cs="Times New Roman"/>
+              </w:rPr>
+            </w:pPr>
+            <w:proofErr w:type="spellStart"/>
+            <w:proofErr w:type="gramStart"/>
+            <w:r>
+              <w:rPr>
+                <w:rFonts w:ascii="Times New Roman" w:hAnsi="Times New Roman" w:cs="Times New Roman"/>
+              </w:rPr>
+              <w:t>ter</w:t>
+            </w:r>
+            <w:proofErr w:type="spellEnd"/>
+            <w:r>
+              <w:rPr>
+                <w:rFonts w:ascii="Times New Roman" w:hAnsi="Times New Roman" w:cs="Times New Roman"/>
+              </w:rPr>
+              <w:t xml:space="preserve"> ,</w:t>
+            </w:r>
+            <w:proofErr w:type="gramEnd"/>
+            <w:r>
+              <w:rPr>
+                <w:rFonts w:ascii="Times New Roman" w:hAnsi="Times New Roman" w:cs="Times New Roman"/>
+              </w:rPr>
+              <w:t xml:space="preserve"> ,</w:t>
+            </w:r>
+          </w:p>
+        </w:tc>
+      </w:tr>
+      <w:tr>
+        <w:tc>
+          <w:tcPr>
+            <w:tcW w:w="3251" w:type="dxa"/>
+          </w:tcPr>
+          <w:p>
+            <w:pPr>
+              <w:jc w:val="center"/>
+              <w:rPr>
+                <w:rFonts w:ascii="Times New Roman" w:hAnsi="Times New Roman" w:cs="Times New Roman"/>
+              </w:rPr>
+            </w:pPr>
+            <w:r>
+              <w:rPr>
+                <w:rFonts w:ascii="Times New Roman" w:hAnsi="Times New Roman" w:cs="Times New Roman"/>
+              </w:rPr>
+              <w:t>List</w:t>
+            </w:r>
+          </w:p>
+        </w:tc>
+        <w:tc>
+          <w:tcPr>
+            <w:tcW w:w="3370" w:type="dxa"/>
+          </w:tcPr>
+          <w:p>
+            <w:pPr>
+              <w:jc w:val="center"/>
+              <w:rPr>
+                <w:rFonts w:ascii="Times New Roman" w:hAnsi="Times New Roman" w:cs="Times New Roman"/>
+              </w:rPr>
+            </w:pPr>
+            <w:proofErr w:type="spellStart"/>
+            <w:r>
+              <w:rPr>
+                <w:rFonts w:ascii="Times New Roman" w:hAnsi="Times New Roman" w:cs="Times New Roman"/>
+              </w:rPr>
+              <w:t>ter</w:t>
+            </w:r>
+            <w:proofErr w:type="spellEnd"/>
+            <w:proofErr w:type="gramStart"/>
+            <w:r>
+              <w:rPr>
+                <w:rFonts w:ascii="Times New Roman" w:hAnsi="Times New Roman" w:cs="Times New Roman"/>
+              </w:rPr>
+              <w:t>, ,</w:t>
+            </w:r>
+            <w:proofErr w:type="gramEnd"/>
           </w:p>
         </w:tc>
         <w:tc>
@@ -6673,7 +6941,8 @@
               <w:rPr>
                 <w:rFonts w:ascii="Times New Roman" w:hAnsi="Times New Roman" w:cs="Times New Roman"/>
               </w:rPr>
-              <w:t>Class_body</w:t>
+              <w:lastRenderedPageBreak/>
+              <w:t>Function_body</w:t>
             </w:r>
             <w:proofErr w:type="spellEnd"/>
           </w:p>
@@ -6693,7 +6962,7 @@
               <w:rPr>
                 <w:rFonts w:ascii="Times New Roman" w:hAnsi="Times New Roman" w:cs="Times New Roman"/>
               </w:rPr>
-              <w:t>{</w:t>
+              <w:t>Ter, {</w:t>
             </w:r>
           </w:p>
         </w:tc>
@@ -6723,19 +6992,11 @@
                 <w:rFonts w:ascii="Times New Roman" w:hAnsi="Times New Roman" w:cs="Times New Roman"/>
               </w:rPr>
             </w:pPr>
-            <w:proofErr w:type="spellStart"/>
-            <w:r>
-              <w:rPr>
-                <w:rFonts w:ascii="Times New Roman" w:hAnsi="Times New Roman" w:cs="Times New Roman"/>
-              </w:rPr>
-              <w:t>Class_body</w:t>
-            </w:r>
-            <w:proofErr w:type="spellEnd"/>
-            <w:r>
-              <w:rPr>
-                <w:rFonts w:ascii="Times New Roman" w:hAnsi="Times New Roman" w:cs="Times New Roman"/>
-              </w:rPr>
-              <w:t>’</w:t>
+            <w:r>
+              <w:rPr>
+                <w:rFonts w:ascii="Times New Roman" w:hAnsi="Times New Roman" w:cs="Times New Roman"/>
+              </w:rPr>
+              <w:t>R1</w:t>
             </w:r>
           </w:p>
         </w:tc>
@@ -6754,13 +7015,91 @@
               <w:rPr>
                 <w:rFonts w:ascii="Times New Roman" w:hAnsi="Times New Roman" w:cs="Times New Roman"/>
               </w:rPr>
-              <w:t xml:space="preserve">Public, private, </w:t>
-            </w:r>
-            <w:r>
-              <w:rPr>
-                <w:rFonts w:ascii="Times New Roman" w:hAnsi="Times New Roman" w:cs="Times New Roman"/>
-              </w:rPr>
-              <w:t>€</w:t>
+              <w:t xml:space="preserve">||, &amp;&amp;, PM, RO, MDM, ROP, ID, </w:t>
+            </w:r>
+            <w:proofErr w:type="spellStart"/>
+            <w:r>
+              <w:rPr>
+                <w:rFonts w:ascii="Times New Roman" w:hAnsi="Times New Roman" w:cs="Times New Roman"/>
+              </w:rPr>
+              <w:t>int_const</w:t>
+            </w:r>
+            <w:proofErr w:type="spellEnd"/>
+            <w:r>
+              <w:rPr>
+                <w:rFonts w:ascii="Times New Roman" w:hAnsi="Times New Roman" w:cs="Times New Roman"/>
+              </w:rPr>
+              <w:t xml:space="preserve">, </w:t>
+            </w:r>
+            <w:proofErr w:type="spellStart"/>
+            <w:r>
+              <w:rPr>
+                <w:rFonts w:ascii="Times New Roman" w:hAnsi="Times New Roman" w:cs="Times New Roman"/>
+              </w:rPr>
+              <w:t>float_const</w:t>
+            </w:r>
+            <w:proofErr w:type="spellEnd"/>
+            <w:r>
+              <w:rPr>
+                <w:rFonts w:ascii="Times New Roman" w:hAnsi="Times New Roman" w:cs="Times New Roman"/>
+              </w:rPr>
+              <w:t xml:space="preserve">, </w:t>
+            </w:r>
+            <w:proofErr w:type="spellStart"/>
+            <w:r>
+              <w:rPr>
+                <w:rFonts w:ascii="Times New Roman" w:hAnsi="Times New Roman" w:cs="Times New Roman"/>
+              </w:rPr>
+              <w:t>string_const</w:t>
+            </w:r>
+            <w:proofErr w:type="spellEnd"/>
+            <w:r>
+              <w:rPr>
+                <w:rFonts w:ascii="Times New Roman" w:hAnsi="Times New Roman" w:cs="Times New Roman"/>
+              </w:rPr>
+              <w:t xml:space="preserve">, </w:t>
+            </w:r>
+            <w:proofErr w:type="spellStart"/>
+            <w:r>
+              <w:rPr>
+                <w:rFonts w:ascii="Times New Roman" w:hAnsi="Times New Roman" w:cs="Times New Roman"/>
+              </w:rPr>
+              <w:t>char_const</w:t>
+            </w:r>
+            <w:proofErr w:type="spellEnd"/>
+            <w:r>
+              <w:rPr>
+                <w:rFonts w:ascii="Times New Roman" w:hAnsi="Times New Roman" w:cs="Times New Roman"/>
+              </w:rPr>
+              <w:t>, (</w:t>
+            </w:r>
+            <w:proofErr w:type="gramStart"/>
+            <w:r>
+              <w:rPr>
+                <w:rFonts w:ascii="Times New Roman" w:hAnsi="Times New Roman" w:cs="Times New Roman"/>
+              </w:rPr>
+              <w:t>, !</w:t>
+            </w:r>
+            <w:proofErr w:type="gramEnd"/>
+            <w:r>
+              <w:rPr>
+                <w:rFonts w:ascii="Times New Roman" w:hAnsi="Times New Roman" w:cs="Times New Roman"/>
+              </w:rPr>
+              <w:t xml:space="preserve">, </w:t>
+            </w:r>
+            <w:proofErr w:type="spellStart"/>
+            <w:r>
+              <w:rPr>
+                <w:rFonts w:ascii="Times New Roman" w:hAnsi="Times New Roman" w:cs="Times New Roman"/>
+              </w:rPr>
+              <w:t>inc,dec</w:t>
+            </w:r>
+            <w:proofErr w:type="spellEnd"/>
+            <w:r>
+              <w:rPr>
+                <w:rFonts w:ascii="Times New Roman" w:hAnsi="Times New Roman" w:cs="Times New Roman"/>
+              </w:rPr>
+              <w:t>, €</w:t>
             </w:r>
           </w:p>
         </w:tc>
@@ -6775,6 +7114,12 @@
                 <w:rFonts w:ascii="Times New Roman" w:hAnsi="Times New Roman" w:cs="Times New Roman"/>
               </w:rPr>
             </w:pPr>
+            <w:r>
+              <w:rPr>
+                <w:rFonts w:ascii="Times New Roman" w:hAnsi="Times New Roman" w:cs="Times New Roman"/>
+              </w:rPr>
+              <w:t>}</w:t>
+            </w:r>
           </w:p>
         </w:tc>
       </w:tr>
@@ -6790,14 +7135,12 @@
                 <w:rFonts w:ascii="Times New Roman" w:hAnsi="Times New Roman" w:cs="Times New Roman"/>
               </w:rPr>
             </w:pPr>
-            <w:proofErr w:type="spellStart"/>
-            <w:r>
-              <w:rPr>
-                <w:rFonts w:ascii="Times New Roman" w:hAnsi="Times New Roman" w:cs="Times New Roman"/>
-              </w:rPr>
-              <w:t>Class_re</w:t>
-            </w:r>
-            <w:proofErr w:type="spellEnd"/>
+            <w:r>
+              <w:rPr>
+                <w:rFonts w:ascii="Times New Roman" w:hAnsi="Times New Roman" w:cs="Times New Roman"/>
+              </w:rPr>
+              <w:t>&lt;const&gt;</w:t>
+            </w:r>
           </w:p>
         </w:tc>
         <w:tc>
@@ -6811,18 +7154,56 @@
                 <w:rFonts w:ascii="Times New Roman" w:hAnsi="Times New Roman" w:cs="Times New Roman"/>
               </w:rPr>
             </w:pPr>
-            <w:r>
-              <w:rPr>
-                <w:rFonts w:ascii="Times New Roman" w:hAnsi="Times New Roman" w:cs="Times New Roman"/>
-              </w:rPr>
-              <w:t xml:space="preserve">Abstract, </w:t>
-            </w:r>
-            <w:r>
-              <w:rPr>
-                <w:rFonts w:ascii="Times New Roman" w:hAnsi="Times New Roman" w:cs="Times New Roman"/>
-              </w:rPr>
-              <w:t>€</w:t>
-            </w:r>
+            <w:proofErr w:type="spellStart"/>
+            <w:r>
+              <w:rPr>
+                <w:rFonts w:ascii="Times New Roman" w:hAnsi="Times New Roman" w:cs="Times New Roman"/>
+              </w:rPr>
+              <w:t>int_const</w:t>
+            </w:r>
+            <w:proofErr w:type="spellEnd"/>
+            <w:r>
+              <w:rPr>
+                <w:rFonts w:ascii="Times New Roman" w:hAnsi="Times New Roman" w:cs="Times New Roman"/>
+              </w:rPr>
+              <w:t xml:space="preserve">, </w:t>
+            </w:r>
+            <w:proofErr w:type="spellStart"/>
+            <w:r>
+              <w:rPr>
+                <w:rFonts w:ascii="Times New Roman" w:hAnsi="Times New Roman" w:cs="Times New Roman"/>
+              </w:rPr>
+              <w:t>float_const</w:t>
+            </w:r>
+            <w:proofErr w:type="spellEnd"/>
+            <w:r>
+              <w:rPr>
+                <w:rFonts w:ascii="Times New Roman" w:hAnsi="Times New Roman" w:cs="Times New Roman"/>
+              </w:rPr>
+              <w:t xml:space="preserve">, </w:t>
+            </w:r>
+            <w:proofErr w:type="spellStart"/>
+            <w:r>
+              <w:rPr>
+                <w:rFonts w:ascii="Times New Roman" w:hAnsi="Times New Roman" w:cs="Times New Roman"/>
+              </w:rPr>
+              <w:t>string_const</w:t>
+            </w:r>
+            <w:proofErr w:type="spellEnd"/>
+            <w:r>
+              <w:rPr>
+                <w:rFonts w:ascii="Times New Roman" w:hAnsi="Times New Roman" w:cs="Times New Roman"/>
+              </w:rPr>
+              <w:t xml:space="preserve">, </w:t>
+            </w:r>
+            <w:proofErr w:type="spellStart"/>
+            <w:r>
+              <w:rPr>
+                <w:rFonts w:ascii="Times New Roman" w:hAnsi="Times New Roman" w:cs="Times New Roman"/>
+              </w:rPr>
+              <w:t>char_const</w:t>
+            </w:r>
+            <w:proofErr w:type="spellEnd"/>
           </w:p>
         </w:tc>
         <w:tc>
@@ -6836,6 +7217,12 @@
                 <w:rFonts w:ascii="Times New Roman" w:hAnsi="Times New Roman" w:cs="Times New Roman"/>
               </w:rPr>
             </w:pPr>
+            <w:r>
+              <w:rPr>
+                <w:rFonts w:ascii="Times New Roman" w:hAnsi="Times New Roman" w:cs="Times New Roman"/>
+              </w:rPr>
+              <w:t>Repeating</w:t>
+            </w:r>
           </w:p>
         </w:tc>
       </w:tr>
@@ -6851,14 +7238,26 @@
                 <w:rFonts w:ascii="Times New Roman" w:hAnsi="Times New Roman" w:cs="Times New Roman"/>
               </w:rPr>
             </w:pPr>
+            <w:r>
+              <w:rPr>
+                <w:rFonts w:ascii="Times New Roman" w:hAnsi="Times New Roman" w:cs="Times New Roman"/>
+              </w:rPr>
+              <w:t>&lt;</w:t>
+            </w:r>
             <w:proofErr w:type="spellStart"/>
             <w:r>
               <w:rPr>
                 <w:rFonts w:ascii="Times New Roman" w:hAnsi="Times New Roman" w:cs="Times New Roman"/>
               </w:rPr>
-              <w:t>Decl_init</w:t>
+              <w:t>int_const</w:t>
             </w:r>
             <w:proofErr w:type="spellEnd"/>
+            <w:r>
+              <w:rPr>
+                <w:rFonts w:ascii="Times New Roman" w:hAnsi="Times New Roman" w:cs="Times New Roman"/>
+              </w:rPr>
+              <w:t>&gt;</w:t>
+            </w:r>
           </w:p>
         </w:tc>
         <w:tc>
@@ -6872,18 +7271,14 @@
                 <w:rFonts w:ascii="Times New Roman" w:hAnsi="Times New Roman" w:cs="Times New Roman"/>
               </w:rPr>
             </w:pPr>
-            <w:r>
-              <w:rPr>
-                <w:rFonts w:ascii="Times New Roman" w:hAnsi="Times New Roman" w:cs="Times New Roman"/>
-              </w:rPr>
-              <w:t xml:space="preserve">Public, private, </w:t>
-            </w:r>
-            <w:r>
-              <w:rPr>
-                <w:rFonts w:ascii="Times New Roman" w:hAnsi="Times New Roman" w:cs="Times New Roman"/>
-              </w:rPr>
-              <w:t>€</w:t>
-            </w:r>
+            <w:proofErr w:type="spellStart"/>
+            <w:r>
+              <w:rPr>
+                <w:rFonts w:ascii="Times New Roman" w:hAnsi="Times New Roman" w:cs="Times New Roman"/>
+              </w:rPr>
+              <w:t>Int_const</w:t>
+            </w:r>
+            <w:proofErr w:type="spellEnd"/>
           </w:p>
         </w:tc>
         <w:tc>
@@ -6897,6 +7292,12 @@
                 <w:rFonts w:ascii="Times New Roman" w:hAnsi="Times New Roman" w:cs="Times New Roman"/>
               </w:rPr>
             </w:pPr>
+            <w:r>
+              <w:rPr>
+                <w:rFonts w:ascii="Times New Roman" w:hAnsi="Times New Roman" w:cs="Times New Roman"/>
+              </w:rPr>
+              <w:t>Repeating</w:t>
+            </w:r>
           </w:p>
         </w:tc>
       </w:tr>
@@ -6912,14 +7313,26 @@
                 <w:rFonts w:ascii="Times New Roman" w:hAnsi="Times New Roman" w:cs="Times New Roman"/>
               </w:rPr>
             </w:pPr>
+            <w:r>
+              <w:rPr>
+                <w:rFonts w:ascii="Times New Roman" w:hAnsi="Times New Roman" w:cs="Times New Roman"/>
+              </w:rPr>
+              <w:t>&lt;</w:t>
+            </w:r>
             <w:proofErr w:type="spellStart"/>
             <w:r>
               <w:rPr>
                 <w:rFonts w:ascii="Times New Roman" w:hAnsi="Times New Roman" w:cs="Times New Roman"/>
               </w:rPr>
-              <w:t>Decl</w:t>
+              <w:t>float_const</w:t>
             </w:r>
             <w:proofErr w:type="spellEnd"/>
+            <w:r>
+              <w:rPr>
+                <w:rFonts w:ascii="Times New Roman" w:hAnsi="Times New Roman" w:cs="Times New Roman"/>
+              </w:rPr>
+              <w:t>&gt;</w:t>
+            </w:r>
           </w:p>
         </w:tc>
         <w:tc>
@@ -6933,12 +7346,14 @@
                 <w:rFonts w:ascii="Times New Roman" w:hAnsi="Times New Roman" w:cs="Times New Roman"/>
               </w:rPr>
             </w:pPr>
-            <w:r>
-              <w:rPr>
-                <w:rFonts w:ascii="Times New Roman" w:hAnsi="Times New Roman" w:cs="Times New Roman"/>
-              </w:rPr>
-              <w:t>DT, ID</w:t>
-            </w:r>
+            <w:proofErr w:type="spellStart"/>
+            <w:r>
+              <w:rPr>
+                <w:rFonts w:ascii="Times New Roman" w:hAnsi="Times New Roman" w:cs="Times New Roman"/>
+              </w:rPr>
+              <w:t>Float_const</w:t>
+            </w:r>
+            <w:proofErr w:type="spellEnd"/>
           </w:p>
         </w:tc>
         <w:tc>
@@ -6952,6 +7367,12 @@
                 <w:rFonts w:ascii="Times New Roman" w:hAnsi="Times New Roman" w:cs="Times New Roman"/>
               </w:rPr>
             </w:pPr>
+            <w:r>
+              <w:rPr>
+                <w:rFonts w:ascii="Times New Roman" w:hAnsi="Times New Roman" w:cs="Times New Roman"/>
+              </w:rPr>
+              <w:t>Repeating</w:t>
+            </w:r>
           </w:p>
         </w:tc>
       </w:tr>
@@ -6971,7 +7392,21 @@
               <w:rPr>
                 <w:rFonts w:ascii="Times New Roman" w:hAnsi="Times New Roman" w:cs="Times New Roman"/>
               </w:rPr>
-              <w:t>Ass</w:t>
+              <w:t>&lt;</w:t>
+            </w:r>
+            <w:proofErr w:type="spellStart"/>
+            <w:r>
+              <w:rPr>
+                <w:rFonts w:ascii="Times New Roman" w:hAnsi="Times New Roman" w:cs="Times New Roman"/>
+              </w:rPr>
+              <w:t>str_const</w:t>
+            </w:r>
+            <w:proofErr w:type="spellEnd"/>
+            <w:r>
+              <w:rPr>
+                <w:rFonts w:ascii="Times New Roman" w:hAnsi="Times New Roman" w:cs="Times New Roman"/>
+              </w:rPr>
+              <w:t>&gt;</w:t>
             </w:r>
           </w:p>
         </w:tc>
@@ -6986,18 +7421,14 @@
                 <w:rFonts w:ascii="Times New Roman" w:hAnsi="Times New Roman" w:cs="Times New Roman"/>
               </w:rPr>
             </w:pPr>
-            <w:r>
-              <w:rPr>
-                <w:rFonts w:ascii="Times New Roman" w:hAnsi="Times New Roman" w:cs="Times New Roman"/>
-              </w:rPr>
-              <w:t>=, (,</w:t>
-            </w:r>
-            <w:r>
-              <w:rPr>
-                <w:rFonts w:ascii="Times New Roman" w:hAnsi="Times New Roman" w:cs="Times New Roman"/>
-              </w:rPr>
-              <w:t>€</w:t>
-            </w:r>
+            <w:proofErr w:type="spellStart"/>
+            <w:r>
+              <w:rPr>
+                <w:rFonts w:ascii="Times New Roman" w:hAnsi="Times New Roman" w:cs="Times New Roman"/>
+              </w:rPr>
+              <w:t>String_const</w:t>
+            </w:r>
+            <w:proofErr w:type="spellEnd"/>
           </w:p>
         </w:tc>
         <w:tc>
@@ -7011,6 +7442,12 @@
                 <w:rFonts w:ascii="Times New Roman" w:hAnsi="Times New Roman" w:cs="Times New Roman"/>
               </w:rPr>
             </w:pPr>
+            <w:r>
+              <w:rPr>
+                <w:rFonts w:ascii="Times New Roman" w:hAnsi="Times New Roman" w:cs="Times New Roman"/>
+              </w:rPr>
+              <w:t>Repeating</w:t>
+            </w:r>
           </w:p>
         </w:tc>
       </w:tr>
@@ -7030,7 +7467,27 @@
               <w:rPr>
                 <w:rFonts w:ascii="Times New Roman" w:hAnsi="Times New Roman" w:cs="Times New Roman"/>
               </w:rPr>
-              <w:t>Dec3</w:t>
+              <w:t>&lt;</w:t>
+            </w:r>
+            <w:proofErr w:type="spellStart"/>
+            <w:r>
+              <w:rPr>
+                <w:rFonts w:ascii="Times New Roman" w:hAnsi="Times New Roman" w:cs="Times New Roman"/>
+              </w:rPr>
+              <w:t>char</w:t>
+            </w:r>
+            <w:r>
+              <w:rPr>
+                <w:rFonts w:ascii="Times New Roman" w:hAnsi="Times New Roman" w:cs="Times New Roman"/>
+              </w:rPr>
+              <w:t>_const</w:t>
+            </w:r>
+            <w:proofErr w:type="spellEnd"/>
+            <w:r>
+              <w:rPr>
+                <w:rFonts w:ascii="Times New Roman" w:hAnsi="Times New Roman" w:cs="Times New Roman"/>
+              </w:rPr>
+              <w:t>&gt;</w:t>
             </w:r>
           </w:p>
         </w:tc>
@@ -7045,12 +7502,14 @@
                 <w:rFonts w:ascii="Times New Roman" w:hAnsi="Times New Roman" w:cs="Times New Roman"/>
               </w:rPr>
             </w:pPr>
-            <w:r>
-              <w:rPr>
-                <w:rFonts w:ascii="Times New Roman" w:hAnsi="Times New Roman" w:cs="Times New Roman"/>
-              </w:rPr>
-              <w:t>ID</w:t>
-            </w:r>
+            <w:proofErr w:type="spellStart"/>
+            <w:r>
+              <w:rPr>
+                <w:rFonts w:ascii="Times New Roman" w:hAnsi="Times New Roman" w:cs="Times New Roman"/>
+              </w:rPr>
+              <w:t>Char_const</w:t>
+            </w:r>
+            <w:proofErr w:type="spellEnd"/>
           </w:p>
         </w:tc>
         <w:tc>
@@ -7064,6 +7523,12 @@
                 <w:rFonts w:ascii="Times New Roman" w:hAnsi="Times New Roman" w:cs="Times New Roman"/>
               </w:rPr>
             </w:pPr>
+            <w:r>
+              <w:rPr>
+                <w:rFonts w:ascii="Times New Roman" w:hAnsi="Times New Roman" w:cs="Times New Roman"/>
+              </w:rPr>
+              <w:t>Repeating</w:t>
+            </w:r>
           </w:p>
         </w:tc>
       </w:tr>
@@ -7083,7 +7548,7 @@
               <w:rPr>
                 <w:rFonts w:ascii="Times New Roman" w:hAnsi="Times New Roman" w:cs="Times New Roman"/>
               </w:rPr>
-              <w:t>Dec4</w:t>
+              <w:t>&lt;AM&gt;</w:t>
             </w:r>
           </w:p>
         </w:tc>
@@ -7102,7 +7567,19 @@
               <w:rPr>
                 <w:rFonts w:ascii="Times New Roman" w:hAnsi="Times New Roman" w:cs="Times New Roman"/>
               </w:rPr>
-              <w:t>ID, [</w:t>
+              <w:t>Public, private</w:t>
+            </w:r>
+            <w:r>
+              <w:rPr>
+                <w:rFonts w:ascii="Times New Roman" w:hAnsi="Times New Roman" w:cs="Times New Roman"/>
+              </w:rPr>
+              <w:t xml:space="preserve">, </w:t>
+            </w:r>
+            <w:r>
+              <w:rPr>
+                <w:rFonts w:ascii="Times New Roman" w:hAnsi="Times New Roman" w:cs="Times New Roman"/>
+              </w:rPr>
+              <w:t>€</w:t>
             </w:r>
           </w:p>
         </w:tc>
@@ -7117,6 +7594,18 @@
                 <w:rFonts w:ascii="Times New Roman" w:hAnsi="Times New Roman" w:cs="Times New Roman"/>
               </w:rPr>
             </w:pPr>
+            <w:r>
+              <w:rPr>
+                <w:rFonts w:ascii="Times New Roman" w:hAnsi="Times New Roman" w:cs="Times New Roman"/>
+              </w:rPr>
+              <w:t>DT, ID</w:t>
+            </w:r>
+            <w:r>
+              <w:rPr>
+                <w:rFonts w:ascii="Times New Roman" w:hAnsi="Times New Roman" w:cs="Times New Roman"/>
+              </w:rPr>
+              <w:t>, abstract</w:t>
+            </w:r>
           </w:p>
         </w:tc>
       </w:tr>
@@ -7136,7 +7625,7 @@
               <w:rPr>
                 <w:rFonts w:ascii="Times New Roman" w:hAnsi="Times New Roman" w:cs="Times New Roman"/>
               </w:rPr>
-              <w:t>Dec2</w:t>
+              <w:t>Body</w:t>
             </w:r>
           </w:p>
         </w:tc>
@@ -7151,11 +7640,33 @@
                 <w:rFonts w:ascii="Times New Roman" w:hAnsi="Times New Roman" w:cs="Times New Roman"/>
               </w:rPr>
             </w:pPr>
-            <w:r>
-              <w:rPr>
-                <w:rFonts w:ascii="Times New Roman" w:hAnsi="Times New Roman" w:cs="Times New Roman"/>
-              </w:rPr>
-              <w:t>New, Id</w:t>
+            <w:proofErr w:type="gramStart"/>
+            <w:r>
+              <w:rPr>
+                <w:rFonts w:ascii="Times New Roman" w:hAnsi="Times New Roman" w:cs="Times New Roman"/>
+              </w:rPr>
+              <w:t>;,</w:t>
+            </w:r>
+            <w:proofErr w:type="gramEnd"/>
+            <w:r>
+              <w:rPr>
+                <w:rFonts w:ascii="Times New Roman" w:hAnsi="Times New Roman" w:cs="Times New Roman"/>
+              </w:rPr>
+              <w:t xml:space="preserve"> For, while, do, if, switch, </w:t>
+            </w:r>
+            <w:proofErr w:type="spellStart"/>
+            <w:r>
+              <w:rPr>
+                <w:rFonts w:ascii="Times New Roman" w:hAnsi="Times New Roman" w:cs="Times New Roman"/>
+              </w:rPr>
+              <w:t>decl_init</w:t>
+            </w:r>
+            <w:proofErr w:type="spellEnd"/>
+            <w:r>
+              <w:rPr>
+                <w:rFonts w:ascii="Times New Roman" w:hAnsi="Times New Roman" w:cs="Times New Roman"/>
+              </w:rPr>
+              <w:t>, return, break, continue, ID, {</w:t>
             </w:r>
           </w:p>
         </w:tc>
@@ -7170,6 +7681,12 @@
                 <w:rFonts w:ascii="Times New Roman" w:hAnsi="Times New Roman" w:cs="Times New Roman"/>
               </w:rPr>
             </w:pPr>
+            <w:r>
+              <w:rPr>
+                <w:rFonts w:ascii="Times New Roman" w:hAnsi="Times New Roman" w:cs="Times New Roman"/>
+              </w:rPr>
+              <w:t>Repeating</w:t>
+            </w:r>
           </w:p>
         </w:tc>
       </w:tr>
@@ -7185,12 +7702,14 @@
                 <w:rFonts w:ascii="Times New Roman" w:hAnsi="Times New Roman" w:cs="Times New Roman"/>
               </w:rPr>
             </w:pPr>
-            <w:r>
-              <w:rPr>
-                <w:rFonts w:ascii="Times New Roman" w:hAnsi="Times New Roman" w:cs="Times New Roman"/>
-              </w:rPr>
-              <w:t>Dec5</w:t>
-            </w:r>
+            <w:proofErr w:type="spellStart"/>
+            <w:r>
+              <w:rPr>
+                <w:rFonts w:ascii="Times New Roman" w:hAnsi="Times New Roman" w:cs="Times New Roman"/>
+              </w:rPr>
+              <w:t>Return_stmt</w:t>
+            </w:r>
+            <w:proofErr w:type="spellEnd"/>
           </w:p>
         </w:tc>
         <w:tc>
@@ -7208,7 +7727,7 @@
               <w:rPr>
                 <w:rFonts w:ascii="Times New Roman" w:hAnsi="Times New Roman" w:cs="Times New Roman"/>
               </w:rPr>
-              <w:t>[</w:t>
+              <w:t>Return</w:t>
             </w:r>
           </w:p>
         </w:tc>
@@ -7223,6 +7742,90 @@
                 <w:rFonts w:ascii="Times New Roman" w:hAnsi="Times New Roman" w:cs="Times New Roman"/>
               </w:rPr>
             </w:pPr>
+            <w:r>
+              <w:rPr>
+                <w:rFonts w:ascii="Times New Roman" w:hAnsi="Times New Roman" w:cs="Times New Roman"/>
+              </w:rPr>
+              <w:t xml:space="preserve">||, &amp;&amp;, PM, RO, MDM, ROP, ID, </w:t>
+            </w:r>
+            <w:proofErr w:type="spellStart"/>
+            <w:r>
+              <w:rPr>
+                <w:rFonts w:ascii="Times New Roman" w:hAnsi="Times New Roman" w:cs="Times New Roman"/>
+              </w:rPr>
+              <w:t>int_const</w:t>
+            </w:r>
+            <w:proofErr w:type="spellEnd"/>
+            <w:r>
+              <w:rPr>
+                <w:rFonts w:ascii="Times New Roman" w:hAnsi="Times New Roman" w:cs="Times New Roman"/>
+              </w:rPr>
+              <w:t xml:space="preserve">, </w:t>
+            </w:r>
+            <w:proofErr w:type="spellStart"/>
+            <w:r>
+              <w:rPr>
+                <w:rFonts w:ascii="Times New Roman" w:hAnsi="Times New Roman" w:cs="Times New Roman"/>
+              </w:rPr>
+              <w:t>float_const</w:t>
+            </w:r>
+            <w:proofErr w:type="spellEnd"/>
+            <w:r>
+              <w:rPr>
+                <w:rFonts w:ascii="Times New Roman" w:hAnsi="Times New Roman" w:cs="Times New Roman"/>
+              </w:rPr>
+              <w:t xml:space="preserve">, </w:t>
+            </w:r>
+            <w:proofErr w:type="spellStart"/>
+            <w:r>
+              <w:rPr>
+                <w:rFonts w:ascii="Times New Roman" w:hAnsi="Times New Roman" w:cs="Times New Roman"/>
+              </w:rPr>
+              <w:t>string_const</w:t>
+            </w:r>
+            <w:proofErr w:type="spellEnd"/>
+            <w:r>
+              <w:rPr>
+                <w:rFonts w:ascii="Times New Roman" w:hAnsi="Times New Roman" w:cs="Times New Roman"/>
+              </w:rPr>
+              <w:t xml:space="preserve">, </w:t>
+            </w:r>
+            <w:proofErr w:type="spellStart"/>
+            <w:r>
+              <w:rPr>
+                <w:rFonts w:ascii="Times New Roman" w:hAnsi="Times New Roman" w:cs="Times New Roman"/>
+              </w:rPr>
+              <w:t>char_const</w:t>
+            </w:r>
+            <w:proofErr w:type="spellEnd"/>
+            <w:r>
+              <w:rPr>
+                <w:rFonts w:ascii="Times New Roman" w:hAnsi="Times New Roman" w:cs="Times New Roman"/>
+              </w:rPr>
+              <w:t>, (</w:t>
+            </w:r>
+            <w:proofErr w:type="gramStart"/>
+            <w:r>
+              <w:rPr>
+                <w:rFonts w:ascii="Times New Roman" w:hAnsi="Times New Roman" w:cs="Times New Roman"/>
+              </w:rPr>
+              <w:t>, !</w:t>
+            </w:r>
+            <w:proofErr w:type="gramEnd"/>
+            <w:r>
+              <w:rPr>
+                <w:rFonts w:ascii="Times New Roman" w:hAnsi="Times New Roman" w:cs="Times New Roman"/>
+              </w:rPr>
+              <w:t xml:space="preserve">, </w:t>
+            </w:r>
+            <w:proofErr w:type="spellStart"/>
+            <w:r>
+              <w:rPr>
+                <w:rFonts w:ascii="Times New Roman" w:hAnsi="Times New Roman" w:cs="Times New Roman"/>
+              </w:rPr>
+              <w:t>inc,dec</w:t>
+            </w:r>
+            <w:proofErr w:type="spellEnd"/>
           </w:p>
         </w:tc>
       </w:tr>
@@ -7242,7 +7845,7 @@
               <w:rPr>
                 <w:rFonts w:ascii="Times New Roman" w:hAnsi="Times New Roman" w:cs="Times New Roman"/>
               </w:rPr>
-              <w:t xml:space="preserve">Params </w:t>
+              <w:t>&lt;assign&gt;</w:t>
             </w:r>
           </w:p>
         </w:tc>
@@ -7261,47 +7864,7 @@
               <w:rPr>
                 <w:rFonts w:ascii="Times New Roman" w:hAnsi="Times New Roman" w:cs="Times New Roman"/>
               </w:rPr>
-              <w:t xml:space="preserve"> </w:t>
-            </w:r>
-            <w:r>
-              <w:rPr>
-                <w:rFonts w:ascii="Times New Roman" w:hAnsi="Times New Roman" w:cs="Times New Roman"/>
-              </w:rPr>
-              <w:t>||, &amp;&amp;, PM, RO, MDM, ROP, ID, +, -, 0, 1,2 ,3, 4, 5, 6, 7, 8, 9</w:t>
-            </w:r>
-            <w:proofErr w:type="gramStart"/>
-            <w:r>
-              <w:rPr>
-                <w:rFonts w:ascii="Times New Roman" w:hAnsi="Times New Roman" w:cs="Times New Roman"/>
-              </w:rPr>
-              <w:t>, .</w:t>
-            </w:r>
-            <w:proofErr w:type="gramEnd"/>
-            <w:r>
-              <w:rPr>
-                <w:rFonts w:ascii="Times New Roman" w:hAnsi="Times New Roman" w:cs="Times New Roman"/>
-              </w:rPr>
-              <w:t xml:space="preserve"> ,  alphabet, true, false , (, !, </w:t>
-            </w:r>
-            <w:proofErr w:type="spellStart"/>
-            <w:r>
-              <w:rPr>
-                <w:rFonts w:ascii="Times New Roman" w:hAnsi="Times New Roman" w:cs="Times New Roman"/>
-              </w:rPr>
-              <w:t>inc,dec</w:t>
-            </w:r>
-            <w:proofErr w:type="spellEnd"/>
-            <w:r>
-              <w:rPr>
-                <w:rFonts w:ascii="Times New Roman" w:hAnsi="Times New Roman" w:cs="Times New Roman"/>
-              </w:rPr>
-              <w:t xml:space="preserve">, </w:t>
-            </w:r>
-            <w:r>
-              <w:rPr>
-                <w:rFonts w:ascii="Times New Roman" w:hAnsi="Times New Roman" w:cs="Times New Roman"/>
-              </w:rPr>
-              <w:t>€</w:t>
+              <w:t>ID</w:t>
             </w:r>
           </w:p>
         </w:tc>
@@ -7316,6 +7879,12 @@
                 <w:rFonts w:ascii="Times New Roman" w:hAnsi="Times New Roman" w:cs="Times New Roman"/>
               </w:rPr>
             </w:pPr>
+            <w:r>
+              <w:rPr>
+                <w:rFonts w:ascii="Times New Roman" w:hAnsi="Times New Roman" w:cs="Times New Roman"/>
+              </w:rPr>
+              <w:t>Repeating</w:t>
+            </w:r>
           </w:p>
         </w:tc>
       </w:tr>
@@ -7335,7 +7904,7 @@
               <w:rPr>
                 <w:rFonts w:ascii="Times New Roman" w:hAnsi="Times New Roman" w:cs="Times New Roman"/>
               </w:rPr>
-              <w:t>Commas</w:t>
+              <w:t>INC_DEC</w:t>
             </w:r>
           </w:p>
         </w:tc>
@@ -7350,12 +7919,34 @@
                 <w:rFonts w:ascii="Times New Roman" w:hAnsi="Times New Roman" w:cs="Times New Roman"/>
               </w:rPr>
             </w:pPr>
+            <w:proofErr w:type="spellStart"/>
+            <w:r>
+              <w:rPr>
+                <w:rFonts w:ascii="Times New Roman" w:hAnsi="Times New Roman" w:cs="Times New Roman"/>
+              </w:rPr>
+              <w:t>inc</w:t>
+            </w:r>
+            <w:proofErr w:type="spellEnd"/>
             <w:r>
               <w:rPr>
                 <w:rFonts w:ascii="Times New Roman" w:hAnsi="Times New Roman" w:cs="Times New Roman"/>
               </w:rPr>
               <w:t>,</w:t>
             </w:r>
+            <w:r>
+              <w:rPr>
+                <w:rFonts w:ascii="Times New Roman" w:hAnsi="Times New Roman" w:cs="Times New Roman"/>
+              </w:rPr>
+              <w:t xml:space="preserve"> </w:t>
+            </w:r>
+            <w:proofErr w:type="spellStart"/>
+            <w:r>
+              <w:rPr>
+                <w:rFonts w:ascii="Times New Roman" w:hAnsi="Times New Roman" w:cs="Times New Roman"/>
+              </w:rPr>
+              <w:t>dec</w:t>
+            </w:r>
+            <w:proofErr w:type="spellEnd"/>
           </w:p>
         </w:tc>
         <w:tc>
@@ -7369,6 +7960,12 @@
                 <w:rFonts w:ascii="Times New Roman" w:hAnsi="Times New Roman" w:cs="Times New Roman"/>
               </w:rPr>
             </w:pPr>
+            <w:r>
+              <w:rPr>
+                <w:rFonts w:ascii="Times New Roman" w:hAnsi="Times New Roman" w:cs="Times New Roman"/>
+              </w:rPr>
+              <w:t>Repeating</w:t>
+            </w:r>
           </w:p>
         </w:tc>
       </w:tr>
@@ -7389,7 +7986,7 @@
               <w:rPr>
                 <w:rFonts w:ascii="Times New Roman" w:hAnsi="Times New Roman" w:cs="Times New Roman"/>
               </w:rPr>
-              <w:t>Array_list</w:t>
+              <w:t>Loop_stmt</w:t>
             </w:r>
             <w:proofErr w:type="spellEnd"/>
           </w:p>
@@ -7409,7 +8006,7 @@
               <w:rPr>
                 <w:rFonts w:ascii="Times New Roman" w:hAnsi="Times New Roman" w:cs="Times New Roman"/>
               </w:rPr>
-              <w:t>ID</w:t>
+              <w:t>For, while, do</w:t>
             </w:r>
           </w:p>
         </w:tc>
@@ -7424,6 +8021,12 @@
                 <w:rFonts w:ascii="Times New Roman" w:hAnsi="Times New Roman" w:cs="Times New Roman"/>
               </w:rPr>
             </w:pPr>
+            <w:r>
+              <w:rPr>
+                <w:rFonts w:ascii="Times New Roman" w:hAnsi="Times New Roman" w:cs="Times New Roman"/>
+              </w:rPr>
+              <w:t>Repeating</w:t>
+            </w:r>
           </w:p>
         </w:tc>
       </w:tr>
@@ -7443,7 +8046,7 @@
               <w:rPr>
                 <w:rFonts w:ascii="Times New Roman" w:hAnsi="Times New Roman" w:cs="Times New Roman"/>
               </w:rPr>
-              <w:t>List</w:t>
+              <w:t>Exp</w:t>
             </w:r>
           </w:p>
         </w:tc>
@@ -7458,22 +8061,90 @@
                 <w:rFonts w:ascii="Times New Roman" w:hAnsi="Times New Roman" w:cs="Times New Roman"/>
               </w:rPr>
             </w:pPr>
+            <w:r>
+              <w:rPr>
+                <w:rFonts w:ascii="Times New Roman" w:hAnsi="Times New Roman" w:cs="Times New Roman"/>
+              </w:rPr>
+              <w:t xml:space="preserve">||, &amp;&amp;, PM, RO, MDM, ROP, ID, </w:t>
+            </w:r>
             <w:proofErr w:type="spellStart"/>
             <w:r>
               <w:rPr>
                 <w:rFonts w:ascii="Times New Roman" w:hAnsi="Times New Roman" w:cs="Times New Roman"/>
               </w:rPr>
-              <w:t>ter</w:t>
+              <w:t>int_const</w:t>
             </w:r>
             <w:proofErr w:type="spellEnd"/>
+            <w:r>
+              <w:rPr>
+                <w:rFonts w:ascii="Times New Roman" w:hAnsi="Times New Roman" w:cs="Times New Roman"/>
+              </w:rPr>
+              <w:t xml:space="preserve">, </w:t>
+            </w:r>
+            <w:proofErr w:type="spellStart"/>
+            <w:r>
+              <w:rPr>
+                <w:rFonts w:ascii="Times New Roman" w:hAnsi="Times New Roman" w:cs="Times New Roman"/>
+              </w:rPr>
+              <w:t>float_const</w:t>
+            </w:r>
+            <w:proofErr w:type="spellEnd"/>
+            <w:r>
+              <w:rPr>
+                <w:rFonts w:ascii="Times New Roman" w:hAnsi="Times New Roman" w:cs="Times New Roman"/>
+              </w:rPr>
+              <w:t xml:space="preserve">, </w:t>
+            </w:r>
+            <w:proofErr w:type="spellStart"/>
+            <w:r>
+              <w:rPr>
+                <w:rFonts w:ascii="Times New Roman" w:hAnsi="Times New Roman" w:cs="Times New Roman"/>
+              </w:rPr>
+              <w:t>string_const</w:t>
+            </w:r>
+            <w:proofErr w:type="spellEnd"/>
+            <w:r>
+              <w:rPr>
+                <w:rFonts w:ascii="Times New Roman" w:hAnsi="Times New Roman" w:cs="Times New Roman"/>
+              </w:rPr>
+              <w:t xml:space="preserve">, </w:t>
+            </w:r>
+            <w:proofErr w:type="spellStart"/>
+            <w:r>
+              <w:rPr>
+                <w:rFonts w:ascii="Times New Roman" w:hAnsi="Times New Roman" w:cs="Times New Roman"/>
+              </w:rPr>
+              <w:t>char_const</w:t>
+            </w:r>
+            <w:proofErr w:type="spellEnd"/>
+            <w:r>
+              <w:rPr>
+                <w:rFonts w:ascii="Times New Roman" w:hAnsi="Times New Roman" w:cs="Times New Roman"/>
+              </w:rPr>
+              <w:t>, (</w:t>
+            </w:r>
             <w:proofErr w:type="gramStart"/>
             <w:r>
               <w:rPr>
                 <w:rFonts w:ascii="Times New Roman" w:hAnsi="Times New Roman" w:cs="Times New Roman"/>
               </w:rPr>
-              <w:t>, ,</w:t>
+              <w:t>, !</w:t>
             </w:r>
             <w:proofErr w:type="gramEnd"/>
+            <w:r>
+              <w:rPr>
+                <w:rFonts w:ascii="Times New Roman" w:hAnsi="Times New Roman" w:cs="Times New Roman"/>
+              </w:rPr>
+              <w:t xml:space="preserve">, </w:t>
+            </w:r>
+            <w:proofErr w:type="spellStart"/>
+            <w:r>
+              <w:rPr>
+                <w:rFonts w:ascii="Times New Roman" w:hAnsi="Times New Roman" w:cs="Times New Roman"/>
+              </w:rPr>
+              <w:t>inc,dec</w:t>
+            </w:r>
+            <w:proofErr w:type="spellEnd"/>
           </w:p>
         </w:tc>
         <w:tc>
@@ -7487,6 +8158,12 @@
                 <w:rFonts w:ascii="Times New Roman" w:hAnsi="Times New Roman" w:cs="Times New Roman"/>
               </w:rPr>
             </w:pPr>
+            <w:r>
+              <w:rPr>
+                <w:rFonts w:ascii="Times New Roman" w:hAnsi="Times New Roman" w:cs="Times New Roman"/>
+              </w:rPr>
+              <w:t>Repeating</w:t>
+            </w:r>
           </w:p>
         </w:tc>
       </w:tr>
@@ -7507,7 +8184,7 @@
               <w:rPr>
                 <w:rFonts w:ascii="Times New Roman" w:hAnsi="Times New Roman" w:cs="Times New Roman"/>
               </w:rPr>
-              <w:t>Function_body</w:t>
+              <w:t>If_else_stmt</w:t>
             </w:r>
             <w:proofErr w:type="spellEnd"/>
           </w:p>
@@ -7527,7 +8204,7 @@
               <w:rPr>
                 <w:rFonts w:ascii="Times New Roman" w:hAnsi="Times New Roman" w:cs="Times New Roman"/>
               </w:rPr>
-              <w:t>Ter, {</w:t>
+              <w:t>If</w:t>
             </w:r>
           </w:p>
         </w:tc>
@@ -7542,6 +8219,12 @@
                 <w:rFonts w:ascii="Times New Roman" w:hAnsi="Times New Roman" w:cs="Times New Roman"/>
               </w:rPr>
             </w:pPr>
+            <w:r>
+              <w:rPr>
+                <w:rFonts w:ascii="Times New Roman" w:hAnsi="Times New Roman" w:cs="Times New Roman"/>
+              </w:rPr>
+              <w:t>Repeating</w:t>
+            </w:r>
           </w:p>
         </w:tc>
       </w:tr>
@@ -7557,12 +8240,14 @@
                 <w:rFonts w:ascii="Times New Roman" w:hAnsi="Times New Roman" w:cs="Times New Roman"/>
               </w:rPr>
             </w:pPr>
-            <w:r>
-              <w:rPr>
-                <w:rFonts w:ascii="Times New Roman" w:hAnsi="Times New Roman" w:cs="Times New Roman"/>
-              </w:rPr>
-              <w:t>R1</w:t>
-            </w:r>
+            <w:proofErr w:type="spellStart"/>
+            <w:r>
+              <w:rPr>
+                <w:rFonts w:ascii="Times New Roman" w:hAnsi="Times New Roman" w:cs="Times New Roman"/>
+              </w:rPr>
+              <w:t>Switch_stmt</w:t>
+            </w:r>
+            <w:proofErr w:type="spellEnd"/>
           </w:p>
         </w:tc>
         <w:tc>
@@ -7580,41 +8265,7 @@
               <w:rPr>
                 <w:rFonts w:ascii="Times New Roman" w:hAnsi="Times New Roman" w:cs="Times New Roman"/>
               </w:rPr>
-              <w:t>||, &amp;&amp;, PM, RO, MDM, ROP, ID, +, -, 0, 1,2 ,3, 4, 5, 6, 7, 8, 9</w:t>
-            </w:r>
-            <w:proofErr w:type="gramStart"/>
-            <w:r>
-              <w:rPr>
-                <w:rFonts w:ascii="Times New Roman" w:hAnsi="Times New Roman" w:cs="Times New Roman"/>
-              </w:rPr>
-              <w:t>, .</w:t>
-            </w:r>
-            <w:proofErr w:type="gramEnd"/>
-            <w:r>
-              <w:rPr>
-                <w:rFonts w:ascii="Times New Roman" w:hAnsi="Times New Roman" w:cs="Times New Roman"/>
-              </w:rPr>
-              <w:t xml:space="preserve"> ,  alphabet, true, false , (, !, </w:t>
-            </w:r>
-            <w:proofErr w:type="spellStart"/>
-            <w:r>
-              <w:rPr>
-                <w:rFonts w:ascii="Times New Roman" w:hAnsi="Times New Roman" w:cs="Times New Roman"/>
-              </w:rPr>
-              <w:t>inc,dec</w:t>
-            </w:r>
-            <w:proofErr w:type="spellEnd"/>
-            <w:r>
-              <w:rPr>
-                <w:rFonts w:ascii="Times New Roman" w:hAnsi="Times New Roman" w:cs="Times New Roman"/>
-              </w:rPr>
-              <w:t xml:space="preserve">, </w:t>
-            </w:r>
-            <w:r>
-              <w:rPr>
-                <w:rFonts w:ascii="Times New Roman" w:hAnsi="Times New Roman" w:cs="Times New Roman"/>
-              </w:rPr>
-              <w:t>€</w:t>
+              <w:t>Switch</w:t>
             </w:r>
           </w:p>
         </w:tc>
@@ -7629,6 +8280,12 @@
                 <w:rFonts w:ascii="Times New Roman" w:hAnsi="Times New Roman" w:cs="Times New Roman"/>
               </w:rPr>
             </w:pPr>
+            <w:r>
+              <w:rPr>
+                <w:rFonts w:ascii="Times New Roman" w:hAnsi="Times New Roman" w:cs="Times New Roman"/>
+              </w:rPr>
+              <w:t>Repeating</w:t>
+            </w:r>
           </w:p>
         </w:tc>
       </w:tr>
@@ -7648,7 +8305,7 @@
               <w:rPr>
                 <w:rFonts w:ascii="Times New Roman" w:hAnsi="Times New Roman" w:cs="Times New Roman"/>
               </w:rPr>
-              <w:t>&lt;const&gt;</w:t>
+              <w:t>SST</w:t>
             </w:r>
           </w:p>
         </w:tc>
@@ -7667,21 +8324,21 @@
               <w:rPr>
                 <w:rFonts w:ascii="Times New Roman" w:hAnsi="Times New Roman" w:cs="Times New Roman"/>
               </w:rPr>
-              <w:t>+, -, 0, 1,2 ,3, 4, 5, 6, 7, 8, 9</w:t>
-            </w:r>
-            <w:proofErr w:type="gramStart"/>
-            <w:r>
-              <w:rPr>
-                <w:rFonts w:ascii="Times New Roman" w:hAnsi="Times New Roman" w:cs="Times New Roman"/>
-              </w:rPr>
-              <w:t>, .</w:t>
-            </w:r>
-            <w:proofErr w:type="gramEnd"/>
-            <w:r>
-              <w:rPr>
-                <w:rFonts w:ascii="Times New Roman" w:hAnsi="Times New Roman" w:cs="Times New Roman"/>
-              </w:rPr>
-              <w:t xml:space="preserve"> ,  alphabet, true, false </w:t>
+              <w:t xml:space="preserve">For, while, do, if, switch, </w:t>
+            </w:r>
+            <w:proofErr w:type="spellStart"/>
+            <w:r>
+              <w:rPr>
+                <w:rFonts w:ascii="Times New Roman" w:hAnsi="Times New Roman" w:cs="Times New Roman"/>
+              </w:rPr>
+              <w:t>decl_init</w:t>
+            </w:r>
+            <w:proofErr w:type="spellEnd"/>
+            <w:r>
+              <w:rPr>
+                <w:rFonts w:ascii="Times New Roman" w:hAnsi="Times New Roman" w:cs="Times New Roman"/>
+              </w:rPr>
+              <w:t>, return, break, continue, ID</w:t>
             </w:r>
           </w:p>
         </w:tc>
@@ -7696,6 +8353,12 @@
                 <w:rFonts w:ascii="Times New Roman" w:hAnsi="Times New Roman" w:cs="Times New Roman"/>
               </w:rPr>
             </w:pPr>
+            <w:r>
+              <w:rPr>
+                <w:rFonts w:ascii="Times New Roman" w:hAnsi="Times New Roman" w:cs="Times New Roman"/>
+              </w:rPr>
+              <w:t>Repeating</w:t>
+            </w:r>
           </w:p>
         </w:tc>
       </w:tr>
@@ -7715,21 +8378,7 @@
               <w:rPr>
                 <w:rFonts w:ascii="Times New Roman" w:hAnsi="Times New Roman" w:cs="Times New Roman"/>
               </w:rPr>
-              <w:t>&lt;</w:t>
-            </w:r>
-            <w:proofErr w:type="spellStart"/>
-            <w:r>
-              <w:rPr>
-                <w:rFonts w:ascii="Times New Roman" w:hAnsi="Times New Roman" w:cs="Times New Roman"/>
-              </w:rPr>
-              <w:t>int_const</w:t>
-            </w:r>
-            <w:proofErr w:type="spellEnd"/>
-            <w:r>
-              <w:rPr>
-                <w:rFonts w:ascii="Times New Roman" w:hAnsi="Times New Roman" w:cs="Times New Roman"/>
-              </w:rPr>
-              <w:t>&gt;</w:t>
+              <w:t>MST</w:t>
             </w:r>
           </w:p>
         </w:tc>
@@ -7748,7 +8397,21 @@
               <w:rPr>
                 <w:rFonts w:ascii="Times New Roman" w:hAnsi="Times New Roman" w:cs="Times New Roman"/>
               </w:rPr>
-              <w:t>+, -, 0, 1,2 ,3, 4, 5, 6, 7, 8, 9</w:t>
+              <w:t xml:space="preserve">For, while, do, if, switch, </w:t>
+            </w:r>
+            <w:proofErr w:type="spellStart"/>
+            <w:r>
+              <w:rPr>
+                <w:rFonts w:ascii="Times New Roman" w:hAnsi="Times New Roman" w:cs="Times New Roman"/>
+              </w:rPr>
+              <w:t>decl_init</w:t>
+            </w:r>
+            <w:proofErr w:type="spellEnd"/>
+            <w:r>
+              <w:rPr>
+                <w:rFonts w:ascii="Times New Roman" w:hAnsi="Times New Roman" w:cs="Times New Roman"/>
+              </w:rPr>
+              <w:t>, return, break, continue, ID</w:t>
             </w:r>
           </w:p>
         </w:tc>
@@ -7763,921 +8426,12 @@
                 <w:rFonts w:ascii="Times New Roman" w:hAnsi="Times New Roman" w:cs="Times New Roman"/>
               </w:rPr>
             </w:pPr>
-          </w:p>
-        </w:tc>
-      </w:tr>
-      <w:tr>
-        <w:tc>
-          <w:tcPr>
-            <w:tcW w:w="3251" w:type="dxa"/>
-          </w:tcPr>
-          <w:p>
-            <w:pPr>
-              <w:jc w:val="center"/>
-              <w:rPr>
-                <w:rFonts w:ascii="Times New Roman" w:hAnsi="Times New Roman" w:cs="Times New Roman"/>
-              </w:rPr>
-            </w:pPr>
-            <w:r>
-              <w:rPr>
-                <w:rFonts w:ascii="Times New Roman" w:hAnsi="Times New Roman" w:cs="Times New Roman"/>
-              </w:rPr>
-              <w:t>&lt;</w:t>
-            </w:r>
-            <w:proofErr w:type="spellStart"/>
-            <w:r>
-              <w:rPr>
-                <w:rFonts w:ascii="Times New Roman" w:hAnsi="Times New Roman" w:cs="Times New Roman"/>
-              </w:rPr>
-              <w:t>float_const</w:t>
-            </w:r>
-            <w:proofErr w:type="spellEnd"/>
-            <w:r>
-              <w:rPr>
-                <w:rFonts w:ascii="Times New Roman" w:hAnsi="Times New Roman" w:cs="Times New Roman"/>
-              </w:rPr>
-              <w:t>&gt;</w:t>
-            </w:r>
-          </w:p>
-        </w:tc>
-        <w:tc>
-          <w:tcPr>
-            <w:tcW w:w="3370" w:type="dxa"/>
-          </w:tcPr>
-          <w:p>
-            <w:pPr>
-              <w:jc w:val="center"/>
-              <w:rPr>
-                <w:rFonts w:ascii="Times New Roman" w:hAnsi="Times New Roman" w:cs="Times New Roman"/>
-              </w:rPr>
-            </w:pPr>
-            <w:r>
-              <w:rPr>
-                <w:rFonts w:ascii="Times New Roman" w:hAnsi="Times New Roman" w:cs="Times New Roman"/>
-              </w:rPr>
-              <w:t>+, -, 0, 1,2 ,3, 4, 5, 6, 7, 8, 9</w:t>
-            </w:r>
-            <w:proofErr w:type="gramStart"/>
-            <w:r>
-              <w:rPr>
-                <w:rFonts w:ascii="Times New Roman" w:hAnsi="Times New Roman" w:cs="Times New Roman"/>
-              </w:rPr>
-              <w:t>, .</w:t>
-            </w:r>
-            <w:proofErr w:type="gramEnd"/>
-          </w:p>
-        </w:tc>
-        <w:tc>
-          <w:tcPr>
-            <w:tcW w:w="2955" w:type="dxa"/>
-          </w:tcPr>
-          <w:p>
-            <w:pPr>
-              <w:jc w:val="center"/>
-              <w:rPr>
-                <w:rFonts w:ascii="Times New Roman" w:hAnsi="Times New Roman" w:cs="Times New Roman"/>
-              </w:rPr>
-            </w:pPr>
-          </w:p>
-        </w:tc>
-      </w:tr>
-      <w:tr>
-        <w:tc>
-          <w:tcPr>
-            <w:tcW w:w="3251" w:type="dxa"/>
-          </w:tcPr>
-          <w:p>
-            <w:pPr>
-              <w:jc w:val="center"/>
-              <w:rPr>
-                <w:rFonts w:ascii="Times New Roman" w:hAnsi="Times New Roman" w:cs="Times New Roman"/>
-              </w:rPr>
-            </w:pPr>
-            <w:r>
-              <w:rPr>
-                <w:rFonts w:ascii="Times New Roman" w:hAnsi="Times New Roman" w:cs="Times New Roman"/>
-              </w:rPr>
-              <w:t>&lt;</w:t>
-            </w:r>
-            <w:proofErr w:type="spellStart"/>
-            <w:r>
-              <w:rPr>
-                <w:rFonts w:ascii="Times New Roman" w:hAnsi="Times New Roman" w:cs="Times New Roman"/>
-              </w:rPr>
-              <w:t>str_const</w:t>
-            </w:r>
-            <w:proofErr w:type="spellEnd"/>
-            <w:r>
-              <w:rPr>
-                <w:rFonts w:ascii="Times New Roman" w:hAnsi="Times New Roman" w:cs="Times New Roman"/>
-              </w:rPr>
-              <w:t>&gt;</w:t>
-            </w:r>
-          </w:p>
-        </w:tc>
-        <w:tc>
-          <w:tcPr>
-            <w:tcW w:w="3370" w:type="dxa"/>
-          </w:tcPr>
-          <w:p>
-            <w:pPr>
-              <w:jc w:val="center"/>
-              <w:rPr>
-                <w:rFonts w:ascii="Times New Roman" w:hAnsi="Times New Roman" w:cs="Times New Roman"/>
-              </w:rPr>
-            </w:pPr>
-            <w:r>
-              <w:rPr>
-                <w:rFonts w:ascii="Times New Roman" w:hAnsi="Times New Roman" w:cs="Times New Roman"/>
-              </w:rPr>
-              <w:t xml:space="preserve">character, </w:t>
-            </w:r>
-          </w:p>
-        </w:tc>
-        <w:tc>
-          <w:tcPr>
-            <w:tcW w:w="2955" w:type="dxa"/>
-          </w:tcPr>
-          <w:p>
-            <w:pPr>
-              <w:jc w:val="center"/>
-              <w:rPr>
-                <w:rFonts w:ascii="Times New Roman" w:hAnsi="Times New Roman" w:cs="Times New Roman"/>
-              </w:rPr>
-            </w:pPr>
-          </w:p>
-        </w:tc>
-      </w:tr>
-      <w:tr>
-        <w:tc>
-          <w:tcPr>
-            <w:tcW w:w="3251" w:type="dxa"/>
-          </w:tcPr>
-          <w:p>
-            <w:pPr>
-              <w:jc w:val="center"/>
-              <w:rPr>
-                <w:rFonts w:ascii="Times New Roman" w:hAnsi="Times New Roman" w:cs="Times New Roman"/>
-              </w:rPr>
-            </w:pPr>
-            <w:r>
-              <w:rPr>
-                <w:rFonts w:ascii="Times New Roman" w:hAnsi="Times New Roman" w:cs="Times New Roman"/>
-              </w:rPr>
-              <w:t>&lt;</w:t>
-            </w:r>
-            <w:proofErr w:type="spellStart"/>
-            <w:r>
-              <w:rPr>
-                <w:rFonts w:ascii="Times New Roman" w:hAnsi="Times New Roman" w:cs="Times New Roman"/>
-              </w:rPr>
-              <w:t>bool_const</w:t>
-            </w:r>
-            <w:proofErr w:type="spellEnd"/>
-            <w:r>
-              <w:rPr>
-                <w:rFonts w:ascii="Times New Roman" w:hAnsi="Times New Roman" w:cs="Times New Roman"/>
-              </w:rPr>
-              <w:t>&gt;</w:t>
-            </w:r>
-          </w:p>
-        </w:tc>
-        <w:tc>
-          <w:tcPr>
-            <w:tcW w:w="3370" w:type="dxa"/>
-          </w:tcPr>
-          <w:p>
-            <w:pPr>
-              <w:jc w:val="center"/>
-              <w:rPr>
-                <w:rFonts w:ascii="Times New Roman" w:hAnsi="Times New Roman" w:cs="Times New Roman"/>
-              </w:rPr>
-            </w:pPr>
-            <w:r>
-              <w:rPr>
-                <w:rFonts w:ascii="Times New Roman" w:hAnsi="Times New Roman" w:cs="Times New Roman"/>
-              </w:rPr>
-              <w:t>True, false</w:t>
-            </w:r>
-          </w:p>
-        </w:tc>
-        <w:tc>
-          <w:tcPr>
-            <w:tcW w:w="2955" w:type="dxa"/>
-          </w:tcPr>
-          <w:p>
-            <w:pPr>
-              <w:jc w:val="center"/>
-              <w:rPr>
-                <w:rFonts w:ascii="Times New Roman" w:hAnsi="Times New Roman" w:cs="Times New Roman"/>
-              </w:rPr>
-            </w:pPr>
-          </w:p>
-        </w:tc>
-      </w:tr>
-      <w:tr>
-        <w:tc>
-          <w:tcPr>
-            <w:tcW w:w="3251" w:type="dxa"/>
-          </w:tcPr>
-          <w:p>
-            <w:pPr>
-              <w:jc w:val="center"/>
-              <w:rPr>
-                <w:rFonts w:ascii="Times New Roman" w:hAnsi="Times New Roman" w:cs="Times New Roman"/>
-              </w:rPr>
-            </w:pPr>
-            <w:r>
-              <w:rPr>
-                <w:rFonts w:ascii="Times New Roman" w:hAnsi="Times New Roman" w:cs="Times New Roman"/>
-              </w:rPr>
-              <w:t>&lt;AM&gt;</w:t>
-            </w:r>
-          </w:p>
-        </w:tc>
-        <w:tc>
-          <w:tcPr>
-            <w:tcW w:w="3370" w:type="dxa"/>
-          </w:tcPr>
-          <w:p>
-            <w:pPr>
-              <w:jc w:val="center"/>
-              <w:rPr>
-                <w:rFonts w:ascii="Times New Roman" w:hAnsi="Times New Roman" w:cs="Times New Roman"/>
-              </w:rPr>
-            </w:pPr>
-            <w:r>
-              <w:rPr>
-                <w:rFonts w:ascii="Times New Roman" w:hAnsi="Times New Roman" w:cs="Times New Roman"/>
-              </w:rPr>
-              <w:t>Public, private</w:t>
-            </w:r>
-          </w:p>
-        </w:tc>
-        <w:tc>
-          <w:tcPr>
-            <w:tcW w:w="2955" w:type="dxa"/>
-          </w:tcPr>
-          <w:p>
-            <w:pPr>
-              <w:jc w:val="center"/>
-              <w:rPr>
-                <w:rFonts w:ascii="Times New Roman" w:hAnsi="Times New Roman" w:cs="Times New Roman"/>
-              </w:rPr>
-            </w:pPr>
-          </w:p>
-        </w:tc>
-      </w:tr>
-      <w:tr>
-        <w:tc>
-          <w:tcPr>
-            <w:tcW w:w="3251" w:type="dxa"/>
-          </w:tcPr>
-          <w:p>
-            <w:pPr>
-              <w:jc w:val="center"/>
-              <w:rPr>
-                <w:rFonts w:ascii="Times New Roman" w:hAnsi="Times New Roman" w:cs="Times New Roman"/>
-              </w:rPr>
-            </w:pPr>
-            <w:r>
-              <w:rPr>
-                <w:rFonts w:ascii="Times New Roman" w:hAnsi="Times New Roman" w:cs="Times New Roman"/>
-              </w:rPr>
-              <w:t>Body</w:t>
-            </w:r>
-          </w:p>
-        </w:tc>
-        <w:tc>
-          <w:tcPr>
-            <w:tcW w:w="3370" w:type="dxa"/>
-          </w:tcPr>
-          <w:p>
-            <w:pPr>
-              <w:jc w:val="center"/>
-              <w:rPr>
-                <w:rFonts w:ascii="Times New Roman" w:hAnsi="Times New Roman" w:cs="Times New Roman"/>
-              </w:rPr>
-            </w:pPr>
-            <w:proofErr w:type="gramStart"/>
-            <w:r>
-              <w:rPr>
-                <w:rFonts w:ascii="Times New Roman" w:hAnsi="Times New Roman" w:cs="Times New Roman"/>
-              </w:rPr>
-              <w:t>;,</w:t>
-            </w:r>
-            <w:proofErr w:type="gramEnd"/>
-            <w:r>
-              <w:rPr>
-                <w:rFonts w:ascii="Times New Roman" w:hAnsi="Times New Roman" w:cs="Times New Roman"/>
-              </w:rPr>
-              <w:t xml:space="preserve"> </w:t>
-            </w:r>
-            <w:r>
-              <w:rPr>
-                <w:rFonts w:ascii="Times New Roman" w:hAnsi="Times New Roman" w:cs="Times New Roman"/>
-              </w:rPr>
-              <w:t xml:space="preserve">For, while, do, if, switch, </w:t>
-            </w:r>
-            <w:proofErr w:type="spellStart"/>
-            <w:r>
-              <w:rPr>
-                <w:rFonts w:ascii="Times New Roman" w:hAnsi="Times New Roman" w:cs="Times New Roman"/>
-              </w:rPr>
-              <w:t>decl_init</w:t>
-            </w:r>
-            <w:proofErr w:type="spellEnd"/>
-            <w:r>
-              <w:rPr>
-                <w:rFonts w:ascii="Times New Roman" w:hAnsi="Times New Roman" w:cs="Times New Roman"/>
-              </w:rPr>
-              <w:t>, return, break, continue, ID</w:t>
-            </w:r>
-            <w:r>
-              <w:rPr>
-                <w:rFonts w:ascii="Times New Roman" w:hAnsi="Times New Roman" w:cs="Times New Roman"/>
-              </w:rPr>
-              <w:t>, {</w:t>
-            </w:r>
-          </w:p>
-        </w:tc>
-        <w:tc>
-          <w:tcPr>
-            <w:tcW w:w="2955" w:type="dxa"/>
-          </w:tcPr>
-          <w:p>
-            <w:pPr>
-              <w:jc w:val="center"/>
-              <w:rPr>
-                <w:rFonts w:ascii="Times New Roman" w:hAnsi="Times New Roman" w:cs="Times New Roman"/>
-              </w:rPr>
-            </w:pPr>
-          </w:p>
-        </w:tc>
-      </w:tr>
-      <w:tr>
-        <w:tc>
-          <w:tcPr>
-            <w:tcW w:w="3251" w:type="dxa"/>
-          </w:tcPr>
-          <w:p>
-            <w:pPr>
-              <w:jc w:val="center"/>
-              <w:rPr>
-                <w:rFonts w:ascii="Times New Roman" w:hAnsi="Times New Roman" w:cs="Times New Roman"/>
-              </w:rPr>
-            </w:pPr>
-            <w:proofErr w:type="spellStart"/>
-            <w:r>
-              <w:rPr>
-                <w:rFonts w:ascii="Times New Roman" w:hAnsi="Times New Roman" w:cs="Times New Roman"/>
-              </w:rPr>
-              <w:t>Return_stmt</w:t>
-            </w:r>
-            <w:proofErr w:type="spellEnd"/>
-          </w:p>
-        </w:tc>
-        <w:tc>
-          <w:tcPr>
-            <w:tcW w:w="3370" w:type="dxa"/>
-          </w:tcPr>
-          <w:p>
-            <w:pPr>
-              <w:jc w:val="center"/>
-              <w:rPr>
-                <w:rFonts w:ascii="Times New Roman" w:hAnsi="Times New Roman" w:cs="Times New Roman"/>
-              </w:rPr>
-            </w:pPr>
-            <w:r>
-              <w:rPr>
-                <w:rFonts w:ascii="Times New Roman" w:hAnsi="Times New Roman" w:cs="Times New Roman"/>
-              </w:rPr>
-              <w:t>Return</w:t>
-            </w:r>
-          </w:p>
-        </w:tc>
-        <w:tc>
-          <w:tcPr>
-            <w:tcW w:w="2955" w:type="dxa"/>
-          </w:tcPr>
-          <w:p>
-            <w:pPr>
-              <w:jc w:val="center"/>
-              <w:rPr>
-                <w:rFonts w:ascii="Times New Roman" w:hAnsi="Times New Roman" w:cs="Times New Roman"/>
-              </w:rPr>
-            </w:pPr>
-          </w:p>
-        </w:tc>
-      </w:tr>
-      <w:tr>
-        <w:tc>
-          <w:tcPr>
-            <w:tcW w:w="3251" w:type="dxa"/>
-          </w:tcPr>
-          <w:p>
-            <w:pPr>
-              <w:jc w:val="center"/>
-              <w:rPr>
-                <w:rFonts w:ascii="Times New Roman" w:hAnsi="Times New Roman" w:cs="Times New Roman"/>
-              </w:rPr>
-            </w:pPr>
-            <w:r>
-              <w:rPr>
-                <w:rFonts w:ascii="Times New Roman" w:hAnsi="Times New Roman" w:cs="Times New Roman"/>
-              </w:rPr>
-              <w:t>&lt;assign&gt;</w:t>
-            </w:r>
-          </w:p>
-        </w:tc>
-        <w:tc>
-          <w:tcPr>
-            <w:tcW w:w="3370" w:type="dxa"/>
-          </w:tcPr>
-          <w:p>
-            <w:pPr>
-              <w:jc w:val="center"/>
-              <w:rPr>
-                <w:rFonts w:ascii="Times New Roman" w:hAnsi="Times New Roman" w:cs="Times New Roman"/>
-              </w:rPr>
-            </w:pPr>
-            <w:r>
-              <w:rPr>
-                <w:rFonts w:ascii="Times New Roman" w:hAnsi="Times New Roman" w:cs="Times New Roman"/>
-              </w:rPr>
-              <w:t>ID</w:t>
-            </w:r>
-          </w:p>
-        </w:tc>
-        <w:tc>
-          <w:tcPr>
-            <w:tcW w:w="2955" w:type="dxa"/>
-          </w:tcPr>
-          <w:p>
-            <w:pPr>
-              <w:jc w:val="center"/>
-              <w:rPr>
-                <w:rFonts w:ascii="Times New Roman" w:hAnsi="Times New Roman" w:cs="Times New Roman"/>
-              </w:rPr>
-            </w:pPr>
-          </w:p>
-        </w:tc>
-      </w:tr>
-      <w:tr>
-        <w:tc>
-          <w:tcPr>
-            <w:tcW w:w="3251" w:type="dxa"/>
-          </w:tcPr>
-          <w:p>
-            <w:pPr>
-              <w:jc w:val="center"/>
-              <w:rPr>
-                <w:rFonts w:ascii="Times New Roman" w:hAnsi="Times New Roman" w:cs="Times New Roman"/>
-              </w:rPr>
-            </w:pPr>
-            <w:r>
-              <w:rPr>
-                <w:rFonts w:ascii="Times New Roman" w:hAnsi="Times New Roman" w:cs="Times New Roman"/>
-              </w:rPr>
-              <w:t>INC_DEC</w:t>
-            </w:r>
-          </w:p>
-        </w:tc>
-        <w:tc>
-          <w:tcPr>
-            <w:tcW w:w="3370" w:type="dxa"/>
-          </w:tcPr>
-          <w:p>
-            <w:pPr>
-              <w:jc w:val="center"/>
-              <w:rPr>
-                <w:rFonts w:ascii="Times New Roman" w:hAnsi="Times New Roman" w:cs="Times New Roman"/>
-              </w:rPr>
-            </w:pPr>
-            <w:r>
-              <w:rPr>
-                <w:rFonts w:ascii="Times New Roman" w:hAnsi="Times New Roman" w:cs="Times New Roman"/>
-              </w:rPr>
-              <w:t>+,-</w:t>
-            </w:r>
-          </w:p>
-        </w:tc>
-        <w:tc>
-          <w:tcPr>
-            <w:tcW w:w="2955" w:type="dxa"/>
-          </w:tcPr>
-          <w:p>
-            <w:pPr>
-              <w:jc w:val="center"/>
-              <w:rPr>
-                <w:rFonts w:ascii="Times New Roman" w:hAnsi="Times New Roman" w:cs="Times New Roman"/>
-              </w:rPr>
-            </w:pPr>
-          </w:p>
-        </w:tc>
-      </w:tr>
-      <w:tr>
-        <w:tc>
-          <w:tcPr>
-            <w:tcW w:w="3251" w:type="dxa"/>
-          </w:tcPr>
-          <w:p>
-            <w:pPr>
-              <w:jc w:val="center"/>
-              <w:rPr>
-                <w:rFonts w:ascii="Times New Roman" w:hAnsi="Times New Roman" w:cs="Times New Roman"/>
-              </w:rPr>
-            </w:pPr>
-            <w:proofErr w:type="spellStart"/>
-            <w:r>
-              <w:rPr>
-                <w:rFonts w:ascii="Times New Roman" w:hAnsi="Times New Roman" w:cs="Times New Roman"/>
-              </w:rPr>
-              <w:t>Loop_stmt</w:t>
-            </w:r>
-            <w:proofErr w:type="spellEnd"/>
-          </w:p>
-        </w:tc>
-        <w:tc>
-          <w:tcPr>
-            <w:tcW w:w="3370" w:type="dxa"/>
-          </w:tcPr>
-          <w:p>
-            <w:pPr>
-              <w:jc w:val="center"/>
-              <w:rPr>
-                <w:rFonts w:ascii="Times New Roman" w:hAnsi="Times New Roman" w:cs="Times New Roman"/>
-              </w:rPr>
-            </w:pPr>
-            <w:r>
-              <w:rPr>
-                <w:rFonts w:ascii="Times New Roman" w:hAnsi="Times New Roman" w:cs="Times New Roman"/>
-              </w:rPr>
-              <w:t>For, while, do</w:t>
-            </w:r>
-          </w:p>
-        </w:tc>
-        <w:tc>
-          <w:tcPr>
-            <w:tcW w:w="2955" w:type="dxa"/>
-          </w:tcPr>
-          <w:p>
-            <w:pPr>
-              <w:jc w:val="center"/>
-              <w:rPr>
-                <w:rFonts w:ascii="Times New Roman" w:hAnsi="Times New Roman" w:cs="Times New Roman"/>
-              </w:rPr>
-            </w:pPr>
-          </w:p>
-        </w:tc>
-      </w:tr>
-      <w:tr>
-        <w:tc>
-          <w:tcPr>
-            <w:tcW w:w="3251" w:type="dxa"/>
-          </w:tcPr>
-          <w:p>
-            <w:pPr>
-              <w:jc w:val="center"/>
-              <w:rPr>
-                <w:rFonts w:ascii="Times New Roman" w:hAnsi="Times New Roman" w:cs="Times New Roman"/>
-              </w:rPr>
-            </w:pPr>
-            <w:r>
-              <w:rPr>
-                <w:rFonts w:ascii="Times New Roman" w:hAnsi="Times New Roman" w:cs="Times New Roman"/>
-              </w:rPr>
-              <w:t>Exp</w:t>
-            </w:r>
-          </w:p>
-        </w:tc>
-        <w:tc>
-          <w:tcPr>
-            <w:tcW w:w="3370" w:type="dxa"/>
-          </w:tcPr>
-          <w:p>
-            <w:pPr>
-              <w:jc w:val="center"/>
-              <w:rPr>
-                <w:rFonts w:ascii="Times New Roman" w:hAnsi="Times New Roman" w:cs="Times New Roman"/>
-              </w:rPr>
-            </w:pPr>
-            <w:r>
-              <w:rPr>
-                <w:rFonts w:ascii="Times New Roman" w:hAnsi="Times New Roman" w:cs="Times New Roman"/>
-              </w:rPr>
-              <w:t xml:space="preserve">||, &amp;&amp;, PM, RO, MDM, ROP, ID, </w:t>
-            </w:r>
-            <w:r>
-              <w:rPr>
-                <w:rFonts w:ascii="Times New Roman" w:hAnsi="Times New Roman" w:cs="Times New Roman"/>
-              </w:rPr>
-              <w:t>+, -, 0, 1,2 ,3, 4, 5, 6, 7, 8, 9</w:t>
-            </w:r>
-            <w:proofErr w:type="gramStart"/>
-            <w:r>
-              <w:rPr>
-                <w:rFonts w:ascii="Times New Roman" w:hAnsi="Times New Roman" w:cs="Times New Roman"/>
-              </w:rPr>
-              <w:t>, .</w:t>
-            </w:r>
-            <w:proofErr w:type="gramEnd"/>
-            <w:r>
-              <w:rPr>
-                <w:rFonts w:ascii="Times New Roman" w:hAnsi="Times New Roman" w:cs="Times New Roman"/>
-              </w:rPr>
-              <w:t xml:space="preserve"> ,  alphabet, true, false </w:t>
-            </w:r>
-            <w:r>
-              <w:rPr>
-                <w:rFonts w:ascii="Times New Roman" w:hAnsi="Times New Roman" w:cs="Times New Roman"/>
-              </w:rPr>
-              <w:t xml:space="preserve">, (, !, </w:t>
-            </w:r>
-            <w:proofErr w:type="spellStart"/>
-            <w:r>
-              <w:rPr>
-                <w:rFonts w:ascii="Times New Roman" w:hAnsi="Times New Roman" w:cs="Times New Roman"/>
-              </w:rPr>
-              <w:t>inc</w:t>
-            </w:r>
-            <w:r>
-              <w:rPr>
-                <w:rFonts w:ascii="Times New Roman" w:hAnsi="Times New Roman" w:cs="Times New Roman"/>
-              </w:rPr>
-              <w:t>,</w:t>
-            </w:r>
-            <w:r>
-              <w:rPr>
-                <w:rFonts w:ascii="Times New Roman" w:hAnsi="Times New Roman" w:cs="Times New Roman"/>
-              </w:rPr>
-              <w:t>dec</w:t>
-            </w:r>
-            <w:proofErr w:type="spellEnd"/>
-          </w:p>
-        </w:tc>
-        <w:tc>
-          <w:tcPr>
-            <w:tcW w:w="2955" w:type="dxa"/>
-          </w:tcPr>
-          <w:p>
-            <w:pPr>
-              <w:jc w:val="center"/>
-              <w:rPr>
-                <w:rFonts w:ascii="Times New Roman" w:hAnsi="Times New Roman" w:cs="Times New Roman"/>
-              </w:rPr>
-            </w:pPr>
-          </w:p>
-        </w:tc>
-      </w:tr>
-      <w:tr>
-        <w:tc>
-          <w:tcPr>
-            <w:tcW w:w="3251" w:type="dxa"/>
-          </w:tcPr>
-          <w:p>
-            <w:pPr>
-              <w:jc w:val="center"/>
-              <w:rPr>
-                <w:rFonts w:ascii="Times New Roman" w:hAnsi="Times New Roman" w:cs="Times New Roman"/>
-              </w:rPr>
-            </w:pPr>
-            <w:proofErr w:type="spellStart"/>
-            <w:r>
-              <w:rPr>
-                <w:rFonts w:ascii="Times New Roman" w:hAnsi="Times New Roman" w:cs="Times New Roman"/>
-              </w:rPr>
-              <w:lastRenderedPageBreak/>
-              <w:t>If_else_stmt</w:t>
-            </w:r>
-            <w:proofErr w:type="spellEnd"/>
-          </w:p>
-        </w:tc>
-        <w:tc>
-          <w:tcPr>
-            <w:tcW w:w="3370" w:type="dxa"/>
-          </w:tcPr>
-          <w:p>
-            <w:pPr>
-              <w:jc w:val="center"/>
-              <w:rPr>
-                <w:rFonts w:ascii="Times New Roman" w:hAnsi="Times New Roman" w:cs="Times New Roman"/>
-              </w:rPr>
-            </w:pPr>
-            <w:r>
-              <w:rPr>
-                <w:rFonts w:ascii="Times New Roman" w:hAnsi="Times New Roman" w:cs="Times New Roman"/>
-              </w:rPr>
-              <w:t>If</w:t>
-            </w:r>
-          </w:p>
-        </w:tc>
-        <w:tc>
-          <w:tcPr>
-            <w:tcW w:w="2955" w:type="dxa"/>
-          </w:tcPr>
-          <w:p>
-            <w:pPr>
-              <w:jc w:val="center"/>
-              <w:rPr>
-                <w:rFonts w:ascii="Times New Roman" w:hAnsi="Times New Roman" w:cs="Times New Roman"/>
-              </w:rPr>
-            </w:pPr>
-          </w:p>
-        </w:tc>
-      </w:tr>
-      <w:tr>
-        <w:tc>
-          <w:tcPr>
-            <w:tcW w:w="3251" w:type="dxa"/>
-          </w:tcPr>
-          <w:p>
-            <w:pPr>
-              <w:jc w:val="center"/>
-              <w:rPr>
-                <w:rFonts w:ascii="Times New Roman" w:hAnsi="Times New Roman" w:cs="Times New Roman"/>
-              </w:rPr>
-            </w:pPr>
-            <w:proofErr w:type="spellStart"/>
-            <w:r>
-              <w:rPr>
-                <w:rFonts w:ascii="Times New Roman" w:hAnsi="Times New Roman" w:cs="Times New Roman"/>
-              </w:rPr>
-              <w:t>Switch_stmt</w:t>
-            </w:r>
-            <w:proofErr w:type="spellEnd"/>
-          </w:p>
-        </w:tc>
-        <w:tc>
-          <w:tcPr>
-            <w:tcW w:w="3370" w:type="dxa"/>
-          </w:tcPr>
-          <w:p>
-            <w:pPr>
-              <w:jc w:val="center"/>
-              <w:rPr>
-                <w:rFonts w:ascii="Times New Roman" w:hAnsi="Times New Roman" w:cs="Times New Roman"/>
-              </w:rPr>
-            </w:pPr>
-            <w:r>
-              <w:rPr>
-                <w:rFonts w:ascii="Times New Roman" w:hAnsi="Times New Roman" w:cs="Times New Roman"/>
-              </w:rPr>
-              <w:t>switch</w:t>
-            </w:r>
-          </w:p>
-        </w:tc>
-        <w:tc>
-          <w:tcPr>
-            <w:tcW w:w="2955" w:type="dxa"/>
-          </w:tcPr>
-          <w:p>
-            <w:pPr>
-              <w:jc w:val="center"/>
-              <w:rPr>
-                <w:rFonts w:ascii="Times New Roman" w:hAnsi="Times New Roman" w:cs="Times New Roman"/>
-              </w:rPr>
-            </w:pPr>
-          </w:p>
-        </w:tc>
-      </w:tr>
-      <w:tr>
-        <w:tc>
-          <w:tcPr>
-            <w:tcW w:w="3251" w:type="dxa"/>
-          </w:tcPr>
-          <w:p>
-            <w:pPr>
-              <w:jc w:val="center"/>
-              <w:rPr>
-                <w:rFonts w:ascii="Times New Roman" w:hAnsi="Times New Roman" w:cs="Times New Roman"/>
-              </w:rPr>
-            </w:pPr>
-            <w:r>
-              <w:rPr>
-                <w:rFonts w:ascii="Times New Roman" w:hAnsi="Times New Roman" w:cs="Times New Roman"/>
-              </w:rPr>
-              <w:t>SST</w:t>
-            </w:r>
-          </w:p>
-        </w:tc>
-        <w:tc>
-          <w:tcPr>
-            <w:tcW w:w="3370" w:type="dxa"/>
-          </w:tcPr>
-          <w:p>
-            <w:pPr>
-              <w:jc w:val="center"/>
-              <w:rPr>
-                <w:rFonts w:ascii="Times New Roman" w:hAnsi="Times New Roman" w:cs="Times New Roman"/>
-              </w:rPr>
-            </w:pPr>
-            <w:r>
-              <w:rPr>
-                <w:rFonts w:ascii="Times New Roman" w:hAnsi="Times New Roman" w:cs="Times New Roman"/>
-              </w:rPr>
-              <w:t>For, while, do</w:t>
-            </w:r>
-            <w:r>
-              <w:rPr>
-                <w:rFonts w:ascii="Times New Roman" w:hAnsi="Times New Roman" w:cs="Times New Roman"/>
-              </w:rPr>
-              <w:t xml:space="preserve">, if, switch, </w:t>
-            </w:r>
-            <w:proofErr w:type="spellStart"/>
-            <w:r>
-              <w:rPr>
-                <w:rFonts w:ascii="Times New Roman" w:hAnsi="Times New Roman" w:cs="Times New Roman"/>
-              </w:rPr>
-              <w:t>decl_init</w:t>
-            </w:r>
-            <w:proofErr w:type="spellEnd"/>
-            <w:r>
-              <w:rPr>
-                <w:rFonts w:ascii="Times New Roman" w:hAnsi="Times New Roman" w:cs="Times New Roman"/>
-              </w:rPr>
-              <w:t>, return, break, continue, ID</w:t>
-            </w:r>
-          </w:p>
-        </w:tc>
-        <w:tc>
-          <w:tcPr>
-            <w:tcW w:w="2955" w:type="dxa"/>
-          </w:tcPr>
-          <w:p>
-            <w:pPr>
-              <w:jc w:val="center"/>
-              <w:rPr>
-                <w:rFonts w:ascii="Times New Roman" w:hAnsi="Times New Roman" w:cs="Times New Roman"/>
-              </w:rPr>
-            </w:pPr>
-          </w:p>
-        </w:tc>
-      </w:tr>
-      <w:tr>
-        <w:tc>
-          <w:tcPr>
-            <w:tcW w:w="3251" w:type="dxa"/>
-          </w:tcPr>
-          <w:p>
-            <w:pPr>
-              <w:jc w:val="center"/>
-              <w:rPr>
-                <w:rFonts w:ascii="Times New Roman" w:hAnsi="Times New Roman" w:cs="Times New Roman"/>
-              </w:rPr>
-            </w:pPr>
-            <w:r>
-              <w:rPr>
-                <w:rFonts w:ascii="Times New Roman" w:hAnsi="Times New Roman" w:cs="Times New Roman"/>
-              </w:rPr>
-              <w:t>MST</w:t>
-            </w:r>
-          </w:p>
-        </w:tc>
-        <w:tc>
-          <w:tcPr>
-            <w:tcW w:w="3370" w:type="dxa"/>
-          </w:tcPr>
-          <w:p>
-            <w:pPr>
-              <w:jc w:val="center"/>
-              <w:rPr>
-                <w:rFonts w:ascii="Times New Roman" w:hAnsi="Times New Roman" w:cs="Times New Roman"/>
-              </w:rPr>
-            </w:pPr>
-            <w:r>
-              <w:rPr>
-                <w:rFonts w:ascii="Times New Roman" w:hAnsi="Times New Roman" w:cs="Times New Roman"/>
-              </w:rPr>
-              <w:t xml:space="preserve">For, while, do, if, switch, </w:t>
-            </w:r>
-            <w:proofErr w:type="spellStart"/>
-            <w:r>
-              <w:rPr>
-                <w:rFonts w:ascii="Times New Roman" w:hAnsi="Times New Roman" w:cs="Times New Roman"/>
-              </w:rPr>
-              <w:t>decl_init</w:t>
-            </w:r>
-            <w:proofErr w:type="spellEnd"/>
-            <w:r>
-              <w:rPr>
-                <w:rFonts w:ascii="Times New Roman" w:hAnsi="Times New Roman" w:cs="Times New Roman"/>
-              </w:rPr>
-              <w:t>, return, break, continue, ID</w:t>
-            </w:r>
-          </w:p>
-        </w:tc>
-        <w:tc>
-          <w:tcPr>
-            <w:tcW w:w="2955" w:type="dxa"/>
-          </w:tcPr>
-          <w:p>
-            <w:pPr>
-              <w:jc w:val="center"/>
-              <w:rPr>
-                <w:rFonts w:ascii="Times New Roman" w:hAnsi="Times New Roman" w:cs="Times New Roman"/>
-              </w:rPr>
-            </w:pPr>
+            <w:r>
+              <w:rPr>
+                <w:rFonts w:ascii="Times New Roman" w:hAnsi="Times New Roman" w:cs="Times New Roman"/>
+              </w:rPr>
+              <w:t>Repeating</w:t>
+            </w:r>
           </w:p>
         </w:tc>
       </w:tr>
@@ -12599,7 +12353,7 @@
 </file>
 
 <file path=customXml/itemProps1.xml><?xml version="1.0" encoding="utf-8"?>
-<ds:datastoreItem xmlns:ds="http://schemas.openxmlformats.org/officeDocument/2006/customXml" ds:itemID="{1872F387-DADC-40F6-95B7-442FE6AE3D16}">
+<ds:datastoreItem xmlns:ds="http://schemas.openxmlformats.org/officeDocument/2006/customXml" ds:itemID="{A22F8566-2B41-48BA-805E-AAD909988C27}">
   <ds:schemaRefs>
     <ds:schemaRef ds:uri="http://schemas.openxmlformats.org/officeDocument/2006/bibliography"/>
   </ds:schemaRefs>

--- a/Syntax CFG.docx
+++ b/Syntax CFG.docx
@@ -5418,96 +5418,6 @@
     </w:p>
     <w:p>
       <w:pPr>
-        <w:pStyle w:val="ListParagraph"/>
-        <w:ind w:left="1440"/>
-        <w:rPr>
-          <w:rFonts w:ascii="Times New Roman" w:hAnsi="Times New Roman" w:cs="Times New Roman"/>
-          <w:b/>
-          <w:color w:val="000000" w:themeColor="text1"/>
-          <w:szCs w:val="24"/>
-          <w:u w:val="single"/>
-        </w:rPr>
-      </w:pPr>
-    </w:p>
-    <w:p>
-      <w:pPr>
-        <w:pStyle w:val="ListParagraph"/>
-        <w:ind w:left="1440"/>
-        <w:rPr>
-          <w:rFonts w:ascii="Times New Roman" w:hAnsi="Times New Roman" w:cs="Times New Roman"/>
-          <w:b/>
-          <w:color w:val="000000" w:themeColor="text1"/>
-          <w:szCs w:val="24"/>
-          <w:u w:val="single"/>
-        </w:rPr>
-      </w:pPr>
-      <w:r>
-        <w:rPr>
-          <w:rFonts w:ascii="Times New Roman" w:hAnsi="Times New Roman" w:cs="Times New Roman"/>
-          <w:b/>
-          <w:color w:val="000000" w:themeColor="text1"/>
-          <w:szCs w:val="24"/>
-          <w:u w:val="single"/>
-        </w:rPr>
-        <w:t>Follow(</w:t>
-      </w:r>
-      <w:proofErr w:type="spellStart"/>
-      <w:r>
-        <w:rPr>
-          <w:rFonts w:ascii="Times New Roman" w:hAnsi="Times New Roman" w:cs="Times New Roman"/>
-          <w:b/>
-          <w:color w:val="000000" w:themeColor="text1"/>
-          <w:szCs w:val="24"/>
-          <w:u w:val="single"/>
-        </w:rPr>
-        <w:t>decl_init</w:t>
-      </w:r>
-      <w:proofErr w:type="spellEnd"/>
-      <w:r>
-        <w:rPr>
-          <w:rFonts w:ascii="Times New Roman" w:hAnsi="Times New Roman" w:cs="Times New Roman"/>
-          <w:b/>
-          <w:color w:val="000000" w:themeColor="text1"/>
-          <w:szCs w:val="24"/>
-          <w:u w:val="single"/>
-        </w:rPr>
-        <w:t xml:space="preserve">) </w:t>
-      </w:r>
-      <w:r>
-        <w:rPr>
-          <w:rFonts w:ascii="Times New Roman" w:hAnsi="Times New Roman" w:cs="Times New Roman"/>
-          <w:b/>
-          <w:color w:val="000000" w:themeColor="text1"/>
-          <w:szCs w:val="24"/>
-          <w:u w:val="single"/>
-        </w:rPr>
-        <w:sym w:font="Wingdings" w:char="F0E0"/>
-      </w:r>
-      <w:r>
-        <w:rPr>
-          <w:rFonts w:ascii="Times New Roman" w:hAnsi="Times New Roman" w:cs="Times New Roman"/>
-          <w:b/>
-          <w:color w:val="000000" w:themeColor="text1"/>
-          <w:szCs w:val="24"/>
-          <w:u w:val="single"/>
-        </w:rPr>
-        <w:t xml:space="preserve"> public, private, </w:t>
-      </w:r>
-      <w:r>
-        <w:rPr>
-          <w:rFonts w:ascii="Times New Roman" w:hAnsi="Times New Roman" w:cs="Times New Roman"/>
-        </w:rPr>
-        <w:t>DT, ID</w:t>
-      </w:r>
-      <w:r>
-        <w:rPr>
-          <w:rFonts w:ascii="Times New Roman" w:hAnsi="Times New Roman" w:cs="Times New Roman"/>
-        </w:rPr>
-        <w:t>, abstract</w:t>
-      </w:r>
-    </w:p>
-    <w:p>
-      <w:pPr>
         <w:pStyle w:val="Heading1"/>
         <w:rPr>
           <w:rFonts w:ascii="Times New Roman" w:hAnsi="Times New Roman" w:cs="Times New Roman"/>
@@ -5519,8 +5429,6 @@
         </w:rPr>
         <w:t>Starting Point:</w:t>
       </w:r>
-      <w:bookmarkStart w:id="0" w:name="_GoBack"/>
-      <w:bookmarkEnd w:id="0"/>
     </w:p>
     <w:p>
       <w:pPr>
@@ -5707,7 +5615,13 @@
               <w:rPr>
                 <w:rFonts w:ascii="Times New Roman" w:hAnsi="Times New Roman" w:cs="Times New Roman"/>
               </w:rPr>
-              <w:t>abstract, €</w:t>
+              <w:t>abstract,</w:t>
+            </w:r>
+            <w:r>
+              <w:rPr>
+                <w:rFonts w:ascii="Times New Roman" w:hAnsi="Times New Roman" w:cs="Times New Roman"/>
+              </w:rPr>
+              <w:t xml:space="preserve"> sealed, class</w:t>
             </w:r>
           </w:p>
         </w:tc>
@@ -5747,7 +5661,7 @@
               <w:rPr>
                 <w:rFonts w:ascii="Times New Roman" w:hAnsi="Times New Roman" w:cs="Times New Roman"/>
               </w:rPr>
-              <w:t>Extend</w:t>
+              <w:t>Sealed</w:t>
             </w:r>
           </w:p>
         </w:tc>
@@ -5766,7 +5680,19 @@
               <w:rPr>
                 <w:rFonts w:ascii="Times New Roman" w:hAnsi="Times New Roman" w:cs="Times New Roman"/>
               </w:rPr>
-              <w:t>extend, €</w:t>
+              <w:t xml:space="preserve">sealed, </w:t>
+            </w:r>
+            <w:r>
+              <w:rPr>
+                <w:rFonts w:ascii="Times New Roman" w:hAnsi="Times New Roman" w:cs="Times New Roman"/>
+              </w:rPr>
+              <w:t>€</w:t>
+            </w:r>
+            <w:r>
+              <w:rPr>
+                <w:rFonts w:ascii="Times New Roman" w:hAnsi="Times New Roman" w:cs="Times New Roman"/>
+              </w:rPr>
+              <w:t xml:space="preserve"> </w:t>
             </w:r>
           </w:p>
         </w:tc>
@@ -5785,7 +5711,7 @@
               <w:rPr>
                 <w:rFonts w:ascii="Times New Roman" w:hAnsi="Times New Roman" w:cs="Times New Roman"/>
               </w:rPr>
-              <w:t>{</w:t>
+              <w:t>class</w:t>
             </w:r>
           </w:p>
         </w:tc>
@@ -5802,14 +5728,12 @@
                 <w:rFonts w:ascii="Times New Roman" w:hAnsi="Times New Roman" w:cs="Times New Roman"/>
               </w:rPr>
             </w:pPr>
-            <w:proofErr w:type="spellStart"/>
-            <w:r>
-              <w:rPr>
-                <w:rFonts w:ascii="Times New Roman" w:hAnsi="Times New Roman" w:cs="Times New Roman"/>
-              </w:rPr>
-              <w:t>Class_body</w:t>
-            </w:r>
-            <w:proofErr w:type="spellEnd"/>
+            <w:r>
+              <w:rPr>
+                <w:rFonts w:ascii="Times New Roman" w:hAnsi="Times New Roman" w:cs="Times New Roman"/>
+              </w:rPr>
+              <w:t>Extend</w:t>
+            </w:r>
           </w:p>
         </w:tc>
         <w:tc>
@@ -5827,7 +5751,7 @@
               <w:rPr>
                 <w:rFonts w:ascii="Times New Roman" w:hAnsi="Times New Roman" w:cs="Times New Roman"/>
               </w:rPr>
-              <w:t>{</w:t>
+              <w:t>extend, €</w:t>
             </w:r>
           </w:p>
         </w:tc>
@@ -5845,43 +5769,8 @@
             <w:r>
               <w:rPr>
                 <w:rFonts w:ascii="Times New Roman" w:hAnsi="Times New Roman" w:cs="Times New Roman"/>
-                <w:color w:val="000000" w:themeColor="text1"/>
-                <w:szCs w:val="24"/>
-              </w:rPr>
-              <w:t>abstrac</w:t>
-            </w:r>
-            <w:r>
-              <w:rPr>
-                <w:rFonts w:ascii="Times New Roman" w:hAnsi="Times New Roman" w:cs="Times New Roman"/>
-                <w:color w:val="000000" w:themeColor="text1"/>
-                <w:szCs w:val="24"/>
-              </w:rPr>
-              <w:t>t</w:t>
-            </w:r>
-            <w:r>
-              <w:rPr>
-                <w:rFonts w:ascii="Times New Roman" w:hAnsi="Times New Roman" w:cs="Times New Roman"/>
-                <w:color w:val="000000" w:themeColor="text1"/>
-                <w:szCs w:val="24"/>
-              </w:rPr>
-              <w:t>,</w:t>
-            </w:r>
-            <w:r>
-              <w:rPr>
-                <w:rFonts w:ascii="Times New Roman" w:hAnsi="Times New Roman" w:cs="Times New Roman"/>
-                <w:color w:val="000000" w:themeColor="text1"/>
-                <w:szCs w:val="24"/>
-                <w:u w:val="single"/>
-              </w:rPr>
-              <w:t xml:space="preserve"> </w:t>
-            </w:r>
-            <w:r>
-              <w:rPr>
-                <w:rFonts w:ascii="Times New Roman" w:hAnsi="Times New Roman" w:cs="Times New Roman"/>
-                <w:color w:val="000000" w:themeColor="text1"/>
-                <w:szCs w:val="24"/>
-              </w:rPr>
-              <w:t>extend, sealed, class</w:t>
+              </w:rPr>
+              <w:t>{</w:t>
             </w:r>
           </w:p>
         </w:tc>
@@ -5906,12 +5795,6 @@
               <w:t>Class_body</w:t>
             </w:r>
             <w:proofErr w:type="spellEnd"/>
-            <w:r>
-              <w:rPr>
-                <w:rFonts w:ascii="Times New Roman" w:hAnsi="Times New Roman" w:cs="Times New Roman"/>
-              </w:rPr>
-              <w:t>’</w:t>
-            </w:r>
           </w:p>
         </w:tc>
         <w:tc>
@@ -5929,7 +5812,7 @@
               <w:rPr>
                 <w:rFonts w:ascii="Times New Roman" w:hAnsi="Times New Roman" w:cs="Times New Roman"/>
               </w:rPr>
-              <w:t>Public, private, €</w:t>
+              <w:t>{</w:t>
             </w:r>
           </w:p>
         </w:tc>
@@ -5947,24 +5830,43 @@
             <w:r>
               <w:rPr>
                 <w:rFonts w:ascii="Times New Roman" w:hAnsi="Times New Roman" w:cs="Times New Roman"/>
-              </w:rPr>
-              <w:t xml:space="preserve">Public, </w:t>
-            </w:r>
-            <w:proofErr w:type="spellStart"/>
-            <w:proofErr w:type="gramStart"/>
-            <w:r>
-              <w:rPr>
-                <w:rFonts w:ascii="Times New Roman" w:hAnsi="Times New Roman" w:cs="Times New Roman"/>
-              </w:rPr>
-              <w:t>private,ID</w:t>
-            </w:r>
-            <w:proofErr w:type="spellEnd"/>
-            <w:proofErr w:type="gramEnd"/>
-            <w:r>
-              <w:rPr>
-                <w:rFonts w:ascii="Times New Roman" w:hAnsi="Times New Roman" w:cs="Times New Roman"/>
-              </w:rPr>
-              <w:t>, DT, abstract</w:t>
+                <w:color w:val="000000" w:themeColor="text1"/>
+                <w:szCs w:val="24"/>
+              </w:rPr>
+              <w:t>abstrac</w:t>
+            </w:r>
+            <w:r>
+              <w:rPr>
+                <w:rFonts w:ascii="Times New Roman" w:hAnsi="Times New Roman" w:cs="Times New Roman"/>
+                <w:color w:val="000000" w:themeColor="text1"/>
+                <w:szCs w:val="24"/>
+              </w:rPr>
+              <w:t>t</w:t>
+            </w:r>
+            <w:r>
+              <w:rPr>
+                <w:rFonts w:ascii="Times New Roman" w:hAnsi="Times New Roman" w:cs="Times New Roman"/>
+                <w:color w:val="000000" w:themeColor="text1"/>
+                <w:szCs w:val="24"/>
+              </w:rPr>
+              <w:t>,</w:t>
+            </w:r>
+            <w:r>
+              <w:rPr>
+                <w:rFonts w:ascii="Times New Roman" w:hAnsi="Times New Roman" w:cs="Times New Roman"/>
+                <w:color w:val="000000" w:themeColor="text1"/>
+                <w:szCs w:val="24"/>
+                <w:u w:val="single"/>
+              </w:rPr>
+              <w:t xml:space="preserve"> </w:t>
+            </w:r>
+            <w:r>
+              <w:rPr>
+                <w:rFonts w:ascii="Times New Roman" w:hAnsi="Times New Roman" w:cs="Times New Roman"/>
+                <w:color w:val="000000" w:themeColor="text1"/>
+                <w:szCs w:val="24"/>
+              </w:rPr>
+              <w:t>extend, sealed, class</w:t>
             </w:r>
           </w:p>
         </w:tc>
@@ -5986,9 +5888,15 @@
               <w:rPr>
                 <w:rFonts w:ascii="Times New Roman" w:hAnsi="Times New Roman" w:cs="Times New Roman"/>
               </w:rPr>
-              <w:t>Class_re</w:t>
+              <w:t>Class_body</w:t>
             </w:r>
             <w:proofErr w:type="spellEnd"/>
+            <w:r>
+              <w:rPr>
+                <w:rFonts w:ascii="Times New Roman" w:hAnsi="Times New Roman" w:cs="Times New Roman"/>
+              </w:rPr>
+              <w:t>’</w:t>
+            </w:r>
           </w:p>
         </w:tc>
         <w:tc>
@@ -6006,7 +5914,19 @@
               <w:rPr>
                 <w:rFonts w:ascii="Times New Roman" w:hAnsi="Times New Roman" w:cs="Times New Roman"/>
               </w:rPr>
-              <w:t>Abstract, €</w:t>
+              <w:t xml:space="preserve">Public, private, </w:t>
+            </w:r>
+            <w:r>
+              <w:rPr>
+                <w:rFonts w:ascii="Times New Roman" w:hAnsi="Times New Roman" w:cs="Times New Roman"/>
+              </w:rPr>
+              <w:t>DT, ID</w:t>
+            </w:r>
+            <w:r>
+              <w:rPr>
+                <w:rFonts w:ascii="Times New Roman" w:hAnsi="Times New Roman" w:cs="Times New Roman"/>
+              </w:rPr>
+              <w:t>, abstract</w:t>
             </w:r>
           </w:p>
         </w:tc>
@@ -6025,7 +5945,19 @@
               <w:rPr>
                 <w:rFonts w:ascii="Times New Roman" w:hAnsi="Times New Roman" w:cs="Times New Roman"/>
               </w:rPr>
-              <w:t>$</w:t>
+              <w:t>Public, private</w:t>
+            </w:r>
+            <w:r>
+              <w:rPr>
+                <w:rFonts w:ascii="Times New Roman" w:hAnsi="Times New Roman" w:cs="Times New Roman"/>
+              </w:rPr>
+              <w:t xml:space="preserve">, </w:t>
+            </w:r>
+            <w:r>
+              <w:rPr>
+                <w:rFonts w:ascii="Times New Roman" w:hAnsi="Times New Roman" w:cs="Times New Roman"/>
+              </w:rPr>
+              <w:t>ID, DT, abstract</w:t>
             </w:r>
           </w:p>
         </w:tc>
@@ -6047,7 +5979,7 @@
               <w:rPr>
                 <w:rFonts w:ascii="Times New Roman" w:hAnsi="Times New Roman" w:cs="Times New Roman"/>
               </w:rPr>
-              <w:t>Decl_init</w:t>
+              <w:t>Class_re</w:t>
             </w:r>
             <w:proofErr w:type="spellEnd"/>
           </w:p>
@@ -6067,7 +5999,98 @@
               <w:rPr>
                 <w:rFonts w:ascii="Times New Roman" w:hAnsi="Times New Roman" w:cs="Times New Roman"/>
               </w:rPr>
-              <w:t>Public, private, €</w:t>
+              <w:t>a</w:t>
+            </w:r>
+            <w:r>
+              <w:rPr>
+                <w:rFonts w:ascii="Times New Roman" w:hAnsi="Times New Roman" w:cs="Times New Roman"/>
+              </w:rPr>
+              <w:t>bstract,</w:t>
+            </w:r>
+            <w:r>
+              <w:rPr>
+                <w:rFonts w:ascii="Times New Roman" w:hAnsi="Times New Roman" w:cs="Times New Roman"/>
+              </w:rPr>
+              <w:t xml:space="preserve"> sealed, class,</w:t>
+            </w:r>
+            <w:r>
+              <w:rPr>
+                <w:rFonts w:ascii="Times New Roman" w:hAnsi="Times New Roman" w:cs="Times New Roman"/>
+              </w:rPr>
+              <w:t xml:space="preserve"> €</w:t>
+            </w:r>
+          </w:p>
+        </w:tc>
+        <w:tc>
+          <w:tcPr>
+            <w:tcW w:w="2955" w:type="dxa"/>
+          </w:tcPr>
+          <w:p>
+            <w:pPr>
+              <w:jc w:val="center"/>
+              <w:rPr>
+                <w:rFonts w:ascii="Times New Roman" w:hAnsi="Times New Roman" w:cs="Times New Roman"/>
+              </w:rPr>
+            </w:pPr>
+            <w:r>
+              <w:rPr>
+                <w:rFonts w:ascii="Times New Roman" w:hAnsi="Times New Roman" w:cs="Times New Roman"/>
+              </w:rPr>
+              <w:t>$</w:t>
+            </w:r>
+          </w:p>
+        </w:tc>
+      </w:tr>
+      <w:tr>
+        <w:tc>
+          <w:tcPr>
+            <w:tcW w:w="3251" w:type="dxa"/>
+          </w:tcPr>
+          <w:p>
+            <w:pPr>
+              <w:jc w:val="center"/>
+              <w:rPr>
+                <w:rFonts w:ascii="Times New Roman" w:hAnsi="Times New Roman" w:cs="Times New Roman"/>
+              </w:rPr>
+            </w:pPr>
+            <w:proofErr w:type="spellStart"/>
+            <w:r>
+              <w:rPr>
+                <w:rFonts w:ascii="Times New Roman" w:hAnsi="Times New Roman" w:cs="Times New Roman"/>
+              </w:rPr>
+              <w:t>Decl_init</w:t>
+            </w:r>
+            <w:proofErr w:type="spellEnd"/>
+          </w:p>
+        </w:tc>
+        <w:tc>
+          <w:tcPr>
+            <w:tcW w:w="3370" w:type="dxa"/>
+          </w:tcPr>
+          <w:p>
+            <w:pPr>
+              <w:jc w:val="center"/>
+              <w:rPr>
+                <w:rFonts w:ascii="Times New Roman" w:hAnsi="Times New Roman" w:cs="Times New Roman"/>
+              </w:rPr>
+            </w:pPr>
+            <w:r>
+              <w:rPr>
+                <w:rFonts w:ascii="Times New Roman" w:hAnsi="Times New Roman" w:cs="Times New Roman"/>
+              </w:rPr>
+              <w:t xml:space="preserve">Public, private, </w:t>
+            </w:r>
+            <w:r>
+              <w:rPr>
+                <w:rFonts w:ascii="Times New Roman" w:hAnsi="Times New Roman" w:cs="Times New Roman"/>
+              </w:rPr>
+              <w:t>DT, ID</w:t>
+            </w:r>
+            <w:r>
+              <w:rPr>
+                <w:rFonts w:ascii="Times New Roman" w:hAnsi="Times New Roman" w:cs="Times New Roman"/>
+              </w:rPr>
+              <w:t>, abstract</w:t>
             </w:r>
           </w:p>
         </w:tc>
@@ -6941,7 +6964,6 @@
               <w:rPr>
                 <w:rFonts w:ascii="Times New Roman" w:hAnsi="Times New Roman" w:cs="Times New Roman"/>
               </w:rPr>
-              <w:lastRenderedPageBreak/>
               <w:t>Function_body</w:t>
             </w:r>
             <w:proofErr w:type="spellEnd"/>
@@ -6996,6 +7018,7 @@
               <w:rPr>
                 <w:rFonts w:ascii="Times New Roman" w:hAnsi="Times New Roman" w:cs="Times New Roman"/>
               </w:rPr>
+              <w:lastRenderedPageBreak/>
               <w:t>R1</w:t>
             </w:r>
           </w:p>
@@ -7640,12 +7663,26 @@
                 <w:rFonts w:ascii="Times New Roman" w:hAnsi="Times New Roman" w:cs="Times New Roman"/>
               </w:rPr>
             </w:pPr>
+            <w:proofErr w:type="spellStart"/>
             <w:proofErr w:type="gramStart"/>
             <w:r>
               <w:rPr>
                 <w:rFonts w:ascii="Times New Roman" w:hAnsi="Times New Roman" w:cs="Times New Roman"/>
               </w:rPr>
-              <w:t>;,</w:t>
+              <w:t>ter</w:t>
+            </w:r>
+            <w:proofErr w:type="spellEnd"/>
+            <w:r>
+              <w:rPr>
+                <w:rFonts w:ascii="Times New Roman" w:hAnsi="Times New Roman" w:cs="Times New Roman"/>
+              </w:rPr>
+              <w:t xml:space="preserve"> </w:t>
+            </w:r>
+            <w:r>
+              <w:rPr>
+                <w:rFonts w:ascii="Times New Roman" w:hAnsi="Times New Roman" w:cs="Times New Roman"/>
+              </w:rPr>
+              <w:t>,</w:t>
             </w:r>
             <w:proofErr w:type="gramEnd"/>
             <w:r>
@@ -7659,9 +7696,21 @@
               <w:rPr>
                 <w:rFonts w:ascii="Times New Roman" w:hAnsi="Times New Roman" w:cs="Times New Roman"/>
               </w:rPr>
-              <w:t>decl_init</w:t>
+              <w:t xml:space="preserve">Public, </w:t>
             </w:r>
             <w:proofErr w:type="spellEnd"/>
+            <w:r>
+              <w:rPr>
+                <w:rFonts w:ascii="Times New Roman" w:hAnsi="Times New Roman" w:cs="Times New Roman"/>
+              </w:rPr>
+              <w:t>private, DT, ID</w:t>
+            </w:r>
+            <w:r>
+              <w:rPr>
+                <w:rFonts w:ascii="Times New Roman" w:hAnsi="Times New Roman" w:cs="Times New Roman"/>
+              </w:rPr>
+              <w:t>, abstract</w:t>
+            </w:r>
             <w:r>
               <w:rPr>
                 <w:rFonts w:ascii="Times New Roman" w:hAnsi="Times New Roman" w:cs="Times New Roman"/>
@@ -8326,14 +8375,18 @@
               </w:rPr>
               <w:t xml:space="preserve">For, while, do, if, switch, </w:t>
             </w:r>
-            <w:proofErr w:type="spellStart"/>
-            <w:r>
-              <w:rPr>
-                <w:rFonts w:ascii="Times New Roman" w:hAnsi="Times New Roman" w:cs="Times New Roman"/>
-              </w:rPr>
-              <w:t>decl_init</w:t>
-            </w:r>
-            <w:proofErr w:type="spellEnd"/>
+            <w:r>
+              <w:rPr>
+                <w:rFonts w:ascii="Times New Roman" w:hAnsi="Times New Roman" w:cs="Times New Roman"/>
+              </w:rPr>
+              <w:t>Public, private, DT, ID</w:t>
+            </w:r>
+            <w:r>
+              <w:rPr>
+                <w:rFonts w:ascii="Times New Roman" w:hAnsi="Times New Roman" w:cs="Times New Roman"/>
+              </w:rPr>
+              <w:t>, abstract</w:t>
+            </w:r>
             <w:r>
               <w:rPr>
                 <w:rFonts w:ascii="Times New Roman" w:hAnsi="Times New Roman" w:cs="Times New Roman"/>
@@ -8399,14 +8452,20 @@
               </w:rPr>
               <w:t xml:space="preserve">For, while, do, if, switch, </w:t>
             </w:r>
-            <w:proofErr w:type="spellStart"/>
-            <w:r>
-              <w:rPr>
-                <w:rFonts w:ascii="Times New Roman" w:hAnsi="Times New Roman" w:cs="Times New Roman"/>
-              </w:rPr>
-              <w:t>decl_init</w:t>
-            </w:r>
-            <w:proofErr w:type="spellEnd"/>
+            <w:r>
+              <w:rPr>
+                <w:rFonts w:ascii="Times New Roman" w:hAnsi="Times New Roman" w:cs="Times New Roman"/>
+              </w:rPr>
+              <w:t>Public, private, DT, ID</w:t>
+            </w:r>
+            <w:r>
+              <w:rPr>
+                <w:rFonts w:ascii="Times New Roman" w:hAnsi="Times New Roman" w:cs="Times New Roman"/>
+              </w:rPr>
+              <w:t>, abstract</w:t>
+            </w:r>
+            <w:bookmarkStart w:id="0" w:name="_GoBack"/>
+            <w:bookmarkEnd w:id="0"/>
             <w:r>
               <w:rPr>
                 <w:rFonts w:ascii="Times New Roman" w:hAnsi="Times New Roman" w:cs="Times New Roman"/>
@@ -11523,7 +11582,7 @@
       </w:pPr>
     </w:pPrDefault>
   </w:docDefaults>
-  <w:latentStyles w:defLockedState="0" w:defUIPriority="99" w:defSemiHidden="0" w:defUnhideWhenUsed="0" w:defQFormat="0" w:count="375">
+  <w:latentStyles w:defLockedState="0" w:defUIPriority="99" w:defSemiHidden="0" w:defUnhideWhenUsed="0" w:defQFormat="0" w:count="376">
     <w:lsdException w:name="Normal" w:uiPriority="0" w:qFormat="1"/>
     <w:lsdException w:name="heading 1" w:uiPriority="9" w:qFormat="1"/>
     <w:lsdException w:name="heading 2" w:semiHidden="1" w:uiPriority="9" w:unhideWhenUsed="1" w:qFormat="1"/>
@@ -11629,7 +11688,6 @@
     <w:lsdException w:name="HTML Sample" w:semiHidden="1" w:unhideWhenUsed="1"/>
     <w:lsdException w:name="HTML Typewriter" w:semiHidden="1" w:unhideWhenUsed="1"/>
     <w:lsdException w:name="HTML Variable" w:semiHidden="1" w:unhideWhenUsed="1"/>
-    <w:lsdException w:name="Normal Table" w:semiHidden="1" w:unhideWhenUsed="1"/>
     <w:lsdException w:name="annotation subject" w:semiHidden="1" w:unhideWhenUsed="1"/>
     <w:lsdException w:name="No List" w:semiHidden="1" w:unhideWhenUsed="1"/>
     <w:lsdException w:name="Outline List 1" w:semiHidden="1" w:unhideWhenUsed="1"/>
@@ -11676,10 +11734,8 @@
     <w:lsdException w:name="Table Subtle 2" w:semiHidden="1" w:unhideWhenUsed="1"/>
     <w:lsdException w:name="Table Web 1" w:semiHidden="1" w:unhideWhenUsed="1"/>
     <w:lsdException w:name="Table Web 2" w:semiHidden="1" w:unhideWhenUsed="1"/>
-    <w:lsdException w:name="Table Web 3" w:semiHidden="1" w:unhideWhenUsed="1"/>
     <w:lsdException w:name="Balloon Text" w:semiHidden="1" w:unhideWhenUsed="1"/>
     <w:lsdException w:name="Table Grid" w:uiPriority="59"/>
-    <w:lsdException w:name="Table Theme" w:semiHidden="1" w:unhideWhenUsed="1"/>
     <w:lsdException w:name="Placeholder Text" w:semiHidden="1"/>
     <w:lsdException w:name="No Spacing" w:uiPriority="1" w:qFormat="1"/>
     <w:lsdException w:name="Light Shading" w:uiPriority="60"/>
@@ -11899,6 +11955,7 @@
     <w:lsdException w:name="Smart Hyperlink" w:semiHidden="1" w:unhideWhenUsed="1"/>
     <w:lsdException w:name="Hashtag" w:semiHidden="1" w:unhideWhenUsed="1"/>
     <w:lsdException w:name="Unresolved Mention" w:semiHidden="1" w:unhideWhenUsed="1"/>
+    <w:lsdException w:name="Smart Link" w:semiHidden="1" w:unhideWhenUsed="1"/>
   </w:latentStyles>
   <w:style w:type="paragraph" w:default="1" w:styleId="Normal">
     <w:name w:val="Normal"/>
@@ -12353,7 +12410,7 @@
 </file>
 
 <file path=customXml/itemProps1.xml><?xml version="1.0" encoding="utf-8"?>
-<ds:datastoreItem xmlns:ds="http://schemas.openxmlformats.org/officeDocument/2006/customXml" ds:itemID="{A22F8566-2B41-48BA-805E-AAD909988C27}">
+<ds:datastoreItem xmlns:ds="http://schemas.openxmlformats.org/officeDocument/2006/customXml" ds:itemID="{C779E77A-4934-42F3-AD58-5E02758B3CD0}">
   <ds:schemaRefs>
     <ds:schemaRef ds:uri="http://schemas.openxmlformats.org/officeDocument/2006/bibliography"/>
   </ds:schemaRefs>

--- a/Syntax CFG.docx
+++ b/Syntax CFG.docx
@@ -5185,6 +5185,26 @@
         </w:rPr>
         <w:t>’&gt; }</w:t>
       </w:r>
+      <w:r>
+        <w:rPr>
+          <w:rFonts w:ascii="Times New Roman" w:hAnsi="Times New Roman" w:cs="Times New Roman"/>
+          <w:b/>
+          <w:color w:val="000000" w:themeColor="text1"/>
+          <w:szCs w:val="24"/>
+        </w:rPr>
+        <w:t xml:space="preserve"> | </w:t>
+      </w:r>
+      <w:proofErr w:type="spellStart"/>
+      <w:r>
+        <w:rPr>
+          <w:rFonts w:ascii="Times New Roman" w:hAnsi="Times New Roman" w:cs="Times New Roman"/>
+          <w:b/>
+          <w:color w:val="000000" w:themeColor="text1"/>
+          <w:szCs w:val="24"/>
+        </w:rPr>
+        <w:t>ter</w:t>
+      </w:r>
+      <w:proofErr w:type="spellEnd"/>
     </w:p>
     <w:p>
       <w:pPr>
@@ -5661,7 +5681,7 @@
               <w:rPr>
                 <w:rFonts w:ascii="Times New Roman" w:hAnsi="Times New Roman" w:cs="Times New Roman"/>
               </w:rPr>
-              <w:t>Sealed</w:t>
+              <w:t>Abstract</w:t>
             </w:r>
           </w:p>
         </w:tc>
@@ -5680,19 +5700,19 @@
               <w:rPr>
                 <w:rFonts w:ascii="Times New Roman" w:hAnsi="Times New Roman" w:cs="Times New Roman"/>
               </w:rPr>
-              <w:t xml:space="preserve">sealed, </w:t>
+              <w:t>Abstract</w:t>
+            </w:r>
+            <w:r>
+              <w:rPr>
+                <w:rFonts w:ascii="Times New Roman" w:hAnsi="Times New Roman" w:cs="Times New Roman"/>
+              </w:rPr>
+              <w:t xml:space="preserve">, </w:t>
             </w:r>
             <w:r>
               <w:rPr>
                 <w:rFonts w:ascii="Times New Roman" w:hAnsi="Times New Roman" w:cs="Times New Roman"/>
               </w:rPr>
               <w:t>€</w:t>
-            </w:r>
-            <w:r>
-              <w:rPr>
-                <w:rFonts w:ascii="Times New Roman" w:hAnsi="Times New Roman" w:cs="Times New Roman"/>
-              </w:rPr>
-              <w:t xml:space="preserve"> </w:t>
             </w:r>
           </w:p>
         </w:tc>
@@ -5711,7 +5731,13 @@
               <w:rPr>
                 <w:rFonts w:ascii="Times New Roman" w:hAnsi="Times New Roman" w:cs="Times New Roman"/>
               </w:rPr>
-              <w:t>class</w:t>
+              <w:t>Sealed, class</w:t>
+            </w:r>
+            <w:r>
+              <w:rPr>
+                <w:rFonts w:ascii="Times New Roman" w:hAnsi="Times New Roman" w:cs="Times New Roman"/>
+              </w:rPr>
+              <w:tab/>
             </w:r>
           </w:p>
         </w:tc>
@@ -5732,7 +5758,7 @@
               <w:rPr>
                 <w:rFonts w:ascii="Times New Roman" w:hAnsi="Times New Roman" w:cs="Times New Roman"/>
               </w:rPr>
-              <w:t>Extend</w:t>
+              <w:t>Sealed</w:t>
             </w:r>
           </w:p>
         </w:tc>
@@ -5751,7 +5777,19 @@
               <w:rPr>
                 <w:rFonts w:ascii="Times New Roman" w:hAnsi="Times New Roman" w:cs="Times New Roman"/>
               </w:rPr>
-              <w:t>extend, €</w:t>
+              <w:t xml:space="preserve">sealed, </w:t>
+            </w:r>
+            <w:r>
+              <w:rPr>
+                <w:rFonts w:ascii="Times New Roman" w:hAnsi="Times New Roman" w:cs="Times New Roman"/>
+              </w:rPr>
+              <w:t>€</w:t>
+            </w:r>
+            <w:r>
+              <w:rPr>
+                <w:rFonts w:ascii="Times New Roman" w:hAnsi="Times New Roman" w:cs="Times New Roman"/>
+              </w:rPr>
+              <w:t xml:space="preserve"> </w:t>
             </w:r>
           </w:p>
         </w:tc>
@@ -5770,7 +5808,7 @@
               <w:rPr>
                 <w:rFonts w:ascii="Times New Roman" w:hAnsi="Times New Roman" w:cs="Times New Roman"/>
               </w:rPr>
-              <w:t>{</w:t>
+              <w:t>class</w:t>
             </w:r>
           </w:p>
         </w:tc>
@@ -5787,14 +5825,12 @@
                 <w:rFonts w:ascii="Times New Roman" w:hAnsi="Times New Roman" w:cs="Times New Roman"/>
               </w:rPr>
             </w:pPr>
-            <w:proofErr w:type="spellStart"/>
-            <w:r>
-              <w:rPr>
-                <w:rFonts w:ascii="Times New Roman" w:hAnsi="Times New Roman" w:cs="Times New Roman"/>
-              </w:rPr>
-              <w:t>Class_body</w:t>
-            </w:r>
-            <w:proofErr w:type="spellEnd"/>
+            <w:r>
+              <w:rPr>
+                <w:rFonts w:ascii="Times New Roman" w:hAnsi="Times New Roman" w:cs="Times New Roman"/>
+              </w:rPr>
+              <w:t>Extend</w:t>
+            </w:r>
           </w:p>
         </w:tc>
         <w:tc>
@@ -5812,7 +5848,7 @@
               <w:rPr>
                 <w:rFonts w:ascii="Times New Roman" w:hAnsi="Times New Roman" w:cs="Times New Roman"/>
               </w:rPr>
-              <w:t>{</w:t>
+              <w:t>extend, €</w:t>
             </w:r>
           </w:p>
         </w:tc>
@@ -5830,43 +5866,8 @@
             <w:r>
               <w:rPr>
                 <w:rFonts w:ascii="Times New Roman" w:hAnsi="Times New Roman" w:cs="Times New Roman"/>
-                <w:color w:val="000000" w:themeColor="text1"/>
-                <w:szCs w:val="24"/>
-              </w:rPr>
-              <w:t>abstrac</w:t>
-            </w:r>
-            <w:r>
-              <w:rPr>
-                <w:rFonts w:ascii="Times New Roman" w:hAnsi="Times New Roman" w:cs="Times New Roman"/>
-                <w:color w:val="000000" w:themeColor="text1"/>
-                <w:szCs w:val="24"/>
-              </w:rPr>
-              <w:t>t</w:t>
-            </w:r>
-            <w:r>
-              <w:rPr>
-                <w:rFonts w:ascii="Times New Roman" w:hAnsi="Times New Roman" w:cs="Times New Roman"/>
-                <w:color w:val="000000" w:themeColor="text1"/>
-                <w:szCs w:val="24"/>
-              </w:rPr>
-              <w:t>,</w:t>
-            </w:r>
-            <w:r>
-              <w:rPr>
-                <w:rFonts w:ascii="Times New Roman" w:hAnsi="Times New Roman" w:cs="Times New Roman"/>
-                <w:color w:val="000000" w:themeColor="text1"/>
-                <w:szCs w:val="24"/>
-                <w:u w:val="single"/>
-              </w:rPr>
-              <w:t xml:space="preserve"> </w:t>
-            </w:r>
-            <w:r>
-              <w:rPr>
-                <w:rFonts w:ascii="Times New Roman" w:hAnsi="Times New Roman" w:cs="Times New Roman"/>
-                <w:color w:val="000000" w:themeColor="text1"/>
-                <w:szCs w:val="24"/>
-              </w:rPr>
-              <w:t>extend, sealed, class</w:t>
+              </w:rPr>
+              <w:t>{</w:t>
             </w:r>
           </w:p>
         </w:tc>
@@ -5891,12 +5892,6 @@
               <w:t>Class_body</w:t>
             </w:r>
             <w:proofErr w:type="spellEnd"/>
-            <w:r>
-              <w:rPr>
-                <w:rFonts w:ascii="Times New Roman" w:hAnsi="Times New Roman" w:cs="Times New Roman"/>
-              </w:rPr>
-              <w:t>’</w:t>
-            </w:r>
           </w:p>
         </w:tc>
         <w:tc>
@@ -5914,20 +5909,22 @@
               <w:rPr>
                 <w:rFonts w:ascii="Times New Roman" w:hAnsi="Times New Roman" w:cs="Times New Roman"/>
               </w:rPr>
-              <w:t xml:space="preserve">Public, private, </w:t>
-            </w:r>
-            <w:r>
-              <w:rPr>
-                <w:rFonts w:ascii="Times New Roman" w:hAnsi="Times New Roman" w:cs="Times New Roman"/>
-              </w:rPr>
-              <w:t>DT, ID</w:t>
-            </w:r>
-            <w:r>
-              <w:rPr>
-                <w:rFonts w:ascii="Times New Roman" w:hAnsi="Times New Roman" w:cs="Times New Roman"/>
-              </w:rPr>
-              <w:t>, abstract</w:t>
-            </w:r>
+              <w:t>{</w:t>
+            </w:r>
+            <w:r>
+              <w:rPr>
+                <w:rFonts w:ascii="Times New Roman" w:hAnsi="Times New Roman" w:cs="Times New Roman"/>
+              </w:rPr>
+              <w:t xml:space="preserve">, </w:t>
+            </w:r>
+            <w:proofErr w:type="spellStart"/>
+            <w:r>
+              <w:rPr>
+                <w:rFonts w:ascii="Times New Roman" w:hAnsi="Times New Roman" w:cs="Times New Roman"/>
+              </w:rPr>
+              <w:t>ter</w:t>
+            </w:r>
+            <w:proofErr w:type="spellEnd"/>
           </w:p>
         </w:tc>
         <w:tc>
@@ -5944,21 +5941,125 @@
             <w:r>
               <w:rPr>
                 <w:rFonts w:ascii="Times New Roman" w:hAnsi="Times New Roman" w:cs="Times New Roman"/>
-              </w:rPr>
-              <w:t>Public, private</w:t>
-            </w:r>
-            <w:r>
-              <w:rPr>
-                <w:rFonts w:ascii="Times New Roman" w:hAnsi="Times New Roman" w:cs="Times New Roman"/>
-              </w:rPr>
-              <w:t xml:space="preserve">, </w:t>
-            </w:r>
-            <w:r>
-              <w:rPr>
-                <w:rFonts w:ascii="Times New Roman" w:hAnsi="Times New Roman" w:cs="Times New Roman"/>
-              </w:rPr>
-              <w:t>ID, DT, abstract</w:t>
-            </w:r>
+                <w:color w:val="000000" w:themeColor="text1"/>
+                <w:szCs w:val="24"/>
+              </w:rPr>
+              <w:t>abstrac</w:t>
+            </w:r>
+            <w:r>
+              <w:rPr>
+                <w:rFonts w:ascii="Times New Roman" w:hAnsi="Times New Roman" w:cs="Times New Roman"/>
+                <w:color w:val="000000" w:themeColor="text1"/>
+                <w:szCs w:val="24"/>
+              </w:rPr>
+              <w:t>t</w:t>
+            </w:r>
+            <w:r>
+              <w:rPr>
+                <w:rFonts w:ascii="Times New Roman" w:hAnsi="Times New Roman" w:cs="Times New Roman"/>
+                <w:color w:val="000000" w:themeColor="text1"/>
+                <w:szCs w:val="24"/>
+              </w:rPr>
+              <w:t>,</w:t>
+            </w:r>
+            <w:r>
+              <w:rPr>
+                <w:rFonts w:ascii="Times New Roman" w:hAnsi="Times New Roman" w:cs="Times New Roman"/>
+                <w:color w:val="000000" w:themeColor="text1"/>
+                <w:szCs w:val="24"/>
+                <w:u w:val="single"/>
+              </w:rPr>
+              <w:t xml:space="preserve"> </w:t>
+            </w:r>
+            <w:r>
+              <w:rPr>
+                <w:rFonts w:ascii="Times New Roman" w:hAnsi="Times New Roman" w:cs="Times New Roman"/>
+                <w:color w:val="000000" w:themeColor="text1"/>
+                <w:szCs w:val="24"/>
+              </w:rPr>
+              <w:t>extend, sealed, class</w:t>
+            </w:r>
+          </w:p>
+        </w:tc>
+      </w:tr>
+      <w:tr>
+        <w:tc>
+          <w:tcPr>
+            <w:tcW w:w="3251" w:type="dxa"/>
+          </w:tcPr>
+          <w:p>
+            <w:pPr>
+              <w:jc w:val="center"/>
+              <w:rPr>
+                <w:rFonts w:ascii="Times New Roman" w:hAnsi="Times New Roman" w:cs="Times New Roman"/>
+              </w:rPr>
+            </w:pPr>
+            <w:proofErr w:type="spellStart"/>
+            <w:r>
+              <w:rPr>
+                <w:rFonts w:ascii="Times New Roman" w:hAnsi="Times New Roman" w:cs="Times New Roman"/>
+              </w:rPr>
+              <w:t>Class_body</w:t>
+            </w:r>
+            <w:proofErr w:type="spellEnd"/>
+            <w:r>
+              <w:rPr>
+                <w:rFonts w:ascii="Times New Roman" w:hAnsi="Times New Roman" w:cs="Times New Roman"/>
+              </w:rPr>
+              <w:t>’</w:t>
+            </w:r>
+          </w:p>
+        </w:tc>
+        <w:tc>
+          <w:tcPr>
+            <w:tcW w:w="3370" w:type="dxa"/>
+          </w:tcPr>
+          <w:p>
+            <w:pPr>
+              <w:jc w:val="center"/>
+              <w:rPr>
+                <w:rFonts w:ascii="Times New Roman" w:hAnsi="Times New Roman" w:cs="Times New Roman"/>
+              </w:rPr>
+            </w:pPr>
+            <w:r>
+              <w:rPr>
+                <w:rFonts w:ascii="Times New Roman" w:hAnsi="Times New Roman" w:cs="Times New Roman"/>
+              </w:rPr>
+              <w:t xml:space="preserve">Public, private, </w:t>
+            </w:r>
+            <w:r>
+              <w:rPr>
+                <w:rFonts w:ascii="Times New Roman" w:hAnsi="Times New Roman" w:cs="Times New Roman"/>
+              </w:rPr>
+              <w:t>DT, ID</w:t>
+            </w:r>
+            <w:r>
+              <w:rPr>
+                <w:rFonts w:ascii="Times New Roman" w:hAnsi="Times New Roman" w:cs="Times New Roman"/>
+              </w:rPr>
+              <w:t>, abstract</w:t>
+            </w:r>
+          </w:p>
+        </w:tc>
+        <w:tc>
+          <w:tcPr>
+            <w:tcW w:w="2955" w:type="dxa"/>
+          </w:tcPr>
+          <w:p>
+            <w:pPr>
+              <w:jc w:val="center"/>
+              <w:rPr>
+                <w:rFonts w:ascii="Times New Roman" w:hAnsi="Times New Roman" w:cs="Times New Roman"/>
+              </w:rPr>
+            </w:pPr>
+            <w:r>
+              <w:rPr>
+                <w:rFonts w:ascii="Times New Roman" w:hAnsi="Times New Roman" w:cs="Times New Roman"/>
+              </w:rPr>
+              <w:t>}</w:t>
+            </w:r>
+            <w:bookmarkStart w:id="0" w:name="_GoBack"/>
+            <w:bookmarkEnd w:id="0"/>
           </w:p>
         </w:tc>
       </w:tr>
@@ -7691,19 +7792,11 @@
               </w:rPr>
               <w:t xml:space="preserve"> For, while, do, if, switch, </w:t>
             </w:r>
-            <w:proofErr w:type="spellStart"/>
-            <w:r>
-              <w:rPr>
-                <w:rFonts w:ascii="Times New Roman" w:hAnsi="Times New Roman" w:cs="Times New Roman"/>
-              </w:rPr>
-              <w:t xml:space="preserve">Public, </w:t>
-            </w:r>
-            <w:proofErr w:type="spellEnd"/>
-            <w:r>
-              <w:rPr>
-                <w:rFonts w:ascii="Times New Roman" w:hAnsi="Times New Roman" w:cs="Times New Roman"/>
-              </w:rPr>
-              <w:t>private, DT, ID</w:t>
+            <w:r>
+              <w:rPr>
+                <w:rFonts w:ascii="Times New Roman" w:hAnsi="Times New Roman" w:cs="Times New Roman"/>
+              </w:rPr>
+              <w:t>Public, private, DT, ID</w:t>
             </w:r>
             <w:r>
               <w:rPr>
@@ -8464,8 +8557,6 @@
               </w:rPr>
               <w:t>, abstract</w:t>
             </w:r>
-            <w:bookmarkStart w:id="0" w:name="_GoBack"/>
-            <w:bookmarkEnd w:id="0"/>
             <w:r>
               <w:rPr>
                 <w:rFonts w:ascii="Times New Roman" w:hAnsi="Times New Roman" w:cs="Times New Roman"/>
@@ -11688,6 +11779,7 @@
     <w:lsdException w:name="HTML Sample" w:semiHidden="1" w:unhideWhenUsed="1"/>
     <w:lsdException w:name="HTML Typewriter" w:semiHidden="1" w:unhideWhenUsed="1"/>
     <w:lsdException w:name="HTML Variable" w:semiHidden="1" w:unhideWhenUsed="1"/>
+    <w:lsdException w:name="Normal Table" w:semiHidden="1" w:unhideWhenUsed="1"/>
     <w:lsdException w:name="annotation subject" w:semiHidden="1" w:unhideWhenUsed="1"/>
     <w:lsdException w:name="No List" w:semiHidden="1" w:unhideWhenUsed="1"/>
     <w:lsdException w:name="Outline List 1" w:semiHidden="1" w:unhideWhenUsed="1"/>
@@ -11734,8 +11826,10 @@
     <w:lsdException w:name="Table Subtle 2" w:semiHidden="1" w:unhideWhenUsed="1"/>
     <w:lsdException w:name="Table Web 1" w:semiHidden="1" w:unhideWhenUsed="1"/>
     <w:lsdException w:name="Table Web 2" w:semiHidden="1" w:unhideWhenUsed="1"/>
+    <w:lsdException w:name="Table Web 3" w:semiHidden="1" w:unhideWhenUsed="1"/>
     <w:lsdException w:name="Balloon Text" w:semiHidden="1" w:unhideWhenUsed="1"/>
     <w:lsdException w:name="Table Grid" w:uiPriority="59"/>
+    <w:lsdException w:name="Table Theme" w:semiHidden="1" w:unhideWhenUsed="1"/>
     <w:lsdException w:name="Placeholder Text" w:semiHidden="1"/>
     <w:lsdException w:name="No Spacing" w:uiPriority="1" w:qFormat="1"/>
     <w:lsdException w:name="Light Shading" w:uiPriority="60"/>
@@ -12410,7 +12504,7 @@
 </file>
 
 <file path=customXml/itemProps1.xml><?xml version="1.0" encoding="utf-8"?>
-<ds:datastoreItem xmlns:ds="http://schemas.openxmlformats.org/officeDocument/2006/customXml" ds:itemID="{C779E77A-4934-42F3-AD58-5E02758B3CD0}">
+<ds:datastoreItem xmlns:ds="http://schemas.openxmlformats.org/officeDocument/2006/customXml" ds:itemID="{405DFC51-FE46-47B3-8578-A7A8FF522BF8}">
   <ds:schemaRefs>
     <ds:schemaRef ds:uri="http://schemas.openxmlformats.org/officeDocument/2006/bibliography"/>
   </ds:schemaRefs>

--- a/Syntax CFG.docx
+++ b/Syntax CFG.docx
@@ -4511,16 +4511,16 @@
           <w:color w:val="000000" w:themeColor="text1"/>
           <w:szCs w:val="24"/>
         </w:rPr>
-        <w:t xml:space="preserve"> =</w:t>
-      </w:r>
-      <w:r>
-        <w:rPr>
-          <w:rFonts w:ascii="Times New Roman" w:hAnsi="Times New Roman" w:cs="Times New Roman"/>
-          <w:b/>
-          <w:color w:val="000000" w:themeColor="text1"/>
-          <w:szCs w:val="24"/>
-        </w:rPr>
-        <w:t xml:space="preserve"> &lt;call&gt;</w:t>
+        <w:t xml:space="preserve"> </w:t>
+      </w:r>
+      <w:r>
+        <w:rPr>
+          <w:rFonts w:ascii="Times New Roman" w:hAnsi="Times New Roman" w:cs="Times New Roman"/>
+          <w:b/>
+          <w:color w:val="000000" w:themeColor="text1"/>
+          <w:szCs w:val="24"/>
+        </w:rPr>
+        <w:t>&lt;assign_call2&gt;</w:t>
       </w:r>
     </w:p>
     <w:p>
@@ -4540,7 +4540,7 @@
           <w:color w:val="000000" w:themeColor="text1"/>
           <w:szCs w:val="24"/>
         </w:rPr>
-        <w:t xml:space="preserve">&lt;call&gt; </w:t>
+        <w:t xml:space="preserve">&lt;assign_call2&gt; </w:t>
       </w:r>
       <w:r>
         <w:rPr>
@@ -4558,17 +4558,245 @@
           <w:color w:val="000000" w:themeColor="text1"/>
           <w:szCs w:val="24"/>
         </w:rPr>
-        <w:t xml:space="preserve"> (params) </w:t>
+        <w:t xml:space="preserve"> </w:t>
+      </w:r>
+      <w:r>
+        <w:rPr>
+          <w:rFonts w:ascii="Times New Roman" w:hAnsi="Times New Roman" w:cs="Times New Roman"/>
+          <w:b/>
+          <w:color w:val="000000" w:themeColor="text1"/>
+          <w:szCs w:val="24"/>
+        </w:rPr>
+        <w:t>(&lt;params&gt;)</w:t>
+      </w:r>
+      <w:r>
+        <w:rPr>
+          <w:rFonts w:ascii="Times New Roman" w:hAnsi="Times New Roman" w:cs="Times New Roman"/>
+          <w:b/>
+          <w:color w:val="000000" w:themeColor="text1"/>
+          <w:szCs w:val="24"/>
+        </w:rPr>
+        <w:t xml:space="preserve"> </w:t>
       </w:r>
       <w:proofErr w:type="spellStart"/>
       <w:r>
         <w:rPr>
           <w:rFonts w:ascii="Times New Roman" w:hAnsi="Times New Roman" w:cs="Times New Roman"/>
-          <w:b/>
           <w:color w:val="000000" w:themeColor="text1"/>
           <w:szCs w:val="24"/>
         </w:rPr>
         <w:t>ter</w:t>
+      </w:r>
+      <w:proofErr w:type="spellEnd"/>
+      <w:r>
+        <w:rPr>
+          <w:rFonts w:ascii="Times New Roman" w:hAnsi="Times New Roman" w:cs="Times New Roman"/>
+          <w:b/>
+          <w:color w:val="000000" w:themeColor="text1"/>
+          <w:szCs w:val="24"/>
+        </w:rPr>
+        <w:t xml:space="preserve"> </w:t>
+      </w:r>
+      <w:r>
+        <w:rPr>
+          <w:rFonts w:ascii="Times New Roman" w:hAnsi="Times New Roman" w:cs="Times New Roman"/>
+          <w:b/>
+          <w:color w:val="000000" w:themeColor="text1"/>
+          <w:szCs w:val="24"/>
+        </w:rPr>
+        <w:t xml:space="preserve">| </w:t>
+      </w:r>
+      <w:r>
+        <w:rPr>
+          <w:rFonts w:ascii="Times New Roman" w:hAnsi="Times New Roman" w:cs="Times New Roman"/>
+          <w:b/>
+          <w:color w:val="000000" w:themeColor="text1"/>
+          <w:szCs w:val="24"/>
+        </w:rPr>
+        <w:t>&lt;</w:t>
+      </w:r>
+      <w:r>
+        <w:rPr>
+          <w:rFonts w:ascii="Times New Roman" w:hAnsi="Times New Roman" w:cs="Times New Roman"/>
+          <w:b/>
+          <w:color w:val="000000" w:themeColor="text1"/>
+          <w:szCs w:val="24"/>
+        </w:rPr>
+        <w:t xml:space="preserve"> assignment-op</w:t>
+      </w:r>
+      <w:r>
+        <w:rPr>
+          <w:rFonts w:ascii="Times New Roman" w:hAnsi="Times New Roman" w:cs="Times New Roman"/>
+          <w:b/>
+          <w:color w:val="000000" w:themeColor="text1"/>
+          <w:szCs w:val="24"/>
+        </w:rPr>
+        <w:t>&gt;</w:t>
+      </w:r>
+      <w:r>
+        <w:rPr>
+          <w:rFonts w:ascii="Times New Roman" w:hAnsi="Times New Roman" w:cs="Times New Roman"/>
+          <w:b/>
+          <w:color w:val="000000" w:themeColor="text1"/>
+          <w:szCs w:val="24"/>
+        </w:rPr>
+        <w:t xml:space="preserve"> &lt;call&gt;</w:t>
+      </w:r>
+    </w:p>
+    <w:p>
+      <w:pPr>
+        <w:ind w:firstLine="720"/>
+        <w:rPr>
+          <w:rFonts w:ascii="Times New Roman" w:hAnsi="Times New Roman" w:cs="Times New Roman"/>
+          <w:b/>
+          <w:color w:val="000000" w:themeColor="text1"/>
+          <w:szCs w:val="24"/>
+        </w:rPr>
+      </w:pPr>
+      <w:r>
+        <w:rPr>
+          <w:rFonts w:ascii="Times New Roman" w:hAnsi="Times New Roman" w:cs="Times New Roman"/>
+          <w:b/>
+          <w:color w:val="000000" w:themeColor="text1"/>
+          <w:szCs w:val="24"/>
+        </w:rPr>
+        <w:lastRenderedPageBreak/>
+        <w:t>&lt;</w:t>
+      </w:r>
+      <w:proofErr w:type="spellStart"/>
+      <w:r>
+        <w:rPr>
+          <w:rFonts w:ascii="Times New Roman" w:hAnsi="Times New Roman" w:cs="Times New Roman"/>
+          <w:b/>
+          <w:color w:val="000000" w:themeColor="text1"/>
+          <w:szCs w:val="24"/>
+        </w:rPr>
+        <w:t>assign_list</w:t>
+      </w:r>
+      <w:proofErr w:type="spellEnd"/>
+      <w:r>
+        <w:rPr>
+          <w:rFonts w:ascii="Times New Roman" w:hAnsi="Times New Roman" w:cs="Times New Roman"/>
+          <w:b/>
+          <w:color w:val="000000" w:themeColor="text1"/>
+          <w:szCs w:val="24"/>
+        </w:rPr>
+        <w:t xml:space="preserve">&gt; </w:t>
+      </w:r>
+      <w:r>
+        <w:rPr>
+          <w:rFonts w:ascii="Times New Roman" w:hAnsi="Times New Roman" w:cs="Times New Roman"/>
+          <w:b/>
+          <w:color w:val="000000" w:themeColor="text1"/>
+          <w:szCs w:val="24"/>
+        </w:rPr>
+        <w:sym w:font="Wingdings" w:char="F0E0"/>
+      </w:r>
+      <w:r>
+        <w:rPr>
+          <w:rFonts w:ascii="Times New Roman" w:hAnsi="Times New Roman" w:cs="Times New Roman"/>
+          <w:b/>
+          <w:color w:val="000000" w:themeColor="text1"/>
+          <w:szCs w:val="24"/>
+        </w:rPr>
+        <w:t xml:space="preserve"> </w:t>
+      </w:r>
+      <w:r>
+        <w:rPr>
+          <w:rFonts w:ascii="Times New Roman" w:hAnsi="Times New Roman" w:cs="Times New Roman"/>
+          <w:color w:val="000000" w:themeColor="text1"/>
+          <w:szCs w:val="24"/>
+        </w:rPr>
+        <w:t xml:space="preserve">. ID | </w:t>
+      </w:r>
+      <w:r>
+        <w:rPr>
+          <w:rFonts w:ascii="Times New Roman" w:hAnsi="Times New Roman" w:cs="Times New Roman"/>
+          <w:color w:val="000000" w:themeColor="text1"/>
+          <w:szCs w:val="24"/>
+        </w:rPr>
+        <w:t>€</w:t>
+      </w:r>
+    </w:p>
+    <w:p>
+      <w:pPr>
+        <w:ind w:firstLine="720"/>
+        <w:rPr>
+          <w:rFonts w:ascii="Times New Roman" w:hAnsi="Times New Roman" w:cs="Times New Roman"/>
+          <w:color w:val="000000" w:themeColor="text1"/>
+          <w:szCs w:val="24"/>
+        </w:rPr>
+      </w:pPr>
+      <w:r>
+        <w:rPr>
+          <w:rFonts w:ascii="Times New Roman" w:hAnsi="Times New Roman" w:cs="Times New Roman"/>
+          <w:b/>
+          <w:color w:val="000000" w:themeColor="text1"/>
+          <w:szCs w:val="24"/>
+        </w:rPr>
+        <w:t>&lt;</w:t>
+      </w:r>
+      <w:r>
+        <w:rPr>
+          <w:rFonts w:ascii="Times New Roman" w:hAnsi="Times New Roman" w:cs="Times New Roman"/>
+          <w:b/>
+          <w:color w:val="000000" w:themeColor="text1"/>
+          <w:szCs w:val="24"/>
+        </w:rPr>
+        <w:t xml:space="preserve"> </w:t>
+      </w:r>
+      <w:r>
+        <w:rPr>
+          <w:rFonts w:ascii="Times New Roman" w:hAnsi="Times New Roman" w:cs="Times New Roman"/>
+          <w:b/>
+          <w:color w:val="000000" w:themeColor="text1"/>
+          <w:szCs w:val="24"/>
+        </w:rPr>
+        <w:t>assignment-op</w:t>
+      </w:r>
+      <w:r>
+        <w:rPr>
+          <w:rFonts w:ascii="Times New Roman" w:hAnsi="Times New Roman" w:cs="Times New Roman"/>
+          <w:b/>
+          <w:color w:val="000000" w:themeColor="text1"/>
+          <w:szCs w:val="24"/>
+        </w:rPr>
+        <w:t xml:space="preserve">&gt; </w:t>
+      </w:r>
+      <w:r>
+        <w:rPr>
+          <w:rFonts w:ascii="Times New Roman" w:hAnsi="Times New Roman" w:cs="Times New Roman"/>
+          <w:b/>
+          <w:color w:val="000000" w:themeColor="text1"/>
+          <w:szCs w:val="24"/>
+        </w:rPr>
+        <w:sym w:font="Wingdings" w:char="F0E0"/>
+      </w:r>
+      <w:r>
+        <w:rPr>
+          <w:rFonts w:ascii="Times New Roman" w:hAnsi="Times New Roman" w:cs="Times New Roman"/>
+          <w:b/>
+          <w:color w:val="000000" w:themeColor="text1"/>
+          <w:szCs w:val="24"/>
+        </w:rPr>
+        <w:t xml:space="preserve"> </w:t>
+      </w:r>
+      <w:r>
+        <w:rPr>
+          <w:rFonts w:ascii="Times New Roman" w:hAnsi="Times New Roman" w:cs="Times New Roman"/>
+          <w:color w:val="000000" w:themeColor="text1"/>
+          <w:szCs w:val="24"/>
+        </w:rPr>
+        <w:t xml:space="preserve">assign | </w:t>
+      </w:r>
+      <w:proofErr w:type="spellStart"/>
+      <w:r>
+        <w:rPr>
+          <w:rFonts w:ascii="Times New Roman" w:hAnsi="Times New Roman" w:cs="Times New Roman"/>
+          <w:color w:val="000000" w:themeColor="text1"/>
+          <w:szCs w:val="24"/>
+        </w:rPr>
+        <w:t>compAss</w:t>
       </w:r>
       <w:proofErr w:type="spellEnd"/>
     </w:p>
@@ -4589,7 +4817,6 @@
           <w:color w:val="000000" w:themeColor="text1"/>
           <w:szCs w:val="24"/>
         </w:rPr>
-        <w:lastRenderedPageBreak/>
         <w:t xml:space="preserve">&lt;call&gt; </w:t>
       </w:r>
       <w:r>
@@ -4616,28 +4843,354 @@
           <w:color w:val="000000" w:themeColor="text1"/>
           <w:szCs w:val="24"/>
         </w:rPr>
-        <w:t>&lt;assignment-op&gt; &lt;</w:t>
-      </w:r>
-      <w:r>
-        <w:rPr>
-          <w:rFonts w:ascii="Times New Roman" w:hAnsi="Times New Roman" w:cs="Times New Roman"/>
-          <w:b/>
-          <w:color w:val="000000" w:themeColor="text1"/>
-          <w:szCs w:val="24"/>
-        </w:rPr>
-        <w:t>exp</w:t>
-      </w:r>
-      <w:r>
-        <w:rPr>
-          <w:rFonts w:ascii="Times New Roman" w:hAnsi="Times New Roman" w:cs="Times New Roman"/>
+        <w:t>ID</w:t>
+      </w:r>
+      <w:r>
+        <w:rPr>
+          <w:rFonts w:ascii="Times New Roman" w:hAnsi="Times New Roman" w:cs="Times New Roman"/>
+          <w:b/>
+          <w:color w:val="000000" w:themeColor="text1"/>
+          <w:szCs w:val="24"/>
+        </w:rPr>
+        <w:t xml:space="preserve"> </w:t>
+      </w:r>
+      <w:r>
+        <w:rPr>
+          <w:rFonts w:ascii="Times New Roman" w:hAnsi="Times New Roman" w:cs="Times New Roman"/>
+          <w:b/>
+          <w:color w:val="000000" w:themeColor="text1"/>
+          <w:szCs w:val="24"/>
+        </w:rPr>
+        <w:t>&lt;</w:t>
+      </w:r>
+      <w:proofErr w:type="spellStart"/>
+      <w:r>
+        <w:rPr>
+          <w:rFonts w:ascii="Times New Roman" w:hAnsi="Times New Roman" w:cs="Times New Roman"/>
+          <w:b/>
+          <w:color w:val="000000" w:themeColor="text1"/>
+          <w:szCs w:val="24"/>
+        </w:rPr>
+        <w:t>assign_list</w:t>
+      </w:r>
+      <w:proofErr w:type="spellEnd"/>
+      <w:r>
+        <w:rPr>
+          <w:rFonts w:ascii="Times New Roman" w:hAnsi="Times New Roman" w:cs="Times New Roman"/>
+          <w:b/>
           <w:color w:val="000000" w:themeColor="text1"/>
           <w:szCs w:val="24"/>
         </w:rPr>
         <w:t>&gt;</w:t>
+      </w:r>
+      <w:r>
+        <w:rPr>
+          <w:rFonts w:ascii="Times New Roman" w:hAnsi="Times New Roman" w:cs="Times New Roman"/>
+          <w:b/>
+          <w:color w:val="000000" w:themeColor="text1"/>
+          <w:szCs w:val="24"/>
+        </w:rPr>
+        <w:t xml:space="preserve"> &lt;</w:t>
+      </w:r>
+      <w:r>
+        <w:rPr>
+          <w:rFonts w:ascii="Times New Roman" w:hAnsi="Times New Roman" w:cs="Times New Roman"/>
+          <w:b/>
+          <w:color w:val="000000" w:themeColor="text1"/>
+          <w:szCs w:val="24"/>
+        </w:rPr>
+        <w:t>call1&gt;</w:t>
       </w:r>
     </w:p>
     <w:p>
       <w:pPr>
+        <w:ind w:firstLine="720"/>
+        <w:rPr>
+          <w:rFonts w:ascii="Times New Roman" w:hAnsi="Times New Roman" w:cs="Times New Roman"/>
+          <w:color w:val="000000" w:themeColor="text1"/>
+          <w:szCs w:val="24"/>
+        </w:rPr>
+      </w:pPr>
+      <w:r>
+        <w:rPr>
+          <w:rFonts w:ascii="Times New Roman" w:hAnsi="Times New Roman" w:cs="Times New Roman"/>
+          <w:b/>
+          <w:color w:val="000000" w:themeColor="text1"/>
+          <w:szCs w:val="24"/>
+        </w:rPr>
+        <w:t xml:space="preserve">&lt;call1&gt; </w:t>
+      </w:r>
+      <w:r>
+        <w:rPr>
+          <w:rFonts w:ascii="Times New Roman" w:hAnsi="Times New Roman" w:cs="Times New Roman"/>
+          <w:b/>
+          <w:color w:val="000000" w:themeColor="text1"/>
+          <w:szCs w:val="24"/>
+        </w:rPr>
+        <w:sym w:font="Wingdings" w:char="F0E0"/>
+      </w:r>
+      <w:r>
+        <w:rPr>
+          <w:rFonts w:ascii="Times New Roman" w:hAnsi="Times New Roman" w:cs="Times New Roman"/>
+          <w:b/>
+          <w:color w:val="000000" w:themeColor="text1"/>
+          <w:szCs w:val="24"/>
+        </w:rPr>
+        <w:t xml:space="preserve"> </w:t>
+      </w:r>
+      <w:r>
+        <w:rPr>
+          <w:rFonts w:ascii="Times New Roman" w:hAnsi="Times New Roman" w:cs="Times New Roman"/>
+          <w:b/>
+          <w:color w:val="000000" w:themeColor="text1"/>
+          <w:szCs w:val="24"/>
+        </w:rPr>
+        <w:t xml:space="preserve"> (params) </w:t>
+      </w:r>
+      <w:proofErr w:type="spellStart"/>
+      <w:r>
+        <w:rPr>
+          <w:rFonts w:ascii="Times New Roman" w:hAnsi="Times New Roman" w:cs="Times New Roman"/>
+          <w:color w:val="000000" w:themeColor="text1"/>
+          <w:szCs w:val="24"/>
+        </w:rPr>
+        <w:t>ter</w:t>
+      </w:r>
+      <w:proofErr w:type="spellEnd"/>
+      <w:r>
+        <w:rPr>
+          <w:rFonts w:ascii="Times New Roman" w:hAnsi="Times New Roman" w:cs="Times New Roman"/>
+          <w:b/>
+          <w:color w:val="000000" w:themeColor="text1"/>
+          <w:szCs w:val="24"/>
+        </w:rPr>
+        <w:t xml:space="preserve"> | </w:t>
+      </w:r>
+      <w:r>
+        <w:rPr>
+          <w:rFonts w:ascii="Times New Roman" w:hAnsi="Times New Roman" w:cs="Times New Roman"/>
+          <w:color w:val="000000" w:themeColor="text1"/>
+          <w:szCs w:val="24"/>
+        </w:rPr>
+        <w:t>&lt;</w:t>
+      </w:r>
+      <w:proofErr w:type="spellStart"/>
+      <w:r>
+        <w:rPr>
+          <w:rFonts w:ascii="Times New Roman" w:hAnsi="Times New Roman" w:cs="Times New Roman"/>
+          <w:b/>
+          <w:color w:val="000000" w:themeColor="text1"/>
+          <w:szCs w:val="24"/>
+        </w:rPr>
+        <w:t>init_list</w:t>
+      </w:r>
+      <w:proofErr w:type="spellEnd"/>
+      <w:r>
+        <w:rPr>
+          <w:rFonts w:ascii="Times New Roman" w:hAnsi="Times New Roman" w:cs="Times New Roman"/>
+          <w:color w:val="000000" w:themeColor="text1"/>
+          <w:szCs w:val="24"/>
+        </w:rPr>
+        <w:t>&gt;</w:t>
+      </w:r>
+      <w:r>
+        <w:rPr>
+          <w:rFonts w:ascii="Times New Roman" w:hAnsi="Times New Roman" w:cs="Times New Roman"/>
+          <w:color w:val="000000" w:themeColor="text1"/>
+          <w:szCs w:val="24"/>
+        </w:rPr>
+        <w:t xml:space="preserve"> exp </w:t>
+      </w:r>
+      <w:proofErr w:type="spellStart"/>
+      <w:r>
+        <w:rPr>
+          <w:rFonts w:ascii="Times New Roman" w:hAnsi="Times New Roman" w:cs="Times New Roman"/>
+          <w:color w:val="000000" w:themeColor="text1"/>
+          <w:szCs w:val="24"/>
+        </w:rPr>
+        <w:t>ter</w:t>
+      </w:r>
+      <w:proofErr w:type="spellEnd"/>
+      <w:r>
+        <w:rPr>
+          <w:rFonts w:ascii="Times New Roman" w:hAnsi="Times New Roman" w:cs="Times New Roman"/>
+          <w:color w:val="000000" w:themeColor="text1"/>
+          <w:szCs w:val="24"/>
+        </w:rPr>
+        <w:t xml:space="preserve"> </w:t>
+      </w:r>
+    </w:p>
+    <w:p>
+      <w:pPr>
+        <w:ind w:firstLine="720"/>
+        <w:rPr>
+          <w:rFonts w:ascii="Times New Roman" w:hAnsi="Times New Roman" w:cs="Times New Roman"/>
+          <w:color w:val="000000" w:themeColor="text1"/>
+          <w:szCs w:val="24"/>
+        </w:rPr>
+      </w:pPr>
+      <w:r>
+        <w:rPr>
+          <w:rFonts w:ascii="Times New Roman" w:hAnsi="Times New Roman" w:cs="Times New Roman"/>
+          <w:color w:val="000000" w:themeColor="text1"/>
+          <w:szCs w:val="24"/>
+        </w:rPr>
+        <w:t>&lt;</w:t>
+      </w:r>
+      <w:proofErr w:type="spellStart"/>
+      <w:r>
+        <w:rPr>
+          <w:rFonts w:ascii="Times New Roman" w:hAnsi="Times New Roman" w:cs="Times New Roman"/>
+          <w:b/>
+          <w:color w:val="000000" w:themeColor="text1"/>
+          <w:szCs w:val="24"/>
+        </w:rPr>
+        <w:t>init_list</w:t>
+      </w:r>
+      <w:proofErr w:type="spellEnd"/>
+      <w:r>
+        <w:rPr>
+          <w:rFonts w:ascii="Times New Roman" w:hAnsi="Times New Roman" w:cs="Times New Roman"/>
+          <w:color w:val="000000" w:themeColor="text1"/>
+          <w:szCs w:val="24"/>
+        </w:rPr>
+        <w:t xml:space="preserve">&gt; </w:t>
+      </w:r>
+      <w:r>
+        <w:rPr>
+          <w:rFonts w:ascii="Times New Roman" w:hAnsi="Times New Roman" w:cs="Times New Roman"/>
+          <w:color w:val="000000" w:themeColor="text1"/>
+          <w:szCs w:val="24"/>
+        </w:rPr>
+        <w:sym w:font="Wingdings" w:char="F0E0"/>
+      </w:r>
+      <w:r>
+        <w:rPr>
+          <w:rFonts w:ascii="Times New Roman" w:hAnsi="Times New Roman" w:cs="Times New Roman"/>
+          <w:color w:val="000000" w:themeColor="text1"/>
+          <w:szCs w:val="24"/>
+        </w:rPr>
+        <w:t xml:space="preserve"> assign ID &lt;</w:t>
+      </w:r>
+      <w:proofErr w:type="spellStart"/>
+      <w:r>
+        <w:rPr>
+          <w:rFonts w:ascii="Times New Roman" w:hAnsi="Times New Roman" w:cs="Times New Roman"/>
+          <w:b/>
+          <w:color w:val="000000" w:themeColor="text1"/>
+          <w:szCs w:val="24"/>
+        </w:rPr>
+        <w:t>init_list</w:t>
+      </w:r>
+      <w:proofErr w:type="spellEnd"/>
+      <w:r>
+        <w:rPr>
+          <w:rFonts w:ascii="Times New Roman" w:hAnsi="Times New Roman" w:cs="Times New Roman"/>
+          <w:color w:val="000000" w:themeColor="text1"/>
+          <w:szCs w:val="24"/>
+        </w:rPr>
+        <w:t xml:space="preserve">&gt; | </w:t>
+      </w:r>
+      <w:r>
+        <w:rPr>
+          <w:rFonts w:ascii="Times New Roman" w:hAnsi="Times New Roman" w:cs="Times New Roman"/>
+          <w:color w:val="000000" w:themeColor="text1"/>
+          <w:szCs w:val="24"/>
+        </w:rPr>
+        <w:t>€</w:t>
+      </w:r>
+    </w:p>
+    <w:p>
+      <w:pPr>
+        <w:ind w:firstLine="720"/>
+        <w:rPr>
+          <w:rFonts w:ascii="Times New Roman" w:hAnsi="Times New Roman" w:cs="Times New Roman"/>
+          <w:b/>
+          <w:color w:val="000000" w:themeColor="text1"/>
+          <w:szCs w:val="24"/>
+        </w:rPr>
+      </w:pPr>
+      <w:r>
+        <w:rPr>
+          <w:rFonts w:ascii="Times New Roman" w:hAnsi="Times New Roman" w:cs="Times New Roman"/>
+          <w:b/>
+          <w:color w:val="000000" w:themeColor="text1"/>
+          <w:szCs w:val="24"/>
+        </w:rPr>
+        <w:t xml:space="preserve">&lt;call&gt; </w:t>
+      </w:r>
+      <w:r>
+        <w:rPr>
+          <w:rFonts w:ascii="Times New Roman" w:hAnsi="Times New Roman" w:cs="Times New Roman"/>
+          <w:b/>
+          <w:color w:val="000000" w:themeColor="text1"/>
+          <w:szCs w:val="24"/>
+        </w:rPr>
+        <w:sym w:font="Wingdings" w:char="F0E0"/>
+      </w:r>
+      <w:r>
+        <w:rPr>
+          <w:rFonts w:ascii="Times New Roman" w:hAnsi="Times New Roman" w:cs="Times New Roman"/>
+          <w:b/>
+          <w:color w:val="000000" w:themeColor="text1"/>
+          <w:szCs w:val="24"/>
+        </w:rPr>
+        <w:t xml:space="preserve"> </w:t>
+      </w:r>
+      <w:r>
+        <w:rPr>
+          <w:rFonts w:ascii="Times New Roman" w:hAnsi="Times New Roman" w:cs="Times New Roman"/>
+          <w:color w:val="000000" w:themeColor="text1"/>
+          <w:szCs w:val="24"/>
+        </w:rPr>
+        <w:t>&lt;</w:t>
+      </w:r>
+      <w:r>
+        <w:rPr>
+          <w:rFonts w:ascii="Times New Roman" w:hAnsi="Times New Roman" w:cs="Times New Roman"/>
+          <w:b/>
+          <w:color w:val="000000" w:themeColor="text1"/>
+          <w:szCs w:val="24"/>
+        </w:rPr>
+        <w:t>const</w:t>
+      </w:r>
+      <w:r>
+        <w:rPr>
+          <w:rFonts w:ascii="Times New Roman" w:hAnsi="Times New Roman" w:cs="Times New Roman"/>
+          <w:color w:val="000000" w:themeColor="text1"/>
+          <w:szCs w:val="24"/>
+        </w:rPr>
+        <w:t>&gt;</w:t>
+      </w:r>
+      <w:r>
+        <w:rPr>
+          <w:rFonts w:ascii="Times New Roman" w:hAnsi="Times New Roman" w:cs="Times New Roman"/>
+          <w:color w:val="000000" w:themeColor="text1"/>
+          <w:szCs w:val="24"/>
+        </w:rPr>
+        <w:t xml:space="preserve"> </w:t>
+      </w:r>
+      <w:proofErr w:type="spellStart"/>
+      <w:r>
+        <w:rPr>
+          <w:rFonts w:ascii="Times New Roman" w:hAnsi="Times New Roman" w:cs="Times New Roman"/>
+          <w:color w:val="000000" w:themeColor="text1"/>
+          <w:szCs w:val="24"/>
+        </w:rPr>
+        <w:t>ter</w:t>
+      </w:r>
+      <w:proofErr w:type="spellEnd"/>
+      <w:r>
+        <w:rPr>
+          <w:rFonts w:ascii="Times New Roman" w:hAnsi="Times New Roman" w:cs="Times New Roman"/>
+          <w:color w:val="000000" w:themeColor="text1"/>
+          <w:szCs w:val="24"/>
+        </w:rPr>
+        <w:t xml:space="preserve"> </w:t>
+      </w:r>
+    </w:p>
+    <w:p>
+      <w:pPr>
         <w:rPr>
           <w:rFonts w:ascii="Times New Roman" w:hAnsi="Times New Roman" w:cs="Times New Roman"/>
           <w:b/>
@@ -4711,7 +5264,15 @@
           <w:color w:val="000000" w:themeColor="text1"/>
           <w:szCs w:val="24"/>
         </w:rPr>
-        <w:t>&gt; | €</w:t>
+        <w:t xml:space="preserve">&gt; | </w:t>
+      </w:r>
+      <w:r>
+        <w:rPr>
+          <w:rFonts w:ascii="Times New Roman" w:hAnsi="Times New Roman" w:cs="Times New Roman"/>
+          <w:color w:val="000000" w:themeColor="text1"/>
+          <w:szCs w:val="24"/>
+        </w:rPr>
+        <w:t>€</w:t>
       </w:r>
     </w:p>
     <w:p>
@@ -4946,7 +5507,24 @@
           <w:color w:val="000000" w:themeColor="text1"/>
           <w:szCs w:val="24"/>
         </w:rPr>
-        <w:t xml:space="preserve"> abstract | €</w:t>
+        <w:t xml:space="preserve"> </w:t>
+      </w:r>
+      <w:r>
+        <w:rPr>
+          <w:rFonts w:ascii="Times New Roman" w:hAnsi="Times New Roman" w:cs="Times New Roman"/>
+          <w:color w:val="000000" w:themeColor="text1"/>
+          <w:szCs w:val="24"/>
+        </w:rPr>
+        <w:t>abstract</w:t>
+      </w:r>
+      <w:r>
+        <w:rPr>
+          <w:rFonts w:ascii="Times New Roman" w:hAnsi="Times New Roman" w:cs="Times New Roman"/>
+          <w:b/>
+          <w:color w:val="000000" w:themeColor="text1"/>
+          <w:szCs w:val="24"/>
+        </w:rPr>
+        <w:t xml:space="preserve"> | €</w:t>
       </w:r>
     </w:p>
     <w:p>
@@ -4982,7 +5560,15 @@
           <w:color w:val="000000" w:themeColor="text1"/>
           <w:szCs w:val="24"/>
         </w:rPr>
-        <w:t xml:space="preserve"> extends ID | €</w:t>
+        <w:t xml:space="preserve"> </w:t>
+      </w:r>
+      <w:r>
+        <w:rPr>
+          <w:rFonts w:ascii="Times New Roman" w:hAnsi="Times New Roman" w:cs="Times New Roman"/>
+          <w:color w:val="000000" w:themeColor="text1"/>
+          <w:szCs w:val="24"/>
+        </w:rPr>
+        <w:t>extends ID | €</w:t>
       </w:r>
     </w:p>
     <w:p>
@@ -5033,7 +5619,6 @@
       <w:r>
         <w:rPr>
           <w:rFonts w:ascii="Times New Roman" w:hAnsi="Times New Roman" w:cs="Times New Roman"/>
-          <w:b/>
           <w:color w:val="000000" w:themeColor="text1"/>
           <w:szCs w:val="24"/>
         </w:rPr>
@@ -5117,7 +5702,18 @@
           <w:color w:val="000000" w:themeColor="text1"/>
           <w:szCs w:val="24"/>
         </w:rPr>
-        <w:t>decl_in</w:t>
+        <w:t>d</w:t>
+      </w:r>
+      <w:bookmarkStart w:id="0" w:name="_GoBack"/>
+      <w:bookmarkEnd w:id="0"/>
+      <w:r>
+        <w:rPr>
+          <w:rFonts w:ascii="Times New Roman" w:hAnsi="Times New Roman" w:cs="Times New Roman"/>
+          <w:b/>
+          <w:color w:val="000000" w:themeColor="text1"/>
+          <w:szCs w:val="24"/>
+        </w:rPr>
+        <w:t>ecl_in</w:t>
       </w:r>
       <w:r>
         <w:rPr>
@@ -5700,13 +6296,7 @@
               <w:rPr>
                 <w:rFonts w:ascii="Times New Roman" w:hAnsi="Times New Roman" w:cs="Times New Roman"/>
               </w:rPr>
-              <w:t>Abstract</w:t>
-            </w:r>
-            <w:r>
-              <w:rPr>
-                <w:rFonts w:ascii="Times New Roman" w:hAnsi="Times New Roman" w:cs="Times New Roman"/>
-              </w:rPr>
-              <w:t xml:space="preserve">, </w:t>
+              <w:t xml:space="preserve">Abstract, </w:t>
             </w:r>
             <w:r>
               <w:rPr>
@@ -6058,8 +6648,6 @@
               </w:rPr>
               <w:t>}</w:t>
             </w:r>
-            <w:bookmarkStart w:id="0" w:name="_GoBack"/>
-            <w:bookmarkEnd w:id="0"/>
           </w:p>
         </w:tc>
       </w:tr>
@@ -6599,6 +7187,7 @@
               <w:rPr>
                 <w:rFonts w:ascii="Times New Roman" w:hAnsi="Times New Roman" w:cs="Times New Roman"/>
               </w:rPr>
+              <w:lastRenderedPageBreak/>
               <w:t xml:space="preserve">Params </w:t>
             </w:r>
           </w:p>
@@ -7119,7 +7708,6 @@
               <w:rPr>
                 <w:rFonts w:ascii="Times New Roman" w:hAnsi="Times New Roman" w:cs="Times New Roman"/>
               </w:rPr>
-              <w:lastRenderedPageBreak/>
               <w:t>R1</w:t>
             </w:r>
           </w:p>
@@ -12504,7 +13092,7 @@
 </file>
 
 <file path=customXml/itemProps1.xml><?xml version="1.0" encoding="utf-8"?>
-<ds:datastoreItem xmlns:ds="http://schemas.openxmlformats.org/officeDocument/2006/customXml" ds:itemID="{405DFC51-FE46-47B3-8578-A7A8FF522BF8}">
+<ds:datastoreItem xmlns:ds="http://schemas.openxmlformats.org/officeDocument/2006/customXml" ds:itemID="{B3849A8C-21A1-49C4-848D-A61623CB6AFE}">
   <ds:schemaRefs>
     <ds:schemaRef ds:uri="http://schemas.openxmlformats.org/officeDocument/2006/bibliography"/>
   </ds:schemaRefs>

--- a/Syntax CFG.docx
+++ b/Syntax CFG.docx
@@ -827,49 +827,41 @@
           <w:color w:val="000000" w:themeColor="text1"/>
           <w:szCs w:val="24"/>
         </w:rPr>
-        <w:t xml:space="preserve"> DT ID &lt;ass&gt;</w:t>
+        <w:t xml:space="preserve"> DT </w:t>
+      </w:r>
+      <w:r>
+        <w:rPr>
+          <w:rFonts w:ascii="Times New Roman" w:hAnsi="Times New Roman" w:cs="Times New Roman"/>
+          <w:b/>
+          <w:color w:val="000000" w:themeColor="text1"/>
+          <w:szCs w:val="24"/>
+        </w:rPr>
+        <w:t>&lt;decl6&gt;</w:t>
       </w:r>
     </w:p>
     <w:p>
       <w:pPr>
-        <w:pStyle w:val="ListParagraph"/>
-        <w:rPr>
-          <w:rFonts w:ascii="Times New Roman" w:hAnsi="Times New Roman" w:cs="Times New Roman"/>
-          <w:b/>
-          <w:color w:val="000000" w:themeColor="text1"/>
-          <w:szCs w:val="24"/>
-        </w:rPr>
-      </w:pPr>
-      <w:r>
-        <w:rPr>
-          <w:rFonts w:ascii="Times New Roman" w:hAnsi="Times New Roman" w:cs="Times New Roman"/>
-          <w:color w:val="000000" w:themeColor="text1"/>
-          <w:szCs w:val="24"/>
-        </w:rPr>
-        <w:t>&lt;</w:t>
-      </w:r>
-      <w:proofErr w:type="spellStart"/>
-      <w:r>
-        <w:rPr>
-          <w:rFonts w:ascii="Times New Roman" w:hAnsi="Times New Roman" w:cs="Times New Roman"/>
-          <w:b/>
-          <w:color w:val="000000" w:themeColor="text1"/>
-          <w:szCs w:val="24"/>
-        </w:rPr>
-        <w:t>decl</w:t>
-      </w:r>
-      <w:proofErr w:type="spellEnd"/>
-      <w:r>
-        <w:rPr>
-          <w:rFonts w:ascii="Times New Roman" w:hAnsi="Times New Roman" w:cs="Times New Roman"/>
-          <w:color w:val="000000" w:themeColor="text1"/>
-          <w:szCs w:val="24"/>
-        </w:rPr>
-        <w:t xml:space="preserve">&gt; </w:t>
-      </w:r>
-      <w:r>
-        <w:rPr>
-          <w:rFonts w:ascii="Times New Roman" w:hAnsi="Times New Roman" w:cs="Times New Roman"/>
+        <w:ind w:left="720"/>
+        <w:rPr>
+          <w:rFonts w:ascii="Times New Roman" w:hAnsi="Times New Roman" w:cs="Times New Roman"/>
+          <w:b/>
+          <w:color w:val="000000" w:themeColor="text1"/>
+          <w:szCs w:val="24"/>
+        </w:rPr>
+      </w:pPr>
+      <w:r>
+        <w:rPr>
+          <w:rFonts w:ascii="Times New Roman" w:hAnsi="Times New Roman" w:cs="Times New Roman"/>
+          <w:b/>
+          <w:color w:val="000000" w:themeColor="text1"/>
+          <w:szCs w:val="24"/>
+        </w:rPr>
+        <w:t xml:space="preserve">&lt;decl6&gt; </w:t>
+      </w:r>
+      <w:r>
+        <w:rPr>
+          <w:rFonts w:ascii="Times New Roman" w:hAnsi="Times New Roman" w:cs="Times New Roman"/>
+          <w:b/>
           <w:color w:val="000000" w:themeColor="text1"/>
           <w:szCs w:val="24"/>
         </w:rPr>
@@ -878,44 +870,80 @@
       <w:r>
         <w:rPr>
           <w:rFonts w:ascii="Times New Roman" w:hAnsi="Times New Roman" w:cs="Times New Roman"/>
-          <w:color w:val="000000" w:themeColor="text1"/>
-          <w:szCs w:val="24"/>
-        </w:rPr>
-        <w:t xml:space="preserve"> abstract </w:t>
-      </w:r>
-      <w:r>
-        <w:rPr>
-          <w:rFonts w:ascii="Times New Roman" w:hAnsi="Times New Roman" w:cs="Times New Roman"/>
-          <w:b/>
-          <w:color w:val="000000" w:themeColor="text1"/>
-          <w:szCs w:val="24"/>
-        </w:rPr>
-        <w:t>DT ID (&lt;params&gt;) &lt;function-body&gt;</w:t>
+          <w:b/>
+          <w:color w:val="000000" w:themeColor="text1"/>
+          <w:szCs w:val="24"/>
+        </w:rPr>
+        <w:t xml:space="preserve"> ID &lt;ass&gt; | </w:t>
+      </w:r>
+      <w:r>
+        <w:rPr>
+          <w:rFonts w:ascii="Times New Roman" w:hAnsi="Times New Roman" w:cs="Times New Roman"/>
+          <w:b/>
+          <w:color w:val="000000" w:themeColor="text1"/>
+          <w:szCs w:val="24"/>
+        </w:rPr>
+        <w:t>&lt;dec</w:t>
+      </w:r>
+      <w:r>
+        <w:rPr>
+          <w:rFonts w:ascii="Times New Roman" w:hAnsi="Times New Roman" w:cs="Times New Roman"/>
+          <w:b/>
+          <w:color w:val="000000" w:themeColor="text1"/>
+          <w:szCs w:val="24"/>
+        </w:rPr>
+        <w:t>5</w:t>
+      </w:r>
+      <w:r>
+        <w:rPr>
+          <w:rFonts w:ascii="Times New Roman" w:hAnsi="Times New Roman" w:cs="Times New Roman"/>
+          <w:b/>
+          <w:color w:val="000000" w:themeColor="text1"/>
+          <w:szCs w:val="24"/>
+        </w:rPr>
+        <w:t>&gt;</w:t>
       </w:r>
     </w:p>
     <w:p>
       <w:pPr>
-        <w:ind w:left="720"/>
-        <w:rPr>
-          <w:rFonts w:ascii="Times New Roman" w:hAnsi="Times New Roman" w:cs="Times New Roman"/>
-          <w:b/>
-          <w:color w:val="000000" w:themeColor="text1"/>
-          <w:szCs w:val="24"/>
-        </w:rPr>
-      </w:pPr>
-      <w:r>
-        <w:rPr>
-          <w:rFonts w:ascii="Times New Roman" w:hAnsi="Times New Roman" w:cs="Times New Roman"/>
-          <w:b/>
-          <w:color w:val="000000" w:themeColor="text1"/>
-          <w:szCs w:val="24"/>
-        </w:rPr>
-        <w:t xml:space="preserve">&lt;ass&gt; </w:t>
-      </w:r>
-      <w:r>
-        <w:rPr>
-          <w:rFonts w:ascii="Times New Roman" w:hAnsi="Times New Roman" w:cs="Times New Roman"/>
-          <w:b/>
+        <w:pStyle w:val="ListParagraph"/>
+        <w:rPr>
+          <w:rFonts w:ascii="Times New Roman" w:hAnsi="Times New Roman" w:cs="Times New Roman"/>
+          <w:b/>
+          <w:color w:val="000000" w:themeColor="text1"/>
+          <w:szCs w:val="24"/>
+        </w:rPr>
+      </w:pPr>
+      <w:r>
+        <w:rPr>
+          <w:rFonts w:ascii="Times New Roman" w:hAnsi="Times New Roman" w:cs="Times New Roman"/>
+          <w:color w:val="000000" w:themeColor="text1"/>
+          <w:szCs w:val="24"/>
+        </w:rPr>
+        <w:t>&lt;</w:t>
+      </w:r>
+      <w:proofErr w:type="spellStart"/>
+      <w:r>
+        <w:rPr>
+          <w:rFonts w:ascii="Times New Roman" w:hAnsi="Times New Roman" w:cs="Times New Roman"/>
+          <w:b/>
+          <w:color w:val="000000" w:themeColor="text1"/>
+          <w:szCs w:val="24"/>
+        </w:rPr>
+        <w:t>decl</w:t>
+      </w:r>
+      <w:proofErr w:type="spellEnd"/>
+      <w:r>
+        <w:rPr>
+          <w:rFonts w:ascii="Times New Roman" w:hAnsi="Times New Roman" w:cs="Times New Roman"/>
+          <w:color w:val="000000" w:themeColor="text1"/>
+          <w:szCs w:val="24"/>
+        </w:rPr>
+        <w:t xml:space="preserve">&gt; </w:t>
+      </w:r>
+      <w:r>
+        <w:rPr>
+          <w:rFonts w:ascii="Times New Roman" w:hAnsi="Times New Roman" w:cs="Times New Roman"/>
           <w:color w:val="000000" w:themeColor="text1"/>
           <w:szCs w:val="24"/>
         </w:rPr>
@@ -924,25 +952,24 @@
       <w:r>
         <w:rPr>
           <w:rFonts w:ascii="Times New Roman" w:hAnsi="Times New Roman" w:cs="Times New Roman"/>
-          <w:b/>
-          <w:color w:val="000000" w:themeColor="text1"/>
-          <w:szCs w:val="24"/>
-        </w:rPr>
-        <w:t xml:space="preserve"> = </w:t>
-      </w:r>
-      <w:r>
-        <w:rPr>
-          <w:rFonts w:ascii="Times New Roman" w:hAnsi="Times New Roman" w:cs="Times New Roman"/>
-          <w:b/>
-          <w:color w:val="000000" w:themeColor="text1"/>
-          <w:szCs w:val="24"/>
-        </w:rPr>
-        <w:t>&lt;ass1&gt;</w:t>
+          <w:color w:val="000000" w:themeColor="text1"/>
+          <w:szCs w:val="24"/>
+        </w:rPr>
+        <w:t xml:space="preserve"> abstract </w:t>
+      </w:r>
+      <w:r>
+        <w:rPr>
+          <w:rFonts w:ascii="Times New Roman" w:hAnsi="Times New Roman" w:cs="Times New Roman"/>
+          <w:b/>
+          <w:color w:val="000000" w:themeColor="text1"/>
+          <w:szCs w:val="24"/>
+        </w:rPr>
+        <w:t>DT ID (&lt;params&gt;) &lt;function-body&gt;</w:t>
       </w:r>
     </w:p>
     <w:p>
       <w:pPr>
-        <w:ind w:left="720"/>
+        <w:ind w:firstLine="720"/>
         <w:rPr>
           <w:rFonts w:ascii="Times New Roman" w:hAnsi="Times New Roman" w:cs="Times New Roman"/>
           <w:b/>
@@ -958,7 +985,27 @@
           <w:szCs w:val="24"/>
         </w:rPr>
         <w:lastRenderedPageBreak/>
-        <w:t xml:space="preserve">&lt;ass1&gt; </w:t>
+        <w:t>&lt;</w:t>
+      </w:r>
+      <w:proofErr w:type="spellStart"/>
+      <w:r>
+        <w:rPr>
+          <w:rFonts w:ascii="Times New Roman" w:hAnsi="Times New Roman" w:cs="Times New Roman"/>
+          <w:b/>
+          <w:color w:val="000000" w:themeColor="text1"/>
+          <w:szCs w:val="24"/>
+        </w:rPr>
+        <w:t>decl</w:t>
+      </w:r>
+      <w:proofErr w:type="spellEnd"/>
+      <w:r>
+        <w:rPr>
+          <w:rFonts w:ascii="Times New Roman" w:hAnsi="Times New Roman" w:cs="Times New Roman"/>
+          <w:b/>
+          <w:color w:val="000000" w:themeColor="text1"/>
+          <w:szCs w:val="24"/>
+        </w:rPr>
+        <w:t xml:space="preserve">&gt; </w:t>
       </w:r>
       <w:r>
         <w:rPr>
@@ -976,34 +1023,27 @@
           <w:color w:val="000000" w:themeColor="text1"/>
           <w:szCs w:val="24"/>
         </w:rPr>
-        <w:t xml:space="preserve"> &lt;dec2&gt; </w:t>
+        <w:t xml:space="preserve"> ID </w:t>
       </w:r>
       <w:proofErr w:type="spellStart"/>
       <w:r>
         <w:rPr>
           <w:rFonts w:ascii="Times New Roman" w:hAnsi="Times New Roman" w:cs="Times New Roman"/>
-          <w:color w:val="000000" w:themeColor="text1"/>
-          <w:szCs w:val="24"/>
-        </w:rPr>
-        <w:t>ter</w:t>
+          <w:b/>
+          <w:color w:val="000000" w:themeColor="text1"/>
+          <w:szCs w:val="24"/>
+        </w:rPr>
+        <w:t>ID</w:t>
       </w:r>
       <w:proofErr w:type="spellEnd"/>
       <w:r>
         <w:rPr>
           <w:rFonts w:ascii="Times New Roman" w:hAnsi="Times New Roman" w:cs="Times New Roman"/>
-          <w:color w:val="000000" w:themeColor="text1"/>
-          <w:szCs w:val="24"/>
-        </w:rPr>
-        <w:t xml:space="preserve"> | </w:t>
-      </w:r>
-      <w:r>
-        <w:rPr>
-          <w:rFonts w:ascii="Times New Roman" w:hAnsi="Times New Roman" w:cs="Times New Roman"/>
-          <w:b/>
-          <w:color w:val="000000" w:themeColor="text1"/>
-          <w:szCs w:val="24"/>
-        </w:rPr>
-        <w:t>(&lt;params&gt;) &lt;function-body&gt;</w:t>
+          <w:b/>
+          <w:color w:val="000000" w:themeColor="text1"/>
+          <w:szCs w:val="24"/>
+        </w:rPr>
+        <w:t xml:space="preserve"> &lt;ass&gt;</w:t>
       </w:r>
     </w:p>
     <w:p>
@@ -1023,27 +1063,7 @@
           <w:color w:val="000000" w:themeColor="text1"/>
           <w:szCs w:val="24"/>
         </w:rPr>
-        <w:t>&lt;</w:t>
-      </w:r>
-      <w:proofErr w:type="spellStart"/>
-      <w:r>
-        <w:rPr>
-          <w:rFonts w:ascii="Times New Roman" w:hAnsi="Times New Roman" w:cs="Times New Roman"/>
-          <w:b/>
-          <w:color w:val="000000" w:themeColor="text1"/>
-          <w:szCs w:val="24"/>
-        </w:rPr>
-        <w:t>decl</w:t>
-      </w:r>
-      <w:proofErr w:type="spellEnd"/>
-      <w:r>
-        <w:rPr>
-          <w:rFonts w:ascii="Times New Roman" w:hAnsi="Times New Roman" w:cs="Times New Roman"/>
-          <w:b/>
-          <w:color w:val="000000" w:themeColor="text1"/>
-          <w:szCs w:val="24"/>
-        </w:rPr>
-        <w:t xml:space="preserve">&gt; </w:t>
+        <w:t xml:space="preserve">&lt;ass&gt; </w:t>
       </w:r>
       <w:r>
         <w:rPr>
@@ -1061,7 +1081,16 @@
           <w:color w:val="000000" w:themeColor="text1"/>
           <w:szCs w:val="24"/>
         </w:rPr>
-        <w:t xml:space="preserve"> DT &lt;dec4&gt;</w:t>
+        <w:t xml:space="preserve"> = </w:t>
+      </w:r>
+      <w:r>
+        <w:rPr>
+          <w:rFonts w:ascii="Times New Roman" w:hAnsi="Times New Roman" w:cs="Times New Roman"/>
+          <w:b/>
+          <w:color w:val="000000" w:themeColor="text1"/>
+          <w:szCs w:val="24"/>
+        </w:rPr>
+        <w:t>&lt;ass1&gt;</w:t>
       </w:r>
     </w:p>
     <w:p>
@@ -1081,7 +1110,7 @@
           <w:color w:val="000000" w:themeColor="text1"/>
           <w:szCs w:val="24"/>
         </w:rPr>
-        <w:t xml:space="preserve">&lt;dec3&gt; </w:t>
+        <w:t xml:space="preserve">&lt;ass1&gt; </w:t>
       </w:r>
       <w:r>
         <w:rPr>
@@ -1099,7 +1128,34 @@
           <w:color w:val="000000" w:themeColor="text1"/>
           <w:szCs w:val="24"/>
         </w:rPr>
-        <w:t xml:space="preserve"> ID &lt;ass&gt;</w:t>
+        <w:t xml:space="preserve"> &lt;dec2&gt; </w:t>
+      </w:r>
+      <w:proofErr w:type="spellStart"/>
+      <w:r>
+        <w:rPr>
+          <w:rFonts w:ascii="Times New Roman" w:hAnsi="Times New Roman" w:cs="Times New Roman"/>
+          <w:color w:val="000000" w:themeColor="text1"/>
+          <w:szCs w:val="24"/>
+        </w:rPr>
+        <w:t>ter</w:t>
+      </w:r>
+      <w:proofErr w:type="spellEnd"/>
+      <w:r>
+        <w:rPr>
+          <w:rFonts w:ascii="Times New Roman" w:hAnsi="Times New Roman" w:cs="Times New Roman"/>
+          <w:color w:val="000000" w:themeColor="text1"/>
+          <w:szCs w:val="24"/>
+        </w:rPr>
+        <w:t xml:space="preserve"> | </w:t>
+      </w:r>
+      <w:r>
+        <w:rPr>
+          <w:rFonts w:ascii="Times New Roman" w:hAnsi="Times New Roman" w:cs="Times New Roman"/>
+          <w:b/>
+          <w:color w:val="000000" w:themeColor="text1"/>
+          <w:szCs w:val="24"/>
+        </w:rPr>
+        <w:t>(&lt;params&gt;) &lt;function-body&gt;</w:t>
       </w:r>
     </w:p>
     <w:p>
@@ -1119,27 +1175,7 @@
           <w:color w:val="000000" w:themeColor="text1"/>
           <w:szCs w:val="24"/>
         </w:rPr>
-        <w:t>&lt;</w:t>
-      </w:r>
-      <w:proofErr w:type="spellStart"/>
-      <w:r>
-        <w:rPr>
-          <w:rFonts w:ascii="Times New Roman" w:hAnsi="Times New Roman" w:cs="Times New Roman"/>
-          <w:b/>
-          <w:color w:val="000000" w:themeColor="text1"/>
-          <w:szCs w:val="24"/>
-        </w:rPr>
-        <w:t>decl</w:t>
-      </w:r>
-      <w:proofErr w:type="spellEnd"/>
-      <w:r>
-        <w:rPr>
-          <w:rFonts w:ascii="Times New Roman" w:hAnsi="Times New Roman" w:cs="Times New Roman"/>
-          <w:b/>
-          <w:color w:val="000000" w:themeColor="text1"/>
-          <w:szCs w:val="24"/>
-        </w:rPr>
-        <w:t xml:space="preserve">&gt; </w:t>
+        <w:t xml:space="preserve">&lt;dec3&gt; </w:t>
       </w:r>
       <w:r>
         <w:rPr>
@@ -1157,27 +1193,16 @@
           <w:color w:val="000000" w:themeColor="text1"/>
           <w:szCs w:val="24"/>
         </w:rPr>
-        <w:t xml:space="preserve"> ID </w:t>
-      </w:r>
-      <w:proofErr w:type="spellStart"/>
-      <w:r>
-        <w:rPr>
-          <w:rFonts w:ascii="Times New Roman" w:hAnsi="Times New Roman" w:cs="Times New Roman"/>
-          <w:b/>
-          <w:color w:val="000000" w:themeColor="text1"/>
-          <w:szCs w:val="24"/>
-        </w:rPr>
-        <w:t>ID</w:t>
-      </w:r>
-      <w:proofErr w:type="spellEnd"/>
-      <w:r>
-        <w:rPr>
-          <w:rFonts w:ascii="Times New Roman" w:hAnsi="Times New Roman" w:cs="Times New Roman"/>
-          <w:b/>
-          <w:color w:val="000000" w:themeColor="text1"/>
-          <w:szCs w:val="24"/>
-        </w:rPr>
-        <w:t xml:space="preserve"> &lt;ass&gt;</w:t>
+        <w:t xml:space="preserve"> ID &lt;ass&gt;</w:t>
+      </w:r>
+      <w:r>
+        <w:rPr>
+          <w:rFonts w:ascii="Times New Roman" w:hAnsi="Times New Roman" w:cs="Times New Roman"/>
+          <w:b/>
+          <w:color w:val="000000" w:themeColor="text1"/>
+          <w:szCs w:val="24"/>
+        </w:rPr>
+        <w:t xml:space="preserve"> //not use</w:t>
       </w:r>
     </w:p>
     <w:p>
@@ -1361,6 +1386,15 @@
         </w:rPr>
         <w:t>&gt; | &lt;dec5&gt;</w:t>
       </w:r>
+      <w:r>
+        <w:rPr>
+          <w:rFonts w:ascii="Times New Roman" w:hAnsi="Times New Roman" w:cs="Times New Roman"/>
+          <w:b/>
+          <w:color w:val="000000" w:themeColor="text1"/>
+          <w:szCs w:val="24"/>
+        </w:rPr>
+        <w:t xml:space="preserve"> //not used</w:t>
+      </w:r>
     </w:p>
     <w:p>
       <w:pPr>
@@ -1397,7 +1431,16 @@
           <w:color w:val="000000" w:themeColor="text1"/>
           <w:szCs w:val="24"/>
         </w:rPr>
-        <w:t xml:space="preserve"> [index] ID = &lt;</w:t>
+        <w:t xml:space="preserve"> [</w:t>
+      </w:r>
+      <w:r>
+        <w:rPr>
+          <w:rFonts w:ascii="Times New Roman" w:hAnsi="Times New Roman" w:cs="Times New Roman"/>
+          <w:b/>
+          <w:color w:val="000000" w:themeColor="text1"/>
+          <w:szCs w:val="24"/>
+        </w:rPr>
+        <w:t xml:space="preserve"> </w:t>
       </w:r>
       <w:proofErr w:type="spellStart"/>
       <w:r>
@@ -1407,10 +1450,67 @@
           <w:color w:val="000000" w:themeColor="text1"/>
           <w:szCs w:val="24"/>
         </w:rPr>
+        <w:t>i</w:t>
+      </w:r>
+      <w:r>
+        <w:rPr>
+          <w:rFonts w:ascii="Times New Roman" w:hAnsi="Times New Roman" w:cs="Times New Roman"/>
+          <w:b/>
+          <w:color w:val="000000" w:themeColor="text1"/>
+          <w:szCs w:val="24"/>
+        </w:rPr>
+        <w:t>nt_</w:t>
+      </w:r>
+      <w:proofErr w:type="gramStart"/>
+      <w:r>
+        <w:rPr>
+          <w:rFonts w:ascii="Times New Roman" w:hAnsi="Times New Roman" w:cs="Times New Roman"/>
+          <w:b/>
+          <w:color w:val="000000" w:themeColor="text1"/>
+          <w:szCs w:val="24"/>
+        </w:rPr>
+        <w:t>const</w:t>
+      </w:r>
+      <w:proofErr w:type="spellEnd"/>
+      <w:r>
+        <w:rPr>
+          <w:rFonts w:ascii="Times New Roman" w:hAnsi="Times New Roman" w:cs="Times New Roman"/>
+          <w:b/>
+          <w:color w:val="000000" w:themeColor="text1"/>
+          <w:szCs w:val="24"/>
+        </w:rPr>
+        <w:t xml:space="preserve"> </w:t>
+      </w:r>
+      <w:r>
+        <w:rPr>
+          <w:rFonts w:ascii="Times New Roman" w:hAnsi="Times New Roman" w:cs="Times New Roman"/>
+          <w:b/>
+          <w:color w:val="000000" w:themeColor="text1"/>
+          <w:szCs w:val="24"/>
+        </w:rPr>
+        <w:t>]</w:t>
+      </w:r>
+      <w:proofErr w:type="gramEnd"/>
+      <w:r>
+        <w:rPr>
+          <w:rFonts w:ascii="Times New Roman" w:hAnsi="Times New Roman" w:cs="Times New Roman"/>
+          <w:b/>
+          <w:color w:val="000000" w:themeColor="text1"/>
+          <w:szCs w:val="24"/>
+        </w:rPr>
+        <w:t xml:space="preserve"> ID = &lt;</w:t>
+      </w:r>
+      <w:proofErr w:type="spellStart"/>
+      <w:r>
+        <w:rPr>
+          <w:rFonts w:ascii="Times New Roman" w:hAnsi="Times New Roman" w:cs="Times New Roman"/>
+          <w:b/>
+          <w:color w:val="000000" w:themeColor="text1"/>
+          <w:szCs w:val="24"/>
+        </w:rPr>
         <w:t>ArrayInit</w:t>
       </w:r>
       <w:proofErr w:type="spellEnd"/>
-      <w:proofErr w:type="gramStart"/>
       <w:r>
         <w:rPr>
           <w:rFonts w:ascii="Times New Roman" w:hAnsi="Times New Roman" w:cs="Times New Roman"/>
@@ -1439,7 +1539,6 @@
         <w:t>ter</w:t>
       </w:r>
       <w:proofErr w:type="spellEnd"/>
-      <w:proofErr w:type="gramEnd"/>
     </w:p>
     <w:p>
       <w:pPr>
@@ -4604,16 +4703,7 @@
           <w:color w:val="000000" w:themeColor="text1"/>
           <w:szCs w:val="24"/>
         </w:rPr>
-        <w:t xml:space="preserve">| </w:t>
-      </w:r>
-      <w:r>
-        <w:rPr>
-          <w:rFonts w:ascii="Times New Roman" w:hAnsi="Times New Roman" w:cs="Times New Roman"/>
-          <w:b/>
-          <w:color w:val="000000" w:themeColor="text1"/>
-          <w:szCs w:val="24"/>
-        </w:rPr>
-        <w:t>&lt;</w:t>
+        <w:t>| &lt;</w:t>
       </w:r>
       <w:r>
         <w:rPr>
@@ -4707,15 +4797,7 @@
           <w:color w:val="000000" w:themeColor="text1"/>
           <w:szCs w:val="24"/>
         </w:rPr>
-        <w:t xml:space="preserve">. ID | </w:t>
-      </w:r>
-      <w:r>
-        <w:rPr>
-          <w:rFonts w:ascii="Times New Roman" w:hAnsi="Times New Roman" w:cs="Times New Roman"/>
-          <w:color w:val="000000" w:themeColor="text1"/>
-          <w:szCs w:val="24"/>
-        </w:rPr>
-        <w:t>€</w:t>
+        <w:t>. ID | €</w:t>
       </w:r>
     </w:p>
     <w:p>
@@ -4743,16 +4825,7 @@
           <w:color w:val="000000" w:themeColor="text1"/>
           <w:szCs w:val="24"/>
         </w:rPr>
-        <w:t xml:space="preserve"> </w:t>
-      </w:r>
-      <w:r>
-        <w:rPr>
-          <w:rFonts w:ascii="Times New Roman" w:hAnsi="Times New Roman" w:cs="Times New Roman"/>
-          <w:b/>
-          <w:color w:val="000000" w:themeColor="text1"/>
-          <w:szCs w:val="24"/>
-        </w:rPr>
-        <w:t>assignment-op</w:t>
+        <w:t xml:space="preserve"> assignment-op</w:t>
       </w:r>
       <w:r>
         <w:rPr>
@@ -4852,16 +4925,7 @@
           <w:color w:val="000000" w:themeColor="text1"/>
           <w:szCs w:val="24"/>
         </w:rPr>
-        <w:t xml:space="preserve"> </w:t>
-      </w:r>
-      <w:r>
-        <w:rPr>
-          <w:rFonts w:ascii="Times New Roman" w:hAnsi="Times New Roman" w:cs="Times New Roman"/>
-          <w:b/>
-          <w:color w:val="000000" w:themeColor="text1"/>
-          <w:szCs w:val="24"/>
-        </w:rPr>
-        <w:t>&lt;</w:t>
+        <w:t xml:space="preserve"> &lt;</w:t>
       </w:r>
       <w:proofErr w:type="spellStart"/>
       <w:r>
@@ -5702,18 +5766,7 @@
           <w:color w:val="000000" w:themeColor="text1"/>
           <w:szCs w:val="24"/>
         </w:rPr>
-        <w:t>d</w:t>
-      </w:r>
-      <w:bookmarkStart w:id="0" w:name="_GoBack"/>
-      <w:bookmarkEnd w:id="0"/>
-      <w:r>
-        <w:rPr>
-          <w:rFonts w:ascii="Times New Roman" w:hAnsi="Times New Roman" w:cs="Times New Roman"/>
-          <w:b/>
-          <w:color w:val="000000" w:themeColor="text1"/>
-          <w:szCs w:val="24"/>
-        </w:rPr>
-        <w:t>ecl_in</w:t>
+        <w:t>decl_in</w:t>
       </w:r>
       <w:r>
         <w:rPr>
@@ -6945,7 +6998,7 @@
               <w:rPr>
                 <w:rFonts w:ascii="Times New Roman" w:hAnsi="Times New Roman" w:cs="Times New Roman"/>
               </w:rPr>
-              <w:t>Dec3</w:t>
+              <w:t>Ass1</w:t>
             </w:r>
           </w:p>
         </w:tc>
@@ -6960,464 +7013,21 @@
                 <w:rFonts w:ascii="Times New Roman" w:hAnsi="Times New Roman" w:cs="Times New Roman"/>
               </w:rPr>
             </w:pPr>
-            <w:r>
-              <w:rPr>
-                <w:rFonts w:ascii="Times New Roman" w:hAnsi="Times New Roman" w:cs="Times New Roman"/>
-              </w:rPr>
-              <w:t>ID</w:t>
-            </w:r>
-          </w:p>
-        </w:tc>
-        <w:tc>
-          <w:tcPr>
-            <w:tcW w:w="2955" w:type="dxa"/>
-          </w:tcPr>
-          <w:p>
-            <w:pPr>
-              <w:jc w:val="center"/>
-              <w:rPr>
-                <w:rFonts w:ascii="Times New Roman" w:hAnsi="Times New Roman" w:cs="Times New Roman"/>
-              </w:rPr>
-            </w:pPr>
-            <w:r>
-              <w:rPr>
-                <w:rFonts w:ascii="Times New Roman" w:hAnsi="Times New Roman" w:cs="Times New Roman"/>
-              </w:rPr>
-              <w:t>Public, private, abstract, DT, ID</w:t>
-            </w:r>
-          </w:p>
-        </w:tc>
-      </w:tr>
-      <w:tr>
-        <w:tc>
-          <w:tcPr>
-            <w:tcW w:w="3251" w:type="dxa"/>
-          </w:tcPr>
-          <w:p>
-            <w:pPr>
-              <w:jc w:val="center"/>
-              <w:rPr>
-                <w:rFonts w:ascii="Times New Roman" w:hAnsi="Times New Roman" w:cs="Times New Roman"/>
-              </w:rPr>
-            </w:pPr>
-            <w:r>
-              <w:rPr>
-                <w:rFonts w:ascii="Times New Roman" w:hAnsi="Times New Roman" w:cs="Times New Roman"/>
-              </w:rPr>
-              <w:t>Dec4</w:t>
-            </w:r>
-          </w:p>
-        </w:tc>
-        <w:tc>
-          <w:tcPr>
-            <w:tcW w:w="3370" w:type="dxa"/>
-          </w:tcPr>
-          <w:p>
-            <w:pPr>
-              <w:jc w:val="center"/>
-              <w:rPr>
-                <w:rFonts w:ascii="Times New Roman" w:hAnsi="Times New Roman" w:cs="Times New Roman"/>
-              </w:rPr>
-            </w:pPr>
-            <w:r>
-              <w:rPr>
-                <w:rFonts w:ascii="Times New Roman" w:hAnsi="Times New Roman" w:cs="Times New Roman"/>
-              </w:rPr>
-              <w:t>ID, [</w:t>
-            </w:r>
-          </w:p>
-        </w:tc>
-        <w:tc>
-          <w:tcPr>
-            <w:tcW w:w="2955" w:type="dxa"/>
-          </w:tcPr>
-          <w:p>
-            <w:pPr>
-              <w:jc w:val="center"/>
-              <w:rPr>
-                <w:rFonts w:ascii="Times New Roman" w:hAnsi="Times New Roman" w:cs="Times New Roman"/>
-              </w:rPr>
-            </w:pPr>
-            <w:r>
-              <w:rPr>
-                <w:rFonts w:ascii="Times New Roman" w:hAnsi="Times New Roman" w:cs="Times New Roman"/>
-              </w:rPr>
-              <w:t>Public, private, abstract, DT, ID</w:t>
-            </w:r>
-          </w:p>
-        </w:tc>
-      </w:tr>
-      <w:tr>
-        <w:tc>
-          <w:tcPr>
-            <w:tcW w:w="3251" w:type="dxa"/>
-          </w:tcPr>
-          <w:p>
-            <w:pPr>
-              <w:jc w:val="center"/>
-              <w:rPr>
-                <w:rFonts w:ascii="Times New Roman" w:hAnsi="Times New Roman" w:cs="Times New Roman"/>
-              </w:rPr>
-            </w:pPr>
-            <w:r>
-              <w:rPr>
-                <w:rFonts w:ascii="Times New Roman" w:hAnsi="Times New Roman" w:cs="Times New Roman"/>
-              </w:rPr>
-              <w:t>Dec2</w:t>
-            </w:r>
-          </w:p>
-        </w:tc>
-        <w:tc>
-          <w:tcPr>
-            <w:tcW w:w="3370" w:type="dxa"/>
-          </w:tcPr>
-          <w:p>
-            <w:pPr>
-              <w:jc w:val="center"/>
-              <w:rPr>
-                <w:rFonts w:ascii="Times New Roman" w:hAnsi="Times New Roman" w:cs="Times New Roman"/>
-              </w:rPr>
-            </w:pPr>
-            <w:r>
-              <w:rPr>
-                <w:rFonts w:ascii="Times New Roman" w:hAnsi="Times New Roman" w:cs="Times New Roman"/>
-              </w:rPr>
-              <w:t>New, Id</w:t>
-            </w:r>
-          </w:p>
-        </w:tc>
-        <w:tc>
-          <w:tcPr>
-            <w:tcW w:w="2955" w:type="dxa"/>
-          </w:tcPr>
-          <w:p>
-            <w:pPr>
-              <w:jc w:val="center"/>
-              <w:rPr>
-                <w:rFonts w:ascii="Times New Roman" w:hAnsi="Times New Roman" w:cs="Times New Roman"/>
-              </w:rPr>
-            </w:pPr>
-            <w:r>
-              <w:rPr>
-                <w:rFonts w:ascii="Times New Roman" w:hAnsi="Times New Roman" w:cs="Times New Roman"/>
-              </w:rPr>
-              <w:t>T</w:t>
-            </w:r>
-            <w:r>
-              <w:rPr>
-                <w:rFonts w:ascii="Times New Roman" w:hAnsi="Times New Roman" w:cs="Times New Roman"/>
-              </w:rPr>
-              <w:t>er</w:t>
-            </w:r>
-          </w:p>
-        </w:tc>
-      </w:tr>
-      <w:tr>
-        <w:tc>
-          <w:tcPr>
-            <w:tcW w:w="3251" w:type="dxa"/>
-          </w:tcPr>
-          <w:p>
-            <w:pPr>
-              <w:jc w:val="center"/>
-              <w:rPr>
-                <w:rFonts w:ascii="Times New Roman" w:hAnsi="Times New Roman" w:cs="Times New Roman"/>
-              </w:rPr>
-            </w:pPr>
-            <w:r>
-              <w:rPr>
-                <w:rFonts w:ascii="Times New Roman" w:hAnsi="Times New Roman" w:cs="Times New Roman"/>
-              </w:rPr>
-              <w:t>Dec5</w:t>
-            </w:r>
-          </w:p>
-        </w:tc>
-        <w:tc>
-          <w:tcPr>
-            <w:tcW w:w="3370" w:type="dxa"/>
-          </w:tcPr>
-          <w:p>
-            <w:pPr>
-              <w:jc w:val="center"/>
-              <w:rPr>
-                <w:rFonts w:ascii="Times New Roman" w:hAnsi="Times New Roman" w:cs="Times New Roman"/>
-              </w:rPr>
-            </w:pPr>
-            <w:r>
-              <w:rPr>
-                <w:rFonts w:ascii="Times New Roman" w:hAnsi="Times New Roman" w:cs="Times New Roman"/>
-              </w:rPr>
-              <w:t>[</w:t>
-            </w:r>
-          </w:p>
-        </w:tc>
-        <w:tc>
-          <w:tcPr>
-            <w:tcW w:w="2955" w:type="dxa"/>
-          </w:tcPr>
-          <w:p>
-            <w:pPr>
-              <w:jc w:val="center"/>
-              <w:rPr>
-                <w:rFonts w:ascii="Times New Roman" w:hAnsi="Times New Roman" w:cs="Times New Roman"/>
-              </w:rPr>
-            </w:pPr>
-            <w:r>
-              <w:rPr>
-                <w:rFonts w:ascii="Times New Roman" w:hAnsi="Times New Roman" w:cs="Times New Roman"/>
-              </w:rPr>
-              <w:t>Public, private, abstract, DT, ID</w:t>
-            </w:r>
-          </w:p>
-        </w:tc>
-      </w:tr>
-      <w:tr>
-        <w:tc>
-          <w:tcPr>
-            <w:tcW w:w="3251" w:type="dxa"/>
-          </w:tcPr>
-          <w:p>
-            <w:pPr>
-              <w:jc w:val="center"/>
-              <w:rPr>
-                <w:rFonts w:ascii="Times New Roman" w:hAnsi="Times New Roman" w:cs="Times New Roman"/>
-              </w:rPr>
-            </w:pPr>
-            <w:r>
-              <w:rPr>
-                <w:rFonts w:ascii="Times New Roman" w:hAnsi="Times New Roman" w:cs="Times New Roman"/>
-              </w:rPr>
-              <w:lastRenderedPageBreak/>
-              <w:t xml:space="preserve">Params </w:t>
-            </w:r>
-          </w:p>
-        </w:tc>
-        <w:tc>
-          <w:tcPr>
-            <w:tcW w:w="3370" w:type="dxa"/>
-          </w:tcPr>
-          <w:p>
-            <w:pPr>
-              <w:jc w:val="center"/>
-              <w:rPr>
-                <w:rFonts w:ascii="Times New Roman" w:hAnsi="Times New Roman" w:cs="Times New Roman"/>
-              </w:rPr>
-            </w:pPr>
-            <w:r>
-              <w:rPr>
-                <w:rFonts w:ascii="Times New Roman" w:hAnsi="Times New Roman" w:cs="Times New Roman"/>
-              </w:rPr>
-              <w:t xml:space="preserve"> ||, &amp;&amp;, PM, RO, MDM, ROP, ID, </w:t>
-            </w:r>
             <w:proofErr w:type="spellStart"/>
-            <w:r>
-              <w:rPr>
-                <w:rFonts w:ascii="Times New Roman" w:hAnsi="Times New Roman" w:cs="Times New Roman"/>
-              </w:rPr>
-              <w:t>int_const</w:t>
+            <w:proofErr w:type="gramStart"/>
+            <w:r>
+              <w:rPr>
+                <w:rFonts w:ascii="Times New Roman" w:hAnsi="Times New Roman" w:cs="Times New Roman"/>
+              </w:rPr>
+              <w:t>New,id</w:t>
             </w:r>
             <w:proofErr w:type="spellEnd"/>
-            <w:r>
-              <w:rPr>
-                <w:rFonts w:ascii="Times New Roman" w:hAnsi="Times New Roman" w:cs="Times New Roman"/>
-              </w:rPr>
-              <w:t xml:space="preserve">, </w:t>
-            </w:r>
-            <w:proofErr w:type="spellStart"/>
-            <w:r>
-              <w:rPr>
-                <w:rFonts w:ascii="Times New Roman" w:hAnsi="Times New Roman" w:cs="Times New Roman"/>
-              </w:rPr>
-              <w:t>float_const</w:t>
-            </w:r>
-            <w:proofErr w:type="spellEnd"/>
-            <w:r>
-              <w:rPr>
-                <w:rFonts w:ascii="Times New Roman" w:hAnsi="Times New Roman" w:cs="Times New Roman"/>
-              </w:rPr>
-              <w:t xml:space="preserve">, </w:t>
-            </w:r>
-            <w:proofErr w:type="spellStart"/>
-            <w:r>
-              <w:rPr>
-                <w:rFonts w:ascii="Times New Roman" w:hAnsi="Times New Roman" w:cs="Times New Roman"/>
-              </w:rPr>
-              <w:t>string_const</w:t>
-            </w:r>
-            <w:proofErr w:type="spellEnd"/>
-            <w:r>
-              <w:rPr>
-                <w:rFonts w:ascii="Times New Roman" w:hAnsi="Times New Roman" w:cs="Times New Roman"/>
-              </w:rPr>
-              <w:t xml:space="preserve">, </w:t>
-            </w:r>
-            <w:proofErr w:type="spellStart"/>
-            <w:r>
-              <w:rPr>
-                <w:rFonts w:ascii="Times New Roman" w:hAnsi="Times New Roman" w:cs="Times New Roman"/>
-              </w:rPr>
-              <w:t>char_const</w:t>
-            </w:r>
-            <w:proofErr w:type="spellEnd"/>
-            <w:r>
-              <w:rPr>
-                <w:rFonts w:ascii="Times New Roman" w:hAnsi="Times New Roman" w:cs="Times New Roman"/>
-              </w:rPr>
-              <w:t>, (</w:t>
-            </w:r>
-            <w:proofErr w:type="gramStart"/>
-            <w:r>
-              <w:rPr>
-                <w:rFonts w:ascii="Times New Roman" w:hAnsi="Times New Roman" w:cs="Times New Roman"/>
-              </w:rPr>
-              <w:t>, !</w:t>
-            </w:r>
             <w:proofErr w:type="gramEnd"/>
             <w:r>
               <w:rPr>
                 <w:rFonts w:ascii="Times New Roman" w:hAnsi="Times New Roman" w:cs="Times New Roman"/>
               </w:rPr>
-              <w:t xml:space="preserve">, </w:t>
-            </w:r>
-            <w:proofErr w:type="spellStart"/>
-            <w:r>
-              <w:rPr>
-                <w:rFonts w:ascii="Times New Roman" w:hAnsi="Times New Roman" w:cs="Times New Roman"/>
-              </w:rPr>
-              <w:t>inc,dec</w:t>
-            </w:r>
-            <w:proofErr w:type="spellEnd"/>
-            <w:r>
-              <w:rPr>
-                <w:rFonts w:ascii="Times New Roman" w:hAnsi="Times New Roman" w:cs="Times New Roman"/>
-              </w:rPr>
-              <w:t>, €</w:t>
-            </w:r>
-          </w:p>
-        </w:tc>
-        <w:tc>
-          <w:tcPr>
-            <w:tcW w:w="2955" w:type="dxa"/>
-          </w:tcPr>
-          <w:p>
-            <w:pPr>
-              <w:jc w:val="center"/>
-              <w:rPr>
-                <w:rFonts w:ascii="Times New Roman" w:hAnsi="Times New Roman" w:cs="Times New Roman"/>
-              </w:rPr>
-            </w:pPr>
-            <w:r>
-              <w:rPr>
-                <w:rFonts w:ascii="Times New Roman" w:hAnsi="Times New Roman" w:cs="Times New Roman"/>
-              </w:rPr>
-              <w:t>), ]</w:t>
-            </w:r>
-          </w:p>
-        </w:tc>
-      </w:tr>
-      <w:tr>
-        <w:tc>
-          <w:tcPr>
-            <w:tcW w:w="3251" w:type="dxa"/>
-          </w:tcPr>
-          <w:p>
-            <w:pPr>
-              <w:jc w:val="center"/>
-              <w:rPr>
-                <w:rFonts w:ascii="Times New Roman" w:hAnsi="Times New Roman" w:cs="Times New Roman"/>
-              </w:rPr>
-            </w:pPr>
-            <w:r>
-              <w:rPr>
-                <w:rFonts w:ascii="Times New Roman" w:hAnsi="Times New Roman" w:cs="Times New Roman"/>
-              </w:rPr>
-              <w:t>Commas</w:t>
-            </w:r>
-          </w:p>
-        </w:tc>
-        <w:tc>
-          <w:tcPr>
-            <w:tcW w:w="3370" w:type="dxa"/>
-          </w:tcPr>
-          <w:p>
-            <w:pPr>
-              <w:jc w:val="center"/>
-              <w:rPr>
-                <w:rFonts w:ascii="Times New Roman" w:hAnsi="Times New Roman" w:cs="Times New Roman"/>
-              </w:rPr>
-            </w:pPr>
-            <w:r>
-              <w:rPr>
-                <w:rFonts w:ascii="Times New Roman" w:hAnsi="Times New Roman" w:cs="Times New Roman"/>
-              </w:rPr>
-              <w:t>,</w:t>
-            </w:r>
-          </w:p>
-        </w:tc>
-        <w:tc>
-          <w:tcPr>
-            <w:tcW w:w="2955" w:type="dxa"/>
-          </w:tcPr>
-          <w:p>
-            <w:pPr>
-              <w:jc w:val="center"/>
-              <w:rPr>
-                <w:rFonts w:ascii="Times New Roman" w:hAnsi="Times New Roman" w:cs="Times New Roman"/>
-              </w:rPr>
-            </w:pPr>
-            <w:r>
-              <w:rPr>
-                <w:rFonts w:ascii="Times New Roman" w:hAnsi="Times New Roman" w:cs="Times New Roman"/>
-              </w:rPr>
-              <w:t>), ]</w:t>
-            </w:r>
-          </w:p>
-        </w:tc>
-      </w:tr>
-      <w:tr>
-        <w:tc>
-          <w:tcPr>
-            <w:tcW w:w="3251" w:type="dxa"/>
-          </w:tcPr>
-          <w:p>
-            <w:pPr>
-              <w:jc w:val="center"/>
-              <w:rPr>
-                <w:rFonts w:ascii="Times New Roman" w:hAnsi="Times New Roman" w:cs="Times New Roman"/>
-              </w:rPr>
-            </w:pPr>
-            <w:proofErr w:type="spellStart"/>
-            <w:r>
-              <w:rPr>
-                <w:rFonts w:ascii="Times New Roman" w:hAnsi="Times New Roman" w:cs="Times New Roman"/>
-              </w:rPr>
-              <w:t>Array</w:t>
-            </w:r>
-            <w:r>
-              <w:rPr>
-                <w:rFonts w:ascii="Times New Roman" w:hAnsi="Times New Roman" w:cs="Times New Roman"/>
-              </w:rPr>
-              <w:t>Init</w:t>
-            </w:r>
-            <w:proofErr w:type="spellEnd"/>
-          </w:p>
-        </w:tc>
-        <w:tc>
-          <w:tcPr>
-            <w:tcW w:w="3370" w:type="dxa"/>
-          </w:tcPr>
-          <w:p>
-            <w:pPr>
-              <w:jc w:val="center"/>
-              <w:rPr>
-                <w:rFonts w:ascii="Times New Roman" w:hAnsi="Times New Roman" w:cs="Times New Roman"/>
-              </w:rPr>
-            </w:pPr>
-            <w:r>
-              <w:rPr>
-                <w:rFonts w:ascii="Times New Roman" w:hAnsi="Times New Roman" w:cs="Times New Roman"/>
-              </w:rPr>
-              <w:t>ID</w:t>
+              <w:t>,(</w:t>
             </w:r>
           </w:p>
         </w:tc>
@@ -7447,12 +7057,6 @@
                 <w:rFonts w:ascii="Times New Roman" w:hAnsi="Times New Roman" w:cs="Times New Roman"/>
               </w:rPr>
             </w:pPr>
-            <w:r>
-              <w:rPr>
-                <w:rFonts w:ascii="Times New Roman" w:hAnsi="Times New Roman" w:cs="Times New Roman"/>
-              </w:rPr>
-              <w:t>Init</w:t>
-            </w:r>
           </w:p>
         </w:tc>
         <w:tc>
@@ -7466,161 +7070,6 @@
                 <w:rFonts w:ascii="Times New Roman" w:hAnsi="Times New Roman" w:cs="Times New Roman"/>
               </w:rPr>
             </w:pPr>
-            <w:proofErr w:type="spellStart"/>
-            <w:r>
-              <w:rPr>
-                <w:rFonts w:ascii="Times New Roman" w:hAnsi="Times New Roman" w:cs="Times New Roman"/>
-              </w:rPr>
-              <w:t>int_const</w:t>
-            </w:r>
-            <w:proofErr w:type="spellEnd"/>
-            <w:r>
-              <w:rPr>
-                <w:rFonts w:ascii="Times New Roman" w:hAnsi="Times New Roman" w:cs="Times New Roman"/>
-              </w:rPr>
-              <w:t xml:space="preserve">, </w:t>
-            </w:r>
-            <w:proofErr w:type="spellStart"/>
-            <w:r>
-              <w:rPr>
-                <w:rFonts w:ascii="Times New Roman" w:hAnsi="Times New Roman" w:cs="Times New Roman"/>
-              </w:rPr>
-              <w:t>float_const</w:t>
-            </w:r>
-            <w:proofErr w:type="spellEnd"/>
-            <w:r>
-              <w:rPr>
-                <w:rFonts w:ascii="Times New Roman" w:hAnsi="Times New Roman" w:cs="Times New Roman"/>
-              </w:rPr>
-              <w:t xml:space="preserve">, </w:t>
-            </w:r>
-            <w:proofErr w:type="spellStart"/>
-            <w:r>
-              <w:rPr>
-                <w:rFonts w:ascii="Times New Roman" w:hAnsi="Times New Roman" w:cs="Times New Roman"/>
-              </w:rPr>
-              <w:t>string_const</w:t>
-            </w:r>
-            <w:proofErr w:type="spellEnd"/>
-            <w:r>
-              <w:rPr>
-                <w:rFonts w:ascii="Times New Roman" w:hAnsi="Times New Roman" w:cs="Times New Roman"/>
-              </w:rPr>
-              <w:t xml:space="preserve">, </w:t>
-            </w:r>
-            <w:proofErr w:type="spellStart"/>
-            <w:r>
-              <w:rPr>
-                <w:rFonts w:ascii="Times New Roman" w:hAnsi="Times New Roman" w:cs="Times New Roman"/>
-              </w:rPr>
-              <w:t>char_</w:t>
-            </w:r>
-            <w:proofErr w:type="gramStart"/>
-            <w:r>
-              <w:rPr>
-                <w:rFonts w:ascii="Times New Roman" w:hAnsi="Times New Roman" w:cs="Times New Roman"/>
-              </w:rPr>
-              <w:t>const</w:t>
-            </w:r>
-            <w:proofErr w:type="spellEnd"/>
-            <w:r>
-              <w:rPr>
-                <w:rFonts w:ascii="Times New Roman" w:hAnsi="Times New Roman" w:cs="Times New Roman"/>
-              </w:rPr>
-              <w:t>,</w:t>
-            </w:r>
-            <w:r>
-              <w:rPr>
-                <w:rFonts w:ascii="Times New Roman" w:hAnsi="Times New Roman" w:cs="Times New Roman"/>
-              </w:rPr>
-              <w:t>€</w:t>
-            </w:r>
-            <w:proofErr w:type="gramEnd"/>
-          </w:p>
-        </w:tc>
-        <w:tc>
-          <w:tcPr>
-            <w:tcW w:w="2955" w:type="dxa"/>
-          </w:tcPr>
-          <w:p>
-            <w:pPr>
-              <w:jc w:val="center"/>
-              <w:rPr>
-                <w:rFonts w:ascii="Times New Roman" w:hAnsi="Times New Roman" w:cs="Times New Roman"/>
-              </w:rPr>
-            </w:pPr>
-            <w:proofErr w:type="spellStart"/>
-            <w:proofErr w:type="gramStart"/>
-            <w:r>
-              <w:rPr>
-                <w:rFonts w:ascii="Times New Roman" w:hAnsi="Times New Roman" w:cs="Times New Roman"/>
-              </w:rPr>
-              <w:t>ter</w:t>
-            </w:r>
-            <w:proofErr w:type="spellEnd"/>
-            <w:r>
-              <w:rPr>
-                <w:rFonts w:ascii="Times New Roman" w:hAnsi="Times New Roman" w:cs="Times New Roman"/>
-              </w:rPr>
-              <w:t xml:space="preserve"> ,</w:t>
-            </w:r>
-            <w:proofErr w:type="gramEnd"/>
-            <w:r>
-              <w:rPr>
-                <w:rFonts w:ascii="Times New Roman" w:hAnsi="Times New Roman" w:cs="Times New Roman"/>
-              </w:rPr>
-              <w:t xml:space="preserve"> ,</w:t>
-            </w:r>
-          </w:p>
-        </w:tc>
-      </w:tr>
-      <w:tr>
-        <w:tc>
-          <w:tcPr>
-            <w:tcW w:w="3251" w:type="dxa"/>
-          </w:tcPr>
-          <w:p>
-            <w:pPr>
-              <w:jc w:val="center"/>
-              <w:rPr>
-                <w:rFonts w:ascii="Times New Roman" w:hAnsi="Times New Roman" w:cs="Times New Roman"/>
-              </w:rPr>
-            </w:pPr>
-            <w:r>
-              <w:rPr>
-                <w:rFonts w:ascii="Times New Roman" w:hAnsi="Times New Roman" w:cs="Times New Roman"/>
-              </w:rPr>
-              <w:t>List</w:t>
-            </w:r>
-          </w:p>
-        </w:tc>
-        <w:tc>
-          <w:tcPr>
-            <w:tcW w:w="3370" w:type="dxa"/>
-          </w:tcPr>
-          <w:p>
-            <w:pPr>
-              <w:jc w:val="center"/>
-              <w:rPr>
-                <w:rFonts w:ascii="Times New Roman" w:hAnsi="Times New Roman" w:cs="Times New Roman"/>
-              </w:rPr>
-            </w:pPr>
-            <w:proofErr w:type="spellStart"/>
-            <w:r>
-              <w:rPr>
-                <w:rFonts w:ascii="Times New Roman" w:hAnsi="Times New Roman" w:cs="Times New Roman"/>
-              </w:rPr>
-              <w:t>ter</w:t>
-            </w:r>
-            <w:proofErr w:type="spellEnd"/>
-            <w:proofErr w:type="gramStart"/>
-            <w:r>
-              <w:rPr>
-                <w:rFonts w:ascii="Times New Roman" w:hAnsi="Times New Roman" w:cs="Times New Roman"/>
-              </w:rPr>
-              <w:t>, ,</w:t>
-            </w:r>
-            <w:proofErr w:type="gramEnd"/>
           </w:p>
         </w:tc>
         <w:tc>
@@ -7649,12 +7098,463 @@
                 <w:rFonts w:ascii="Times New Roman" w:hAnsi="Times New Roman" w:cs="Times New Roman"/>
               </w:rPr>
             </w:pPr>
+            <w:r>
+              <w:rPr>
+                <w:rFonts w:ascii="Times New Roman" w:hAnsi="Times New Roman" w:cs="Times New Roman"/>
+              </w:rPr>
+              <w:t>Dec3</w:t>
+            </w:r>
+          </w:p>
+        </w:tc>
+        <w:tc>
+          <w:tcPr>
+            <w:tcW w:w="3370" w:type="dxa"/>
+          </w:tcPr>
+          <w:p>
+            <w:pPr>
+              <w:jc w:val="center"/>
+              <w:rPr>
+                <w:rFonts w:ascii="Times New Roman" w:hAnsi="Times New Roman" w:cs="Times New Roman"/>
+              </w:rPr>
+            </w:pPr>
+            <w:r>
+              <w:rPr>
+                <w:rFonts w:ascii="Times New Roman" w:hAnsi="Times New Roman" w:cs="Times New Roman"/>
+              </w:rPr>
+              <w:t>ID</w:t>
+            </w:r>
+          </w:p>
+        </w:tc>
+        <w:tc>
+          <w:tcPr>
+            <w:tcW w:w="2955" w:type="dxa"/>
+          </w:tcPr>
+          <w:p>
+            <w:pPr>
+              <w:jc w:val="center"/>
+              <w:rPr>
+                <w:rFonts w:ascii="Times New Roman" w:hAnsi="Times New Roman" w:cs="Times New Roman"/>
+              </w:rPr>
+            </w:pPr>
+            <w:r>
+              <w:rPr>
+                <w:rFonts w:ascii="Times New Roman" w:hAnsi="Times New Roman" w:cs="Times New Roman"/>
+              </w:rPr>
+              <w:t>Public, private, abstract, DT, ID</w:t>
+            </w:r>
+          </w:p>
+        </w:tc>
+      </w:tr>
+      <w:tr>
+        <w:tc>
+          <w:tcPr>
+            <w:tcW w:w="3251" w:type="dxa"/>
+          </w:tcPr>
+          <w:p>
+            <w:pPr>
+              <w:jc w:val="center"/>
+              <w:rPr>
+                <w:rFonts w:ascii="Times New Roman" w:hAnsi="Times New Roman" w:cs="Times New Roman"/>
+              </w:rPr>
+            </w:pPr>
+            <w:r>
+              <w:rPr>
+                <w:rFonts w:ascii="Times New Roman" w:hAnsi="Times New Roman" w:cs="Times New Roman"/>
+              </w:rPr>
+              <w:t>Dec4</w:t>
+            </w:r>
+          </w:p>
+        </w:tc>
+        <w:tc>
+          <w:tcPr>
+            <w:tcW w:w="3370" w:type="dxa"/>
+          </w:tcPr>
+          <w:p>
+            <w:pPr>
+              <w:jc w:val="center"/>
+              <w:rPr>
+                <w:rFonts w:ascii="Times New Roman" w:hAnsi="Times New Roman" w:cs="Times New Roman"/>
+              </w:rPr>
+            </w:pPr>
+            <w:r>
+              <w:rPr>
+                <w:rFonts w:ascii="Times New Roman" w:hAnsi="Times New Roman" w:cs="Times New Roman"/>
+              </w:rPr>
+              <w:t>ID, [</w:t>
+            </w:r>
+          </w:p>
+        </w:tc>
+        <w:tc>
+          <w:tcPr>
+            <w:tcW w:w="2955" w:type="dxa"/>
+          </w:tcPr>
+          <w:p>
+            <w:pPr>
+              <w:jc w:val="center"/>
+              <w:rPr>
+                <w:rFonts w:ascii="Times New Roman" w:hAnsi="Times New Roman" w:cs="Times New Roman"/>
+              </w:rPr>
+            </w:pPr>
+            <w:r>
+              <w:rPr>
+                <w:rFonts w:ascii="Times New Roman" w:hAnsi="Times New Roman" w:cs="Times New Roman"/>
+              </w:rPr>
+              <w:t>Public, private, abstract, DT, ID</w:t>
+            </w:r>
+          </w:p>
+        </w:tc>
+      </w:tr>
+      <w:tr>
+        <w:tc>
+          <w:tcPr>
+            <w:tcW w:w="3251" w:type="dxa"/>
+          </w:tcPr>
+          <w:p>
+            <w:pPr>
+              <w:jc w:val="center"/>
+              <w:rPr>
+                <w:rFonts w:ascii="Times New Roman" w:hAnsi="Times New Roman" w:cs="Times New Roman"/>
+              </w:rPr>
+            </w:pPr>
+            <w:r>
+              <w:rPr>
+                <w:rFonts w:ascii="Times New Roman" w:hAnsi="Times New Roman" w:cs="Times New Roman"/>
+              </w:rPr>
+              <w:t>Dec2</w:t>
+            </w:r>
+          </w:p>
+        </w:tc>
+        <w:tc>
+          <w:tcPr>
+            <w:tcW w:w="3370" w:type="dxa"/>
+          </w:tcPr>
+          <w:p>
+            <w:pPr>
+              <w:jc w:val="center"/>
+              <w:rPr>
+                <w:rFonts w:ascii="Times New Roman" w:hAnsi="Times New Roman" w:cs="Times New Roman"/>
+              </w:rPr>
+            </w:pPr>
+            <w:r>
+              <w:rPr>
+                <w:rFonts w:ascii="Times New Roman" w:hAnsi="Times New Roman" w:cs="Times New Roman"/>
+              </w:rPr>
+              <w:t>New, Id</w:t>
+            </w:r>
+          </w:p>
+        </w:tc>
+        <w:tc>
+          <w:tcPr>
+            <w:tcW w:w="2955" w:type="dxa"/>
+          </w:tcPr>
+          <w:p>
+            <w:pPr>
+              <w:jc w:val="center"/>
+              <w:rPr>
+                <w:rFonts w:ascii="Times New Roman" w:hAnsi="Times New Roman" w:cs="Times New Roman"/>
+              </w:rPr>
+            </w:pPr>
+            <w:r>
+              <w:rPr>
+                <w:rFonts w:ascii="Times New Roman" w:hAnsi="Times New Roman" w:cs="Times New Roman"/>
+              </w:rPr>
+              <w:t>T</w:t>
+            </w:r>
+            <w:r>
+              <w:rPr>
+                <w:rFonts w:ascii="Times New Roman" w:hAnsi="Times New Roman" w:cs="Times New Roman"/>
+              </w:rPr>
+              <w:t>er</w:t>
+            </w:r>
+          </w:p>
+        </w:tc>
+      </w:tr>
+      <w:tr>
+        <w:tc>
+          <w:tcPr>
+            <w:tcW w:w="3251" w:type="dxa"/>
+          </w:tcPr>
+          <w:p>
+            <w:pPr>
+              <w:jc w:val="center"/>
+              <w:rPr>
+                <w:rFonts w:ascii="Times New Roman" w:hAnsi="Times New Roman" w:cs="Times New Roman"/>
+              </w:rPr>
+            </w:pPr>
+            <w:r>
+              <w:rPr>
+                <w:rFonts w:ascii="Times New Roman" w:hAnsi="Times New Roman" w:cs="Times New Roman"/>
+              </w:rPr>
+              <w:lastRenderedPageBreak/>
+              <w:t>Dec5</w:t>
+            </w:r>
+          </w:p>
+        </w:tc>
+        <w:tc>
+          <w:tcPr>
+            <w:tcW w:w="3370" w:type="dxa"/>
+          </w:tcPr>
+          <w:p>
+            <w:pPr>
+              <w:jc w:val="center"/>
+              <w:rPr>
+                <w:rFonts w:ascii="Times New Roman" w:hAnsi="Times New Roman" w:cs="Times New Roman"/>
+              </w:rPr>
+            </w:pPr>
+            <w:r>
+              <w:rPr>
+                <w:rFonts w:ascii="Times New Roman" w:hAnsi="Times New Roman" w:cs="Times New Roman"/>
+              </w:rPr>
+              <w:t>[</w:t>
+            </w:r>
+          </w:p>
+        </w:tc>
+        <w:tc>
+          <w:tcPr>
+            <w:tcW w:w="2955" w:type="dxa"/>
+          </w:tcPr>
+          <w:p>
+            <w:pPr>
+              <w:jc w:val="center"/>
+              <w:rPr>
+                <w:rFonts w:ascii="Times New Roman" w:hAnsi="Times New Roman" w:cs="Times New Roman"/>
+              </w:rPr>
+            </w:pPr>
+            <w:r>
+              <w:rPr>
+                <w:rFonts w:ascii="Times New Roman" w:hAnsi="Times New Roman" w:cs="Times New Roman"/>
+              </w:rPr>
+              <w:t>Public, private, abstract, DT, ID</w:t>
+            </w:r>
+          </w:p>
+        </w:tc>
+      </w:tr>
+      <w:tr>
+        <w:tc>
+          <w:tcPr>
+            <w:tcW w:w="3251" w:type="dxa"/>
+          </w:tcPr>
+          <w:p>
+            <w:pPr>
+              <w:jc w:val="center"/>
+              <w:rPr>
+                <w:rFonts w:ascii="Times New Roman" w:hAnsi="Times New Roman" w:cs="Times New Roman"/>
+              </w:rPr>
+            </w:pPr>
+            <w:r>
+              <w:rPr>
+                <w:rFonts w:ascii="Times New Roman" w:hAnsi="Times New Roman" w:cs="Times New Roman"/>
+              </w:rPr>
+              <w:t xml:space="preserve">Params </w:t>
+            </w:r>
+          </w:p>
+        </w:tc>
+        <w:tc>
+          <w:tcPr>
+            <w:tcW w:w="3370" w:type="dxa"/>
+          </w:tcPr>
+          <w:p>
+            <w:pPr>
+              <w:jc w:val="center"/>
+              <w:rPr>
+                <w:rFonts w:ascii="Times New Roman" w:hAnsi="Times New Roman" w:cs="Times New Roman"/>
+              </w:rPr>
+            </w:pPr>
+            <w:r>
+              <w:rPr>
+                <w:rFonts w:ascii="Times New Roman" w:hAnsi="Times New Roman" w:cs="Times New Roman"/>
+              </w:rPr>
+              <w:t xml:space="preserve"> ||, &amp;&amp;, PM, RO, MDM, ROP, ID, </w:t>
+            </w:r>
             <w:proofErr w:type="spellStart"/>
             <w:r>
               <w:rPr>
                 <w:rFonts w:ascii="Times New Roman" w:hAnsi="Times New Roman" w:cs="Times New Roman"/>
               </w:rPr>
-              <w:t>Function_body</w:t>
+              <w:t>int_const</w:t>
+            </w:r>
+            <w:proofErr w:type="spellEnd"/>
+            <w:r>
+              <w:rPr>
+                <w:rFonts w:ascii="Times New Roman" w:hAnsi="Times New Roman" w:cs="Times New Roman"/>
+              </w:rPr>
+              <w:t xml:space="preserve">, </w:t>
+            </w:r>
+            <w:proofErr w:type="spellStart"/>
+            <w:r>
+              <w:rPr>
+                <w:rFonts w:ascii="Times New Roman" w:hAnsi="Times New Roman" w:cs="Times New Roman"/>
+              </w:rPr>
+              <w:t>float_const</w:t>
+            </w:r>
+            <w:proofErr w:type="spellEnd"/>
+            <w:r>
+              <w:rPr>
+                <w:rFonts w:ascii="Times New Roman" w:hAnsi="Times New Roman" w:cs="Times New Roman"/>
+              </w:rPr>
+              <w:t xml:space="preserve">, </w:t>
+            </w:r>
+            <w:proofErr w:type="spellStart"/>
+            <w:r>
+              <w:rPr>
+                <w:rFonts w:ascii="Times New Roman" w:hAnsi="Times New Roman" w:cs="Times New Roman"/>
+              </w:rPr>
+              <w:t>string_const</w:t>
+            </w:r>
+            <w:proofErr w:type="spellEnd"/>
+            <w:r>
+              <w:rPr>
+                <w:rFonts w:ascii="Times New Roman" w:hAnsi="Times New Roman" w:cs="Times New Roman"/>
+              </w:rPr>
+              <w:t xml:space="preserve">, </w:t>
+            </w:r>
+            <w:proofErr w:type="spellStart"/>
+            <w:r>
+              <w:rPr>
+                <w:rFonts w:ascii="Times New Roman" w:hAnsi="Times New Roman" w:cs="Times New Roman"/>
+              </w:rPr>
+              <w:t>char_const</w:t>
+            </w:r>
+            <w:proofErr w:type="spellEnd"/>
+            <w:r>
+              <w:rPr>
+                <w:rFonts w:ascii="Times New Roman" w:hAnsi="Times New Roman" w:cs="Times New Roman"/>
+              </w:rPr>
+              <w:t>, (</w:t>
+            </w:r>
+            <w:proofErr w:type="gramStart"/>
+            <w:r>
+              <w:rPr>
+                <w:rFonts w:ascii="Times New Roman" w:hAnsi="Times New Roman" w:cs="Times New Roman"/>
+              </w:rPr>
+              <w:t>, !</w:t>
+            </w:r>
+            <w:proofErr w:type="gramEnd"/>
+            <w:r>
+              <w:rPr>
+                <w:rFonts w:ascii="Times New Roman" w:hAnsi="Times New Roman" w:cs="Times New Roman"/>
+              </w:rPr>
+              <w:t xml:space="preserve">, </w:t>
+            </w:r>
+            <w:proofErr w:type="spellStart"/>
+            <w:r>
+              <w:rPr>
+                <w:rFonts w:ascii="Times New Roman" w:hAnsi="Times New Roman" w:cs="Times New Roman"/>
+              </w:rPr>
+              <w:t>inc,dec</w:t>
+            </w:r>
+            <w:proofErr w:type="spellEnd"/>
+            <w:r>
+              <w:rPr>
+                <w:rFonts w:ascii="Times New Roman" w:hAnsi="Times New Roman" w:cs="Times New Roman"/>
+              </w:rPr>
+              <w:t>, €</w:t>
+            </w:r>
+          </w:p>
+        </w:tc>
+        <w:tc>
+          <w:tcPr>
+            <w:tcW w:w="2955" w:type="dxa"/>
+          </w:tcPr>
+          <w:p>
+            <w:pPr>
+              <w:jc w:val="center"/>
+              <w:rPr>
+                <w:rFonts w:ascii="Times New Roman" w:hAnsi="Times New Roman" w:cs="Times New Roman"/>
+              </w:rPr>
+            </w:pPr>
+            <w:r>
+              <w:rPr>
+                <w:rFonts w:ascii="Times New Roman" w:hAnsi="Times New Roman" w:cs="Times New Roman"/>
+              </w:rPr>
+              <w:t>), ]</w:t>
+            </w:r>
+          </w:p>
+        </w:tc>
+      </w:tr>
+      <w:tr>
+        <w:tc>
+          <w:tcPr>
+            <w:tcW w:w="3251" w:type="dxa"/>
+          </w:tcPr>
+          <w:p>
+            <w:pPr>
+              <w:jc w:val="center"/>
+              <w:rPr>
+                <w:rFonts w:ascii="Times New Roman" w:hAnsi="Times New Roman" w:cs="Times New Roman"/>
+              </w:rPr>
+            </w:pPr>
+            <w:r>
+              <w:rPr>
+                <w:rFonts w:ascii="Times New Roman" w:hAnsi="Times New Roman" w:cs="Times New Roman"/>
+              </w:rPr>
+              <w:t>Commas</w:t>
+            </w:r>
+          </w:p>
+        </w:tc>
+        <w:tc>
+          <w:tcPr>
+            <w:tcW w:w="3370" w:type="dxa"/>
+          </w:tcPr>
+          <w:p>
+            <w:pPr>
+              <w:jc w:val="center"/>
+              <w:rPr>
+                <w:rFonts w:ascii="Times New Roman" w:hAnsi="Times New Roman" w:cs="Times New Roman"/>
+              </w:rPr>
+            </w:pPr>
+            <w:r>
+              <w:rPr>
+                <w:rFonts w:ascii="Times New Roman" w:hAnsi="Times New Roman" w:cs="Times New Roman"/>
+              </w:rPr>
+              <w:t>,</w:t>
+            </w:r>
+          </w:p>
+        </w:tc>
+        <w:tc>
+          <w:tcPr>
+            <w:tcW w:w="2955" w:type="dxa"/>
+          </w:tcPr>
+          <w:p>
+            <w:pPr>
+              <w:jc w:val="center"/>
+              <w:rPr>
+                <w:rFonts w:ascii="Times New Roman" w:hAnsi="Times New Roman" w:cs="Times New Roman"/>
+              </w:rPr>
+            </w:pPr>
+            <w:r>
+              <w:rPr>
+                <w:rFonts w:ascii="Times New Roman" w:hAnsi="Times New Roman" w:cs="Times New Roman"/>
+              </w:rPr>
+              <w:t>), ]</w:t>
+            </w:r>
+          </w:p>
+        </w:tc>
+      </w:tr>
+      <w:tr>
+        <w:tc>
+          <w:tcPr>
+            <w:tcW w:w="3251" w:type="dxa"/>
+          </w:tcPr>
+          <w:p>
+            <w:pPr>
+              <w:jc w:val="center"/>
+              <w:rPr>
+                <w:rFonts w:ascii="Times New Roman" w:hAnsi="Times New Roman" w:cs="Times New Roman"/>
+              </w:rPr>
+            </w:pPr>
+            <w:proofErr w:type="spellStart"/>
+            <w:r>
+              <w:rPr>
+                <w:rFonts w:ascii="Times New Roman" w:hAnsi="Times New Roman" w:cs="Times New Roman"/>
+              </w:rPr>
+              <w:t>Array</w:t>
+            </w:r>
+            <w:r>
+              <w:rPr>
+                <w:rFonts w:ascii="Times New Roman" w:hAnsi="Times New Roman" w:cs="Times New Roman"/>
+              </w:rPr>
+              <w:t>Init</w:t>
             </w:r>
             <w:proofErr w:type="spellEnd"/>
           </w:p>
@@ -7674,8 +7574,16 @@
               <w:rPr>
                 <w:rFonts w:ascii="Times New Roman" w:hAnsi="Times New Roman" w:cs="Times New Roman"/>
               </w:rPr>
-              <w:t>Ter, {</w:t>
-            </w:r>
+              <w:t>ID</w:t>
+            </w:r>
+            <w:r>
+              <w:rPr>
+                <w:rFonts w:ascii="Times New Roman" w:hAnsi="Times New Roman" w:cs="Times New Roman"/>
+              </w:rPr>
+              <w:t>, [</w:t>
+            </w:r>
+            <w:bookmarkStart w:id="0" w:name="_GoBack"/>
+            <w:bookmarkEnd w:id="0"/>
           </w:p>
         </w:tc>
         <w:tc>
@@ -7708,7 +7616,7 @@
               <w:rPr>
                 <w:rFonts w:ascii="Times New Roman" w:hAnsi="Times New Roman" w:cs="Times New Roman"/>
               </w:rPr>
-              <w:t>R1</w:t>
+              <w:t>Init</w:t>
             </w:r>
           </w:p>
         </w:tc>
@@ -7723,6 +7631,263 @@
                 <w:rFonts w:ascii="Times New Roman" w:hAnsi="Times New Roman" w:cs="Times New Roman"/>
               </w:rPr>
             </w:pPr>
+            <w:proofErr w:type="spellStart"/>
+            <w:r>
+              <w:rPr>
+                <w:rFonts w:ascii="Times New Roman" w:hAnsi="Times New Roman" w:cs="Times New Roman"/>
+              </w:rPr>
+              <w:t>int_const</w:t>
+            </w:r>
+            <w:proofErr w:type="spellEnd"/>
+            <w:r>
+              <w:rPr>
+                <w:rFonts w:ascii="Times New Roman" w:hAnsi="Times New Roman" w:cs="Times New Roman"/>
+              </w:rPr>
+              <w:t xml:space="preserve">, </w:t>
+            </w:r>
+            <w:proofErr w:type="spellStart"/>
+            <w:r>
+              <w:rPr>
+                <w:rFonts w:ascii="Times New Roman" w:hAnsi="Times New Roman" w:cs="Times New Roman"/>
+              </w:rPr>
+              <w:t>float_const</w:t>
+            </w:r>
+            <w:proofErr w:type="spellEnd"/>
+            <w:r>
+              <w:rPr>
+                <w:rFonts w:ascii="Times New Roman" w:hAnsi="Times New Roman" w:cs="Times New Roman"/>
+              </w:rPr>
+              <w:t xml:space="preserve">, </w:t>
+            </w:r>
+            <w:proofErr w:type="spellStart"/>
+            <w:r>
+              <w:rPr>
+                <w:rFonts w:ascii="Times New Roman" w:hAnsi="Times New Roman" w:cs="Times New Roman"/>
+              </w:rPr>
+              <w:t>string_const</w:t>
+            </w:r>
+            <w:proofErr w:type="spellEnd"/>
+            <w:r>
+              <w:rPr>
+                <w:rFonts w:ascii="Times New Roman" w:hAnsi="Times New Roman" w:cs="Times New Roman"/>
+              </w:rPr>
+              <w:t xml:space="preserve">, </w:t>
+            </w:r>
+            <w:proofErr w:type="spellStart"/>
+            <w:r>
+              <w:rPr>
+                <w:rFonts w:ascii="Times New Roman" w:hAnsi="Times New Roman" w:cs="Times New Roman"/>
+              </w:rPr>
+              <w:t>char_</w:t>
+            </w:r>
+            <w:proofErr w:type="gramStart"/>
+            <w:r>
+              <w:rPr>
+                <w:rFonts w:ascii="Times New Roman" w:hAnsi="Times New Roman" w:cs="Times New Roman"/>
+              </w:rPr>
+              <w:t>const</w:t>
+            </w:r>
+            <w:proofErr w:type="spellEnd"/>
+            <w:r>
+              <w:rPr>
+                <w:rFonts w:ascii="Times New Roman" w:hAnsi="Times New Roman" w:cs="Times New Roman"/>
+              </w:rPr>
+              <w:t>,</w:t>
+            </w:r>
+            <w:r>
+              <w:rPr>
+                <w:rFonts w:ascii="Times New Roman" w:hAnsi="Times New Roman" w:cs="Times New Roman"/>
+              </w:rPr>
+              <w:t>€</w:t>
+            </w:r>
+            <w:proofErr w:type="gramEnd"/>
+          </w:p>
+        </w:tc>
+        <w:tc>
+          <w:tcPr>
+            <w:tcW w:w="2955" w:type="dxa"/>
+          </w:tcPr>
+          <w:p>
+            <w:pPr>
+              <w:jc w:val="center"/>
+              <w:rPr>
+                <w:rFonts w:ascii="Times New Roman" w:hAnsi="Times New Roman" w:cs="Times New Roman"/>
+              </w:rPr>
+            </w:pPr>
+            <w:proofErr w:type="spellStart"/>
+            <w:proofErr w:type="gramStart"/>
+            <w:r>
+              <w:rPr>
+                <w:rFonts w:ascii="Times New Roman" w:hAnsi="Times New Roman" w:cs="Times New Roman"/>
+              </w:rPr>
+              <w:t>ter</w:t>
+            </w:r>
+            <w:proofErr w:type="spellEnd"/>
+            <w:r>
+              <w:rPr>
+                <w:rFonts w:ascii="Times New Roman" w:hAnsi="Times New Roman" w:cs="Times New Roman"/>
+              </w:rPr>
+              <w:t xml:space="preserve"> ,</w:t>
+            </w:r>
+            <w:proofErr w:type="gramEnd"/>
+            <w:r>
+              <w:rPr>
+                <w:rFonts w:ascii="Times New Roman" w:hAnsi="Times New Roman" w:cs="Times New Roman"/>
+              </w:rPr>
+              <w:t xml:space="preserve"> ,</w:t>
+            </w:r>
+          </w:p>
+        </w:tc>
+      </w:tr>
+      <w:tr>
+        <w:tc>
+          <w:tcPr>
+            <w:tcW w:w="3251" w:type="dxa"/>
+          </w:tcPr>
+          <w:p>
+            <w:pPr>
+              <w:jc w:val="center"/>
+              <w:rPr>
+                <w:rFonts w:ascii="Times New Roman" w:hAnsi="Times New Roman" w:cs="Times New Roman"/>
+              </w:rPr>
+            </w:pPr>
+            <w:r>
+              <w:rPr>
+                <w:rFonts w:ascii="Times New Roman" w:hAnsi="Times New Roman" w:cs="Times New Roman"/>
+              </w:rPr>
+              <w:t>List</w:t>
+            </w:r>
+          </w:p>
+        </w:tc>
+        <w:tc>
+          <w:tcPr>
+            <w:tcW w:w="3370" w:type="dxa"/>
+          </w:tcPr>
+          <w:p>
+            <w:pPr>
+              <w:jc w:val="center"/>
+              <w:rPr>
+                <w:rFonts w:ascii="Times New Roman" w:hAnsi="Times New Roman" w:cs="Times New Roman"/>
+              </w:rPr>
+            </w:pPr>
+            <w:proofErr w:type="spellStart"/>
+            <w:r>
+              <w:rPr>
+                <w:rFonts w:ascii="Times New Roman" w:hAnsi="Times New Roman" w:cs="Times New Roman"/>
+              </w:rPr>
+              <w:t>ter</w:t>
+            </w:r>
+            <w:proofErr w:type="spellEnd"/>
+            <w:proofErr w:type="gramStart"/>
+            <w:r>
+              <w:rPr>
+                <w:rFonts w:ascii="Times New Roman" w:hAnsi="Times New Roman" w:cs="Times New Roman"/>
+              </w:rPr>
+              <w:t>, ,</w:t>
+            </w:r>
+            <w:proofErr w:type="gramEnd"/>
+          </w:p>
+        </w:tc>
+        <w:tc>
+          <w:tcPr>
+            <w:tcW w:w="2955" w:type="dxa"/>
+          </w:tcPr>
+          <w:p>
+            <w:pPr>
+              <w:jc w:val="center"/>
+              <w:rPr>
+                <w:rFonts w:ascii="Times New Roman" w:hAnsi="Times New Roman" w:cs="Times New Roman"/>
+              </w:rPr>
+            </w:pPr>
+          </w:p>
+        </w:tc>
+      </w:tr>
+      <w:tr>
+        <w:tc>
+          <w:tcPr>
+            <w:tcW w:w="3251" w:type="dxa"/>
+          </w:tcPr>
+          <w:p>
+            <w:pPr>
+              <w:jc w:val="center"/>
+              <w:rPr>
+                <w:rFonts w:ascii="Times New Roman" w:hAnsi="Times New Roman" w:cs="Times New Roman"/>
+              </w:rPr>
+            </w:pPr>
+            <w:proofErr w:type="spellStart"/>
+            <w:r>
+              <w:rPr>
+                <w:rFonts w:ascii="Times New Roman" w:hAnsi="Times New Roman" w:cs="Times New Roman"/>
+              </w:rPr>
+              <w:t>Function_body</w:t>
+            </w:r>
+            <w:proofErr w:type="spellEnd"/>
+          </w:p>
+        </w:tc>
+        <w:tc>
+          <w:tcPr>
+            <w:tcW w:w="3370" w:type="dxa"/>
+          </w:tcPr>
+          <w:p>
+            <w:pPr>
+              <w:jc w:val="center"/>
+              <w:rPr>
+                <w:rFonts w:ascii="Times New Roman" w:hAnsi="Times New Roman" w:cs="Times New Roman"/>
+              </w:rPr>
+            </w:pPr>
+            <w:r>
+              <w:rPr>
+                <w:rFonts w:ascii="Times New Roman" w:hAnsi="Times New Roman" w:cs="Times New Roman"/>
+              </w:rPr>
+              <w:t>Ter, {</w:t>
+            </w:r>
+          </w:p>
+        </w:tc>
+        <w:tc>
+          <w:tcPr>
+            <w:tcW w:w="2955" w:type="dxa"/>
+          </w:tcPr>
+          <w:p>
+            <w:pPr>
+              <w:jc w:val="center"/>
+              <w:rPr>
+                <w:rFonts w:ascii="Times New Roman" w:hAnsi="Times New Roman" w:cs="Times New Roman"/>
+              </w:rPr>
+            </w:pPr>
+          </w:p>
+        </w:tc>
+      </w:tr>
+      <w:tr>
+        <w:tc>
+          <w:tcPr>
+            <w:tcW w:w="3251" w:type="dxa"/>
+          </w:tcPr>
+          <w:p>
+            <w:pPr>
+              <w:jc w:val="center"/>
+              <w:rPr>
+                <w:rFonts w:ascii="Times New Roman" w:hAnsi="Times New Roman" w:cs="Times New Roman"/>
+              </w:rPr>
+            </w:pPr>
+            <w:r>
+              <w:rPr>
+                <w:rFonts w:ascii="Times New Roman" w:hAnsi="Times New Roman" w:cs="Times New Roman"/>
+              </w:rPr>
+              <w:t>R1</w:t>
+            </w:r>
+          </w:p>
+        </w:tc>
+        <w:tc>
+          <w:tcPr>
+            <w:tcW w:w="3370" w:type="dxa"/>
+          </w:tcPr>
+          <w:p>
+            <w:pPr>
+              <w:jc w:val="center"/>
+              <w:rPr>
+                <w:rFonts w:ascii="Times New Roman" w:hAnsi="Times New Roman" w:cs="Times New Roman"/>
+              </w:rPr>
+            </w:pPr>
             <w:r>
               <w:rPr>
                 <w:rFonts w:ascii="Times New Roman" w:hAnsi="Times New Roman" w:cs="Times New Roman"/>
@@ -7811,8 +7976,16 @@
               <w:rPr>
                 <w:rFonts w:ascii="Times New Roman" w:hAnsi="Times New Roman" w:cs="Times New Roman"/>
               </w:rPr>
-              <w:t>, €</w:t>
-            </w:r>
+              <w:t xml:space="preserve">, </w:t>
+            </w:r>
+            <w:proofErr w:type="spellStart"/>
+            <w:r>
+              <w:rPr>
+                <w:rFonts w:ascii="Times New Roman" w:hAnsi="Times New Roman" w:cs="Times New Roman"/>
+              </w:rPr>
+              <w:t>ter</w:t>
+            </w:r>
+            <w:proofErr w:type="spellEnd"/>
           </w:p>
         </w:tc>
         <w:tc>
@@ -13092,7 +13265,7 @@
 </file>
 
 <file path=customXml/itemProps1.xml><?xml version="1.0" encoding="utf-8"?>
-<ds:datastoreItem xmlns:ds="http://schemas.openxmlformats.org/officeDocument/2006/customXml" ds:itemID="{B3849A8C-21A1-49C4-848D-A61623CB6AFE}">
+<ds:datastoreItem xmlns:ds="http://schemas.openxmlformats.org/officeDocument/2006/customXml" ds:itemID="{C8316F3E-DAA2-4273-B85E-AD57B5EA7211}">
   <ds:schemaRefs>
     <ds:schemaRef ds:uri="http://schemas.openxmlformats.org/officeDocument/2006/bibliography"/>
   </ds:schemaRefs>

--- a/Syntax CFG.docx
+++ b/Syntax CFG.docx
@@ -2748,7 +2748,25 @@
           <w:color w:val="000000" w:themeColor="text1"/>
           <w:szCs w:val="24"/>
         </w:rPr>
-        <w:t>&lt;assignment-op&gt;&lt;exp&gt; | ++</w:t>
+        <w:t>&lt;assignment-op&gt;&lt;exp&gt; |</w:t>
+      </w:r>
+      <w:r>
+        <w:rPr>
+          <w:rFonts w:ascii="Times New Roman" w:hAnsi="Times New Roman" w:cs="Times New Roman"/>
+          <w:b/>
+          <w:color w:val="000000" w:themeColor="text1"/>
+          <w:szCs w:val="24"/>
+        </w:rPr>
+        <w:t xml:space="preserve"> </w:t>
+      </w:r>
+      <w:r>
+        <w:rPr>
+          <w:rFonts w:ascii="Times New Roman" w:hAnsi="Times New Roman" w:cs="Times New Roman"/>
+          <w:b/>
+          <w:color w:val="000000" w:themeColor="text1"/>
+          <w:szCs w:val="24"/>
+        </w:rPr>
+        <w:t>€</w:t>
       </w:r>
     </w:p>
     <w:p>
@@ -2798,7 +2816,15 @@
           <w:color w:val="000000" w:themeColor="text1"/>
           <w:szCs w:val="24"/>
         </w:rPr>
-        <w:t>while(&lt;cond2</w:t>
+        <w:t>while(&lt;</w:t>
+      </w:r>
+      <w:r>
+        <w:rPr>
+          <w:rFonts w:ascii="Times New Roman" w:hAnsi="Times New Roman" w:cs="Times New Roman"/>
+          <w:color w:val="000000" w:themeColor="text1"/>
+          <w:szCs w:val="24"/>
+        </w:rPr>
+        <w:t>exp</w:t>
       </w:r>
       <w:proofErr w:type="gramStart"/>
       <w:r>
@@ -2872,7 +2898,25 @@
           <w:color w:val="000000" w:themeColor="text1"/>
           <w:szCs w:val="24"/>
         </w:rPr>
-        <w:t xml:space="preserve">do &lt;body&gt;while(&lt;cond2&gt;) </w:t>
+        <w:t>do &lt;body&gt;while(&lt;</w:t>
+      </w:r>
+      <w:r>
+        <w:rPr>
+          <w:rFonts w:ascii="Times New Roman" w:hAnsi="Times New Roman" w:cs="Times New Roman"/>
+          <w:color w:val="000000" w:themeColor="text1"/>
+          <w:szCs w:val="24"/>
+        </w:rPr>
+        <w:t>exp</w:t>
+      </w:r>
+      <w:bookmarkStart w:id="0" w:name="_GoBack"/>
+      <w:bookmarkEnd w:id="0"/>
+      <w:r>
+        <w:rPr>
+          <w:rFonts w:ascii="Times New Roman" w:hAnsi="Times New Roman" w:cs="Times New Roman"/>
+          <w:color w:val="000000" w:themeColor="text1"/>
+          <w:szCs w:val="24"/>
+        </w:rPr>
+        <w:t xml:space="preserve">&gt;) </w:t>
       </w:r>
       <w:proofErr w:type="spellStart"/>
       <w:r>
@@ -7582,8 +7626,6 @@
               </w:rPr>
               <w:t>, [</w:t>
             </w:r>
-            <w:bookmarkStart w:id="0" w:name="_GoBack"/>
-            <w:bookmarkEnd w:id="0"/>
           </w:p>
         </w:tc>
         <w:tc>
@@ -13265,7 +13307,7 @@
 </file>
 
 <file path=customXml/itemProps1.xml><?xml version="1.0" encoding="utf-8"?>
-<ds:datastoreItem xmlns:ds="http://schemas.openxmlformats.org/officeDocument/2006/customXml" ds:itemID="{C8316F3E-DAA2-4273-B85E-AD57B5EA7211}">
+<ds:datastoreItem xmlns:ds="http://schemas.openxmlformats.org/officeDocument/2006/customXml" ds:itemID="{D9744ADA-2218-45D4-B6C8-5BE7835B590B}">
   <ds:schemaRefs>
     <ds:schemaRef ds:uri="http://schemas.openxmlformats.org/officeDocument/2006/bibliography"/>
   </ds:schemaRefs>

--- a/Syntax CFG.docx
+++ b/Syntax CFG.docx
@@ -2908,8 +2908,6 @@
         </w:rPr>
         <w:t>exp</w:t>
       </w:r>
-      <w:bookmarkStart w:id="0" w:name="_GoBack"/>
-      <w:bookmarkEnd w:id="0"/>
       <w:r>
         <w:rPr>
           <w:rFonts w:ascii="Times New Roman" w:hAnsi="Times New Roman" w:cs="Times New Roman"/>
@@ -3706,16 +3704,43 @@
           <w:color w:val="000000" w:themeColor="text1"/>
           <w:szCs w:val="24"/>
         </w:rPr>
-        <w:t>cond2</w:t>
-      </w:r>
-      <w:r>
-        <w:rPr>
-          <w:rFonts w:ascii="Times New Roman" w:hAnsi="Times New Roman" w:cs="Times New Roman"/>
-          <w:b/>
-          <w:color w:val="000000" w:themeColor="text1"/>
-          <w:szCs w:val="24"/>
-        </w:rPr>
-        <w:t>&gt;) &lt;list3&gt;</w:t>
+        <w:t>exp</w:t>
+      </w:r>
+      <w:r>
+        <w:rPr>
+          <w:rFonts w:ascii="Times New Roman" w:hAnsi="Times New Roman" w:cs="Times New Roman"/>
+          <w:b/>
+          <w:color w:val="000000" w:themeColor="text1"/>
+          <w:szCs w:val="24"/>
+        </w:rPr>
+        <w:t>&gt;)</w:t>
+      </w:r>
+      <w:r>
+        <w:rPr>
+          <w:rFonts w:ascii="Times New Roman" w:hAnsi="Times New Roman" w:cs="Times New Roman"/>
+          <w:b/>
+          <w:color w:val="000000" w:themeColor="text1"/>
+          <w:szCs w:val="24"/>
+        </w:rPr>
+        <w:t xml:space="preserve"> &lt;body&gt;</w:t>
+      </w:r>
+      <w:r>
+        <w:rPr>
+          <w:rFonts w:ascii="Times New Roman" w:hAnsi="Times New Roman" w:cs="Times New Roman"/>
+          <w:b/>
+          <w:color w:val="000000" w:themeColor="text1"/>
+          <w:szCs w:val="24"/>
+        </w:rPr>
+        <w:t xml:space="preserve"> </w:t>
+      </w:r>
+      <w:r>
+        <w:rPr>
+          <w:rFonts w:ascii="Times New Roman" w:hAnsi="Times New Roman" w:cs="Times New Roman"/>
+          <w:b/>
+          <w:color w:val="000000" w:themeColor="text1"/>
+          <w:szCs w:val="24"/>
+        </w:rPr>
+        <w:t>&lt;list3&gt;</w:t>
       </w:r>
     </w:p>
     <w:p>
@@ -3756,165 +3781,25 @@
           <w:color w:val="000000" w:themeColor="text1"/>
           <w:szCs w:val="24"/>
         </w:rPr>
-        <w:t>&lt;body&gt; | &lt;body&gt;</w:t>
-      </w:r>
-      <w:r>
-        <w:rPr>
-          <w:rFonts w:ascii="Times New Roman" w:hAnsi="Times New Roman" w:cs="Times New Roman"/>
-          <w:b/>
-          <w:color w:val="000000" w:themeColor="text1"/>
-          <w:szCs w:val="24"/>
-        </w:rPr>
-        <w:t>else &lt;</w:t>
-      </w:r>
-      <w:r>
-        <w:rPr>
-          <w:rFonts w:ascii="Times New Roman" w:hAnsi="Times New Roman" w:cs="Times New Roman"/>
-          <w:color w:val="000000" w:themeColor="text1"/>
-          <w:szCs w:val="24"/>
-        </w:rPr>
-        <w:t>body&gt; | &lt;body&gt;</w:t>
-      </w:r>
-      <w:r>
-        <w:rPr>
-          <w:rFonts w:ascii="Times New Roman" w:hAnsi="Times New Roman" w:cs="Times New Roman"/>
-          <w:b/>
-          <w:color w:val="000000" w:themeColor="text1"/>
-          <w:szCs w:val="24"/>
-        </w:rPr>
-        <w:t>else &lt; if-else-</w:t>
-      </w:r>
-      <w:proofErr w:type="spellStart"/>
-      <w:r>
-        <w:rPr>
-          <w:rFonts w:ascii="Times New Roman" w:hAnsi="Times New Roman" w:cs="Times New Roman"/>
-          <w:b/>
-          <w:color w:val="000000" w:themeColor="text1"/>
-          <w:szCs w:val="24"/>
-        </w:rPr>
-        <w:t>stmt</w:t>
-      </w:r>
-      <w:proofErr w:type="spellEnd"/>
-      <w:r>
-        <w:rPr>
-          <w:rFonts w:ascii="Times New Roman" w:hAnsi="Times New Roman" w:cs="Times New Roman"/>
-          <w:b/>
-          <w:color w:val="000000" w:themeColor="text1"/>
-          <w:szCs w:val="24"/>
-        </w:rPr>
-        <w:t>&gt;</w:t>
-      </w:r>
-    </w:p>
-    <w:p>
-      <w:pPr>
-        <w:pStyle w:val="Heading1"/>
-        <w:rPr>
-          <w:rFonts w:ascii="Times New Roman" w:hAnsi="Times New Roman" w:cs="Times New Roman"/>
-          <w:szCs w:val="24"/>
-        </w:rPr>
-      </w:pPr>
-      <w:r>
-        <w:rPr>
-          <w:rFonts w:ascii="Times New Roman" w:hAnsi="Times New Roman" w:cs="Times New Roman"/>
-        </w:rPr>
-        <w:t>Switch-Statement:</w:t>
-      </w:r>
-    </w:p>
-    <w:p>
-      <w:pPr>
-        <w:ind w:left="360" w:firstLine="360"/>
-        <w:rPr>
-          <w:rFonts w:ascii="Times New Roman" w:hAnsi="Times New Roman" w:cs="Times New Roman"/>
-          <w:b/>
-          <w:color w:val="000000" w:themeColor="text1"/>
-          <w:szCs w:val="24"/>
-        </w:rPr>
-      </w:pPr>
-      <w:r>
-        <w:rPr>
-          <w:rFonts w:ascii="Times New Roman" w:hAnsi="Times New Roman" w:cs="Times New Roman"/>
-          <w:b/>
-          <w:color w:val="000000" w:themeColor="text1"/>
-          <w:szCs w:val="24"/>
-        </w:rPr>
-        <w:t>&lt;switch-</w:t>
-      </w:r>
-      <w:proofErr w:type="spellStart"/>
-      <w:r>
-        <w:rPr>
-          <w:rFonts w:ascii="Times New Roman" w:hAnsi="Times New Roman" w:cs="Times New Roman"/>
-          <w:b/>
-          <w:color w:val="000000" w:themeColor="text1"/>
-          <w:szCs w:val="24"/>
-        </w:rPr>
-        <w:t>stmt</w:t>
-      </w:r>
-      <w:proofErr w:type="spellEnd"/>
-      <w:r>
-        <w:rPr>
-          <w:rFonts w:ascii="Times New Roman" w:hAnsi="Times New Roman" w:cs="Times New Roman"/>
-          <w:b/>
-          <w:color w:val="000000" w:themeColor="text1"/>
-          <w:szCs w:val="24"/>
-        </w:rPr>
-        <w:t>&gt;</w:t>
-      </w:r>
-      <w:r>
-        <w:rPr>
-          <w:rFonts w:ascii="Times New Roman" w:hAnsi="Times New Roman" w:cs="Times New Roman"/>
-          <w:b/>
-          <w:color w:val="000000" w:themeColor="text1"/>
-          <w:szCs w:val="24"/>
-        </w:rPr>
-        <w:sym w:font="Wingdings" w:char="F0E0"/>
-      </w:r>
-      <w:r>
-        <w:rPr>
-          <w:rFonts w:ascii="Times New Roman" w:hAnsi="Times New Roman" w:cs="Times New Roman"/>
-          <w:color w:val="000000" w:themeColor="text1"/>
-          <w:szCs w:val="24"/>
-        </w:rPr>
-        <w:t>switch(&lt;</w:t>
-      </w:r>
-      <w:r>
-        <w:rPr>
-          <w:rFonts w:ascii="Times New Roman" w:hAnsi="Times New Roman" w:cs="Times New Roman"/>
-          <w:b/>
-          <w:color w:val="000000" w:themeColor="text1"/>
-          <w:szCs w:val="24"/>
-        </w:rPr>
-        <w:t>switch-</w:t>
-      </w:r>
-      <w:proofErr w:type="spellStart"/>
-      <w:r>
-        <w:rPr>
-          <w:rFonts w:ascii="Times New Roman" w:hAnsi="Times New Roman" w:cs="Times New Roman"/>
-          <w:b/>
-          <w:color w:val="000000" w:themeColor="text1"/>
-          <w:szCs w:val="24"/>
-        </w:rPr>
-        <w:t>cond</w:t>
-      </w:r>
-      <w:proofErr w:type="spellEnd"/>
-      <w:proofErr w:type="gramStart"/>
-      <w:r>
-        <w:rPr>
-          <w:rFonts w:ascii="Times New Roman" w:hAnsi="Times New Roman" w:cs="Times New Roman"/>
-          <w:b/>
-          <w:color w:val="000000" w:themeColor="text1"/>
-          <w:szCs w:val="24"/>
-        </w:rPr>
-        <w:t>&gt;)(</w:t>
-      </w:r>
-      <w:proofErr w:type="gramEnd"/>
-      <w:r>
-        <w:rPr>
-          <w:rFonts w:ascii="Times New Roman" w:hAnsi="Times New Roman" w:cs="Times New Roman"/>
-          <w:b/>
-          <w:color w:val="000000" w:themeColor="text1"/>
-          <w:szCs w:val="24"/>
-        </w:rPr>
-        <w:t>&lt;switch-body&gt;)</w:t>
+        <w:t xml:space="preserve"> </w:t>
+      </w:r>
+      <w:r>
+        <w:rPr>
+          <w:rFonts w:ascii="Times New Roman" w:hAnsi="Times New Roman" w:cs="Times New Roman"/>
+          <w:b/>
+          <w:color w:val="000000" w:themeColor="text1"/>
+          <w:szCs w:val="24"/>
+        </w:rPr>
+        <w:t xml:space="preserve">else </w:t>
+      </w:r>
+      <w:r>
+        <w:rPr>
+          <w:rFonts w:ascii="Times New Roman" w:hAnsi="Times New Roman" w:cs="Times New Roman"/>
+          <w:b/>
+          <w:color w:val="000000" w:themeColor="text1"/>
+          <w:szCs w:val="24"/>
+        </w:rPr>
+        <w:t>&lt;list3’&gt; | €</w:t>
       </w:r>
     </w:p>
     <w:p>
@@ -3934,77 +3819,202 @@
       <w:r>
         <w:rPr>
           <w:rFonts w:ascii="Times New Roman" w:hAnsi="Times New Roman" w:cs="Times New Roman"/>
+          <w:b/>
+          <w:color w:val="000000" w:themeColor="text1"/>
+          <w:szCs w:val="24"/>
+        </w:rPr>
+        <w:t xml:space="preserve">&lt;list3’&gt; </w:t>
+      </w:r>
+      <w:r>
+        <w:rPr>
+          <w:rFonts w:ascii="Times New Roman" w:hAnsi="Times New Roman" w:cs="Times New Roman"/>
+          <w:b/>
+          <w:color w:val="000000" w:themeColor="text1"/>
+          <w:szCs w:val="24"/>
+        </w:rPr>
+        <w:sym w:font="Wingdings" w:char="F0E0"/>
+      </w:r>
+      <w:r>
+        <w:rPr>
+          <w:rFonts w:ascii="Times New Roman" w:hAnsi="Times New Roman" w:cs="Times New Roman"/>
+          <w:b/>
+          <w:color w:val="000000" w:themeColor="text1"/>
+          <w:szCs w:val="24"/>
+        </w:rPr>
+        <w:t xml:space="preserve"> &lt;body&gt; | &lt;if-else-</w:t>
+      </w:r>
+      <w:proofErr w:type="spellStart"/>
+      <w:r>
+        <w:rPr>
+          <w:rFonts w:ascii="Times New Roman" w:hAnsi="Times New Roman" w:cs="Times New Roman"/>
+          <w:b/>
+          <w:color w:val="000000" w:themeColor="text1"/>
+          <w:szCs w:val="24"/>
+        </w:rPr>
+        <w:t>stmt</w:t>
+      </w:r>
+      <w:proofErr w:type="spellEnd"/>
+      <w:r>
+        <w:rPr>
+          <w:rFonts w:ascii="Times New Roman" w:hAnsi="Times New Roman" w:cs="Times New Roman"/>
+          <w:b/>
+          <w:color w:val="000000" w:themeColor="text1"/>
+          <w:szCs w:val="24"/>
+        </w:rPr>
+        <w:t>&gt;</w:t>
+      </w:r>
+    </w:p>
+    <w:p>
+      <w:pPr>
+        <w:pStyle w:val="Heading1"/>
+        <w:rPr>
+          <w:rFonts w:ascii="Times New Roman" w:hAnsi="Times New Roman" w:cs="Times New Roman"/>
+          <w:szCs w:val="24"/>
+        </w:rPr>
+      </w:pPr>
+      <w:r>
+        <w:rPr>
+          <w:rFonts w:ascii="Times New Roman" w:hAnsi="Times New Roman" w:cs="Times New Roman"/>
+        </w:rPr>
+        <w:t>Switch-Statement:</w:t>
+      </w:r>
+    </w:p>
+    <w:p>
+      <w:pPr>
+        <w:ind w:left="360" w:firstLine="360"/>
+        <w:rPr>
+          <w:rFonts w:ascii="Times New Roman" w:hAnsi="Times New Roman" w:cs="Times New Roman"/>
+          <w:b/>
+          <w:color w:val="000000" w:themeColor="text1"/>
+          <w:szCs w:val="24"/>
+        </w:rPr>
+      </w:pPr>
+      <w:r>
+        <w:rPr>
+          <w:rFonts w:ascii="Times New Roman" w:hAnsi="Times New Roman" w:cs="Times New Roman"/>
+          <w:b/>
+          <w:color w:val="000000" w:themeColor="text1"/>
+          <w:szCs w:val="24"/>
+        </w:rPr>
+        <w:t>&lt;switch-</w:t>
+      </w:r>
+      <w:proofErr w:type="spellStart"/>
+      <w:r>
+        <w:rPr>
+          <w:rFonts w:ascii="Times New Roman" w:hAnsi="Times New Roman" w:cs="Times New Roman"/>
+          <w:b/>
+          <w:color w:val="000000" w:themeColor="text1"/>
+          <w:szCs w:val="24"/>
+        </w:rPr>
+        <w:t>stmt</w:t>
+      </w:r>
+      <w:proofErr w:type="spellEnd"/>
+      <w:r>
+        <w:rPr>
+          <w:rFonts w:ascii="Times New Roman" w:hAnsi="Times New Roman" w:cs="Times New Roman"/>
+          <w:b/>
+          <w:color w:val="000000" w:themeColor="text1"/>
+          <w:szCs w:val="24"/>
+        </w:rPr>
+        <w:t>&gt;</w:t>
+      </w:r>
+      <w:r>
+        <w:rPr>
+          <w:rFonts w:ascii="Times New Roman" w:hAnsi="Times New Roman" w:cs="Times New Roman"/>
+          <w:b/>
+          <w:color w:val="000000" w:themeColor="text1"/>
+          <w:szCs w:val="24"/>
+        </w:rPr>
+        <w:sym w:font="Wingdings" w:char="F0E0"/>
+      </w:r>
+      <w:r>
+        <w:rPr>
+          <w:rFonts w:ascii="Times New Roman" w:hAnsi="Times New Roman" w:cs="Times New Roman"/>
+          <w:color w:val="000000" w:themeColor="text1"/>
+          <w:szCs w:val="24"/>
+        </w:rPr>
+        <w:t>switch</w:t>
+      </w:r>
+      <w:r>
+        <w:rPr>
+          <w:rFonts w:ascii="Times New Roman" w:hAnsi="Times New Roman" w:cs="Times New Roman"/>
+          <w:color w:val="000000" w:themeColor="text1"/>
+          <w:szCs w:val="24"/>
+        </w:rPr>
+        <w:t xml:space="preserve"> </w:t>
+      </w:r>
+      <w:r>
+        <w:rPr>
+          <w:rFonts w:ascii="Times New Roman" w:hAnsi="Times New Roman" w:cs="Times New Roman"/>
+          <w:color w:val="000000" w:themeColor="text1"/>
+          <w:szCs w:val="24"/>
+        </w:rPr>
+        <w:t>(&lt;</w:t>
+      </w:r>
+      <w:r>
+        <w:rPr>
+          <w:rFonts w:ascii="Times New Roman" w:hAnsi="Times New Roman" w:cs="Times New Roman"/>
+          <w:b/>
+          <w:color w:val="000000" w:themeColor="text1"/>
+          <w:szCs w:val="24"/>
+        </w:rPr>
+        <w:t>exp</w:t>
+      </w:r>
+      <w:r>
+        <w:rPr>
+          <w:rFonts w:ascii="Times New Roman" w:hAnsi="Times New Roman" w:cs="Times New Roman"/>
+          <w:b/>
+          <w:color w:val="000000" w:themeColor="text1"/>
+          <w:szCs w:val="24"/>
+        </w:rPr>
+        <w:t>&gt;)</w:t>
+      </w:r>
+      <w:r>
+        <w:rPr>
+          <w:rFonts w:ascii="Times New Roman" w:hAnsi="Times New Roman" w:cs="Times New Roman"/>
+          <w:b/>
+          <w:color w:val="000000" w:themeColor="text1"/>
+          <w:szCs w:val="24"/>
+        </w:rPr>
+        <w:t xml:space="preserve"> </w:t>
+      </w:r>
+      <w:proofErr w:type="gramStart"/>
+      <w:r>
+        <w:rPr>
+          <w:rFonts w:ascii="Times New Roman" w:hAnsi="Times New Roman" w:cs="Times New Roman"/>
+          <w:b/>
+          <w:color w:val="000000" w:themeColor="text1"/>
+          <w:szCs w:val="24"/>
+        </w:rPr>
+        <w:t xml:space="preserve">{ </w:t>
+      </w:r>
+      <w:r>
+        <w:rPr>
+          <w:rFonts w:ascii="Times New Roman" w:hAnsi="Times New Roman" w:cs="Times New Roman"/>
+          <w:b/>
           <w:color w:val="000000" w:themeColor="text1"/>
           <w:szCs w:val="24"/>
         </w:rPr>
         <w:t>&lt;</w:t>
       </w:r>
-      <w:r>
-        <w:rPr>
-          <w:rFonts w:ascii="Times New Roman" w:hAnsi="Times New Roman" w:cs="Times New Roman"/>
-          <w:b/>
-          <w:color w:val="000000" w:themeColor="text1"/>
-          <w:szCs w:val="24"/>
-        </w:rPr>
-        <w:t>switch-</w:t>
-      </w:r>
-      <w:proofErr w:type="spellStart"/>
-      <w:r>
-        <w:rPr>
-          <w:rFonts w:ascii="Times New Roman" w:hAnsi="Times New Roman" w:cs="Times New Roman"/>
-          <w:b/>
-          <w:color w:val="000000" w:themeColor="text1"/>
-          <w:szCs w:val="24"/>
-        </w:rPr>
-        <w:t>cond</w:t>
-      </w:r>
-      <w:proofErr w:type="spellEnd"/>
-      <w:r>
-        <w:rPr>
-          <w:rFonts w:ascii="Times New Roman" w:hAnsi="Times New Roman" w:cs="Times New Roman"/>
-          <w:b/>
-          <w:color w:val="000000" w:themeColor="text1"/>
-          <w:szCs w:val="24"/>
-        </w:rPr>
-        <w:t>&gt;</w:t>
-      </w:r>
-      <w:r>
-        <w:rPr>
-          <w:rFonts w:ascii="Times New Roman" w:hAnsi="Times New Roman" w:cs="Times New Roman"/>
-          <w:b/>
-          <w:color w:val="000000" w:themeColor="text1"/>
-          <w:szCs w:val="24"/>
-        </w:rPr>
-        <w:sym w:font="Wingdings" w:char="F0E0"/>
-      </w:r>
-      <w:r>
-        <w:rPr>
-          <w:rFonts w:ascii="Times New Roman" w:hAnsi="Times New Roman" w:cs="Times New Roman"/>
-          <w:b/>
-          <w:color w:val="000000" w:themeColor="text1"/>
-          <w:szCs w:val="24"/>
-        </w:rPr>
-        <w:t xml:space="preserve"> &lt;</w:t>
-      </w:r>
-      <w:proofErr w:type="spellStart"/>
-      <w:r>
-        <w:rPr>
-          <w:rFonts w:ascii="Times New Roman" w:hAnsi="Times New Roman" w:cs="Times New Roman"/>
-          <w:b/>
-          <w:color w:val="000000" w:themeColor="text1"/>
-          <w:szCs w:val="24"/>
-        </w:rPr>
-        <w:t>cond</w:t>
-      </w:r>
-      <w:proofErr w:type="spellEnd"/>
-      <w:r>
-        <w:rPr>
-          <w:rFonts w:ascii="Times New Roman" w:hAnsi="Times New Roman" w:cs="Times New Roman"/>
-          <w:b/>
-          <w:color w:val="000000" w:themeColor="text1"/>
-          <w:szCs w:val="24"/>
-        </w:rPr>
-        <w:t>&gt; | &lt;exp&gt;</w:t>
+      <w:proofErr w:type="gramEnd"/>
+      <w:r>
+        <w:rPr>
+          <w:rFonts w:ascii="Times New Roman" w:hAnsi="Times New Roman" w:cs="Times New Roman"/>
+          <w:b/>
+          <w:color w:val="000000" w:themeColor="text1"/>
+          <w:szCs w:val="24"/>
+        </w:rPr>
+        <w:t>switch-body&gt;</w:t>
+      </w:r>
+      <w:r>
+        <w:rPr>
+          <w:rFonts w:ascii="Times New Roman" w:hAnsi="Times New Roman" w:cs="Times New Roman"/>
+          <w:b/>
+          <w:color w:val="000000" w:themeColor="text1"/>
+          <w:szCs w:val="24"/>
+        </w:rPr>
+        <w:t xml:space="preserve"> }</w:t>
       </w:r>
     </w:p>
     <w:p>
@@ -4021,6 +4031,8 @@
           <w:szCs w:val="24"/>
         </w:rPr>
       </w:pPr>
+      <w:bookmarkStart w:id="0" w:name="_GoBack"/>
+      <w:bookmarkEnd w:id="0"/>
       <w:r>
         <w:rPr>
           <w:rFonts w:ascii="Times New Roman" w:hAnsi="Times New Roman" w:cs="Times New Roman"/>
@@ -4455,6 +4467,15 @@
         </w:rPr>
         <w:t>&gt; | &lt;</w:t>
       </w:r>
+      <w:r>
+        <w:rPr>
+          <w:rFonts w:ascii="Times New Roman" w:hAnsi="Times New Roman" w:cs="Times New Roman"/>
+          <w:b/>
+          <w:color w:val="000000" w:themeColor="text1"/>
+          <w:szCs w:val="24"/>
+        </w:rPr>
+        <w:t>if-else-</w:t>
+      </w:r>
       <w:proofErr w:type="spellStart"/>
       <w:r>
         <w:rPr>
@@ -4463,7 +4484,7 @@
           <w:color w:val="000000" w:themeColor="text1"/>
           <w:szCs w:val="24"/>
         </w:rPr>
-        <w:t>condIfelse</w:t>
+        <w:t>stmt</w:t>
       </w:r>
       <w:proofErr w:type="spellEnd"/>
       <w:r>
@@ -13307,7 +13328,7 @@
 </file>
 
 <file path=customXml/itemProps1.xml><?xml version="1.0" encoding="utf-8"?>
-<ds:datastoreItem xmlns:ds="http://schemas.openxmlformats.org/officeDocument/2006/customXml" ds:itemID="{D9744ADA-2218-45D4-B6C8-5BE7835B590B}">
+<ds:datastoreItem xmlns:ds="http://schemas.openxmlformats.org/officeDocument/2006/customXml" ds:itemID="{396936A2-032C-446B-9DB7-DD0B981A437E}">
   <ds:schemaRefs>
     <ds:schemaRef ds:uri="http://schemas.openxmlformats.org/officeDocument/2006/bibliography"/>
   </ds:schemaRefs>

--- a/Syntax CFG.docx
+++ b/Syntax CFG.docx
@@ -4031,8 +4031,6 @@
           <w:szCs w:val="24"/>
         </w:rPr>
       </w:pPr>
-      <w:bookmarkStart w:id="0" w:name="_GoBack"/>
-      <w:bookmarkEnd w:id="0"/>
       <w:r>
         <w:rPr>
           <w:rFonts w:ascii="Times New Roman" w:hAnsi="Times New Roman" w:cs="Times New Roman"/>
@@ -4862,7 +4860,42 @@
           <w:color w:val="000000" w:themeColor="text1"/>
           <w:szCs w:val="24"/>
         </w:rPr>
-        <w:t>. ID | €</w:t>
+        <w:t>. ID</w:t>
+      </w:r>
+      <w:r>
+        <w:rPr>
+          <w:rFonts w:ascii="Times New Roman" w:hAnsi="Times New Roman" w:cs="Times New Roman"/>
+          <w:color w:val="000000" w:themeColor="text1"/>
+          <w:szCs w:val="24"/>
+        </w:rPr>
+        <w:t xml:space="preserve"> &lt;</w:t>
+      </w:r>
+      <w:proofErr w:type="spellStart"/>
+      <w:r>
+        <w:rPr>
+          <w:rFonts w:ascii="Times New Roman" w:hAnsi="Times New Roman" w:cs="Times New Roman"/>
+          <w:b/>
+          <w:color w:val="000000" w:themeColor="text1"/>
+          <w:szCs w:val="24"/>
+        </w:rPr>
+        <w:t>assign_list</w:t>
+      </w:r>
+      <w:proofErr w:type="spellEnd"/>
+      <w:r>
+        <w:rPr>
+          <w:rFonts w:ascii="Times New Roman" w:hAnsi="Times New Roman" w:cs="Times New Roman"/>
+          <w:color w:val="000000" w:themeColor="text1"/>
+          <w:szCs w:val="24"/>
+        </w:rPr>
+        <w:t>&gt;</w:t>
+      </w:r>
+      <w:r>
+        <w:rPr>
+          <w:rFonts w:ascii="Times New Roman" w:hAnsi="Times New Roman" w:cs="Times New Roman"/>
+          <w:color w:val="000000" w:themeColor="text1"/>
+          <w:szCs w:val="24"/>
+        </w:rPr>
+        <w:t xml:space="preserve"> | €</w:t>
       </w:r>
     </w:p>
     <w:p>
@@ -5158,6 +5191,8 @@
           <w:szCs w:val="24"/>
         </w:rPr>
       </w:pPr>
+      <w:bookmarkStart w:id="0" w:name="_GoBack"/>
+      <w:bookmarkEnd w:id="0"/>
       <w:r>
         <w:rPr>
           <w:rFonts w:ascii="Times New Roman" w:hAnsi="Times New Roman" w:cs="Times New Roman"/>
@@ -13328,7 +13363,7 @@
 </file>
 
 <file path=customXml/itemProps1.xml><?xml version="1.0" encoding="utf-8"?>
-<ds:datastoreItem xmlns:ds="http://schemas.openxmlformats.org/officeDocument/2006/customXml" ds:itemID="{396936A2-032C-446B-9DB7-DD0B981A437E}">
+<ds:datastoreItem xmlns:ds="http://schemas.openxmlformats.org/officeDocument/2006/customXml" ds:itemID="{1EE5677B-61A4-43E8-A6F5-51547D13AFA8}">
   <ds:schemaRefs>
     <ds:schemaRef ds:uri="http://schemas.openxmlformats.org/officeDocument/2006/bibliography"/>
   </ds:schemaRefs>

--- a/Syntax CFG.docx
+++ b/Syntax CFG.docx
@@ -2590,14 +2590,24 @@
         </w:rPr>
         <w:t xml:space="preserve">&gt; </w:t>
       </w:r>
-      <w:r>
-        <w:rPr>
-          <w:rFonts w:ascii="Times New Roman" w:hAnsi="Times New Roman" w:cs="Times New Roman"/>
-          <w:b/>
-          <w:color w:val="000000" w:themeColor="text1"/>
-          <w:szCs w:val="24"/>
-        </w:rPr>
-        <w:t xml:space="preserve">; </w:t>
+      <w:proofErr w:type="spellStart"/>
+      <w:r>
+        <w:rPr>
+          <w:rFonts w:ascii="Times New Roman" w:hAnsi="Times New Roman" w:cs="Times New Roman"/>
+          <w:color w:val="000000" w:themeColor="text1"/>
+          <w:szCs w:val="24"/>
+        </w:rPr>
+        <w:t>ter</w:t>
+      </w:r>
+      <w:proofErr w:type="spellEnd"/>
+      <w:r>
+        <w:rPr>
+          <w:rFonts w:ascii="Times New Roman" w:hAnsi="Times New Roman" w:cs="Times New Roman"/>
+          <w:b/>
+          <w:color w:val="000000" w:themeColor="text1"/>
+          <w:szCs w:val="24"/>
+        </w:rPr>
+        <w:t xml:space="preserve"> </w:t>
       </w:r>
       <w:r>
         <w:rPr>
@@ -2624,14 +2634,24 @@
         </w:rPr>
         <w:t xml:space="preserve">&gt; </w:t>
       </w:r>
-      <w:r>
-        <w:rPr>
-          <w:rFonts w:ascii="Times New Roman" w:hAnsi="Times New Roman" w:cs="Times New Roman"/>
-          <w:b/>
-          <w:color w:val="000000" w:themeColor="text1"/>
-          <w:szCs w:val="24"/>
-        </w:rPr>
-        <w:t xml:space="preserve">; </w:t>
+      <w:proofErr w:type="spellStart"/>
+      <w:r>
+        <w:rPr>
+          <w:rFonts w:ascii="Times New Roman" w:hAnsi="Times New Roman" w:cs="Times New Roman"/>
+          <w:color w:val="000000" w:themeColor="text1"/>
+          <w:szCs w:val="24"/>
+        </w:rPr>
+        <w:t>ter</w:t>
+      </w:r>
+      <w:proofErr w:type="spellEnd"/>
+      <w:r>
+        <w:rPr>
+          <w:rFonts w:ascii="Times New Roman" w:hAnsi="Times New Roman" w:cs="Times New Roman"/>
+          <w:b/>
+          <w:color w:val="000000" w:themeColor="text1"/>
+          <w:szCs w:val="24"/>
+        </w:rPr>
+        <w:t xml:space="preserve"> </w:t>
       </w:r>
       <w:r>
         <w:rPr>
@@ -3164,7 +3184,25 @@
           <w:color w:val="000000" w:themeColor="text1"/>
           <w:szCs w:val="24"/>
         </w:rPr>
-        <w:t xml:space="preserve"> RO &lt;PM&gt; &lt;ROP&gt;|€</w:t>
+        <w:t xml:space="preserve"> RO &lt;PM&gt; &lt;ROP</w:t>
+      </w:r>
+      <w:r>
+        <w:rPr>
+          <w:rFonts w:ascii="Times New Roman" w:hAnsi="Times New Roman" w:cs="Times New Roman"/>
+          <w:b/>
+          <w:color w:val="000000" w:themeColor="text1"/>
+          <w:szCs w:val="24"/>
+        </w:rPr>
+        <w:t>’</w:t>
+      </w:r>
+      <w:r>
+        <w:rPr>
+          <w:rFonts w:ascii="Times New Roman" w:hAnsi="Times New Roman" w:cs="Times New Roman"/>
+          <w:b/>
+          <w:color w:val="000000" w:themeColor="text1"/>
+          <w:szCs w:val="24"/>
+        </w:rPr>
+        <w:t>&gt;|€</w:t>
       </w:r>
     </w:p>
     <w:p>
@@ -3238,7 +3276,33 @@
           <w:color w:val="000000" w:themeColor="text1"/>
           <w:szCs w:val="24"/>
         </w:rPr>
-        <w:t xml:space="preserve"> &lt;PM&gt;&lt;MDM&gt;&lt;PM’&gt; | €</w:t>
+        <w:t xml:space="preserve"> </w:t>
+      </w:r>
+      <w:r>
+        <w:rPr>
+          <w:rFonts w:ascii="Times New Roman" w:hAnsi="Times New Roman" w:cs="Times New Roman"/>
+          <w:color w:val="000000" w:themeColor="text1"/>
+          <w:szCs w:val="24"/>
+        </w:rPr>
+        <w:t>PM</w:t>
+      </w:r>
+      <w:r>
+        <w:rPr>
+          <w:rFonts w:ascii="Times New Roman" w:hAnsi="Times New Roman" w:cs="Times New Roman"/>
+          <w:b/>
+          <w:color w:val="000000" w:themeColor="text1"/>
+          <w:szCs w:val="24"/>
+        </w:rPr>
+        <w:t xml:space="preserve"> </w:t>
+      </w:r>
+      <w:r>
+        <w:rPr>
+          <w:rFonts w:ascii="Times New Roman" w:hAnsi="Times New Roman" w:cs="Times New Roman"/>
+          <w:b/>
+          <w:color w:val="000000" w:themeColor="text1"/>
+          <w:szCs w:val="24"/>
+        </w:rPr>
+        <w:t>&lt;MDM&gt;&lt;PM’&gt; | €</w:t>
       </w:r>
     </w:p>
     <w:p>
@@ -3445,14 +3509,25 @@
         </w:rPr>
         <w:t xml:space="preserve"> </w:t>
       </w:r>
-      <w:r>
-        <w:rPr>
-          <w:rFonts w:ascii="Times New Roman" w:hAnsi="Times New Roman" w:cs="Times New Roman"/>
-          <w:b/>
-          <w:color w:val="000000" w:themeColor="text1"/>
-          <w:szCs w:val="24"/>
-        </w:rPr>
-        <w:t xml:space="preserve">OR &gt; </w:t>
+      <w:bookmarkStart w:id="0" w:name="_GoBack"/>
+      <w:r>
+        <w:rPr>
+          <w:rFonts w:ascii="Times New Roman" w:hAnsi="Times New Roman" w:cs="Times New Roman"/>
+          <w:b/>
+          <w:color w:val="000000" w:themeColor="text1"/>
+          <w:szCs w:val="24"/>
+        </w:rPr>
+        <w:t>EXP</w:t>
+      </w:r>
+      <w:bookmarkEnd w:id="0"/>
+      <w:r>
+        <w:rPr>
+          <w:rFonts w:ascii="Times New Roman" w:hAnsi="Times New Roman" w:cs="Times New Roman"/>
+          <w:b/>
+          <w:color w:val="000000" w:themeColor="text1"/>
+          <w:szCs w:val="24"/>
+        </w:rPr>
+        <w:t xml:space="preserve"> &gt; </w:t>
       </w:r>
       <w:r>
         <w:rPr>
@@ -3658,6 +3733,15 @@
           <w:color w:val="000000" w:themeColor="text1"/>
           <w:szCs w:val="24"/>
         </w:rPr>
+        <w:t xml:space="preserve"> </w:t>
+      </w:r>
+      <w:r>
+        <w:rPr>
+          <w:rFonts w:ascii="Times New Roman" w:hAnsi="Times New Roman" w:cs="Times New Roman"/>
+          <w:b/>
+          <w:color w:val="000000" w:themeColor="text1"/>
+          <w:szCs w:val="24"/>
+        </w:rPr>
         <w:t>&lt;if-else-</w:t>
       </w:r>
       <w:proofErr w:type="spellStart"/>
@@ -5191,8 +5275,6 @@
           <w:szCs w:val="24"/>
         </w:rPr>
       </w:pPr>
-      <w:bookmarkStart w:id="0" w:name="_GoBack"/>
-      <w:bookmarkEnd w:id="0"/>
       <w:r>
         <w:rPr>
           <w:rFonts w:ascii="Times New Roman" w:hAnsi="Times New Roman" w:cs="Times New Roman"/>
@@ -13363,7 +13445,7 @@
 </file>
 
 <file path=customXml/itemProps1.xml><?xml version="1.0" encoding="utf-8"?>
-<ds:datastoreItem xmlns:ds="http://schemas.openxmlformats.org/officeDocument/2006/customXml" ds:itemID="{1EE5677B-61A4-43E8-A6F5-51547D13AFA8}">
+<ds:datastoreItem xmlns:ds="http://schemas.openxmlformats.org/officeDocument/2006/customXml" ds:itemID="{33FB8A5D-D642-4ADB-8090-E15BB9E38923}">
   <ds:schemaRefs>
     <ds:schemaRef ds:uri="http://schemas.openxmlformats.org/officeDocument/2006/bibliography"/>
   </ds:schemaRefs>

--- a/Syntax CFG.docx
+++ b/Syntax CFG.docx
@@ -1023,13 +1023,20 @@
           <w:color w:val="000000" w:themeColor="text1"/>
           <w:szCs w:val="24"/>
         </w:rPr>
-        <w:t xml:space="preserve"> ID </w:t>
+        <w:t xml:space="preserve"> </w:t>
+      </w:r>
+      <w:r>
+        <w:rPr>
+          <w:rFonts w:ascii="Times New Roman" w:hAnsi="Times New Roman" w:cs="Times New Roman"/>
+          <w:color w:val="000000" w:themeColor="text1"/>
+          <w:szCs w:val="24"/>
+        </w:rPr>
+        <w:t xml:space="preserve">ID </w:t>
       </w:r>
       <w:proofErr w:type="spellStart"/>
       <w:r>
         <w:rPr>
           <w:rFonts w:ascii="Times New Roman" w:hAnsi="Times New Roman" w:cs="Times New Roman"/>
-          <w:b/>
           <w:color w:val="000000" w:themeColor="text1"/>
           <w:szCs w:val="24"/>
         </w:rPr>
@@ -1043,7 +1050,25 @@
           <w:color w:val="000000" w:themeColor="text1"/>
           <w:szCs w:val="24"/>
         </w:rPr>
-        <w:t xml:space="preserve"> &lt;ass&gt;</w:t>
+        <w:t xml:space="preserve"> &lt;ass</w:t>
+      </w:r>
+      <w:r>
+        <w:rPr>
+          <w:rFonts w:ascii="Times New Roman" w:hAnsi="Times New Roman" w:cs="Times New Roman"/>
+          <w:b/>
+          <w:color w:val="000000" w:themeColor="text1"/>
+          <w:szCs w:val="24"/>
+        </w:rPr>
+        <w:t>2</w:t>
+      </w:r>
+      <w:r>
+        <w:rPr>
+          <w:rFonts w:ascii="Times New Roman" w:hAnsi="Times New Roman" w:cs="Times New Roman"/>
+          <w:b/>
+          <w:color w:val="000000" w:themeColor="text1"/>
+          <w:szCs w:val="24"/>
+        </w:rPr>
+        <w:t>&gt;</w:t>
       </w:r>
     </w:p>
     <w:p>
@@ -1063,7 +1088,7 @@
           <w:color w:val="000000" w:themeColor="text1"/>
           <w:szCs w:val="24"/>
         </w:rPr>
-        <w:t xml:space="preserve">&lt;ass&gt; </w:t>
+        <w:t xml:space="preserve">&lt;ass2&gt; </w:t>
       </w:r>
       <w:r>
         <w:rPr>
@@ -1081,16 +1106,79 @@
           <w:color w:val="000000" w:themeColor="text1"/>
           <w:szCs w:val="24"/>
         </w:rPr>
-        <w:t xml:space="preserve"> = </w:t>
-      </w:r>
-      <w:r>
-        <w:rPr>
-          <w:rFonts w:ascii="Times New Roman" w:hAnsi="Times New Roman" w:cs="Times New Roman"/>
-          <w:b/>
-          <w:color w:val="000000" w:themeColor="text1"/>
-          <w:szCs w:val="24"/>
-        </w:rPr>
-        <w:t>&lt;ass1&gt;</w:t>
+        <w:t xml:space="preserve"> </w:t>
+      </w:r>
+      <w:proofErr w:type="gramStart"/>
+      <w:r>
+        <w:rPr>
+          <w:rFonts w:ascii="Times New Roman" w:hAnsi="Times New Roman" w:cs="Times New Roman"/>
+          <w:color w:val="000000" w:themeColor="text1"/>
+          <w:szCs w:val="24"/>
+        </w:rPr>
+        <w:t>(</w:t>
+      </w:r>
+      <w:r>
+        <w:rPr>
+          <w:rFonts w:ascii="Times New Roman" w:hAnsi="Times New Roman" w:cs="Times New Roman"/>
+          <w:b/>
+          <w:color w:val="000000" w:themeColor="text1"/>
+          <w:szCs w:val="24"/>
+        </w:rPr>
+        <w:t xml:space="preserve"> </w:t>
+      </w:r>
+      <w:r>
+        <w:rPr>
+          <w:rFonts w:ascii="Times New Roman" w:hAnsi="Times New Roman" w:cs="Times New Roman"/>
+          <w:b/>
+          <w:color w:val="000000" w:themeColor="text1"/>
+          <w:szCs w:val="24"/>
+        </w:rPr>
+        <w:t>&lt;</w:t>
+      </w:r>
+      <w:proofErr w:type="gramEnd"/>
+      <w:r>
+        <w:rPr>
+          <w:rFonts w:ascii="Times New Roman" w:hAnsi="Times New Roman" w:cs="Times New Roman"/>
+          <w:b/>
+          <w:color w:val="000000" w:themeColor="text1"/>
+          <w:szCs w:val="24"/>
+        </w:rPr>
+        <w:t>params&gt;</w:t>
+      </w:r>
+      <w:r>
+        <w:rPr>
+          <w:rFonts w:ascii="Times New Roman" w:hAnsi="Times New Roman" w:cs="Times New Roman"/>
+          <w:b/>
+          <w:color w:val="000000" w:themeColor="text1"/>
+          <w:szCs w:val="24"/>
+        </w:rPr>
+        <w:t xml:space="preserve"> </w:t>
+      </w:r>
+      <w:r>
+        <w:rPr>
+          <w:rFonts w:ascii="Times New Roman" w:hAnsi="Times New Roman" w:cs="Times New Roman"/>
+          <w:color w:val="000000" w:themeColor="text1"/>
+          <w:szCs w:val="24"/>
+        </w:rPr>
+        <w:t>)</w:t>
+      </w:r>
+      <w:r>
+        <w:rPr>
+          <w:rFonts w:ascii="Times New Roman" w:hAnsi="Times New Roman" w:cs="Times New Roman"/>
+          <w:b/>
+          <w:color w:val="000000" w:themeColor="text1"/>
+          <w:szCs w:val="24"/>
+        </w:rPr>
+        <w:t xml:space="preserve"> &lt;function-body&gt;</w:t>
+      </w:r>
+      <w:r>
+        <w:rPr>
+          <w:rFonts w:ascii="Times New Roman" w:hAnsi="Times New Roman" w:cs="Times New Roman"/>
+          <w:b/>
+          <w:color w:val="000000" w:themeColor="text1"/>
+          <w:szCs w:val="24"/>
+        </w:rPr>
+        <w:t xml:space="preserve"> | &lt;ass&gt;</w:t>
       </w:r>
     </w:p>
     <w:p>
@@ -1110,7 +1198,7 @@
           <w:color w:val="000000" w:themeColor="text1"/>
           <w:szCs w:val="24"/>
         </w:rPr>
-        <w:t xml:space="preserve">&lt;ass1&gt; </w:t>
+        <w:t xml:space="preserve">&lt;ass&gt; </w:t>
       </w:r>
       <w:r>
         <w:rPr>
@@ -1128,34 +1216,16 @@
           <w:color w:val="000000" w:themeColor="text1"/>
           <w:szCs w:val="24"/>
         </w:rPr>
-        <w:t xml:space="preserve"> &lt;dec2&gt; </w:t>
-      </w:r>
-      <w:proofErr w:type="spellStart"/>
-      <w:r>
-        <w:rPr>
-          <w:rFonts w:ascii="Times New Roman" w:hAnsi="Times New Roman" w:cs="Times New Roman"/>
-          <w:color w:val="000000" w:themeColor="text1"/>
-          <w:szCs w:val="24"/>
-        </w:rPr>
-        <w:t>ter</w:t>
-      </w:r>
-      <w:proofErr w:type="spellEnd"/>
-      <w:r>
-        <w:rPr>
-          <w:rFonts w:ascii="Times New Roman" w:hAnsi="Times New Roman" w:cs="Times New Roman"/>
-          <w:color w:val="000000" w:themeColor="text1"/>
-          <w:szCs w:val="24"/>
-        </w:rPr>
-        <w:t xml:space="preserve"> | </w:t>
-      </w:r>
-      <w:r>
-        <w:rPr>
-          <w:rFonts w:ascii="Times New Roman" w:hAnsi="Times New Roman" w:cs="Times New Roman"/>
-          <w:b/>
-          <w:color w:val="000000" w:themeColor="text1"/>
-          <w:szCs w:val="24"/>
-        </w:rPr>
-        <w:t>(&lt;params&gt;) &lt;function-body&gt;</w:t>
+        <w:t xml:space="preserve"> = </w:t>
+      </w:r>
+      <w:r>
+        <w:rPr>
+          <w:rFonts w:ascii="Times New Roman" w:hAnsi="Times New Roman" w:cs="Times New Roman"/>
+          <w:b/>
+          <w:color w:val="000000" w:themeColor="text1"/>
+          <w:szCs w:val="24"/>
+        </w:rPr>
+        <w:t>&lt;ass1&gt;</w:t>
       </w:r>
     </w:p>
     <w:p>
@@ -1175,7 +1245,7 @@
           <w:color w:val="000000" w:themeColor="text1"/>
           <w:szCs w:val="24"/>
         </w:rPr>
-        <w:t xml:space="preserve">&lt;dec3&gt; </w:t>
+        <w:t xml:space="preserve">&lt;ass1&gt; </w:t>
       </w:r>
       <w:r>
         <w:rPr>
@@ -1193,132 +1263,43 @@
           <w:color w:val="000000" w:themeColor="text1"/>
           <w:szCs w:val="24"/>
         </w:rPr>
-        <w:t xml:space="preserve"> ID &lt;ass&gt;</w:t>
-      </w:r>
-      <w:r>
-        <w:rPr>
-          <w:rFonts w:ascii="Times New Roman" w:hAnsi="Times New Roman" w:cs="Times New Roman"/>
-          <w:b/>
-          <w:color w:val="000000" w:themeColor="text1"/>
-          <w:szCs w:val="24"/>
-        </w:rPr>
-        <w:t xml:space="preserve"> //not use</w:t>
-      </w:r>
-    </w:p>
-    <w:p>
-      <w:pPr>
-        <w:ind w:left="720"/>
-        <w:rPr>
-          <w:rFonts w:ascii="Times New Roman" w:hAnsi="Times New Roman" w:cs="Times New Roman"/>
-          <w:b/>
-          <w:color w:val="000000" w:themeColor="text1"/>
-          <w:szCs w:val="24"/>
-        </w:rPr>
-      </w:pPr>
-      <w:r>
-        <w:rPr>
-          <w:rFonts w:ascii="Times New Roman" w:hAnsi="Times New Roman" w:cs="Times New Roman"/>
-          <w:b/>
-          <w:color w:val="000000" w:themeColor="text1"/>
-          <w:szCs w:val="24"/>
-        </w:rPr>
-        <w:t xml:space="preserve">&lt;dec2&gt; </w:t>
-      </w:r>
-      <w:r>
-        <w:rPr>
-          <w:rFonts w:ascii="Times New Roman" w:hAnsi="Times New Roman" w:cs="Times New Roman"/>
-          <w:b/>
-          <w:color w:val="000000" w:themeColor="text1"/>
-          <w:szCs w:val="24"/>
-        </w:rPr>
-        <w:sym w:font="Wingdings" w:char="F0E0"/>
-      </w:r>
-      <w:r>
-        <w:rPr>
-          <w:rFonts w:ascii="Times New Roman" w:hAnsi="Times New Roman" w:cs="Times New Roman"/>
-          <w:b/>
-          <w:color w:val="000000" w:themeColor="text1"/>
-          <w:szCs w:val="24"/>
-        </w:rPr>
-        <w:t xml:space="preserve"> ID &lt;</w:t>
+        <w:t xml:space="preserve"> &lt;dec2&gt; </w:t>
       </w:r>
       <w:proofErr w:type="spellStart"/>
       <w:r>
         <w:rPr>
           <w:rFonts w:ascii="Times New Roman" w:hAnsi="Times New Roman" w:cs="Times New Roman"/>
-          <w:b/>
-          <w:color w:val="000000" w:themeColor="text1"/>
-          <w:szCs w:val="24"/>
-        </w:rPr>
-        <w:t>init</w:t>
+          <w:color w:val="000000" w:themeColor="text1"/>
+          <w:szCs w:val="24"/>
+        </w:rPr>
+        <w:t>ter</w:t>
       </w:r>
       <w:proofErr w:type="spellEnd"/>
       <w:r>
         <w:rPr>
           <w:rFonts w:ascii="Times New Roman" w:hAnsi="Times New Roman" w:cs="Times New Roman"/>
-          <w:b/>
-          <w:color w:val="000000" w:themeColor="text1"/>
-          <w:szCs w:val="24"/>
-        </w:rPr>
-        <w:t>&gt; &lt;list&gt;</w:t>
-      </w:r>
-    </w:p>
-    <w:p>
-      <w:pPr>
-        <w:ind w:left="720"/>
-        <w:rPr>
-          <w:rFonts w:ascii="Times New Roman" w:hAnsi="Times New Roman" w:cs="Times New Roman"/>
-          <w:b/>
-          <w:color w:val="000000" w:themeColor="text1"/>
-          <w:szCs w:val="24"/>
-        </w:rPr>
-      </w:pPr>
-      <w:r>
-        <w:rPr>
-          <w:rFonts w:ascii="Times New Roman" w:hAnsi="Times New Roman" w:cs="Times New Roman"/>
-          <w:b/>
-          <w:color w:val="000000" w:themeColor="text1"/>
-          <w:szCs w:val="24"/>
-        </w:rPr>
-        <w:t xml:space="preserve">&lt;dec2&gt; </w:t>
-      </w:r>
-      <w:r>
-        <w:rPr>
-          <w:rFonts w:ascii="Times New Roman" w:hAnsi="Times New Roman" w:cs="Times New Roman"/>
-          <w:b/>
-          <w:color w:val="000000" w:themeColor="text1"/>
-          <w:szCs w:val="24"/>
-        </w:rPr>
-        <w:sym w:font="Wingdings" w:char="F0E0"/>
-      </w:r>
-      <w:r>
-        <w:rPr>
-          <w:rFonts w:ascii="Times New Roman" w:hAnsi="Times New Roman" w:cs="Times New Roman"/>
-          <w:b/>
-          <w:color w:val="000000" w:themeColor="text1"/>
-          <w:szCs w:val="24"/>
-        </w:rPr>
-        <w:t xml:space="preserve"> new DT </w:t>
-      </w:r>
-      <w:proofErr w:type="gramStart"/>
-      <w:r>
-        <w:rPr>
-          <w:rFonts w:ascii="Times New Roman" w:hAnsi="Times New Roman" w:cs="Times New Roman"/>
-          <w:b/>
-          <w:color w:val="000000" w:themeColor="text1"/>
-          <w:szCs w:val="24"/>
-        </w:rPr>
-        <w:t>( &lt;</w:t>
-      </w:r>
-      <w:proofErr w:type="gramEnd"/>
-      <w:r>
-        <w:rPr>
-          <w:rFonts w:ascii="Times New Roman" w:hAnsi="Times New Roman" w:cs="Times New Roman"/>
-          <w:b/>
-          <w:color w:val="000000" w:themeColor="text1"/>
-          <w:szCs w:val="24"/>
-        </w:rPr>
-        <w:t xml:space="preserve">params ) </w:t>
+          <w:color w:val="000000" w:themeColor="text1"/>
+          <w:szCs w:val="24"/>
+        </w:rPr>
+        <w:t xml:space="preserve"> | </w:t>
+      </w:r>
+      <w:r>
+        <w:rPr>
+          <w:rFonts w:ascii="Times New Roman" w:hAnsi="Times New Roman" w:cs="Times New Roman"/>
+          <w:b/>
+          <w:color w:val="000000" w:themeColor="text1"/>
+          <w:szCs w:val="24"/>
+        </w:rPr>
+        <w:t>(&lt;params&gt;) &lt;function-body&gt;</w:t>
+      </w:r>
+      <w:r>
+        <w:rPr>
+          <w:rFonts w:ascii="Times New Roman" w:hAnsi="Times New Roman" w:cs="Times New Roman"/>
+          <w:b/>
+          <w:color w:val="000000" w:themeColor="text1"/>
+          <w:szCs w:val="24"/>
+        </w:rPr>
+        <w:t xml:space="preserve"> | &lt;const&gt; </w:t>
       </w:r>
       <w:proofErr w:type="spellStart"/>
       <w:r>
@@ -1348,7 +1329,7 @@
           <w:color w:val="000000" w:themeColor="text1"/>
           <w:szCs w:val="24"/>
         </w:rPr>
-        <w:t xml:space="preserve">&lt;dec4&gt; </w:t>
+        <w:t xml:space="preserve">&lt;dec3&gt; </w:t>
       </w:r>
       <w:r>
         <w:rPr>
@@ -1366,34 +1347,33 @@
           <w:color w:val="000000" w:themeColor="text1"/>
           <w:szCs w:val="24"/>
         </w:rPr>
-        <w:t xml:space="preserve"> &lt;dec</w:t>
-      </w:r>
-      <w:r>
-        <w:rPr>
-          <w:rFonts w:ascii="Times New Roman" w:hAnsi="Times New Roman" w:cs="Times New Roman"/>
-          <w:b/>
-          <w:color w:val="000000" w:themeColor="text1"/>
-          <w:szCs w:val="24"/>
-        </w:rPr>
-        <w:t>3</w:t>
-      </w:r>
-      <w:r>
-        <w:rPr>
-          <w:rFonts w:ascii="Times New Roman" w:hAnsi="Times New Roman" w:cs="Times New Roman"/>
-          <w:b/>
-          <w:color w:val="000000" w:themeColor="text1"/>
-          <w:szCs w:val="24"/>
-        </w:rPr>
-        <w:t>&gt; | &lt;dec5&gt;</w:t>
-      </w:r>
-      <w:r>
-        <w:rPr>
-          <w:rFonts w:ascii="Times New Roman" w:hAnsi="Times New Roman" w:cs="Times New Roman"/>
-          <w:b/>
-          <w:color w:val="000000" w:themeColor="text1"/>
-          <w:szCs w:val="24"/>
-        </w:rPr>
-        <w:t xml:space="preserve"> //not used</w:t>
+        <w:t xml:space="preserve"> </w:t>
+      </w:r>
+      <w:r>
+        <w:rPr>
+          <w:rFonts w:ascii="Times New Roman" w:hAnsi="Times New Roman" w:cs="Times New Roman"/>
+          <w:color w:val="000000" w:themeColor="text1"/>
+          <w:szCs w:val="24"/>
+        </w:rPr>
+        <w:t>ID</w:t>
+      </w:r>
+      <w:r>
+        <w:rPr>
+          <w:rFonts w:ascii="Times New Roman" w:hAnsi="Times New Roman" w:cs="Times New Roman"/>
+          <w:b/>
+          <w:color w:val="000000" w:themeColor="text1"/>
+          <w:szCs w:val="24"/>
+        </w:rPr>
+        <w:t xml:space="preserve"> &lt;ass&gt;</w:t>
+      </w:r>
+      <w:r>
+        <w:rPr>
+          <w:rFonts w:ascii="Times New Roman" w:hAnsi="Times New Roman" w:cs="Times New Roman"/>
+          <w:b/>
+          <w:color w:val="000000" w:themeColor="text1"/>
+          <w:szCs w:val="24"/>
+        </w:rPr>
+        <w:t xml:space="preserve"> //not use</w:t>
       </w:r>
     </w:p>
     <w:p>
@@ -1413,7 +1393,7 @@
           <w:color w:val="000000" w:themeColor="text1"/>
           <w:szCs w:val="24"/>
         </w:rPr>
-        <w:t xml:space="preserve">&lt;dec5&gt; </w:t>
+        <w:t xml:space="preserve">&lt;dec2&gt; </w:t>
       </w:r>
       <w:r>
         <w:rPr>
@@ -1431,17 +1411,25 @@
           <w:color w:val="000000" w:themeColor="text1"/>
           <w:szCs w:val="24"/>
         </w:rPr>
-        <w:t xml:space="preserve"> [</w:t>
-      </w:r>
-      <w:r>
-        <w:rPr>
-          <w:rFonts w:ascii="Times New Roman" w:hAnsi="Times New Roman" w:cs="Times New Roman"/>
-          <w:b/>
-          <w:color w:val="000000" w:themeColor="text1"/>
-          <w:szCs w:val="24"/>
-        </w:rPr>
         <w:t xml:space="preserve"> </w:t>
       </w:r>
+      <w:r>
+        <w:rPr>
+          <w:rFonts w:ascii="Times New Roman" w:hAnsi="Times New Roman" w:cs="Times New Roman"/>
+          <w:color w:val="000000" w:themeColor="text1"/>
+          <w:szCs w:val="24"/>
+        </w:rPr>
+        <w:t>ID</w:t>
+      </w:r>
+      <w:r>
+        <w:rPr>
+          <w:rFonts w:ascii="Times New Roman" w:hAnsi="Times New Roman" w:cs="Times New Roman"/>
+          <w:b/>
+          <w:color w:val="000000" w:themeColor="text1"/>
+          <w:szCs w:val="24"/>
+        </w:rPr>
+        <w:t xml:space="preserve"> &lt;</w:t>
+      </w:r>
       <w:proofErr w:type="spellStart"/>
       <w:r>
         <w:rPr>
@@ -1450,16 +1438,72 @@
           <w:color w:val="000000" w:themeColor="text1"/>
           <w:szCs w:val="24"/>
         </w:rPr>
-        <w:t>i</w:t>
-      </w:r>
-      <w:r>
-        <w:rPr>
-          <w:rFonts w:ascii="Times New Roman" w:hAnsi="Times New Roman" w:cs="Times New Roman"/>
-          <w:b/>
-          <w:color w:val="000000" w:themeColor="text1"/>
-          <w:szCs w:val="24"/>
-        </w:rPr>
-        <w:t>nt_</w:t>
+        <w:t>init</w:t>
+      </w:r>
+      <w:proofErr w:type="spellEnd"/>
+      <w:r>
+        <w:rPr>
+          <w:rFonts w:ascii="Times New Roman" w:hAnsi="Times New Roman" w:cs="Times New Roman"/>
+          <w:b/>
+          <w:color w:val="000000" w:themeColor="text1"/>
+          <w:szCs w:val="24"/>
+        </w:rPr>
+        <w:t>&gt; &lt;list&gt;</w:t>
+      </w:r>
+    </w:p>
+    <w:p>
+      <w:pPr>
+        <w:ind w:left="720"/>
+        <w:rPr>
+          <w:rFonts w:ascii="Times New Roman" w:hAnsi="Times New Roman" w:cs="Times New Roman"/>
+          <w:b/>
+          <w:color w:val="000000" w:themeColor="text1"/>
+          <w:szCs w:val="24"/>
+        </w:rPr>
+      </w:pPr>
+      <w:r>
+        <w:rPr>
+          <w:rFonts w:ascii="Times New Roman" w:hAnsi="Times New Roman" w:cs="Times New Roman"/>
+          <w:b/>
+          <w:color w:val="000000" w:themeColor="text1"/>
+          <w:szCs w:val="24"/>
+        </w:rPr>
+        <w:t xml:space="preserve">&lt;dec2&gt; </w:t>
+      </w:r>
+      <w:r>
+        <w:rPr>
+          <w:rFonts w:ascii="Times New Roman" w:hAnsi="Times New Roman" w:cs="Times New Roman"/>
+          <w:b/>
+          <w:color w:val="000000" w:themeColor="text1"/>
+          <w:szCs w:val="24"/>
+        </w:rPr>
+        <w:sym w:font="Wingdings" w:char="F0E0"/>
+      </w:r>
+      <w:r>
+        <w:rPr>
+          <w:rFonts w:ascii="Times New Roman" w:hAnsi="Times New Roman" w:cs="Times New Roman"/>
+          <w:b/>
+          <w:color w:val="000000" w:themeColor="text1"/>
+          <w:szCs w:val="24"/>
+        </w:rPr>
+        <w:t xml:space="preserve"> </w:t>
+      </w:r>
+      <w:r>
+        <w:rPr>
+          <w:rFonts w:ascii="Times New Roman" w:hAnsi="Times New Roman" w:cs="Times New Roman"/>
+          <w:color w:val="000000" w:themeColor="text1"/>
+          <w:szCs w:val="24"/>
+        </w:rPr>
+        <w:t>new DT</w:t>
+      </w:r>
+      <w:r>
+        <w:rPr>
+          <w:rFonts w:ascii="Times New Roman" w:hAnsi="Times New Roman" w:cs="Times New Roman"/>
+          <w:b/>
+          <w:color w:val="000000" w:themeColor="text1"/>
+          <w:szCs w:val="24"/>
+        </w:rPr>
+        <w:t xml:space="preserve"> </w:t>
       </w:r>
       <w:proofErr w:type="gramStart"/>
       <w:r>
@@ -1469,26 +1513,7 @@
           <w:color w:val="000000" w:themeColor="text1"/>
           <w:szCs w:val="24"/>
         </w:rPr>
-        <w:t>const</w:t>
-      </w:r>
-      <w:proofErr w:type="spellEnd"/>
-      <w:r>
-        <w:rPr>
-          <w:rFonts w:ascii="Times New Roman" w:hAnsi="Times New Roman" w:cs="Times New Roman"/>
-          <w:b/>
-          <w:color w:val="000000" w:themeColor="text1"/>
-          <w:szCs w:val="24"/>
-        </w:rPr>
-        <w:t xml:space="preserve"> </w:t>
-      </w:r>
-      <w:r>
-        <w:rPr>
-          <w:rFonts w:ascii="Times New Roman" w:hAnsi="Times New Roman" w:cs="Times New Roman"/>
-          <w:b/>
-          <w:color w:val="000000" w:themeColor="text1"/>
-          <w:szCs w:val="24"/>
-        </w:rPr>
-        <w:t>]</w:t>
+        <w:t>( &lt;</w:t>
       </w:r>
       <w:proofErr w:type="gramEnd"/>
       <w:r>
@@ -1498,36 +1523,7 @@
           <w:color w:val="000000" w:themeColor="text1"/>
           <w:szCs w:val="24"/>
         </w:rPr>
-        <w:t xml:space="preserve"> ID = &lt;</w:t>
-      </w:r>
-      <w:proofErr w:type="spellStart"/>
-      <w:r>
-        <w:rPr>
-          <w:rFonts w:ascii="Times New Roman" w:hAnsi="Times New Roman" w:cs="Times New Roman"/>
-          <w:b/>
-          <w:color w:val="000000" w:themeColor="text1"/>
-          <w:szCs w:val="24"/>
-        </w:rPr>
-        <w:t>ArrayInit</w:t>
-      </w:r>
-      <w:proofErr w:type="spellEnd"/>
-      <w:r>
-        <w:rPr>
-          <w:rFonts w:ascii="Times New Roman" w:hAnsi="Times New Roman" w:cs="Times New Roman"/>
-          <w:b/>
-          <w:color w:val="000000" w:themeColor="text1"/>
-          <w:szCs w:val="24"/>
-        </w:rPr>
-        <w:t xml:space="preserve">&gt; </w:t>
-      </w:r>
-      <w:r>
-        <w:rPr>
-          <w:rFonts w:ascii="Times New Roman" w:hAnsi="Times New Roman" w:cs="Times New Roman"/>
-          <w:b/>
-          <w:color w:val="000000" w:themeColor="text1"/>
-          <w:szCs w:val="24"/>
-        </w:rPr>
-        <w:t xml:space="preserve"> </w:t>
+        <w:t xml:space="preserve">params ) </w:t>
       </w:r>
       <w:proofErr w:type="spellStart"/>
       <w:r>
@@ -1557,7 +1553,7 @@
           <w:color w:val="000000" w:themeColor="text1"/>
           <w:szCs w:val="24"/>
         </w:rPr>
-        <w:t xml:space="preserve">&lt;params&gt; </w:t>
+        <w:t xml:space="preserve">&lt;dec4&gt; </w:t>
       </w:r>
       <w:r>
         <w:rPr>
@@ -1575,27 +1571,34 @@
           <w:color w:val="000000" w:themeColor="text1"/>
           <w:szCs w:val="24"/>
         </w:rPr>
-        <w:t xml:space="preserve"> </w:t>
-      </w:r>
-      <w:proofErr w:type="gramStart"/>
-      <w:r>
-        <w:rPr>
-          <w:rFonts w:ascii="Times New Roman" w:hAnsi="Times New Roman" w:cs="Times New Roman"/>
-          <w:b/>
-          <w:color w:val="000000" w:themeColor="text1"/>
-          <w:szCs w:val="24"/>
-        </w:rPr>
-        <w:t>€  |</w:t>
-      </w:r>
-      <w:proofErr w:type="gramEnd"/>
-      <w:r>
-        <w:rPr>
-          <w:rFonts w:ascii="Times New Roman" w:hAnsi="Times New Roman" w:cs="Times New Roman"/>
-          <w:b/>
-          <w:color w:val="000000" w:themeColor="text1"/>
-          <w:szCs w:val="24"/>
-        </w:rPr>
-        <w:t xml:space="preserve"> &lt;exp&gt;&lt;comma&gt;</w:t>
+        <w:t xml:space="preserve"> &lt;dec</w:t>
+      </w:r>
+      <w:r>
+        <w:rPr>
+          <w:rFonts w:ascii="Times New Roman" w:hAnsi="Times New Roman" w:cs="Times New Roman"/>
+          <w:b/>
+          <w:color w:val="000000" w:themeColor="text1"/>
+          <w:szCs w:val="24"/>
+        </w:rPr>
+        <w:t>3</w:t>
+      </w:r>
+      <w:r>
+        <w:rPr>
+          <w:rFonts w:ascii="Times New Roman" w:hAnsi="Times New Roman" w:cs="Times New Roman"/>
+          <w:b/>
+          <w:color w:val="000000" w:themeColor="text1"/>
+          <w:szCs w:val="24"/>
+        </w:rPr>
+        <w:t>&gt; | &lt;dec5&gt;</w:t>
+      </w:r>
+      <w:r>
+        <w:rPr>
+          <w:rFonts w:ascii="Times New Roman" w:hAnsi="Times New Roman" w:cs="Times New Roman"/>
+          <w:b/>
+          <w:color w:val="000000" w:themeColor="text1"/>
+          <w:szCs w:val="24"/>
+        </w:rPr>
+        <w:t xml:space="preserve"> //not used</w:t>
       </w:r>
     </w:p>
     <w:p>
@@ -1615,7 +1618,7 @@
           <w:color w:val="000000" w:themeColor="text1"/>
           <w:szCs w:val="24"/>
         </w:rPr>
-        <w:t xml:space="preserve">&lt;commas&gt; </w:t>
+        <w:t xml:space="preserve">&lt;dec5&gt; </w:t>
       </w:r>
       <w:r>
         <w:rPr>
@@ -1633,8 +1636,111 @@
           <w:color w:val="000000" w:themeColor="text1"/>
           <w:szCs w:val="24"/>
         </w:rPr>
-        <w:t xml:space="preserve"> , &lt;params&gt;</w:t>
-      </w:r>
+        <w:t xml:space="preserve"> [</w:t>
+      </w:r>
+      <w:r>
+        <w:rPr>
+          <w:rFonts w:ascii="Times New Roman" w:hAnsi="Times New Roman" w:cs="Times New Roman"/>
+          <w:b/>
+          <w:color w:val="000000" w:themeColor="text1"/>
+          <w:szCs w:val="24"/>
+        </w:rPr>
+        <w:t xml:space="preserve"> </w:t>
+      </w:r>
+      <w:proofErr w:type="spellStart"/>
+      <w:r>
+        <w:rPr>
+          <w:rFonts w:ascii="Times New Roman" w:hAnsi="Times New Roman" w:cs="Times New Roman"/>
+          <w:color w:val="000000" w:themeColor="text1"/>
+          <w:szCs w:val="24"/>
+        </w:rPr>
+        <w:t>i</w:t>
+      </w:r>
+      <w:r>
+        <w:rPr>
+          <w:rFonts w:ascii="Times New Roman" w:hAnsi="Times New Roman" w:cs="Times New Roman"/>
+          <w:color w:val="000000" w:themeColor="text1"/>
+          <w:szCs w:val="24"/>
+        </w:rPr>
+        <w:t>nt_</w:t>
+      </w:r>
+      <w:proofErr w:type="gramStart"/>
+      <w:r>
+        <w:rPr>
+          <w:rFonts w:ascii="Times New Roman" w:hAnsi="Times New Roman" w:cs="Times New Roman"/>
+          <w:color w:val="000000" w:themeColor="text1"/>
+          <w:szCs w:val="24"/>
+        </w:rPr>
+        <w:t>const</w:t>
+      </w:r>
+      <w:proofErr w:type="spellEnd"/>
+      <w:r>
+        <w:rPr>
+          <w:rFonts w:ascii="Times New Roman" w:hAnsi="Times New Roman" w:cs="Times New Roman"/>
+          <w:b/>
+          <w:color w:val="000000" w:themeColor="text1"/>
+          <w:szCs w:val="24"/>
+        </w:rPr>
+        <w:t xml:space="preserve"> </w:t>
+      </w:r>
+      <w:r>
+        <w:rPr>
+          <w:rFonts w:ascii="Times New Roman" w:hAnsi="Times New Roman" w:cs="Times New Roman"/>
+          <w:b/>
+          <w:color w:val="000000" w:themeColor="text1"/>
+          <w:szCs w:val="24"/>
+        </w:rPr>
+        <w:t>]</w:t>
+      </w:r>
+      <w:proofErr w:type="gramEnd"/>
+      <w:r>
+        <w:rPr>
+          <w:rFonts w:ascii="Times New Roman" w:hAnsi="Times New Roman" w:cs="Times New Roman"/>
+          <w:b/>
+          <w:color w:val="000000" w:themeColor="text1"/>
+          <w:szCs w:val="24"/>
+        </w:rPr>
+        <w:t xml:space="preserve"> ID = &lt;</w:t>
+      </w:r>
+      <w:proofErr w:type="spellStart"/>
+      <w:r>
+        <w:rPr>
+          <w:rFonts w:ascii="Times New Roman" w:hAnsi="Times New Roman" w:cs="Times New Roman"/>
+          <w:b/>
+          <w:color w:val="000000" w:themeColor="text1"/>
+          <w:szCs w:val="24"/>
+        </w:rPr>
+        <w:t>ArrayInit</w:t>
+      </w:r>
+      <w:proofErr w:type="spellEnd"/>
+      <w:r>
+        <w:rPr>
+          <w:rFonts w:ascii="Times New Roman" w:hAnsi="Times New Roman" w:cs="Times New Roman"/>
+          <w:b/>
+          <w:color w:val="000000" w:themeColor="text1"/>
+          <w:szCs w:val="24"/>
+        </w:rPr>
+        <w:t xml:space="preserve">&gt; </w:t>
+      </w:r>
+      <w:r>
+        <w:rPr>
+          <w:rFonts w:ascii="Times New Roman" w:hAnsi="Times New Roman" w:cs="Times New Roman"/>
+          <w:b/>
+          <w:color w:val="000000" w:themeColor="text1"/>
+          <w:szCs w:val="24"/>
+        </w:rPr>
+        <w:t xml:space="preserve"> </w:t>
+      </w:r>
+      <w:proofErr w:type="spellStart"/>
+      <w:r>
+        <w:rPr>
+          <w:rFonts w:ascii="Times New Roman" w:hAnsi="Times New Roman" w:cs="Times New Roman"/>
+          <w:color w:val="000000" w:themeColor="text1"/>
+          <w:szCs w:val="24"/>
+        </w:rPr>
+        <w:t>ter</w:t>
+      </w:r>
+      <w:proofErr w:type="spellEnd"/>
     </w:p>
     <w:p>
       <w:pPr>
@@ -1653,27 +1759,7 @@
           <w:color w:val="000000" w:themeColor="text1"/>
           <w:szCs w:val="24"/>
         </w:rPr>
-        <w:t>&lt;</w:t>
-      </w:r>
-      <w:proofErr w:type="spellStart"/>
-      <w:r>
-        <w:rPr>
-          <w:rFonts w:ascii="Times New Roman" w:hAnsi="Times New Roman" w:cs="Times New Roman"/>
-          <w:b/>
-          <w:color w:val="000000" w:themeColor="text1"/>
-          <w:szCs w:val="24"/>
-        </w:rPr>
-        <w:t>ArrayInit</w:t>
-      </w:r>
-      <w:proofErr w:type="spellEnd"/>
-      <w:r>
-        <w:rPr>
-          <w:rFonts w:ascii="Times New Roman" w:hAnsi="Times New Roman" w:cs="Times New Roman"/>
-          <w:b/>
-          <w:color w:val="000000" w:themeColor="text1"/>
-          <w:szCs w:val="24"/>
-        </w:rPr>
-        <w:t xml:space="preserve">&gt; </w:t>
+        <w:t xml:space="preserve">&lt;params&gt; </w:t>
       </w:r>
       <w:r>
         <w:rPr>
@@ -1691,16 +1777,35 @@
           <w:color w:val="000000" w:themeColor="text1"/>
           <w:szCs w:val="24"/>
         </w:rPr>
-        <w:t xml:space="preserve"> ID | [&lt;params&gt;]</w:t>
-      </w:r>
-      <w:r>
-        <w:rPr>
-          <w:rFonts w:ascii="Times New Roman" w:hAnsi="Times New Roman" w:cs="Times New Roman"/>
-          <w:b/>
-          <w:color w:val="000000" w:themeColor="text1"/>
-          <w:szCs w:val="24"/>
-        </w:rPr>
         <w:t xml:space="preserve"> </w:t>
+      </w:r>
+      <w:proofErr w:type="gramStart"/>
+      <w:r>
+        <w:rPr>
+          <w:rFonts w:ascii="Times New Roman" w:hAnsi="Times New Roman" w:cs="Times New Roman"/>
+          <w:color w:val="000000" w:themeColor="text1"/>
+          <w:szCs w:val="24"/>
+        </w:rPr>
+        <w:t xml:space="preserve">€ </w:t>
+      </w:r>
+      <w:r>
+        <w:rPr>
+          <w:rFonts w:ascii="Times New Roman" w:hAnsi="Times New Roman" w:cs="Times New Roman"/>
+          <w:b/>
+          <w:color w:val="000000" w:themeColor="text1"/>
+          <w:szCs w:val="24"/>
+        </w:rPr>
+        <w:t xml:space="preserve"> |</w:t>
+      </w:r>
+      <w:proofErr w:type="gramEnd"/>
+      <w:r>
+        <w:rPr>
+          <w:rFonts w:ascii="Times New Roman" w:hAnsi="Times New Roman" w:cs="Times New Roman"/>
+          <w:b/>
+          <w:color w:val="000000" w:themeColor="text1"/>
+          <w:szCs w:val="24"/>
+        </w:rPr>
+        <w:t xml:space="preserve"> &lt;exp&gt;&lt;comma&gt;</w:t>
       </w:r>
     </w:p>
     <w:p>
@@ -1708,6 +1813,145 @@
         <w:ind w:left="720"/>
         <w:rPr>
           <w:rFonts w:ascii="Times New Roman" w:hAnsi="Times New Roman" w:cs="Times New Roman"/>
+          <w:b/>
+          <w:color w:val="000000" w:themeColor="text1"/>
+          <w:szCs w:val="24"/>
+        </w:rPr>
+      </w:pPr>
+      <w:r>
+        <w:rPr>
+          <w:rFonts w:ascii="Times New Roman" w:hAnsi="Times New Roman" w:cs="Times New Roman"/>
+          <w:b/>
+          <w:color w:val="000000" w:themeColor="text1"/>
+          <w:szCs w:val="24"/>
+        </w:rPr>
+        <w:t xml:space="preserve">&lt;commas&gt; </w:t>
+      </w:r>
+      <w:r>
+        <w:rPr>
+          <w:rFonts w:ascii="Times New Roman" w:hAnsi="Times New Roman" w:cs="Times New Roman"/>
+          <w:b/>
+          <w:color w:val="000000" w:themeColor="text1"/>
+          <w:szCs w:val="24"/>
+        </w:rPr>
+        <w:sym w:font="Wingdings" w:char="F0E0"/>
+      </w:r>
+      <w:r>
+        <w:rPr>
+          <w:rFonts w:ascii="Times New Roman" w:hAnsi="Times New Roman" w:cs="Times New Roman"/>
+          <w:b/>
+          <w:color w:val="000000" w:themeColor="text1"/>
+          <w:szCs w:val="24"/>
+        </w:rPr>
+        <w:t xml:space="preserve"> </w:t>
+      </w:r>
+      <w:r>
+        <w:rPr>
+          <w:rFonts w:ascii="Times New Roman" w:hAnsi="Times New Roman" w:cs="Times New Roman"/>
+          <w:color w:val="000000" w:themeColor="text1"/>
+          <w:szCs w:val="24"/>
+        </w:rPr>
+        <w:t xml:space="preserve">, </w:t>
+      </w:r>
+      <w:r>
+        <w:rPr>
+          <w:rFonts w:ascii="Times New Roman" w:hAnsi="Times New Roman" w:cs="Times New Roman"/>
+          <w:b/>
+          <w:color w:val="000000" w:themeColor="text1"/>
+          <w:szCs w:val="24"/>
+        </w:rPr>
+        <w:t>&lt;params&gt;</w:t>
+      </w:r>
+    </w:p>
+    <w:p>
+      <w:pPr>
+        <w:ind w:left="720"/>
+        <w:rPr>
+          <w:rFonts w:ascii="Times New Roman" w:hAnsi="Times New Roman" w:cs="Times New Roman"/>
+          <w:b/>
+          <w:color w:val="000000" w:themeColor="text1"/>
+          <w:szCs w:val="24"/>
+        </w:rPr>
+      </w:pPr>
+      <w:r>
+        <w:rPr>
+          <w:rFonts w:ascii="Times New Roman" w:hAnsi="Times New Roman" w:cs="Times New Roman"/>
+          <w:b/>
+          <w:color w:val="000000" w:themeColor="text1"/>
+          <w:szCs w:val="24"/>
+        </w:rPr>
+        <w:t>&lt;</w:t>
+      </w:r>
+      <w:proofErr w:type="spellStart"/>
+      <w:r>
+        <w:rPr>
+          <w:rFonts w:ascii="Times New Roman" w:hAnsi="Times New Roman" w:cs="Times New Roman"/>
+          <w:b/>
+          <w:color w:val="000000" w:themeColor="text1"/>
+          <w:szCs w:val="24"/>
+        </w:rPr>
+        <w:t>ArrayInit</w:t>
+      </w:r>
+      <w:proofErr w:type="spellEnd"/>
+      <w:r>
+        <w:rPr>
+          <w:rFonts w:ascii="Times New Roman" w:hAnsi="Times New Roman" w:cs="Times New Roman"/>
+          <w:b/>
+          <w:color w:val="000000" w:themeColor="text1"/>
+          <w:szCs w:val="24"/>
+        </w:rPr>
+        <w:t xml:space="preserve">&gt; </w:t>
+      </w:r>
+      <w:r>
+        <w:rPr>
+          <w:rFonts w:ascii="Times New Roman" w:hAnsi="Times New Roman" w:cs="Times New Roman"/>
+          <w:b/>
+          <w:color w:val="000000" w:themeColor="text1"/>
+          <w:szCs w:val="24"/>
+        </w:rPr>
+        <w:sym w:font="Wingdings" w:char="F0E0"/>
+      </w:r>
+      <w:r>
+        <w:rPr>
+          <w:rFonts w:ascii="Times New Roman" w:hAnsi="Times New Roman" w:cs="Times New Roman"/>
+          <w:b/>
+          <w:color w:val="000000" w:themeColor="text1"/>
+          <w:szCs w:val="24"/>
+        </w:rPr>
+        <w:t xml:space="preserve"> </w:t>
+      </w:r>
+      <w:r>
+        <w:rPr>
+          <w:rFonts w:ascii="Times New Roman" w:hAnsi="Times New Roman" w:cs="Times New Roman"/>
+          <w:color w:val="000000" w:themeColor="text1"/>
+          <w:szCs w:val="24"/>
+        </w:rPr>
+        <w:t>ID</w:t>
+      </w:r>
+      <w:r>
+        <w:rPr>
+          <w:rFonts w:ascii="Times New Roman" w:hAnsi="Times New Roman" w:cs="Times New Roman"/>
+          <w:b/>
+          <w:color w:val="000000" w:themeColor="text1"/>
+          <w:szCs w:val="24"/>
+        </w:rPr>
+        <w:t xml:space="preserve"> | [&lt;params&gt;]</w:t>
+      </w:r>
+      <w:r>
+        <w:rPr>
+          <w:rFonts w:ascii="Times New Roman" w:hAnsi="Times New Roman" w:cs="Times New Roman"/>
+          <w:b/>
+          <w:color w:val="000000" w:themeColor="text1"/>
+          <w:szCs w:val="24"/>
+        </w:rPr>
+        <w:t xml:space="preserve"> </w:t>
+      </w:r>
+    </w:p>
+    <w:p>
+      <w:pPr>
+        <w:ind w:left="720"/>
+        <w:rPr>
+          <w:rFonts w:ascii="Times New Roman" w:hAnsi="Times New Roman" w:cs="Times New Roman"/>
           <w:color w:val="000000" w:themeColor="text1"/>
           <w:szCs w:val="24"/>
         </w:rPr>
@@ -1766,17 +2010,33 @@
           <w:color w:val="000000" w:themeColor="text1"/>
           <w:szCs w:val="24"/>
         </w:rPr>
-        <w:t>| ,</w:t>
+        <w:t xml:space="preserve">| </w:t>
+      </w:r>
+      <w:r>
+        <w:rPr>
+          <w:rFonts w:ascii="Times New Roman" w:hAnsi="Times New Roman" w:cs="Times New Roman"/>
+          <w:color w:val="000000" w:themeColor="text1"/>
+          <w:szCs w:val="24"/>
+        </w:rPr>
+        <w:t>,</w:t>
       </w:r>
       <w:proofErr w:type="gramEnd"/>
       <w:r>
         <w:rPr>
           <w:rFonts w:ascii="Times New Roman" w:hAnsi="Times New Roman" w:cs="Times New Roman"/>
-          <w:b/>
-          <w:color w:val="000000" w:themeColor="text1"/>
-          <w:szCs w:val="24"/>
-        </w:rPr>
-        <w:t xml:space="preserve"> ID &lt;</w:t>
+          <w:color w:val="000000" w:themeColor="text1"/>
+          <w:szCs w:val="24"/>
+        </w:rPr>
+        <w:t xml:space="preserve"> ID</w:t>
+      </w:r>
+      <w:r>
+        <w:rPr>
+          <w:rFonts w:ascii="Times New Roman" w:hAnsi="Times New Roman" w:cs="Times New Roman"/>
+          <w:b/>
+          <w:color w:val="000000" w:themeColor="text1"/>
+          <w:szCs w:val="24"/>
+        </w:rPr>
+        <w:t xml:space="preserve"> &lt;</w:t>
       </w:r>
       <w:proofErr w:type="spellStart"/>
       <w:r>
@@ -2750,6 +3010,7 @@
           <w:color w:val="000000" w:themeColor="text1"/>
           <w:szCs w:val="24"/>
         </w:rPr>
+        <w:lastRenderedPageBreak/>
         <w:t>&lt;cond3’&gt;</w:t>
       </w:r>
       <w:r>
@@ -2809,7 +3070,6 @@
           <w:color w:val="000000" w:themeColor="text1"/>
           <w:szCs w:val="24"/>
         </w:rPr>
-        <w:lastRenderedPageBreak/>
         <w:t>&lt;</w:t>
       </w:r>
       <w:r>
@@ -3509,7 +3769,6 @@
         </w:rPr>
         <w:t xml:space="preserve"> </w:t>
       </w:r>
-      <w:bookmarkStart w:id="0" w:name="_GoBack"/>
       <w:r>
         <w:rPr>
           <w:rFonts w:ascii="Times New Roman" w:hAnsi="Times New Roman" w:cs="Times New Roman"/>
@@ -3519,7 +3778,6 @@
         </w:rPr>
         <w:t>EXP</w:t>
       </w:r>
-      <w:bookmarkEnd w:id="0"/>
       <w:r>
         <w:rPr>
           <w:rFonts w:ascii="Times New Roman" w:hAnsi="Times New Roman" w:cs="Times New Roman"/>
@@ -4728,7 +4986,24 @@
           <w:color w:val="000000" w:themeColor="text1"/>
           <w:szCs w:val="24"/>
         </w:rPr>
-        <w:t xml:space="preserve"> ID &lt;</w:t>
+        <w:t xml:space="preserve"> </w:t>
+      </w:r>
+      <w:r>
+        <w:rPr>
+          <w:rFonts w:ascii="Times New Roman" w:hAnsi="Times New Roman" w:cs="Times New Roman"/>
+          <w:color w:val="000000" w:themeColor="text1"/>
+          <w:szCs w:val="24"/>
+        </w:rPr>
+        <w:t>ID</w:t>
+      </w:r>
+      <w:r>
+        <w:rPr>
+          <w:rFonts w:ascii="Times New Roman" w:hAnsi="Times New Roman" w:cs="Times New Roman"/>
+          <w:b/>
+          <w:color w:val="000000" w:themeColor="text1"/>
+          <w:szCs w:val="24"/>
+        </w:rPr>
+        <w:t xml:space="preserve"> &lt;</w:t>
       </w:r>
       <w:proofErr w:type="spellStart"/>
       <w:r>
@@ -4786,7 +5061,28 @@
           <w:color w:val="000000" w:themeColor="text1"/>
           <w:szCs w:val="24"/>
         </w:rPr>
-        <w:t xml:space="preserve">&lt;assign_call2&gt; </w:t>
+        <w:lastRenderedPageBreak/>
+        <w:t>&lt;</w:t>
+      </w:r>
+      <w:proofErr w:type="spellStart"/>
+      <w:r>
+        <w:rPr>
+          <w:rFonts w:ascii="Times New Roman" w:hAnsi="Times New Roman" w:cs="Times New Roman"/>
+          <w:b/>
+          <w:color w:val="000000" w:themeColor="text1"/>
+          <w:szCs w:val="24"/>
+        </w:rPr>
+        <w:t>assign_call</w:t>
+      </w:r>
+      <w:proofErr w:type="spellEnd"/>
+      <w:r>
+        <w:rPr>
+          <w:rFonts w:ascii="Times New Roman" w:hAnsi="Times New Roman" w:cs="Times New Roman"/>
+          <w:b/>
+          <w:color w:val="000000" w:themeColor="text1"/>
+          <w:szCs w:val="24"/>
+        </w:rPr>
+        <w:t xml:space="preserve">&gt; </w:t>
       </w:r>
       <w:r>
         <w:rPr>
@@ -4809,76 +5105,31 @@
       <w:r>
         <w:rPr>
           <w:rFonts w:ascii="Times New Roman" w:hAnsi="Times New Roman" w:cs="Times New Roman"/>
-          <w:b/>
-          <w:color w:val="000000" w:themeColor="text1"/>
-          <w:szCs w:val="24"/>
-        </w:rPr>
-        <w:t>(&lt;params&gt;)</w:t>
-      </w:r>
-      <w:r>
-        <w:rPr>
-          <w:rFonts w:ascii="Times New Roman" w:hAnsi="Times New Roman" w:cs="Times New Roman"/>
-          <w:b/>
-          <w:color w:val="000000" w:themeColor="text1"/>
-          <w:szCs w:val="24"/>
-        </w:rPr>
-        <w:t xml:space="preserve"> </w:t>
-      </w:r>
-      <w:proofErr w:type="spellStart"/>
-      <w:r>
-        <w:rPr>
-          <w:rFonts w:ascii="Times New Roman" w:hAnsi="Times New Roman" w:cs="Times New Roman"/>
-          <w:color w:val="000000" w:themeColor="text1"/>
-          <w:szCs w:val="24"/>
-        </w:rPr>
-        <w:t>ter</w:t>
-      </w:r>
-      <w:proofErr w:type="spellEnd"/>
-      <w:r>
-        <w:rPr>
-          <w:rFonts w:ascii="Times New Roman" w:hAnsi="Times New Roman" w:cs="Times New Roman"/>
-          <w:b/>
-          <w:color w:val="000000" w:themeColor="text1"/>
-          <w:szCs w:val="24"/>
-        </w:rPr>
-        <w:t xml:space="preserve"> </w:t>
-      </w:r>
-      <w:r>
-        <w:rPr>
-          <w:rFonts w:ascii="Times New Roman" w:hAnsi="Times New Roman" w:cs="Times New Roman"/>
-          <w:b/>
-          <w:color w:val="000000" w:themeColor="text1"/>
-          <w:szCs w:val="24"/>
-        </w:rPr>
-        <w:t>| &lt;</w:t>
-      </w:r>
-      <w:r>
-        <w:rPr>
-          <w:rFonts w:ascii="Times New Roman" w:hAnsi="Times New Roman" w:cs="Times New Roman"/>
-          <w:b/>
-          <w:color w:val="000000" w:themeColor="text1"/>
-          <w:szCs w:val="24"/>
-        </w:rPr>
-        <w:t xml:space="preserve"> assignment-op</w:t>
-      </w:r>
-      <w:r>
-        <w:rPr>
-          <w:rFonts w:ascii="Times New Roman" w:hAnsi="Times New Roman" w:cs="Times New Roman"/>
-          <w:b/>
-          <w:color w:val="000000" w:themeColor="text1"/>
-          <w:szCs w:val="24"/>
-        </w:rPr>
-        <w:t>&gt;</w:t>
-      </w:r>
-      <w:r>
-        <w:rPr>
-          <w:rFonts w:ascii="Times New Roman" w:hAnsi="Times New Roman" w:cs="Times New Roman"/>
-          <w:b/>
-          <w:color w:val="000000" w:themeColor="text1"/>
-          <w:szCs w:val="24"/>
-        </w:rPr>
-        <w:t xml:space="preserve"> &lt;call&gt;</w:t>
-      </w:r>
+          <w:color w:val="000000" w:themeColor="text1"/>
+          <w:szCs w:val="24"/>
+        </w:rPr>
+        <w:t>DT ID</w:t>
+      </w:r>
+      <w:r>
+        <w:rPr>
+          <w:rFonts w:ascii="Times New Roman" w:hAnsi="Times New Roman" w:cs="Times New Roman"/>
+          <w:b/>
+          <w:color w:val="000000" w:themeColor="text1"/>
+          <w:szCs w:val="24"/>
+        </w:rPr>
+        <w:t xml:space="preserve"> = &lt;Exp&gt;</w:t>
+      </w:r>
+      <w:r>
+        <w:rPr>
+          <w:rFonts w:ascii="Times New Roman" w:hAnsi="Times New Roman" w:cs="Times New Roman"/>
+          <w:b/>
+          <w:color w:val="000000" w:themeColor="text1"/>
+          <w:szCs w:val="24"/>
+        </w:rPr>
+        <w:t xml:space="preserve"> //new ha</w:t>
+      </w:r>
+      <w:bookmarkStart w:id="0" w:name="_GoBack"/>
+      <w:bookmarkEnd w:id="0"/>
     </w:p>
     <w:p>
       <w:pPr>
@@ -4897,7 +5148,117 @@
           <w:color w:val="000000" w:themeColor="text1"/>
           <w:szCs w:val="24"/>
         </w:rPr>
-        <w:lastRenderedPageBreak/>
+        <w:t xml:space="preserve">&lt;assign_call2&gt; </w:t>
+      </w:r>
+      <w:r>
+        <w:rPr>
+          <w:rFonts w:ascii="Times New Roman" w:hAnsi="Times New Roman" w:cs="Times New Roman"/>
+          <w:b/>
+          <w:color w:val="000000" w:themeColor="text1"/>
+          <w:szCs w:val="24"/>
+        </w:rPr>
+        <w:sym w:font="Wingdings" w:char="F0E0"/>
+      </w:r>
+      <w:r>
+        <w:rPr>
+          <w:rFonts w:ascii="Times New Roman" w:hAnsi="Times New Roman" w:cs="Times New Roman"/>
+          <w:b/>
+          <w:color w:val="000000" w:themeColor="text1"/>
+          <w:szCs w:val="24"/>
+        </w:rPr>
+        <w:t xml:space="preserve"> </w:t>
+      </w:r>
+      <w:r>
+        <w:rPr>
+          <w:rFonts w:ascii="Times New Roman" w:hAnsi="Times New Roman" w:cs="Times New Roman"/>
+          <w:b/>
+          <w:color w:val="000000" w:themeColor="text1"/>
+          <w:szCs w:val="24"/>
+        </w:rPr>
+        <w:t>(&lt;params&gt;)</w:t>
+      </w:r>
+      <w:r>
+        <w:rPr>
+          <w:rFonts w:ascii="Times New Roman" w:hAnsi="Times New Roman" w:cs="Times New Roman"/>
+          <w:b/>
+          <w:color w:val="000000" w:themeColor="text1"/>
+          <w:szCs w:val="24"/>
+        </w:rPr>
+        <w:t xml:space="preserve"> </w:t>
+      </w:r>
+      <w:proofErr w:type="spellStart"/>
+      <w:r>
+        <w:rPr>
+          <w:rFonts w:ascii="Times New Roman" w:hAnsi="Times New Roman" w:cs="Times New Roman"/>
+          <w:color w:val="000000" w:themeColor="text1"/>
+          <w:szCs w:val="24"/>
+        </w:rPr>
+        <w:t>ter</w:t>
+      </w:r>
+      <w:proofErr w:type="spellEnd"/>
+      <w:r>
+        <w:rPr>
+          <w:rFonts w:ascii="Times New Roman" w:hAnsi="Times New Roman" w:cs="Times New Roman"/>
+          <w:b/>
+          <w:color w:val="000000" w:themeColor="text1"/>
+          <w:szCs w:val="24"/>
+        </w:rPr>
+        <w:t xml:space="preserve"> </w:t>
+      </w:r>
+      <w:r>
+        <w:rPr>
+          <w:rFonts w:ascii="Times New Roman" w:hAnsi="Times New Roman" w:cs="Times New Roman"/>
+          <w:b/>
+          <w:color w:val="000000" w:themeColor="text1"/>
+          <w:szCs w:val="24"/>
+        </w:rPr>
+        <w:t>| &lt;</w:t>
+      </w:r>
+      <w:r>
+        <w:rPr>
+          <w:rFonts w:ascii="Times New Roman" w:hAnsi="Times New Roman" w:cs="Times New Roman"/>
+          <w:b/>
+          <w:color w:val="000000" w:themeColor="text1"/>
+          <w:szCs w:val="24"/>
+        </w:rPr>
+        <w:t xml:space="preserve"> assignment-op</w:t>
+      </w:r>
+      <w:r>
+        <w:rPr>
+          <w:rFonts w:ascii="Times New Roman" w:hAnsi="Times New Roman" w:cs="Times New Roman"/>
+          <w:b/>
+          <w:color w:val="000000" w:themeColor="text1"/>
+          <w:szCs w:val="24"/>
+        </w:rPr>
+        <w:t>&gt;</w:t>
+      </w:r>
+      <w:r>
+        <w:rPr>
+          <w:rFonts w:ascii="Times New Roman" w:hAnsi="Times New Roman" w:cs="Times New Roman"/>
+          <w:b/>
+          <w:color w:val="000000" w:themeColor="text1"/>
+          <w:szCs w:val="24"/>
+        </w:rPr>
+        <w:t xml:space="preserve"> &lt;call&gt;</w:t>
+      </w:r>
+    </w:p>
+    <w:p>
+      <w:pPr>
+        <w:ind w:firstLine="720"/>
+        <w:rPr>
+          <w:rFonts w:ascii="Times New Roman" w:hAnsi="Times New Roman" w:cs="Times New Roman"/>
+          <w:b/>
+          <w:color w:val="000000" w:themeColor="text1"/>
+          <w:szCs w:val="24"/>
+        </w:rPr>
+      </w:pPr>
+      <w:r>
+        <w:rPr>
+          <w:rFonts w:ascii="Times New Roman" w:hAnsi="Times New Roman" w:cs="Times New Roman"/>
+          <w:b/>
+          <w:color w:val="000000" w:themeColor="text1"/>
+          <w:szCs w:val="24"/>
+        </w:rPr>
         <w:t>&lt;</w:t>
       </w:r>
       <w:proofErr w:type="spellStart"/>
@@ -7322,7 +7683,14 @@
               <w:rPr>
                 <w:rFonts w:ascii="Times New Roman" w:hAnsi="Times New Roman" w:cs="Times New Roman"/>
               </w:rPr>
-              <w:t>Public, private, abstract, DT, ID</w:t>
+              <w:t xml:space="preserve">Public, private, abstract, DT, </w:t>
+            </w:r>
+            <w:r>
+              <w:rPr>
+                <w:rFonts w:ascii="Times New Roman" w:hAnsi="Times New Roman" w:cs="Times New Roman"/>
+              </w:rPr>
+              <w:lastRenderedPageBreak/>
+              <w:t>ID</w:t>
             </w:r>
           </w:p>
         </w:tc>
@@ -7343,6 +7711,7 @@
               <w:rPr>
                 <w:rFonts w:ascii="Times New Roman" w:hAnsi="Times New Roman" w:cs="Times New Roman"/>
               </w:rPr>
+              <w:lastRenderedPageBreak/>
               <w:t>Dec4</w:t>
             </w:r>
           </w:p>
@@ -7467,7 +7836,6 @@
               <w:rPr>
                 <w:rFonts w:ascii="Times New Roman" w:hAnsi="Times New Roman" w:cs="Times New Roman"/>
               </w:rPr>
-              <w:lastRenderedPageBreak/>
               <w:t>Dec5</w:t>
             </w:r>
           </w:p>
@@ -13445,7 +13813,7 @@
 </file>
 
 <file path=customXml/itemProps1.xml><?xml version="1.0" encoding="utf-8"?>
-<ds:datastoreItem xmlns:ds="http://schemas.openxmlformats.org/officeDocument/2006/customXml" ds:itemID="{33FB8A5D-D642-4ADB-8090-E15BB9E38923}">
+<ds:datastoreItem xmlns:ds="http://schemas.openxmlformats.org/officeDocument/2006/customXml" ds:itemID="{63537B66-0EF4-4DD1-BF64-7BF4C7B8D99B}">
   <ds:schemaRefs>
     <ds:schemaRef ds:uri="http://schemas.openxmlformats.org/officeDocument/2006/bibliography"/>
   </ds:schemaRefs>

--- a/Syntax CFG.docx
+++ b/Syntax CFG.docx
@@ -1311,6 +1311,34 @@
         <w:t>ter</w:t>
       </w:r>
       <w:proofErr w:type="spellEnd"/>
+      <w:r>
+        <w:rPr>
+          <w:rFonts w:ascii="Times New Roman" w:hAnsi="Times New Roman" w:cs="Times New Roman"/>
+          <w:color w:val="000000" w:themeColor="text1"/>
+          <w:szCs w:val="24"/>
+        </w:rPr>
+        <w:t xml:space="preserve"> | </w:t>
+      </w:r>
+      <w:r>
+        <w:rPr>
+          <w:rFonts w:ascii="Times New Roman" w:hAnsi="Times New Roman" w:cs="Times New Roman"/>
+          <w:b/>
+          <w:color w:val="000000" w:themeColor="text1"/>
+          <w:szCs w:val="24"/>
+        </w:rPr>
+        <w:t>&lt;dec</w:t>
+      </w:r>
+      <w:r>
+        <w:rPr>
+          <w:rFonts w:ascii="Times New Roman" w:hAnsi="Times New Roman" w:cs="Times New Roman"/>
+          <w:b/>
+          <w:color w:val="000000" w:themeColor="text1"/>
+          <w:szCs w:val="24"/>
+        </w:rPr>
+        <w:t>5&gt;</w:t>
+      </w:r>
+      <w:bookmarkStart w:id="0" w:name="_GoBack"/>
+      <w:bookmarkEnd w:id="0"/>
     </w:p>
     <w:p>
       <w:pPr>
@@ -5128,8 +5156,6 @@
         </w:rPr>
         <w:t xml:space="preserve"> //new ha</w:t>
       </w:r>
-      <w:bookmarkStart w:id="0" w:name="_GoBack"/>
-      <w:bookmarkEnd w:id="0"/>
     </w:p>
     <w:p>
       <w:pPr>
@@ -13813,7 +13839,7 @@
 </file>
 
 <file path=customXml/itemProps1.xml><?xml version="1.0" encoding="utf-8"?>
-<ds:datastoreItem xmlns:ds="http://schemas.openxmlformats.org/officeDocument/2006/customXml" ds:itemID="{63537B66-0EF4-4DD1-BF64-7BF4C7B8D99B}">
+<ds:datastoreItem xmlns:ds="http://schemas.openxmlformats.org/officeDocument/2006/customXml" ds:itemID="{24F9F27E-C2C1-473D-A18B-858743B8FFFC}">
   <ds:schemaRefs>
     <ds:schemaRef ds:uri="http://schemas.openxmlformats.org/officeDocument/2006/bibliography"/>
   </ds:schemaRefs>

--- a/Syntax CFG.docx
+++ b/Syntax CFG.docx
@@ -1337,8 +1337,6 @@
         </w:rPr>
         <w:t>5&gt;</w:t>
       </w:r>
-      <w:bookmarkStart w:id="0" w:name="_GoBack"/>
-      <w:bookmarkEnd w:id="0"/>
     </w:p>
     <w:p>
       <w:pPr>
@@ -5267,6 +5265,15 @@
         </w:rPr>
         <w:t xml:space="preserve"> &lt;call&gt;</w:t>
       </w:r>
+      <w:r>
+        <w:rPr>
+          <w:rFonts w:ascii="Times New Roman" w:hAnsi="Times New Roman" w:cs="Times New Roman"/>
+          <w:b/>
+          <w:color w:val="000000" w:themeColor="text1"/>
+          <w:szCs w:val="24"/>
+        </w:rPr>
+        <w:t xml:space="preserve"> </w:t>
+      </w:r>
     </w:p>
     <w:p>
       <w:pPr>
@@ -5534,6 +5541,8 @@
         </w:rPr>
         <w:t>call1&gt;</w:t>
       </w:r>
+      <w:bookmarkStart w:id="0" w:name="_GoBack"/>
+      <w:bookmarkEnd w:id="0"/>
     </w:p>
     <w:p>
       <w:pPr>
@@ -13839,7 +13848,7 @@
 </file>
 
 <file path=customXml/itemProps1.xml><?xml version="1.0" encoding="utf-8"?>
-<ds:datastoreItem xmlns:ds="http://schemas.openxmlformats.org/officeDocument/2006/customXml" ds:itemID="{24F9F27E-C2C1-473D-A18B-858743B8FFFC}">
+<ds:datastoreItem xmlns:ds="http://schemas.openxmlformats.org/officeDocument/2006/customXml" ds:itemID="{20DFDFA9-6924-4E39-BBA3-3C38BEA3328F}">
   <ds:schemaRefs>
     <ds:schemaRef ds:uri="http://schemas.openxmlformats.org/officeDocument/2006/bibliography"/>
   </ds:schemaRefs>

--- a/Syntax CFG.docx
+++ b/Syntax CFG.docx
@@ -1216,7 +1216,25 @@
           <w:color w:val="000000" w:themeColor="text1"/>
           <w:szCs w:val="24"/>
         </w:rPr>
-        <w:t xml:space="preserve"> = </w:t>
+        <w:t xml:space="preserve"> </w:t>
+      </w:r>
+      <w:r>
+        <w:rPr>
+          <w:rFonts w:ascii="Times New Roman" w:hAnsi="Times New Roman" w:cs="Times New Roman"/>
+          <w:b/>
+          <w:color w:val="000000" w:themeColor="text1"/>
+          <w:szCs w:val="24"/>
+        </w:rPr>
+        <w:t>assign</w:t>
+      </w:r>
+      <w:r>
+        <w:rPr>
+          <w:rFonts w:ascii="Times New Roman" w:hAnsi="Times New Roman" w:cs="Times New Roman"/>
+          <w:b/>
+          <w:color w:val="000000" w:themeColor="text1"/>
+          <w:szCs w:val="24"/>
+        </w:rPr>
+        <w:t xml:space="preserve"> </w:t>
       </w:r>
       <w:r>
         <w:rPr>
@@ -1726,7 +1744,25 @@
           <w:color w:val="000000" w:themeColor="text1"/>
           <w:szCs w:val="24"/>
         </w:rPr>
-        <w:t xml:space="preserve"> ID = &lt;</w:t>
+        <w:t xml:space="preserve"> ID </w:t>
+      </w:r>
+      <w:r>
+        <w:rPr>
+          <w:rFonts w:ascii="Times New Roman" w:hAnsi="Times New Roman" w:cs="Times New Roman"/>
+          <w:b/>
+          <w:color w:val="000000" w:themeColor="text1"/>
+          <w:szCs w:val="24"/>
+        </w:rPr>
+        <w:t>assign</w:t>
+      </w:r>
+      <w:r>
+        <w:rPr>
+          <w:rFonts w:ascii="Times New Roman" w:hAnsi="Times New Roman" w:cs="Times New Roman"/>
+          <w:b/>
+          <w:color w:val="000000" w:themeColor="text1"/>
+          <w:szCs w:val="24"/>
+        </w:rPr>
+        <w:t xml:space="preserve"> &lt;</w:t>
       </w:r>
       <w:proofErr w:type="spellStart"/>
       <w:r>
@@ -1831,7 +1867,25 @@
           <w:color w:val="000000" w:themeColor="text1"/>
           <w:szCs w:val="24"/>
         </w:rPr>
-        <w:t xml:space="preserve"> &lt;exp&gt;&lt;comma&gt;</w:t>
+        <w:t xml:space="preserve"> &lt;exp&gt;</w:t>
+      </w:r>
+      <w:r>
+        <w:rPr>
+          <w:rFonts w:ascii="Times New Roman" w:hAnsi="Times New Roman" w:cs="Times New Roman"/>
+          <w:b/>
+          <w:color w:val="000000" w:themeColor="text1"/>
+          <w:szCs w:val="24"/>
+        </w:rPr>
+        <w:t xml:space="preserve"> </w:t>
+      </w:r>
+      <w:r>
+        <w:rPr>
+          <w:rFonts w:ascii="Times New Roman" w:hAnsi="Times New Roman" w:cs="Times New Roman"/>
+          <w:b/>
+          <w:color w:val="000000" w:themeColor="text1"/>
+          <w:szCs w:val="24"/>
+        </w:rPr>
+        <w:t>&lt;comma&gt;</w:t>
       </w:r>
     </w:p>
     <w:p>
@@ -2847,27 +2901,19 @@
           <w:color w:val="000000" w:themeColor="text1"/>
           <w:szCs w:val="24"/>
         </w:rPr>
-        <w:t xml:space="preserve">for </w:t>
-      </w:r>
-      <w:proofErr w:type="gramStart"/>
-      <w:r>
-        <w:rPr>
-          <w:rFonts w:ascii="Times New Roman" w:hAnsi="Times New Roman" w:cs="Times New Roman"/>
-          <w:color w:val="000000" w:themeColor="text1"/>
-          <w:szCs w:val="24"/>
-        </w:rPr>
-        <w:t>( &lt;</w:t>
-      </w:r>
-      <w:proofErr w:type="gramEnd"/>
-      <w:r>
-        <w:rPr>
-          <w:rFonts w:ascii="Times New Roman" w:hAnsi="Times New Roman" w:cs="Times New Roman"/>
-          <w:b/>
-          <w:color w:val="000000" w:themeColor="text1"/>
-          <w:szCs w:val="24"/>
-        </w:rPr>
-        <w:t>exp</w:t>
-      </w:r>
+        <w:t>for ( &lt;</w:t>
+      </w:r>
+      <w:proofErr w:type="spellStart"/>
+      <w:r>
+        <w:rPr>
+          <w:rFonts w:ascii="Times New Roman" w:hAnsi="Times New Roman" w:cs="Times New Roman"/>
+          <w:b/>
+          <w:color w:val="000000" w:themeColor="text1"/>
+          <w:szCs w:val="24"/>
+        </w:rPr>
+        <w:t>assign_call</w:t>
+      </w:r>
+      <w:proofErr w:type="spellEnd"/>
       <w:r>
         <w:rPr>
           <w:rFonts w:ascii="Times New Roman" w:hAnsi="Times New Roman" w:cs="Times New Roman"/>
@@ -2876,16 +2922,8 @@
         </w:rPr>
         <w:t xml:space="preserve">&gt; </w:t>
       </w:r>
-      <w:proofErr w:type="spellStart"/>
-      <w:r>
-        <w:rPr>
-          <w:rFonts w:ascii="Times New Roman" w:hAnsi="Times New Roman" w:cs="Times New Roman"/>
-          <w:color w:val="000000" w:themeColor="text1"/>
-          <w:szCs w:val="24"/>
-        </w:rPr>
-        <w:t>ter</w:t>
-      </w:r>
-      <w:proofErr w:type="spellEnd"/>
+      <w:bookmarkStart w:id="0" w:name="_GoBack"/>
+      <w:bookmarkEnd w:id="0"/>
       <w:r>
         <w:rPr>
           <w:rFonts w:ascii="Times New Roman" w:hAnsi="Times New Roman" w:cs="Times New Roman"/>
@@ -4860,36 +4898,7 @@
           <w:color w:val="000000" w:themeColor="text1"/>
           <w:szCs w:val="24"/>
         </w:rPr>
-        <w:t>&gt; | &lt;switch&gt; | &lt;</w:t>
-      </w:r>
-      <w:proofErr w:type="spellStart"/>
-      <w:r>
-        <w:rPr>
-          <w:rFonts w:ascii="Times New Roman" w:hAnsi="Times New Roman" w:cs="Times New Roman"/>
-          <w:b/>
-          <w:color w:val="000000" w:themeColor="text1"/>
-          <w:szCs w:val="24"/>
-        </w:rPr>
-        <w:t>decl</w:t>
-      </w:r>
-      <w:r>
-        <w:rPr>
-          <w:rFonts w:ascii="Times New Roman" w:hAnsi="Times New Roman" w:cs="Times New Roman"/>
-          <w:b/>
-          <w:color w:val="000000" w:themeColor="text1"/>
-          <w:szCs w:val="24"/>
-        </w:rPr>
-        <w:t>_init</w:t>
-      </w:r>
-      <w:proofErr w:type="spellEnd"/>
-      <w:r>
-        <w:rPr>
-          <w:rFonts w:ascii="Times New Roman" w:hAnsi="Times New Roman" w:cs="Times New Roman"/>
-          <w:b/>
-          <w:color w:val="000000" w:themeColor="text1"/>
-          <w:szCs w:val="24"/>
-        </w:rPr>
-        <w:t xml:space="preserve">&gt; | </w:t>
+        <w:t xml:space="preserve">&gt; | &lt;switch&gt; | </w:t>
       </w:r>
       <w:r>
         <w:rPr>
@@ -5029,35 +5038,6 @@
           <w:color w:val="000000" w:themeColor="text1"/>
           <w:szCs w:val="24"/>
         </w:rPr>
-        <w:t xml:space="preserve"> &lt;</w:t>
-      </w:r>
-      <w:proofErr w:type="spellStart"/>
-      <w:r>
-        <w:rPr>
-          <w:rFonts w:ascii="Times New Roman" w:hAnsi="Times New Roman" w:cs="Times New Roman"/>
-          <w:b/>
-          <w:color w:val="000000" w:themeColor="text1"/>
-          <w:szCs w:val="24"/>
-        </w:rPr>
-        <w:t>assign_list</w:t>
-      </w:r>
-      <w:proofErr w:type="spellEnd"/>
-      <w:r>
-        <w:rPr>
-          <w:rFonts w:ascii="Times New Roman" w:hAnsi="Times New Roman" w:cs="Times New Roman"/>
-          <w:b/>
-          <w:color w:val="000000" w:themeColor="text1"/>
-          <w:szCs w:val="24"/>
-        </w:rPr>
-        <w:t>&gt;</w:t>
-      </w:r>
-      <w:r>
-        <w:rPr>
-          <w:rFonts w:ascii="Times New Roman" w:hAnsi="Times New Roman" w:cs="Times New Roman"/>
-          <w:b/>
-          <w:color w:val="000000" w:themeColor="text1"/>
-          <w:szCs w:val="24"/>
-        </w:rPr>
         <w:t xml:space="preserve"> </w:t>
       </w:r>
       <w:r>
@@ -5067,7 +5047,7 @@
           <w:color w:val="000000" w:themeColor="text1"/>
           <w:szCs w:val="24"/>
         </w:rPr>
-        <w:t>&lt;assign_call2&gt;</w:t>
+        <w:t>&lt;assign1&gt;</w:t>
       </w:r>
     </w:p>
     <w:p>
@@ -5075,7 +5055,6 @@
         <w:ind w:firstLine="720"/>
         <w:rPr>
           <w:rFonts w:ascii="Times New Roman" w:hAnsi="Times New Roman" w:cs="Times New Roman"/>
-          <w:b/>
           <w:color w:val="000000" w:themeColor="text1"/>
           <w:szCs w:val="24"/>
         </w:rPr>
@@ -5088,6 +5067,33 @@
           <w:szCs w:val="24"/>
         </w:rPr>
         <w:lastRenderedPageBreak/>
+        <w:t>&lt;assign1&gt;</w:t>
+      </w:r>
+      <w:r>
+        <w:rPr>
+          <w:rFonts w:ascii="Times New Roman" w:hAnsi="Times New Roman" w:cs="Times New Roman"/>
+          <w:b/>
+          <w:color w:val="000000" w:themeColor="text1"/>
+          <w:szCs w:val="24"/>
+        </w:rPr>
+        <w:sym w:font="Wingdings" w:char="F0E0"/>
+      </w:r>
+      <w:r>
+        <w:rPr>
+          <w:rFonts w:ascii="Times New Roman" w:hAnsi="Times New Roman" w:cs="Times New Roman"/>
+          <w:b/>
+          <w:color w:val="000000" w:themeColor="text1"/>
+          <w:szCs w:val="24"/>
+        </w:rPr>
+        <w:t xml:space="preserve"> </w:t>
+      </w:r>
+      <w:r>
+        <w:rPr>
+          <w:rFonts w:ascii="Times New Roman" w:hAnsi="Times New Roman" w:cs="Times New Roman"/>
+          <w:b/>
+          <w:color w:val="000000" w:themeColor="text1"/>
+          <w:szCs w:val="24"/>
+        </w:rPr>
         <w:t>&lt;</w:t>
       </w:r>
       <w:proofErr w:type="spellStart"/>
@@ -5098,7 +5104,7 @@
           <w:color w:val="000000" w:themeColor="text1"/>
           <w:szCs w:val="24"/>
         </w:rPr>
-        <w:t>assign_call</w:t>
+        <w:t>assign_list</w:t>
       </w:r>
       <w:proofErr w:type="spellEnd"/>
       <w:r>
@@ -5108,16 +5114,7 @@
           <w:color w:val="000000" w:themeColor="text1"/>
           <w:szCs w:val="24"/>
         </w:rPr>
-        <w:t xml:space="preserve">&gt; </w:t>
-      </w:r>
-      <w:r>
-        <w:rPr>
-          <w:rFonts w:ascii="Times New Roman" w:hAnsi="Times New Roman" w:cs="Times New Roman"/>
-          <w:b/>
-          <w:color w:val="000000" w:themeColor="text1"/>
-          <w:szCs w:val="24"/>
-        </w:rPr>
-        <w:sym w:font="Wingdings" w:char="F0E0"/>
+        <w:t>&gt;</w:t>
       </w:r>
       <w:r>
         <w:rPr>
@@ -5131,84 +5128,46 @@
       <w:r>
         <w:rPr>
           <w:rFonts w:ascii="Times New Roman" w:hAnsi="Times New Roman" w:cs="Times New Roman"/>
-          <w:color w:val="000000" w:themeColor="text1"/>
-          <w:szCs w:val="24"/>
-        </w:rPr>
-        <w:t>DT ID</w:t>
-      </w:r>
-      <w:r>
-        <w:rPr>
-          <w:rFonts w:ascii="Times New Roman" w:hAnsi="Times New Roman" w:cs="Times New Roman"/>
-          <w:b/>
-          <w:color w:val="000000" w:themeColor="text1"/>
-          <w:szCs w:val="24"/>
-        </w:rPr>
-        <w:t xml:space="preserve"> = &lt;Exp&gt;</w:t>
-      </w:r>
-      <w:r>
-        <w:rPr>
-          <w:rFonts w:ascii="Times New Roman" w:hAnsi="Times New Roman" w:cs="Times New Roman"/>
-          <w:b/>
-          <w:color w:val="000000" w:themeColor="text1"/>
-          <w:szCs w:val="24"/>
-        </w:rPr>
-        <w:t xml:space="preserve"> //new ha</w:t>
-      </w:r>
-    </w:p>
-    <w:p>
-      <w:pPr>
-        <w:ind w:firstLine="720"/>
-        <w:rPr>
-          <w:rFonts w:ascii="Times New Roman" w:hAnsi="Times New Roman" w:cs="Times New Roman"/>
-          <w:b/>
-          <w:color w:val="000000" w:themeColor="text1"/>
-          <w:szCs w:val="24"/>
-        </w:rPr>
-      </w:pPr>
-      <w:r>
-        <w:rPr>
-          <w:rFonts w:ascii="Times New Roman" w:hAnsi="Times New Roman" w:cs="Times New Roman"/>
-          <w:b/>
-          <w:color w:val="000000" w:themeColor="text1"/>
-          <w:szCs w:val="24"/>
-        </w:rPr>
-        <w:t xml:space="preserve">&lt;assign_call2&gt; </w:t>
-      </w:r>
-      <w:r>
-        <w:rPr>
-          <w:rFonts w:ascii="Times New Roman" w:hAnsi="Times New Roman" w:cs="Times New Roman"/>
-          <w:b/>
-          <w:color w:val="000000" w:themeColor="text1"/>
-          <w:szCs w:val="24"/>
-        </w:rPr>
-        <w:sym w:font="Wingdings" w:char="F0E0"/>
-      </w:r>
-      <w:r>
-        <w:rPr>
-          <w:rFonts w:ascii="Times New Roman" w:hAnsi="Times New Roman" w:cs="Times New Roman"/>
-          <w:b/>
-          <w:color w:val="000000" w:themeColor="text1"/>
-          <w:szCs w:val="24"/>
-        </w:rPr>
-        <w:t xml:space="preserve"> </w:t>
-      </w:r>
-      <w:r>
-        <w:rPr>
-          <w:rFonts w:ascii="Times New Roman" w:hAnsi="Times New Roman" w:cs="Times New Roman"/>
-          <w:b/>
-          <w:color w:val="000000" w:themeColor="text1"/>
-          <w:szCs w:val="24"/>
-        </w:rPr>
-        <w:t>(&lt;params&gt;)</w:t>
-      </w:r>
-      <w:r>
-        <w:rPr>
-          <w:rFonts w:ascii="Times New Roman" w:hAnsi="Times New Roman" w:cs="Times New Roman"/>
-          <w:b/>
-          <w:color w:val="000000" w:themeColor="text1"/>
-          <w:szCs w:val="24"/>
-        </w:rPr>
-        <w:t xml:space="preserve"> </w:t>
+          <w:b/>
+          <w:color w:val="000000" w:themeColor="text1"/>
+          <w:szCs w:val="24"/>
+        </w:rPr>
+        <w:t>&lt;assign_call2&gt;</w:t>
+      </w:r>
+      <w:r>
+        <w:rPr>
+          <w:rFonts w:ascii="Times New Roman" w:hAnsi="Times New Roman" w:cs="Times New Roman"/>
+          <w:b/>
+          <w:color w:val="000000" w:themeColor="text1"/>
+          <w:szCs w:val="24"/>
+        </w:rPr>
+        <w:t xml:space="preserve"> | </w:t>
+      </w:r>
+      <w:r>
+        <w:rPr>
+          <w:rFonts w:ascii="Times New Roman" w:hAnsi="Times New Roman" w:cs="Times New Roman"/>
+          <w:color w:val="000000" w:themeColor="text1"/>
+          <w:szCs w:val="24"/>
+        </w:rPr>
+        <w:t xml:space="preserve">ID assign new ID </w:t>
+      </w:r>
+      <w:proofErr w:type="gramStart"/>
+      <w:r>
+        <w:rPr>
+          <w:rFonts w:ascii="Times New Roman" w:hAnsi="Times New Roman" w:cs="Times New Roman"/>
+          <w:color w:val="000000" w:themeColor="text1"/>
+          <w:szCs w:val="24"/>
+        </w:rPr>
+        <w:t>( &lt;</w:t>
+      </w:r>
+      <w:proofErr w:type="gramEnd"/>
+      <w:r>
+        <w:rPr>
+          <w:rFonts w:ascii="Times New Roman" w:hAnsi="Times New Roman" w:cs="Times New Roman"/>
+          <w:color w:val="000000" w:themeColor="text1"/>
+          <w:szCs w:val="24"/>
+        </w:rPr>
+        <w:t xml:space="preserve">params&gt; ) </w:t>
       </w:r>
       <w:proofErr w:type="spellStart"/>
       <w:r>
@@ -5218,234 +5177,6 @@
           <w:szCs w:val="24"/>
         </w:rPr>
         <w:t>ter</w:t>
-      </w:r>
-      <w:proofErr w:type="spellEnd"/>
-      <w:r>
-        <w:rPr>
-          <w:rFonts w:ascii="Times New Roman" w:hAnsi="Times New Roman" w:cs="Times New Roman"/>
-          <w:b/>
-          <w:color w:val="000000" w:themeColor="text1"/>
-          <w:szCs w:val="24"/>
-        </w:rPr>
-        <w:t xml:space="preserve"> </w:t>
-      </w:r>
-      <w:r>
-        <w:rPr>
-          <w:rFonts w:ascii="Times New Roman" w:hAnsi="Times New Roman" w:cs="Times New Roman"/>
-          <w:b/>
-          <w:color w:val="000000" w:themeColor="text1"/>
-          <w:szCs w:val="24"/>
-        </w:rPr>
-        <w:t>| &lt;</w:t>
-      </w:r>
-      <w:r>
-        <w:rPr>
-          <w:rFonts w:ascii="Times New Roman" w:hAnsi="Times New Roman" w:cs="Times New Roman"/>
-          <w:b/>
-          <w:color w:val="000000" w:themeColor="text1"/>
-          <w:szCs w:val="24"/>
-        </w:rPr>
-        <w:t xml:space="preserve"> assignment-op</w:t>
-      </w:r>
-      <w:r>
-        <w:rPr>
-          <w:rFonts w:ascii="Times New Roman" w:hAnsi="Times New Roman" w:cs="Times New Roman"/>
-          <w:b/>
-          <w:color w:val="000000" w:themeColor="text1"/>
-          <w:szCs w:val="24"/>
-        </w:rPr>
-        <w:t>&gt;</w:t>
-      </w:r>
-      <w:r>
-        <w:rPr>
-          <w:rFonts w:ascii="Times New Roman" w:hAnsi="Times New Roman" w:cs="Times New Roman"/>
-          <w:b/>
-          <w:color w:val="000000" w:themeColor="text1"/>
-          <w:szCs w:val="24"/>
-        </w:rPr>
-        <w:t xml:space="preserve"> &lt;call&gt;</w:t>
-      </w:r>
-      <w:r>
-        <w:rPr>
-          <w:rFonts w:ascii="Times New Roman" w:hAnsi="Times New Roman" w:cs="Times New Roman"/>
-          <w:b/>
-          <w:color w:val="000000" w:themeColor="text1"/>
-          <w:szCs w:val="24"/>
-        </w:rPr>
-        <w:t xml:space="preserve"> </w:t>
-      </w:r>
-    </w:p>
-    <w:p>
-      <w:pPr>
-        <w:ind w:firstLine="720"/>
-        <w:rPr>
-          <w:rFonts w:ascii="Times New Roman" w:hAnsi="Times New Roman" w:cs="Times New Roman"/>
-          <w:b/>
-          <w:color w:val="000000" w:themeColor="text1"/>
-          <w:szCs w:val="24"/>
-        </w:rPr>
-      </w:pPr>
-      <w:r>
-        <w:rPr>
-          <w:rFonts w:ascii="Times New Roman" w:hAnsi="Times New Roman" w:cs="Times New Roman"/>
-          <w:b/>
-          <w:color w:val="000000" w:themeColor="text1"/>
-          <w:szCs w:val="24"/>
-        </w:rPr>
-        <w:t>&lt;</w:t>
-      </w:r>
-      <w:proofErr w:type="spellStart"/>
-      <w:r>
-        <w:rPr>
-          <w:rFonts w:ascii="Times New Roman" w:hAnsi="Times New Roman" w:cs="Times New Roman"/>
-          <w:b/>
-          <w:color w:val="000000" w:themeColor="text1"/>
-          <w:szCs w:val="24"/>
-        </w:rPr>
-        <w:t>assign_list</w:t>
-      </w:r>
-      <w:proofErr w:type="spellEnd"/>
-      <w:r>
-        <w:rPr>
-          <w:rFonts w:ascii="Times New Roman" w:hAnsi="Times New Roman" w:cs="Times New Roman"/>
-          <w:b/>
-          <w:color w:val="000000" w:themeColor="text1"/>
-          <w:szCs w:val="24"/>
-        </w:rPr>
-        <w:t xml:space="preserve">&gt; </w:t>
-      </w:r>
-      <w:r>
-        <w:rPr>
-          <w:rFonts w:ascii="Times New Roman" w:hAnsi="Times New Roman" w:cs="Times New Roman"/>
-          <w:b/>
-          <w:color w:val="000000" w:themeColor="text1"/>
-          <w:szCs w:val="24"/>
-        </w:rPr>
-        <w:sym w:font="Wingdings" w:char="F0E0"/>
-      </w:r>
-      <w:r>
-        <w:rPr>
-          <w:rFonts w:ascii="Times New Roman" w:hAnsi="Times New Roman" w:cs="Times New Roman"/>
-          <w:b/>
-          <w:color w:val="000000" w:themeColor="text1"/>
-          <w:szCs w:val="24"/>
-        </w:rPr>
-        <w:t xml:space="preserve"> </w:t>
-      </w:r>
-      <w:r>
-        <w:rPr>
-          <w:rFonts w:ascii="Times New Roman" w:hAnsi="Times New Roman" w:cs="Times New Roman"/>
-          <w:color w:val="000000" w:themeColor="text1"/>
-          <w:szCs w:val="24"/>
-        </w:rPr>
-        <w:t>. ID</w:t>
-      </w:r>
-      <w:r>
-        <w:rPr>
-          <w:rFonts w:ascii="Times New Roman" w:hAnsi="Times New Roman" w:cs="Times New Roman"/>
-          <w:color w:val="000000" w:themeColor="text1"/>
-          <w:szCs w:val="24"/>
-        </w:rPr>
-        <w:t xml:space="preserve"> &lt;</w:t>
-      </w:r>
-      <w:proofErr w:type="spellStart"/>
-      <w:r>
-        <w:rPr>
-          <w:rFonts w:ascii="Times New Roman" w:hAnsi="Times New Roman" w:cs="Times New Roman"/>
-          <w:b/>
-          <w:color w:val="000000" w:themeColor="text1"/>
-          <w:szCs w:val="24"/>
-        </w:rPr>
-        <w:t>assign_list</w:t>
-      </w:r>
-      <w:proofErr w:type="spellEnd"/>
-      <w:r>
-        <w:rPr>
-          <w:rFonts w:ascii="Times New Roman" w:hAnsi="Times New Roman" w:cs="Times New Roman"/>
-          <w:color w:val="000000" w:themeColor="text1"/>
-          <w:szCs w:val="24"/>
-        </w:rPr>
-        <w:t>&gt;</w:t>
-      </w:r>
-      <w:r>
-        <w:rPr>
-          <w:rFonts w:ascii="Times New Roman" w:hAnsi="Times New Roman" w:cs="Times New Roman"/>
-          <w:color w:val="000000" w:themeColor="text1"/>
-          <w:szCs w:val="24"/>
-        </w:rPr>
-        <w:t xml:space="preserve"> | €</w:t>
-      </w:r>
-    </w:p>
-    <w:p>
-      <w:pPr>
-        <w:ind w:firstLine="720"/>
-        <w:rPr>
-          <w:rFonts w:ascii="Times New Roman" w:hAnsi="Times New Roman" w:cs="Times New Roman"/>
-          <w:color w:val="000000" w:themeColor="text1"/>
-          <w:szCs w:val="24"/>
-        </w:rPr>
-      </w:pPr>
-      <w:r>
-        <w:rPr>
-          <w:rFonts w:ascii="Times New Roman" w:hAnsi="Times New Roman" w:cs="Times New Roman"/>
-          <w:b/>
-          <w:color w:val="000000" w:themeColor="text1"/>
-          <w:szCs w:val="24"/>
-        </w:rPr>
-        <w:t>&lt;</w:t>
-      </w:r>
-      <w:r>
-        <w:rPr>
-          <w:rFonts w:ascii="Times New Roman" w:hAnsi="Times New Roman" w:cs="Times New Roman"/>
-          <w:b/>
-          <w:color w:val="000000" w:themeColor="text1"/>
-          <w:szCs w:val="24"/>
-        </w:rPr>
-        <w:t xml:space="preserve"> assignment-op</w:t>
-      </w:r>
-      <w:r>
-        <w:rPr>
-          <w:rFonts w:ascii="Times New Roman" w:hAnsi="Times New Roman" w:cs="Times New Roman"/>
-          <w:b/>
-          <w:color w:val="000000" w:themeColor="text1"/>
-          <w:szCs w:val="24"/>
-        </w:rPr>
-        <w:t xml:space="preserve">&gt; </w:t>
-      </w:r>
-      <w:r>
-        <w:rPr>
-          <w:rFonts w:ascii="Times New Roman" w:hAnsi="Times New Roman" w:cs="Times New Roman"/>
-          <w:b/>
-          <w:color w:val="000000" w:themeColor="text1"/>
-          <w:szCs w:val="24"/>
-        </w:rPr>
-        <w:sym w:font="Wingdings" w:char="F0E0"/>
-      </w:r>
-      <w:r>
-        <w:rPr>
-          <w:rFonts w:ascii="Times New Roman" w:hAnsi="Times New Roman" w:cs="Times New Roman"/>
-          <w:b/>
-          <w:color w:val="000000" w:themeColor="text1"/>
-          <w:szCs w:val="24"/>
-        </w:rPr>
-        <w:t xml:space="preserve"> </w:t>
-      </w:r>
-      <w:r>
-        <w:rPr>
-          <w:rFonts w:ascii="Times New Roman" w:hAnsi="Times New Roman" w:cs="Times New Roman"/>
-          <w:color w:val="000000" w:themeColor="text1"/>
-          <w:szCs w:val="24"/>
-        </w:rPr>
-        <w:t xml:space="preserve">assign | </w:t>
-      </w:r>
-      <w:proofErr w:type="spellStart"/>
-      <w:r>
-        <w:rPr>
-          <w:rFonts w:ascii="Times New Roman" w:hAnsi="Times New Roman" w:cs="Times New Roman"/>
-          <w:color w:val="000000" w:themeColor="text1"/>
-          <w:szCs w:val="24"/>
-        </w:rPr>
-        <w:t>compAss</w:t>
       </w:r>
       <w:proofErr w:type="spellEnd"/>
     </w:p>
@@ -5466,6 +5197,510 @@
           <w:color w:val="000000" w:themeColor="text1"/>
           <w:szCs w:val="24"/>
         </w:rPr>
+        <w:t>&lt;</w:t>
+      </w:r>
+      <w:proofErr w:type="spellStart"/>
+      <w:r>
+        <w:rPr>
+          <w:rFonts w:ascii="Times New Roman" w:hAnsi="Times New Roman" w:cs="Times New Roman"/>
+          <w:b/>
+          <w:color w:val="000000" w:themeColor="text1"/>
+          <w:szCs w:val="24"/>
+        </w:rPr>
+        <w:t>assign_call</w:t>
+      </w:r>
+      <w:proofErr w:type="spellEnd"/>
+      <w:r>
+        <w:rPr>
+          <w:rFonts w:ascii="Times New Roman" w:hAnsi="Times New Roman" w:cs="Times New Roman"/>
+          <w:b/>
+          <w:color w:val="000000" w:themeColor="text1"/>
+          <w:szCs w:val="24"/>
+        </w:rPr>
+        <w:t xml:space="preserve">&gt; </w:t>
+      </w:r>
+      <w:r>
+        <w:rPr>
+          <w:rFonts w:ascii="Times New Roman" w:hAnsi="Times New Roman" w:cs="Times New Roman"/>
+          <w:b/>
+          <w:color w:val="000000" w:themeColor="text1"/>
+          <w:szCs w:val="24"/>
+        </w:rPr>
+        <w:sym w:font="Wingdings" w:char="F0E0"/>
+      </w:r>
+      <w:r>
+        <w:rPr>
+          <w:rFonts w:ascii="Times New Roman" w:hAnsi="Times New Roman" w:cs="Times New Roman"/>
+          <w:b/>
+          <w:color w:val="000000" w:themeColor="text1"/>
+          <w:szCs w:val="24"/>
+        </w:rPr>
+        <w:t xml:space="preserve"> </w:t>
+      </w:r>
+      <w:r>
+        <w:rPr>
+          <w:rFonts w:ascii="Times New Roman" w:hAnsi="Times New Roman" w:cs="Times New Roman"/>
+          <w:color w:val="000000" w:themeColor="text1"/>
+          <w:szCs w:val="24"/>
+        </w:rPr>
+        <w:t>DT ID</w:t>
+      </w:r>
+      <w:r>
+        <w:rPr>
+          <w:rFonts w:ascii="Times New Roman" w:hAnsi="Times New Roman" w:cs="Times New Roman"/>
+          <w:b/>
+          <w:color w:val="000000" w:themeColor="text1"/>
+          <w:szCs w:val="24"/>
+        </w:rPr>
+        <w:t xml:space="preserve"> </w:t>
+      </w:r>
+      <w:r>
+        <w:rPr>
+          <w:rFonts w:ascii="Times New Roman" w:hAnsi="Times New Roman" w:cs="Times New Roman"/>
+          <w:color w:val="000000" w:themeColor="text1"/>
+          <w:szCs w:val="24"/>
+        </w:rPr>
+        <w:t>assign</w:t>
+      </w:r>
+      <w:r>
+        <w:rPr>
+          <w:rFonts w:ascii="Times New Roman" w:hAnsi="Times New Roman" w:cs="Times New Roman"/>
+          <w:b/>
+          <w:color w:val="000000" w:themeColor="text1"/>
+          <w:szCs w:val="24"/>
+        </w:rPr>
+        <w:t xml:space="preserve"> </w:t>
+      </w:r>
+      <w:r>
+        <w:rPr>
+          <w:rFonts w:ascii="Times New Roman" w:hAnsi="Times New Roman" w:cs="Times New Roman"/>
+          <w:b/>
+          <w:color w:val="000000" w:themeColor="text1"/>
+          <w:szCs w:val="24"/>
+        </w:rPr>
+        <w:t>&lt;assign_call1&gt;</w:t>
+      </w:r>
+    </w:p>
+    <w:p>
+      <w:pPr>
+        <w:ind w:firstLine="720"/>
+        <w:rPr>
+          <w:rFonts w:ascii="Times New Roman" w:hAnsi="Times New Roman" w:cs="Times New Roman"/>
+          <w:b/>
+          <w:color w:val="000000" w:themeColor="text1"/>
+          <w:szCs w:val="24"/>
+        </w:rPr>
+      </w:pPr>
+      <w:r>
+        <w:rPr>
+          <w:rFonts w:ascii="Times New Roman" w:hAnsi="Times New Roman" w:cs="Times New Roman"/>
+          <w:b/>
+          <w:color w:val="000000" w:themeColor="text1"/>
+          <w:szCs w:val="24"/>
+        </w:rPr>
+        <w:t xml:space="preserve">&lt;assign_call1&gt; </w:t>
+      </w:r>
+      <w:r>
+        <w:rPr>
+          <w:rFonts w:ascii="Times New Roman" w:hAnsi="Times New Roman" w:cs="Times New Roman"/>
+          <w:b/>
+          <w:color w:val="000000" w:themeColor="text1"/>
+          <w:szCs w:val="24"/>
+        </w:rPr>
+        <w:sym w:font="Wingdings" w:char="F0E0"/>
+      </w:r>
+      <w:r>
+        <w:rPr>
+          <w:rFonts w:ascii="Times New Roman" w:hAnsi="Times New Roman" w:cs="Times New Roman"/>
+          <w:b/>
+          <w:color w:val="000000" w:themeColor="text1"/>
+          <w:szCs w:val="24"/>
+        </w:rPr>
+        <w:t xml:space="preserve">  </w:t>
+      </w:r>
+      <w:r>
+        <w:rPr>
+          <w:rFonts w:ascii="Times New Roman" w:hAnsi="Times New Roman" w:cs="Times New Roman"/>
+          <w:b/>
+          <w:color w:val="000000" w:themeColor="text1"/>
+          <w:szCs w:val="24"/>
+        </w:rPr>
+        <w:t>&lt;Exp&gt;</w:t>
+      </w:r>
+      <w:r>
+        <w:rPr>
+          <w:rFonts w:ascii="Times New Roman" w:hAnsi="Times New Roman" w:cs="Times New Roman"/>
+          <w:b/>
+          <w:color w:val="000000" w:themeColor="text1"/>
+          <w:szCs w:val="24"/>
+        </w:rPr>
+        <w:t xml:space="preserve"> </w:t>
+      </w:r>
+      <w:r>
+        <w:rPr>
+          <w:rFonts w:ascii="Times New Roman" w:hAnsi="Times New Roman" w:cs="Times New Roman"/>
+          <w:b/>
+          <w:color w:val="000000" w:themeColor="text1"/>
+          <w:szCs w:val="24"/>
+        </w:rPr>
+        <w:t xml:space="preserve">| </w:t>
+      </w:r>
+      <w:r>
+        <w:rPr>
+          <w:rFonts w:ascii="Times New Roman" w:hAnsi="Times New Roman" w:cs="Times New Roman"/>
+          <w:color w:val="000000" w:themeColor="text1"/>
+          <w:szCs w:val="24"/>
+        </w:rPr>
+        <w:t>new</w:t>
+      </w:r>
+      <w:r>
+        <w:rPr>
+          <w:rFonts w:ascii="Times New Roman" w:hAnsi="Times New Roman" w:cs="Times New Roman"/>
+          <w:color w:val="000000" w:themeColor="text1"/>
+          <w:szCs w:val="24"/>
+        </w:rPr>
+        <w:t xml:space="preserve"> DT </w:t>
+      </w:r>
+      <w:proofErr w:type="gramStart"/>
+      <w:r>
+        <w:rPr>
+          <w:rFonts w:ascii="Times New Roman" w:hAnsi="Times New Roman" w:cs="Times New Roman"/>
+          <w:color w:val="000000" w:themeColor="text1"/>
+          <w:szCs w:val="24"/>
+        </w:rPr>
+        <w:t>( &lt;</w:t>
+      </w:r>
+      <w:proofErr w:type="gramEnd"/>
+      <w:r>
+        <w:rPr>
+          <w:rFonts w:ascii="Times New Roman" w:hAnsi="Times New Roman" w:cs="Times New Roman"/>
+          <w:color w:val="000000" w:themeColor="text1"/>
+          <w:szCs w:val="24"/>
+        </w:rPr>
+        <w:t xml:space="preserve">params&gt; ) </w:t>
+      </w:r>
+      <w:proofErr w:type="spellStart"/>
+      <w:r>
+        <w:rPr>
+          <w:rFonts w:ascii="Times New Roman" w:hAnsi="Times New Roman" w:cs="Times New Roman"/>
+          <w:color w:val="000000" w:themeColor="text1"/>
+          <w:szCs w:val="24"/>
+        </w:rPr>
+        <w:t>ter</w:t>
+      </w:r>
+      <w:proofErr w:type="spellEnd"/>
+    </w:p>
+    <w:p>
+      <w:pPr>
+        <w:ind w:firstLine="720"/>
+        <w:rPr>
+          <w:rFonts w:ascii="Times New Roman" w:hAnsi="Times New Roman" w:cs="Times New Roman"/>
+          <w:b/>
+          <w:color w:val="000000" w:themeColor="text1"/>
+          <w:szCs w:val="24"/>
+        </w:rPr>
+      </w:pPr>
+      <w:r>
+        <w:rPr>
+          <w:rFonts w:ascii="Times New Roman" w:hAnsi="Times New Roman" w:cs="Times New Roman"/>
+          <w:b/>
+          <w:color w:val="000000" w:themeColor="text1"/>
+          <w:szCs w:val="24"/>
+        </w:rPr>
+        <w:t xml:space="preserve">&lt;assign_call2&gt; </w:t>
+      </w:r>
+      <w:r>
+        <w:rPr>
+          <w:rFonts w:ascii="Times New Roman" w:hAnsi="Times New Roman" w:cs="Times New Roman"/>
+          <w:b/>
+          <w:color w:val="000000" w:themeColor="text1"/>
+          <w:szCs w:val="24"/>
+        </w:rPr>
+        <w:sym w:font="Wingdings" w:char="F0E0"/>
+      </w:r>
+      <w:r>
+        <w:rPr>
+          <w:rFonts w:ascii="Times New Roman" w:hAnsi="Times New Roman" w:cs="Times New Roman"/>
+          <w:b/>
+          <w:color w:val="000000" w:themeColor="text1"/>
+          <w:szCs w:val="24"/>
+        </w:rPr>
+        <w:t xml:space="preserve"> </w:t>
+      </w:r>
+      <w:r>
+        <w:rPr>
+          <w:rFonts w:ascii="Times New Roman" w:hAnsi="Times New Roman" w:cs="Times New Roman"/>
+          <w:b/>
+          <w:color w:val="000000" w:themeColor="text1"/>
+          <w:szCs w:val="24"/>
+        </w:rPr>
+        <w:t>(&lt;params&gt;)</w:t>
+      </w:r>
+      <w:r>
+        <w:rPr>
+          <w:rFonts w:ascii="Times New Roman" w:hAnsi="Times New Roman" w:cs="Times New Roman"/>
+          <w:b/>
+          <w:color w:val="000000" w:themeColor="text1"/>
+          <w:szCs w:val="24"/>
+        </w:rPr>
+        <w:t xml:space="preserve"> </w:t>
+      </w:r>
+      <w:proofErr w:type="spellStart"/>
+      <w:r>
+        <w:rPr>
+          <w:rFonts w:ascii="Times New Roman" w:hAnsi="Times New Roman" w:cs="Times New Roman"/>
+          <w:color w:val="000000" w:themeColor="text1"/>
+          <w:szCs w:val="24"/>
+        </w:rPr>
+        <w:t>ter</w:t>
+      </w:r>
+      <w:proofErr w:type="spellEnd"/>
+      <w:r>
+        <w:rPr>
+          <w:rFonts w:ascii="Times New Roman" w:hAnsi="Times New Roman" w:cs="Times New Roman"/>
+          <w:b/>
+          <w:color w:val="000000" w:themeColor="text1"/>
+          <w:szCs w:val="24"/>
+        </w:rPr>
+        <w:t xml:space="preserve"> </w:t>
+      </w:r>
+      <w:r>
+        <w:rPr>
+          <w:rFonts w:ascii="Times New Roman" w:hAnsi="Times New Roman" w:cs="Times New Roman"/>
+          <w:b/>
+          <w:color w:val="000000" w:themeColor="text1"/>
+          <w:szCs w:val="24"/>
+        </w:rPr>
+        <w:t>| &lt;</w:t>
+      </w:r>
+      <w:r>
+        <w:rPr>
+          <w:rFonts w:ascii="Times New Roman" w:hAnsi="Times New Roman" w:cs="Times New Roman"/>
+          <w:b/>
+          <w:color w:val="000000" w:themeColor="text1"/>
+          <w:szCs w:val="24"/>
+        </w:rPr>
+        <w:t xml:space="preserve"> assignment-op</w:t>
+      </w:r>
+      <w:r>
+        <w:rPr>
+          <w:rFonts w:ascii="Times New Roman" w:hAnsi="Times New Roman" w:cs="Times New Roman"/>
+          <w:b/>
+          <w:color w:val="000000" w:themeColor="text1"/>
+          <w:szCs w:val="24"/>
+        </w:rPr>
+        <w:t>&gt;</w:t>
+      </w:r>
+      <w:r>
+        <w:rPr>
+          <w:rFonts w:ascii="Times New Roman" w:hAnsi="Times New Roman" w:cs="Times New Roman"/>
+          <w:b/>
+          <w:color w:val="000000" w:themeColor="text1"/>
+          <w:szCs w:val="24"/>
+        </w:rPr>
+        <w:t xml:space="preserve"> &lt;call&gt;</w:t>
+      </w:r>
+      <w:r>
+        <w:rPr>
+          <w:rFonts w:ascii="Times New Roman" w:hAnsi="Times New Roman" w:cs="Times New Roman"/>
+          <w:b/>
+          <w:color w:val="000000" w:themeColor="text1"/>
+          <w:szCs w:val="24"/>
+        </w:rPr>
+        <w:t xml:space="preserve"> </w:t>
+      </w:r>
+    </w:p>
+    <w:p>
+      <w:pPr>
+        <w:ind w:firstLine="720"/>
+        <w:rPr>
+          <w:rFonts w:ascii="Times New Roman" w:hAnsi="Times New Roman" w:cs="Times New Roman"/>
+          <w:b/>
+          <w:color w:val="000000" w:themeColor="text1"/>
+          <w:szCs w:val="24"/>
+        </w:rPr>
+      </w:pPr>
+      <w:r>
+        <w:rPr>
+          <w:rFonts w:ascii="Times New Roman" w:hAnsi="Times New Roman" w:cs="Times New Roman"/>
+          <w:b/>
+          <w:color w:val="000000" w:themeColor="text1"/>
+          <w:szCs w:val="24"/>
+        </w:rPr>
+        <w:t>&lt;</w:t>
+      </w:r>
+      <w:proofErr w:type="spellStart"/>
+      <w:r>
+        <w:rPr>
+          <w:rFonts w:ascii="Times New Roman" w:hAnsi="Times New Roman" w:cs="Times New Roman"/>
+          <w:b/>
+          <w:color w:val="000000" w:themeColor="text1"/>
+          <w:szCs w:val="24"/>
+        </w:rPr>
+        <w:t>assign_list</w:t>
+      </w:r>
+      <w:proofErr w:type="spellEnd"/>
+      <w:r>
+        <w:rPr>
+          <w:rFonts w:ascii="Times New Roman" w:hAnsi="Times New Roman" w:cs="Times New Roman"/>
+          <w:b/>
+          <w:color w:val="000000" w:themeColor="text1"/>
+          <w:szCs w:val="24"/>
+        </w:rPr>
+        <w:t xml:space="preserve">&gt; </w:t>
+      </w:r>
+      <w:r>
+        <w:rPr>
+          <w:rFonts w:ascii="Times New Roman" w:hAnsi="Times New Roman" w:cs="Times New Roman"/>
+          <w:b/>
+          <w:color w:val="000000" w:themeColor="text1"/>
+          <w:szCs w:val="24"/>
+        </w:rPr>
+        <w:sym w:font="Wingdings" w:char="F0E0"/>
+      </w:r>
+      <w:r>
+        <w:rPr>
+          <w:rFonts w:ascii="Times New Roman" w:hAnsi="Times New Roman" w:cs="Times New Roman"/>
+          <w:b/>
+          <w:color w:val="000000" w:themeColor="text1"/>
+          <w:szCs w:val="24"/>
+        </w:rPr>
+        <w:t xml:space="preserve"> </w:t>
+      </w:r>
+      <w:r>
+        <w:rPr>
+          <w:rFonts w:ascii="Times New Roman" w:hAnsi="Times New Roman" w:cs="Times New Roman"/>
+          <w:color w:val="000000" w:themeColor="text1"/>
+          <w:szCs w:val="24"/>
+        </w:rPr>
+        <w:t>. ID</w:t>
+      </w:r>
+      <w:r>
+        <w:rPr>
+          <w:rFonts w:ascii="Times New Roman" w:hAnsi="Times New Roman" w:cs="Times New Roman"/>
+          <w:color w:val="000000" w:themeColor="text1"/>
+          <w:szCs w:val="24"/>
+        </w:rPr>
+        <w:t xml:space="preserve"> &lt;</w:t>
+      </w:r>
+      <w:proofErr w:type="spellStart"/>
+      <w:r>
+        <w:rPr>
+          <w:rFonts w:ascii="Times New Roman" w:hAnsi="Times New Roman" w:cs="Times New Roman"/>
+          <w:b/>
+          <w:color w:val="000000" w:themeColor="text1"/>
+          <w:szCs w:val="24"/>
+        </w:rPr>
+        <w:t>assign_list</w:t>
+      </w:r>
+      <w:proofErr w:type="spellEnd"/>
+      <w:r>
+        <w:rPr>
+          <w:rFonts w:ascii="Times New Roman" w:hAnsi="Times New Roman" w:cs="Times New Roman"/>
+          <w:color w:val="000000" w:themeColor="text1"/>
+          <w:szCs w:val="24"/>
+        </w:rPr>
+        <w:t>&gt;</w:t>
+      </w:r>
+      <w:r>
+        <w:rPr>
+          <w:rFonts w:ascii="Times New Roman" w:hAnsi="Times New Roman" w:cs="Times New Roman"/>
+          <w:color w:val="000000" w:themeColor="text1"/>
+          <w:szCs w:val="24"/>
+        </w:rPr>
+        <w:t xml:space="preserve"> | €</w:t>
+      </w:r>
+    </w:p>
+    <w:p>
+      <w:pPr>
+        <w:ind w:firstLine="720"/>
+        <w:rPr>
+          <w:rFonts w:ascii="Times New Roman" w:hAnsi="Times New Roman" w:cs="Times New Roman"/>
+          <w:color w:val="000000" w:themeColor="text1"/>
+          <w:szCs w:val="24"/>
+        </w:rPr>
+      </w:pPr>
+      <w:r>
+        <w:rPr>
+          <w:rFonts w:ascii="Times New Roman" w:hAnsi="Times New Roman" w:cs="Times New Roman"/>
+          <w:b/>
+          <w:color w:val="000000" w:themeColor="text1"/>
+          <w:szCs w:val="24"/>
+        </w:rPr>
+        <w:t>&lt;</w:t>
+      </w:r>
+      <w:r>
+        <w:rPr>
+          <w:rFonts w:ascii="Times New Roman" w:hAnsi="Times New Roman" w:cs="Times New Roman"/>
+          <w:b/>
+          <w:color w:val="000000" w:themeColor="text1"/>
+          <w:szCs w:val="24"/>
+        </w:rPr>
+        <w:t xml:space="preserve"> assignment-op</w:t>
+      </w:r>
+      <w:r>
+        <w:rPr>
+          <w:rFonts w:ascii="Times New Roman" w:hAnsi="Times New Roman" w:cs="Times New Roman"/>
+          <w:b/>
+          <w:color w:val="000000" w:themeColor="text1"/>
+          <w:szCs w:val="24"/>
+        </w:rPr>
+        <w:t xml:space="preserve">&gt; </w:t>
+      </w:r>
+      <w:r>
+        <w:rPr>
+          <w:rFonts w:ascii="Times New Roman" w:hAnsi="Times New Roman" w:cs="Times New Roman"/>
+          <w:b/>
+          <w:color w:val="000000" w:themeColor="text1"/>
+          <w:szCs w:val="24"/>
+        </w:rPr>
+        <w:sym w:font="Wingdings" w:char="F0E0"/>
+      </w:r>
+      <w:r>
+        <w:rPr>
+          <w:rFonts w:ascii="Times New Roman" w:hAnsi="Times New Roman" w:cs="Times New Roman"/>
+          <w:b/>
+          <w:color w:val="000000" w:themeColor="text1"/>
+          <w:szCs w:val="24"/>
+        </w:rPr>
+        <w:t xml:space="preserve"> </w:t>
+      </w:r>
+      <w:r>
+        <w:rPr>
+          <w:rFonts w:ascii="Times New Roman" w:hAnsi="Times New Roman" w:cs="Times New Roman"/>
+          <w:color w:val="000000" w:themeColor="text1"/>
+          <w:szCs w:val="24"/>
+        </w:rPr>
+        <w:t xml:space="preserve">assign | </w:t>
+      </w:r>
+      <w:proofErr w:type="spellStart"/>
+      <w:r>
+        <w:rPr>
+          <w:rFonts w:ascii="Times New Roman" w:hAnsi="Times New Roman" w:cs="Times New Roman"/>
+          <w:color w:val="000000" w:themeColor="text1"/>
+          <w:szCs w:val="24"/>
+        </w:rPr>
+        <w:t>compAss</w:t>
+      </w:r>
+      <w:proofErr w:type="spellEnd"/>
+    </w:p>
+    <w:p>
+      <w:pPr>
+        <w:ind w:firstLine="720"/>
+        <w:rPr>
+          <w:rFonts w:ascii="Times New Roman" w:hAnsi="Times New Roman" w:cs="Times New Roman"/>
+          <w:b/>
+          <w:color w:val="000000" w:themeColor="text1"/>
+          <w:szCs w:val="24"/>
+        </w:rPr>
+      </w:pPr>
+      <w:r>
+        <w:rPr>
+          <w:rFonts w:ascii="Times New Roman" w:hAnsi="Times New Roman" w:cs="Times New Roman"/>
+          <w:b/>
+          <w:color w:val="000000" w:themeColor="text1"/>
+          <w:szCs w:val="24"/>
+        </w:rPr>
         <w:t xml:space="preserve">&lt;call&gt; </w:t>
       </w:r>
       <w:r>
@@ -5541,8 +5776,6 @@
         </w:rPr>
         <w:t>call1&gt;</w:t>
       </w:r>
-      <w:bookmarkStart w:id="0" w:name="_GoBack"/>
-      <w:bookmarkEnd w:id="0"/>
     </w:p>
     <w:p>
       <w:pPr>
@@ -7517,6 +7750,7 @@
               <w:rPr>
                 <w:rFonts w:ascii="Times New Roman" w:hAnsi="Times New Roman" w:cs="Times New Roman"/>
               </w:rPr>
+              <w:lastRenderedPageBreak/>
               <w:t>Ass</w:t>
             </w:r>
           </w:p>
@@ -7536,7 +7770,7 @@
               <w:rPr>
                 <w:rFonts w:ascii="Times New Roman" w:hAnsi="Times New Roman" w:cs="Times New Roman"/>
               </w:rPr>
-              <w:t>=</w:t>
+              <w:t>Assign</w:t>
             </w:r>
           </w:p>
         </w:tc>
@@ -7718,14 +7952,7 @@
               <w:rPr>
                 <w:rFonts w:ascii="Times New Roman" w:hAnsi="Times New Roman" w:cs="Times New Roman"/>
               </w:rPr>
-              <w:t xml:space="preserve">Public, private, abstract, DT, </w:t>
-            </w:r>
-            <w:r>
-              <w:rPr>
-                <w:rFonts w:ascii="Times New Roman" w:hAnsi="Times New Roman" w:cs="Times New Roman"/>
-              </w:rPr>
-              <w:lastRenderedPageBreak/>
-              <w:t>ID</w:t>
+              <w:t>Public, private, abstract, DT, ID</w:t>
             </w:r>
           </w:p>
         </w:tc>
@@ -7746,7 +7973,6 @@
               <w:rPr>
                 <w:rFonts w:ascii="Times New Roman" w:hAnsi="Times New Roman" w:cs="Times New Roman"/>
               </w:rPr>
-              <w:lastRenderedPageBreak/>
               <w:t>Dec4</w:t>
             </w:r>
           </w:p>
@@ -13848,7 +14074,7 @@
 </file>
 
 <file path=customXml/itemProps1.xml><?xml version="1.0" encoding="utf-8"?>
-<ds:datastoreItem xmlns:ds="http://schemas.openxmlformats.org/officeDocument/2006/customXml" ds:itemID="{20DFDFA9-6924-4E39-BBA3-3C38BEA3328F}">
+<ds:datastoreItem xmlns:ds="http://schemas.openxmlformats.org/officeDocument/2006/customXml" ds:itemID="{864EF93E-11A5-42B0-A92D-0C0C2CF1673C}">
   <ds:schemaRefs>
     <ds:schemaRef ds:uri="http://schemas.openxmlformats.org/officeDocument/2006/bibliography"/>
   </ds:schemaRefs>

--- a/Syntax CFG.docx
+++ b/Syntax CFG.docx
@@ -2901,9 +2901,19 @@
           <w:color w:val="000000" w:themeColor="text1"/>
           <w:szCs w:val="24"/>
         </w:rPr>
-        <w:t>for ( &lt;</w:t>
+        <w:t xml:space="preserve">for </w:t>
+      </w:r>
+      <w:proofErr w:type="gramStart"/>
+      <w:r>
+        <w:rPr>
+          <w:rFonts w:ascii="Times New Roman" w:hAnsi="Times New Roman" w:cs="Times New Roman"/>
+          <w:color w:val="000000" w:themeColor="text1"/>
+          <w:szCs w:val="24"/>
+        </w:rPr>
+        <w:t>( &lt;</w:t>
       </w:r>
       <w:proofErr w:type="spellStart"/>
+      <w:proofErr w:type="gramEnd"/>
       <w:r>
         <w:rPr>
           <w:rFonts w:ascii="Times New Roman" w:hAnsi="Times New Roman" w:cs="Times New Roman"/>
@@ -2922,8 +2932,6 @@
         </w:rPr>
         <w:t xml:space="preserve">&gt; </w:t>
       </w:r>
-      <w:bookmarkStart w:id="0" w:name="_GoBack"/>
-      <w:bookmarkEnd w:id="0"/>
       <w:r>
         <w:rPr>
           <w:rFonts w:ascii="Times New Roman" w:hAnsi="Times New Roman" w:cs="Times New Roman"/>
@@ -3897,7 +3905,7 @@
     <w:p>
       <w:pPr>
         <w:rPr>
-          <w:rFonts w:ascii="Times New Roman" w:hAnsi="Times New Roman" w:cs="Times New Roman"/>
+          <w:rFonts w:ascii="Times New Roman" w:eastAsiaTheme="minorEastAsia" w:hAnsi="Times New Roman" w:cs="Times New Roman"/>
           <w:color w:val="000000" w:themeColor="text1"/>
           <w:szCs w:val="24"/>
         </w:rPr>
@@ -4003,11 +4011,44 @@
           <w:color w:val="000000" w:themeColor="text1"/>
           <w:szCs w:val="24"/>
         </w:rPr>
-        <w:t>&gt; ) | . ID &lt;</w:t>
+        <w:t>&gt; )</w:t>
       </w:r>
       <w:r>
         <w:rPr>
           <w:rFonts w:ascii="Times New Roman" w:eastAsiaTheme="minorEastAsia" w:hAnsi="Times New Roman" w:cs="Times New Roman"/>
+          <w:color w:val="000000" w:themeColor="text1"/>
+          <w:szCs w:val="24"/>
+        </w:rPr>
+        <w:t xml:space="preserve"> </w:t>
+      </w:r>
+      <w:r>
+        <w:rPr>
+          <w:rFonts w:ascii="Times New Roman" w:eastAsiaTheme="minorEastAsia" w:hAnsi="Times New Roman" w:cs="Times New Roman"/>
+          <w:b/>
+          <w:color w:val="000000" w:themeColor="text1"/>
+          <w:szCs w:val="24"/>
+        </w:rPr>
+        <w:t>&lt;DEC_INC_RE&gt;</w:t>
+      </w:r>
+      <w:r>
+        <w:rPr>
+          <w:rFonts w:ascii="Times New Roman" w:eastAsiaTheme="minorEastAsia" w:hAnsi="Times New Roman" w:cs="Times New Roman"/>
+          <w:color w:val="000000" w:themeColor="text1"/>
+          <w:szCs w:val="24"/>
+        </w:rPr>
+        <w:t xml:space="preserve"> </w:t>
+      </w:r>
+      <w:r>
+        <w:rPr>
+          <w:rFonts w:ascii="Times New Roman" w:eastAsiaTheme="minorEastAsia" w:hAnsi="Times New Roman" w:cs="Times New Roman"/>
+          <w:color w:val="000000" w:themeColor="text1"/>
+          <w:szCs w:val="24"/>
+        </w:rPr>
+        <w:t xml:space="preserve"> | . ID &lt;</w:t>
+      </w:r>
+      <w:r>
+        <w:rPr>
+          <w:rFonts w:ascii="Times New Roman" w:eastAsiaTheme="minorEastAsia" w:hAnsi="Times New Roman" w:cs="Times New Roman"/>
           <w:b/>
           <w:color w:val="000000" w:themeColor="text1"/>
           <w:szCs w:val="24"/>
@@ -4021,6 +4062,135 @@
           <w:szCs w:val="24"/>
         </w:rPr>
         <w:t>&gt;</w:t>
+      </w:r>
+      <w:r>
+        <w:rPr>
+          <w:rFonts w:ascii="Times New Roman" w:eastAsiaTheme="minorEastAsia" w:hAnsi="Times New Roman" w:cs="Times New Roman"/>
+          <w:color w:val="000000" w:themeColor="text1"/>
+          <w:szCs w:val="24"/>
+        </w:rPr>
+        <w:t xml:space="preserve"> | [ &lt;Exp</w:t>
+      </w:r>
+      <w:proofErr w:type="gramStart"/>
+      <w:r>
+        <w:rPr>
+          <w:rFonts w:ascii="Times New Roman" w:eastAsiaTheme="minorEastAsia" w:hAnsi="Times New Roman" w:cs="Times New Roman"/>
+          <w:color w:val="000000" w:themeColor="text1"/>
+          <w:szCs w:val="24"/>
+        </w:rPr>
+        <w:t>&gt; ]</w:t>
+      </w:r>
+      <w:proofErr w:type="gramEnd"/>
+      <w:r>
+        <w:rPr>
+          <w:rFonts w:ascii="Times New Roman" w:eastAsiaTheme="minorEastAsia" w:hAnsi="Times New Roman" w:cs="Times New Roman"/>
+          <w:color w:val="000000" w:themeColor="text1"/>
+          <w:szCs w:val="24"/>
+        </w:rPr>
+        <w:t xml:space="preserve"> </w:t>
+      </w:r>
+      <w:r>
+        <w:rPr>
+          <w:rFonts w:ascii="Times New Roman" w:eastAsiaTheme="minorEastAsia" w:hAnsi="Times New Roman" w:cs="Times New Roman"/>
+          <w:b/>
+          <w:color w:val="000000" w:themeColor="text1"/>
+          <w:szCs w:val="24"/>
+        </w:rPr>
+        <w:t>&lt;DEC_INC_RE&gt;</w:t>
+      </w:r>
+    </w:p>
+    <w:p>
+      <w:pPr>
+        <w:rPr>
+          <w:rFonts w:ascii="Times New Roman" w:eastAsiaTheme="minorEastAsia" w:hAnsi="Times New Roman" w:cs="Times New Roman"/>
+          <w:color w:val="000000" w:themeColor="text1"/>
+          <w:szCs w:val="24"/>
+        </w:rPr>
+      </w:pPr>
+      <w:r>
+        <w:rPr>
+          <w:rFonts w:ascii="Times New Roman" w:eastAsiaTheme="minorEastAsia" w:hAnsi="Times New Roman" w:cs="Times New Roman"/>
+          <w:color w:val="000000" w:themeColor="text1"/>
+          <w:szCs w:val="24"/>
+        </w:rPr>
+        <w:t xml:space="preserve">&lt;DEC_INC_RE&gt; </w:t>
+      </w:r>
+      <w:r>
+        <w:rPr>
+          <w:rFonts w:ascii="Times New Roman" w:eastAsiaTheme="minorEastAsia" w:hAnsi="Times New Roman" w:cs="Times New Roman"/>
+          <w:color w:val="000000" w:themeColor="text1"/>
+          <w:szCs w:val="24"/>
+        </w:rPr>
+        <w:sym w:font="Wingdings" w:char="F0E0"/>
+      </w:r>
+      <w:r>
+        <w:rPr>
+          <w:rFonts w:ascii="Times New Roman" w:eastAsiaTheme="minorEastAsia" w:hAnsi="Times New Roman" w:cs="Times New Roman"/>
+          <w:color w:val="000000" w:themeColor="text1"/>
+          <w:szCs w:val="24"/>
+        </w:rPr>
+        <w:t xml:space="preserve"> . ID &lt;DEC_INC_RE_1&gt; | </w:t>
+      </w:r>
+      <m:oMath>
+        <m:r>
+          <w:rPr>
+            <w:rFonts w:ascii="Cambria Math" w:hAnsi="Cambria Math" w:cs="Times New Roman"/>
+            <w:color w:val="000000" w:themeColor="text1"/>
+            <w:szCs w:val="24"/>
+          </w:rPr>
+          <m:t>€</m:t>
+        </m:r>
+      </m:oMath>
+    </w:p>
+    <w:p>
+      <w:pPr>
+        <w:rPr>
+          <w:rFonts w:ascii="Times New Roman" w:hAnsi="Times New Roman" w:cs="Times New Roman"/>
+          <w:color w:val="000000" w:themeColor="text1"/>
+          <w:szCs w:val="24"/>
+        </w:rPr>
+      </w:pPr>
+      <w:r>
+        <w:rPr>
+          <w:rFonts w:ascii="Times New Roman" w:eastAsiaTheme="minorEastAsia" w:hAnsi="Times New Roman" w:cs="Times New Roman"/>
+          <w:color w:val="000000" w:themeColor="text1"/>
+          <w:szCs w:val="24"/>
+        </w:rPr>
+        <w:t>&lt;DEC_INC_RE_1&gt;</w:t>
+      </w:r>
+      <w:r>
+        <w:rPr>
+          <w:rFonts w:ascii="Times New Roman" w:eastAsiaTheme="minorEastAsia" w:hAnsi="Times New Roman" w:cs="Times New Roman"/>
+          <w:color w:val="000000" w:themeColor="text1"/>
+          <w:szCs w:val="24"/>
+        </w:rPr>
+        <w:sym w:font="Wingdings" w:char="F0E0"/>
+      </w:r>
+      <w:r>
+        <w:rPr>
+          <w:rFonts w:ascii="Times New Roman" w:eastAsiaTheme="minorEastAsia" w:hAnsi="Times New Roman" w:cs="Times New Roman"/>
+          <w:color w:val="000000" w:themeColor="text1"/>
+          <w:szCs w:val="24"/>
+        </w:rPr>
+        <w:t xml:space="preserve"> </w:t>
+      </w:r>
+      <w:proofErr w:type="gramStart"/>
+      <w:r>
+        <w:rPr>
+          <w:rFonts w:ascii="Times New Roman" w:eastAsiaTheme="minorEastAsia" w:hAnsi="Times New Roman" w:cs="Times New Roman"/>
+          <w:color w:val="000000" w:themeColor="text1"/>
+          <w:szCs w:val="24"/>
+        </w:rPr>
+        <w:t>( &lt;</w:t>
+      </w:r>
+      <w:proofErr w:type="gramEnd"/>
+      <w:r>
+        <w:rPr>
+          <w:rFonts w:ascii="Times New Roman" w:eastAsiaTheme="minorEastAsia" w:hAnsi="Times New Roman" w:cs="Times New Roman"/>
+          <w:color w:val="000000" w:themeColor="text1"/>
+          <w:szCs w:val="24"/>
+        </w:rPr>
+        <w:t>params&gt; ) &lt;DEC_INC_RE&gt; | [ &lt;Exp&gt; ] &lt;DEC_INC_RE&gt; | &lt;DEC_INC_RE&gt;</w:t>
       </w:r>
     </w:p>
     <w:p>
@@ -4807,6 +4977,7 @@
         <w:rPr>
           <w:rFonts w:ascii="Times New Roman" w:hAnsi="Times New Roman" w:cs="Times New Roman"/>
         </w:rPr>
+        <w:lastRenderedPageBreak/>
         <w:t>SST</w:t>
       </w:r>
       <w:r>
@@ -5066,7 +5237,6 @@
           <w:color w:val="000000" w:themeColor="text1"/>
           <w:szCs w:val="24"/>
         </w:rPr>
-        <w:lastRenderedPageBreak/>
         <w:t>&lt;assign1&gt;</w:t>
       </w:r>
       <w:r>
@@ -5149,25 +5319,73 @@
           <w:color w:val="000000" w:themeColor="text1"/>
           <w:szCs w:val="24"/>
         </w:rPr>
-        <w:t xml:space="preserve">ID assign new ID </w:t>
-      </w:r>
-      <w:proofErr w:type="gramStart"/>
-      <w:r>
-        <w:rPr>
-          <w:rFonts w:ascii="Times New Roman" w:hAnsi="Times New Roman" w:cs="Times New Roman"/>
-          <w:color w:val="000000" w:themeColor="text1"/>
-          <w:szCs w:val="24"/>
-        </w:rPr>
-        <w:t>( &lt;</w:t>
-      </w:r>
-      <w:proofErr w:type="gramEnd"/>
-      <w:r>
-        <w:rPr>
-          <w:rFonts w:ascii="Times New Roman" w:hAnsi="Times New Roman" w:cs="Times New Roman"/>
-          <w:color w:val="000000" w:themeColor="text1"/>
-          <w:szCs w:val="24"/>
-        </w:rPr>
-        <w:t xml:space="preserve">params&gt; ) </w:t>
+        <w:t>ID</w:t>
+      </w:r>
+      <w:r>
+        <w:rPr>
+          <w:rFonts w:ascii="Times New Roman" w:hAnsi="Times New Roman" w:cs="Times New Roman"/>
+          <w:color w:val="000000" w:themeColor="text1"/>
+          <w:szCs w:val="24"/>
+        </w:rPr>
+        <w:t xml:space="preserve"> &lt;assign_call4&gt;</w:t>
+      </w:r>
+      <w:r>
+        <w:rPr>
+          <w:rFonts w:ascii="Times New Roman" w:hAnsi="Times New Roman" w:cs="Times New Roman"/>
+          <w:color w:val="000000" w:themeColor="text1"/>
+          <w:szCs w:val="24"/>
+        </w:rPr>
+        <w:sym w:font="Wingdings" w:char="F0E0"/>
+      </w:r>
+    </w:p>
+    <w:p>
+      <w:pPr>
+        <w:ind w:firstLine="720"/>
+        <w:rPr>
+          <w:rFonts w:ascii="Times New Roman" w:hAnsi="Times New Roman" w:cs="Times New Roman"/>
+          <w:color w:val="000000" w:themeColor="text1"/>
+          <w:szCs w:val="24"/>
+        </w:rPr>
+      </w:pPr>
+      <w:r>
+        <w:rPr>
+          <w:rFonts w:ascii="Times New Roman" w:hAnsi="Times New Roman" w:cs="Times New Roman"/>
+          <w:color w:val="000000" w:themeColor="text1"/>
+          <w:szCs w:val="24"/>
+        </w:rPr>
+        <w:t>&lt;assign_call4&gt;</w:t>
+      </w:r>
+      <w:r>
+        <w:rPr>
+          <w:rFonts w:ascii="Times New Roman" w:hAnsi="Times New Roman" w:cs="Times New Roman"/>
+          <w:color w:val="000000" w:themeColor="text1"/>
+          <w:szCs w:val="24"/>
+        </w:rPr>
+        <w:sym w:font="Wingdings" w:char="F0E0"/>
+      </w:r>
+      <w:r>
+        <w:rPr>
+          <w:rFonts w:ascii="Times New Roman" w:hAnsi="Times New Roman" w:cs="Times New Roman"/>
+          <w:color w:val="000000" w:themeColor="text1"/>
+          <w:szCs w:val="24"/>
+        </w:rPr>
+        <w:t xml:space="preserve"> assign</w:t>
+      </w:r>
+      <w:r>
+        <w:rPr>
+          <w:rFonts w:ascii="Times New Roman" w:hAnsi="Times New Roman" w:cs="Times New Roman"/>
+          <w:color w:val="000000" w:themeColor="text1"/>
+          <w:szCs w:val="24"/>
+        </w:rPr>
+        <w:t xml:space="preserve"> &lt;assign_call3&gt;</w:t>
+      </w:r>
+      <w:r>
+        <w:rPr>
+          <w:rFonts w:ascii="Times New Roman" w:hAnsi="Times New Roman" w:cs="Times New Roman"/>
+          <w:color w:val="000000" w:themeColor="text1"/>
+          <w:szCs w:val="24"/>
+        </w:rPr>
+        <w:t xml:space="preserve"> | </w:t>
       </w:r>
       <w:proofErr w:type="spellStart"/>
       <w:r>
@@ -5185,199 +5403,69 @@
         <w:ind w:firstLine="720"/>
         <w:rPr>
           <w:rFonts w:ascii="Times New Roman" w:hAnsi="Times New Roman" w:cs="Times New Roman"/>
-          <w:b/>
-          <w:color w:val="000000" w:themeColor="text1"/>
-          <w:szCs w:val="24"/>
-        </w:rPr>
-      </w:pPr>
-      <w:r>
-        <w:rPr>
-          <w:rFonts w:ascii="Times New Roman" w:hAnsi="Times New Roman" w:cs="Times New Roman"/>
-          <w:b/>
-          <w:color w:val="000000" w:themeColor="text1"/>
-          <w:szCs w:val="24"/>
-        </w:rPr>
-        <w:t>&lt;</w:t>
+          <w:color w:val="000000" w:themeColor="text1"/>
+          <w:szCs w:val="24"/>
+        </w:rPr>
+      </w:pPr>
+      <w:r>
+        <w:rPr>
+          <w:rFonts w:ascii="Times New Roman" w:hAnsi="Times New Roman" w:cs="Times New Roman"/>
+          <w:color w:val="000000" w:themeColor="text1"/>
+          <w:szCs w:val="24"/>
+        </w:rPr>
+        <w:t>&lt;assign_call3&gt;</w:t>
+      </w:r>
+      <w:r>
+        <w:rPr>
+          <w:rFonts w:ascii="Times New Roman" w:hAnsi="Times New Roman" w:cs="Times New Roman"/>
+          <w:color w:val="000000" w:themeColor="text1"/>
+          <w:szCs w:val="24"/>
+        </w:rPr>
+        <w:sym w:font="Wingdings" w:char="F0E0"/>
+      </w:r>
+      <w:r>
+        <w:rPr>
+          <w:rFonts w:ascii="Times New Roman" w:hAnsi="Times New Roman" w:cs="Times New Roman"/>
+          <w:color w:val="000000" w:themeColor="text1"/>
+          <w:szCs w:val="24"/>
+        </w:rPr>
+        <w:t xml:space="preserve"> new ID </w:t>
+      </w:r>
+      <w:proofErr w:type="gramStart"/>
+      <w:r>
+        <w:rPr>
+          <w:rFonts w:ascii="Times New Roman" w:hAnsi="Times New Roman" w:cs="Times New Roman"/>
+          <w:color w:val="000000" w:themeColor="text1"/>
+          <w:szCs w:val="24"/>
+        </w:rPr>
+        <w:t>( &lt;</w:t>
+      </w:r>
+      <w:proofErr w:type="gramEnd"/>
+      <w:r>
+        <w:rPr>
+          <w:rFonts w:ascii="Times New Roman" w:hAnsi="Times New Roman" w:cs="Times New Roman"/>
+          <w:color w:val="000000" w:themeColor="text1"/>
+          <w:szCs w:val="24"/>
+        </w:rPr>
+        <w:t xml:space="preserve">params&gt; ) </w:t>
       </w:r>
       <w:proofErr w:type="spellStart"/>
       <w:r>
         <w:rPr>
           <w:rFonts w:ascii="Times New Roman" w:hAnsi="Times New Roman" w:cs="Times New Roman"/>
-          <w:b/>
-          <w:color w:val="000000" w:themeColor="text1"/>
-          <w:szCs w:val="24"/>
-        </w:rPr>
-        <w:t>assign_call</w:t>
+          <w:color w:val="000000" w:themeColor="text1"/>
+          <w:szCs w:val="24"/>
+        </w:rPr>
+        <w:t>ter</w:t>
       </w:r>
       <w:proofErr w:type="spellEnd"/>
       <w:r>
         <w:rPr>
           <w:rFonts w:ascii="Times New Roman" w:hAnsi="Times New Roman" w:cs="Times New Roman"/>
-          <w:b/>
-          <w:color w:val="000000" w:themeColor="text1"/>
-          <w:szCs w:val="24"/>
-        </w:rPr>
-        <w:t xml:space="preserve">&gt; </w:t>
-      </w:r>
-      <w:r>
-        <w:rPr>
-          <w:rFonts w:ascii="Times New Roman" w:hAnsi="Times New Roman" w:cs="Times New Roman"/>
-          <w:b/>
-          <w:color w:val="000000" w:themeColor="text1"/>
-          <w:szCs w:val="24"/>
-        </w:rPr>
-        <w:sym w:font="Wingdings" w:char="F0E0"/>
-      </w:r>
-      <w:r>
-        <w:rPr>
-          <w:rFonts w:ascii="Times New Roman" w:hAnsi="Times New Roman" w:cs="Times New Roman"/>
-          <w:b/>
-          <w:color w:val="000000" w:themeColor="text1"/>
-          <w:szCs w:val="24"/>
-        </w:rPr>
-        <w:t xml:space="preserve"> </w:t>
-      </w:r>
-      <w:r>
-        <w:rPr>
-          <w:rFonts w:ascii="Times New Roman" w:hAnsi="Times New Roman" w:cs="Times New Roman"/>
-          <w:color w:val="000000" w:themeColor="text1"/>
-          <w:szCs w:val="24"/>
-        </w:rPr>
-        <w:t>DT ID</w:t>
-      </w:r>
-      <w:r>
-        <w:rPr>
-          <w:rFonts w:ascii="Times New Roman" w:hAnsi="Times New Roman" w:cs="Times New Roman"/>
-          <w:b/>
-          <w:color w:val="000000" w:themeColor="text1"/>
-          <w:szCs w:val="24"/>
-        </w:rPr>
-        <w:t xml:space="preserve"> </w:t>
-      </w:r>
-      <w:r>
-        <w:rPr>
-          <w:rFonts w:ascii="Times New Roman" w:hAnsi="Times New Roman" w:cs="Times New Roman"/>
-          <w:color w:val="000000" w:themeColor="text1"/>
-          <w:szCs w:val="24"/>
-        </w:rPr>
-        <w:t>assign</w:t>
-      </w:r>
-      <w:r>
-        <w:rPr>
-          <w:rFonts w:ascii="Times New Roman" w:hAnsi="Times New Roman" w:cs="Times New Roman"/>
-          <w:b/>
-          <w:color w:val="000000" w:themeColor="text1"/>
-          <w:szCs w:val="24"/>
-        </w:rPr>
-        <w:t xml:space="preserve"> </w:t>
-      </w:r>
-      <w:r>
-        <w:rPr>
-          <w:rFonts w:ascii="Times New Roman" w:hAnsi="Times New Roman" w:cs="Times New Roman"/>
-          <w:b/>
-          <w:color w:val="000000" w:themeColor="text1"/>
-          <w:szCs w:val="24"/>
-        </w:rPr>
-        <w:t>&lt;assign_call1&gt;</w:t>
-      </w:r>
-    </w:p>
-    <w:p>
-      <w:pPr>
-        <w:ind w:firstLine="720"/>
-        <w:rPr>
-          <w:rFonts w:ascii="Times New Roman" w:hAnsi="Times New Roman" w:cs="Times New Roman"/>
-          <w:b/>
-          <w:color w:val="000000" w:themeColor="text1"/>
-          <w:szCs w:val="24"/>
-        </w:rPr>
-      </w:pPr>
-      <w:r>
-        <w:rPr>
-          <w:rFonts w:ascii="Times New Roman" w:hAnsi="Times New Roman" w:cs="Times New Roman"/>
-          <w:b/>
-          <w:color w:val="000000" w:themeColor="text1"/>
-          <w:szCs w:val="24"/>
-        </w:rPr>
-        <w:t xml:space="preserve">&lt;assign_call1&gt; </w:t>
-      </w:r>
-      <w:r>
-        <w:rPr>
-          <w:rFonts w:ascii="Times New Roman" w:hAnsi="Times New Roman" w:cs="Times New Roman"/>
-          <w:b/>
-          <w:color w:val="000000" w:themeColor="text1"/>
-          <w:szCs w:val="24"/>
-        </w:rPr>
-        <w:sym w:font="Wingdings" w:char="F0E0"/>
-      </w:r>
-      <w:r>
-        <w:rPr>
-          <w:rFonts w:ascii="Times New Roman" w:hAnsi="Times New Roman" w:cs="Times New Roman"/>
-          <w:b/>
-          <w:color w:val="000000" w:themeColor="text1"/>
-          <w:szCs w:val="24"/>
-        </w:rPr>
-        <w:t xml:space="preserve">  </w:t>
-      </w:r>
-      <w:r>
-        <w:rPr>
-          <w:rFonts w:ascii="Times New Roman" w:hAnsi="Times New Roman" w:cs="Times New Roman"/>
-          <w:b/>
-          <w:color w:val="000000" w:themeColor="text1"/>
-          <w:szCs w:val="24"/>
-        </w:rPr>
-        <w:t>&lt;Exp&gt;</w:t>
-      </w:r>
-      <w:r>
-        <w:rPr>
-          <w:rFonts w:ascii="Times New Roman" w:hAnsi="Times New Roman" w:cs="Times New Roman"/>
-          <w:b/>
-          <w:color w:val="000000" w:themeColor="text1"/>
-          <w:szCs w:val="24"/>
-        </w:rPr>
-        <w:t xml:space="preserve"> </w:t>
-      </w:r>
-      <w:r>
-        <w:rPr>
-          <w:rFonts w:ascii="Times New Roman" w:hAnsi="Times New Roman" w:cs="Times New Roman"/>
-          <w:b/>
-          <w:color w:val="000000" w:themeColor="text1"/>
-          <w:szCs w:val="24"/>
-        </w:rPr>
-        <w:t xml:space="preserve">| </w:t>
-      </w:r>
-      <w:r>
-        <w:rPr>
-          <w:rFonts w:ascii="Times New Roman" w:hAnsi="Times New Roman" w:cs="Times New Roman"/>
-          <w:color w:val="000000" w:themeColor="text1"/>
-          <w:szCs w:val="24"/>
-        </w:rPr>
-        <w:t>new</w:t>
-      </w:r>
-      <w:r>
-        <w:rPr>
-          <w:rFonts w:ascii="Times New Roman" w:hAnsi="Times New Roman" w:cs="Times New Roman"/>
-          <w:color w:val="000000" w:themeColor="text1"/>
-          <w:szCs w:val="24"/>
-        </w:rPr>
-        <w:t xml:space="preserve"> DT </w:t>
-      </w:r>
-      <w:proofErr w:type="gramStart"/>
-      <w:r>
-        <w:rPr>
-          <w:rFonts w:ascii="Times New Roman" w:hAnsi="Times New Roman" w:cs="Times New Roman"/>
-          <w:color w:val="000000" w:themeColor="text1"/>
-          <w:szCs w:val="24"/>
-        </w:rPr>
-        <w:t>( &lt;</w:t>
-      </w:r>
-      <w:proofErr w:type="gramEnd"/>
-      <w:r>
-        <w:rPr>
-          <w:rFonts w:ascii="Times New Roman" w:hAnsi="Times New Roman" w:cs="Times New Roman"/>
-          <w:color w:val="000000" w:themeColor="text1"/>
-          <w:szCs w:val="24"/>
-        </w:rPr>
-        <w:t xml:space="preserve">params&gt; ) </w:t>
+          <w:color w:val="000000" w:themeColor="text1"/>
+          <w:szCs w:val="24"/>
+        </w:rPr>
+        <w:t xml:space="preserve"> | &lt;exp&gt; </w:t>
       </w:r>
       <w:proofErr w:type="spellStart"/>
       <w:r>
@@ -5395,19 +5483,38 @@
         <w:ind w:firstLine="720"/>
         <w:rPr>
           <w:rFonts w:ascii="Times New Roman" w:hAnsi="Times New Roman" w:cs="Times New Roman"/>
-          <w:b/>
-          <w:color w:val="000000" w:themeColor="text1"/>
-          <w:szCs w:val="24"/>
-        </w:rPr>
-      </w:pPr>
-      <w:r>
-        <w:rPr>
-          <w:rFonts w:ascii="Times New Roman" w:hAnsi="Times New Roman" w:cs="Times New Roman"/>
-          <w:b/>
-          <w:color w:val="000000" w:themeColor="text1"/>
-          <w:szCs w:val="24"/>
-        </w:rPr>
-        <w:t xml:space="preserve">&lt;assign_call2&gt; </w:t>
+          <w:color w:val="000000" w:themeColor="text1"/>
+          <w:szCs w:val="24"/>
+        </w:rPr>
+      </w:pPr>
+      <w:r>
+        <w:rPr>
+          <w:rFonts w:ascii="Times New Roman" w:hAnsi="Times New Roman" w:cs="Times New Roman"/>
+          <w:b/>
+          <w:color w:val="000000" w:themeColor="text1"/>
+          <w:szCs w:val="24"/>
+        </w:rPr>
+        <w:t>&lt;</w:t>
+      </w:r>
+      <w:proofErr w:type="spellStart"/>
+      <w:r>
+        <w:rPr>
+          <w:rFonts w:ascii="Times New Roman" w:hAnsi="Times New Roman" w:cs="Times New Roman"/>
+          <w:b/>
+          <w:color w:val="000000" w:themeColor="text1"/>
+          <w:szCs w:val="24"/>
+        </w:rPr>
+        <w:t>assign_call</w:t>
+      </w:r>
+      <w:proofErr w:type="spellEnd"/>
+      <w:r>
+        <w:rPr>
+          <w:rFonts w:ascii="Times New Roman" w:hAnsi="Times New Roman" w:cs="Times New Roman"/>
+          <w:b/>
+          <w:color w:val="000000" w:themeColor="text1"/>
+          <w:szCs w:val="24"/>
+        </w:rPr>
+        <w:t xml:space="preserve">&gt; </w:t>
       </w:r>
       <w:r>
         <w:rPr>
@@ -5430,84 +5537,18 @@
       <w:r>
         <w:rPr>
           <w:rFonts w:ascii="Times New Roman" w:hAnsi="Times New Roman" w:cs="Times New Roman"/>
-          <w:b/>
-          <w:color w:val="000000" w:themeColor="text1"/>
-          <w:szCs w:val="24"/>
-        </w:rPr>
-        <w:t>(&lt;params&gt;)</w:t>
-      </w:r>
-      <w:r>
-        <w:rPr>
-          <w:rFonts w:ascii="Times New Roman" w:hAnsi="Times New Roman" w:cs="Times New Roman"/>
-          <w:b/>
-          <w:color w:val="000000" w:themeColor="text1"/>
-          <w:szCs w:val="24"/>
-        </w:rPr>
-        <w:t xml:space="preserve"> </w:t>
-      </w:r>
-      <w:proofErr w:type="spellStart"/>
-      <w:r>
-        <w:rPr>
-          <w:rFonts w:ascii="Times New Roman" w:hAnsi="Times New Roman" w:cs="Times New Roman"/>
-          <w:color w:val="000000" w:themeColor="text1"/>
-          <w:szCs w:val="24"/>
-        </w:rPr>
-        <w:t>ter</w:t>
-      </w:r>
-      <w:proofErr w:type="spellEnd"/>
-      <w:r>
-        <w:rPr>
-          <w:rFonts w:ascii="Times New Roman" w:hAnsi="Times New Roman" w:cs="Times New Roman"/>
-          <w:b/>
-          <w:color w:val="000000" w:themeColor="text1"/>
-          <w:szCs w:val="24"/>
-        </w:rPr>
-        <w:t xml:space="preserve"> </w:t>
-      </w:r>
-      <w:r>
-        <w:rPr>
-          <w:rFonts w:ascii="Times New Roman" w:hAnsi="Times New Roman" w:cs="Times New Roman"/>
-          <w:b/>
-          <w:color w:val="000000" w:themeColor="text1"/>
-          <w:szCs w:val="24"/>
-        </w:rPr>
-        <w:t>| &lt;</w:t>
-      </w:r>
-      <w:r>
-        <w:rPr>
-          <w:rFonts w:ascii="Times New Roman" w:hAnsi="Times New Roman" w:cs="Times New Roman"/>
-          <w:b/>
-          <w:color w:val="000000" w:themeColor="text1"/>
-          <w:szCs w:val="24"/>
-        </w:rPr>
-        <w:t xml:space="preserve"> assignment-op</w:t>
-      </w:r>
-      <w:r>
-        <w:rPr>
-          <w:rFonts w:ascii="Times New Roman" w:hAnsi="Times New Roman" w:cs="Times New Roman"/>
-          <w:b/>
-          <w:color w:val="000000" w:themeColor="text1"/>
-          <w:szCs w:val="24"/>
-        </w:rPr>
-        <w:t>&gt;</w:t>
-      </w:r>
-      <w:r>
-        <w:rPr>
-          <w:rFonts w:ascii="Times New Roman" w:hAnsi="Times New Roman" w:cs="Times New Roman"/>
-          <w:b/>
-          <w:color w:val="000000" w:themeColor="text1"/>
-          <w:szCs w:val="24"/>
-        </w:rPr>
-        <w:t xml:space="preserve"> &lt;call&gt;</w:t>
-      </w:r>
-      <w:r>
-        <w:rPr>
-          <w:rFonts w:ascii="Times New Roman" w:hAnsi="Times New Roman" w:cs="Times New Roman"/>
-          <w:b/>
-          <w:color w:val="000000" w:themeColor="text1"/>
-          <w:szCs w:val="24"/>
-        </w:rPr>
-        <w:t xml:space="preserve"> </w:t>
+          <w:color w:val="000000" w:themeColor="text1"/>
+          <w:szCs w:val="24"/>
+        </w:rPr>
+        <w:t>DT ID</w:t>
+      </w:r>
+      <w:r>
+        <w:rPr>
+          <w:rFonts w:ascii="Times New Roman" w:hAnsi="Times New Roman" w:cs="Times New Roman"/>
+          <w:color w:val="000000" w:themeColor="text1"/>
+          <w:szCs w:val="24"/>
+        </w:rPr>
+        <w:t xml:space="preserve"> &lt;assign_call5&gt;</w:t>
       </w:r>
     </w:p>
     <w:p>
@@ -5523,36 +5564,14 @@
       <w:r>
         <w:rPr>
           <w:rFonts w:ascii="Times New Roman" w:hAnsi="Times New Roman" w:cs="Times New Roman"/>
-          <w:b/>
-          <w:color w:val="000000" w:themeColor="text1"/>
-          <w:szCs w:val="24"/>
-        </w:rPr>
-        <w:t>&lt;</w:t>
-      </w:r>
-      <w:proofErr w:type="spellStart"/>
-      <w:r>
-        <w:rPr>
-          <w:rFonts w:ascii="Times New Roman" w:hAnsi="Times New Roman" w:cs="Times New Roman"/>
-          <w:b/>
-          <w:color w:val="000000" w:themeColor="text1"/>
-          <w:szCs w:val="24"/>
-        </w:rPr>
-        <w:t>assign_list</w:t>
-      </w:r>
-      <w:proofErr w:type="spellEnd"/>
-      <w:r>
-        <w:rPr>
-          <w:rFonts w:ascii="Times New Roman" w:hAnsi="Times New Roman" w:cs="Times New Roman"/>
-          <w:b/>
-          <w:color w:val="000000" w:themeColor="text1"/>
-          <w:szCs w:val="24"/>
-        </w:rPr>
-        <w:t xml:space="preserve">&gt; </w:t>
-      </w:r>
-      <w:r>
-        <w:rPr>
-          <w:rFonts w:ascii="Times New Roman" w:hAnsi="Times New Roman" w:cs="Times New Roman"/>
-          <w:b/>
+          <w:color w:val="000000" w:themeColor="text1"/>
+          <w:szCs w:val="24"/>
+        </w:rPr>
+        <w:t>&lt;assign_call5&gt;</w:t>
+      </w:r>
+      <w:r>
+        <w:rPr>
+          <w:rFonts w:ascii="Times New Roman" w:hAnsi="Times New Roman" w:cs="Times New Roman"/>
           <w:color w:val="000000" w:themeColor="text1"/>
           <w:szCs w:val="24"/>
         </w:rPr>
@@ -5573,79 +5592,56 @@
           <w:color w:val="000000" w:themeColor="text1"/>
           <w:szCs w:val="24"/>
         </w:rPr>
-        <w:t>. ID</w:t>
-      </w:r>
-      <w:r>
-        <w:rPr>
-          <w:rFonts w:ascii="Times New Roman" w:hAnsi="Times New Roman" w:cs="Times New Roman"/>
-          <w:color w:val="000000" w:themeColor="text1"/>
-          <w:szCs w:val="24"/>
-        </w:rPr>
-        <w:t xml:space="preserve"> &lt;</w:t>
-      </w:r>
-      <w:proofErr w:type="spellStart"/>
-      <w:r>
-        <w:rPr>
-          <w:rFonts w:ascii="Times New Roman" w:hAnsi="Times New Roman" w:cs="Times New Roman"/>
-          <w:b/>
-          <w:color w:val="000000" w:themeColor="text1"/>
-          <w:szCs w:val="24"/>
-        </w:rPr>
-        <w:t>assign_list</w:t>
-      </w:r>
-      <w:proofErr w:type="spellEnd"/>
-      <w:r>
-        <w:rPr>
-          <w:rFonts w:ascii="Times New Roman" w:hAnsi="Times New Roman" w:cs="Times New Roman"/>
-          <w:color w:val="000000" w:themeColor="text1"/>
-          <w:szCs w:val="24"/>
-        </w:rPr>
-        <w:t>&gt;</w:t>
-      </w:r>
-      <w:r>
-        <w:rPr>
-          <w:rFonts w:ascii="Times New Roman" w:hAnsi="Times New Roman" w:cs="Times New Roman"/>
-          <w:color w:val="000000" w:themeColor="text1"/>
-          <w:szCs w:val="24"/>
-        </w:rPr>
-        <w:t xml:space="preserve"> | €</w:t>
-      </w:r>
+        <w:t>assign</w:t>
+      </w:r>
+      <w:r>
+        <w:rPr>
+          <w:rFonts w:ascii="Times New Roman" w:hAnsi="Times New Roman" w:cs="Times New Roman"/>
+          <w:b/>
+          <w:color w:val="000000" w:themeColor="text1"/>
+          <w:szCs w:val="24"/>
+        </w:rPr>
+        <w:t xml:space="preserve"> </w:t>
+      </w:r>
+      <w:r>
+        <w:rPr>
+          <w:rFonts w:ascii="Times New Roman" w:hAnsi="Times New Roman" w:cs="Times New Roman"/>
+          <w:b/>
+          <w:color w:val="000000" w:themeColor="text1"/>
+          <w:szCs w:val="24"/>
+        </w:rPr>
+        <w:t>&lt;assign_call1&gt;</w:t>
+      </w:r>
+      <w:r>
+        <w:rPr>
+          <w:rFonts w:ascii="Times New Roman" w:hAnsi="Times New Roman" w:cs="Times New Roman"/>
+          <w:b/>
+          <w:color w:val="000000" w:themeColor="text1"/>
+          <w:szCs w:val="24"/>
+        </w:rPr>
+        <w:t xml:space="preserve"> | ter</w:t>
+      </w:r>
+      <w:bookmarkStart w:id="0" w:name="_GoBack"/>
+      <w:bookmarkEnd w:id="0"/>
     </w:p>
     <w:p>
       <w:pPr>
         <w:ind w:firstLine="720"/>
         <w:rPr>
           <w:rFonts w:ascii="Times New Roman" w:hAnsi="Times New Roman" w:cs="Times New Roman"/>
-          <w:color w:val="000000" w:themeColor="text1"/>
-          <w:szCs w:val="24"/>
-        </w:rPr>
-      </w:pPr>
-      <w:r>
-        <w:rPr>
-          <w:rFonts w:ascii="Times New Roman" w:hAnsi="Times New Roman" w:cs="Times New Roman"/>
-          <w:b/>
-          <w:color w:val="000000" w:themeColor="text1"/>
-          <w:szCs w:val="24"/>
-        </w:rPr>
-        <w:t>&lt;</w:t>
-      </w:r>
-      <w:r>
-        <w:rPr>
-          <w:rFonts w:ascii="Times New Roman" w:hAnsi="Times New Roman" w:cs="Times New Roman"/>
-          <w:b/>
-          <w:color w:val="000000" w:themeColor="text1"/>
-          <w:szCs w:val="24"/>
-        </w:rPr>
-        <w:t xml:space="preserve"> assignment-op</w:t>
-      </w:r>
-      <w:r>
-        <w:rPr>
-          <w:rFonts w:ascii="Times New Roman" w:hAnsi="Times New Roman" w:cs="Times New Roman"/>
-          <w:b/>
-          <w:color w:val="000000" w:themeColor="text1"/>
-          <w:szCs w:val="24"/>
-        </w:rPr>
-        <w:t xml:space="preserve">&gt; </w:t>
+          <w:b/>
+          <w:color w:val="000000" w:themeColor="text1"/>
+          <w:szCs w:val="24"/>
+        </w:rPr>
+      </w:pPr>
+      <w:r>
+        <w:rPr>
+          <w:rFonts w:ascii="Times New Roman" w:hAnsi="Times New Roman" w:cs="Times New Roman"/>
+          <w:b/>
+          <w:color w:val="000000" w:themeColor="text1"/>
+          <w:szCs w:val="24"/>
+        </w:rPr>
+        <w:t xml:space="preserve">&lt;assign_call1&gt; </w:t>
       </w:r>
       <w:r>
         <w:rPr>
@@ -5663,15 +5659,68 @@
           <w:color w:val="000000" w:themeColor="text1"/>
           <w:szCs w:val="24"/>
         </w:rPr>
+        <w:t xml:space="preserve">  </w:t>
+      </w:r>
+      <w:r>
+        <w:rPr>
+          <w:rFonts w:ascii="Times New Roman" w:hAnsi="Times New Roman" w:cs="Times New Roman"/>
+          <w:b/>
+          <w:color w:val="000000" w:themeColor="text1"/>
+          <w:szCs w:val="24"/>
+        </w:rPr>
+        <w:t>&lt;Exp&gt;</w:t>
+      </w:r>
+      <w:r>
+        <w:rPr>
+          <w:rFonts w:ascii="Times New Roman" w:hAnsi="Times New Roman" w:cs="Times New Roman"/>
+          <w:b/>
+          <w:color w:val="000000" w:themeColor="text1"/>
+          <w:szCs w:val="24"/>
+        </w:rPr>
         <w:t xml:space="preserve"> </w:t>
       </w:r>
       <w:r>
         <w:rPr>
           <w:rFonts w:ascii="Times New Roman" w:hAnsi="Times New Roman" w:cs="Times New Roman"/>
-          <w:color w:val="000000" w:themeColor="text1"/>
-          <w:szCs w:val="24"/>
-        </w:rPr>
-        <w:t xml:space="preserve">assign | </w:t>
+          <w:b/>
+          <w:color w:val="000000" w:themeColor="text1"/>
+          <w:szCs w:val="24"/>
+        </w:rPr>
+        <w:t xml:space="preserve">| </w:t>
+      </w:r>
+      <w:r>
+        <w:rPr>
+          <w:rFonts w:ascii="Times New Roman" w:hAnsi="Times New Roman" w:cs="Times New Roman"/>
+          <w:color w:val="000000" w:themeColor="text1"/>
+          <w:szCs w:val="24"/>
+        </w:rPr>
+        <w:t>new</w:t>
+      </w:r>
+      <w:r>
+        <w:rPr>
+          <w:rFonts w:ascii="Times New Roman" w:hAnsi="Times New Roman" w:cs="Times New Roman"/>
+          <w:color w:val="000000" w:themeColor="text1"/>
+          <w:szCs w:val="24"/>
+        </w:rPr>
+        <w:t xml:space="preserve"> DT </w:t>
+      </w:r>
+      <w:proofErr w:type="gramStart"/>
+      <w:r>
+        <w:rPr>
+          <w:rFonts w:ascii="Times New Roman" w:hAnsi="Times New Roman" w:cs="Times New Roman"/>
+          <w:color w:val="000000" w:themeColor="text1"/>
+          <w:szCs w:val="24"/>
+        </w:rPr>
+        <w:t>( &lt;</w:t>
+      </w:r>
+      <w:proofErr w:type="gramEnd"/>
+      <w:r>
+        <w:rPr>
+          <w:rFonts w:ascii="Times New Roman" w:hAnsi="Times New Roman" w:cs="Times New Roman"/>
+          <w:color w:val="000000" w:themeColor="text1"/>
+          <w:szCs w:val="24"/>
+        </w:rPr>
+        <w:t xml:space="preserve">params&gt; ) </w:t>
       </w:r>
       <w:proofErr w:type="spellStart"/>
       <w:r>
@@ -5680,28 +5729,28 @@
           <w:color w:val="000000" w:themeColor="text1"/>
           <w:szCs w:val="24"/>
         </w:rPr>
-        <w:t>compAss</w:t>
+        <w:t>ter</w:t>
       </w:r>
       <w:proofErr w:type="spellEnd"/>
     </w:p>
     <w:p>
       <w:pPr>
-        <w:ind w:firstLine="720"/>
-        <w:rPr>
-          <w:rFonts w:ascii="Times New Roman" w:hAnsi="Times New Roman" w:cs="Times New Roman"/>
-          <w:b/>
-          <w:color w:val="000000" w:themeColor="text1"/>
-          <w:szCs w:val="24"/>
-        </w:rPr>
-      </w:pPr>
-      <w:r>
-        <w:rPr>
-          <w:rFonts w:ascii="Times New Roman" w:hAnsi="Times New Roman" w:cs="Times New Roman"/>
-          <w:b/>
-          <w:color w:val="000000" w:themeColor="text1"/>
-          <w:szCs w:val="24"/>
-        </w:rPr>
-        <w:t xml:space="preserve">&lt;call&gt; </w:t>
+        <w:ind w:left="720"/>
+        <w:rPr>
+          <w:rFonts w:ascii="Times New Roman" w:hAnsi="Times New Roman" w:cs="Times New Roman"/>
+          <w:b/>
+          <w:color w:val="000000" w:themeColor="text1"/>
+          <w:szCs w:val="24"/>
+        </w:rPr>
+      </w:pPr>
+      <w:r>
+        <w:rPr>
+          <w:rFonts w:ascii="Times New Roman" w:hAnsi="Times New Roman" w:cs="Times New Roman"/>
+          <w:b/>
+          <w:color w:val="000000" w:themeColor="text1"/>
+          <w:szCs w:val="24"/>
+        </w:rPr>
+        <w:t xml:space="preserve">&lt;assign_call2&gt; </w:t>
       </w:r>
       <w:r>
         <w:rPr>
@@ -5724,19 +5773,20 @@
       <w:r>
         <w:rPr>
           <w:rFonts w:ascii="Times New Roman" w:hAnsi="Times New Roman" w:cs="Times New Roman"/>
-          <w:color w:val="000000" w:themeColor="text1"/>
-          <w:szCs w:val="24"/>
-        </w:rPr>
-        <w:t>ID</w:t>
-      </w:r>
-      <w:r>
-        <w:rPr>
-          <w:rFonts w:ascii="Times New Roman" w:hAnsi="Times New Roman" w:cs="Times New Roman"/>
-          <w:b/>
-          <w:color w:val="000000" w:themeColor="text1"/>
-          <w:szCs w:val="24"/>
-        </w:rPr>
-        <w:t xml:space="preserve"> &lt;</w:t>
+          <w:b/>
+          <w:color w:val="000000" w:themeColor="text1"/>
+          <w:szCs w:val="24"/>
+        </w:rPr>
+        <w:t>(&lt;params&gt;)</w:t>
+      </w:r>
+      <w:r>
+        <w:rPr>
+          <w:rFonts w:ascii="Times New Roman" w:hAnsi="Times New Roman" w:cs="Times New Roman"/>
+          <w:b/>
+          <w:color w:val="000000" w:themeColor="text1"/>
+          <w:szCs w:val="24"/>
+        </w:rPr>
+        <w:t xml:space="preserve"> </w:t>
       </w:r>
       <w:proofErr w:type="spellStart"/>
       <w:r>
@@ -5746,7 +5796,7 @@
           <w:color w:val="000000" w:themeColor="text1"/>
           <w:szCs w:val="24"/>
         </w:rPr>
-        <w:t>assign_list</w:t>
+        <w:t>ter</w:t>
       </w:r>
       <w:proofErr w:type="spellEnd"/>
       <w:r>
@@ -5756,6 +5806,33 @@
           <w:color w:val="000000" w:themeColor="text1"/>
           <w:szCs w:val="24"/>
         </w:rPr>
+        <w:t xml:space="preserve"> </w:t>
+      </w:r>
+      <w:r>
+        <w:rPr>
+          <w:rFonts w:ascii="Times New Roman" w:hAnsi="Times New Roman" w:cs="Times New Roman"/>
+          <w:b/>
+          <w:color w:val="000000" w:themeColor="text1"/>
+          <w:szCs w:val="24"/>
+        </w:rPr>
+        <w:t>| &lt;</w:t>
+      </w:r>
+      <w:r>
+        <w:rPr>
+          <w:rFonts w:ascii="Times New Roman" w:hAnsi="Times New Roman" w:cs="Times New Roman"/>
+          <w:b/>
+          <w:color w:val="000000" w:themeColor="text1"/>
+          <w:szCs w:val="24"/>
+        </w:rPr>
+        <w:t xml:space="preserve"> assignment-op</w:t>
+      </w:r>
+      <w:r>
+        <w:rPr>
+          <w:rFonts w:ascii="Times New Roman" w:hAnsi="Times New Roman" w:cs="Times New Roman"/>
+          <w:b/>
+          <w:color w:val="000000" w:themeColor="text1"/>
+          <w:szCs w:val="24"/>
+        </w:rPr>
         <w:t>&gt;</w:t>
       </w:r>
       <w:r>
@@ -5765,16 +5842,16 @@
           <w:color w:val="000000" w:themeColor="text1"/>
           <w:szCs w:val="24"/>
         </w:rPr>
-        <w:t xml:space="preserve"> &lt;</w:t>
-      </w:r>
-      <w:r>
-        <w:rPr>
-          <w:rFonts w:ascii="Times New Roman" w:hAnsi="Times New Roman" w:cs="Times New Roman"/>
-          <w:b/>
-          <w:color w:val="000000" w:themeColor="text1"/>
-          <w:szCs w:val="24"/>
-        </w:rPr>
-        <w:t>call1&gt;</w:t>
+        <w:t xml:space="preserve"> &lt;call&gt;</w:t>
+      </w:r>
+      <w:r>
+        <w:rPr>
+          <w:rFonts w:ascii="Times New Roman" w:hAnsi="Times New Roman" w:cs="Times New Roman"/>
+          <w:b/>
+          <w:color w:val="000000" w:themeColor="text1"/>
+          <w:szCs w:val="24"/>
+        </w:rPr>
+        <w:t xml:space="preserve"> </w:t>
       </w:r>
     </w:p>
     <w:p>
@@ -5782,18 +5859,39 @@
         <w:ind w:firstLine="720"/>
         <w:rPr>
           <w:rFonts w:ascii="Times New Roman" w:hAnsi="Times New Roman" w:cs="Times New Roman"/>
-          <w:color w:val="000000" w:themeColor="text1"/>
-          <w:szCs w:val="24"/>
-        </w:rPr>
-      </w:pPr>
-      <w:r>
-        <w:rPr>
-          <w:rFonts w:ascii="Times New Roman" w:hAnsi="Times New Roman" w:cs="Times New Roman"/>
-          <w:b/>
-          <w:color w:val="000000" w:themeColor="text1"/>
-          <w:szCs w:val="24"/>
-        </w:rPr>
-        <w:t xml:space="preserve">&lt;call1&gt; </w:t>
+          <w:b/>
+          <w:color w:val="000000" w:themeColor="text1"/>
+          <w:szCs w:val="24"/>
+        </w:rPr>
+      </w:pPr>
+      <w:r>
+        <w:rPr>
+          <w:rFonts w:ascii="Times New Roman" w:hAnsi="Times New Roman" w:cs="Times New Roman"/>
+          <w:b/>
+          <w:color w:val="000000" w:themeColor="text1"/>
+          <w:szCs w:val="24"/>
+        </w:rPr>
+        <w:t>&lt;</w:t>
+      </w:r>
+      <w:proofErr w:type="spellStart"/>
+      <w:r>
+        <w:rPr>
+          <w:rFonts w:ascii="Times New Roman" w:hAnsi="Times New Roman" w:cs="Times New Roman"/>
+          <w:b/>
+          <w:color w:val="000000" w:themeColor="text1"/>
+          <w:szCs w:val="24"/>
+        </w:rPr>
+        <w:t>assign_list</w:t>
+      </w:r>
+      <w:proofErr w:type="spellEnd"/>
+      <w:r>
+        <w:rPr>
+          <w:rFonts w:ascii="Times New Roman" w:hAnsi="Times New Roman" w:cs="Times New Roman"/>
+          <w:b/>
+          <w:color w:val="000000" w:themeColor="text1"/>
+          <w:szCs w:val="24"/>
+        </w:rPr>
+        <w:t xml:space="preserve">&gt; </w:t>
       </w:r>
       <w:r>
         <w:rPr>
@@ -5816,53 +5914,33 @@
       <w:r>
         <w:rPr>
           <w:rFonts w:ascii="Times New Roman" w:hAnsi="Times New Roman" w:cs="Times New Roman"/>
-          <w:b/>
-          <w:color w:val="000000" w:themeColor="text1"/>
-          <w:szCs w:val="24"/>
-        </w:rPr>
-        <w:t xml:space="preserve"> (params) </w:t>
+          <w:color w:val="000000" w:themeColor="text1"/>
+          <w:szCs w:val="24"/>
+        </w:rPr>
+        <w:t>. ID</w:t>
+      </w:r>
+      <w:r>
+        <w:rPr>
+          <w:rFonts w:ascii="Times New Roman" w:hAnsi="Times New Roman" w:cs="Times New Roman"/>
+          <w:color w:val="000000" w:themeColor="text1"/>
+          <w:szCs w:val="24"/>
+        </w:rPr>
+        <w:t xml:space="preserve"> &lt;</w:t>
       </w:r>
       <w:proofErr w:type="spellStart"/>
       <w:r>
         <w:rPr>
           <w:rFonts w:ascii="Times New Roman" w:hAnsi="Times New Roman" w:cs="Times New Roman"/>
-          <w:color w:val="000000" w:themeColor="text1"/>
-          <w:szCs w:val="24"/>
-        </w:rPr>
-        <w:t>ter</w:t>
+          <w:b/>
+          <w:color w:val="000000" w:themeColor="text1"/>
+          <w:szCs w:val="24"/>
+        </w:rPr>
+        <w:t>assign_list</w:t>
       </w:r>
       <w:proofErr w:type="spellEnd"/>
       <w:r>
         <w:rPr>
           <w:rFonts w:ascii="Times New Roman" w:hAnsi="Times New Roman" w:cs="Times New Roman"/>
-          <w:b/>
-          <w:color w:val="000000" w:themeColor="text1"/>
-          <w:szCs w:val="24"/>
-        </w:rPr>
-        <w:t xml:space="preserve"> | </w:t>
-      </w:r>
-      <w:r>
-        <w:rPr>
-          <w:rFonts w:ascii="Times New Roman" w:hAnsi="Times New Roman" w:cs="Times New Roman"/>
-          <w:color w:val="000000" w:themeColor="text1"/>
-          <w:szCs w:val="24"/>
-        </w:rPr>
-        <w:t>&lt;</w:t>
-      </w:r>
-      <w:proofErr w:type="spellStart"/>
-      <w:r>
-        <w:rPr>
-          <w:rFonts w:ascii="Times New Roman" w:hAnsi="Times New Roman" w:cs="Times New Roman"/>
-          <w:b/>
-          <w:color w:val="000000" w:themeColor="text1"/>
-          <w:szCs w:val="24"/>
-        </w:rPr>
-        <w:t>init_list</w:t>
-      </w:r>
-      <w:proofErr w:type="spellEnd"/>
-      <w:r>
-        <w:rPr>
-          <w:rFonts w:ascii="Times New Roman" w:hAnsi="Times New Roman" w:cs="Times New Roman"/>
           <w:color w:val="000000" w:themeColor="text1"/>
           <w:szCs w:val="24"/>
         </w:rPr>
@@ -5874,25 +5952,7 @@
           <w:color w:val="000000" w:themeColor="text1"/>
           <w:szCs w:val="24"/>
         </w:rPr>
-        <w:t xml:space="preserve"> exp </w:t>
-      </w:r>
-      <w:proofErr w:type="spellStart"/>
-      <w:r>
-        <w:rPr>
-          <w:rFonts w:ascii="Times New Roman" w:hAnsi="Times New Roman" w:cs="Times New Roman"/>
-          <w:color w:val="000000" w:themeColor="text1"/>
-          <w:szCs w:val="24"/>
-        </w:rPr>
-        <w:t>ter</w:t>
-      </w:r>
-      <w:proofErr w:type="spellEnd"/>
-      <w:r>
-        <w:rPr>
-          <w:rFonts w:ascii="Times New Roman" w:hAnsi="Times New Roman" w:cs="Times New Roman"/>
-          <w:color w:val="000000" w:themeColor="text1"/>
-          <w:szCs w:val="24"/>
-        </w:rPr>
-        <w:t xml:space="preserve"> </w:t>
+        <w:t xml:space="preserve"> | €</w:t>
       </w:r>
     </w:p>
     <w:p>
@@ -5907,767 +5967,717 @@
       <w:r>
         <w:rPr>
           <w:rFonts w:ascii="Times New Roman" w:hAnsi="Times New Roman" w:cs="Times New Roman"/>
+          <w:b/>
           <w:color w:val="000000" w:themeColor="text1"/>
           <w:szCs w:val="24"/>
         </w:rPr>
         <w:t>&lt;</w:t>
       </w:r>
+      <w:r>
+        <w:rPr>
+          <w:rFonts w:ascii="Times New Roman" w:hAnsi="Times New Roman" w:cs="Times New Roman"/>
+          <w:b/>
+          <w:color w:val="000000" w:themeColor="text1"/>
+          <w:szCs w:val="24"/>
+        </w:rPr>
+        <w:t xml:space="preserve"> assignment-op</w:t>
+      </w:r>
+      <w:r>
+        <w:rPr>
+          <w:rFonts w:ascii="Times New Roman" w:hAnsi="Times New Roman" w:cs="Times New Roman"/>
+          <w:b/>
+          <w:color w:val="000000" w:themeColor="text1"/>
+          <w:szCs w:val="24"/>
+        </w:rPr>
+        <w:t xml:space="preserve">&gt; </w:t>
+      </w:r>
+      <w:r>
+        <w:rPr>
+          <w:rFonts w:ascii="Times New Roman" w:hAnsi="Times New Roman" w:cs="Times New Roman"/>
+          <w:b/>
+          <w:color w:val="000000" w:themeColor="text1"/>
+          <w:szCs w:val="24"/>
+        </w:rPr>
+        <w:sym w:font="Wingdings" w:char="F0E0"/>
+      </w:r>
+      <w:r>
+        <w:rPr>
+          <w:rFonts w:ascii="Times New Roman" w:hAnsi="Times New Roman" w:cs="Times New Roman"/>
+          <w:b/>
+          <w:color w:val="000000" w:themeColor="text1"/>
+          <w:szCs w:val="24"/>
+        </w:rPr>
+        <w:t xml:space="preserve"> </w:t>
+      </w:r>
+      <w:r>
+        <w:rPr>
+          <w:rFonts w:ascii="Times New Roman" w:hAnsi="Times New Roman" w:cs="Times New Roman"/>
+          <w:color w:val="000000" w:themeColor="text1"/>
+          <w:szCs w:val="24"/>
+        </w:rPr>
+        <w:t xml:space="preserve">assign | </w:t>
+      </w:r>
       <w:proofErr w:type="spellStart"/>
       <w:r>
         <w:rPr>
           <w:rFonts w:ascii="Times New Roman" w:hAnsi="Times New Roman" w:cs="Times New Roman"/>
-          <w:b/>
-          <w:color w:val="000000" w:themeColor="text1"/>
-          <w:szCs w:val="24"/>
-        </w:rPr>
-        <w:t>init_list</w:t>
-      </w:r>
-      <w:proofErr w:type="spellEnd"/>
-      <w:r>
-        <w:rPr>
-          <w:rFonts w:ascii="Times New Roman" w:hAnsi="Times New Roman" w:cs="Times New Roman"/>
-          <w:color w:val="000000" w:themeColor="text1"/>
-          <w:szCs w:val="24"/>
-        </w:rPr>
-        <w:t xml:space="preserve">&gt; </w:t>
-      </w:r>
-      <w:r>
-        <w:rPr>
-          <w:rFonts w:ascii="Times New Roman" w:hAnsi="Times New Roman" w:cs="Times New Roman"/>
-          <w:color w:val="000000" w:themeColor="text1"/>
-          <w:szCs w:val="24"/>
-        </w:rPr>
-        <w:sym w:font="Wingdings" w:char="F0E0"/>
-      </w:r>
-      <w:r>
-        <w:rPr>
-          <w:rFonts w:ascii="Times New Roman" w:hAnsi="Times New Roman" w:cs="Times New Roman"/>
-          <w:color w:val="000000" w:themeColor="text1"/>
-          <w:szCs w:val="24"/>
-        </w:rPr>
-        <w:t xml:space="preserve"> assign ID &lt;</w:t>
-      </w:r>
-      <w:proofErr w:type="spellStart"/>
-      <w:r>
-        <w:rPr>
-          <w:rFonts w:ascii="Times New Roman" w:hAnsi="Times New Roman" w:cs="Times New Roman"/>
-          <w:b/>
-          <w:color w:val="000000" w:themeColor="text1"/>
-          <w:szCs w:val="24"/>
-        </w:rPr>
-        <w:t>init_list</w:t>
-      </w:r>
-      <w:proofErr w:type="spellEnd"/>
-      <w:r>
-        <w:rPr>
-          <w:rFonts w:ascii="Times New Roman" w:hAnsi="Times New Roman" w:cs="Times New Roman"/>
-          <w:color w:val="000000" w:themeColor="text1"/>
-          <w:szCs w:val="24"/>
-        </w:rPr>
-        <w:t xml:space="preserve">&gt; | </w:t>
-      </w:r>
-      <w:r>
-        <w:rPr>
-          <w:rFonts w:ascii="Times New Roman" w:hAnsi="Times New Roman" w:cs="Times New Roman"/>
-          <w:color w:val="000000" w:themeColor="text1"/>
-          <w:szCs w:val="24"/>
-        </w:rPr>
-        <w:t>€</w:t>
-      </w:r>
-    </w:p>
-    <w:p>
-      <w:pPr>
-        <w:ind w:firstLine="720"/>
-        <w:rPr>
-          <w:rFonts w:ascii="Times New Roman" w:hAnsi="Times New Roman" w:cs="Times New Roman"/>
-          <w:b/>
-          <w:color w:val="000000" w:themeColor="text1"/>
-          <w:szCs w:val="24"/>
-        </w:rPr>
-      </w:pPr>
-      <w:r>
-        <w:rPr>
-          <w:rFonts w:ascii="Times New Roman" w:hAnsi="Times New Roman" w:cs="Times New Roman"/>
-          <w:b/>
-          <w:color w:val="000000" w:themeColor="text1"/>
-          <w:szCs w:val="24"/>
-        </w:rPr>
-        <w:t xml:space="preserve">&lt;call&gt; </w:t>
-      </w:r>
-      <w:r>
-        <w:rPr>
-          <w:rFonts w:ascii="Times New Roman" w:hAnsi="Times New Roman" w:cs="Times New Roman"/>
-          <w:b/>
-          <w:color w:val="000000" w:themeColor="text1"/>
-          <w:szCs w:val="24"/>
-        </w:rPr>
-        <w:sym w:font="Wingdings" w:char="F0E0"/>
-      </w:r>
-      <w:r>
-        <w:rPr>
-          <w:rFonts w:ascii="Times New Roman" w:hAnsi="Times New Roman" w:cs="Times New Roman"/>
-          <w:b/>
-          <w:color w:val="000000" w:themeColor="text1"/>
-          <w:szCs w:val="24"/>
-        </w:rPr>
-        <w:t xml:space="preserve"> </w:t>
-      </w:r>
-      <w:r>
-        <w:rPr>
-          <w:rFonts w:ascii="Times New Roman" w:hAnsi="Times New Roman" w:cs="Times New Roman"/>
-          <w:color w:val="000000" w:themeColor="text1"/>
-          <w:szCs w:val="24"/>
-        </w:rPr>
-        <w:t>&lt;</w:t>
-      </w:r>
-      <w:r>
-        <w:rPr>
-          <w:rFonts w:ascii="Times New Roman" w:hAnsi="Times New Roman" w:cs="Times New Roman"/>
-          <w:b/>
-          <w:color w:val="000000" w:themeColor="text1"/>
-          <w:szCs w:val="24"/>
-        </w:rPr>
-        <w:t>const</w:t>
-      </w:r>
-      <w:r>
-        <w:rPr>
-          <w:rFonts w:ascii="Times New Roman" w:hAnsi="Times New Roman" w:cs="Times New Roman"/>
-          <w:color w:val="000000" w:themeColor="text1"/>
-          <w:szCs w:val="24"/>
-        </w:rPr>
-        <w:t>&gt;</w:t>
-      </w:r>
-      <w:r>
-        <w:rPr>
-          <w:rFonts w:ascii="Times New Roman" w:hAnsi="Times New Roman" w:cs="Times New Roman"/>
-          <w:color w:val="000000" w:themeColor="text1"/>
-          <w:szCs w:val="24"/>
-        </w:rPr>
-        <w:t xml:space="preserve"> </w:t>
-      </w:r>
-      <w:proofErr w:type="spellStart"/>
-      <w:r>
-        <w:rPr>
-          <w:rFonts w:ascii="Times New Roman" w:hAnsi="Times New Roman" w:cs="Times New Roman"/>
-          <w:color w:val="000000" w:themeColor="text1"/>
-          <w:szCs w:val="24"/>
-        </w:rPr>
-        <w:t>ter</w:t>
-      </w:r>
-      <w:proofErr w:type="spellEnd"/>
-      <w:r>
-        <w:rPr>
-          <w:rFonts w:ascii="Times New Roman" w:hAnsi="Times New Roman" w:cs="Times New Roman"/>
-          <w:color w:val="000000" w:themeColor="text1"/>
-          <w:szCs w:val="24"/>
-        </w:rPr>
-        <w:t xml:space="preserve"> </w:t>
-      </w:r>
-    </w:p>
-    <w:p>
-      <w:pPr>
-        <w:rPr>
-          <w:rFonts w:ascii="Times New Roman" w:hAnsi="Times New Roman" w:cs="Times New Roman"/>
-          <w:b/>
-          <w:color w:val="000000" w:themeColor="text1"/>
-          <w:szCs w:val="24"/>
-        </w:rPr>
-      </w:pPr>
-      <w:r>
-        <w:rPr>
-          <w:rFonts w:ascii="Times New Roman" w:hAnsi="Times New Roman" w:cs="Times New Roman"/>
-          <w:b/>
-          <w:color w:val="000000" w:themeColor="text1"/>
-          <w:szCs w:val="24"/>
-        </w:rPr>
-        <w:tab/>
-        <w:t xml:space="preserve">&lt;MST&gt; </w:t>
-      </w:r>
-      <w:r>
-        <w:rPr>
-          <w:rFonts w:ascii="Times New Roman" w:hAnsi="Times New Roman" w:cs="Times New Roman"/>
-          <w:b/>
-          <w:color w:val="000000" w:themeColor="text1"/>
-          <w:szCs w:val="24"/>
-        </w:rPr>
-        <w:sym w:font="Wingdings" w:char="F0E0"/>
-      </w:r>
-      <w:r>
-        <w:rPr>
-          <w:rFonts w:ascii="Times New Roman" w:hAnsi="Times New Roman" w:cs="Times New Roman"/>
-          <w:b/>
-          <w:color w:val="000000" w:themeColor="text1"/>
-          <w:szCs w:val="24"/>
-        </w:rPr>
-        <w:t xml:space="preserve"> &lt;</w:t>
-      </w:r>
-      <w:proofErr w:type="spellStart"/>
-      <w:r>
-        <w:rPr>
-          <w:rFonts w:ascii="Times New Roman" w:hAnsi="Times New Roman" w:cs="Times New Roman"/>
-          <w:b/>
-          <w:color w:val="000000" w:themeColor="text1"/>
-          <w:szCs w:val="24"/>
-        </w:rPr>
-        <w:t>sst</w:t>
-      </w:r>
-      <w:proofErr w:type="spellEnd"/>
-      <w:r>
-        <w:rPr>
-          <w:rFonts w:ascii="Times New Roman" w:hAnsi="Times New Roman" w:cs="Times New Roman"/>
-          <w:b/>
-          <w:color w:val="000000" w:themeColor="text1"/>
-          <w:szCs w:val="24"/>
-        </w:rPr>
-        <w:t>&gt;&lt;</w:t>
-      </w:r>
-      <w:proofErr w:type="spellStart"/>
-      <w:r>
-        <w:rPr>
-          <w:rFonts w:ascii="Times New Roman" w:hAnsi="Times New Roman" w:cs="Times New Roman"/>
-          <w:b/>
-          <w:color w:val="000000" w:themeColor="text1"/>
-          <w:szCs w:val="24"/>
-        </w:rPr>
-        <w:t>mst</w:t>
-      </w:r>
-      <w:proofErr w:type="spellEnd"/>
-      <w:r>
-        <w:rPr>
-          <w:rFonts w:ascii="Times New Roman" w:hAnsi="Times New Roman" w:cs="Times New Roman"/>
-          <w:b/>
-          <w:color w:val="000000" w:themeColor="text1"/>
-          <w:szCs w:val="24"/>
-        </w:rPr>
-        <w:t xml:space="preserve">&gt; | </w:t>
-      </w:r>
-      <w:r>
-        <w:rPr>
-          <w:rFonts w:ascii="Times New Roman" w:hAnsi="Times New Roman" w:cs="Times New Roman"/>
-          <w:color w:val="000000" w:themeColor="text1"/>
-          <w:szCs w:val="24"/>
-        </w:rPr>
-        <w:t>€</w:t>
-      </w:r>
-    </w:p>
-    <w:p>
-      <w:pPr>
-        <w:pStyle w:val="Heading1"/>
-        <w:rPr>
-          <w:rFonts w:ascii="Times New Roman" w:hAnsi="Times New Roman" w:cs="Times New Roman"/>
-        </w:rPr>
-      </w:pPr>
-      <w:proofErr w:type="spellStart"/>
-      <w:r>
-        <w:rPr>
-          <w:rFonts w:ascii="Times New Roman" w:hAnsi="Times New Roman" w:cs="Times New Roman"/>
-        </w:rPr>
-        <w:t>Class_Start</w:t>
-      </w:r>
-      <w:proofErr w:type="spellEnd"/>
-      <w:r>
-        <w:rPr>
-          <w:rFonts w:ascii="Times New Roman" w:hAnsi="Times New Roman" w:cs="Times New Roman"/>
-        </w:rPr>
-        <w:t>:</w:t>
-      </w:r>
-    </w:p>
-    <w:p>
-      <w:pPr>
-        <w:pStyle w:val="ListParagraph"/>
-        <w:ind w:firstLine="720"/>
-        <w:rPr>
-          <w:rFonts w:ascii="Times New Roman" w:hAnsi="Times New Roman" w:cs="Times New Roman"/>
-          <w:b/>
-          <w:color w:val="000000" w:themeColor="text1"/>
-          <w:szCs w:val="24"/>
-        </w:rPr>
-      </w:pPr>
-      <w:r>
-        <w:rPr>
-          <w:rFonts w:ascii="Times New Roman" w:hAnsi="Times New Roman" w:cs="Times New Roman"/>
-          <w:b/>
-          <w:color w:val="000000" w:themeColor="text1"/>
-          <w:szCs w:val="24"/>
-        </w:rPr>
-        <w:t>&lt;</w:t>
-      </w:r>
-      <w:proofErr w:type="spellStart"/>
-      <w:r>
-        <w:rPr>
-          <w:rFonts w:ascii="Times New Roman" w:hAnsi="Times New Roman" w:cs="Times New Roman"/>
-          <w:b/>
-          <w:color w:val="000000" w:themeColor="text1"/>
-          <w:szCs w:val="24"/>
-        </w:rPr>
-        <w:t>class_str</w:t>
-      </w:r>
-      <w:proofErr w:type="spellEnd"/>
-      <w:r>
-        <w:rPr>
-          <w:rFonts w:ascii="Times New Roman" w:hAnsi="Times New Roman" w:cs="Times New Roman"/>
-          <w:b/>
-          <w:color w:val="000000" w:themeColor="text1"/>
-          <w:szCs w:val="24"/>
-        </w:rPr>
-        <w:t xml:space="preserve">&gt; </w:t>
-      </w:r>
-      <w:r>
-        <w:rPr>
-          <w:rFonts w:ascii="Times New Roman" w:hAnsi="Times New Roman" w:cs="Times New Roman"/>
-          <w:b/>
-          <w:color w:val="000000" w:themeColor="text1"/>
-          <w:szCs w:val="24"/>
-        </w:rPr>
-        <w:sym w:font="Wingdings" w:char="F0E0"/>
-      </w:r>
-      <w:r>
-        <w:rPr>
-          <w:rFonts w:ascii="Times New Roman" w:hAnsi="Times New Roman" w:cs="Times New Roman"/>
-          <w:b/>
-          <w:color w:val="000000" w:themeColor="text1"/>
-          <w:szCs w:val="24"/>
-        </w:rPr>
-        <w:t xml:space="preserve"> &lt;</w:t>
-      </w:r>
-      <w:proofErr w:type="spellStart"/>
-      <w:r>
-        <w:rPr>
-          <w:rFonts w:ascii="Times New Roman" w:hAnsi="Times New Roman" w:cs="Times New Roman"/>
-          <w:b/>
-          <w:color w:val="000000" w:themeColor="text1"/>
-          <w:szCs w:val="24"/>
-        </w:rPr>
-        <w:t>abst</w:t>
-      </w:r>
-      <w:proofErr w:type="spellEnd"/>
-      <w:r>
-        <w:rPr>
-          <w:rFonts w:ascii="Times New Roman" w:hAnsi="Times New Roman" w:cs="Times New Roman"/>
-          <w:b/>
-          <w:color w:val="000000" w:themeColor="text1"/>
-          <w:szCs w:val="24"/>
-        </w:rPr>
-        <w:t>&gt;</w:t>
-      </w:r>
-      <w:r>
-        <w:rPr>
-          <w:rFonts w:ascii="Times New Roman" w:hAnsi="Times New Roman" w:cs="Times New Roman"/>
-          <w:b/>
-          <w:color w:val="000000" w:themeColor="text1"/>
-          <w:szCs w:val="24"/>
-        </w:rPr>
-        <w:t>&lt;</w:t>
-      </w:r>
-      <w:proofErr w:type="spellStart"/>
-      <w:r>
-        <w:rPr>
-          <w:rFonts w:ascii="Times New Roman" w:hAnsi="Times New Roman" w:cs="Times New Roman"/>
-          <w:b/>
-          <w:color w:val="000000" w:themeColor="text1"/>
-          <w:szCs w:val="24"/>
-        </w:rPr>
-        <w:t>sealeds</w:t>
-      </w:r>
-      <w:proofErr w:type="spellEnd"/>
-      <w:r>
-        <w:rPr>
-          <w:rFonts w:ascii="Times New Roman" w:hAnsi="Times New Roman" w:cs="Times New Roman"/>
-          <w:b/>
-          <w:color w:val="000000" w:themeColor="text1"/>
-          <w:szCs w:val="24"/>
-        </w:rPr>
-        <w:t>&gt;</w:t>
-      </w:r>
-      <w:r>
-        <w:rPr>
-          <w:rFonts w:ascii="Times New Roman" w:hAnsi="Times New Roman" w:cs="Times New Roman"/>
-          <w:b/>
-          <w:color w:val="000000" w:themeColor="text1"/>
-          <w:szCs w:val="24"/>
-        </w:rPr>
-        <w:t xml:space="preserve"> class ID &lt;extends&gt; &lt;</w:t>
-      </w:r>
-      <w:proofErr w:type="spellStart"/>
-      <w:r>
-        <w:rPr>
-          <w:rFonts w:ascii="Times New Roman" w:hAnsi="Times New Roman" w:cs="Times New Roman"/>
-          <w:b/>
-          <w:color w:val="000000" w:themeColor="text1"/>
-          <w:szCs w:val="24"/>
-        </w:rPr>
-        <w:t>class_body</w:t>
-      </w:r>
-      <w:proofErr w:type="spellEnd"/>
-      <w:r>
-        <w:rPr>
-          <w:rFonts w:ascii="Times New Roman" w:hAnsi="Times New Roman" w:cs="Times New Roman"/>
-          <w:b/>
-          <w:color w:val="000000" w:themeColor="text1"/>
-          <w:szCs w:val="24"/>
-        </w:rPr>
-        <w:t>&gt; &lt;</w:t>
-      </w:r>
-      <w:proofErr w:type="spellStart"/>
-      <w:r>
-        <w:rPr>
-          <w:rFonts w:ascii="Times New Roman" w:hAnsi="Times New Roman" w:cs="Times New Roman"/>
-          <w:b/>
-          <w:color w:val="000000" w:themeColor="text1"/>
-          <w:szCs w:val="24"/>
-        </w:rPr>
-        <w:t>class_re</w:t>
-      </w:r>
-      <w:proofErr w:type="spellEnd"/>
-      <w:r>
-        <w:rPr>
-          <w:rFonts w:ascii="Times New Roman" w:hAnsi="Times New Roman" w:cs="Times New Roman"/>
-          <w:b/>
-          <w:color w:val="000000" w:themeColor="text1"/>
-          <w:szCs w:val="24"/>
-        </w:rPr>
-        <w:t>&gt;</w:t>
-      </w:r>
-    </w:p>
-    <w:p>
-      <w:pPr>
-        <w:pStyle w:val="ListParagraph"/>
-        <w:ind w:firstLine="720"/>
-        <w:rPr>
-          <w:rFonts w:ascii="Times New Roman" w:hAnsi="Times New Roman" w:cs="Times New Roman"/>
-          <w:b/>
-          <w:color w:val="000000" w:themeColor="text1"/>
-          <w:szCs w:val="24"/>
-        </w:rPr>
-      </w:pPr>
-      <w:r>
-        <w:rPr>
-          <w:rFonts w:ascii="Times New Roman" w:hAnsi="Times New Roman" w:cs="Times New Roman"/>
-          <w:b/>
-          <w:color w:val="000000" w:themeColor="text1"/>
-          <w:szCs w:val="24"/>
-        </w:rPr>
-        <w:t>&lt;</w:t>
-      </w:r>
-      <w:proofErr w:type="spellStart"/>
-      <w:r>
-        <w:rPr>
-          <w:rFonts w:ascii="Times New Roman" w:hAnsi="Times New Roman" w:cs="Times New Roman"/>
-          <w:b/>
-          <w:color w:val="000000" w:themeColor="text1"/>
-          <w:szCs w:val="24"/>
-        </w:rPr>
-        <w:t>abst</w:t>
-      </w:r>
-      <w:proofErr w:type="spellEnd"/>
-      <w:r>
-        <w:rPr>
-          <w:rFonts w:ascii="Times New Roman" w:hAnsi="Times New Roman" w:cs="Times New Roman"/>
-          <w:b/>
-          <w:color w:val="000000" w:themeColor="text1"/>
-          <w:szCs w:val="24"/>
-        </w:rPr>
-        <w:t xml:space="preserve">&gt; </w:t>
-      </w:r>
-      <w:r>
-        <w:rPr>
-          <w:rFonts w:ascii="Times New Roman" w:hAnsi="Times New Roman" w:cs="Times New Roman"/>
-        </w:rPr>
-        <w:sym w:font="Wingdings" w:char="F0E0"/>
-      </w:r>
-      <w:r>
-        <w:rPr>
-          <w:rFonts w:ascii="Times New Roman" w:hAnsi="Times New Roman" w:cs="Times New Roman"/>
-          <w:b/>
-          <w:color w:val="000000" w:themeColor="text1"/>
-          <w:szCs w:val="24"/>
-        </w:rPr>
-        <w:t xml:space="preserve"> </w:t>
-      </w:r>
-      <w:r>
-        <w:rPr>
-          <w:rFonts w:ascii="Times New Roman" w:hAnsi="Times New Roman" w:cs="Times New Roman"/>
-          <w:color w:val="000000" w:themeColor="text1"/>
-          <w:szCs w:val="24"/>
-        </w:rPr>
-        <w:t>abstract</w:t>
-      </w:r>
-      <w:r>
-        <w:rPr>
-          <w:rFonts w:ascii="Times New Roman" w:hAnsi="Times New Roman" w:cs="Times New Roman"/>
-          <w:b/>
-          <w:color w:val="000000" w:themeColor="text1"/>
-          <w:szCs w:val="24"/>
-        </w:rPr>
-        <w:t xml:space="preserve"> | €</w:t>
-      </w:r>
-    </w:p>
-    <w:p>
-      <w:pPr>
-        <w:pStyle w:val="ListParagraph"/>
-        <w:ind w:firstLine="720"/>
-        <w:rPr>
-          <w:rFonts w:ascii="Times New Roman" w:hAnsi="Times New Roman" w:cs="Times New Roman"/>
-          <w:b/>
-          <w:color w:val="000000" w:themeColor="text1"/>
-          <w:szCs w:val="24"/>
-        </w:rPr>
-      </w:pPr>
-      <w:r>
-        <w:rPr>
-          <w:rFonts w:ascii="Times New Roman" w:hAnsi="Times New Roman" w:cs="Times New Roman"/>
-          <w:b/>
-          <w:color w:val="000000" w:themeColor="text1"/>
-          <w:szCs w:val="24"/>
-        </w:rPr>
-        <w:t xml:space="preserve">&lt;extend&gt; </w:t>
-      </w:r>
-      <w:r>
-        <w:rPr>
-          <w:rFonts w:ascii="Times New Roman" w:hAnsi="Times New Roman" w:cs="Times New Roman"/>
-        </w:rPr>
-        <w:sym w:font="Wingdings" w:char="F0E0"/>
-      </w:r>
-      <w:r>
-        <w:rPr>
-          <w:rFonts w:ascii="Times New Roman" w:hAnsi="Times New Roman" w:cs="Times New Roman"/>
-          <w:b/>
-          <w:color w:val="000000" w:themeColor="text1"/>
-          <w:szCs w:val="24"/>
-        </w:rPr>
-        <w:t xml:space="preserve"> </w:t>
-      </w:r>
-      <w:r>
-        <w:rPr>
-          <w:rFonts w:ascii="Times New Roman" w:hAnsi="Times New Roman" w:cs="Times New Roman"/>
-          <w:color w:val="000000" w:themeColor="text1"/>
-          <w:szCs w:val="24"/>
-        </w:rPr>
-        <w:t>extends ID | €</w:t>
-      </w:r>
-    </w:p>
-    <w:p>
-      <w:pPr>
-        <w:pStyle w:val="ListParagraph"/>
-        <w:ind w:firstLine="720"/>
-        <w:rPr>
-          <w:rFonts w:ascii="Times New Roman" w:hAnsi="Times New Roman" w:cs="Times New Roman"/>
-          <w:color w:val="000000" w:themeColor="text1"/>
-          <w:szCs w:val="24"/>
-        </w:rPr>
-      </w:pPr>
-      <w:r>
-        <w:rPr>
-          <w:rFonts w:ascii="Times New Roman" w:hAnsi="Times New Roman" w:cs="Times New Roman"/>
-          <w:b/>
-          <w:color w:val="000000" w:themeColor="text1"/>
-          <w:szCs w:val="24"/>
-        </w:rPr>
-        <w:t xml:space="preserve">&lt;sealed&gt; </w:t>
-      </w:r>
-      <w:r>
-        <w:rPr>
-          <w:rFonts w:ascii="Times New Roman" w:hAnsi="Times New Roman" w:cs="Times New Roman"/>
-          <w:b/>
-          <w:color w:val="000000" w:themeColor="text1"/>
-          <w:szCs w:val="24"/>
-        </w:rPr>
-        <w:sym w:font="Wingdings" w:char="F0E0"/>
-      </w:r>
-      <w:r>
-        <w:rPr>
-          <w:rFonts w:ascii="Times New Roman" w:hAnsi="Times New Roman" w:cs="Times New Roman"/>
-          <w:b/>
-          <w:color w:val="000000" w:themeColor="text1"/>
-          <w:szCs w:val="24"/>
-        </w:rPr>
-        <w:t xml:space="preserve"> </w:t>
-      </w:r>
-      <w:r>
-        <w:rPr>
-          <w:rFonts w:ascii="Times New Roman" w:hAnsi="Times New Roman" w:cs="Times New Roman"/>
-          <w:color w:val="000000" w:themeColor="text1"/>
-          <w:szCs w:val="24"/>
-        </w:rPr>
-        <w:t xml:space="preserve">sealed | </w:t>
-      </w:r>
-      <w:r>
-        <w:rPr>
-          <w:rFonts w:ascii="Times New Roman" w:hAnsi="Times New Roman" w:cs="Times New Roman"/>
-          <w:color w:val="000000" w:themeColor="text1"/>
-          <w:szCs w:val="24"/>
-        </w:rPr>
-        <w:t>€</w:t>
-      </w:r>
-    </w:p>
-    <w:p>
-      <w:pPr>
-        <w:pStyle w:val="ListParagraph"/>
-        <w:ind w:firstLine="720"/>
-        <w:rPr>
-          <w:rFonts w:ascii="Times New Roman" w:hAnsi="Times New Roman" w:cs="Times New Roman"/>
-          <w:b/>
-          <w:color w:val="000000" w:themeColor="text1"/>
-          <w:szCs w:val="24"/>
-        </w:rPr>
-      </w:pPr>
-      <w:r>
-        <w:rPr>
-          <w:rFonts w:ascii="Times New Roman" w:hAnsi="Times New Roman" w:cs="Times New Roman"/>
-          <w:b/>
-          <w:color w:val="000000" w:themeColor="text1"/>
-          <w:szCs w:val="24"/>
-        </w:rPr>
-        <w:t>&lt;</w:t>
-      </w:r>
-      <w:proofErr w:type="spellStart"/>
-      <w:r>
-        <w:rPr>
-          <w:rFonts w:ascii="Times New Roman" w:hAnsi="Times New Roman" w:cs="Times New Roman"/>
-          <w:b/>
-          <w:color w:val="000000" w:themeColor="text1"/>
-          <w:szCs w:val="24"/>
-        </w:rPr>
-        <w:t>class_body</w:t>
-      </w:r>
-      <w:proofErr w:type="spellEnd"/>
-      <w:r>
-        <w:rPr>
-          <w:rFonts w:ascii="Times New Roman" w:hAnsi="Times New Roman" w:cs="Times New Roman"/>
-          <w:b/>
-          <w:color w:val="000000" w:themeColor="text1"/>
-          <w:szCs w:val="24"/>
-        </w:rPr>
-        <w:t xml:space="preserve">&gt; </w:t>
-      </w:r>
-      <w:r>
-        <w:rPr>
-          <w:rFonts w:ascii="Times New Roman" w:hAnsi="Times New Roman" w:cs="Times New Roman"/>
-          <w:b/>
-          <w:color w:val="000000" w:themeColor="text1"/>
-          <w:szCs w:val="24"/>
-        </w:rPr>
-        <w:sym w:font="Wingdings" w:char="F0E0"/>
-      </w:r>
-      <w:r>
-        <w:rPr>
-          <w:rFonts w:ascii="Times New Roman" w:hAnsi="Times New Roman" w:cs="Times New Roman"/>
-          <w:b/>
-          <w:color w:val="000000" w:themeColor="text1"/>
-          <w:szCs w:val="24"/>
-        </w:rPr>
-        <w:t xml:space="preserve"> </w:t>
-      </w:r>
-      <w:proofErr w:type="gramStart"/>
-      <w:r>
-        <w:rPr>
-          <w:rFonts w:ascii="Times New Roman" w:hAnsi="Times New Roman" w:cs="Times New Roman"/>
-          <w:b/>
-          <w:color w:val="000000" w:themeColor="text1"/>
-          <w:szCs w:val="24"/>
-        </w:rPr>
-        <w:t>{ &lt;</w:t>
-      </w:r>
-      <w:proofErr w:type="spellStart"/>
-      <w:proofErr w:type="gramEnd"/>
-      <w:r>
-        <w:rPr>
-          <w:rFonts w:ascii="Times New Roman" w:hAnsi="Times New Roman" w:cs="Times New Roman"/>
-          <w:b/>
-          <w:color w:val="000000" w:themeColor="text1"/>
-          <w:szCs w:val="24"/>
-        </w:rPr>
-        <w:t>decl_in</w:t>
-      </w:r>
-      <w:r>
-        <w:rPr>
-          <w:rFonts w:ascii="Times New Roman" w:hAnsi="Times New Roman" w:cs="Times New Roman"/>
-          <w:b/>
-          <w:color w:val="000000" w:themeColor="text1"/>
-          <w:szCs w:val="24"/>
-        </w:rPr>
-        <w:t>i</w:t>
-      </w:r>
-      <w:r>
-        <w:rPr>
-          <w:rFonts w:ascii="Times New Roman" w:hAnsi="Times New Roman" w:cs="Times New Roman"/>
-          <w:b/>
-          <w:color w:val="000000" w:themeColor="text1"/>
-          <w:szCs w:val="24"/>
-        </w:rPr>
-        <w:t>t</w:t>
-      </w:r>
-      <w:proofErr w:type="spellEnd"/>
-      <w:r>
-        <w:rPr>
-          <w:rFonts w:ascii="Times New Roman" w:hAnsi="Times New Roman" w:cs="Times New Roman"/>
-          <w:b/>
-          <w:color w:val="000000" w:themeColor="text1"/>
-          <w:szCs w:val="24"/>
-        </w:rPr>
-        <w:t>&gt;</w:t>
-      </w:r>
-      <w:r>
-        <w:rPr>
-          <w:rFonts w:ascii="Times New Roman" w:hAnsi="Times New Roman" w:cs="Times New Roman"/>
-          <w:b/>
-          <w:color w:val="000000" w:themeColor="text1"/>
-          <w:szCs w:val="24"/>
-        </w:rPr>
-        <w:t xml:space="preserve"> </w:t>
-      </w:r>
-      <w:r>
-        <w:rPr>
-          <w:rFonts w:ascii="Times New Roman" w:hAnsi="Times New Roman" w:cs="Times New Roman"/>
-          <w:b/>
-          <w:color w:val="000000" w:themeColor="text1"/>
-          <w:szCs w:val="24"/>
-        </w:rPr>
-        <w:t xml:space="preserve"> &lt;</w:t>
-      </w:r>
-      <w:proofErr w:type="spellStart"/>
-      <w:r>
-        <w:rPr>
-          <w:rFonts w:ascii="Times New Roman" w:hAnsi="Times New Roman" w:cs="Times New Roman"/>
-          <w:b/>
-          <w:color w:val="000000" w:themeColor="text1"/>
-          <w:szCs w:val="24"/>
-        </w:rPr>
-        <w:t>class_body</w:t>
-      </w:r>
-      <w:proofErr w:type="spellEnd"/>
-      <w:r>
-        <w:rPr>
-          <w:rFonts w:ascii="Times New Roman" w:hAnsi="Times New Roman" w:cs="Times New Roman"/>
-          <w:b/>
-          <w:color w:val="000000" w:themeColor="text1"/>
-          <w:szCs w:val="24"/>
-        </w:rPr>
-        <w:t>’&gt; }</w:t>
-      </w:r>
-      <w:r>
-        <w:rPr>
-          <w:rFonts w:ascii="Times New Roman" w:hAnsi="Times New Roman" w:cs="Times New Roman"/>
-          <w:b/>
-          <w:color w:val="000000" w:themeColor="text1"/>
-          <w:szCs w:val="24"/>
-        </w:rPr>
-        <w:t xml:space="preserve"> | </w:t>
-      </w:r>
-      <w:proofErr w:type="spellStart"/>
-      <w:r>
-        <w:rPr>
-          <w:rFonts w:ascii="Times New Roman" w:hAnsi="Times New Roman" w:cs="Times New Roman"/>
-          <w:b/>
-          <w:color w:val="000000" w:themeColor="text1"/>
-          <w:szCs w:val="24"/>
-        </w:rPr>
-        <w:t>ter</w:t>
+          <w:color w:val="000000" w:themeColor="text1"/>
+          <w:szCs w:val="24"/>
+        </w:rPr>
+        <w:t>compAss</w:t>
       </w:r>
       <w:proofErr w:type="spellEnd"/>
     </w:p>
     <w:p>
       <w:pPr>
+        <w:ind w:firstLine="720"/>
+        <w:rPr>
+          <w:rFonts w:ascii="Times New Roman" w:hAnsi="Times New Roman" w:cs="Times New Roman"/>
+          <w:b/>
+          <w:color w:val="000000" w:themeColor="text1"/>
+          <w:szCs w:val="24"/>
+        </w:rPr>
+      </w:pPr>
+      <w:r>
+        <w:rPr>
+          <w:rFonts w:ascii="Times New Roman" w:hAnsi="Times New Roman" w:cs="Times New Roman"/>
+          <w:b/>
+          <w:color w:val="000000" w:themeColor="text1"/>
+          <w:szCs w:val="24"/>
+        </w:rPr>
+        <w:t xml:space="preserve">&lt;call&gt; </w:t>
+      </w:r>
+      <w:r>
+        <w:rPr>
+          <w:rFonts w:ascii="Times New Roman" w:hAnsi="Times New Roman" w:cs="Times New Roman"/>
+          <w:b/>
+          <w:color w:val="000000" w:themeColor="text1"/>
+          <w:szCs w:val="24"/>
+        </w:rPr>
+        <w:sym w:font="Wingdings" w:char="F0E0"/>
+      </w:r>
+      <w:r>
+        <w:rPr>
+          <w:rFonts w:ascii="Times New Roman" w:hAnsi="Times New Roman" w:cs="Times New Roman"/>
+          <w:b/>
+          <w:color w:val="000000" w:themeColor="text1"/>
+          <w:szCs w:val="24"/>
+        </w:rPr>
+        <w:t xml:space="preserve"> </w:t>
+      </w:r>
+      <w:r>
+        <w:rPr>
+          <w:rFonts w:ascii="Times New Roman" w:hAnsi="Times New Roman" w:cs="Times New Roman"/>
+          <w:color w:val="000000" w:themeColor="text1"/>
+          <w:szCs w:val="24"/>
+        </w:rPr>
+        <w:t>ID</w:t>
+      </w:r>
+      <w:r>
+        <w:rPr>
+          <w:rFonts w:ascii="Times New Roman" w:hAnsi="Times New Roman" w:cs="Times New Roman"/>
+          <w:b/>
+          <w:color w:val="000000" w:themeColor="text1"/>
+          <w:szCs w:val="24"/>
+        </w:rPr>
+        <w:t xml:space="preserve"> &lt;</w:t>
+      </w:r>
+      <w:proofErr w:type="spellStart"/>
+      <w:r>
+        <w:rPr>
+          <w:rFonts w:ascii="Times New Roman" w:hAnsi="Times New Roman" w:cs="Times New Roman"/>
+          <w:b/>
+          <w:color w:val="000000" w:themeColor="text1"/>
+          <w:szCs w:val="24"/>
+        </w:rPr>
+        <w:t>assign_list</w:t>
+      </w:r>
+      <w:proofErr w:type="spellEnd"/>
+      <w:r>
+        <w:rPr>
+          <w:rFonts w:ascii="Times New Roman" w:hAnsi="Times New Roman" w:cs="Times New Roman"/>
+          <w:b/>
+          <w:color w:val="000000" w:themeColor="text1"/>
+          <w:szCs w:val="24"/>
+        </w:rPr>
+        <w:t>&gt;</w:t>
+      </w:r>
+      <w:r>
+        <w:rPr>
+          <w:rFonts w:ascii="Times New Roman" w:hAnsi="Times New Roman" w:cs="Times New Roman"/>
+          <w:b/>
+          <w:color w:val="000000" w:themeColor="text1"/>
+          <w:szCs w:val="24"/>
+        </w:rPr>
+        <w:t xml:space="preserve"> &lt;</w:t>
+      </w:r>
+      <w:r>
+        <w:rPr>
+          <w:rFonts w:ascii="Times New Roman" w:hAnsi="Times New Roman" w:cs="Times New Roman"/>
+          <w:b/>
+          <w:color w:val="000000" w:themeColor="text1"/>
+          <w:szCs w:val="24"/>
+        </w:rPr>
+        <w:t>call1&gt;</w:t>
+      </w:r>
+    </w:p>
+    <w:p>
+      <w:pPr>
+        <w:ind w:firstLine="720"/>
+        <w:rPr>
+          <w:rFonts w:ascii="Times New Roman" w:hAnsi="Times New Roman" w:cs="Times New Roman"/>
+          <w:color w:val="000000" w:themeColor="text1"/>
+          <w:szCs w:val="24"/>
+        </w:rPr>
+      </w:pPr>
+      <w:r>
+        <w:rPr>
+          <w:rFonts w:ascii="Times New Roman" w:hAnsi="Times New Roman" w:cs="Times New Roman"/>
+          <w:b/>
+          <w:color w:val="000000" w:themeColor="text1"/>
+          <w:szCs w:val="24"/>
+        </w:rPr>
+        <w:t xml:space="preserve">&lt;call1&gt; </w:t>
+      </w:r>
+      <w:r>
+        <w:rPr>
+          <w:rFonts w:ascii="Times New Roman" w:hAnsi="Times New Roman" w:cs="Times New Roman"/>
+          <w:b/>
+          <w:color w:val="000000" w:themeColor="text1"/>
+          <w:szCs w:val="24"/>
+        </w:rPr>
+        <w:sym w:font="Wingdings" w:char="F0E0"/>
+      </w:r>
+      <w:r>
+        <w:rPr>
+          <w:rFonts w:ascii="Times New Roman" w:hAnsi="Times New Roman" w:cs="Times New Roman"/>
+          <w:b/>
+          <w:color w:val="000000" w:themeColor="text1"/>
+          <w:szCs w:val="24"/>
+        </w:rPr>
+        <w:t xml:space="preserve"> </w:t>
+      </w:r>
+      <w:r>
+        <w:rPr>
+          <w:rFonts w:ascii="Times New Roman" w:hAnsi="Times New Roman" w:cs="Times New Roman"/>
+          <w:b/>
+          <w:color w:val="000000" w:themeColor="text1"/>
+          <w:szCs w:val="24"/>
+        </w:rPr>
+        <w:t xml:space="preserve"> (params) </w:t>
+      </w:r>
+      <w:proofErr w:type="spellStart"/>
+      <w:r>
+        <w:rPr>
+          <w:rFonts w:ascii="Times New Roman" w:hAnsi="Times New Roman" w:cs="Times New Roman"/>
+          <w:color w:val="000000" w:themeColor="text1"/>
+          <w:szCs w:val="24"/>
+        </w:rPr>
+        <w:t>ter</w:t>
+      </w:r>
+      <w:proofErr w:type="spellEnd"/>
+      <w:r>
+        <w:rPr>
+          <w:rFonts w:ascii="Times New Roman" w:hAnsi="Times New Roman" w:cs="Times New Roman"/>
+          <w:b/>
+          <w:color w:val="000000" w:themeColor="text1"/>
+          <w:szCs w:val="24"/>
+        </w:rPr>
+        <w:t xml:space="preserve"> | </w:t>
+      </w:r>
+      <w:r>
+        <w:rPr>
+          <w:rFonts w:ascii="Times New Roman" w:hAnsi="Times New Roman" w:cs="Times New Roman"/>
+          <w:color w:val="000000" w:themeColor="text1"/>
+          <w:szCs w:val="24"/>
+        </w:rPr>
+        <w:t>&lt;</w:t>
+      </w:r>
+      <w:proofErr w:type="spellStart"/>
+      <w:r>
+        <w:rPr>
+          <w:rFonts w:ascii="Times New Roman" w:hAnsi="Times New Roman" w:cs="Times New Roman"/>
+          <w:b/>
+          <w:color w:val="000000" w:themeColor="text1"/>
+          <w:szCs w:val="24"/>
+        </w:rPr>
+        <w:t>init_list</w:t>
+      </w:r>
+      <w:proofErr w:type="spellEnd"/>
+      <w:r>
+        <w:rPr>
+          <w:rFonts w:ascii="Times New Roman" w:hAnsi="Times New Roman" w:cs="Times New Roman"/>
+          <w:color w:val="000000" w:themeColor="text1"/>
+          <w:szCs w:val="24"/>
+        </w:rPr>
+        <w:t>&gt;</w:t>
+      </w:r>
+      <w:r>
+        <w:rPr>
+          <w:rFonts w:ascii="Times New Roman" w:hAnsi="Times New Roman" w:cs="Times New Roman"/>
+          <w:color w:val="000000" w:themeColor="text1"/>
+          <w:szCs w:val="24"/>
+        </w:rPr>
+        <w:t xml:space="preserve"> exp </w:t>
+      </w:r>
+      <w:proofErr w:type="spellStart"/>
+      <w:r>
+        <w:rPr>
+          <w:rFonts w:ascii="Times New Roman" w:hAnsi="Times New Roman" w:cs="Times New Roman"/>
+          <w:color w:val="000000" w:themeColor="text1"/>
+          <w:szCs w:val="24"/>
+        </w:rPr>
+        <w:t>ter</w:t>
+      </w:r>
+      <w:proofErr w:type="spellEnd"/>
+      <w:r>
+        <w:rPr>
+          <w:rFonts w:ascii="Times New Roman" w:hAnsi="Times New Roman" w:cs="Times New Roman"/>
+          <w:color w:val="000000" w:themeColor="text1"/>
+          <w:szCs w:val="24"/>
+        </w:rPr>
+        <w:t xml:space="preserve"> </w:t>
+      </w:r>
+    </w:p>
+    <w:p>
+      <w:pPr>
+        <w:ind w:firstLine="720"/>
+        <w:rPr>
+          <w:rFonts w:ascii="Times New Roman" w:hAnsi="Times New Roman" w:cs="Times New Roman"/>
+          <w:color w:val="000000" w:themeColor="text1"/>
+          <w:szCs w:val="24"/>
+        </w:rPr>
+      </w:pPr>
+      <w:r>
+        <w:rPr>
+          <w:rFonts w:ascii="Times New Roman" w:hAnsi="Times New Roman" w:cs="Times New Roman"/>
+          <w:color w:val="000000" w:themeColor="text1"/>
+          <w:szCs w:val="24"/>
+        </w:rPr>
+        <w:t>&lt;</w:t>
+      </w:r>
+      <w:proofErr w:type="spellStart"/>
+      <w:r>
+        <w:rPr>
+          <w:rFonts w:ascii="Times New Roman" w:hAnsi="Times New Roman" w:cs="Times New Roman"/>
+          <w:b/>
+          <w:color w:val="000000" w:themeColor="text1"/>
+          <w:szCs w:val="24"/>
+        </w:rPr>
+        <w:t>init_list</w:t>
+      </w:r>
+      <w:proofErr w:type="spellEnd"/>
+      <w:r>
+        <w:rPr>
+          <w:rFonts w:ascii="Times New Roman" w:hAnsi="Times New Roman" w:cs="Times New Roman"/>
+          <w:color w:val="000000" w:themeColor="text1"/>
+          <w:szCs w:val="24"/>
+        </w:rPr>
+        <w:t xml:space="preserve">&gt; </w:t>
+      </w:r>
+      <w:r>
+        <w:rPr>
+          <w:rFonts w:ascii="Times New Roman" w:hAnsi="Times New Roman" w:cs="Times New Roman"/>
+          <w:color w:val="000000" w:themeColor="text1"/>
+          <w:szCs w:val="24"/>
+        </w:rPr>
+        <w:sym w:font="Wingdings" w:char="F0E0"/>
+      </w:r>
+      <w:r>
+        <w:rPr>
+          <w:rFonts w:ascii="Times New Roman" w:hAnsi="Times New Roman" w:cs="Times New Roman"/>
+          <w:color w:val="000000" w:themeColor="text1"/>
+          <w:szCs w:val="24"/>
+        </w:rPr>
+        <w:t xml:space="preserve"> assign ID &lt;</w:t>
+      </w:r>
+      <w:proofErr w:type="spellStart"/>
+      <w:r>
+        <w:rPr>
+          <w:rFonts w:ascii="Times New Roman" w:hAnsi="Times New Roman" w:cs="Times New Roman"/>
+          <w:b/>
+          <w:color w:val="000000" w:themeColor="text1"/>
+          <w:szCs w:val="24"/>
+        </w:rPr>
+        <w:t>init_list</w:t>
+      </w:r>
+      <w:proofErr w:type="spellEnd"/>
+      <w:r>
+        <w:rPr>
+          <w:rFonts w:ascii="Times New Roman" w:hAnsi="Times New Roman" w:cs="Times New Roman"/>
+          <w:color w:val="000000" w:themeColor="text1"/>
+          <w:szCs w:val="24"/>
+        </w:rPr>
+        <w:t xml:space="preserve">&gt; | </w:t>
+      </w:r>
+      <w:r>
+        <w:rPr>
+          <w:rFonts w:ascii="Times New Roman" w:hAnsi="Times New Roman" w:cs="Times New Roman"/>
+          <w:color w:val="000000" w:themeColor="text1"/>
+          <w:szCs w:val="24"/>
+        </w:rPr>
+        <w:t>€</w:t>
+      </w:r>
+    </w:p>
+    <w:p>
+      <w:pPr>
+        <w:ind w:firstLine="720"/>
+        <w:rPr>
+          <w:rFonts w:ascii="Times New Roman" w:hAnsi="Times New Roman" w:cs="Times New Roman"/>
+          <w:color w:val="000000" w:themeColor="text1"/>
+          <w:szCs w:val="24"/>
+        </w:rPr>
+      </w:pPr>
+      <w:r>
+        <w:rPr>
+          <w:rFonts w:ascii="Times New Roman" w:hAnsi="Times New Roman" w:cs="Times New Roman"/>
+          <w:color w:val="000000" w:themeColor="text1"/>
+          <w:szCs w:val="24"/>
+        </w:rPr>
+        <w:t>&lt;</w:t>
+      </w:r>
+      <w:proofErr w:type="spellStart"/>
+      <w:r>
+        <w:rPr>
+          <w:rFonts w:ascii="Times New Roman" w:hAnsi="Times New Roman" w:cs="Times New Roman"/>
+          <w:color w:val="000000" w:themeColor="text1"/>
+          <w:szCs w:val="24"/>
+        </w:rPr>
+        <w:t>assign_re</w:t>
+      </w:r>
+      <w:proofErr w:type="spellEnd"/>
+      <w:r>
+        <w:rPr>
+          <w:rFonts w:ascii="Times New Roman" w:hAnsi="Times New Roman" w:cs="Times New Roman"/>
+          <w:color w:val="000000" w:themeColor="text1"/>
+          <w:szCs w:val="24"/>
+        </w:rPr>
+        <w:t xml:space="preserve">&gt; </w:t>
+      </w:r>
+      <w:r>
+        <w:rPr>
+          <w:rFonts w:ascii="Times New Roman" w:hAnsi="Times New Roman" w:cs="Times New Roman"/>
+          <w:color w:val="000000" w:themeColor="text1"/>
+          <w:szCs w:val="24"/>
+        </w:rPr>
+        <w:sym w:font="Wingdings" w:char="F0E0"/>
+      </w:r>
+      <w:r>
+        <w:rPr>
+          <w:rFonts w:ascii="Times New Roman" w:hAnsi="Times New Roman" w:cs="Times New Roman"/>
+          <w:color w:val="000000" w:themeColor="text1"/>
+          <w:szCs w:val="24"/>
+        </w:rPr>
+        <w:t xml:space="preserve"> .  &lt;assign_re1&gt; | </w:t>
+      </w:r>
+      <w:proofErr w:type="spellStart"/>
+      <w:r>
+        <w:rPr>
+          <w:rFonts w:ascii="Times New Roman" w:hAnsi="Times New Roman" w:cs="Times New Roman"/>
+          <w:color w:val="000000" w:themeColor="text1"/>
+          <w:szCs w:val="24"/>
+        </w:rPr>
+        <w:t>ter</w:t>
+      </w:r>
+      <w:proofErr w:type="spellEnd"/>
+    </w:p>
+    <w:p>
+      <w:pPr>
+        <w:ind w:firstLine="720"/>
+        <w:rPr>
+          <w:rFonts w:ascii="Times New Roman" w:hAnsi="Times New Roman" w:cs="Times New Roman"/>
+          <w:color w:val="000000" w:themeColor="text1"/>
+          <w:szCs w:val="24"/>
+        </w:rPr>
+      </w:pPr>
+      <w:r>
+        <w:rPr>
+          <w:rFonts w:ascii="Times New Roman" w:hAnsi="Times New Roman" w:cs="Times New Roman"/>
+          <w:color w:val="000000" w:themeColor="text1"/>
+          <w:szCs w:val="24"/>
+        </w:rPr>
+        <w:t xml:space="preserve">&lt;assign_re1&gt; </w:t>
+      </w:r>
+      <w:r>
+        <w:rPr>
+          <w:rFonts w:ascii="Times New Roman" w:hAnsi="Times New Roman" w:cs="Times New Roman"/>
+          <w:color w:val="000000" w:themeColor="text1"/>
+          <w:szCs w:val="24"/>
+        </w:rPr>
+        <w:sym w:font="Wingdings" w:char="F0E0"/>
+      </w:r>
+      <w:r>
+        <w:rPr>
+          <w:rFonts w:ascii="Times New Roman" w:hAnsi="Times New Roman" w:cs="Times New Roman"/>
+          <w:color w:val="000000" w:themeColor="text1"/>
+          <w:szCs w:val="24"/>
+        </w:rPr>
+        <w:t xml:space="preserve"> </w:t>
+      </w:r>
+      <w:proofErr w:type="gramStart"/>
+      <w:r>
+        <w:rPr>
+          <w:rFonts w:ascii="Times New Roman" w:hAnsi="Times New Roman" w:cs="Times New Roman"/>
+          <w:color w:val="000000" w:themeColor="text1"/>
+          <w:szCs w:val="24"/>
+        </w:rPr>
+        <w:t>( &lt;</w:t>
+      </w:r>
+      <w:proofErr w:type="gramEnd"/>
+      <w:r>
+        <w:rPr>
+          <w:rFonts w:ascii="Times New Roman" w:hAnsi="Times New Roman" w:cs="Times New Roman"/>
+          <w:color w:val="000000" w:themeColor="text1"/>
+          <w:szCs w:val="24"/>
+        </w:rPr>
+        <w:t>params&gt; ) &lt;</w:t>
+      </w:r>
+      <w:proofErr w:type="spellStart"/>
+      <w:r>
+        <w:rPr>
+          <w:rFonts w:ascii="Times New Roman" w:hAnsi="Times New Roman" w:cs="Times New Roman"/>
+          <w:color w:val="000000" w:themeColor="text1"/>
+          <w:szCs w:val="24"/>
+        </w:rPr>
+        <w:t>assign_re</w:t>
+      </w:r>
+      <w:proofErr w:type="spellEnd"/>
+      <w:r>
+        <w:rPr>
+          <w:rFonts w:ascii="Times New Roman" w:hAnsi="Times New Roman" w:cs="Times New Roman"/>
+          <w:color w:val="000000" w:themeColor="text1"/>
+          <w:szCs w:val="24"/>
+        </w:rPr>
+        <w:t>&gt; | [ &lt;Exp&gt; ] &lt;</w:t>
+      </w:r>
+      <w:proofErr w:type="spellStart"/>
+      <w:r>
+        <w:rPr>
+          <w:rFonts w:ascii="Times New Roman" w:hAnsi="Times New Roman" w:cs="Times New Roman"/>
+          <w:color w:val="000000" w:themeColor="text1"/>
+          <w:szCs w:val="24"/>
+        </w:rPr>
+        <w:t>assign_re</w:t>
+      </w:r>
+      <w:proofErr w:type="spellEnd"/>
+      <w:r>
+        <w:rPr>
+          <w:rFonts w:ascii="Times New Roman" w:hAnsi="Times New Roman" w:cs="Times New Roman"/>
+          <w:color w:val="000000" w:themeColor="text1"/>
+          <w:szCs w:val="24"/>
+        </w:rPr>
+        <w:t xml:space="preserve">&gt;  | </w:t>
+      </w:r>
+      <w:proofErr w:type="spellStart"/>
+      <w:r>
+        <w:rPr>
+          <w:rFonts w:ascii="Times New Roman" w:hAnsi="Times New Roman" w:cs="Times New Roman"/>
+          <w:color w:val="000000" w:themeColor="text1"/>
+          <w:szCs w:val="24"/>
+        </w:rPr>
+        <w:t>ter</w:t>
+      </w:r>
+      <w:proofErr w:type="spellEnd"/>
+    </w:p>
+    <w:p>
+      <w:pPr>
+        <w:ind w:firstLine="720"/>
+        <w:rPr>
+          <w:rFonts w:ascii="Times New Roman" w:hAnsi="Times New Roman" w:cs="Times New Roman"/>
+          <w:b/>
+          <w:color w:val="000000" w:themeColor="text1"/>
+          <w:szCs w:val="24"/>
+        </w:rPr>
+      </w:pPr>
+      <w:r>
+        <w:rPr>
+          <w:rFonts w:ascii="Times New Roman" w:hAnsi="Times New Roman" w:cs="Times New Roman"/>
+          <w:b/>
+          <w:color w:val="000000" w:themeColor="text1"/>
+          <w:szCs w:val="24"/>
+        </w:rPr>
+        <w:t xml:space="preserve">&lt;call&gt; </w:t>
+      </w:r>
+      <w:r>
+        <w:rPr>
+          <w:rFonts w:ascii="Times New Roman" w:hAnsi="Times New Roman" w:cs="Times New Roman"/>
+          <w:b/>
+          <w:color w:val="000000" w:themeColor="text1"/>
+          <w:szCs w:val="24"/>
+        </w:rPr>
+        <w:sym w:font="Wingdings" w:char="F0E0"/>
+      </w:r>
+      <w:r>
+        <w:rPr>
+          <w:rFonts w:ascii="Times New Roman" w:hAnsi="Times New Roman" w:cs="Times New Roman"/>
+          <w:b/>
+          <w:color w:val="000000" w:themeColor="text1"/>
+          <w:szCs w:val="24"/>
+        </w:rPr>
+        <w:t xml:space="preserve"> </w:t>
+      </w:r>
+      <w:r>
+        <w:rPr>
+          <w:rFonts w:ascii="Times New Roman" w:hAnsi="Times New Roman" w:cs="Times New Roman"/>
+          <w:color w:val="000000" w:themeColor="text1"/>
+          <w:szCs w:val="24"/>
+        </w:rPr>
+        <w:t>&lt;</w:t>
+      </w:r>
+      <w:r>
+        <w:rPr>
+          <w:rFonts w:ascii="Times New Roman" w:hAnsi="Times New Roman" w:cs="Times New Roman"/>
+          <w:b/>
+          <w:color w:val="000000" w:themeColor="text1"/>
+          <w:szCs w:val="24"/>
+        </w:rPr>
+        <w:t>const</w:t>
+      </w:r>
+      <w:r>
+        <w:rPr>
+          <w:rFonts w:ascii="Times New Roman" w:hAnsi="Times New Roman" w:cs="Times New Roman"/>
+          <w:color w:val="000000" w:themeColor="text1"/>
+          <w:szCs w:val="24"/>
+        </w:rPr>
+        <w:t>&gt;</w:t>
+      </w:r>
+      <w:r>
+        <w:rPr>
+          <w:rFonts w:ascii="Times New Roman" w:hAnsi="Times New Roman" w:cs="Times New Roman"/>
+          <w:color w:val="000000" w:themeColor="text1"/>
+          <w:szCs w:val="24"/>
+        </w:rPr>
+        <w:t xml:space="preserve"> </w:t>
+      </w:r>
+      <w:proofErr w:type="spellStart"/>
+      <w:r>
+        <w:rPr>
+          <w:rFonts w:ascii="Times New Roman" w:hAnsi="Times New Roman" w:cs="Times New Roman"/>
+          <w:color w:val="000000" w:themeColor="text1"/>
+          <w:szCs w:val="24"/>
+        </w:rPr>
+        <w:t>ter</w:t>
+      </w:r>
+      <w:proofErr w:type="spellEnd"/>
+      <w:r>
+        <w:rPr>
+          <w:rFonts w:ascii="Times New Roman" w:hAnsi="Times New Roman" w:cs="Times New Roman"/>
+          <w:color w:val="000000" w:themeColor="text1"/>
+          <w:szCs w:val="24"/>
+        </w:rPr>
+        <w:t xml:space="preserve"> </w:t>
+      </w:r>
+    </w:p>
+    <w:p>
+      <w:pPr>
+        <w:rPr>
+          <w:rFonts w:ascii="Times New Roman" w:hAnsi="Times New Roman" w:cs="Times New Roman"/>
+          <w:b/>
+          <w:color w:val="000000" w:themeColor="text1"/>
+          <w:szCs w:val="24"/>
+        </w:rPr>
+      </w:pPr>
+      <w:r>
+        <w:rPr>
+          <w:rFonts w:ascii="Times New Roman" w:hAnsi="Times New Roman" w:cs="Times New Roman"/>
+          <w:b/>
+          <w:color w:val="000000" w:themeColor="text1"/>
+          <w:szCs w:val="24"/>
+        </w:rPr>
+        <w:tab/>
+        <w:t xml:space="preserve">&lt;MST&gt; </w:t>
+      </w:r>
+      <w:r>
+        <w:rPr>
+          <w:rFonts w:ascii="Times New Roman" w:hAnsi="Times New Roman" w:cs="Times New Roman"/>
+          <w:b/>
+          <w:color w:val="000000" w:themeColor="text1"/>
+          <w:szCs w:val="24"/>
+        </w:rPr>
+        <w:sym w:font="Wingdings" w:char="F0E0"/>
+      </w:r>
+      <w:r>
+        <w:rPr>
+          <w:rFonts w:ascii="Times New Roman" w:hAnsi="Times New Roman" w:cs="Times New Roman"/>
+          <w:b/>
+          <w:color w:val="000000" w:themeColor="text1"/>
+          <w:szCs w:val="24"/>
+        </w:rPr>
+        <w:t xml:space="preserve"> &lt;</w:t>
+      </w:r>
+      <w:proofErr w:type="spellStart"/>
+      <w:r>
+        <w:rPr>
+          <w:rFonts w:ascii="Times New Roman" w:hAnsi="Times New Roman" w:cs="Times New Roman"/>
+          <w:b/>
+          <w:color w:val="000000" w:themeColor="text1"/>
+          <w:szCs w:val="24"/>
+        </w:rPr>
+        <w:t>sst</w:t>
+      </w:r>
+      <w:proofErr w:type="spellEnd"/>
+      <w:r>
+        <w:rPr>
+          <w:rFonts w:ascii="Times New Roman" w:hAnsi="Times New Roman" w:cs="Times New Roman"/>
+          <w:b/>
+          <w:color w:val="000000" w:themeColor="text1"/>
+          <w:szCs w:val="24"/>
+        </w:rPr>
+        <w:t>&gt;&lt;</w:t>
+      </w:r>
+      <w:proofErr w:type="spellStart"/>
+      <w:r>
+        <w:rPr>
+          <w:rFonts w:ascii="Times New Roman" w:hAnsi="Times New Roman" w:cs="Times New Roman"/>
+          <w:b/>
+          <w:color w:val="000000" w:themeColor="text1"/>
+          <w:szCs w:val="24"/>
+        </w:rPr>
+        <w:t>mst</w:t>
+      </w:r>
+      <w:proofErr w:type="spellEnd"/>
+      <w:r>
+        <w:rPr>
+          <w:rFonts w:ascii="Times New Roman" w:hAnsi="Times New Roman" w:cs="Times New Roman"/>
+          <w:b/>
+          <w:color w:val="000000" w:themeColor="text1"/>
+          <w:szCs w:val="24"/>
+        </w:rPr>
+        <w:t xml:space="preserve">&gt; | </w:t>
+      </w:r>
+      <w:r>
+        <w:rPr>
+          <w:rFonts w:ascii="Times New Roman" w:hAnsi="Times New Roman" w:cs="Times New Roman"/>
+          <w:color w:val="000000" w:themeColor="text1"/>
+          <w:szCs w:val="24"/>
+        </w:rPr>
+        <w:t>€</w:t>
+      </w:r>
+    </w:p>
+    <w:p>
+      <w:pPr>
+        <w:pStyle w:val="Heading1"/>
+        <w:rPr>
+          <w:rFonts w:ascii="Times New Roman" w:hAnsi="Times New Roman" w:cs="Times New Roman"/>
+        </w:rPr>
+      </w:pPr>
+      <w:proofErr w:type="spellStart"/>
+      <w:r>
+        <w:rPr>
+          <w:rFonts w:ascii="Times New Roman" w:hAnsi="Times New Roman" w:cs="Times New Roman"/>
+        </w:rPr>
+        <w:t>Class_Start</w:t>
+      </w:r>
+      <w:proofErr w:type="spellEnd"/>
+      <w:r>
+        <w:rPr>
+          <w:rFonts w:ascii="Times New Roman" w:hAnsi="Times New Roman" w:cs="Times New Roman"/>
+        </w:rPr>
+        <w:t>:</w:t>
+      </w:r>
+    </w:p>
+    <w:p>
+      <w:pPr>
         <w:pStyle w:val="ListParagraph"/>
         <w:ind w:firstLine="720"/>
         <w:rPr>
@@ -6694,6 +6704,500 @@
           <w:color w:val="000000" w:themeColor="text1"/>
           <w:szCs w:val="24"/>
         </w:rPr>
+        <w:t>class_str</w:t>
+      </w:r>
+      <w:proofErr w:type="spellEnd"/>
+      <w:r>
+        <w:rPr>
+          <w:rFonts w:ascii="Times New Roman" w:hAnsi="Times New Roman" w:cs="Times New Roman"/>
+          <w:b/>
+          <w:color w:val="000000" w:themeColor="text1"/>
+          <w:szCs w:val="24"/>
+        </w:rPr>
+        <w:t xml:space="preserve">&gt; </w:t>
+      </w:r>
+      <w:r>
+        <w:rPr>
+          <w:rFonts w:ascii="Times New Roman" w:hAnsi="Times New Roman" w:cs="Times New Roman"/>
+          <w:b/>
+          <w:color w:val="000000" w:themeColor="text1"/>
+          <w:szCs w:val="24"/>
+        </w:rPr>
+        <w:sym w:font="Wingdings" w:char="F0E0"/>
+      </w:r>
+      <w:r>
+        <w:rPr>
+          <w:rFonts w:ascii="Times New Roman" w:hAnsi="Times New Roman" w:cs="Times New Roman"/>
+          <w:b/>
+          <w:color w:val="000000" w:themeColor="text1"/>
+          <w:szCs w:val="24"/>
+        </w:rPr>
+        <w:t xml:space="preserve"> &lt;</w:t>
+      </w:r>
+      <w:proofErr w:type="spellStart"/>
+      <w:r>
+        <w:rPr>
+          <w:rFonts w:ascii="Times New Roman" w:hAnsi="Times New Roman" w:cs="Times New Roman"/>
+          <w:b/>
+          <w:color w:val="000000" w:themeColor="text1"/>
+          <w:szCs w:val="24"/>
+        </w:rPr>
+        <w:t>abst</w:t>
+      </w:r>
+      <w:proofErr w:type="spellEnd"/>
+      <w:r>
+        <w:rPr>
+          <w:rFonts w:ascii="Times New Roman" w:hAnsi="Times New Roman" w:cs="Times New Roman"/>
+          <w:b/>
+          <w:color w:val="000000" w:themeColor="text1"/>
+          <w:szCs w:val="24"/>
+        </w:rPr>
+        <w:t>&gt;</w:t>
+      </w:r>
+      <w:r>
+        <w:rPr>
+          <w:rFonts w:ascii="Times New Roman" w:hAnsi="Times New Roman" w:cs="Times New Roman"/>
+          <w:b/>
+          <w:color w:val="000000" w:themeColor="text1"/>
+          <w:szCs w:val="24"/>
+        </w:rPr>
+        <w:t>&lt;</w:t>
+      </w:r>
+      <w:proofErr w:type="spellStart"/>
+      <w:r>
+        <w:rPr>
+          <w:rFonts w:ascii="Times New Roman" w:hAnsi="Times New Roman" w:cs="Times New Roman"/>
+          <w:b/>
+          <w:color w:val="000000" w:themeColor="text1"/>
+          <w:szCs w:val="24"/>
+        </w:rPr>
+        <w:t>sealeds</w:t>
+      </w:r>
+      <w:proofErr w:type="spellEnd"/>
+      <w:r>
+        <w:rPr>
+          <w:rFonts w:ascii="Times New Roman" w:hAnsi="Times New Roman" w:cs="Times New Roman"/>
+          <w:b/>
+          <w:color w:val="000000" w:themeColor="text1"/>
+          <w:szCs w:val="24"/>
+        </w:rPr>
+        <w:t>&gt;</w:t>
+      </w:r>
+      <w:r>
+        <w:rPr>
+          <w:rFonts w:ascii="Times New Roman" w:hAnsi="Times New Roman" w:cs="Times New Roman"/>
+          <w:b/>
+          <w:color w:val="000000" w:themeColor="text1"/>
+          <w:szCs w:val="24"/>
+        </w:rPr>
+        <w:t xml:space="preserve"> class ID &lt;extends&gt; &lt;</w:t>
+      </w:r>
+      <w:proofErr w:type="spellStart"/>
+      <w:r>
+        <w:rPr>
+          <w:rFonts w:ascii="Times New Roman" w:hAnsi="Times New Roman" w:cs="Times New Roman"/>
+          <w:b/>
+          <w:color w:val="000000" w:themeColor="text1"/>
+          <w:szCs w:val="24"/>
+        </w:rPr>
+        <w:t>class_body</w:t>
+      </w:r>
+      <w:proofErr w:type="spellEnd"/>
+      <w:r>
+        <w:rPr>
+          <w:rFonts w:ascii="Times New Roman" w:hAnsi="Times New Roman" w:cs="Times New Roman"/>
+          <w:b/>
+          <w:color w:val="000000" w:themeColor="text1"/>
+          <w:szCs w:val="24"/>
+        </w:rPr>
+        <w:t>&gt; &lt;</w:t>
+      </w:r>
+      <w:proofErr w:type="spellStart"/>
+      <w:r>
+        <w:rPr>
+          <w:rFonts w:ascii="Times New Roman" w:hAnsi="Times New Roman" w:cs="Times New Roman"/>
+          <w:b/>
+          <w:color w:val="000000" w:themeColor="text1"/>
+          <w:szCs w:val="24"/>
+        </w:rPr>
+        <w:t>class_re</w:t>
+      </w:r>
+      <w:proofErr w:type="spellEnd"/>
+      <w:r>
+        <w:rPr>
+          <w:rFonts w:ascii="Times New Roman" w:hAnsi="Times New Roman" w:cs="Times New Roman"/>
+          <w:b/>
+          <w:color w:val="000000" w:themeColor="text1"/>
+          <w:szCs w:val="24"/>
+        </w:rPr>
+        <w:t>&gt;</w:t>
+      </w:r>
+    </w:p>
+    <w:p>
+      <w:pPr>
+        <w:pStyle w:val="ListParagraph"/>
+        <w:ind w:firstLine="720"/>
+        <w:rPr>
+          <w:rFonts w:ascii="Times New Roman" w:hAnsi="Times New Roman" w:cs="Times New Roman"/>
+          <w:b/>
+          <w:color w:val="000000" w:themeColor="text1"/>
+          <w:szCs w:val="24"/>
+        </w:rPr>
+      </w:pPr>
+      <w:r>
+        <w:rPr>
+          <w:rFonts w:ascii="Times New Roman" w:hAnsi="Times New Roman" w:cs="Times New Roman"/>
+          <w:b/>
+          <w:color w:val="000000" w:themeColor="text1"/>
+          <w:szCs w:val="24"/>
+        </w:rPr>
+        <w:t>&lt;</w:t>
+      </w:r>
+      <w:proofErr w:type="spellStart"/>
+      <w:r>
+        <w:rPr>
+          <w:rFonts w:ascii="Times New Roman" w:hAnsi="Times New Roman" w:cs="Times New Roman"/>
+          <w:b/>
+          <w:color w:val="000000" w:themeColor="text1"/>
+          <w:szCs w:val="24"/>
+        </w:rPr>
+        <w:t>abst</w:t>
+      </w:r>
+      <w:proofErr w:type="spellEnd"/>
+      <w:r>
+        <w:rPr>
+          <w:rFonts w:ascii="Times New Roman" w:hAnsi="Times New Roman" w:cs="Times New Roman"/>
+          <w:b/>
+          <w:color w:val="000000" w:themeColor="text1"/>
+          <w:szCs w:val="24"/>
+        </w:rPr>
+        <w:t xml:space="preserve">&gt; </w:t>
+      </w:r>
+      <w:r>
+        <w:rPr>
+          <w:rFonts w:ascii="Times New Roman" w:hAnsi="Times New Roman" w:cs="Times New Roman"/>
+        </w:rPr>
+        <w:sym w:font="Wingdings" w:char="F0E0"/>
+      </w:r>
+      <w:r>
+        <w:rPr>
+          <w:rFonts w:ascii="Times New Roman" w:hAnsi="Times New Roman" w:cs="Times New Roman"/>
+          <w:b/>
+          <w:color w:val="000000" w:themeColor="text1"/>
+          <w:szCs w:val="24"/>
+        </w:rPr>
+        <w:t xml:space="preserve"> </w:t>
+      </w:r>
+      <w:r>
+        <w:rPr>
+          <w:rFonts w:ascii="Times New Roman" w:hAnsi="Times New Roman" w:cs="Times New Roman"/>
+          <w:color w:val="000000" w:themeColor="text1"/>
+          <w:szCs w:val="24"/>
+        </w:rPr>
+        <w:t>abstract</w:t>
+      </w:r>
+      <w:r>
+        <w:rPr>
+          <w:rFonts w:ascii="Times New Roman" w:hAnsi="Times New Roman" w:cs="Times New Roman"/>
+          <w:b/>
+          <w:color w:val="000000" w:themeColor="text1"/>
+          <w:szCs w:val="24"/>
+        </w:rPr>
+        <w:t xml:space="preserve"> | €</w:t>
+      </w:r>
+    </w:p>
+    <w:p>
+      <w:pPr>
+        <w:pStyle w:val="ListParagraph"/>
+        <w:ind w:firstLine="720"/>
+        <w:rPr>
+          <w:rFonts w:ascii="Times New Roman" w:hAnsi="Times New Roman" w:cs="Times New Roman"/>
+          <w:b/>
+          <w:color w:val="000000" w:themeColor="text1"/>
+          <w:szCs w:val="24"/>
+        </w:rPr>
+      </w:pPr>
+      <w:r>
+        <w:rPr>
+          <w:rFonts w:ascii="Times New Roman" w:hAnsi="Times New Roman" w:cs="Times New Roman"/>
+          <w:b/>
+          <w:color w:val="000000" w:themeColor="text1"/>
+          <w:szCs w:val="24"/>
+        </w:rPr>
+        <w:t xml:space="preserve">&lt;extend&gt; </w:t>
+      </w:r>
+      <w:r>
+        <w:rPr>
+          <w:rFonts w:ascii="Times New Roman" w:hAnsi="Times New Roman" w:cs="Times New Roman"/>
+        </w:rPr>
+        <w:sym w:font="Wingdings" w:char="F0E0"/>
+      </w:r>
+      <w:r>
+        <w:rPr>
+          <w:rFonts w:ascii="Times New Roman" w:hAnsi="Times New Roman" w:cs="Times New Roman"/>
+          <w:b/>
+          <w:color w:val="000000" w:themeColor="text1"/>
+          <w:szCs w:val="24"/>
+        </w:rPr>
+        <w:t xml:space="preserve"> </w:t>
+      </w:r>
+      <w:r>
+        <w:rPr>
+          <w:rFonts w:ascii="Times New Roman" w:hAnsi="Times New Roman" w:cs="Times New Roman"/>
+          <w:color w:val="000000" w:themeColor="text1"/>
+          <w:szCs w:val="24"/>
+        </w:rPr>
+        <w:t>extends ID | €</w:t>
+      </w:r>
+    </w:p>
+    <w:p>
+      <w:pPr>
+        <w:pStyle w:val="ListParagraph"/>
+        <w:ind w:firstLine="720"/>
+        <w:rPr>
+          <w:rFonts w:ascii="Times New Roman" w:hAnsi="Times New Roman" w:cs="Times New Roman"/>
+          <w:color w:val="000000" w:themeColor="text1"/>
+          <w:szCs w:val="24"/>
+        </w:rPr>
+      </w:pPr>
+      <w:r>
+        <w:rPr>
+          <w:rFonts w:ascii="Times New Roman" w:hAnsi="Times New Roman" w:cs="Times New Roman"/>
+          <w:b/>
+          <w:color w:val="000000" w:themeColor="text1"/>
+          <w:szCs w:val="24"/>
+        </w:rPr>
+        <w:t xml:space="preserve">&lt;sealed&gt; </w:t>
+      </w:r>
+      <w:r>
+        <w:rPr>
+          <w:rFonts w:ascii="Times New Roman" w:hAnsi="Times New Roman" w:cs="Times New Roman"/>
+          <w:b/>
+          <w:color w:val="000000" w:themeColor="text1"/>
+          <w:szCs w:val="24"/>
+        </w:rPr>
+        <w:sym w:font="Wingdings" w:char="F0E0"/>
+      </w:r>
+      <w:r>
+        <w:rPr>
+          <w:rFonts w:ascii="Times New Roman" w:hAnsi="Times New Roman" w:cs="Times New Roman"/>
+          <w:b/>
+          <w:color w:val="000000" w:themeColor="text1"/>
+          <w:szCs w:val="24"/>
+        </w:rPr>
+        <w:t xml:space="preserve"> </w:t>
+      </w:r>
+      <w:r>
+        <w:rPr>
+          <w:rFonts w:ascii="Times New Roman" w:hAnsi="Times New Roman" w:cs="Times New Roman"/>
+          <w:color w:val="000000" w:themeColor="text1"/>
+          <w:szCs w:val="24"/>
+        </w:rPr>
+        <w:t xml:space="preserve">sealed | </w:t>
+      </w:r>
+      <w:r>
+        <w:rPr>
+          <w:rFonts w:ascii="Times New Roman" w:hAnsi="Times New Roman" w:cs="Times New Roman"/>
+          <w:color w:val="000000" w:themeColor="text1"/>
+          <w:szCs w:val="24"/>
+        </w:rPr>
+        <w:t>€</w:t>
+      </w:r>
+    </w:p>
+    <w:p>
+      <w:pPr>
+        <w:pStyle w:val="ListParagraph"/>
+        <w:ind w:firstLine="720"/>
+        <w:rPr>
+          <w:rFonts w:ascii="Times New Roman" w:hAnsi="Times New Roman" w:cs="Times New Roman"/>
+          <w:b/>
+          <w:color w:val="000000" w:themeColor="text1"/>
+          <w:szCs w:val="24"/>
+        </w:rPr>
+      </w:pPr>
+      <w:r>
+        <w:rPr>
+          <w:rFonts w:ascii="Times New Roman" w:hAnsi="Times New Roman" w:cs="Times New Roman"/>
+          <w:b/>
+          <w:color w:val="000000" w:themeColor="text1"/>
+          <w:szCs w:val="24"/>
+        </w:rPr>
+        <w:t>&lt;</w:t>
+      </w:r>
+      <w:proofErr w:type="spellStart"/>
+      <w:r>
+        <w:rPr>
+          <w:rFonts w:ascii="Times New Roman" w:hAnsi="Times New Roman" w:cs="Times New Roman"/>
+          <w:b/>
+          <w:color w:val="000000" w:themeColor="text1"/>
+          <w:szCs w:val="24"/>
+        </w:rPr>
+        <w:t>class_body</w:t>
+      </w:r>
+      <w:proofErr w:type="spellEnd"/>
+      <w:r>
+        <w:rPr>
+          <w:rFonts w:ascii="Times New Roman" w:hAnsi="Times New Roman" w:cs="Times New Roman"/>
+          <w:b/>
+          <w:color w:val="000000" w:themeColor="text1"/>
+          <w:szCs w:val="24"/>
+        </w:rPr>
+        <w:t xml:space="preserve">&gt; </w:t>
+      </w:r>
+      <w:r>
+        <w:rPr>
+          <w:rFonts w:ascii="Times New Roman" w:hAnsi="Times New Roman" w:cs="Times New Roman"/>
+          <w:b/>
+          <w:color w:val="000000" w:themeColor="text1"/>
+          <w:szCs w:val="24"/>
+        </w:rPr>
+        <w:sym w:font="Wingdings" w:char="F0E0"/>
+      </w:r>
+      <w:r>
+        <w:rPr>
+          <w:rFonts w:ascii="Times New Roman" w:hAnsi="Times New Roman" w:cs="Times New Roman"/>
+          <w:b/>
+          <w:color w:val="000000" w:themeColor="text1"/>
+          <w:szCs w:val="24"/>
+        </w:rPr>
+        <w:t xml:space="preserve"> </w:t>
+      </w:r>
+      <w:proofErr w:type="gramStart"/>
+      <w:r>
+        <w:rPr>
+          <w:rFonts w:ascii="Times New Roman" w:hAnsi="Times New Roman" w:cs="Times New Roman"/>
+          <w:b/>
+          <w:color w:val="000000" w:themeColor="text1"/>
+          <w:szCs w:val="24"/>
+        </w:rPr>
+        <w:t>{ &lt;</w:t>
+      </w:r>
+      <w:proofErr w:type="spellStart"/>
+      <w:proofErr w:type="gramEnd"/>
+      <w:r>
+        <w:rPr>
+          <w:rFonts w:ascii="Times New Roman" w:hAnsi="Times New Roman" w:cs="Times New Roman"/>
+          <w:b/>
+          <w:color w:val="000000" w:themeColor="text1"/>
+          <w:szCs w:val="24"/>
+        </w:rPr>
+        <w:t>decl_in</w:t>
+      </w:r>
+      <w:r>
+        <w:rPr>
+          <w:rFonts w:ascii="Times New Roman" w:hAnsi="Times New Roman" w:cs="Times New Roman"/>
+          <w:b/>
+          <w:color w:val="000000" w:themeColor="text1"/>
+          <w:szCs w:val="24"/>
+        </w:rPr>
+        <w:t>i</w:t>
+      </w:r>
+      <w:r>
+        <w:rPr>
+          <w:rFonts w:ascii="Times New Roman" w:hAnsi="Times New Roman" w:cs="Times New Roman"/>
+          <w:b/>
+          <w:color w:val="000000" w:themeColor="text1"/>
+          <w:szCs w:val="24"/>
+        </w:rPr>
+        <w:t>t</w:t>
+      </w:r>
+      <w:proofErr w:type="spellEnd"/>
+      <w:r>
+        <w:rPr>
+          <w:rFonts w:ascii="Times New Roman" w:hAnsi="Times New Roman" w:cs="Times New Roman"/>
+          <w:b/>
+          <w:color w:val="000000" w:themeColor="text1"/>
+          <w:szCs w:val="24"/>
+        </w:rPr>
+        <w:t>&gt;</w:t>
+      </w:r>
+      <w:r>
+        <w:rPr>
+          <w:rFonts w:ascii="Times New Roman" w:hAnsi="Times New Roman" w:cs="Times New Roman"/>
+          <w:b/>
+          <w:color w:val="000000" w:themeColor="text1"/>
+          <w:szCs w:val="24"/>
+        </w:rPr>
+        <w:t xml:space="preserve"> </w:t>
+      </w:r>
+      <w:r>
+        <w:rPr>
+          <w:rFonts w:ascii="Times New Roman" w:hAnsi="Times New Roman" w:cs="Times New Roman"/>
+          <w:b/>
+          <w:color w:val="000000" w:themeColor="text1"/>
+          <w:szCs w:val="24"/>
+        </w:rPr>
+        <w:t xml:space="preserve"> &lt;</w:t>
+      </w:r>
+      <w:proofErr w:type="spellStart"/>
+      <w:r>
+        <w:rPr>
+          <w:rFonts w:ascii="Times New Roman" w:hAnsi="Times New Roman" w:cs="Times New Roman"/>
+          <w:b/>
+          <w:color w:val="000000" w:themeColor="text1"/>
+          <w:szCs w:val="24"/>
+        </w:rPr>
+        <w:t>class_body</w:t>
+      </w:r>
+      <w:proofErr w:type="spellEnd"/>
+      <w:r>
+        <w:rPr>
+          <w:rFonts w:ascii="Times New Roman" w:hAnsi="Times New Roman" w:cs="Times New Roman"/>
+          <w:b/>
+          <w:color w:val="000000" w:themeColor="text1"/>
+          <w:szCs w:val="24"/>
+        </w:rPr>
+        <w:t>’&gt; }</w:t>
+      </w:r>
+      <w:r>
+        <w:rPr>
+          <w:rFonts w:ascii="Times New Roman" w:hAnsi="Times New Roman" w:cs="Times New Roman"/>
+          <w:b/>
+          <w:color w:val="000000" w:themeColor="text1"/>
+          <w:szCs w:val="24"/>
+        </w:rPr>
+        <w:t xml:space="preserve"> | </w:t>
+      </w:r>
+      <w:proofErr w:type="spellStart"/>
+      <w:r>
+        <w:rPr>
+          <w:rFonts w:ascii="Times New Roman" w:hAnsi="Times New Roman" w:cs="Times New Roman"/>
+          <w:b/>
+          <w:color w:val="000000" w:themeColor="text1"/>
+          <w:szCs w:val="24"/>
+        </w:rPr>
+        <w:t>ter</w:t>
+      </w:r>
+      <w:proofErr w:type="spellEnd"/>
+    </w:p>
+    <w:p>
+      <w:pPr>
+        <w:pStyle w:val="ListParagraph"/>
+        <w:ind w:firstLine="720"/>
+        <w:rPr>
+          <w:rFonts w:ascii="Times New Roman" w:hAnsi="Times New Roman" w:cs="Times New Roman"/>
+          <w:b/>
+          <w:color w:val="000000" w:themeColor="text1"/>
+          <w:szCs w:val="24"/>
+        </w:rPr>
+      </w:pPr>
+      <w:r>
+        <w:rPr>
+          <w:rFonts w:ascii="Times New Roman" w:hAnsi="Times New Roman" w:cs="Times New Roman"/>
+          <w:b/>
+          <w:color w:val="000000" w:themeColor="text1"/>
+          <w:szCs w:val="24"/>
+        </w:rPr>
+        <w:t>&lt;</w:t>
+      </w:r>
+      <w:proofErr w:type="spellStart"/>
+      <w:r>
+        <w:rPr>
+          <w:rFonts w:ascii="Times New Roman" w:hAnsi="Times New Roman" w:cs="Times New Roman"/>
+          <w:b/>
+          <w:color w:val="000000" w:themeColor="text1"/>
+          <w:szCs w:val="24"/>
+        </w:rPr>
         <w:t>class_body</w:t>
       </w:r>
       <w:proofErr w:type="spellEnd"/>
@@ -6907,6 +7411,7 @@
         <w:rPr>
           <w:rFonts w:ascii="Times New Roman" w:hAnsi="Times New Roman" w:cs="Times New Roman"/>
         </w:rPr>
+        <w:lastRenderedPageBreak/>
         <w:t>Starting Point:</w:t>
       </w:r>
     </w:p>
@@ -7750,7 +8255,6 @@
               <w:rPr>
                 <w:rFonts w:ascii="Times New Roman" w:hAnsi="Times New Roman" w:cs="Times New Roman"/>
               </w:rPr>
-              <w:lastRenderedPageBreak/>
               <w:t>Ass</w:t>
             </w:r>
           </w:p>
@@ -9378,7 +9882,14 @@
               <w:rPr>
                 <w:rFonts w:ascii="Times New Roman" w:hAnsi="Times New Roman" w:cs="Times New Roman"/>
               </w:rPr>
-              <w:t>, return, break, continue, ID, {</w:t>
+              <w:t xml:space="preserve">, </w:t>
+            </w:r>
+            <w:r>
+              <w:rPr>
+                <w:rFonts w:ascii="Times New Roman" w:hAnsi="Times New Roman" w:cs="Times New Roman"/>
+              </w:rPr>
+              <w:lastRenderedPageBreak/>
+              <w:t>return, break, continue, ID, {</w:t>
             </w:r>
           </w:p>
         </w:tc>
@@ -9397,6 +9908,7 @@
               <w:rPr>
                 <w:rFonts w:ascii="Times New Roman" w:hAnsi="Times New Roman" w:cs="Times New Roman"/>
               </w:rPr>
+              <w:lastRenderedPageBreak/>
               <w:t>Repeating</w:t>
             </w:r>
           </w:p>
@@ -14074,7 +14586,7 @@
 </file>
 
 <file path=customXml/itemProps1.xml><?xml version="1.0" encoding="utf-8"?>
-<ds:datastoreItem xmlns:ds="http://schemas.openxmlformats.org/officeDocument/2006/customXml" ds:itemID="{864EF93E-11A5-42B0-A92D-0C0C2CF1673C}">
+<ds:datastoreItem xmlns:ds="http://schemas.openxmlformats.org/officeDocument/2006/customXml" ds:itemID="{AA779368-3698-41AF-B0CD-205CB071751A}">
   <ds:schemaRefs>
     <ds:schemaRef ds:uri="http://schemas.openxmlformats.org/officeDocument/2006/bibliography"/>
   </ds:schemaRefs>

--- a/Syntax CFG.docx
+++ b/Syntax CFG.docx
@@ -874,7 +874,47 @@
           <w:color w:val="000000" w:themeColor="text1"/>
           <w:szCs w:val="24"/>
         </w:rPr>
-        <w:t xml:space="preserve"> ID &lt;ass&gt; | </w:t>
+        <w:t xml:space="preserve"> ID &lt;ass&gt; |</w:t>
+      </w:r>
+      <w:r>
+        <w:rPr>
+          <w:rFonts w:ascii="Times New Roman" w:hAnsi="Times New Roman" w:cs="Times New Roman"/>
+          <w:b/>
+          <w:color w:val="000000" w:themeColor="text1"/>
+          <w:szCs w:val="24"/>
+        </w:rPr>
+        <w:t xml:space="preserve"> [</w:t>
+      </w:r>
+      <w:proofErr w:type="spellStart"/>
+      <w:r>
+        <w:rPr>
+          <w:rFonts w:ascii="Times New Roman" w:hAnsi="Times New Roman" w:cs="Times New Roman"/>
+          <w:b/>
+          <w:color w:val="000000" w:themeColor="text1"/>
+          <w:szCs w:val="24"/>
+        </w:rPr>
+        <w:t>int_const</w:t>
+      </w:r>
+      <w:proofErr w:type="spellEnd"/>
+      <w:r>
+        <w:rPr>
+          <w:rFonts w:ascii="Times New Roman" w:hAnsi="Times New Roman" w:cs="Times New Roman"/>
+          <w:b/>
+          <w:color w:val="000000" w:themeColor="text1"/>
+          <w:szCs w:val="24"/>
+        </w:rPr>
+        <w:t>] ID</w:t>
+      </w:r>
+      <w:bookmarkStart w:id="0" w:name="_GoBack"/>
+      <w:bookmarkEnd w:id="0"/>
+      <w:r>
+        <w:rPr>
+          <w:rFonts w:ascii="Times New Roman" w:hAnsi="Times New Roman" w:cs="Times New Roman"/>
+          <w:b/>
+          <w:color w:val="000000" w:themeColor="text1"/>
+          <w:szCs w:val="24"/>
+        </w:rPr>
+        <w:t xml:space="preserve"> </w:t>
       </w:r>
       <w:r>
         <w:rPr>
@@ -972,7 +1012,6 @@
         <w:ind w:firstLine="720"/>
         <w:rPr>
           <w:rFonts w:ascii="Times New Roman" w:hAnsi="Times New Roman" w:cs="Times New Roman"/>
-          <w:b/>
           <w:color w:val="000000" w:themeColor="text1"/>
           <w:szCs w:val="24"/>
         </w:rPr>
@@ -1031,69 +1070,37 @@
           <w:color w:val="000000" w:themeColor="text1"/>
           <w:szCs w:val="24"/>
         </w:rPr>
-        <w:t xml:space="preserve">ID </w:t>
-      </w:r>
-      <w:proofErr w:type="spellStart"/>
-      <w:r>
-        <w:rPr>
-          <w:rFonts w:ascii="Times New Roman" w:hAnsi="Times New Roman" w:cs="Times New Roman"/>
-          <w:color w:val="000000" w:themeColor="text1"/>
-          <w:szCs w:val="24"/>
-        </w:rPr>
         <w:t>ID</w:t>
       </w:r>
-      <w:proofErr w:type="spellEnd"/>
-      <w:r>
-        <w:rPr>
-          <w:rFonts w:ascii="Times New Roman" w:hAnsi="Times New Roman" w:cs="Times New Roman"/>
-          <w:b/>
-          <w:color w:val="000000" w:themeColor="text1"/>
-          <w:szCs w:val="24"/>
-        </w:rPr>
-        <w:t xml:space="preserve"> &lt;ass</w:t>
-      </w:r>
-      <w:r>
-        <w:rPr>
-          <w:rFonts w:ascii="Times New Roman" w:hAnsi="Times New Roman" w:cs="Times New Roman"/>
-          <w:b/>
-          <w:color w:val="000000" w:themeColor="text1"/>
-          <w:szCs w:val="24"/>
-        </w:rPr>
-        <w:t>2</w:t>
-      </w:r>
-      <w:r>
-        <w:rPr>
-          <w:rFonts w:ascii="Times New Roman" w:hAnsi="Times New Roman" w:cs="Times New Roman"/>
-          <w:b/>
-          <w:color w:val="000000" w:themeColor="text1"/>
-          <w:szCs w:val="24"/>
-        </w:rPr>
-        <w:t>&gt;</w:t>
+      <w:r>
+        <w:rPr>
+          <w:rFonts w:ascii="Times New Roman" w:hAnsi="Times New Roman" w:cs="Times New Roman"/>
+          <w:color w:val="000000" w:themeColor="text1"/>
+          <w:szCs w:val="24"/>
+        </w:rPr>
+        <w:t xml:space="preserve"> &lt;decl5_1&gt;</w:t>
       </w:r>
     </w:p>
     <w:p>
       <w:pPr>
-        <w:ind w:left="720"/>
-        <w:rPr>
-          <w:rFonts w:ascii="Times New Roman" w:hAnsi="Times New Roman" w:cs="Times New Roman"/>
-          <w:b/>
-          <w:color w:val="000000" w:themeColor="text1"/>
-          <w:szCs w:val="24"/>
-        </w:rPr>
-      </w:pPr>
-      <w:r>
-        <w:rPr>
-          <w:rFonts w:ascii="Times New Roman" w:hAnsi="Times New Roman" w:cs="Times New Roman"/>
-          <w:b/>
-          <w:color w:val="000000" w:themeColor="text1"/>
-          <w:szCs w:val="24"/>
-        </w:rPr>
-        <w:t xml:space="preserve">&lt;ass2&gt; </w:t>
-      </w:r>
-      <w:r>
-        <w:rPr>
-          <w:rFonts w:ascii="Times New Roman" w:hAnsi="Times New Roman" w:cs="Times New Roman"/>
-          <w:b/>
+        <w:ind w:firstLine="720"/>
+        <w:rPr>
+          <w:rFonts w:ascii="Times New Roman" w:hAnsi="Times New Roman" w:cs="Times New Roman"/>
+          <w:color w:val="000000" w:themeColor="text1"/>
+          <w:szCs w:val="24"/>
+        </w:rPr>
+      </w:pPr>
+      <w:r>
+        <w:rPr>
+          <w:rFonts w:ascii="Times New Roman" w:hAnsi="Times New Roman" w:cs="Times New Roman"/>
+          <w:color w:val="000000" w:themeColor="text1"/>
+          <w:szCs w:val="24"/>
+        </w:rPr>
+        <w:t>&lt;decl_5&gt;</w:t>
+      </w:r>
+      <w:r>
+        <w:rPr>
+          <w:rFonts w:ascii="Times New Roman" w:hAnsi="Times New Roman" w:cs="Times New Roman"/>
           <w:color w:val="000000" w:themeColor="text1"/>
           <w:szCs w:val="24"/>
         </w:rPr>
@@ -1102,83 +1109,83 @@
       <w:r>
         <w:rPr>
           <w:rFonts w:ascii="Times New Roman" w:hAnsi="Times New Roman" w:cs="Times New Roman"/>
+          <w:color w:val="000000" w:themeColor="text1"/>
+          <w:szCs w:val="24"/>
+        </w:rPr>
+        <w:t xml:space="preserve"> ID</w:t>
+      </w:r>
+      <w:r>
+        <w:rPr>
+          <w:rFonts w:ascii="Times New Roman" w:hAnsi="Times New Roman" w:cs="Times New Roman"/>
+          <w:b/>
+          <w:color w:val="000000" w:themeColor="text1"/>
+          <w:szCs w:val="24"/>
+        </w:rPr>
+        <w:t xml:space="preserve"> &lt;ass</w:t>
+      </w:r>
+      <w:r>
+        <w:rPr>
+          <w:rFonts w:ascii="Times New Roman" w:hAnsi="Times New Roman" w:cs="Times New Roman"/>
+          <w:b/>
+          <w:color w:val="000000" w:themeColor="text1"/>
+          <w:szCs w:val="24"/>
+        </w:rPr>
+        <w:t>2</w:t>
+      </w:r>
+      <w:r>
+        <w:rPr>
+          <w:rFonts w:ascii="Times New Roman" w:hAnsi="Times New Roman" w:cs="Times New Roman"/>
+          <w:b/>
+          <w:color w:val="000000" w:themeColor="text1"/>
+          <w:szCs w:val="24"/>
+        </w:rPr>
+        <w:t>&gt;</w:t>
+      </w:r>
+      <w:r>
+        <w:rPr>
+          <w:rFonts w:ascii="Times New Roman" w:hAnsi="Times New Roman" w:cs="Times New Roman"/>
           <w:b/>
           <w:color w:val="000000" w:themeColor="text1"/>
           <w:szCs w:val="24"/>
         </w:rPr>
         <w:t xml:space="preserve"> </w:t>
       </w:r>
-      <w:proofErr w:type="gramStart"/>
-      <w:r>
-        <w:rPr>
-          <w:rFonts w:ascii="Times New Roman" w:hAnsi="Times New Roman" w:cs="Times New Roman"/>
-          <w:color w:val="000000" w:themeColor="text1"/>
-          <w:szCs w:val="24"/>
-        </w:rPr>
-        <w:t>(</w:t>
-      </w:r>
-      <w:r>
-        <w:rPr>
-          <w:rFonts w:ascii="Times New Roman" w:hAnsi="Times New Roman" w:cs="Times New Roman"/>
-          <w:b/>
-          <w:color w:val="000000" w:themeColor="text1"/>
-          <w:szCs w:val="24"/>
-        </w:rPr>
-        <w:t xml:space="preserve"> </w:t>
-      </w:r>
-      <w:r>
-        <w:rPr>
-          <w:rFonts w:ascii="Times New Roman" w:hAnsi="Times New Roman" w:cs="Times New Roman"/>
-          <w:b/>
-          <w:color w:val="000000" w:themeColor="text1"/>
-          <w:szCs w:val="24"/>
-        </w:rPr>
-        <w:t>&lt;</w:t>
-      </w:r>
-      <w:proofErr w:type="gramEnd"/>
-      <w:r>
-        <w:rPr>
-          <w:rFonts w:ascii="Times New Roman" w:hAnsi="Times New Roman" w:cs="Times New Roman"/>
-          <w:b/>
-          <w:color w:val="000000" w:themeColor="text1"/>
-          <w:szCs w:val="24"/>
-        </w:rPr>
-        <w:t>params&gt;</w:t>
-      </w:r>
-      <w:r>
-        <w:rPr>
-          <w:rFonts w:ascii="Times New Roman" w:hAnsi="Times New Roman" w:cs="Times New Roman"/>
-          <w:b/>
-          <w:color w:val="000000" w:themeColor="text1"/>
-          <w:szCs w:val="24"/>
-        </w:rPr>
-        <w:t xml:space="preserve"> </w:t>
-      </w:r>
-      <w:r>
-        <w:rPr>
-          <w:rFonts w:ascii="Times New Roman" w:hAnsi="Times New Roman" w:cs="Times New Roman"/>
-          <w:color w:val="000000" w:themeColor="text1"/>
-          <w:szCs w:val="24"/>
-        </w:rPr>
-        <w:t>)</w:t>
-      </w:r>
-      <w:r>
-        <w:rPr>
-          <w:rFonts w:ascii="Times New Roman" w:hAnsi="Times New Roman" w:cs="Times New Roman"/>
-          <w:b/>
-          <w:color w:val="000000" w:themeColor="text1"/>
-          <w:szCs w:val="24"/>
-        </w:rPr>
-        <w:t xml:space="preserve"> &lt;function-body&gt;</w:t>
-      </w:r>
-      <w:r>
-        <w:rPr>
-          <w:rFonts w:ascii="Times New Roman" w:hAnsi="Times New Roman" w:cs="Times New Roman"/>
-          <w:b/>
-          <w:color w:val="000000" w:themeColor="text1"/>
-          <w:szCs w:val="24"/>
-        </w:rPr>
-        <w:t xml:space="preserve"> | &lt;ass&gt;</w:t>
+      <w:r>
+        <w:rPr>
+          <w:rFonts w:ascii="Times New Roman" w:hAnsi="Times New Roman" w:cs="Times New Roman"/>
+          <w:b/>
+          <w:color w:val="000000" w:themeColor="text1"/>
+          <w:szCs w:val="24"/>
+        </w:rPr>
+        <w:t>| [</w:t>
+      </w:r>
+      <w:proofErr w:type="spellStart"/>
+      <w:r>
+        <w:rPr>
+          <w:rFonts w:ascii="Times New Roman" w:hAnsi="Times New Roman" w:cs="Times New Roman"/>
+          <w:b/>
+          <w:color w:val="000000" w:themeColor="text1"/>
+          <w:szCs w:val="24"/>
+        </w:rPr>
+        <w:t>int_const</w:t>
+      </w:r>
+      <w:proofErr w:type="spellEnd"/>
+      <w:r>
+        <w:rPr>
+          <w:rFonts w:ascii="Times New Roman" w:hAnsi="Times New Roman" w:cs="Times New Roman"/>
+          <w:b/>
+          <w:color w:val="000000" w:themeColor="text1"/>
+          <w:szCs w:val="24"/>
+        </w:rPr>
+        <w:t xml:space="preserve">] ID </w:t>
+      </w:r>
+      <w:r>
+        <w:rPr>
+          <w:rFonts w:ascii="Times New Roman" w:hAnsi="Times New Roman" w:cs="Times New Roman"/>
+          <w:color w:val="000000" w:themeColor="text1"/>
+          <w:szCs w:val="24"/>
+        </w:rPr>
+        <w:t>&lt;decl5&gt;</w:t>
       </w:r>
     </w:p>
     <w:p>
@@ -1198,7 +1205,7 @@
           <w:color w:val="000000" w:themeColor="text1"/>
           <w:szCs w:val="24"/>
         </w:rPr>
-        <w:t xml:space="preserve">&lt;ass&gt; </w:t>
+        <w:t xml:space="preserve">&lt;ass2&gt; </w:t>
       </w:r>
       <w:r>
         <w:rPr>
@@ -1218,14 +1225,14 @@
         </w:rPr>
         <w:t xml:space="preserve"> </w:t>
       </w:r>
-      <w:r>
-        <w:rPr>
-          <w:rFonts w:ascii="Times New Roman" w:hAnsi="Times New Roman" w:cs="Times New Roman"/>
-          <w:b/>
-          <w:color w:val="000000" w:themeColor="text1"/>
-          <w:szCs w:val="24"/>
-        </w:rPr>
-        <w:t>assign</w:t>
+      <w:proofErr w:type="gramStart"/>
+      <w:r>
+        <w:rPr>
+          <w:rFonts w:ascii="Times New Roman" w:hAnsi="Times New Roman" w:cs="Times New Roman"/>
+          <w:color w:val="000000" w:themeColor="text1"/>
+          <w:szCs w:val="24"/>
+        </w:rPr>
+        <w:t>(</w:t>
       </w:r>
       <w:r>
         <w:rPr>
@@ -1243,7 +1250,52 @@
           <w:color w:val="000000" w:themeColor="text1"/>
           <w:szCs w:val="24"/>
         </w:rPr>
-        <w:t>&lt;ass1&gt;</w:t>
+        <w:t>&lt;</w:t>
+      </w:r>
+      <w:proofErr w:type="gramEnd"/>
+      <w:r>
+        <w:rPr>
+          <w:rFonts w:ascii="Times New Roman" w:hAnsi="Times New Roman" w:cs="Times New Roman"/>
+          <w:b/>
+          <w:color w:val="000000" w:themeColor="text1"/>
+          <w:szCs w:val="24"/>
+        </w:rPr>
+        <w:t>params&gt;</w:t>
+      </w:r>
+      <w:r>
+        <w:rPr>
+          <w:rFonts w:ascii="Times New Roman" w:hAnsi="Times New Roman" w:cs="Times New Roman"/>
+          <w:b/>
+          <w:color w:val="000000" w:themeColor="text1"/>
+          <w:szCs w:val="24"/>
+        </w:rPr>
+        <w:t xml:space="preserve"> </w:t>
+      </w:r>
+      <w:r>
+        <w:rPr>
+          <w:rFonts w:ascii="Times New Roman" w:hAnsi="Times New Roman" w:cs="Times New Roman"/>
+          <w:color w:val="000000" w:themeColor="text1"/>
+          <w:szCs w:val="24"/>
+        </w:rPr>
+        <w:t>)</w:t>
+      </w:r>
+      <w:r>
+        <w:rPr>
+          <w:rFonts w:ascii="Times New Roman" w:hAnsi="Times New Roman" w:cs="Times New Roman"/>
+          <w:b/>
+          <w:color w:val="000000" w:themeColor="text1"/>
+          <w:szCs w:val="24"/>
+        </w:rPr>
+        <w:t xml:space="preserve"> &lt;function-body&gt;</w:t>
+      </w:r>
+      <w:r>
+        <w:rPr>
+          <w:rFonts w:ascii="Times New Roman" w:hAnsi="Times New Roman" w:cs="Times New Roman"/>
+          <w:b/>
+          <w:color w:val="000000" w:themeColor="text1"/>
+          <w:szCs w:val="24"/>
+        </w:rPr>
+        <w:t xml:space="preserve"> | &lt;ass&gt;</w:t>
       </w:r>
     </w:p>
     <w:p>
@@ -1263,6 +1315,71 @@
           <w:color w:val="000000" w:themeColor="text1"/>
           <w:szCs w:val="24"/>
         </w:rPr>
+        <w:t xml:space="preserve">&lt;ass&gt; </w:t>
+      </w:r>
+      <w:r>
+        <w:rPr>
+          <w:rFonts w:ascii="Times New Roman" w:hAnsi="Times New Roman" w:cs="Times New Roman"/>
+          <w:b/>
+          <w:color w:val="000000" w:themeColor="text1"/>
+          <w:szCs w:val="24"/>
+        </w:rPr>
+        <w:sym w:font="Wingdings" w:char="F0E0"/>
+      </w:r>
+      <w:r>
+        <w:rPr>
+          <w:rFonts w:ascii="Times New Roman" w:hAnsi="Times New Roman" w:cs="Times New Roman"/>
+          <w:b/>
+          <w:color w:val="000000" w:themeColor="text1"/>
+          <w:szCs w:val="24"/>
+        </w:rPr>
+        <w:t xml:space="preserve"> </w:t>
+      </w:r>
+      <w:r>
+        <w:rPr>
+          <w:rFonts w:ascii="Times New Roman" w:hAnsi="Times New Roman" w:cs="Times New Roman"/>
+          <w:b/>
+          <w:color w:val="000000" w:themeColor="text1"/>
+          <w:szCs w:val="24"/>
+        </w:rPr>
+        <w:t>assign</w:t>
+      </w:r>
+      <w:r>
+        <w:rPr>
+          <w:rFonts w:ascii="Times New Roman" w:hAnsi="Times New Roman" w:cs="Times New Roman"/>
+          <w:b/>
+          <w:color w:val="000000" w:themeColor="text1"/>
+          <w:szCs w:val="24"/>
+        </w:rPr>
+        <w:t xml:space="preserve"> </w:t>
+      </w:r>
+      <w:r>
+        <w:rPr>
+          <w:rFonts w:ascii="Times New Roman" w:hAnsi="Times New Roman" w:cs="Times New Roman"/>
+          <w:b/>
+          <w:color w:val="000000" w:themeColor="text1"/>
+          <w:szCs w:val="24"/>
+        </w:rPr>
+        <w:t>&lt;ass1&gt;</w:t>
+      </w:r>
+    </w:p>
+    <w:p>
+      <w:pPr>
+        <w:ind w:left="720"/>
+        <w:rPr>
+          <w:rFonts w:ascii="Times New Roman" w:hAnsi="Times New Roman" w:cs="Times New Roman"/>
+          <w:b/>
+          <w:color w:val="000000" w:themeColor="text1"/>
+          <w:szCs w:val="24"/>
+        </w:rPr>
+      </w:pPr>
+      <w:r>
+        <w:rPr>
+          <w:rFonts w:ascii="Times New Roman" w:hAnsi="Times New Roman" w:cs="Times New Roman"/>
+          <w:b/>
+          <w:color w:val="000000" w:themeColor="text1"/>
+          <w:szCs w:val="24"/>
+        </w:rPr>
         <w:t xml:space="preserve">&lt;ass1&gt; </w:t>
       </w:r>
       <w:r>
@@ -1335,25 +1452,7 @@
           <w:color w:val="000000" w:themeColor="text1"/>
           <w:szCs w:val="24"/>
         </w:rPr>
-        <w:t xml:space="preserve"> | </w:t>
-      </w:r>
-      <w:r>
-        <w:rPr>
-          <w:rFonts w:ascii="Times New Roman" w:hAnsi="Times New Roman" w:cs="Times New Roman"/>
-          <w:b/>
-          <w:color w:val="000000" w:themeColor="text1"/>
-          <w:szCs w:val="24"/>
-        </w:rPr>
-        <w:t>&lt;dec</w:t>
-      </w:r>
-      <w:r>
-        <w:rPr>
-          <w:rFonts w:ascii="Times New Roman" w:hAnsi="Times New Roman" w:cs="Times New Roman"/>
-          <w:b/>
-          <w:color w:val="000000" w:themeColor="text1"/>
-          <w:szCs w:val="24"/>
-        </w:rPr>
-        <w:t>5&gt;</w:t>
+        <w:t xml:space="preserve"> </w:t>
       </w:r>
     </w:p>
     <w:p>
@@ -1650,7 +1749,6 @@
         <w:ind w:left="720"/>
         <w:rPr>
           <w:rFonts w:ascii="Times New Roman" w:hAnsi="Times New Roman" w:cs="Times New Roman"/>
-          <w:b/>
           <w:color w:val="000000" w:themeColor="text1"/>
           <w:szCs w:val="24"/>
         </w:rPr>
@@ -1801,6 +1899,135 @@
           <w:szCs w:val="24"/>
         </w:rPr>
         <w:t>ter</w:t>
+      </w:r>
+      <w:proofErr w:type="spellEnd"/>
+    </w:p>
+    <w:p>
+      <w:pPr>
+        <w:ind w:left="720"/>
+        <w:rPr>
+          <w:rFonts w:ascii="Times New Roman" w:hAnsi="Times New Roman" w:cs="Times New Roman"/>
+          <w:b/>
+          <w:color w:val="000000" w:themeColor="text1"/>
+          <w:szCs w:val="24"/>
+        </w:rPr>
+      </w:pPr>
+      <w:r>
+        <w:rPr>
+          <w:rFonts w:ascii="Times New Roman" w:hAnsi="Times New Roman" w:cs="Times New Roman"/>
+          <w:b/>
+          <w:color w:val="000000" w:themeColor="text1"/>
+          <w:szCs w:val="24"/>
+        </w:rPr>
+        <w:t xml:space="preserve">&lt;dec5&gt; </w:t>
+      </w:r>
+      <w:r>
+        <w:rPr>
+          <w:rFonts w:ascii="Times New Roman" w:hAnsi="Times New Roman" w:cs="Times New Roman"/>
+          <w:b/>
+          <w:color w:val="000000" w:themeColor="text1"/>
+          <w:szCs w:val="24"/>
+        </w:rPr>
+        <w:sym w:font="Wingdings" w:char="F0E0"/>
+      </w:r>
+      <w:r>
+        <w:rPr>
+          <w:rFonts w:ascii="Times New Roman" w:hAnsi="Times New Roman" w:cs="Times New Roman"/>
+          <w:b/>
+          <w:color w:val="000000" w:themeColor="text1"/>
+          <w:szCs w:val="24"/>
+        </w:rPr>
+        <w:t xml:space="preserve">  assign &lt;</w:t>
+      </w:r>
+      <w:proofErr w:type="spellStart"/>
+      <w:r>
+        <w:rPr>
+          <w:rFonts w:ascii="Times New Roman" w:hAnsi="Times New Roman" w:cs="Times New Roman"/>
+          <w:b/>
+          <w:color w:val="000000" w:themeColor="text1"/>
+          <w:szCs w:val="24"/>
+        </w:rPr>
+        <w:t>ArrayInit</w:t>
+      </w:r>
+      <w:proofErr w:type="spellEnd"/>
+      <w:r>
+        <w:rPr>
+          <w:rFonts w:ascii="Times New Roman" w:hAnsi="Times New Roman" w:cs="Times New Roman"/>
+          <w:b/>
+          <w:color w:val="000000" w:themeColor="text1"/>
+          <w:szCs w:val="24"/>
+        </w:rPr>
+        <w:t xml:space="preserve">&gt; </w:t>
+      </w:r>
+      <w:proofErr w:type="spellStart"/>
+      <w:r>
+        <w:rPr>
+          <w:rFonts w:ascii="Times New Roman" w:hAnsi="Times New Roman" w:cs="Times New Roman"/>
+          <w:b/>
+          <w:color w:val="000000" w:themeColor="text1"/>
+          <w:szCs w:val="24"/>
+        </w:rPr>
+        <w:t>ter</w:t>
+      </w:r>
+      <w:proofErr w:type="spellEnd"/>
+      <w:r>
+        <w:rPr>
+          <w:rFonts w:ascii="Times New Roman" w:hAnsi="Times New Roman" w:cs="Times New Roman"/>
+          <w:b/>
+          <w:color w:val="000000" w:themeColor="text1"/>
+          <w:szCs w:val="24"/>
+        </w:rPr>
+        <w:t xml:space="preserve"> | </w:t>
+      </w:r>
+      <w:proofErr w:type="gramStart"/>
+      <w:r>
+        <w:rPr>
+          <w:rFonts w:ascii="Times New Roman" w:hAnsi="Times New Roman" w:cs="Times New Roman"/>
+          <w:b/>
+          <w:color w:val="000000" w:themeColor="text1"/>
+          <w:szCs w:val="24"/>
+        </w:rPr>
+        <w:t>( &lt;</w:t>
+      </w:r>
+      <w:proofErr w:type="gramEnd"/>
+      <w:r>
+        <w:rPr>
+          <w:rFonts w:ascii="Times New Roman" w:hAnsi="Times New Roman" w:cs="Times New Roman"/>
+          <w:b/>
+          <w:color w:val="000000" w:themeColor="text1"/>
+          <w:szCs w:val="24"/>
+        </w:rPr>
+        <w:t>params&gt; ) &lt;</w:t>
+      </w:r>
+      <w:proofErr w:type="spellStart"/>
+      <w:r>
+        <w:rPr>
+          <w:rFonts w:ascii="Times New Roman" w:hAnsi="Times New Roman" w:cs="Times New Roman"/>
+          <w:b/>
+          <w:color w:val="000000" w:themeColor="text1"/>
+          <w:szCs w:val="24"/>
+        </w:rPr>
+        <w:t>function_body</w:t>
+      </w:r>
+      <w:proofErr w:type="spellEnd"/>
+      <w:r>
+        <w:rPr>
+          <w:rFonts w:ascii="Times New Roman" w:hAnsi="Times New Roman" w:cs="Times New Roman"/>
+          <w:b/>
+          <w:color w:val="000000" w:themeColor="text1"/>
+          <w:szCs w:val="24"/>
+        </w:rPr>
+        <w:t xml:space="preserve">&gt; //check </w:t>
+      </w:r>
+      <w:proofErr w:type="spellStart"/>
+      <w:r>
+        <w:rPr>
+          <w:rFonts w:ascii="Times New Roman" w:hAnsi="Times New Roman" w:cs="Times New Roman"/>
+          <w:b/>
+          <w:color w:val="000000" w:themeColor="text1"/>
+          <w:szCs w:val="24"/>
+        </w:rPr>
+        <w:t>wala</w:t>
       </w:r>
       <w:proofErr w:type="spellEnd"/>
     </w:p>
@@ -2868,6 +3095,7 @@
           <w:color w:val="000000" w:themeColor="text1"/>
           <w:szCs w:val="24"/>
         </w:rPr>
+        <w:lastRenderedPageBreak/>
         <w:t>&lt;</w:t>
       </w:r>
       <w:r>
@@ -3082,7 +3310,6 @@
           <w:color w:val="000000" w:themeColor="text1"/>
           <w:szCs w:val="24"/>
         </w:rPr>
-        <w:lastRenderedPageBreak/>
         <w:t>&lt;cond3’&gt;</w:t>
       </w:r>
       <w:r>
@@ -4897,6 +5124,7 @@
           <w:color w:val="000000" w:themeColor="text1"/>
           <w:szCs w:val="24"/>
         </w:rPr>
+        <w:lastRenderedPageBreak/>
         <w:t>&lt;default-</w:t>
       </w:r>
       <w:proofErr w:type="spellStart"/>
@@ -4977,7 +5205,6 @@
         <w:rPr>
           <w:rFonts w:ascii="Times New Roman" w:hAnsi="Times New Roman" w:cs="Times New Roman"/>
         </w:rPr>
-        <w:lastRenderedPageBreak/>
         <w:t>SST</w:t>
       </w:r>
       <w:r>
@@ -5327,15 +5554,15 @@
           <w:color w:val="000000" w:themeColor="text1"/>
           <w:szCs w:val="24"/>
         </w:rPr>
-        <w:t xml:space="preserve"> &lt;assign_call4&gt;</w:t>
-      </w:r>
-      <w:r>
-        <w:rPr>
-          <w:rFonts w:ascii="Times New Roman" w:hAnsi="Times New Roman" w:cs="Times New Roman"/>
-          <w:color w:val="000000" w:themeColor="text1"/>
-          <w:szCs w:val="24"/>
-        </w:rPr>
-        <w:sym w:font="Wingdings" w:char="F0E0"/>
+        <w:t xml:space="preserve"> &lt;assign_call4</w:t>
+      </w:r>
+      <w:r>
+        <w:rPr>
+          <w:rFonts w:ascii="Times New Roman" w:hAnsi="Times New Roman" w:cs="Times New Roman"/>
+          <w:color w:val="000000" w:themeColor="text1"/>
+          <w:szCs w:val="24"/>
+        </w:rPr>
+        <w:t>&gt;</w:t>
       </w:r>
     </w:p>
     <w:p>
@@ -5621,8 +5848,6 @@
         </w:rPr>
         <w:t xml:space="preserve"> | ter</w:t>
       </w:r>
-      <w:bookmarkStart w:id="0" w:name="_GoBack"/>
-      <w:bookmarkEnd w:id="0"/>
     </w:p>
     <w:p>
       <w:pPr>
@@ -6368,7 +6593,23 @@
           <w:color w:val="000000" w:themeColor="text1"/>
           <w:szCs w:val="24"/>
         </w:rPr>
-        <w:t xml:space="preserve"> .  &lt;assign_re1&gt; | </w:t>
+        <w:t xml:space="preserve"> . </w:t>
+      </w:r>
+      <w:r>
+        <w:rPr>
+          <w:rFonts w:ascii="Times New Roman" w:hAnsi="Times New Roman" w:cs="Times New Roman"/>
+          <w:color w:val="000000" w:themeColor="text1"/>
+          <w:szCs w:val="24"/>
+        </w:rPr>
+        <w:t>ID</w:t>
+      </w:r>
+      <w:r>
+        <w:rPr>
+          <w:rFonts w:ascii="Times New Roman" w:hAnsi="Times New Roman" w:cs="Times New Roman"/>
+          <w:color w:val="000000" w:themeColor="text1"/>
+          <w:szCs w:val="24"/>
+        </w:rPr>
+        <w:t xml:space="preserve"> &lt;assign_re1&gt; | </w:t>
       </w:r>
       <w:proofErr w:type="spellStart"/>
       <w:r>
@@ -14586,7 +14827,7 @@
 </file>
 
 <file path=customXml/itemProps1.xml><?xml version="1.0" encoding="utf-8"?>
-<ds:datastoreItem xmlns:ds="http://schemas.openxmlformats.org/officeDocument/2006/customXml" ds:itemID="{AA779368-3698-41AF-B0CD-205CB071751A}">
+<ds:datastoreItem xmlns:ds="http://schemas.openxmlformats.org/officeDocument/2006/customXml" ds:itemID="{5F6D6594-FFC5-43E0-8813-F3B2D74A5604}">
   <ds:schemaRefs>
     <ds:schemaRef ds:uri="http://schemas.openxmlformats.org/officeDocument/2006/bibliography"/>
   </ds:schemaRefs>

--- a/Syntax CFG.docx
+++ b/Syntax CFG.docx
@@ -905,8 +905,6 @@
         </w:rPr>
         <w:t>] ID</w:t>
       </w:r>
-      <w:bookmarkStart w:id="0" w:name="_GoBack"/>
-      <w:bookmarkEnd w:id="0"/>
       <w:r>
         <w:rPr>
           <w:rFonts w:ascii="Times New Roman" w:hAnsi="Times New Roman" w:cs="Times New Roman"/>
@@ -1004,7 +1002,36 @@
           <w:color w:val="000000" w:themeColor="text1"/>
           <w:szCs w:val="24"/>
         </w:rPr>
-        <w:t>DT ID (&lt;params&gt;) &lt;function-body&gt;</w:t>
+        <w:t>DT ID (&lt;</w:t>
+      </w:r>
+      <w:proofErr w:type="spellStart"/>
+      <w:r>
+        <w:rPr>
+          <w:rFonts w:ascii="Times New Roman" w:hAnsi="Times New Roman" w:cs="Times New Roman"/>
+          <w:b/>
+          <w:color w:val="000000" w:themeColor="text1"/>
+          <w:szCs w:val="24"/>
+        </w:rPr>
+        <w:t>funct_</w:t>
+      </w:r>
+      <w:r>
+        <w:rPr>
+          <w:rFonts w:ascii="Times New Roman" w:hAnsi="Times New Roman" w:cs="Times New Roman"/>
+          <w:b/>
+          <w:color w:val="000000" w:themeColor="text1"/>
+          <w:szCs w:val="24"/>
+        </w:rPr>
+        <w:t>params</w:t>
+      </w:r>
+      <w:proofErr w:type="spellEnd"/>
+      <w:r>
+        <w:rPr>
+          <w:rFonts w:ascii="Times New Roman" w:hAnsi="Times New Roman" w:cs="Times New Roman"/>
+          <w:b/>
+          <w:color w:val="000000" w:themeColor="text1"/>
+          <w:szCs w:val="24"/>
+        </w:rPr>
+        <w:t>&gt;) &lt;function-body&gt;</w:t>
       </w:r>
     </w:p>
     <w:p>
@@ -1425,7 +1452,36 @@
           <w:color w:val="000000" w:themeColor="text1"/>
           <w:szCs w:val="24"/>
         </w:rPr>
-        <w:t>(&lt;params&gt;) &lt;function-body&gt;</w:t>
+        <w:t>(&lt;</w:t>
+      </w:r>
+      <w:proofErr w:type="spellStart"/>
+      <w:r>
+        <w:rPr>
+          <w:rFonts w:ascii="Times New Roman" w:hAnsi="Times New Roman" w:cs="Times New Roman"/>
+          <w:b/>
+          <w:color w:val="000000" w:themeColor="text1"/>
+          <w:szCs w:val="24"/>
+        </w:rPr>
+        <w:t>funct_</w:t>
+      </w:r>
+      <w:r>
+        <w:rPr>
+          <w:rFonts w:ascii="Times New Roman" w:hAnsi="Times New Roman" w:cs="Times New Roman"/>
+          <w:b/>
+          <w:color w:val="000000" w:themeColor="text1"/>
+          <w:szCs w:val="24"/>
+        </w:rPr>
+        <w:t>params</w:t>
+      </w:r>
+      <w:proofErr w:type="spellEnd"/>
+      <w:r>
+        <w:rPr>
+          <w:rFonts w:ascii="Times New Roman" w:hAnsi="Times New Roman" w:cs="Times New Roman"/>
+          <w:b/>
+          <w:color w:val="000000" w:themeColor="text1"/>
+          <w:szCs w:val="24"/>
+        </w:rPr>
+        <w:t>&gt;) &lt;function-body&gt;</w:t>
       </w:r>
       <w:r>
         <w:rPr>
@@ -1901,6 +1957,50 @@
         <w:t>ter</w:t>
       </w:r>
       <w:proofErr w:type="spellEnd"/>
+      <w:r>
+        <w:rPr>
+          <w:rFonts w:ascii="Times New Roman" w:hAnsi="Times New Roman" w:cs="Times New Roman"/>
+          <w:color w:val="000000" w:themeColor="text1"/>
+          <w:szCs w:val="24"/>
+        </w:rPr>
+        <w:t xml:space="preserve"> //ye use </w:t>
+      </w:r>
+      <w:proofErr w:type="spellStart"/>
+      <w:r>
+        <w:rPr>
+          <w:rFonts w:ascii="Times New Roman" w:hAnsi="Times New Roman" w:cs="Times New Roman"/>
+          <w:color w:val="000000" w:themeColor="text1"/>
+          <w:szCs w:val="24"/>
+        </w:rPr>
+        <w:t>nhe</w:t>
+      </w:r>
+      <w:proofErr w:type="spellEnd"/>
+      <w:r>
+        <w:rPr>
+          <w:rFonts w:ascii="Times New Roman" w:hAnsi="Times New Roman" w:cs="Times New Roman"/>
+          <w:color w:val="000000" w:themeColor="text1"/>
+          <w:szCs w:val="24"/>
+        </w:rPr>
+        <w:t xml:space="preserve"> </w:t>
+      </w:r>
+      <w:proofErr w:type="spellStart"/>
+      <w:r>
+        <w:rPr>
+          <w:rFonts w:ascii="Times New Roman" w:hAnsi="Times New Roman" w:cs="Times New Roman"/>
+          <w:color w:val="000000" w:themeColor="text1"/>
+          <w:szCs w:val="24"/>
+        </w:rPr>
+        <w:t>hoa</w:t>
+      </w:r>
+      <w:proofErr w:type="spellEnd"/>
+      <w:r>
+        <w:rPr>
+          <w:rFonts w:ascii="Times New Roman" w:hAnsi="Times New Roman" w:cs="Times New Roman"/>
+          <w:color w:val="000000" w:themeColor="text1"/>
+          <w:szCs w:val="24"/>
+        </w:rPr>
+        <w:t xml:space="preserve"> ha</w:t>
+      </w:r>
     </w:p>
     <w:p>
       <w:pPr>
@@ -1989,6 +2089,7 @@
         </w:rPr>
         <w:t>( &lt;</w:t>
       </w:r>
+      <w:proofErr w:type="spellStart"/>
       <w:proofErr w:type="gramEnd"/>
       <w:r>
         <w:rPr>
@@ -1997,7 +2098,26 @@
           <w:color w:val="000000" w:themeColor="text1"/>
           <w:szCs w:val="24"/>
         </w:rPr>
-        <w:t>params&gt; ) &lt;</w:t>
+        <w:t>funct_</w:t>
+      </w:r>
+      <w:r>
+        <w:rPr>
+          <w:rFonts w:ascii="Times New Roman" w:hAnsi="Times New Roman" w:cs="Times New Roman"/>
+          <w:b/>
+          <w:color w:val="000000" w:themeColor="text1"/>
+          <w:szCs w:val="24"/>
+        </w:rPr>
+        <w:t>params</w:t>
+      </w:r>
+      <w:proofErr w:type="spellEnd"/>
+      <w:r>
+        <w:rPr>
+          <w:rFonts w:ascii="Times New Roman" w:hAnsi="Times New Roman" w:cs="Times New Roman"/>
+          <w:b/>
+          <w:color w:val="000000" w:themeColor="text1"/>
+          <w:szCs w:val="24"/>
+        </w:rPr>
+        <w:t>&gt; ) &lt;</w:t>
       </w:r>
       <w:proofErr w:type="spellStart"/>
       <w:r>
@@ -2017,7 +2137,166 @@
           <w:color w:val="000000" w:themeColor="text1"/>
           <w:szCs w:val="24"/>
         </w:rPr>
-        <w:t xml:space="preserve">&gt; //check </w:t>
+        <w:t xml:space="preserve">&gt; </w:t>
+      </w:r>
+    </w:p>
+    <w:p>
+      <w:pPr>
+        <w:ind w:left="720"/>
+        <w:rPr>
+          <w:rFonts w:ascii="Times New Roman" w:hAnsi="Times New Roman" w:cs="Times New Roman"/>
+          <w:b/>
+          <w:color w:val="000000" w:themeColor="text1"/>
+          <w:szCs w:val="24"/>
+        </w:rPr>
+      </w:pPr>
+      <w:r>
+        <w:rPr>
+          <w:rFonts w:ascii="Times New Roman" w:hAnsi="Times New Roman" w:cs="Times New Roman"/>
+          <w:b/>
+          <w:color w:val="000000" w:themeColor="text1"/>
+          <w:szCs w:val="24"/>
+        </w:rPr>
+        <w:t xml:space="preserve">&lt;params&gt; </w:t>
+      </w:r>
+      <w:r>
+        <w:rPr>
+          <w:rFonts w:ascii="Times New Roman" w:hAnsi="Times New Roman" w:cs="Times New Roman"/>
+          <w:b/>
+          <w:color w:val="000000" w:themeColor="text1"/>
+          <w:szCs w:val="24"/>
+        </w:rPr>
+        <w:sym w:font="Wingdings" w:char="F0E0"/>
+      </w:r>
+      <w:r>
+        <w:rPr>
+          <w:rFonts w:ascii="Times New Roman" w:hAnsi="Times New Roman" w:cs="Times New Roman"/>
+          <w:b/>
+          <w:color w:val="000000" w:themeColor="text1"/>
+          <w:szCs w:val="24"/>
+        </w:rPr>
+        <w:t xml:space="preserve"> </w:t>
+      </w:r>
+      <w:proofErr w:type="gramStart"/>
+      <w:r>
+        <w:rPr>
+          <w:rFonts w:ascii="Times New Roman" w:hAnsi="Times New Roman" w:cs="Times New Roman"/>
+          <w:color w:val="000000" w:themeColor="text1"/>
+          <w:szCs w:val="24"/>
+        </w:rPr>
+        <w:t xml:space="preserve">€ </w:t>
+      </w:r>
+      <w:r>
+        <w:rPr>
+          <w:rFonts w:ascii="Times New Roman" w:hAnsi="Times New Roman" w:cs="Times New Roman"/>
+          <w:b/>
+          <w:color w:val="000000" w:themeColor="text1"/>
+          <w:szCs w:val="24"/>
+        </w:rPr>
+        <w:t xml:space="preserve"> |</w:t>
+      </w:r>
+      <w:proofErr w:type="gramEnd"/>
+      <w:r>
+        <w:rPr>
+          <w:rFonts w:ascii="Times New Roman" w:hAnsi="Times New Roman" w:cs="Times New Roman"/>
+          <w:b/>
+          <w:color w:val="000000" w:themeColor="text1"/>
+          <w:szCs w:val="24"/>
+        </w:rPr>
+        <w:t xml:space="preserve"> &lt;exp&gt;</w:t>
+      </w:r>
+      <w:r>
+        <w:rPr>
+          <w:rFonts w:ascii="Times New Roman" w:hAnsi="Times New Roman" w:cs="Times New Roman"/>
+          <w:b/>
+          <w:color w:val="000000" w:themeColor="text1"/>
+          <w:szCs w:val="24"/>
+        </w:rPr>
+        <w:t xml:space="preserve"> </w:t>
+      </w:r>
+      <w:r>
+        <w:rPr>
+          <w:rFonts w:ascii="Times New Roman" w:hAnsi="Times New Roman" w:cs="Times New Roman"/>
+          <w:b/>
+          <w:color w:val="000000" w:themeColor="text1"/>
+          <w:szCs w:val="24"/>
+        </w:rPr>
+        <w:t>&lt;comma&gt;</w:t>
+      </w:r>
+    </w:p>
+    <w:p>
+      <w:pPr>
+        <w:ind w:left="720"/>
+        <w:rPr>
+          <w:rFonts w:ascii="Times New Roman" w:hAnsi="Times New Roman" w:cs="Times New Roman"/>
+          <w:b/>
+          <w:color w:val="000000" w:themeColor="text1"/>
+          <w:szCs w:val="24"/>
+        </w:rPr>
+      </w:pPr>
+      <w:r>
+        <w:rPr>
+          <w:rFonts w:ascii="Times New Roman" w:hAnsi="Times New Roman" w:cs="Times New Roman"/>
+          <w:b/>
+          <w:color w:val="000000" w:themeColor="text1"/>
+          <w:szCs w:val="24"/>
+        </w:rPr>
+        <w:t xml:space="preserve">&lt;commas&gt; </w:t>
+      </w:r>
+      <w:r>
+        <w:rPr>
+          <w:rFonts w:ascii="Times New Roman" w:hAnsi="Times New Roman" w:cs="Times New Roman"/>
+          <w:b/>
+          <w:color w:val="000000" w:themeColor="text1"/>
+          <w:szCs w:val="24"/>
+        </w:rPr>
+        <w:sym w:font="Wingdings" w:char="F0E0"/>
+      </w:r>
+      <w:r>
+        <w:rPr>
+          <w:rFonts w:ascii="Times New Roman" w:hAnsi="Times New Roman" w:cs="Times New Roman"/>
+          <w:b/>
+          <w:color w:val="000000" w:themeColor="text1"/>
+          <w:szCs w:val="24"/>
+        </w:rPr>
+        <w:t xml:space="preserve"> </w:t>
+      </w:r>
+      <w:r>
+        <w:rPr>
+          <w:rFonts w:ascii="Times New Roman" w:hAnsi="Times New Roman" w:cs="Times New Roman"/>
+          <w:color w:val="000000" w:themeColor="text1"/>
+          <w:szCs w:val="24"/>
+        </w:rPr>
+        <w:t xml:space="preserve">, </w:t>
+      </w:r>
+      <w:r>
+        <w:rPr>
+          <w:rFonts w:ascii="Times New Roman" w:hAnsi="Times New Roman" w:cs="Times New Roman"/>
+          <w:b/>
+          <w:color w:val="000000" w:themeColor="text1"/>
+          <w:szCs w:val="24"/>
+        </w:rPr>
+        <w:t>&lt;params&gt;</w:t>
+      </w:r>
+    </w:p>
+    <w:p>
+      <w:pPr>
+        <w:ind w:left="720"/>
+        <w:rPr>
+          <w:rFonts w:ascii="Times New Roman" w:hAnsi="Times New Roman" w:cs="Times New Roman"/>
+          <w:b/>
+          <w:color w:val="000000" w:themeColor="text1"/>
+          <w:szCs w:val="24"/>
+        </w:rPr>
+      </w:pPr>
+      <w:r>
+        <w:rPr>
+          <w:rFonts w:ascii="Times New Roman" w:hAnsi="Times New Roman" w:cs="Times New Roman"/>
+          <w:b/>
+          <w:color w:val="000000" w:themeColor="text1"/>
+          <w:szCs w:val="24"/>
+        </w:rPr>
+        <w:t>&lt;</w:t>
       </w:r>
       <w:proofErr w:type="spellStart"/>
       <w:r>
@@ -2027,347 +2306,1014 @@
           <w:color w:val="000000" w:themeColor="text1"/>
           <w:szCs w:val="24"/>
         </w:rPr>
-        <w:t>wala</w:t>
+        <w:t>ArrayInit</w:t>
+      </w:r>
+      <w:proofErr w:type="spellEnd"/>
+      <w:r>
+        <w:rPr>
+          <w:rFonts w:ascii="Times New Roman" w:hAnsi="Times New Roman" w:cs="Times New Roman"/>
+          <w:b/>
+          <w:color w:val="000000" w:themeColor="text1"/>
+          <w:szCs w:val="24"/>
+        </w:rPr>
+        <w:t xml:space="preserve">&gt; </w:t>
+      </w:r>
+      <w:r>
+        <w:rPr>
+          <w:rFonts w:ascii="Times New Roman" w:hAnsi="Times New Roman" w:cs="Times New Roman"/>
+          <w:b/>
+          <w:color w:val="000000" w:themeColor="text1"/>
+          <w:szCs w:val="24"/>
+        </w:rPr>
+        <w:sym w:font="Wingdings" w:char="F0E0"/>
+      </w:r>
+      <w:r>
+        <w:rPr>
+          <w:rFonts w:ascii="Times New Roman" w:hAnsi="Times New Roman" w:cs="Times New Roman"/>
+          <w:b/>
+          <w:color w:val="000000" w:themeColor="text1"/>
+          <w:szCs w:val="24"/>
+        </w:rPr>
+        <w:t xml:space="preserve"> </w:t>
+      </w:r>
+      <w:r>
+        <w:rPr>
+          <w:rFonts w:ascii="Times New Roman" w:hAnsi="Times New Roman" w:cs="Times New Roman"/>
+          <w:color w:val="000000" w:themeColor="text1"/>
+          <w:szCs w:val="24"/>
+        </w:rPr>
+        <w:t>ID</w:t>
+      </w:r>
+      <w:r>
+        <w:rPr>
+          <w:rFonts w:ascii="Times New Roman" w:hAnsi="Times New Roman" w:cs="Times New Roman"/>
+          <w:b/>
+          <w:color w:val="000000" w:themeColor="text1"/>
+          <w:szCs w:val="24"/>
+        </w:rPr>
+        <w:t xml:space="preserve"> | [&lt;params&gt;]</w:t>
+      </w:r>
+      <w:r>
+        <w:rPr>
+          <w:rFonts w:ascii="Times New Roman" w:hAnsi="Times New Roman" w:cs="Times New Roman"/>
+          <w:b/>
+          <w:color w:val="000000" w:themeColor="text1"/>
+          <w:szCs w:val="24"/>
+        </w:rPr>
+        <w:t xml:space="preserve"> </w:t>
+      </w:r>
+    </w:p>
+    <w:p>
+      <w:pPr>
+        <w:ind w:left="720"/>
+        <w:rPr>
+          <w:rFonts w:ascii="Times New Roman" w:hAnsi="Times New Roman" w:cs="Times New Roman"/>
+          <w:color w:val="000000" w:themeColor="text1"/>
+          <w:szCs w:val="24"/>
+        </w:rPr>
+      </w:pPr>
+      <w:r>
+        <w:rPr>
+          <w:rFonts w:ascii="Times New Roman" w:hAnsi="Times New Roman" w:cs="Times New Roman"/>
+          <w:b/>
+          <w:color w:val="000000" w:themeColor="text1"/>
+          <w:szCs w:val="24"/>
+        </w:rPr>
+        <w:t xml:space="preserve">&lt;list&gt; </w:t>
+      </w:r>
+      <w:r>
+        <w:rPr>
+          <w:rFonts w:ascii="Times New Roman" w:hAnsi="Times New Roman" w:cs="Times New Roman"/>
+          <w:b/>
+          <w:color w:val="000000" w:themeColor="text1"/>
+          <w:szCs w:val="24"/>
+        </w:rPr>
+        <w:sym w:font="Wingdings" w:char="F0E0"/>
+      </w:r>
+      <w:r>
+        <w:rPr>
+          <w:rFonts w:ascii="Times New Roman" w:hAnsi="Times New Roman" w:cs="Times New Roman"/>
+          <w:b/>
+          <w:color w:val="000000" w:themeColor="text1"/>
+          <w:szCs w:val="24"/>
+        </w:rPr>
+        <w:t xml:space="preserve"> </w:t>
+      </w:r>
+      <w:proofErr w:type="spellStart"/>
+      <w:r>
+        <w:rPr>
+          <w:rFonts w:ascii="Times New Roman" w:hAnsi="Times New Roman" w:cs="Times New Roman"/>
+          <w:color w:val="000000" w:themeColor="text1"/>
+          <w:szCs w:val="24"/>
+        </w:rPr>
+        <w:t>ter</w:t>
+      </w:r>
+      <w:proofErr w:type="spellEnd"/>
+      <w:r>
+        <w:rPr>
+          <w:rFonts w:ascii="Times New Roman" w:hAnsi="Times New Roman" w:cs="Times New Roman"/>
+          <w:b/>
+          <w:color w:val="000000" w:themeColor="text1"/>
+          <w:szCs w:val="24"/>
+        </w:rPr>
+        <w:t xml:space="preserve"> </w:t>
+      </w:r>
+      <w:proofErr w:type="gramStart"/>
+      <w:r>
+        <w:rPr>
+          <w:rFonts w:ascii="Times New Roman" w:hAnsi="Times New Roman" w:cs="Times New Roman"/>
+          <w:b/>
+          <w:color w:val="000000" w:themeColor="text1"/>
+          <w:szCs w:val="24"/>
+        </w:rPr>
+        <w:t xml:space="preserve">| </w:t>
+      </w:r>
+      <w:r>
+        <w:rPr>
+          <w:rFonts w:ascii="Times New Roman" w:hAnsi="Times New Roman" w:cs="Times New Roman"/>
+          <w:color w:val="000000" w:themeColor="text1"/>
+          <w:szCs w:val="24"/>
+        </w:rPr>
+        <w:t>,</w:t>
+      </w:r>
+      <w:proofErr w:type="gramEnd"/>
+      <w:r>
+        <w:rPr>
+          <w:rFonts w:ascii="Times New Roman" w:hAnsi="Times New Roman" w:cs="Times New Roman"/>
+          <w:color w:val="000000" w:themeColor="text1"/>
+          <w:szCs w:val="24"/>
+        </w:rPr>
+        <w:t xml:space="preserve"> ID</w:t>
+      </w:r>
+      <w:r>
+        <w:rPr>
+          <w:rFonts w:ascii="Times New Roman" w:hAnsi="Times New Roman" w:cs="Times New Roman"/>
+          <w:b/>
+          <w:color w:val="000000" w:themeColor="text1"/>
+          <w:szCs w:val="24"/>
+        </w:rPr>
+        <w:t xml:space="preserve"> &lt;</w:t>
+      </w:r>
+      <w:proofErr w:type="spellStart"/>
+      <w:r>
+        <w:rPr>
+          <w:rFonts w:ascii="Times New Roman" w:hAnsi="Times New Roman" w:cs="Times New Roman"/>
+          <w:b/>
+          <w:color w:val="000000" w:themeColor="text1"/>
+          <w:szCs w:val="24"/>
+        </w:rPr>
+        <w:t>init</w:t>
+      </w:r>
+      <w:proofErr w:type="spellEnd"/>
+      <w:r>
+        <w:rPr>
+          <w:rFonts w:ascii="Times New Roman" w:hAnsi="Times New Roman" w:cs="Times New Roman"/>
+          <w:b/>
+          <w:color w:val="000000" w:themeColor="text1"/>
+          <w:szCs w:val="24"/>
+        </w:rPr>
+        <w:t>&gt; &lt;list&gt;</w:t>
+      </w:r>
+    </w:p>
+    <w:p>
+      <w:pPr>
+        <w:pStyle w:val="Heading1"/>
+        <w:rPr>
+          <w:rFonts w:ascii="Times New Roman" w:hAnsi="Times New Roman" w:cs="Times New Roman"/>
+          <w:szCs w:val="24"/>
+        </w:rPr>
+      </w:pPr>
+      <w:r>
+        <w:rPr>
+          <w:rFonts w:ascii="Times New Roman" w:hAnsi="Times New Roman" w:cs="Times New Roman"/>
+        </w:rPr>
+        <w:t>Function</w:t>
+      </w:r>
+    </w:p>
+    <w:p>
+      <w:pPr>
+        <w:ind w:left="360" w:firstLine="720"/>
+        <w:rPr>
+          <w:rFonts w:ascii="Times New Roman" w:hAnsi="Times New Roman" w:cs="Times New Roman"/>
+          <w:b/>
+          <w:color w:val="000000" w:themeColor="text1"/>
+          <w:szCs w:val="24"/>
+        </w:rPr>
+      </w:pPr>
+      <w:r>
+        <w:rPr>
+          <w:rFonts w:ascii="Times New Roman" w:hAnsi="Times New Roman" w:cs="Times New Roman"/>
+          <w:b/>
+          <w:color w:val="000000" w:themeColor="text1"/>
+          <w:szCs w:val="24"/>
+        </w:rPr>
+        <w:t>&lt;function-body&gt;</w:t>
+      </w:r>
+      <w:r>
+        <w:rPr>
+          <w:rFonts w:ascii="Times New Roman" w:hAnsi="Times New Roman" w:cs="Times New Roman"/>
+        </w:rPr>
+        <w:sym w:font="Wingdings" w:char="F0E0"/>
+      </w:r>
+      <w:r>
+        <w:rPr>
+          <w:rFonts w:ascii="Times New Roman" w:hAnsi="Times New Roman" w:cs="Times New Roman"/>
+          <w:b/>
+          <w:color w:val="000000" w:themeColor="text1"/>
+          <w:szCs w:val="24"/>
+        </w:rPr>
+        <w:t xml:space="preserve"> ; | </w:t>
+      </w:r>
+      <w:proofErr w:type="gramStart"/>
+      <w:r>
+        <w:rPr>
+          <w:rFonts w:ascii="Times New Roman" w:hAnsi="Times New Roman" w:cs="Times New Roman"/>
+          <w:b/>
+          <w:color w:val="000000" w:themeColor="text1"/>
+          <w:szCs w:val="24"/>
+        </w:rPr>
+        <w:t>{ &lt;</w:t>
+      </w:r>
+      <w:proofErr w:type="spellStart"/>
+      <w:proofErr w:type="gramEnd"/>
+      <w:r>
+        <w:rPr>
+          <w:rFonts w:ascii="Times New Roman" w:hAnsi="Times New Roman" w:cs="Times New Roman"/>
+          <w:b/>
+          <w:color w:val="000000" w:themeColor="text1"/>
+          <w:szCs w:val="24"/>
+        </w:rPr>
+        <w:t>mst</w:t>
+      </w:r>
+      <w:proofErr w:type="spellEnd"/>
+      <w:r>
+        <w:rPr>
+          <w:rFonts w:ascii="Times New Roman" w:hAnsi="Times New Roman" w:cs="Times New Roman"/>
+          <w:b/>
+          <w:color w:val="000000" w:themeColor="text1"/>
+          <w:szCs w:val="24"/>
+        </w:rPr>
+        <w:t>&gt; return &lt;R1&gt;}</w:t>
+      </w:r>
+    </w:p>
+    <w:p>
+      <w:pPr>
+        <w:ind w:left="360" w:firstLine="720"/>
+        <w:rPr>
+          <w:rFonts w:ascii="Times New Roman" w:hAnsi="Times New Roman" w:cs="Times New Roman"/>
+          <w:color w:val="000000" w:themeColor="text1"/>
+          <w:szCs w:val="24"/>
+        </w:rPr>
+      </w:pPr>
+      <w:r>
+        <w:rPr>
+          <w:rFonts w:ascii="Times New Roman" w:hAnsi="Times New Roman" w:cs="Times New Roman"/>
+          <w:b/>
+          <w:color w:val="000000" w:themeColor="text1"/>
+          <w:szCs w:val="24"/>
+        </w:rPr>
+        <w:t>&lt;R1&gt;</w:t>
+      </w:r>
+      <w:r>
+        <w:rPr>
+          <w:rFonts w:ascii="Times New Roman" w:hAnsi="Times New Roman" w:cs="Times New Roman"/>
+        </w:rPr>
+        <w:sym w:font="Wingdings" w:char="F0E0"/>
+      </w:r>
+      <w:r>
+        <w:rPr>
+          <w:rFonts w:ascii="Times New Roman" w:hAnsi="Times New Roman" w:cs="Times New Roman"/>
+          <w:b/>
+          <w:color w:val="000000" w:themeColor="text1"/>
+          <w:szCs w:val="24"/>
+        </w:rPr>
+        <w:t xml:space="preserve"> &lt;exp&gt;</w:t>
+      </w:r>
+      <w:r>
+        <w:rPr>
+          <w:rFonts w:ascii="Times New Roman" w:hAnsi="Times New Roman" w:cs="Times New Roman"/>
+          <w:b/>
+          <w:color w:val="000000" w:themeColor="text1"/>
+          <w:szCs w:val="24"/>
+        </w:rPr>
+        <w:t xml:space="preserve"> </w:t>
+      </w:r>
+      <w:proofErr w:type="spellStart"/>
+      <w:r>
+        <w:rPr>
+          <w:rFonts w:ascii="Times New Roman" w:hAnsi="Times New Roman" w:cs="Times New Roman"/>
+          <w:color w:val="000000" w:themeColor="text1"/>
+          <w:szCs w:val="24"/>
+        </w:rPr>
+        <w:t>ter</w:t>
+      </w:r>
+      <w:proofErr w:type="spellEnd"/>
+      <w:r>
+        <w:rPr>
+          <w:rFonts w:ascii="Times New Roman" w:hAnsi="Times New Roman" w:cs="Times New Roman"/>
+          <w:b/>
+          <w:color w:val="000000" w:themeColor="text1"/>
+          <w:szCs w:val="24"/>
+        </w:rPr>
+        <w:t xml:space="preserve"> </w:t>
+      </w:r>
+      <w:proofErr w:type="gramStart"/>
+      <w:r>
+        <w:rPr>
+          <w:rFonts w:ascii="Times New Roman" w:hAnsi="Times New Roman" w:cs="Times New Roman"/>
+          <w:b/>
+          <w:color w:val="000000" w:themeColor="text1"/>
+          <w:szCs w:val="24"/>
+        </w:rPr>
+        <w:t xml:space="preserve">| </w:t>
+      </w:r>
+      <w:r>
+        <w:rPr>
+          <w:rFonts w:ascii="Times New Roman" w:hAnsi="Times New Roman" w:cs="Times New Roman"/>
+          <w:color w:val="000000" w:themeColor="text1"/>
+          <w:szCs w:val="24"/>
+        </w:rPr>
+        <w:t xml:space="preserve"> </w:t>
+      </w:r>
+      <w:proofErr w:type="spellStart"/>
+      <w:r>
+        <w:rPr>
+          <w:rFonts w:ascii="Times New Roman" w:hAnsi="Times New Roman" w:cs="Times New Roman"/>
+          <w:color w:val="000000" w:themeColor="text1"/>
+          <w:szCs w:val="24"/>
+        </w:rPr>
+        <w:t>ter</w:t>
+      </w:r>
+      <w:proofErr w:type="spellEnd"/>
+      <w:proofErr w:type="gramEnd"/>
+      <w:r>
+        <w:rPr>
+          <w:rFonts w:ascii="Times New Roman" w:hAnsi="Times New Roman" w:cs="Times New Roman"/>
+          <w:color w:val="000000" w:themeColor="text1"/>
+          <w:szCs w:val="24"/>
+        </w:rPr>
+        <w:t xml:space="preserve"> </w:t>
+      </w:r>
+    </w:p>
+    <w:p>
+      <w:pPr>
+        <w:ind w:left="360" w:firstLine="720"/>
+        <w:rPr>
+          <w:rFonts w:ascii="Times New Roman" w:hAnsi="Times New Roman" w:cs="Times New Roman"/>
+          <w:color w:val="000000" w:themeColor="text1"/>
+          <w:szCs w:val="24"/>
+        </w:rPr>
+      </w:pPr>
+      <w:r>
+        <w:rPr>
+          <w:rFonts w:ascii="Times New Roman" w:hAnsi="Times New Roman" w:cs="Times New Roman"/>
+          <w:b/>
+          <w:color w:val="000000" w:themeColor="text1"/>
+          <w:szCs w:val="24"/>
+        </w:rPr>
+        <w:t>&lt;</w:t>
+      </w:r>
+      <w:proofErr w:type="spellStart"/>
+      <w:r>
+        <w:rPr>
+          <w:rFonts w:ascii="Times New Roman" w:hAnsi="Times New Roman" w:cs="Times New Roman"/>
+          <w:b/>
+          <w:color w:val="000000" w:themeColor="text1"/>
+          <w:szCs w:val="24"/>
+        </w:rPr>
+        <w:t>funct_params</w:t>
+      </w:r>
+      <w:proofErr w:type="spellEnd"/>
+      <w:r>
+        <w:rPr>
+          <w:rFonts w:ascii="Times New Roman" w:hAnsi="Times New Roman" w:cs="Times New Roman"/>
+          <w:b/>
+          <w:color w:val="000000" w:themeColor="text1"/>
+          <w:szCs w:val="24"/>
+        </w:rPr>
+        <w:t xml:space="preserve">&gt; </w:t>
+      </w:r>
+      <w:r>
+        <w:rPr>
+          <w:rFonts w:ascii="Times New Roman" w:hAnsi="Times New Roman" w:cs="Times New Roman"/>
+          <w:b/>
+          <w:color w:val="000000" w:themeColor="text1"/>
+          <w:szCs w:val="24"/>
+        </w:rPr>
+        <w:sym w:font="Wingdings" w:char="F0E0"/>
+      </w:r>
+      <w:r>
+        <w:rPr>
+          <w:rFonts w:ascii="Times New Roman" w:hAnsi="Times New Roman" w:cs="Times New Roman"/>
+          <w:b/>
+          <w:color w:val="000000" w:themeColor="text1"/>
+          <w:szCs w:val="24"/>
+        </w:rPr>
+        <w:t xml:space="preserve"> ID &lt;</w:t>
+      </w:r>
+      <w:proofErr w:type="spellStart"/>
+      <w:r>
+        <w:rPr>
+          <w:rFonts w:ascii="Times New Roman" w:hAnsi="Times New Roman" w:cs="Times New Roman"/>
+          <w:b/>
+          <w:color w:val="000000" w:themeColor="text1"/>
+          <w:szCs w:val="24"/>
+        </w:rPr>
+        <w:t>array_opt</w:t>
+      </w:r>
+      <w:proofErr w:type="spellEnd"/>
+      <w:r>
+        <w:rPr>
+          <w:rFonts w:ascii="Times New Roman" w:hAnsi="Times New Roman" w:cs="Times New Roman"/>
+          <w:b/>
+          <w:color w:val="000000" w:themeColor="text1"/>
+          <w:szCs w:val="24"/>
+        </w:rPr>
+        <w:t>&gt; ID &lt;list</w:t>
+      </w:r>
+      <w:r>
+        <w:rPr>
+          <w:rFonts w:ascii="Times New Roman" w:hAnsi="Times New Roman" w:cs="Times New Roman"/>
+          <w:b/>
+          <w:color w:val="000000" w:themeColor="text1"/>
+          <w:szCs w:val="24"/>
+        </w:rPr>
+        <w:t>4</w:t>
+      </w:r>
+      <w:r>
+        <w:rPr>
+          <w:rFonts w:ascii="Times New Roman" w:hAnsi="Times New Roman" w:cs="Times New Roman"/>
+          <w:b/>
+          <w:color w:val="000000" w:themeColor="text1"/>
+          <w:szCs w:val="24"/>
+        </w:rPr>
+        <w:t xml:space="preserve">&gt; | </w:t>
+      </w:r>
+      <w:r>
+        <w:rPr>
+          <w:rFonts w:ascii="Times New Roman" w:hAnsi="Times New Roman" w:cs="Times New Roman"/>
+          <w:color w:val="000000" w:themeColor="text1"/>
+          <w:szCs w:val="24"/>
+        </w:rPr>
+        <w:t>€</w:t>
+      </w:r>
+    </w:p>
+    <w:p>
+      <w:pPr>
+        <w:ind w:left="360" w:firstLine="720"/>
+        <w:rPr>
+          <w:rFonts w:ascii="Times New Roman" w:hAnsi="Times New Roman" w:cs="Times New Roman"/>
+          <w:color w:val="000000" w:themeColor="text1"/>
+          <w:szCs w:val="24"/>
+        </w:rPr>
+      </w:pPr>
+      <w:r>
+        <w:rPr>
+          <w:rFonts w:ascii="Times New Roman" w:hAnsi="Times New Roman" w:cs="Times New Roman"/>
+          <w:b/>
+          <w:color w:val="000000" w:themeColor="text1"/>
+          <w:szCs w:val="24"/>
+        </w:rPr>
+        <w:t>&lt;</w:t>
+      </w:r>
+      <w:proofErr w:type="spellStart"/>
+      <w:r>
+        <w:rPr>
+          <w:rFonts w:ascii="Times New Roman" w:hAnsi="Times New Roman" w:cs="Times New Roman"/>
+          <w:b/>
+          <w:color w:val="000000" w:themeColor="text1"/>
+          <w:szCs w:val="24"/>
+        </w:rPr>
+        <w:t>funct_params</w:t>
+      </w:r>
+      <w:proofErr w:type="spellEnd"/>
+      <w:r>
+        <w:rPr>
+          <w:rFonts w:ascii="Times New Roman" w:hAnsi="Times New Roman" w:cs="Times New Roman"/>
+          <w:b/>
+          <w:color w:val="000000" w:themeColor="text1"/>
+          <w:szCs w:val="24"/>
+        </w:rPr>
+        <w:t xml:space="preserve">&gt; </w:t>
+      </w:r>
+      <w:r>
+        <w:rPr>
+          <w:rFonts w:ascii="Times New Roman" w:hAnsi="Times New Roman" w:cs="Times New Roman"/>
+          <w:b/>
+          <w:color w:val="000000" w:themeColor="text1"/>
+          <w:szCs w:val="24"/>
+        </w:rPr>
+        <w:sym w:font="Wingdings" w:char="F0E0"/>
+      </w:r>
+      <w:r>
+        <w:rPr>
+          <w:rFonts w:ascii="Times New Roman" w:hAnsi="Times New Roman" w:cs="Times New Roman"/>
+          <w:b/>
+          <w:color w:val="000000" w:themeColor="text1"/>
+          <w:szCs w:val="24"/>
+        </w:rPr>
+        <w:t xml:space="preserve"> DT &lt;</w:t>
+      </w:r>
+      <w:proofErr w:type="spellStart"/>
+      <w:r>
+        <w:rPr>
+          <w:rFonts w:ascii="Times New Roman" w:hAnsi="Times New Roman" w:cs="Times New Roman"/>
+          <w:b/>
+          <w:color w:val="000000" w:themeColor="text1"/>
+          <w:szCs w:val="24"/>
+        </w:rPr>
+        <w:t>array_opt</w:t>
+      </w:r>
+      <w:proofErr w:type="spellEnd"/>
+      <w:r>
+        <w:rPr>
+          <w:rFonts w:ascii="Times New Roman" w:hAnsi="Times New Roman" w:cs="Times New Roman"/>
+          <w:b/>
+          <w:color w:val="000000" w:themeColor="text1"/>
+          <w:szCs w:val="24"/>
+        </w:rPr>
+        <w:t>&gt; ID &lt;list</w:t>
+      </w:r>
+      <w:r>
+        <w:rPr>
+          <w:rFonts w:ascii="Times New Roman" w:hAnsi="Times New Roman" w:cs="Times New Roman"/>
+          <w:b/>
+          <w:color w:val="000000" w:themeColor="text1"/>
+          <w:szCs w:val="24"/>
+        </w:rPr>
+        <w:t>4</w:t>
+      </w:r>
+      <w:r>
+        <w:rPr>
+          <w:rFonts w:ascii="Times New Roman" w:hAnsi="Times New Roman" w:cs="Times New Roman"/>
+          <w:b/>
+          <w:color w:val="000000" w:themeColor="text1"/>
+          <w:szCs w:val="24"/>
+        </w:rPr>
+        <w:t xml:space="preserve">&gt; | </w:t>
+      </w:r>
+      <w:r>
+        <w:rPr>
+          <w:rFonts w:ascii="Times New Roman" w:hAnsi="Times New Roman" w:cs="Times New Roman"/>
+          <w:color w:val="000000" w:themeColor="text1"/>
+          <w:szCs w:val="24"/>
+        </w:rPr>
+        <w:t>€</w:t>
+      </w:r>
+    </w:p>
+    <w:p>
+      <w:pPr>
+        <w:ind w:left="360" w:firstLine="720"/>
+        <w:rPr>
+          <w:rFonts w:ascii="Times New Roman" w:hAnsi="Times New Roman" w:cs="Times New Roman"/>
+          <w:b/>
+          <w:color w:val="000000" w:themeColor="text1"/>
+          <w:szCs w:val="24"/>
+        </w:rPr>
+      </w:pPr>
+      <w:r>
+        <w:rPr>
+          <w:rFonts w:ascii="Times New Roman" w:hAnsi="Times New Roman" w:cs="Times New Roman"/>
+          <w:b/>
+          <w:color w:val="000000" w:themeColor="text1"/>
+          <w:szCs w:val="24"/>
+        </w:rPr>
+        <w:t>&lt;</w:t>
+      </w:r>
+      <w:proofErr w:type="spellStart"/>
+      <w:r>
+        <w:rPr>
+          <w:rFonts w:ascii="Times New Roman" w:hAnsi="Times New Roman" w:cs="Times New Roman"/>
+          <w:b/>
+          <w:color w:val="000000" w:themeColor="text1"/>
+          <w:szCs w:val="24"/>
+        </w:rPr>
+        <w:t>array_opt</w:t>
+      </w:r>
+      <w:proofErr w:type="spellEnd"/>
+      <w:r>
+        <w:rPr>
+          <w:rFonts w:ascii="Times New Roman" w:hAnsi="Times New Roman" w:cs="Times New Roman"/>
+          <w:b/>
+          <w:color w:val="000000" w:themeColor="text1"/>
+          <w:szCs w:val="24"/>
+        </w:rPr>
+        <w:t xml:space="preserve">&gt; </w:t>
+      </w:r>
+      <w:r>
+        <w:rPr>
+          <w:rFonts w:ascii="Times New Roman" w:hAnsi="Times New Roman" w:cs="Times New Roman"/>
+          <w:b/>
+          <w:color w:val="000000" w:themeColor="text1"/>
+          <w:szCs w:val="24"/>
+        </w:rPr>
+        <w:sym w:font="Wingdings" w:char="F0E0"/>
+      </w:r>
+      <w:r>
+        <w:rPr>
+          <w:rFonts w:ascii="Times New Roman" w:hAnsi="Times New Roman" w:cs="Times New Roman"/>
+          <w:b/>
+          <w:color w:val="000000" w:themeColor="text1"/>
+          <w:szCs w:val="24"/>
+        </w:rPr>
+        <w:t xml:space="preserve"> [</w:t>
+      </w:r>
+      <w:proofErr w:type="spellStart"/>
+      <w:r>
+        <w:rPr>
+          <w:rFonts w:ascii="Times New Roman" w:hAnsi="Times New Roman" w:cs="Times New Roman"/>
+          <w:b/>
+          <w:color w:val="000000" w:themeColor="text1"/>
+          <w:szCs w:val="24"/>
+        </w:rPr>
+        <w:t>int_const</w:t>
+      </w:r>
+      <w:proofErr w:type="spellEnd"/>
+      <w:r>
+        <w:rPr>
+          <w:rFonts w:ascii="Times New Roman" w:hAnsi="Times New Roman" w:cs="Times New Roman"/>
+          <w:b/>
+          <w:color w:val="000000" w:themeColor="text1"/>
+          <w:szCs w:val="24"/>
+        </w:rPr>
+        <w:t xml:space="preserve">] </w:t>
+      </w:r>
+      <w:r>
+        <w:rPr>
+          <w:rFonts w:ascii="Times New Roman" w:hAnsi="Times New Roman" w:cs="Times New Roman"/>
+          <w:b/>
+          <w:color w:val="000000" w:themeColor="text1"/>
+          <w:szCs w:val="24"/>
+        </w:rPr>
+        <w:t xml:space="preserve">| </w:t>
+      </w:r>
+      <w:r>
+        <w:rPr>
+          <w:rFonts w:ascii="Times New Roman" w:hAnsi="Times New Roman" w:cs="Times New Roman"/>
+          <w:color w:val="000000" w:themeColor="text1"/>
+          <w:szCs w:val="24"/>
+        </w:rPr>
+        <w:t>€</w:t>
+      </w:r>
+      <w:bookmarkStart w:id="0" w:name="_GoBack"/>
+      <w:bookmarkEnd w:id="0"/>
+    </w:p>
+    <w:p>
+      <w:pPr>
+        <w:ind w:left="360" w:firstLine="720"/>
+        <w:rPr>
+          <w:rFonts w:ascii="Times New Roman" w:hAnsi="Times New Roman" w:cs="Times New Roman"/>
+          <w:b/>
+          <w:color w:val="000000" w:themeColor="text1"/>
+          <w:szCs w:val="24"/>
+        </w:rPr>
+      </w:pPr>
+      <w:r>
+        <w:rPr>
+          <w:rFonts w:ascii="Times New Roman" w:hAnsi="Times New Roman" w:cs="Times New Roman"/>
+          <w:b/>
+          <w:color w:val="000000" w:themeColor="text1"/>
+          <w:szCs w:val="24"/>
+        </w:rPr>
+        <w:t xml:space="preserve"> </w:t>
+      </w:r>
+      <w:r>
+        <w:rPr>
+          <w:rFonts w:ascii="Times New Roman" w:hAnsi="Times New Roman" w:cs="Times New Roman"/>
+          <w:b/>
+          <w:color w:val="000000" w:themeColor="text1"/>
+          <w:szCs w:val="24"/>
+        </w:rPr>
+        <w:t>&lt;list</w:t>
+      </w:r>
+      <w:r>
+        <w:rPr>
+          <w:rFonts w:ascii="Times New Roman" w:hAnsi="Times New Roman" w:cs="Times New Roman"/>
+          <w:b/>
+          <w:color w:val="000000" w:themeColor="text1"/>
+          <w:szCs w:val="24"/>
+        </w:rPr>
+        <w:t>4</w:t>
+      </w:r>
+      <w:r>
+        <w:rPr>
+          <w:rFonts w:ascii="Times New Roman" w:hAnsi="Times New Roman" w:cs="Times New Roman"/>
+          <w:b/>
+          <w:color w:val="000000" w:themeColor="text1"/>
+          <w:szCs w:val="24"/>
+        </w:rPr>
+        <w:t xml:space="preserve">&gt; </w:t>
+      </w:r>
+      <w:r>
+        <w:rPr>
+          <w:rFonts w:ascii="Times New Roman" w:hAnsi="Times New Roman" w:cs="Times New Roman"/>
+          <w:b/>
+          <w:color w:val="000000" w:themeColor="text1"/>
+          <w:szCs w:val="24"/>
+        </w:rPr>
+        <w:sym w:font="Wingdings" w:char="F0E0"/>
+      </w:r>
+      <w:r>
+        <w:rPr>
+          <w:rFonts w:ascii="Times New Roman" w:hAnsi="Times New Roman" w:cs="Times New Roman"/>
+          <w:b/>
+          <w:color w:val="000000" w:themeColor="text1"/>
+          <w:szCs w:val="24"/>
+        </w:rPr>
+        <w:t xml:space="preserve"> , &lt;</w:t>
+      </w:r>
+      <w:proofErr w:type="spellStart"/>
+      <w:r>
+        <w:rPr>
+          <w:rFonts w:ascii="Times New Roman" w:hAnsi="Times New Roman" w:cs="Times New Roman"/>
+          <w:b/>
+          <w:color w:val="000000" w:themeColor="text1"/>
+          <w:szCs w:val="24"/>
+        </w:rPr>
+        <w:t>funct_params</w:t>
+      </w:r>
+      <w:proofErr w:type="spellEnd"/>
+      <w:r>
+        <w:rPr>
+          <w:rFonts w:ascii="Times New Roman" w:hAnsi="Times New Roman" w:cs="Times New Roman"/>
+          <w:b/>
+          <w:color w:val="000000" w:themeColor="text1"/>
+          <w:szCs w:val="24"/>
+        </w:rPr>
+        <w:t xml:space="preserve">&gt; </w:t>
+      </w:r>
+    </w:p>
+    <w:p>
+      <w:pPr>
+        <w:pStyle w:val="Heading1"/>
+        <w:rPr>
+          <w:rFonts w:ascii="Times New Roman" w:hAnsi="Times New Roman" w:cs="Times New Roman"/>
+          <w:szCs w:val="24"/>
+        </w:rPr>
+      </w:pPr>
+      <w:r>
+        <w:rPr>
+          <w:rFonts w:ascii="Times New Roman" w:hAnsi="Times New Roman" w:cs="Times New Roman"/>
+        </w:rPr>
+        <w:t>Body:</w:t>
+      </w:r>
+    </w:p>
+    <w:p>
+      <w:pPr>
+        <w:ind w:left="720"/>
+        <w:rPr>
+          <w:rFonts w:ascii="Times New Roman" w:hAnsi="Times New Roman" w:cs="Times New Roman"/>
+          <w:color w:val="000000" w:themeColor="text1"/>
+          <w:szCs w:val="24"/>
+        </w:rPr>
+      </w:pPr>
+      <w:r>
+        <w:rPr>
+          <w:rFonts w:ascii="Times New Roman" w:hAnsi="Times New Roman" w:cs="Times New Roman"/>
+          <w:color w:val="000000" w:themeColor="text1"/>
+          <w:szCs w:val="24"/>
+        </w:rPr>
+        <w:t>&lt;</w:t>
+      </w:r>
+      <w:r>
+        <w:rPr>
+          <w:rFonts w:ascii="Times New Roman" w:hAnsi="Times New Roman" w:cs="Times New Roman"/>
+          <w:b/>
+          <w:color w:val="000000" w:themeColor="text1"/>
+          <w:szCs w:val="24"/>
+        </w:rPr>
+        <w:t>body&gt;</w:t>
+      </w:r>
+      <w:r>
+        <w:rPr>
+          <w:rFonts w:ascii="Times New Roman" w:hAnsi="Times New Roman" w:cs="Times New Roman"/>
+          <w:b/>
+          <w:color w:val="000000" w:themeColor="text1"/>
+          <w:szCs w:val="24"/>
+        </w:rPr>
+        <w:sym w:font="Wingdings" w:char="F0E0"/>
+      </w:r>
+      <w:r>
+        <w:rPr>
+          <w:rFonts w:ascii="Times New Roman" w:hAnsi="Times New Roman" w:cs="Times New Roman"/>
+          <w:b/>
+          <w:color w:val="000000" w:themeColor="text1"/>
+          <w:szCs w:val="24"/>
+        </w:rPr>
+        <w:t>; | &lt;SST&gt; |</w:t>
+      </w:r>
+      <w:r>
+        <w:rPr>
+          <w:rFonts w:ascii="Times New Roman" w:hAnsi="Times New Roman" w:cs="Times New Roman"/>
+          <w:b/>
+          <w:color w:val="000000" w:themeColor="text1"/>
+          <w:szCs w:val="24"/>
+        </w:rPr>
+        <w:t xml:space="preserve"> </w:t>
+      </w:r>
+      <w:proofErr w:type="gramStart"/>
+      <w:r>
+        <w:rPr>
+          <w:rFonts w:ascii="Times New Roman" w:hAnsi="Times New Roman" w:cs="Times New Roman"/>
+          <w:color w:val="000000" w:themeColor="text1"/>
+          <w:szCs w:val="24"/>
+        </w:rPr>
+        <w:t>{</w:t>
+      </w:r>
+      <w:r>
+        <w:rPr>
+          <w:rFonts w:ascii="Times New Roman" w:hAnsi="Times New Roman" w:cs="Times New Roman"/>
+          <w:b/>
+          <w:color w:val="000000" w:themeColor="text1"/>
+          <w:szCs w:val="24"/>
+        </w:rPr>
+        <w:t xml:space="preserve"> &lt;</w:t>
+      </w:r>
+      <w:proofErr w:type="gramEnd"/>
+      <w:r>
+        <w:rPr>
+          <w:rFonts w:ascii="Times New Roman" w:hAnsi="Times New Roman" w:cs="Times New Roman"/>
+          <w:b/>
+          <w:color w:val="000000" w:themeColor="text1"/>
+          <w:szCs w:val="24"/>
+        </w:rPr>
+        <w:t>MST&gt;</w:t>
+      </w:r>
+      <w:r>
+        <w:rPr>
+          <w:rFonts w:ascii="Times New Roman" w:hAnsi="Times New Roman" w:cs="Times New Roman"/>
+          <w:b/>
+          <w:color w:val="000000" w:themeColor="text1"/>
+          <w:szCs w:val="24"/>
+        </w:rPr>
+        <w:t xml:space="preserve"> </w:t>
+      </w:r>
+      <w:r>
+        <w:rPr>
+          <w:rFonts w:ascii="Times New Roman" w:hAnsi="Times New Roman" w:cs="Times New Roman"/>
+          <w:color w:val="000000" w:themeColor="text1"/>
+          <w:szCs w:val="24"/>
+        </w:rPr>
+        <w:t>}</w:t>
+      </w:r>
+    </w:p>
+    <w:p>
+      <w:pPr>
+        <w:ind w:firstLine="720"/>
+        <w:rPr>
+          <w:rFonts w:ascii="Times New Roman" w:hAnsi="Times New Roman" w:cs="Times New Roman"/>
+          <w:color w:val="000000" w:themeColor="text1"/>
+          <w:szCs w:val="24"/>
+        </w:rPr>
+      </w:pPr>
+      <w:r>
+        <w:rPr>
+          <w:rFonts w:ascii="Times New Roman" w:hAnsi="Times New Roman" w:cs="Times New Roman"/>
+          <w:color w:val="000000" w:themeColor="text1"/>
+          <w:szCs w:val="24"/>
+        </w:rPr>
+        <w:t>&lt;</w:t>
+      </w:r>
+      <w:proofErr w:type="spellStart"/>
+      <w:r>
+        <w:rPr>
+          <w:rFonts w:ascii="Times New Roman" w:hAnsi="Times New Roman" w:cs="Times New Roman"/>
+          <w:b/>
+          <w:color w:val="000000" w:themeColor="text1"/>
+          <w:szCs w:val="24"/>
+        </w:rPr>
+        <w:t>return_stmt</w:t>
+      </w:r>
+      <w:proofErr w:type="spellEnd"/>
+      <w:r>
+        <w:rPr>
+          <w:rFonts w:ascii="Times New Roman" w:hAnsi="Times New Roman" w:cs="Times New Roman"/>
+          <w:b/>
+          <w:color w:val="000000" w:themeColor="text1"/>
+          <w:szCs w:val="24"/>
+        </w:rPr>
+        <w:t>&gt;</w:t>
+      </w:r>
+      <w:r>
+        <w:rPr>
+          <w:rFonts w:ascii="Times New Roman" w:hAnsi="Times New Roman" w:cs="Times New Roman"/>
+        </w:rPr>
+        <w:sym w:font="Wingdings" w:char="F0E0"/>
+      </w:r>
+      <w:r>
+        <w:rPr>
+          <w:rFonts w:ascii="Times New Roman" w:hAnsi="Times New Roman" w:cs="Times New Roman"/>
+          <w:color w:val="000000" w:themeColor="text1"/>
+          <w:szCs w:val="24"/>
+        </w:rPr>
+        <w:t xml:space="preserve"> return &lt;</w:t>
+      </w:r>
+      <w:r>
+        <w:rPr>
+          <w:rFonts w:ascii="Times New Roman" w:hAnsi="Times New Roman" w:cs="Times New Roman"/>
+          <w:b/>
+          <w:color w:val="000000" w:themeColor="text1"/>
+          <w:szCs w:val="24"/>
+        </w:rPr>
+        <w:t>exp&gt;</w:t>
+      </w:r>
+      <w:proofErr w:type="spellStart"/>
+      <w:r>
+        <w:rPr>
+          <w:rFonts w:ascii="Times New Roman" w:hAnsi="Times New Roman" w:cs="Times New Roman"/>
+          <w:b/>
+          <w:color w:val="000000" w:themeColor="text1"/>
+          <w:szCs w:val="24"/>
+        </w:rPr>
+        <w:t>ter</w:t>
       </w:r>
       <w:proofErr w:type="spellEnd"/>
     </w:p>
     <w:p>
       <w:pPr>
-        <w:ind w:left="720"/>
-        <w:rPr>
-          <w:rFonts w:ascii="Times New Roman" w:hAnsi="Times New Roman" w:cs="Times New Roman"/>
-          <w:b/>
-          <w:color w:val="000000" w:themeColor="text1"/>
-          <w:szCs w:val="24"/>
-        </w:rPr>
-      </w:pPr>
-      <w:r>
-        <w:rPr>
-          <w:rFonts w:ascii="Times New Roman" w:hAnsi="Times New Roman" w:cs="Times New Roman"/>
-          <w:b/>
-          <w:color w:val="000000" w:themeColor="text1"/>
-          <w:szCs w:val="24"/>
-        </w:rPr>
-        <w:t xml:space="preserve">&lt;params&gt; </w:t>
-      </w:r>
-      <w:r>
-        <w:rPr>
-          <w:rFonts w:ascii="Times New Roman" w:hAnsi="Times New Roman" w:cs="Times New Roman"/>
-          <w:b/>
-          <w:color w:val="000000" w:themeColor="text1"/>
-          <w:szCs w:val="24"/>
+        <w:ind w:firstLine="720"/>
+        <w:rPr>
+          <w:rFonts w:ascii="Times New Roman" w:hAnsi="Times New Roman" w:cs="Times New Roman"/>
+          <w:color w:val="000000" w:themeColor="text1"/>
+          <w:szCs w:val="24"/>
+        </w:rPr>
+      </w:pPr>
+      <w:r>
+        <w:rPr>
+          <w:rFonts w:ascii="Times New Roman" w:hAnsi="Times New Roman" w:cs="Times New Roman"/>
+          <w:color w:val="000000" w:themeColor="text1"/>
+          <w:szCs w:val="24"/>
+        </w:rPr>
+        <w:t>&lt;</w:t>
+      </w:r>
+      <w:r>
+        <w:rPr>
+          <w:rFonts w:ascii="Times New Roman" w:hAnsi="Times New Roman" w:cs="Times New Roman"/>
+          <w:b/>
+          <w:color w:val="000000" w:themeColor="text1"/>
+          <w:szCs w:val="24"/>
+        </w:rPr>
+        <w:t>ID_CONST</w:t>
+      </w:r>
+      <w:r>
+        <w:rPr>
+          <w:rFonts w:ascii="Times New Roman" w:hAnsi="Times New Roman" w:cs="Times New Roman"/>
+          <w:color w:val="000000" w:themeColor="text1"/>
+          <w:szCs w:val="24"/>
+        </w:rPr>
+        <w:t>&gt;</w:t>
+      </w:r>
+      <w:r>
+        <w:rPr>
+          <w:rFonts w:ascii="Times New Roman" w:hAnsi="Times New Roman" w:cs="Times New Roman"/>
         </w:rPr>
         <w:sym w:font="Wingdings" w:char="F0E0"/>
       </w:r>
       <w:r>
         <w:rPr>
           <w:rFonts w:ascii="Times New Roman" w:hAnsi="Times New Roman" w:cs="Times New Roman"/>
-          <w:b/>
-          <w:color w:val="000000" w:themeColor="text1"/>
-          <w:szCs w:val="24"/>
-        </w:rPr>
-        <w:t xml:space="preserve"> </w:t>
-      </w:r>
-      <w:proofErr w:type="gramStart"/>
-      <w:r>
-        <w:rPr>
-          <w:rFonts w:ascii="Times New Roman" w:hAnsi="Times New Roman" w:cs="Times New Roman"/>
-          <w:color w:val="000000" w:themeColor="text1"/>
-          <w:szCs w:val="24"/>
-        </w:rPr>
-        <w:t xml:space="preserve">€ </w:t>
-      </w:r>
-      <w:r>
-        <w:rPr>
-          <w:rFonts w:ascii="Times New Roman" w:hAnsi="Times New Roman" w:cs="Times New Roman"/>
-          <w:b/>
-          <w:color w:val="000000" w:themeColor="text1"/>
-          <w:szCs w:val="24"/>
-        </w:rPr>
-        <w:t xml:space="preserve"> |</w:t>
-      </w:r>
-      <w:proofErr w:type="gramEnd"/>
-      <w:r>
-        <w:rPr>
-          <w:rFonts w:ascii="Times New Roman" w:hAnsi="Times New Roman" w:cs="Times New Roman"/>
-          <w:b/>
-          <w:color w:val="000000" w:themeColor="text1"/>
-          <w:szCs w:val="24"/>
-        </w:rPr>
-        <w:t xml:space="preserve"> &lt;exp&gt;</w:t>
-      </w:r>
-      <w:r>
-        <w:rPr>
-          <w:rFonts w:ascii="Times New Roman" w:hAnsi="Times New Roman" w:cs="Times New Roman"/>
-          <w:b/>
-          <w:color w:val="000000" w:themeColor="text1"/>
-          <w:szCs w:val="24"/>
-        </w:rPr>
-        <w:t xml:space="preserve"> </w:t>
-      </w:r>
-      <w:r>
-        <w:rPr>
-          <w:rFonts w:ascii="Times New Roman" w:hAnsi="Times New Roman" w:cs="Times New Roman"/>
-          <w:b/>
-          <w:color w:val="000000" w:themeColor="text1"/>
-          <w:szCs w:val="24"/>
-        </w:rPr>
-        <w:t>&lt;comma&gt;</w:t>
+          <w:color w:val="000000" w:themeColor="text1"/>
+          <w:szCs w:val="24"/>
+        </w:rPr>
+        <w:t>&lt;</w:t>
+      </w:r>
+      <w:r>
+        <w:rPr>
+          <w:rFonts w:ascii="Times New Roman" w:hAnsi="Times New Roman" w:cs="Times New Roman"/>
+          <w:b/>
+          <w:color w:val="000000" w:themeColor="text1"/>
+          <w:szCs w:val="24"/>
+        </w:rPr>
+        <w:t xml:space="preserve">ID </w:t>
+      </w:r>
+      <w:r>
+        <w:rPr>
+          <w:rFonts w:ascii="Times New Roman" w:hAnsi="Times New Roman" w:cs="Times New Roman"/>
+          <w:color w:val="000000" w:themeColor="text1"/>
+          <w:szCs w:val="24"/>
+        </w:rPr>
+        <w:t>&gt; | &lt;</w:t>
+      </w:r>
+      <w:r>
+        <w:rPr>
+          <w:rFonts w:ascii="Times New Roman" w:hAnsi="Times New Roman" w:cs="Times New Roman"/>
+          <w:b/>
+          <w:color w:val="000000" w:themeColor="text1"/>
+          <w:szCs w:val="24"/>
+        </w:rPr>
+        <w:t>const</w:t>
+      </w:r>
+      <w:r>
+        <w:rPr>
+          <w:rFonts w:ascii="Times New Roman" w:hAnsi="Times New Roman" w:cs="Times New Roman"/>
+          <w:color w:val="000000" w:themeColor="text1"/>
+          <w:szCs w:val="24"/>
+        </w:rPr>
+        <w:t>&gt;</w:t>
       </w:r>
     </w:p>
     <w:p>
       <w:pPr>
-        <w:ind w:left="720"/>
-        <w:rPr>
-          <w:rFonts w:ascii="Times New Roman" w:hAnsi="Times New Roman" w:cs="Times New Roman"/>
-          <w:b/>
-          <w:color w:val="000000" w:themeColor="text1"/>
-          <w:szCs w:val="24"/>
-        </w:rPr>
-      </w:pPr>
-      <w:r>
-        <w:rPr>
-          <w:rFonts w:ascii="Times New Roman" w:hAnsi="Times New Roman" w:cs="Times New Roman"/>
-          <w:b/>
-          <w:color w:val="000000" w:themeColor="text1"/>
-          <w:szCs w:val="24"/>
-        </w:rPr>
-        <w:t xml:space="preserve">&lt;commas&gt; </w:t>
-      </w:r>
-      <w:r>
-        <w:rPr>
-          <w:rFonts w:ascii="Times New Roman" w:hAnsi="Times New Roman" w:cs="Times New Roman"/>
-          <w:b/>
-          <w:color w:val="000000" w:themeColor="text1"/>
-          <w:szCs w:val="24"/>
-        </w:rPr>
-        <w:sym w:font="Wingdings" w:char="F0E0"/>
-      </w:r>
-      <w:r>
-        <w:rPr>
-          <w:rFonts w:ascii="Times New Roman" w:hAnsi="Times New Roman" w:cs="Times New Roman"/>
-          <w:b/>
-          <w:color w:val="000000" w:themeColor="text1"/>
-          <w:szCs w:val="24"/>
-        </w:rPr>
-        <w:t xml:space="preserve"> </w:t>
-      </w:r>
-      <w:r>
-        <w:rPr>
-          <w:rFonts w:ascii="Times New Roman" w:hAnsi="Times New Roman" w:cs="Times New Roman"/>
-          <w:color w:val="000000" w:themeColor="text1"/>
-          <w:szCs w:val="24"/>
-        </w:rPr>
-        <w:t xml:space="preserve">, </w:t>
-      </w:r>
-      <w:r>
-        <w:rPr>
-          <w:rFonts w:ascii="Times New Roman" w:hAnsi="Times New Roman" w:cs="Times New Roman"/>
-          <w:b/>
-          <w:color w:val="000000" w:themeColor="text1"/>
-          <w:szCs w:val="24"/>
-        </w:rPr>
-        <w:t>&lt;params&gt;</w:t>
-      </w:r>
-    </w:p>
-    <w:p>
-      <w:pPr>
-        <w:ind w:left="720"/>
-        <w:rPr>
-          <w:rFonts w:ascii="Times New Roman" w:hAnsi="Times New Roman" w:cs="Times New Roman"/>
-          <w:b/>
-          <w:color w:val="000000" w:themeColor="text1"/>
-          <w:szCs w:val="24"/>
-        </w:rPr>
-      </w:pPr>
-      <w:r>
-        <w:rPr>
-          <w:rFonts w:ascii="Times New Roman" w:hAnsi="Times New Roman" w:cs="Times New Roman"/>
-          <w:b/>
-          <w:color w:val="000000" w:themeColor="text1"/>
-          <w:szCs w:val="24"/>
-        </w:rPr>
-        <w:t>&lt;</w:t>
-      </w:r>
-      <w:proofErr w:type="spellStart"/>
-      <w:r>
-        <w:rPr>
-          <w:rFonts w:ascii="Times New Roman" w:hAnsi="Times New Roman" w:cs="Times New Roman"/>
-          <w:b/>
-          <w:color w:val="000000" w:themeColor="text1"/>
-          <w:szCs w:val="24"/>
-        </w:rPr>
-        <w:t>ArrayInit</w:t>
-      </w:r>
-      <w:proofErr w:type="spellEnd"/>
-      <w:r>
-        <w:rPr>
-          <w:rFonts w:ascii="Times New Roman" w:hAnsi="Times New Roman" w:cs="Times New Roman"/>
-          <w:b/>
-          <w:color w:val="000000" w:themeColor="text1"/>
-          <w:szCs w:val="24"/>
-        </w:rPr>
-        <w:t xml:space="preserve">&gt; </w:t>
-      </w:r>
-      <w:r>
-        <w:rPr>
-          <w:rFonts w:ascii="Times New Roman" w:hAnsi="Times New Roman" w:cs="Times New Roman"/>
-          <w:b/>
-          <w:color w:val="000000" w:themeColor="text1"/>
-          <w:szCs w:val="24"/>
-        </w:rPr>
-        <w:sym w:font="Wingdings" w:char="F0E0"/>
-      </w:r>
-      <w:r>
-        <w:rPr>
-          <w:rFonts w:ascii="Times New Roman" w:hAnsi="Times New Roman" w:cs="Times New Roman"/>
-          <w:b/>
-          <w:color w:val="000000" w:themeColor="text1"/>
-          <w:szCs w:val="24"/>
-        </w:rPr>
-        <w:t xml:space="preserve"> </w:t>
-      </w:r>
-      <w:r>
-        <w:rPr>
-          <w:rFonts w:ascii="Times New Roman" w:hAnsi="Times New Roman" w:cs="Times New Roman"/>
-          <w:color w:val="000000" w:themeColor="text1"/>
-          <w:szCs w:val="24"/>
-        </w:rPr>
-        <w:t>ID</w:t>
-      </w:r>
-      <w:r>
-        <w:rPr>
-          <w:rFonts w:ascii="Times New Roman" w:hAnsi="Times New Roman" w:cs="Times New Roman"/>
-          <w:b/>
-          <w:color w:val="000000" w:themeColor="text1"/>
-          <w:szCs w:val="24"/>
-        </w:rPr>
-        <w:t xml:space="preserve"> | [&lt;params&gt;]</w:t>
-      </w:r>
-      <w:r>
-        <w:rPr>
-          <w:rFonts w:ascii="Times New Roman" w:hAnsi="Times New Roman" w:cs="Times New Roman"/>
-          <w:b/>
-          <w:color w:val="000000" w:themeColor="text1"/>
-          <w:szCs w:val="24"/>
-        </w:rPr>
-        <w:t xml:space="preserve"> </w:t>
-      </w:r>
-    </w:p>
-    <w:p>
-      <w:pPr>
-        <w:ind w:left="720"/>
-        <w:rPr>
-          <w:rFonts w:ascii="Times New Roman" w:hAnsi="Times New Roman" w:cs="Times New Roman"/>
-          <w:color w:val="000000" w:themeColor="text1"/>
-          <w:szCs w:val="24"/>
-        </w:rPr>
-      </w:pPr>
-      <w:r>
-        <w:rPr>
-          <w:rFonts w:ascii="Times New Roman" w:hAnsi="Times New Roman" w:cs="Times New Roman"/>
-          <w:b/>
-          <w:color w:val="000000" w:themeColor="text1"/>
-          <w:szCs w:val="24"/>
-        </w:rPr>
-        <w:t xml:space="preserve">&lt;list&gt; </w:t>
-      </w:r>
-      <w:r>
-        <w:rPr>
-          <w:rFonts w:ascii="Times New Roman" w:hAnsi="Times New Roman" w:cs="Times New Roman"/>
-          <w:b/>
-          <w:color w:val="000000" w:themeColor="text1"/>
-          <w:szCs w:val="24"/>
-        </w:rPr>
-        <w:sym w:font="Wingdings" w:char="F0E0"/>
-      </w:r>
-      <w:r>
-        <w:rPr>
-          <w:rFonts w:ascii="Times New Roman" w:hAnsi="Times New Roman" w:cs="Times New Roman"/>
-          <w:b/>
-          <w:color w:val="000000" w:themeColor="text1"/>
-          <w:szCs w:val="24"/>
-        </w:rPr>
-        <w:t xml:space="preserve"> </w:t>
-      </w:r>
-      <w:proofErr w:type="spellStart"/>
-      <w:r>
-        <w:rPr>
-          <w:rFonts w:ascii="Times New Roman" w:hAnsi="Times New Roman" w:cs="Times New Roman"/>
-          <w:color w:val="000000" w:themeColor="text1"/>
-          <w:szCs w:val="24"/>
-        </w:rPr>
-        <w:t>ter</w:t>
-      </w:r>
-      <w:proofErr w:type="spellEnd"/>
-      <w:r>
-        <w:rPr>
-          <w:rFonts w:ascii="Times New Roman" w:hAnsi="Times New Roman" w:cs="Times New Roman"/>
-          <w:b/>
-          <w:color w:val="000000" w:themeColor="text1"/>
-          <w:szCs w:val="24"/>
-        </w:rPr>
-        <w:t xml:space="preserve"> </w:t>
-      </w:r>
-      <w:proofErr w:type="gramStart"/>
-      <w:r>
-        <w:rPr>
-          <w:rFonts w:ascii="Times New Roman" w:hAnsi="Times New Roman" w:cs="Times New Roman"/>
-          <w:b/>
-          <w:color w:val="000000" w:themeColor="text1"/>
-          <w:szCs w:val="24"/>
-        </w:rPr>
-        <w:t xml:space="preserve">| </w:t>
-      </w:r>
-      <w:r>
-        <w:rPr>
-          <w:rFonts w:ascii="Times New Roman" w:hAnsi="Times New Roman" w:cs="Times New Roman"/>
-          <w:color w:val="000000" w:themeColor="text1"/>
-          <w:szCs w:val="24"/>
-        </w:rPr>
-        <w:t>,</w:t>
-      </w:r>
-      <w:proofErr w:type="gramEnd"/>
-      <w:r>
-        <w:rPr>
-          <w:rFonts w:ascii="Times New Roman" w:hAnsi="Times New Roman" w:cs="Times New Roman"/>
-          <w:color w:val="000000" w:themeColor="text1"/>
-          <w:szCs w:val="24"/>
-        </w:rPr>
-        <w:t xml:space="preserve"> ID</w:t>
-      </w:r>
-      <w:r>
-        <w:rPr>
-          <w:rFonts w:ascii="Times New Roman" w:hAnsi="Times New Roman" w:cs="Times New Roman"/>
-          <w:b/>
-          <w:color w:val="000000" w:themeColor="text1"/>
-          <w:szCs w:val="24"/>
-        </w:rPr>
-        <w:t xml:space="preserve"> &lt;</w:t>
-      </w:r>
-      <w:proofErr w:type="spellStart"/>
-      <w:r>
-        <w:rPr>
-          <w:rFonts w:ascii="Times New Roman" w:hAnsi="Times New Roman" w:cs="Times New Roman"/>
-          <w:b/>
-          <w:color w:val="000000" w:themeColor="text1"/>
-          <w:szCs w:val="24"/>
-        </w:rPr>
-        <w:t>init</w:t>
-      </w:r>
-      <w:proofErr w:type="spellEnd"/>
-      <w:r>
-        <w:rPr>
-          <w:rFonts w:ascii="Times New Roman" w:hAnsi="Times New Roman" w:cs="Times New Roman"/>
-          <w:b/>
-          <w:color w:val="000000" w:themeColor="text1"/>
-          <w:szCs w:val="24"/>
-        </w:rPr>
-        <w:t>&gt; &lt;list&gt;</w:t>
-      </w:r>
-    </w:p>
-    <w:p>
-      <w:pPr>
         <w:pStyle w:val="Heading1"/>
         <w:rPr>
           <w:rFonts w:ascii="Times New Roman" w:hAnsi="Times New Roman" w:cs="Times New Roman"/>
@@ -2378,513 +3324,7 @@
         <w:rPr>
           <w:rFonts w:ascii="Times New Roman" w:hAnsi="Times New Roman" w:cs="Times New Roman"/>
         </w:rPr>
-        <w:t>Function</w:t>
-      </w:r>
-    </w:p>
-    <w:p>
-      <w:pPr>
-        <w:ind w:left="360" w:firstLine="720"/>
-        <w:rPr>
-          <w:rFonts w:ascii="Times New Roman" w:hAnsi="Times New Roman" w:cs="Times New Roman"/>
-          <w:b/>
-          <w:color w:val="000000" w:themeColor="text1"/>
-          <w:szCs w:val="24"/>
-        </w:rPr>
-      </w:pPr>
-      <w:r>
-        <w:rPr>
-          <w:rFonts w:ascii="Times New Roman" w:hAnsi="Times New Roman" w:cs="Times New Roman"/>
-          <w:b/>
-          <w:color w:val="000000" w:themeColor="text1"/>
-          <w:szCs w:val="24"/>
-        </w:rPr>
-        <w:t>&lt;function-body&gt;</w:t>
-      </w:r>
-      <w:r>
-        <w:rPr>
-          <w:rFonts w:ascii="Times New Roman" w:hAnsi="Times New Roman" w:cs="Times New Roman"/>
-        </w:rPr>
-        <w:sym w:font="Wingdings" w:char="F0E0"/>
-      </w:r>
-      <w:r>
-        <w:rPr>
-          <w:rFonts w:ascii="Times New Roman" w:hAnsi="Times New Roman" w:cs="Times New Roman"/>
-          <w:b/>
-          <w:color w:val="000000" w:themeColor="text1"/>
-          <w:szCs w:val="24"/>
-        </w:rPr>
-        <w:t xml:space="preserve"> ; | </w:t>
-      </w:r>
-      <w:proofErr w:type="gramStart"/>
-      <w:r>
-        <w:rPr>
-          <w:rFonts w:ascii="Times New Roman" w:hAnsi="Times New Roman" w:cs="Times New Roman"/>
-          <w:b/>
-          <w:color w:val="000000" w:themeColor="text1"/>
-          <w:szCs w:val="24"/>
-        </w:rPr>
-        <w:t>{ &lt;</w:t>
-      </w:r>
-      <w:proofErr w:type="spellStart"/>
-      <w:proofErr w:type="gramEnd"/>
-      <w:r>
-        <w:rPr>
-          <w:rFonts w:ascii="Times New Roman" w:hAnsi="Times New Roman" w:cs="Times New Roman"/>
-          <w:b/>
-          <w:color w:val="000000" w:themeColor="text1"/>
-          <w:szCs w:val="24"/>
-        </w:rPr>
-        <w:t>mst</w:t>
-      </w:r>
-      <w:proofErr w:type="spellEnd"/>
-      <w:r>
-        <w:rPr>
-          <w:rFonts w:ascii="Times New Roman" w:hAnsi="Times New Roman" w:cs="Times New Roman"/>
-          <w:b/>
-          <w:color w:val="000000" w:themeColor="text1"/>
-          <w:szCs w:val="24"/>
-        </w:rPr>
-        <w:t>&gt; return &lt;R1&gt;}</w:t>
-      </w:r>
-    </w:p>
-    <w:p>
-      <w:pPr>
-        <w:ind w:left="360" w:firstLine="720"/>
-        <w:rPr>
-          <w:rFonts w:ascii="Times New Roman" w:hAnsi="Times New Roman" w:cs="Times New Roman"/>
-          <w:b/>
-          <w:color w:val="000000" w:themeColor="text1"/>
-          <w:szCs w:val="24"/>
-        </w:rPr>
-      </w:pPr>
-      <w:r>
-        <w:rPr>
-          <w:rFonts w:ascii="Times New Roman" w:hAnsi="Times New Roman" w:cs="Times New Roman"/>
-          <w:b/>
-          <w:color w:val="000000" w:themeColor="text1"/>
-          <w:szCs w:val="24"/>
-        </w:rPr>
-        <w:t>&lt;R1&gt;</w:t>
-      </w:r>
-      <w:r>
-        <w:rPr>
-          <w:rFonts w:ascii="Times New Roman" w:hAnsi="Times New Roman" w:cs="Times New Roman"/>
-        </w:rPr>
-        <w:sym w:font="Wingdings" w:char="F0E0"/>
-      </w:r>
-      <w:r>
-        <w:rPr>
-          <w:rFonts w:ascii="Times New Roman" w:hAnsi="Times New Roman" w:cs="Times New Roman"/>
-          <w:b/>
-          <w:color w:val="000000" w:themeColor="text1"/>
-          <w:szCs w:val="24"/>
-        </w:rPr>
-        <w:t xml:space="preserve"> &lt;exp&gt;</w:t>
-      </w:r>
-      <w:r>
-        <w:rPr>
-          <w:rFonts w:ascii="Times New Roman" w:hAnsi="Times New Roman" w:cs="Times New Roman"/>
-          <w:b/>
-          <w:color w:val="000000" w:themeColor="text1"/>
-          <w:szCs w:val="24"/>
-        </w:rPr>
-        <w:t xml:space="preserve"> </w:t>
-      </w:r>
-      <w:proofErr w:type="spellStart"/>
-      <w:r>
-        <w:rPr>
-          <w:rFonts w:ascii="Times New Roman" w:hAnsi="Times New Roman" w:cs="Times New Roman"/>
-          <w:color w:val="000000" w:themeColor="text1"/>
-          <w:szCs w:val="24"/>
-        </w:rPr>
-        <w:t>ter</w:t>
-      </w:r>
-      <w:proofErr w:type="spellEnd"/>
-      <w:r>
-        <w:rPr>
-          <w:rFonts w:ascii="Times New Roman" w:hAnsi="Times New Roman" w:cs="Times New Roman"/>
-          <w:b/>
-          <w:color w:val="000000" w:themeColor="text1"/>
-          <w:szCs w:val="24"/>
-        </w:rPr>
-        <w:t xml:space="preserve"> </w:t>
-      </w:r>
-      <w:proofErr w:type="gramStart"/>
-      <w:r>
-        <w:rPr>
-          <w:rFonts w:ascii="Times New Roman" w:hAnsi="Times New Roman" w:cs="Times New Roman"/>
-          <w:b/>
-          <w:color w:val="000000" w:themeColor="text1"/>
-          <w:szCs w:val="24"/>
-        </w:rPr>
-        <w:t xml:space="preserve">| </w:t>
-      </w:r>
-      <w:r>
-        <w:rPr>
-          <w:rFonts w:ascii="Times New Roman" w:hAnsi="Times New Roman" w:cs="Times New Roman"/>
-          <w:color w:val="000000" w:themeColor="text1"/>
-          <w:szCs w:val="24"/>
-        </w:rPr>
-        <w:t xml:space="preserve"> </w:t>
-      </w:r>
-      <w:proofErr w:type="spellStart"/>
-      <w:r>
-        <w:rPr>
-          <w:rFonts w:ascii="Times New Roman" w:hAnsi="Times New Roman" w:cs="Times New Roman"/>
-          <w:color w:val="000000" w:themeColor="text1"/>
-          <w:szCs w:val="24"/>
-        </w:rPr>
-        <w:t>ter</w:t>
-      </w:r>
-      <w:proofErr w:type="spellEnd"/>
-      <w:proofErr w:type="gramEnd"/>
-      <w:r>
-        <w:rPr>
-          <w:rFonts w:ascii="Times New Roman" w:hAnsi="Times New Roman" w:cs="Times New Roman"/>
-          <w:color w:val="000000" w:themeColor="text1"/>
-          <w:szCs w:val="24"/>
-        </w:rPr>
-        <w:t xml:space="preserve"> </w:t>
-      </w:r>
-    </w:p>
-    <w:p>
-      <w:pPr>
-        <w:rPr>
-          <w:rFonts w:ascii="Times New Roman" w:hAnsi="Times New Roman" w:cs="Times New Roman"/>
-          <w:b/>
-          <w:color w:val="000000" w:themeColor="text1"/>
-          <w:szCs w:val="24"/>
-        </w:rPr>
-      </w:pPr>
-      <w:r>
-        <w:rPr>
-          <w:rFonts w:ascii="Times New Roman" w:hAnsi="Times New Roman" w:cs="Times New Roman"/>
-          <w:b/>
-          <w:color w:val="000000" w:themeColor="text1"/>
-          <w:szCs w:val="24"/>
-        </w:rPr>
-        <w:t xml:space="preserve">          &lt;function-call&gt;</w:t>
-      </w:r>
-      <w:r>
-        <w:rPr>
-          <w:rFonts w:ascii="Times New Roman" w:hAnsi="Times New Roman" w:cs="Times New Roman"/>
-          <w:b/>
-          <w:color w:val="000000" w:themeColor="text1"/>
-          <w:szCs w:val="24"/>
-        </w:rPr>
-        <w:sym w:font="Wingdings" w:char="F0E0"/>
-      </w:r>
-      <w:r>
-        <w:rPr>
-          <w:rFonts w:ascii="Times New Roman" w:hAnsi="Times New Roman" w:cs="Times New Roman"/>
-          <w:b/>
-          <w:color w:val="000000" w:themeColor="text1"/>
-          <w:szCs w:val="24"/>
-        </w:rPr>
-        <w:t xml:space="preserve"> ID&lt;</w:t>
-      </w:r>
-      <w:proofErr w:type="spellStart"/>
-      <w:r>
-        <w:rPr>
-          <w:rFonts w:ascii="Times New Roman" w:hAnsi="Times New Roman" w:cs="Times New Roman"/>
-          <w:b/>
-          <w:color w:val="000000" w:themeColor="text1"/>
-          <w:szCs w:val="24"/>
-        </w:rPr>
-        <w:t>assign_list</w:t>
-      </w:r>
-      <w:proofErr w:type="spellEnd"/>
-      <w:r>
-        <w:rPr>
-          <w:rFonts w:ascii="Times New Roman" w:hAnsi="Times New Roman" w:cs="Times New Roman"/>
-          <w:b/>
-          <w:color w:val="000000" w:themeColor="text1"/>
-          <w:szCs w:val="24"/>
-        </w:rPr>
-        <w:t>&gt; (&lt;params&gt;)</w:t>
-      </w:r>
-    </w:p>
-    <w:p>
-      <w:pPr>
-        <w:pStyle w:val="Heading1"/>
-        <w:rPr>
-          <w:rFonts w:ascii="Times New Roman" w:hAnsi="Times New Roman" w:cs="Times New Roman"/>
-          <w:szCs w:val="24"/>
-        </w:rPr>
-      </w:pPr>
-      <w:r>
-        <w:rPr>
-          <w:rFonts w:ascii="Times New Roman" w:hAnsi="Times New Roman" w:cs="Times New Roman"/>
-        </w:rPr>
-        <w:t>Body:</w:t>
-      </w:r>
-    </w:p>
-    <w:p>
-      <w:pPr>
-        <w:ind w:left="720"/>
-        <w:rPr>
-          <w:rFonts w:ascii="Times New Roman" w:hAnsi="Times New Roman" w:cs="Times New Roman"/>
-          <w:color w:val="000000" w:themeColor="text1"/>
-          <w:szCs w:val="24"/>
-        </w:rPr>
-      </w:pPr>
-      <w:r>
-        <w:rPr>
-          <w:rFonts w:ascii="Times New Roman" w:hAnsi="Times New Roman" w:cs="Times New Roman"/>
-          <w:color w:val="000000" w:themeColor="text1"/>
-          <w:szCs w:val="24"/>
-        </w:rPr>
-        <w:t>&lt;</w:t>
-      </w:r>
-      <w:r>
-        <w:rPr>
-          <w:rFonts w:ascii="Times New Roman" w:hAnsi="Times New Roman" w:cs="Times New Roman"/>
-          <w:b/>
-          <w:color w:val="000000" w:themeColor="text1"/>
-          <w:szCs w:val="24"/>
-        </w:rPr>
-        <w:t>body&gt;</w:t>
-      </w:r>
-      <w:r>
-        <w:rPr>
-          <w:rFonts w:ascii="Times New Roman" w:hAnsi="Times New Roman" w:cs="Times New Roman"/>
-          <w:b/>
-          <w:color w:val="000000" w:themeColor="text1"/>
-          <w:szCs w:val="24"/>
-        </w:rPr>
-        <w:sym w:font="Wingdings" w:char="F0E0"/>
-      </w:r>
-      <w:r>
-        <w:rPr>
-          <w:rFonts w:ascii="Times New Roman" w:hAnsi="Times New Roman" w:cs="Times New Roman"/>
-          <w:b/>
-          <w:color w:val="000000" w:themeColor="text1"/>
-          <w:szCs w:val="24"/>
-        </w:rPr>
-        <w:t>; | &lt;SST&gt; |</w:t>
-      </w:r>
-      <w:r>
-        <w:rPr>
-          <w:rFonts w:ascii="Times New Roman" w:hAnsi="Times New Roman" w:cs="Times New Roman"/>
-          <w:b/>
-          <w:color w:val="000000" w:themeColor="text1"/>
-          <w:szCs w:val="24"/>
-        </w:rPr>
-        <w:t xml:space="preserve"> </w:t>
-      </w:r>
-      <w:proofErr w:type="gramStart"/>
-      <w:r>
-        <w:rPr>
-          <w:rFonts w:ascii="Times New Roman" w:hAnsi="Times New Roman" w:cs="Times New Roman"/>
-          <w:color w:val="000000" w:themeColor="text1"/>
-          <w:szCs w:val="24"/>
-        </w:rPr>
-        <w:t>{</w:t>
-      </w:r>
-      <w:r>
-        <w:rPr>
-          <w:rFonts w:ascii="Times New Roman" w:hAnsi="Times New Roman" w:cs="Times New Roman"/>
-          <w:b/>
-          <w:color w:val="000000" w:themeColor="text1"/>
-          <w:szCs w:val="24"/>
-        </w:rPr>
-        <w:t xml:space="preserve"> &lt;</w:t>
-      </w:r>
-      <w:proofErr w:type="gramEnd"/>
-      <w:r>
-        <w:rPr>
-          <w:rFonts w:ascii="Times New Roman" w:hAnsi="Times New Roman" w:cs="Times New Roman"/>
-          <w:b/>
-          <w:color w:val="000000" w:themeColor="text1"/>
-          <w:szCs w:val="24"/>
-        </w:rPr>
-        <w:t>MST&gt;</w:t>
-      </w:r>
-      <w:r>
-        <w:rPr>
-          <w:rFonts w:ascii="Times New Roman" w:hAnsi="Times New Roman" w:cs="Times New Roman"/>
-          <w:b/>
-          <w:color w:val="000000" w:themeColor="text1"/>
-          <w:szCs w:val="24"/>
-        </w:rPr>
-        <w:t xml:space="preserve"> </w:t>
-      </w:r>
-      <w:r>
-        <w:rPr>
-          <w:rFonts w:ascii="Times New Roman" w:hAnsi="Times New Roman" w:cs="Times New Roman"/>
-          <w:color w:val="000000" w:themeColor="text1"/>
-          <w:szCs w:val="24"/>
-        </w:rPr>
-        <w:t>}</w:t>
-      </w:r>
-    </w:p>
-    <w:p>
-      <w:pPr>
-        <w:ind w:firstLine="720"/>
-        <w:rPr>
-          <w:rFonts w:ascii="Times New Roman" w:hAnsi="Times New Roman" w:cs="Times New Roman"/>
-          <w:color w:val="000000" w:themeColor="text1"/>
-          <w:szCs w:val="24"/>
-        </w:rPr>
-      </w:pPr>
-      <w:r>
-        <w:rPr>
-          <w:rFonts w:ascii="Times New Roman" w:hAnsi="Times New Roman" w:cs="Times New Roman"/>
-          <w:color w:val="000000" w:themeColor="text1"/>
-          <w:szCs w:val="24"/>
-        </w:rPr>
-        <w:t>&lt;</w:t>
-      </w:r>
-      <w:proofErr w:type="spellStart"/>
-      <w:r>
-        <w:rPr>
-          <w:rFonts w:ascii="Times New Roman" w:hAnsi="Times New Roman" w:cs="Times New Roman"/>
-          <w:b/>
-          <w:color w:val="000000" w:themeColor="text1"/>
-          <w:szCs w:val="24"/>
-        </w:rPr>
-        <w:t>return_stmt</w:t>
-      </w:r>
-      <w:proofErr w:type="spellEnd"/>
-      <w:r>
-        <w:rPr>
-          <w:rFonts w:ascii="Times New Roman" w:hAnsi="Times New Roman" w:cs="Times New Roman"/>
-          <w:b/>
-          <w:color w:val="000000" w:themeColor="text1"/>
-          <w:szCs w:val="24"/>
-        </w:rPr>
-        <w:t>&gt;</w:t>
-      </w:r>
-      <w:r>
-        <w:rPr>
-          <w:rFonts w:ascii="Times New Roman" w:hAnsi="Times New Roman" w:cs="Times New Roman"/>
-        </w:rPr>
-        <w:sym w:font="Wingdings" w:char="F0E0"/>
-      </w:r>
-      <w:r>
-        <w:rPr>
-          <w:rFonts w:ascii="Times New Roman" w:hAnsi="Times New Roman" w:cs="Times New Roman"/>
-          <w:color w:val="000000" w:themeColor="text1"/>
-          <w:szCs w:val="24"/>
-        </w:rPr>
-        <w:t xml:space="preserve"> return &lt;</w:t>
-      </w:r>
-      <w:r>
-        <w:rPr>
-          <w:rFonts w:ascii="Times New Roman" w:hAnsi="Times New Roman" w:cs="Times New Roman"/>
-          <w:b/>
-          <w:color w:val="000000" w:themeColor="text1"/>
-          <w:szCs w:val="24"/>
-        </w:rPr>
-        <w:t>exp&gt;</w:t>
-      </w:r>
-      <w:proofErr w:type="spellStart"/>
-      <w:r>
-        <w:rPr>
-          <w:rFonts w:ascii="Times New Roman" w:hAnsi="Times New Roman" w:cs="Times New Roman"/>
-          <w:b/>
-          <w:color w:val="000000" w:themeColor="text1"/>
-          <w:szCs w:val="24"/>
-        </w:rPr>
-        <w:t>ter</w:t>
-      </w:r>
-      <w:proofErr w:type="spellEnd"/>
-    </w:p>
-    <w:p>
-      <w:pPr>
-        <w:ind w:firstLine="720"/>
-        <w:rPr>
-          <w:rFonts w:ascii="Times New Roman" w:hAnsi="Times New Roman" w:cs="Times New Roman"/>
-          <w:color w:val="000000" w:themeColor="text1"/>
-          <w:szCs w:val="24"/>
-        </w:rPr>
-      </w:pPr>
-      <w:r>
-        <w:rPr>
-          <w:rFonts w:ascii="Times New Roman" w:hAnsi="Times New Roman" w:cs="Times New Roman"/>
-          <w:color w:val="000000" w:themeColor="text1"/>
-          <w:szCs w:val="24"/>
-        </w:rPr>
-        <w:t>&lt;</w:t>
-      </w:r>
-      <w:r>
-        <w:rPr>
-          <w:rFonts w:ascii="Times New Roman" w:hAnsi="Times New Roman" w:cs="Times New Roman"/>
-          <w:b/>
-          <w:color w:val="000000" w:themeColor="text1"/>
-          <w:szCs w:val="24"/>
-        </w:rPr>
-        <w:t>ID_CONST</w:t>
-      </w:r>
-      <w:r>
-        <w:rPr>
-          <w:rFonts w:ascii="Times New Roman" w:hAnsi="Times New Roman" w:cs="Times New Roman"/>
-          <w:color w:val="000000" w:themeColor="text1"/>
-          <w:szCs w:val="24"/>
-        </w:rPr>
-        <w:t>&gt;</w:t>
-      </w:r>
-      <w:r>
-        <w:rPr>
-          <w:rFonts w:ascii="Times New Roman" w:hAnsi="Times New Roman" w:cs="Times New Roman"/>
-        </w:rPr>
-        <w:sym w:font="Wingdings" w:char="F0E0"/>
-      </w:r>
-      <w:r>
-        <w:rPr>
-          <w:rFonts w:ascii="Times New Roman" w:hAnsi="Times New Roman" w:cs="Times New Roman"/>
-          <w:color w:val="000000" w:themeColor="text1"/>
-          <w:szCs w:val="24"/>
-        </w:rPr>
-        <w:t>&lt;</w:t>
-      </w:r>
-      <w:r>
-        <w:rPr>
-          <w:rFonts w:ascii="Times New Roman" w:hAnsi="Times New Roman" w:cs="Times New Roman"/>
-          <w:b/>
-          <w:color w:val="000000" w:themeColor="text1"/>
-          <w:szCs w:val="24"/>
-        </w:rPr>
-        <w:t xml:space="preserve">ID </w:t>
-      </w:r>
-      <w:r>
-        <w:rPr>
-          <w:rFonts w:ascii="Times New Roman" w:hAnsi="Times New Roman" w:cs="Times New Roman"/>
-          <w:color w:val="000000" w:themeColor="text1"/>
-          <w:szCs w:val="24"/>
-        </w:rPr>
-        <w:t>&gt; | &lt;</w:t>
-      </w:r>
-      <w:r>
-        <w:rPr>
-          <w:rFonts w:ascii="Times New Roman" w:hAnsi="Times New Roman" w:cs="Times New Roman"/>
-          <w:b/>
-          <w:color w:val="000000" w:themeColor="text1"/>
-          <w:szCs w:val="24"/>
-        </w:rPr>
-        <w:t>const</w:t>
-      </w:r>
-      <w:r>
-        <w:rPr>
-          <w:rFonts w:ascii="Times New Roman" w:hAnsi="Times New Roman" w:cs="Times New Roman"/>
-          <w:color w:val="000000" w:themeColor="text1"/>
-          <w:szCs w:val="24"/>
-        </w:rPr>
-        <w:t>&gt;</w:t>
-      </w:r>
-    </w:p>
-    <w:p>
-      <w:pPr>
-        <w:pStyle w:val="Heading1"/>
-        <w:rPr>
-          <w:rFonts w:ascii="Times New Roman" w:hAnsi="Times New Roman" w:cs="Times New Roman"/>
-          <w:szCs w:val="24"/>
-        </w:rPr>
-      </w:pPr>
-      <w:r>
-        <w:rPr>
-          <w:rFonts w:ascii="Times New Roman" w:hAnsi="Times New Roman" w:cs="Times New Roman"/>
-        </w:rPr>
+        <w:lastRenderedPageBreak/>
         <w:t>Increment-Decrement-Statement:</w:t>
       </w:r>
     </w:p>
@@ -3095,7 +3535,6 @@
           <w:color w:val="000000" w:themeColor="text1"/>
           <w:szCs w:val="24"/>
         </w:rPr>
-        <w:lastRenderedPageBreak/>
         <w:t>&lt;</w:t>
       </w:r>
       <w:r>
@@ -4679,6 +5118,7 @@
         <w:rPr>
           <w:rFonts w:ascii="Times New Roman" w:hAnsi="Times New Roman" w:cs="Times New Roman"/>
         </w:rPr>
+        <w:lastRenderedPageBreak/>
         <w:t>Switch-Statement:</w:t>
       </w:r>
     </w:p>
@@ -5124,7 +5564,6 @@
           <w:color w:val="000000" w:themeColor="text1"/>
           <w:szCs w:val="24"/>
         </w:rPr>
-        <w:lastRenderedPageBreak/>
         <w:t>&lt;default-</w:t>
       </w:r>
       <w:proofErr w:type="spellStart"/>
@@ -7165,6 +7604,7 @@
           <w:color w:val="000000" w:themeColor="text1"/>
           <w:szCs w:val="24"/>
         </w:rPr>
+        <w:lastRenderedPageBreak/>
         <w:t xml:space="preserve">&lt;extend&gt; </w:t>
       </w:r>
       <w:r>
@@ -7652,7 +8092,6 @@
         <w:rPr>
           <w:rFonts w:ascii="Times New Roman" w:hAnsi="Times New Roman" w:cs="Times New Roman"/>
         </w:rPr>
-        <w:lastRenderedPageBreak/>
         <w:t>Starting Point:</w:t>
       </w:r>
     </w:p>
@@ -9756,6 +10195,7 @@
               <w:rPr>
                 <w:rFonts w:ascii="Times New Roman" w:hAnsi="Times New Roman" w:cs="Times New Roman"/>
               </w:rPr>
+              <w:lastRenderedPageBreak/>
               <w:t>&lt;</w:t>
             </w:r>
             <w:proofErr w:type="spellStart"/>
@@ -10123,14 +10563,7 @@
               <w:rPr>
                 <w:rFonts w:ascii="Times New Roman" w:hAnsi="Times New Roman" w:cs="Times New Roman"/>
               </w:rPr>
-              <w:t xml:space="preserve">, </w:t>
-            </w:r>
-            <w:r>
-              <w:rPr>
-                <w:rFonts w:ascii="Times New Roman" w:hAnsi="Times New Roman" w:cs="Times New Roman"/>
-              </w:rPr>
-              <w:lastRenderedPageBreak/>
-              <w:t>return, break, continue, ID, {</w:t>
+              <w:t>, return, break, continue, ID, {</w:t>
             </w:r>
           </w:p>
         </w:tc>
@@ -10149,7 +10582,6 @@
               <w:rPr>
                 <w:rFonts w:ascii="Times New Roman" w:hAnsi="Times New Roman" w:cs="Times New Roman"/>
               </w:rPr>
-              <w:lastRenderedPageBreak/>
               <w:t>Repeating</w:t>
             </w:r>
           </w:p>
@@ -14827,7 +15259,7 @@
 </file>
 
 <file path=customXml/itemProps1.xml><?xml version="1.0" encoding="utf-8"?>
-<ds:datastoreItem xmlns:ds="http://schemas.openxmlformats.org/officeDocument/2006/customXml" ds:itemID="{5F6D6594-FFC5-43E0-8813-F3B2D74A5604}">
+<ds:datastoreItem xmlns:ds="http://schemas.openxmlformats.org/officeDocument/2006/customXml" ds:itemID="{9C49AF53-836C-4396-8C46-60746D41DE72}">
   <ds:schemaRefs>
     <ds:schemaRef ds:uri="http://schemas.openxmlformats.org/officeDocument/2006/bibliography"/>
   </ds:schemaRefs>

--- a/Syntax CFG.docx
+++ b/Syntax CFG.docx
@@ -1214,6 +1214,16 @@
         </w:rPr>
         <w:t>&lt;decl5&gt;</w:t>
       </w:r>
+      <w:r>
+        <w:rPr>
+          <w:rFonts w:ascii="Times New Roman" w:hAnsi="Times New Roman" w:cs="Times New Roman"/>
+          <w:color w:val="000000" w:themeColor="text1"/>
+          <w:szCs w:val="24"/>
+        </w:rPr>
+        <w:t xml:space="preserve"> | ( &lt;params&gt; ) &lt;function_body&gt;</w:t>
+      </w:r>
+      <w:bookmarkStart w:id="0" w:name="_GoBack"/>
+      <w:bookmarkEnd w:id="0"/>
     </w:p>
     <w:p>
       <w:pPr>
@@ -2955,8 +2965,6 @@
         </w:rPr>
         <w:t>€</w:t>
       </w:r>
-      <w:bookmarkStart w:id="0" w:name="_GoBack"/>
-      <w:bookmarkEnd w:id="0"/>
     </w:p>
     <w:p>
       <w:pPr>
@@ -15259,7 +15267,7 @@
 </file>
 
 <file path=customXml/itemProps1.xml><?xml version="1.0" encoding="utf-8"?>
-<ds:datastoreItem xmlns:ds="http://schemas.openxmlformats.org/officeDocument/2006/customXml" ds:itemID="{9C49AF53-836C-4396-8C46-60746D41DE72}">
+<ds:datastoreItem xmlns:ds="http://schemas.openxmlformats.org/officeDocument/2006/customXml" ds:itemID="{3BA107EB-8FFF-486D-AFDF-B6021D6A885F}">
   <ds:schemaRefs>
     <ds:schemaRef ds:uri="http://schemas.openxmlformats.org/officeDocument/2006/bibliography"/>
   </ds:schemaRefs>

--- a/Syntax CFG.docx
+++ b/Syntax CFG.docx
@@ -675,6 +675,8 @@
         </w:rPr>
         <w:t>&gt;</w:t>
       </w:r>
+      <w:bookmarkStart w:id="0" w:name="_GoBack"/>
+      <w:bookmarkEnd w:id="0"/>
     </w:p>
     <w:p>
       <w:pPr>
@@ -733,6 +735,15 @@
         </w:rPr>
         <w:t xml:space="preserve"> &lt;init2&gt; | €</w:t>
       </w:r>
+      <w:r>
+        <w:rPr>
+          <w:rFonts w:ascii="Times New Roman" w:hAnsi="Times New Roman" w:cs="Times New Roman"/>
+          <w:b/>
+          <w:color w:val="000000" w:themeColor="text1"/>
+          <w:szCs w:val="24"/>
+        </w:rPr>
+        <w:t xml:space="preserve"> | assign &lt;init2&gt;</w:t>
+      </w:r>
     </w:p>
     <w:p>
       <w:pPr>
@@ -941,6 +952,15 @@
         </w:rPr>
         <w:t>&gt;</w:t>
       </w:r>
+      <w:r>
+        <w:rPr>
+          <w:rFonts w:ascii="Times New Roman" w:hAnsi="Times New Roman" w:cs="Times New Roman"/>
+          <w:b/>
+          <w:color w:val="000000" w:themeColor="text1"/>
+          <w:szCs w:val="24"/>
+        </w:rPr>
+        <w:t xml:space="preserve"> | list</w:t>
+      </w:r>
     </w:p>
     <w:p>
       <w:pPr>
@@ -1222,8 +1242,6 @@
         </w:rPr>
         <w:t xml:space="preserve"> | ( &lt;params&gt; ) &lt;function_body&gt;</w:t>
       </w:r>
-      <w:bookmarkStart w:id="0" w:name="_GoBack"/>
-      <w:bookmarkEnd w:id="0"/>
     </w:p>
     <w:p>
       <w:pPr>
@@ -15267,7 +15285,7 @@
 </file>
 
 <file path=customXml/itemProps1.xml><?xml version="1.0" encoding="utf-8"?>
-<ds:datastoreItem xmlns:ds="http://schemas.openxmlformats.org/officeDocument/2006/customXml" ds:itemID="{3BA107EB-8FFF-486D-AFDF-B6021D6A885F}">
+<ds:datastoreItem xmlns:ds="http://schemas.openxmlformats.org/officeDocument/2006/customXml" ds:itemID="{272BB3EC-1734-4CD7-B62D-26A5F5F75ED0}">
   <ds:schemaRefs>
     <ds:schemaRef ds:uri="http://schemas.openxmlformats.org/officeDocument/2006/bibliography"/>
   </ds:schemaRefs>

--- a/Syntax CFG.docx
+++ b/Syntax CFG.docx
@@ -302,25 +302,7 @@
           <w:color w:val="000000" w:themeColor="text1"/>
           <w:szCs w:val="24"/>
         </w:rPr>
-        <w:t xml:space="preserve">Apply one of the productions with the start symbol on the </w:t>
-      </w:r>
-      <w:proofErr w:type="gramStart"/>
-      <w:r>
-        <w:rPr>
-          <w:rFonts w:ascii="Times New Roman" w:eastAsia="Times New Roman" w:hAnsi="Times New Roman" w:cs="Times New Roman"/>
-          <w:color w:val="000000" w:themeColor="text1"/>
-          <w:szCs w:val="24"/>
-        </w:rPr>
-        <w:t>left hand</w:t>
-      </w:r>
-      <w:proofErr w:type="gramEnd"/>
-      <w:r>
-        <w:rPr>
-          <w:rFonts w:ascii="Times New Roman" w:eastAsia="Times New Roman" w:hAnsi="Times New Roman" w:cs="Times New Roman"/>
-          <w:color w:val="000000" w:themeColor="text1"/>
-          <w:szCs w:val="24"/>
-        </w:rPr>
-        <w:t xml:space="preserve"> size, replacing the start symbol with the right hand side of the production;</w:t>
+        <w:t>Apply one of the productions with the start symbol on the left hand size, replacing the start symbol with the right hand side of the production;</w:t>
       </w:r>
     </w:p>
     <w:p>
@@ -342,43 +324,7 @@
           <w:color w:val="000000" w:themeColor="text1"/>
           <w:szCs w:val="24"/>
         </w:rPr>
-        <w:t xml:space="preserve">Repeat the process of selecting nonterminal symbols in the </w:t>
-      </w:r>
-      <w:proofErr w:type="gramStart"/>
-      <w:r>
-        <w:rPr>
-          <w:rFonts w:ascii="Times New Roman" w:eastAsia="Times New Roman" w:hAnsi="Times New Roman" w:cs="Times New Roman"/>
-          <w:color w:val="000000" w:themeColor="text1"/>
-          <w:szCs w:val="24"/>
-        </w:rPr>
-        <w:t>string, and</w:t>
-      </w:r>
-      <w:proofErr w:type="gramEnd"/>
-      <w:r>
-        <w:rPr>
-          <w:rFonts w:ascii="Times New Roman" w:eastAsia="Times New Roman" w:hAnsi="Times New Roman" w:cs="Times New Roman"/>
-          <w:color w:val="000000" w:themeColor="text1"/>
-          <w:szCs w:val="24"/>
-        </w:rPr>
-        <w:t xml:space="preserve"> replacing them with the right hand side of some corresponding production, until all </w:t>
-      </w:r>
-      <w:proofErr w:type="spellStart"/>
-      <w:r>
-        <w:rPr>
-          <w:rFonts w:ascii="Times New Roman" w:eastAsia="Times New Roman" w:hAnsi="Times New Roman" w:cs="Times New Roman"/>
-          <w:color w:val="000000" w:themeColor="text1"/>
-          <w:szCs w:val="24"/>
-        </w:rPr>
-        <w:t>nonterminals</w:t>
-      </w:r>
-      <w:proofErr w:type="spellEnd"/>
-      <w:r>
-        <w:rPr>
-          <w:rFonts w:ascii="Times New Roman" w:eastAsia="Times New Roman" w:hAnsi="Times New Roman" w:cs="Times New Roman"/>
-          <w:color w:val="000000" w:themeColor="text1"/>
-          <w:szCs w:val="24"/>
-        </w:rPr>
-        <w:t xml:space="preserve"> have been replaced by terminal symbols.</w:t>
+        <w:t>Repeat the process of selecting nonterminal symbols in the string, and replacing them with the right hand side of some corresponding production, until all nonterminals have been replaced by terminal symbols.</w:t>
       </w:r>
     </w:p>
     <w:p>
@@ -655,7 +601,6 @@
         </w:rPr>
         <w:t>&lt;</w:t>
       </w:r>
-      <w:proofErr w:type="spellStart"/>
       <w:r>
         <w:rPr>
           <w:rFonts w:ascii="Times New Roman" w:hAnsi="Times New Roman" w:cs="Times New Roman"/>
@@ -665,15 +610,23 @@
         </w:rPr>
         <w:t>decl_Init</w:t>
       </w:r>
-      <w:proofErr w:type="spellEnd"/>
-      <w:r>
-        <w:rPr>
-          <w:rFonts w:ascii="Times New Roman" w:hAnsi="Times New Roman" w:cs="Times New Roman"/>
-          <w:b/>
-          <w:color w:val="000000" w:themeColor="text1"/>
-          <w:szCs w:val="24"/>
-        </w:rPr>
-        <w:t xml:space="preserve"> Ref</w:t>
+      <w:r>
+        <w:rPr>
+          <w:rFonts w:ascii="Times New Roman" w:hAnsi="Times New Roman" w:cs="Times New Roman"/>
+          <w:b/>
+          <w:color w:val="000000" w:themeColor="text1"/>
+          <w:szCs w:val="24"/>
+        </w:rPr>
+        <w:t xml:space="preserve"> </w:t>
+      </w:r>
+      <w:r>
+        <w:rPr>
+          <w:rFonts w:ascii="Times New Roman" w:hAnsi="Times New Roman" w:cs="Times New Roman"/>
+          <w:b/>
+          <w:color w:val="4F81BD" w:themeColor="accent1"/>
+          <w:szCs w:val="24"/>
+        </w:rPr>
+        <w:t>Ref</w:t>
       </w:r>
       <w:r>
         <w:rPr>
@@ -718,28 +671,26 @@
           <w:color w:val="000000" w:themeColor="text1"/>
           <w:szCs w:val="24"/>
         </w:rPr>
-        <w:t xml:space="preserve"> am</w:t>
-      </w:r>
-      <w:r>
-        <w:rPr>
-          <w:rFonts w:ascii="Times New Roman" w:hAnsi="Times New Roman" w:cs="Times New Roman"/>
-          <w:b/>
-          <w:color w:val="000000" w:themeColor="text1"/>
-          <w:szCs w:val="24"/>
-        </w:rPr>
-        <w:t>&gt; &lt;</w:t>
-      </w:r>
-      <w:proofErr w:type="spellStart"/>
-      <w:r>
-        <w:rPr>
-          <w:rFonts w:ascii="Times New Roman" w:hAnsi="Times New Roman" w:cs="Times New Roman"/>
-          <w:b/>
-          <w:color w:val="000000" w:themeColor="text1"/>
-          <w:szCs w:val="24"/>
-        </w:rPr>
-        <w:t>decl</w:t>
-      </w:r>
-      <w:proofErr w:type="spellEnd"/>
+        <w:t xml:space="preserve"> </w:t>
+      </w:r>
+      <w:r>
+        <w:rPr>
+          <w:rFonts w:ascii="Times New Roman" w:hAnsi="Times New Roman" w:cs="Times New Roman"/>
+          <w:b/>
+          <w:color w:val="4F81BD" w:themeColor="accent1"/>
+          <w:szCs w:val="24"/>
+        </w:rPr>
+        <w:t>am</w:t>
+      </w:r>
+      <w:r>
+        <w:rPr>
+          <w:rFonts w:ascii="Times New Roman" w:hAnsi="Times New Roman" w:cs="Times New Roman"/>
+          <w:b/>
+          <w:color w:val="000000" w:themeColor="text1"/>
+          <w:szCs w:val="24"/>
+        </w:rPr>
+        <w:t>&gt; &lt;decl</w:t>
+      </w:r>
       <w:r>
         <w:rPr>
           <w:rFonts w:ascii="Times New Roman" w:hAnsi="Times New Roman" w:cs="Times New Roman"/>
@@ -749,13 +700,11 @@
         </w:rPr>
         <w:t xml:space="preserve">, </w:t>
       </w:r>
-      <w:proofErr w:type="spellStart"/>
-      <w:proofErr w:type="gramStart"/>
-      <w:r>
-        <w:rPr>
-          <w:rFonts w:ascii="Times New Roman" w:hAnsi="Times New Roman" w:cs="Times New Roman"/>
-          <w:b/>
-          <w:color w:val="000000" w:themeColor="text1"/>
+      <w:r>
+        <w:rPr>
+          <w:rFonts w:ascii="Times New Roman" w:hAnsi="Times New Roman" w:cs="Times New Roman"/>
+          <w:b/>
+          <w:color w:val="4F81BD" w:themeColor="accent1"/>
           <w:szCs w:val="24"/>
         </w:rPr>
         <w:t>Ref</w:t>
@@ -764,13 +713,11 @@
         <w:rPr>
           <w:rFonts w:ascii="Times New Roman" w:hAnsi="Times New Roman" w:cs="Times New Roman"/>
           <w:b/>
-          <w:color w:val="000000" w:themeColor="text1"/>
+          <w:color w:val="4F81BD" w:themeColor="accent1"/>
           <w:szCs w:val="24"/>
         </w:rPr>
         <w:t>,am</w:t>
       </w:r>
-      <w:proofErr w:type="spellEnd"/>
-      <w:proofErr w:type="gramEnd"/>
       <w:r>
         <w:rPr>
           <w:rFonts w:ascii="Times New Roman" w:hAnsi="Times New Roman" w:cs="Times New Roman"/>
@@ -819,6 +766,8 @@
         </w:rPr>
         <w:t>init</w:t>
       </w:r>
+      <w:bookmarkStart w:id="0" w:name="_GoBack"/>
+      <w:bookmarkEnd w:id="0"/>
       <w:proofErr w:type="spellEnd"/>
       <w:r>
         <w:rPr>
@@ -827,6 +776,24 @@
           <w:color w:val="000000" w:themeColor="text1"/>
           <w:szCs w:val="24"/>
         </w:rPr>
+        <w:t xml:space="preserve"> </w:t>
+      </w:r>
+      <w:r>
+        <w:rPr>
+          <w:rFonts w:ascii="Times New Roman" w:hAnsi="Times New Roman" w:cs="Times New Roman"/>
+          <w:b/>
+          <w:color w:val="4F81BD" w:themeColor="accent1"/>
+          <w:szCs w:val="24"/>
+        </w:rPr>
+        <w:t>t1</w:t>
+      </w:r>
+      <w:r>
+        <w:rPr>
+          <w:rFonts w:ascii="Times New Roman" w:hAnsi="Times New Roman" w:cs="Times New Roman"/>
+          <w:b/>
+          <w:color w:val="000000" w:themeColor="text1"/>
+          <w:szCs w:val="24"/>
+        </w:rPr>
         <w:t xml:space="preserve">&gt; </w:t>
       </w:r>
       <w:r>
@@ -845,7 +812,36 @@
           <w:color w:val="000000" w:themeColor="text1"/>
           <w:szCs w:val="24"/>
         </w:rPr>
-        <w:t xml:space="preserve"> &lt;init2&gt; </w:t>
+        <w:t xml:space="preserve"> &lt;init2&gt;</w:t>
+      </w:r>
+      <w:r>
+        <w:rPr>
+          <w:rFonts w:ascii="Times New Roman" w:hAnsi="Times New Roman" w:cs="Times New Roman"/>
+          <w:b/>
+          <w:color w:val="000000" w:themeColor="text1"/>
+          <w:szCs w:val="24"/>
+        </w:rPr>
+        <w:t xml:space="preserve"> //ye case </w:t>
+      </w:r>
+      <w:proofErr w:type="spellStart"/>
+      <w:r>
+        <w:rPr>
+          <w:rFonts w:ascii="Times New Roman" w:hAnsi="Times New Roman" w:cs="Times New Roman"/>
+          <w:b/>
+          <w:color w:val="000000" w:themeColor="text1"/>
+          <w:szCs w:val="24"/>
+        </w:rPr>
+        <w:t>hatao</w:t>
+      </w:r>
+      <w:proofErr w:type="spellEnd"/>
+      <w:r>
+        <w:rPr>
+          <w:rFonts w:ascii="Times New Roman" w:hAnsi="Times New Roman" w:cs="Times New Roman"/>
+          <w:b/>
+          <w:color w:val="000000" w:themeColor="text1"/>
+          <w:szCs w:val="24"/>
+        </w:rPr>
+        <w:t xml:space="preserve"> </w:t>
       </w:r>
       <w:r>
         <w:rPr>
@@ -917,7 +913,34 @@
           <w:color w:val="000000" w:themeColor="text1"/>
           <w:szCs w:val="24"/>
         </w:rPr>
-        <w:t xml:space="preserve"> assign &lt;init2&gt;</w:t>
+        <w:t xml:space="preserve"> assign &lt;init2</w:t>
+      </w:r>
+      <w:r>
+        <w:rPr>
+          <w:rFonts w:ascii="Times New Roman" w:hAnsi="Times New Roman" w:cs="Times New Roman"/>
+          <w:b/>
+          <w:color w:val="000000" w:themeColor="text1"/>
+          <w:szCs w:val="24"/>
+        </w:rPr>
+        <w:t xml:space="preserve"> </w:t>
+      </w:r>
+      <w:r>
+        <w:rPr>
+          <w:rFonts w:ascii="Times New Roman" w:hAnsi="Times New Roman" w:cs="Times New Roman"/>
+          <w:b/>
+          <w:color w:val="4F81BD" w:themeColor="accent1"/>
+          <w:szCs w:val="24"/>
+        </w:rPr>
+        <w:t>t1</w:t>
+      </w:r>
+      <w:r>
+        <w:rPr>
+          <w:rFonts w:ascii="Times New Roman" w:hAnsi="Times New Roman" w:cs="Times New Roman"/>
+          <w:b/>
+          <w:color w:val="000000" w:themeColor="text1"/>
+          <w:szCs w:val="24"/>
+        </w:rPr>
+        <w:t>&gt;</w:t>
       </w:r>
     </w:p>
     <w:p>
@@ -946,7 +969,34 @@
           <w:color w:val="000000" w:themeColor="text1"/>
           <w:szCs w:val="24"/>
         </w:rPr>
-        <w:t xml:space="preserve">&lt;init2&gt; </w:t>
+        <w:t>&lt;init2</w:t>
+      </w:r>
+      <w:r>
+        <w:rPr>
+          <w:rFonts w:ascii="Times New Roman" w:hAnsi="Times New Roman" w:cs="Times New Roman"/>
+          <w:b/>
+          <w:color w:val="000000" w:themeColor="text1"/>
+          <w:szCs w:val="24"/>
+        </w:rPr>
+        <w:t xml:space="preserve"> </w:t>
+      </w:r>
+      <w:r>
+        <w:rPr>
+          <w:rFonts w:ascii="Times New Roman" w:hAnsi="Times New Roman" w:cs="Times New Roman"/>
+          <w:b/>
+          <w:color w:val="4F81BD" w:themeColor="accent1"/>
+          <w:szCs w:val="24"/>
+        </w:rPr>
+        <w:t>t1</w:t>
+      </w:r>
+      <w:r>
+        <w:rPr>
+          <w:rFonts w:ascii="Times New Roman" w:hAnsi="Times New Roman" w:cs="Times New Roman"/>
+          <w:b/>
+          <w:color w:val="000000" w:themeColor="text1"/>
+          <w:szCs w:val="24"/>
+        </w:rPr>
+        <w:t xml:space="preserve">&gt; </w:t>
       </w:r>
       <w:r>
         <w:rPr>
@@ -964,7 +1014,54 @@
           <w:color w:val="000000" w:themeColor="text1"/>
           <w:szCs w:val="24"/>
         </w:rPr>
-        <w:t xml:space="preserve"> &lt;const&gt; </w:t>
+        <w:t xml:space="preserve"> </w:t>
+      </w:r>
+      <w:r>
+        <w:rPr>
+          <w:rFonts w:ascii="Times New Roman" w:hAnsi="Times New Roman" w:cs="Times New Roman"/>
+          <w:b/>
+          <w:color w:val="4F81BD" w:themeColor="accent1"/>
+          <w:szCs w:val="24"/>
+        </w:rPr>
+        <w:t>{</w:t>
+      </w:r>
+      <w:proofErr w:type="spellStart"/>
+      <w:r>
+        <w:rPr>
+          <w:rFonts w:ascii="Times New Roman" w:hAnsi="Times New Roman" w:cs="Times New Roman"/>
+          <w:b/>
+          <w:color w:val="4F81BD" w:themeColor="accent1"/>
+          <w:szCs w:val="24"/>
+        </w:rPr>
+        <w:t>compcheck</w:t>
+      </w:r>
+      <w:proofErr w:type="spellEnd"/>
+      <w:r>
+        <w:rPr>
+          <w:rFonts w:ascii="Times New Roman" w:hAnsi="Times New Roman" w:cs="Times New Roman"/>
+          <w:b/>
+          <w:color w:val="4F81BD" w:themeColor="accent1"/>
+          <w:szCs w:val="24"/>
+        </w:rPr>
+        <w:t>}</w:t>
+      </w:r>
+      <w:r>
+        <w:rPr>
+          <w:rFonts w:ascii="Times New Roman" w:hAnsi="Times New Roman" w:cs="Times New Roman"/>
+          <w:b/>
+          <w:color w:val="000000" w:themeColor="text1"/>
+          <w:szCs w:val="24"/>
+        </w:rPr>
+        <w:t xml:space="preserve"> </w:t>
+      </w:r>
+      <w:r>
+        <w:rPr>
+          <w:rFonts w:ascii="Times New Roman" w:hAnsi="Times New Roman" w:cs="Times New Roman"/>
+          <w:b/>
+          <w:color w:val="000000" w:themeColor="text1"/>
+          <w:szCs w:val="24"/>
+        </w:rPr>
+        <w:t xml:space="preserve">&lt;const&gt; </w:t>
       </w:r>
       <w:r>
         <w:rPr>
@@ -997,6 +1094,35 @@
         <w:rPr>
           <w:rFonts w:ascii="Times New Roman" w:hAnsi="Times New Roman" w:cs="Times New Roman"/>
           <w:b/>
+          <w:color w:val="4F81BD" w:themeColor="accent1"/>
+          <w:szCs w:val="24"/>
+        </w:rPr>
+        <w:t>&lt;</w:t>
+      </w:r>
+      <w:proofErr w:type="spellStart"/>
+      <w:r>
+        <w:rPr>
+          <w:rFonts w:ascii="Times New Roman" w:hAnsi="Times New Roman" w:cs="Times New Roman"/>
+          <w:b/>
+          <w:color w:val="4F81BD" w:themeColor="accent1"/>
+          <w:szCs w:val="24"/>
+        </w:rPr>
+        <w:t>compcheck</w:t>
+      </w:r>
+      <w:proofErr w:type="spellEnd"/>
+      <w:r>
+        <w:rPr>
+          <w:rFonts w:ascii="Times New Roman" w:hAnsi="Times New Roman" w:cs="Times New Roman"/>
+          <w:b/>
+          <w:color w:val="4F81BD" w:themeColor="accent1"/>
+          <w:szCs w:val="24"/>
+        </w:rPr>
+        <w:t>&gt;</w:t>
+      </w:r>
+      <w:r>
+        <w:rPr>
+          <w:rFonts w:ascii="Times New Roman" w:hAnsi="Times New Roman" w:cs="Times New Roman"/>
+          <w:b/>
           <w:color w:val="000000" w:themeColor="text1"/>
           <w:szCs w:val="24"/>
         </w:rPr>
@@ -1013,6 +1139,15 @@
         <w:t>init</w:t>
       </w:r>
       <w:proofErr w:type="spellEnd"/>
+      <w:r>
+        <w:rPr>
+          <w:rFonts w:ascii="Times New Roman" w:hAnsi="Times New Roman" w:cs="Times New Roman"/>
+          <w:b/>
+          <w:color w:val="000000" w:themeColor="text1"/>
+          <w:szCs w:val="24"/>
+        </w:rPr>
+        <w:t xml:space="preserve"> t1</w:t>
+      </w:r>
       <w:r>
         <w:rPr>
           <w:rFonts w:ascii="Times New Roman" w:hAnsi="Times New Roman" w:cs="Times New Roman"/>
@@ -1061,12 +1196,11 @@
         <w:t xml:space="preserve"> </w:t>
       </w:r>
       <w:proofErr w:type="spellStart"/>
-      <w:proofErr w:type="gramStart"/>
-      <w:r>
-        <w:rPr>
-          <w:rFonts w:ascii="Times New Roman" w:hAnsi="Times New Roman" w:cs="Times New Roman"/>
-          <w:b/>
-          <w:color w:val="000000" w:themeColor="text1"/>
+      <w:r>
+        <w:rPr>
+          <w:rFonts w:ascii="Times New Roman" w:hAnsi="Times New Roman" w:cs="Times New Roman"/>
+          <w:b/>
+          <w:color w:val="4F81BD" w:themeColor="accent1"/>
           <w:szCs w:val="24"/>
         </w:rPr>
         <w:t>Ref</w:t>
@@ -1075,13 +1209,12 @@
         <w:rPr>
           <w:rFonts w:ascii="Times New Roman" w:hAnsi="Times New Roman" w:cs="Times New Roman"/>
           <w:b/>
-          <w:color w:val="000000" w:themeColor="text1"/>
+          <w:color w:val="4F81BD" w:themeColor="accent1"/>
           <w:szCs w:val="24"/>
         </w:rPr>
         <w:t>,am</w:t>
       </w:r>
       <w:proofErr w:type="spellEnd"/>
-      <w:proofErr w:type="gramEnd"/>
       <w:r>
         <w:rPr>
           <w:rFonts w:ascii="Times New Roman" w:hAnsi="Times New Roman" w:cs="Times New Roman"/>
@@ -1116,7 +1249,16 @@
           <w:color w:val="000000" w:themeColor="text1"/>
           <w:szCs w:val="24"/>
         </w:rPr>
-        <w:t xml:space="preserve"> {type=VP}</w:t>
+        <w:t xml:space="preserve"> </w:t>
+      </w:r>
+      <w:r>
+        <w:rPr>
+          <w:rFonts w:ascii="Times New Roman" w:hAnsi="Times New Roman" w:cs="Times New Roman"/>
+          <w:b/>
+          <w:color w:val="4F81BD" w:themeColor="accent1"/>
+          <w:szCs w:val="24"/>
+        </w:rPr>
+        <w:t>{type=VP}</w:t>
       </w:r>
       <w:r>
         <w:rPr>
@@ -1143,13 +1285,22 @@
           <w:color w:val="000000" w:themeColor="text1"/>
           <w:szCs w:val="24"/>
         </w:rPr>
-        <w:t xml:space="preserve"> type</w:t>
-      </w:r>
-      <w:r>
-        <w:rPr>
-          <w:rFonts w:ascii="Times New Roman" w:hAnsi="Times New Roman" w:cs="Times New Roman"/>
-          <w:b/>
-          <w:color w:val="000000" w:themeColor="text1"/>
+        <w:t xml:space="preserve"> </w:t>
+      </w:r>
+      <w:r>
+        <w:rPr>
+          <w:rFonts w:ascii="Times New Roman" w:hAnsi="Times New Roman" w:cs="Times New Roman"/>
+          <w:b/>
+          <w:color w:val="4F81BD" w:themeColor="accent1"/>
+          <w:szCs w:val="24"/>
+        </w:rPr>
+        <w:t>type</w:t>
+      </w:r>
+      <w:r>
+        <w:rPr>
+          <w:rFonts w:ascii="Times New Roman" w:hAnsi="Times New Roman" w:cs="Times New Roman"/>
+          <w:b/>
+          <w:color w:val="4F81BD" w:themeColor="accent1"/>
           <w:szCs w:val="24"/>
         </w:rPr>
         <w:t xml:space="preserve">, </w:t>
@@ -1159,7 +1310,7 @@
         <w:rPr>
           <w:rFonts w:ascii="Times New Roman" w:hAnsi="Times New Roman" w:cs="Times New Roman"/>
           <w:b/>
-          <w:color w:val="000000" w:themeColor="text1"/>
+          <w:color w:val="4F81BD" w:themeColor="accent1"/>
           <w:szCs w:val="24"/>
         </w:rPr>
         <w:t>Ref</w:t>
@@ -1168,7 +1319,7 @@
         <w:rPr>
           <w:rFonts w:ascii="Times New Roman" w:hAnsi="Times New Roman" w:cs="Times New Roman"/>
           <w:b/>
-          <w:color w:val="000000" w:themeColor="text1"/>
+          <w:color w:val="4F81BD" w:themeColor="accent1"/>
           <w:szCs w:val="24"/>
         </w:rPr>
         <w:t>,am</w:t>
@@ -1219,7 +1370,34 @@
           <w:color w:val="000000" w:themeColor="text1"/>
           <w:szCs w:val="24"/>
         </w:rPr>
-        <w:t xml:space="preserve"> type, Ref</w:t>
+        <w:t xml:space="preserve"> </w:t>
+      </w:r>
+      <w:r>
+        <w:rPr>
+          <w:rFonts w:ascii="Times New Roman" w:hAnsi="Times New Roman" w:cs="Times New Roman"/>
+          <w:b/>
+          <w:color w:val="4F81BD" w:themeColor="accent1"/>
+          <w:szCs w:val="24"/>
+        </w:rPr>
+        <w:t>type,</w:t>
+      </w:r>
+      <w:r>
+        <w:rPr>
+          <w:rFonts w:ascii="Times New Roman" w:hAnsi="Times New Roman" w:cs="Times New Roman"/>
+          <w:b/>
+          <w:color w:val="4F81BD" w:themeColor="accent1"/>
+          <w:szCs w:val="24"/>
+        </w:rPr>
+        <w:t xml:space="preserve"> am ,</w:t>
+      </w:r>
+      <w:r>
+        <w:rPr>
+          <w:rFonts w:ascii="Times New Roman" w:hAnsi="Times New Roman" w:cs="Times New Roman"/>
+          <w:b/>
+          <w:color w:val="4F81BD" w:themeColor="accent1"/>
+          <w:szCs w:val="24"/>
+        </w:rPr>
+        <w:t>Ref</w:t>
       </w:r>
       <w:r>
         <w:rPr>
@@ -1255,17 +1433,269 @@
           <w:color w:val="000000" w:themeColor="text1"/>
           <w:szCs w:val="24"/>
         </w:rPr>
-        <w:t xml:space="preserve"> { name=VP } { </w:t>
+        <w:t xml:space="preserve"> </w:t>
+      </w:r>
+      <w:r>
+        <w:rPr>
+          <w:rFonts w:ascii="Times New Roman" w:hAnsi="Times New Roman" w:cs="Times New Roman"/>
+          <w:b/>
+          <w:color w:val="4F81BD" w:themeColor="accent1"/>
+          <w:szCs w:val="24"/>
+        </w:rPr>
+        <w:t>{ name=VP }</w:t>
+      </w:r>
+      <w:r>
+        <w:rPr>
+          <w:rFonts w:ascii="Times New Roman" w:hAnsi="Times New Roman" w:cs="Times New Roman"/>
+          <w:b/>
+          <w:color w:val="000000" w:themeColor="text1"/>
+          <w:szCs w:val="24"/>
+        </w:rPr>
+        <w:t xml:space="preserve"> </w:t>
+      </w:r>
+      <w:r>
+        <w:rPr>
+          <w:rFonts w:ascii="Times New Roman" w:hAnsi="Times New Roman" w:cs="Times New Roman"/>
+          <w:b/>
+          <w:color w:val="000000" w:themeColor="text1"/>
+          <w:szCs w:val="24"/>
+        </w:rPr>
+        <w:t xml:space="preserve"> </w:t>
+      </w:r>
+      <w:r>
+        <w:rPr>
+          <w:rFonts w:ascii="Times New Roman" w:hAnsi="Times New Roman" w:cs="Times New Roman"/>
+          <w:b/>
+          <w:color w:val="000000" w:themeColor="text1"/>
+          <w:szCs w:val="24"/>
+        </w:rPr>
+        <w:t xml:space="preserve">&lt;decl6_1 </w:t>
+      </w:r>
+      <w:r>
+        <w:rPr>
+          <w:rFonts w:ascii="Times New Roman" w:hAnsi="Times New Roman" w:cs="Times New Roman"/>
+          <w:b/>
+          <w:color w:val="4F81BD" w:themeColor="accent1"/>
+          <w:szCs w:val="24"/>
+        </w:rPr>
+        <w:t>am, type,</w:t>
+      </w:r>
+      <w:r>
+        <w:rPr>
+          <w:rFonts w:ascii="Times New Roman" w:hAnsi="Times New Roman" w:cs="Times New Roman"/>
+          <w:b/>
+          <w:color w:val="4F81BD" w:themeColor="accent1"/>
+          <w:szCs w:val="24"/>
+        </w:rPr>
+        <w:t xml:space="preserve"> </w:t>
+      </w:r>
+      <w:r>
+        <w:rPr>
+          <w:rFonts w:ascii="Times New Roman" w:hAnsi="Times New Roman" w:cs="Times New Roman"/>
+          <w:b/>
+          <w:color w:val="4F81BD" w:themeColor="accent1"/>
+          <w:szCs w:val="24"/>
+        </w:rPr>
+        <w:t>name</w:t>
+      </w:r>
+      <w:r>
+        <w:rPr>
+          <w:rFonts w:ascii="Times New Roman" w:hAnsi="Times New Roman" w:cs="Times New Roman"/>
+          <w:b/>
+          <w:color w:val="000000" w:themeColor="text1"/>
+          <w:szCs w:val="24"/>
+        </w:rPr>
+        <w:t>&gt;</w:t>
+      </w:r>
+      <w:r>
+        <w:rPr>
+          <w:rFonts w:ascii="Times New Roman" w:hAnsi="Times New Roman" w:cs="Times New Roman"/>
+          <w:b/>
+          <w:color w:val="000000" w:themeColor="text1"/>
+          <w:szCs w:val="24"/>
+        </w:rPr>
+        <w:t xml:space="preserve"> </w:t>
+      </w:r>
+      <w:r>
+        <w:rPr>
+          <w:rFonts w:ascii="Times New Roman" w:hAnsi="Times New Roman" w:cs="Times New Roman"/>
+          <w:b/>
+          <w:color w:val="000000" w:themeColor="text1"/>
+          <w:szCs w:val="24"/>
+        </w:rPr>
+        <w:t xml:space="preserve"> </w:t>
+      </w:r>
+      <w:r>
+        <w:rPr>
+          <w:rFonts w:ascii="Times New Roman" w:hAnsi="Times New Roman" w:cs="Times New Roman"/>
+          <w:b/>
+          <w:color w:val="000000" w:themeColor="text1"/>
+          <w:szCs w:val="24"/>
+        </w:rPr>
+        <w:tab/>
+      </w:r>
+      <w:r>
+        <w:rPr>
+          <w:rFonts w:ascii="Times New Roman" w:hAnsi="Times New Roman" w:cs="Times New Roman"/>
+          <w:b/>
+          <w:color w:val="000000" w:themeColor="text1"/>
+          <w:szCs w:val="24"/>
+        </w:rPr>
+        <w:t>|</w:t>
+      </w:r>
+      <w:r>
+        <w:rPr>
+          <w:rFonts w:ascii="Times New Roman" w:hAnsi="Times New Roman" w:cs="Times New Roman"/>
+          <w:b/>
+          <w:color w:val="000000" w:themeColor="text1"/>
+          <w:szCs w:val="24"/>
+        </w:rPr>
+        <w:t xml:space="preserve"> </w:t>
+      </w:r>
+      <w:r>
+        <w:rPr>
+          <w:rFonts w:ascii="Times New Roman" w:hAnsi="Times New Roman" w:cs="Times New Roman"/>
+          <w:b/>
+          <w:color w:val="000000" w:themeColor="text1"/>
+          <w:szCs w:val="24"/>
+        </w:rPr>
+        <w:tab/>
+      </w:r>
+      <w:r>
+        <w:rPr>
+          <w:rFonts w:ascii="Times New Roman" w:hAnsi="Times New Roman" w:cs="Times New Roman"/>
+          <w:b/>
+          <w:color w:val="000000" w:themeColor="text1"/>
+          <w:szCs w:val="24"/>
+        </w:rPr>
+        <w:t>[]</w:t>
+      </w:r>
+      <w:r>
+        <w:rPr>
+          <w:rFonts w:ascii="Times New Roman" w:hAnsi="Times New Roman" w:cs="Times New Roman"/>
+          <w:b/>
+          <w:color w:val="000000" w:themeColor="text1"/>
+          <w:szCs w:val="24"/>
+        </w:rPr>
+        <w:t xml:space="preserve"> </w:t>
+      </w:r>
+      <w:r>
+        <w:rPr>
+          <w:rFonts w:ascii="Times New Roman" w:hAnsi="Times New Roman" w:cs="Times New Roman"/>
+          <w:b/>
+          <w:color w:val="000000" w:themeColor="text1"/>
+          <w:szCs w:val="24"/>
+        </w:rPr>
+        <w:t>{</w:t>
+      </w:r>
+      <w:r>
+        <w:rPr>
+          <w:rFonts w:ascii="Times New Roman" w:hAnsi="Times New Roman" w:cs="Times New Roman"/>
+          <w:b/>
+          <w:color w:val="4F81BD" w:themeColor="accent1"/>
+          <w:szCs w:val="24"/>
+        </w:rPr>
+        <w:t>type+=[]</w:t>
+      </w:r>
+      <w:r>
+        <w:rPr>
+          <w:rFonts w:ascii="Times New Roman" w:hAnsi="Times New Roman" w:cs="Times New Roman"/>
+          <w:b/>
+          <w:color w:val="000000" w:themeColor="text1"/>
+          <w:szCs w:val="24"/>
+        </w:rPr>
+        <w:t xml:space="preserve"> }</w:t>
+      </w:r>
+      <w:r>
+        <w:rPr>
+          <w:rFonts w:ascii="Times New Roman" w:hAnsi="Times New Roman" w:cs="Times New Roman"/>
+          <w:b/>
+          <w:color w:val="000000" w:themeColor="text1"/>
+          <w:szCs w:val="24"/>
+        </w:rPr>
+        <w:t xml:space="preserve"> ID</w:t>
+      </w:r>
+      <w:r>
+        <w:rPr>
+          <w:rFonts w:ascii="Times New Roman" w:hAnsi="Times New Roman" w:cs="Times New Roman"/>
+          <w:b/>
+          <w:color w:val="000000" w:themeColor="text1"/>
+          <w:szCs w:val="24"/>
+        </w:rPr>
+        <w:t xml:space="preserve"> </w:t>
+      </w:r>
+      <w:r>
+        <w:rPr>
+          <w:rFonts w:ascii="Times New Roman" w:hAnsi="Times New Roman" w:cs="Times New Roman"/>
+          <w:b/>
+          <w:color w:val="4F81BD" w:themeColor="accent1"/>
+          <w:szCs w:val="24"/>
+        </w:rPr>
+        <w:t>{name=VP</w:t>
+      </w:r>
+      <w:r>
+        <w:rPr>
+          <w:rFonts w:ascii="Times New Roman" w:hAnsi="Times New Roman" w:cs="Times New Roman"/>
+          <w:b/>
+          <w:color w:val="4F81BD" w:themeColor="accent1"/>
+          <w:szCs w:val="24"/>
+        </w:rPr>
+        <w:t>}</w:t>
+      </w:r>
+      <w:r>
+        <w:rPr>
+          <w:rFonts w:ascii="Times New Roman" w:hAnsi="Times New Roman" w:cs="Times New Roman"/>
+          <w:b/>
+          <w:color w:val="000000" w:themeColor="text1"/>
+          <w:szCs w:val="24"/>
+        </w:rPr>
+        <w:t xml:space="preserve"> </w:t>
+      </w:r>
+      <w:r>
+        <w:rPr>
+          <w:rFonts w:ascii="Times New Roman" w:hAnsi="Times New Roman" w:cs="Times New Roman"/>
+          <w:b/>
+          <w:color w:val="000000" w:themeColor="text1"/>
+          <w:szCs w:val="24"/>
+        </w:rPr>
+        <w:t>&lt;dec</w:t>
+      </w:r>
+      <w:r>
+        <w:rPr>
+          <w:rFonts w:ascii="Times New Roman" w:hAnsi="Times New Roman" w:cs="Times New Roman"/>
+          <w:b/>
+          <w:color w:val="000000" w:themeColor="text1"/>
+          <w:szCs w:val="24"/>
+        </w:rPr>
+        <w:t>5</w:t>
+      </w:r>
+      <w:r>
+        <w:rPr>
+          <w:rFonts w:ascii="Times New Roman" w:hAnsi="Times New Roman" w:cs="Times New Roman"/>
+          <w:b/>
+          <w:color w:val="000000" w:themeColor="text1"/>
+          <w:szCs w:val="24"/>
+        </w:rPr>
+        <w:t xml:space="preserve"> </w:t>
       </w:r>
       <w:proofErr w:type="spellStart"/>
       <w:r>
         <w:rPr>
           <w:rFonts w:ascii="Times New Roman" w:hAnsi="Times New Roman" w:cs="Times New Roman"/>
           <w:b/>
-          <w:color w:val="000000" w:themeColor="text1"/>
-          <w:szCs w:val="24"/>
-        </w:rPr>
-        <w:t>insertCT</w:t>
+          <w:color w:val="4F81BD" w:themeColor="accent1"/>
+          <w:szCs w:val="24"/>
+        </w:rPr>
+        <w:t>am,type,name</w:t>
+      </w:r>
+      <w:r>
+        <w:rPr>
+          <w:rFonts w:ascii="Times New Roman" w:hAnsi="Times New Roman" w:cs="Times New Roman"/>
+          <w:b/>
+          <w:color w:val="4F81BD" w:themeColor="accent1"/>
+          <w:szCs w:val="24"/>
+        </w:rPr>
+        <w:t>,Ref</w:t>
       </w:r>
       <w:proofErr w:type="spellEnd"/>
       <w:r>
@@ -1275,190 +1705,6 @@
           <w:color w:val="000000" w:themeColor="text1"/>
           <w:szCs w:val="24"/>
         </w:rPr>
-        <w:t>(am, type, name</w:t>
-      </w:r>
-      <w:r>
-        <w:rPr>
-          <w:rFonts w:ascii="Times New Roman" w:hAnsi="Times New Roman" w:cs="Times New Roman"/>
-          <w:b/>
-          <w:color w:val="000000" w:themeColor="text1"/>
-          <w:szCs w:val="24"/>
-        </w:rPr>
-        <w:t>, Ref</w:t>
-      </w:r>
-      <w:r>
-        <w:rPr>
-          <w:rFonts w:ascii="Times New Roman" w:hAnsi="Times New Roman" w:cs="Times New Roman"/>
-          <w:b/>
-          <w:color w:val="000000" w:themeColor="text1"/>
-          <w:szCs w:val="24"/>
-        </w:rPr>
-        <w:t>) }</w:t>
-      </w:r>
-      <w:r>
-        <w:rPr>
-          <w:rFonts w:ascii="Times New Roman" w:hAnsi="Times New Roman" w:cs="Times New Roman"/>
-          <w:b/>
-          <w:color w:val="000000" w:themeColor="text1"/>
-          <w:szCs w:val="24"/>
-        </w:rPr>
-        <w:t xml:space="preserve"> &lt;ass&gt;</w:t>
-      </w:r>
-      <w:r>
-        <w:rPr>
-          <w:rFonts w:ascii="Times New Roman" w:hAnsi="Times New Roman" w:cs="Times New Roman"/>
-          <w:b/>
-          <w:color w:val="000000" w:themeColor="text1"/>
-          <w:szCs w:val="24"/>
-        </w:rPr>
-        <w:t xml:space="preserve"> {</w:t>
-      </w:r>
-      <w:r>
-        <w:rPr>
-          <w:rFonts w:ascii="Times New Roman" w:hAnsi="Times New Roman" w:cs="Times New Roman"/>
-          <w:b/>
-          <w:color w:val="FF0000"/>
-          <w:szCs w:val="24"/>
-        </w:rPr>
-        <w:t xml:space="preserve">comp </w:t>
-      </w:r>
-      <w:proofErr w:type="spellStart"/>
-      <w:r>
-        <w:rPr>
-          <w:rFonts w:ascii="Times New Roman" w:hAnsi="Times New Roman" w:cs="Times New Roman"/>
-          <w:b/>
-          <w:color w:val="FF0000"/>
-          <w:szCs w:val="24"/>
-        </w:rPr>
-        <w:t>checkkaro</w:t>
-      </w:r>
-      <w:proofErr w:type="spellEnd"/>
-      <w:r>
-        <w:rPr>
-          <w:rFonts w:ascii="Times New Roman" w:hAnsi="Times New Roman" w:cs="Times New Roman"/>
-          <w:b/>
-          <w:color w:val="000000" w:themeColor="text1"/>
-          <w:szCs w:val="24"/>
-        </w:rPr>
-        <w:t>}</w:t>
-      </w:r>
-      <w:r>
-        <w:rPr>
-          <w:rFonts w:ascii="Times New Roman" w:hAnsi="Times New Roman" w:cs="Times New Roman"/>
-          <w:b/>
-          <w:color w:val="000000" w:themeColor="text1"/>
-          <w:szCs w:val="24"/>
-        </w:rPr>
-        <w:t xml:space="preserve"> |</w:t>
-      </w:r>
-      <w:r>
-        <w:rPr>
-          <w:rFonts w:ascii="Times New Roman" w:hAnsi="Times New Roman" w:cs="Times New Roman"/>
-          <w:b/>
-          <w:color w:val="000000" w:themeColor="text1"/>
-          <w:szCs w:val="24"/>
-        </w:rPr>
-        <w:t xml:space="preserve"> []</w:t>
-      </w:r>
-      <w:r>
-        <w:rPr>
-          <w:rFonts w:ascii="Times New Roman" w:hAnsi="Times New Roman" w:cs="Times New Roman"/>
-          <w:b/>
-          <w:color w:val="000000" w:themeColor="text1"/>
-          <w:szCs w:val="24"/>
-        </w:rPr>
-        <w:t xml:space="preserve"> </w:t>
-      </w:r>
-      <w:r>
-        <w:rPr>
-          <w:rFonts w:ascii="Times New Roman" w:hAnsi="Times New Roman" w:cs="Times New Roman"/>
-          <w:b/>
-          <w:color w:val="000000" w:themeColor="text1"/>
-          <w:szCs w:val="24"/>
-        </w:rPr>
-        <w:t>{type+=[] }</w:t>
-      </w:r>
-      <w:r>
-        <w:rPr>
-          <w:rFonts w:ascii="Times New Roman" w:hAnsi="Times New Roman" w:cs="Times New Roman"/>
-          <w:b/>
-          <w:color w:val="000000" w:themeColor="text1"/>
-          <w:szCs w:val="24"/>
-        </w:rPr>
-        <w:t xml:space="preserve"> ID</w:t>
-      </w:r>
-      <w:r>
-        <w:rPr>
-          <w:rFonts w:ascii="Times New Roman" w:hAnsi="Times New Roman" w:cs="Times New Roman"/>
-          <w:b/>
-          <w:color w:val="000000" w:themeColor="text1"/>
-          <w:szCs w:val="24"/>
-        </w:rPr>
-        <w:t xml:space="preserve"> {name=VP]</w:t>
-      </w:r>
-      <w:r>
-        <w:rPr>
-          <w:rFonts w:ascii="Times New Roman" w:hAnsi="Times New Roman" w:cs="Times New Roman"/>
-          <w:b/>
-          <w:color w:val="000000" w:themeColor="text1"/>
-          <w:szCs w:val="24"/>
-        </w:rPr>
-        <w:t xml:space="preserve"> </w:t>
-      </w:r>
-      <w:r>
-        <w:rPr>
-          <w:rFonts w:ascii="Times New Roman" w:hAnsi="Times New Roman" w:cs="Times New Roman"/>
-          <w:b/>
-          <w:color w:val="000000" w:themeColor="text1"/>
-          <w:szCs w:val="24"/>
-        </w:rPr>
-        <w:t>&lt;dec</w:t>
-      </w:r>
-      <w:r>
-        <w:rPr>
-          <w:rFonts w:ascii="Times New Roman" w:hAnsi="Times New Roman" w:cs="Times New Roman"/>
-          <w:b/>
-          <w:color w:val="000000" w:themeColor="text1"/>
-          <w:szCs w:val="24"/>
-        </w:rPr>
-        <w:t>5</w:t>
-      </w:r>
-      <w:r>
-        <w:rPr>
-          <w:rFonts w:ascii="Times New Roman" w:hAnsi="Times New Roman" w:cs="Times New Roman"/>
-          <w:b/>
-          <w:color w:val="000000" w:themeColor="text1"/>
-          <w:szCs w:val="24"/>
-        </w:rPr>
-        <w:t xml:space="preserve"> </w:t>
-      </w:r>
-      <w:proofErr w:type="spellStart"/>
-      <w:r>
-        <w:rPr>
-          <w:rFonts w:ascii="Times New Roman" w:hAnsi="Times New Roman" w:cs="Times New Roman"/>
-          <w:b/>
-          <w:color w:val="000000" w:themeColor="text1"/>
-          <w:szCs w:val="24"/>
-        </w:rPr>
-        <w:t>am,type,name</w:t>
-      </w:r>
-      <w:r>
-        <w:rPr>
-          <w:rFonts w:ascii="Times New Roman" w:hAnsi="Times New Roman" w:cs="Times New Roman"/>
-          <w:b/>
-          <w:color w:val="000000" w:themeColor="text1"/>
-          <w:szCs w:val="24"/>
-        </w:rPr>
-        <w:t>,Ref</w:t>
-      </w:r>
-      <w:proofErr w:type="spellEnd"/>
-      <w:r>
-        <w:rPr>
-          <w:rFonts w:ascii="Times New Roman" w:hAnsi="Times New Roman" w:cs="Times New Roman"/>
-          <w:b/>
-          <w:color w:val="000000" w:themeColor="text1"/>
-          <w:szCs w:val="24"/>
-        </w:rPr>
         <w:t>&gt;</w:t>
       </w:r>
       <w:r>
@@ -1468,39 +1714,21 @@
           <w:color w:val="000000" w:themeColor="text1"/>
           <w:szCs w:val="24"/>
         </w:rPr>
-        <w:t xml:space="preserve"> | </w:t>
-      </w:r>
-      <w:r>
-        <w:rPr>
-          <w:rFonts w:ascii="Times New Roman" w:hAnsi="Times New Roman" w:cs="Times New Roman"/>
-          <w:b/>
-          <w:color w:val="000000" w:themeColor="text1"/>
-          <w:szCs w:val="24"/>
-        </w:rPr>
-        <w:t>&lt;</w:t>
-      </w:r>
-      <w:r>
-        <w:rPr>
-          <w:rFonts w:ascii="Times New Roman" w:hAnsi="Times New Roman" w:cs="Times New Roman"/>
-          <w:b/>
-          <w:color w:val="000000" w:themeColor="text1"/>
-          <w:szCs w:val="24"/>
-        </w:rPr>
-        <w:t>list</w:t>
-      </w:r>
-      <w:r>
-        <w:rPr>
-          <w:rFonts w:ascii="Times New Roman" w:hAnsi="Times New Roman" w:cs="Times New Roman"/>
-          <w:b/>
-          <w:color w:val="000000" w:themeColor="text1"/>
-          <w:szCs w:val="24"/>
-        </w:rPr>
-        <w:t xml:space="preserve"> &gt;</w:t>
+        <w:t xml:space="preserve"> </w:t>
+      </w:r>
+      <w:r>
+        <w:rPr>
+          <w:rFonts w:ascii="Times New Roman" w:hAnsi="Times New Roman" w:cs="Times New Roman"/>
+          <w:b/>
+          <w:color w:val="000000" w:themeColor="text1"/>
+          <w:szCs w:val="24"/>
+        </w:rPr>
+        <w:tab/>
       </w:r>
     </w:p>
     <w:p>
       <w:pPr>
-        <w:pStyle w:val="ListParagraph"/>
+        <w:ind w:left="720"/>
         <w:rPr>
           <w:rFonts w:ascii="Times New Roman" w:hAnsi="Times New Roman" w:cs="Times New Roman"/>
           <w:b/>
@@ -1516,15 +1744,16 @@
           <w:szCs w:val="24"/>
         </w:rPr>
         <w:lastRenderedPageBreak/>
-        <w:t>------</w:t>
-      </w:r>
-      <w:r>
-        <w:rPr>
-          <w:rFonts w:ascii="Times New Roman" w:hAnsi="Times New Roman" w:cs="Times New Roman"/>
-          <w:color w:val="000000" w:themeColor="text1"/>
-          <w:szCs w:val="24"/>
-        </w:rPr>
-        <w:t>&lt;</w:t>
+        <w:t>------&lt;decl6_1</w:t>
+      </w:r>
+      <w:r>
+        <w:rPr>
+          <w:rFonts w:ascii="Times New Roman" w:hAnsi="Times New Roman" w:cs="Times New Roman"/>
+          <w:b/>
+          <w:color w:val="000000" w:themeColor="text1"/>
+          <w:szCs w:val="24"/>
+        </w:rPr>
+        <w:t xml:space="preserve"> </w:t>
       </w:r>
       <w:proofErr w:type="spellStart"/>
       <w:r>
@@ -1534,7 +1763,7 @@
           <w:color w:val="000000" w:themeColor="text1"/>
           <w:szCs w:val="24"/>
         </w:rPr>
-        <w:t>decl</w:t>
+        <w:t>am,type</w:t>
       </w:r>
       <w:proofErr w:type="spellEnd"/>
       <w:r>
@@ -1544,87 +1773,137 @@
           <w:color w:val="000000" w:themeColor="text1"/>
           <w:szCs w:val="24"/>
         </w:rPr>
-        <w:t xml:space="preserve"> </w:t>
+        <w:t>, name</w:t>
+      </w:r>
+      <w:r>
+        <w:rPr>
+          <w:rFonts w:ascii="Times New Roman" w:hAnsi="Times New Roman" w:cs="Times New Roman"/>
+          <w:b/>
+          <w:color w:val="000000" w:themeColor="text1"/>
+          <w:szCs w:val="24"/>
+        </w:rPr>
+        <w:t xml:space="preserve">&gt; </w:t>
+      </w:r>
+      <w:r>
+        <w:rPr>
+          <w:rFonts w:ascii="Times New Roman" w:hAnsi="Times New Roman" w:cs="Times New Roman"/>
+          <w:b/>
+          <w:color w:val="000000" w:themeColor="text1"/>
+          <w:szCs w:val="24"/>
+        </w:rPr>
+        <w:sym w:font="Wingdings" w:char="F0E0"/>
+      </w:r>
+      <w:r>
+        <w:rPr>
+          <w:rFonts w:ascii="Times New Roman" w:hAnsi="Times New Roman" w:cs="Times New Roman"/>
+          <w:b/>
+          <w:color w:val="000000" w:themeColor="text1"/>
+          <w:szCs w:val="24"/>
+        </w:rPr>
+        <w:t xml:space="preserve"> </w:t>
+      </w:r>
+      <w:r>
+        <w:rPr>
+          <w:rFonts w:ascii="Times New Roman" w:hAnsi="Times New Roman" w:cs="Times New Roman"/>
+          <w:b/>
+          <w:color w:val="4F81BD" w:themeColor="accent1"/>
+          <w:szCs w:val="24"/>
+        </w:rPr>
+        <w:t xml:space="preserve">{ </w:t>
       </w:r>
       <w:proofErr w:type="spellStart"/>
-      <w:proofErr w:type="gramStart"/>
-      <w:r>
-        <w:rPr>
-          <w:rFonts w:ascii="Times New Roman" w:hAnsi="Times New Roman" w:cs="Times New Roman"/>
-          <w:b/>
-          <w:color w:val="000000" w:themeColor="text1"/>
-          <w:szCs w:val="24"/>
-        </w:rPr>
-        <w:t>Ref</w:t>
-      </w:r>
-      <w:r>
-        <w:rPr>
-          <w:rFonts w:ascii="Times New Roman" w:hAnsi="Times New Roman" w:cs="Times New Roman"/>
-          <w:b/>
-          <w:color w:val="000000" w:themeColor="text1"/>
-          <w:szCs w:val="24"/>
-        </w:rPr>
-        <w:t>,am</w:t>
+      <w:r>
+        <w:rPr>
+          <w:rFonts w:ascii="Times New Roman" w:hAnsi="Times New Roman" w:cs="Times New Roman"/>
+          <w:b/>
+          <w:color w:val="4F81BD" w:themeColor="accent1"/>
+          <w:szCs w:val="24"/>
+        </w:rPr>
+        <w:t>insertCT</w:t>
       </w:r>
       <w:proofErr w:type="spellEnd"/>
-      <w:proofErr w:type="gramEnd"/>
-      <w:r>
-        <w:rPr>
-          <w:rFonts w:ascii="Times New Roman" w:hAnsi="Times New Roman" w:cs="Times New Roman"/>
-          <w:color w:val="000000" w:themeColor="text1"/>
-          <w:szCs w:val="24"/>
-        </w:rPr>
-        <w:t xml:space="preserve">&gt; </w:t>
-      </w:r>
-      <w:r>
-        <w:rPr>
-          <w:rFonts w:ascii="Times New Roman" w:hAnsi="Times New Roman" w:cs="Times New Roman"/>
-          <w:color w:val="000000" w:themeColor="text1"/>
-          <w:szCs w:val="24"/>
-        </w:rPr>
-        <w:sym w:font="Wingdings" w:char="F0E0"/>
-      </w:r>
-      <w:r>
-        <w:rPr>
-          <w:rFonts w:ascii="Times New Roman" w:hAnsi="Times New Roman" w:cs="Times New Roman"/>
-          <w:color w:val="000000" w:themeColor="text1"/>
-          <w:szCs w:val="24"/>
-        </w:rPr>
-        <w:t xml:space="preserve"> abstract</w:t>
-      </w:r>
-      <w:r>
-        <w:rPr>
-          <w:rFonts w:ascii="Times New Roman" w:hAnsi="Times New Roman" w:cs="Times New Roman"/>
-          <w:color w:val="000000" w:themeColor="text1"/>
-          <w:szCs w:val="24"/>
-        </w:rPr>
-        <w:t xml:space="preserve"> {tm=abstract}</w:t>
-      </w:r>
-      <w:r>
-        <w:rPr>
-          <w:rFonts w:ascii="Times New Roman" w:hAnsi="Times New Roman" w:cs="Times New Roman"/>
-          <w:color w:val="000000" w:themeColor="text1"/>
-          <w:szCs w:val="24"/>
-        </w:rPr>
-        <w:t xml:space="preserve"> </w:t>
-      </w:r>
-      <w:r>
-        <w:rPr>
-          <w:rFonts w:ascii="Times New Roman" w:hAnsi="Times New Roman" w:cs="Times New Roman"/>
-          <w:b/>
-          <w:color w:val="000000" w:themeColor="text1"/>
-          <w:szCs w:val="24"/>
-        </w:rPr>
-        <w:t>DT</w:t>
-      </w:r>
-      <w:r>
-        <w:rPr>
-          <w:rFonts w:ascii="Times New Roman" w:hAnsi="Times New Roman" w:cs="Times New Roman"/>
-          <w:b/>
-          <w:color w:val="000000" w:themeColor="text1"/>
-          <w:szCs w:val="24"/>
-        </w:rPr>
-        <w:t xml:space="preserve"> {type=VP}</w:t>
+      <w:r>
+        <w:rPr>
+          <w:rFonts w:ascii="Times New Roman" w:hAnsi="Times New Roman" w:cs="Times New Roman"/>
+          <w:b/>
+          <w:color w:val="4F81BD" w:themeColor="accent1"/>
+          <w:szCs w:val="24"/>
+        </w:rPr>
+        <w:t>(am, type, name, Ref) }</w:t>
+      </w:r>
+      <w:r>
+        <w:rPr>
+          <w:rFonts w:ascii="Times New Roman" w:hAnsi="Times New Roman" w:cs="Times New Roman"/>
+          <w:b/>
+          <w:color w:val="000000" w:themeColor="text1"/>
+          <w:szCs w:val="24"/>
+        </w:rPr>
+        <w:t xml:space="preserve"> &lt;ass</w:t>
+      </w:r>
+      <w:r>
+        <w:rPr>
+          <w:rFonts w:ascii="Times New Roman" w:hAnsi="Times New Roman" w:cs="Times New Roman"/>
+          <w:b/>
+          <w:color w:val="000000" w:themeColor="text1"/>
+          <w:szCs w:val="24"/>
+        </w:rPr>
+        <w:t xml:space="preserve"> </w:t>
+      </w:r>
+      <w:r>
+        <w:rPr>
+          <w:rFonts w:ascii="Times New Roman" w:hAnsi="Times New Roman" w:cs="Times New Roman"/>
+          <w:b/>
+          <w:color w:val="4F81BD" w:themeColor="accent1"/>
+          <w:szCs w:val="24"/>
+        </w:rPr>
+        <w:t>type</w:t>
+      </w:r>
+      <w:r>
+        <w:rPr>
+          <w:rFonts w:ascii="Times New Roman" w:hAnsi="Times New Roman" w:cs="Times New Roman"/>
+          <w:b/>
+          <w:color w:val="000000" w:themeColor="text1"/>
+          <w:szCs w:val="24"/>
+        </w:rPr>
+        <w:t>&gt;</w:t>
+      </w:r>
+      <w:r>
+        <w:rPr>
+          <w:rFonts w:ascii="Times New Roman" w:hAnsi="Times New Roman" w:cs="Times New Roman"/>
+          <w:b/>
+          <w:color w:val="000000" w:themeColor="text1"/>
+          <w:szCs w:val="24"/>
+        </w:rPr>
+        <w:tab/>
+        <w:t xml:space="preserve">| </w:t>
+      </w:r>
+      <w:r>
+        <w:rPr>
+          <w:rFonts w:ascii="Times New Roman" w:hAnsi="Times New Roman" w:cs="Times New Roman"/>
+          <w:b/>
+          <w:color w:val="000000" w:themeColor="text1"/>
+          <w:szCs w:val="24"/>
+        </w:rPr>
+        <w:tab/>
+        <w:t>[]</w:t>
+      </w:r>
+      <w:r>
+        <w:rPr>
+          <w:rFonts w:ascii="Times New Roman" w:hAnsi="Times New Roman" w:cs="Times New Roman"/>
+          <w:b/>
+          <w:color w:val="000000" w:themeColor="text1"/>
+          <w:szCs w:val="24"/>
+        </w:rPr>
+        <w:t xml:space="preserve"> </w:t>
+      </w:r>
+      <w:r>
+        <w:rPr>
+          <w:rFonts w:ascii="Times New Roman" w:hAnsi="Times New Roman" w:cs="Times New Roman"/>
+          <w:b/>
+          <w:color w:val="4F81BD" w:themeColor="accent1"/>
+          <w:szCs w:val="24"/>
+        </w:rPr>
+        <w:t>{type+=”[]”}</w:t>
       </w:r>
       <w:r>
         <w:rPr>
@@ -1639,127 +1918,114 @@
         <w:rPr>
           <w:rFonts w:ascii="Times New Roman" w:hAnsi="Times New Roman" w:cs="Times New Roman"/>
           <w:b/>
-          <w:color w:val="000000" w:themeColor="text1"/>
-          <w:szCs w:val="24"/>
-        </w:rPr>
-        <w:t xml:space="preserve"> {name=VP}</w:t>
-      </w:r>
-      <w:r>
-        <w:rPr>
-          <w:rFonts w:ascii="Times New Roman" w:hAnsi="Times New Roman" w:cs="Times New Roman"/>
-          <w:b/>
-          <w:color w:val="000000" w:themeColor="text1"/>
-          <w:szCs w:val="24"/>
-        </w:rPr>
-        <w:t xml:space="preserve"> (&lt;</w:t>
-      </w:r>
-      <w:proofErr w:type="spellStart"/>
-      <w:r>
-        <w:rPr>
-          <w:rFonts w:ascii="Times New Roman" w:hAnsi="Times New Roman" w:cs="Times New Roman"/>
-          <w:b/>
-          <w:color w:val="000000" w:themeColor="text1"/>
-          <w:szCs w:val="24"/>
-        </w:rPr>
-        <w:t>funct_</w:t>
-      </w:r>
-      <w:r>
-        <w:rPr>
-          <w:rFonts w:ascii="Times New Roman" w:hAnsi="Times New Roman" w:cs="Times New Roman"/>
-          <w:b/>
-          <w:color w:val="000000" w:themeColor="text1"/>
-          <w:szCs w:val="24"/>
-        </w:rPr>
-        <w:t>params</w:t>
-      </w:r>
-      <w:proofErr w:type="spellEnd"/>
-      <w:r>
-        <w:rPr>
-          <w:rFonts w:ascii="Times New Roman" w:hAnsi="Times New Roman" w:cs="Times New Roman"/>
-          <w:b/>
-          <w:color w:val="000000" w:themeColor="text1"/>
-          <w:szCs w:val="24"/>
-        </w:rPr>
-        <w:t xml:space="preserve"> </w:t>
-      </w:r>
-      <w:proofErr w:type="spellStart"/>
-      <w:r>
-        <w:rPr>
-          <w:rFonts w:ascii="Times New Roman" w:hAnsi="Times New Roman" w:cs="Times New Roman"/>
-          <w:b/>
-          <w:color w:val="000000" w:themeColor="text1"/>
-          <w:szCs w:val="24"/>
-        </w:rPr>
-        <w:t>paralist</w:t>
-      </w:r>
-      <w:proofErr w:type="spellEnd"/>
-      <w:r>
-        <w:rPr>
-          <w:rFonts w:ascii="Times New Roman" w:hAnsi="Times New Roman" w:cs="Times New Roman"/>
-          <w:b/>
-          <w:color w:val="000000" w:themeColor="text1"/>
-          <w:szCs w:val="24"/>
-        </w:rPr>
-        <w:t>&gt;)</w:t>
-      </w:r>
-      <w:r>
-        <w:rPr>
-          <w:rFonts w:ascii="Times New Roman" w:hAnsi="Times New Roman" w:cs="Times New Roman"/>
-          <w:b/>
-          <w:color w:val="000000" w:themeColor="text1"/>
-          <w:szCs w:val="24"/>
-        </w:rPr>
-        <w:t xml:space="preserve"> {insert(</w:t>
-      </w:r>
-      <w:proofErr w:type="spellStart"/>
-      <w:r>
-        <w:rPr>
-          <w:rFonts w:ascii="Times New Roman" w:hAnsi="Times New Roman" w:cs="Times New Roman"/>
-          <w:b/>
-          <w:color w:val="000000" w:themeColor="text1"/>
-          <w:szCs w:val="24"/>
-        </w:rPr>
-        <w:t>am,tmp,type,name,Ref</w:t>
-      </w:r>
-      <w:proofErr w:type="spellEnd"/>
-      <w:r>
-        <w:rPr>
-          <w:rFonts w:ascii="Times New Roman" w:hAnsi="Times New Roman" w:cs="Times New Roman"/>
-          <w:b/>
-          <w:color w:val="000000" w:themeColor="text1"/>
-          <w:szCs w:val="24"/>
-        </w:rPr>
-        <w:t>)}</w:t>
-      </w:r>
-      <w:r>
-        <w:rPr>
-          <w:rFonts w:ascii="Times New Roman" w:hAnsi="Times New Roman" w:cs="Times New Roman"/>
-          <w:b/>
-          <w:color w:val="000000" w:themeColor="text1"/>
-          <w:szCs w:val="24"/>
-        </w:rPr>
-        <w:t xml:space="preserve"> </w:t>
-      </w:r>
-      <w:r>
-        <w:rPr>
-          <w:rFonts w:ascii="Times New Roman" w:hAnsi="Times New Roman" w:cs="Times New Roman"/>
-          <w:b/>
-          <w:color w:val="000000" w:themeColor="text1"/>
-          <w:szCs w:val="24"/>
-        </w:rPr>
-        <w:t>&lt;</w:t>
-      </w:r>
-      <w:proofErr w:type="spellStart"/>
-      <w:r>
-        <w:rPr>
-          <w:rFonts w:ascii="Times New Roman" w:hAnsi="Times New Roman" w:cs="Times New Roman"/>
-          <w:b/>
-          <w:color w:val="000000" w:themeColor="text1"/>
-          <w:szCs w:val="24"/>
-        </w:rPr>
-        <w:t>function_body</w:t>
-      </w:r>
-      <w:proofErr w:type="spellEnd"/>
+          <w:color w:val="4F81BD" w:themeColor="accent1"/>
+          <w:szCs w:val="24"/>
+        </w:rPr>
+        <w:t>{name=VP}</w:t>
+      </w:r>
+      <w:r>
+        <w:rPr>
+          <w:rFonts w:ascii="Times New Roman" w:hAnsi="Times New Roman" w:cs="Times New Roman"/>
+          <w:b/>
+          <w:color w:val="000000" w:themeColor="text1"/>
+          <w:szCs w:val="24"/>
+        </w:rPr>
+        <w:t xml:space="preserve"> &lt;decl5&gt; </w:t>
+      </w:r>
+      <w:r>
+        <w:rPr>
+          <w:rFonts w:ascii="Times New Roman" w:hAnsi="Times New Roman" w:cs="Times New Roman"/>
+          <w:b/>
+          <w:color w:val="000000" w:themeColor="text1"/>
+          <w:szCs w:val="24"/>
+        </w:rPr>
+        <w:tab/>
+        <w:t>|</w:t>
+      </w:r>
+      <w:r>
+        <w:rPr>
+          <w:rFonts w:ascii="Times New Roman" w:hAnsi="Times New Roman" w:cs="Times New Roman"/>
+          <w:b/>
+          <w:color w:val="000000" w:themeColor="text1"/>
+          <w:szCs w:val="24"/>
+        </w:rPr>
+        <w:tab/>
+        <w:t>&lt;list</w:t>
+      </w:r>
+      <w:r>
+        <w:rPr>
+          <w:rFonts w:ascii="Times New Roman" w:hAnsi="Times New Roman" w:cs="Times New Roman"/>
+          <w:b/>
+          <w:color w:val="000000" w:themeColor="text1"/>
+          <w:szCs w:val="24"/>
+        </w:rPr>
+        <w:t xml:space="preserve"> </w:t>
+      </w:r>
+      <w:r>
+        <w:rPr>
+          <w:rFonts w:ascii="Times New Roman" w:hAnsi="Times New Roman" w:cs="Times New Roman"/>
+          <w:b/>
+          <w:color w:val="4F81BD" w:themeColor="accent1"/>
+          <w:szCs w:val="24"/>
+        </w:rPr>
+        <w:t>t</w:t>
+      </w:r>
+      <w:r>
+        <w:rPr>
+          <w:rFonts w:ascii="Times New Roman" w:hAnsi="Times New Roman" w:cs="Times New Roman"/>
+          <w:b/>
+          <w:color w:val="4F81BD" w:themeColor="accent1"/>
+          <w:szCs w:val="24"/>
+        </w:rPr>
+        <w:t>ype ,am, name</w:t>
+      </w:r>
+      <w:r>
+        <w:rPr>
+          <w:rFonts w:ascii="Times New Roman" w:hAnsi="Times New Roman" w:cs="Times New Roman"/>
+          <w:b/>
+          <w:color w:val="000000" w:themeColor="text1"/>
+          <w:szCs w:val="24"/>
+        </w:rPr>
+        <w:t>&gt;</w:t>
+      </w:r>
+      <w:r>
+        <w:rPr>
+          <w:rFonts w:ascii="Times New Roman" w:hAnsi="Times New Roman" w:cs="Times New Roman"/>
+          <w:b/>
+          <w:color w:val="000000" w:themeColor="text1"/>
+          <w:szCs w:val="24"/>
+        </w:rPr>
+        <w:tab/>
+        <w:t>|</w:t>
+      </w:r>
+      <w:r>
+        <w:rPr>
+          <w:rFonts w:ascii="Times New Roman" w:hAnsi="Times New Roman" w:cs="Times New Roman"/>
+          <w:b/>
+          <w:color w:val="000000" w:themeColor="text1"/>
+          <w:szCs w:val="24"/>
+        </w:rPr>
+        <w:tab/>
+        <w:t>&lt;decl5</w:t>
+      </w:r>
+      <w:r>
+        <w:rPr>
+          <w:rFonts w:ascii="Times New Roman" w:hAnsi="Times New Roman" w:cs="Times New Roman"/>
+          <w:b/>
+          <w:color w:val="000000" w:themeColor="text1"/>
+          <w:szCs w:val="24"/>
+        </w:rPr>
+        <w:t xml:space="preserve"> </w:t>
+      </w:r>
+      <w:r>
+        <w:rPr>
+          <w:rFonts w:ascii="Times New Roman" w:hAnsi="Times New Roman" w:cs="Times New Roman"/>
+          <w:b/>
+          <w:color w:val="4F81BD" w:themeColor="accent1"/>
+          <w:szCs w:val="24"/>
+        </w:rPr>
+        <w:t>am, type, name</w:t>
+      </w:r>
       <w:r>
         <w:rPr>
           <w:rFonts w:ascii="Times New Roman" w:hAnsi="Times New Roman" w:cs="Times New Roman"/>
@@ -1772,9 +2038,10 @@
     </w:p>
     <w:p>
       <w:pPr>
-        <w:ind w:firstLine="720"/>
-        <w:rPr>
-          <w:rFonts w:ascii="Times New Roman" w:hAnsi="Times New Roman" w:cs="Times New Roman"/>
+        <w:pStyle w:val="ListParagraph"/>
+        <w:rPr>
+          <w:rFonts w:ascii="Times New Roman" w:hAnsi="Times New Roman" w:cs="Times New Roman"/>
+          <w:b/>
           <w:color w:val="000000" w:themeColor="text1"/>
           <w:szCs w:val="24"/>
         </w:rPr>
@@ -1791,7 +2058,6 @@
       <w:r>
         <w:rPr>
           <w:rFonts w:ascii="Times New Roman" w:hAnsi="Times New Roman" w:cs="Times New Roman"/>
-          <w:b/>
           <w:color w:val="000000" w:themeColor="text1"/>
           <w:szCs w:val="24"/>
         </w:rPr>
@@ -1818,22 +2084,28 @@
         <w:t xml:space="preserve"> </w:t>
       </w:r>
       <w:proofErr w:type="spellStart"/>
-      <w:proofErr w:type="gramStart"/>
-      <w:r>
-        <w:rPr>
-          <w:rFonts w:ascii="Times New Roman" w:hAnsi="Times New Roman" w:cs="Times New Roman"/>
-          <w:b/>
-          <w:color w:val="000000" w:themeColor="text1"/>
-          <w:szCs w:val="24"/>
-        </w:rPr>
-        <w:t>Ref,am</w:t>
+      <w:r>
+        <w:rPr>
+          <w:rFonts w:ascii="Times New Roman" w:hAnsi="Times New Roman" w:cs="Times New Roman"/>
+          <w:b/>
+          <w:color w:val="000000" w:themeColor="text1"/>
+          <w:szCs w:val="24"/>
+        </w:rPr>
+        <w:t>Ref</w:t>
+      </w:r>
+      <w:r>
+        <w:rPr>
+          <w:rFonts w:ascii="Times New Roman" w:hAnsi="Times New Roman" w:cs="Times New Roman"/>
+          <w:b/>
+          <w:color w:val="000000" w:themeColor="text1"/>
+          <w:szCs w:val="24"/>
+        </w:rPr>
+        <w:t>,am</w:t>
       </w:r>
       <w:proofErr w:type="spellEnd"/>
-      <w:proofErr w:type="gramEnd"/>
-      <w:r>
-        <w:rPr>
-          <w:rFonts w:ascii="Times New Roman" w:hAnsi="Times New Roman" w:cs="Times New Roman"/>
-          <w:b/>
+      <w:r>
+        <w:rPr>
+          <w:rFonts w:ascii="Times New Roman" w:hAnsi="Times New Roman" w:cs="Times New Roman"/>
           <w:color w:val="000000" w:themeColor="text1"/>
           <w:szCs w:val="24"/>
         </w:rPr>
@@ -1842,7 +2114,6 @@
       <w:r>
         <w:rPr>
           <w:rFonts w:ascii="Times New Roman" w:hAnsi="Times New Roman" w:cs="Times New Roman"/>
-          <w:b/>
           <w:color w:val="000000" w:themeColor="text1"/>
           <w:szCs w:val="24"/>
         </w:rPr>
@@ -1851,93 +2122,255 @@
       <w:r>
         <w:rPr>
           <w:rFonts w:ascii="Times New Roman" w:hAnsi="Times New Roman" w:cs="Times New Roman"/>
-          <w:b/>
-          <w:color w:val="000000" w:themeColor="text1"/>
-          <w:szCs w:val="24"/>
-        </w:rPr>
-        <w:t xml:space="preserve"> {tm=””}</w:t>
-      </w:r>
-      <w:r>
-        <w:rPr>
-          <w:rFonts w:ascii="Times New Roman" w:hAnsi="Times New Roman" w:cs="Times New Roman"/>
-          <w:b/>
-          <w:color w:val="000000" w:themeColor="text1"/>
-          <w:szCs w:val="24"/>
-        </w:rPr>
-        <w:t xml:space="preserve"> </w:t>
-      </w:r>
-      <w:r>
-        <w:rPr>
-          <w:rFonts w:ascii="Times New Roman" w:hAnsi="Times New Roman" w:cs="Times New Roman"/>
-          <w:color w:val="000000" w:themeColor="text1"/>
-          <w:szCs w:val="24"/>
-        </w:rPr>
-        <w:t>ID</w:t>
-      </w:r>
-      <w:r>
-        <w:rPr>
-          <w:rFonts w:ascii="Times New Roman" w:hAnsi="Times New Roman" w:cs="Times New Roman"/>
-          <w:color w:val="000000" w:themeColor="text1"/>
-          <w:szCs w:val="24"/>
-        </w:rPr>
-        <w:t xml:space="preserve"> {type=VP}</w:t>
-      </w:r>
-      <w:r>
-        <w:rPr>
-          <w:rFonts w:ascii="Times New Roman" w:hAnsi="Times New Roman" w:cs="Times New Roman"/>
-          <w:color w:val="000000" w:themeColor="text1"/>
-          <w:szCs w:val="24"/>
-        </w:rPr>
-        <w:t xml:space="preserve"> &lt;</w:t>
-      </w:r>
-      <w:r>
-        <w:rPr>
-          <w:rFonts w:ascii="Times New Roman" w:hAnsi="Times New Roman" w:cs="Times New Roman"/>
-          <w:b/>
-          <w:color w:val="000000" w:themeColor="text1"/>
-          <w:szCs w:val="24"/>
-        </w:rPr>
-        <w:t>decl</w:t>
-      </w:r>
-      <w:r>
-        <w:rPr>
-          <w:rFonts w:ascii="Times New Roman" w:hAnsi="Times New Roman" w:cs="Times New Roman"/>
-          <w:b/>
-          <w:color w:val="000000" w:themeColor="text1"/>
-          <w:szCs w:val="24"/>
-        </w:rPr>
-        <w:t>_</w:t>
-      </w:r>
-      <w:r>
-        <w:rPr>
-          <w:rFonts w:ascii="Times New Roman" w:hAnsi="Times New Roman" w:cs="Times New Roman"/>
-          <w:b/>
-          <w:color w:val="000000" w:themeColor="text1"/>
-          <w:szCs w:val="24"/>
-        </w:rPr>
-        <w:t>5</w:t>
-      </w:r>
-      <w:r>
-        <w:rPr>
-          <w:rFonts w:ascii="Times New Roman" w:hAnsi="Times New Roman" w:cs="Times New Roman"/>
-          <w:color w:val="000000" w:themeColor="text1"/>
-          <w:szCs w:val="24"/>
-        </w:rPr>
-        <w:t xml:space="preserve"> </w:t>
+          <w:color w:val="000000" w:themeColor="text1"/>
+          <w:szCs w:val="24"/>
+        </w:rPr>
+        <w:t xml:space="preserve"> abstract</w:t>
+      </w:r>
+      <w:r>
+        <w:rPr>
+          <w:rFonts w:ascii="Times New Roman" w:hAnsi="Times New Roman" w:cs="Times New Roman"/>
+          <w:color w:val="000000" w:themeColor="text1"/>
+          <w:szCs w:val="24"/>
+        </w:rPr>
+        <w:t xml:space="preserve"> </w:t>
+      </w:r>
+      <w:r>
+        <w:rPr>
+          <w:rFonts w:ascii="Times New Roman" w:hAnsi="Times New Roman" w:cs="Times New Roman"/>
+          <w:color w:val="4F81BD" w:themeColor="accent1"/>
+          <w:szCs w:val="24"/>
+        </w:rPr>
+        <w:t>{tm=abstract</w:t>
+      </w:r>
+      <w:r>
+        <w:rPr>
+          <w:rFonts w:ascii="Times New Roman" w:hAnsi="Times New Roman" w:cs="Times New Roman"/>
+          <w:color w:val="000000" w:themeColor="text1"/>
+          <w:szCs w:val="24"/>
+        </w:rPr>
+        <w:t>}</w:t>
+      </w:r>
+      <w:r>
+        <w:rPr>
+          <w:rFonts w:ascii="Times New Roman" w:hAnsi="Times New Roman" w:cs="Times New Roman"/>
+          <w:color w:val="000000" w:themeColor="text1"/>
+          <w:szCs w:val="24"/>
+        </w:rPr>
+        <w:t xml:space="preserve"> </w:t>
+      </w:r>
+      <w:r>
+        <w:rPr>
+          <w:rFonts w:ascii="Times New Roman" w:hAnsi="Times New Roman" w:cs="Times New Roman"/>
+          <w:b/>
+          <w:color w:val="000000" w:themeColor="text1"/>
+          <w:szCs w:val="24"/>
+        </w:rPr>
+        <w:t>DT</w:t>
+      </w:r>
+      <w:r>
+        <w:rPr>
+          <w:rFonts w:ascii="Times New Roman" w:hAnsi="Times New Roman" w:cs="Times New Roman"/>
+          <w:b/>
+          <w:color w:val="000000" w:themeColor="text1"/>
+          <w:szCs w:val="24"/>
+        </w:rPr>
+        <w:t xml:space="preserve"> </w:t>
+      </w:r>
+      <w:r>
+        <w:rPr>
+          <w:rFonts w:ascii="Times New Roman" w:hAnsi="Times New Roman" w:cs="Times New Roman"/>
+          <w:b/>
+          <w:color w:val="4F81BD" w:themeColor="accent1"/>
+          <w:szCs w:val="24"/>
+        </w:rPr>
+        <w:t>{type=VP}</w:t>
+      </w:r>
+      <w:r>
+        <w:rPr>
+          <w:rFonts w:ascii="Times New Roman" w:hAnsi="Times New Roman" w:cs="Times New Roman"/>
+          <w:b/>
+          <w:color w:val="000000" w:themeColor="text1"/>
+          <w:szCs w:val="24"/>
+        </w:rPr>
+        <w:t xml:space="preserve"> ID</w:t>
+      </w:r>
+      <w:r>
+        <w:rPr>
+          <w:rFonts w:ascii="Times New Roman" w:hAnsi="Times New Roman" w:cs="Times New Roman"/>
+          <w:b/>
+          <w:color w:val="000000" w:themeColor="text1"/>
+          <w:szCs w:val="24"/>
+        </w:rPr>
+        <w:t xml:space="preserve"> </w:t>
+      </w:r>
+      <w:r>
+        <w:rPr>
+          <w:rFonts w:ascii="Times New Roman" w:hAnsi="Times New Roman" w:cs="Times New Roman"/>
+          <w:b/>
+          <w:color w:val="4F81BD" w:themeColor="accent1"/>
+          <w:szCs w:val="24"/>
+        </w:rPr>
+        <w:t>{name=VP}</w:t>
+      </w:r>
+      <w:r>
+        <w:rPr>
+          <w:rFonts w:ascii="Times New Roman" w:hAnsi="Times New Roman" w:cs="Times New Roman"/>
+          <w:b/>
+          <w:color w:val="000000" w:themeColor="text1"/>
+          <w:szCs w:val="24"/>
+        </w:rPr>
+        <w:t xml:space="preserve"> (&lt;</w:t>
       </w:r>
       <w:proofErr w:type="spellStart"/>
       <w:r>
         <w:rPr>
           <w:rFonts w:ascii="Times New Roman" w:hAnsi="Times New Roman" w:cs="Times New Roman"/>
-          <w:color w:val="000000" w:themeColor="text1"/>
-          <w:szCs w:val="24"/>
-        </w:rPr>
-        <w:t>Ref,am,type</w:t>
+          <w:b/>
+          <w:color w:val="000000" w:themeColor="text1"/>
+          <w:szCs w:val="24"/>
+        </w:rPr>
+        <w:t>funct_</w:t>
+      </w:r>
+      <w:r>
+        <w:rPr>
+          <w:rFonts w:ascii="Times New Roman" w:hAnsi="Times New Roman" w:cs="Times New Roman"/>
+          <w:b/>
+          <w:color w:val="000000" w:themeColor="text1"/>
+          <w:szCs w:val="24"/>
+        </w:rPr>
+        <w:t>params</w:t>
       </w:r>
       <w:proofErr w:type="spellEnd"/>
       <w:r>
         <w:rPr>
           <w:rFonts w:ascii="Times New Roman" w:hAnsi="Times New Roman" w:cs="Times New Roman"/>
+          <w:b/>
+          <w:color w:val="000000" w:themeColor="text1"/>
+          <w:szCs w:val="24"/>
+        </w:rPr>
+        <w:t xml:space="preserve"> </w:t>
+      </w:r>
+      <w:proofErr w:type="spellStart"/>
+      <w:r>
+        <w:rPr>
+          <w:rFonts w:ascii="Times New Roman" w:hAnsi="Times New Roman" w:cs="Times New Roman"/>
+          <w:b/>
+          <w:color w:val="4F81BD" w:themeColor="accent1"/>
+          <w:szCs w:val="24"/>
+        </w:rPr>
+        <w:t>paralist</w:t>
+      </w:r>
+      <w:proofErr w:type="spellEnd"/>
+      <w:r>
+        <w:rPr>
+          <w:rFonts w:ascii="Times New Roman" w:hAnsi="Times New Roman" w:cs="Times New Roman"/>
+          <w:b/>
+          <w:color w:val="000000" w:themeColor="text1"/>
+          <w:szCs w:val="24"/>
+        </w:rPr>
+        <w:t>&gt;)</w:t>
+      </w:r>
+      <w:r>
+        <w:rPr>
+          <w:rFonts w:ascii="Times New Roman" w:hAnsi="Times New Roman" w:cs="Times New Roman"/>
+          <w:b/>
+          <w:color w:val="000000" w:themeColor="text1"/>
+          <w:szCs w:val="24"/>
+        </w:rPr>
+        <w:t xml:space="preserve"> </w:t>
+      </w:r>
+      <w:r>
+        <w:rPr>
+          <w:rFonts w:ascii="Times New Roman" w:hAnsi="Times New Roman" w:cs="Times New Roman"/>
+          <w:b/>
+          <w:color w:val="4F81BD" w:themeColor="accent1"/>
+          <w:szCs w:val="24"/>
+        </w:rPr>
+        <w:t>{insert(</w:t>
+      </w:r>
+      <w:proofErr w:type="spellStart"/>
+      <w:r>
+        <w:rPr>
+          <w:rFonts w:ascii="Times New Roman" w:hAnsi="Times New Roman" w:cs="Times New Roman"/>
+          <w:b/>
+          <w:color w:val="4F81BD" w:themeColor="accent1"/>
+          <w:szCs w:val="24"/>
+        </w:rPr>
+        <w:t>am,tmp,type,name,Ref</w:t>
+      </w:r>
+      <w:proofErr w:type="spellEnd"/>
+      <w:r>
+        <w:rPr>
+          <w:rFonts w:ascii="Times New Roman" w:hAnsi="Times New Roman" w:cs="Times New Roman"/>
+          <w:b/>
+          <w:color w:val="4F81BD" w:themeColor="accent1"/>
+          <w:szCs w:val="24"/>
+        </w:rPr>
+        <w:t>)}</w:t>
+      </w:r>
+      <w:r>
+        <w:rPr>
+          <w:rFonts w:ascii="Times New Roman" w:hAnsi="Times New Roman" w:cs="Times New Roman"/>
+          <w:b/>
+          <w:color w:val="4F81BD" w:themeColor="accent1"/>
+          <w:szCs w:val="24"/>
+        </w:rPr>
+        <w:t xml:space="preserve"> {</w:t>
+      </w:r>
+      <w:proofErr w:type="spellStart"/>
+      <w:r>
+        <w:rPr>
+          <w:rFonts w:ascii="Times New Roman" w:hAnsi="Times New Roman" w:cs="Times New Roman"/>
+          <w:b/>
+          <w:color w:val="4F81BD" w:themeColor="accent1"/>
+          <w:szCs w:val="24"/>
+        </w:rPr>
+        <w:t>createScope</w:t>
+      </w:r>
+      <w:proofErr w:type="spellEnd"/>
+      <w:r>
+        <w:rPr>
+          <w:rFonts w:ascii="Times New Roman" w:hAnsi="Times New Roman" w:cs="Times New Roman"/>
+          <w:b/>
+          <w:color w:val="4F81BD" w:themeColor="accent1"/>
+          <w:szCs w:val="24"/>
+        </w:rPr>
+        <w:t>()}</w:t>
+      </w:r>
+      <w:r>
+        <w:rPr>
+          <w:rFonts w:ascii="Times New Roman" w:hAnsi="Times New Roman" w:cs="Times New Roman"/>
+          <w:b/>
+          <w:color w:val="000000" w:themeColor="text1"/>
+          <w:szCs w:val="24"/>
+        </w:rPr>
+        <w:t xml:space="preserve"> </w:t>
+      </w:r>
+      <w:r>
+        <w:rPr>
+          <w:rFonts w:ascii="Times New Roman" w:hAnsi="Times New Roman" w:cs="Times New Roman"/>
+          <w:b/>
+          <w:color w:val="000000" w:themeColor="text1"/>
+          <w:szCs w:val="24"/>
+        </w:rPr>
+        <w:t>&lt;</w:t>
+      </w:r>
+      <w:proofErr w:type="spellStart"/>
+      <w:r>
+        <w:rPr>
+          <w:rFonts w:ascii="Times New Roman" w:hAnsi="Times New Roman" w:cs="Times New Roman"/>
+          <w:b/>
+          <w:color w:val="000000" w:themeColor="text1"/>
+          <w:szCs w:val="24"/>
+        </w:rPr>
+        <w:t>function_body</w:t>
+      </w:r>
+      <w:proofErr w:type="spellEnd"/>
+      <w:r>
+        <w:rPr>
+          <w:rFonts w:ascii="Times New Roman" w:hAnsi="Times New Roman" w:cs="Times New Roman"/>
+          <w:b/>
           <w:color w:val="000000" w:themeColor="text1"/>
           <w:szCs w:val="24"/>
         </w:rPr>
@@ -1965,434 +2398,165 @@
       <w:r>
         <w:rPr>
           <w:rFonts w:ascii="Times New Roman" w:hAnsi="Times New Roman" w:cs="Times New Roman"/>
-          <w:color w:val="000000" w:themeColor="text1"/>
-          <w:szCs w:val="24"/>
-        </w:rPr>
-        <w:t>&lt;decl_5</w:t>
-      </w:r>
-      <w:r>
-        <w:rPr>
-          <w:rFonts w:ascii="Times New Roman" w:hAnsi="Times New Roman" w:cs="Times New Roman"/>
-          <w:color w:val="000000" w:themeColor="text1"/>
-          <w:szCs w:val="24"/>
-        </w:rPr>
-        <w:t xml:space="preserve"> </w:t>
+          <w:b/>
+          <w:color w:val="000000" w:themeColor="text1"/>
+          <w:szCs w:val="24"/>
+        </w:rPr>
+        <w:t>&lt;</w:t>
       </w:r>
       <w:proofErr w:type="spellStart"/>
       <w:r>
         <w:rPr>
           <w:rFonts w:ascii="Times New Roman" w:hAnsi="Times New Roman" w:cs="Times New Roman"/>
-          <w:color w:val="000000" w:themeColor="text1"/>
+          <w:b/>
+          <w:color w:val="000000" w:themeColor="text1"/>
+          <w:szCs w:val="24"/>
+        </w:rPr>
+        <w:t>decl</w:t>
+      </w:r>
+      <w:proofErr w:type="spellEnd"/>
+      <w:r>
+        <w:rPr>
+          <w:rFonts w:ascii="Times New Roman" w:hAnsi="Times New Roman" w:cs="Times New Roman"/>
+          <w:b/>
+          <w:color w:val="000000" w:themeColor="text1"/>
+          <w:szCs w:val="24"/>
+        </w:rPr>
+        <w:t xml:space="preserve"> </w:t>
+      </w:r>
+      <w:proofErr w:type="spellStart"/>
+      <w:r>
+        <w:rPr>
+          <w:rFonts w:ascii="Times New Roman" w:hAnsi="Times New Roman" w:cs="Times New Roman"/>
+          <w:b/>
+          <w:color w:val="4F81BD" w:themeColor="accent1"/>
+          <w:szCs w:val="24"/>
+        </w:rPr>
+        <w:t>Ref,am</w:t>
+      </w:r>
+      <w:proofErr w:type="spellEnd"/>
+      <w:r>
+        <w:rPr>
+          <w:rFonts w:ascii="Times New Roman" w:hAnsi="Times New Roman" w:cs="Times New Roman"/>
+          <w:b/>
+          <w:color w:val="000000" w:themeColor="text1"/>
+          <w:szCs w:val="24"/>
+        </w:rPr>
+        <w:t xml:space="preserve">&gt; </w:t>
+      </w:r>
+      <w:r>
+        <w:rPr>
+          <w:rFonts w:ascii="Times New Roman" w:hAnsi="Times New Roman" w:cs="Times New Roman"/>
+          <w:b/>
+          <w:color w:val="000000" w:themeColor="text1"/>
+          <w:szCs w:val="24"/>
+        </w:rPr>
+        <w:sym w:font="Wingdings" w:char="F0E0"/>
+      </w:r>
+      <w:r>
+        <w:rPr>
+          <w:rFonts w:ascii="Times New Roman" w:hAnsi="Times New Roman" w:cs="Times New Roman"/>
+          <w:b/>
+          <w:color w:val="000000" w:themeColor="text1"/>
+          <w:szCs w:val="24"/>
+        </w:rPr>
+        <w:t xml:space="preserve"> </w:t>
+      </w:r>
+      <w:r>
+        <w:rPr>
+          <w:rFonts w:ascii="Times New Roman" w:hAnsi="Times New Roman" w:cs="Times New Roman"/>
+          <w:b/>
+          <w:color w:val="4F81BD" w:themeColor="accent1"/>
+          <w:szCs w:val="24"/>
+        </w:rPr>
+        <w:t>{tm=””}</w:t>
+      </w:r>
+      <w:r>
+        <w:rPr>
+          <w:rFonts w:ascii="Times New Roman" w:hAnsi="Times New Roman" w:cs="Times New Roman"/>
+          <w:b/>
+          <w:color w:val="000000" w:themeColor="text1"/>
+          <w:szCs w:val="24"/>
+        </w:rPr>
+        <w:t xml:space="preserve"> </w:t>
+      </w:r>
+      <w:r>
+        <w:rPr>
+          <w:rFonts w:ascii="Times New Roman" w:hAnsi="Times New Roman" w:cs="Times New Roman"/>
+          <w:color w:val="000000" w:themeColor="text1"/>
+          <w:szCs w:val="24"/>
+        </w:rPr>
+        <w:t>ID</w:t>
+      </w:r>
+      <w:r>
+        <w:rPr>
+          <w:rFonts w:ascii="Times New Roman" w:hAnsi="Times New Roman" w:cs="Times New Roman"/>
+          <w:color w:val="000000" w:themeColor="text1"/>
+          <w:szCs w:val="24"/>
+        </w:rPr>
+        <w:t xml:space="preserve"> </w:t>
+      </w:r>
+      <w:r>
+        <w:rPr>
+          <w:rFonts w:ascii="Times New Roman" w:hAnsi="Times New Roman" w:cs="Times New Roman"/>
+          <w:color w:val="4F81BD" w:themeColor="accent1"/>
+          <w:szCs w:val="24"/>
+        </w:rPr>
+        <w:t>{type=VP}</w:t>
+      </w:r>
+      <w:r>
+        <w:rPr>
+          <w:rFonts w:ascii="Times New Roman" w:hAnsi="Times New Roman" w:cs="Times New Roman"/>
+          <w:color w:val="000000" w:themeColor="text1"/>
+          <w:szCs w:val="24"/>
+        </w:rPr>
+        <w:t xml:space="preserve"> &lt;</w:t>
+      </w:r>
+      <w:r>
+        <w:rPr>
+          <w:rFonts w:ascii="Times New Roman" w:hAnsi="Times New Roman" w:cs="Times New Roman"/>
+          <w:b/>
+          <w:color w:val="000000" w:themeColor="text1"/>
+          <w:szCs w:val="24"/>
+        </w:rPr>
+        <w:t>decl</w:t>
+      </w:r>
+      <w:r>
+        <w:rPr>
+          <w:rFonts w:ascii="Times New Roman" w:hAnsi="Times New Roman" w:cs="Times New Roman"/>
+          <w:b/>
+          <w:color w:val="000000" w:themeColor="text1"/>
+          <w:szCs w:val="24"/>
+        </w:rPr>
+        <w:t>_</w:t>
+      </w:r>
+      <w:r>
+        <w:rPr>
+          <w:rFonts w:ascii="Times New Roman" w:hAnsi="Times New Roman" w:cs="Times New Roman"/>
+          <w:b/>
+          <w:color w:val="000000" w:themeColor="text1"/>
+          <w:szCs w:val="24"/>
+        </w:rPr>
+        <w:t>5</w:t>
+      </w:r>
+      <w:r>
+        <w:rPr>
+          <w:rFonts w:ascii="Times New Roman" w:hAnsi="Times New Roman" w:cs="Times New Roman"/>
+          <w:color w:val="000000" w:themeColor="text1"/>
+          <w:szCs w:val="24"/>
+        </w:rPr>
+        <w:t xml:space="preserve"> </w:t>
+      </w:r>
+      <w:proofErr w:type="spellStart"/>
+      <w:r>
+        <w:rPr>
+          <w:rFonts w:ascii="Times New Roman" w:hAnsi="Times New Roman" w:cs="Times New Roman"/>
+          <w:color w:val="4F81BD" w:themeColor="accent1"/>
           <w:szCs w:val="24"/>
         </w:rPr>
         <w:t>Ref,am,type</w:t>
       </w:r>
-      <w:r>
-        <w:rPr>
-          <w:rFonts w:ascii="Times New Roman" w:hAnsi="Times New Roman" w:cs="Times New Roman"/>
-          <w:color w:val="000000" w:themeColor="text1"/>
-          <w:szCs w:val="24"/>
-        </w:rPr>
-        <w:t>,tm</w:t>
-      </w:r>
       <w:proofErr w:type="spellEnd"/>
-      <w:r>
-        <w:rPr>
-          <w:rFonts w:ascii="Times New Roman" w:hAnsi="Times New Roman" w:cs="Times New Roman"/>
-          <w:color w:val="000000" w:themeColor="text1"/>
-          <w:szCs w:val="24"/>
-        </w:rPr>
-        <w:t>&gt;</w:t>
-      </w:r>
-      <w:r>
-        <w:rPr>
-          <w:rFonts w:ascii="Times New Roman" w:hAnsi="Times New Roman" w:cs="Times New Roman"/>
-          <w:color w:val="000000" w:themeColor="text1"/>
-          <w:szCs w:val="24"/>
-        </w:rPr>
-        <w:sym w:font="Wingdings" w:char="F0E0"/>
-      </w:r>
-      <w:r>
-        <w:rPr>
-          <w:rFonts w:ascii="Times New Roman" w:hAnsi="Times New Roman" w:cs="Times New Roman"/>
-          <w:color w:val="000000" w:themeColor="text1"/>
-          <w:szCs w:val="24"/>
-        </w:rPr>
-        <w:t xml:space="preserve"> ID</w:t>
-      </w:r>
-      <w:r>
-        <w:rPr>
-          <w:rFonts w:ascii="Times New Roman" w:hAnsi="Times New Roman" w:cs="Times New Roman"/>
-          <w:color w:val="000000" w:themeColor="text1"/>
-          <w:szCs w:val="24"/>
-        </w:rPr>
-        <w:t xml:space="preserve"> {</w:t>
-      </w:r>
-      <w:r>
-        <w:rPr>
-          <w:rFonts w:ascii="Times New Roman" w:hAnsi="Times New Roman" w:cs="Times New Roman"/>
-          <w:color w:val="000000" w:themeColor="text1"/>
-          <w:szCs w:val="24"/>
-        </w:rPr>
-        <w:t>name=VP</w:t>
-      </w:r>
-      <w:r>
-        <w:rPr>
-          <w:rFonts w:ascii="Times New Roman" w:hAnsi="Times New Roman" w:cs="Times New Roman"/>
-          <w:color w:val="000000" w:themeColor="text1"/>
-          <w:szCs w:val="24"/>
-        </w:rPr>
-        <w:t>}</w:t>
-      </w:r>
-      <w:r>
-        <w:rPr>
-          <w:rFonts w:ascii="Times New Roman" w:hAnsi="Times New Roman" w:cs="Times New Roman"/>
-          <w:color w:val="000000" w:themeColor="text1"/>
-          <w:szCs w:val="24"/>
-        </w:rPr>
-        <w:t xml:space="preserve"> </w:t>
-      </w:r>
-      <w:r>
-        <w:rPr>
-          <w:rFonts w:ascii="Times New Roman" w:hAnsi="Times New Roman" w:cs="Times New Roman"/>
-          <w:b/>
-          <w:color w:val="000000" w:themeColor="text1"/>
-          <w:szCs w:val="24"/>
-        </w:rPr>
-        <w:t xml:space="preserve"> &lt;ass</w:t>
-      </w:r>
-      <w:r>
-        <w:rPr>
-          <w:rFonts w:ascii="Times New Roman" w:hAnsi="Times New Roman" w:cs="Times New Roman"/>
-          <w:b/>
-          <w:color w:val="000000" w:themeColor="text1"/>
-          <w:szCs w:val="24"/>
-        </w:rPr>
-        <w:t>2</w:t>
-      </w:r>
-      <w:r>
-        <w:rPr>
-          <w:rFonts w:ascii="Times New Roman" w:hAnsi="Times New Roman" w:cs="Times New Roman"/>
-          <w:b/>
-          <w:color w:val="000000" w:themeColor="text1"/>
-          <w:szCs w:val="24"/>
-        </w:rPr>
-        <w:t>&gt;</w:t>
-      </w:r>
-      <w:r>
-        <w:rPr>
-          <w:rFonts w:ascii="Times New Roman" w:hAnsi="Times New Roman" w:cs="Times New Roman"/>
-          <w:b/>
-          <w:color w:val="000000" w:themeColor="text1"/>
-          <w:szCs w:val="24"/>
-        </w:rPr>
-        <w:t xml:space="preserve"> </w:t>
-      </w:r>
-      <w:r>
-        <w:rPr>
-          <w:rFonts w:ascii="Times New Roman" w:hAnsi="Times New Roman" w:cs="Times New Roman"/>
-          <w:b/>
-          <w:color w:val="000000" w:themeColor="text1"/>
-          <w:szCs w:val="24"/>
-        </w:rPr>
-        <w:t xml:space="preserve"> {</w:t>
-      </w:r>
-      <w:proofErr w:type="spellStart"/>
-      <w:r>
-        <w:rPr>
-          <w:rFonts w:ascii="Times New Roman" w:hAnsi="Times New Roman" w:cs="Times New Roman"/>
-          <w:b/>
-          <w:color w:val="FF0000"/>
-          <w:szCs w:val="24"/>
-        </w:rPr>
-        <w:t>compcheck</w:t>
-      </w:r>
-      <w:proofErr w:type="spellEnd"/>
-      <w:r>
-        <w:rPr>
-          <w:rFonts w:ascii="Times New Roman" w:hAnsi="Times New Roman" w:cs="Times New Roman"/>
-          <w:b/>
-          <w:color w:val="000000" w:themeColor="text1"/>
-          <w:szCs w:val="24"/>
-        </w:rPr>
-        <w:t xml:space="preserve">} </w:t>
-      </w:r>
-      <w:r>
-        <w:rPr>
-          <w:rFonts w:ascii="Times New Roman" w:hAnsi="Times New Roman" w:cs="Times New Roman"/>
-          <w:b/>
-          <w:color w:val="000000" w:themeColor="text1"/>
-          <w:szCs w:val="24"/>
-        </w:rPr>
-        <w:t xml:space="preserve">    </w:t>
-      </w:r>
-      <w:r>
-        <w:rPr>
-          <w:rFonts w:ascii="Times New Roman" w:hAnsi="Times New Roman" w:cs="Times New Roman"/>
-          <w:b/>
-          <w:color w:val="000000" w:themeColor="text1"/>
-          <w:szCs w:val="24"/>
-        </w:rPr>
-        <w:t xml:space="preserve">  </w:t>
-      </w:r>
-      <w:r>
-        <w:rPr>
-          <w:rFonts w:ascii="Times New Roman" w:hAnsi="Times New Roman" w:cs="Times New Roman"/>
-          <w:b/>
-          <w:color w:val="000000" w:themeColor="text1"/>
-          <w:szCs w:val="24"/>
-        </w:rPr>
-        <w:t>|</w:t>
-      </w:r>
-      <w:r>
-        <w:rPr>
-          <w:rFonts w:ascii="Times New Roman" w:hAnsi="Times New Roman" w:cs="Times New Roman"/>
-          <w:b/>
-          <w:color w:val="000000" w:themeColor="text1"/>
-          <w:szCs w:val="24"/>
-        </w:rPr>
-        <w:t xml:space="preserve">       </w:t>
-      </w:r>
-      <w:r>
-        <w:rPr>
-          <w:rFonts w:ascii="Times New Roman" w:hAnsi="Times New Roman" w:cs="Times New Roman"/>
-          <w:b/>
-          <w:color w:val="000000" w:themeColor="text1"/>
-          <w:szCs w:val="24"/>
-        </w:rPr>
-        <w:t xml:space="preserve"> []</w:t>
-      </w:r>
-      <w:r>
-        <w:rPr>
-          <w:rFonts w:ascii="Times New Roman" w:hAnsi="Times New Roman" w:cs="Times New Roman"/>
-          <w:b/>
-          <w:color w:val="000000" w:themeColor="text1"/>
-          <w:szCs w:val="24"/>
-        </w:rPr>
-        <w:t xml:space="preserve"> {type+=[]}</w:t>
-      </w:r>
-      <w:r>
-        <w:rPr>
-          <w:rFonts w:ascii="Times New Roman" w:hAnsi="Times New Roman" w:cs="Times New Roman"/>
-          <w:b/>
-          <w:color w:val="000000" w:themeColor="text1"/>
-          <w:szCs w:val="24"/>
-        </w:rPr>
-        <w:t xml:space="preserve"> ID</w:t>
-      </w:r>
-      <w:r>
-        <w:rPr>
-          <w:rFonts w:ascii="Times New Roman" w:hAnsi="Times New Roman" w:cs="Times New Roman"/>
-          <w:b/>
-          <w:color w:val="000000" w:themeColor="text1"/>
-          <w:szCs w:val="24"/>
-        </w:rPr>
-        <w:t xml:space="preserve"> {name=VP}</w:t>
-      </w:r>
-      <w:r>
-        <w:rPr>
-          <w:rFonts w:ascii="Times New Roman" w:hAnsi="Times New Roman" w:cs="Times New Roman"/>
-          <w:b/>
-          <w:color w:val="000000" w:themeColor="text1"/>
-          <w:szCs w:val="24"/>
-        </w:rPr>
-        <w:t xml:space="preserve"> </w:t>
-      </w:r>
-      <w:r>
-        <w:rPr>
-          <w:rFonts w:ascii="Times New Roman" w:hAnsi="Times New Roman" w:cs="Times New Roman"/>
-          <w:color w:val="000000" w:themeColor="text1"/>
-          <w:szCs w:val="24"/>
-        </w:rPr>
-        <w:t>&lt;decl5&gt;</w:t>
-      </w:r>
-      <w:r>
-        <w:rPr>
-          <w:rFonts w:ascii="Times New Roman" w:hAnsi="Times New Roman" w:cs="Times New Roman"/>
-          <w:color w:val="000000" w:themeColor="text1"/>
-          <w:szCs w:val="24"/>
-        </w:rPr>
-        <w:t xml:space="preserve">   </w:t>
-      </w:r>
-      <w:r>
-        <w:rPr>
-          <w:rFonts w:ascii="Times New Roman" w:hAnsi="Times New Roman" w:cs="Times New Roman"/>
-          <w:color w:val="000000" w:themeColor="text1"/>
-          <w:szCs w:val="24"/>
-        </w:rPr>
-        <w:t xml:space="preserve"> </w:t>
-      </w:r>
-      <w:r>
-        <w:rPr>
-          <w:rFonts w:ascii="Times New Roman" w:hAnsi="Times New Roman" w:cs="Times New Roman"/>
-          <w:color w:val="000000" w:themeColor="text1"/>
-          <w:szCs w:val="24"/>
-        </w:rPr>
-        <w:t xml:space="preserve"> </w:t>
-      </w:r>
-      <w:r>
-        <w:rPr>
-          <w:rFonts w:ascii="Times New Roman" w:hAnsi="Times New Roman" w:cs="Times New Roman"/>
-          <w:color w:val="000000" w:themeColor="text1"/>
-          <w:szCs w:val="24"/>
-        </w:rPr>
-        <w:t xml:space="preserve">| </w:t>
-      </w:r>
-      <w:r>
-        <w:rPr>
-          <w:rFonts w:ascii="Times New Roman" w:hAnsi="Times New Roman" w:cs="Times New Roman"/>
-          <w:color w:val="000000" w:themeColor="text1"/>
-          <w:szCs w:val="24"/>
-        </w:rPr>
-        <w:t xml:space="preserve">          </w:t>
-      </w:r>
-      <w:r>
-        <w:rPr>
-          <w:rFonts w:ascii="Times New Roman" w:hAnsi="Times New Roman" w:cs="Times New Roman"/>
-          <w:color w:val="000000" w:themeColor="text1"/>
-          <w:szCs w:val="24"/>
-        </w:rPr>
-        <w:t>( &lt;</w:t>
-      </w:r>
-      <w:proofErr w:type="spellStart"/>
-      <w:r>
-        <w:rPr>
-          <w:rFonts w:ascii="Times New Roman" w:hAnsi="Times New Roman" w:cs="Times New Roman"/>
-          <w:color w:val="000000" w:themeColor="text1"/>
-          <w:szCs w:val="24"/>
-        </w:rPr>
-        <w:t>funct_</w:t>
-      </w:r>
-      <w:r>
-        <w:rPr>
-          <w:rFonts w:ascii="Times New Roman" w:hAnsi="Times New Roman" w:cs="Times New Roman"/>
-          <w:color w:val="000000" w:themeColor="text1"/>
-          <w:szCs w:val="24"/>
-        </w:rPr>
-        <w:t>params</w:t>
-      </w:r>
-      <w:proofErr w:type="spellEnd"/>
-      <w:r>
-        <w:rPr>
-          <w:rFonts w:ascii="Times New Roman" w:hAnsi="Times New Roman" w:cs="Times New Roman"/>
-          <w:color w:val="000000" w:themeColor="text1"/>
-          <w:szCs w:val="24"/>
-        </w:rPr>
-        <w:t xml:space="preserve"> </w:t>
-      </w:r>
-      <w:proofErr w:type="spellStart"/>
-      <w:r>
-        <w:rPr>
-          <w:rFonts w:ascii="Times New Roman" w:hAnsi="Times New Roman" w:cs="Times New Roman"/>
-          <w:color w:val="000000" w:themeColor="text1"/>
-          <w:szCs w:val="24"/>
-        </w:rPr>
-        <w:t>paralist</w:t>
-      </w:r>
-      <w:proofErr w:type="spellEnd"/>
-      <w:r>
-        <w:rPr>
-          <w:rFonts w:ascii="Times New Roman" w:hAnsi="Times New Roman" w:cs="Times New Roman"/>
-          <w:color w:val="000000" w:themeColor="text1"/>
-          <w:szCs w:val="24"/>
-        </w:rPr>
-        <w:t xml:space="preserve"> </w:t>
-      </w:r>
-      <w:r>
-        <w:rPr>
-          <w:rFonts w:ascii="Times New Roman" w:hAnsi="Times New Roman" w:cs="Times New Roman"/>
-          <w:color w:val="000000" w:themeColor="text1"/>
-          <w:szCs w:val="24"/>
-        </w:rPr>
-        <w:t>&gt; )</w:t>
-      </w:r>
-      <w:r>
-        <w:rPr>
-          <w:rFonts w:ascii="Times New Roman" w:hAnsi="Times New Roman" w:cs="Times New Roman"/>
-          <w:color w:val="000000" w:themeColor="text1"/>
-          <w:szCs w:val="24"/>
-        </w:rPr>
-        <w:t xml:space="preserve"> {type+=</w:t>
-      </w:r>
-      <w:r>
-        <w:rPr>
-          <w:rFonts w:ascii="Times New Roman" w:hAnsi="Times New Roman" w:cs="Times New Roman"/>
-          <w:color w:val="000000" w:themeColor="text1"/>
-          <w:szCs w:val="24"/>
-        </w:rPr>
-        <w:t>”-&gt;”+</w:t>
-      </w:r>
-      <w:proofErr w:type="spellStart"/>
-      <w:r>
-        <w:rPr>
-          <w:rFonts w:ascii="Times New Roman" w:hAnsi="Times New Roman" w:cs="Times New Roman"/>
-          <w:color w:val="000000" w:themeColor="text1"/>
-          <w:szCs w:val="24"/>
-        </w:rPr>
-        <w:t>paralist</w:t>
-      </w:r>
-      <w:proofErr w:type="spellEnd"/>
-      <w:r>
-        <w:rPr>
-          <w:rFonts w:ascii="Times New Roman" w:hAnsi="Times New Roman" w:cs="Times New Roman"/>
-          <w:color w:val="000000" w:themeColor="text1"/>
-          <w:szCs w:val="24"/>
-        </w:rPr>
-        <w:t>}</w:t>
-      </w:r>
-      <w:r>
-        <w:rPr>
-          <w:rFonts w:ascii="Times New Roman" w:hAnsi="Times New Roman" w:cs="Times New Roman"/>
-          <w:color w:val="000000" w:themeColor="text1"/>
-          <w:szCs w:val="24"/>
-        </w:rPr>
-        <w:t xml:space="preserve"> { </w:t>
-      </w:r>
-      <w:proofErr w:type="spellStart"/>
-      <w:r>
-        <w:rPr>
-          <w:rFonts w:ascii="Times New Roman" w:hAnsi="Times New Roman" w:cs="Times New Roman"/>
-          <w:color w:val="000000" w:themeColor="text1"/>
-          <w:szCs w:val="24"/>
-        </w:rPr>
-        <w:t>insertCT</w:t>
-      </w:r>
-      <w:proofErr w:type="spellEnd"/>
-      <w:r>
-        <w:rPr>
-          <w:rFonts w:ascii="Times New Roman" w:hAnsi="Times New Roman" w:cs="Times New Roman"/>
-          <w:color w:val="000000" w:themeColor="text1"/>
-          <w:szCs w:val="24"/>
-        </w:rPr>
-        <w:t>(name, am, tm, type, Red) }</w:t>
-      </w:r>
-      <w:r>
-        <w:rPr>
-          <w:rFonts w:ascii="Times New Roman" w:hAnsi="Times New Roman" w:cs="Times New Roman"/>
-          <w:color w:val="000000" w:themeColor="text1"/>
-          <w:szCs w:val="24"/>
-        </w:rPr>
-        <w:t xml:space="preserve"> &lt;</w:t>
-      </w:r>
-      <w:proofErr w:type="spellStart"/>
-      <w:r>
-        <w:rPr>
-          <w:rFonts w:ascii="Times New Roman" w:hAnsi="Times New Roman" w:cs="Times New Roman"/>
-          <w:b/>
-          <w:color w:val="000000" w:themeColor="text1"/>
-          <w:szCs w:val="24"/>
-        </w:rPr>
-        <w:t>function_body</w:t>
-      </w:r>
-      <w:proofErr w:type="spellEnd"/>
-      <w:r>
-        <w:rPr>
-          <w:rFonts w:ascii="Times New Roman" w:hAnsi="Times New Roman" w:cs="Times New Roman"/>
-          <w:color w:val="000000" w:themeColor="text1"/>
-          <w:szCs w:val="24"/>
-        </w:rPr>
-        <w:t xml:space="preserve"> Ref</w:t>
-      </w:r>
       <w:r>
         <w:rPr>
           <w:rFonts w:ascii="Times New Roman" w:hAnsi="Times New Roman" w:cs="Times New Roman"/>
@@ -2404,10 +2568,9 @@
     </w:p>
     <w:p>
       <w:pPr>
-        <w:ind w:left="720"/>
-        <w:rPr>
-          <w:rFonts w:ascii="Times New Roman" w:hAnsi="Times New Roman" w:cs="Times New Roman"/>
-          <w:b/>
+        <w:ind w:firstLine="720"/>
+        <w:rPr>
+          <w:rFonts w:ascii="Times New Roman" w:hAnsi="Times New Roman" w:cs="Times New Roman"/>
           <w:color w:val="000000" w:themeColor="text1"/>
           <w:szCs w:val="24"/>
         </w:rPr>
@@ -2424,16 +2587,48 @@
       <w:r>
         <w:rPr>
           <w:rFonts w:ascii="Times New Roman" w:hAnsi="Times New Roman" w:cs="Times New Roman"/>
-          <w:b/>
-          <w:color w:val="000000" w:themeColor="text1"/>
-          <w:szCs w:val="24"/>
-        </w:rPr>
-        <w:t xml:space="preserve">&lt;ass2&gt; </w:t>
-      </w:r>
-      <w:r>
-        <w:rPr>
-          <w:rFonts w:ascii="Times New Roman" w:hAnsi="Times New Roman" w:cs="Times New Roman"/>
-          <w:b/>
+          <w:color w:val="000000" w:themeColor="text1"/>
+          <w:szCs w:val="24"/>
+        </w:rPr>
+        <w:t>&lt;decl_5</w:t>
+      </w:r>
+      <w:r>
+        <w:rPr>
+          <w:rFonts w:ascii="Times New Roman" w:hAnsi="Times New Roman" w:cs="Times New Roman"/>
+          <w:color w:val="000000" w:themeColor="text1"/>
+          <w:szCs w:val="24"/>
+        </w:rPr>
+        <w:t xml:space="preserve"> </w:t>
+      </w:r>
+      <w:proofErr w:type="spellStart"/>
+      <w:r>
+        <w:rPr>
+          <w:rFonts w:ascii="Times New Roman" w:hAnsi="Times New Roman" w:cs="Times New Roman"/>
+          <w:color w:val="4F81BD" w:themeColor="accent1"/>
+          <w:szCs w:val="24"/>
+        </w:rPr>
+        <w:t>Ref,am,type</w:t>
+      </w:r>
+      <w:r>
+        <w:rPr>
+          <w:rFonts w:ascii="Times New Roman" w:hAnsi="Times New Roman" w:cs="Times New Roman"/>
+          <w:color w:val="4F81BD" w:themeColor="accent1"/>
+          <w:szCs w:val="24"/>
+        </w:rPr>
+        <w:t>,tm</w:t>
+      </w:r>
+      <w:proofErr w:type="spellEnd"/>
+      <w:r>
+        <w:rPr>
+          <w:rFonts w:ascii="Times New Roman" w:hAnsi="Times New Roman" w:cs="Times New Roman"/>
+          <w:color w:val="000000" w:themeColor="text1"/>
+          <w:szCs w:val="24"/>
+        </w:rPr>
+        <w:t>&gt;</w:t>
+      </w:r>
+      <w:r>
+        <w:rPr>
+          <w:rFonts w:ascii="Times New Roman" w:hAnsi="Times New Roman" w:cs="Times New Roman"/>
           <w:color w:val="000000" w:themeColor="text1"/>
           <w:szCs w:val="24"/>
         </w:rPr>
@@ -2442,43 +2637,381 @@
       <w:r>
         <w:rPr>
           <w:rFonts w:ascii="Times New Roman" w:hAnsi="Times New Roman" w:cs="Times New Roman"/>
-          <w:b/>
-          <w:color w:val="000000" w:themeColor="text1"/>
-          <w:szCs w:val="24"/>
-        </w:rPr>
-        <w:t xml:space="preserve"> </w:t>
-      </w:r>
-      <w:r>
-        <w:rPr>
-          <w:rFonts w:ascii="Times New Roman" w:hAnsi="Times New Roman" w:cs="Times New Roman"/>
-          <w:color w:val="000000" w:themeColor="text1"/>
+          <w:color w:val="000000" w:themeColor="text1"/>
+          <w:szCs w:val="24"/>
+        </w:rPr>
+        <w:t xml:space="preserve"> ID</w:t>
+      </w:r>
+      <w:r>
+        <w:rPr>
+          <w:rFonts w:ascii="Times New Roman" w:hAnsi="Times New Roman" w:cs="Times New Roman"/>
+          <w:color w:val="000000" w:themeColor="text1"/>
+          <w:szCs w:val="24"/>
+        </w:rPr>
+        <w:t xml:space="preserve"> </w:t>
+      </w:r>
+      <w:r>
+        <w:rPr>
+          <w:rFonts w:ascii="Times New Roman" w:hAnsi="Times New Roman" w:cs="Times New Roman"/>
+          <w:color w:val="4F81BD" w:themeColor="accent1"/>
+          <w:szCs w:val="24"/>
+        </w:rPr>
+        <w:t>{</w:t>
+      </w:r>
+      <w:r>
+        <w:rPr>
+          <w:rFonts w:ascii="Times New Roman" w:hAnsi="Times New Roman" w:cs="Times New Roman"/>
+          <w:color w:val="4F81BD" w:themeColor="accent1"/>
+          <w:szCs w:val="24"/>
+        </w:rPr>
+        <w:t>name=VP</w:t>
+      </w:r>
+      <w:r>
+        <w:rPr>
+          <w:rFonts w:ascii="Times New Roman" w:hAnsi="Times New Roman" w:cs="Times New Roman"/>
+          <w:color w:val="4F81BD" w:themeColor="accent1"/>
+          <w:szCs w:val="24"/>
+        </w:rPr>
+        <w:t>}</w:t>
+      </w:r>
+      <w:r>
+        <w:rPr>
+          <w:rFonts w:ascii="Times New Roman" w:hAnsi="Times New Roman" w:cs="Times New Roman"/>
+          <w:color w:val="4F81BD" w:themeColor="accent1"/>
+          <w:szCs w:val="24"/>
+        </w:rPr>
+        <w:t xml:space="preserve"> {</w:t>
+      </w:r>
+      <w:proofErr w:type="spellStart"/>
+      <w:r>
+        <w:rPr>
+          <w:rFonts w:ascii="Times New Roman" w:hAnsi="Times New Roman" w:cs="Times New Roman"/>
+          <w:color w:val="4F81BD" w:themeColor="accent1"/>
+          <w:szCs w:val="24"/>
+        </w:rPr>
+        <w:t>insertCT</w:t>
+      </w:r>
+      <w:proofErr w:type="spellEnd"/>
+      <w:r>
+        <w:rPr>
+          <w:rFonts w:ascii="Times New Roman" w:hAnsi="Times New Roman" w:cs="Times New Roman"/>
+          <w:color w:val="4F81BD" w:themeColor="accent1"/>
           <w:szCs w:val="24"/>
         </w:rPr>
         <w:t>(</w:t>
       </w:r>
-      <w:r>
-        <w:rPr>
-          <w:rFonts w:ascii="Times New Roman" w:hAnsi="Times New Roman" w:cs="Times New Roman"/>
-          <w:b/>
-          <w:color w:val="000000" w:themeColor="text1"/>
-          <w:szCs w:val="24"/>
-        </w:rPr>
-        <w:t xml:space="preserve"> </w:t>
-      </w:r>
-      <w:r>
-        <w:rPr>
-          <w:rFonts w:ascii="Times New Roman" w:hAnsi="Times New Roman" w:cs="Times New Roman"/>
-          <w:b/>
-          <w:color w:val="000000" w:themeColor="text1"/>
-          <w:szCs w:val="24"/>
-        </w:rPr>
-        <w:t>&lt;</w:t>
-      </w:r>
       <w:proofErr w:type="spellStart"/>
       <w:r>
         <w:rPr>
           <w:rFonts w:ascii="Times New Roman" w:hAnsi="Times New Roman" w:cs="Times New Roman"/>
-          <w:b/>
+          <w:color w:val="4F81BD" w:themeColor="accent1"/>
+          <w:szCs w:val="24"/>
+        </w:rPr>
+        <w:t>name,type,am,tm,ref</w:t>
+      </w:r>
+      <w:proofErr w:type="spellEnd"/>
+      <w:r>
+        <w:rPr>
+          <w:rFonts w:ascii="Times New Roman" w:hAnsi="Times New Roman" w:cs="Times New Roman"/>
+          <w:color w:val="4F81BD" w:themeColor="accent1"/>
+          <w:szCs w:val="24"/>
+        </w:rPr>
+        <w:t>)}</w:t>
+      </w:r>
+      <w:r>
+        <w:rPr>
+          <w:rFonts w:ascii="Times New Roman" w:hAnsi="Times New Roman" w:cs="Times New Roman"/>
+          <w:color w:val="000000" w:themeColor="text1"/>
+          <w:szCs w:val="24"/>
+        </w:rPr>
+        <w:t xml:space="preserve"> </w:t>
+      </w:r>
+      <w:r>
+        <w:rPr>
+          <w:rFonts w:ascii="Times New Roman" w:hAnsi="Times New Roman" w:cs="Times New Roman"/>
+          <w:b/>
+          <w:color w:val="000000" w:themeColor="text1"/>
+          <w:szCs w:val="24"/>
+        </w:rPr>
+        <w:t xml:space="preserve"> &lt;ass</w:t>
+      </w:r>
+      <w:r>
+        <w:rPr>
+          <w:rFonts w:ascii="Times New Roman" w:hAnsi="Times New Roman" w:cs="Times New Roman"/>
+          <w:b/>
+          <w:color w:val="000000" w:themeColor="text1"/>
+          <w:szCs w:val="24"/>
+        </w:rPr>
+        <w:t>2</w:t>
+      </w:r>
+      <w:r>
+        <w:rPr>
+          <w:rFonts w:ascii="Times New Roman" w:hAnsi="Times New Roman" w:cs="Times New Roman"/>
+          <w:b/>
+          <w:color w:val="000000" w:themeColor="text1"/>
+          <w:szCs w:val="24"/>
+        </w:rPr>
+        <w:t xml:space="preserve"> </w:t>
+      </w:r>
+      <w:proofErr w:type="spellStart"/>
+      <w:r>
+        <w:rPr>
+          <w:rFonts w:ascii="Times New Roman" w:hAnsi="Times New Roman" w:cs="Times New Roman"/>
+          <w:b/>
+          <w:color w:val="4F81BD" w:themeColor="accent1"/>
+          <w:szCs w:val="24"/>
+        </w:rPr>
+        <w:t>type</w:t>
+      </w:r>
+      <w:r>
+        <w:rPr>
+          <w:rFonts w:ascii="Times New Roman" w:hAnsi="Times New Roman" w:cs="Times New Roman"/>
+          <w:b/>
+          <w:color w:val="4F81BD" w:themeColor="accent1"/>
+          <w:szCs w:val="24"/>
+        </w:rPr>
+        <w:t>,name,am</w:t>
+      </w:r>
+      <w:proofErr w:type="spellEnd"/>
+      <w:r>
+        <w:rPr>
+          <w:rFonts w:ascii="Times New Roman" w:hAnsi="Times New Roman" w:cs="Times New Roman"/>
+          <w:b/>
+          <w:color w:val="000000" w:themeColor="text1"/>
+          <w:szCs w:val="24"/>
+        </w:rPr>
+        <w:t>&gt;</w:t>
+      </w:r>
+      <w:r>
+        <w:rPr>
+          <w:rFonts w:ascii="Times New Roman" w:hAnsi="Times New Roman" w:cs="Times New Roman"/>
+          <w:b/>
+          <w:color w:val="000000" w:themeColor="text1"/>
+          <w:szCs w:val="24"/>
+        </w:rPr>
+        <w:t xml:space="preserve"> </w:t>
+      </w:r>
+      <w:r>
+        <w:rPr>
+          <w:rFonts w:ascii="Times New Roman" w:hAnsi="Times New Roman" w:cs="Times New Roman"/>
+          <w:b/>
+          <w:color w:val="000000" w:themeColor="text1"/>
+          <w:szCs w:val="24"/>
+        </w:rPr>
+        <w:t xml:space="preserve"> </w:t>
+      </w:r>
+      <w:r>
+        <w:rPr>
+          <w:rFonts w:ascii="Times New Roman" w:hAnsi="Times New Roman" w:cs="Times New Roman"/>
+          <w:b/>
+          <w:color w:val="4F81BD" w:themeColor="accent1"/>
+          <w:szCs w:val="24"/>
+        </w:rPr>
+        <w:t>{</w:t>
+      </w:r>
+      <w:proofErr w:type="spellStart"/>
+      <w:r>
+        <w:rPr>
+          <w:rFonts w:ascii="Times New Roman" w:hAnsi="Times New Roman" w:cs="Times New Roman"/>
+          <w:b/>
+          <w:color w:val="4F81BD" w:themeColor="accent1"/>
+          <w:szCs w:val="24"/>
+        </w:rPr>
+        <w:t>compcheck</w:t>
+      </w:r>
+      <w:proofErr w:type="spellEnd"/>
+      <w:r>
+        <w:rPr>
+          <w:rFonts w:ascii="Times New Roman" w:hAnsi="Times New Roman" w:cs="Times New Roman"/>
+          <w:b/>
+          <w:color w:val="4F81BD" w:themeColor="accent1"/>
+          <w:szCs w:val="24"/>
+        </w:rPr>
+        <w:t xml:space="preserve">} </w:t>
+      </w:r>
+      <w:r>
+        <w:rPr>
+          <w:rFonts w:ascii="Times New Roman" w:hAnsi="Times New Roman" w:cs="Times New Roman"/>
+          <w:b/>
+          <w:color w:val="4F81BD" w:themeColor="accent1"/>
+          <w:szCs w:val="24"/>
+        </w:rPr>
+        <w:t xml:space="preserve">    </w:t>
+      </w:r>
+      <w:r>
+        <w:rPr>
+          <w:rFonts w:ascii="Times New Roman" w:hAnsi="Times New Roman" w:cs="Times New Roman"/>
+          <w:b/>
+          <w:color w:val="4F81BD" w:themeColor="accent1"/>
+          <w:szCs w:val="24"/>
+        </w:rPr>
+        <w:t xml:space="preserve">  </w:t>
+      </w:r>
+      <w:r>
+        <w:rPr>
+          <w:rFonts w:ascii="Times New Roman" w:hAnsi="Times New Roman" w:cs="Times New Roman"/>
+          <w:b/>
+          <w:color w:val="000000" w:themeColor="text1"/>
+          <w:szCs w:val="24"/>
+        </w:rPr>
+        <w:t>|</w:t>
+      </w:r>
+      <w:r>
+        <w:rPr>
+          <w:rFonts w:ascii="Times New Roman" w:hAnsi="Times New Roman" w:cs="Times New Roman"/>
+          <w:b/>
+          <w:color w:val="000000" w:themeColor="text1"/>
+          <w:szCs w:val="24"/>
+        </w:rPr>
+        <w:t xml:space="preserve">       </w:t>
+      </w:r>
+      <w:r>
+        <w:rPr>
+          <w:rFonts w:ascii="Times New Roman" w:hAnsi="Times New Roman" w:cs="Times New Roman"/>
+          <w:b/>
+          <w:color w:val="000000" w:themeColor="text1"/>
+          <w:szCs w:val="24"/>
+        </w:rPr>
+        <w:t xml:space="preserve"> []</w:t>
+      </w:r>
+      <w:r>
+        <w:rPr>
+          <w:rFonts w:ascii="Times New Roman" w:hAnsi="Times New Roman" w:cs="Times New Roman"/>
+          <w:b/>
+          <w:color w:val="000000" w:themeColor="text1"/>
+          <w:szCs w:val="24"/>
+        </w:rPr>
+        <w:t xml:space="preserve"> </w:t>
+      </w:r>
+      <w:r>
+        <w:rPr>
+          <w:rFonts w:ascii="Times New Roman" w:hAnsi="Times New Roman" w:cs="Times New Roman"/>
+          <w:b/>
+          <w:color w:val="4F81BD" w:themeColor="accent1"/>
+          <w:szCs w:val="24"/>
+        </w:rPr>
+        <w:t>{type+=[]}</w:t>
+      </w:r>
+      <w:r>
+        <w:rPr>
+          <w:rFonts w:ascii="Times New Roman" w:hAnsi="Times New Roman" w:cs="Times New Roman"/>
+          <w:b/>
+          <w:color w:val="000000" w:themeColor="text1"/>
+          <w:szCs w:val="24"/>
+        </w:rPr>
+        <w:t xml:space="preserve"> ID</w:t>
+      </w:r>
+      <w:r>
+        <w:rPr>
+          <w:rFonts w:ascii="Times New Roman" w:hAnsi="Times New Roman" w:cs="Times New Roman"/>
+          <w:b/>
+          <w:color w:val="000000" w:themeColor="text1"/>
+          <w:szCs w:val="24"/>
+        </w:rPr>
+        <w:t xml:space="preserve"> </w:t>
+      </w:r>
+      <w:r>
+        <w:rPr>
+          <w:rFonts w:ascii="Times New Roman" w:hAnsi="Times New Roman" w:cs="Times New Roman"/>
+          <w:b/>
+          <w:color w:val="4F81BD" w:themeColor="accent1"/>
+          <w:szCs w:val="24"/>
+        </w:rPr>
+        <w:t>{name=VP}</w:t>
+      </w:r>
+      <w:r>
+        <w:rPr>
+          <w:rFonts w:ascii="Times New Roman" w:hAnsi="Times New Roman" w:cs="Times New Roman"/>
+          <w:b/>
+          <w:color w:val="000000" w:themeColor="text1"/>
+          <w:szCs w:val="24"/>
+        </w:rPr>
+        <w:t xml:space="preserve"> </w:t>
+      </w:r>
+      <w:r>
+        <w:rPr>
+          <w:rFonts w:ascii="Times New Roman" w:hAnsi="Times New Roman" w:cs="Times New Roman"/>
+          <w:color w:val="000000" w:themeColor="text1"/>
+          <w:szCs w:val="24"/>
+        </w:rPr>
+        <w:t>&lt;decl5</w:t>
+      </w:r>
+      <w:r>
+        <w:rPr>
+          <w:rFonts w:ascii="Times New Roman" w:hAnsi="Times New Roman" w:cs="Times New Roman"/>
+          <w:color w:val="000000" w:themeColor="text1"/>
+          <w:szCs w:val="24"/>
+        </w:rPr>
+        <w:t xml:space="preserve"> </w:t>
+      </w:r>
+      <w:r>
+        <w:rPr>
+          <w:rFonts w:ascii="Times New Roman" w:hAnsi="Times New Roman" w:cs="Times New Roman"/>
+          <w:color w:val="4F81BD" w:themeColor="accent1"/>
+          <w:szCs w:val="24"/>
+        </w:rPr>
+        <w:t>am, type, name</w:t>
+      </w:r>
+      <w:r>
+        <w:rPr>
+          <w:rFonts w:ascii="Times New Roman" w:hAnsi="Times New Roman" w:cs="Times New Roman"/>
+          <w:color w:val="000000" w:themeColor="text1"/>
+          <w:szCs w:val="24"/>
+        </w:rPr>
+        <w:t>&gt;</w:t>
+      </w:r>
+      <w:r>
+        <w:rPr>
+          <w:rFonts w:ascii="Times New Roman" w:hAnsi="Times New Roman" w:cs="Times New Roman"/>
+          <w:color w:val="000000" w:themeColor="text1"/>
+          <w:szCs w:val="24"/>
+        </w:rPr>
+        <w:t xml:space="preserve">   </w:t>
+      </w:r>
+      <w:r>
+        <w:rPr>
+          <w:rFonts w:ascii="Times New Roman" w:hAnsi="Times New Roman" w:cs="Times New Roman"/>
+          <w:color w:val="000000" w:themeColor="text1"/>
+          <w:szCs w:val="24"/>
+        </w:rPr>
+        <w:t xml:space="preserve"> </w:t>
+      </w:r>
+      <w:r>
+        <w:rPr>
+          <w:rFonts w:ascii="Times New Roman" w:hAnsi="Times New Roman" w:cs="Times New Roman"/>
+          <w:color w:val="000000" w:themeColor="text1"/>
+          <w:szCs w:val="24"/>
+        </w:rPr>
+        <w:t xml:space="preserve"> </w:t>
+      </w:r>
+      <w:r>
+        <w:rPr>
+          <w:rFonts w:ascii="Times New Roman" w:hAnsi="Times New Roman" w:cs="Times New Roman"/>
+          <w:color w:val="000000" w:themeColor="text1"/>
+          <w:szCs w:val="24"/>
+        </w:rPr>
+        <w:t xml:space="preserve">| </w:t>
+      </w:r>
+      <w:r>
+        <w:rPr>
+          <w:rFonts w:ascii="Times New Roman" w:hAnsi="Times New Roman" w:cs="Times New Roman"/>
+          <w:color w:val="000000" w:themeColor="text1"/>
+          <w:szCs w:val="24"/>
+        </w:rPr>
+        <w:t xml:space="preserve">          </w:t>
+      </w:r>
+      <w:r>
+        <w:rPr>
+          <w:rFonts w:ascii="Times New Roman" w:hAnsi="Times New Roman" w:cs="Times New Roman"/>
+          <w:color w:val="000000" w:themeColor="text1"/>
+          <w:szCs w:val="24"/>
+        </w:rPr>
+        <w:t>(&lt;</w:t>
+      </w:r>
+      <w:proofErr w:type="spellStart"/>
+      <w:r>
+        <w:rPr>
+          <w:rFonts w:ascii="Times New Roman" w:hAnsi="Times New Roman" w:cs="Times New Roman"/>
           <w:color w:val="000000" w:themeColor="text1"/>
           <w:szCs w:val="24"/>
         </w:rPr>
@@ -2487,7 +3020,6 @@
       <w:r>
         <w:rPr>
           <w:rFonts w:ascii="Times New Roman" w:hAnsi="Times New Roman" w:cs="Times New Roman"/>
-          <w:b/>
           <w:color w:val="000000" w:themeColor="text1"/>
           <w:szCs w:val="24"/>
         </w:rPr>
@@ -2497,7 +3029,6 @@
       <w:r>
         <w:rPr>
           <w:rFonts w:ascii="Times New Roman" w:hAnsi="Times New Roman" w:cs="Times New Roman"/>
-          <w:b/>
           <w:color w:val="000000" w:themeColor="text1"/>
           <w:szCs w:val="24"/>
         </w:rPr>
@@ -2507,7 +3038,7 @@
       <w:r>
         <w:rPr>
           <w:rFonts w:ascii="Times New Roman" w:hAnsi="Times New Roman" w:cs="Times New Roman"/>
-          <w:color w:val="000000" w:themeColor="text1"/>
+          <w:color w:val="4F81BD" w:themeColor="accent1"/>
           <w:szCs w:val="24"/>
         </w:rPr>
         <w:t>paralist</w:t>
@@ -2516,196 +3047,129 @@
       <w:r>
         <w:rPr>
           <w:rFonts w:ascii="Times New Roman" w:hAnsi="Times New Roman" w:cs="Times New Roman"/>
-          <w:b/>
+          <w:color w:val="000000" w:themeColor="text1"/>
+          <w:szCs w:val="24"/>
+        </w:rPr>
+        <w:t xml:space="preserve"> </w:t>
+      </w:r>
+      <w:r>
+        <w:rPr>
+          <w:rFonts w:ascii="Times New Roman" w:hAnsi="Times New Roman" w:cs="Times New Roman"/>
+          <w:color w:val="000000" w:themeColor="text1"/>
+          <w:szCs w:val="24"/>
+        </w:rPr>
+        <w:t>&gt; )</w:t>
+      </w:r>
+      <w:r>
+        <w:rPr>
+          <w:rFonts w:ascii="Times New Roman" w:hAnsi="Times New Roman" w:cs="Times New Roman"/>
+          <w:color w:val="000000" w:themeColor="text1"/>
+          <w:szCs w:val="24"/>
+        </w:rPr>
+        <w:t xml:space="preserve"> {</w:t>
+      </w:r>
+      <w:r>
+        <w:rPr>
+          <w:rFonts w:ascii="Times New Roman" w:hAnsi="Times New Roman" w:cs="Times New Roman"/>
+          <w:color w:val="4F81BD" w:themeColor="accent1"/>
+          <w:szCs w:val="24"/>
+        </w:rPr>
+        <w:t>type+=</w:t>
+      </w:r>
+      <w:r>
+        <w:rPr>
+          <w:rFonts w:ascii="Times New Roman" w:hAnsi="Times New Roman" w:cs="Times New Roman"/>
+          <w:color w:val="4F81BD" w:themeColor="accent1"/>
+          <w:szCs w:val="24"/>
+        </w:rPr>
+        <w:t>”-&gt;”+</w:t>
+      </w:r>
+      <w:proofErr w:type="spellStart"/>
+      <w:r>
+        <w:rPr>
+          <w:rFonts w:ascii="Times New Roman" w:hAnsi="Times New Roman" w:cs="Times New Roman"/>
+          <w:color w:val="4F81BD" w:themeColor="accent1"/>
+          <w:szCs w:val="24"/>
+        </w:rPr>
+        <w:t>paralist</w:t>
+      </w:r>
+      <w:proofErr w:type="spellEnd"/>
+      <w:r>
+        <w:rPr>
+          <w:rFonts w:ascii="Times New Roman" w:hAnsi="Times New Roman" w:cs="Times New Roman"/>
+          <w:color w:val="4F81BD" w:themeColor="accent1"/>
+          <w:szCs w:val="24"/>
+        </w:rPr>
+        <w:t>}</w:t>
+      </w:r>
+      <w:r>
+        <w:rPr>
+          <w:rFonts w:ascii="Times New Roman" w:hAnsi="Times New Roman" w:cs="Times New Roman"/>
+          <w:color w:val="4F81BD" w:themeColor="accent1"/>
+          <w:szCs w:val="24"/>
+        </w:rPr>
+        <w:t xml:space="preserve"> { </w:t>
+      </w:r>
+      <w:proofErr w:type="spellStart"/>
+      <w:r>
+        <w:rPr>
+          <w:rFonts w:ascii="Times New Roman" w:hAnsi="Times New Roman" w:cs="Times New Roman"/>
+          <w:color w:val="4F81BD" w:themeColor="accent1"/>
+          <w:szCs w:val="24"/>
+        </w:rPr>
+        <w:t>insertCT</w:t>
+      </w:r>
+      <w:proofErr w:type="spellEnd"/>
+      <w:r>
+        <w:rPr>
+          <w:rFonts w:ascii="Times New Roman" w:hAnsi="Times New Roman" w:cs="Times New Roman"/>
+          <w:color w:val="4F81BD" w:themeColor="accent1"/>
+          <w:szCs w:val="24"/>
+        </w:rPr>
+        <w:t>(name, am, tm, type, Red) }</w:t>
+      </w:r>
+      <w:r>
+        <w:rPr>
+          <w:rFonts w:ascii="Times New Roman" w:hAnsi="Times New Roman" w:cs="Times New Roman"/>
+          <w:color w:val="000000" w:themeColor="text1"/>
+          <w:szCs w:val="24"/>
+        </w:rPr>
+        <w:t xml:space="preserve"> &lt;</w:t>
+      </w:r>
+      <w:proofErr w:type="spellStart"/>
+      <w:r>
+        <w:rPr>
+          <w:rFonts w:ascii="Times New Roman" w:hAnsi="Times New Roman" w:cs="Times New Roman"/>
+          <w:b/>
+          <w:color w:val="000000" w:themeColor="text1"/>
+          <w:szCs w:val="24"/>
+        </w:rPr>
+        <w:t>function_body</w:t>
+      </w:r>
+      <w:proofErr w:type="spellEnd"/>
+      <w:r>
+        <w:rPr>
+          <w:rFonts w:ascii="Times New Roman" w:hAnsi="Times New Roman" w:cs="Times New Roman"/>
+          <w:color w:val="000000" w:themeColor="text1"/>
+          <w:szCs w:val="24"/>
+        </w:rPr>
+        <w:t xml:space="preserve"> </w:t>
+      </w:r>
+      <w:r>
+        <w:rPr>
+          <w:rFonts w:ascii="Times New Roman" w:hAnsi="Times New Roman" w:cs="Times New Roman"/>
+          <w:color w:val="4F81BD" w:themeColor="accent1"/>
+          <w:szCs w:val="24"/>
+        </w:rPr>
+        <w:t>Ref</w:t>
+      </w:r>
+      <w:r>
+        <w:rPr>
+          <w:rFonts w:ascii="Times New Roman" w:hAnsi="Times New Roman" w:cs="Times New Roman"/>
           <w:color w:val="000000" w:themeColor="text1"/>
           <w:szCs w:val="24"/>
         </w:rPr>
         <w:t>&gt;</w:t>
-      </w:r>
-      <w:r>
-        <w:rPr>
-          <w:rFonts w:ascii="Times New Roman" w:hAnsi="Times New Roman" w:cs="Times New Roman"/>
-          <w:b/>
-          <w:color w:val="000000" w:themeColor="text1"/>
-          <w:szCs w:val="24"/>
-        </w:rPr>
-        <w:t xml:space="preserve"> </w:t>
-      </w:r>
-      <w:r>
-        <w:rPr>
-          <w:rFonts w:ascii="Times New Roman" w:hAnsi="Times New Roman" w:cs="Times New Roman"/>
-          <w:color w:val="000000" w:themeColor="text1"/>
-          <w:szCs w:val="24"/>
-        </w:rPr>
-        <w:t>)</w:t>
-      </w:r>
-      <w:r>
-        <w:rPr>
-          <w:rFonts w:ascii="Times New Roman" w:hAnsi="Times New Roman" w:cs="Times New Roman"/>
-          <w:color w:val="000000" w:themeColor="text1"/>
-          <w:szCs w:val="24"/>
-        </w:rPr>
-        <w:t xml:space="preserve"> {type+=”-&gt;”+</w:t>
-      </w:r>
-      <w:proofErr w:type="spellStart"/>
-      <w:r>
-        <w:rPr>
-          <w:rFonts w:ascii="Times New Roman" w:hAnsi="Times New Roman" w:cs="Times New Roman"/>
-          <w:color w:val="000000" w:themeColor="text1"/>
-          <w:szCs w:val="24"/>
-        </w:rPr>
-        <w:t>paralist</w:t>
-      </w:r>
-      <w:proofErr w:type="spellEnd"/>
-      <w:r>
-        <w:rPr>
-          <w:rFonts w:ascii="Times New Roman" w:hAnsi="Times New Roman" w:cs="Times New Roman"/>
-          <w:color w:val="000000" w:themeColor="text1"/>
-          <w:szCs w:val="24"/>
-        </w:rPr>
-        <w:t>} {</w:t>
-      </w:r>
-      <w:proofErr w:type="spellStart"/>
-      <w:r>
-        <w:rPr>
-          <w:rFonts w:ascii="Times New Roman" w:hAnsi="Times New Roman" w:cs="Times New Roman"/>
-          <w:color w:val="000000" w:themeColor="text1"/>
-          <w:szCs w:val="24"/>
-        </w:rPr>
-        <w:t>insertCT</w:t>
-      </w:r>
-      <w:proofErr w:type="spellEnd"/>
-      <w:r>
-        <w:rPr>
-          <w:rFonts w:ascii="Times New Roman" w:hAnsi="Times New Roman" w:cs="Times New Roman"/>
-          <w:color w:val="000000" w:themeColor="text1"/>
-          <w:szCs w:val="24"/>
-        </w:rPr>
-        <w:t>(am ,</w:t>
-      </w:r>
-      <w:proofErr w:type="spellStart"/>
-      <w:r>
-        <w:rPr>
-          <w:rFonts w:ascii="Times New Roman" w:hAnsi="Times New Roman" w:cs="Times New Roman"/>
-          <w:color w:val="000000" w:themeColor="text1"/>
-          <w:szCs w:val="24"/>
-        </w:rPr>
-        <w:t>typr</w:t>
-      </w:r>
-      <w:proofErr w:type="spellEnd"/>
-      <w:r>
-        <w:rPr>
-          <w:rFonts w:ascii="Times New Roman" w:hAnsi="Times New Roman" w:cs="Times New Roman"/>
-          <w:color w:val="000000" w:themeColor="text1"/>
-          <w:szCs w:val="24"/>
-        </w:rPr>
-        <w:t>, name, tm, Ref)}</w:t>
-      </w:r>
-      <w:r>
-        <w:rPr>
-          <w:rFonts w:ascii="Times New Roman" w:hAnsi="Times New Roman" w:cs="Times New Roman"/>
-          <w:b/>
-          <w:color w:val="000000" w:themeColor="text1"/>
-          <w:szCs w:val="24"/>
-        </w:rPr>
-        <w:t xml:space="preserve"> &lt;function-body</w:t>
-      </w:r>
-      <w:r>
-        <w:rPr>
-          <w:rFonts w:ascii="Times New Roman" w:hAnsi="Times New Roman" w:cs="Times New Roman"/>
-          <w:b/>
-          <w:color w:val="000000" w:themeColor="text1"/>
-          <w:szCs w:val="24"/>
-        </w:rPr>
-        <w:t xml:space="preserve"> </w:t>
-      </w:r>
-      <w:r>
-        <w:rPr>
-          <w:rFonts w:ascii="Times New Roman" w:hAnsi="Times New Roman" w:cs="Times New Roman"/>
-          <w:color w:val="000000" w:themeColor="text1"/>
-          <w:szCs w:val="24"/>
-        </w:rPr>
-        <w:t>Ref</w:t>
-      </w:r>
-      <w:r>
-        <w:rPr>
-          <w:rFonts w:ascii="Times New Roman" w:hAnsi="Times New Roman" w:cs="Times New Roman"/>
-          <w:b/>
-          <w:color w:val="000000" w:themeColor="text1"/>
-          <w:szCs w:val="24"/>
-        </w:rPr>
-        <w:t>&gt;</w:t>
-      </w:r>
-      <w:r>
-        <w:rPr>
-          <w:rFonts w:ascii="Times New Roman" w:hAnsi="Times New Roman" w:cs="Times New Roman"/>
-          <w:b/>
-          <w:color w:val="000000" w:themeColor="text1"/>
-          <w:szCs w:val="24"/>
-        </w:rPr>
-        <w:t xml:space="preserve">             </w:t>
-      </w:r>
-      <w:r>
-        <w:rPr>
-          <w:rFonts w:ascii="Times New Roman" w:hAnsi="Times New Roman" w:cs="Times New Roman"/>
-          <w:b/>
-          <w:color w:val="000000" w:themeColor="text1"/>
-          <w:szCs w:val="24"/>
-        </w:rPr>
-        <w:t xml:space="preserve"> |</w:t>
-      </w:r>
-      <w:r>
-        <w:rPr>
-          <w:rFonts w:ascii="Times New Roman" w:hAnsi="Times New Roman" w:cs="Times New Roman"/>
-          <w:b/>
-          <w:color w:val="000000" w:themeColor="text1"/>
-          <w:szCs w:val="24"/>
-        </w:rPr>
-        <w:tab/>
-      </w:r>
-      <w:r>
-        <w:rPr>
-          <w:rFonts w:ascii="Times New Roman" w:hAnsi="Times New Roman" w:cs="Times New Roman"/>
-          <w:b/>
-          <w:color w:val="000000" w:themeColor="text1"/>
-          <w:szCs w:val="24"/>
-        </w:rPr>
-        <w:t xml:space="preserve"> &lt;ass&gt;</w:t>
-      </w:r>
-      <w:r>
-        <w:rPr>
-          <w:rFonts w:ascii="Times New Roman" w:hAnsi="Times New Roman" w:cs="Times New Roman"/>
-          <w:b/>
-          <w:color w:val="000000" w:themeColor="text1"/>
-          <w:szCs w:val="24"/>
-        </w:rPr>
-        <w:t xml:space="preserve"> </w:t>
-      </w:r>
-      <w:r>
-        <w:rPr>
-          <w:rFonts w:ascii="Times New Roman" w:hAnsi="Times New Roman" w:cs="Times New Roman"/>
-          <w:color w:val="000000" w:themeColor="text1"/>
-          <w:szCs w:val="24"/>
-        </w:rPr>
-        <w:t>{</w:t>
-      </w:r>
-      <w:proofErr w:type="spellStart"/>
-      <w:r>
-        <w:rPr>
-          <w:rFonts w:ascii="Times New Roman" w:hAnsi="Times New Roman" w:cs="Times New Roman"/>
-          <w:color w:val="000000" w:themeColor="text1"/>
-          <w:szCs w:val="24"/>
-        </w:rPr>
-        <w:t>insertCT</w:t>
-      </w:r>
-      <w:proofErr w:type="spellEnd"/>
-      <w:r>
-        <w:rPr>
-          <w:rFonts w:ascii="Times New Roman" w:hAnsi="Times New Roman" w:cs="Times New Roman"/>
-          <w:color w:val="000000" w:themeColor="text1"/>
-          <w:szCs w:val="24"/>
-        </w:rPr>
-        <w:t>(am ,tm, name, type, Ref)}</w:t>
       </w:r>
     </w:p>
     <w:p>
@@ -2714,7 +3178,7 @@
         <w:rPr>
           <w:rFonts w:ascii="Times New Roman" w:hAnsi="Times New Roman" w:cs="Times New Roman"/>
           <w:b/>
-          <w:color w:val="000000" w:themeColor="text1"/>
+          <w:color w:val="4F81BD" w:themeColor="accent1"/>
           <w:szCs w:val="24"/>
         </w:rPr>
       </w:pPr>
@@ -2734,7 +3198,36 @@
           <w:color w:val="000000" w:themeColor="text1"/>
           <w:szCs w:val="24"/>
         </w:rPr>
-        <w:t xml:space="preserve">&lt;ass&gt; </w:t>
+        <w:t>&lt;ass2</w:t>
+      </w:r>
+      <w:r>
+        <w:rPr>
+          <w:rFonts w:ascii="Times New Roman" w:hAnsi="Times New Roman" w:cs="Times New Roman"/>
+          <w:b/>
+          <w:color w:val="000000" w:themeColor="text1"/>
+          <w:szCs w:val="24"/>
+        </w:rPr>
+        <w:t xml:space="preserve"> </w:t>
+      </w:r>
+      <w:proofErr w:type="spellStart"/>
+      <w:r>
+        <w:rPr>
+          <w:rFonts w:ascii="Times New Roman" w:hAnsi="Times New Roman" w:cs="Times New Roman"/>
+          <w:b/>
+          <w:color w:val="4F81BD" w:themeColor="accent1"/>
+          <w:szCs w:val="24"/>
+        </w:rPr>
+        <w:t>type,name,am</w:t>
+      </w:r>
+      <w:proofErr w:type="spellEnd"/>
+      <w:r>
+        <w:rPr>
+          <w:rFonts w:ascii="Times New Roman" w:hAnsi="Times New Roman" w:cs="Times New Roman"/>
+          <w:b/>
+          <w:color w:val="000000" w:themeColor="text1"/>
+          <w:szCs w:val="24"/>
+        </w:rPr>
+        <w:t xml:space="preserve">&gt; </w:t>
       </w:r>
       <w:r>
         <w:rPr>
@@ -2757,37 +3250,73 @@
       <w:r>
         <w:rPr>
           <w:rFonts w:ascii="Times New Roman" w:hAnsi="Times New Roman" w:cs="Times New Roman"/>
-          <w:b/>
-          <w:color w:val="000000" w:themeColor="text1"/>
-          <w:szCs w:val="24"/>
-        </w:rPr>
-        <w:t>assign</w:t>
-      </w:r>
-      <w:r>
-        <w:rPr>
-          <w:rFonts w:ascii="Times New Roman" w:hAnsi="Times New Roman" w:cs="Times New Roman"/>
-          <w:b/>
-          <w:color w:val="000000" w:themeColor="text1"/>
-          <w:szCs w:val="24"/>
-        </w:rPr>
-        <w:t xml:space="preserve"> &lt;</w:t>
+          <w:color w:val="000000" w:themeColor="text1"/>
+          <w:szCs w:val="24"/>
+        </w:rPr>
+        <w:t>(</w:t>
+      </w:r>
+      <w:r>
+        <w:rPr>
+          <w:rFonts w:ascii="Times New Roman" w:hAnsi="Times New Roman" w:cs="Times New Roman"/>
+          <w:b/>
+          <w:color w:val="000000" w:themeColor="text1"/>
+          <w:szCs w:val="24"/>
+        </w:rPr>
+        <w:t xml:space="preserve"> </w:t>
+      </w:r>
+      <w:r>
+        <w:rPr>
+          <w:rFonts w:ascii="Times New Roman" w:hAnsi="Times New Roman" w:cs="Times New Roman"/>
+          <w:b/>
+          <w:color w:val="000000" w:themeColor="text1"/>
+          <w:szCs w:val="24"/>
+        </w:rPr>
+        <w:t>&lt;</w:t>
       </w:r>
       <w:proofErr w:type="spellStart"/>
       <w:r>
         <w:rPr>
           <w:rFonts w:ascii="Times New Roman" w:hAnsi="Times New Roman" w:cs="Times New Roman"/>
           <w:b/>
-          <w:color w:val="FF0000"/>
-          <w:szCs w:val="24"/>
-        </w:rPr>
-        <w:t>compcheck</w:t>
+          <w:color w:val="000000" w:themeColor="text1"/>
+          <w:szCs w:val="24"/>
+        </w:rPr>
+        <w:t>funct_</w:t>
+      </w:r>
+      <w:r>
+        <w:rPr>
+          <w:rFonts w:ascii="Times New Roman" w:hAnsi="Times New Roman" w:cs="Times New Roman"/>
+          <w:b/>
+          <w:color w:val="000000" w:themeColor="text1"/>
+          <w:szCs w:val="24"/>
+        </w:rPr>
+        <w:t>params</w:t>
       </w:r>
       <w:proofErr w:type="spellEnd"/>
       <w:r>
         <w:rPr>
           <w:rFonts w:ascii="Times New Roman" w:hAnsi="Times New Roman" w:cs="Times New Roman"/>
           <w:b/>
-          <w:color w:val="FF0000"/>
+          <w:color w:val="000000" w:themeColor="text1"/>
+          <w:szCs w:val="24"/>
+        </w:rPr>
+        <w:t xml:space="preserve"> </w:t>
+      </w:r>
+      <w:proofErr w:type="spellStart"/>
+      <w:r>
+        <w:rPr>
+          <w:rFonts w:ascii="Times New Roman" w:hAnsi="Times New Roman" w:cs="Times New Roman"/>
+          <w:color w:val="4F81BD" w:themeColor="accent1"/>
+          <w:szCs w:val="24"/>
+        </w:rPr>
+        <w:t>paralist</w:t>
+      </w:r>
+      <w:proofErr w:type="spellEnd"/>
+      <w:r>
+        <w:rPr>
+          <w:rFonts w:ascii="Times New Roman" w:hAnsi="Times New Roman" w:cs="Times New Roman"/>
+          <w:b/>
+          <w:color w:val="000000" w:themeColor="text1"/>
           <w:szCs w:val="24"/>
         </w:rPr>
         <w:t>&gt;</w:t>
@@ -2804,11 +3333,193 @@
       <w:r>
         <w:rPr>
           <w:rFonts w:ascii="Times New Roman" w:hAnsi="Times New Roman" w:cs="Times New Roman"/>
-          <w:b/>
-          <w:color w:val="000000" w:themeColor="text1"/>
-          <w:szCs w:val="24"/>
-        </w:rPr>
-        <w:t>&lt;ass1&gt;</w:t>
+          <w:color w:val="000000" w:themeColor="text1"/>
+          <w:szCs w:val="24"/>
+        </w:rPr>
+        <w:t>)</w:t>
+      </w:r>
+      <w:r>
+        <w:rPr>
+          <w:rFonts w:ascii="Times New Roman" w:hAnsi="Times New Roman" w:cs="Times New Roman"/>
+          <w:color w:val="000000" w:themeColor="text1"/>
+          <w:szCs w:val="24"/>
+        </w:rPr>
+        <w:t xml:space="preserve"> {</w:t>
+      </w:r>
+      <w:r>
+        <w:rPr>
+          <w:rFonts w:ascii="Times New Roman" w:hAnsi="Times New Roman" w:cs="Times New Roman"/>
+          <w:color w:val="4F81BD" w:themeColor="accent1"/>
+          <w:szCs w:val="24"/>
+        </w:rPr>
+        <w:t>type+=”-&gt;”+</w:t>
+      </w:r>
+      <w:proofErr w:type="spellStart"/>
+      <w:r>
+        <w:rPr>
+          <w:rFonts w:ascii="Times New Roman" w:hAnsi="Times New Roman" w:cs="Times New Roman"/>
+          <w:color w:val="4F81BD" w:themeColor="accent1"/>
+          <w:szCs w:val="24"/>
+        </w:rPr>
+        <w:t>paralist</w:t>
+      </w:r>
+      <w:proofErr w:type="spellEnd"/>
+      <w:r>
+        <w:rPr>
+          <w:rFonts w:ascii="Times New Roman" w:hAnsi="Times New Roman" w:cs="Times New Roman"/>
+          <w:color w:val="4F81BD" w:themeColor="accent1"/>
+          <w:szCs w:val="24"/>
+        </w:rPr>
+        <w:t>} {</w:t>
+      </w:r>
+      <w:proofErr w:type="spellStart"/>
+      <w:r>
+        <w:rPr>
+          <w:rFonts w:ascii="Times New Roman" w:hAnsi="Times New Roman" w:cs="Times New Roman"/>
+          <w:color w:val="4F81BD" w:themeColor="accent1"/>
+          <w:szCs w:val="24"/>
+        </w:rPr>
+        <w:t>insertCT</w:t>
+      </w:r>
+      <w:proofErr w:type="spellEnd"/>
+      <w:r>
+        <w:rPr>
+          <w:rFonts w:ascii="Times New Roman" w:hAnsi="Times New Roman" w:cs="Times New Roman"/>
+          <w:color w:val="4F81BD" w:themeColor="accent1"/>
+          <w:szCs w:val="24"/>
+        </w:rPr>
+        <w:t>(am ,typ</w:t>
+      </w:r>
+      <w:r>
+        <w:rPr>
+          <w:rFonts w:ascii="Times New Roman" w:hAnsi="Times New Roman" w:cs="Times New Roman"/>
+          <w:color w:val="4F81BD" w:themeColor="accent1"/>
+          <w:szCs w:val="24"/>
+        </w:rPr>
+        <w:t>e</w:t>
+      </w:r>
+      <w:r>
+        <w:rPr>
+          <w:rFonts w:ascii="Times New Roman" w:hAnsi="Times New Roman" w:cs="Times New Roman"/>
+          <w:color w:val="4F81BD" w:themeColor="accent1"/>
+          <w:szCs w:val="24"/>
+        </w:rPr>
+        <w:t>, name, tm, Ref)}</w:t>
+      </w:r>
+      <w:r>
+        <w:rPr>
+          <w:rFonts w:ascii="Times New Roman" w:hAnsi="Times New Roman" w:cs="Times New Roman"/>
+          <w:b/>
+          <w:color w:val="4F81BD" w:themeColor="accent1"/>
+          <w:szCs w:val="24"/>
+        </w:rPr>
+        <w:t xml:space="preserve"> </w:t>
+      </w:r>
+      <w:r>
+        <w:rPr>
+          <w:rFonts w:ascii="Times New Roman" w:hAnsi="Times New Roman" w:cs="Times New Roman"/>
+          <w:b/>
+          <w:color w:val="000000" w:themeColor="text1"/>
+          <w:szCs w:val="24"/>
+        </w:rPr>
+        <w:t>&lt;function-body</w:t>
+      </w:r>
+      <w:r>
+        <w:rPr>
+          <w:rFonts w:ascii="Times New Roman" w:hAnsi="Times New Roman" w:cs="Times New Roman"/>
+          <w:b/>
+          <w:color w:val="000000" w:themeColor="text1"/>
+          <w:szCs w:val="24"/>
+        </w:rPr>
+        <w:t xml:space="preserve"> </w:t>
+      </w:r>
+      <w:r>
+        <w:rPr>
+          <w:rFonts w:ascii="Times New Roman" w:hAnsi="Times New Roman" w:cs="Times New Roman"/>
+          <w:color w:val="000000" w:themeColor="text1"/>
+          <w:szCs w:val="24"/>
+        </w:rPr>
+        <w:t>Ref</w:t>
+      </w:r>
+      <w:r>
+        <w:rPr>
+          <w:rFonts w:ascii="Times New Roman" w:hAnsi="Times New Roman" w:cs="Times New Roman"/>
+          <w:b/>
+          <w:color w:val="000000" w:themeColor="text1"/>
+          <w:szCs w:val="24"/>
+        </w:rPr>
+        <w:t>&gt;</w:t>
+      </w:r>
+      <w:r>
+        <w:rPr>
+          <w:rFonts w:ascii="Times New Roman" w:hAnsi="Times New Roman" w:cs="Times New Roman"/>
+          <w:b/>
+          <w:color w:val="000000" w:themeColor="text1"/>
+          <w:szCs w:val="24"/>
+        </w:rPr>
+        <w:t xml:space="preserve">             </w:t>
+      </w:r>
+      <w:r>
+        <w:rPr>
+          <w:rFonts w:ascii="Times New Roman" w:hAnsi="Times New Roman" w:cs="Times New Roman"/>
+          <w:b/>
+          <w:color w:val="000000" w:themeColor="text1"/>
+          <w:szCs w:val="24"/>
+        </w:rPr>
+        <w:t xml:space="preserve"> |</w:t>
+      </w:r>
+      <w:r>
+        <w:rPr>
+          <w:rFonts w:ascii="Times New Roman" w:hAnsi="Times New Roman" w:cs="Times New Roman"/>
+          <w:b/>
+          <w:color w:val="000000" w:themeColor="text1"/>
+          <w:szCs w:val="24"/>
+        </w:rPr>
+        <w:tab/>
+      </w:r>
+      <w:r>
+        <w:rPr>
+          <w:rFonts w:ascii="Times New Roman" w:hAnsi="Times New Roman" w:cs="Times New Roman"/>
+          <w:b/>
+          <w:color w:val="000000" w:themeColor="text1"/>
+          <w:szCs w:val="24"/>
+        </w:rPr>
+        <w:t xml:space="preserve"> &lt;ass&gt;</w:t>
+      </w:r>
+      <w:r>
+        <w:rPr>
+          <w:rFonts w:ascii="Times New Roman" w:hAnsi="Times New Roman" w:cs="Times New Roman"/>
+          <w:b/>
+          <w:color w:val="000000" w:themeColor="text1"/>
+          <w:szCs w:val="24"/>
+        </w:rPr>
+        <w:t xml:space="preserve"> </w:t>
+      </w:r>
+      <w:r>
+        <w:rPr>
+          <w:rFonts w:ascii="Times New Roman" w:hAnsi="Times New Roman" w:cs="Times New Roman"/>
+          <w:color w:val="4F81BD" w:themeColor="accent1"/>
+          <w:szCs w:val="24"/>
+        </w:rPr>
+        <w:t>{</w:t>
+      </w:r>
+      <w:proofErr w:type="spellStart"/>
+      <w:r>
+        <w:rPr>
+          <w:rFonts w:ascii="Times New Roman" w:hAnsi="Times New Roman" w:cs="Times New Roman"/>
+          <w:color w:val="4F81BD" w:themeColor="accent1"/>
+          <w:szCs w:val="24"/>
+        </w:rPr>
+        <w:t>insertCT</w:t>
+      </w:r>
+      <w:proofErr w:type="spellEnd"/>
+      <w:r>
+        <w:rPr>
+          <w:rFonts w:ascii="Times New Roman" w:hAnsi="Times New Roman" w:cs="Times New Roman"/>
+          <w:color w:val="4F81BD" w:themeColor="accent1"/>
+          <w:szCs w:val="24"/>
+        </w:rPr>
+        <w:t>(am ,tm, name, type, Ref)}</w:t>
       </w:r>
     </w:p>
     <w:p>
@@ -2837,7 +3548,34 @@
           <w:color w:val="000000" w:themeColor="text1"/>
           <w:szCs w:val="24"/>
         </w:rPr>
-        <w:t xml:space="preserve">&lt;ass1&gt; </w:t>
+        <w:t>&lt;ass</w:t>
+      </w:r>
+      <w:r>
+        <w:rPr>
+          <w:rFonts w:ascii="Times New Roman" w:hAnsi="Times New Roman" w:cs="Times New Roman"/>
+          <w:b/>
+          <w:color w:val="000000" w:themeColor="text1"/>
+          <w:szCs w:val="24"/>
+        </w:rPr>
+        <w:t xml:space="preserve"> </w:t>
+      </w:r>
+      <w:r>
+        <w:rPr>
+          <w:rFonts w:ascii="Times New Roman" w:hAnsi="Times New Roman" w:cs="Times New Roman"/>
+          <w:b/>
+          <w:color w:val="4F81BD" w:themeColor="accent1"/>
+          <w:szCs w:val="24"/>
+        </w:rPr>
+        <w:t>t1</w:t>
+      </w:r>
+      <w:r>
+        <w:rPr>
+          <w:rFonts w:ascii="Times New Roman" w:hAnsi="Times New Roman" w:cs="Times New Roman"/>
+          <w:b/>
+          <w:color w:val="000000" w:themeColor="text1"/>
+          <w:szCs w:val="24"/>
+        </w:rPr>
+        <w:t xml:space="preserve">&gt; </w:t>
       </w:r>
       <w:r>
         <w:rPr>
@@ -2855,79 +3593,99 @@
           <w:color w:val="000000" w:themeColor="text1"/>
           <w:szCs w:val="24"/>
         </w:rPr>
-        <w:t xml:space="preserve"> &lt;dec2&gt; </w:t>
+        <w:t xml:space="preserve"> </w:t>
+      </w:r>
+      <w:r>
+        <w:rPr>
+          <w:rFonts w:ascii="Times New Roman" w:hAnsi="Times New Roman" w:cs="Times New Roman"/>
+          <w:b/>
+          <w:color w:val="000000" w:themeColor="text1"/>
+          <w:szCs w:val="24"/>
+        </w:rPr>
+        <w:t>assign</w:t>
+      </w:r>
+      <w:r>
+        <w:rPr>
+          <w:rFonts w:ascii="Times New Roman" w:hAnsi="Times New Roman" w:cs="Times New Roman"/>
+          <w:b/>
+          <w:color w:val="000000" w:themeColor="text1"/>
+          <w:szCs w:val="24"/>
+        </w:rPr>
+        <w:t xml:space="preserve"> </w:t>
+      </w:r>
+      <w:r>
+        <w:rPr>
+          <w:rFonts w:ascii="Times New Roman" w:hAnsi="Times New Roman" w:cs="Times New Roman"/>
+          <w:b/>
+          <w:color w:val="4F81BD" w:themeColor="accent1"/>
+          <w:szCs w:val="24"/>
+        </w:rPr>
+        <w:t>&lt;</w:t>
       </w:r>
       <w:proofErr w:type="spellStart"/>
       <w:r>
         <w:rPr>
           <w:rFonts w:ascii="Times New Roman" w:hAnsi="Times New Roman" w:cs="Times New Roman"/>
-          <w:color w:val="000000" w:themeColor="text1"/>
-          <w:szCs w:val="24"/>
-        </w:rPr>
-        <w:t>ter</w:t>
+          <w:b/>
+          <w:color w:val="4F81BD" w:themeColor="accent1"/>
+          <w:szCs w:val="24"/>
+        </w:rPr>
+        <w:t>compcheck</w:t>
       </w:r>
       <w:proofErr w:type="spellEnd"/>
       <w:r>
         <w:rPr>
           <w:rFonts w:ascii="Times New Roman" w:hAnsi="Times New Roman" w:cs="Times New Roman"/>
-          <w:color w:val="000000" w:themeColor="text1"/>
-          <w:szCs w:val="24"/>
-        </w:rPr>
-        <w:t xml:space="preserve"> </w:t>
-      </w:r>
-      <w:r>
-        <w:rPr>
-          <w:rFonts w:ascii="Times New Roman" w:hAnsi="Times New Roman" w:cs="Times New Roman"/>
-          <w:b/>
-          <w:color w:val="000000" w:themeColor="text1"/>
-          <w:szCs w:val="24"/>
-        </w:rPr>
-        <w:tab/>
-      </w:r>
-      <w:r>
-        <w:rPr>
-          <w:rFonts w:ascii="Times New Roman" w:hAnsi="Times New Roman" w:cs="Times New Roman"/>
-          <w:b/>
-          <w:color w:val="000000" w:themeColor="text1"/>
-          <w:szCs w:val="24"/>
-        </w:rPr>
-        <w:t>|</w:t>
-      </w:r>
-      <w:r>
-        <w:rPr>
-          <w:rFonts w:ascii="Times New Roman" w:hAnsi="Times New Roman" w:cs="Times New Roman"/>
-          <w:b/>
-          <w:color w:val="000000" w:themeColor="text1"/>
-          <w:szCs w:val="24"/>
-        </w:rPr>
-        <w:tab/>
-      </w:r>
-      <w:r>
-        <w:rPr>
-          <w:rFonts w:ascii="Times New Roman" w:hAnsi="Times New Roman" w:cs="Times New Roman"/>
-          <w:b/>
-          <w:color w:val="000000" w:themeColor="text1"/>
-          <w:szCs w:val="24"/>
-        </w:rPr>
-        <w:t xml:space="preserve"> &lt;const&gt; </w:t>
-      </w:r>
-      <w:proofErr w:type="spellStart"/>
-      <w:r>
-        <w:rPr>
-          <w:rFonts w:ascii="Times New Roman" w:hAnsi="Times New Roman" w:cs="Times New Roman"/>
-          <w:color w:val="000000" w:themeColor="text1"/>
-          <w:szCs w:val="24"/>
-        </w:rPr>
-        <w:t>ter</w:t>
-      </w:r>
-      <w:proofErr w:type="spellEnd"/>
-      <w:r>
-        <w:rPr>
-          <w:rFonts w:ascii="Times New Roman" w:hAnsi="Times New Roman" w:cs="Times New Roman"/>
-          <w:color w:val="000000" w:themeColor="text1"/>
-          <w:szCs w:val="24"/>
-        </w:rPr>
-        <w:t xml:space="preserve"> </w:t>
+          <w:b/>
+          <w:color w:val="4F81BD" w:themeColor="accent1"/>
+          <w:szCs w:val="24"/>
+        </w:rPr>
+        <w:t>&gt;</w:t>
+      </w:r>
+      <w:r>
+        <w:rPr>
+          <w:rFonts w:ascii="Times New Roman" w:hAnsi="Times New Roman" w:cs="Times New Roman"/>
+          <w:b/>
+          <w:color w:val="000000" w:themeColor="text1"/>
+          <w:szCs w:val="24"/>
+        </w:rPr>
+        <w:t xml:space="preserve"> </w:t>
+      </w:r>
+      <w:r>
+        <w:rPr>
+          <w:rFonts w:ascii="Times New Roman" w:hAnsi="Times New Roman" w:cs="Times New Roman"/>
+          <w:b/>
+          <w:color w:val="000000" w:themeColor="text1"/>
+          <w:szCs w:val="24"/>
+        </w:rPr>
+        <w:t>&lt;ass1</w:t>
+      </w:r>
+      <w:r>
+        <w:rPr>
+          <w:rFonts w:ascii="Times New Roman" w:hAnsi="Times New Roman" w:cs="Times New Roman"/>
+          <w:b/>
+          <w:color w:val="000000" w:themeColor="text1"/>
+          <w:szCs w:val="24"/>
+        </w:rPr>
+        <w:t xml:space="preserve"> </w:t>
+      </w:r>
+      <w:r>
+        <w:rPr>
+          <w:rFonts w:ascii="Times New Roman" w:hAnsi="Times New Roman" w:cs="Times New Roman"/>
+          <w:b/>
+          <w:color w:val="4F81BD" w:themeColor="accent1"/>
+          <w:szCs w:val="24"/>
+        </w:rPr>
+        <w:t>t1</w:t>
+      </w:r>
+      <w:r>
+        <w:rPr>
+          <w:rFonts w:ascii="Times New Roman" w:hAnsi="Times New Roman" w:cs="Times New Roman"/>
+          <w:b/>
+          <w:color w:val="000000" w:themeColor="text1"/>
+          <w:szCs w:val="24"/>
+        </w:rPr>
+        <w:t>&gt;</w:t>
       </w:r>
     </w:p>
     <w:p>
@@ -2956,7 +3714,34 @@
           <w:color w:val="000000" w:themeColor="text1"/>
           <w:szCs w:val="24"/>
         </w:rPr>
-        <w:t xml:space="preserve">&lt;dec2&gt; </w:t>
+        <w:t>&lt;ass1</w:t>
+      </w:r>
+      <w:r>
+        <w:rPr>
+          <w:rFonts w:ascii="Times New Roman" w:hAnsi="Times New Roman" w:cs="Times New Roman"/>
+          <w:b/>
+          <w:color w:val="000000" w:themeColor="text1"/>
+          <w:szCs w:val="24"/>
+        </w:rPr>
+        <w:t xml:space="preserve"> </w:t>
+      </w:r>
+      <w:r>
+        <w:rPr>
+          <w:rFonts w:ascii="Times New Roman" w:hAnsi="Times New Roman" w:cs="Times New Roman"/>
+          <w:b/>
+          <w:color w:val="4F81BD" w:themeColor="accent1"/>
+          <w:szCs w:val="24"/>
+        </w:rPr>
+        <w:t>t1</w:t>
+      </w:r>
+      <w:r>
+        <w:rPr>
+          <w:rFonts w:ascii="Times New Roman" w:hAnsi="Times New Roman" w:cs="Times New Roman"/>
+          <w:b/>
+          <w:color w:val="000000" w:themeColor="text1"/>
+          <w:szCs w:val="24"/>
+        </w:rPr>
+        <w:t xml:space="preserve">&gt; </w:t>
       </w:r>
       <w:r>
         <w:rPr>
@@ -2974,23 +3759,6 @@
           <w:color w:val="000000" w:themeColor="text1"/>
           <w:szCs w:val="24"/>
         </w:rPr>
-        <w:t xml:space="preserve"> </w:t>
-      </w:r>
-      <w:r>
-        <w:rPr>
-          <w:rFonts w:ascii="Times New Roman" w:hAnsi="Times New Roman" w:cs="Times New Roman"/>
-          <w:color w:val="000000" w:themeColor="text1"/>
-          <w:szCs w:val="24"/>
-        </w:rPr>
-        <w:t>ID</w:t>
-      </w:r>
-      <w:r>
-        <w:rPr>
-          <w:rFonts w:ascii="Times New Roman" w:hAnsi="Times New Roman" w:cs="Times New Roman"/>
-          <w:b/>
-          <w:color w:val="000000" w:themeColor="text1"/>
-          <w:szCs w:val="24"/>
-        </w:rPr>
         <w:t xml:space="preserve"> &lt;</w:t>
       </w:r>
       <w:proofErr w:type="spellStart"/>
@@ -2998,10 +3766,10 @@
         <w:rPr>
           <w:rFonts w:ascii="Times New Roman" w:hAnsi="Times New Roman" w:cs="Times New Roman"/>
           <w:b/>
-          <w:color w:val="000000" w:themeColor="text1"/>
-          <w:szCs w:val="24"/>
-        </w:rPr>
-        <w:t>init</w:t>
+          <w:color w:val="4F81BD" w:themeColor="accent1"/>
+          <w:szCs w:val="24"/>
+        </w:rPr>
+        <w:t>compcheck</w:t>
       </w:r>
       <w:proofErr w:type="spellEnd"/>
       <w:r>
@@ -3011,7 +3779,290 @@
           <w:color w:val="000000" w:themeColor="text1"/>
           <w:szCs w:val="24"/>
         </w:rPr>
-        <w:t>&gt; &lt;list&gt;</w:t>
+        <w:t>&gt;</w:t>
+      </w:r>
+      <w:r>
+        <w:rPr>
+          <w:rFonts w:ascii="Times New Roman" w:hAnsi="Times New Roman" w:cs="Times New Roman"/>
+          <w:b/>
+          <w:color w:val="000000" w:themeColor="text1"/>
+          <w:szCs w:val="24"/>
+        </w:rPr>
+        <w:t xml:space="preserve"> &lt;dec2</w:t>
+      </w:r>
+      <w:r>
+        <w:rPr>
+          <w:rFonts w:ascii="Times New Roman" w:hAnsi="Times New Roman" w:cs="Times New Roman"/>
+          <w:b/>
+          <w:color w:val="000000" w:themeColor="text1"/>
+          <w:szCs w:val="24"/>
+        </w:rPr>
+        <w:t xml:space="preserve"> </w:t>
+      </w:r>
+      <w:r>
+        <w:rPr>
+          <w:rFonts w:ascii="Times New Roman" w:hAnsi="Times New Roman" w:cs="Times New Roman"/>
+          <w:b/>
+          <w:color w:val="4F81BD" w:themeColor="accent1"/>
+          <w:szCs w:val="24"/>
+        </w:rPr>
+        <w:t>t1</w:t>
+      </w:r>
+      <w:r>
+        <w:rPr>
+          <w:rFonts w:ascii="Times New Roman" w:hAnsi="Times New Roman" w:cs="Times New Roman"/>
+          <w:b/>
+          <w:color w:val="000000" w:themeColor="text1"/>
+          <w:szCs w:val="24"/>
+        </w:rPr>
+        <w:t xml:space="preserve">&gt; </w:t>
+      </w:r>
+      <w:proofErr w:type="spellStart"/>
+      <w:r>
+        <w:rPr>
+          <w:rFonts w:ascii="Times New Roman" w:hAnsi="Times New Roman" w:cs="Times New Roman"/>
+          <w:color w:val="000000" w:themeColor="text1"/>
+          <w:szCs w:val="24"/>
+        </w:rPr>
+        <w:t>ter</w:t>
+      </w:r>
+      <w:proofErr w:type="spellEnd"/>
+      <w:r>
+        <w:rPr>
+          <w:rFonts w:ascii="Times New Roman" w:hAnsi="Times New Roman" w:cs="Times New Roman"/>
+          <w:color w:val="000000" w:themeColor="text1"/>
+          <w:szCs w:val="24"/>
+        </w:rPr>
+        <w:t xml:space="preserve"> </w:t>
+      </w:r>
+      <w:r>
+        <w:rPr>
+          <w:rFonts w:ascii="Times New Roman" w:hAnsi="Times New Roman" w:cs="Times New Roman"/>
+          <w:b/>
+          <w:color w:val="000000" w:themeColor="text1"/>
+          <w:szCs w:val="24"/>
+        </w:rPr>
+        <w:tab/>
+      </w:r>
+      <w:r>
+        <w:rPr>
+          <w:rFonts w:ascii="Times New Roman" w:hAnsi="Times New Roman" w:cs="Times New Roman"/>
+          <w:b/>
+          <w:color w:val="000000" w:themeColor="text1"/>
+          <w:szCs w:val="24"/>
+        </w:rPr>
+        <w:t>|</w:t>
+      </w:r>
+      <w:r>
+        <w:rPr>
+          <w:rFonts w:ascii="Times New Roman" w:hAnsi="Times New Roman" w:cs="Times New Roman"/>
+          <w:b/>
+          <w:color w:val="000000" w:themeColor="text1"/>
+          <w:szCs w:val="24"/>
+        </w:rPr>
+        <w:tab/>
+      </w:r>
+      <w:r>
+        <w:rPr>
+          <w:rFonts w:ascii="Times New Roman" w:hAnsi="Times New Roman" w:cs="Times New Roman"/>
+          <w:b/>
+          <w:color w:val="4F81BD" w:themeColor="accent1"/>
+          <w:szCs w:val="24"/>
+        </w:rPr>
+        <w:t>&lt;</w:t>
+      </w:r>
+      <w:proofErr w:type="spellStart"/>
+      <w:r>
+        <w:rPr>
+          <w:rFonts w:ascii="Times New Roman" w:hAnsi="Times New Roman" w:cs="Times New Roman"/>
+          <w:b/>
+          <w:color w:val="4F81BD" w:themeColor="accent1"/>
+          <w:szCs w:val="24"/>
+        </w:rPr>
+        <w:t>compcheck</w:t>
+      </w:r>
+      <w:proofErr w:type="spellEnd"/>
+      <w:r>
+        <w:rPr>
+          <w:rFonts w:ascii="Times New Roman" w:hAnsi="Times New Roman" w:cs="Times New Roman"/>
+          <w:b/>
+          <w:color w:val="4F81BD" w:themeColor="accent1"/>
+          <w:szCs w:val="24"/>
+        </w:rPr>
+        <w:t>&gt;</w:t>
+      </w:r>
+      <w:r>
+        <w:rPr>
+          <w:rFonts w:ascii="Times New Roman" w:hAnsi="Times New Roman" w:cs="Times New Roman"/>
+          <w:b/>
+          <w:color w:val="000000" w:themeColor="text1"/>
+          <w:szCs w:val="24"/>
+        </w:rPr>
+        <w:t xml:space="preserve"> &lt;const&gt; </w:t>
+      </w:r>
+      <w:proofErr w:type="spellStart"/>
+      <w:r>
+        <w:rPr>
+          <w:rFonts w:ascii="Times New Roman" w:hAnsi="Times New Roman" w:cs="Times New Roman"/>
+          <w:color w:val="000000" w:themeColor="text1"/>
+          <w:szCs w:val="24"/>
+        </w:rPr>
+        <w:t>ter</w:t>
+      </w:r>
+      <w:proofErr w:type="spellEnd"/>
+      <w:r>
+        <w:rPr>
+          <w:rFonts w:ascii="Times New Roman" w:hAnsi="Times New Roman" w:cs="Times New Roman"/>
+          <w:color w:val="000000" w:themeColor="text1"/>
+          <w:szCs w:val="24"/>
+        </w:rPr>
+        <w:t xml:space="preserve"> </w:t>
+      </w:r>
+      <w:r>
+        <w:rPr>
+          <w:rFonts w:ascii="Times New Roman" w:hAnsi="Times New Roman" w:cs="Times New Roman"/>
+          <w:color w:val="000000" w:themeColor="text1"/>
+          <w:szCs w:val="24"/>
+        </w:rPr>
+        <w:t xml:space="preserve">  //</w:t>
+      </w:r>
+      <w:proofErr w:type="spellStart"/>
+      <w:r>
+        <w:rPr>
+          <w:rFonts w:ascii="Times New Roman" w:hAnsi="Times New Roman" w:cs="Times New Roman"/>
+          <w:color w:val="000000" w:themeColor="text1"/>
+          <w:szCs w:val="24"/>
+        </w:rPr>
+        <w:t>yahan</w:t>
+      </w:r>
+      <w:proofErr w:type="spellEnd"/>
+      <w:r>
+        <w:rPr>
+          <w:rFonts w:ascii="Times New Roman" w:hAnsi="Times New Roman" w:cs="Times New Roman"/>
+          <w:color w:val="000000" w:themeColor="text1"/>
+          <w:szCs w:val="24"/>
+        </w:rPr>
+        <w:t xml:space="preserve"> </w:t>
+      </w:r>
+      <w:r>
+        <w:rPr>
+          <w:rFonts w:ascii="Times New Roman" w:hAnsi="Times New Roman" w:cs="Times New Roman"/>
+          <w:color w:val="000000" w:themeColor="text1"/>
+          <w:szCs w:val="24"/>
+        </w:rPr>
+        <w:t xml:space="preserve">hardcode = </w:t>
+      </w:r>
+      <w:proofErr w:type="spellStart"/>
+      <w:r>
+        <w:rPr>
+          <w:rFonts w:ascii="Times New Roman" w:hAnsi="Times New Roman" w:cs="Times New Roman"/>
+          <w:color w:val="000000" w:themeColor="text1"/>
+          <w:szCs w:val="24"/>
+        </w:rPr>
+        <w:t>liya</w:t>
+      </w:r>
+      <w:proofErr w:type="spellEnd"/>
+      <w:r>
+        <w:rPr>
+          <w:rFonts w:ascii="Times New Roman" w:hAnsi="Times New Roman" w:cs="Times New Roman"/>
+          <w:color w:val="000000" w:themeColor="text1"/>
+          <w:szCs w:val="24"/>
+        </w:rPr>
+        <w:t xml:space="preserve"> ha</w:t>
+      </w:r>
+      <w:r>
+        <w:rPr>
+          <w:rFonts w:ascii="Times New Roman" w:hAnsi="Times New Roman" w:cs="Times New Roman"/>
+          <w:color w:val="000000" w:themeColor="text1"/>
+          <w:szCs w:val="24"/>
+        </w:rPr>
+        <w:tab/>
+        <w:t>|</w:t>
+      </w:r>
+      <w:r>
+        <w:rPr>
+          <w:rFonts w:ascii="Times New Roman" w:hAnsi="Times New Roman" w:cs="Times New Roman"/>
+          <w:color w:val="000000" w:themeColor="text1"/>
+          <w:szCs w:val="24"/>
+        </w:rPr>
+        <w:tab/>
+      </w:r>
+      <w:r>
+        <w:rPr>
+          <w:rFonts w:ascii="Times New Roman" w:hAnsi="Times New Roman" w:cs="Times New Roman"/>
+          <w:color w:val="000000" w:themeColor="text1"/>
+          <w:szCs w:val="24"/>
+        </w:rPr>
+        <w:t>&lt;</w:t>
+      </w:r>
+      <w:proofErr w:type="spellStart"/>
+      <w:r>
+        <w:rPr>
+          <w:rFonts w:ascii="Times New Roman" w:hAnsi="Times New Roman" w:cs="Times New Roman"/>
+          <w:color w:val="000000" w:themeColor="text1"/>
+          <w:szCs w:val="24"/>
+        </w:rPr>
+        <w:t>compcheck</w:t>
+      </w:r>
+      <w:proofErr w:type="spellEnd"/>
+      <w:r>
+        <w:rPr>
+          <w:rFonts w:ascii="Times New Roman" w:hAnsi="Times New Roman" w:cs="Times New Roman"/>
+          <w:color w:val="000000" w:themeColor="text1"/>
+          <w:szCs w:val="24"/>
+        </w:rPr>
+        <w:t>&gt;</w:t>
+      </w:r>
+      <w:r>
+        <w:rPr>
+          <w:rFonts w:ascii="Times New Roman" w:hAnsi="Times New Roman" w:cs="Times New Roman"/>
+          <w:color w:val="000000" w:themeColor="text1"/>
+          <w:szCs w:val="24"/>
+        </w:rPr>
+        <w:t>&lt;</w:t>
+      </w:r>
+      <w:r>
+        <w:rPr>
+          <w:rFonts w:ascii="Times New Roman" w:hAnsi="Times New Roman" w:cs="Times New Roman"/>
+          <w:b/>
+          <w:color w:val="000000" w:themeColor="text1"/>
+          <w:szCs w:val="24"/>
+        </w:rPr>
+        <w:t>decl5</w:t>
+      </w:r>
+      <w:r>
+        <w:rPr>
+          <w:rFonts w:ascii="Times New Roman" w:hAnsi="Times New Roman" w:cs="Times New Roman"/>
+          <w:color w:val="000000" w:themeColor="text1"/>
+          <w:szCs w:val="24"/>
+        </w:rPr>
+        <w:t>&gt;</w:t>
+      </w:r>
+      <w:r>
+        <w:rPr>
+          <w:rFonts w:ascii="Times New Roman" w:hAnsi="Times New Roman" w:cs="Times New Roman"/>
+          <w:color w:val="000000" w:themeColor="text1"/>
+          <w:szCs w:val="24"/>
+        </w:rPr>
+        <w:t xml:space="preserve"> ye </w:t>
+      </w:r>
+      <w:proofErr w:type="spellStart"/>
+      <w:r>
+        <w:rPr>
+          <w:rFonts w:ascii="Times New Roman" w:hAnsi="Times New Roman" w:cs="Times New Roman"/>
+          <w:color w:val="000000" w:themeColor="text1"/>
+          <w:szCs w:val="24"/>
+        </w:rPr>
+        <w:t>hataya</w:t>
+      </w:r>
+      <w:proofErr w:type="spellEnd"/>
+      <w:r>
+        <w:rPr>
+          <w:rFonts w:ascii="Times New Roman" w:hAnsi="Times New Roman" w:cs="Times New Roman"/>
+          <w:color w:val="000000" w:themeColor="text1"/>
+          <w:szCs w:val="24"/>
+        </w:rPr>
+        <w:t xml:space="preserve"> ha</w:t>
       </w:r>
     </w:p>
     <w:p>
@@ -3040,7 +4091,34 @@
           <w:color w:val="000000" w:themeColor="text1"/>
           <w:szCs w:val="24"/>
         </w:rPr>
-        <w:t xml:space="preserve">&lt;dec2&gt; </w:t>
+        <w:t>&lt;dec2</w:t>
+      </w:r>
+      <w:r>
+        <w:rPr>
+          <w:rFonts w:ascii="Times New Roman" w:hAnsi="Times New Roman" w:cs="Times New Roman"/>
+          <w:b/>
+          <w:color w:val="000000" w:themeColor="text1"/>
+          <w:szCs w:val="24"/>
+        </w:rPr>
+        <w:t xml:space="preserve"> </w:t>
+      </w:r>
+      <w:r>
+        <w:rPr>
+          <w:rFonts w:ascii="Times New Roman" w:hAnsi="Times New Roman" w:cs="Times New Roman"/>
+          <w:b/>
+          <w:color w:val="4F81BD" w:themeColor="accent1"/>
+          <w:szCs w:val="24"/>
+        </w:rPr>
+        <w:t>t1</w:t>
+      </w:r>
+      <w:r>
+        <w:rPr>
+          <w:rFonts w:ascii="Times New Roman" w:hAnsi="Times New Roman" w:cs="Times New Roman"/>
+          <w:b/>
+          <w:color w:val="000000" w:themeColor="text1"/>
+          <w:szCs w:val="24"/>
+        </w:rPr>
+        <w:t xml:space="preserve">&gt; </w:t>
       </w:r>
       <w:r>
         <w:rPr>
@@ -3066,28 +4144,696 @@
           <w:color w:val="000000" w:themeColor="text1"/>
           <w:szCs w:val="24"/>
         </w:rPr>
+        <w:t>ID</w:t>
+      </w:r>
+      <w:r>
+        <w:rPr>
+          <w:rFonts w:ascii="Times New Roman" w:hAnsi="Times New Roman" w:cs="Times New Roman"/>
+          <w:color w:val="000000" w:themeColor="text1"/>
+          <w:szCs w:val="24"/>
+        </w:rPr>
+        <w:t xml:space="preserve"> </w:t>
+      </w:r>
+      <w:r>
+        <w:rPr>
+          <w:rFonts w:ascii="Times New Roman" w:hAnsi="Times New Roman" w:cs="Times New Roman"/>
+          <w:color w:val="4F81BD" w:themeColor="accent1"/>
+          <w:szCs w:val="24"/>
+        </w:rPr>
+        <w:t>{</w:t>
+      </w:r>
+      <w:proofErr w:type="spellStart"/>
+      <w:r>
+        <w:rPr>
+          <w:rFonts w:ascii="Times New Roman" w:hAnsi="Times New Roman" w:cs="Times New Roman"/>
+          <w:color w:val="4F81BD" w:themeColor="accent1"/>
+          <w:szCs w:val="24"/>
+        </w:rPr>
+        <w:t>compcheck</w:t>
+      </w:r>
+      <w:proofErr w:type="spellEnd"/>
+      <w:r>
+        <w:rPr>
+          <w:rFonts w:ascii="Times New Roman" w:hAnsi="Times New Roman" w:cs="Times New Roman"/>
+          <w:color w:val="4F81BD" w:themeColor="accent1"/>
+          <w:szCs w:val="24"/>
+        </w:rPr>
+        <w:t>}</w:t>
+      </w:r>
+      <w:r>
+        <w:rPr>
+          <w:rFonts w:ascii="Times New Roman" w:hAnsi="Times New Roman" w:cs="Times New Roman"/>
+          <w:b/>
+          <w:color w:val="000000" w:themeColor="text1"/>
+          <w:szCs w:val="24"/>
+        </w:rPr>
+        <w:t xml:space="preserve"> &lt;</w:t>
+      </w:r>
+      <w:proofErr w:type="spellStart"/>
+      <w:r>
+        <w:rPr>
+          <w:rFonts w:ascii="Times New Roman" w:hAnsi="Times New Roman" w:cs="Times New Roman"/>
+          <w:b/>
+          <w:color w:val="000000" w:themeColor="text1"/>
+          <w:szCs w:val="24"/>
+        </w:rPr>
+        <w:t>init</w:t>
+      </w:r>
+      <w:proofErr w:type="spellEnd"/>
+      <w:r>
+        <w:rPr>
+          <w:rFonts w:ascii="Times New Roman" w:hAnsi="Times New Roman" w:cs="Times New Roman"/>
+          <w:b/>
+          <w:color w:val="000000" w:themeColor="text1"/>
+          <w:szCs w:val="24"/>
+        </w:rPr>
+        <w:t xml:space="preserve"> </w:t>
+      </w:r>
+      <w:r>
+        <w:rPr>
+          <w:rFonts w:ascii="Times New Roman" w:hAnsi="Times New Roman" w:cs="Times New Roman"/>
+          <w:b/>
+          <w:color w:val="4F81BD" w:themeColor="accent1"/>
+          <w:szCs w:val="24"/>
+        </w:rPr>
+        <w:t>t1</w:t>
+      </w:r>
+      <w:r>
+        <w:rPr>
+          <w:rFonts w:ascii="Times New Roman" w:hAnsi="Times New Roman" w:cs="Times New Roman"/>
+          <w:b/>
+          <w:color w:val="000000" w:themeColor="text1"/>
+          <w:szCs w:val="24"/>
+        </w:rPr>
+        <w:t xml:space="preserve"> </w:t>
+      </w:r>
+      <w:r>
+        <w:rPr>
+          <w:rFonts w:ascii="Times New Roman" w:hAnsi="Times New Roman" w:cs="Times New Roman"/>
+          <w:b/>
+          <w:color w:val="000000" w:themeColor="text1"/>
+          <w:szCs w:val="24"/>
+        </w:rPr>
+        <w:t>&gt; &lt;list</w:t>
+      </w:r>
+      <w:r>
+        <w:rPr>
+          <w:rFonts w:ascii="Times New Roman" w:hAnsi="Times New Roman" w:cs="Times New Roman"/>
+          <w:b/>
+          <w:color w:val="000000" w:themeColor="text1"/>
+          <w:szCs w:val="24"/>
+        </w:rPr>
+        <w:t xml:space="preserve"> </w:t>
+      </w:r>
+      <w:r>
+        <w:rPr>
+          <w:rFonts w:ascii="Times New Roman" w:hAnsi="Times New Roman" w:cs="Times New Roman"/>
+          <w:b/>
+          <w:color w:val="4F81BD" w:themeColor="accent1"/>
+          <w:szCs w:val="24"/>
+        </w:rPr>
+        <w:t>t1</w:t>
+      </w:r>
+      <w:r>
+        <w:rPr>
+          <w:rFonts w:ascii="Times New Roman" w:hAnsi="Times New Roman" w:cs="Times New Roman"/>
+          <w:b/>
+          <w:color w:val="000000" w:themeColor="text1"/>
+          <w:szCs w:val="24"/>
+        </w:rPr>
+        <w:t>&gt;</w:t>
+      </w:r>
+    </w:p>
+    <w:p>
+      <w:pPr>
+        <w:ind w:left="720"/>
+        <w:rPr>
+          <w:rFonts w:ascii="Times New Roman" w:hAnsi="Times New Roman" w:cs="Times New Roman"/>
+          <w:b/>
+          <w:color w:val="000000" w:themeColor="text1"/>
+          <w:szCs w:val="24"/>
+        </w:rPr>
+      </w:pPr>
+      <w:r>
+        <w:rPr>
+          <w:rFonts w:ascii="Times New Roman" w:hAnsi="Times New Roman" w:cs="Times New Roman"/>
+          <w:b/>
+          <w:color w:val="000000" w:themeColor="text1"/>
+          <w:szCs w:val="24"/>
+        </w:rPr>
+        <w:t>------</w:t>
+      </w:r>
+      <w:r>
+        <w:rPr>
+          <w:rFonts w:ascii="Times New Roman" w:hAnsi="Times New Roman" w:cs="Times New Roman"/>
+          <w:b/>
+          <w:color w:val="000000" w:themeColor="text1"/>
+          <w:szCs w:val="24"/>
+        </w:rPr>
+        <w:t>&lt;dec2</w:t>
+      </w:r>
+      <w:r>
+        <w:rPr>
+          <w:rFonts w:ascii="Times New Roman" w:hAnsi="Times New Roman" w:cs="Times New Roman"/>
+          <w:b/>
+          <w:color w:val="000000" w:themeColor="text1"/>
+          <w:szCs w:val="24"/>
+        </w:rPr>
+        <w:t xml:space="preserve"> </w:t>
+      </w:r>
+      <w:r>
+        <w:rPr>
+          <w:rFonts w:ascii="Times New Roman" w:hAnsi="Times New Roman" w:cs="Times New Roman"/>
+          <w:b/>
+          <w:color w:val="4F81BD" w:themeColor="accent1"/>
+          <w:szCs w:val="24"/>
+        </w:rPr>
+        <w:t>t1</w:t>
+      </w:r>
+      <w:r>
+        <w:rPr>
+          <w:rFonts w:ascii="Times New Roman" w:hAnsi="Times New Roman" w:cs="Times New Roman"/>
+          <w:b/>
+          <w:color w:val="000000" w:themeColor="text1"/>
+          <w:szCs w:val="24"/>
+        </w:rPr>
+        <w:t xml:space="preserve">&gt; </w:t>
+      </w:r>
+      <w:r>
+        <w:rPr>
+          <w:rFonts w:ascii="Times New Roman" w:hAnsi="Times New Roman" w:cs="Times New Roman"/>
+          <w:b/>
+          <w:color w:val="000000" w:themeColor="text1"/>
+          <w:szCs w:val="24"/>
+        </w:rPr>
+        <w:sym w:font="Wingdings" w:char="F0E0"/>
+      </w:r>
+      <w:r>
+        <w:rPr>
+          <w:rFonts w:ascii="Times New Roman" w:hAnsi="Times New Roman" w:cs="Times New Roman"/>
+          <w:b/>
+          <w:color w:val="000000" w:themeColor="text1"/>
+          <w:szCs w:val="24"/>
+        </w:rPr>
+        <w:t xml:space="preserve"> </w:t>
+      </w:r>
+      <w:r>
+        <w:rPr>
+          <w:rFonts w:ascii="Times New Roman" w:hAnsi="Times New Roman" w:cs="Times New Roman"/>
+          <w:color w:val="000000" w:themeColor="text1"/>
+          <w:szCs w:val="24"/>
+        </w:rPr>
         <w:t>new DT</w:t>
       </w:r>
       <w:r>
         <w:rPr>
           <w:rFonts w:ascii="Times New Roman" w:hAnsi="Times New Roman" w:cs="Times New Roman"/>
-          <w:b/>
-          <w:color w:val="000000" w:themeColor="text1"/>
-          <w:szCs w:val="24"/>
-        </w:rPr>
-        <w:t xml:space="preserve"> </w:t>
-      </w:r>
-      <w:proofErr w:type="gramStart"/>
-      <w:r>
-        <w:rPr>
-          <w:rFonts w:ascii="Times New Roman" w:hAnsi="Times New Roman" w:cs="Times New Roman"/>
-          <w:b/>
-          <w:color w:val="000000" w:themeColor="text1"/>
-          <w:szCs w:val="24"/>
-        </w:rPr>
-        <w:t>( &lt;</w:t>
-      </w:r>
-      <w:proofErr w:type="gramEnd"/>
+          <w:color w:val="000000" w:themeColor="text1"/>
+          <w:szCs w:val="24"/>
+        </w:rPr>
+        <w:t xml:space="preserve"> </w:t>
+      </w:r>
+      <w:r>
+        <w:rPr>
+          <w:rFonts w:ascii="Times New Roman" w:hAnsi="Times New Roman" w:cs="Times New Roman"/>
+          <w:color w:val="4F81BD" w:themeColor="accent1"/>
+          <w:szCs w:val="24"/>
+        </w:rPr>
+        <w:t>{t2=VP}</w:t>
+      </w:r>
+      <w:r>
+        <w:rPr>
+          <w:rFonts w:ascii="Times New Roman" w:hAnsi="Times New Roman" w:cs="Times New Roman"/>
+          <w:color w:val="000000" w:themeColor="text1"/>
+          <w:szCs w:val="24"/>
+        </w:rPr>
+        <w:t xml:space="preserve"> </w:t>
+      </w:r>
+      <w:r>
+        <w:rPr>
+          <w:rFonts w:ascii="Times New Roman" w:hAnsi="Times New Roman" w:cs="Times New Roman"/>
+          <w:color w:val="4F81BD" w:themeColor="accent1"/>
+          <w:szCs w:val="24"/>
+        </w:rPr>
+        <w:t>{</w:t>
+      </w:r>
+      <w:proofErr w:type="spellStart"/>
+      <w:r>
+        <w:rPr>
+          <w:rFonts w:ascii="Times New Roman" w:hAnsi="Times New Roman" w:cs="Times New Roman"/>
+          <w:color w:val="4F81BD" w:themeColor="accent1"/>
+          <w:szCs w:val="24"/>
+        </w:rPr>
+        <w:t>comp</w:t>
+      </w:r>
+      <w:r>
+        <w:rPr>
+          <w:rFonts w:ascii="Times New Roman" w:hAnsi="Times New Roman" w:cs="Times New Roman"/>
+          <w:color w:val="4F81BD" w:themeColor="accent1"/>
+          <w:szCs w:val="24"/>
+        </w:rPr>
+        <w:t>check</w:t>
+      </w:r>
+      <w:proofErr w:type="spellEnd"/>
+      <w:r>
+        <w:rPr>
+          <w:rFonts w:ascii="Times New Roman" w:hAnsi="Times New Roman" w:cs="Times New Roman"/>
+          <w:color w:val="4F81BD" w:themeColor="accent1"/>
+          <w:szCs w:val="24"/>
+        </w:rPr>
+        <w:t>}</w:t>
+      </w:r>
+      <w:r>
+        <w:rPr>
+          <w:rFonts w:ascii="Times New Roman" w:hAnsi="Times New Roman" w:cs="Times New Roman"/>
+          <w:b/>
+          <w:color w:val="000000" w:themeColor="text1"/>
+          <w:szCs w:val="24"/>
+        </w:rPr>
+        <w:t xml:space="preserve"> ( &lt;params</w:t>
+      </w:r>
+      <w:r>
+        <w:rPr>
+          <w:rFonts w:ascii="Times New Roman" w:hAnsi="Times New Roman" w:cs="Times New Roman"/>
+          <w:b/>
+          <w:color w:val="000000" w:themeColor="text1"/>
+          <w:szCs w:val="24"/>
+        </w:rPr>
+        <w:t xml:space="preserve"> </w:t>
+      </w:r>
+      <w:r>
+        <w:rPr>
+          <w:rFonts w:ascii="Times New Roman" w:hAnsi="Times New Roman" w:cs="Times New Roman"/>
+          <w:b/>
+          <w:color w:val="4F81BD" w:themeColor="accent1"/>
+          <w:szCs w:val="24"/>
+        </w:rPr>
+        <w:t>type</w:t>
+      </w:r>
+      <w:r>
+        <w:rPr>
+          <w:rFonts w:ascii="Times New Roman" w:hAnsi="Times New Roman" w:cs="Times New Roman"/>
+          <w:b/>
+          <w:color w:val="000000" w:themeColor="text1"/>
+          <w:szCs w:val="24"/>
+        </w:rPr>
+        <w:t>&gt;</w:t>
+      </w:r>
+      <w:r>
+        <w:rPr>
+          <w:rFonts w:ascii="Times New Roman" w:hAnsi="Times New Roman" w:cs="Times New Roman"/>
+          <w:b/>
+          <w:color w:val="000000" w:themeColor="text1"/>
+          <w:szCs w:val="24"/>
+        </w:rPr>
+        <w:t xml:space="preserve"> )</w:t>
+      </w:r>
+      <w:r>
+        <w:rPr>
+          <w:rFonts w:ascii="Times New Roman" w:hAnsi="Times New Roman" w:cs="Times New Roman"/>
+          <w:b/>
+          <w:color w:val="000000" w:themeColor="text1"/>
+          <w:szCs w:val="24"/>
+        </w:rPr>
+        <w:t xml:space="preserve"> </w:t>
+      </w:r>
+      <w:r>
+        <w:rPr>
+          <w:rFonts w:ascii="Times New Roman" w:hAnsi="Times New Roman" w:cs="Times New Roman"/>
+          <w:b/>
+          <w:color w:val="4F81BD" w:themeColor="accent1"/>
+          <w:szCs w:val="24"/>
+        </w:rPr>
+        <w:t>{</w:t>
+      </w:r>
+      <w:proofErr w:type="spellStart"/>
+      <w:r>
+        <w:rPr>
+          <w:rFonts w:ascii="Times New Roman" w:hAnsi="Times New Roman" w:cs="Times New Roman"/>
+          <w:b/>
+          <w:color w:val="4F81BD" w:themeColor="accent1"/>
+          <w:szCs w:val="24"/>
+        </w:rPr>
+        <w:t>insertCT</w:t>
+      </w:r>
+      <w:proofErr w:type="spellEnd"/>
+      <w:r>
+        <w:rPr>
+          <w:rFonts w:ascii="Times New Roman" w:hAnsi="Times New Roman" w:cs="Times New Roman"/>
+          <w:b/>
+          <w:color w:val="4F81BD" w:themeColor="accent1"/>
+          <w:szCs w:val="24"/>
+        </w:rPr>
+        <w:t>(</w:t>
+      </w:r>
+      <w:proofErr w:type="spellStart"/>
+      <w:r>
+        <w:rPr>
+          <w:rFonts w:ascii="Times New Roman" w:hAnsi="Times New Roman" w:cs="Times New Roman"/>
+          <w:b/>
+          <w:color w:val="4F81BD" w:themeColor="accent1"/>
+          <w:szCs w:val="24"/>
+        </w:rPr>
+        <w:t>am,type,name,tm,ref</w:t>
+      </w:r>
+      <w:proofErr w:type="spellEnd"/>
+      <w:r>
+        <w:rPr>
+          <w:rFonts w:ascii="Times New Roman" w:hAnsi="Times New Roman" w:cs="Times New Roman"/>
+          <w:b/>
+          <w:color w:val="4F81BD" w:themeColor="accent1"/>
+          <w:szCs w:val="24"/>
+        </w:rPr>
+        <w:t>)}</w:t>
+      </w:r>
+      <w:r>
+        <w:rPr>
+          <w:rFonts w:ascii="Times New Roman" w:hAnsi="Times New Roman" w:cs="Times New Roman"/>
+          <w:b/>
+          <w:color w:val="000000" w:themeColor="text1"/>
+          <w:szCs w:val="24"/>
+        </w:rPr>
+        <w:t xml:space="preserve"> </w:t>
+      </w:r>
+      <w:proofErr w:type="spellStart"/>
+      <w:r>
+        <w:rPr>
+          <w:rFonts w:ascii="Times New Roman" w:hAnsi="Times New Roman" w:cs="Times New Roman"/>
+          <w:color w:val="000000" w:themeColor="text1"/>
+          <w:szCs w:val="24"/>
+        </w:rPr>
+        <w:t>ter</w:t>
+      </w:r>
+      <w:proofErr w:type="spellEnd"/>
+      <w:r>
+        <w:rPr>
+          <w:rFonts w:ascii="Times New Roman" w:hAnsi="Times New Roman" w:cs="Times New Roman"/>
+          <w:color w:val="000000" w:themeColor="text1"/>
+          <w:szCs w:val="24"/>
+        </w:rPr>
+        <w:t xml:space="preserve">  </w:t>
+      </w:r>
+    </w:p>
+    <w:p>
+      <w:pPr>
+        <w:ind w:left="720"/>
+        <w:rPr>
+          <w:rFonts w:ascii="Times New Roman" w:hAnsi="Times New Roman" w:cs="Times New Roman"/>
+          <w:b/>
+          <w:color w:val="000000" w:themeColor="text1"/>
+          <w:szCs w:val="24"/>
+        </w:rPr>
+      </w:pPr>
+      <w:r>
+        <w:rPr>
+          <w:rFonts w:ascii="Times New Roman" w:hAnsi="Times New Roman" w:cs="Times New Roman"/>
+          <w:b/>
+          <w:color w:val="000000" w:themeColor="text1"/>
+          <w:szCs w:val="24"/>
+        </w:rPr>
+        <w:t>------</w:t>
+      </w:r>
+      <w:r>
+        <w:rPr>
+          <w:rFonts w:ascii="Times New Roman" w:hAnsi="Times New Roman" w:cs="Times New Roman"/>
+          <w:b/>
+          <w:color w:val="000000" w:themeColor="text1"/>
+          <w:szCs w:val="24"/>
+        </w:rPr>
+        <w:t>&lt;dec5</w:t>
+      </w:r>
+      <w:r>
+        <w:rPr>
+          <w:rFonts w:ascii="Times New Roman" w:hAnsi="Times New Roman" w:cs="Times New Roman"/>
+          <w:b/>
+          <w:color w:val="000000" w:themeColor="text1"/>
+          <w:szCs w:val="24"/>
+        </w:rPr>
+        <w:t xml:space="preserve"> </w:t>
+      </w:r>
+      <w:proofErr w:type="spellStart"/>
+      <w:r>
+        <w:rPr>
+          <w:rFonts w:ascii="Times New Roman" w:hAnsi="Times New Roman" w:cs="Times New Roman"/>
+          <w:b/>
+          <w:color w:val="4F81BD" w:themeColor="accent1"/>
+          <w:szCs w:val="24"/>
+        </w:rPr>
+        <w:t>am,type,name</w:t>
+      </w:r>
+      <w:proofErr w:type="spellEnd"/>
+      <w:r>
+        <w:rPr>
+          <w:rFonts w:ascii="Times New Roman" w:hAnsi="Times New Roman" w:cs="Times New Roman"/>
+          <w:b/>
+          <w:color w:val="4F81BD" w:themeColor="accent1"/>
+          <w:szCs w:val="24"/>
+        </w:rPr>
+        <w:t>, Ref</w:t>
+      </w:r>
+      <w:r>
+        <w:rPr>
+          <w:rFonts w:ascii="Times New Roman" w:hAnsi="Times New Roman" w:cs="Times New Roman"/>
+          <w:b/>
+          <w:color w:val="000000" w:themeColor="text1"/>
+          <w:szCs w:val="24"/>
+        </w:rPr>
+        <w:t xml:space="preserve">&gt; </w:t>
+      </w:r>
+      <w:r>
+        <w:rPr>
+          <w:rFonts w:ascii="Times New Roman" w:hAnsi="Times New Roman" w:cs="Times New Roman"/>
+          <w:b/>
+          <w:color w:val="000000" w:themeColor="text1"/>
+          <w:szCs w:val="24"/>
+        </w:rPr>
+        <w:sym w:font="Wingdings" w:char="F0E0"/>
+      </w:r>
+      <w:r>
+        <w:rPr>
+          <w:rFonts w:ascii="Times New Roman" w:hAnsi="Times New Roman" w:cs="Times New Roman"/>
+          <w:b/>
+          <w:color w:val="000000" w:themeColor="text1"/>
+          <w:szCs w:val="24"/>
+        </w:rPr>
+        <w:t xml:space="preserve">  </w:t>
+      </w:r>
+      <w:r>
+        <w:rPr>
+          <w:rFonts w:ascii="Times New Roman" w:hAnsi="Times New Roman" w:cs="Times New Roman"/>
+          <w:color w:val="4F81BD" w:themeColor="accent1"/>
+          <w:szCs w:val="24"/>
+        </w:rPr>
+        <w:t>{</w:t>
+      </w:r>
+      <w:r>
+        <w:rPr>
+          <w:rFonts w:ascii="Times New Roman" w:hAnsi="Times New Roman" w:cs="Times New Roman"/>
+          <w:color w:val="4F81BD" w:themeColor="accent1"/>
+          <w:szCs w:val="24"/>
+        </w:rPr>
+        <w:t xml:space="preserve"> </w:t>
+      </w:r>
+      <w:proofErr w:type="spellStart"/>
+      <w:r>
+        <w:rPr>
+          <w:rFonts w:ascii="Times New Roman" w:hAnsi="Times New Roman" w:cs="Times New Roman"/>
+          <w:color w:val="4F81BD" w:themeColor="accent1"/>
+          <w:szCs w:val="24"/>
+        </w:rPr>
+        <w:t>insertCT</w:t>
+      </w:r>
+      <w:proofErr w:type="spellEnd"/>
+      <w:r>
+        <w:rPr>
+          <w:rFonts w:ascii="Times New Roman" w:hAnsi="Times New Roman" w:cs="Times New Roman"/>
+          <w:color w:val="4F81BD" w:themeColor="accent1"/>
+          <w:szCs w:val="24"/>
+        </w:rPr>
+        <w:t>(</w:t>
+      </w:r>
+      <w:proofErr w:type="spellStart"/>
+      <w:r>
+        <w:rPr>
+          <w:rFonts w:ascii="Times New Roman" w:hAnsi="Times New Roman" w:cs="Times New Roman"/>
+          <w:color w:val="4F81BD" w:themeColor="accent1"/>
+          <w:szCs w:val="24"/>
+        </w:rPr>
+        <w:t>name,type,am</w:t>
+      </w:r>
+      <w:r>
+        <w:rPr>
+          <w:rFonts w:ascii="Times New Roman" w:hAnsi="Times New Roman" w:cs="Times New Roman"/>
+          <w:color w:val="4F81BD" w:themeColor="accent1"/>
+          <w:szCs w:val="24"/>
+        </w:rPr>
+        <w:t>,Ref</w:t>
+      </w:r>
+      <w:proofErr w:type="spellEnd"/>
+      <w:r>
+        <w:rPr>
+          <w:rFonts w:ascii="Times New Roman" w:hAnsi="Times New Roman" w:cs="Times New Roman"/>
+          <w:color w:val="4F81BD" w:themeColor="accent1"/>
+          <w:szCs w:val="24"/>
+        </w:rPr>
+        <w:t>)</w:t>
+      </w:r>
+      <w:r>
+        <w:rPr>
+          <w:rFonts w:ascii="Times New Roman" w:hAnsi="Times New Roman" w:cs="Times New Roman"/>
+          <w:color w:val="4F81BD" w:themeColor="accent1"/>
+          <w:szCs w:val="24"/>
+        </w:rPr>
+        <w:t xml:space="preserve"> </w:t>
+      </w:r>
+      <w:r>
+        <w:rPr>
+          <w:rFonts w:ascii="Times New Roman" w:hAnsi="Times New Roman" w:cs="Times New Roman"/>
+          <w:color w:val="4F81BD" w:themeColor="accent1"/>
+          <w:szCs w:val="24"/>
+        </w:rPr>
+        <w:t>}</w:t>
+      </w:r>
+      <w:r>
+        <w:rPr>
+          <w:rFonts w:ascii="Times New Roman" w:hAnsi="Times New Roman" w:cs="Times New Roman"/>
+          <w:color w:val="000000" w:themeColor="text1"/>
+          <w:szCs w:val="24"/>
+        </w:rPr>
+        <w:t xml:space="preserve"> </w:t>
+      </w:r>
+      <w:r>
+        <w:rPr>
+          <w:rFonts w:ascii="Times New Roman" w:hAnsi="Times New Roman" w:cs="Times New Roman"/>
+          <w:color w:val="000000" w:themeColor="text1"/>
+          <w:szCs w:val="24"/>
+        </w:rPr>
+        <w:t>assign</w:t>
+      </w:r>
+      <w:r>
+        <w:rPr>
+          <w:rFonts w:ascii="Times New Roman" w:hAnsi="Times New Roman" w:cs="Times New Roman"/>
+          <w:b/>
+          <w:color w:val="000000" w:themeColor="text1"/>
+          <w:szCs w:val="24"/>
+        </w:rPr>
+        <w:t xml:space="preserve"> </w:t>
+      </w:r>
+      <w:r>
+        <w:rPr>
+          <w:rFonts w:ascii="Times New Roman" w:hAnsi="Times New Roman" w:cs="Times New Roman"/>
+          <w:b/>
+          <w:color w:val="000000" w:themeColor="text1"/>
+          <w:szCs w:val="24"/>
+        </w:rPr>
+        <w:t>&lt;</w:t>
+      </w:r>
+      <w:proofErr w:type="spellStart"/>
+      <w:r>
+        <w:rPr>
+          <w:rFonts w:ascii="Times New Roman" w:hAnsi="Times New Roman" w:cs="Times New Roman"/>
+          <w:b/>
+          <w:color w:val="000000" w:themeColor="text1"/>
+          <w:szCs w:val="24"/>
+        </w:rPr>
+        <w:t>ArrayInit</w:t>
+      </w:r>
+      <w:proofErr w:type="spellEnd"/>
+      <w:r>
+        <w:rPr>
+          <w:rFonts w:ascii="Times New Roman" w:hAnsi="Times New Roman" w:cs="Times New Roman"/>
+          <w:b/>
+          <w:color w:val="000000" w:themeColor="text1"/>
+          <w:szCs w:val="24"/>
+        </w:rPr>
+        <w:t xml:space="preserve"> </w:t>
+      </w:r>
+      <w:r>
+        <w:rPr>
+          <w:rFonts w:ascii="Times New Roman" w:hAnsi="Times New Roman" w:cs="Times New Roman"/>
+          <w:b/>
+          <w:color w:val="4F81BD" w:themeColor="accent1"/>
+          <w:szCs w:val="24"/>
+        </w:rPr>
+        <w:t>type</w:t>
+      </w:r>
+      <w:r>
+        <w:rPr>
+          <w:rFonts w:ascii="Times New Roman" w:hAnsi="Times New Roman" w:cs="Times New Roman"/>
+          <w:b/>
+          <w:color w:val="000000" w:themeColor="text1"/>
+          <w:szCs w:val="24"/>
+        </w:rPr>
+        <w:t>&gt;</w:t>
+      </w:r>
+      <w:r>
+        <w:rPr>
+          <w:rFonts w:ascii="Times New Roman" w:hAnsi="Times New Roman" w:cs="Times New Roman"/>
+          <w:b/>
+          <w:color w:val="000000" w:themeColor="text1"/>
+          <w:szCs w:val="24"/>
+        </w:rPr>
+        <w:t xml:space="preserve"> {</w:t>
+      </w:r>
+      <w:proofErr w:type="spellStart"/>
+      <w:r>
+        <w:rPr>
+          <w:rFonts w:ascii="Times New Roman" w:hAnsi="Times New Roman" w:cs="Times New Roman"/>
+          <w:b/>
+          <w:color w:val="FF0000"/>
+          <w:szCs w:val="24"/>
+        </w:rPr>
+        <w:t>compcheck</w:t>
+      </w:r>
+      <w:proofErr w:type="spellEnd"/>
+      <w:r>
+        <w:rPr>
+          <w:rFonts w:ascii="Times New Roman" w:hAnsi="Times New Roman" w:cs="Times New Roman"/>
+          <w:b/>
+          <w:color w:val="000000" w:themeColor="text1"/>
+          <w:szCs w:val="24"/>
+        </w:rPr>
+        <w:t xml:space="preserve">} </w:t>
+      </w:r>
+      <w:r>
+        <w:rPr>
+          <w:rFonts w:ascii="Times New Roman" w:hAnsi="Times New Roman" w:cs="Times New Roman"/>
+          <w:b/>
+          <w:color w:val="000000" w:themeColor="text1"/>
+          <w:szCs w:val="24"/>
+        </w:rPr>
+        <w:t xml:space="preserve"> </w:t>
+      </w:r>
+      <w:proofErr w:type="spellStart"/>
+      <w:r>
+        <w:rPr>
+          <w:rFonts w:ascii="Times New Roman" w:hAnsi="Times New Roman" w:cs="Times New Roman"/>
+          <w:b/>
+          <w:color w:val="000000" w:themeColor="text1"/>
+          <w:szCs w:val="24"/>
+        </w:rPr>
+        <w:t>ter</w:t>
+      </w:r>
+      <w:proofErr w:type="spellEnd"/>
+      <w:r>
+        <w:rPr>
+          <w:rFonts w:ascii="Times New Roman" w:hAnsi="Times New Roman" w:cs="Times New Roman"/>
+          <w:b/>
+          <w:color w:val="000000" w:themeColor="text1"/>
+          <w:szCs w:val="24"/>
+        </w:rPr>
+        <w:t xml:space="preserve"> | ( &lt;</w:t>
+      </w:r>
+      <w:proofErr w:type="spellStart"/>
+      <w:r>
+        <w:rPr>
+          <w:rFonts w:ascii="Times New Roman" w:hAnsi="Times New Roman" w:cs="Times New Roman"/>
+          <w:b/>
+          <w:color w:val="000000" w:themeColor="text1"/>
+          <w:szCs w:val="24"/>
+        </w:rPr>
+        <w:t>funct_</w:t>
+      </w:r>
       <w:r>
         <w:rPr>
           <w:rFonts w:ascii="Times New Roman" w:hAnsi="Times New Roman" w:cs="Times New Roman"/>
@@ -3097,28 +4843,292 @@
         </w:rPr>
         <w:t>params</w:t>
       </w:r>
-      <w:r>
-        <w:rPr>
-          <w:rFonts w:ascii="Times New Roman" w:hAnsi="Times New Roman" w:cs="Times New Roman"/>
-          <w:b/>
-          <w:color w:val="000000" w:themeColor="text1"/>
-          <w:szCs w:val="24"/>
-        </w:rPr>
-        <w:t>&gt;</w:t>
-      </w:r>
-      <w:r>
-        <w:rPr>
-          <w:rFonts w:ascii="Times New Roman" w:hAnsi="Times New Roman" w:cs="Times New Roman"/>
-          <w:b/>
-          <w:color w:val="000000" w:themeColor="text1"/>
-          <w:szCs w:val="24"/>
-        </w:rPr>
-        <w:t xml:space="preserve"> ) </w:t>
+      <w:proofErr w:type="spellEnd"/>
+      <w:r>
+        <w:rPr>
+          <w:rFonts w:ascii="Times New Roman" w:hAnsi="Times New Roman" w:cs="Times New Roman"/>
+          <w:b/>
+          <w:color w:val="000000" w:themeColor="text1"/>
+          <w:szCs w:val="24"/>
+        </w:rPr>
+        <w:t xml:space="preserve"> </w:t>
       </w:r>
       <w:proofErr w:type="spellStart"/>
       <w:r>
         <w:rPr>
           <w:rFonts w:ascii="Times New Roman" w:hAnsi="Times New Roman" w:cs="Times New Roman"/>
+          <w:color w:val="4F81BD" w:themeColor="accent1"/>
+          <w:szCs w:val="24"/>
+        </w:rPr>
+        <w:t>paralist</w:t>
+      </w:r>
+      <w:proofErr w:type="spellEnd"/>
+      <w:r>
+        <w:rPr>
+          <w:rFonts w:ascii="Times New Roman" w:hAnsi="Times New Roman" w:cs="Times New Roman"/>
+          <w:b/>
+          <w:color w:val="000000" w:themeColor="text1"/>
+          <w:szCs w:val="24"/>
+        </w:rPr>
+        <w:t>&gt; )</w:t>
+      </w:r>
+      <w:r>
+        <w:rPr>
+          <w:rFonts w:ascii="Times New Roman" w:hAnsi="Times New Roman" w:cs="Times New Roman"/>
+          <w:b/>
+          <w:color w:val="000000" w:themeColor="text1"/>
+          <w:szCs w:val="24"/>
+        </w:rPr>
+        <w:t xml:space="preserve"> </w:t>
+      </w:r>
+      <w:r>
+        <w:rPr>
+          <w:rFonts w:ascii="Times New Roman" w:hAnsi="Times New Roman" w:cs="Times New Roman"/>
+          <w:b/>
+          <w:color w:val="4F81BD" w:themeColor="accent1"/>
+          <w:szCs w:val="24"/>
+        </w:rPr>
+        <w:t>{type+=”-&gt;”+</w:t>
+      </w:r>
+      <w:r>
+        <w:rPr>
+          <w:rFonts w:ascii="Times New Roman" w:hAnsi="Times New Roman" w:cs="Times New Roman"/>
+          <w:b/>
+          <w:color w:val="4F81BD" w:themeColor="accent1"/>
+          <w:szCs w:val="24"/>
+        </w:rPr>
+        <w:t xml:space="preserve"> </w:t>
+      </w:r>
+      <w:proofErr w:type="spellStart"/>
+      <w:r>
+        <w:rPr>
+          <w:rFonts w:ascii="Times New Roman" w:hAnsi="Times New Roman" w:cs="Times New Roman"/>
+          <w:color w:val="4F81BD" w:themeColor="accent1"/>
+          <w:szCs w:val="24"/>
+        </w:rPr>
+        <w:t>paralist</w:t>
+      </w:r>
+      <w:proofErr w:type="spellEnd"/>
+      <w:r>
+        <w:rPr>
+          <w:rFonts w:ascii="Times New Roman" w:hAnsi="Times New Roman" w:cs="Times New Roman"/>
+          <w:b/>
+          <w:color w:val="4F81BD" w:themeColor="accent1"/>
+          <w:szCs w:val="24"/>
+        </w:rPr>
+        <w:t xml:space="preserve"> </w:t>
+      </w:r>
+      <w:r>
+        <w:rPr>
+          <w:rFonts w:ascii="Times New Roman" w:hAnsi="Times New Roman" w:cs="Times New Roman"/>
+          <w:b/>
+          <w:color w:val="4F81BD" w:themeColor="accent1"/>
+          <w:szCs w:val="24"/>
+        </w:rPr>
+        <w:t>}</w:t>
+      </w:r>
+      <w:r>
+        <w:rPr>
+          <w:rFonts w:ascii="Times New Roman" w:hAnsi="Times New Roman" w:cs="Times New Roman"/>
+          <w:b/>
+          <w:color w:val="000000" w:themeColor="text1"/>
+          <w:szCs w:val="24"/>
+        </w:rPr>
+        <w:t xml:space="preserve"> </w:t>
+      </w:r>
+      <w:r>
+        <w:rPr>
+          <w:rFonts w:ascii="Times New Roman" w:hAnsi="Times New Roman" w:cs="Times New Roman"/>
+          <w:b/>
+          <w:color w:val="000000" w:themeColor="text1"/>
+          <w:szCs w:val="24"/>
+        </w:rPr>
+        <w:t xml:space="preserve">  </w:t>
+      </w:r>
+      <w:r>
+        <w:rPr>
+          <w:rFonts w:ascii="Times New Roman" w:hAnsi="Times New Roman" w:cs="Times New Roman"/>
+          <w:b/>
+          <w:color w:val="4F81BD" w:themeColor="accent1"/>
+          <w:szCs w:val="24"/>
+        </w:rPr>
+        <w:t>{</w:t>
+      </w:r>
+      <w:proofErr w:type="spellStart"/>
+      <w:r>
+        <w:rPr>
+          <w:rFonts w:ascii="Times New Roman" w:hAnsi="Times New Roman" w:cs="Times New Roman"/>
+          <w:color w:val="4F81BD" w:themeColor="accent1"/>
+          <w:szCs w:val="24"/>
+        </w:rPr>
+        <w:t>insertCT</w:t>
+      </w:r>
+      <w:proofErr w:type="spellEnd"/>
+      <w:r>
+        <w:rPr>
+          <w:rFonts w:ascii="Times New Roman" w:hAnsi="Times New Roman" w:cs="Times New Roman"/>
+          <w:color w:val="4F81BD" w:themeColor="accent1"/>
+          <w:szCs w:val="24"/>
+        </w:rPr>
+        <w:t>(</w:t>
+      </w:r>
+      <w:proofErr w:type="spellStart"/>
+      <w:r>
+        <w:rPr>
+          <w:rFonts w:ascii="Times New Roman" w:hAnsi="Times New Roman" w:cs="Times New Roman"/>
+          <w:color w:val="4F81BD" w:themeColor="accent1"/>
+          <w:szCs w:val="24"/>
+        </w:rPr>
+        <w:t>am,name,type,Ref</w:t>
+      </w:r>
+      <w:proofErr w:type="spellEnd"/>
+      <w:r>
+        <w:rPr>
+          <w:rFonts w:ascii="Times New Roman" w:hAnsi="Times New Roman" w:cs="Times New Roman"/>
+          <w:color w:val="4F81BD" w:themeColor="accent1"/>
+          <w:szCs w:val="24"/>
+        </w:rPr>
+        <w:t>)</w:t>
+      </w:r>
+      <w:r>
+        <w:rPr>
+          <w:rFonts w:ascii="Times New Roman" w:hAnsi="Times New Roman" w:cs="Times New Roman"/>
+          <w:color w:val="4F81BD" w:themeColor="accent1"/>
+          <w:szCs w:val="24"/>
+        </w:rPr>
+        <w:t xml:space="preserve"> </w:t>
+      </w:r>
+      <w:r>
+        <w:rPr>
+          <w:rFonts w:ascii="Times New Roman" w:hAnsi="Times New Roman" w:cs="Times New Roman"/>
+          <w:b/>
+          <w:color w:val="4F81BD" w:themeColor="accent1"/>
+          <w:szCs w:val="24"/>
+        </w:rPr>
+        <w:t>}</w:t>
+      </w:r>
+      <w:r>
+        <w:rPr>
+          <w:rFonts w:ascii="Times New Roman" w:hAnsi="Times New Roman" w:cs="Times New Roman"/>
+          <w:b/>
+          <w:color w:val="000000" w:themeColor="text1"/>
+          <w:szCs w:val="24"/>
+        </w:rPr>
+        <w:t xml:space="preserve"> &lt;</w:t>
+      </w:r>
+      <w:proofErr w:type="spellStart"/>
+      <w:r>
+        <w:rPr>
+          <w:rFonts w:ascii="Times New Roman" w:hAnsi="Times New Roman" w:cs="Times New Roman"/>
+          <w:b/>
+          <w:color w:val="000000" w:themeColor="text1"/>
+          <w:szCs w:val="24"/>
+        </w:rPr>
+        <w:t>function_body</w:t>
+      </w:r>
+      <w:proofErr w:type="spellEnd"/>
+      <w:r>
+        <w:rPr>
+          <w:rFonts w:ascii="Times New Roman" w:hAnsi="Times New Roman" w:cs="Times New Roman"/>
+          <w:b/>
+          <w:color w:val="000000" w:themeColor="text1"/>
+          <w:szCs w:val="24"/>
+        </w:rPr>
+        <w:t xml:space="preserve"> </w:t>
+      </w:r>
+      <w:r>
+        <w:rPr>
+          <w:rFonts w:ascii="Times New Roman" w:hAnsi="Times New Roman" w:cs="Times New Roman"/>
+          <w:color w:val="000000" w:themeColor="text1"/>
+          <w:szCs w:val="24"/>
+        </w:rPr>
+        <w:t>Ref</w:t>
+      </w:r>
+      <w:r>
+        <w:rPr>
+          <w:rFonts w:ascii="Times New Roman" w:hAnsi="Times New Roman" w:cs="Times New Roman"/>
+          <w:b/>
+          <w:color w:val="000000" w:themeColor="text1"/>
+          <w:szCs w:val="24"/>
+        </w:rPr>
+        <w:t xml:space="preserve">&gt; </w:t>
+      </w:r>
+      <w:r>
+        <w:rPr>
+          <w:rFonts w:ascii="Times New Roman" w:hAnsi="Times New Roman" w:cs="Times New Roman"/>
+          <w:b/>
+          <w:color w:val="000000" w:themeColor="text1"/>
+          <w:szCs w:val="24"/>
+        </w:rPr>
+        <w:tab/>
+        <w:t xml:space="preserve">| </w:t>
+      </w:r>
+      <w:r>
+        <w:rPr>
+          <w:rFonts w:ascii="Times New Roman" w:hAnsi="Times New Roman" w:cs="Times New Roman"/>
+          <w:b/>
+          <w:color w:val="000000" w:themeColor="text1"/>
+          <w:szCs w:val="24"/>
+        </w:rPr>
+        <w:tab/>
+      </w:r>
+      <w:r>
+        <w:rPr>
+          <w:rFonts w:ascii="Times New Roman" w:hAnsi="Times New Roman" w:cs="Times New Roman"/>
+          <w:color w:val="4F81BD" w:themeColor="accent1"/>
+          <w:szCs w:val="24"/>
+        </w:rPr>
+        <w:t xml:space="preserve">{ </w:t>
+      </w:r>
+      <w:proofErr w:type="spellStart"/>
+      <w:r>
+        <w:rPr>
+          <w:rFonts w:ascii="Times New Roman" w:hAnsi="Times New Roman" w:cs="Times New Roman"/>
+          <w:color w:val="4F81BD" w:themeColor="accent1"/>
+          <w:szCs w:val="24"/>
+        </w:rPr>
+        <w:t>insertCT</w:t>
+      </w:r>
+      <w:proofErr w:type="spellEnd"/>
+      <w:r>
+        <w:rPr>
+          <w:rFonts w:ascii="Times New Roman" w:hAnsi="Times New Roman" w:cs="Times New Roman"/>
+          <w:color w:val="4F81BD" w:themeColor="accent1"/>
+          <w:szCs w:val="24"/>
+        </w:rPr>
+        <w:t>(</w:t>
+      </w:r>
+      <w:proofErr w:type="spellStart"/>
+      <w:r>
+        <w:rPr>
+          <w:rFonts w:ascii="Times New Roman" w:hAnsi="Times New Roman" w:cs="Times New Roman"/>
+          <w:color w:val="4F81BD" w:themeColor="accent1"/>
+          <w:szCs w:val="24"/>
+        </w:rPr>
+        <w:t>name,type,am,Ref</w:t>
+      </w:r>
+      <w:proofErr w:type="spellEnd"/>
+      <w:r>
+        <w:rPr>
+          <w:rFonts w:ascii="Times New Roman" w:hAnsi="Times New Roman" w:cs="Times New Roman"/>
+          <w:color w:val="4F81BD" w:themeColor="accent1"/>
+          <w:szCs w:val="24"/>
+        </w:rPr>
+        <w:t>) }</w:t>
+      </w:r>
+      <w:r>
+        <w:rPr>
+          <w:rFonts w:ascii="Times New Roman" w:hAnsi="Times New Roman" w:cs="Times New Roman"/>
+          <w:color w:val="000000" w:themeColor="text1"/>
+          <w:szCs w:val="24"/>
+        </w:rPr>
+        <w:t xml:space="preserve"> </w:t>
+      </w:r>
+      <w:proofErr w:type="spellStart"/>
+      <w:r>
+        <w:rPr>
+          <w:rFonts w:ascii="Times New Roman" w:hAnsi="Times New Roman" w:cs="Times New Roman"/>
+          <w:b/>
           <w:color w:val="000000" w:themeColor="text1"/>
           <w:szCs w:val="24"/>
         </w:rPr>
@@ -3136,6 +5146,7 @@
           <w:szCs w:val="24"/>
         </w:rPr>
       </w:pPr>
+      <w:bookmarkStart w:id="1" w:name="_Hlk9592246"/>
       <w:r>
         <w:rPr>
           <w:rFonts w:ascii="Times New Roman" w:hAnsi="Times New Roman" w:cs="Times New Roman"/>
@@ -3145,43 +5156,33 @@
         </w:rPr>
         <w:t>------</w:t>
       </w:r>
-      <w:r>
-        <w:rPr>
-          <w:rFonts w:ascii="Times New Roman" w:hAnsi="Times New Roman" w:cs="Times New Roman"/>
-          <w:b/>
-          <w:color w:val="000000" w:themeColor="text1"/>
-          <w:szCs w:val="24"/>
-        </w:rPr>
-        <w:t>&lt;dec5</w:t>
-      </w:r>
-      <w:r>
-        <w:rPr>
-          <w:rFonts w:ascii="Times New Roman" w:hAnsi="Times New Roman" w:cs="Times New Roman"/>
-          <w:b/>
-          <w:color w:val="000000" w:themeColor="text1"/>
-          <w:szCs w:val="24"/>
-        </w:rPr>
-        <w:t xml:space="preserve"> </w:t>
-      </w:r>
-      <w:proofErr w:type="spellStart"/>
-      <w:r>
-        <w:rPr>
-          <w:rFonts w:ascii="Times New Roman" w:hAnsi="Times New Roman" w:cs="Times New Roman"/>
-          <w:b/>
-          <w:color w:val="000000" w:themeColor="text1"/>
-          <w:szCs w:val="24"/>
-        </w:rPr>
-        <w:t>am,type,name</w:t>
-      </w:r>
-      <w:proofErr w:type="spellEnd"/>
-      <w:r>
-        <w:rPr>
-          <w:rFonts w:ascii="Times New Roman" w:hAnsi="Times New Roman" w:cs="Times New Roman"/>
-          <w:b/>
-          <w:color w:val="000000" w:themeColor="text1"/>
-          <w:szCs w:val="24"/>
-        </w:rPr>
-        <w:t>, Ref</w:t>
+      <w:bookmarkEnd w:id="1"/>
+      <w:r>
+        <w:rPr>
+          <w:rFonts w:ascii="Times New Roman" w:hAnsi="Times New Roman" w:cs="Times New Roman"/>
+          <w:b/>
+          <w:color w:val="000000" w:themeColor="text1"/>
+          <w:szCs w:val="24"/>
+        </w:rPr>
+        <w:t>&lt;params</w:t>
+      </w:r>
+      <w:r>
+        <w:rPr>
+          <w:rFonts w:ascii="Times New Roman" w:hAnsi="Times New Roman" w:cs="Times New Roman"/>
+          <w:b/>
+          <w:color w:val="000000" w:themeColor="text1"/>
+          <w:szCs w:val="24"/>
+        </w:rPr>
+        <w:t xml:space="preserve"> </w:t>
+      </w:r>
+      <w:r>
+        <w:rPr>
+          <w:rFonts w:ascii="Times New Roman" w:hAnsi="Times New Roman" w:cs="Times New Roman"/>
+          <w:b/>
+          <w:color w:val="4F81BD" w:themeColor="accent1"/>
+          <w:szCs w:val="24"/>
+        </w:rPr>
+        <w:t>type</w:t>
       </w:r>
       <w:r>
         <w:rPr>
@@ -3208,380 +5209,96 @@
           <w:color w:val="000000" w:themeColor="text1"/>
           <w:szCs w:val="24"/>
         </w:rPr>
-        <w:t xml:space="preserve">  </w:t>
-      </w:r>
-      <w:r>
-        <w:rPr>
-          <w:rFonts w:ascii="Times New Roman" w:hAnsi="Times New Roman" w:cs="Times New Roman"/>
-          <w:color w:val="000000" w:themeColor="text1"/>
-          <w:szCs w:val="24"/>
-        </w:rPr>
-        <w:t>{</w:t>
-      </w:r>
-      <w:r>
-        <w:rPr>
-          <w:rFonts w:ascii="Times New Roman" w:hAnsi="Times New Roman" w:cs="Times New Roman"/>
-          <w:color w:val="000000" w:themeColor="text1"/>
-          <w:szCs w:val="24"/>
-        </w:rPr>
-        <w:t xml:space="preserve"> </w:t>
-      </w:r>
-      <w:proofErr w:type="spellStart"/>
-      <w:r>
-        <w:rPr>
-          <w:rFonts w:ascii="Times New Roman" w:hAnsi="Times New Roman" w:cs="Times New Roman"/>
-          <w:color w:val="000000" w:themeColor="text1"/>
-          <w:szCs w:val="24"/>
-        </w:rPr>
-        <w:t>insertCT</w:t>
-      </w:r>
-      <w:proofErr w:type="spellEnd"/>
-      <w:r>
-        <w:rPr>
-          <w:rFonts w:ascii="Times New Roman" w:hAnsi="Times New Roman" w:cs="Times New Roman"/>
-          <w:color w:val="000000" w:themeColor="text1"/>
-          <w:szCs w:val="24"/>
-        </w:rPr>
-        <w:t>(</w:t>
-      </w:r>
-      <w:proofErr w:type="spellStart"/>
-      <w:r>
-        <w:rPr>
-          <w:rFonts w:ascii="Times New Roman" w:hAnsi="Times New Roman" w:cs="Times New Roman"/>
-          <w:color w:val="000000" w:themeColor="text1"/>
-          <w:szCs w:val="24"/>
-        </w:rPr>
-        <w:t>name,type,am</w:t>
-      </w:r>
-      <w:r>
-        <w:rPr>
-          <w:rFonts w:ascii="Times New Roman" w:hAnsi="Times New Roman" w:cs="Times New Roman"/>
-          <w:color w:val="000000" w:themeColor="text1"/>
-          <w:szCs w:val="24"/>
-        </w:rPr>
-        <w:t>,Ref</w:t>
-      </w:r>
-      <w:proofErr w:type="spellEnd"/>
-      <w:r>
-        <w:rPr>
-          <w:rFonts w:ascii="Times New Roman" w:hAnsi="Times New Roman" w:cs="Times New Roman"/>
-          <w:color w:val="000000" w:themeColor="text1"/>
-          <w:szCs w:val="24"/>
-        </w:rPr>
-        <w:t>)</w:t>
-      </w:r>
-      <w:r>
-        <w:rPr>
-          <w:rFonts w:ascii="Times New Roman" w:hAnsi="Times New Roman" w:cs="Times New Roman"/>
-          <w:color w:val="000000" w:themeColor="text1"/>
-          <w:szCs w:val="24"/>
-        </w:rPr>
-        <w:t xml:space="preserve"> </w:t>
-      </w:r>
-      <w:r>
-        <w:rPr>
-          <w:rFonts w:ascii="Times New Roman" w:hAnsi="Times New Roman" w:cs="Times New Roman"/>
-          <w:color w:val="000000" w:themeColor="text1"/>
-          <w:szCs w:val="24"/>
-        </w:rPr>
-        <w:t xml:space="preserve">} </w:t>
-      </w:r>
-      <w:r>
-        <w:rPr>
-          <w:rFonts w:ascii="Times New Roman" w:hAnsi="Times New Roman" w:cs="Times New Roman"/>
-          <w:color w:val="000000" w:themeColor="text1"/>
-          <w:szCs w:val="24"/>
-        </w:rPr>
-        <w:t>assign</w:t>
-      </w:r>
-      <w:r>
-        <w:rPr>
-          <w:rFonts w:ascii="Times New Roman" w:hAnsi="Times New Roman" w:cs="Times New Roman"/>
-          <w:b/>
-          <w:color w:val="000000" w:themeColor="text1"/>
-          <w:szCs w:val="24"/>
-        </w:rPr>
-        <w:t xml:space="preserve"> {</w:t>
-      </w:r>
-      <w:proofErr w:type="spellStart"/>
-      <w:r>
-        <w:rPr>
-          <w:rFonts w:ascii="Times New Roman" w:hAnsi="Times New Roman" w:cs="Times New Roman"/>
-          <w:b/>
-          <w:color w:val="FF0000"/>
-          <w:szCs w:val="24"/>
-        </w:rPr>
-        <w:t>compcheck</w:t>
-      </w:r>
-      <w:proofErr w:type="spellEnd"/>
-      <w:r>
-        <w:rPr>
-          <w:rFonts w:ascii="Times New Roman" w:hAnsi="Times New Roman" w:cs="Times New Roman"/>
-          <w:b/>
-          <w:color w:val="000000" w:themeColor="text1"/>
-          <w:szCs w:val="24"/>
-        </w:rPr>
-        <w:t>}</w:t>
-      </w:r>
-      <w:r>
-        <w:rPr>
-          <w:rFonts w:ascii="Times New Roman" w:hAnsi="Times New Roman" w:cs="Times New Roman"/>
-          <w:b/>
-          <w:color w:val="000000" w:themeColor="text1"/>
-          <w:szCs w:val="24"/>
-        </w:rPr>
-        <w:t xml:space="preserve"> &lt;</w:t>
-      </w:r>
-      <w:proofErr w:type="spellStart"/>
-      <w:r>
-        <w:rPr>
-          <w:rFonts w:ascii="Times New Roman" w:hAnsi="Times New Roman" w:cs="Times New Roman"/>
-          <w:b/>
-          <w:color w:val="000000" w:themeColor="text1"/>
-          <w:szCs w:val="24"/>
-        </w:rPr>
-        <w:t>ArrayInit</w:t>
-      </w:r>
-      <w:proofErr w:type="spellEnd"/>
-      <w:r>
-        <w:rPr>
-          <w:rFonts w:ascii="Times New Roman" w:hAnsi="Times New Roman" w:cs="Times New Roman"/>
-          <w:b/>
-          <w:color w:val="000000" w:themeColor="text1"/>
-          <w:szCs w:val="24"/>
-        </w:rPr>
-        <w:t xml:space="preserve">&gt; </w:t>
-      </w:r>
-      <w:proofErr w:type="spellStart"/>
-      <w:r>
-        <w:rPr>
-          <w:rFonts w:ascii="Times New Roman" w:hAnsi="Times New Roman" w:cs="Times New Roman"/>
-          <w:b/>
-          <w:color w:val="000000" w:themeColor="text1"/>
-          <w:szCs w:val="24"/>
-        </w:rPr>
-        <w:t>ter</w:t>
-      </w:r>
-      <w:proofErr w:type="spellEnd"/>
-      <w:r>
-        <w:rPr>
-          <w:rFonts w:ascii="Times New Roman" w:hAnsi="Times New Roman" w:cs="Times New Roman"/>
-          <w:b/>
-          <w:color w:val="000000" w:themeColor="text1"/>
-          <w:szCs w:val="24"/>
-        </w:rPr>
-        <w:t xml:space="preserve"> | ( &lt;</w:t>
-      </w:r>
-      <w:proofErr w:type="spellStart"/>
-      <w:r>
-        <w:rPr>
-          <w:rFonts w:ascii="Times New Roman" w:hAnsi="Times New Roman" w:cs="Times New Roman"/>
-          <w:b/>
-          <w:color w:val="000000" w:themeColor="text1"/>
-          <w:szCs w:val="24"/>
-        </w:rPr>
-        <w:t>funct_</w:t>
-      </w:r>
-      <w:r>
-        <w:rPr>
-          <w:rFonts w:ascii="Times New Roman" w:hAnsi="Times New Roman" w:cs="Times New Roman"/>
-          <w:b/>
-          <w:color w:val="000000" w:themeColor="text1"/>
-          <w:szCs w:val="24"/>
-        </w:rPr>
-        <w:t>params</w:t>
-      </w:r>
-      <w:proofErr w:type="spellEnd"/>
-      <w:r>
-        <w:rPr>
-          <w:rFonts w:ascii="Times New Roman" w:hAnsi="Times New Roman" w:cs="Times New Roman"/>
-          <w:b/>
-          <w:color w:val="000000" w:themeColor="text1"/>
-          <w:szCs w:val="24"/>
-        </w:rPr>
-        <w:t xml:space="preserve"> </w:t>
-      </w:r>
-      <w:proofErr w:type="spellStart"/>
-      <w:r>
-        <w:rPr>
-          <w:rFonts w:ascii="Times New Roman" w:hAnsi="Times New Roman" w:cs="Times New Roman"/>
-          <w:color w:val="000000" w:themeColor="text1"/>
-          <w:szCs w:val="24"/>
-        </w:rPr>
-        <w:t>paralist</w:t>
-      </w:r>
-      <w:proofErr w:type="spellEnd"/>
-      <w:r>
-        <w:rPr>
-          <w:rFonts w:ascii="Times New Roman" w:hAnsi="Times New Roman" w:cs="Times New Roman"/>
-          <w:b/>
-          <w:color w:val="000000" w:themeColor="text1"/>
-          <w:szCs w:val="24"/>
-        </w:rPr>
-        <w:t>&gt; )</w:t>
-      </w:r>
-      <w:r>
-        <w:rPr>
-          <w:rFonts w:ascii="Times New Roman" w:hAnsi="Times New Roman" w:cs="Times New Roman"/>
-          <w:b/>
-          <w:color w:val="000000" w:themeColor="text1"/>
-          <w:szCs w:val="24"/>
-        </w:rPr>
-        <w:t xml:space="preserve"> </w:t>
-      </w:r>
-      <w:r>
-        <w:rPr>
-          <w:rFonts w:ascii="Times New Roman" w:hAnsi="Times New Roman" w:cs="Times New Roman"/>
-          <w:b/>
-          <w:color w:val="000000" w:themeColor="text1"/>
-          <w:szCs w:val="24"/>
-        </w:rPr>
-        <w:t>{type+=”-&gt;”+</w:t>
-      </w:r>
-      <w:r>
-        <w:rPr>
-          <w:rFonts w:ascii="Times New Roman" w:hAnsi="Times New Roman" w:cs="Times New Roman"/>
-          <w:b/>
-          <w:color w:val="000000" w:themeColor="text1"/>
-          <w:szCs w:val="24"/>
-        </w:rPr>
-        <w:t xml:space="preserve"> </w:t>
-      </w:r>
-      <w:proofErr w:type="spellStart"/>
-      <w:r>
-        <w:rPr>
-          <w:rFonts w:ascii="Times New Roman" w:hAnsi="Times New Roman" w:cs="Times New Roman"/>
-          <w:color w:val="000000" w:themeColor="text1"/>
-          <w:szCs w:val="24"/>
-        </w:rPr>
-        <w:t>paralist</w:t>
-      </w:r>
-      <w:proofErr w:type="spellEnd"/>
-      <w:r>
-        <w:rPr>
-          <w:rFonts w:ascii="Times New Roman" w:hAnsi="Times New Roman" w:cs="Times New Roman"/>
-          <w:b/>
-          <w:color w:val="000000" w:themeColor="text1"/>
-          <w:szCs w:val="24"/>
-        </w:rPr>
-        <w:t xml:space="preserve"> </w:t>
-      </w:r>
-      <w:r>
-        <w:rPr>
-          <w:rFonts w:ascii="Times New Roman" w:hAnsi="Times New Roman" w:cs="Times New Roman"/>
-          <w:b/>
-          <w:color w:val="000000" w:themeColor="text1"/>
-          <w:szCs w:val="24"/>
-        </w:rPr>
-        <w:t xml:space="preserve">} </w:t>
-      </w:r>
-      <w:r>
-        <w:rPr>
-          <w:rFonts w:ascii="Times New Roman" w:hAnsi="Times New Roman" w:cs="Times New Roman"/>
-          <w:b/>
-          <w:color w:val="000000" w:themeColor="text1"/>
-          <w:szCs w:val="24"/>
-        </w:rPr>
-        <w:t xml:space="preserve">  {</w:t>
-      </w:r>
-      <w:proofErr w:type="spellStart"/>
-      <w:r>
-        <w:rPr>
-          <w:rFonts w:ascii="Times New Roman" w:hAnsi="Times New Roman" w:cs="Times New Roman"/>
-          <w:color w:val="000000" w:themeColor="text1"/>
-          <w:szCs w:val="24"/>
-        </w:rPr>
-        <w:t>insertCT</w:t>
-      </w:r>
-      <w:proofErr w:type="spellEnd"/>
-      <w:r>
-        <w:rPr>
-          <w:rFonts w:ascii="Times New Roman" w:hAnsi="Times New Roman" w:cs="Times New Roman"/>
-          <w:color w:val="000000" w:themeColor="text1"/>
-          <w:szCs w:val="24"/>
-        </w:rPr>
-        <w:t>(</w:t>
-      </w:r>
-      <w:proofErr w:type="spellStart"/>
-      <w:r>
-        <w:rPr>
-          <w:rFonts w:ascii="Times New Roman" w:hAnsi="Times New Roman" w:cs="Times New Roman"/>
-          <w:color w:val="000000" w:themeColor="text1"/>
-          <w:szCs w:val="24"/>
-        </w:rPr>
-        <w:t>am,name,type,Ref</w:t>
-      </w:r>
-      <w:proofErr w:type="spellEnd"/>
-      <w:r>
-        <w:rPr>
-          <w:rFonts w:ascii="Times New Roman" w:hAnsi="Times New Roman" w:cs="Times New Roman"/>
-          <w:color w:val="000000" w:themeColor="text1"/>
-          <w:szCs w:val="24"/>
-        </w:rPr>
-        <w:t>)</w:t>
-      </w:r>
-      <w:r>
-        <w:rPr>
-          <w:rFonts w:ascii="Times New Roman" w:hAnsi="Times New Roman" w:cs="Times New Roman"/>
-          <w:color w:val="000000" w:themeColor="text1"/>
-          <w:szCs w:val="24"/>
-        </w:rPr>
-        <w:t xml:space="preserve"> </w:t>
-      </w:r>
-      <w:r>
-        <w:rPr>
-          <w:rFonts w:ascii="Times New Roman" w:hAnsi="Times New Roman" w:cs="Times New Roman"/>
-          <w:b/>
-          <w:color w:val="000000" w:themeColor="text1"/>
-          <w:szCs w:val="24"/>
-        </w:rPr>
-        <w:t>}</w:t>
-      </w:r>
-      <w:r>
-        <w:rPr>
-          <w:rFonts w:ascii="Times New Roman" w:hAnsi="Times New Roman" w:cs="Times New Roman"/>
-          <w:b/>
-          <w:color w:val="000000" w:themeColor="text1"/>
-          <w:szCs w:val="24"/>
-        </w:rPr>
-        <w:t xml:space="preserve"> &lt;</w:t>
-      </w:r>
-      <w:proofErr w:type="spellStart"/>
-      <w:r>
-        <w:rPr>
-          <w:rFonts w:ascii="Times New Roman" w:hAnsi="Times New Roman" w:cs="Times New Roman"/>
-          <w:b/>
-          <w:color w:val="000000" w:themeColor="text1"/>
-          <w:szCs w:val="24"/>
-        </w:rPr>
-        <w:t>function_body</w:t>
-      </w:r>
-      <w:proofErr w:type="spellEnd"/>
-      <w:r>
-        <w:rPr>
-          <w:rFonts w:ascii="Times New Roman" w:hAnsi="Times New Roman" w:cs="Times New Roman"/>
-          <w:b/>
-          <w:color w:val="000000" w:themeColor="text1"/>
-          <w:szCs w:val="24"/>
-        </w:rPr>
-        <w:t xml:space="preserve"> </w:t>
-      </w:r>
-      <w:r>
-        <w:rPr>
-          <w:rFonts w:ascii="Times New Roman" w:hAnsi="Times New Roman" w:cs="Times New Roman"/>
-          <w:color w:val="000000" w:themeColor="text1"/>
-          <w:szCs w:val="24"/>
-        </w:rPr>
-        <w:t>Ref</w:t>
-      </w:r>
-      <w:r>
-        <w:rPr>
-          <w:rFonts w:ascii="Times New Roman" w:hAnsi="Times New Roman" w:cs="Times New Roman"/>
-          <w:b/>
-          <w:color w:val="000000" w:themeColor="text1"/>
-          <w:szCs w:val="24"/>
-        </w:rPr>
-        <w:t xml:space="preserve">&gt; </w:t>
+        <w:t xml:space="preserve"> </w:t>
+      </w:r>
+      <w:r>
+        <w:rPr>
+          <w:rFonts w:ascii="Times New Roman" w:hAnsi="Times New Roman" w:cs="Times New Roman"/>
+          <w:color w:val="000000" w:themeColor="text1"/>
+          <w:szCs w:val="24"/>
+        </w:rPr>
+        <w:t xml:space="preserve">€ </w:t>
+      </w:r>
+      <w:r>
+        <w:rPr>
+          <w:rFonts w:ascii="Times New Roman" w:hAnsi="Times New Roman" w:cs="Times New Roman"/>
+          <w:b/>
+          <w:color w:val="000000" w:themeColor="text1"/>
+          <w:szCs w:val="24"/>
+        </w:rPr>
+        <w:t xml:space="preserve"> | &lt;exp</w:t>
+      </w:r>
+      <w:r>
+        <w:rPr>
+          <w:rFonts w:ascii="Times New Roman" w:hAnsi="Times New Roman" w:cs="Times New Roman"/>
+          <w:b/>
+          <w:color w:val="000000" w:themeColor="text1"/>
+          <w:szCs w:val="24"/>
+        </w:rPr>
+        <w:t xml:space="preserve"> </w:t>
+      </w:r>
+      <w:r>
+        <w:rPr>
+          <w:rFonts w:ascii="Times New Roman" w:hAnsi="Times New Roman" w:cs="Times New Roman"/>
+          <w:b/>
+          <w:color w:val="4F81BD" w:themeColor="accent1"/>
+          <w:szCs w:val="24"/>
+        </w:rPr>
+        <w:t>type</w:t>
+      </w:r>
+      <w:r>
+        <w:rPr>
+          <w:rFonts w:ascii="Times New Roman" w:hAnsi="Times New Roman" w:cs="Times New Roman"/>
+          <w:b/>
+          <w:color w:val="000000" w:themeColor="text1"/>
+          <w:szCs w:val="24"/>
+        </w:rPr>
+        <w:t>&gt;</w:t>
+      </w:r>
+      <w:r>
+        <w:rPr>
+          <w:rFonts w:ascii="Times New Roman" w:hAnsi="Times New Roman" w:cs="Times New Roman"/>
+          <w:b/>
+          <w:color w:val="000000" w:themeColor="text1"/>
+          <w:szCs w:val="24"/>
+        </w:rPr>
+        <w:t xml:space="preserve"> </w:t>
+      </w:r>
+      <w:r>
+        <w:rPr>
+          <w:rFonts w:ascii="Times New Roman" w:hAnsi="Times New Roman" w:cs="Times New Roman"/>
+          <w:b/>
+          <w:color w:val="000000" w:themeColor="text1"/>
+          <w:szCs w:val="24"/>
+        </w:rPr>
+        <w:t>&lt;comma</w:t>
+      </w:r>
+      <w:r>
+        <w:rPr>
+          <w:rFonts w:ascii="Times New Roman" w:hAnsi="Times New Roman" w:cs="Times New Roman"/>
+          <w:b/>
+          <w:color w:val="000000" w:themeColor="text1"/>
+          <w:szCs w:val="24"/>
+        </w:rPr>
+        <w:t xml:space="preserve"> </w:t>
+      </w:r>
+      <w:r>
+        <w:rPr>
+          <w:rFonts w:ascii="Times New Roman" w:hAnsi="Times New Roman" w:cs="Times New Roman"/>
+          <w:b/>
+          <w:color w:val="4F81BD" w:themeColor="accent1"/>
+          <w:szCs w:val="24"/>
+        </w:rPr>
+        <w:t>type</w:t>
+      </w:r>
+      <w:r>
+        <w:rPr>
+          <w:rFonts w:ascii="Times New Roman" w:hAnsi="Times New Roman" w:cs="Times New Roman"/>
+          <w:b/>
+          <w:color w:val="000000" w:themeColor="text1"/>
+          <w:szCs w:val="24"/>
+        </w:rPr>
+        <w:t>&gt;</w:t>
       </w:r>
     </w:p>
     <w:p>
@@ -3594,7 +5311,6 @@
           <w:szCs w:val="24"/>
         </w:rPr>
       </w:pPr>
-      <w:bookmarkStart w:id="0" w:name="_Hlk9592246"/>
       <w:r>
         <w:rPr>
           <w:rFonts w:ascii="Times New Roman" w:hAnsi="Times New Roman" w:cs="Times New Roman"/>
@@ -3604,15 +5320,41 @@
         </w:rPr>
         <w:t>------</w:t>
       </w:r>
-      <w:bookmarkEnd w:id="0"/>
-      <w:r>
-        <w:rPr>
-          <w:rFonts w:ascii="Times New Roman" w:hAnsi="Times New Roman" w:cs="Times New Roman"/>
-          <w:b/>
-          <w:color w:val="000000" w:themeColor="text1"/>
-          <w:szCs w:val="24"/>
-        </w:rPr>
-        <w:t xml:space="preserve">&lt;params&gt; </w:t>
+      <w:r>
+        <w:rPr>
+          <w:rFonts w:ascii="Times New Roman" w:hAnsi="Times New Roman" w:cs="Times New Roman"/>
+          <w:b/>
+          <w:color w:val="000000" w:themeColor="text1"/>
+          <w:szCs w:val="24"/>
+        </w:rPr>
+        <w:t>&lt;commas</w:t>
+      </w:r>
+      <w:r>
+        <w:rPr>
+          <w:rFonts w:ascii="Times New Roman" w:hAnsi="Times New Roman" w:cs="Times New Roman"/>
+          <w:b/>
+          <w:color w:val="000000" w:themeColor="text1"/>
+          <w:szCs w:val="24"/>
+        </w:rPr>
+        <w:t xml:space="preserve"> </w:t>
+      </w:r>
+      <w:r>
+        <w:rPr>
+          <w:rFonts w:ascii="Times New Roman" w:hAnsi="Times New Roman" w:cs="Times New Roman"/>
+          <w:b/>
+          <w:color w:val="4F81BD" w:themeColor="accent1"/>
+          <w:szCs w:val="24"/>
+        </w:rPr>
+        <w:t>type</w:t>
+      </w:r>
+      <w:r>
+        <w:rPr>
+          <w:rFonts w:ascii="Times New Roman" w:hAnsi="Times New Roman" w:cs="Times New Roman"/>
+          <w:b/>
+          <w:color w:val="000000" w:themeColor="text1"/>
+          <w:szCs w:val="24"/>
+        </w:rPr>
+        <w:t xml:space="preserve">&gt; </w:t>
       </w:r>
       <w:r>
         <w:rPr>
@@ -3632,51 +5374,49 @@
         </w:rPr>
         <w:t xml:space="preserve"> </w:t>
       </w:r>
-      <w:proofErr w:type="gramStart"/>
-      <w:r>
-        <w:rPr>
-          <w:rFonts w:ascii="Times New Roman" w:hAnsi="Times New Roman" w:cs="Times New Roman"/>
-          <w:color w:val="000000" w:themeColor="text1"/>
-          <w:szCs w:val="24"/>
-        </w:rPr>
-        <w:t xml:space="preserve">€ </w:t>
-      </w:r>
-      <w:r>
-        <w:rPr>
-          <w:rFonts w:ascii="Times New Roman" w:hAnsi="Times New Roman" w:cs="Times New Roman"/>
-          <w:b/>
-          <w:color w:val="000000" w:themeColor="text1"/>
-          <w:szCs w:val="24"/>
-        </w:rPr>
-        <w:t xml:space="preserve"> |</w:t>
-      </w:r>
-      <w:proofErr w:type="gramEnd"/>
-      <w:r>
-        <w:rPr>
-          <w:rFonts w:ascii="Times New Roman" w:hAnsi="Times New Roman" w:cs="Times New Roman"/>
-          <w:b/>
-          <w:color w:val="000000" w:themeColor="text1"/>
-          <w:szCs w:val="24"/>
-        </w:rPr>
-        <w:t xml:space="preserve"> &lt;exp&gt;</w:t>
-      </w:r>
-      <w:r>
-        <w:rPr>
-          <w:rFonts w:ascii="Times New Roman" w:hAnsi="Times New Roman" w:cs="Times New Roman"/>
-          <w:b/>
-          <w:color w:val="000000" w:themeColor="text1"/>
-          <w:szCs w:val="24"/>
-        </w:rPr>
-        <w:t xml:space="preserve"> </w:t>
-      </w:r>
-      <w:r>
-        <w:rPr>
-          <w:rFonts w:ascii="Times New Roman" w:hAnsi="Times New Roman" w:cs="Times New Roman"/>
-          <w:b/>
-          <w:color w:val="000000" w:themeColor="text1"/>
-          <w:szCs w:val="24"/>
-        </w:rPr>
-        <w:t>&lt;comma&gt;</w:t>
+      <w:r>
+        <w:rPr>
+          <w:rFonts w:ascii="Times New Roman" w:hAnsi="Times New Roman" w:cs="Times New Roman"/>
+          <w:color w:val="000000" w:themeColor="text1"/>
+          <w:szCs w:val="24"/>
+        </w:rPr>
+        <w:t xml:space="preserve">, </w:t>
+      </w:r>
+      <w:r>
+        <w:rPr>
+          <w:rFonts w:ascii="Times New Roman" w:hAnsi="Times New Roman" w:cs="Times New Roman"/>
+          <w:b/>
+          <w:color w:val="000000" w:themeColor="text1"/>
+          <w:szCs w:val="24"/>
+        </w:rPr>
+        <w:t>&lt;params</w:t>
+      </w:r>
+      <w:r>
+        <w:rPr>
+          <w:rFonts w:ascii="Times New Roman" w:hAnsi="Times New Roman" w:cs="Times New Roman"/>
+          <w:b/>
+          <w:color w:val="000000" w:themeColor="text1"/>
+          <w:szCs w:val="24"/>
+        </w:rPr>
+        <w:t xml:space="preserve"> </w:t>
+      </w:r>
+      <w:r>
+        <w:rPr>
+          <w:rFonts w:ascii="Times New Roman" w:hAnsi="Times New Roman" w:cs="Times New Roman"/>
+          <w:b/>
+          <w:color w:val="4F81BD" w:themeColor="accent1"/>
+          <w:szCs w:val="24"/>
+        </w:rPr>
+        <w:t>type</w:t>
+      </w:r>
+      <w:r>
+        <w:rPr>
+          <w:rFonts w:ascii="Times New Roman" w:hAnsi="Times New Roman" w:cs="Times New Roman"/>
+          <w:b/>
+          <w:color w:val="000000" w:themeColor="text1"/>
+          <w:szCs w:val="24"/>
+        </w:rPr>
+        <w:t>&gt;</w:t>
       </w:r>
     </w:p>
     <w:p>
@@ -3685,7 +5425,7 @@
         <w:rPr>
           <w:rFonts w:ascii="Times New Roman" w:hAnsi="Times New Roman" w:cs="Times New Roman"/>
           <w:b/>
-          <w:color w:val="000000" w:themeColor="text1"/>
+          <w:color w:val="C0504D" w:themeColor="accent2"/>
           <w:szCs w:val="24"/>
         </w:rPr>
       </w:pPr>
@@ -3705,7 +5445,45 @@
           <w:color w:val="000000" w:themeColor="text1"/>
           <w:szCs w:val="24"/>
         </w:rPr>
-        <w:t xml:space="preserve">&lt;commas&gt; </w:t>
+        <w:t>&lt;</w:t>
+      </w:r>
+      <w:proofErr w:type="spellStart"/>
+      <w:r>
+        <w:rPr>
+          <w:rFonts w:ascii="Times New Roman" w:hAnsi="Times New Roman" w:cs="Times New Roman"/>
+          <w:b/>
+          <w:color w:val="000000" w:themeColor="text1"/>
+          <w:szCs w:val="24"/>
+        </w:rPr>
+        <w:t>ArrayInit</w:t>
+      </w:r>
+      <w:proofErr w:type="spellEnd"/>
+      <w:r>
+        <w:rPr>
+          <w:rFonts w:ascii="Times New Roman" w:hAnsi="Times New Roman" w:cs="Times New Roman"/>
+          <w:b/>
+          <w:color w:val="000000" w:themeColor="text1"/>
+          <w:szCs w:val="24"/>
+        </w:rPr>
+        <w:t xml:space="preserve"> </w:t>
+      </w:r>
+      <w:r>
+        <w:rPr>
+          <w:rFonts w:ascii="Times New Roman" w:hAnsi="Times New Roman" w:cs="Times New Roman"/>
+          <w:b/>
+          <w:color w:val="4F81BD" w:themeColor="accent1"/>
+          <w:szCs w:val="24"/>
+        </w:rPr>
+        <w:t>type</w:t>
+      </w:r>
+      <w:r>
+        <w:rPr>
+          <w:rFonts w:ascii="Times New Roman" w:hAnsi="Times New Roman" w:cs="Times New Roman"/>
+          <w:b/>
+          <w:color w:val="000000" w:themeColor="text1"/>
+          <w:szCs w:val="24"/>
+        </w:rPr>
+        <w:t xml:space="preserve">&gt; </w:t>
       </w:r>
       <w:r>
         <w:rPr>
@@ -3731,24 +5509,101 @@
           <w:color w:val="000000" w:themeColor="text1"/>
           <w:szCs w:val="24"/>
         </w:rPr>
-        <w:t xml:space="preserve">, </w:t>
-      </w:r>
-      <w:r>
-        <w:rPr>
-          <w:rFonts w:ascii="Times New Roman" w:hAnsi="Times New Roman" w:cs="Times New Roman"/>
-          <w:b/>
-          <w:color w:val="000000" w:themeColor="text1"/>
-          <w:szCs w:val="24"/>
-        </w:rPr>
-        <w:t>&lt;params&gt;</w:t>
-      </w:r>
+        <w:t>ID</w:t>
+      </w:r>
+      <w:r>
+        <w:rPr>
+          <w:rFonts w:ascii="Times New Roman" w:hAnsi="Times New Roman" w:cs="Times New Roman"/>
+          <w:b/>
+          <w:color w:val="000000" w:themeColor="text1"/>
+          <w:szCs w:val="24"/>
+        </w:rPr>
+        <w:t xml:space="preserve"> | [&lt;params&gt;]</w:t>
+      </w:r>
+      <w:r>
+        <w:rPr>
+          <w:rFonts w:ascii="Times New Roman" w:hAnsi="Times New Roman" w:cs="Times New Roman"/>
+          <w:b/>
+          <w:color w:val="000000" w:themeColor="text1"/>
+          <w:szCs w:val="24"/>
+        </w:rPr>
+        <w:t xml:space="preserve"> </w:t>
+      </w:r>
+      <w:r>
+        <w:rPr>
+          <w:rFonts w:ascii="Times New Roman" w:hAnsi="Times New Roman" w:cs="Times New Roman"/>
+          <w:b/>
+          <w:color w:val="000000" w:themeColor="text1"/>
+          <w:szCs w:val="24"/>
+        </w:rPr>
+        <w:t xml:space="preserve"> </w:t>
+      </w:r>
+      <w:r>
+        <w:rPr>
+          <w:rFonts w:ascii="Times New Roman" w:hAnsi="Times New Roman" w:cs="Times New Roman"/>
+          <w:b/>
+          <w:color w:val="C0504D" w:themeColor="accent2"/>
+          <w:szCs w:val="24"/>
+        </w:rPr>
+        <w:t>//</w:t>
+      </w:r>
+      <w:proofErr w:type="spellStart"/>
+      <w:r>
+        <w:rPr>
+          <w:rFonts w:ascii="Times New Roman" w:hAnsi="Times New Roman" w:cs="Times New Roman"/>
+          <w:b/>
+          <w:color w:val="C0504D" w:themeColor="accent2"/>
+          <w:szCs w:val="24"/>
+        </w:rPr>
+        <w:t>isko</w:t>
+      </w:r>
+      <w:proofErr w:type="spellEnd"/>
+      <w:r>
+        <w:rPr>
+          <w:rFonts w:ascii="Times New Roman" w:hAnsi="Times New Roman" w:cs="Times New Roman"/>
+          <w:b/>
+          <w:color w:val="C0504D" w:themeColor="accent2"/>
+          <w:szCs w:val="24"/>
+        </w:rPr>
+        <w:t xml:space="preserve"> </w:t>
+      </w:r>
+      <w:proofErr w:type="spellStart"/>
+      <w:r>
+        <w:rPr>
+          <w:rFonts w:ascii="Times New Roman" w:hAnsi="Times New Roman" w:cs="Times New Roman"/>
+          <w:b/>
+          <w:color w:val="C0504D" w:themeColor="accent2"/>
+          <w:szCs w:val="24"/>
+        </w:rPr>
+        <w:t>dekho</w:t>
+      </w:r>
+      <w:proofErr w:type="spellEnd"/>
+      <w:r>
+        <w:rPr>
+          <w:rFonts w:ascii="Times New Roman" w:hAnsi="Times New Roman" w:cs="Times New Roman"/>
+          <w:b/>
+          <w:color w:val="C0504D" w:themeColor="accent2"/>
+          <w:szCs w:val="24"/>
+        </w:rPr>
+        <w:t xml:space="preserve"> </w:t>
+      </w:r>
+      <w:proofErr w:type="spellStart"/>
+      <w:r>
+        <w:rPr>
+          <w:rFonts w:ascii="Times New Roman" w:hAnsi="Times New Roman" w:cs="Times New Roman"/>
+          <w:b/>
+          <w:color w:val="C0504D" w:themeColor="accent2"/>
+          <w:szCs w:val="24"/>
+        </w:rPr>
+        <w:t>abhi</w:t>
+      </w:r>
+      <w:proofErr w:type="spellEnd"/>
     </w:p>
     <w:p>
       <w:pPr>
         <w:ind w:left="720"/>
         <w:rPr>
           <w:rFonts w:ascii="Times New Roman" w:hAnsi="Times New Roman" w:cs="Times New Roman"/>
-          <w:b/>
           <w:color w:val="000000" w:themeColor="text1"/>
           <w:szCs w:val="24"/>
         </w:rPr>
@@ -3769,17 +5624,97 @@
           <w:color w:val="000000" w:themeColor="text1"/>
           <w:szCs w:val="24"/>
         </w:rPr>
-        <w:t>&lt;</w:t>
+        <w:t>&lt;list</w:t>
+      </w:r>
+      <w:r>
+        <w:rPr>
+          <w:rFonts w:ascii="Times New Roman" w:hAnsi="Times New Roman" w:cs="Times New Roman"/>
+          <w:b/>
+          <w:color w:val="000000" w:themeColor="text1"/>
+          <w:szCs w:val="24"/>
+        </w:rPr>
+        <w:t xml:space="preserve"> </w:t>
+      </w:r>
+      <w:r>
+        <w:rPr>
+          <w:rFonts w:ascii="Times New Roman" w:hAnsi="Times New Roman" w:cs="Times New Roman"/>
+          <w:b/>
+          <w:color w:val="4F81BD" w:themeColor="accent1"/>
+          <w:szCs w:val="24"/>
+        </w:rPr>
+        <w:t>am,</w:t>
+      </w:r>
+      <w:r>
+        <w:rPr>
+          <w:rFonts w:ascii="Times New Roman" w:hAnsi="Times New Roman" w:cs="Times New Roman"/>
+          <w:b/>
+          <w:color w:val="4F81BD" w:themeColor="accent1"/>
+          <w:szCs w:val="24"/>
+        </w:rPr>
+        <w:t xml:space="preserve"> </w:t>
+      </w:r>
+      <w:r>
+        <w:rPr>
+          <w:rFonts w:ascii="Times New Roman" w:hAnsi="Times New Roman" w:cs="Times New Roman"/>
+          <w:b/>
+          <w:color w:val="4F81BD" w:themeColor="accent1"/>
+          <w:szCs w:val="24"/>
+        </w:rPr>
+        <w:t>t1,</w:t>
+      </w:r>
+      <w:r>
+        <w:rPr>
+          <w:rFonts w:ascii="Times New Roman" w:hAnsi="Times New Roman" w:cs="Times New Roman"/>
+          <w:b/>
+          <w:color w:val="4F81BD" w:themeColor="accent1"/>
+          <w:szCs w:val="24"/>
+        </w:rPr>
+        <w:t xml:space="preserve"> </w:t>
+      </w:r>
+      <w:r>
+        <w:rPr>
+          <w:rFonts w:ascii="Times New Roman" w:hAnsi="Times New Roman" w:cs="Times New Roman"/>
+          <w:b/>
+          <w:color w:val="4F81BD" w:themeColor="accent1"/>
+          <w:szCs w:val="24"/>
+        </w:rPr>
+        <w:t>name</w:t>
+      </w:r>
+      <w:r>
+        <w:rPr>
+          <w:rFonts w:ascii="Times New Roman" w:hAnsi="Times New Roman" w:cs="Times New Roman"/>
+          <w:b/>
+          <w:color w:val="000000" w:themeColor="text1"/>
+          <w:szCs w:val="24"/>
+        </w:rPr>
+        <w:t xml:space="preserve">&gt; </w:t>
+      </w:r>
+      <w:r>
+        <w:rPr>
+          <w:rFonts w:ascii="Times New Roman" w:hAnsi="Times New Roman" w:cs="Times New Roman"/>
+          <w:b/>
+          <w:color w:val="000000" w:themeColor="text1"/>
+          <w:szCs w:val="24"/>
+        </w:rPr>
+        <w:sym w:font="Wingdings" w:char="F0E0"/>
+      </w:r>
+      <w:r>
+        <w:rPr>
+          <w:rFonts w:ascii="Times New Roman" w:hAnsi="Times New Roman" w:cs="Times New Roman"/>
+          <w:b/>
+          <w:color w:val="000000" w:themeColor="text1"/>
+          <w:szCs w:val="24"/>
+        </w:rPr>
+        <w:t xml:space="preserve"> </w:t>
       </w:r>
       <w:proofErr w:type="spellStart"/>
       <w:r>
         <w:rPr>
           <w:rFonts w:ascii="Times New Roman" w:hAnsi="Times New Roman" w:cs="Times New Roman"/>
-          <w:b/>
-          <w:color w:val="000000" w:themeColor="text1"/>
-          <w:szCs w:val="24"/>
-        </w:rPr>
-        <w:t>ArrayInit</w:t>
+          <w:color w:val="000000" w:themeColor="text1"/>
+          <w:szCs w:val="24"/>
+        </w:rPr>
+        <w:t>ter</w:t>
       </w:r>
       <w:proofErr w:type="spellEnd"/>
       <w:r>
@@ -3789,187 +5724,211 @@
           <w:color w:val="000000" w:themeColor="text1"/>
           <w:szCs w:val="24"/>
         </w:rPr>
-        <w:t xml:space="preserve">&gt; </w:t>
-      </w:r>
-      <w:r>
-        <w:rPr>
-          <w:rFonts w:ascii="Times New Roman" w:hAnsi="Times New Roman" w:cs="Times New Roman"/>
-          <w:b/>
-          <w:color w:val="000000" w:themeColor="text1"/>
-          <w:szCs w:val="24"/>
-        </w:rPr>
-        <w:sym w:font="Wingdings" w:char="F0E0"/>
-      </w:r>
-      <w:r>
-        <w:rPr>
-          <w:rFonts w:ascii="Times New Roman" w:hAnsi="Times New Roman" w:cs="Times New Roman"/>
-          <w:b/>
-          <w:color w:val="000000" w:themeColor="text1"/>
-          <w:szCs w:val="24"/>
-        </w:rPr>
-        <w:t xml:space="preserve"> </w:t>
-      </w:r>
-      <w:r>
-        <w:rPr>
-          <w:rFonts w:ascii="Times New Roman" w:hAnsi="Times New Roman" w:cs="Times New Roman"/>
-          <w:color w:val="000000" w:themeColor="text1"/>
-          <w:szCs w:val="24"/>
-        </w:rPr>
-        <w:t>ID</w:t>
-      </w:r>
-      <w:r>
-        <w:rPr>
-          <w:rFonts w:ascii="Times New Roman" w:hAnsi="Times New Roman" w:cs="Times New Roman"/>
-          <w:b/>
-          <w:color w:val="000000" w:themeColor="text1"/>
-          <w:szCs w:val="24"/>
-        </w:rPr>
-        <w:t xml:space="preserve"> | [&lt;params&gt;]</w:t>
-      </w:r>
-      <w:r>
-        <w:rPr>
-          <w:rFonts w:ascii="Times New Roman" w:hAnsi="Times New Roman" w:cs="Times New Roman"/>
-          <w:b/>
-          <w:color w:val="000000" w:themeColor="text1"/>
-          <w:szCs w:val="24"/>
-        </w:rPr>
-        <w:t xml:space="preserve"> </w:t>
+        <w:t xml:space="preserve"> | </w:t>
+      </w:r>
+      <w:r>
+        <w:rPr>
+          <w:rFonts w:ascii="Times New Roman" w:hAnsi="Times New Roman" w:cs="Times New Roman"/>
+          <w:color w:val="000000" w:themeColor="text1"/>
+          <w:szCs w:val="24"/>
+        </w:rPr>
+        <w:t>, ID</w:t>
+      </w:r>
+      <w:r>
+        <w:rPr>
+          <w:rFonts w:ascii="Times New Roman" w:hAnsi="Times New Roman" w:cs="Times New Roman"/>
+          <w:b/>
+          <w:color w:val="000000" w:themeColor="text1"/>
+          <w:szCs w:val="24"/>
+        </w:rPr>
+        <w:t xml:space="preserve"> &lt;</w:t>
+      </w:r>
+      <w:proofErr w:type="spellStart"/>
+      <w:r>
+        <w:rPr>
+          <w:rFonts w:ascii="Times New Roman" w:hAnsi="Times New Roman" w:cs="Times New Roman"/>
+          <w:b/>
+          <w:color w:val="000000" w:themeColor="text1"/>
+          <w:szCs w:val="24"/>
+        </w:rPr>
+        <w:t>init</w:t>
+      </w:r>
+      <w:proofErr w:type="spellEnd"/>
+      <w:r>
+        <w:rPr>
+          <w:rFonts w:ascii="Times New Roman" w:hAnsi="Times New Roman" w:cs="Times New Roman"/>
+          <w:b/>
+          <w:color w:val="000000" w:themeColor="text1"/>
+          <w:szCs w:val="24"/>
+        </w:rPr>
+        <w:t xml:space="preserve"> </w:t>
+      </w:r>
+      <w:r>
+        <w:rPr>
+          <w:rFonts w:ascii="Times New Roman" w:hAnsi="Times New Roman" w:cs="Times New Roman"/>
+          <w:b/>
+          <w:color w:val="4F81BD" w:themeColor="accent1"/>
+          <w:szCs w:val="24"/>
+        </w:rPr>
+        <w:t>t1</w:t>
+      </w:r>
+      <w:r>
+        <w:rPr>
+          <w:rFonts w:ascii="Times New Roman" w:hAnsi="Times New Roman" w:cs="Times New Roman"/>
+          <w:b/>
+          <w:color w:val="000000" w:themeColor="text1"/>
+          <w:szCs w:val="24"/>
+        </w:rPr>
+        <w:t>&gt; &lt;list</w:t>
+      </w:r>
+      <w:r>
+        <w:rPr>
+          <w:rFonts w:ascii="Times New Roman" w:hAnsi="Times New Roman" w:cs="Times New Roman"/>
+          <w:b/>
+          <w:color w:val="000000" w:themeColor="text1"/>
+          <w:szCs w:val="24"/>
+        </w:rPr>
+        <w:t xml:space="preserve"> </w:t>
+      </w:r>
+      <w:r>
+        <w:rPr>
+          <w:rFonts w:ascii="Times New Roman" w:hAnsi="Times New Roman" w:cs="Times New Roman"/>
+          <w:b/>
+          <w:color w:val="4F81BD" w:themeColor="accent1"/>
+          <w:szCs w:val="24"/>
+        </w:rPr>
+        <w:t>am, t1, name</w:t>
+      </w:r>
+      <w:r>
+        <w:rPr>
+          <w:rFonts w:ascii="Times New Roman" w:hAnsi="Times New Roman" w:cs="Times New Roman"/>
+          <w:b/>
+          <w:color w:val="000000" w:themeColor="text1"/>
+          <w:szCs w:val="24"/>
+        </w:rPr>
+        <w:t>&gt;</w:t>
       </w:r>
     </w:p>
     <w:p>
       <w:pPr>
-        <w:ind w:left="720"/>
-        <w:rPr>
-          <w:rFonts w:ascii="Times New Roman" w:hAnsi="Times New Roman" w:cs="Times New Roman"/>
-          <w:color w:val="000000" w:themeColor="text1"/>
-          <w:szCs w:val="24"/>
-        </w:rPr>
-      </w:pPr>
-      <w:r>
-        <w:rPr>
-          <w:rFonts w:ascii="Times New Roman" w:hAnsi="Times New Roman" w:cs="Times New Roman"/>
-          <w:b/>
-          <w:color w:val="000000" w:themeColor="text1"/>
-          <w:szCs w:val="24"/>
-        </w:rPr>
-        <w:t>------</w:t>
-      </w:r>
-      <w:r>
-        <w:rPr>
-          <w:rFonts w:ascii="Times New Roman" w:hAnsi="Times New Roman" w:cs="Times New Roman"/>
-          <w:b/>
-          <w:color w:val="000000" w:themeColor="text1"/>
-          <w:szCs w:val="24"/>
-        </w:rPr>
-        <w:t xml:space="preserve">&lt;list&gt; </w:t>
-      </w:r>
-      <w:r>
-        <w:rPr>
-          <w:rFonts w:ascii="Times New Roman" w:hAnsi="Times New Roman" w:cs="Times New Roman"/>
-          <w:b/>
-          <w:color w:val="000000" w:themeColor="text1"/>
-          <w:szCs w:val="24"/>
-        </w:rPr>
-        <w:sym w:font="Wingdings" w:char="F0E0"/>
-      </w:r>
-      <w:r>
-        <w:rPr>
-          <w:rFonts w:ascii="Times New Roman" w:hAnsi="Times New Roman" w:cs="Times New Roman"/>
-          <w:b/>
-          <w:color w:val="000000" w:themeColor="text1"/>
-          <w:szCs w:val="24"/>
-        </w:rPr>
-        <w:t xml:space="preserve"> </w:t>
-      </w:r>
-      <w:proofErr w:type="spellStart"/>
-      <w:r>
-        <w:rPr>
-          <w:rFonts w:ascii="Times New Roman" w:hAnsi="Times New Roman" w:cs="Times New Roman"/>
-          <w:color w:val="000000" w:themeColor="text1"/>
-          <w:szCs w:val="24"/>
-        </w:rPr>
-        <w:t>ter</w:t>
-      </w:r>
-      <w:proofErr w:type="spellEnd"/>
-      <w:r>
-        <w:rPr>
-          <w:rFonts w:ascii="Times New Roman" w:hAnsi="Times New Roman" w:cs="Times New Roman"/>
-          <w:b/>
-          <w:color w:val="000000" w:themeColor="text1"/>
-          <w:szCs w:val="24"/>
-        </w:rPr>
-        <w:t xml:space="preserve"> </w:t>
-      </w:r>
-      <w:proofErr w:type="gramStart"/>
-      <w:r>
-        <w:rPr>
-          <w:rFonts w:ascii="Times New Roman" w:hAnsi="Times New Roman" w:cs="Times New Roman"/>
-          <w:b/>
-          <w:color w:val="000000" w:themeColor="text1"/>
-          <w:szCs w:val="24"/>
-        </w:rPr>
-        <w:t xml:space="preserve">| </w:t>
-      </w:r>
-      <w:r>
-        <w:rPr>
-          <w:rFonts w:ascii="Times New Roman" w:hAnsi="Times New Roman" w:cs="Times New Roman"/>
-          <w:color w:val="000000" w:themeColor="text1"/>
-          <w:szCs w:val="24"/>
-        </w:rPr>
-        <w:t>,</w:t>
-      </w:r>
-      <w:proofErr w:type="gramEnd"/>
-      <w:r>
-        <w:rPr>
-          <w:rFonts w:ascii="Times New Roman" w:hAnsi="Times New Roman" w:cs="Times New Roman"/>
-          <w:color w:val="000000" w:themeColor="text1"/>
-          <w:szCs w:val="24"/>
-        </w:rPr>
-        <w:t xml:space="preserve"> ID</w:t>
-      </w:r>
-      <w:r>
-        <w:rPr>
-          <w:rFonts w:ascii="Times New Roman" w:hAnsi="Times New Roman" w:cs="Times New Roman"/>
-          <w:b/>
-          <w:color w:val="000000" w:themeColor="text1"/>
-          <w:szCs w:val="24"/>
-        </w:rPr>
-        <w:t xml:space="preserve"> &lt;</w:t>
-      </w:r>
-      <w:proofErr w:type="spellStart"/>
-      <w:r>
-        <w:rPr>
-          <w:rFonts w:ascii="Times New Roman" w:hAnsi="Times New Roman" w:cs="Times New Roman"/>
-          <w:b/>
-          <w:color w:val="000000" w:themeColor="text1"/>
-          <w:szCs w:val="24"/>
-        </w:rPr>
-        <w:t>init</w:t>
-      </w:r>
-      <w:proofErr w:type="spellEnd"/>
-      <w:r>
-        <w:rPr>
-          <w:rFonts w:ascii="Times New Roman" w:hAnsi="Times New Roman" w:cs="Times New Roman"/>
-          <w:b/>
-          <w:color w:val="000000" w:themeColor="text1"/>
-          <w:szCs w:val="24"/>
-        </w:rPr>
-        <w:t>&gt; &lt;list&gt;</w:t>
+        <w:pStyle w:val="Heading1"/>
+        <w:rPr>
+          <w:rFonts w:ascii="Times New Roman" w:hAnsi="Times New Roman" w:cs="Times New Roman"/>
+          <w:szCs w:val="24"/>
+        </w:rPr>
+      </w:pPr>
+      <w:r>
+        <w:rPr>
+          <w:rFonts w:ascii="Times New Roman" w:hAnsi="Times New Roman" w:cs="Times New Roman"/>
+        </w:rPr>
+        <w:t>Function</w:t>
       </w:r>
     </w:p>
     <w:p>
       <w:pPr>
-        <w:pStyle w:val="Heading1"/>
-        <w:rPr>
-          <w:rFonts w:ascii="Times New Roman" w:hAnsi="Times New Roman" w:cs="Times New Roman"/>
-          <w:szCs w:val="24"/>
-        </w:rPr>
-      </w:pPr>
-      <w:r>
-        <w:rPr>
-          <w:rFonts w:ascii="Times New Roman" w:hAnsi="Times New Roman" w:cs="Times New Roman"/>
-        </w:rPr>
-        <w:t>Function</w:t>
+        <w:ind w:left="360" w:firstLine="720"/>
+        <w:rPr>
+          <w:rFonts w:ascii="Times New Roman" w:hAnsi="Times New Roman" w:cs="Times New Roman"/>
+          <w:b/>
+          <w:color w:val="000000" w:themeColor="text1"/>
+          <w:szCs w:val="24"/>
+        </w:rPr>
+      </w:pPr>
+      <w:r>
+        <w:rPr>
+          <w:rFonts w:ascii="Times New Roman" w:hAnsi="Times New Roman" w:cs="Times New Roman"/>
+          <w:b/>
+          <w:color w:val="000000" w:themeColor="text1"/>
+          <w:szCs w:val="24"/>
+        </w:rPr>
+        <w:t>------</w:t>
+      </w:r>
+      <w:r>
+        <w:rPr>
+          <w:rFonts w:ascii="Times New Roman" w:hAnsi="Times New Roman" w:cs="Times New Roman"/>
+          <w:b/>
+          <w:color w:val="000000" w:themeColor="text1"/>
+          <w:szCs w:val="24"/>
+        </w:rPr>
+        <w:t>&lt;function-body</w:t>
+      </w:r>
+      <w:r>
+        <w:rPr>
+          <w:rFonts w:ascii="Times New Roman" w:hAnsi="Times New Roman" w:cs="Times New Roman"/>
+          <w:b/>
+          <w:color w:val="000000" w:themeColor="text1"/>
+          <w:szCs w:val="24"/>
+        </w:rPr>
+        <w:t xml:space="preserve"> </w:t>
+      </w:r>
+      <w:r>
+        <w:rPr>
+          <w:rFonts w:ascii="Times New Roman" w:hAnsi="Times New Roman" w:cs="Times New Roman"/>
+          <w:color w:val="000000" w:themeColor="text1"/>
+          <w:szCs w:val="24"/>
+        </w:rPr>
+        <w:t>Ref</w:t>
+      </w:r>
+      <w:r>
+        <w:rPr>
+          <w:rFonts w:ascii="Times New Roman" w:hAnsi="Times New Roman" w:cs="Times New Roman"/>
+          <w:b/>
+          <w:color w:val="000000" w:themeColor="text1"/>
+          <w:szCs w:val="24"/>
+        </w:rPr>
+        <w:t>&gt;</w:t>
+      </w:r>
+      <w:r>
+        <w:rPr>
+          <w:rFonts w:ascii="Times New Roman" w:hAnsi="Times New Roman" w:cs="Times New Roman"/>
+        </w:rPr>
+        <w:sym w:font="Wingdings" w:char="F0E0"/>
+      </w:r>
+      <w:r>
+        <w:rPr>
+          <w:rFonts w:ascii="Times New Roman" w:hAnsi="Times New Roman" w:cs="Times New Roman"/>
+          <w:b/>
+          <w:color w:val="000000" w:themeColor="text1"/>
+          <w:szCs w:val="24"/>
+        </w:rPr>
+        <w:t xml:space="preserve"> ; | { &lt;</w:t>
+      </w:r>
+      <w:proofErr w:type="spellStart"/>
+      <w:r>
+        <w:rPr>
+          <w:rFonts w:ascii="Times New Roman" w:hAnsi="Times New Roman" w:cs="Times New Roman"/>
+          <w:b/>
+          <w:color w:val="000000" w:themeColor="text1"/>
+          <w:szCs w:val="24"/>
+        </w:rPr>
+        <w:t>mst</w:t>
+      </w:r>
+      <w:proofErr w:type="spellEnd"/>
+      <w:r>
+        <w:rPr>
+          <w:rFonts w:ascii="Times New Roman" w:hAnsi="Times New Roman" w:cs="Times New Roman"/>
+          <w:b/>
+          <w:color w:val="000000" w:themeColor="text1"/>
+          <w:szCs w:val="24"/>
+        </w:rPr>
+        <w:t xml:space="preserve"> </w:t>
+      </w:r>
+      <w:r>
+        <w:rPr>
+          <w:rFonts w:ascii="Times New Roman" w:hAnsi="Times New Roman" w:cs="Times New Roman"/>
+          <w:color w:val="000000" w:themeColor="text1"/>
+          <w:szCs w:val="24"/>
+        </w:rPr>
+        <w:t>Ref</w:t>
+      </w:r>
+      <w:r>
+        <w:rPr>
+          <w:rFonts w:ascii="Times New Roman" w:hAnsi="Times New Roman" w:cs="Times New Roman"/>
+          <w:b/>
+          <w:color w:val="000000" w:themeColor="text1"/>
+          <w:szCs w:val="24"/>
+        </w:rPr>
+        <w:t>&gt; }</w:t>
       </w:r>
     </w:p>
     <w:p>
@@ -3977,7 +5936,6 @@
         <w:ind w:left="360" w:firstLine="720"/>
         <w:rPr>
           <w:rFonts w:ascii="Times New Roman" w:hAnsi="Times New Roman" w:cs="Times New Roman"/>
-          <w:b/>
           <w:color w:val="000000" w:themeColor="text1"/>
           <w:szCs w:val="24"/>
         </w:rPr>
@@ -3998,33 +5956,7 @@
           <w:color w:val="000000" w:themeColor="text1"/>
           <w:szCs w:val="24"/>
         </w:rPr>
-        <w:t>&lt;function-body</w:t>
-      </w:r>
-      <w:r>
-        <w:rPr>
-          <w:rFonts w:ascii="Times New Roman" w:hAnsi="Times New Roman" w:cs="Times New Roman"/>
-          <w:b/>
-          <w:color w:val="000000" w:themeColor="text1"/>
-          <w:szCs w:val="24"/>
-        </w:rPr>
-        <w:t xml:space="preserve"> </w:t>
-      </w:r>
-      <w:r>
-        <w:rPr>
-          <w:rFonts w:ascii="Times New Roman" w:hAnsi="Times New Roman" w:cs="Times New Roman"/>
-          <w:color w:val="000000" w:themeColor="text1"/>
-          <w:szCs w:val="24"/>
-        </w:rPr>
-        <w:t>Ref</w:t>
-      </w:r>
-      <w:r>
-        <w:rPr>
-          <w:rFonts w:ascii="Times New Roman" w:hAnsi="Times New Roman" w:cs="Times New Roman"/>
-          <w:b/>
-          <w:color w:val="000000" w:themeColor="text1"/>
-          <w:szCs w:val="24"/>
-        </w:rPr>
-        <w:t>&gt;</w:t>
+        <w:t>&lt;R1&gt;</w:t>
       </w:r>
       <w:r>
         <w:rPr>
@@ -4039,28 +5971,25 @@
           <w:color w:val="000000" w:themeColor="text1"/>
           <w:szCs w:val="24"/>
         </w:rPr>
-        <w:t xml:space="preserve"> ; | </w:t>
-      </w:r>
-      <w:proofErr w:type="gramStart"/>
-      <w:r>
-        <w:rPr>
-          <w:rFonts w:ascii="Times New Roman" w:hAnsi="Times New Roman" w:cs="Times New Roman"/>
-          <w:b/>
-          <w:color w:val="000000" w:themeColor="text1"/>
-          <w:szCs w:val="24"/>
-        </w:rPr>
-        <w:t>{ &lt;</w:t>
+        <w:t xml:space="preserve"> &lt;exp&gt;</w:t>
+      </w:r>
+      <w:r>
+        <w:rPr>
+          <w:rFonts w:ascii="Times New Roman" w:hAnsi="Times New Roman" w:cs="Times New Roman"/>
+          <w:b/>
+          <w:color w:val="000000" w:themeColor="text1"/>
+          <w:szCs w:val="24"/>
+        </w:rPr>
+        <w:t xml:space="preserve"> </w:t>
       </w:r>
       <w:proofErr w:type="spellStart"/>
-      <w:proofErr w:type="gramEnd"/>
-      <w:r>
-        <w:rPr>
-          <w:rFonts w:ascii="Times New Roman" w:hAnsi="Times New Roman" w:cs="Times New Roman"/>
-          <w:b/>
-          <w:color w:val="000000" w:themeColor="text1"/>
-          <w:szCs w:val="24"/>
-        </w:rPr>
-        <w:t>mst</w:t>
+      <w:r>
+        <w:rPr>
+          <w:rFonts w:ascii="Times New Roman" w:hAnsi="Times New Roman" w:cs="Times New Roman"/>
+          <w:color w:val="000000" w:themeColor="text1"/>
+          <w:szCs w:val="24"/>
+        </w:rPr>
+        <w:t>ter</w:t>
       </w:r>
       <w:proofErr w:type="spellEnd"/>
       <w:r>
@@ -4070,29 +5999,38 @@
           <w:color w:val="000000" w:themeColor="text1"/>
           <w:szCs w:val="24"/>
         </w:rPr>
-        <w:t xml:space="preserve"> </w:t>
-      </w:r>
-      <w:r>
-        <w:rPr>
-          <w:rFonts w:ascii="Times New Roman" w:hAnsi="Times New Roman" w:cs="Times New Roman"/>
-          <w:color w:val="000000" w:themeColor="text1"/>
-          <w:szCs w:val="24"/>
-        </w:rPr>
-        <w:t>Ref</w:t>
-      </w:r>
-      <w:r>
-        <w:rPr>
-          <w:rFonts w:ascii="Times New Roman" w:hAnsi="Times New Roman" w:cs="Times New Roman"/>
-          <w:b/>
-          <w:color w:val="000000" w:themeColor="text1"/>
-          <w:szCs w:val="24"/>
-        </w:rPr>
-        <w:t>&gt; }</w:t>
+        <w:t xml:space="preserve"> | </w:t>
+      </w:r>
+      <w:r>
+        <w:rPr>
+          <w:rFonts w:ascii="Times New Roman" w:hAnsi="Times New Roman" w:cs="Times New Roman"/>
+          <w:color w:val="000000" w:themeColor="text1"/>
+          <w:szCs w:val="24"/>
+        </w:rPr>
+        <w:t xml:space="preserve"> </w:t>
+      </w:r>
+      <w:proofErr w:type="spellStart"/>
+      <w:r>
+        <w:rPr>
+          <w:rFonts w:ascii="Times New Roman" w:hAnsi="Times New Roman" w:cs="Times New Roman"/>
+          <w:color w:val="000000" w:themeColor="text1"/>
+          <w:szCs w:val="24"/>
+        </w:rPr>
+        <w:t>ter</w:t>
+      </w:r>
+      <w:proofErr w:type="spellEnd"/>
+      <w:r>
+        <w:rPr>
+          <w:rFonts w:ascii="Times New Roman" w:hAnsi="Times New Roman" w:cs="Times New Roman"/>
+          <w:color w:val="000000" w:themeColor="text1"/>
+          <w:szCs w:val="24"/>
+        </w:rPr>
+        <w:t xml:space="preserve"> </w:t>
       </w:r>
     </w:p>
     <w:p>
       <w:pPr>
-        <w:ind w:left="360" w:firstLine="720"/>
+        <w:ind w:left="1080"/>
         <w:rPr>
           <w:rFonts w:ascii="Times New Roman" w:hAnsi="Times New Roman" w:cs="Times New Roman"/>
           <w:color w:val="000000" w:themeColor="text1"/>
@@ -4115,11 +6053,53 @@
           <w:color w:val="000000" w:themeColor="text1"/>
           <w:szCs w:val="24"/>
         </w:rPr>
-        <w:t>&lt;R1&gt;</w:t>
-      </w:r>
-      <w:r>
-        <w:rPr>
-          <w:rFonts w:ascii="Times New Roman" w:hAnsi="Times New Roman" w:cs="Times New Roman"/>
+        <w:t>&lt;</w:t>
+      </w:r>
+      <w:proofErr w:type="spellStart"/>
+      <w:r>
+        <w:rPr>
+          <w:rFonts w:ascii="Times New Roman" w:hAnsi="Times New Roman" w:cs="Times New Roman"/>
+          <w:b/>
+          <w:color w:val="000000" w:themeColor="text1"/>
+          <w:szCs w:val="24"/>
+        </w:rPr>
+        <w:t>funct_params</w:t>
+      </w:r>
+      <w:proofErr w:type="spellEnd"/>
+      <w:r>
+        <w:rPr>
+          <w:rFonts w:ascii="Times New Roman" w:hAnsi="Times New Roman" w:cs="Times New Roman"/>
+          <w:b/>
+          <w:color w:val="000000" w:themeColor="text1"/>
+          <w:szCs w:val="24"/>
+        </w:rPr>
+        <w:t xml:space="preserve"> </w:t>
+      </w:r>
+      <w:proofErr w:type="spellStart"/>
+      <w:r>
+        <w:rPr>
+          <w:rFonts w:ascii="Times New Roman" w:hAnsi="Times New Roman" w:cs="Times New Roman"/>
+          <w:color w:val="4F81BD" w:themeColor="accent1"/>
+          <w:szCs w:val="24"/>
+        </w:rPr>
+        <w:t>paralist</w:t>
+      </w:r>
+      <w:proofErr w:type="spellEnd"/>
+      <w:r>
+        <w:rPr>
+          <w:rFonts w:ascii="Times New Roman" w:hAnsi="Times New Roman" w:cs="Times New Roman"/>
+          <w:b/>
+          <w:color w:val="000000" w:themeColor="text1"/>
+          <w:szCs w:val="24"/>
+        </w:rPr>
+        <w:t xml:space="preserve">&gt; </w:t>
+      </w:r>
+      <w:r>
+        <w:rPr>
+          <w:rFonts w:ascii="Times New Roman" w:hAnsi="Times New Roman" w:cs="Times New Roman"/>
+          <w:b/>
+          <w:color w:val="000000" w:themeColor="text1"/>
+          <w:szCs w:val="24"/>
         </w:rPr>
         <w:sym w:font="Wingdings" w:char="F0E0"/>
       </w:r>
@@ -4130,90 +6110,263 @@
           <w:color w:val="000000" w:themeColor="text1"/>
           <w:szCs w:val="24"/>
         </w:rPr>
-        <w:t xml:space="preserve"> &lt;exp&gt;</w:t>
-      </w:r>
-      <w:r>
-        <w:rPr>
-          <w:rFonts w:ascii="Times New Roman" w:hAnsi="Times New Roman" w:cs="Times New Roman"/>
-          <w:b/>
-          <w:color w:val="000000" w:themeColor="text1"/>
-          <w:szCs w:val="24"/>
-        </w:rPr>
-        <w:t xml:space="preserve"> </w:t>
+        <w:t xml:space="preserve"> ID</w:t>
+      </w:r>
+      <w:r>
+        <w:rPr>
+          <w:rFonts w:ascii="Times New Roman" w:hAnsi="Times New Roman" w:cs="Times New Roman"/>
+          <w:b/>
+          <w:color w:val="000000" w:themeColor="text1"/>
+          <w:szCs w:val="24"/>
+        </w:rPr>
+        <w:t xml:space="preserve"> </w:t>
+      </w:r>
+      <w:r>
+        <w:rPr>
+          <w:rFonts w:ascii="Times New Roman" w:hAnsi="Times New Roman" w:cs="Times New Roman"/>
+          <w:b/>
+          <w:color w:val="4F81BD" w:themeColor="accent1"/>
+          <w:szCs w:val="24"/>
+        </w:rPr>
+        <w:t xml:space="preserve">{ </w:t>
       </w:r>
       <w:proofErr w:type="spellStart"/>
       <w:r>
         <w:rPr>
           <w:rFonts w:ascii="Times New Roman" w:hAnsi="Times New Roman" w:cs="Times New Roman"/>
-          <w:color w:val="000000" w:themeColor="text1"/>
-          <w:szCs w:val="24"/>
-        </w:rPr>
-        <w:t>ter</w:t>
+          <w:color w:val="4F81BD" w:themeColor="accent1"/>
+          <w:szCs w:val="24"/>
+        </w:rPr>
+        <w:t>paralist</w:t>
       </w:r>
       <w:proofErr w:type="spellEnd"/>
       <w:r>
         <w:rPr>
           <w:rFonts w:ascii="Times New Roman" w:hAnsi="Times New Roman" w:cs="Times New Roman"/>
-          <w:b/>
-          <w:color w:val="000000" w:themeColor="text1"/>
-          <w:szCs w:val="24"/>
-        </w:rPr>
-        <w:t xml:space="preserve"> </w:t>
-      </w:r>
-      <w:proofErr w:type="gramStart"/>
-      <w:r>
-        <w:rPr>
-          <w:rFonts w:ascii="Times New Roman" w:hAnsi="Times New Roman" w:cs="Times New Roman"/>
-          <w:b/>
-          <w:color w:val="000000" w:themeColor="text1"/>
-          <w:szCs w:val="24"/>
-        </w:rPr>
-        <w:t xml:space="preserve">| </w:t>
-      </w:r>
-      <w:r>
-        <w:rPr>
-          <w:rFonts w:ascii="Times New Roman" w:hAnsi="Times New Roman" w:cs="Times New Roman"/>
-          <w:color w:val="000000" w:themeColor="text1"/>
-          <w:szCs w:val="24"/>
-        </w:rPr>
-        <w:t xml:space="preserve"> </w:t>
+          <w:color w:val="4F81BD" w:themeColor="accent1"/>
+          <w:szCs w:val="24"/>
+        </w:rPr>
+        <w:t>+=VP</w:t>
+      </w:r>
+      <w:r>
+        <w:rPr>
+          <w:rFonts w:ascii="Times New Roman" w:hAnsi="Times New Roman" w:cs="Times New Roman"/>
+          <w:b/>
+          <w:color w:val="4F81BD" w:themeColor="accent1"/>
+          <w:szCs w:val="24"/>
+        </w:rPr>
+        <w:t xml:space="preserve"> </w:t>
+      </w:r>
+      <w:r>
+        <w:rPr>
+          <w:rFonts w:ascii="Times New Roman" w:hAnsi="Times New Roman" w:cs="Times New Roman"/>
+          <w:color w:val="4F81BD" w:themeColor="accent1"/>
+          <w:szCs w:val="24"/>
+        </w:rPr>
+        <w:t>}</w:t>
+      </w:r>
+      <w:r>
+        <w:rPr>
+          <w:rFonts w:ascii="Times New Roman" w:hAnsi="Times New Roman" w:cs="Times New Roman"/>
+          <w:b/>
+          <w:color w:val="000000" w:themeColor="text1"/>
+          <w:szCs w:val="24"/>
+        </w:rPr>
+        <w:t xml:space="preserve"> &lt;</w:t>
       </w:r>
       <w:proofErr w:type="spellStart"/>
       <w:r>
         <w:rPr>
           <w:rFonts w:ascii="Times New Roman" w:hAnsi="Times New Roman" w:cs="Times New Roman"/>
-          <w:color w:val="000000" w:themeColor="text1"/>
-          <w:szCs w:val="24"/>
-        </w:rPr>
-        <w:t>ter</w:t>
+          <w:b/>
+          <w:color w:val="000000" w:themeColor="text1"/>
+          <w:szCs w:val="24"/>
+        </w:rPr>
+        <w:t>array_opt</w:t>
       </w:r>
       <w:proofErr w:type="spellEnd"/>
-      <w:proofErr w:type="gramEnd"/>
-      <w:r>
-        <w:rPr>
-          <w:rFonts w:ascii="Times New Roman" w:hAnsi="Times New Roman" w:cs="Times New Roman"/>
-          <w:color w:val="000000" w:themeColor="text1"/>
-          <w:szCs w:val="24"/>
-        </w:rPr>
-        <w:t xml:space="preserve"> </w:t>
+      <w:r>
+        <w:rPr>
+          <w:rFonts w:ascii="Times New Roman" w:hAnsi="Times New Roman" w:cs="Times New Roman"/>
+          <w:b/>
+          <w:color w:val="000000" w:themeColor="text1"/>
+          <w:szCs w:val="24"/>
+        </w:rPr>
+        <w:t xml:space="preserve"> </w:t>
+      </w:r>
+      <w:proofErr w:type="spellStart"/>
+      <w:r>
+        <w:rPr>
+          <w:rFonts w:ascii="Times New Roman" w:hAnsi="Times New Roman" w:cs="Times New Roman"/>
+          <w:color w:val="4F81BD" w:themeColor="accent1"/>
+          <w:szCs w:val="24"/>
+        </w:rPr>
+        <w:t>paralist</w:t>
+      </w:r>
+      <w:proofErr w:type="spellEnd"/>
+      <w:r>
+        <w:rPr>
+          <w:rFonts w:ascii="Times New Roman" w:hAnsi="Times New Roman" w:cs="Times New Roman"/>
+          <w:b/>
+          <w:color w:val="000000" w:themeColor="text1"/>
+          <w:szCs w:val="24"/>
+        </w:rPr>
+        <w:t>&gt; ID</w:t>
+      </w:r>
+      <w:r>
+        <w:rPr>
+          <w:rFonts w:ascii="Times New Roman" w:hAnsi="Times New Roman" w:cs="Times New Roman"/>
+          <w:b/>
+          <w:color w:val="000000" w:themeColor="text1"/>
+          <w:szCs w:val="24"/>
+        </w:rPr>
+        <w:t xml:space="preserve"> </w:t>
+      </w:r>
+      <w:r>
+        <w:rPr>
+          <w:rFonts w:ascii="Times New Roman" w:hAnsi="Times New Roman" w:cs="Times New Roman"/>
+          <w:b/>
+          <w:color w:val="4F81BD" w:themeColor="accent1"/>
+          <w:szCs w:val="24"/>
+        </w:rPr>
+        <w:t>{</w:t>
+      </w:r>
+      <w:proofErr w:type="spellStart"/>
+      <w:r>
+        <w:rPr>
+          <w:rFonts w:ascii="Times New Roman" w:hAnsi="Times New Roman" w:cs="Times New Roman"/>
+          <w:b/>
+          <w:color w:val="4F81BD" w:themeColor="accent1"/>
+          <w:szCs w:val="24"/>
+        </w:rPr>
+        <w:t>insertFT</w:t>
+      </w:r>
+      <w:proofErr w:type="spellEnd"/>
+      <w:r>
+        <w:rPr>
+          <w:rFonts w:ascii="Times New Roman" w:hAnsi="Times New Roman" w:cs="Times New Roman"/>
+          <w:b/>
+          <w:color w:val="4F81BD" w:themeColor="accent1"/>
+          <w:szCs w:val="24"/>
+        </w:rPr>
+        <w:t>(name, type)}</w:t>
+      </w:r>
+      <w:r>
+        <w:rPr>
+          <w:rFonts w:ascii="Times New Roman" w:hAnsi="Times New Roman" w:cs="Times New Roman"/>
+          <w:b/>
+          <w:color w:val="000000" w:themeColor="text1"/>
+          <w:szCs w:val="24"/>
+        </w:rPr>
+        <w:t xml:space="preserve"> &lt;list</w:t>
+      </w:r>
+      <w:r>
+        <w:rPr>
+          <w:rFonts w:ascii="Times New Roman" w:hAnsi="Times New Roman" w:cs="Times New Roman"/>
+          <w:b/>
+          <w:color w:val="000000" w:themeColor="text1"/>
+          <w:szCs w:val="24"/>
+        </w:rPr>
+        <w:t>4</w:t>
+      </w:r>
+      <w:r>
+        <w:rPr>
+          <w:rFonts w:ascii="Times New Roman" w:hAnsi="Times New Roman" w:cs="Times New Roman"/>
+          <w:b/>
+          <w:color w:val="000000" w:themeColor="text1"/>
+          <w:szCs w:val="24"/>
+        </w:rPr>
+        <w:t xml:space="preserve"> </w:t>
+      </w:r>
+      <w:r>
+        <w:rPr>
+          <w:rFonts w:ascii="Times New Roman" w:hAnsi="Times New Roman" w:cs="Times New Roman"/>
+          <w:b/>
+          <w:color w:val="000000" w:themeColor="text1"/>
+          <w:szCs w:val="24"/>
+        </w:rPr>
+        <w:t xml:space="preserve"> </w:t>
+      </w:r>
+      <w:proofErr w:type="spellStart"/>
+      <w:r>
+        <w:rPr>
+          <w:rFonts w:ascii="Times New Roman" w:hAnsi="Times New Roman" w:cs="Times New Roman"/>
+          <w:color w:val="000000" w:themeColor="text1"/>
+          <w:szCs w:val="24"/>
+        </w:rPr>
+        <w:t>paralist</w:t>
+      </w:r>
+      <w:proofErr w:type="spellEnd"/>
+      <w:r>
+        <w:rPr>
+          <w:rFonts w:ascii="Times New Roman" w:hAnsi="Times New Roman" w:cs="Times New Roman"/>
+          <w:b/>
+          <w:color w:val="000000" w:themeColor="text1"/>
+          <w:szCs w:val="24"/>
+        </w:rPr>
+        <w:t>&gt;</w:t>
+      </w:r>
+      <w:r>
+        <w:rPr>
+          <w:rFonts w:ascii="Times New Roman" w:hAnsi="Times New Roman" w:cs="Times New Roman"/>
+          <w:b/>
+          <w:color w:val="000000" w:themeColor="text1"/>
+          <w:szCs w:val="24"/>
+        </w:rPr>
+        <w:tab/>
+      </w:r>
+      <w:r>
+        <w:rPr>
+          <w:rFonts w:ascii="Times New Roman" w:hAnsi="Times New Roman" w:cs="Times New Roman"/>
+          <w:b/>
+          <w:color w:val="000000" w:themeColor="text1"/>
+          <w:szCs w:val="24"/>
+        </w:rPr>
+        <w:t xml:space="preserve"> | </w:t>
+      </w:r>
+      <w:r>
+        <w:rPr>
+          <w:rFonts w:ascii="Times New Roman" w:hAnsi="Times New Roman" w:cs="Times New Roman"/>
+          <w:b/>
+          <w:color w:val="000000" w:themeColor="text1"/>
+          <w:szCs w:val="24"/>
+        </w:rPr>
+        <w:tab/>
+      </w:r>
+      <w:r>
+        <w:rPr>
+          <w:rFonts w:ascii="Times New Roman" w:hAnsi="Times New Roman" w:cs="Times New Roman"/>
+          <w:color w:val="000000" w:themeColor="text1"/>
+          <w:szCs w:val="24"/>
+        </w:rPr>
+        <w:t>€</w:t>
+      </w:r>
+      <w:r>
+        <w:rPr>
+          <w:rFonts w:ascii="Times New Roman" w:hAnsi="Times New Roman" w:cs="Times New Roman"/>
+          <w:color w:val="000000" w:themeColor="text1"/>
+          <w:szCs w:val="24"/>
+        </w:rPr>
+        <w:tab/>
       </w:r>
     </w:p>
     <w:p>
       <w:pPr>
-        <w:ind w:left="1080"/>
-        <w:rPr>
-          <w:rFonts w:ascii="Times New Roman" w:hAnsi="Times New Roman" w:cs="Times New Roman"/>
-          <w:color w:val="000000" w:themeColor="text1"/>
-          <w:szCs w:val="24"/>
-        </w:rPr>
-      </w:pPr>
-      <w:r>
-        <w:rPr>
-          <w:rFonts w:ascii="Times New Roman" w:hAnsi="Times New Roman" w:cs="Times New Roman"/>
-          <w:b/>
-          <w:color w:val="000000" w:themeColor="text1"/>
-          <w:szCs w:val="24"/>
-        </w:rPr>
+        <w:ind w:left="360" w:firstLine="720"/>
+        <w:rPr>
+          <w:rFonts w:ascii="Times New Roman" w:hAnsi="Times New Roman" w:cs="Times New Roman"/>
+          <w:color w:val="000000" w:themeColor="text1"/>
+          <w:szCs w:val="24"/>
+        </w:rPr>
+      </w:pPr>
+      <w:r>
+        <w:rPr>
+          <w:rFonts w:ascii="Times New Roman" w:hAnsi="Times New Roman" w:cs="Times New Roman"/>
+          <w:b/>
+          <w:color w:val="000000" w:themeColor="text1"/>
+          <w:szCs w:val="24"/>
+        </w:rPr>
+        <w:lastRenderedPageBreak/>
         <w:t>------</w:t>
       </w:r>
       <w:r>
@@ -4249,7 +6402,8 @@
       <w:r>
         <w:rPr>
           <w:rFonts w:ascii="Times New Roman" w:hAnsi="Times New Roman" w:cs="Times New Roman"/>
-          <w:color w:val="000000" w:themeColor="text1"/>
+          <w:b/>
+          <w:color w:val="4F81BD" w:themeColor="accent1"/>
           <w:szCs w:val="24"/>
         </w:rPr>
         <w:t>paralist</w:t>
@@ -4280,81 +6434,73 @@
           <w:color w:val="000000" w:themeColor="text1"/>
           <w:szCs w:val="24"/>
         </w:rPr>
-        <w:t xml:space="preserve"> ID</w:t>
-      </w:r>
-      <w:r>
-        <w:rPr>
-          <w:rFonts w:ascii="Times New Roman" w:hAnsi="Times New Roman" w:cs="Times New Roman"/>
-          <w:b/>
-          <w:color w:val="000000" w:themeColor="text1"/>
-          <w:szCs w:val="24"/>
-        </w:rPr>
-        <w:t xml:space="preserve"> </w:t>
-      </w:r>
-      <w:proofErr w:type="gramStart"/>
-      <w:r>
-        <w:rPr>
-          <w:rFonts w:ascii="Times New Roman" w:hAnsi="Times New Roman" w:cs="Times New Roman"/>
-          <w:b/>
-          <w:color w:val="000000" w:themeColor="text1"/>
-          <w:szCs w:val="24"/>
-        </w:rPr>
-        <w:t xml:space="preserve">{ </w:t>
+        <w:t xml:space="preserve"> DT &lt;</w:t>
       </w:r>
       <w:proofErr w:type="spellStart"/>
       <w:r>
         <w:rPr>
           <w:rFonts w:ascii="Times New Roman" w:hAnsi="Times New Roman" w:cs="Times New Roman"/>
-          <w:color w:val="000000" w:themeColor="text1"/>
+          <w:b/>
+          <w:color w:val="000000" w:themeColor="text1"/>
+          <w:szCs w:val="24"/>
+        </w:rPr>
+        <w:t>array_opt</w:t>
+      </w:r>
+      <w:proofErr w:type="spellEnd"/>
+      <w:r>
+        <w:rPr>
+          <w:rFonts w:ascii="Times New Roman" w:hAnsi="Times New Roman" w:cs="Times New Roman"/>
+          <w:b/>
+          <w:color w:val="000000" w:themeColor="text1"/>
+          <w:szCs w:val="24"/>
+        </w:rPr>
+        <w:t xml:space="preserve"> </w:t>
+      </w:r>
+      <w:proofErr w:type="spellStart"/>
+      <w:r>
+        <w:rPr>
+          <w:rFonts w:ascii="Times New Roman" w:hAnsi="Times New Roman" w:cs="Times New Roman"/>
+          <w:color w:val="4F81BD" w:themeColor="accent1"/>
           <w:szCs w:val="24"/>
         </w:rPr>
         <w:t>paralist</w:t>
       </w:r>
       <w:proofErr w:type="spellEnd"/>
-      <w:proofErr w:type="gramEnd"/>
-      <w:r>
-        <w:rPr>
-          <w:rFonts w:ascii="Times New Roman" w:hAnsi="Times New Roman" w:cs="Times New Roman"/>
-          <w:color w:val="000000" w:themeColor="text1"/>
-          <w:szCs w:val="24"/>
-        </w:rPr>
-        <w:t>+=VP</w:t>
-      </w:r>
-      <w:r>
-        <w:rPr>
-          <w:rFonts w:ascii="Times New Roman" w:hAnsi="Times New Roman" w:cs="Times New Roman"/>
-          <w:b/>
-          <w:color w:val="000000" w:themeColor="text1"/>
-          <w:szCs w:val="24"/>
-        </w:rPr>
-        <w:t xml:space="preserve"> </w:t>
-      </w:r>
-      <w:r>
-        <w:rPr>
-          <w:rFonts w:ascii="Times New Roman" w:hAnsi="Times New Roman" w:cs="Times New Roman"/>
-          <w:color w:val="000000" w:themeColor="text1"/>
-          <w:szCs w:val="24"/>
-        </w:rPr>
-        <w:t>}</w:t>
-      </w:r>
-      <w:r>
-        <w:rPr>
-          <w:rFonts w:ascii="Times New Roman" w:hAnsi="Times New Roman" w:cs="Times New Roman"/>
-          <w:b/>
-          <w:color w:val="000000" w:themeColor="text1"/>
-          <w:szCs w:val="24"/>
-        </w:rPr>
-        <w:t xml:space="preserve"> &lt;</w:t>
+      <w:r>
+        <w:rPr>
+          <w:rFonts w:ascii="Times New Roman" w:hAnsi="Times New Roman" w:cs="Times New Roman"/>
+          <w:b/>
+          <w:color w:val="000000" w:themeColor="text1"/>
+          <w:szCs w:val="24"/>
+        </w:rPr>
+        <w:t>&gt; ID &lt;list</w:t>
+      </w:r>
+      <w:r>
+        <w:rPr>
+          <w:rFonts w:ascii="Times New Roman" w:hAnsi="Times New Roman" w:cs="Times New Roman"/>
+          <w:b/>
+          <w:color w:val="000000" w:themeColor="text1"/>
+          <w:szCs w:val="24"/>
+        </w:rPr>
+        <w:t>4</w:t>
+      </w:r>
+      <w:r>
+        <w:rPr>
+          <w:rFonts w:ascii="Times New Roman" w:hAnsi="Times New Roman" w:cs="Times New Roman"/>
+          <w:b/>
+          <w:color w:val="000000" w:themeColor="text1"/>
+          <w:szCs w:val="24"/>
+        </w:rPr>
+        <w:t xml:space="preserve"> </w:t>
       </w:r>
       <w:proofErr w:type="spellStart"/>
       <w:r>
         <w:rPr>
           <w:rFonts w:ascii="Times New Roman" w:hAnsi="Times New Roman" w:cs="Times New Roman"/>
-          <w:b/>
-          <w:color w:val="000000" w:themeColor="text1"/>
-          <w:szCs w:val="24"/>
-        </w:rPr>
-        <w:t>array_opt</w:t>
+          <w:color w:val="4F81BD" w:themeColor="accent1"/>
+          <w:szCs w:val="24"/>
+        </w:rPr>
+        <w:t>paralist</w:t>
       </w:r>
       <w:proofErr w:type="spellEnd"/>
       <w:r>
@@ -4364,99 +6510,7 @@
           <w:color w:val="000000" w:themeColor="text1"/>
           <w:szCs w:val="24"/>
         </w:rPr>
-        <w:t xml:space="preserve"> </w:t>
-      </w:r>
-      <w:proofErr w:type="spellStart"/>
-      <w:r>
-        <w:rPr>
-          <w:rFonts w:ascii="Times New Roman" w:hAnsi="Times New Roman" w:cs="Times New Roman"/>
-          <w:color w:val="000000" w:themeColor="text1"/>
-          <w:szCs w:val="24"/>
-        </w:rPr>
-        <w:t>paralist</w:t>
-      </w:r>
-      <w:proofErr w:type="spellEnd"/>
-      <w:r>
-        <w:rPr>
-          <w:rFonts w:ascii="Times New Roman" w:hAnsi="Times New Roman" w:cs="Times New Roman"/>
-          <w:b/>
-          <w:color w:val="000000" w:themeColor="text1"/>
-          <w:szCs w:val="24"/>
-        </w:rPr>
-        <w:t>&gt; ID &lt;list</w:t>
-      </w:r>
-      <w:r>
-        <w:rPr>
-          <w:rFonts w:ascii="Times New Roman" w:hAnsi="Times New Roman" w:cs="Times New Roman"/>
-          <w:b/>
-          <w:color w:val="000000" w:themeColor="text1"/>
-          <w:szCs w:val="24"/>
-        </w:rPr>
-        <w:t>4</w:t>
-      </w:r>
-      <w:r>
-        <w:rPr>
-          <w:rFonts w:ascii="Times New Roman" w:hAnsi="Times New Roman" w:cs="Times New Roman"/>
-          <w:b/>
-          <w:color w:val="000000" w:themeColor="text1"/>
-          <w:szCs w:val="24"/>
-        </w:rPr>
-        <w:t xml:space="preserve"> </w:t>
-      </w:r>
-      <w:r>
-        <w:rPr>
-          <w:rFonts w:ascii="Times New Roman" w:hAnsi="Times New Roman" w:cs="Times New Roman"/>
-          <w:b/>
-          <w:color w:val="000000" w:themeColor="text1"/>
-          <w:szCs w:val="24"/>
-        </w:rPr>
-        <w:t xml:space="preserve"> </w:t>
-      </w:r>
-      <w:proofErr w:type="spellStart"/>
-      <w:r>
-        <w:rPr>
-          <w:rFonts w:ascii="Times New Roman" w:hAnsi="Times New Roman" w:cs="Times New Roman"/>
-          <w:color w:val="000000" w:themeColor="text1"/>
-          <w:szCs w:val="24"/>
-        </w:rPr>
-        <w:t>paralist</w:t>
-      </w:r>
-      <w:proofErr w:type="spellEnd"/>
-      <w:r>
-        <w:rPr>
-          <w:rFonts w:ascii="Times New Roman" w:hAnsi="Times New Roman" w:cs="Times New Roman"/>
-          <w:b/>
-          <w:color w:val="000000" w:themeColor="text1"/>
-          <w:szCs w:val="24"/>
-        </w:rPr>
-        <w:t>&gt;</w:t>
-      </w:r>
-      <w:r>
-        <w:rPr>
-          <w:rFonts w:ascii="Times New Roman" w:hAnsi="Times New Roman" w:cs="Times New Roman"/>
-          <w:b/>
-          <w:color w:val="000000" w:themeColor="text1"/>
-          <w:szCs w:val="24"/>
-        </w:rPr>
-        <w:tab/>
-      </w:r>
-      <w:r>
-        <w:rPr>
-          <w:rFonts w:ascii="Times New Roman" w:hAnsi="Times New Roman" w:cs="Times New Roman"/>
-          <w:b/>
-          <w:color w:val="000000" w:themeColor="text1"/>
-          <w:szCs w:val="24"/>
-        </w:rPr>
-        <w:t xml:space="preserve"> | </w:t>
-      </w:r>
-      <w:r>
-        <w:rPr>
-          <w:rFonts w:ascii="Times New Roman" w:hAnsi="Times New Roman" w:cs="Times New Roman"/>
-          <w:b/>
-          <w:color w:val="000000" w:themeColor="text1"/>
-          <w:szCs w:val="24"/>
-        </w:rPr>
-        <w:tab/>
+        <w:t xml:space="preserve">&gt; | </w:t>
       </w:r>
       <w:r>
         <w:rPr>
@@ -4465,14 +6519,6 @@
           <w:szCs w:val="24"/>
         </w:rPr>
         <w:t>€</w:t>
-      </w:r>
-      <w:r>
-        <w:rPr>
-          <w:rFonts w:ascii="Times New Roman" w:hAnsi="Times New Roman" w:cs="Times New Roman"/>
-          <w:color w:val="000000" w:themeColor="text1"/>
-          <w:szCs w:val="24"/>
-        </w:rPr>
-        <w:tab/>
       </w:r>
     </w:p>
     <w:p>
@@ -4480,6 +6526,7 @@
         <w:ind w:left="360" w:firstLine="720"/>
         <w:rPr>
           <w:rFonts w:ascii="Times New Roman" w:hAnsi="Times New Roman" w:cs="Times New Roman"/>
+          <w:b/>
           <w:color w:val="000000" w:themeColor="text1"/>
           <w:szCs w:val="24"/>
         </w:rPr>
@@ -4510,7 +6557,7 @@
           <w:color w:val="000000" w:themeColor="text1"/>
           <w:szCs w:val="24"/>
         </w:rPr>
-        <w:t>funct_params</w:t>
+        <w:t>array_opt</w:t>
       </w:r>
       <w:proofErr w:type="spellEnd"/>
       <w:r>
@@ -4520,6 +6567,25 @@
           <w:color w:val="000000" w:themeColor="text1"/>
           <w:szCs w:val="24"/>
         </w:rPr>
+        <w:t xml:space="preserve"> </w:t>
+      </w:r>
+      <w:proofErr w:type="spellStart"/>
+      <w:r>
+        <w:rPr>
+          <w:rFonts w:ascii="Times New Roman" w:hAnsi="Times New Roman" w:cs="Times New Roman"/>
+          <w:color w:val="4F81BD" w:themeColor="accent1"/>
+          <w:szCs w:val="24"/>
+        </w:rPr>
+        <w:t>paralist</w:t>
+      </w:r>
+      <w:proofErr w:type="spellEnd"/>
+      <w:r>
+        <w:rPr>
+          <w:rFonts w:ascii="Times New Roman" w:hAnsi="Times New Roman" w:cs="Times New Roman"/>
+          <w:b/>
+          <w:color w:val="000000" w:themeColor="text1"/>
+          <w:szCs w:val="24"/>
+        </w:rPr>
         <w:t xml:space="preserve">&gt; </w:t>
       </w:r>
       <w:r>
@@ -4538,45 +6604,70 @@
           <w:color w:val="000000" w:themeColor="text1"/>
           <w:szCs w:val="24"/>
         </w:rPr>
-        <w:t xml:space="preserve"> DT &lt;</w:t>
+        <w:t xml:space="preserve"> []</w:t>
+      </w:r>
+      <w:r>
+        <w:rPr>
+          <w:rFonts w:ascii="Times New Roman" w:hAnsi="Times New Roman" w:cs="Times New Roman"/>
+          <w:b/>
+          <w:color w:val="000000" w:themeColor="text1"/>
+          <w:szCs w:val="24"/>
+        </w:rPr>
+        <w:t xml:space="preserve"> </w:t>
+      </w:r>
+      <w:r>
+        <w:rPr>
+          <w:rFonts w:ascii="Times New Roman" w:hAnsi="Times New Roman" w:cs="Times New Roman"/>
+          <w:b/>
+          <w:color w:val="4F81BD" w:themeColor="accent1"/>
+          <w:szCs w:val="24"/>
+        </w:rPr>
+        <w:t xml:space="preserve">{ </w:t>
       </w:r>
       <w:proofErr w:type="spellStart"/>
       <w:r>
         <w:rPr>
           <w:rFonts w:ascii="Times New Roman" w:hAnsi="Times New Roman" w:cs="Times New Roman"/>
-          <w:b/>
-          <w:color w:val="000000" w:themeColor="text1"/>
-          <w:szCs w:val="24"/>
-        </w:rPr>
-        <w:t>array_opt</w:t>
+          <w:color w:val="4F81BD" w:themeColor="accent1"/>
+          <w:szCs w:val="24"/>
+        </w:rPr>
+        <w:t>paralist</w:t>
       </w:r>
       <w:proofErr w:type="spellEnd"/>
       <w:r>
         <w:rPr>
           <w:rFonts w:ascii="Times New Roman" w:hAnsi="Times New Roman" w:cs="Times New Roman"/>
-          <w:b/>
-          <w:color w:val="000000" w:themeColor="text1"/>
-          <w:szCs w:val="24"/>
-        </w:rPr>
-        <w:t>&gt; ID &lt;list</w:t>
-      </w:r>
-      <w:r>
-        <w:rPr>
-          <w:rFonts w:ascii="Times New Roman" w:hAnsi="Times New Roman" w:cs="Times New Roman"/>
-          <w:b/>
-          <w:color w:val="000000" w:themeColor="text1"/>
-          <w:szCs w:val="24"/>
-        </w:rPr>
-        <w:t>4</w:t>
-      </w:r>
-      <w:r>
-        <w:rPr>
-          <w:rFonts w:ascii="Times New Roman" w:hAnsi="Times New Roman" w:cs="Times New Roman"/>
-          <w:b/>
-          <w:color w:val="000000" w:themeColor="text1"/>
-          <w:szCs w:val="24"/>
-        </w:rPr>
-        <w:t xml:space="preserve">&gt; | </w:t>
+          <w:color w:val="4F81BD" w:themeColor="accent1"/>
+          <w:szCs w:val="24"/>
+        </w:rPr>
+        <w:t>+=[]</w:t>
+      </w:r>
+      <w:r>
+        <w:rPr>
+          <w:rFonts w:ascii="Times New Roman" w:hAnsi="Times New Roman" w:cs="Times New Roman"/>
+          <w:b/>
+          <w:color w:val="4F81BD" w:themeColor="accent1"/>
+          <w:szCs w:val="24"/>
+        </w:rPr>
+        <w:t xml:space="preserve"> }</w:t>
+      </w:r>
+      <w:r>
+        <w:rPr>
+          <w:rFonts w:ascii="Times New Roman" w:hAnsi="Times New Roman" w:cs="Times New Roman"/>
+          <w:b/>
+          <w:color w:val="000000" w:themeColor="text1"/>
+          <w:szCs w:val="24"/>
+        </w:rPr>
+        <w:t xml:space="preserve"> </w:t>
+      </w:r>
+      <w:r>
+        <w:rPr>
+          <w:rFonts w:ascii="Times New Roman" w:hAnsi="Times New Roman" w:cs="Times New Roman"/>
+          <w:b/>
+          <w:color w:val="000000" w:themeColor="text1"/>
+          <w:szCs w:val="24"/>
+        </w:rPr>
+        <w:t xml:space="preserve">| </w:t>
       </w:r>
       <w:r>
         <w:rPr>
@@ -4613,17 +6704,43 @@
           <w:color w:val="000000" w:themeColor="text1"/>
           <w:szCs w:val="24"/>
         </w:rPr>
-        <w:t>&lt;</w:t>
+        <w:t xml:space="preserve"> </w:t>
+      </w:r>
+      <w:r>
+        <w:rPr>
+          <w:rFonts w:ascii="Times New Roman" w:hAnsi="Times New Roman" w:cs="Times New Roman"/>
+          <w:b/>
+          <w:color w:val="000000" w:themeColor="text1"/>
+          <w:szCs w:val="24"/>
+        </w:rPr>
+        <w:t>&lt;list</w:t>
+      </w:r>
+      <w:r>
+        <w:rPr>
+          <w:rFonts w:ascii="Times New Roman" w:hAnsi="Times New Roman" w:cs="Times New Roman"/>
+          <w:b/>
+          <w:color w:val="000000" w:themeColor="text1"/>
+          <w:szCs w:val="24"/>
+        </w:rPr>
+        <w:t>4</w:t>
+      </w:r>
+      <w:r>
+        <w:rPr>
+          <w:rFonts w:ascii="Times New Roman" w:hAnsi="Times New Roman" w:cs="Times New Roman"/>
+          <w:b/>
+          <w:color w:val="000000" w:themeColor="text1"/>
+          <w:szCs w:val="24"/>
+        </w:rPr>
+        <w:t xml:space="preserve"> </w:t>
       </w:r>
       <w:proofErr w:type="spellStart"/>
       <w:r>
         <w:rPr>
           <w:rFonts w:ascii="Times New Roman" w:hAnsi="Times New Roman" w:cs="Times New Roman"/>
-          <w:b/>
-          <w:color w:val="000000" w:themeColor="text1"/>
-          <w:szCs w:val="24"/>
-        </w:rPr>
-        <w:t>array_opt</w:t>
+          <w:color w:val="4F81BD" w:themeColor="accent1"/>
+          <w:szCs w:val="24"/>
+        </w:rPr>
+        <w:t>paralist</w:t>
       </w:r>
       <w:proofErr w:type="spellEnd"/>
       <w:r>
@@ -4633,13 +6750,49 @@
           <w:color w:val="000000" w:themeColor="text1"/>
           <w:szCs w:val="24"/>
         </w:rPr>
-        <w:t xml:space="preserve"> </w:t>
+        <w:t xml:space="preserve">&gt; </w:t>
+      </w:r>
+      <w:r>
+        <w:rPr>
+          <w:rFonts w:ascii="Times New Roman" w:hAnsi="Times New Roman" w:cs="Times New Roman"/>
+          <w:b/>
+          <w:color w:val="000000" w:themeColor="text1"/>
+          <w:szCs w:val="24"/>
+        </w:rPr>
+        <w:sym w:font="Wingdings" w:char="F0E0"/>
+      </w:r>
+      <w:r>
+        <w:rPr>
+          <w:rFonts w:ascii="Times New Roman" w:hAnsi="Times New Roman" w:cs="Times New Roman"/>
+          <w:b/>
+          <w:color w:val="000000" w:themeColor="text1"/>
+          <w:szCs w:val="24"/>
+        </w:rPr>
+        <w:t xml:space="preserve"> ,</w:t>
+      </w:r>
+      <w:r>
+        <w:rPr>
+          <w:rFonts w:ascii="Times New Roman" w:hAnsi="Times New Roman" w:cs="Times New Roman"/>
+          <w:b/>
+          <w:color w:val="000000" w:themeColor="text1"/>
+          <w:szCs w:val="24"/>
+        </w:rPr>
+        <w:t xml:space="preserve"> </w:t>
+      </w:r>
+      <w:r>
+        <w:rPr>
+          <w:rFonts w:ascii="Times New Roman" w:hAnsi="Times New Roman" w:cs="Times New Roman"/>
+          <w:b/>
+          <w:color w:val="4F81BD" w:themeColor="accent1"/>
+          <w:szCs w:val="24"/>
+        </w:rPr>
+        <w:t xml:space="preserve">{ </w:t>
       </w:r>
       <w:proofErr w:type="spellStart"/>
       <w:r>
         <w:rPr>
           <w:rFonts w:ascii="Times New Roman" w:hAnsi="Times New Roman" w:cs="Times New Roman"/>
-          <w:color w:val="000000" w:themeColor="text1"/>
+          <w:color w:val="4F81BD" w:themeColor="accent1"/>
           <w:szCs w:val="24"/>
         </w:rPr>
         <w:t>paralist</w:t>
@@ -4648,495 +6801,261 @@
       <w:r>
         <w:rPr>
           <w:rFonts w:ascii="Times New Roman" w:hAnsi="Times New Roman" w:cs="Times New Roman"/>
+          <w:color w:val="4F81BD" w:themeColor="accent1"/>
+          <w:szCs w:val="24"/>
+        </w:rPr>
+        <w:t>+=”,”</w:t>
+      </w:r>
+      <w:r>
+        <w:rPr>
+          <w:rFonts w:ascii="Times New Roman" w:hAnsi="Times New Roman" w:cs="Times New Roman"/>
+          <w:b/>
+          <w:color w:val="4F81BD" w:themeColor="accent1"/>
+          <w:szCs w:val="24"/>
+        </w:rPr>
+        <w:t xml:space="preserve"> }</w:t>
+      </w:r>
+      <w:r>
+        <w:rPr>
+          <w:rFonts w:ascii="Times New Roman" w:hAnsi="Times New Roman" w:cs="Times New Roman"/>
+          <w:b/>
+          <w:color w:val="000000" w:themeColor="text1"/>
+          <w:szCs w:val="24"/>
+        </w:rPr>
+        <w:t xml:space="preserve"> &lt;</w:t>
+      </w:r>
+      <w:proofErr w:type="spellStart"/>
+      <w:r>
+        <w:rPr>
+          <w:rFonts w:ascii="Times New Roman" w:hAnsi="Times New Roman" w:cs="Times New Roman"/>
+          <w:b/>
+          <w:color w:val="000000" w:themeColor="text1"/>
+          <w:szCs w:val="24"/>
+        </w:rPr>
+        <w:t>funct_params</w:t>
+      </w:r>
+      <w:proofErr w:type="spellEnd"/>
+      <w:r>
+        <w:rPr>
+          <w:rFonts w:ascii="Times New Roman" w:hAnsi="Times New Roman" w:cs="Times New Roman"/>
+          <w:b/>
+          <w:color w:val="000000" w:themeColor="text1"/>
+          <w:szCs w:val="24"/>
+        </w:rPr>
+        <w:t xml:space="preserve"> </w:t>
+      </w:r>
+      <w:proofErr w:type="spellStart"/>
+      <w:r>
+        <w:rPr>
+          <w:rFonts w:ascii="Times New Roman" w:hAnsi="Times New Roman" w:cs="Times New Roman"/>
+          <w:color w:val="4F81BD" w:themeColor="accent1"/>
+          <w:szCs w:val="24"/>
+        </w:rPr>
+        <w:t>paralist</w:t>
+      </w:r>
+      <w:proofErr w:type="spellEnd"/>
+      <w:r>
+        <w:rPr>
+          <w:rFonts w:ascii="Times New Roman" w:hAnsi="Times New Roman" w:cs="Times New Roman"/>
           <w:b/>
           <w:color w:val="000000" w:themeColor="text1"/>
           <w:szCs w:val="24"/>
         </w:rPr>
         <w:t xml:space="preserve">&gt; </w:t>
-      </w:r>
-      <w:r>
-        <w:rPr>
-          <w:rFonts w:ascii="Times New Roman" w:hAnsi="Times New Roman" w:cs="Times New Roman"/>
-          <w:b/>
-          <w:color w:val="000000" w:themeColor="text1"/>
-          <w:szCs w:val="24"/>
-        </w:rPr>
-        <w:sym w:font="Wingdings" w:char="F0E0"/>
-      </w:r>
-      <w:r>
-        <w:rPr>
-          <w:rFonts w:ascii="Times New Roman" w:hAnsi="Times New Roman" w:cs="Times New Roman"/>
-          <w:b/>
-          <w:color w:val="000000" w:themeColor="text1"/>
-          <w:szCs w:val="24"/>
-        </w:rPr>
-        <w:t xml:space="preserve"> []</w:t>
-      </w:r>
-      <w:r>
-        <w:rPr>
-          <w:rFonts w:ascii="Times New Roman" w:hAnsi="Times New Roman" w:cs="Times New Roman"/>
-          <w:b/>
-          <w:color w:val="000000" w:themeColor="text1"/>
-          <w:szCs w:val="24"/>
-        </w:rPr>
-        <w:t xml:space="preserve"> </w:t>
-      </w:r>
-      <w:proofErr w:type="gramStart"/>
-      <w:r>
-        <w:rPr>
-          <w:rFonts w:ascii="Times New Roman" w:hAnsi="Times New Roman" w:cs="Times New Roman"/>
-          <w:b/>
-          <w:color w:val="000000" w:themeColor="text1"/>
-          <w:szCs w:val="24"/>
-        </w:rPr>
-        <w:t xml:space="preserve">{ </w:t>
-      </w:r>
-      <w:proofErr w:type="spellStart"/>
-      <w:r>
-        <w:rPr>
-          <w:rFonts w:ascii="Times New Roman" w:hAnsi="Times New Roman" w:cs="Times New Roman"/>
-          <w:color w:val="000000" w:themeColor="text1"/>
-          <w:szCs w:val="24"/>
-        </w:rPr>
-        <w:t>paralist</w:t>
-      </w:r>
-      <w:proofErr w:type="spellEnd"/>
-      <w:proofErr w:type="gramEnd"/>
-      <w:r>
-        <w:rPr>
-          <w:rFonts w:ascii="Times New Roman" w:hAnsi="Times New Roman" w:cs="Times New Roman"/>
-          <w:color w:val="000000" w:themeColor="text1"/>
-          <w:szCs w:val="24"/>
-        </w:rPr>
-        <w:t>+=[]</w:t>
-      </w:r>
-      <w:r>
-        <w:rPr>
-          <w:rFonts w:ascii="Times New Roman" w:hAnsi="Times New Roman" w:cs="Times New Roman"/>
-          <w:b/>
-          <w:color w:val="000000" w:themeColor="text1"/>
-          <w:szCs w:val="24"/>
-        </w:rPr>
-        <w:t xml:space="preserve"> }</w:t>
-      </w:r>
-      <w:r>
-        <w:rPr>
-          <w:rFonts w:ascii="Times New Roman" w:hAnsi="Times New Roman" w:cs="Times New Roman"/>
-          <w:b/>
-          <w:color w:val="000000" w:themeColor="text1"/>
-          <w:szCs w:val="24"/>
-        </w:rPr>
-        <w:t xml:space="preserve"> </w:t>
-      </w:r>
-      <w:r>
-        <w:rPr>
-          <w:rFonts w:ascii="Times New Roman" w:hAnsi="Times New Roman" w:cs="Times New Roman"/>
-          <w:b/>
-          <w:color w:val="000000" w:themeColor="text1"/>
-          <w:szCs w:val="24"/>
-        </w:rPr>
-        <w:t xml:space="preserve">| </w:t>
-      </w:r>
-      <w:r>
-        <w:rPr>
-          <w:rFonts w:ascii="Times New Roman" w:hAnsi="Times New Roman" w:cs="Times New Roman"/>
-          <w:color w:val="000000" w:themeColor="text1"/>
-          <w:szCs w:val="24"/>
-        </w:rPr>
-        <w:t>€</w:t>
       </w:r>
     </w:p>
     <w:p>
       <w:pPr>
-        <w:ind w:left="360" w:firstLine="720"/>
-        <w:rPr>
-          <w:rFonts w:ascii="Times New Roman" w:hAnsi="Times New Roman" w:cs="Times New Roman"/>
-          <w:b/>
-          <w:color w:val="000000" w:themeColor="text1"/>
-          <w:szCs w:val="24"/>
-        </w:rPr>
-      </w:pPr>
-      <w:r>
-        <w:rPr>
-          <w:rFonts w:ascii="Times New Roman" w:hAnsi="Times New Roman" w:cs="Times New Roman"/>
-          <w:b/>
-          <w:color w:val="000000" w:themeColor="text1"/>
-          <w:szCs w:val="24"/>
-        </w:rPr>
-        <w:t>------</w:t>
-      </w:r>
-      <w:r>
-        <w:rPr>
-          <w:rFonts w:ascii="Times New Roman" w:hAnsi="Times New Roman" w:cs="Times New Roman"/>
-          <w:b/>
-          <w:color w:val="000000" w:themeColor="text1"/>
-          <w:szCs w:val="24"/>
-        </w:rPr>
-        <w:t xml:space="preserve"> </w:t>
-      </w:r>
-      <w:r>
-        <w:rPr>
-          <w:rFonts w:ascii="Times New Roman" w:hAnsi="Times New Roman" w:cs="Times New Roman"/>
-          <w:b/>
-          <w:color w:val="000000" w:themeColor="text1"/>
-          <w:szCs w:val="24"/>
-        </w:rPr>
-        <w:t>&lt;list</w:t>
-      </w:r>
-      <w:r>
-        <w:rPr>
-          <w:rFonts w:ascii="Times New Roman" w:hAnsi="Times New Roman" w:cs="Times New Roman"/>
-          <w:b/>
-          <w:color w:val="000000" w:themeColor="text1"/>
-          <w:szCs w:val="24"/>
-        </w:rPr>
-        <w:t>4</w:t>
-      </w:r>
-      <w:r>
-        <w:rPr>
-          <w:rFonts w:ascii="Times New Roman" w:hAnsi="Times New Roman" w:cs="Times New Roman"/>
-          <w:b/>
-          <w:color w:val="000000" w:themeColor="text1"/>
-          <w:szCs w:val="24"/>
-        </w:rPr>
-        <w:t xml:space="preserve"> </w:t>
-      </w:r>
-      <w:proofErr w:type="spellStart"/>
-      <w:r>
-        <w:rPr>
-          <w:rFonts w:ascii="Times New Roman" w:hAnsi="Times New Roman" w:cs="Times New Roman"/>
-          <w:color w:val="000000" w:themeColor="text1"/>
-          <w:szCs w:val="24"/>
-        </w:rPr>
-        <w:t>paralist</w:t>
-      </w:r>
-      <w:proofErr w:type="spellEnd"/>
-      <w:r>
-        <w:rPr>
-          <w:rFonts w:ascii="Times New Roman" w:hAnsi="Times New Roman" w:cs="Times New Roman"/>
-          <w:b/>
-          <w:color w:val="000000" w:themeColor="text1"/>
-          <w:szCs w:val="24"/>
-        </w:rPr>
-        <w:t xml:space="preserve">&gt; </w:t>
-      </w:r>
-      <w:r>
-        <w:rPr>
-          <w:rFonts w:ascii="Times New Roman" w:hAnsi="Times New Roman" w:cs="Times New Roman"/>
-          <w:b/>
-          <w:color w:val="000000" w:themeColor="text1"/>
-          <w:szCs w:val="24"/>
-        </w:rPr>
-        <w:sym w:font="Wingdings" w:char="F0E0"/>
-      </w:r>
-      <w:r>
-        <w:rPr>
-          <w:rFonts w:ascii="Times New Roman" w:hAnsi="Times New Roman" w:cs="Times New Roman"/>
-          <w:b/>
-          <w:color w:val="000000" w:themeColor="text1"/>
-          <w:szCs w:val="24"/>
-        </w:rPr>
-        <w:t xml:space="preserve"> ,</w:t>
-      </w:r>
-      <w:r>
-        <w:rPr>
-          <w:rFonts w:ascii="Times New Roman" w:hAnsi="Times New Roman" w:cs="Times New Roman"/>
-          <w:b/>
-          <w:color w:val="000000" w:themeColor="text1"/>
-          <w:szCs w:val="24"/>
-        </w:rPr>
-        <w:t xml:space="preserve"> </w:t>
-      </w:r>
-      <w:proofErr w:type="gramStart"/>
-      <w:r>
-        <w:rPr>
-          <w:rFonts w:ascii="Times New Roman" w:hAnsi="Times New Roman" w:cs="Times New Roman"/>
-          <w:b/>
-          <w:color w:val="000000" w:themeColor="text1"/>
-          <w:szCs w:val="24"/>
-        </w:rPr>
-        <w:t xml:space="preserve">{ </w:t>
-      </w:r>
-      <w:proofErr w:type="spellStart"/>
-      <w:r>
-        <w:rPr>
-          <w:rFonts w:ascii="Times New Roman" w:hAnsi="Times New Roman" w:cs="Times New Roman"/>
-          <w:color w:val="000000" w:themeColor="text1"/>
-          <w:szCs w:val="24"/>
-        </w:rPr>
-        <w:t>paralist</w:t>
-      </w:r>
-      <w:proofErr w:type="spellEnd"/>
-      <w:proofErr w:type="gramEnd"/>
-      <w:r>
-        <w:rPr>
-          <w:rFonts w:ascii="Times New Roman" w:hAnsi="Times New Roman" w:cs="Times New Roman"/>
-          <w:color w:val="000000" w:themeColor="text1"/>
-          <w:szCs w:val="24"/>
-        </w:rPr>
-        <w:t>+=”,”</w:t>
-      </w:r>
-      <w:r>
-        <w:rPr>
-          <w:rFonts w:ascii="Times New Roman" w:hAnsi="Times New Roman" w:cs="Times New Roman"/>
-          <w:b/>
-          <w:color w:val="000000" w:themeColor="text1"/>
-          <w:szCs w:val="24"/>
-        </w:rPr>
-        <w:t xml:space="preserve"> }</w:t>
-      </w:r>
-      <w:r>
-        <w:rPr>
-          <w:rFonts w:ascii="Times New Roman" w:hAnsi="Times New Roman" w:cs="Times New Roman"/>
-          <w:b/>
-          <w:color w:val="000000" w:themeColor="text1"/>
-          <w:szCs w:val="24"/>
-        </w:rPr>
-        <w:t xml:space="preserve"> &lt;</w:t>
-      </w:r>
-      <w:proofErr w:type="spellStart"/>
-      <w:r>
-        <w:rPr>
-          <w:rFonts w:ascii="Times New Roman" w:hAnsi="Times New Roman" w:cs="Times New Roman"/>
-          <w:b/>
-          <w:color w:val="000000" w:themeColor="text1"/>
-          <w:szCs w:val="24"/>
-        </w:rPr>
-        <w:t>funct_params</w:t>
-      </w:r>
-      <w:proofErr w:type="spellEnd"/>
-      <w:r>
-        <w:rPr>
-          <w:rFonts w:ascii="Times New Roman" w:hAnsi="Times New Roman" w:cs="Times New Roman"/>
-          <w:b/>
-          <w:color w:val="000000" w:themeColor="text1"/>
-          <w:szCs w:val="24"/>
-        </w:rPr>
-        <w:t xml:space="preserve"> </w:t>
-      </w:r>
-      <w:proofErr w:type="spellStart"/>
-      <w:r>
-        <w:rPr>
-          <w:rFonts w:ascii="Times New Roman" w:hAnsi="Times New Roman" w:cs="Times New Roman"/>
-          <w:color w:val="000000" w:themeColor="text1"/>
-          <w:szCs w:val="24"/>
-        </w:rPr>
-        <w:t>paralist</w:t>
-      </w:r>
-      <w:proofErr w:type="spellEnd"/>
-      <w:r>
-        <w:rPr>
-          <w:rFonts w:ascii="Times New Roman" w:hAnsi="Times New Roman" w:cs="Times New Roman"/>
-          <w:b/>
-          <w:color w:val="000000" w:themeColor="text1"/>
-          <w:szCs w:val="24"/>
-        </w:rPr>
-        <w:t xml:space="preserve">&gt; </w:t>
+        <w:pStyle w:val="Heading1"/>
+        <w:rPr>
+          <w:rFonts w:ascii="Times New Roman" w:hAnsi="Times New Roman" w:cs="Times New Roman"/>
+          <w:szCs w:val="24"/>
+        </w:rPr>
+      </w:pPr>
+      <w:r>
+        <w:rPr>
+          <w:rFonts w:ascii="Times New Roman" w:hAnsi="Times New Roman" w:cs="Times New Roman"/>
+        </w:rPr>
+        <w:t>Body:</w:t>
       </w:r>
     </w:p>
     <w:p>
       <w:pPr>
-        <w:pStyle w:val="Heading1"/>
-        <w:rPr>
-          <w:rFonts w:ascii="Times New Roman" w:hAnsi="Times New Roman" w:cs="Times New Roman"/>
-          <w:szCs w:val="24"/>
-        </w:rPr>
-      </w:pPr>
-      <w:r>
-        <w:rPr>
-          <w:rFonts w:ascii="Times New Roman" w:hAnsi="Times New Roman" w:cs="Times New Roman"/>
-        </w:rPr>
-        <w:t>Body:</w:t>
+        <w:ind w:left="720"/>
+        <w:rPr>
+          <w:rFonts w:ascii="Times New Roman" w:hAnsi="Times New Roman" w:cs="Times New Roman"/>
+          <w:color w:val="000000" w:themeColor="text1"/>
+          <w:szCs w:val="24"/>
+        </w:rPr>
+      </w:pPr>
+      <w:r>
+        <w:rPr>
+          <w:rFonts w:ascii="Times New Roman" w:hAnsi="Times New Roman" w:cs="Times New Roman"/>
+          <w:b/>
+          <w:color w:val="000000" w:themeColor="text1"/>
+          <w:szCs w:val="24"/>
+        </w:rPr>
+        <w:t>------</w:t>
+      </w:r>
+      <w:r>
+        <w:rPr>
+          <w:rFonts w:ascii="Times New Roman" w:hAnsi="Times New Roman" w:cs="Times New Roman"/>
+          <w:color w:val="000000" w:themeColor="text1"/>
+          <w:szCs w:val="24"/>
+        </w:rPr>
+        <w:t>&lt;</w:t>
+      </w:r>
+      <w:r>
+        <w:rPr>
+          <w:rFonts w:ascii="Times New Roman" w:hAnsi="Times New Roman" w:cs="Times New Roman"/>
+          <w:b/>
+          <w:color w:val="000000" w:themeColor="text1"/>
+          <w:szCs w:val="24"/>
+        </w:rPr>
+        <w:t>body</w:t>
+      </w:r>
+      <w:r>
+        <w:rPr>
+          <w:rFonts w:ascii="Times New Roman" w:hAnsi="Times New Roman" w:cs="Times New Roman"/>
+          <w:b/>
+          <w:color w:val="000000" w:themeColor="text1"/>
+          <w:szCs w:val="24"/>
+        </w:rPr>
+        <w:t xml:space="preserve"> </w:t>
+      </w:r>
+      <w:r>
+        <w:rPr>
+          <w:rFonts w:ascii="Times New Roman" w:hAnsi="Times New Roman" w:cs="Times New Roman"/>
+          <w:color w:val="000000" w:themeColor="text1"/>
+          <w:szCs w:val="24"/>
+        </w:rPr>
+        <w:t>Ref</w:t>
+      </w:r>
+      <w:r>
+        <w:rPr>
+          <w:rFonts w:ascii="Times New Roman" w:hAnsi="Times New Roman" w:cs="Times New Roman"/>
+          <w:b/>
+          <w:color w:val="000000" w:themeColor="text1"/>
+          <w:szCs w:val="24"/>
+        </w:rPr>
+        <w:t>&gt;</w:t>
+      </w:r>
+      <w:r>
+        <w:rPr>
+          <w:rFonts w:ascii="Times New Roman" w:hAnsi="Times New Roman" w:cs="Times New Roman"/>
+          <w:b/>
+          <w:color w:val="000000" w:themeColor="text1"/>
+          <w:szCs w:val="24"/>
+        </w:rPr>
+        <w:sym w:font="Wingdings" w:char="F0E0"/>
+      </w:r>
+      <w:r>
+        <w:rPr>
+          <w:rFonts w:ascii="Times New Roman" w:hAnsi="Times New Roman" w:cs="Times New Roman"/>
+          <w:b/>
+          <w:color w:val="000000" w:themeColor="text1"/>
+          <w:szCs w:val="24"/>
+        </w:rPr>
+        <w:t>; | &lt;SST</w:t>
+      </w:r>
+      <w:r>
+        <w:rPr>
+          <w:rFonts w:ascii="Times New Roman" w:hAnsi="Times New Roman" w:cs="Times New Roman"/>
+          <w:b/>
+          <w:color w:val="000000" w:themeColor="text1"/>
+          <w:szCs w:val="24"/>
+        </w:rPr>
+        <w:t xml:space="preserve"> </w:t>
+      </w:r>
+      <w:r>
+        <w:rPr>
+          <w:rFonts w:ascii="Times New Roman" w:hAnsi="Times New Roman" w:cs="Times New Roman"/>
+          <w:color w:val="000000" w:themeColor="text1"/>
+          <w:szCs w:val="24"/>
+        </w:rPr>
+        <w:t>Ref</w:t>
+      </w:r>
+      <w:r>
+        <w:rPr>
+          <w:rFonts w:ascii="Times New Roman" w:hAnsi="Times New Roman" w:cs="Times New Roman"/>
+          <w:b/>
+          <w:color w:val="000000" w:themeColor="text1"/>
+          <w:szCs w:val="24"/>
+        </w:rPr>
+        <w:t>&gt; |</w:t>
+      </w:r>
+      <w:r>
+        <w:rPr>
+          <w:rFonts w:ascii="Times New Roman" w:hAnsi="Times New Roman" w:cs="Times New Roman"/>
+          <w:b/>
+          <w:color w:val="000000" w:themeColor="text1"/>
+          <w:szCs w:val="24"/>
+        </w:rPr>
+        <w:t xml:space="preserve"> </w:t>
+      </w:r>
+      <w:r>
+        <w:rPr>
+          <w:rFonts w:ascii="Times New Roman" w:hAnsi="Times New Roman" w:cs="Times New Roman"/>
+          <w:color w:val="000000" w:themeColor="text1"/>
+          <w:szCs w:val="24"/>
+        </w:rPr>
+        <w:t>{</w:t>
+      </w:r>
+      <w:r>
+        <w:rPr>
+          <w:rFonts w:ascii="Times New Roman" w:hAnsi="Times New Roman" w:cs="Times New Roman"/>
+          <w:b/>
+          <w:color w:val="000000" w:themeColor="text1"/>
+          <w:szCs w:val="24"/>
+        </w:rPr>
+        <w:t xml:space="preserve"> &lt;MST</w:t>
+      </w:r>
+      <w:r>
+        <w:rPr>
+          <w:rFonts w:ascii="Times New Roman" w:hAnsi="Times New Roman" w:cs="Times New Roman"/>
+          <w:b/>
+          <w:color w:val="000000" w:themeColor="text1"/>
+          <w:szCs w:val="24"/>
+        </w:rPr>
+        <w:t xml:space="preserve"> </w:t>
+      </w:r>
+      <w:r>
+        <w:rPr>
+          <w:rFonts w:ascii="Times New Roman" w:hAnsi="Times New Roman" w:cs="Times New Roman"/>
+          <w:color w:val="000000" w:themeColor="text1"/>
+          <w:szCs w:val="24"/>
+        </w:rPr>
+        <w:t>Ref</w:t>
+      </w:r>
+      <w:r>
+        <w:rPr>
+          <w:rFonts w:ascii="Times New Roman" w:hAnsi="Times New Roman" w:cs="Times New Roman"/>
+          <w:b/>
+          <w:color w:val="000000" w:themeColor="text1"/>
+          <w:szCs w:val="24"/>
+        </w:rPr>
+        <w:t>&gt;</w:t>
+      </w:r>
+      <w:r>
+        <w:rPr>
+          <w:rFonts w:ascii="Times New Roman" w:hAnsi="Times New Roman" w:cs="Times New Roman"/>
+          <w:b/>
+          <w:color w:val="000000" w:themeColor="text1"/>
+          <w:szCs w:val="24"/>
+        </w:rPr>
+        <w:t xml:space="preserve"> </w:t>
+      </w:r>
+      <w:r>
+        <w:rPr>
+          <w:rFonts w:ascii="Times New Roman" w:hAnsi="Times New Roman" w:cs="Times New Roman"/>
+          <w:color w:val="000000" w:themeColor="text1"/>
+          <w:szCs w:val="24"/>
+        </w:rPr>
+        <w:t>}</w:t>
       </w:r>
     </w:p>
     <w:p>
       <w:pPr>
-        <w:ind w:left="720"/>
-        <w:rPr>
-          <w:rFonts w:ascii="Times New Roman" w:hAnsi="Times New Roman" w:cs="Times New Roman"/>
-          <w:color w:val="000000" w:themeColor="text1"/>
-          <w:szCs w:val="24"/>
-        </w:rPr>
-      </w:pPr>
-      <w:r>
-        <w:rPr>
-          <w:rFonts w:ascii="Times New Roman" w:hAnsi="Times New Roman" w:cs="Times New Roman"/>
-          <w:b/>
-          <w:color w:val="000000" w:themeColor="text1"/>
-          <w:szCs w:val="24"/>
-        </w:rPr>
-        <w:t>------</w:t>
-      </w:r>
-      <w:r>
-        <w:rPr>
-          <w:rFonts w:ascii="Times New Roman" w:hAnsi="Times New Roman" w:cs="Times New Roman"/>
-          <w:color w:val="000000" w:themeColor="text1"/>
-          <w:szCs w:val="24"/>
-        </w:rPr>
-        <w:t>&lt;</w:t>
-      </w:r>
-      <w:r>
-        <w:rPr>
-          <w:rFonts w:ascii="Times New Roman" w:hAnsi="Times New Roman" w:cs="Times New Roman"/>
-          <w:b/>
-          <w:color w:val="000000" w:themeColor="text1"/>
-          <w:szCs w:val="24"/>
-        </w:rPr>
-        <w:t>body</w:t>
-      </w:r>
-      <w:r>
-        <w:rPr>
-          <w:rFonts w:ascii="Times New Roman" w:hAnsi="Times New Roman" w:cs="Times New Roman"/>
-          <w:b/>
-          <w:color w:val="000000" w:themeColor="text1"/>
-          <w:szCs w:val="24"/>
-        </w:rPr>
-        <w:t xml:space="preserve"> </w:t>
-      </w:r>
-      <w:r>
-        <w:rPr>
-          <w:rFonts w:ascii="Times New Roman" w:hAnsi="Times New Roman" w:cs="Times New Roman"/>
-          <w:color w:val="000000" w:themeColor="text1"/>
-          <w:szCs w:val="24"/>
-        </w:rPr>
-        <w:t>Ref</w:t>
-      </w:r>
-      <w:r>
-        <w:rPr>
-          <w:rFonts w:ascii="Times New Roman" w:hAnsi="Times New Roman" w:cs="Times New Roman"/>
-          <w:b/>
-          <w:color w:val="000000" w:themeColor="text1"/>
-          <w:szCs w:val="24"/>
-        </w:rPr>
-        <w:t>&gt;</w:t>
-      </w:r>
-      <w:r>
-        <w:rPr>
-          <w:rFonts w:ascii="Times New Roman" w:hAnsi="Times New Roman" w:cs="Times New Roman"/>
-          <w:b/>
-          <w:color w:val="000000" w:themeColor="text1"/>
-          <w:szCs w:val="24"/>
-        </w:rPr>
-        <w:sym w:font="Wingdings" w:char="F0E0"/>
-      </w:r>
-      <w:r>
-        <w:rPr>
-          <w:rFonts w:ascii="Times New Roman" w:hAnsi="Times New Roman" w:cs="Times New Roman"/>
-          <w:b/>
-          <w:color w:val="000000" w:themeColor="text1"/>
-          <w:szCs w:val="24"/>
-        </w:rPr>
-        <w:t>; | &lt;SST</w:t>
-      </w:r>
-      <w:r>
-        <w:rPr>
-          <w:rFonts w:ascii="Times New Roman" w:hAnsi="Times New Roman" w:cs="Times New Roman"/>
-          <w:b/>
-          <w:color w:val="000000" w:themeColor="text1"/>
-          <w:szCs w:val="24"/>
-        </w:rPr>
-        <w:t xml:space="preserve"> </w:t>
-      </w:r>
-      <w:r>
-        <w:rPr>
-          <w:rFonts w:ascii="Times New Roman" w:hAnsi="Times New Roman" w:cs="Times New Roman"/>
-          <w:color w:val="000000" w:themeColor="text1"/>
-          <w:szCs w:val="24"/>
-        </w:rPr>
-        <w:t>Ref</w:t>
-      </w:r>
-      <w:r>
-        <w:rPr>
-          <w:rFonts w:ascii="Times New Roman" w:hAnsi="Times New Roman" w:cs="Times New Roman"/>
-          <w:b/>
-          <w:color w:val="000000" w:themeColor="text1"/>
-          <w:szCs w:val="24"/>
-        </w:rPr>
-        <w:t>&gt; |</w:t>
-      </w:r>
-      <w:r>
-        <w:rPr>
-          <w:rFonts w:ascii="Times New Roman" w:hAnsi="Times New Roman" w:cs="Times New Roman"/>
-          <w:b/>
-          <w:color w:val="000000" w:themeColor="text1"/>
-          <w:szCs w:val="24"/>
-        </w:rPr>
-        <w:t xml:space="preserve"> </w:t>
-      </w:r>
-      <w:proofErr w:type="gramStart"/>
-      <w:r>
-        <w:rPr>
-          <w:rFonts w:ascii="Times New Roman" w:hAnsi="Times New Roman" w:cs="Times New Roman"/>
-          <w:color w:val="000000" w:themeColor="text1"/>
-          <w:szCs w:val="24"/>
-        </w:rPr>
-        <w:t>{</w:t>
-      </w:r>
-      <w:r>
-        <w:rPr>
-          <w:rFonts w:ascii="Times New Roman" w:hAnsi="Times New Roman" w:cs="Times New Roman"/>
-          <w:b/>
-          <w:color w:val="000000" w:themeColor="text1"/>
-          <w:szCs w:val="24"/>
-        </w:rPr>
-        <w:t xml:space="preserve"> &lt;</w:t>
-      </w:r>
-      <w:proofErr w:type="gramEnd"/>
-      <w:r>
-        <w:rPr>
-          <w:rFonts w:ascii="Times New Roman" w:hAnsi="Times New Roman" w:cs="Times New Roman"/>
-          <w:b/>
-          <w:color w:val="000000" w:themeColor="text1"/>
-          <w:szCs w:val="24"/>
-        </w:rPr>
-        <w:t>MST</w:t>
-      </w:r>
-      <w:r>
-        <w:rPr>
-          <w:rFonts w:ascii="Times New Roman" w:hAnsi="Times New Roman" w:cs="Times New Roman"/>
-          <w:b/>
-          <w:color w:val="000000" w:themeColor="text1"/>
-          <w:szCs w:val="24"/>
-        </w:rPr>
-        <w:t xml:space="preserve"> </w:t>
-      </w:r>
-      <w:r>
-        <w:rPr>
-          <w:rFonts w:ascii="Times New Roman" w:hAnsi="Times New Roman" w:cs="Times New Roman"/>
-          <w:color w:val="000000" w:themeColor="text1"/>
-          <w:szCs w:val="24"/>
-        </w:rPr>
-        <w:t>Ref</w:t>
-      </w:r>
-      <w:r>
-        <w:rPr>
-          <w:rFonts w:ascii="Times New Roman" w:hAnsi="Times New Roman" w:cs="Times New Roman"/>
-          <w:b/>
-          <w:color w:val="000000" w:themeColor="text1"/>
-          <w:szCs w:val="24"/>
-        </w:rPr>
-        <w:t>&gt;</w:t>
-      </w:r>
-      <w:r>
-        <w:rPr>
-          <w:rFonts w:ascii="Times New Roman" w:hAnsi="Times New Roman" w:cs="Times New Roman"/>
-          <w:b/>
-          <w:color w:val="000000" w:themeColor="text1"/>
-          <w:szCs w:val="24"/>
-        </w:rPr>
-        <w:t xml:space="preserve"> </w:t>
-      </w:r>
-      <w:r>
-        <w:rPr>
-          <w:rFonts w:ascii="Times New Roman" w:hAnsi="Times New Roman" w:cs="Times New Roman"/>
-          <w:color w:val="000000" w:themeColor="text1"/>
-          <w:szCs w:val="24"/>
-        </w:rPr>
-        <w:t>}</w:t>
-      </w:r>
-    </w:p>
-    <w:p>
-      <w:pPr>
         <w:ind w:firstLine="720"/>
         <w:rPr>
           <w:rFonts w:ascii="Times New Roman" w:hAnsi="Times New Roman" w:cs="Times New Roman"/>
@@ -5151,7 +7070,6 @@
           <w:color w:val="000000" w:themeColor="text1"/>
           <w:szCs w:val="24"/>
         </w:rPr>
-        <w:lastRenderedPageBreak/>
         <w:t>------</w:t>
       </w:r>
       <w:r>
@@ -5664,19 +7582,9 @@
           <w:color w:val="000000" w:themeColor="text1"/>
           <w:szCs w:val="24"/>
         </w:rPr>
-        <w:t xml:space="preserve">for </w:t>
-      </w:r>
-      <w:proofErr w:type="gramStart"/>
-      <w:r>
-        <w:rPr>
-          <w:rFonts w:ascii="Times New Roman" w:hAnsi="Times New Roman" w:cs="Times New Roman"/>
-          <w:color w:val="000000" w:themeColor="text1"/>
-          <w:szCs w:val="24"/>
-        </w:rPr>
-        <w:t>( &lt;</w:t>
+        <w:t>for ( &lt;</w:t>
       </w:r>
       <w:proofErr w:type="spellStart"/>
-      <w:proofErr w:type="gramEnd"/>
       <w:r>
         <w:rPr>
           <w:rFonts w:ascii="Times New Roman" w:hAnsi="Times New Roman" w:cs="Times New Roman"/>
@@ -5900,17 +7808,7 @@
           <w:color w:val="000000" w:themeColor="text1"/>
           <w:szCs w:val="24"/>
         </w:rPr>
-        <w:t xml:space="preserve"> </w:t>
-      </w:r>
-      <w:proofErr w:type="gramStart"/>
-      <w:r>
-        <w:rPr>
-          <w:rFonts w:ascii="Times New Roman" w:hAnsi="Times New Roman" w:cs="Times New Roman"/>
-          <w:b/>
-          <w:color w:val="000000" w:themeColor="text1"/>
-          <w:szCs w:val="24"/>
-        </w:rPr>
-        <w:t xml:space="preserve">{ </w:t>
+        <w:t xml:space="preserve"> { </w:t>
       </w:r>
       <w:proofErr w:type="spellStart"/>
       <w:r>
@@ -5922,7 +7820,6 @@
         <w:t>lookupFT</w:t>
       </w:r>
       <w:proofErr w:type="spellEnd"/>
-      <w:proofErr w:type="gramEnd"/>
       <w:r>
         <w:rPr>
           <w:rFonts w:ascii="Times New Roman" w:hAnsi="Times New Roman" w:cs="Times New Roman"/>
@@ -6205,23 +8102,13 @@
         </w:rPr>
         <w:t>exp</w:t>
       </w:r>
-      <w:proofErr w:type="gramStart"/>
-      <w:r>
-        <w:rPr>
-          <w:rFonts w:ascii="Times New Roman" w:hAnsi="Times New Roman" w:cs="Times New Roman"/>
-          <w:color w:val="000000" w:themeColor="text1"/>
-          <w:szCs w:val="24"/>
-        </w:rPr>
-        <w:t>&gt;)&lt;</w:t>
-      </w:r>
-      <w:proofErr w:type="gramEnd"/>
-      <w:r>
-        <w:rPr>
-          <w:rFonts w:ascii="Times New Roman" w:hAnsi="Times New Roman" w:cs="Times New Roman"/>
-          <w:color w:val="000000" w:themeColor="text1"/>
-          <w:szCs w:val="24"/>
-        </w:rPr>
-        <w:t>body&gt;</w:t>
+      <w:r>
+        <w:rPr>
+          <w:rFonts w:ascii="Times New Roman" w:hAnsi="Times New Roman" w:cs="Times New Roman"/>
+          <w:color w:val="000000" w:themeColor="text1"/>
+          <w:szCs w:val="24"/>
+        </w:rPr>
+        <w:t>&gt;)&lt;body&gt;</w:t>
       </w:r>
     </w:p>
     <w:p>
@@ -6512,17 +8399,7 @@
           <w:color w:val="000000" w:themeColor="text1"/>
           <w:szCs w:val="24"/>
         </w:rPr>
-        <w:t xml:space="preserve"> </w:t>
-      </w:r>
-      <w:proofErr w:type="gramStart"/>
-      <w:r>
-        <w:rPr>
-          <w:rFonts w:ascii="Times New Roman" w:hAnsi="Times New Roman" w:cs="Times New Roman"/>
-          <w:b/>
-          <w:color w:val="000000" w:themeColor="text1"/>
-          <w:szCs w:val="24"/>
-        </w:rPr>
-        <w:t xml:space="preserve">{ </w:t>
+        <w:t xml:space="preserve"> { </w:t>
       </w:r>
       <w:proofErr w:type="spellStart"/>
       <w:r>
@@ -6535,7 +8412,6 @@
         <w:t>opr</w:t>
       </w:r>
       <w:proofErr w:type="spellEnd"/>
-      <w:proofErr w:type="gramEnd"/>
       <w:r>
         <w:rPr>
           <w:rFonts w:ascii="Times New Roman" w:hAnsi="Times New Roman" w:cs="Times New Roman"/>
@@ -7540,23 +9416,13 @@
         </w:rPr>
         <w:t xml:space="preserve">ID </w:t>
       </w:r>
-      <w:proofErr w:type="gramStart"/>
-      <w:r>
-        <w:rPr>
-          <w:rFonts w:ascii="Times New Roman" w:hAnsi="Times New Roman" w:cs="Times New Roman"/>
-          <w:color w:val="000000" w:themeColor="text1"/>
-          <w:szCs w:val="24"/>
-        </w:rPr>
-        <w:t>{ t</w:t>
-      </w:r>
-      <w:proofErr w:type="gramEnd"/>
-      <w:r>
-        <w:rPr>
-          <w:rFonts w:ascii="Times New Roman" w:hAnsi="Times New Roman" w:cs="Times New Roman"/>
-          <w:color w:val="000000" w:themeColor="text1"/>
-          <w:szCs w:val="24"/>
-        </w:rPr>
-        <w:t>2=</w:t>
+      <w:r>
+        <w:rPr>
+          <w:rFonts w:ascii="Times New Roman" w:hAnsi="Times New Roman" w:cs="Times New Roman"/>
+          <w:color w:val="000000" w:themeColor="text1"/>
+          <w:szCs w:val="24"/>
+        </w:rPr>
+        <w:t>{ t2=</w:t>
       </w:r>
       <w:proofErr w:type="spellStart"/>
       <w:r>
@@ -7886,6 +9752,7 @@
           <w:color w:val="000000" w:themeColor="text1"/>
           <w:szCs w:val="24"/>
         </w:rPr>
+        <w:lastRenderedPageBreak/>
         <w:t>------</w:t>
       </w:r>
       <w:r>
@@ -7962,26 +9829,24 @@
           <w:color w:val="000000" w:themeColor="text1"/>
           <w:szCs w:val="24"/>
         </w:rPr>
-        <w:t xml:space="preserve"> | </w:t>
-      </w:r>
-      <w:proofErr w:type="gramStart"/>
+        <w:t xml:space="preserve"> | ( &lt;</w:t>
+      </w:r>
       <w:r>
         <w:rPr>
           <w:rFonts w:ascii="Times New Roman" w:eastAsiaTheme="minorEastAsia" w:hAnsi="Times New Roman" w:cs="Times New Roman"/>
-          <w:color w:val="000000" w:themeColor="text1"/>
-          <w:szCs w:val="24"/>
-        </w:rPr>
-        <w:t>( &lt;</w:t>
-      </w:r>
-      <w:proofErr w:type="gramEnd"/>
+          <w:b/>
+          <w:color w:val="000000" w:themeColor="text1"/>
+          <w:szCs w:val="24"/>
+        </w:rPr>
+        <w:t>params</w:t>
+      </w:r>
       <w:r>
         <w:rPr>
           <w:rFonts w:ascii="Times New Roman" w:eastAsiaTheme="minorEastAsia" w:hAnsi="Times New Roman" w:cs="Times New Roman"/>
-          <w:b/>
-          <w:color w:val="000000" w:themeColor="text1"/>
-          <w:szCs w:val="24"/>
-        </w:rPr>
-        <w:t>params</w:t>
+          <w:color w:val="000000" w:themeColor="text1"/>
+          <w:szCs w:val="24"/>
+        </w:rPr>
+        <w:t>&gt; )</w:t>
       </w:r>
       <w:r>
         <w:rPr>
@@ -7989,24 +9854,24 @@
           <w:color w:val="000000" w:themeColor="text1"/>
           <w:szCs w:val="24"/>
         </w:rPr>
-        <w:t>&gt; )</w:t>
+        <w:t xml:space="preserve"> </w:t>
       </w:r>
       <w:r>
         <w:rPr>
           <w:rFonts w:ascii="Times New Roman" w:eastAsiaTheme="minorEastAsia" w:hAnsi="Times New Roman" w:cs="Times New Roman"/>
-          <w:color w:val="000000" w:themeColor="text1"/>
-          <w:szCs w:val="24"/>
-        </w:rPr>
-        <w:t xml:space="preserve"> </w:t>
+          <w:b/>
+          <w:color w:val="000000" w:themeColor="text1"/>
+          <w:szCs w:val="24"/>
+        </w:rPr>
+        <w:t>&lt;DEC_INC_RE&gt;</w:t>
       </w:r>
       <w:r>
         <w:rPr>
           <w:rFonts w:ascii="Times New Roman" w:eastAsiaTheme="minorEastAsia" w:hAnsi="Times New Roman" w:cs="Times New Roman"/>
-          <w:b/>
-          <w:color w:val="000000" w:themeColor="text1"/>
-          <w:szCs w:val="24"/>
-        </w:rPr>
-        <w:t>&lt;DEC_INC_RE&gt;</w:t>
+          <w:color w:val="000000" w:themeColor="text1"/>
+          <w:szCs w:val="24"/>
+        </w:rPr>
+        <w:t xml:space="preserve"> </w:t>
       </w:r>
       <w:r>
         <w:rPr>
@@ -8014,24 +9879,24 @@
           <w:color w:val="000000" w:themeColor="text1"/>
           <w:szCs w:val="24"/>
         </w:rPr>
-        <w:t xml:space="preserve"> </w:t>
+        <w:t xml:space="preserve"> | . ID &lt;</w:t>
       </w:r>
       <w:r>
         <w:rPr>
           <w:rFonts w:ascii="Times New Roman" w:eastAsiaTheme="minorEastAsia" w:hAnsi="Times New Roman" w:cs="Times New Roman"/>
-          <w:color w:val="000000" w:themeColor="text1"/>
-          <w:szCs w:val="24"/>
-        </w:rPr>
-        <w:t xml:space="preserve"> | . ID &lt;</w:t>
+          <w:b/>
+          <w:color w:val="000000" w:themeColor="text1"/>
+          <w:szCs w:val="24"/>
+        </w:rPr>
+        <w:t>DEC_INC</w:t>
       </w:r>
       <w:r>
         <w:rPr>
           <w:rFonts w:ascii="Times New Roman" w:eastAsiaTheme="minorEastAsia" w:hAnsi="Times New Roman" w:cs="Times New Roman"/>
-          <w:b/>
-          <w:color w:val="000000" w:themeColor="text1"/>
-          <w:szCs w:val="24"/>
-        </w:rPr>
-        <w:t>DEC_INC</w:t>
+          <w:color w:val="000000" w:themeColor="text1"/>
+          <w:szCs w:val="24"/>
+        </w:rPr>
+        <w:t>&gt;</w:t>
       </w:r>
       <w:r>
         <w:rPr>
@@ -8039,33 +9904,7 @@
           <w:color w:val="000000" w:themeColor="text1"/>
           <w:szCs w:val="24"/>
         </w:rPr>
-        <w:t>&gt;</w:t>
-      </w:r>
-      <w:r>
-        <w:rPr>
-          <w:rFonts w:ascii="Times New Roman" w:eastAsiaTheme="minorEastAsia" w:hAnsi="Times New Roman" w:cs="Times New Roman"/>
-          <w:color w:val="000000" w:themeColor="text1"/>
-          <w:szCs w:val="24"/>
-        </w:rPr>
-        <w:t xml:space="preserve"> | [ &lt;Exp</w:t>
-      </w:r>
-      <w:proofErr w:type="gramStart"/>
-      <w:r>
-        <w:rPr>
-          <w:rFonts w:ascii="Times New Roman" w:eastAsiaTheme="minorEastAsia" w:hAnsi="Times New Roman" w:cs="Times New Roman"/>
-          <w:color w:val="000000" w:themeColor="text1"/>
-          <w:szCs w:val="24"/>
-        </w:rPr>
-        <w:t>&gt; ]</w:t>
-      </w:r>
-      <w:proofErr w:type="gramEnd"/>
-      <w:r>
-        <w:rPr>
-          <w:rFonts w:ascii="Times New Roman" w:eastAsiaTheme="minorEastAsia" w:hAnsi="Times New Roman" w:cs="Times New Roman"/>
-          <w:color w:val="000000" w:themeColor="text1"/>
-          <w:szCs w:val="24"/>
-        </w:rPr>
-        <w:t xml:space="preserve"> </w:t>
+        <w:t xml:space="preserve"> | [ &lt;Exp&gt; ] </w:t>
       </w:r>
       <w:r>
         <w:rPr>
@@ -8168,25 +10007,7 @@
           <w:color w:val="000000" w:themeColor="text1"/>
           <w:szCs w:val="24"/>
         </w:rPr>
-        <w:t xml:space="preserve"> </w:t>
-      </w:r>
-      <w:proofErr w:type="gramStart"/>
-      <w:r>
-        <w:rPr>
-          <w:rFonts w:ascii="Times New Roman" w:eastAsiaTheme="minorEastAsia" w:hAnsi="Times New Roman" w:cs="Times New Roman"/>
-          <w:color w:val="000000" w:themeColor="text1"/>
-          <w:szCs w:val="24"/>
-        </w:rPr>
-        <w:t>( &lt;</w:t>
-      </w:r>
-      <w:proofErr w:type="gramEnd"/>
-      <w:r>
-        <w:rPr>
-          <w:rFonts w:ascii="Times New Roman" w:eastAsiaTheme="minorEastAsia" w:hAnsi="Times New Roman" w:cs="Times New Roman"/>
-          <w:color w:val="000000" w:themeColor="text1"/>
-          <w:szCs w:val="24"/>
-        </w:rPr>
-        <w:t>params&gt; ) &lt;DEC_INC_RE&gt; | [ &lt;Exp&gt; ] &lt;DEC_INC_RE&gt; | &lt;DEC_INC_RE&gt;</w:t>
+        <w:t xml:space="preserve"> ( &lt;params&gt; ) &lt;DEC_INC_RE&gt; | [ &lt;Exp&gt; ] &lt;DEC_INC_RE&gt; | &lt;DEC_INC_RE&gt;</w:t>
       </w:r>
     </w:p>
     <w:p>
@@ -8201,7 +10022,6 @@
         <w:rPr>
           <w:rFonts w:ascii="Times New Roman" w:hAnsi="Times New Roman" w:cs="Times New Roman"/>
         </w:rPr>
-        <w:lastRenderedPageBreak/>
         <w:t xml:space="preserve">If-else-Statement: </w:t>
       </w:r>
     </w:p>
@@ -8549,36 +10369,16 @@
           <w:color w:val="000000" w:themeColor="text1"/>
           <w:szCs w:val="24"/>
         </w:rPr>
-        <w:t xml:space="preserve"> </w:t>
-      </w:r>
-      <w:proofErr w:type="gramStart"/>
-      <w:r>
-        <w:rPr>
-          <w:rFonts w:ascii="Times New Roman" w:hAnsi="Times New Roman" w:cs="Times New Roman"/>
-          <w:b/>
-          <w:color w:val="000000" w:themeColor="text1"/>
-          <w:szCs w:val="24"/>
-        </w:rPr>
-        <w:t xml:space="preserve">{ </w:t>
-      </w:r>
-      <w:r>
-        <w:rPr>
-          <w:rFonts w:ascii="Times New Roman" w:hAnsi="Times New Roman" w:cs="Times New Roman"/>
-          <w:b/>
-          <w:color w:val="000000" w:themeColor="text1"/>
-          <w:szCs w:val="24"/>
-        </w:rPr>
-        <w:t>&lt;</w:t>
-      </w:r>
-      <w:proofErr w:type="gramEnd"/>
-      <w:r>
-        <w:rPr>
-          <w:rFonts w:ascii="Times New Roman" w:hAnsi="Times New Roman" w:cs="Times New Roman"/>
-          <w:b/>
-          <w:color w:val="000000" w:themeColor="text1"/>
-          <w:szCs w:val="24"/>
-        </w:rPr>
-        <w:t>switch-body&gt;</w:t>
+        <w:t xml:space="preserve"> { </w:t>
+      </w:r>
+      <w:r>
+        <w:rPr>
+          <w:rFonts w:ascii="Times New Roman" w:hAnsi="Times New Roman" w:cs="Times New Roman"/>
+          <w:b/>
+          <w:color w:val="000000" w:themeColor="text1"/>
+          <w:szCs w:val="24"/>
+        </w:rPr>
+        <w:t>&lt;switch-body&gt;</w:t>
       </w:r>
       <w:r>
         <w:rPr>
@@ -8824,25 +10624,7 @@
           <w:color w:val="000000" w:themeColor="text1"/>
           <w:szCs w:val="24"/>
         </w:rPr>
-        <w:t>case &lt;ID-Const</w:t>
-      </w:r>
-      <w:proofErr w:type="gramStart"/>
-      <w:r>
-        <w:rPr>
-          <w:rFonts w:ascii="Times New Roman" w:hAnsi="Times New Roman" w:cs="Times New Roman"/>
-          <w:color w:val="000000" w:themeColor="text1"/>
-          <w:szCs w:val="24"/>
-        </w:rPr>
-        <w:t>&gt; :</w:t>
-      </w:r>
-      <w:proofErr w:type="gramEnd"/>
-      <w:r>
-        <w:rPr>
-          <w:rFonts w:ascii="Times New Roman" w:hAnsi="Times New Roman" w:cs="Times New Roman"/>
-          <w:color w:val="000000" w:themeColor="text1"/>
-          <w:szCs w:val="24"/>
-        </w:rPr>
-        <w:t xml:space="preserve"> &lt;</w:t>
+        <w:t>case &lt;ID-Const&gt; : &lt;</w:t>
       </w:r>
       <w:proofErr w:type="spellStart"/>
       <w:r>
@@ -9290,25 +11072,7 @@
           <w:color w:val="000000" w:themeColor="text1"/>
           <w:szCs w:val="24"/>
         </w:rPr>
-        <w:t xml:space="preserve"> </w:t>
-      </w:r>
-      <w:proofErr w:type="gramStart"/>
-      <w:r>
-        <w:rPr>
-          <w:rFonts w:ascii="Times New Roman" w:hAnsi="Times New Roman" w:cs="Times New Roman"/>
-          <w:color w:val="000000" w:themeColor="text1"/>
-          <w:szCs w:val="24"/>
-        </w:rPr>
-        <w:t>{ t</w:t>
-      </w:r>
-      <w:proofErr w:type="gramEnd"/>
-      <w:r>
-        <w:rPr>
-          <w:rFonts w:ascii="Times New Roman" w:hAnsi="Times New Roman" w:cs="Times New Roman"/>
-          <w:color w:val="000000" w:themeColor="text1"/>
-          <w:szCs w:val="24"/>
-        </w:rPr>
-        <w:t>1=</w:t>
+        <w:t xml:space="preserve"> { t1=</w:t>
       </w:r>
       <w:proofErr w:type="spellStart"/>
       <w:r>
@@ -9455,19 +11219,8 @@
           <w:color w:val="000000" w:themeColor="text1"/>
           <w:szCs w:val="24"/>
         </w:rPr>
-        <w:t xml:space="preserve"> t</w:t>
-      </w:r>
-      <w:proofErr w:type="gramStart"/>
-      <w:r>
-        <w:rPr>
-          <w:rFonts w:ascii="Times New Roman" w:hAnsi="Times New Roman" w:cs="Times New Roman"/>
-          <w:b/>
-          <w:color w:val="000000" w:themeColor="text1"/>
-          <w:szCs w:val="24"/>
-        </w:rPr>
-        <w:t>1,Ref</w:t>
-      </w:r>
-      <w:proofErr w:type="gramEnd"/>
+        <w:t xml:space="preserve"> t1,Ref</w:t>
+      </w:r>
       <w:r>
         <w:rPr>
           <w:rFonts w:ascii="Times New Roman" w:hAnsi="Times New Roman" w:cs="Times New Roman"/>
@@ -9631,25 +11384,7 @@
           <w:color w:val="000000" w:themeColor="text1"/>
           <w:szCs w:val="24"/>
         </w:rPr>
-        <w:t xml:space="preserve"> t</w:t>
-      </w:r>
-      <w:proofErr w:type="gramStart"/>
-      <w:r>
-        <w:rPr>
-          <w:rFonts w:ascii="Times New Roman" w:hAnsi="Times New Roman" w:cs="Times New Roman"/>
-          <w:color w:val="000000" w:themeColor="text1"/>
-          <w:szCs w:val="24"/>
-        </w:rPr>
-        <w:t>1,Ref</w:t>
-      </w:r>
-      <w:proofErr w:type="gramEnd"/>
-      <w:r>
-        <w:rPr>
-          <w:rFonts w:ascii="Times New Roman" w:hAnsi="Times New Roman" w:cs="Times New Roman"/>
-          <w:color w:val="000000" w:themeColor="text1"/>
-          <w:szCs w:val="24"/>
-        </w:rPr>
-        <w:t xml:space="preserve">,Name </w:t>
+        <w:t xml:space="preserve"> t1,Ref,Name </w:t>
       </w:r>
       <w:r>
         <w:rPr>
@@ -10181,33 +11916,15 @@
           <w:color w:val="000000" w:themeColor="text1"/>
           <w:szCs w:val="24"/>
         </w:rPr>
-        <w:t xml:space="preserve"> </w:t>
-      </w:r>
-      <w:proofErr w:type="gramStart"/>
-      <w:r>
-        <w:rPr>
-          <w:rFonts w:ascii="Times New Roman" w:hAnsi="Times New Roman" w:cs="Times New Roman"/>
-          <w:color w:val="000000" w:themeColor="text1"/>
-          <w:szCs w:val="24"/>
-        </w:rPr>
-        <w:t xml:space="preserve">{ </w:t>
-      </w:r>
-      <w:r>
-        <w:rPr>
-          <w:rFonts w:ascii="Times New Roman" w:hAnsi="Times New Roman" w:cs="Times New Roman"/>
-          <w:color w:val="000000" w:themeColor="text1"/>
-          <w:szCs w:val="24"/>
-        </w:rPr>
-        <w:t>t</w:t>
-      </w:r>
-      <w:proofErr w:type="gramEnd"/>
-      <w:r>
-        <w:rPr>
-          <w:rFonts w:ascii="Times New Roman" w:hAnsi="Times New Roman" w:cs="Times New Roman"/>
-          <w:color w:val="000000" w:themeColor="text1"/>
-          <w:szCs w:val="24"/>
-        </w:rPr>
-        <w:t>1=VP</w:t>
+        <w:t xml:space="preserve"> { </w:t>
+      </w:r>
+      <w:r>
+        <w:rPr>
+          <w:rFonts w:ascii="Times New Roman" w:hAnsi="Times New Roman" w:cs="Times New Roman"/>
+          <w:color w:val="000000" w:themeColor="text1"/>
+          <w:szCs w:val="24"/>
+        </w:rPr>
+        <w:t>t1=VP</w:t>
       </w:r>
       <w:r>
         <w:rPr>
@@ -10318,7 +12035,6 @@
         </w:rPr>
         <w:t xml:space="preserve"> </w:t>
       </w:r>
-      <w:proofErr w:type="gramStart"/>
       <w:r>
         <w:rPr>
           <w:rFonts w:ascii="Times New Roman" w:hAnsi="Times New Roman" w:cs="Times New Roman"/>
@@ -10351,17 +12067,7 @@
           <w:color w:val="000000" w:themeColor="text1"/>
           <w:szCs w:val="24"/>
         </w:rPr>
-        <w:t>&lt;</w:t>
-      </w:r>
-      <w:proofErr w:type="gramEnd"/>
-      <w:r>
-        <w:rPr>
-          <w:rFonts w:ascii="Times New Roman" w:hAnsi="Times New Roman" w:cs="Times New Roman"/>
-          <w:b/>
-          <w:color w:val="000000" w:themeColor="text1"/>
-          <w:szCs w:val="24"/>
-        </w:rPr>
-        <w:t>assign_call1</w:t>
+        <w:t>&lt;assign_call1</w:t>
       </w:r>
       <w:r>
         <w:rPr>
@@ -10508,27 +12214,7 @@
           <w:color w:val="000000" w:themeColor="text1"/>
           <w:szCs w:val="24"/>
         </w:rPr>
-        <w:t xml:space="preserve"> t</w:t>
-      </w:r>
-      <w:proofErr w:type="gramStart"/>
-      <w:r>
-        <w:rPr>
-          <w:rFonts w:ascii="Times New Roman" w:hAnsi="Times New Roman" w:cs="Times New Roman"/>
-          <w:b/>
-          <w:color w:val="000000" w:themeColor="text1"/>
-          <w:szCs w:val="24"/>
-        </w:rPr>
-        <w:t>1,name</w:t>
-      </w:r>
-      <w:proofErr w:type="gramEnd"/>
-      <w:r>
-        <w:rPr>
-          <w:rFonts w:ascii="Times New Roman" w:hAnsi="Times New Roman" w:cs="Times New Roman"/>
-          <w:b/>
-          <w:color w:val="000000" w:themeColor="text1"/>
-          <w:szCs w:val="24"/>
-        </w:rPr>
-        <w:t>,Ref</w:t>
+        <w:t xml:space="preserve"> t1,name,Ref</w:t>
       </w:r>
       <w:r>
         <w:rPr>
@@ -10812,18 +12498,7 @@
           <w:color w:val="000000" w:themeColor="text1"/>
           <w:szCs w:val="24"/>
         </w:rPr>
-        <w:t xml:space="preserve"> </w:t>
-      </w:r>
-      <w:bookmarkStart w:id="1" w:name="_GoBack"/>
-      <w:bookmarkEnd w:id="1"/>
-      <w:r>
-        <w:rPr>
-          <w:rFonts w:ascii="Times New Roman" w:hAnsi="Times New Roman" w:cs="Times New Roman"/>
-          <w:b/>
-          <w:color w:val="000000" w:themeColor="text1"/>
-          <w:szCs w:val="24"/>
-        </w:rPr>
-        <w:t>&lt;</w:t>
+        <w:t xml:space="preserve"> &lt;</w:t>
       </w:r>
       <w:r>
         <w:rPr>
@@ -10879,6 +12554,7 @@
           <w:color w:val="000000" w:themeColor="text1"/>
           <w:szCs w:val="24"/>
         </w:rPr>
+        <w:lastRenderedPageBreak/>
         <w:t>------</w:t>
       </w:r>
       <w:r>
@@ -11399,7 +13075,6 @@
           <w:color w:val="000000" w:themeColor="text1"/>
           <w:szCs w:val="24"/>
         </w:rPr>
-        <w:lastRenderedPageBreak/>
         <w:t>------</w:t>
       </w:r>
       <w:r>
@@ -11664,25 +13339,7 @@
           <w:color w:val="000000" w:themeColor="text1"/>
           <w:szCs w:val="24"/>
         </w:rPr>
-        <w:t xml:space="preserve"> </w:t>
-      </w:r>
-      <w:proofErr w:type="gramStart"/>
-      <w:r>
-        <w:rPr>
-          <w:rFonts w:ascii="Times New Roman" w:hAnsi="Times New Roman" w:cs="Times New Roman"/>
-          <w:color w:val="000000" w:themeColor="text1"/>
-          <w:szCs w:val="24"/>
-        </w:rPr>
-        <w:t>( &lt;</w:t>
-      </w:r>
-      <w:proofErr w:type="gramEnd"/>
-      <w:r>
-        <w:rPr>
-          <w:rFonts w:ascii="Times New Roman" w:hAnsi="Times New Roman" w:cs="Times New Roman"/>
-          <w:color w:val="000000" w:themeColor="text1"/>
-          <w:szCs w:val="24"/>
-        </w:rPr>
-        <w:t>params&gt; ) &lt;</w:t>
+        <w:t xml:space="preserve"> ( &lt;params&gt; ) &lt;</w:t>
       </w:r>
       <w:proofErr w:type="spellStart"/>
       <w:r>
@@ -12272,17 +13929,7 @@
           <w:color w:val="000000" w:themeColor="text1"/>
           <w:szCs w:val="24"/>
         </w:rPr>
-        <w:t xml:space="preserve"> {type=</w:t>
-      </w:r>
-      <w:proofErr w:type="gramStart"/>
-      <w:r>
-        <w:rPr>
-          <w:rFonts w:ascii="Times New Roman" w:hAnsi="Times New Roman" w:cs="Times New Roman"/>
-          <w:b/>
-          <w:color w:val="000000" w:themeColor="text1"/>
-          <w:szCs w:val="24"/>
-        </w:rPr>
-        <w:t>CP}</w:t>
+        <w:t xml:space="preserve"> {type=CP}</w:t>
       </w:r>
       <w:r>
         <w:rPr>
@@ -12311,7 +13958,6 @@
         </w:rPr>
         <w:t>ID</w:t>
       </w:r>
-      <w:proofErr w:type="gramEnd"/>
       <w:r>
         <w:rPr>
           <w:rFonts w:ascii="Times New Roman" w:hAnsi="Times New Roman" w:cs="Times New Roman"/>
@@ -12384,11 +14030,19 @@
       <w:r>
         <w:rPr>
           <w:rFonts w:ascii="Times New Roman" w:hAnsi="Times New Roman" w:cs="Times New Roman"/>
-          <w:b/>
-          <w:color w:val="000000" w:themeColor="text1"/>
-          <w:szCs w:val="24"/>
-        </w:rPr>
-        <w:t xml:space="preserve"> &lt;</w:t>
+          <w:color w:val="000000" w:themeColor="text1"/>
+          <w:szCs w:val="24"/>
+        </w:rPr>
+        <w:t xml:space="preserve"> </w:t>
+      </w:r>
+      <w:r>
+        <w:rPr>
+          <w:rFonts w:ascii="Times New Roman" w:hAnsi="Times New Roman" w:cs="Times New Roman"/>
+          <w:b/>
+          <w:color w:val="000000" w:themeColor="text1"/>
+          <w:szCs w:val="24"/>
+        </w:rPr>
+        <w:t>&lt;</w:t>
       </w:r>
       <w:proofErr w:type="spellStart"/>
       <w:r>
@@ -12863,20 +14517,9 @@
           <w:color w:val="000000" w:themeColor="text1"/>
           <w:szCs w:val="24"/>
         </w:rPr>
-        <w:t xml:space="preserve"> </w:t>
-      </w:r>
-      <w:proofErr w:type="gramStart"/>
-      <w:r>
-        <w:rPr>
-          <w:rFonts w:ascii="Times New Roman" w:hAnsi="Times New Roman" w:cs="Times New Roman"/>
-          <w:b/>
-          <w:color w:val="000000" w:themeColor="text1"/>
-          <w:szCs w:val="24"/>
-        </w:rPr>
-        <w:t>{ &lt;</w:t>
+        <w:t xml:space="preserve"> { &lt;</w:t>
       </w:r>
       <w:proofErr w:type="spellStart"/>
-      <w:proofErr w:type="gramEnd"/>
       <w:r>
         <w:rPr>
           <w:rFonts w:ascii="Times New Roman" w:hAnsi="Times New Roman" w:cs="Times New Roman"/>
@@ -13139,7 +14782,6 @@
         </w:rPr>
         <w:t xml:space="preserve"> Ref</w:t>
       </w:r>
-      <w:proofErr w:type="gramStart"/>
       <w:r>
         <w:rPr>
           <w:rFonts w:ascii="Times New Roman" w:hAnsi="Times New Roman" w:cs="Times New Roman"/>
@@ -13168,7 +14810,6 @@
         <w:t xml:space="preserve"> &lt;</w:t>
       </w:r>
       <w:proofErr w:type="spellStart"/>
-      <w:proofErr w:type="gramEnd"/>
       <w:r>
         <w:rPr>
           <w:rFonts w:ascii="Times New Roman" w:hAnsi="Times New Roman" w:cs="Times New Roman"/>
@@ -13399,21 +15040,7 @@
         <w:rPr>
           <w:rFonts w:ascii="Times New Roman" w:hAnsi="Times New Roman" w:cs="Times New Roman"/>
         </w:rPr>
-        <w:t xml:space="preserve">First </w:t>
-      </w:r>
-      <w:proofErr w:type="gramStart"/>
-      <w:r>
-        <w:rPr>
-          <w:rFonts w:ascii="Times New Roman" w:hAnsi="Times New Roman" w:cs="Times New Roman"/>
-        </w:rPr>
-        <w:t>And</w:t>
-      </w:r>
-      <w:proofErr w:type="gramEnd"/>
-      <w:r>
-        <w:rPr>
-          <w:rFonts w:ascii="Times New Roman" w:hAnsi="Times New Roman" w:cs="Times New Roman"/>
-        </w:rPr>
-        <w:t xml:space="preserve"> Follow Set: </w:t>
+        <w:t xml:space="preserve">First And Follow Set: </w:t>
       </w:r>
     </w:p>
     <w:tbl>
@@ -14163,6 +15790,7 @@
               <w:rPr>
                 <w:rFonts w:ascii="Times New Roman" w:hAnsi="Times New Roman" w:cs="Times New Roman"/>
               </w:rPr>
+              <w:lastRenderedPageBreak/>
               <w:t>Ass</w:t>
             </w:r>
           </w:p>
@@ -14238,7 +15866,6 @@
               </w:rPr>
             </w:pPr>
             <w:proofErr w:type="spellStart"/>
-            <w:proofErr w:type="gramStart"/>
             <w:r>
               <w:rPr>
                 <w:rFonts w:ascii="Times New Roman" w:hAnsi="Times New Roman" w:cs="Times New Roman"/>
@@ -14246,7 +15873,6 @@
               <w:t>New,id</w:t>
             </w:r>
             <w:proofErr w:type="spellEnd"/>
-            <w:proofErr w:type="gramEnd"/>
             <w:r>
               <w:rPr>
                 <w:rFonts w:ascii="Times New Roman" w:hAnsi="Times New Roman" w:cs="Times New Roman"/>
@@ -14509,7 +16135,6 @@
               <w:rPr>
                 <w:rFonts w:ascii="Times New Roman" w:hAnsi="Times New Roman" w:cs="Times New Roman"/>
               </w:rPr>
-              <w:lastRenderedPageBreak/>
               <w:t>Dec5</w:t>
             </w:r>
           </w:p>
@@ -14644,21 +16269,7 @@
               <w:rPr>
                 <w:rFonts w:ascii="Times New Roman" w:hAnsi="Times New Roman" w:cs="Times New Roman"/>
               </w:rPr>
-              <w:t>, (</w:t>
-            </w:r>
-            <w:proofErr w:type="gramStart"/>
-            <w:r>
-              <w:rPr>
-                <w:rFonts w:ascii="Times New Roman" w:hAnsi="Times New Roman" w:cs="Times New Roman"/>
-              </w:rPr>
-              <w:t>, !</w:t>
-            </w:r>
-            <w:proofErr w:type="gramEnd"/>
-            <w:r>
-              <w:rPr>
-                <w:rFonts w:ascii="Times New Roman" w:hAnsi="Times New Roman" w:cs="Times New Roman"/>
-              </w:rPr>
-              <w:t xml:space="preserve">, </w:t>
+              <w:t xml:space="preserve">, (, !, </w:t>
             </w:r>
             <w:proofErr w:type="spellStart"/>
             <w:r>
@@ -14900,14 +16511,7 @@
               <w:rPr>
                 <w:rFonts w:ascii="Times New Roman" w:hAnsi="Times New Roman" w:cs="Times New Roman"/>
               </w:rPr>
-              <w:t>char_</w:t>
-            </w:r>
-            <w:proofErr w:type="gramStart"/>
-            <w:r>
-              <w:rPr>
-                <w:rFonts w:ascii="Times New Roman" w:hAnsi="Times New Roman" w:cs="Times New Roman"/>
-              </w:rPr>
-              <w:t>const</w:t>
+              <w:t>char_const</w:t>
             </w:r>
             <w:proofErr w:type="spellEnd"/>
             <w:r>
@@ -14922,7 +16526,6 @@
               </w:rPr>
               <w:t>€</w:t>
             </w:r>
-            <w:proofErr w:type="gramEnd"/>
           </w:p>
         </w:tc>
         <w:tc>
@@ -14937,7 +16540,6 @@
               </w:rPr>
             </w:pPr>
             <w:proofErr w:type="spellStart"/>
-            <w:proofErr w:type="gramStart"/>
             <w:r>
               <w:rPr>
                 <w:rFonts w:ascii="Times New Roman" w:hAnsi="Times New Roman" w:cs="Times New Roman"/>
@@ -14949,14 +16551,7 @@
               <w:rPr>
                 <w:rFonts w:ascii="Times New Roman" w:hAnsi="Times New Roman" w:cs="Times New Roman"/>
               </w:rPr>
-              <w:t xml:space="preserve"> ,</w:t>
-            </w:r>
-            <w:proofErr w:type="gramEnd"/>
-            <w:r>
-              <w:rPr>
-                <w:rFonts w:ascii="Times New Roman" w:hAnsi="Times New Roman" w:cs="Times New Roman"/>
-              </w:rPr>
-              <w:t xml:space="preserve"> ,</w:t>
+              <w:t xml:space="preserve"> , ,</w:t>
             </w:r>
           </w:p>
         </w:tc>
@@ -15000,14 +16595,12 @@
               <w:t>ter</w:t>
             </w:r>
             <w:proofErr w:type="spellEnd"/>
-            <w:proofErr w:type="gramStart"/>
             <w:r>
               <w:rPr>
                 <w:rFonts w:ascii="Times New Roman" w:hAnsi="Times New Roman" w:cs="Times New Roman"/>
               </w:rPr>
               <w:t>, ,</w:t>
             </w:r>
-            <w:proofErr w:type="gramEnd"/>
           </w:p>
         </w:tc>
         <w:tc>
@@ -15170,21 +16763,7 @@
               <w:rPr>
                 <w:rFonts w:ascii="Times New Roman" w:hAnsi="Times New Roman" w:cs="Times New Roman"/>
               </w:rPr>
-              <w:t>, (</w:t>
-            </w:r>
-            <w:proofErr w:type="gramStart"/>
-            <w:r>
-              <w:rPr>
-                <w:rFonts w:ascii="Times New Roman" w:hAnsi="Times New Roman" w:cs="Times New Roman"/>
-              </w:rPr>
-              <w:t>, !</w:t>
-            </w:r>
-            <w:proofErr w:type="gramEnd"/>
-            <w:r>
-              <w:rPr>
-                <w:rFonts w:ascii="Times New Roman" w:hAnsi="Times New Roman" w:cs="Times New Roman"/>
-              </w:rPr>
-              <w:t xml:space="preserve">, </w:t>
+              <w:t xml:space="preserve">, (, !, </w:t>
             </w:r>
             <w:proofErr w:type="spellStart"/>
             <w:r>
@@ -15748,7 +17327,6 @@
               </w:rPr>
             </w:pPr>
             <w:proofErr w:type="spellStart"/>
-            <w:proofErr w:type="gramStart"/>
             <w:r>
               <w:rPr>
                 <w:rFonts w:ascii="Times New Roman" w:hAnsi="Times New Roman" w:cs="Times New Roman"/>
@@ -15766,14 +17344,7 @@
               <w:rPr>
                 <w:rFonts w:ascii="Times New Roman" w:hAnsi="Times New Roman" w:cs="Times New Roman"/>
               </w:rPr>
-              <w:t>,</w:t>
-            </w:r>
-            <w:proofErr w:type="gramEnd"/>
-            <w:r>
-              <w:rPr>
-                <w:rFonts w:ascii="Times New Roman" w:hAnsi="Times New Roman" w:cs="Times New Roman"/>
-              </w:rPr>
-              <w:t xml:space="preserve"> For, while, do, if, switch, </w:t>
+              <w:t xml:space="preserve">, For, while, do, if, switch, </w:t>
             </w:r>
             <w:r>
               <w:rPr>
@@ -15927,21 +17498,7 @@
               <w:rPr>
                 <w:rFonts w:ascii="Times New Roman" w:hAnsi="Times New Roman" w:cs="Times New Roman"/>
               </w:rPr>
-              <w:t>, (</w:t>
-            </w:r>
-            <w:proofErr w:type="gramStart"/>
-            <w:r>
-              <w:rPr>
-                <w:rFonts w:ascii="Times New Roman" w:hAnsi="Times New Roman" w:cs="Times New Roman"/>
-              </w:rPr>
-              <w:t>, !</w:t>
-            </w:r>
-            <w:proofErr w:type="gramEnd"/>
-            <w:r>
-              <w:rPr>
-                <w:rFonts w:ascii="Times New Roman" w:hAnsi="Times New Roman" w:cs="Times New Roman"/>
-              </w:rPr>
-              <w:t xml:space="preserve">, </w:t>
+              <w:t xml:space="preserve">, (, !, </w:t>
             </w:r>
             <w:proofErr w:type="spellStart"/>
             <w:r>
@@ -16246,21 +17803,7 @@
               <w:rPr>
                 <w:rFonts w:ascii="Times New Roman" w:hAnsi="Times New Roman" w:cs="Times New Roman"/>
               </w:rPr>
-              <w:t>, (</w:t>
-            </w:r>
-            <w:proofErr w:type="gramStart"/>
-            <w:r>
-              <w:rPr>
-                <w:rFonts w:ascii="Times New Roman" w:hAnsi="Times New Roman" w:cs="Times New Roman"/>
-              </w:rPr>
-              <w:t>, !</w:t>
-            </w:r>
-            <w:proofErr w:type="gramEnd"/>
-            <w:r>
-              <w:rPr>
-                <w:rFonts w:ascii="Times New Roman" w:hAnsi="Times New Roman" w:cs="Times New Roman"/>
-              </w:rPr>
-              <w:t xml:space="preserve">, </w:t>
+              <w:t xml:space="preserve">, (, !, </w:t>
             </w:r>
             <w:proofErr w:type="spellStart"/>
             <w:r>
@@ -19656,7 +21199,7 @@
       </w:pPr>
     </w:pPrDefault>
   </w:docDefaults>
-  <w:latentStyles w:defLockedState="0" w:defUIPriority="99" w:defSemiHidden="0" w:defUnhideWhenUsed="0" w:defQFormat="0" w:count="376">
+  <w:latentStyles w:defLockedState="0" w:defUIPriority="99" w:defSemiHidden="0" w:defUnhideWhenUsed="0" w:defQFormat="0" w:count="375">
     <w:lsdException w:name="Normal" w:uiPriority="0" w:qFormat="1"/>
     <w:lsdException w:name="heading 1" w:uiPriority="9" w:qFormat="1"/>
     <w:lsdException w:name="heading 2" w:semiHidden="1" w:uiPriority="9" w:unhideWhenUsed="1" w:qFormat="1"/>
@@ -20032,7 +21575,6 @@
     <w:lsdException w:name="Smart Hyperlink" w:semiHidden="1" w:unhideWhenUsed="1"/>
     <w:lsdException w:name="Hashtag" w:semiHidden="1" w:unhideWhenUsed="1"/>
     <w:lsdException w:name="Unresolved Mention" w:semiHidden="1" w:unhideWhenUsed="1"/>
-    <w:lsdException w:name="Smart Link" w:semiHidden="1" w:unhideWhenUsed="1"/>
   </w:latentStyles>
   <w:style w:type="paragraph" w:default="1" w:styleId="Normal">
     <w:name w:val="Normal"/>
@@ -20487,7 +22029,7 @@
 </file>
 
 <file path=customXml/itemProps1.xml><?xml version="1.0" encoding="utf-8"?>
-<ds:datastoreItem xmlns:ds="http://schemas.openxmlformats.org/officeDocument/2006/customXml" ds:itemID="{83BEA0D7-F90A-4D47-ABC6-A13820938ECF}">
+<ds:datastoreItem xmlns:ds="http://schemas.openxmlformats.org/officeDocument/2006/customXml" ds:itemID="{FB63A7B2-EBE2-46D1-9674-E838D7E864F5}">
   <ds:schemaRefs>
     <ds:schemaRef ds:uri="http://schemas.openxmlformats.org/officeDocument/2006/bibliography"/>
   </ds:schemaRefs>

--- a/Syntax CFG.docx
+++ b/Syntax CFG.docx
@@ -302,7 +302,25 @@
           <w:color w:val="000000" w:themeColor="text1"/>
           <w:szCs w:val="24"/>
         </w:rPr>
-        <w:t>Apply one of the productions with the start symbol on the left hand size, replacing the start symbol with the right hand side of the production;</w:t>
+        <w:t xml:space="preserve">Apply one of the productions with the start symbol on the </w:t>
+      </w:r>
+      <w:proofErr w:type="gramStart"/>
+      <w:r>
+        <w:rPr>
+          <w:rFonts w:ascii="Times New Roman" w:eastAsia="Times New Roman" w:hAnsi="Times New Roman" w:cs="Times New Roman"/>
+          <w:color w:val="000000" w:themeColor="text1"/>
+          <w:szCs w:val="24"/>
+        </w:rPr>
+        <w:t>left hand</w:t>
+      </w:r>
+      <w:proofErr w:type="gramEnd"/>
+      <w:r>
+        <w:rPr>
+          <w:rFonts w:ascii="Times New Roman" w:eastAsia="Times New Roman" w:hAnsi="Times New Roman" w:cs="Times New Roman"/>
+          <w:color w:val="000000" w:themeColor="text1"/>
+          <w:szCs w:val="24"/>
+        </w:rPr>
+        <w:t xml:space="preserve"> size, replacing the start symbol with the right hand side of the production;</w:t>
       </w:r>
     </w:p>
     <w:p>
@@ -324,7 +342,25 @@
           <w:color w:val="000000" w:themeColor="text1"/>
           <w:szCs w:val="24"/>
         </w:rPr>
-        <w:t>Repeat the process of selecting nonterminal symbols in the string, and replacing them with the right hand side of some corresponding production, until all nonterminals have been replaced by terminal symbols.</w:t>
+        <w:t xml:space="preserve">Repeat the process of selecting nonterminal symbols in the </w:t>
+      </w:r>
+      <w:proofErr w:type="gramStart"/>
+      <w:r>
+        <w:rPr>
+          <w:rFonts w:ascii="Times New Roman" w:eastAsia="Times New Roman" w:hAnsi="Times New Roman" w:cs="Times New Roman"/>
+          <w:color w:val="000000" w:themeColor="text1"/>
+          <w:szCs w:val="24"/>
+        </w:rPr>
+        <w:t>string, and</w:t>
+      </w:r>
+      <w:proofErr w:type="gramEnd"/>
+      <w:r>
+        <w:rPr>
+          <w:rFonts w:ascii="Times New Roman" w:eastAsia="Times New Roman" w:hAnsi="Times New Roman" w:cs="Times New Roman"/>
+          <w:color w:val="000000" w:themeColor="text1"/>
+          <w:szCs w:val="24"/>
+        </w:rPr>
+        <w:t xml:space="preserve"> replacing them with the right hand side of some corresponding production, until all nonterminals have been replaced by terminal symbols.</w:t>
       </w:r>
     </w:p>
     <w:p>
@@ -700,6 +736,7 @@
         </w:rPr>
         <w:t xml:space="preserve">, </w:t>
       </w:r>
+      <w:proofErr w:type="gramStart"/>
       <w:r>
         <w:rPr>
           <w:rFonts w:ascii="Times New Roman" w:hAnsi="Times New Roman" w:cs="Times New Roman"/>
@@ -718,6 +755,7 @@
         </w:rPr>
         <w:t>,am</w:t>
       </w:r>
+      <w:proofErr w:type="gramEnd"/>
       <w:r>
         <w:rPr>
           <w:rFonts w:ascii="Times New Roman" w:hAnsi="Times New Roman" w:cs="Times New Roman"/>
@@ -766,8 +804,6 @@
         </w:rPr>
         <w:t>init</w:t>
       </w:r>
-      <w:bookmarkStart w:id="0" w:name="_GoBack"/>
-      <w:bookmarkEnd w:id="0"/>
       <w:proofErr w:type="spellEnd"/>
       <w:r>
         <w:rPr>
@@ -1196,6 +1232,7 @@
         <w:t xml:space="preserve"> </w:t>
       </w:r>
       <w:proofErr w:type="spellStart"/>
+      <w:proofErr w:type="gramStart"/>
       <w:r>
         <w:rPr>
           <w:rFonts w:ascii="Times New Roman" w:hAnsi="Times New Roman" w:cs="Times New Roman"/>
@@ -1215,6 +1252,7 @@
         <w:t>,am</w:t>
       </w:r>
       <w:proofErr w:type="spellEnd"/>
+      <w:proofErr w:type="gramEnd"/>
       <w:r>
         <w:rPr>
           <w:rFonts w:ascii="Times New Roman" w:hAnsi="Times New Roman" w:cs="Times New Roman"/>
@@ -1388,7 +1426,17 @@
           <w:color w:val="4F81BD" w:themeColor="accent1"/>
           <w:szCs w:val="24"/>
         </w:rPr>
-        <w:t xml:space="preserve"> am ,</w:t>
+        <w:t xml:space="preserve"> </w:t>
+      </w:r>
+      <w:proofErr w:type="gramStart"/>
+      <w:r>
+        <w:rPr>
+          <w:rFonts w:ascii="Times New Roman" w:hAnsi="Times New Roman" w:cs="Times New Roman"/>
+          <w:b/>
+          <w:color w:val="4F81BD" w:themeColor="accent1"/>
+          <w:szCs w:val="24"/>
+        </w:rPr>
+        <w:t>am ,</w:t>
       </w:r>
       <w:r>
         <w:rPr>
@@ -1399,6 +1447,7 @@
         </w:rPr>
         <w:t>Ref</w:t>
       </w:r>
+      <w:proofErr w:type="gramEnd"/>
       <w:r>
         <w:rPr>
           <w:rFonts w:ascii="Times New Roman" w:hAnsi="Times New Roman" w:cs="Times New Roman"/>
@@ -1756,6 +1805,7 @@
         <w:t xml:space="preserve"> </w:t>
       </w:r>
       <w:proofErr w:type="spellStart"/>
+      <w:proofErr w:type="gramStart"/>
       <w:r>
         <w:rPr>
           <w:rFonts w:ascii="Times New Roman" w:hAnsi="Times New Roman" w:cs="Times New Roman"/>
@@ -1766,6 +1816,7 @@
         <w:t>am,type</w:t>
       </w:r>
       <w:proofErr w:type="spellEnd"/>
+      <w:proofErr w:type="gramEnd"/>
       <w:r>
         <w:rPr>
           <w:rFonts w:ascii="Times New Roman" w:hAnsi="Times New Roman" w:cs="Times New Roman"/>
@@ -2084,6 +2135,7 @@
         <w:t xml:space="preserve"> </w:t>
       </w:r>
       <w:proofErr w:type="spellStart"/>
+      <w:proofErr w:type="gramStart"/>
       <w:r>
         <w:rPr>
           <w:rFonts w:ascii="Times New Roman" w:hAnsi="Times New Roman" w:cs="Times New Roman"/>
@@ -2103,6 +2155,7 @@
         <w:t>,am</w:t>
       </w:r>
       <w:proofErr w:type="spellEnd"/>
+      <w:proofErr w:type="gramEnd"/>
       <w:r>
         <w:rPr>
           <w:rFonts w:ascii="Times New Roman" w:hAnsi="Times New Roman" w:cs="Times New Roman"/>
@@ -2425,6 +2478,7 @@
         <w:t xml:space="preserve"> </w:t>
       </w:r>
       <w:proofErr w:type="spellStart"/>
+      <w:proofErr w:type="gramStart"/>
       <w:r>
         <w:rPr>
           <w:rFonts w:ascii="Times New Roman" w:hAnsi="Times New Roman" w:cs="Times New Roman"/>
@@ -2435,6 +2489,7 @@
         <w:t>Ref,am</w:t>
       </w:r>
       <w:proofErr w:type="spellEnd"/>
+      <w:proofErr w:type="gramEnd"/>
       <w:r>
         <w:rPr>
           <w:rFonts w:ascii="Times New Roman" w:hAnsi="Times New Roman" w:cs="Times New Roman"/>
@@ -3210,14 +3265,25 @@
         <w:t xml:space="preserve"> </w:t>
       </w:r>
       <w:proofErr w:type="spellStart"/>
-      <w:r>
-        <w:rPr>
-          <w:rFonts w:ascii="Times New Roman" w:hAnsi="Times New Roman" w:cs="Times New Roman"/>
-          <w:b/>
-          <w:color w:val="4F81BD" w:themeColor="accent1"/>
-          <w:szCs w:val="24"/>
-        </w:rPr>
-        <w:t>type,name,am</w:t>
+      <w:proofErr w:type="gramStart"/>
+      <w:r>
+        <w:rPr>
+          <w:rFonts w:ascii="Times New Roman" w:hAnsi="Times New Roman" w:cs="Times New Roman"/>
+          <w:b/>
+          <w:color w:val="4F81BD" w:themeColor="accent1"/>
+          <w:szCs w:val="24"/>
+        </w:rPr>
+        <w:t>type,name</w:t>
+      </w:r>
+      <w:proofErr w:type="gramEnd"/>
+      <w:r>
+        <w:rPr>
+          <w:rFonts w:ascii="Times New Roman" w:hAnsi="Times New Roman" w:cs="Times New Roman"/>
+          <w:b/>
+          <w:color w:val="4F81BD" w:themeColor="accent1"/>
+          <w:szCs w:val="24"/>
+        </w:rPr>
+        <w:t>,am</w:t>
       </w:r>
       <w:proofErr w:type="spellEnd"/>
       <w:r>
@@ -4410,7 +4476,27 @@
           <w:color w:val="000000" w:themeColor="text1"/>
           <w:szCs w:val="24"/>
         </w:rPr>
-        <w:t xml:space="preserve"> ( &lt;params</w:t>
+        <w:t xml:space="preserve"> </w:t>
+      </w:r>
+      <w:proofErr w:type="gramStart"/>
+      <w:r>
+        <w:rPr>
+          <w:rFonts w:ascii="Times New Roman" w:hAnsi="Times New Roman" w:cs="Times New Roman"/>
+          <w:b/>
+          <w:color w:val="000000" w:themeColor="text1"/>
+          <w:szCs w:val="24"/>
+        </w:rPr>
+        <w:t>( &lt;</w:t>
+      </w:r>
+      <w:proofErr w:type="gramEnd"/>
+      <w:r>
+        <w:rPr>
+          <w:rFonts w:ascii="Times New Roman" w:hAnsi="Times New Roman" w:cs="Times New Roman"/>
+          <w:b/>
+          <w:color w:val="000000" w:themeColor="text1"/>
+          <w:szCs w:val="24"/>
+        </w:rPr>
+        <w:t>params</w:t>
       </w:r>
       <w:r>
         <w:rPr>
@@ -5146,7 +5232,7 @@
           <w:szCs w:val="24"/>
         </w:rPr>
       </w:pPr>
-      <w:bookmarkStart w:id="1" w:name="_Hlk9592246"/>
+      <w:bookmarkStart w:id="0" w:name="_Hlk9592246"/>
       <w:r>
         <w:rPr>
           <w:rFonts w:ascii="Times New Roman" w:hAnsi="Times New Roman" w:cs="Times New Roman"/>
@@ -5156,7 +5242,7 @@
         </w:rPr>
         <w:t>------</w:t>
       </w:r>
-      <w:bookmarkEnd w:id="1"/>
+      <w:bookmarkEnd w:id="0"/>
       <w:r>
         <w:rPr>
           <w:rFonts w:ascii="Times New Roman" w:hAnsi="Times New Roman" w:cs="Times New Roman"/>
@@ -5211,6 +5297,7 @@
         </w:rPr>
         <w:t xml:space="preserve"> </w:t>
       </w:r>
+      <w:proofErr w:type="gramStart"/>
       <w:r>
         <w:rPr>
           <w:rFonts w:ascii="Times New Roman" w:hAnsi="Times New Roman" w:cs="Times New Roman"/>
@@ -5226,7 +5313,17 @@
           <w:color w:val="000000" w:themeColor="text1"/>
           <w:szCs w:val="24"/>
         </w:rPr>
-        <w:t xml:space="preserve"> | &lt;exp</w:t>
+        <w:t xml:space="preserve"> |</w:t>
+      </w:r>
+      <w:proofErr w:type="gramEnd"/>
+      <w:r>
+        <w:rPr>
+          <w:rFonts w:ascii="Times New Roman" w:hAnsi="Times New Roman" w:cs="Times New Roman"/>
+          <w:b/>
+          <w:color w:val="000000" w:themeColor="text1"/>
+          <w:szCs w:val="24"/>
+        </w:rPr>
+        <w:t xml:space="preserve"> &lt;exp</w:t>
       </w:r>
       <w:r>
         <w:rPr>
@@ -5518,7 +5615,17 @@
           <w:color w:val="000000" w:themeColor="text1"/>
           <w:szCs w:val="24"/>
         </w:rPr>
-        <w:t xml:space="preserve"> | [&lt;params&gt;]</w:t>
+        <w:t xml:space="preserve"> | [&lt;params</w:t>
+      </w:r>
+      <w:proofErr w:type="gramStart"/>
+      <w:r>
+        <w:rPr>
+          <w:rFonts w:ascii="Times New Roman" w:hAnsi="Times New Roman" w:cs="Times New Roman"/>
+          <w:b/>
+          <w:color w:val="000000" w:themeColor="text1"/>
+          <w:szCs w:val="24"/>
+        </w:rPr>
+        <w:t>&gt;]</w:t>
       </w:r>
       <w:r>
         <w:rPr>
@@ -5545,7 +5652,17 @@
           <w:color w:val="C0504D" w:themeColor="accent2"/>
           <w:szCs w:val="24"/>
         </w:rPr>
-        <w:t>//</w:t>
+        <w:t>/</w:t>
+      </w:r>
+      <w:proofErr w:type="gramEnd"/>
+      <w:r>
+        <w:rPr>
+          <w:rFonts w:ascii="Times New Roman" w:hAnsi="Times New Roman" w:cs="Times New Roman"/>
+          <w:b/>
+          <w:color w:val="C0504D" w:themeColor="accent2"/>
+          <w:szCs w:val="24"/>
+        </w:rPr>
+        <w:t>/</w:t>
       </w:r>
       <w:proofErr w:type="spellStart"/>
       <w:r>
@@ -5724,15 +5841,34 @@
           <w:color w:val="000000" w:themeColor="text1"/>
           <w:szCs w:val="24"/>
         </w:rPr>
-        <w:t xml:space="preserve"> | </w:t>
-      </w:r>
-      <w:r>
-        <w:rPr>
-          <w:rFonts w:ascii="Times New Roman" w:hAnsi="Times New Roman" w:cs="Times New Roman"/>
-          <w:color w:val="000000" w:themeColor="text1"/>
-          <w:szCs w:val="24"/>
-        </w:rPr>
-        <w:t>, ID</w:t>
+        <w:t xml:space="preserve"> </w:t>
+      </w:r>
+      <w:proofErr w:type="gramStart"/>
+      <w:r>
+        <w:rPr>
+          <w:rFonts w:ascii="Times New Roman" w:hAnsi="Times New Roman" w:cs="Times New Roman"/>
+          <w:b/>
+          <w:color w:val="000000" w:themeColor="text1"/>
+          <w:szCs w:val="24"/>
+        </w:rPr>
+        <w:t xml:space="preserve">| </w:t>
+      </w:r>
+      <w:r>
+        <w:rPr>
+          <w:rFonts w:ascii="Times New Roman" w:hAnsi="Times New Roman" w:cs="Times New Roman"/>
+          <w:color w:val="000000" w:themeColor="text1"/>
+          <w:szCs w:val="24"/>
+        </w:rPr>
+        <w:t>,</w:t>
+      </w:r>
+      <w:proofErr w:type="gramEnd"/>
+      <w:r>
+        <w:rPr>
+          <w:rFonts w:ascii="Times New Roman" w:hAnsi="Times New Roman" w:cs="Times New Roman"/>
+          <w:color w:val="000000" w:themeColor="text1"/>
+          <w:szCs w:val="24"/>
+        </w:rPr>
+        <w:t xml:space="preserve"> ID</w:t>
       </w:r>
       <w:r>
         <w:rPr>
@@ -5891,9 +6027,20 @@
           <w:color w:val="000000" w:themeColor="text1"/>
           <w:szCs w:val="24"/>
         </w:rPr>
-        <w:t xml:space="preserve"> ; | { &lt;</w:t>
+        <w:t xml:space="preserve"> ; | </w:t>
+      </w:r>
+      <w:proofErr w:type="gramStart"/>
+      <w:r>
+        <w:rPr>
+          <w:rFonts w:ascii="Times New Roman" w:hAnsi="Times New Roman" w:cs="Times New Roman"/>
+          <w:b/>
+          <w:color w:val="000000" w:themeColor="text1"/>
+          <w:szCs w:val="24"/>
+        </w:rPr>
+        <w:t>{ &lt;</w:t>
       </w:r>
       <w:proofErr w:type="spellStart"/>
+      <w:proofErr w:type="gramEnd"/>
       <w:r>
         <w:rPr>
           <w:rFonts w:ascii="Times New Roman" w:hAnsi="Times New Roman" w:cs="Times New Roman"/>
@@ -5999,7 +6146,17 @@
           <w:color w:val="000000" w:themeColor="text1"/>
           <w:szCs w:val="24"/>
         </w:rPr>
-        <w:t xml:space="preserve"> | </w:t>
+        <w:t xml:space="preserve"> </w:t>
+      </w:r>
+      <w:proofErr w:type="gramStart"/>
+      <w:r>
+        <w:rPr>
+          <w:rFonts w:ascii="Times New Roman" w:hAnsi="Times New Roman" w:cs="Times New Roman"/>
+          <w:b/>
+          <w:color w:val="000000" w:themeColor="text1"/>
+          <w:szCs w:val="24"/>
+        </w:rPr>
+        <w:t xml:space="preserve">| </w:t>
       </w:r>
       <w:r>
         <w:rPr>
@@ -6019,6 +6176,7 @@
         <w:t>ter</w:t>
       </w:r>
       <w:proofErr w:type="spellEnd"/>
+      <w:proofErr w:type="gramEnd"/>
       <w:r>
         <w:rPr>
           <w:rFonts w:ascii="Times New Roman" w:hAnsi="Times New Roman" w:cs="Times New Roman"/>
@@ -6121,6 +6279,7 @@
         </w:rPr>
         <w:t xml:space="preserve"> </w:t>
       </w:r>
+      <w:proofErr w:type="gramStart"/>
       <w:r>
         <w:rPr>
           <w:rFonts w:ascii="Times New Roman" w:hAnsi="Times New Roman" w:cs="Times New Roman"/>
@@ -6140,6 +6299,7 @@
         <w:t>paralist</w:t>
       </w:r>
       <w:proofErr w:type="spellEnd"/>
+      <w:proofErr w:type="gramEnd"/>
       <w:r>
         <w:rPr>
           <w:rFonts w:ascii="Times New Roman" w:hAnsi="Times New Roman" w:cs="Times New Roman"/>
@@ -6615,6 +6775,7 @@
         </w:rPr>
         <w:t xml:space="preserve"> </w:t>
       </w:r>
+      <w:proofErr w:type="gramStart"/>
       <w:r>
         <w:rPr>
           <w:rFonts w:ascii="Times New Roman" w:hAnsi="Times New Roman" w:cs="Times New Roman"/>
@@ -6634,6 +6795,7 @@
         <w:t>paralist</w:t>
       </w:r>
       <w:proofErr w:type="spellEnd"/>
+      <w:proofErr w:type="gramEnd"/>
       <w:r>
         <w:rPr>
           <w:rFonts w:ascii="Times New Roman" w:hAnsi="Times New Roman" w:cs="Times New Roman"/>
@@ -6779,6 +6941,7 @@
         </w:rPr>
         <w:t xml:space="preserve"> </w:t>
       </w:r>
+      <w:proofErr w:type="gramStart"/>
       <w:r>
         <w:rPr>
           <w:rFonts w:ascii="Times New Roman" w:hAnsi="Times New Roman" w:cs="Times New Roman"/>
@@ -6798,6 +6961,7 @@
         <w:t>paralist</w:t>
       </w:r>
       <w:proofErr w:type="spellEnd"/>
+      <w:proofErr w:type="gramEnd"/>
       <w:r>
         <w:rPr>
           <w:rFonts w:ascii="Times New Roman" w:hAnsi="Times New Roman" w:cs="Times New Roman"/>
@@ -6993,6 +7157,7 @@
         </w:rPr>
         <w:t xml:space="preserve"> </w:t>
       </w:r>
+      <w:proofErr w:type="gramStart"/>
       <w:r>
         <w:rPr>
           <w:rFonts w:ascii="Times New Roman" w:hAnsi="Times New Roman" w:cs="Times New Roman"/>
@@ -7008,7 +7173,17 @@
           <w:color w:val="000000" w:themeColor="text1"/>
           <w:szCs w:val="24"/>
         </w:rPr>
-        <w:t xml:space="preserve"> &lt;MST</w:t>
+        <w:t xml:space="preserve"> &lt;</w:t>
+      </w:r>
+      <w:proofErr w:type="gramEnd"/>
+      <w:r>
+        <w:rPr>
+          <w:rFonts w:ascii="Times New Roman" w:hAnsi="Times New Roman" w:cs="Times New Roman"/>
+          <w:b/>
+          <w:color w:val="000000" w:themeColor="text1"/>
+          <w:szCs w:val="24"/>
+        </w:rPr>
+        <w:t>MST</w:t>
       </w:r>
       <w:r>
         <w:rPr>
@@ -7582,9 +7757,19 @@
           <w:color w:val="000000" w:themeColor="text1"/>
           <w:szCs w:val="24"/>
         </w:rPr>
-        <w:t>for ( &lt;</w:t>
+        <w:t xml:space="preserve">for </w:t>
+      </w:r>
+      <w:proofErr w:type="gramStart"/>
+      <w:r>
+        <w:rPr>
+          <w:rFonts w:ascii="Times New Roman" w:hAnsi="Times New Roman" w:cs="Times New Roman"/>
+          <w:color w:val="000000" w:themeColor="text1"/>
+          <w:szCs w:val="24"/>
+        </w:rPr>
+        <w:t>( &lt;</w:t>
       </w:r>
       <w:proofErr w:type="spellStart"/>
+      <w:proofErr w:type="gramEnd"/>
       <w:r>
         <w:rPr>
           <w:rFonts w:ascii="Times New Roman" w:hAnsi="Times New Roman" w:cs="Times New Roman"/>
@@ -7649,10 +7834,70 @@
       <w:r>
         <w:rPr>
           <w:rFonts w:ascii="Times New Roman" w:hAnsi="Times New Roman" w:cs="Times New Roman"/>
-          <w:color w:val="000000" w:themeColor="text1"/>
-          <w:szCs w:val="24"/>
-        </w:rPr>
-        <w:t xml:space="preserve">&gt; </w:t>
+          <w:b/>
+          <w:color w:val="000000" w:themeColor="text1"/>
+          <w:szCs w:val="24"/>
+        </w:rPr>
+        <w:t xml:space="preserve"> </w:t>
+      </w:r>
+      <w:r>
+        <w:rPr>
+          <w:rFonts w:ascii="Times New Roman" w:hAnsi="Times New Roman" w:cs="Times New Roman"/>
+          <w:b/>
+          <w:color w:val="4F81BD" w:themeColor="accent1"/>
+          <w:szCs w:val="24"/>
+        </w:rPr>
+        <w:t>t2</w:t>
+      </w:r>
+      <w:r>
+        <w:rPr>
+          <w:rFonts w:ascii="Times New Roman" w:hAnsi="Times New Roman" w:cs="Times New Roman"/>
+          <w:color w:val="000000" w:themeColor="text1"/>
+          <w:szCs w:val="24"/>
+        </w:rPr>
+        <w:t>&gt;</w:t>
+      </w:r>
+      <w:r>
+        <w:rPr>
+          <w:rFonts w:ascii="Times New Roman" w:hAnsi="Times New Roman" w:cs="Times New Roman"/>
+          <w:color w:val="000000" w:themeColor="text1"/>
+          <w:szCs w:val="24"/>
+        </w:rPr>
+        <w:t xml:space="preserve"> </w:t>
+      </w:r>
+      <w:r>
+        <w:rPr>
+          <w:rFonts w:ascii="Times New Roman" w:hAnsi="Times New Roman" w:cs="Times New Roman"/>
+          <w:color w:val="4F81BD" w:themeColor="accent1"/>
+          <w:szCs w:val="24"/>
+        </w:rPr>
+        <w:t>{</w:t>
+      </w:r>
+      <w:proofErr w:type="spellStart"/>
+      <w:r>
+        <w:rPr>
+          <w:rFonts w:ascii="Times New Roman" w:hAnsi="Times New Roman" w:cs="Times New Roman"/>
+          <w:color w:val="4F81BD" w:themeColor="accent1"/>
+          <w:szCs w:val="24"/>
+        </w:rPr>
+        <w:t>compcheck</w:t>
+      </w:r>
+      <w:proofErr w:type="spellEnd"/>
+      <w:r>
+        <w:rPr>
+          <w:rFonts w:ascii="Times New Roman" w:hAnsi="Times New Roman" w:cs="Times New Roman"/>
+          <w:color w:val="4F81BD" w:themeColor="accent1"/>
+          <w:szCs w:val="24"/>
+        </w:rPr>
+        <w:t>}</w:t>
+      </w:r>
+      <w:r>
+        <w:rPr>
+          <w:rFonts w:ascii="Times New Roman" w:hAnsi="Times New Roman" w:cs="Times New Roman"/>
+          <w:color w:val="000000" w:themeColor="text1"/>
+          <w:szCs w:val="24"/>
+        </w:rPr>
+        <w:t xml:space="preserve"> </w:t>
       </w:r>
       <w:proofErr w:type="spellStart"/>
       <w:r>
@@ -7808,7 +8053,17 @@
           <w:color w:val="000000" w:themeColor="text1"/>
           <w:szCs w:val="24"/>
         </w:rPr>
-        <w:t xml:space="preserve"> { </w:t>
+        <w:t xml:space="preserve"> </w:t>
+      </w:r>
+      <w:proofErr w:type="gramStart"/>
+      <w:r>
+        <w:rPr>
+          <w:rFonts w:ascii="Times New Roman" w:hAnsi="Times New Roman" w:cs="Times New Roman"/>
+          <w:b/>
+          <w:color w:val="000000" w:themeColor="text1"/>
+          <w:szCs w:val="24"/>
+        </w:rPr>
+        <w:t xml:space="preserve">{ </w:t>
       </w:r>
       <w:proofErr w:type="spellStart"/>
       <w:r>
@@ -7820,6 +8075,7 @@
         <w:t>lookupFT</w:t>
       </w:r>
       <w:proofErr w:type="spellEnd"/>
+      <w:proofErr w:type="gramEnd"/>
       <w:r>
         <w:rPr>
           <w:rFonts w:ascii="Times New Roman" w:hAnsi="Times New Roman" w:cs="Times New Roman"/>
@@ -8102,13 +8358,23 @@
         </w:rPr>
         <w:t>exp</w:t>
       </w:r>
-      <w:r>
-        <w:rPr>
-          <w:rFonts w:ascii="Times New Roman" w:hAnsi="Times New Roman" w:cs="Times New Roman"/>
-          <w:color w:val="000000" w:themeColor="text1"/>
-          <w:szCs w:val="24"/>
-        </w:rPr>
-        <w:t>&gt;)&lt;body&gt;</w:t>
+      <w:proofErr w:type="gramStart"/>
+      <w:r>
+        <w:rPr>
+          <w:rFonts w:ascii="Times New Roman" w:hAnsi="Times New Roman" w:cs="Times New Roman"/>
+          <w:color w:val="000000" w:themeColor="text1"/>
+          <w:szCs w:val="24"/>
+        </w:rPr>
+        <w:t>&gt;)&lt;</w:t>
+      </w:r>
+      <w:proofErr w:type="gramEnd"/>
+      <w:r>
+        <w:rPr>
+          <w:rFonts w:ascii="Times New Roman" w:hAnsi="Times New Roman" w:cs="Times New Roman"/>
+          <w:color w:val="000000" w:themeColor="text1"/>
+          <w:szCs w:val="24"/>
+        </w:rPr>
+        <w:t>body&gt;</w:t>
       </w:r>
     </w:p>
     <w:p>
@@ -8399,7 +8665,17 @@
           <w:color w:val="000000" w:themeColor="text1"/>
           <w:szCs w:val="24"/>
         </w:rPr>
-        <w:t xml:space="preserve"> { </w:t>
+        <w:t xml:space="preserve"> </w:t>
+      </w:r>
+      <w:proofErr w:type="gramStart"/>
+      <w:r>
+        <w:rPr>
+          <w:rFonts w:ascii="Times New Roman" w:hAnsi="Times New Roman" w:cs="Times New Roman"/>
+          <w:b/>
+          <w:color w:val="000000" w:themeColor="text1"/>
+          <w:szCs w:val="24"/>
+        </w:rPr>
+        <w:t xml:space="preserve">{ </w:t>
       </w:r>
       <w:proofErr w:type="spellStart"/>
       <w:r>
@@ -8412,6 +8688,7 @@
         <w:t>opr</w:t>
       </w:r>
       <w:proofErr w:type="spellEnd"/>
+      <w:proofErr w:type="gramEnd"/>
       <w:r>
         <w:rPr>
           <w:rFonts w:ascii="Times New Roman" w:hAnsi="Times New Roman" w:cs="Times New Roman"/>
@@ -9361,6 +9638,7 @@
           <w:color w:val="000000" w:themeColor="text1"/>
           <w:szCs w:val="24"/>
         </w:rPr>
+        <w:lastRenderedPageBreak/>
         <w:t>------</w:t>
       </w:r>
       <w:r>
@@ -9416,13 +9694,23 @@
         </w:rPr>
         <w:t xml:space="preserve">ID </w:t>
       </w:r>
-      <w:r>
-        <w:rPr>
-          <w:rFonts w:ascii="Times New Roman" w:hAnsi="Times New Roman" w:cs="Times New Roman"/>
-          <w:color w:val="000000" w:themeColor="text1"/>
-          <w:szCs w:val="24"/>
-        </w:rPr>
-        <w:t>{ t2=</w:t>
+      <w:proofErr w:type="gramStart"/>
+      <w:r>
+        <w:rPr>
+          <w:rFonts w:ascii="Times New Roman" w:hAnsi="Times New Roman" w:cs="Times New Roman"/>
+          <w:color w:val="000000" w:themeColor="text1"/>
+          <w:szCs w:val="24"/>
+        </w:rPr>
+        <w:t>{ t</w:t>
+      </w:r>
+      <w:proofErr w:type="gramEnd"/>
+      <w:r>
+        <w:rPr>
+          <w:rFonts w:ascii="Times New Roman" w:hAnsi="Times New Roman" w:cs="Times New Roman"/>
+          <w:color w:val="000000" w:themeColor="text1"/>
+          <w:szCs w:val="24"/>
+        </w:rPr>
+        <w:t>2=</w:t>
       </w:r>
       <w:proofErr w:type="spellStart"/>
       <w:r>
@@ -9466,6 +9754,24 @@
           <w:szCs w:val="24"/>
         </w:rPr>
         <w:t>DEC_INC</w:t>
+      </w:r>
+      <w:r>
+        <w:rPr>
+          <w:rFonts w:ascii="Times New Roman" w:hAnsi="Times New Roman" w:cs="Times New Roman"/>
+          <w:b/>
+          <w:color w:val="000000" w:themeColor="text1"/>
+          <w:szCs w:val="24"/>
+        </w:rPr>
+        <w:t xml:space="preserve"> </w:t>
+      </w:r>
+      <w:r>
+        <w:rPr>
+          <w:rFonts w:ascii="Times New Roman" w:hAnsi="Times New Roman" w:cs="Times New Roman"/>
+          <w:b/>
+          <w:color w:val="4F81BD" w:themeColor="accent1"/>
+          <w:szCs w:val="24"/>
+        </w:rPr>
+        <w:t>t1,Ref</w:t>
       </w:r>
       <w:r>
         <w:rPr>
@@ -9752,7 +10058,6 @@
           <w:color w:val="000000" w:themeColor="text1"/>
           <w:szCs w:val="24"/>
         </w:rPr>
-        <w:lastRenderedPageBreak/>
         <w:t>------</w:t>
       </w:r>
       <w:r>
@@ -9775,6 +10080,35 @@
       <w:r>
         <w:rPr>
           <w:rFonts w:ascii="Times New Roman" w:hAnsi="Times New Roman" w:cs="Times New Roman"/>
+          <w:b/>
+          <w:color w:val="000000" w:themeColor="text1"/>
+          <w:szCs w:val="24"/>
+        </w:rPr>
+        <w:t xml:space="preserve"> </w:t>
+      </w:r>
+      <w:r>
+        <w:rPr>
+          <w:rFonts w:ascii="Times New Roman" w:hAnsi="Times New Roman" w:cs="Times New Roman"/>
+          <w:b/>
+          <w:color w:val="4F81BD" w:themeColor="accent1"/>
+          <w:szCs w:val="24"/>
+        </w:rPr>
+        <w:t>t</w:t>
+      </w:r>
+      <w:proofErr w:type="gramStart"/>
+      <w:r>
+        <w:rPr>
+          <w:rFonts w:ascii="Times New Roman" w:hAnsi="Times New Roman" w:cs="Times New Roman"/>
+          <w:b/>
+          <w:color w:val="4F81BD" w:themeColor="accent1"/>
+          <w:szCs w:val="24"/>
+        </w:rPr>
+        <w:t>1,Ref</w:t>
+      </w:r>
+      <w:proofErr w:type="gramEnd"/>
+      <w:r>
+        <w:rPr>
+          <w:rFonts w:ascii="Times New Roman" w:hAnsi="Times New Roman" w:cs="Times New Roman"/>
           <w:color w:val="000000" w:themeColor="text1"/>
           <w:szCs w:val="24"/>
         </w:rPr>
@@ -9794,6 +10128,40 @@
           <w:color w:val="000000" w:themeColor="text1"/>
           <w:szCs w:val="24"/>
         </w:rPr>
+        <w:t xml:space="preserve"> </w:t>
+      </w:r>
+      <w:r>
+        <w:rPr>
+          <w:rFonts w:ascii="Times New Roman" w:hAnsi="Times New Roman" w:cs="Times New Roman"/>
+          <w:color w:val="4F81BD" w:themeColor="accent1"/>
+          <w:szCs w:val="24"/>
+        </w:rPr>
+        <w:t>{</w:t>
+      </w:r>
+      <w:proofErr w:type="spellStart"/>
+      <w:r>
+        <w:rPr>
+          <w:rFonts w:ascii="Times New Roman" w:hAnsi="Times New Roman" w:cs="Times New Roman"/>
+          <w:color w:val="4F81BD" w:themeColor="accent1"/>
+          <w:szCs w:val="24"/>
+        </w:rPr>
+        <w:t>compcheck</w:t>
+      </w:r>
+      <w:proofErr w:type="spellEnd"/>
+      <w:r>
+        <w:rPr>
+          <w:rFonts w:ascii="Times New Roman" w:hAnsi="Times New Roman" w:cs="Times New Roman"/>
+          <w:color w:val="4F81BD" w:themeColor="accent1"/>
+          <w:szCs w:val="24"/>
+        </w:rPr>
+        <w:t>}</w:t>
+      </w:r>
+      <w:r>
+        <w:rPr>
+          <w:rFonts w:ascii="Times New Roman" w:hAnsi="Times New Roman" w:cs="Times New Roman"/>
+          <w:color w:val="000000" w:themeColor="text1"/>
+          <w:szCs w:val="24"/>
+        </w:rPr>
         <w:t xml:space="preserve"> &lt;</w:t>
       </w:r>
       <w:r>
@@ -9811,7 +10179,57 @@
           <w:color w:val="000000" w:themeColor="text1"/>
           <w:szCs w:val="24"/>
         </w:rPr>
-        <w:t xml:space="preserve">&gt; | </w:t>
+        <w:t xml:space="preserve">&gt; </w:t>
+      </w:r>
+      <w:r>
+        <w:rPr>
+          <w:rFonts w:ascii="Times New Roman" w:hAnsi="Times New Roman" w:cs="Times New Roman"/>
+          <w:color w:val="000000" w:themeColor="text1"/>
+          <w:szCs w:val="24"/>
+        </w:rPr>
+        <w:tab/>
+      </w:r>
+      <w:r>
+        <w:rPr>
+          <w:rFonts w:ascii="Times New Roman" w:hAnsi="Times New Roman" w:cs="Times New Roman"/>
+          <w:color w:val="000000" w:themeColor="text1"/>
+          <w:szCs w:val="24"/>
+        </w:rPr>
+        <w:t>|</w:t>
+      </w:r>
+      <w:r>
+        <w:rPr>
+          <w:rFonts w:ascii="Times New Roman" w:hAnsi="Times New Roman" w:cs="Times New Roman"/>
+          <w:color w:val="000000" w:themeColor="text1"/>
+          <w:szCs w:val="24"/>
+        </w:rPr>
+        <w:tab/>
+      </w:r>
+      <w:r>
+        <w:rPr>
+          <w:rFonts w:ascii="Times New Roman" w:hAnsi="Times New Roman" w:cs="Times New Roman"/>
+          <w:color w:val="4F81BD" w:themeColor="accent1"/>
+          <w:szCs w:val="24"/>
+        </w:rPr>
+        <w:t>{</w:t>
+      </w:r>
+      <w:proofErr w:type="spellStart"/>
+      <w:r>
+        <w:rPr>
+          <w:rFonts w:ascii="Times New Roman" w:hAnsi="Times New Roman" w:cs="Times New Roman"/>
+          <w:color w:val="4F81BD" w:themeColor="accent1"/>
+          <w:szCs w:val="24"/>
+        </w:rPr>
+        <w:t>returnType</w:t>
+      </w:r>
+      <w:proofErr w:type="spellEnd"/>
+      <w:r>
+        <w:rPr>
+          <w:rFonts w:ascii="Times New Roman" w:hAnsi="Times New Roman" w:cs="Times New Roman"/>
+          <w:color w:val="4F81BD" w:themeColor="accent1"/>
+          <w:szCs w:val="24"/>
+        </w:rPr>
+        <w:t>}</w:t>
       </w:r>
       <m:oMath>
         <m:r>
@@ -9829,11 +10247,44 @@
           <w:color w:val="000000" w:themeColor="text1"/>
           <w:szCs w:val="24"/>
         </w:rPr>
-        <w:t xml:space="preserve"> | ( &lt;</w:t>
+        <w:tab/>
       </w:r>
       <w:r>
         <w:rPr>
           <w:rFonts w:ascii="Times New Roman" w:eastAsiaTheme="minorEastAsia" w:hAnsi="Times New Roman" w:cs="Times New Roman"/>
+          <w:color w:val="000000" w:themeColor="text1"/>
+          <w:szCs w:val="24"/>
+        </w:rPr>
+        <w:t xml:space="preserve"> |</w:t>
+      </w:r>
+      <w:r>
+        <w:rPr>
+          <w:rFonts w:ascii="Times New Roman" w:eastAsiaTheme="minorEastAsia" w:hAnsi="Times New Roman" w:cs="Times New Roman"/>
+          <w:color w:val="000000" w:themeColor="text1"/>
+          <w:szCs w:val="24"/>
+        </w:rPr>
+        <w:tab/>
+        <w:t xml:space="preserve">    </w:t>
+      </w:r>
+      <w:r>
+        <w:rPr>
+          <w:rFonts w:ascii="Times New Roman" w:eastAsiaTheme="minorEastAsia" w:hAnsi="Times New Roman" w:cs="Times New Roman"/>
+          <w:color w:val="000000" w:themeColor="text1"/>
+          <w:szCs w:val="24"/>
+        </w:rPr>
+        <w:tab/>
+      </w:r>
+      <w:r>
+        <w:rPr>
+          <w:rFonts w:ascii="Times New Roman" w:eastAsiaTheme="minorEastAsia" w:hAnsi="Times New Roman" w:cs="Times New Roman"/>
+          <w:color w:val="000000" w:themeColor="text1"/>
+          <w:szCs w:val="24"/>
+        </w:rPr>
+        <w:t xml:space="preserve"> ( &lt;</w:t>
+      </w:r>
+      <w:r>
+        <w:rPr>
+          <w:rFonts w:ascii="Times New Roman" w:eastAsiaTheme="minorEastAsia" w:hAnsi="Times New Roman" w:cs="Times New Roman"/>
           <w:b/>
           <w:color w:val="000000" w:themeColor="text1"/>
           <w:szCs w:val="24"/>
@@ -9843,6 +10294,26 @@
       <w:r>
         <w:rPr>
           <w:rFonts w:ascii="Times New Roman" w:eastAsiaTheme="minorEastAsia" w:hAnsi="Times New Roman" w:cs="Times New Roman"/>
+          <w:b/>
+          <w:color w:val="000000" w:themeColor="text1"/>
+          <w:szCs w:val="24"/>
+        </w:rPr>
+        <w:t xml:space="preserve"> </w:t>
+      </w:r>
+      <w:proofErr w:type="spellStart"/>
+      <w:r>
+        <w:rPr>
+          <w:rFonts w:ascii="Times New Roman" w:eastAsiaTheme="minorEastAsia" w:hAnsi="Times New Roman" w:cs="Times New Roman"/>
+          <w:b/>
+          <w:color w:val="4F81BD" w:themeColor="accent1"/>
+          <w:szCs w:val="24"/>
+        </w:rPr>
+        <w:t>paralist</w:t>
+      </w:r>
+      <w:proofErr w:type="spellEnd"/>
+      <w:r>
+        <w:rPr>
+          <w:rFonts w:ascii="Times New Roman" w:eastAsiaTheme="minorEastAsia" w:hAnsi="Times New Roman" w:cs="Times New Roman"/>
           <w:color w:val="000000" w:themeColor="text1"/>
           <w:szCs w:val="24"/>
         </w:rPr>
@@ -9879,11 +10350,43 @@
           <w:color w:val="000000" w:themeColor="text1"/>
           <w:szCs w:val="24"/>
         </w:rPr>
-        <w:t xml:space="preserve"> | . ID &lt;</w:t>
+        <w:t xml:space="preserve"> </w:t>
       </w:r>
       <w:r>
         <w:rPr>
           <w:rFonts w:ascii="Times New Roman" w:eastAsiaTheme="minorEastAsia" w:hAnsi="Times New Roman" w:cs="Times New Roman"/>
+          <w:color w:val="000000" w:themeColor="text1"/>
+          <w:szCs w:val="24"/>
+        </w:rPr>
+        <w:tab/>
+      </w:r>
+      <w:r>
+        <w:rPr>
+          <w:rFonts w:ascii="Times New Roman" w:eastAsiaTheme="minorEastAsia" w:hAnsi="Times New Roman" w:cs="Times New Roman"/>
+          <w:color w:val="000000" w:themeColor="text1"/>
+          <w:szCs w:val="24"/>
+        </w:rPr>
+        <w:t>|</w:t>
+      </w:r>
+      <w:r>
+        <w:rPr>
+          <w:rFonts w:ascii="Times New Roman" w:eastAsiaTheme="minorEastAsia" w:hAnsi="Times New Roman" w:cs="Times New Roman"/>
+          <w:color w:val="000000" w:themeColor="text1"/>
+          <w:szCs w:val="24"/>
+        </w:rPr>
+        <w:tab/>
+      </w:r>
+      <w:r>
+        <w:rPr>
+          <w:rFonts w:ascii="Times New Roman" w:eastAsiaTheme="minorEastAsia" w:hAnsi="Times New Roman" w:cs="Times New Roman"/>
+          <w:color w:val="000000" w:themeColor="text1"/>
+          <w:szCs w:val="24"/>
+        </w:rPr>
+        <w:t xml:space="preserve"> . ID &lt;</w:t>
+      </w:r>
+      <w:r>
+        <w:rPr>
+          <w:rFonts w:ascii="Times New Roman" w:eastAsiaTheme="minorEastAsia" w:hAnsi="Times New Roman" w:cs="Times New Roman"/>
           <w:b/>
           <w:color w:val="000000" w:themeColor="text1"/>
           <w:szCs w:val="24"/>
@@ -9904,16 +10407,127 @@
           <w:color w:val="000000" w:themeColor="text1"/>
           <w:szCs w:val="24"/>
         </w:rPr>
-        <w:t xml:space="preserve"> | [ &lt;Exp&gt; ] </w:t>
+        <w:t xml:space="preserve"> </w:t>
       </w:r>
       <w:r>
         <w:rPr>
           <w:rFonts w:ascii="Times New Roman" w:eastAsiaTheme="minorEastAsia" w:hAnsi="Times New Roman" w:cs="Times New Roman"/>
-          <w:b/>
-          <w:color w:val="000000" w:themeColor="text1"/>
-          <w:szCs w:val="24"/>
-        </w:rPr>
-        <w:t>&lt;DEC_INC_RE&gt;</w:t>
+          <w:color w:val="000000" w:themeColor="text1"/>
+          <w:szCs w:val="24"/>
+        </w:rPr>
+        <w:tab/>
+      </w:r>
+      <w:r>
+        <w:rPr>
+          <w:rFonts w:ascii="Times New Roman" w:eastAsiaTheme="minorEastAsia" w:hAnsi="Times New Roman" w:cs="Times New Roman"/>
+          <w:color w:val="000000" w:themeColor="text1"/>
+          <w:szCs w:val="24"/>
+        </w:rPr>
+        <w:t>|</w:t>
+      </w:r>
+      <w:r>
+        <w:rPr>
+          <w:rFonts w:ascii="Times New Roman" w:eastAsiaTheme="minorEastAsia" w:hAnsi="Times New Roman" w:cs="Times New Roman"/>
+          <w:color w:val="000000" w:themeColor="text1"/>
+          <w:szCs w:val="24"/>
+        </w:rPr>
+        <w:tab/>
+      </w:r>
+      <w:r>
+        <w:rPr>
+          <w:rFonts w:ascii="Times New Roman" w:eastAsiaTheme="minorEastAsia" w:hAnsi="Times New Roman" w:cs="Times New Roman"/>
+          <w:color w:val="4F81BD" w:themeColor="accent1"/>
+          <w:szCs w:val="24"/>
+        </w:rPr>
+        <w:t>{</w:t>
+      </w:r>
+      <w:proofErr w:type="spellStart"/>
+      <w:r>
+        <w:rPr>
+          <w:rFonts w:ascii="Times New Roman" w:eastAsiaTheme="minorEastAsia" w:hAnsi="Times New Roman" w:cs="Times New Roman"/>
+          <w:color w:val="4F81BD" w:themeColor="accent1"/>
+          <w:szCs w:val="24"/>
+        </w:rPr>
+        <w:t>compcheck</w:t>
+      </w:r>
+      <w:proofErr w:type="spellEnd"/>
+      <w:r>
+        <w:rPr>
+          <w:rFonts w:ascii="Times New Roman" w:eastAsiaTheme="minorEastAsia" w:hAnsi="Times New Roman" w:cs="Times New Roman"/>
+          <w:color w:val="4F81BD" w:themeColor="accent1"/>
+          <w:szCs w:val="24"/>
+        </w:rPr>
+        <w:t>}</w:t>
+      </w:r>
+      <w:r>
+        <w:rPr>
+          <w:rFonts w:ascii="Times New Roman" w:eastAsiaTheme="minorEastAsia" w:hAnsi="Times New Roman" w:cs="Times New Roman"/>
+          <w:color w:val="000000" w:themeColor="text1"/>
+          <w:szCs w:val="24"/>
+        </w:rPr>
+        <w:tab/>
+      </w:r>
+      <w:r>
+        <w:rPr>
+          <w:rFonts w:ascii="Times New Roman" w:eastAsiaTheme="minorEastAsia" w:hAnsi="Times New Roman" w:cs="Times New Roman"/>
+          <w:color w:val="000000" w:themeColor="text1"/>
+          <w:szCs w:val="24"/>
+        </w:rPr>
+        <w:t xml:space="preserve"> [ &lt;Exp</w:t>
+      </w:r>
+      <w:proofErr w:type="gramStart"/>
+      <w:r>
+        <w:rPr>
+          <w:rFonts w:ascii="Times New Roman" w:eastAsiaTheme="minorEastAsia" w:hAnsi="Times New Roman" w:cs="Times New Roman"/>
+          <w:color w:val="000000" w:themeColor="text1"/>
+          <w:szCs w:val="24"/>
+        </w:rPr>
+        <w:t>&gt; ]</w:t>
+      </w:r>
+      <w:proofErr w:type="gramEnd"/>
+      <w:r>
+        <w:rPr>
+          <w:rFonts w:ascii="Times New Roman" w:eastAsiaTheme="minorEastAsia" w:hAnsi="Times New Roman" w:cs="Times New Roman"/>
+          <w:color w:val="000000" w:themeColor="text1"/>
+          <w:szCs w:val="24"/>
+        </w:rPr>
+        <w:t xml:space="preserve"> </w:t>
+      </w:r>
+      <w:r>
+        <w:rPr>
+          <w:rFonts w:ascii="Times New Roman" w:eastAsiaTheme="minorEastAsia" w:hAnsi="Times New Roman" w:cs="Times New Roman"/>
+          <w:b/>
+          <w:color w:val="000000" w:themeColor="text1"/>
+          <w:szCs w:val="24"/>
+        </w:rPr>
+        <w:t>&lt;DEC_INC_RE</w:t>
+      </w:r>
+      <w:r>
+        <w:rPr>
+          <w:rFonts w:ascii="Times New Roman" w:eastAsiaTheme="minorEastAsia" w:hAnsi="Times New Roman" w:cs="Times New Roman"/>
+          <w:b/>
+          <w:color w:val="000000" w:themeColor="text1"/>
+          <w:szCs w:val="24"/>
+        </w:rPr>
+        <w:t xml:space="preserve"> </w:t>
+      </w:r>
+      <w:r>
+        <w:rPr>
+          <w:rFonts w:ascii="Times New Roman" w:eastAsiaTheme="minorEastAsia" w:hAnsi="Times New Roman" w:cs="Times New Roman"/>
+          <w:b/>
+          <w:color w:val="4F81BD" w:themeColor="accent1"/>
+          <w:szCs w:val="24"/>
+        </w:rPr>
+        <w:t>t1</w:t>
+      </w:r>
+      <w:r>
+        <w:rPr>
+          <w:rFonts w:ascii="Times New Roman" w:eastAsiaTheme="minorEastAsia" w:hAnsi="Times New Roman" w:cs="Times New Roman"/>
+          <w:b/>
+          <w:color w:val="000000" w:themeColor="text1"/>
+          <w:szCs w:val="24"/>
+        </w:rPr>
+        <w:t>&gt;</w:t>
       </w:r>
     </w:p>
     <w:p>
@@ -9939,7 +10553,7 @@
           <w:color w:val="000000" w:themeColor="text1"/>
           <w:szCs w:val="24"/>
         </w:rPr>
-        <w:t xml:space="preserve">&lt;DEC_INC_RE&gt; </w:t>
+        <w:t>&lt;DEC_INC_RE</w:t>
       </w:r>
       <w:r>
         <w:rPr>
@@ -9947,6 +10561,30 @@
           <w:color w:val="000000" w:themeColor="text1"/>
           <w:szCs w:val="24"/>
         </w:rPr>
+        <w:t xml:space="preserve"> </w:t>
+      </w:r>
+      <w:r>
+        <w:rPr>
+          <w:rFonts w:ascii="Times New Roman" w:eastAsiaTheme="minorEastAsia" w:hAnsi="Times New Roman" w:cs="Times New Roman"/>
+          <w:color w:val="4F81BD" w:themeColor="accent1"/>
+          <w:szCs w:val="24"/>
+        </w:rPr>
+        <w:t>t1</w:t>
+      </w:r>
+      <w:r>
+        <w:rPr>
+          <w:rFonts w:ascii="Times New Roman" w:eastAsiaTheme="minorEastAsia" w:hAnsi="Times New Roman" w:cs="Times New Roman"/>
+          <w:color w:val="000000" w:themeColor="text1"/>
+          <w:szCs w:val="24"/>
+        </w:rPr>
+        <w:t xml:space="preserve">&gt; </w:t>
+      </w:r>
+      <w:r>
+        <w:rPr>
+          <w:rFonts w:ascii="Times New Roman" w:eastAsiaTheme="minorEastAsia" w:hAnsi="Times New Roman" w:cs="Times New Roman"/>
+          <w:color w:val="000000" w:themeColor="text1"/>
+          <w:szCs w:val="24"/>
+        </w:rPr>
         <w:sym w:font="Wingdings" w:char="F0E0"/>
       </w:r>
       <w:r>
@@ -9955,7 +10593,41 @@
           <w:color w:val="000000" w:themeColor="text1"/>
           <w:szCs w:val="24"/>
         </w:rPr>
-        <w:t xml:space="preserve"> . ID &lt;DEC_INC_RE_1&gt; | </w:t>
+        <w:t xml:space="preserve"> . ID &lt;DEC_INC_RE_1</w:t>
+      </w:r>
+      <w:r>
+        <w:rPr>
+          <w:rFonts w:ascii="Times New Roman" w:eastAsiaTheme="minorEastAsia" w:hAnsi="Times New Roman" w:cs="Times New Roman"/>
+          <w:color w:val="000000" w:themeColor="text1"/>
+          <w:szCs w:val="24"/>
+        </w:rPr>
+        <w:t xml:space="preserve"> </w:t>
+      </w:r>
+      <w:r>
+        <w:rPr>
+          <w:rFonts w:ascii="Times New Roman" w:eastAsiaTheme="minorEastAsia" w:hAnsi="Times New Roman" w:cs="Times New Roman"/>
+          <w:color w:val="4F81BD" w:themeColor="accent1"/>
+          <w:szCs w:val="24"/>
+        </w:rPr>
+        <w:t>t</w:t>
+      </w:r>
+      <w:proofErr w:type="gramStart"/>
+      <w:r>
+        <w:rPr>
+          <w:rFonts w:ascii="Times New Roman" w:eastAsiaTheme="minorEastAsia" w:hAnsi="Times New Roman" w:cs="Times New Roman"/>
+          <w:color w:val="4F81BD" w:themeColor="accent1"/>
+          <w:szCs w:val="24"/>
+        </w:rPr>
+        <w:t>1,name</w:t>
+      </w:r>
+      <w:proofErr w:type="gramEnd"/>
+      <w:r>
+        <w:rPr>
+          <w:rFonts w:ascii="Times New Roman" w:eastAsiaTheme="minorEastAsia" w:hAnsi="Times New Roman" w:cs="Times New Roman"/>
+          <w:color w:val="000000" w:themeColor="text1"/>
+          <w:szCs w:val="24"/>
+        </w:rPr>
+        <w:t xml:space="preserve">&gt; | </w:t>
       </w:r>
       <m:oMath>
         <m:r>
@@ -9991,7 +10663,7 @@
           <w:color w:val="000000" w:themeColor="text1"/>
           <w:szCs w:val="24"/>
         </w:rPr>
-        <w:t>&lt;DEC_INC_RE_1&gt;</w:t>
+        <w:t>&lt;DEC_INC_RE_1</w:t>
       </w:r>
       <w:r>
         <w:rPr>
@@ -9999,6 +10671,40 @@
           <w:color w:val="000000" w:themeColor="text1"/>
           <w:szCs w:val="24"/>
         </w:rPr>
+        <w:t xml:space="preserve"> </w:t>
+      </w:r>
+      <w:r>
+        <w:rPr>
+          <w:rFonts w:ascii="Times New Roman" w:eastAsiaTheme="minorEastAsia" w:hAnsi="Times New Roman" w:cs="Times New Roman"/>
+          <w:color w:val="4F81BD" w:themeColor="accent1"/>
+          <w:szCs w:val="24"/>
+        </w:rPr>
+        <w:t>t</w:t>
+      </w:r>
+      <w:proofErr w:type="gramStart"/>
+      <w:r>
+        <w:rPr>
+          <w:rFonts w:ascii="Times New Roman" w:eastAsiaTheme="minorEastAsia" w:hAnsi="Times New Roman" w:cs="Times New Roman"/>
+          <w:color w:val="4F81BD" w:themeColor="accent1"/>
+          <w:szCs w:val="24"/>
+        </w:rPr>
+        <w:t>1,name</w:t>
+      </w:r>
+      <w:proofErr w:type="gramEnd"/>
+      <w:r>
+        <w:rPr>
+          <w:rFonts w:ascii="Times New Roman" w:eastAsiaTheme="minorEastAsia" w:hAnsi="Times New Roman" w:cs="Times New Roman"/>
+          <w:color w:val="000000" w:themeColor="text1"/>
+          <w:szCs w:val="24"/>
+        </w:rPr>
+        <w:t>&gt;</w:t>
+      </w:r>
+      <w:r>
+        <w:rPr>
+          <w:rFonts w:ascii="Times New Roman" w:eastAsiaTheme="minorEastAsia" w:hAnsi="Times New Roman" w:cs="Times New Roman"/>
+          <w:color w:val="000000" w:themeColor="text1"/>
+          <w:szCs w:val="24"/>
+        </w:rPr>
         <w:sym w:font="Wingdings" w:char="F0E0"/>
       </w:r>
       <w:r>
@@ -10007,7 +10713,59 @@
           <w:color w:val="000000" w:themeColor="text1"/>
           <w:szCs w:val="24"/>
         </w:rPr>
-        <w:t xml:space="preserve"> ( &lt;params&gt; ) &lt;DEC_INC_RE&gt; | [ &lt;Exp&gt; ] &lt;DEC_INC_RE&gt; | &lt;DEC_INC_RE&gt;</w:t>
+        <w:t xml:space="preserve"> ( &lt;params</w:t>
+      </w:r>
+      <w:r>
+        <w:rPr>
+          <w:rFonts w:ascii="Times New Roman" w:eastAsiaTheme="minorEastAsia" w:hAnsi="Times New Roman" w:cs="Times New Roman"/>
+          <w:color w:val="000000" w:themeColor="text1"/>
+          <w:szCs w:val="24"/>
+        </w:rPr>
+        <w:t xml:space="preserve"> </w:t>
+      </w:r>
+      <w:proofErr w:type="spellStart"/>
+      <w:r>
+        <w:rPr>
+          <w:rFonts w:ascii="Times New Roman" w:eastAsiaTheme="minorEastAsia" w:hAnsi="Times New Roman" w:cs="Times New Roman"/>
+          <w:color w:val="4F81BD" w:themeColor="accent1"/>
+          <w:szCs w:val="24"/>
+        </w:rPr>
+        <w:t>paralist</w:t>
+      </w:r>
+      <w:proofErr w:type="spellEnd"/>
+      <w:r>
+        <w:rPr>
+          <w:rFonts w:ascii="Times New Roman" w:eastAsiaTheme="minorEastAsia" w:hAnsi="Times New Roman" w:cs="Times New Roman"/>
+          <w:color w:val="000000" w:themeColor="text1"/>
+          <w:szCs w:val="24"/>
+        </w:rPr>
+        <w:t>&gt; ) &lt;DEC_INC_RE&gt; | [ &lt;Exp&gt; ] &lt;DEC_INC_RE&gt; | &lt;DEC_INC_RE</w:t>
+      </w:r>
+      <w:r>
+        <w:rPr>
+          <w:rFonts w:ascii="Times New Roman" w:eastAsiaTheme="minorEastAsia" w:hAnsi="Times New Roman" w:cs="Times New Roman"/>
+          <w:color w:val="000000" w:themeColor="text1"/>
+          <w:szCs w:val="24"/>
+        </w:rPr>
+        <w:t xml:space="preserve"> </w:t>
+      </w:r>
+      <w:bookmarkStart w:id="1" w:name="_GoBack"/>
+      <w:r>
+        <w:rPr>
+          <w:rFonts w:ascii="Times New Roman" w:eastAsiaTheme="minorEastAsia" w:hAnsi="Times New Roman" w:cs="Times New Roman"/>
+          <w:color w:val="4F81BD" w:themeColor="accent1"/>
+          <w:szCs w:val="24"/>
+        </w:rPr>
+        <w:t>t1</w:t>
+      </w:r>
+      <w:bookmarkEnd w:id="1"/>
+      <w:r>
+        <w:rPr>
+          <w:rFonts w:ascii="Times New Roman" w:eastAsiaTheme="minorEastAsia" w:hAnsi="Times New Roman" w:cs="Times New Roman"/>
+          <w:color w:val="000000" w:themeColor="text1"/>
+          <w:szCs w:val="24"/>
+        </w:rPr>
+        <w:t>&gt;</w:t>
       </w:r>
     </w:p>
     <w:p>
@@ -10369,16 +11127,36 @@
           <w:color w:val="000000" w:themeColor="text1"/>
           <w:szCs w:val="24"/>
         </w:rPr>
-        <w:t xml:space="preserve"> { </w:t>
-      </w:r>
-      <w:r>
-        <w:rPr>
-          <w:rFonts w:ascii="Times New Roman" w:hAnsi="Times New Roman" w:cs="Times New Roman"/>
-          <w:b/>
-          <w:color w:val="000000" w:themeColor="text1"/>
-          <w:szCs w:val="24"/>
-        </w:rPr>
-        <w:t>&lt;switch-body&gt;</w:t>
+        <w:t xml:space="preserve"> </w:t>
+      </w:r>
+      <w:proofErr w:type="gramStart"/>
+      <w:r>
+        <w:rPr>
+          <w:rFonts w:ascii="Times New Roman" w:hAnsi="Times New Roman" w:cs="Times New Roman"/>
+          <w:b/>
+          <w:color w:val="000000" w:themeColor="text1"/>
+          <w:szCs w:val="24"/>
+        </w:rPr>
+        <w:t xml:space="preserve">{ </w:t>
+      </w:r>
+      <w:r>
+        <w:rPr>
+          <w:rFonts w:ascii="Times New Roman" w:hAnsi="Times New Roman" w:cs="Times New Roman"/>
+          <w:b/>
+          <w:color w:val="000000" w:themeColor="text1"/>
+          <w:szCs w:val="24"/>
+        </w:rPr>
+        <w:t>&lt;</w:t>
+      </w:r>
+      <w:proofErr w:type="gramEnd"/>
+      <w:r>
+        <w:rPr>
+          <w:rFonts w:ascii="Times New Roman" w:hAnsi="Times New Roman" w:cs="Times New Roman"/>
+          <w:b/>
+          <w:color w:val="000000" w:themeColor="text1"/>
+          <w:szCs w:val="24"/>
+        </w:rPr>
+        <w:t>switch-body&gt;</w:t>
       </w:r>
       <w:r>
         <w:rPr>
@@ -10624,7 +11402,25 @@
           <w:color w:val="000000" w:themeColor="text1"/>
           <w:szCs w:val="24"/>
         </w:rPr>
-        <w:t>case &lt;ID-Const&gt; : &lt;</w:t>
+        <w:t>case &lt;ID-Const</w:t>
+      </w:r>
+      <w:proofErr w:type="gramStart"/>
+      <w:r>
+        <w:rPr>
+          <w:rFonts w:ascii="Times New Roman" w:hAnsi="Times New Roman" w:cs="Times New Roman"/>
+          <w:color w:val="000000" w:themeColor="text1"/>
+          <w:szCs w:val="24"/>
+        </w:rPr>
+        <w:t>&gt; :</w:t>
+      </w:r>
+      <w:proofErr w:type="gramEnd"/>
+      <w:r>
+        <w:rPr>
+          <w:rFonts w:ascii="Times New Roman" w:hAnsi="Times New Roman" w:cs="Times New Roman"/>
+          <w:color w:val="000000" w:themeColor="text1"/>
+          <w:szCs w:val="24"/>
+        </w:rPr>
+        <w:t xml:space="preserve"> &lt;</w:t>
       </w:r>
       <w:proofErr w:type="spellStart"/>
       <w:r>
@@ -11026,7 +11822,7 @@
       <w:r>
         <w:rPr>
           <w:rFonts w:ascii="Times New Roman" w:hAnsi="Times New Roman" w:cs="Times New Roman"/>
-          <w:color w:val="000000" w:themeColor="text1"/>
+          <w:color w:val="4F81BD" w:themeColor="accent1"/>
           <w:szCs w:val="24"/>
         </w:rPr>
         <w:t>Ref</w:t>
@@ -11072,33 +11868,6 @@
           <w:color w:val="000000" w:themeColor="text1"/>
           <w:szCs w:val="24"/>
         </w:rPr>
-        <w:t xml:space="preserve"> { t1=</w:t>
-      </w:r>
-      <w:proofErr w:type="spellStart"/>
-      <w:r>
-        <w:rPr>
-          <w:rFonts w:ascii="Times New Roman" w:hAnsi="Times New Roman" w:cs="Times New Roman"/>
-          <w:color w:val="000000" w:themeColor="text1"/>
-          <w:szCs w:val="24"/>
-        </w:rPr>
-        <w:t>lookupFT</w:t>
-      </w:r>
-      <w:proofErr w:type="spellEnd"/>
-      <w:r>
-        <w:rPr>
-          <w:rFonts w:ascii="Times New Roman" w:hAnsi="Times New Roman" w:cs="Times New Roman"/>
-          <w:color w:val="000000" w:themeColor="text1"/>
-          <w:szCs w:val="24"/>
-        </w:rPr>
-        <w:t>(VP) }</w:t>
-      </w:r>
-      <w:r>
-        <w:rPr>
-          <w:rFonts w:ascii="Times New Roman" w:hAnsi="Times New Roman" w:cs="Times New Roman"/>
-          <w:b/>
-          <w:color w:val="000000" w:themeColor="text1"/>
-          <w:szCs w:val="24"/>
-        </w:rPr>
         <w:t xml:space="preserve"> </w:t>
       </w:r>
       <w:r>
@@ -11117,8 +11886,28 @@
           <w:color w:val="000000" w:themeColor="text1"/>
           <w:szCs w:val="24"/>
         </w:rPr>
-        <w:t xml:space="preserve"> t1,Ref</w:t>
-      </w:r>
+        <w:t xml:space="preserve"> </w:t>
+      </w:r>
+      <w:r>
+        <w:rPr>
+          <w:rFonts w:ascii="Times New Roman" w:hAnsi="Times New Roman" w:cs="Times New Roman"/>
+          <w:b/>
+          <w:color w:val="4F81BD" w:themeColor="accent1"/>
+          <w:szCs w:val="24"/>
+        </w:rPr>
+        <w:t>t</w:t>
+      </w:r>
+      <w:proofErr w:type="gramStart"/>
+      <w:r>
+        <w:rPr>
+          <w:rFonts w:ascii="Times New Roman" w:hAnsi="Times New Roman" w:cs="Times New Roman"/>
+          <w:b/>
+          <w:color w:val="4F81BD" w:themeColor="accent1"/>
+          <w:szCs w:val="24"/>
+        </w:rPr>
+        <w:t>1,Ref</w:t>
+      </w:r>
+      <w:proofErr w:type="gramEnd"/>
       <w:r>
         <w:rPr>
           <w:rFonts w:ascii="Times New Roman" w:hAnsi="Times New Roman" w:cs="Times New Roman"/>
@@ -11163,7 +11952,16 @@
           <w:color w:val="000000" w:themeColor="text1"/>
           <w:szCs w:val="24"/>
         </w:rPr>
-        <w:t xml:space="preserve"> t1, Ref</w:t>
+        <w:t xml:space="preserve"> </w:t>
+      </w:r>
+      <w:r>
+        <w:rPr>
+          <w:rFonts w:ascii="Times New Roman" w:hAnsi="Times New Roman" w:cs="Times New Roman"/>
+          <w:b/>
+          <w:color w:val="4F81BD" w:themeColor="accent1"/>
+          <w:szCs w:val="24"/>
+        </w:rPr>
+        <w:t>t1, Ref</w:t>
       </w:r>
       <w:r>
         <w:rPr>
@@ -11219,8 +12017,28 @@
           <w:color w:val="000000" w:themeColor="text1"/>
           <w:szCs w:val="24"/>
         </w:rPr>
-        <w:t xml:space="preserve"> t1,Ref</w:t>
-      </w:r>
+        <w:t xml:space="preserve"> </w:t>
+      </w:r>
+      <w:r>
+        <w:rPr>
+          <w:rFonts w:ascii="Times New Roman" w:hAnsi="Times New Roman" w:cs="Times New Roman"/>
+          <w:b/>
+          <w:color w:val="4F81BD" w:themeColor="accent1"/>
+          <w:szCs w:val="24"/>
+        </w:rPr>
+        <w:t>t</w:t>
+      </w:r>
+      <w:proofErr w:type="gramStart"/>
+      <w:r>
+        <w:rPr>
+          <w:rFonts w:ascii="Times New Roman" w:hAnsi="Times New Roman" w:cs="Times New Roman"/>
+          <w:b/>
+          <w:color w:val="4F81BD" w:themeColor="accent1"/>
+          <w:szCs w:val="24"/>
+        </w:rPr>
+        <w:t>1,Ref</w:t>
+      </w:r>
+      <w:proofErr w:type="gramEnd"/>
       <w:r>
         <w:rPr>
           <w:rFonts w:ascii="Times New Roman" w:hAnsi="Times New Roman" w:cs="Times New Roman"/>
@@ -11255,7 +12073,16 @@
           <w:color w:val="000000" w:themeColor="text1"/>
           <w:szCs w:val="24"/>
         </w:rPr>
-        <w:t xml:space="preserve"> t1,Ref</w:t>
+        <w:t xml:space="preserve"> </w:t>
+      </w:r>
+      <w:r>
+        <w:rPr>
+          <w:rFonts w:ascii="Times New Roman" w:hAnsi="Times New Roman" w:cs="Times New Roman"/>
+          <w:b/>
+          <w:color w:val="4F81BD" w:themeColor="accent1"/>
+          <w:szCs w:val="24"/>
+        </w:rPr>
+        <w:t>t1,Ref</w:t>
       </w:r>
       <w:r>
         <w:rPr>
@@ -11325,23 +12152,83 @@
           <w:color w:val="000000" w:themeColor="text1"/>
           <w:szCs w:val="24"/>
         </w:rPr>
-        <w:t xml:space="preserve"> { name=VP } </w:t>
-      </w:r>
-      <w:r>
-        <w:rPr>
-          <w:rFonts w:ascii="Times New Roman" w:hAnsi="Times New Roman" w:cs="Times New Roman"/>
-          <w:color w:val="000000" w:themeColor="text1"/>
-          <w:szCs w:val="24"/>
-        </w:rPr>
-        <w:t xml:space="preserve"> &lt;assign_call4</w:t>
-      </w:r>
-      <w:r>
-        <w:rPr>
-          <w:rFonts w:ascii="Times New Roman" w:hAnsi="Times New Roman" w:cs="Times New Roman"/>
-          <w:color w:val="000000" w:themeColor="text1"/>
-          <w:szCs w:val="24"/>
-        </w:rPr>
-        <w:t xml:space="preserve"> t1, Ref, Name</w:t>
+        <w:t xml:space="preserve"> </w:t>
+      </w:r>
+      <w:r>
+        <w:rPr>
+          <w:rFonts w:ascii="Times New Roman" w:hAnsi="Times New Roman" w:cs="Times New Roman"/>
+          <w:color w:val="000000" w:themeColor="text1"/>
+          <w:szCs w:val="24"/>
+        </w:rPr>
+        <w:t>&lt;</w:t>
+      </w:r>
+      <w:proofErr w:type="spellStart"/>
+      <w:r>
+        <w:rPr>
+          <w:rFonts w:ascii="Times New Roman" w:hAnsi="Times New Roman" w:cs="Times New Roman"/>
+          <w:b/>
+          <w:color w:val="000000" w:themeColor="text1"/>
+          <w:szCs w:val="24"/>
+        </w:rPr>
+        <w:t>array</w:t>
+      </w:r>
+      <w:r>
+        <w:rPr>
+          <w:rFonts w:ascii="Times New Roman" w:hAnsi="Times New Roman" w:cs="Times New Roman"/>
+          <w:b/>
+          <w:color w:val="000000" w:themeColor="text1"/>
+          <w:szCs w:val="24"/>
+        </w:rPr>
+        <w:t>_opt</w:t>
+      </w:r>
+      <w:proofErr w:type="spellEnd"/>
+      <w:r>
+        <w:rPr>
+          <w:rFonts w:ascii="Times New Roman" w:hAnsi="Times New Roman" w:cs="Times New Roman"/>
+          <w:color w:val="000000" w:themeColor="text1"/>
+          <w:szCs w:val="24"/>
+        </w:rPr>
+        <w:t>&gt;</w:t>
+      </w:r>
+      <w:r>
+        <w:rPr>
+          <w:rFonts w:ascii="Times New Roman" w:hAnsi="Times New Roman" w:cs="Times New Roman"/>
+          <w:color w:val="4F81BD" w:themeColor="accent1"/>
+          <w:szCs w:val="24"/>
+        </w:rPr>
+        <w:t xml:space="preserve">{ name=VP } </w:t>
+      </w:r>
+      <w:r>
+        <w:rPr>
+          <w:rFonts w:ascii="Times New Roman" w:hAnsi="Times New Roman" w:cs="Times New Roman"/>
+          <w:color w:val="4F81BD" w:themeColor="accent1"/>
+          <w:szCs w:val="24"/>
+        </w:rPr>
+        <w:t xml:space="preserve"> </w:t>
+      </w:r>
+      <w:r>
+        <w:rPr>
+          <w:rFonts w:ascii="Times New Roman" w:hAnsi="Times New Roman" w:cs="Times New Roman"/>
+          <w:color w:val="000000" w:themeColor="text1"/>
+          <w:szCs w:val="24"/>
+        </w:rPr>
+        <w:t>&lt;assign_call4</w:t>
+      </w:r>
+      <w:r>
+        <w:rPr>
+          <w:rFonts w:ascii="Times New Roman" w:hAnsi="Times New Roman" w:cs="Times New Roman"/>
+          <w:color w:val="000000" w:themeColor="text1"/>
+          <w:szCs w:val="24"/>
+        </w:rPr>
+        <w:t xml:space="preserve"> </w:t>
+      </w:r>
+      <w:r>
+        <w:rPr>
+          <w:rFonts w:ascii="Times New Roman" w:hAnsi="Times New Roman" w:cs="Times New Roman"/>
+          <w:color w:val="4F81BD" w:themeColor="accent1"/>
+          <w:szCs w:val="24"/>
+        </w:rPr>
+        <w:t>t1, Ref, Name</w:t>
       </w:r>
       <w:r>
         <w:rPr>
@@ -11376,15 +12263,58 @@
           <w:color w:val="000000" w:themeColor="text1"/>
           <w:szCs w:val="24"/>
         </w:rPr>
-        <w:t>&lt;assign_call4</w:t>
-      </w:r>
-      <w:r>
-        <w:rPr>
-          <w:rFonts w:ascii="Times New Roman" w:hAnsi="Times New Roman" w:cs="Times New Roman"/>
-          <w:color w:val="000000" w:themeColor="text1"/>
-          <w:szCs w:val="24"/>
-        </w:rPr>
-        <w:t xml:space="preserve"> t1,Ref,Name </w:t>
+        <w:t>&lt;</w:t>
+      </w:r>
+      <w:r>
+        <w:rPr>
+          <w:rFonts w:ascii="Times New Roman" w:hAnsi="Times New Roman" w:cs="Times New Roman"/>
+          <w:b/>
+          <w:color w:val="000000" w:themeColor="text1"/>
+          <w:szCs w:val="24"/>
+        </w:rPr>
+        <w:t>assign_call4</w:t>
+      </w:r>
+      <w:r>
+        <w:rPr>
+          <w:rFonts w:ascii="Times New Roman" w:hAnsi="Times New Roman" w:cs="Times New Roman"/>
+          <w:color w:val="000000" w:themeColor="text1"/>
+          <w:szCs w:val="24"/>
+        </w:rPr>
+        <w:t xml:space="preserve"> </w:t>
+      </w:r>
+      <w:r>
+        <w:rPr>
+          <w:rFonts w:ascii="Times New Roman" w:hAnsi="Times New Roman" w:cs="Times New Roman"/>
+          <w:color w:val="4F81BD" w:themeColor="accent1"/>
+          <w:szCs w:val="24"/>
+        </w:rPr>
+        <w:t>t</w:t>
+      </w:r>
+      <w:proofErr w:type="gramStart"/>
+      <w:r>
+        <w:rPr>
+          <w:rFonts w:ascii="Times New Roman" w:hAnsi="Times New Roman" w:cs="Times New Roman"/>
+          <w:color w:val="4F81BD" w:themeColor="accent1"/>
+          <w:szCs w:val="24"/>
+        </w:rPr>
+        <w:t>1,Ref</w:t>
+      </w:r>
+      <w:proofErr w:type="gramEnd"/>
+      <w:r>
+        <w:rPr>
+          <w:rFonts w:ascii="Times New Roman" w:hAnsi="Times New Roman" w:cs="Times New Roman"/>
+          <w:color w:val="4F81BD" w:themeColor="accent1"/>
+          <w:szCs w:val="24"/>
+        </w:rPr>
+        <w:t>,Name</w:t>
+      </w:r>
+      <w:r>
+        <w:rPr>
+          <w:rFonts w:ascii="Times New Roman" w:hAnsi="Times New Roman" w:cs="Times New Roman"/>
+          <w:color w:val="000000" w:themeColor="text1"/>
+          <w:szCs w:val="24"/>
+        </w:rPr>
+        <w:t xml:space="preserve"> </w:t>
       </w:r>
       <w:r>
         <w:rPr>
@@ -11416,6 +12346,40 @@
           <w:color w:val="000000" w:themeColor="text1"/>
           <w:szCs w:val="24"/>
         </w:rPr>
+        <w:t xml:space="preserve"> </w:t>
+      </w:r>
+      <w:r>
+        <w:rPr>
+          <w:rFonts w:ascii="Times New Roman" w:hAnsi="Times New Roman" w:cs="Times New Roman"/>
+          <w:color w:val="4F81BD" w:themeColor="accent1"/>
+          <w:szCs w:val="24"/>
+        </w:rPr>
+        <w:t>{</w:t>
+      </w:r>
+      <w:proofErr w:type="spellStart"/>
+      <w:r>
+        <w:rPr>
+          <w:rFonts w:ascii="Times New Roman" w:hAnsi="Times New Roman" w:cs="Times New Roman"/>
+          <w:color w:val="4F81BD" w:themeColor="accent1"/>
+          <w:szCs w:val="24"/>
+        </w:rPr>
+        <w:t>opr</w:t>
+      </w:r>
+      <w:proofErr w:type="spellEnd"/>
+      <w:r>
+        <w:rPr>
+          <w:rFonts w:ascii="Times New Roman" w:hAnsi="Times New Roman" w:cs="Times New Roman"/>
+          <w:color w:val="4F81BD" w:themeColor="accent1"/>
+          <w:szCs w:val="24"/>
+        </w:rPr>
+        <w:t>=value}</w:t>
+      </w:r>
+      <w:r>
+        <w:rPr>
+          <w:rFonts w:ascii="Times New Roman" w:hAnsi="Times New Roman" w:cs="Times New Roman"/>
+          <w:color w:val="000000" w:themeColor="text1"/>
+          <w:szCs w:val="24"/>
+        </w:rPr>
         <w:t xml:space="preserve"> &lt;assign_call3</w:t>
       </w:r>
       <w:r>
@@ -11424,7 +12388,15 @@
           <w:color w:val="000000" w:themeColor="text1"/>
           <w:szCs w:val="24"/>
         </w:rPr>
-        <w:t xml:space="preserve"> t1, Ref, name</w:t>
+        <w:t xml:space="preserve"> </w:t>
+      </w:r>
+      <w:r>
+        <w:rPr>
+          <w:rFonts w:ascii="Times New Roman" w:hAnsi="Times New Roman" w:cs="Times New Roman"/>
+          <w:color w:val="4F81BD" w:themeColor="accent1"/>
+          <w:szCs w:val="24"/>
+        </w:rPr>
+        <w:t>t1, Ref, name</w:t>
       </w:r>
       <w:r>
         <w:rPr>
@@ -11545,15 +12517,32 @@
           <w:color w:val="000000" w:themeColor="text1"/>
           <w:szCs w:val="24"/>
         </w:rPr>
-        <w:t>&lt;assign_call3</w:t>
-      </w:r>
-      <w:r>
-        <w:rPr>
-          <w:rFonts w:ascii="Times New Roman" w:hAnsi="Times New Roman" w:cs="Times New Roman"/>
-          <w:color w:val="000000" w:themeColor="text1"/>
-          <w:szCs w:val="24"/>
-        </w:rPr>
-        <w:t xml:space="preserve"> Ref, t1</w:t>
+        <w:t>&lt;</w:t>
+      </w:r>
+      <w:r>
+        <w:rPr>
+          <w:rFonts w:ascii="Times New Roman" w:hAnsi="Times New Roman" w:cs="Times New Roman"/>
+          <w:b/>
+          <w:color w:val="000000" w:themeColor="text1"/>
+          <w:szCs w:val="24"/>
+        </w:rPr>
+        <w:t>assign_call3</w:t>
+      </w:r>
+      <w:r>
+        <w:rPr>
+          <w:rFonts w:ascii="Times New Roman" w:hAnsi="Times New Roman" w:cs="Times New Roman"/>
+          <w:color w:val="000000" w:themeColor="text1"/>
+          <w:szCs w:val="24"/>
+        </w:rPr>
+        <w:t xml:space="preserve"> </w:t>
+      </w:r>
+      <w:r>
+        <w:rPr>
+          <w:rFonts w:ascii="Times New Roman" w:hAnsi="Times New Roman" w:cs="Times New Roman"/>
+          <w:color w:val="4F81BD" w:themeColor="accent1"/>
+          <w:szCs w:val="24"/>
+        </w:rPr>
+        <w:t>Ref, t1</w:t>
       </w:r>
       <w:r>
         <w:rPr>
@@ -11585,7 +12574,25 @@
           <w:color w:val="000000" w:themeColor="text1"/>
           <w:szCs w:val="24"/>
         </w:rPr>
-        <w:t xml:space="preserve"> { if(type==VP) }</w:t>
+        <w:t xml:space="preserve"> </w:t>
+      </w:r>
+      <w:proofErr w:type="gramStart"/>
+      <w:r>
+        <w:rPr>
+          <w:rFonts w:ascii="Times New Roman" w:hAnsi="Times New Roman" w:cs="Times New Roman"/>
+          <w:color w:val="4F81BD" w:themeColor="accent1"/>
+          <w:szCs w:val="24"/>
+        </w:rPr>
+        <w:t>{ if</w:t>
+      </w:r>
+      <w:proofErr w:type="gramEnd"/>
+      <w:r>
+        <w:rPr>
+          <w:rFonts w:ascii="Times New Roman" w:hAnsi="Times New Roman" w:cs="Times New Roman"/>
+          <w:color w:val="4F81BD" w:themeColor="accent1"/>
+          <w:szCs w:val="24"/>
+        </w:rPr>
+        <w:t>(type==VP) }</w:t>
       </w:r>
       <w:r>
         <w:rPr>
@@ -11607,7 +12614,7 @@
       <w:r>
         <w:rPr>
           <w:rFonts w:ascii="Times New Roman" w:hAnsi="Times New Roman" w:cs="Times New Roman"/>
-          <w:color w:val="000000" w:themeColor="text1"/>
+          <w:color w:val="4F81BD" w:themeColor="accent1"/>
           <w:szCs w:val="24"/>
         </w:rPr>
         <w:t>paralist</w:t>
@@ -11627,13 +12634,21 @@
           <w:color w:val="000000" w:themeColor="text1"/>
           <w:szCs w:val="24"/>
         </w:rPr>
-        <w:t xml:space="preserve"> {</w:t>
+        <w:t xml:space="preserve"> </w:t>
+      </w:r>
+      <w:r>
+        <w:rPr>
+          <w:rFonts w:ascii="Times New Roman" w:hAnsi="Times New Roman" w:cs="Times New Roman"/>
+          <w:color w:val="4F81BD" w:themeColor="accent1"/>
+          <w:szCs w:val="24"/>
+        </w:rPr>
+        <w:t>{</w:t>
       </w:r>
       <w:proofErr w:type="spellStart"/>
       <w:r>
         <w:rPr>
           <w:rFonts w:ascii="Times New Roman" w:hAnsi="Times New Roman" w:cs="Times New Roman"/>
-          <w:color w:val="000000" w:themeColor="text1"/>
+          <w:color w:val="4F81BD" w:themeColor="accent1"/>
           <w:szCs w:val="24"/>
         </w:rPr>
         <w:t>checktoMatch</w:t>
@@ -11642,7 +12657,7 @@
       <w:r>
         <w:rPr>
           <w:rFonts w:ascii="Times New Roman" w:hAnsi="Times New Roman" w:cs="Times New Roman"/>
-          <w:color w:val="000000" w:themeColor="text1"/>
+          <w:color w:val="4F81BD" w:themeColor="accent1"/>
           <w:szCs w:val="24"/>
         </w:rPr>
         <w:t xml:space="preserve">(t1, </w:t>
@@ -11651,7 +12666,7 @@
       <w:r>
         <w:rPr>
           <w:rFonts w:ascii="Times New Roman" w:hAnsi="Times New Roman" w:cs="Times New Roman"/>
-          <w:color w:val="000000" w:themeColor="text1"/>
+          <w:color w:val="4F81BD" w:themeColor="accent1"/>
           <w:szCs w:val="24"/>
         </w:rPr>
         <w:t>paralist</w:t>
@@ -11660,7 +12675,7 @@
       <w:r>
         <w:rPr>
           <w:rFonts w:ascii="Times New Roman" w:hAnsi="Times New Roman" w:cs="Times New Roman"/>
-          <w:color w:val="000000" w:themeColor="text1"/>
+          <w:color w:val="4F81BD" w:themeColor="accent1"/>
           <w:szCs w:val="24"/>
         </w:rPr>
         <w:t xml:space="preserve">)} { </w:t>
@@ -11669,7 +12684,7 @@
       <w:r>
         <w:rPr>
           <w:rFonts w:ascii="Times New Roman" w:hAnsi="Times New Roman" w:cs="Times New Roman"/>
-          <w:color w:val="000000" w:themeColor="text1"/>
+          <w:color w:val="4F81BD" w:themeColor="accent1"/>
           <w:szCs w:val="24"/>
         </w:rPr>
         <w:t>insertFT</w:t>
@@ -11678,7 +12693,7 @@
       <w:r>
         <w:rPr>
           <w:rFonts w:ascii="Times New Roman" w:hAnsi="Times New Roman" w:cs="Times New Roman"/>
-          <w:color w:val="000000" w:themeColor="text1"/>
+          <w:color w:val="4F81BD" w:themeColor="accent1"/>
           <w:szCs w:val="24"/>
         </w:rPr>
         <w:t>(t1,name,scope) }</w:t>
@@ -11763,13 +12778,21 @@
           <w:color w:val="000000" w:themeColor="text1"/>
           <w:szCs w:val="24"/>
         </w:rPr>
-        <w:t xml:space="preserve"> { </w:t>
+        <w:t xml:space="preserve"> </w:t>
+      </w:r>
+      <w:r>
+        <w:rPr>
+          <w:rFonts w:ascii="Times New Roman" w:hAnsi="Times New Roman" w:cs="Times New Roman"/>
+          <w:color w:val="4F81BD" w:themeColor="accent1"/>
+          <w:szCs w:val="24"/>
+        </w:rPr>
+        <w:t xml:space="preserve">{ </w:t>
       </w:r>
       <w:proofErr w:type="spellStart"/>
       <w:r>
         <w:rPr>
           <w:rFonts w:ascii="Times New Roman" w:hAnsi="Times New Roman" w:cs="Times New Roman"/>
-          <w:color w:val="000000" w:themeColor="text1"/>
+          <w:color w:val="4F81BD" w:themeColor="accent1"/>
           <w:szCs w:val="24"/>
         </w:rPr>
         <w:t>compability</w:t>
@@ -11778,7 +12801,7 @@
       <w:r>
         <w:rPr>
           <w:rFonts w:ascii="Times New Roman" w:hAnsi="Times New Roman" w:cs="Times New Roman"/>
-          <w:color w:val="000000" w:themeColor="text1"/>
+          <w:color w:val="4F81BD" w:themeColor="accent1"/>
           <w:szCs w:val="24"/>
         </w:rPr>
         <w:t>(t1, t2) }</w:t>
@@ -11916,20 +12939,38 @@
           <w:color w:val="000000" w:themeColor="text1"/>
           <w:szCs w:val="24"/>
         </w:rPr>
-        <w:t xml:space="preserve"> { </w:t>
-      </w:r>
-      <w:r>
-        <w:rPr>
-          <w:rFonts w:ascii="Times New Roman" w:hAnsi="Times New Roman" w:cs="Times New Roman"/>
-          <w:color w:val="000000" w:themeColor="text1"/>
-          <w:szCs w:val="24"/>
-        </w:rPr>
-        <w:t>t1=VP</w:t>
-      </w:r>
-      <w:r>
-        <w:rPr>
-          <w:rFonts w:ascii="Times New Roman" w:hAnsi="Times New Roman" w:cs="Times New Roman"/>
-          <w:color w:val="000000" w:themeColor="text1"/>
+        <w:t xml:space="preserve"> </w:t>
+      </w:r>
+      <w:proofErr w:type="gramStart"/>
+      <w:r>
+        <w:rPr>
+          <w:rFonts w:ascii="Times New Roman" w:hAnsi="Times New Roman" w:cs="Times New Roman"/>
+          <w:color w:val="4F81BD" w:themeColor="accent1"/>
+          <w:szCs w:val="24"/>
+        </w:rPr>
+        <w:t xml:space="preserve">{ </w:t>
+      </w:r>
+      <w:r>
+        <w:rPr>
+          <w:rFonts w:ascii="Times New Roman" w:hAnsi="Times New Roman" w:cs="Times New Roman"/>
+          <w:color w:val="4F81BD" w:themeColor="accent1"/>
+          <w:szCs w:val="24"/>
+        </w:rPr>
+        <w:t>t</w:t>
+      </w:r>
+      <w:proofErr w:type="gramEnd"/>
+      <w:r>
+        <w:rPr>
+          <w:rFonts w:ascii="Times New Roman" w:hAnsi="Times New Roman" w:cs="Times New Roman"/>
+          <w:color w:val="4F81BD" w:themeColor="accent1"/>
+          <w:szCs w:val="24"/>
+        </w:rPr>
+        <w:t>1=VP</w:t>
+      </w:r>
+      <w:r>
+        <w:rPr>
+          <w:rFonts w:ascii="Times New Roman" w:hAnsi="Times New Roman" w:cs="Times New Roman"/>
+          <w:color w:val="4F81BD" w:themeColor="accent1"/>
           <w:szCs w:val="24"/>
         </w:rPr>
         <w:t xml:space="preserve"> }</w:t>
@@ -11948,7 +12989,41 @@
           <w:color w:val="000000" w:themeColor="text1"/>
           <w:szCs w:val="24"/>
         </w:rPr>
-        <w:t xml:space="preserve"> { name = VP }</w:t>
+        <w:t xml:space="preserve"> </w:t>
+      </w:r>
+      <w:r>
+        <w:rPr>
+          <w:rFonts w:ascii="Times New Roman" w:hAnsi="Times New Roman" w:cs="Times New Roman"/>
+          <w:color w:val="4F81BD" w:themeColor="accent1"/>
+          <w:szCs w:val="24"/>
+        </w:rPr>
+        <w:t>{ name = VP }</w:t>
+      </w:r>
+      <w:r>
+        <w:rPr>
+          <w:rFonts w:ascii="Times New Roman" w:hAnsi="Times New Roman" w:cs="Times New Roman"/>
+          <w:color w:val="4F81BD" w:themeColor="accent1"/>
+          <w:szCs w:val="24"/>
+        </w:rPr>
+        <w:t xml:space="preserve"> {</w:t>
+      </w:r>
+      <w:proofErr w:type="spellStart"/>
+      <w:r>
+        <w:rPr>
+          <w:rFonts w:ascii="Times New Roman" w:hAnsi="Times New Roman" w:cs="Times New Roman"/>
+          <w:color w:val="4F81BD" w:themeColor="accent1"/>
+          <w:szCs w:val="24"/>
+        </w:rPr>
+        <w:t>insertFT</w:t>
+      </w:r>
+      <w:proofErr w:type="spellEnd"/>
+      <w:r>
+        <w:rPr>
+          <w:rFonts w:ascii="Times New Roman" w:hAnsi="Times New Roman" w:cs="Times New Roman"/>
+          <w:color w:val="4F81BD" w:themeColor="accent1"/>
+          <w:szCs w:val="24"/>
+        </w:rPr>
+        <w:t>(name, type)}</w:t>
       </w:r>
       <w:r>
         <w:rPr>
@@ -11964,7 +13039,15 @@
           <w:color w:val="000000" w:themeColor="text1"/>
           <w:szCs w:val="24"/>
         </w:rPr>
-        <w:t xml:space="preserve"> t1, name ,Ref</w:t>
+        <w:t xml:space="preserve"> </w:t>
+      </w:r>
+      <w:r>
+        <w:rPr>
+          <w:rFonts w:ascii="Times New Roman" w:hAnsi="Times New Roman" w:cs="Times New Roman"/>
+          <w:color w:val="4F81BD" w:themeColor="accent1"/>
+          <w:szCs w:val="24"/>
+        </w:rPr>
+        <w:t>t1, name ,Ref</w:t>
       </w:r>
       <w:r>
         <w:rPr>
@@ -12000,15 +13083,32 @@
           <w:color w:val="000000" w:themeColor="text1"/>
           <w:szCs w:val="24"/>
         </w:rPr>
-        <w:t>&lt;assign_call5</w:t>
-      </w:r>
-      <w:r>
-        <w:rPr>
-          <w:rFonts w:ascii="Times New Roman" w:hAnsi="Times New Roman" w:cs="Times New Roman"/>
-          <w:color w:val="000000" w:themeColor="text1"/>
-          <w:szCs w:val="24"/>
-        </w:rPr>
-        <w:t xml:space="preserve"> t1, name, Ref</w:t>
+        <w:t>&lt;</w:t>
+      </w:r>
+      <w:r>
+        <w:rPr>
+          <w:rFonts w:ascii="Times New Roman" w:hAnsi="Times New Roman" w:cs="Times New Roman"/>
+          <w:b/>
+          <w:color w:val="000000" w:themeColor="text1"/>
+          <w:szCs w:val="24"/>
+        </w:rPr>
+        <w:t>assign_call5</w:t>
+      </w:r>
+      <w:r>
+        <w:rPr>
+          <w:rFonts w:ascii="Times New Roman" w:hAnsi="Times New Roman" w:cs="Times New Roman"/>
+          <w:color w:val="000000" w:themeColor="text1"/>
+          <w:szCs w:val="24"/>
+        </w:rPr>
+        <w:t xml:space="preserve"> </w:t>
+      </w:r>
+      <w:r>
+        <w:rPr>
+          <w:rFonts w:ascii="Times New Roman" w:hAnsi="Times New Roman" w:cs="Times New Roman"/>
+          <w:color w:val="4F81BD" w:themeColor="accent1"/>
+          <w:szCs w:val="24"/>
+        </w:rPr>
+        <w:t>t1, name, Ref</w:t>
       </w:r>
       <w:r>
         <w:rPr>
@@ -12035,6 +13135,7 @@
         </w:rPr>
         <w:t xml:space="preserve"> </w:t>
       </w:r>
+      <w:proofErr w:type="gramStart"/>
       <w:r>
         <w:rPr>
           <w:rFonts w:ascii="Times New Roman" w:hAnsi="Times New Roman" w:cs="Times New Roman"/>
@@ -12067,16 +13168,44 @@
           <w:color w:val="000000" w:themeColor="text1"/>
           <w:szCs w:val="24"/>
         </w:rPr>
-        <w:t>&lt;assign_call1</w:t>
-      </w:r>
-      <w:r>
-        <w:rPr>
-          <w:rFonts w:ascii="Times New Roman" w:hAnsi="Times New Roman" w:cs="Times New Roman"/>
-          <w:b/>
-          <w:color w:val="000000" w:themeColor="text1"/>
-          <w:szCs w:val="24"/>
-        </w:rPr>
-        <w:t xml:space="preserve"> name,t1,Ref </w:t>
+        <w:t>&lt;</w:t>
+      </w:r>
+      <w:proofErr w:type="gramEnd"/>
+      <w:r>
+        <w:rPr>
+          <w:rFonts w:ascii="Times New Roman" w:hAnsi="Times New Roman" w:cs="Times New Roman"/>
+          <w:b/>
+          <w:color w:val="000000" w:themeColor="text1"/>
+          <w:szCs w:val="24"/>
+        </w:rPr>
+        <w:t>assign_call1</w:t>
+      </w:r>
+      <w:r>
+        <w:rPr>
+          <w:rFonts w:ascii="Times New Roman" w:hAnsi="Times New Roman" w:cs="Times New Roman"/>
+          <w:b/>
+          <w:color w:val="000000" w:themeColor="text1"/>
+          <w:szCs w:val="24"/>
+        </w:rPr>
+        <w:t xml:space="preserve"> </w:t>
+      </w:r>
+      <w:r>
+        <w:rPr>
+          <w:rFonts w:ascii="Times New Roman" w:hAnsi="Times New Roman" w:cs="Times New Roman"/>
+          <w:b/>
+          <w:color w:val="4F81BD" w:themeColor="accent1"/>
+          <w:szCs w:val="24"/>
+        </w:rPr>
+        <w:t>name,t1,Ref</w:t>
+      </w:r>
+      <w:r>
+        <w:rPr>
+          <w:rFonts w:ascii="Times New Roman" w:hAnsi="Times New Roman" w:cs="Times New Roman"/>
+          <w:b/>
+          <w:color w:val="000000" w:themeColor="text1"/>
+          <w:szCs w:val="24"/>
+        </w:rPr>
+        <w:t xml:space="preserve"> </w:t>
       </w:r>
       <w:r>
         <w:rPr>
@@ -12136,7 +13265,7 @@
       <w:r>
         <w:rPr>
           <w:rFonts w:ascii="Times New Roman" w:hAnsi="Times New Roman" w:cs="Times New Roman"/>
-          <w:color w:val="000000" w:themeColor="text1"/>
+          <w:color w:val="4F81BD" w:themeColor="accent1"/>
           <w:szCs w:val="24"/>
         </w:rPr>
         <w:t xml:space="preserve">{ </w:t>
@@ -12145,7 +13274,7 @@
       <w:r>
         <w:rPr>
           <w:rFonts w:ascii="Times New Roman" w:hAnsi="Times New Roman" w:cs="Times New Roman"/>
-          <w:color w:val="000000" w:themeColor="text1"/>
+          <w:color w:val="4F81BD" w:themeColor="accent1"/>
           <w:szCs w:val="24"/>
         </w:rPr>
         <w:t>insertFT</w:t>
@@ -12154,18 +13283,18 @@
       <w:r>
         <w:rPr>
           <w:rFonts w:ascii="Times New Roman" w:hAnsi="Times New Roman" w:cs="Times New Roman"/>
-          <w:color w:val="000000" w:themeColor="text1"/>
-          <w:szCs w:val="24"/>
-        </w:rPr>
-        <w:t xml:space="preserve">(name, scope, t1) </w:t>
-      </w:r>
-      <w:r>
-        <w:rPr>
-          <w:rFonts w:ascii="Times New Roman" w:hAnsi="Times New Roman" w:cs="Times New Roman"/>
-          <w:color w:val="000000" w:themeColor="text1"/>
-          <w:szCs w:val="24"/>
-        </w:rPr>
-        <w:t xml:space="preserve">} </w:t>
+          <w:color w:val="4F81BD" w:themeColor="accent1"/>
+          <w:szCs w:val="24"/>
+        </w:rPr>
+        <w:t>(name, scope, t1) }</w:t>
+      </w:r>
+      <w:r>
+        <w:rPr>
+          <w:rFonts w:ascii="Times New Roman" w:hAnsi="Times New Roman" w:cs="Times New Roman"/>
+          <w:color w:val="000000" w:themeColor="text1"/>
+          <w:szCs w:val="24"/>
+        </w:rPr>
+        <w:t xml:space="preserve"> </w:t>
       </w:r>
       <w:proofErr w:type="spellStart"/>
       <w:r>
@@ -12196,6 +13325,7 @@
           <w:color w:val="000000" w:themeColor="text1"/>
           <w:szCs w:val="24"/>
         </w:rPr>
+        <w:lastRenderedPageBreak/>
         <w:t>------</w:t>
       </w:r>
       <w:r>
@@ -12214,7 +13344,36 @@
           <w:color w:val="000000" w:themeColor="text1"/>
           <w:szCs w:val="24"/>
         </w:rPr>
-        <w:t xml:space="preserve"> t1,name,Ref</w:t>
+        <w:t xml:space="preserve"> </w:t>
+      </w:r>
+      <w:r>
+        <w:rPr>
+          <w:rFonts w:ascii="Times New Roman" w:hAnsi="Times New Roman" w:cs="Times New Roman"/>
+          <w:b/>
+          <w:color w:val="4F81BD" w:themeColor="accent1"/>
+          <w:szCs w:val="24"/>
+        </w:rPr>
+        <w:t>t</w:t>
+      </w:r>
+      <w:proofErr w:type="gramStart"/>
+      <w:r>
+        <w:rPr>
+          <w:rFonts w:ascii="Times New Roman" w:hAnsi="Times New Roman" w:cs="Times New Roman"/>
+          <w:b/>
+          <w:color w:val="4F81BD" w:themeColor="accent1"/>
+          <w:szCs w:val="24"/>
+        </w:rPr>
+        <w:t>1,name</w:t>
+      </w:r>
+      <w:proofErr w:type="gramEnd"/>
+      <w:r>
+        <w:rPr>
+          <w:rFonts w:ascii="Times New Roman" w:hAnsi="Times New Roman" w:cs="Times New Roman"/>
+          <w:b/>
+          <w:color w:val="4F81BD" w:themeColor="accent1"/>
+          <w:szCs w:val="24"/>
+        </w:rPr>
+        <w:t>,Ref</w:t>
       </w:r>
       <w:r>
         <w:rPr>
@@ -12292,7 +13451,7 @@
         <w:rPr>
           <w:rFonts w:ascii="Times New Roman" w:hAnsi="Times New Roman" w:cs="Times New Roman"/>
           <w:b/>
-          <w:color w:val="000000" w:themeColor="text1"/>
+          <w:color w:val="4F81BD" w:themeColor="accent1"/>
           <w:szCs w:val="24"/>
         </w:rPr>
         <w:t xml:space="preserve">{ </w:t>
@@ -12302,7 +13461,7 @@
         <w:rPr>
           <w:rFonts w:ascii="Times New Roman" w:hAnsi="Times New Roman" w:cs="Times New Roman"/>
           <w:b/>
-          <w:color w:val="000000" w:themeColor="text1"/>
+          <w:color w:val="4F81BD" w:themeColor="accent1"/>
           <w:szCs w:val="24"/>
         </w:rPr>
         <w:t>compability</w:t>
@@ -12312,7 +13471,7 @@
         <w:rPr>
           <w:rFonts w:ascii="Times New Roman" w:hAnsi="Times New Roman" w:cs="Times New Roman"/>
           <w:b/>
-          <w:color w:val="000000" w:themeColor="text1"/>
+          <w:color w:val="4F81BD" w:themeColor="accent1"/>
           <w:szCs w:val="24"/>
         </w:rPr>
         <w:t>(t1, t2,”=”)}</w:t>
@@ -12367,7 +13526,111 @@
           <w:color w:val="000000" w:themeColor="text1"/>
           <w:szCs w:val="24"/>
         </w:rPr>
-        <w:t xml:space="preserve"> DT ( &lt;params&gt; ) </w:t>
+        <w:t xml:space="preserve"> DT ( &lt;params</w:t>
+      </w:r>
+      <w:r>
+        <w:rPr>
+          <w:rFonts w:ascii="Times New Roman" w:hAnsi="Times New Roman" w:cs="Times New Roman"/>
+          <w:color w:val="000000" w:themeColor="text1"/>
+          <w:szCs w:val="24"/>
+        </w:rPr>
+        <w:t xml:space="preserve"> </w:t>
+      </w:r>
+      <w:proofErr w:type="spellStart"/>
+      <w:r>
+        <w:rPr>
+          <w:rFonts w:ascii="Times New Roman" w:hAnsi="Times New Roman" w:cs="Times New Roman"/>
+          <w:color w:val="4F81BD" w:themeColor="accent1"/>
+          <w:szCs w:val="24"/>
+        </w:rPr>
+        <w:t>paralist</w:t>
+      </w:r>
+      <w:proofErr w:type="spellEnd"/>
+      <w:r>
+        <w:rPr>
+          <w:rFonts w:ascii="Times New Roman" w:hAnsi="Times New Roman" w:cs="Times New Roman"/>
+          <w:color w:val="000000" w:themeColor="text1"/>
+          <w:szCs w:val="24"/>
+        </w:rPr>
+        <w:t>&gt; )</w:t>
+      </w:r>
+      <w:r>
+        <w:rPr>
+          <w:rFonts w:ascii="Times New Roman" w:hAnsi="Times New Roman" w:cs="Times New Roman"/>
+          <w:color w:val="000000" w:themeColor="text1"/>
+          <w:szCs w:val="24"/>
+        </w:rPr>
+        <w:t xml:space="preserve"> </w:t>
+      </w:r>
+      <w:r>
+        <w:rPr>
+          <w:rFonts w:ascii="Times New Roman" w:hAnsi="Times New Roman" w:cs="Times New Roman"/>
+          <w:color w:val="4F81BD" w:themeColor="accent1"/>
+          <w:szCs w:val="24"/>
+        </w:rPr>
+        <w:t>{</w:t>
+      </w:r>
+      <w:proofErr w:type="spellStart"/>
+      <w:r>
+        <w:rPr>
+          <w:rFonts w:ascii="Times New Roman" w:hAnsi="Times New Roman" w:cs="Times New Roman"/>
+          <w:color w:val="4F81BD" w:themeColor="accent1"/>
+          <w:szCs w:val="24"/>
+        </w:rPr>
+        <w:t>lookupCT</w:t>
+      </w:r>
+      <w:proofErr w:type="spellEnd"/>
+      <w:r>
+        <w:rPr>
+          <w:rFonts w:ascii="Times New Roman" w:hAnsi="Times New Roman" w:cs="Times New Roman"/>
+          <w:color w:val="4F81BD" w:themeColor="accent1"/>
+          <w:szCs w:val="24"/>
+        </w:rPr>
+        <w:t>(</w:t>
+      </w:r>
+      <w:proofErr w:type="spellStart"/>
+      <w:r>
+        <w:rPr>
+          <w:rFonts w:ascii="Times New Roman" w:hAnsi="Times New Roman" w:cs="Times New Roman"/>
+          <w:color w:val="4F81BD" w:themeColor="accent1"/>
+          <w:szCs w:val="24"/>
+        </w:rPr>
+        <w:t>name,Ref</w:t>
+      </w:r>
+      <w:proofErr w:type="spellEnd"/>
+      <w:r>
+        <w:rPr>
+          <w:rFonts w:ascii="Times New Roman" w:hAnsi="Times New Roman" w:cs="Times New Roman"/>
+          <w:color w:val="4F81BD" w:themeColor="accent1"/>
+          <w:szCs w:val="24"/>
+        </w:rPr>
+        <w:t>)} {</w:t>
+      </w:r>
+      <w:proofErr w:type="spellStart"/>
+      <w:r>
+        <w:rPr>
+          <w:rFonts w:ascii="Times New Roman" w:hAnsi="Times New Roman" w:cs="Times New Roman"/>
+          <w:color w:val="4F81BD" w:themeColor="accent1"/>
+          <w:szCs w:val="24"/>
+        </w:rPr>
+        <w:t>compcheck</w:t>
+      </w:r>
+      <w:proofErr w:type="spellEnd"/>
+      <w:r>
+        <w:rPr>
+          <w:rFonts w:ascii="Times New Roman" w:hAnsi="Times New Roman" w:cs="Times New Roman"/>
+          <w:color w:val="4F81BD" w:themeColor="accent1"/>
+          <w:szCs w:val="24"/>
+        </w:rPr>
+        <w:t>()}</w:t>
+      </w:r>
+      <w:r>
+        <w:rPr>
+          <w:rFonts w:ascii="Times New Roman" w:hAnsi="Times New Roman" w:cs="Times New Roman"/>
+          <w:color w:val="000000" w:themeColor="text1"/>
+          <w:szCs w:val="24"/>
+        </w:rPr>
+        <w:t xml:space="preserve"> </w:t>
       </w:r>
       <w:proofErr w:type="spellStart"/>
       <w:r>
@@ -12406,7 +13669,43 @@
           <w:color w:val="000000" w:themeColor="text1"/>
           <w:szCs w:val="24"/>
         </w:rPr>
-        <w:t xml:space="preserve">&lt;assign_call2&gt; </w:t>
+        <w:t>&lt;assign_call2</w:t>
+      </w:r>
+      <w:r>
+        <w:rPr>
+          <w:rFonts w:ascii="Times New Roman" w:hAnsi="Times New Roman" w:cs="Times New Roman"/>
+          <w:b/>
+          <w:color w:val="000000" w:themeColor="text1"/>
+          <w:szCs w:val="24"/>
+        </w:rPr>
+        <w:t xml:space="preserve"> </w:t>
+      </w:r>
+      <w:r>
+        <w:rPr>
+          <w:rFonts w:ascii="Times New Roman" w:hAnsi="Times New Roman" w:cs="Times New Roman"/>
+          <w:b/>
+          <w:color w:val="4F81BD" w:themeColor="accent1"/>
+          <w:szCs w:val="24"/>
+        </w:rPr>
+        <w:t>type, ref</w:t>
+      </w:r>
+      <w:r>
+        <w:rPr>
+          <w:rFonts w:ascii="Times New Roman" w:hAnsi="Times New Roman" w:cs="Times New Roman"/>
+          <w:b/>
+          <w:color w:val="4F81BD" w:themeColor="accent1"/>
+          <w:szCs w:val="24"/>
+        </w:rPr>
+        <w:t>, name</w:t>
+      </w:r>
+      <w:r>
+        <w:rPr>
+          <w:rFonts w:ascii="Times New Roman" w:hAnsi="Times New Roman" w:cs="Times New Roman"/>
+          <w:b/>
+          <w:color w:val="000000" w:themeColor="text1"/>
+          <w:szCs w:val="24"/>
+        </w:rPr>
+        <w:t xml:space="preserve">&gt; </w:t>
       </w:r>
       <w:r>
         <w:rPr>
@@ -12433,21 +13732,102 @@
           <w:color w:val="000000" w:themeColor="text1"/>
           <w:szCs w:val="24"/>
         </w:rPr>
-        <w:t>(&lt;params&gt;)</w:t>
-      </w:r>
-      <w:r>
-        <w:rPr>
-          <w:rFonts w:ascii="Times New Roman" w:hAnsi="Times New Roman" w:cs="Times New Roman"/>
-          <w:b/>
-          <w:color w:val="000000" w:themeColor="text1"/>
-          <w:szCs w:val="24"/>
-        </w:rPr>
-        <w:t xml:space="preserve"> </w:t>
+        <w:t>(&lt;params</w:t>
+      </w:r>
+      <w:r>
+        <w:rPr>
+          <w:rFonts w:ascii="Times New Roman" w:hAnsi="Times New Roman" w:cs="Times New Roman"/>
+          <w:b/>
+          <w:color w:val="000000" w:themeColor="text1"/>
+          <w:szCs w:val="24"/>
+        </w:rPr>
+        <w:t xml:space="preserve"> </w:t>
+      </w:r>
+      <w:r>
+        <w:rPr>
+          <w:rFonts w:ascii="Times New Roman" w:hAnsi="Times New Roman" w:cs="Times New Roman"/>
+          <w:b/>
+          <w:color w:val="4F81BD" w:themeColor="accent1"/>
+          <w:szCs w:val="24"/>
+        </w:rPr>
+        <w:t>type</w:t>
+      </w:r>
+      <w:r>
+        <w:rPr>
+          <w:rFonts w:ascii="Times New Roman" w:hAnsi="Times New Roman" w:cs="Times New Roman"/>
+          <w:b/>
+          <w:color w:val="000000" w:themeColor="text1"/>
+          <w:szCs w:val="24"/>
+        </w:rPr>
+        <w:t>&gt;)</w:t>
+      </w:r>
+      <w:r>
+        <w:rPr>
+          <w:rFonts w:ascii="Times New Roman" w:hAnsi="Times New Roman" w:cs="Times New Roman"/>
+          <w:b/>
+          <w:color w:val="000000" w:themeColor="text1"/>
+          <w:szCs w:val="24"/>
+        </w:rPr>
+        <w:t xml:space="preserve"> </w:t>
+      </w:r>
+      <w:proofErr w:type="gramStart"/>
+      <w:r>
+        <w:rPr>
+          <w:rFonts w:ascii="Times New Roman" w:hAnsi="Times New Roman" w:cs="Times New Roman"/>
+          <w:color w:val="4F81BD" w:themeColor="accent1"/>
+          <w:szCs w:val="24"/>
+        </w:rPr>
+        <w:t>{ t</w:t>
+      </w:r>
+      <w:proofErr w:type="gramEnd"/>
+      <w:r>
+        <w:rPr>
+          <w:rFonts w:ascii="Times New Roman" w:hAnsi="Times New Roman" w:cs="Times New Roman"/>
+          <w:color w:val="4F81BD" w:themeColor="accent1"/>
+          <w:szCs w:val="24"/>
+        </w:rPr>
+        <w:t>1=</w:t>
       </w:r>
       <w:proofErr w:type="spellStart"/>
       <w:r>
         <w:rPr>
           <w:rFonts w:ascii="Times New Roman" w:hAnsi="Times New Roman" w:cs="Times New Roman"/>
+          <w:color w:val="4F81BD" w:themeColor="accent1"/>
+          <w:szCs w:val="24"/>
+        </w:rPr>
+        <w:t>lookupFT</w:t>
+      </w:r>
+      <w:proofErr w:type="spellEnd"/>
+      <w:r>
+        <w:rPr>
+          <w:rFonts w:ascii="Times New Roman" w:hAnsi="Times New Roman" w:cs="Times New Roman"/>
+          <w:color w:val="4F81BD" w:themeColor="accent1"/>
+          <w:szCs w:val="24"/>
+        </w:rPr>
+        <w:t>(VP) }</w:t>
+      </w:r>
+      <w:r>
+        <w:rPr>
+          <w:rFonts w:ascii="Times New Roman" w:hAnsi="Times New Roman" w:cs="Times New Roman"/>
+          <w:b/>
+          <w:color w:val="000000" w:themeColor="text1"/>
+          <w:szCs w:val="24"/>
+        </w:rPr>
+        <w:t xml:space="preserve"> </w:t>
+      </w:r>
+      <w:r>
+        <w:rPr>
+          <w:rFonts w:ascii="Times New Roman" w:hAnsi="Times New Roman" w:cs="Times New Roman"/>
+          <w:b/>
+          <w:color w:val="000000" w:themeColor="text1"/>
+          <w:szCs w:val="24"/>
+        </w:rPr>
+        <w:t xml:space="preserve"> </w:t>
+      </w:r>
+      <w:proofErr w:type="spellStart"/>
+      <w:r>
+        <w:rPr>
+          <w:rFonts w:ascii="Times New Roman" w:hAnsi="Times New Roman" w:cs="Times New Roman"/>
           <w:b/>
           <w:color w:val="000000" w:themeColor="text1"/>
           <w:szCs w:val="24"/>
@@ -12525,7 +13905,34 @@
           <w:color w:val="000000" w:themeColor="text1"/>
           <w:szCs w:val="24"/>
         </w:rPr>
-        <w:t xml:space="preserve"> &lt;call&gt;</w:t>
+        <w:t xml:space="preserve"> &lt;call</w:t>
+      </w:r>
+      <w:r>
+        <w:rPr>
+          <w:rFonts w:ascii="Times New Roman" w:hAnsi="Times New Roman" w:cs="Times New Roman"/>
+          <w:b/>
+          <w:color w:val="000000" w:themeColor="text1"/>
+          <w:szCs w:val="24"/>
+        </w:rPr>
+        <w:t xml:space="preserve"> </w:t>
+      </w:r>
+      <w:r>
+        <w:rPr>
+          <w:rFonts w:ascii="Times New Roman" w:hAnsi="Times New Roman" w:cs="Times New Roman"/>
+          <w:b/>
+          <w:color w:val="4F81BD" w:themeColor="accent1"/>
+          <w:szCs w:val="24"/>
+        </w:rPr>
+        <w:t>type, name, ref</w:t>
+      </w:r>
+      <w:r>
+        <w:rPr>
+          <w:rFonts w:ascii="Times New Roman" w:hAnsi="Times New Roman" w:cs="Times New Roman"/>
+          <w:b/>
+          <w:color w:val="000000" w:themeColor="text1"/>
+          <w:szCs w:val="24"/>
+        </w:rPr>
+        <w:t>&gt;</w:t>
       </w:r>
       <w:r>
         <w:rPr>
@@ -12554,7 +13961,6 @@
           <w:color w:val="000000" w:themeColor="text1"/>
           <w:szCs w:val="24"/>
         </w:rPr>
-        <w:lastRenderedPageBreak/>
         <w:t>------</w:t>
       </w:r>
       <w:r>
@@ -12584,6 +13990,24 @@
           <w:color w:val="000000" w:themeColor="text1"/>
           <w:szCs w:val="24"/>
         </w:rPr>
+        <w:t xml:space="preserve"> </w:t>
+      </w:r>
+      <w:r>
+        <w:rPr>
+          <w:rFonts w:ascii="Times New Roman" w:hAnsi="Times New Roman" w:cs="Times New Roman"/>
+          <w:b/>
+          <w:color w:val="4F81BD" w:themeColor="accent1"/>
+          <w:szCs w:val="24"/>
+        </w:rPr>
+        <w:t>name, type</w:t>
+      </w:r>
+      <w:r>
+        <w:rPr>
+          <w:rFonts w:ascii="Times New Roman" w:hAnsi="Times New Roman" w:cs="Times New Roman"/>
+          <w:b/>
+          <w:color w:val="000000" w:themeColor="text1"/>
+          <w:szCs w:val="24"/>
+        </w:rPr>
         <w:t xml:space="preserve">&gt; </w:t>
       </w:r>
       <w:r>
@@ -12618,6 +14042,50 @@
           <w:color w:val="000000" w:themeColor="text1"/>
           <w:szCs w:val="24"/>
         </w:rPr>
+        <w:t xml:space="preserve"> </w:t>
+      </w:r>
+      <w:r>
+        <w:rPr>
+          <w:rFonts w:ascii="Times New Roman" w:hAnsi="Times New Roman" w:cs="Times New Roman"/>
+          <w:color w:val="4F81BD" w:themeColor="accent1"/>
+          <w:szCs w:val="24"/>
+        </w:rPr>
+        <w:t>{type=</w:t>
+      </w:r>
+      <w:proofErr w:type="spellStart"/>
+      <w:proofErr w:type="gramStart"/>
+      <w:r>
+        <w:rPr>
+          <w:rFonts w:ascii="Times New Roman" w:hAnsi="Times New Roman" w:cs="Times New Roman"/>
+          <w:color w:val="4F81BD" w:themeColor="accent1"/>
+          <w:szCs w:val="24"/>
+        </w:rPr>
+        <w:t>lookupFT</w:t>
+      </w:r>
+      <w:proofErr w:type="spellEnd"/>
+      <w:r>
+        <w:rPr>
+          <w:rFonts w:ascii="Times New Roman" w:hAnsi="Times New Roman" w:cs="Times New Roman"/>
+          <w:color w:val="4F81BD" w:themeColor="accent1"/>
+          <w:szCs w:val="24"/>
+        </w:rPr>
+        <w:t>(</w:t>
+      </w:r>
+      <w:proofErr w:type="gramEnd"/>
+      <w:r>
+        <w:rPr>
+          <w:rFonts w:ascii="Times New Roman" w:hAnsi="Times New Roman" w:cs="Times New Roman"/>
+          <w:color w:val="4F81BD" w:themeColor="accent1"/>
+          <w:szCs w:val="24"/>
+        </w:rPr>
+        <w:t>name, VP)}</w:t>
+      </w:r>
+      <w:r>
+        <w:rPr>
+          <w:rFonts w:ascii="Times New Roman" w:hAnsi="Times New Roman" w:cs="Times New Roman"/>
+          <w:color w:val="000000" w:themeColor="text1"/>
+          <w:szCs w:val="24"/>
+        </w:rPr>
         <w:t xml:space="preserve"> &lt;</w:t>
       </w:r>
       <w:proofErr w:type="spellStart"/>
@@ -12629,6 +14097,26 @@
           <w:szCs w:val="24"/>
         </w:rPr>
         <w:t>assign_list</w:t>
+      </w:r>
+      <w:proofErr w:type="spellEnd"/>
+      <w:r>
+        <w:rPr>
+          <w:rFonts w:ascii="Times New Roman" w:hAnsi="Times New Roman" w:cs="Times New Roman"/>
+          <w:b/>
+          <w:color w:val="000000" w:themeColor="text1"/>
+          <w:szCs w:val="24"/>
+        </w:rPr>
+        <w:t xml:space="preserve"> </w:t>
+      </w:r>
+      <w:proofErr w:type="spellStart"/>
+      <w:r>
+        <w:rPr>
+          <w:rFonts w:ascii="Times New Roman" w:hAnsi="Times New Roman" w:cs="Times New Roman"/>
+          <w:b/>
+          <w:color w:val="4F81BD" w:themeColor="accent1"/>
+          <w:szCs w:val="24"/>
+        </w:rPr>
+        <w:t>name,type</w:t>
       </w:r>
       <w:proofErr w:type="spellEnd"/>
       <w:r>
@@ -12820,7 +14308,47 @@
           <w:color w:val="000000" w:themeColor="text1"/>
           <w:szCs w:val="24"/>
         </w:rPr>
-        <w:t xml:space="preserve">&lt;call&gt; </w:t>
+        <w:t>&lt;call</w:t>
+      </w:r>
+      <w:r>
+        <w:rPr>
+          <w:rFonts w:ascii="Times New Roman" w:hAnsi="Times New Roman" w:cs="Times New Roman"/>
+          <w:b/>
+          <w:color w:val="000000" w:themeColor="text1"/>
+          <w:szCs w:val="24"/>
+        </w:rPr>
+        <w:t xml:space="preserve"> </w:t>
+      </w:r>
+      <w:proofErr w:type="spellStart"/>
+      <w:proofErr w:type="gramStart"/>
+      <w:r>
+        <w:rPr>
+          <w:rFonts w:ascii="Times New Roman" w:hAnsi="Times New Roman" w:cs="Times New Roman"/>
+          <w:b/>
+          <w:color w:val="4F81BD" w:themeColor="accent1"/>
+          <w:szCs w:val="24"/>
+        </w:rPr>
+        <w:t>type,name</w:t>
+      </w:r>
+      <w:proofErr w:type="gramEnd"/>
+      <w:r>
+        <w:rPr>
+          <w:rFonts w:ascii="Times New Roman" w:hAnsi="Times New Roman" w:cs="Times New Roman"/>
+          <w:b/>
+          <w:color w:val="4F81BD" w:themeColor="accent1"/>
+          <w:szCs w:val="24"/>
+        </w:rPr>
+        <w:t>,ref</w:t>
+      </w:r>
+      <w:proofErr w:type="spellEnd"/>
+      <w:r>
+        <w:rPr>
+          <w:rFonts w:ascii="Times New Roman" w:hAnsi="Times New Roman" w:cs="Times New Roman"/>
+          <w:b/>
+          <w:color w:val="000000" w:themeColor="text1"/>
+          <w:szCs w:val="24"/>
+        </w:rPr>
+        <w:t xml:space="preserve">&gt; </w:t>
       </w:r>
       <w:r>
         <w:rPr>
@@ -12855,36 +14383,16 @@
           <w:color w:val="000000" w:themeColor="text1"/>
           <w:szCs w:val="24"/>
         </w:rPr>
-        <w:t xml:space="preserve"> &lt;</w:t>
-      </w:r>
-      <w:proofErr w:type="spellStart"/>
-      <w:r>
-        <w:rPr>
-          <w:rFonts w:ascii="Times New Roman" w:hAnsi="Times New Roman" w:cs="Times New Roman"/>
-          <w:b/>
-          <w:color w:val="000000" w:themeColor="text1"/>
-          <w:szCs w:val="24"/>
-        </w:rPr>
-        <w:t>assign_list</w:t>
-      </w:r>
-      <w:proofErr w:type="spellEnd"/>
-      <w:r>
-        <w:rPr>
-          <w:rFonts w:ascii="Times New Roman" w:hAnsi="Times New Roman" w:cs="Times New Roman"/>
-          <w:b/>
-          <w:color w:val="000000" w:themeColor="text1"/>
-          <w:szCs w:val="24"/>
-        </w:rPr>
-        <w:t>&gt;</w:t>
-      </w:r>
-      <w:r>
-        <w:rPr>
-          <w:rFonts w:ascii="Times New Roman" w:hAnsi="Times New Roman" w:cs="Times New Roman"/>
-          <w:b/>
-          <w:color w:val="000000" w:themeColor="text1"/>
-          <w:szCs w:val="24"/>
-        </w:rPr>
-        <w:t xml:space="preserve"> &lt;</w:t>
+        <w:t xml:space="preserve"> </w:t>
+      </w:r>
+      <w:r>
+        <w:rPr>
+          <w:rFonts w:ascii="Times New Roman" w:hAnsi="Times New Roman" w:cs="Times New Roman"/>
+          <w:b/>
+          <w:color w:val="000000" w:themeColor="text1"/>
+          <w:szCs w:val="24"/>
+        </w:rPr>
+        <w:t>&lt;</w:t>
       </w:r>
       <w:r>
         <w:rPr>
@@ -13038,12 +14546,79 @@
           <w:color w:val="000000" w:themeColor="text1"/>
           <w:szCs w:val="24"/>
         </w:rPr>
-        <w:t xml:space="preserve"> exp </w:t>
+        <w:t xml:space="preserve"> </w:t>
+      </w:r>
+      <w:r>
+        <w:rPr>
+          <w:rFonts w:ascii="Times New Roman" w:hAnsi="Times New Roman" w:cs="Times New Roman"/>
+          <w:color w:val="000000" w:themeColor="text1"/>
+          <w:szCs w:val="24"/>
+        </w:rPr>
+        <w:t>&lt;</w:t>
+      </w:r>
+      <w:r>
+        <w:rPr>
+          <w:rFonts w:ascii="Times New Roman" w:hAnsi="Times New Roman" w:cs="Times New Roman"/>
+          <w:color w:val="000000" w:themeColor="text1"/>
+          <w:szCs w:val="24"/>
+        </w:rPr>
+        <w:t>exp</w:t>
+      </w:r>
+      <w:r>
+        <w:rPr>
+          <w:rFonts w:ascii="Times New Roman" w:hAnsi="Times New Roman" w:cs="Times New Roman"/>
+          <w:color w:val="000000" w:themeColor="text1"/>
+          <w:szCs w:val="24"/>
+        </w:rPr>
+        <w:t xml:space="preserve"> type&gt;</w:t>
+      </w:r>
+      <w:r>
+        <w:rPr>
+          <w:rFonts w:ascii="Times New Roman" w:hAnsi="Times New Roman" w:cs="Times New Roman"/>
+          <w:color w:val="000000" w:themeColor="text1"/>
+          <w:szCs w:val="24"/>
+        </w:rPr>
+        <w:t xml:space="preserve"> </w:t>
+      </w:r>
+      <w:r>
+        <w:rPr>
+          <w:rFonts w:ascii="Times New Roman" w:hAnsi="Times New Roman" w:cs="Times New Roman"/>
+          <w:color w:val="4F81BD" w:themeColor="accent1"/>
+          <w:szCs w:val="24"/>
+        </w:rPr>
+        <w:t>{</w:t>
       </w:r>
       <w:proofErr w:type="spellStart"/>
       <w:r>
         <w:rPr>
           <w:rFonts w:ascii="Times New Roman" w:hAnsi="Times New Roman" w:cs="Times New Roman"/>
+          <w:color w:val="4F81BD" w:themeColor="accent1"/>
+          <w:szCs w:val="24"/>
+        </w:rPr>
+        <w:t>compcheck</w:t>
+      </w:r>
+      <w:proofErr w:type="spellEnd"/>
+      <w:r>
+        <w:rPr>
+          <w:rFonts w:ascii="Times New Roman" w:hAnsi="Times New Roman" w:cs="Times New Roman"/>
+          <w:color w:val="4F81BD" w:themeColor="accent1"/>
+          <w:szCs w:val="24"/>
+        </w:rPr>
+        <w:t>}</w:t>
+      </w:r>
+      <w:r>
+        <w:rPr>
+          <w:rFonts w:ascii="Times New Roman" w:hAnsi="Times New Roman" w:cs="Times New Roman"/>
+          <w:color w:val="000000" w:themeColor="text1"/>
+          <w:szCs w:val="24"/>
+        </w:rPr>
+        <w:t xml:space="preserve"> </w:t>
+      </w:r>
+      <w:proofErr w:type="spellStart"/>
+      <w:proofErr w:type="gramStart"/>
+      <w:r>
+        <w:rPr>
+          <w:rFonts w:ascii="Times New Roman" w:hAnsi="Times New Roman" w:cs="Times New Roman"/>
           <w:color w:val="000000" w:themeColor="text1"/>
           <w:szCs w:val="24"/>
         </w:rPr>
@@ -13058,253 +14633,48 @@
         </w:rPr>
         <w:t xml:space="preserve"> </w:t>
       </w:r>
-    </w:p>
-    <w:p>
-      <w:pPr>
-        <w:ind w:firstLine="720"/>
-        <w:rPr>
-          <w:rFonts w:ascii="Times New Roman" w:hAnsi="Times New Roman" w:cs="Times New Roman"/>
-          <w:color w:val="000000" w:themeColor="text1"/>
-          <w:szCs w:val="24"/>
-        </w:rPr>
-      </w:pPr>
-      <w:r>
-        <w:rPr>
-          <w:rFonts w:ascii="Times New Roman" w:hAnsi="Times New Roman" w:cs="Times New Roman"/>
-          <w:b/>
-          <w:color w:val="000000" w:themeColor="text1"/>
-          <w:szCs w:val="24"/>
-        </w:rPr>
-        <w:t>------</w:t>
-      </w:r>
-      <w:r>
-        <w:rPr>
-          <w:rFonts w:ascii="Times New Roman" w:hAnsi="Times New Roman" w:cs="Times New Roman"/>
-          <w:color w:val="000000" w:themeColor="text1"/>
-          <w:szCs w:val="24"/>
-        </w:rPr>
-        <w:t>&lt;</w:t>
+      <w:r>
+        <w:rPr>
+          <w:rFonts w:ascii="Times New Roman" w:hAnsi="Times New Roman" w:cs="Times New Roman"/>
+          <w:color w:val="000000" w:themeColor="text1"/>
+          <w:szCs w:val="24"/>
+        </w:rPr>
+        <w:t xml:space="preserve"> /</w:t>
+      </w:r>
+      <w:proofErr w:type="gramEnd"/>
+      <w:r>
+        <w:rPr>
+          <w:rFonts w:ascii="Times New Roman" w:hAnsi="Times New Roman" w:cs="Times New Roman"/>
+          <w:color w:val="000000" w:themeColor="text1"/>
+          <w:szCs w:val="24"/>
+        </w:rPr>
+        <w:t>/</w:t>
+      </w:r>
+      <w:r>
+        <w:rPr>
+          <w:rFonts w:ascii="Times New Roman" w:hAnsi="Times New Roman" w:cs="Times New Roman"/>
+          <w:color w:val="C0504D" w:themeColor="accent2"/>
+          <w:szCs w:val="24"/>
+        </w:rPr>
+        <w:t xml:space="preserve">ye case </w:t>
       </w:r>
       <w:proofErr w:type="spellStart"/>
       <w:r>
         <w:rPr>
           <w:rFonts w:ascii="Times New Roman" w:hAnsi="Times New Roman" w:cs="Times New Roman"/>
-          <w:b/>
-          <w:color w:val="000000" w:themeColor="text1"/>
-          <w:szCs w:val="24"/>
-        </w:rPr>
-        <w:t>init_list</w:t>
-      </w:r>
-      <w:proofErr w:type="spellEnd"/>
-      <w:r>
-        <w:rPr>
-          <w:rFonts w:ascii="Times New Roman" w:hAnsi="Times New Roman" w:cs="Times New Roman"/>
-          <w:color w:val="000000" w:themeColor="text1"/>
-          <w:szCs w:val="24"/>
-        </w:rPr>
-        <w:t xml:space="preserve">&gt; </w:t>
-      </w:r>
-      <w:r>
-        <w:rPr>
-          <w:rFonts w:ascii="Times New Roman" w:hAnsi="Times New Roman" w:cs="Times New Roman"/>
-          <w:color w:val="000000" w:themeColor="text1"/>
-          <w:szCs w:val="24"/>
-        </w:rPr>
-        <w:sym w:font="Wingdings" w:char="F0E0"/>
-      </w:r>
-      <w:r>
-        <w:rPr>
-          <w:rFonts w:ascii="Times New Roman" w:hAnsi="Times New Roman" w:cs="Times New Roman"/>
-          <w:color w:val="000000" w:themeColor="text1"/>
-          <w:szCs w:val="24"/>
-        </w:rPr>
-        <w:t xml:space="preserve"> assign ID &lt;</w:t>
-      </w:r>
-      <w:proofErr w:type="spellStart"/>
-      <w:r>
-        <w:rPr>
-          <w:rFonts w:ascii="Times New Roman" w:hAnsi="Times New Roman" w:cs="Times New Roman"/>
-          <w:b/>
-          <w:color w:val="000000" w:themeColor="text1"/>
-          <w:szCs w:val="24"/>
-        </w:rPr>
-        <w:t>init_list</w:t>
-      </w:r>
-      <w:proofErr w:type="spellEnd"/>
-      <w:r>
-        <w:rPr>
-          <w:rFonts w:ascii="Times New Roman" w:hAnsi="Times New Roman" w:cs="Times New Roman"/>
-          <w:color w:val="000000" w:themeColor="text1"/>
-          <w:szCs w:val="24"/>
-        </w:rPr>
-        <w:t xml:space="preserve">&gt; </w:t>
-      </w:r>
-      <w:r>
-        <w:rPr>
-          <w:rFonts w:ascii="Times New Roman" w:hAnsi="Times New Roman" w:cs="Times New Roman"/>
-          <w:color w:val="000000" w:themeColor="text1"/>
-          <w:szCs w:val="24"/>
-        </w:rPr>
-        <w:tab/>
-      </w:r>
-      <w:r>
-        <w:rPr>
-          <w:rFonts w:ascii="Times New Roman" w:hAnsi="Times New Roman" w:cs="Times New Roman"/>
-          <w:color w:val="000000" w:themeColor="text1"/>
-          <w:szCs w:val="24"/>
-        </w:rPr>
-        <w:t>|</w:t>
-      </w:r>
-      <w:r>
-        <w:rPr>
-          <w:rFonts w:ascii="Times New Roman" w:hAnsi="Times New Roman" w:cs="Times New Roman"/>
-          <w:color w:val="000000" w:themeColor="text1"/>
-          <w:szCs w:val="24"/>
-        </w:rPr>
-        <w:tab/>
-      </w:r>
-      <w:r>
-        <w:rPr>
-          <w:rFonts w:ascii="Times New Roman" w:hAnsi="Times New Roman" w:cs="Times New Roman"/>
-          <w:color w:val="000000" w:themeColor="text1"/>
-          <w:szCs w:val="24"/>
-        </w:rPr>
-        <w:t xml:space="preserve"> </w:t>
-      </w:r>
-      <w:r>
-        <w:rPr>
-          <w:rFonts w:ascii="Times New Roman" w:hAnsi="Times New Roman" w:cs="Times New Roman"/>
-          <w:color w:val="000000" w:themeColor="text1"/>
-          <w:szCs w:val="24"/>
-        </w:rPr>
-        <w:t>€</w:t>
-      </w:r>
-    </w:p>
-    <w:p>
-      <w:pPr>
-        <w:ind w:firstLine="720"/>
-        <w:rPr>
-          <w:rFonts w:ascii="Times New Roman" w:hAnsi="Times New Roman" w:cs="Times New Roman"/>
-          <w:color w:val="000000" w:themeColor="text1"/>
-          <w:szCs w:val="24"/>
-        </w:rPr>
-      </w:pPr>
-      <w:r>
-        <w:rPr>
-          <w:rFonts w:ascii="Times New Roman" w:hAnsi="Times New Roman" w:cs="Times New Roman"/>
-          <w:b/>
-          <w:color w:val="000000" w:themeColor="text1"/>
-          <w:szCs w:val="24"/>
-        </w:rPr>
-        <w:t>------</w:t>
-      </w:r>
-      <w:r>
-        <w:rPr>
-          <w:rFonts w:ascii="Times New Roman" w:hAnsi="Times New Roman" w:cs="Times New Roman"/>
-          <w:color w:val="000000" w:themeColor="text1"/>
-          <w:szCs w:val="24"/>
-        </w:rPr>
-        <w:t>&lt;</w:t>
-      </w:r>
-      <w:proofErr w:type="spellStart"/>
-      <w:r>
-        <w:rPr>
-          <w:rFonts w:ascii="Times New Roman" w:hAnsi="Times New Roman" w:cs="Times New Roman"/>
-          <w:color w:val="000000" w:themeColor="text1"/>
-          <w:szCs w:val="24"/>
-        </w:rPr>
-        <w:t>assign_re</w:t>
-      </w:r>
-      <w:proofErr w:type="spellEnd"/>
-      <w:r>
-        <w:rPr>
-          <w:rFonts w:ascii="Times New Roman" w:hAnsi="Times New Roman" w:cs="Times New Roman"/>
-          <w:color w:val="000000" w:themeColor="text1"/>
-          <w:szCs w:val="24"/>
-        </w:rPr>
-        <w:t xml:space="preserve">&gt; </w:t>
-      </w:r>
-      <w:r>
-        <w:rPr>
-          <w:rFonts w:ascii="Times New Roman" w:hAnsi="Times New Roman" w:cs="Times New Roman"/>
-          <w:color w:val="000000" w:themeColor="text1"/>
-          <w:szCs w:val="24"/>
-        </w:rPr>
-        <w:sym w:font="Wingdings" w:char="F0E0"/>
-      </w:r>
-      <w:r>
-        <w:rPr>
-          <w:rFonts w:ascii="Times New Roman" w:hAnsi="Times New Roman" w:cs="Times New Roman"/>
-          <w:color w:val="000000" w:themeColor="text1"/>
-          <w:szCs w:val="24"/>
-        </w:rPr>
-        <w:t xml:space="preserve"> . </w:t>
-      </w:r>
-      <w:r>
-        <w:rPr>
-          <w:rFonts w:ascii="Times New Roman" w:hAnsi="Times New Roman" w:cs="Times New Roman"/>
-          <w:color w:val="000000" w:themeColor="text1"/>
-          <w:szCs w:val="24"/>
-        </w:rPr>
-        <w:t>ID</w:t>
-      </w:r>
-      <w:r>
-        <w:rPr>
-          <w:rFonts w:ascii="Times New Roman" w:hAnsi="Times New Roman" w:cs="Times New Roman"/>
-          <w:color w:val="000000" w:themeColor="text1"/>
-          <w:szCs w:val="24"/>
-        </w:rPr>
-        <w:t xml:space="preserve"> &lt;assign_re1&gt;</w:t>
-      </w:r>
-      <w:r>
-        <w:rPr>
-          <w:rFonts w:ascii="Times New Roman" w:hAnsi="Times New Roman" w:cs="Times New Roman"/>
-          <w:color w:val="000000" w:themeColor="text1"/>
-          <w:szCs w:val="24"/>
-        </w:rPr>
-        <w:tab/>
-      </w:r>
-      <w:r>
-        <w:rPr>
-          <w:rFonts w:ascii="Times New Roman" w:hAnsi="Times New Roman" w:cs="Times New Roman"/>
-          <w:color w:val="000000" w:themeColor="text1"/>
-          <w:szCs w:val="24"/>
-        </w:rPr>
-        <w:t xml:space="preserve"> |</w:t>
-      </w:r>
-      <w:r>
-        <w:rPr>
-          <w:rFonts w:ascii="Times New Roman" w:hAnsi="Times New Roman" w:cs="Times New Roman"/>
-          <w:color w:val="000000" w:themeColor="text1"/>
-          <w:szCs w:val="24"/>
-        </w:rPr>
-        <w:tab/>
-      </w:r>
-      <w:r>
-        <w:rPr>
-          <w:rFonts w:ascii="Times New Roman" w:hAnsi="Times New Roman" w:cs="Times New Roman"/>
-          <w:color w:val="000000" w:themeColor="text1"/>
-          <w:szCs w:val="24"/>
-        </w:rPr>
-        <w:t xml:space="preserve"> </w:t>
-      </w:r>
-      <w:proofErr w:type="spellStart"/>
-      <w:r>
-        <w:rPr>
-          <w:rFonts w:ascii="Times New Roman" w:hAnsi="Times New Roman" w:cs="Times New Roman"/>
-          <w:color w:val="000000" w:themeColor="text1"/>
-          <w:szCs w:val="24"/>
-        </w:rPr>
-        <w:t>ter</w:t>
+          <w:color w:val="C0504D" w:themeColor="accent2"/>
+          <w:szCs w:val="24"/>
+        </w:rPr>
+        <w:t>dekhana</w:t>
       </w:r>
       <w:proofErr w:type="spellEnd"/>
     </w:p>
     <w:p>
       <w:pPr>
-        <w:ind w:left="2880" w:hanging="2160"/>
-        <w:rPr>
-          <w:rFonts w:ascii="Times New Roman" w:hAnsi="Times New Roman" w:cs="Times New Roman"/>
-          <w:color w:val="000000" w:themeColor="text1"/>
+        <w:ind w:firstLine="720"/>
+        <w:rPr>
+          <w:rFonts w:ascii="Times New Roman" w:hAnsi="Times New Roman" w:cs="Times New Roman"/>
+          <w:color w:val="4F81BD" w:themeColor="accent1"/>
           <w:szCs w:val="24"/>
         </w:rPr>
       </w:pPr>
@@ -13323,7 +14693,26 @@
           <w:color w:val="000000" w:themeColor="text1"/>
           <w:szCs w:val="24"/>
         </w:rPr>
-        <w:t xml:space="preserve">&lt;assign_re1&gt; </w:t>
+        <w:t>&lt;</w:t>
+      </w:r>
+      <w:proofErr w:type="spellStart"/>
+      <w:r>
+        <w:rPr>
+          <w:rFonts w:ascii="Times New Roman" w:hAnsi="Times New Roman" w:cs="Times New Roman"/>
+          <w:b/>
+          <w:color w:val="000000" w:themeColor="text1"/>
+          <w:szCs w:val="24"/>
+        </w:rPr>
+        <w:t>init_list</w:t>
+      </w:r>
+      <w:proofErr w:type="spellEnd"/>
+      <w:r>
+        <w:rPr>
+          <w:rFonts w:ascii="Times New Roman" w:hAnsi="Times New Roman" w:cs="Times New Roman"/>
+          <w:color w:val="000000" w:themeColor="text1"/>
+          <w:szCs w:val="24"/>
+        </w:rPr>
+        <w:t xml:space="preserve">&gt; </w:t>
       </w:r>
       <w:r>
         <w:rPr>
@@ -13339,12 +14728,99 @@
           <w:color w:val="000000" w:themeColor="text1"/>
           <w:szCs w:val="24"/>
         </w:rPr>
-        <w:t xml:space="preserve"> ( &lt;params&gt; ) &lt;</w:t>
+        <w:t xml:space="preserve"> assign ID &lt;</w:t>
       </w:r>
       <w:proofErr w:type="spellStart"/>
       <w:r>
         <w:rPr>
           <w:rFonts w:ascii="Times New Roman" w:hAnsi="Times New Roman" w:cs="Times New Roman"/>
+          <w:b/>
+          <w:color w:val="000000" w:themeColor="text1"/>
+          <w:szCs w:val="24"/>
+        </w:rPr>
+        <w:t>init_list</w:t>
+      </w:r>
+      <w:proofErr w:type="spellEnd"/>
+      <w:r>
+        <w:rPr>
+          <w:rFonts w:ascii="Times New Roman" w:hAnsi="Times New Roman" w:cs="Times New Roman"/>
+          <w:color w:val="000000" w:themeColor="text1"/>
+          <w:szCs w:val="24"/>
+        </w:rPr>
+        <w:t xml:space="preserve">&gt; </w:t>
+      </w:r>
+      <w:r>
+        <w:rPr>
+          <w:rFonts w:ascii="Times New Roman" w:hAnsi="Times New Roman" w:cs="Times New Roman"/>
+          <w:color w:val="000000" w:themeColor="text1"/>
+          <w:szCs w:val="24"/>
+        </w:rPr>
+        <w:tab/>
+      </w:r>
+      <w:r>
+        <w:rPr>
+          <w:rFonts w:ascii="Times New Roman" w:hAnsi="Times New Roman" w:cs="Times New Roman"/>
+          <w:color w:val="000000" w:themeColor="text1"/>
+          <w:szCs w:val="24"/>
+        </w:rPr>
+        <w:t>|</w:t>
+      </w:r>
+      <w:r>
+        <w:rPr>
+          <w:rFonts w:ascii="Times New Roman" w:hAnsi="Times New Roman" w:cs="Times New Roman"/>
+          <w:color w:val="000000" w:themeColor="text1"/>
+          <w:szCs w:val="24"/>
+        </w:rPr>
+        <w:tab/>
+      </w:r>
+      <w:r>
+        <w:rPr>
+          <w:rFonts w:ascii="Times New Roman" w:hAnsi="Times New Roman" w:cs="Times New Roman"/>
+          <w:color w:val="000000" w:themeColor="text1"/>
+          <w:szCs w:val="24"/>
+        </w:rPr>
+        <w:t xml:space="preserve"> </w:t>
+      </w:r>
+      <w:r>
+        <w:rPr>
+          <w:rFonts w:ascii="Times New Roman" w:hAnsi="Times New Roman" w:cs="Times New Roman"/>
+          <w:color w:val="000000" w:themeColor="text1"/>
+          <w:szCs w:val="24"/>
+        </w:rPr>
+        <w:t>€</w:t>
+      </w:r>
+    </w:p>
+    <w:p>
+      <w:pPr>
+        <w:ind w:firstLine="720"/>
+        <w:rPr>
+          <w:rFonts w:ascii="Times New Roman" w:hAnsi="Times New Roman" w:cs="Times New Roman"/>
+          <w:color w:val="000000" w:themeColor="text1"/>
+          <w:szCs w:val="24"/>
+        </w:rPr>
+      </w:pPr>
+      <w:r>
+        <w:rPr>
+          <w:rFonts w:ascii="Times New Roman" w:hAnsi="Times New Roman" w:cs="Times New Roman"/>
+          <w:b/>
+          <w:color w:val="000000" w:themeColor="text1"/>
+          <w:szCs w:val="24"/>
+        </w:rPr>
+        <w:t>------</w:t>
+      </w:r>
+      <w:r>
+        <w:rPr>
+          <w:rFonts w:ascii="Times New Roman" w:hAnsi="Times New Roman" w:cs="Times New Roman"/>
+          <w:color w:val="000000" w:themeColor="text1"/>
+          <w:szCs w:val="24"/>
+        </w:rPr>
+        <w:t>&lt;</w:t>
+      </w:r>
+      <w:proofErr w:type="spellStart"/>
+      <w:r>
+        <w:rPr>
+          <w:rFonts w:ascii="Times New Roman" w:hAnsi="Times New Roman" w:cs="Times New Roman"/>
+          <w:b/>
           <w:color w:val="000000" w:themeColor="text1"/>
           <w:szCs w:val="24"/>
         </w:rPr>
@@ -13365,6 +14841,38 @@
           <w:color w:val="000000" w:themeColor="text1"/>
           <w:szCs w:val="24"/>
         </w:rPr>
+        <w:sym w:font="Wingdings" w:char="F0E0"/>
+      </w:r>
+      <w:r>
+        <w:rPr>
+          <w:rFonts w:ascii="Times New Roman" w:hAnsi="Times New Roman" w:cs="Times New Roman"/>
+          <w:color w:val="000000" w:themeColor="text1"/>
+          <w:szCs w:val="24"/>
+        </w:rPr>
+        <w:t xml:space="preserve"> . </w:t>
+      </w:r>
+      <w:r>
+        <w:rPr>
+          <w:rFonts w:ascii="Times New Roman" w:hAnsi="Times New Roman" w:cs="Times New Roman"/>
+          <w:color w:val="000000" w:themeColor="text1"/>
+          <w:szCs w:val="24"/>
+        </w:rPr>
+        <w:t>ID</w:t>
+      </w:r>
+      <w:r>
+        <w:rPr>
+          <w:rFonts w:ascii="Times New Roman" w:hAnsi="Times New Roman" w:cs="Times New Roman"/>
+          <w:color w:val="000000" w:themeColor="text1"/>
+          <w:szCs w:val="24"/>
+        </w:rPr>
+        <w:t xml:space="preserve"> &lt;assign_re1&gt;</w:t>
+      </w:r>
+      <w:r>
+        <w:rPr>
+          <w:rFonts w:ascii="Times New Roman" w:hAnsi="Times New Roman" w:cs="Times New Roman"/>
+          <w:color w:val="000000" w:themeColor="text1"/>
+          <w:szCs w:val="24"/>
+        </w:rPr>
         <w:tab/>
       </w:r>
       <w:r>
@@ -13373,7 +14881,7 @@
           <w:color w:val="000000" w:themeColor="text1"/>
           <w:szCs w:val="24"/>
         </w:rPr>
-        <w:t>|</w:t>
+        <w:t xml:space="preserve"> |</w:t>
       </w:r>
       <w:r>
         <w:rPr>
@@ -13389,7 +14897,7 @@
           <w:color w:val="000000" w:themeColor="text1"/>
           <w:szCs w:val="24"/>
         </w:rPr>
-        <w:t xml:space="preserve"> [ &lt;Exp&gt; ] &lt;</w:t>
+        <w:t xml:space="preserve"> </w:t>
       </w:r>
       <w:proofErr w:type="spellStart"/>
       <w:r>
@@ -13398,7 +14906,7 @@
           <w:color w:val="000000" w:themeColor="text1"/>
           <w:szCs w:val="24"/>
         </w:rPr>
-        <w:t>assign_re</w:t>
+        <w:t>ter</w:t>
       </w:r>
       <w:proofErr w:type="spellEnd"/>
       <w:r>
@@ -13407,73 +14915,86 @@
           <w:color w:val="000000" w:themeColor="text1"/>
           <w:szCs w:val="24"/>
         </w:rPr>
-        <w:t xml:space="preserve">&gt; </w:t>
-      </w:r>
-      <w:r>
-        <w:rPr>
-          <w:rFonts w:ascii="Times New Roman" w:hAnsi="Times New Roman" w:cs="Times New Roman"/>
-          <w:color w:val="000000" w:themeColor="text1"/>
-          <w:szCs w:val="24"/>
-        </w:rPr>
-        <w:tab/>
-      </w:r>
-      <w:r>
-        <w:rPr>
-          <w:rFonts w:ascii="Times New Roman" w:hAnsi="Times New Roman" w:cs="Times New Roman"/>
-          <w:color w:val="000000" w:themeColor="text1"/>
-          <w:szCs w:val="24"/>
-        </w:rPr>
-        <w:t xml:space="preserve"> </w:t>
-      </w:r>
-      <w:r>
-        <w:rPr>
-          <w:rFonts w:ascii="Times New Roman" w:hAnsi="Times New Roman" w:cs="Times New Roman"/>
-          <w:color w:val="000000" w:themeColor="text1"/>
-          <w:szCs w:val="24"/>
-        </w:rPr>
-        <w:tab/>
-      </w:r>
-      <w:r>
-        <w:rPr>
-          <w:rFonts w:ascii="Times New Roman" w:hAnsi="Times New Roman" w:cs="Times New Roman"/>
-          <w:color w:val="000000" w:themeColor="text1"/>
-          <w:szCs w:val="24"/>
-        </w:rPr>
-        <w:t>|</w:t>
-      </w:r>
-      <w:r>
-        <w:rPr>
-          <w:rFonts w:ascii="Times New Roman" w:hAnsi="Times New Roman" w:cs="Times New Roman"/>
-          <w:color w:val="000000" w:themeColor="text1"/>
-          <w:szCs w:val="24"/>
-        </w:rPr>
-        <w:tab/>
-      </w:r>
-      <w:r>
-        <w:rPr>
-          <w:rFonts w:ascii="Times New Roman" w:hAnsi="Times New Roman" w:cs="Times New Roman"/>
-          <w:color w:val="000000" w:themeColor="text1"/>
-          <w:szCs w:val="24"/>
-        </w:rPr>
-        <w:t xml:space="preserve"> </w:t>
+        <w:t xml:space="preserve"> </w:t>
+      </w:r>
+      <w:r>
+        <w:rPr>
+          <w:rFonts w:ascii="Times New Roman" w:hAnsi="Times New Roman" w:cs="Times New Roman"/>
+          <w:color w:val="C0504D" w:themeColor="accent2"/>
+          <w:szCs w:val="24"/>
+        </w:rPr>
+        <w:t>//</w:t>
       </w:r>
       <w:proofErr w:type="spellStart"/>
       <w:r>
         <w:rPr>
           <w:rFonts w:ascii="Times New Roman" w:hAnsi="Times New Roman" w:cs="Times New Roman"/>
-          <w:color w:val="000000" w:themeColor="text1"/>
-          <w:szCs w:val="24"/>
-        </w:rPr>
-        <w:t>ter</w:t>
+          <w:color w:val="C0504D" w:themeColor="accent2"/>
+          <w:szCs w:val="24"/>
+        </w:rPr>
+        <w:t>istamal</w:t>
+      </w:r>
+      <w:proofErr w:type="spellEnd"/>
+      <w:r>
+        <w:rPr>
+          <w:rFonts w:ascii="Times New Roman" w:hAnsi="Times New Roman" w:cs="Times New Roman"/>
+          <w:color w:val="C0504D" w:themeColor="accent2"/>
+          <w:szCs w:val="24"/>
+        </w:rPr>
+        <w:t xml:space="preserve"> </w:t>
+      </w:r>
+      <w:proofErr w:type="spellStart"/>
+      <w:r>
+        <w:rPr>
+          <w:rFonts w:ascii="Times New Roman" w:hAnsi="Times New Roman" w:cs="Times New Roman"/>
+          <w:color w:val="C0504D" w:themeColor="accent2"/>
+          <w:szCs w:val="24"/>
+        </w:rPr>
+        <w:t>dikh</w:t>
+      </w:r>
+      <w:proofErr w:type="spellEnd"/>
+      <w:r>
+        <w:rPr>
+          <w:rFonts w:ascii="Times New Roman" w:hAnsi="Times New Roman" w:cs="Times New Roman"/>
+          <w:color w:val="C0504D" w:themeColor="accent2"/>
+          <w:szCs w:val="24"/>
+        </w:rPr>
+        <w:t xml:space="preserve"> </w:t>
+      </w:r>
+      <w:proofErr w:type="spellStart"/>
+      <w:r>
+        <w:rPr>
+          <w:rFonts w:ascii="Times New Roman" w:hAnsi="Times New Roman" w:cs="Times New Roman"/>
+          <w:color w:val="C0504D" w:themeColor="accent2"/>
+          <w:szCs w:val="24"/>
+        </w:rPr>
+        <w:t>nhe</w:t>
+      </w:r>
+      <w:proofErr w:type="spellEnd"/>
+      <w:r>
+        <w:rPr>
+          <w:rFonts w:ascii="Times New Roman" w:hAnsi="Times New Roman" w:cs="Times New Roman"/>
+          <w:color w:val="C0504D" w:themeColor="accent2"/>
+          <w:szCs w:val="24"/>
+        </w:rPr>
+        <w:t xml:space="preserve"> </w:t>
+      </w:r>
+      <w:proofErr w:type="spellStart"/>
+      <w:r>
+        <w:rPr>
+          <w:rFonts w:ascii="Times New Roman" w:hAnsi="Times New Roman" w:cs="Times New Roman"/>
+          <w:color w:val="C0504D" w:themeColor="accent2"/>
+          <w:szCs w:val="24"/>
+        </w:rPr>
+        <w:t>raha</w:t>
       </w:r>
       <w:proofErr w:type="spellEnd"/>
     </w:p>
     <w:p>
       <w:pPr>
-        <w:ind w:firstLine="720"/>
-        <w:rPr>
-          <w:rFonts w:ascii="Times New Roman" w:hAnsi="Times New Roman" w:cs="Times New Roman"/>
-          <w:b/>
+        <w:ind w:left="2880" w:hanging="2160"/>
+        <w:rPr>
+          <w:rFonts w:ascii="Times New Roman" w:hAnsi="Times New Roman" w:cs="Times New Roman"/>
           <w:color w:val="000000" w:themeColor="text1"/>
           <w:szCs w:val="24"/>
         </w:rPr>
@@ -13490,16 +15011,31 @@
       <w:r>
         <w:rPr>
           <w:rFonts w:ascii="Times New Roman" w:hAnsi="Times New Roman" w:cs="Times New Roman"/>
-          <w:b/>
-          <w:color w:val="000000" w:themeColor="text1"/>
-          <w:szCs w:val="24"/>
-        </w:rPr>
-        <w:t xml:space="preserve">&lt;call&gt; </w:t>
-      </w:r>
-      <w:r>
-        <w:rPr>
-          <w:rFonts w:ascii="Times New Roman" w:hAnsi="Times New Roman" w:cs="Times New Roman"/>
-          <w:b/>
+          <w:color w:val="000000" w:themeColor="text1"/>
+          <w:szCs w:val="24"/>
+        </w:rPr>
+        <w:t>&lt;</w:t>
+      </w:r>
+      <w:r>
+        <w:rPr>
+          <w:rFonts w:ascii="Times New Roman" w:hAnsi="Times New Roman" w:cs="Times New Roman"/>
+          <w:b/>
+          <w:color w:val="000000" w:themeColor="text1"/>
+          <w:szCs w:val="24"/>
+        </w:rPr>
+        <w:t>assign_re1</w:t>
+      </w:r>
+      <w:r>
+        <w:rPr>
+          <w:rFonts w:ascii="Times New Roman" w:hAnsi="Times New Roman" w:cs="Times New Roman"/>
+          <w:color w:val="000000" w:themeColor="text1"/>
+          <w:szCs w:val="24"/>
+        </w:rPr>
+        <w:t xml:space="preserve">&gt; </w:t>
+      </w:r>
+      <w:r>
+        <w:rPr>
+          <w:rFonts w:ascii="Times New Roman" w:hAnsi="Times New Roman" w:cs="Times New Roman"/>
           <w:color w:val="000000" w:themeColor="text1"/>
           <w:szCs w:val="24"/>
         </w:rPr>
@@ -13508,44 +15044,28 @@
       <w:r>
         <w:rPr>
           <w:rFonts w:ascii="Times New Roman" w:hAnsi="Times New Roman" w:cs="Times New Roman"/>
-          <w:b/>
-          <w:color w:val="000000" w:themeColor="text1"/>
-          <w:szCs w:val="24"/>
-        </w:rPr>
-        <w:t xml:space="preserve"> </w:t>
-      </w:r>
-      <w:r>
-        <w:rPr>
-          <w:rFonts w:ascii="Times New Roman" w:hAnsi="Times New Roman" w:cs="Times New Roman"/>
-          <w:color w:val="000000" w:themeColor="text1"/>
-          <w:szCs w:val="24"/>
-        </w:rPr>
-        <w:t>&lt;</w:t>
-      </w:r>
-      <w:r>
-        <w:rPr>
-          <w:rFonts w:ascii="Times New Roman" w:hAnsi="Times New Roman" w:cs="Times New Roman"/>
-          <w:b/>
-          <w:color w:val="000000" w:themeColor="text1"/>
-          <w:szCs w:val="24"/>
-        </w:rPr>
-        <w:t>const</w:t>
-      </w:r>
-      <w:r>
-        <w:rPr>
-          <w:rFonts w:ascii="Times New Roman" w:hAnsi="Times New Roman" w:cs="Times New Roman"/>
-          <w:color w:val="000000" w:themeColor="text1"/>
-          <w:szCs w:val="24"/>
-        </w:rPr>
-        <w:t>&gt;</w:t>
-      </w:r>
-      <w:r>
-        <w:rPr>
-          <w:rFonts w:ascii="Times New Roman" w:hAnsi="Times New Roman" w:cs="Times New Roman"/>
-          <w:color w:val="000000" w:themeColor="text1"/>
-          <w:szCs w:val="24"/>
-        </w:rPr>
-        <w:t xml:space="preserve"> </w:t>
+          <w:color w:val="000000" w:themeColor="text1"/>
+          <w:szCs w:val="24"/>
+        </w:rPr>
+        <w:t xml:space="preserve"> </w:t>
+      </w:r>
+      <w:proofErr w:type="gramStart"/>
+      <w:r>
+        <w:rPr>
+          <w:rFonts w:ascii="Times New Roman" w:hAnsi="Times New Roman" w:cs="Times New Roman"/>
+          <w:color w:val="000000" w:themeColor="text1"/>
+          <w:szCs w:val="24"/>
+        </w:rPr>
+        <w:t>( &lt;</w:t>
+      </w:r>
+      <w:proofErr w:type="gramEnd"/>
+      <w:r>
+        <w:rPr>
+          <w:rFonts w:ascii="Times New Roman" w:hAnsi="Times New Roman" w:cs="Times New Roman"/>
+          <w:color w:val="000000" w:themeColor="text1"/>
+          <w:szCs w:val="24"/>
+        </w:rPr>
+        <w:t>params&gt; ) &lt;</w:t>
       </w:r>
       <w:proofErr w:type="spellStart"/>
       <w:r>
@@ -13554,7 +15074,7 @@
           <w:color w:val="000000" w:themeColor="text1"/>
           <w:szCs w:val="24"/>
         </w:rPr>
-        <w:t>ter</w:t>
+        <w:t>assign_re</w:t>
       </w:r>
       <w:proofErr w:type="spellEnd"/>
       <w:r>
@@ -13563,22 +15083,11 @@
           <w:color w:val="000000" w:themeColor="text1"/>
           <w:szCs w:val="24"/>
         </w:rPr>
-        <w:t xml:space="preserve"> </w:t>
-      </w:r>
-    </w:p>
-    <w:p>
-      <w:pPr>
-        <w:rPr>
-          <w:rFonts w:ascii="Times New Roman" w:hAnsi="Times New Roman" w:cs="Times New Roman"/>
-          <w:b/>
-          <w:color w:val="000000" w:themeColor="text1"/>
-          <w:szCs w:val="24"/>
-        </w:rPr>
-      </w:pPr>
-      <w:r>
-        <w:rPr>
-          <w:rFonts w:ascii="Times New Roman" w:hAnsi="Times New Roman" w:cs="Times New Roman"/>
-          <w:b/>
+        <w:t xml:space="preserve">&gt; </w:t>
+      </w:r>
+      <w:r>
+        <w:rPr>
+          <w:rFonts w:ascii="Times New Roman" w:hAnsi="Times New Roman" w:cs="Times New Roman"/>
           <w:color w:val="000000" w:themeColor="text1"/>
           <w:szCs w:val="24"/>
         </w:rPr>
@@ -13587,1071 +15096,97 @@
       <w:r>
         <w:rPr>
           <w:rFonts w:ascii="Times New Roman" w:hAnsi="Times New Roman" w:cs="Times New Roman"/>
-          <w:b/>
-          <w:color w:val="000000" w:themeColor="text1"/>
-          <w:szCs w:val="24"/>
-        </w:rPr>
-        <w:t>------</w:t>
-      </w:r>
-      <w:r>
-        <w:rPr>
-          <w:rFonts w:ascii="Times New Roman" w:hAnsi="Times New Roman" w:cs="Times New Roman"/>
-          <w:b/>
-          <w:color w:val="000000" w:themeColor="text1"/>
-          <w:szCs w:val="24"/>
-        </w:rPr>
-        <w:t xml:space="preserve">&lt;MST&gt; </w:t>
-      </w:r>
-      <w:r>
-        <w:rPr>
-          <w:rFonts w:ascii="Times New Roman" w:hAnsi="Times New Roman" w:cs="Times New Roman"/>
-          <w:b/>
-          <w:color w:val="000000" w:themeColor="text1"/>
-          <w:szCs w:val="24"/>
-        </w:rPr>
-        <w:sym w:font="Wingdings" w:char="F0E0"/>
-      </w:r>
-      <w:r>
-        <w:rPr>
-          <w:rFonts w:ascii="Times New Roman" w:hAnsi="Times New Roman" w:cs="Times New Roman"/>
-          <w:b/>
-          <w:color w:val="000000" w:themeColor="text1"/>
-          <w:szCs w:val="24"/>
-        </w:rPr>
-        <w:t xml:space="preserve"> &lt;</w:t>
+          <w:color w:val="000000" w:themeColor="text1"/>
+          <w:szCs w:val="24"/>
+        </w:rPr>
+        <w:t>|</w:t>
+      </w:r>
+      <w:r>
+        <w:rPr>
+          <w:rFonts w:ascii="Times New Roman" w:hAnsi="Times New Roman" w:cs="Times New Roman"/>
+          <w:color w:val="000000" w:themeColor="text1"/>
+          <w:szCs w:val="24"/>
+        </w:rPr>
+        <w:tab/>
+      </w:r>
+      <w:r>
+        <w:rPr>
+          <w:rFonts w:ascii="Times New Roman" w:hAnsi="Times New Roman" w:cs="Times New Roman"/>
+          <w:color w:val="000000" w:themeColor="text1"/>
+          <w:szCs w:val="24"/>
+        </w:rPr>
+        <w:t xml:space="preserve"> [ &lt;Exp&gt; ] &lt;</w:t>
       </w:r>
       <w:proofErr w:type="spellStart"/>
       <w:r>
         <w:rPr>
           <w:rFonts w:ascii="Times New Roman" w:hAnsi="Times New Roman" w:cs="Times New Roman"/>
-          <w:b/>
-          <w:color w:val="000000" w:themeColor="text1"/>
-          <w:szCs w:val="24"/>
-        </w:rPr>
-        <w:t>sst</w:t>
+          <w:color w:val="000000" w:themeColor="text1"/>
+          <w:szCs w:val="24"/>
+        </w:rPr>
+        <w:t>assign_re</w:t>
       </w:r>
       <w:proofErr w:type="spellEnd"/>
       <w:r>
         <w:rPr>
           <w:rFonts w:ascii="Times New Roman" w:hAnsi="Times New Roman" w:cs="Times New Roman"/>
-          <w:b/>
-          <w:color w:val="000000" w:themeColor="text1"/>
-          <w:szCs w:val="24"/>
-        </w:rPr>
-        <w:t>&gt;&lt;</w:t>
+          <w:color w:val="000000" w:themeColor="text1"/>
+          <w:szCs w:val="24"/>
+        </w:rPr>
+        <w:t xml:space="preserve">&gt; </w:t>
+      </w:r>
+      <w:r>
+        <w:rPr>
+          <w:rFonts w:ascii="Times New Roman" w:hAnsi="Times New Roman" w:cs="Times New Roman"/>
+          <w:color w:val="000000" w:themeColor="text1"/>
+          <w:szCs w:val="24"/>
+        </w:rPr>
+        <w:tab/>
+      </w:r>
+      <w:r>
+        <w:rPr>
+          <w:rFonts w:ascii="Times New Roman" w:hAnsi="Times New Roman" w:cs="Times New Roman"/>
+          <w:color w:val="000000" w:themeColor="text1"/>
+          <w:szCs w:val="24"/>
+        </w:rPr>
+        <w:t xml:space="preserve"> </w:t>
+      </w:r>
+      <w:r>
+        <w:rPr>
+          <w:rFonts w:ascii="Times New Roman" w:hAnsi="Times New Roman" w:cs="Times New Roman"/>
+          <w:color w:val="000000" w:themeColor="text1"/>
+          <w:szCs w:val="24"/>
+        </w:rPr>
+        <w:tab/>
+      </w:r>
+      <w:r>
+        <w:rPr>
+          <w:rFonts w:ascii="Times New Roman" w:hAnsi="Times New Roman" w:cs="Times New Roman"/>
+          <w:color w:val="000000" w:themeColor="text1"/>
+          <w:szCs w:val="24"/>
+        </w:rPr>
+        <w:t>|</w:t>
+      </w:r>
+      <w:r>
+        <w:rPr>
+          <w:rFonts w:ascii="Times New Roman" w:hAnsi="Times New Roman" w:cs="Times New Roman"/>
+          <w:color w:val="000000" w:themeColor="text1"/>
+          <w:szCs w:val="24"/>
+        </w:rPr>
+        <w:tab/>
+      </w:r>
+      <w:r>
+        <w:rPr>
+          <w:rFonts w:ascii="Times New Roman" w:hAnsi="Times New Roman" w:cs="Times New Roman"/>
+          <w:color w:val="000000" w:themeColor="text1"/>
+          <w:szCs w:val="24"/>
+        </w:rPr>
+        <w:t xml:space="preserve"> </w:t>
       </w:r>
       <w:proofErr w:type="spellStart"/>
       <w:r>
         <w:rPr>
           <w:rFonts w:ascii="Times New Roman" w:hAnsi="Times New Roman" w:cs="Times New Roman"/>
-          <w:b/>
-          <w:color w:val="000000" w:themeColor="text1"/>
-          <w:szCs w:val="24"/>
-        </w:rPr>
-        <w:t>mst</w:t>
-      </w:r>
-      <w:proofErr w:type="spellEnd"/>
-      <w:r>
-        <w:rPr>
-          <w:rFonts w:ascii="Times New Roman" w:hAnsi="Times New Roman" w:cs="Times New Roman"/>
-          <w:b/>
-          <w:color w:val="000000" w:themeColor="text1"/>
-          <w:szCs w:val="24"/>
-        </w:rPr>
-        <w:t>&gt;</w:t>
-      </w:r>
-      <w:r>
-        <w:rPr>
-          <w:rFonts w:ascii="Times New Roman" w:hAnsi="Times New Roman" w:cs="Times New Roman"/>
-          <w:b/>
-          <w:color w:val="000000" w:themeColor="text1"/>
-          <w:szCs w:val="24"/>
-        </w:rPr>
-        <w:tab/>
-      </w:r>
-      <w:r>
-        <w:rPr>
-          <w:rFonts w:ascii="Times New Roman" w:hAnsi="Times New Roman" w:cs="Times New Roman"/>
-          <w:b/>
-          <w:color w:val="000000" w:themeColor="text1"/>
-          <w:szCs w:val="24"/>
-        </w:rPr>
-        <w:t xml:space="preserve"> </w:t>
-      </w:r>
-      <w:r>
-        <w:rPr>
-          <w:rFonts w:ascii="Times New Roman" w:hAnsi="Times New Roman" w:cs="Times New Roman"/>
-          <w:b/>
-          <w:color w:val="000000" w:themeColor="text1"/>
-          <w:szCs w:val="24"/>
-        </w:rPr>
-        <w:tab/>
-      </w:r>
-      <w:r>
-        <w:rPr>
-          <w:rFonts w:ascii="Times New Roman" w:hAnsi="Times New Roman" w:cs="Times New Roman"/>
-          <w:b/>
-          <w:color w:val="000000" w:themeColor="text1"/>
-          <w:szCs w:val="24"/>
-        </w:rPr>
-        <w:t>|</w:t>
-      </w:r>
-      <w:r>
-        <w:rPr>
-          <w:rFonts w:ascii="Times New Roman" w:hAnsi="Times New Roman" w:cs="Times New Roman"/>
-          <w:b/>
-          <w:color w:val="000000" w:themeColor="text1"/>
-          <w:szCs w:val="24"/>
-        </w:rPr>
-        <w:tab/>
-      </w:r>
-      <w:r>
-        <w:rPr>
-          <w:rFonts w:ascii="Times New Roman" w:hAnsi="Times New Roman" w:cs="Times New Roman"/>
-          <w:b/>
-          <w:color w:val="000000" w:themeColor="text1"/>
-          <w:szCs w:val="24"/>
-        </w:rPr>
-        <w:t xml:space="preserve"> </w:t>
-      </w:r>
-      <w:r>
-        <w:rPr>
-          <w:rFonts w:ascii="Times New Roman" w:hAnsi="Times New Roman" w:cs="Times New Roman"/>
-          <w:color w:val="000000" w:themeColor="text1"/>
-          <w:szCs w:val="24"/>
-        </w:rPr>
-        <w:t>€</w:t>
-      </w:r>
-    </w:p>
-    <w:p>
-      <w:pPr>
-        <w:pStyle w:val="Heading1"/>
-        <w:rPr>
-          <w:rFonts w:ascii="Times New Roman" w:hAnsi="Times New Roman" w:cs="Times New Roman"/>
-        </w:rPr>
-      </w:pPr>
-      <w:proofErr w:type="spellStart"/>
-      <w:r>
-        <w:rPr>
-          <w:rFonts w:ascii="Times New Roman" w:hAnsi="Times New Roman" w:cs="Times New Roman"/>
-        </w:rPr>
-        <w:t>Class_Start</w:t>
-      </w:r>
-      <w:proofErr w:type="spellEnd"/>
-      <w:r>
-        <w:rPr>
-          <w:rFonts w:ascii="Times New Roman" w:hAnsi="Times New Roman" w:cs="Times New Roman"/>
-        </w:rPr>
-        <w:t>:</w:t>
-      </w:r>
-    </w:p>
-    <w:p>
-      <w:pPr>
-        <w:pStyle w:val="ListParagraph"/>
-        <w:ind w:firstLine="720"/>
-        <w:rPr>
-          <w:rFonts w:ascii="Times New Roman" w:hAnsi="Times New Roman" w:cs="Times New Roman"/>
-          <w:b/>
-          <w:color w:val="000000" w:themeColor="text1"/>
-          <w:szCs w:val="24"/>
-        </w:rPr>
-      </w:pPr>
-      <w:r>
-        <w:rPr>
-          <w:rFonts w:ascii="Times New Roman" w:hAnsi="Times New Roman" w:cs="Times New Roman"/>
-          <w:b/>
-          <w:color w:val="000000" w:themeColor="text1"/>
-          <w:szCs w:val="24"/>
-        </w:rPr>
-        <w:t xml:space="preserve">------ </w:t>
-      </w:r>
-      <w:r>
-        <w:rPr>
-          <w:rFonts w:ascii="Times New Roman" w:hAnsi="Times New Roman" w:cs="Times New Roman"/>
-          <w:b/>
-          <w:color w:val="000000" w:themeColor="text1"/>
-          <w:szCs w:val="24"/>
-        </w:rPr>
-        <w:t>&lt;</w:t>
-      </w:r>
-      <w:proofErr w:type="spellStart"/>
-      <w:r>
-        <w:rPr>
-          <w:rFonts w:ascii="Times New Roman" w:hAnsi="Times New Roman" w:cs="Times New Roman"/>
-          <w:b/>
-          <w:color w:val="000000" w:themeColor="text1"/>
-          <w:szCs w:val="24"/>
-        </w:rPr>
-        <w:t>class_str</w:t>
-      </w:r>
-      <w:proofErr w:type="spellEnd"/>
-      <w:r>
-        <w:rPr>
-          <w:rFonts w:ascii="Times New Roman" w:hAnsi="Times New Roman" w:cs="Times New Roman"/>
-          <w:b/>
-          <w:color w:val="000000" w:themeColor="text1"/>
-          <w:szCs w:val="24"/>
-        </w:rPr>
-        <w:t xml:space="preserve">&gt; </w:t>
-      </w:r>
-      <w:r>
-        <w:rPr>
-          <w:rFonts w:ascii="Times New Roman" w:hAnsi="Times New Roman" w:cs="Times New Roman"/>
-          <w:b/>
-          <w:color w:val="000000" w:themeColor="text1"/>
-          <w:szCs w:val="24"/>
-        </w:rPr>
-        <w:sym w:font="Wingdings" w:char="F0E0"/>
-      </w:r>
-      <w:r>
-        <w:rPr>
-          <w:rFonts w:ascii="Times New Roman" w:hAnsi="Times New Roman" w:cs="Times New Roman"/>
-          <w:b/>
-          <w:color w:val="000000" w:themeColor="text1"/>
-          <w:szCs w:val="24"/>
-        </w:rPr>
-        <w:t xml:space="preserve"> &lt;</w:t>
-      </w:r>
-      <w:proofErr w:type="spellStart"/>
-      <w:r>
-        <w:rPr>
-          <w:rFonts w:ascii="Times New Roman" w:hAnsi="Times New Roman" w:cs="Times New Roman"/>
-          <w:b/>
-          <w:color w:val="000000" w:themeColor="text1"/>
-          <w:szCs w:val="24"/>
-        </w:rPr>
-        <w:t>abst</w:t>
-      </w:r>
-      <w:proofErr w:type="spellEnd"/>
-      <w:r>
-        <w:rPr>
-          <w:rFonts w:ascii="Times New Roman" w:hAnsi="Times New Roman" w:cs="Times New Roman"/>
-          <w:b/>
-          <w:color w:val="000000" w:themeColor="text1"/>
-          <w:szCs w:val="24"/>
-        </w:rPr>
-        <w:t xml:space="preserve"> </w:t>
-      </w:r>
-      <w:r>
-        <w:rPr>
-          <w:rFonts w:ascii="Times New Roman" w:hAnsi="Times New Roman" w:cs="Times New Roman"/>
-          <w:color w:val="000000" w:themeColor="text1"/>
-          <w:szCs w:val="24"/>
-        </w:rPr>
-        <w:t>category</w:t>
-      </w:r>
-      <w:r>
-        <w:rPr>
-          <w:rFonts w:ascii="Times New Roman" w:hAnsi="Times New Roman" w:cs="Times New Roman"/>
-          <w:b/>
-          <w:color w:val="000000" w:themeColor="text1"/>
-          <w:szCs w:val="24"/>
-        </w:rPr>
-        <w:t xml:space="preserve"> </w:t>
-      </w:r>
-      <w:r>
-        <w:rPr>
-          <w:rFonts w:ascii="Times New Roman" w:hAnsi="Times New Roman" w:cs="Times New Roman"/>
-          <w:b/>
-          <w:color w:val="000000" w:themeColor="text1"/>
-          <w:szCs w:val="24"/>
-        </w:rPr>
-        <w:t>&gt;</w:t>
-      </w:r>
-      <w:r>
-        <w:rPr>
-          <w:rFonts w:ascii="Times New Roman" w:hAnsi="Times New Roman" w:cs="Times New Roman"/>
-          <w:b/>
-          <w:color w:val="000000" w:themeColor="text1"/>
-          <w:szCs w:val="24"/>
-        </w:rPr>
-        <w:t>&lt;</w:t>
-      </w:r>
-      <w:proofErr w:type="spellStart"/>
-      <w:r>
-        <w:rPr>
-          <w:rFonts w:ascii="Times New Roman" w:hAnsi="Times New Roman" w:cs="Times New Roman"/>
-          <w:b/>
-          <w:color w:val="000000" w:themeColor="text1"/>
-          <w:szCs w:val="24"/>
-        </w:rPr>
-        <w:t>sealeds</w:t>
-      </w:r>
-      <w:proofErr w:type="spellEnd"/>
-      <w:r>
-        <w:rPr>
-          <w:rFonts w:ascii="Times New Roman" w:hAnsi="Times New Roman" w:cs="Times New Roman"/>
-          <w:b/>
-          <w:color w:val="000000" w:themeColor="text1"/>
-          <w:szCs w:val="24"/>
-        </w:rPr>
-        <w:t xml:space="preserve"> </w:t>
-      </w:r>
-      <w:r>
-        <w:rPr>
-          <w:rFonts w:ascii="Times New Roman" w:hAnsi="Times New Roman" w:cs="Times New Roman"/>
-          <w:color w:val="000000" w:themeColor="text1"/>
-          <w:szCs w:val="24"/>
-        </w:rPr>
-        <w:t>category</w:t>
-      </w:r>
-      <w:r>
-        <w:rPr>
-          <w:rFonts w:ascii="Times New Roman" w:hAnsi="Times New Roman" w:cs="Times New Roman"/>
-          <w:b/>
-          <w:color w:val="000000" w:themeColor="text1"/>
-          <w:szCs w:val="24"/>
-        </w:rPr>
-        <w:t xml:space="preserve"> </w:t>
-      </w:r>
-      <w:r>
-        <w:rPr>
-          <w:rFonts w:ascii="Times New Roman" w:hAnsi="Times New Roman" w:cs="Times New Roman"/>
-          <w:b/>
-          <w:color w:val="000000" w:themeColor="text1"/>
-          <w:szCs w:val="24"/>
-        </w:rPr>
-        <w:t>&gt;</w:t>
-      </w:r>
-      <w:r>
-        <w:rPr>
-          <w:rFonts w:ascii="Times New Roman" w:hAnsi="Times New Roman" w:cs="Times New Roman"/>
-          <w:b/>
-          <w:color w:val="000000" w:themeColor="text1"/>
-          <w:szCs w:val="24"/>
-        </w:rPr>
-        <w:t xml:space="preserve"> class</w:t>
-      </w:r>
-      <w:r>
-        <w:rPr>
-          <w:rFonts w:ascii="Times New Roman" w:hAnsi="Times New Roman" w:cs="Times New Roman"/>
-          <w:b/>
-          <w:color w:val="000000" w:themeColor="text1"/>
-          <w:szCs w:val="24"/>
-        </w:rPr>
-        <w:t xml:space="preserve"> {type=CP}</w:t>
-      </w:r>
-      <w:r>
-        <w:rPr>
-          <w:rFonts w:ascii="Times New Roman" w:hAnsi="Times New Roman" w:cs="Times New Roman"/>
-          <w:b/>
-          <w:color w:val="000000" w:themeColor="text1"/>
-          <w:szCs w:val="24"/>
-        </w:rPr>
-        <w:t xml:space="preserve"> </w:t>
-      </w:r>
-      <w:r>
-        <w:rPr>
-          <w:rFonts w:ascii="Times New Roman" w:hAnsi="Times New Roman" w:cs="Times New Roman"/>
-          <w:b/>
-          <w:color w:val="000000" w:themeColor="text1"/>
-          <w:szCs w:val="24"/>
-        </w:rPr>
-        <w:t xml:space="preserve"> </w:t>
-      </w:r>
-      <w:r>
-        <w:rPr>
-          <w:rFonts w:ascii="Times New Roman" w:hAnsi="Times New Roman" w:cs="Times New Roman"/>
-          <w:b/>
-          <w:color w:val="000000" w:themeColor="text1"/>
-          <w:szCs w:val="24"/>
-        </w:rPr>
-        <w:t>ID</w:t>
-      </w:r>
-      <w:r>
-        <w:rPr>
-          <w:rFonts w:ascii="Times New Roman" w:hAnsi="Times New Roman" w:cs="Times New Roman"/>
-          <w:b/>
-          <w:color w:val="000000" w:themeColor="text1"/>
-          <w:szCs w:val="24"/>
-        </w:rPr>
-        <w:t xml:space="preserve"> {name=VP}</w:t>
-      </w:r>
-      <w:r>
-        <w:rPr>
-          <w:rFonts w:ascii="Times New Roman" w:hAnsi="Times New Roman" w:cs="Times New Roman"/>
-          <w:b/>
-          <w:color w:val="000000" w:themeColor="text1"/>
-          <w:szCs w:val="24"/>
-        </w:rPr>
-        <w:t xml:space="preserve"> &lt;extends</w:t>
-      </w:r>
-      <w:r>
-        <w:rPr>
-          <w:rFonts w:ascii="Times New Roman" w:hAnsi="Times New Roman" w:cs="Times New Roman"/>
-          <w:b/>
-          <w:color w:val="000000" w:themeColor="text1"/>
-          <w:szCs w:val="24"/>
-        </w:rPr>
-        <w:t xml:space="preserve"> {parent}</w:t>
-      </w:r>
-      <w:r>
-        <w:rPr>
-          <w:rFonts w:ascii="Times New Roman" w:hAnsi="Times New Roman" w:cs="Times New Roman"/>
-          <w:b/>
-          <w:color w:val="000000" w:themeColor="text1"/>
-          <w:szCs w:val="24"/>
-        </w:rPr>
-        <w:t>&gt;</w:t>
-      </w:r>
-      <w:r>
-        <w:rPr>
-          <w:rFonts w:ascii="Times New Roman" w:hAnsi="Times New Roman" w:cs="Times New Roman"/>
-          <w:b/>
-          <w:color w:val="000000" w:themeColor="text1"/>
-          <w:szCs w:val="24"/>
-        </w:rPr>
-        <w:t xml:space="preserve"> {</w:t>
-      </w:r>
-      <w:r>
-        <w:rPr>
-          <w:rFonts w:ascii="Times New Roman" w:hAnsi="Times New Roman" w:cs="Times New Roman"/>
-          <w:color w:val="000000" w:themeColor="text1"/>
-          <w:szCs w:val="24"/>
-        </w:rPr>
-        <w:t xml:space="preserve"> </w:t>
-      </w:r>
-      <w:r>
-        <w:rPr>
-          <w:rFonts w:ascii="Times New Roman" w:hAnsi="Times New Roman" w:cs="Times New Roman"/>
-          <w:color w:val="000000" w:themeColor="text1"/>
-          <w:szCs w:val="24"/>
-        </w:rPr>
-        <w:t>Ref=</w:t>
-      </w:r>
-      <w:r>
-        <w:rPr>
-          <w:rFonts w:ascii="Times New Roman" w:hAnsi="Times New Roman" w:cs="Times New Roman"/>
-          <w:color w:val="000000" w:themeColor="text1"/>
-          <w:szCs w:val="24"/>
-        </w:rPr>
-        <w:t>insert(name, type, category, parent) }</w:t>
-      </w:r>
-      <w:r>
-        <w:rPr>
-          <w:rFonts w:ascii="Times New Roman" w:hAnsi="Times New Roman" w:cs="Times New Roman"/>
-          <w:color w:val="000000" w:themeColor="text1"/>
-          <w:szCs w:val="24"/>
-        </w:rPr>
-        <w:t xml:space="preserve"> </w:t>
-      </w:r>
-      <w:r>
-        <w:rPr>
-          <w:rFonts w:ascii="Times New Roman" w:hAnsi="Times New Roman" w:cs="Times New Roman"/>
-          <w:b/>
-          <w:color w:val="000000" w:themeColor="text1"/>
-          <w:szCs w:val="24"/>
-        </w:rPr>
-        <w:t>&lt;</w:t>
-      </w:r>
-      <w:proofErr w:type="spellStart"/>
-      <w:r>
-        <w:rPr>
-          <w:rFonts w:ascii="Times New Roman" w:hAnsi="Times New Roman" w:cs="Times New Roman"/>
-          <w:b/>
-          <w:color w:val="000000" w:themeColor="text1"/>
-          <w:szCs w:val="24"/>
-        </w:rPr>
-        <w:t>class_body</w:t>
-      </w:r>
-      <w:proofErr w:type="spellEnd"/>
-      <w:r>
-        <w:rPr>
-          <w:rFonts w:ascii="Times New Roman" w:hAnsi="Times New Roman" w:cs="Times New Roman"/>
-          <w:b/>
-          <w:color w:val="000000" w:themeColor="text1"/>
-          <w:szCs w:val="24"/>
-        </w:rPr>
-        <w:t xml:space="preserve"> </w:t>
-      </w:r>
-      <w:r>
-        <w:rPr>
-          <w:rFonts w:ascii="Times New Roman" w:hAnsi="Times New Roman" w:cs="Times New Roman"/>
-          <w:color w:val="000000" w:themeColor="text1"/>
-          <w:szCs w:val="24"/>
-        </w:rPr>
-        <w:t>Ref</w:t>
-      </w:r>
-      <w:r>
-        <w:rPr>
-          <w:rFonts w:ascii="Times New Roman" w:hAnsi="Times New Roman" w:cs="Times New Roman"/>
-          <w:b/>
-          <w:color w:val="000000" w:themeColor="text1"/>
-          <w:szCs w:val="24"/>
-        </w:rPr>
-        <w:t>&gt; &lt;</w:t>
-      </w:r>
-      <w:proofErr w:type="spellStart"/>
-      <w:r>
-        <w:rPr>
-          <w:rFonts w:ascii="Times New Roman" w:hAnsi="Times New Roman" w:cs="Times New Roman"/>
-          <w:b/>
-          <w:color w:val="000000" w:themeColor="text1"/>
-          <w:szCs w:val="24"/>
-        </w:rPr>
-        <w:t>class_re</w:t>
-      </w:r>
-      <w:proofErr w:type="spellEnd"/>
-      <w:r>
-        <w:rPr>
-          <w:rFonts w:ascii="Times New Roman" w:hAnsi="Times New Roman" w:cs="Times New Roman"/>
-          <w:b/>
-          <w:color w:val="000000" w:themeColor="text1"/>
-          <w:szCs w:val="24"/>
-        </w:rPr>
-        <w:t>&gt;</w:t>
-      </w:r>
-      <w:r>
-        <w:rPr>
-          <w:rFonts w:ascii="Times New Roman" w:hAnsi="Times New Roman" w:cs="Times New Roman"/>
-          <w:b/>
-          <w:color w:val="000000" w:themeColor="text1"/>
-          <w:szCs w:val="24"/>
-        </w:rPr>
-        <w:tab/>
-      </w:r>
-    </w:p>
-    <w:p>
-      <w:pPr>
-        <w:pStyle w:val="ListParagraph"/>
-        <w:ind w:firstLine="720"/>
-        <w:rPr>
-          <w:rFonts w:ascii="Times New Roman" w:hAnsi="Times New Roman" w:cs="Times New Roman"/>
-          <w:b/>
-          <w:color w:val="000000" w:themeColor="text1"/>
-          <w:szCs w:val="24"/>
-        </w:rPr>
-      </w:pPr>
-      <w:r>
-        <w:rPr>
-          <w:rFonts w:ascii="Times New Roman" w:hAnsi="Times New Roman" w:cs="Times New Roman"/>
-          <w:b/>
-          <w:color w:val="000000" w:themeColor="text1"/>
-          <w:szCs w:val="24"/>
-        </w:rPr>
-        <w:t>------</w:t>
-      </w:r>
-      <w:r>
-        <w:rPr>
-          <w:rFonts w:ascii="Times New Roman" w:hAnsi="Times New Roman" w:cs="Times New Roman"/>
-          <w:b/>
-          <w:color w:val="000000" w:themeColor="text1"/>
-          <w:szCs w:val="24"/>
-        </w:rPr>
-        <w:t>&lt;</w:t>
-      </w:r>
-      <w:proofErr w:type="spellStart"/>
-      <w:r>
-        <w:rPr>
-          <w:rFonts w:ascii="Times New Roman" w:hAnsi="Times New Roman" w:cs="Times New Roman"/>
-          <w:b/>
-          <w:color w:val="000000" w:themeColor="text1"/>
-          <w:szCs w:val="24"/>
-        </w:rPr>
-        <w:t>abst</w:t>
-      </w:r>
-      <w:proofErr w:type="spellEnd"/>
-      <w:r>
-        <w:rPr>
-          <w:rFonts w:ascii="Times New Roman" w:hAnsi="Times New Roman" w:cs="Times New Roman"/>
-          <w:b/>
-          <w:color w:val="000000" w:themeColor="text1"/>
-          <w:szCs w:val="24"/>
-        </w:rPr>
-        <w:t xml:space="preserve"> </w:t>
-      </w:r>
-      <w:r>
-        <w:rPr>
-          <w:rFonts w:ascii="Times New Roman" w:hAnsi="Times New Roman" w:cs="Times New Roman"/>
-          <w:color w:val="000000" w:themeColor="text1"/>
-          <w:szCs w:val="24"/>
-        </w:rPr>
-        <w:t>category</w:t>
-      </w:r>
-      <w:r>
-        <w:rPr>
-          <w:rFonts w:ascii="Times New Roman" w:hAnsi="Times New Roman" w:cs="Times New Roman"/>
-          <w:b/>
-          <w:color w:val="000000" w:themeColor="text1"/>
-          <w:szCs w:val="24"/>
-        </w:rPr>
-        <w:t xml:space="preserve">&gt; </w:t>
-      </w:r>
-      <w:r>
-        <w:rPr>
-          <w:rFonts w:ascii="Times New Roman" w:hAnsi="Times New Roman" w:cs="Times New Roman"/>
-        </w:rPr>
-        <w:sym w:font="Wingdings" w:char="F0E0"/>
-      </w:r>
-      <w:r>
-        <w:rPr>
-          <w:rFonts w:ascii="Times New Roman" w:hAnsi="Times New Roman" w:cs="Times New Roman"/>
-          <w:b/>
-          <w:color w:val="000000" w:themeColor="text1"/>
-          <w:szCs w:val="24"/>
-        </w:rPr>
-        <w:t xml:space="preserve"> </w:t>
-      </w:r>
-      <w:r>
-        <w:rPr>
-          <w:rFonts w:ascii="Times New Roman" w:hAnsi="Times New Roman" w:cs="Times New Roman"/>
-          <w:color w:val="000000" w:themeColor="text1"/>
-          <w:szCs w:val="24"/>
-        </w:rPr>
-        <w:t>abstract</w:t>
-      </w:r>
-      <w:r>
-        <w:rPr>
-          <w:rFonts w:ascii="Times New Roman" w:hAnsi="Times New Roman" w:cs="Times New Roman"/>
-          <w:color w:val="000000" w:themeColor="text1"/>
-          <w:szCs w:val="24"/>
-        </w:rPr>
-        <w:t xml:space="preserve"> {category= abstract}</w:t>
-      </w:r>
-      <w:r>
-        <w:rPr>
-          <w:rFonts w:ascii="Times New Roman" w:hAnsi="Times New Roman" w:cs="Times New Roman"/>
-          <w:b/>
-          <w:color w:val="000000" w:themeColor="text1"/>
-          <w:szCs w:val="24"/>
-        </w:rPr>
-        <w:t xml:space="preserve"> | €</w:t>
-      </w:r>
-    </w:p>
-    <w:p>
-      <w:pPr>
-        <w:pStyle w:val="ListParagraph"/>
-        <w:ind w:firstLine="720"/>
-        <w:rPr>
-          <w:rFonts w:ascii="Times New Roman" w:hAnsi="Times New Roman" w:cs="Times New Roman"/>
-          <w:b/>
-          <w:color w:val="000000" w:themeColor="text1"/>
-          <w:szCs w:val="24"/>
-        </w:rPr>
-      </w:pPr>
-      <w:r>
-        <w:rPr>
-          <w:rFonts w:ascii="Times New Roman" w:hAnsi="Times New Roman" w:cs="Times New Roman"/>
-          <w:b/>
-          <w:color w:val="000000" w:themeColor="text1"/>
-          <w:szCs w:val="24"/>
-        </w:rPr>
-        <w:t>------</w:t>
-      </w:r>
-      <w:r>
-        <w:rPr>
-          <w:rFonts w:ascii="Times New Roman" w:hAnsi="Times New Roman" w:cs="Times New Roman"/>
-          <w:b/>
-          <w:color w:val="000000" w:themeColor="text1"/>
-          <w:szCs w:val="24"/>
-        </w:rPr>
-        <w:t>&lt;extend</w:t>
-      </w:r>
-      <w:r>
-        <w:rPr>
-          <w:rFonts w:ascii="Times New Roman" w:hAnsi="Times New Roman" w:cs="Times New Roman"/>
-          <w:b/>
-          <w:color w:val="000000" w:themeColor="text1"/>
-          <w:szCs w:val="24"/>
-        </w:rPr>
-        <w:t xml:space="preserve"> </w:t>
-      </w:r>
-      <w:r>
-        <w:rPr>
-          <w:rFonts w:ascii="Times New Roman" w:hAnsi="Times New Roman" w:cs="Times New Roman"/>
-          <w:color w:val="000000" w:themeColor="text1"/>
-          <w:szCs w:val="24"/>
-        </w:rPr>
-        <w:t>parent</w:t>
-      </w:r>
-      <w:r>
-        <w:rPr>
-          <w:rFonts w:ascii="Times New Roman" w:hAnsi="Times New Roman" w:cs="Times New Roman"/>
-          <w:b/>
-          <w:color w:val="000000" w:themeColor="text1"/>
-          <w:szCs w:val="24"/>
-        </w:rPr>
-        <w:t xml:space="preserve"> </w:t>
-      </w:r>
-      <w:r>
-        <w:rPr>
-          <w:rFonts w:ascii="Times New Roman" w:hAnsi="Times New Roman" w:cs="Times New Roman"/>
-          <w:b/>
-          <w:color w:val="000000" w:themeColor="text1"/>
-          <w:szCs w:val="24"/>
-        </w:rPr>
-        <w:t xml:space="preserve">&gt; </w:t>
-      </w:r>
-      <w:r>
-        <w:rPr>
-          <w:rFonts w:ascii="Times New Roman" w:hAnsi="Times New Roman" w:cs="Times New Roman"/>
-        </w:rPr>
-        <w:sym w:font="Wingdings" w:char="F0E0"/>
-      </w:r>
-      <w:r>
-        <w:rPr>
-          <w:rFonts w:ascii="Times New Roman" w:hAnsi="Times New Roman" w:cs="Times New Roman"/>
-          <w:b/>
-          <w:color w:val="000000" w:themeColor="text1"/>
-          <w:szCs w:val="24"/>
-        </w:rPr>
-        <w:t xml:space="preserve"> </w:t>
-      </w:r>
-      <w:r>
-        <w:rPr>
-          <w:rFonts w:ascii="Times New Roman" w:hAnsi="Times New Roman" w:cs="Times New Roman"/>
-          <w:color w:val="000000" w:themeColor="text1"/>
-          <w:szCs w:val="24"/>
-        </w:rPr>
-        <w:t>extends ID</w:t>
-      </w:r>
-      <w:r>
-        <w:rPr>
-          <w:rFonts w:ascii="Times New Roman" w:hAnsi="Times New Roman" w:cs="Times New Roman"/>
-          <w:color w:val="000000" w:themeColor="text1"/>
-          <w:szCs w:val="24"/>
-        </w:rPr>
-        <w:t xml:space="preserve"> </w:t>
-      </w:r>
-      <w:r>
-        <w:rPr>
-          <w:rFonts w:ascii="Times New Roman" w:hAnsi="Times New Roman" w:cs="Times New Roman"/>
-          <w:color w:val="000000" w:themeColor="text1"/>
-          <w:szCs w:val="24"/>
-        </w:rPr>
-        <w:t>{parent=VP}</w:t>
-      </w:r>
-      <w:r>
-        <w:rPr>
-          <w:rFonts w:ascii="Times New Roman" w:hAnsi="Times New Roman" w:cs="Times New Roman"/>
-          <w:color w:val="000000" w:themeColor="text1"/>
-          <w:szCs w:val="24"/>
-        </w:rPr>
-        <w:t xml:space="preserve"> | €</w:t>
-      </w:r>
-    </w:p>
-    <w:p>
-      <w:pPr>
-        <w:pStyle w:val="ListParagraph"/>
-        <w:ind w:firstLine="720"/>
-        <w:rPr>
-          <w:rFonts w:ascii="Times New Roman" w:hAnsi="Times New Roman" w:cs="Times New Roman"/>
-          <w:color w:val="000000" w:themeColor="text1"/>
-          <w:szCs w:val="24"/>
-        </w:rPr>
-      </w:pPr>
-      <w:r>
-        <w:rPr>
-          <w:rFonts w:ascii="Times New Roman" w:hAnsi="Times New Roman" w:cs="Times New Roman"/>
-          <w:b/>
-          <w:color w:val="000000" w:themeColor="text1"/>
-          <w:szCs w:val="24"/>
-        </w:rPr>
-        <w:t>------</w:t>
-      </w:r>
-      <w:r>
-        <w:rPr>
-          <w:rFonts w:ascii="Times New Roman" w:hAnsi="Times New Roman" w:cs="Times New Roman"/>
-          <w:b/>
-          <w:color w:val="000000" w:themeColor="text1"/>
-          <w:szCs w:val="24"/>
-        </w:rPr>
-        <w:t>&lt;sealed</w:t>
-      </w:r>
-      <w:r>
-        <w:rPr>
-          <w:rFonts w:ascii="Times New Roman" w:hAnsi="Times New Roman" w:cs="Times New Roman"/>
-          <w:b/>
-          <w:color w:val="000000" w:themeColor="text1"/>
-          <w:szCs w:val="24"/>
-        </w:rPr>
-        <w:t xml:space="preserve"> category </w:t>
-      </w:r>
-      <w:r>
-        <w:rPr>
-          <w:rFonts w:ascii="Times New Roman" w:hAnsi="Times New Roman" w:cs="Times New Roman"/>
-          <w:b/>
-          <w:color w:val="000000" w:themeColor="text1"/>
-          <w:szCs w:val="24"/>
-        </w:rPr>
-        <w:t xml:space="preserve">&gt; </w:t>
-      </w:r>
-      <w:r>
-        <w:rPr>
-          <w:rFonts w:ascii="Times New Roman" w:hAnsi="Times New Roman" w:cs="Times New Roman"/>
-          <w:b/>
-          <w:color w:val="000000" w:themeColor="text1"/>
-          <w:szCs w:val="24"/>
-        </w:rPr>
-        <w:sym w:font="Wingdings" w:char="F0E0"/>
-      </w:r>
-      <w:r>
-        <w:rPr>
-          <w:rFonts w:ascii="Times New Roman" w:hAnsi="Times New Roman" w:cs="Times New Roman"/>
-          <w:b/>
-          <w:color w:val="000000" w:themeColor="text1"/>
-          <w:szCs w:val="24"/>
-        </w:rPr>
-        <w:t xml:space="preserve"> </w:t>
-      </w:r>
-      <w:r>
-        <w:rPr>
-          <w:rFonts w:ascii="Times New Roman" w:hAnsi="Times New Roman" w:cs="Times New Roman"/>
-          <w:color w:val="000000" w:themeColor="text1"/>
-          <w:szCs w:val="24"/>
-        </w:rPr>
-        <w:t>sealed</w:t>
-      </w:r>
-      <w:r>
-        <w:rPr>
-          <w:rFonts w:ascii="Times New Roman" w:hAnsi="Times New Roman" w:cs="Times New Roman"/>
-          <w:color w:val="000000" w:themeColor="text1"/>
-          <w:szCs w:val="24"/>
-        </w:rPr>
-        <w:t xml:space="preserve"> {category=sealed}</w:t>
-      </w:r>
-      <w:r>
-        <w:rPr>
-          <w:rFonts w:ascii="Times New Roman" w:hAnsi="Times New Roman" w:cs="Times New Roman"/>
-          <w:color w:val="000000" w:themeColor="text1"/>
-          <w:szCs w:val="24"/>
-        </w:rPr>
-        <w:t xml:space="preserve"> | </w:t>
-      </w:r>
-      <w:r>
-        <w:rPr>
-          <w:rFonts w:ascii="Times New Roman" w:hAnsi="Times New Roman" w:cs="Times New Roman"/>
-          <w:color w:val="000000" w:themeColor="text1"/>
-          <w:szCs w:val="24"/>
-        </w:rPr>
-        <w:t>€</w:t>
-      </w:r>
-      <w:r>
-        <w:rPr>
-          <w:rFonts w:ascii="Times New Roman" w:hAnsi="Times New Roman" w:cs="Times New Roman"/>
-          <w:color w:val="000000" w:themeColor="text1"/>
-          <w:szCs w:val="24"/>
-        </w:rPr>
-        <w:t xml:space="preserve"> {category=general}</w:t>
-      </w:r>
-    </w:p>
-    <w:p>
-      <w:pPr>
-        <w:pStyle w:val="ListParagraph"/>
-        <w:ind w:firstLine="720"/>
-        <w:rPr>
-          <w:rFonts w:ascii="Times New Roman" w:hAnsi="Times New Roman" w:cs="Times New Roman"/>
-          <w:b/>
-          <w:color w:val="000000" w:themeColor="text1"/>
-          <w:szCs w:val="24"/>
-        </w:rPr>
-      </w:pPr>
-      <w:r>
-        <w:rPr>
-          <w:rFonts w:ascii="Times New Roman" w:hAnsi="Times New Roman" w:cs="Times New Roman"/>
-          <w:b/>
-          <w:color w:val="000000" w:themeColor="text1"/>
-          <w:szCs w:val="24"/>
-        </w:rPr>
-        <w:t>------</w:t>
-      </w:r>
-      <w:r>
-        <w:rPr>
-          <w:rFonts w:ascii="Times New Roman" w:hAnsi="Times New Roman" w:cs="Times New Roman"/>
-          <w:b/>
-          <w:color w:val="000000" w:themeColor="text1"/>
-          <w:szCs w:val="24"/>
-        </w:rPr>
-        <w:t>&lt;</w:t>
-      </w:r>
-      <w:proofErr w:type="spellStart"/>
-      <w:r>
-        <w:rPr>
-          <w:rFonts w:ascii="Times New Roman" w:hAnsi="Times New Roman" w:cs="Times New Roman"/>
-          <w:b/>
-          <w:color w:val="000000" w:themeColor="text1"/>
-          <w:szCs w:val="24"/>
-        </w:rPr>
-        <w:t>class_body</w:t>
-      </w:r>
-      <w:proofErr w:type="spellEnd"/>
-      <w:r>
-        <w:rPr>
-          <w:rFonts w:ascii="Times New Roman" w:hAnsi="Times New Roman" w:cs="Times New Roman"/>
-          <w:b/>
-          <w:color w:val="000000" w:themeColor="text1"/>
-          <w:szCs w:val="24"/>
-        </w:rPr>
-        <w:t xml:space="preserve"> </w:t>
-      </w:r>
-      <w:r>
-        <w:rPr>
-          <w:rFonts w:ascii="Times New Roman" w:hAnsi="Times New Roman" w:cs="Times New Roman"/>
-          <w:color w:val="000000" w:themeColor="text1"/>
-          <w:szCs w:val="24"/>
-        </w:rPr>
-        <w:t>Ref</w:t>
-      </w:r>
-      <w:r>
-        <w:rPr>
-          <w:rFonts w:ascii="Times New Roman" w:hAnsi="Times New Roman" w:cs="Times New Roman"/>
-          <w:b/>
-          <w:color w:val="000000" w:themeColor="text1"/>
-          <w:szCs w:val="24"/>
-        </w:rPr>
-        <w:t xml:space="preserve">&gt; </w:t>
-      </w:r>
-      <w:r>
-        <w:rPr>
-          <w:rFonts w:ascii="Times New Roman" w:hAnsi="Times New Roman" w:cs="Times New Roman"/>
-          <w:b/>
-          <w:color w:val="000000" w:themeColor="text1"/>
-          <w:szCs w:val="24"/>
-        </w:rPr>
-        <w:sym w:font="Wingdings" w:char="F0E0"/>
-      </w:r>
-      <w:r>
-        <w:rPr>
-          <w:rFonts w:ascii="Times New Roman" w:hAnsi="Times New Roman" w:cs="Times New Roman"/>
-          <w:b/>
-          <w:color w:val="000000" w:themeColor="text1"/>
-          <w:szCs w:val="24"/>
-        </w:rPr>
-        <w:t xml:space="preserve"> { &lt;</w:t>
-      </w:r>
-      <w:proofErr w:type="spellStart"/>
-      <w:r>
-        <w:rPr>
-          <w:rFonts w:ascii="Times New Roman" w:hAnsi="Times New Roman" w:cs="Times New Roman"/>
-          <w:b/>
-          <w:color w:val="000000" w:themeColor="text1"/>
-          <w:szCs w:val="24"/>
-        </w:rPr>
-        <w:t>decl_in</w:t>
-      </w:r>
-      <w:r>
-        <w:rPr>
-          <w:rFonts w:ascii="Times New Roman" w:hAnsi="Times New Roman" w:cs="Times New Roman"/>
-          <w:b/>
-          <w:color w:val="000000" w:themeColor="text1"/>
-          <w:szCs w:val="24"/>
-        </w:rPr>
-        <w:t>i</w:t>
-      </w:r>
-      <w:r>
-        <w:rPr>
-          <w:rFonts w:ascii="Times New Roman" w:hAnsi="Times New Roman" w:cs="Times New Roman"/>
-          <w:b/>
-          <w:color w:val="000000" w:themeColor="text1"/>
-          <w:szCs w:val="24"/>
-        </w:rPr>
-        <w:t>t</w:t>
-      </w:r>
-      <w:proofErr w:type="spellEnd"/>
-      <w:r>
-        <w:rPr>
-          <w:rFonts w:ascii="Times New Roman" w:hAnsi="Times New Roman" w:cs="Times New Roman"/>
-          <w:b/>
-          <w:color w:val="000000" w:themeColor="text1"/>
-          <w:szCs w:val="24"/>
-        </w:rPr>
-        <w:t xml:space="preserve"> </w:t>
-      </w:r>
-      <w:r>
-        <w:rPr>
-          <w:rFonts w:ascii="Times New Roman" w:hAnsi="Times New Roman" w:cs="Times New Roman"/>
-          <w:color w:val="000000" w:themeColor="text1"/>
-          <w:szCs w:val="24"/>
-        </w:rPr>
-        <w:t>Ref</w:t>
-      </w:r>
-      <w:r>
-        <w:rPr>
-          <w:rFonts w:ascii="Times New Roman" w:hAnsi="Times New Roman" w:cs="Times New Roman"/>
-          <w:b/>
-          <w:color w:val="000000" w:themeColor="text1"/>
-          <w:szCs w:val="24"/>
-        </w:rPr>
-        <w:t>&gt;</w:t>
-      </w:r>
-      <w:r>
-        <w:rPr>
-          <w:rFonts w:ascii="Times New Roman" w:hAnsi="Times New Roman" w:cs="Times New Roman"/>
-          <w:b/>
-          <w:color w:val="000000" w:themeColor="text1"/>
-          <w:szCs w:val="24"/>
-        </w:rPr>
-        <w:t xml:space="preserve"> </w:t>
-      </w:r>
-      <w:r>
-        <w:rPr>
-          <w:rFonts w:ascii="Times New Roman" w:hAnsi="Times New Roman" w:cs="Times New Roman"/>
-          <w:b/>
-          <w:color w:val="000000" w:themeColor="text1"/>
-          <w:szCs w:val="24"/>
-        </w:rPr>
-        <w:t xml:space="preserve"> &lt;</w:t>
-      </w:r>
-      <w:proofErr w:type="spellStart"/>
-      <w:r>
-        <w:rPr>
-          <w:rFonts w:ascii="Times New Roman" w:hAnsi="Times New Roman" w:cs="Times New Roman"/>
-          <w:b/>
-          <w:color w:val="000000" w:themeColor="text1"/>
-          <w:szCs w:val="24"/>
-        </w:rPr>
-        <w:t>class_body</w:t>
-      </w:r>
-      <w:proofErr w:type="spellEnd"/>
-      <w:r>
-        <w:rPr>
-          <w:rFonts w:ascii="Times New Roman" w:hAnsi="Times New Roman" w:cs="Times New Roman"/>
-          <w:b/>
-          <w:color w:val="000000" w:themeColor="text1"/>
-          <w:szCs w:val="24"/>
-        </w:rPr>
-        <w:t>’</w:t>
-      </w:r>
-      <w:r>
-        <w:rPr>
-          <w:rFonts w:ascii="Times New Roman" w:hAnsi="Times New Roman" w:cs="Times New Roman"/>
-          <w:b/>
-          <w:color w:val="000000" w:themeColor="text1"/>
-          <w:szCs w:val="24"/>
-        </w:rPr>
-        <w:t xml:space="preserve"> </w:t>
-      </w:r>
-      <w:r>
-        <w:rPr>
-          <w:rFonts w:ascii="Times New Roman" w:hAnsi="Times New Roman" w:cs="Times New Roman"/>
-          <w:color w:val="000000" w:themeColor="text1"/>
-          <w:szCs w:val="24"/>
-        </w:rPr>
-        <w:t>Ref</w:t>
-      </w:r>
-      <w:r>
-        <w:rPr>
-          <w:rFonts w:ascii="Times New Roman" w:hAnsi="Times New Roman" w:cs="Times New Roman"/>
-          <w:b/>
-          <w:color w:val="000000" w:themeColor="text1"/>
-          <w:szCs w:val="24"/>
-        </w:rPr>
-        <w:t>&gt; }</w:t>
-      </w:r>
-      <w:r>
-        <w:rPr>
-          <w:rFonts w:ascii="Times New Roman" w:hAnsi="Times New Roman" w:cs="Times New Roman"/>
-          <w:b/>
-          <w:color w:val="000000" w:themeColor="text1"/>
-          <w:szCs w:val="24"/>
-        </w:rPr>
-        <w:t xml:space="preserve"> | </w:t>
-      </w:r>
-      <w:proofErr w:type="spellStart"/>
-      <w:r>
-        <w:rPr>
-          <w:rFonts w:ascii="Times New Roman" w:hAnsi="Times New Roman" w:cs="Times New Roman"/>
-          <w:b/>
           <w:color w:val="000000" w:themeColor="text1"/>
           <w:szCs w:val="24"/>
         </w:rPr>
@@ -14661,6 +15196,363 @@
     </w:p>
     <w:p>
       <w:pPr>
+        <w:ind w:firstLine="720"/>
+        <w:rPr>
+          <w:rFonts w:ascii="Times New Roman" w:hAnsi="Times New Roman" w:cs="Times New Roman"/>
+          <w:b/>
+          <w:color w:val="000000" w:themeColor="text1"/>
+          <w:szCs w:val="24"/>
+        </w:rPr>
+      </w:pPr>
+      <w:r>
+        <w:rPr>
+          <w:rFonts w:ascii="Times New Roman" w:hAnsi="Times New Roman" w:cs="Times New Roman"/>
+          <w:b/>
+          <w:color w:val="000000" w:themeColor="text1"/>
+          <w:szCs w:val="24"/>
+        </w:rPr>
+        <w:t>------</w:t>
+      </w:r>
+      <w:r>
+        <w:rPr>
+          <w:rFonts w:ascii="Times New Roman" w:hAnsi="Times New Roman" w:cs="Times New Roman"/>
+          <w:b/>
+          <w:color w:val="000000" w:themeColor="text1"/>
+          <w:szCs w:val="24"/>
+        </w:rPr>
+        <w:t>&lt;call</w:t>
+      </w:r>
+      <w:r>
+        <w:rPr>
+          <w:rFonts w:ascii="Times New Roman" w:hAnsi="Times New Roman" w:cs="Times New Roman"/>
+          <w:b/>
+          <w:color w:val="000000" w:themeColor="text1"/>
+          <w:szCs w:val="24"/>
+        </w:rPr>
+        <w:t xml:space="preserve"> </w:t>
+      </w:r>
+      <w:proofErr w:type="spellStart"/>
+      <w:r>
+        <w:rPr>
+          <w:rFonts w:ascii="Times New Roman" w:hAnsi="Times New Roman" w:cs="Times New Roman"/>
+          <w:b/>
+          <w:color w:val="4F81BD" w:themeColor="accent1"/>
+          <w:szCs w:val="24"/>
+        </w:rPr>
+        <w:t>type,name,ref</w:t>
+      </w:r>
+      <w:proofErr w:type="spellEnd"/>
+      <w:r>
+        <w:rPr>
+          <w:rFonts w:ascii="Times New Roman" w:hAnsi="Times New Roman" w:cs="Times New Roman"/>
+          <w:b/>
+          <w:color w:val="000000" w:themeColor="text1"/>
+          <w:szCs w:val="24"/>
+        </w:rPr>
+        <w:t xml:space="preserve"> </w:t>
+      </w:r>
+      <w:r>
+        <w:rPr>
+          <w:rFonts w:ascii="Times New Roman" w:hAnsi="Times New Roman" w:cs="Times New Roman"/>
+          <w:b/>
+          <w:color w:val="000000" w:themeColor="text1"/>
+          <w:szCs w:val="24"/>
+        </w:rPr>
+        <w:t xml:space="preserve">&gt; </w:t>
+      </w:r>
+      <w:r>
+        <w:rPr>
+          <w:rFonts w:ascii="Times New Roman" w:hAnsi="Times New Roman" w:cs="Times New Roman"/>
+          <w:b/>
+          <w:color w:val="000000" w:themeColor="text1"/>
+          <w:szCs w:val="24"/>
+        </w:rPr>
+        <w:sym w:font="Wingdings" w:char="F0E0"/>
+      </w:r>
+      <w:r>
+        <w:rPr>
+          <w:rFonts w:ascii="Times New Roman" w:hAnsi="Times New Roman" w:cs="Times New Roman"/>
+          <w:b/>
+          <w:color w:val="000000" w:themeColor="text1"/>
+          <w:szCs w:val="24"/>
+        </w:rPr>
+        <w:t xml:space="preserve"> </w:t>
+      </w:r>
+      <w:r>
+        <w:rPr>
+          <w:rFonts w:ascii="Times New Roman" w:hAnsi="Times New Roman" w:cs="Times New Roman"/>
+          <w:color w:val="000000" w:themeColor="text1"/>
+          <w:szCs w:val="24"/>
+        </w:rPr>
+        <w:t>&lt;</w:t>
+      </w:r>
+      <w:r>
+        <w:rPr>
+          <w:rFonts w:ascii="Times New Roman" w:hAnsi="Times New Roman" w:cs="Times New Roman"/>
+          <w:b/>
+          <w:color w:val="000000" w:themeColor="text1"/>
+          <w:szCs w:val="24"/>
+        </w:rPr>
+        <w:t>const</w:t>
+      </w:r>
+      <w:r>
+        <w:rPr>
+          <w:rFonts w:ascii="Times New Roman" w:hAnsi="Times New Roman" w:cs="Times New Roman"/>
+          <w:color w:val="000000" w:themeColor="text1"/>
+          <w:szCs w:val="24"/>
+        </w:rPr>
+        <w:t>&gt;</w:t>
+      </w:r>
+      <w:r>
+        <w:rPr>
+          <w:rFonts w:ascii="Times New Roman" w:hAnsi="Times New Roman" w:cs="Times New Roman"/>
+          <w:color w:val="4F81BD" w:themeColor="accent1"/>
+          <w:szCs w:val="24"/>
+        </w:rPr>
+        <w:t>{</w:t>
+      </w:r>
+      <w:proofErr w:type="spellStart"/>
+      <w:r>
+        <w:rPr>
+          <w:rFonts w:ascii="Times New Roman" w:hAnsi="Times New Roman" w:cs="Times New Roman"/>
+          <w:color w:val="4F81BD" w:themeColor="accent1"/>
+          <w:szCs w:val="24"/>
+        </w:rPr>
+        <w:t>compcheck</w:t>
+      </w:r>
+      <w:proofErr w:type="spellEnd"/>
+      <w:r>
+        <w:rPr>
+          <w:rFonts w:ascii="Times New Roman" w:hAnsi="Times New Roman" w:cs="Times New Roman"/>
+          <w:color w:val="4F81BD" w:themeColor="accent1"/>
+          <w:szCs w:val="24"/>
+        </w:rPr>
+        <w:t>}</w:t>
+      </w:r>
+      <w:r>
+        <w:rPr>
+          <w:rFonts w:ascii="Times New Roman" w:hAnsi="Times New Roman" w:cs="Times New Roman"/>
+          <w:color w:val="000000" w:themeColor="text1"/>
+          <w:szCs w:val="24"/>
+        </w:rPr>
+        <w:t xml:space="preserve"> </w:t>
+      </w:r>
+      <w:r>
+        <w:rPr>
+          <w:rFonts w:ascii="Times New Roman" w:hAnsi="Times New Roman" w:cs="Times New Roman"/>
+          <w:color w:val="000000" w:themeColor="text1"/>
+          <w:szCs w:val="24"/>
+        </w:rPr>
+        <w:t xml:space="preserve"> </w:t>
+      </w:r>
+      <w:r>
+        <w:rPr>
+          <w:rFonts w:ascii="Times New Roman" w:hAnsi="Times New Roman" w:cs="Times New Roman"/>
+          <w:color w:val="000000" w:themeColor="text1"/>
+          <w:szCs w:val="24"/>
+        </w:rPr>
+        <w:t xml:space="preserve"> </w:t>
+      </w:r>
+      <w:proofErr w:type="spellStart"/>
+      <w:r>
+        <w:rPr>
+          <w:rFonts w:ascii="Times New Roman" w:hAnsi="Times New Roman" w:cs="Times New Roman"/>
+          <w:color w:val="000000" w:themeColor="text1"/>
+          <w:szCs w:val="24"/>
+        </w:rPr>
+        <w:t>ter</w:t>
+      </w:r>
+      <w:proofErr w:type="spellEnd"/>
+      <w:r>
+        <w:rPr>
+          <w:rFonts w:ascii="Times New Roman" w:hAnsi="Times New Roman" w:cs="Times New Roman"/>
+          <w:color w:val="000000" w:themeColor="text1"/>
+          <w:szCs w:val="24"/>
+        </w:rPr>
+        <w:t xml:space="preserve"> </w:t>
+      </w:r>
+    </w:p>
+    <w:p>
+      <w:pPr>
+        <w:rPr>
+          <w:rFonts w:ascii="Times New Roman" w:hAnsi="Times New Roman" w:cs="Times New Roman"/>
+          <w:b/>
+          <w:color w:val="000000" w:themeColor="text1"/>
+          <w:szCs w:val="24"/>
+        </w:rPr>
+      </w:pPr>
+      <w:r>
+        <w:rPr>
+          <w:rFonts w:ascii="Times New Roman" w:hAnsi="Times New Roman" w:cs="Times New Roman"/>
+          <w:b/>
+          <w:color w:val="000000" w:themeColor="text1"/>
+          <w:szCs w:val="24"/>
+        </w:rPr>
+        <w:tab/>
+      </w:r>
+      <w:r>
+        <w:rPr>
+          <w:rFonts w:ascii="Times New Roman" w:hAnsi="Times New Roman" w:cs="Times New Roman"/>
+          <w:b/>
+          <w:color w:val="000000" w:themeColor="text1"/>
+          <w:szCs w:val="24"/>
+        </w:rPr>
+        <w:t>------</w:t>
+      </w:r>
+      <w:r>
+        <w:rPr>
+          <w:rFonts w:ascii="Times New Roman" w:hAnsi="Times New Roman" w:cs="Times New Roman"/>
+          <w:b/>
+          <w:color w:val="000000" w:themeColor="text1"/>
+          <w:szCs w:val="24"/>
+        </w:rPr>
+        <w:t xml:space="preserve">&lt;MST&gt; </w:t>
+      </w:r>
+      <w:r>
+        <w:rPr>
+          <w:rFonts w:ascii="Times New Roman" w:hAnsi="Times New Roman" w:cs="Times New Roman"/>
+          <w:b/>
+          <w:color w:val="000000" w:themeColor="text1"/>
+          <w:szCs w:val="24"/>
+        </w:rPr>
+        <w:sym w:font="Wingdings" w:char="F0E0"/>
+      </w:r>
+      <w:r>
+        <w:rPr>
+          <w:rFonts w:ascii="Times New Roman" w:hAnsi="Times New Roman" w:cs="Times New Roman"/>
+          <w:b/>
+          <w:color w:val="000000" w:themeColor="text1"/>
+          <w:szCs w:val="24"/>
+        </w:rPr>
+        <w:t xml:space="preserve"> &lt;</w:t>
+      </w:r>
+      <w:proofErr w:type="spellStart"/>
+      <w:r>
+        <w:rPr>
+          <w:rFonts w:ascii="Times New Roman" w:hAnsi="Times New Roman" w:cs="Times New Roman"/>
+          <w:b/>
+          <w:color w:val="000000" w:themeColor="text1"/>
+          <w:szCs w:val="24"/>
+        </w:rPr>
+        <w:t>sst</w:t>
+      </w:r>
+      <w:proofErr w:type="spellEnd"/>
+      <w:r>
+        <w:rPr>
+          <w:rFonts w:ascii="Times New Roman" w:hAnsi="Times New Roman" w:cs="Times New Roman"/>
+          <w:b/>
+          <w:color w:val="000000" w:themeColor="text1"/>
+          <w:szCs w:val="24"/>
+        </w:rPr>
+        <w:t>&gt;&lt;</w:t>
+      </w:r>
+      <w:proofErr w:type="spellStart"/>
+      <w:r>
+        <w:rPr>
+          <w:rFonts w:ascii="Times New Roman" w:hAnsi="Times New Roman" w:cs="Times New Roman"/>
+          <w:b/>
+          <w:color w:val="000000" w:themeColor="text1"/>
+          <w:szCs w:val="24"/>
+        </w:rPr>
+        <w:t>mst</w:t>
+      </w:r>
+      <w:proofErr w:type="spellEnd"/>
+      <w:r>
+        <w:rPr>
+          <w:rFonts w:ascii="Times New Roman" w:hAnsi="Times New Roman" w:cs="Times New Roman"/>
+          <w:b/>
+          <w:color w:val="000000" w:themeColor="text1"/>
+          <w:szCs w:val="24"/>
+        </w:rPr>
+        <w:t>&gt;</w:t>
+      </w:r>
+      <w:r>
+        <w:rPr>
+          <w:rFonts w:ascii="Times New Roman" w:hAnsi="Times New Roman" w:cs="Times New Roman"/>
+          <w:b/>
+          <w:color w:val="000000" w:themeColor="text1"/>
+          <w:szCs w:val="24"/>
+        </w:rPr>
+        <w:tab/>
+      </w:r>
+      <w:r>
+        <w:rPr>
+          <w:rFonts w:ascii="Times New Roman" w:hAnsi="Times New Roman" w:cs="Times New Roman"/>
+          <w:b/>
+          <w:color w:val="000000" w:themeColor="text1"/>
+          <w:szCs w:val="24"/>
+        </w:rPr>
+        <w:t xml:space="preserve"> </w:t>
+      </w:r>
+      <w:r>
+        <w:rPr>
+          <w:rFonts w:ascii="Times New Roman" w:hAnsi="Times New Roman" w:cs="Times New Roman"/>
+          <w:b/>
+          <w:color w:val="000000" w:themeColor="text1"/>
+          <w:szCs w:val="24"/>
+        </w:rPr>
+        <w:tab/>
+      </w:r>
+      <w:r>
+        <w:rPr>
+          <w:rFonts w:ascii="Times New Roman" w:hAnsi="Times New Roman" w:cs="Times New Roman"/>
+          <w:b/>
+          <w:color w:val="000000" w:themeColor="text1"/>
+          <w:szCs w:val="24"/>
+        </w:rPr>
+        <w:t>|</w:t>
+      </w:r>
+      <w:r>
+        <w:rPr>
+          <w:rFonts w:ascii="Times New Roman" w:hAnsi="Times New Roman" w:cs="Times New Roman"/>
+          <w:b/>
+          <w:color w:val="000000" w:themeColor="text1"/>
+          <w:szCs w:val="24"/>
+        </w:rPr>
+        <w:tab/>
+      </w:r>
+      <w:r>
+        <w:rPr>
+          <w:rFonts w:ascii="Times New Roman" w:hAnsi="Times New Roman" w:cs="Times New Roman"/>
+          <w:b/>
+          <w:color w:val="000000" w:themeColor="text1"/>
+          <w:szCs w:val="24"/>
+        </w:rPr>
+        <w:t xml:space="preserve"> </w:t>
+      </w:r>
+      <w:r>
+        <w:rPr>
+          <w:rFonts w:ascii="Times New Roman" w:hAnsi="Times New Roman" w:cs="Times New Roman"/>
+          <w:color w:val="000000" w:themeColor="text1"/>
+          <w:szCs w:val="24"/>
+        </w:rPr>
+        <w:t>€</w:t>
+      </w:r>
+    </w:p>
+    <w:p>
+      <w:pPr>
+        <w:pStyle w:val="Heading1"/>
+        <w:rPr>
+          <w:rFonts w:ascii="Times New Roman" w:hAnsi="Times New Roman" w:cs="Times New Roman"/>
+        </w:rPr>
+      </w:pPr>
+      <w:proofErr w:type="spellStart"/>
+      <w:r>
+        <w:rPr>
+          <w:rFonts w:ascii="Times New Roman" w:hAnsi="Times New Roman" w:cs="Times New Roman"/>
+        </w:rPr>
+        <w:t>Class_Start</w:t>
+      </w:r>
+      <w:proofErr w:type="spellEnd"/>
+      <w:r>
+        <w:rPr>
+          <w:rFonts w:ascii="Times New Roman" w:hAnsi="Times New Roman" w:cs="Times New Roman"/>
+        </w:rPr>
+        <w:t>:</w:t>
+      </w:r>
+    </w:p>
+    <w:p>
+      <w:pPr>
         <w:pStyle w:val="ListParagraph"/>
         <w:ind w:firstLine="720"/>
         <w:rPr>
@@ -14677,7 +15569,7 @@
           <w:color w:val="000000" w:themeColor="text1"/>
           <w:szCs w:val="24"/>
         </w:rPr>
-        <w:t>------</w:t>
+        <w:t xml:space="preserve">------ </w:t>
       </w:r>
       <w:r>
         <w:rPr>
@@ -14696,6 +15588,287 @@
           <w:color w:val="000000" w:themeColor="text1"/>
           <w:szCs w:val="24"/>
         </w:rPr>
+        <w:t>class_str</w:t>
+      </w:r>
+      <w:proofErr w:type="spellEnd"/>
+      <w:r>
+        <w:rPr>
+          <w:rFonts w:ascii="Times New Roman" w:hAnsi="Times New Roman" w:cs="Times New Roman"/>
+          <w:b/>
+          <w:color w:val="000000" w:themeColor="text1"/>
+          <w:szCs w:val="24"/>
+        </w:rPr>
+        <w:t xml:space="preserve">&gt; </w:t>
+      </w:r>
+      <w:r>
+        <w:rPr>
+          <w:rFonts w:ascii="Times New Roman" w:hAnsi="Times New Roman" w:cs="Times New Roman"/>
+          <w:b/>
+          <w:color w:val="000000" w:themeColor="text1"/>
+          <w:szCs w:val="24"/>
+        </w:rPr>
+        <w:sym w:font="Wingdings" w:char="F0E0"/>
+      </w:r>
+      <w:r>
+        <w:rPr>
+          <w:rFonts w:ascii="Times New Roman" w:hAnsi="Times New Roman" w:cs="Times New Roman"/>
+          <w:b/>
+          <w:color w:val="000000" w:themeColor="text1"/>
+          <w:szCs w:val="24"/>
+        </w:rPr>
+        <w:t xml:space="preserve"> &lt;</w:t>
+      </w:r>
+      <w:proofErr w:type="spellStart"/>
+      <w:r>
+        <w:rPr>
+          <w:rFonts w:ascii="Times New Roman" w:hAnsi="Times New Roman" w:cs="Times New Roman"/>
+          <w:b/>
+          <w:color w:val="000000" w:themeColor="text1"/>
+          <w:szCs w:val="24"/>
+        </w:rPr>
+        <w:t>abst</w:t>
+      </w:r>
+      <w:proofErr w:type="spellEnd"/>
+      <w:r>
+        <w:rPr>
+          <w:rFonts w:ascii="Times New Roman" w:hAnsi="Times New Roman" w:cs="Times New Roman"/>
+          <w:b/>
+          <w:color w:val="000000" w:themeColor="text1"/>
+          <w:szCs w:val="24"/>
+        </w:rPr>
+        <w:t xml:space="preserve"> </w:t>
+      </w:r>
+      <w:r>
+        <w:rPr>
+          <w:rFonts w:ascii="Times New Roman" w:hAnsi="Times New Roman" w:cs="Times New Roman"/>
+          <w:color w:val="000000" w:themeColor="text1"/>
+          <w:szCs w:val="24"/>
+        </w:rPr>
+        <w:t>category</w:t>
+      </w:r>
+      <w:r>
+        <w:rPr>
+          <w:rFonts w:ascii="Times New Roman" w:hAnsi="Times New Roman" w:cs="Times New Roman"/>
+          <w:b/>
+          <w:color w:val="000000" w:themeColor="text1"/>
+          <w:szCs w:val="24"/>
+        </w:rPr>
+        <w:t xml:space="preserve"> </w:t>
+      </w:r>
+      <w:r>
+        <w:rPr>
+          <w:rFonts w:ascii="Times New Roman" w:hAnsi="Times New Roman" w:cs="Times New Roman"/>
+          <w:b/>
+          <w:color w:val="000000" w:themeColor="text1"/>
+          <w:szCs w:val="24"/>
+        </w:rPr>
+        <w:t>&gt;</w:t>
+      </w:r>
+      <w:r>
+        <w:rPr>
+          <w:rFonts w:ascii="Times New Roman" w:hAnsi="Times New Roman" w:cs="Times New Roman"/>
+          <w:b/>
+          <w:color w:val="000000" w:themeColor="text1"/>
+          <w:szCs w:val="24"/>
+        </w:rPr>
+        <w:t>&lt;</w:t>
+      </w:r>
+      <w:proofErr w:type="spellStart"/>
+      <w:r>
+        <w:rPr>
+          <w:rFonts w:ascii="Times New Roman" w:hAnsi="Times New Roman" w:cs="Times New Roman"/>
+          <w:b/>
+          <w:color w:val="000000" w:themeColor="text1"/>
+          <w:szCs w:val="24"/>
+        </w:rPr>
+        <w:t>sealeds</w:t>
+      </w:r>
+      <w:proofErr w:type="spellEnd"/>
+      <w:r>
+        <w:rPr>
+          <w:rFonts w:ascii="Times New Roman" w:hAnsi="Times New Roman" w:cs="Times New Roman"/>
+          <w:b/>
+          <w:color w:val="000000" w:themeColor="text1"/>
+          <w:szCs w:val="24"/>
+        </w:rPr>
+        <w:t xml:space="preserve"> </w:t>
+      </w:r>
+      <w:r>
+        <w:rPr>
+          <w:rFonts w:ascii="Times New Roman" w:hAnsi="Times New Roman" w:cs="Times New Roman"/>
+          <w:color w:val="000000" w:themeColor="text1"/>
+          <w:szCs w:val="24"/>
+        </w:rPr>
+        <w:t>category</w:t>
+      </w:r>
+      <w:r>
+        <w:rPr>
+          <w:rFonts w:ascii="Times New Roman" w:hAnsi="Times New Roman" w:cs="Times New Roman"/>
+          <w:b/>
+          <w:color w:val="000000" w:themeColor="text1"/>
+          <w:szCs w:val="24"/>
+        </w:rPr>
+        <w:t xml:space="preserve"> </w:t>
+      </w:r>
+      <w:r>
+        <w:rPr>
+          <w:rFonts w:ascii="Times New Roman" w:hAnsi="Times New Roman" w:cs="Times New Roman"/>
+          <w:b/>
+          <w:color w:val="000000" w:themeColor="text1"/>
+          <w:szCs w:val="24"/>
+        </w:rPr>
+        <w:t>&gt;</w:t>
+      </w:r>
+      <w:r>
+        <w:rPr>
+          <w:rFonts w:ascii="Times New Roman" w:hAnsi="Times New Roman" w:cs="Times New Roman"/>
+          <w:b/>
+          <w:color w:val="000000" w:themeColor="text1"/>
+          <w:szCs w:val="24"/>
+        </w:rPr>
+        <w:t xml:space="preserve"> class</w:t>
+      </w:r>
+      <w:r>
+        <w:rPr>
+          <w:rFonts w:ascii="Times New Roman" w:hAnsi="Times New Roman" w:cs="Times New Roman"/>
+          <w:b/>
+          <w:color w:val="000000" w:themeColor="text1"/>
+          <w:szCs w:val="24"/>
+        </w:rPr>
+        <w:t xml:space="preserve"> {type=</w:t>
+      </w:r>
+      <w:proofErr w:type="gramStart"/>
+      <w:r>
+        <w:rPr>
+          <w:rFonts w:ascii="Times New Roman" w:hAnsi="Times New Roman" w:cs="Times New Roman"/>
+          <w:b/>
+          <w:color w:val="000000" w:themeColor="text1"/>
+          <w:szCs w:val="24"/>
+        </w:rPr>
+        <w:t>CP}</w:t>
+      </w:r>
+      <w:r>
+        <w:rPr>
+          <w:rFonts w:ascii="Times New Roman" w:hAnsi="Times New Roman" w:cs="Times New Roman"/>
+          <w:b/>
+          <w:color w:val="000000" w:themeColor="text1"/>
+          <w:szCs w:val="24"/>
+        </w:rPr>
+        <w:t xml:space="preserve"> </w:t>
+      </w:r>
+      <w:r>
+        <w:rPr>
+          <w:rFonts w:ascii="Times New Roman" w:hAnsi="Times New Roman" w:cs="Times New Roman"/>
+          <w:b/>
+          <w:color w:val="000000" w:themeColor="text1"/>
+          <w:szCs w:val="24"/>
+        </w:rPr>
+        <w:t xml:space="preserve"> </w:t>
+      </w:r>
+      <w:r>
+        <w:rPr>
+          <w:rFonts w:ascii="Times New Roman" w:hAnsi="Times New Roman" w:cs="Times New Roman"/>
+          <w:b/>
+          <w:color w:val="000000" w:themeColor="text1"/>
+          <w:szCs w:val="24"/>
+        </w:rPr>
+        <w:t>ID</w:t>
+      </w:r>
+      <w:proofErr w:type="gramEnd"/>
+      <w:r>
+        <w:rPr>
+          <w:rFonts w:ascii="Times New Roman" w:hAnsi="Times New Roman" w:cs="Times New Roman"/>
+          <w:b/>
+          <w:color w:val="000000" w:themeColor="text1"/>
+          <w:szCs w:val="24"/>
+        </w:rPr>
+        <w:t xml:space="preserve"> {name=VP}</w:t>
+      </w:r>
+      <w:r>
+        <w:rPr>
+          <w:rFonts w:ascii="Times New Roman" w:hAnsi="Times New Roman" w:cs="Times New Roman"/>
+          <w:b/>
+          <w:color w:val="000000" w:themeColor="text1"/>
+          <w:szCs w:val="24"/>
+        </w:rPr>
+        <w:t xml:space="preserve"> &lt;extends</w:t>
+      </w:r>
+      <w:r>
+        <w:rPr>
+          <w:rFonts w:ascii="Times New Roman" w:hAnsi="Times New Roman" w:cs="Times New Roman"/>
+          <w:b/>
+          <w:color w:val="000000" w:themeColor="text1"/>
+          <w:szCs w:val="24"/>
+        </w:rPr>
+        <w:t xml:space="preserve"> {parent}</w:t>
+      </w:r>
+      <w:r>
+        <w:rPr>
+          <w:rFonts w:ascii="Times New Roman" w:hAnsi="Times New Roman" w:cs="Times New Roman"/>
+          <w:b/>
+          <w:color w:val="000000" w:themeColor="text1"/>
+          <w:szCs w:val="24"/>
+        </w:rPr>
+        <w:t>&gt;</w:t>
+      </w:r>
+      <w:r>
+        <w:rPr>
+          <w:rFonts w:ascii="Times New Roman" w:hAnsi="Times New Roman" w:cs="Times New Roman"/>
+          <w:b/>
+          <w:color w:val="000000" w:themeColor="text1"/>
+          <w:szCs w:val="24"/>
+        </w:rPr>
+        <w:t xml:space="preserve"> {</w:t>
+      </w:r>
+      <w:r>
+        <w:rPr>
+          <w:rFonts w:ascii="Times New Roman" w:hAnsi="Times New Roman" w:cs="Times New Roman"/>
+          <w:color w:val="000000" w:themeColor="text1"/>
+          <w:szCs w:val="24"/>
+        </w:rPr>
+        <w:t xml:space="preserve"> </w:t>
+      </w:r>
+      <w:r>
+        <w:rPr>
+          <w:rFonts w:ascii="Times New Roman" w:hAnsi="Times New Roman" w:cs="Times New Roman"/>
+          <w:color w:val="000000" w:themeColor="text1"/>
+          <w:szCs w:val="24"/>
+        </w:rPr>
+        <w:t>Ref=</w:t>
+      </w:r>
+      <w:r>
+        <w:rPr>
+          <w:rFonts w:ascii="Times New Roman" w:hAnsi="Times New Roman" w:cs="Times New Roman"/>
+          <w:color w:val="000000" w:themeColor="text1"/>
+          <w:szCs w:val="24"/>
+        </w:rPr>
+        <w:t>insert(name, type, category, parent) }</w:t>
+      </w:r>
+      <w:r>
+        <w:rPr>
+          <w:rFonts w:ascii="Times New Roman" w:hAnsi="Times New Roman" w:cs="Times New Roman"/>
+          <w:color w:val="000000" w:themeColor="text1"/>
+          <w:szCs w:val="24"/>
+        </w:rPr>
+        <w:t xml:space="preserve"> </w:t>
+      </w:r>
+      <w:r>
+        <w:rPr>
+          <w:rFonts w:ascii="Times New Roman" w:hAnsi="Times New Roman" w:cs="Times New Roman"/>
+          <w:b/>
+          <w:color w:val="000000" w:themeColor="text1"/>
+          <w:szCs w:val="24"/>
+        </w:rPr>
+        <w:t>&lt;</w:t>
+      </w:r>
+      <w:proofErr w:type="spellStart"/>
+      <w:r>
+        <w:rPr>
+          <w:rFonts w:ascii="Times New Roman" w:hAnsi="Times New Roman" w:cs="Times New Roman"/>
+          <w:b/>
+          <w:color w:val="000000" w:themeColor="text1"/>
+          <w:szCs w:val="24"/>
+        </w:rPr>
         <w:t>class_body</w:t>
       </w:r>
       <w:proofErr w:type="spellEnd"/>
@@ -14706,43 +15879,24 @@
           <w:color w:val="000000" w:themeColor="text1"/>
           <w:szCs w:val="24"/>
         </w:rPr>
-        <w:t>’</w:t>
-      </w:r>
-      <w:r>
-        <w:rPr>
-          <w:rFonts w:ascii="Times New Roman" w:hAnsi="Times New Roman" w:cs="Times New Roman"/>
-          <w:b/>
-          <w:color w:val="000000" w:themeColor="text1"/>
-          <w:szCs w:val="24"/>
-        </w:rPr>
-        <w:t xml:space="preserve"> Ref</w:t>
-      </w:r>
-      <w:r>
-        <w:rPr>
-          <w:rFonts w:ascii="Times New Roman" w:hAnsi="Times New Roman" w:cs="Times New Roman"/>
-          <w:b/>
-          <w:color w:val="000000" w:themeColor="text1"/>
-          <w:szCs w:val="24"/>
-        </w:rPr>
-        <w:t xml:space="preserve">&gt; </w:t>
-      </w:r>
-      <w:r>
-        <w:rPr>
-          <w:rFonts w:ascii="Times New Roman" w:hAnsi="Times New Roman" w:cs="Times New Roman"/>
-          <w:b/>
-          <w:color w:val="000000" w:themeColor="text1"/>
-          <w:szCs w:val="24"/>
-        </w:rPr>
-        <w:sym w:font="Wingdings" w:char="F0E0"/>
-      </w:r>
-      <w:r>
-        <w:rPr>
-          <w:rFonts w:ascii="Times New Roman" w:hAnsi="Times New Roman" w:cs="Times New Roman"/>
-          <w:b/>
-          <w:color w:val="000000" w:themeColor="text1"/>
-          <w:szCs w:val="24"/>
-        </w:rPr>
-        <w:t xml:space="preserve"> &lt;</w:t>
+        <w:t xml:space="preserve"> </w:t>
+      </w:r>
+      <w:r>
+        <w:rPr>
+          <w:rFonts w:ascii="Times New Roman" w:hAnsi="Times New Roman" w:cs="Times New Roman"/>
+          <w:color w:val="000000" w:themeColor="text1"/>
+          <w:szCs w:val="24"/>
+        </w:rPr>
+        <w:t>Ref</w:t>
+      </w:r>
+      <w:r>
+        <w:rPr>
+          <w:rFonts w:ascii="Times New Roman" w:hAnsi="Times New Roman" w:cs="Times New Roman"/>
+          <w:b/>
+          <w:color w:val="000000" w:themeColor="text1"/>
+          <w:szCs w:val="24"/>
+        </w:rPr>
+        <w:t>&gt; &lt;</w:t>
       </w:r>
       <w:proofErr w:type="spellStart"/>
       <w:r>
@@ -14752,25 +15906,7 @@
           <w:color w:val="000000" w:themeColor="text1"/>
           <w:szCs w:val="24"/>
         </w:rPr>
-        <w:t>decl_in</w:t>
-      </w:r>
-      <w:r>
-        <w:rPr>
-          <w:rFonts w:ascii="Times New Roman" w:hAnsi="Times New Roman" w:cs="Times New Roman"/>
-          <w:b/>
-          <w:color w:val="000000" w:themeColor="text1"/>
-          <w:szCs w:val="24"/>
-        </w:rPr>
-        <w:t>i</w:t>
-      </w:r>
-      <w:r>
-        <w:rPr>
-          <w:rFonts w:ascii="Times New Roman" w:hAnsi="Times New Roman" w:cs="Times New Roman"/>
-          <w:b/>
-          <w:color w:val="000000" w:themeColor="text1"/>
-          <w:szCs w:val="24"/>
-        </w:rPr>
-        <w:t>t</w:t>
+        <w:t>class_re</w:t>
       </w:r>
       <w:proofErr w:type="spellEnd"/>
       <w:r>
@@ -14780,15 +15916,6 @@
           <w:color w:val="000000" w:themeColor="text1"/>
           <w:szCs w:val="24"/>
         </w:rPr>
-        <w:t xml:space="preserve"> Ref</w:t>
-      </w:r>
-      <w:r>
-        <w:rPr>
-          <w:rFonts w:ascii="Times New Roman" w:hAnsi="Times New Roman" w:cs="Times New Roman"/>
-          <w:b/>
-          <w:color w:val="000000" w:themeColor="text1"/>
-          <w:szCs w:val="24"/>
-        </w:rPr>
         <w:t>&gt;</w:t>
       </w:r>
       <w:r>
@@ -14798,72 +15925,18 @@
           <w:color w:val="000000" w:themeColor="text1"/>
           <w:szCs w:val="24"/>
         </w:rPr>
-        <w:t xml:space="preserve"> </w:t>
-      </w:r>
-      <w:r>
-        <w:rPr>
-          <w:rFonts w:ascii="Times New Roman" w:hAnsi="Times New Roman" w:cs="Times New Roman"/>
-          <w:b/>
-          <w:color w:val="000000" w:themeColor="text1"/>
-          <w:szCs w:val="24"/>
-        </w:rPr>
-        <w:t xml:space="preserve"> &lt;</w:t>
-      </w:r>
-      <w:proofErr w:type="spellStart"/>
-      <w:r>
-        <w:rPr>
-          <w:rFonts w:ascii="Times New Roman" w:hAnsi="Times New Roman" w:cs="Times New Roman"/>
-          <w:b/>
-          <w:color w:val="000000" w:themeColor="text1"/>
-          <w:szCs w:val="24"/>
-        </w:rPr>
-        <w:t>class_body</w:t>
-      </w:r>
-      <w:proofErr w:type="spellEnd"/>
-      <w:r>
-        <w:rPr>
-          <w:rFonts w:ascii="Times New Roman" w:hAnsi="Times New Roman" w:cs="Times New Roman"/>
-          <w:b/>
-          <w:color w:val="000000" w:themeColor="text1"/>
-          <w:szCs w:val="24"/>
-        </w:rPr>
-        <w:t>’</w:t>
-      </w:r>
-      <w:r>
-        <w:rPr>
-          <w:rFonts w:ascii="Times New Roman" w:hAnsi="Times New Roman" w:cs="Times New Roman"/>
-          <w:b/>
-          <w:color w:val="000000" w:themeColor="text1"/>
-          <w:szCs w:val="24"/>
-        </w:rPr>
-        <w:t xml:space="preserve"> Ref</w:t>
-      </w:r>
-      <w:r>
-        <w:rPr>
-          <w:rFonts w:ascii="Times New Roman" w:hAnsi="Times New Roman" w:cs="Times New Roman"/>
-          <w:b/>
-          <w:color w:val="000000" w:themeColor="text1"/>
-          <w:szCs w:val="24"/>
-        </w:rPr>
-        <w:t xml:space="preserve">&gt; | </w:t>
-      </w:r>
-      <w:r>
-        <w:rPr>
-          <w:rFonts w:ascii="Times New Roman" w:hAnsi="Times New Roman" w:cs="Times New Roman"/>
-        </w:rPr>
-        <w:t>€</w:t>
+        <w:tab/>
       </w:r>
     </w:p>
     <w:p>
       <w:pPr>
         <w:pStyle w:val="ListParagraph"/>
-        <w:ind w:left="1440"/>
-        <w:rPr>
-          <w:rFonts w:ascii="Times New Roman" w:hAnsi="Times New Roman" w:cs="Times New Roman"/>
-          <w:b/>
-          <w:color w:val="000000" w:themeColor="text1"/>
-          <w:szCs w:val="24"/>
-          <w:u w:val="single"/>
+        <w:ind w:firstLine="720"/>
+        <w:rPr>
+          <w:rFonts w:ascii="Times New Roman" w:hAnsi="Times New Roman" w:cs="Times New Roman"/>
+          <w:b/>
+          <w:color w:val="000000" w:themeColor="text1"/>
+          <w:szCs w:val="24"/>
         </w:rPr>
       </w:pPr>
       <w:r>
@@ -14881,7 +15954,6 @@
           <w:b/>
           <w:color w:val="000000" w:themeColor="text1"/>
           <w:szCs w:val="24"/>
-          <w:u w:val="single"/>
         </w:rPr>
         <w:t>&lt;</w:t>
       </w:r>
@@ -14892,9 +15964,8 @@
           <w:b/>
           <w:color w:val="000000" w:themeColor="text1"/>
           <w:szCs w:val="24"/>
-          <w:u w:val="single"/>
-        </w:rPr>
-        <w:t>class_re</w:t>
+        </w:rPr>
+        <w:t>abst</w:t>
       </w:r>
       <w:proofErr w:type="spellEnd"/>
       <w:r>
@@ -14903,17 +15974,29 @@
           <w:b/>
           <w:color w:val="000000" w:themeColor="text1"/>
           <w:szCs w:val="24"/>
-          <w:u w:val="single"/>
+        </w:rPr>
+        <w:t xml:space="preserve"> </w:t>
+      </w:r>
+      <w:r>
+        <w:rPr>
+          <w:rFonts w:ascii="Times New Roman" w:hAnsi="Times New Roman" w:cs="Times New Roman"/>
+          <w:color w:val="000000" w:themeColor="text1"/>
+          <w:szCs w:val="24"/>
+        </w:rPr>
+        <w:t>category</w:t>
+      </w:r>
+      <w:r>
+        <w:rPr>
+          <w:rFonts w:ascii="Times New Roman" w:hAnsi="Times New Roman" w:cs="Times New Roman"/>
+          <w:b/>
+          <w:color w:val="000000" w:themeColor="text1"/>
+          <w:szCs w:val="24"/>
         </w:rPr>
         <w:t xml:space="preserve">&gt; </w:t>
       </w:r>
       <w:r>
         <w:rPr>
           <w:rFonts w:ascii="Times New Roman" w:hAnsi="Times New Roman" w:cs="Times New Roman"/>
-          <w:b/>
-          <w:color w:val="000000" w:themeColor="text1"/>
-          <w:szCs w:val="24"/>
-          <w:u w:val="single"/>
         </w:rPr>
         <w:sym w:font="Wingdings" w:char="F0E0"/>
       </w:r>
@@ -14923,76 +16006,199 @@
           <w:b/>
           <w:color w:val="000000" w:themeColor="text1"/>
           <w:szCs w:val="24"/>
-          <w:u w:val="single"/>
-        </w:rPr>
-        <w:t xml:space="preserve"> &lt;</w:t>
-      </w:r>
-      <w:proofErr w:type="spellStart"/>
-      <w:r>
-        <w:rPr>
-          <w:rFonts w:ascii="Times New Roman" w:hAnsi="Times New Roman" w:cs="Times New Roman"/>
-          <w:b/>
-          <w:color w:val="000000" w:themeColor="text1"/>
-          <w:szCs w:val="24"/>
-          <w:u w:val="single"/>
-        </w:rPr>
-        <w:t>class_str</w:t>
-      </w:r>
-      <w:proofErr w:type="spellEnd"/>
-      <w:r>
-        <w:rPr>
-          <w:rFonts w:ascii="Times New Roman" w:hAnsi="Times New Roman" w:cs="Times New Roman"/>
-          <w:b/>
-          <w:color w:val="000000" w:themeColor="text1"/>
-          <w:szCs w:val="24"/>
-          <w:u w:val="single"/>
-        </w:rPr>
-        <w:t>&gt; | €</w:t>
+        </w:rPr>
+        <w:t xml:space="preserve"> </w:t>
+      </w:r>
+      <w:r>
+        <w:rPr>
+          <w:rFonts w:ascii="Times New Roman" w:hAnsi="Times New Roman" w:cs="Times New Roman"/>
+          <w:color w:val="000000" w:themeColor="text1"/>
+          <w:szCs w:val="24"/>
+        </w:rPr>
+        <w:t>abstract</w:t>
+      </w:r>
+      <w:r>
+        <w:rPr>
+          <w:rFonts w:ascii="Times New Roman" w:hAnsi="Times New Roman" w:cs="Times New Roman"/>
+          <w:color w:val="000000" w:themeColor="text1"/>
+          <w:szCs w:val="24"/>
+        </w:rPr>
+        <w:t xml:space="preserve"> {category= abstract}</w:t>
+      </w:r>
+      <w:r>
+        <w:rPr>
+          <w:rFonts w:ascii="Times New Roman" w:hAnsi="Times New Roman" w:cs="Times New Roman"/>
+          <w:b/>
+          <w:color w:val="000000" w:themeColor="text1"/>
+          <w:szCs w:val="24"/>
+        </w:rPr>
+        <w:t xml:space="preserve"> | €</w:t>
       </w:r>
     </w:p>
     <w:p>
       <w:pPr>
-        <w:pStyle w:val="Heading1"/>
-        <w:rPr>
-          <w:rFonts w:ascii="Times New Roman" w:hAnsi="Times New Roman" w:cs="Times New Roman"/>
-        </w:rPr>
-      </w:pPr>
-      <w:r>
-        <w:rPr>
-          <w:rFonts w:ascii="Times New Roman" w:hAnsi="Times New Roman" w:cs="Times New Roman"/>
-        </w:rPr>
-        <w:t>Starting Point:</w:t>
+        <w:pStyle w:val="ListParagraph"/>
+        <w:ind w:firstLine="720"/>
+        <w:rPr>
+          <w:rFonts w:ascii="Times New Roman" w:hAnsi="Times New Roman" w:cs="Times New Roman"/>
+          <w:b/>
+          <w:color w:val="000000" w:themeColor="text1"/>
+          <w:szCs w:val="24"/>
+        </w:rPr>
+      </w:pPr>
+      <w:r>
+        <w:rPr>
+          <w:rFonts w:ascii="Times New Roman" w:hAnsi="Times New Roman" w:cs="Times New Roman"/>
+          <w:b/>
+          <w:color w:val="000000" w:themeColor="text1"/>
+          <w:szCs w:val="24"/>
+        </w:rPr>
+        <w:t>------</w:t>
+      </w:r>
+      <w:r>
+        <w:rPr>
+          <w:rFonts w:ascii="Times New Roman" w:hAnsi="Times New Roman" w:cs="Times New Roman"/>
+          <w:b/>
+          <w:color w:val="000000" w:themeColor="text1"/>
+          <w:szCs w:val="24"/>
+        </w:rPr>
+        <w:t>&lt;extend</w:t>
+      </w:r>
+      <w:r>
+        <w:rPr>
+          <w:rFonts w:ascii="Times New Roman" w:hAnsi="Times New Roman" w:cs="Times New Roman"/>
+          <w:b/>
+          <w:color w:val="000000" w:themeColor="text1"/>
+          <w:szCs w:val="24"/>
+        </w:rPr>
+        <w:t xml:space="preserve"> </w:t>
+      </w:r>
+      <w:r>
+        <w:rPr>
+          <w:rFonts w:ascii="Times New Roman" w:hAnsi="Times New Roman" w:cs="Times New Roman"/>
+          <w:color w:val="000000" w:themeColor="text1"/>
+          <w:szCs w:val="24"/>
+        </w:rPr>
+        <w:t>parent</w:t>
+      </w:r>
+      <w:r>
+        <w:rPr>
+          <w:rFonts w:ascii="Times New Roman" w:hAnsi="Times New Roman" w:cs="Times New Roman"/>
+          <w:b/>
+          <w:color w:val="000000" w:themeColor="text1"/>
+          <w:szCs w:val="24"/>
+        </w:rPr>
+        <w:t xml:space="preserve"> </w:t>
+      </w:r>
+      <w:r>
+        <w:rPr>
+          <w:rFonts w:ascii="Times New Roman" w:hAnsi="Times New Roman" w:cs="Times New Roman"/>
+          <w:b/>
+          <w:color w:val="000000" w:themeColor="text1"/>
+          <w:szCs w:val="24"/>
+        </w:rPr>
+        <w:t xml:space="preserve">&gt; </w:t>
+      </w:r>
+      <w:r>
+        <w:rPr>
+          <w:rFonts w:ascii="Times New Roman" w:hAnsi="Times New Roman" w:cs="Times New Roman"/>
+        </w:rPr>
+        <w:sym w:font="Wingdings" w:char="F0E0"/>
+      </w:r>
+      <w:r>
+        <w:rPr>
+          <w:rFonts w:ascii="Times New Roman" w:hAnsi="Times New Roman" w:cs="Times New Roman"/>
+          <w:b/>
+          <w:color w:val="000000" w:themeColor="text1"/>
+          <w:szCs w:val="24"/>
+        </w:rPr>
+        <w:t xml:space="preserve"> </w:t>
+      </w:r>
+      <w:r>
+        <w:rPr>
+          <w:rFonts w:ascii="Times New Roman" w:hAnsi="Times New Roman" w:cs="Times New Roman"/>
+          <w:color w:val="000000" w:themeColor="text1"/>
+          <w:szCs w:val="24"/>
+        </w:rPr>
+        <w:t>extends ID</w:t>
+      </w:r>
+      <w:r>
+        <w:rPr>
+          <w:rFonts w:ascii="Times New Roman" w:hAnsi="Times New Roman" w:cs="Times New Roman"/>
+          <w:color w:val="000000" w:themeColor="text1"/>
+          <w:szCs w:val="24"/>
+        </w:rPr>
+        <w:t xml:space="preserve"> </w:t>
+      </w:r>
+      <w:r>
+        <w:rPr>
+          <w:rFonts w:ascii="Times New Roman" w:hAnsi="Times New Roman" w:cs="Times New Roman"/>
+          <w:color w:val="000000" w:themeColor="text1"/>
+          <w:szCs w:val="24"/>
+        </w:rPr>
+        <w:t>{parent=VP}</w:t>
+      </w:r>
+      <w:r>
+        <w:rPr>
+          <w:rFonts w:ascii="Times New Roman" w:hAnsi="Times New Roman" w:cs="Times New Roman"/>
+          <w:color w:val="000000" w:themeColor="text1"/>
+          <w:szCs w:val="24"/>
+        </w:rPr>
+        <w:t xml:space="preserve"> | €</w:t>
       </w:r>
     </w:p>
     <w:p>
       <w:pPr>
         <w:pStyle w:val="ListParagraph"/>
-        <w:ind w:left="1440"/>
-        <w:rPr>
-          <w:rFonts w:ascii="Times New Roman" w:hAnsi="Times New Roman" w:cs="Times New Roman"/>
-          <w:b/>
-          <w:color w:val="000000" w:themeColor="text1"/>
-          <w:szCs w:val="24"/>
-          <w:u w:val="single"/>
-        </w:rPr>
-      </w:pPr>
-      <w:r>
-        <w:rPr>
-          <w:rFonts w:ascii="Times New Roman" w:hAnsi="Times New Roman" w:cs="Times New Roman"/>
-          <w:b/>
-          <w:color w:val="000000" w:themeColor="text1"/>
-          <w:szCs w:val="24"/>
-          <w:u w:val="single"/>
-        </w:rPr>
-        <w:t xml:space="preserve">&lt;S&gt; </w:t>
-      </w:r>
-      <w:r>
-        <w:rPr>
-          <w:rFonts w:ascii="Times New Roman" w:hAnsi="Times New Roman" w:cs="Times New Roman"/>
-          <w:b/>
-          <w:color w:val="000000" w:themeColor="text1"/>
-          <w:szCs w:val="24"/>
-          <w:u w:val="single"/>
+        <w:ind w:firstLine="720"/>
+        <w:rPr>
+          <w:rFonts w:ascii="Times New Roman" w:hAnsi="Times New Roman" w:cs="Times New Roman"/>
+          <w:color w:val="000000" w:themeColor="text1"/>
+          <w:szCs w:val="24"/>
+        </w:rPr>
+      </w:pPr>
+      <w:r>
+        <w:rPr>
+          <w:rFonts w:ascii="Times New Roman" w:hAnsi="Times New Roman" w:cs="Times New Roman"/>
+          <w:b/>
+          <w:color w:val="000000" w:themeColor="text1"/>
+          <w:szCs w:val="24"/>
+        </w:rPr>
+        <w:t>------</w:t>
+      </w:r>
+      <w:r>
+        <w:rPr>
+          <w:rFonts w:ascii="Times New Roman" w:hAnsi="Times New Roman" w:cs="Times New Roman"/>
+          <w:b/>
+          <w:color w:val="000000" w:themeColor="text1"/>
+          <w:szCs w:val="24"/>
+        </w:rPr>
+        <w:t>&lt;sealed</w:t>
+      </w:r>
+      <w:r>
+        <w:rPr>
+          <w:rFonts w:ascii="Times New Roman" w:hAnsi="Times New Roman" w:cs="Times New Roman"/>
+          <w:b/>
+          <w:color w:val="000000" w:themeColor="text1"/>
+          <w:szCs w:val="24"/>
+        </w:rPr>
+        <w:t xml:space="preserve"> category </w:t>
+      </w:r>
+      <w:r>
+        <w:rPr>
+          <w:rFonts w:ascii="Times New Roman" w:hAnsi="Times New Roman" w:cs="Times New Roman"/>
+          <w:b/>
+          <w:color w:val="000000" w:themeColor="text1"/>
+          <w:szCs w:val="24"/>
+        </w:rPr>
+        <w:t xml:space="preserve">&gt; </w:t>
+      </w:r>
+      <w:r>
+        <w:rPr>
+          <w:rFonts w:ascii="Times New Roman" w:hAnsi="Times New Roman" w:cs="Times New Roman"/>
+          <w:b/>
+          <w:color w:val="000000" w:themeColor="text1"/>
+          <w:szCs w:val="24"/>
         </w:rPr>
         <w:sym w:font="Wingdings" w:char="F0E0"/>
       </w:r>
@@ -15002,35 +16208,580 @@
           <w:b/>
           <w:color w:val="000000" w:themeColor="text1"/>
           <w:szCs w:val="24"/>
-          <w:u w:val="single"/>
-        </w:rPr>
-        <w:t xml:space="preserve"> &lt;</w:t>
-      </w:r>
-      <w:proofErr w:type="spellStart"/>
-      <w:r>
-        <w:rPr>
-          <w:rFonts w:ascii="Times New Roman" w:hAnsi="Times New Roman" w:cs="Times New Roman"/>
-          <w:b/>
-          <w:color w:val="000000" w:themeColor="text1"/>
-          <w:szCs w:val="24"/>
-          <w:u w:val="single"/>
-        </w:rPr>
-        <w:t>class_str</w:t>
-      </w:r>
-      <w:proofErr w:type="spellEnd"/>
-      <w:r>
-        <w:rPr>
-          <w:rFonts w:ascii="Times New Roman" w:hAnsi="Times New Roman" w:cs="Times New Roman"/>
-          <w:b/>
-          <w:color w:val="000000" w:themeColor="text1"/>
-          <w:szCs w:val="24"/>
-          <w:u w:val="single"/>
-        </w:rPr>
-        <w:t>&gt;$</w:t>
+        </w:rPr>
+        <w:t xml:space="preserve"> </w:t>
+      </w:r>
+      <w:r>
+        <w:rPr>
+          <w:rFonts w:ascii="Times New Roman" w:hAnsi="Times New Roman" w:cs="Times New Roman"/>
+          <w:color w:val="000000" w:themeColor="text1"/>
+          <w:szCs w:val="24"/>
+        </w:rPr>
+        <w:t>sealed</w:t>
+      </w:r>
+      <w:r>
+        <w:rPr>
+          <w:rFonts w:ascii="Times New Roman" w:hAnsi="Times New Roman" w:cs="Times New Roman"/>
+          <w:color w:val="000000" w:themeColor="text1"/>
+          <w:szCs w:val="24"/>
+        </w:rPr>
+        <w:t xml:space="preserve"> {category=sealed}</w:t>
+      </w:r>
+      <w:r>
+        <w:rPr>
+          <w:rFonts w:ascii="Times New Roman" w:hAnsi="Times New Roman" w:cs="Times New Roman"/>
+          <w:color w:val="000000" w:themeColor="text1"/>
+          <w:szCs w:val="24"/>
+        </w:rPr>
+        <w:t xml:space="preserve"> | </w:t>
+      </w:r>
+      <w:r>
+        <w:rPr>
+          <w:rFonts w:ascii="Times New Roman" w:hAnsi="Times New Roman" w:cs="Times New Roman"/>
+          <w:color w:val="000000" w:themeColor="text1"/>
+          <w:szCs w:val="24"/>
+        </w:rPr>
+        <w:t>€</w:t>
+      </w:r>
+      <w:r>
+        <w:rPr>
+          <w:rFonts w:ascii="Times New Roman" w:hAnsi="Times New Roman" w:cs="Times New Roman"/>
+          <w:color w:val="000000" w:themeColor="text1"/>
+          <w:szCs w:val="24"/>
+        </w:rPr>
+        <w:t xml:space="preserve"> {category=general}</w:t>
       </w:r>
     </w:p>
     <w:p>
       <w:pPr>
+        <w:pStyle w:val="ListParagraph"/>
+        <w:ind w:firstLine="720"/>
+        <w:rPr>
+          <w:rFonts w:ascii="Times New Roman" w:hAnsi="Times New Roman" w:cs="Times New Roman"/>
+          <w:b/>
+          <w:color w:val="000000" w:themeColor="text1"/>
+          <w:szCs w:val="24"/>
+        </w:rPr>
+      </w:pPr>
+      <w:r>
+        <w:rPr>
+          <w:rFonts w:ascii="Times New Roman" w:hAnsi="Times New Roman" w:cs="Times New Roman"/>
+          <w:b/>
+          <w:color w:val="000000" w:themeColor="text1"/>
+          <w:szCs w:val="24"/>
+        </w:rPr>
+        <w:t>------</w:t>
+      </w:r>
+      <w:r>
+        <w:rPr>
+          <w:rFonts w:ascii="Times New Roman" w:hAnsi="Times New Roman" w:cs="Times New Roman"/>
+          <w:b/>
+          <w:color w:val="000000" w:themeColor="text1"/>
+          <w:szCs w:val="24"/>
+        </w:rPr>
+        <w:t>&lt;</w:t>
+      </w:r>
+      <w:proofErr w:type="spellStart"/>
+      <w:r>
+        <w:rPr>
+          <w:rFonts w:ascii="Times New Roman" w:hAnsi="Times New Roman" w:cs="Times New Roman"/>
+          <w:b/>
+          <w:color w:val="000000" w:themeColor="text1"/>
+          <w:szCs w:val="24"/>
+        </w:rPr>
+        <w:t>class_body</w:t>
+      </w:r>
+      <w:proofErr w:type="spellEnd"/>
+      <w:r>
+        <w:rPr>
+          <w:rFonts w:ascii="Times New Roman" w:hAnsi="Times New Roman" w:cs="Times New Roman"/>
+          <w:b/>
+          <w:color w:val="000000" w:themeColor="text1"/>
+          <w:szCs w:val="24"/>
+        </w:rPr>
+        <w:t xml:space="preserve"> </w:t>
+      </w:r>
+      <w:r>
+        <w:rPr>
+          <w:rFonts w:ascii="Times New Roman" w:hAnsi="Times New Roman" w:cs="Times New Roman"/>
+          <w:color w:val="000000" w:themeColor="text1"/>
+          <w:szCs w:val="24"/>
+        </w:rPr>
+        <w:t>Ref</w:t>
+      </w:r>
+      <w:r>
+        <w:rPr>
+          <w:rFonts w:ascii="Times New Roman" w:hAnsi="Times New Roman" w:cs="Times New Roman"/>
+          <w:b/>
+          <w:color w:val="000000" w:themeColor="text1"/>
+          <w:szCs w:val="24"/>
+        </w:rPr>
+        <w:t xml:space="preserve">&gt; </w:t>
+      </w:r>
+      <w:r>
+        <w:rPr>
+          <w:rFonts w:ascii="Times New Roman" w:hAnsi="Times New Roman" w:cs="Times New Roman"/>
+          <w:b/>
+          <w:color w:val="000000" w:themeColor="text1"/>
+          <w:szCs w:val="24"/>
+        </w:rPr>
+        <w:sym w:font="Wingdings" w:char="F0E0"/>
+      </w:r>
+      <w:r>
+        <w:rPr>
+          <w:rFonts w:ascii="Times New Roman" w:hAnsi="Times New Roman" w:cs="Times New Roman"/>
+          <w:b/>
+          <w:color w:val="000000" w:themeColor="text1"/>
+          <w:szCs w:val="24"/>
+        </w:rPr>
+        <w:t xml:space="preserve"> </w:t>
+      </w:r>
+      <w:proofErr w:type="gramStart"/>
+      <w:r>
+        <w:rPr>
+          <w:rFonts w:ascii="Times New Roman" w:hAnsi="Times New Roman" w:cs="Times New Roman"/>
+          <w:b/>
+          <w:color w:val="000000" w:themeColor="text1"/>
+          <w:szCs w:val="24"/>
+        </w:rPr>
+        <w:t>{ &lt;</w:t>
+      </w:r>
+      <w:proofErr w:type="spellStart"/>
+      <w:proofErr w:type="gramEnd"/>
+      <w:r>
+        <w:rPr>
+          <w:rFonts w:ascii="Times New Roman" w:hAnsi="Times New Roman" w:cs="Times New Roman"/>
+          <w:b/>
+          <w:color w:val="000000" w:themeColor="text1"/>
+          <w:szCs w:val="24"/>
+        </w:rPr>
+        <w:t>decl_in</w:t>
+      </w:r>
+      <w:r>
+        <w:rPr>
+          <w:rFonts w:ascii="Times New Roman" w:hAnsi="Times New Roman" w:cs="Times New Roman"/>
+          <w:b/>
+          <w:color w:val="000000" w:themeColor="text1"/>
+          <w:szCs w:val="24"/>
+        </w:rPr>
+        <w:t>i</w:t>
+      </w:r>
+      <w:r>
+        <w:rPr>
+          <w:rFonts w:ascii="Times New Roman" w:hAnsi="Times New Roman" w:cs="Times New Roman"/>
+          <w:b/>
+          <w:color w:val="000000" w:themeColor="text1"/>
+          <w:szCs w:val="24"/>
+        </w:rPr>
+        <w:t>t</w:t>
+      </w:r>
+      <w:proofErr w:type="spellEnd"/>
+      <w:r>
+        <w:rPr>
+          <w:rFonts w:ascii="Times New Roman" w:hAnsi="Times New Roman" w:cs="Times New Roman"/>
+          <w:b/>
+          <w:color w:val="000000" w:themeColor="text1"/>
+          <w:szCs w:val="24"/>
+        </w:rPr>
+        <w:t xml:space="preserve"> </w:t>
+      </w:r>
+      <w:r>
+        <w:rPr>
+          <w:rFonts w:ascii="Times New Roman" w:hAnsi="Times New Roman" w:cs="Times New Roman"/>
+          <w:color w:val="000000" w:themeColor="text1"/>
+          <w:szCs w:val="24"/>
+        </w:rPr>
+        <w:t>Ref</w:t>
+      </w:r>
+      <w:r>
+        <w:rPr>
+          <w:rFonts w:ascii="Times New Roman" w:hAnsi="Times New Roman" w:cs="Times New Roman"/>
+          <w:b/>
+          <w:color w:val="000000" w:themeColor="text1"/>
+          <w:szCs w:val="24"/>
+        </w:rPr>
+        <w:t>&gt;</w:t>
+      </w:r>
+      <w:r>
+        <w:rPr>
+          <w:rFonts w:ascii="Times New Roman" w:hAnsi="Times New Roman" w:cs="Times New Roman"/>
+          <w:b/>
+          <w:color w:val="000000" w:themeColor="text1"/>
+          <w:szCs w:val="24"/>
+        </w:rPr>
+        <w:t xml:space="preserve"> </w:t>
+      </w:r>
+      <w:r>
+        <w:rPr>
+          <w:rFonts w:ascii="Times New Roman" w:hAnsi="Times New Roman" w:cs="Times New Roman"/>
+          <w:b/>
+          <w:color w:val="000000" w:themeColor="text1"/>
+          <w:szCs w:val="24"/>
+        </w:rPr>
+        <w:t xml:space="preserve"> &lt;</w:t>
+      </w:r>
+      <w:proofErr w:type="spellStart"/>
+      <w:r>
+        <w:rPr>
+          <w:rFonts w:ascii="Times New Roman" w:hAnsi="Times New Roman" w:cs="Times New Roman"/>
+          <w:b/>
+          <w:color w:val="000000" w:themeColor="text1"/>
+          <w:szCs w:val="24"/>
+        </w:rPr>
+        <w:t>class_body</w:t>
+      </w:r>
+      <w:proofErr w:type="spellEnd"/>
+      <w:r>
+        <w:rPr>
+          <w:rFonts w:ascii="Times New Roman" w:hAnsi="Times New Roman" w:cs="Times New Roman"/>
+          <w:b/>
+          <w:color w:val="000000" w:themeColor="text1"/>
+          <w:szCs w:val="24"/>
+        </w:rPr>
+        <w:t>’</w:t>
+      </w:r>
+      <w:r>
+        <w:rPr>
+          <w:rFonts w:ascii="Times New Roman" w:hAnsi="Times New Roman" w:cs="Times New Roman"/>
+          <w:b/>
+          <w:color w:val="000000" w:themeColor="text1"/>
+          <w:szCs w:val="24"/>
+        </w:rPr>
+        <w:t xml:space="preserve"> </w:t>
+      </w:r>
+      <w:r>
+        <w:rPr>
+          <w:rFonts w:ascii="Times New Roman" w:hAnsi="Times New Roman" w:cs="Times New Roman"/>
+          <w:color w:val="000000" w:themeColor="text1"/>
+          <w:szCs w:val="24"/>
+        </w:rPr>
+        <w:t>Ref</w:t>
+      </w:r>
+      <w:r>
+        <w:rPr>
+          <w:rFonts w:ascii="Times New Roman" w:hAnsi="Times New Roman" w:cs="Times New Roman"/>
+          <w:b/>
+          <w:color w:val="000000" w:themeColor="text1"/>
+          <w:szCs w:val="24"/>
+        </w:rPr>
+        <w:t>&gt; }</w:t>
+      </w:r>
+      <w:r>
+        <w:rPr>
+          <w:rFonts w:ascii="Times New Roman" w:hAnsi="Times New Roman" w:cs="Times New Roman"/>
+          <w:b/>
+          <w:color w:val="000000" w:themeColor="text1"/>
+          <w:szCs w:val="24"/>
+        </w:rPr>
+        <w:t xml:space="preserve"> | </w:t>
+      </w:r>
+      <w:proofErr w:type="spellStart"/>
+      <w:r>
+        <w:rPr>
+          <w:rFonts w:ascii="Times New Roman" w:hAnsi="Times New Roman" w:cs="Times New Roman"/>
+          <w:b/>
+          <w:color w:val="000000" w:themeColor="text1"/>
+          <w:szCs w:val="24"/>
+        </w:rPr>
+        <w:t>ter</w:t>
+      </w:r>
+      <w:proofErr w:type="spellEnd"/>
+    </w:p>
+    <w:p>
+      <w:pPr>
+        <w:pStyle w:val="ListParagraph"/>
+        <w:ind w:firstLine="720"/>
+        <w:rPr>
+          <w:rFonts w:ascii="Times New Roman" w:hAnsi="Times New Roman" w:cs="Times New Roman"/>
+          <w:b/>
+          <w:color w:val="000000" w:themeColor="text1"/>
+          <w:szCs w:val="24"/>
+        </w:rPr>
+      </w:pPr>
+      <w:r>
+        <w:rPr>
+          <w:rFonts w:ascii="Times New Roman" w:hAnsi="Times New Roman" w:cs="Times New Roman"/>
+          <w:b/>
+          <w:color w:val="000000" w:themeColor="text1"/>
+          <w:szCs w:val="24"/>
+        </w:rPr>
+        <w:t>------</w:t>
+      </w:r>
+      <w:r>
+        <w:rPr>
+          <w:rFonts w:ascii="Times New Roman" w:hAnsi="Times New Roman" w:cs="Times New Roman"/>
+          <w:b/>
+          <w:color w:val="000000" w:themeColor="text1"/>
+          <w:szCs w:val="24"/>
+        </w:rPr>
+        <w:t>&lt;</w:t>
+      </w:r>
+      <w:proofErr w:type="spellStart"/>
+      <w:r>
+        <w:rPr>
+          <w:rFonts w:ascii="Times New Roman" w:hAnsi="Times New Roman" w:cs="Times New Roman"/>
+          <w:b/>
+          <w:color w:val="000000" w:themeColor="text1"/>
+          <w:szCs w:val="24"/>
+        </w:rPr>
+        <w:t>class_body</w:t>
+      </w:r>
+      <w:proofErr w:type="spellEnd"/>
+      <w:r>
+        <w:rPr>
+          <w:rFonts w:ascii="Times New Roman" w:hAnsi="Times New Roman" w:cs="Times New Roman"/>
+          <w:b/>
+          <w:color w:val="000000" w:themeColor="text1"/>
+          <w:szCs w:val="24"/>
+        </w:rPr>
+        <w:t>’</w:t>
+      </w:r>
+      <w:r>
+        <w:rPr>
+          <w:rFonts w:ascii="Times New Roman" w:hAnsi="Times New Roman" w:cs="Times New Roman"/>
+          <w:b/>
+          <w:color w:val="000000" w:themeColor="text1"/>
+          <w:szCs w:val="24"/>
+        </w:rPr>
+        <w:t xml:space="preserve"> Ref</w:t>
+      </w:r>
+      <w:r>
+        <w:rPr>
+          <w:rFonts w:ascii="Times New Roman" w:hAnsi="Times New Roman" w:cs="Times New Roman"/>
+          <w:b/>
+          <w:color w:val="000000" w:themeColor="text1"/>
+          <w:szCs w:val="24"/>
+        </w:rPr>
+        <w:t xml:space="preserve">&gt; </w:t>
+      </w:r>
+      <w:r>
+        <w:rPr>
+          <w:rFonts w:ascii="Times New Roman" w:hAnsi="Times New Roman" w:cs="Times New Roman"/>
+          <w:b/>
+          <w:color w:val="000000" w:themeColor="text1"/>
+          <w:szCs w:val="24"/>
+        </w:rPr>
+        <w:sym w:font="Wingdings" w:char="F0E0"/>
+      </w:r>
+      <w:r>
+        <w:rPr>
+          <w:rFonts w:ascii="Times New Roman" w:hAnsi="Times New Roman" w:cs="Times New Roman"/>
+          <w:b/>
+          <w:color w:val="000000" w:themeColor="text1"/>
+          <w:szCs w:val="24"/>
+        </w:rPr>
+        <w:t xml:space="preserve"> &lt;</w:t>
+      </w:r>
+      <w:proofErr w:type="spellStart"/>
+      <w:r>
+        <w:rPr>
+          <w:rFonts w:ascii="Times New Roman" w:hAnsi="Times New Roman" w:cs="Times New Roman"/>
+          <w:b/>
+          <w:color w:val="000000" w:themeColor="text1"/>
+          <w:szCs w:val="24"/>
+        </w:rPr>
+        <w:t>decl_in</w:t>
+      </w:r>
+      <w:r>
+        <w:rPr>
+          <w:rFonts w:ascii="Times New Roman" w:hAnsi="Times New Roman" w:cs="Times New Roman"/>
+          <w:b/>
+          <w:color w:val="000000" w:themeColor="text1"/>
+          <w:szCs w:val="24"/>
+        </w:rPr>
+        <w:t>i</w:t>
+      </w:r>
+      <w:r>
+        <w:rPr>
+          <w:rFonts w:ascii="Times New Roman" w:hAnsi="Times New Roman" w:cs="Times New Roman"/>
+          <w:b/>
+          <w:color w:val="000000" w:themeColor="text1"/>
+          <w:szCs w:val="24"/>
+        </w:rPr>
+        <w:t>t</w:t>
+      </w:r>
+      <w:proofErr w:type="spellEnd"/>
+      <w:r>
+        <w:rPr>
+          <w:rFonts w:ascii="Times New Roman" w:hAnsi="Times New Roman" w:cs="Times New Roman"/>
+          <w:b/>
+          <w:color w:val="000000" w:themeColor="text1"/>
+          <w:szCs w:val="24"/>
+        </w:rPr>
+        <w:t xml:space="preserve"> Ref</w:t>
+      </w:r>
+      <w:proofErr w:type="gramStart"/>
+      <w:r>
+        <w:rPr>
+          <w:rFonts w:ascii="Times New Roman" w:hAnsi="Times New Roman" w:cs="Times New Roman"/>
+          <w:b/>
+          <w:color w:val="000000" w:themeColor="text1"/>
+          <w:szCs w:val="24"/>
+        </w:rPr>
+        <w:t>&gt;</w:t>
+      </w:r>
+      <w:r>
+        <w:rPr>
+          <w:rFonts w:ascii="Times New Roman" w:hAnsi="Times New Roman" w:cs="Times New Roman"/>
+          <w:b/>
+          <w:color w:val="000000" w:themeColor="text1"/>
+          <w:szCs w:val="24"/>
+        </w:rPr>
+        <w:t xml:space="preserve"> </w:t>
+      </w:r>
+      <w:r>
+        <w:rPr>
+          <w:rFonts w:ascii="Times New Roman" w:hAnsi="Times New Roman" w:cs="Times New Roman"/>
+          <w:b/>
+          <w:color w:val="000000" w:themeColor="text1"/>
+          <w:szCs w:val="24"/>
+        </w:rPr>
+        <w:t xml:space="preserve"> &lt;</w:t>
+      </w:r>
+      <w:proofErr w:type="spellStart"/>
+      <w:proofErr w:type="gramEnd"/>
+      <w:r>
+        <w:rPr>
+          <w:rFonts w:ascii="Times New Roman" w:hAnsi="Times New Roman" w:cs="Times New Roman"/>
+          <w:b/>
+          <w:color w:val="000000" w:themeColor="text1"/>
+          <w:szCs w:val="24"/>
+        </w:rPr>
+        <w:t>class_body</w:t>
+      </w:r>
+      <w:proofErr w:type="spellEnd"/>
+      <w:r>
+        <w:rPr>
+          <w:rFonts w:ascii="Times New Roman" w:hAnsi="Times New Roman" w:cs="Times New Roman"/>
+          <w:b/>
+          <w:color w:val="000000" w:themeColor="text1"/>
+          <w:szCs w:val="24"/>
+        </w:rPr>
+        <w:t>’</w:t>
+      </w:r>
+      <w:r>
+        <w:rPr>
+          <w:rFonts w:ascii="Times New Roman" w:hAnsi="Times New Roman" w:cs="Times New Roman"/>
+          <w:b/>
+          <w:color w:val="000000" w:themeColor="text1"/>
+          <w:szCs w:val="24"/>
+        </w:rPr>
+        <w:t xml:space="preserve"> Ref</w:t>
+      </w:r>
+      <w:r>
+        <w:rPr>
+          <w:rFonts w:ascii="Times New Roman" w:hAnsi="Times New Roman" w:cs="Times New Roman"/>
+          <w:b/>
+          <w:color w:val="000000" w:themeColor="text1"/>
+          <w:szCs w:val="24"/>
+        </w:rPr>
+        <w:t xml:space="preserve">&gt; | </w:t>
+      </w:r>
+      <w:r>
+        <w:rPr>
+          <w:rFonts w:ascii="Times New Roman" w:hAnsi="Times New Roman" w:cs="Times New Roman"/>
+        </w:rPr>
+        <w:t>€</w:t>
+      </w:r>
+    </w:p>
+    <w:p>
+      <w:pPr>
+        <w:pStyle w:val="ListParagraph"/>
+        <w:ind w:left="1440"/>
+        <w:rPr>
+          <w:rFonts w:ascii="Times New Roman" w:hAnsi="Times New Roman" w:cs="Times New Roman"/>
+          <w:b/>
+          <w:color w:val="000000" w:themeColor="text1"/>
+          <w:szCs w:val="24"/>
+          <w:u w:val="single"/>
+        </w:rPr>
+      </w:pPr>
+      <w:r>
+        <w:rPr>
+          <w:rFonts w:ascii="Times New Roman" w:hAnsi="Times New Roman" w:cs="Times New Roman"/>
+          <w:b/>
+          <w:color w:val="000000" w:themeColor="text1"/>
+          <w:szCs w:val="24"/>
+        </w:rPr>
+        <w:t>------</w:t>
+      </w:r>
+      <w:r>
+        <w:rPr>
+          <w:rFonts w:ascii="Times New Roman" w:hAnsi="Times New Roman" w:cs="Times New Roman"/>
+          <w:b/>
+          <w:color w:val="000000" w:themeColor="text1"/>
+          <w:szCs w:val="24"/>
+          <w:u w:val="single"/>
+        </w:rPr>
+        <w:t>&lt;</w:t>
+      </w:r>
+      <w:proofErr w:type="spellStart"/>
+      <w:r>
+        <w:rPr>
+          <w:rFonts w:ascii="Times New Roman" w:hAnsi="Times New Roman" w:cs="Times New Roman"/>
+          <w:b/>
+          <w:color w:val="000000" w:themeColor="text1"/>
+          <w:szCs w:val="24"/>
+          <w:u w:val="single"/>
+        </w:rPr>
+        <w:t>class_re</w:t>
+      </w:r>
+      <w:proofErr w:type="spellEnd"/>
+      <w:r>
+        <w:rPr>
+          <w:rFonts w:ascii="Times New Roman" w:hAnsi="Times New Roman" w:cs="Times New Roman"/>
+          <w:b/>
+          <w:color w:val="000000" w:themeColor="text1"/>
+          <w:szCs w:val="24"/>
+          <w:u w:val="single"/>
+        </w:rPr>
+        <w:t xml:space="preserve">&gt; </w:t>
+      </w:r>
+      <w:r>
+        <w:rPr>
+          <w:rFonts w:ascii="Times New Roman" w:hAnsi="Times New Roman" w:cs="Times New Roman"/>
+          <w:b/>
+          <w:color w:val="000000" w:themeColor="text1"/>
+          <w:szCs w:val="24"/>
+          <w:u w:val="single"/>
+        </w:rPr>
+        <w:sym w:font="Wingdings" w:char="F0E0"/>
+      </w:r>
+      <w:r>
+        <w:rPr>
+          <w:rFonts w:ascii="Times New Roman" w:hAnsi="Times New Roman" w:cs="Times New Roman"/>
+          <w:b/>
+          <w:color w:val="000000" w:themeColor="text1"/>
+          <w:szCs w:val="24"/>
+          <w:u w:val="single"/>
+        </w:rPr>
+        <w:t xml:space="preserve"> &lt;</w:t>
+      </w:r>
+      <w:proofErr w:type="spellStart"/>
+      <w:r>
+        <w:rPr>
+          <w:rFonts w:ascii="Times New Roman" w:hAnsi="Times New Roman" w:cs="Times New Roman"/>
+          <w:b/>
+          <w:color w:val="000000" w:themeColor="text1"/>
+          <w:szCs w:val="24"/>
+          <w:u w:val="single"/>
+        </w:rPr>
+        <w:t>class_str</w:t>
+      </w:r>
+      <w:proofErr w:type="spellEnd"/>
+      <w:r>
+        <w:rPr>
+          <w:rFonts w:ascii="Times New Roman" w:hAnsi="Times New Roman" w:cs="Times New Roman"/>
+          <w:b/>
+          <w:color w:val="000000" w:themeColor="text1"/>
+          <w:szCs w:val="24"/>
+          <w:u w:val="single"/>
+        </w:rPr>
+        <w:t>&gt; | €</w:t>
+      </w:r>
+    </w:p>
+    <w:p>
+      <w:pPr>
         <w:pStyle w:val="Heading1"/>
         <w:rPr>
           <w:rFonts w:ascii="Times New Roman" w:hAnsi="Times New Roman" w:cs="Times New Roman"/>
@@ -15040,7 +16791,100 @@
         <w:rPr>
           <w:rFonts w:ascii="Times New Roman" w:hAnsi="Times New Roman" w:cs="Times New Roman"/>
         </w:rPr>
-        <w:t xml:space="preserve">First And Follow Set: </w:t>
+        <w:t>Starting Point:</w:t>
+      </w:r>
+    </w:p>
+    <w:p>
+      <w:pPr>
+        <w:pStyle w:val="ListParagraph"/>
+        <w:ind w:left="1440"/>
+        <w:rPr>
+          <w:rFonts w:ascii="Times New Roman" w:hAnsi="Times New Roman" w:cs="Times New Roman"/>
+          <w:b/>
+          <w:color w:val="000000" w:themeColor="text1"/>
+          <w:szCs w:val="24"/>
+          <w:u w:val="single"/>
+        </w:rPr>
+      </w:pPr>
+      <w:r>
+        <w:rPr>
+          <w:rFonts w:ascii="Times New Roman" w:hAnsi="Times New Roman" w:cs="Times New Roman"/>
+          <w:b/>
+          <w:color w:val="000000" w:themeColor="text1"/>
+          <w:szCs w:val="24"/>
+          <w:u w:val="single"/>
+        </w:rPr>
+        <w:t xml:space="preserve">&lt;S&gt; </w:t>
+      </w:r>
+      <w:r>
+        <w:rPr>
+          <w:rFonts w:ascii="Times New Roman" w:hAnsi="Times New Roman" w:cs="Times New Roman"/>
+          <w:b/>
+          <w:color w:val="000000" w:themeColor="text1"/>
+          <w:szCs w:val="24"/>
+          <w:u w:val="single"/>
+        </w:rPr>
+        <w:sym w:font="Wingdings" w:char="F0E0"/>
+      </w:r>
+      <w:r>
+        <w:rPr>
+          <w:rFonts w:ascii="Times New Roman" w:hAnsi="Times New Roman" w:cs="Times New Roman"/>
+          <w:b/>
+          <w:color w:val="000000" w:themeColor="text1"/>
+          <w:szCs w:val="24"/>
+          <w:u w:val="single"/>
+        </w:rPr>
+        <w:t xml:space="preserve"> &lt;</w:t>
+      </w:r>
+      <w:proofErr w:type="spellStart"/>
+      <w:r>
+        <w:rPr>
+          <w:rFonts w:ascii="Times New Roman" w:hAnsi="Times New Roman" w:cs="Times New Roman"/>
+          <w:b/>
+          <w:color w:val="000000" w:themeColor="text1"/>
+          <w:szCs w:val="24"/>
+          <w:u w:val="single"/>
+        </w:rPr>
+        <w:t>class_str</w:t>
+      </w:r>
+      <w:proofErr w:type="spellEnd"/>
+      <w:r>
+        <w:rPr>
+          <w:rFonts w:ascii="Times New Roman" w:hAnsi="Times New Roman" w:cs="Times New Roman"/>
+          <w:b/>
+          <w:color w:val="000000" w:themeColor="text1"/>
+          <w:szCs w:val="24"/>
+          <w:u w:val="single"/>
+        </w:rPr>
+        <w:t>&gt;$</w:t>
+      </w:r>
+    </w:p>
+    <w:p>
+      <w:pPr>
+        <w:pStyle w:val="Heading1"/>
+        <w:rPr>
+          <w:rFonts w:ascii="Times New Roman" w:hAnsi="Times New Roman" w:cs="Times New Roman"/>
+        </w:rPr>
+      </w:pPr>
+      <w:r>
+        <w:rPr>
+          <w:rFonts w:ascii="Times New Roman" w:hAnsi="Times New Roman" w:cs="Times New Roman"/>
+        </w:rPr>
+        <w:t xml:space="preserve">First </w:t>
+      </w:r>
+      <w:proofErr w:type="gramStart"/>
+      <w:r>
+        <w:rPr>
+          <w:rFonts w:ascii="Times New Roman" w:hAnsi="Times New Roman" w:cs="Times New Roman"/>
+        </w:rPr>
+        <w:t>And</w:t>
+      </w:r>
+      <w:proofErr w:type="gramEnd"/>
+      <w:r>
+        <w:rPr>
+          <w:rFonts w:ascii="Times New Roman" w:hAnsi="Times New Roman" w:cs="Times New Roman"/>
+        </w:rPr>
+        <w:t xml:space="preserve"> Follow Set: </w:t>
       </w:r>
     </w:p>
     <w:tbl>
@@ -15323,6 +17167,7 @@
               <w:rPr>
                 <w:rFonts w:ascii="Times New Roman" w:hAnsi="Times New Roman" w:cs="Times New Roman"/>
               </w:rPr>
+              <w:lastRenderedPageBreak/>
               <w:t>Extend</w:t>
             </w:r>
           </w:p>
@@ -15790,7 +17635,6 @@
               <w:rPr>
                 <w:rFonts w:ascii="Times New Roman" w:hAnsi="Times New Roman" w:cs="Times New Roman"/>
               </w:rPr>
-              <w:lastRenderedPageBreak/>
               <w:t>Ass</w:t>
             </w:r>
           </w:p>
@@ -15866,6 +17710,7 @@
               </w:rPr>
             </w:pPr>
             <w:proofErr w:type="spellStart"/>
+            <w:proofErr w:type="gramStart"/>
             <w:r>
               <w:rPr>
                 <w:rFonts w:ascii="Times New Roman" w:hAnsi="Times New Roman" w:cs="Times New Roman"/>
@@ -15873,6 +17718,7 @@
               <w:t>New,id</w:t>
             </w:r>
             <w:proofErr w:type="spellEnd"/>
+            <w:proofErr w:type="gramEnd"/>
             <w:r>
               <w:rPr>
                 <w:rFonts w:ascii="Times New Roman" w:hAnsi="Times New Roman" w:cs="Times New Roman"/>
@@ -16269,7 +18115,21 @@
               <w:rPr>
                 <w:rFonts w:ascii="Times New Roman" w:hAnsi="Times New Roman" w:cs="Times New Roman"/>
               </w:rPr>
-              <w:t xml:space="preserve">, (, !, </w:t>
+              <w:t>, (</w:t>
+            </w:r>
+            <w:proofErr w:type="gramStart"/>
+            <w:r>
+              <w:rPr>
+                <w:rFonts w:ascii="Times New Roman" w:hAnsi="Times New Roman" w:cs="Times New Roman"/>
+              </w:rPr>
+              <w:t>, !</w:t>
+            </w:r>
+            <w:proofErr w:type="gramEnd"/>
+            <w:r>
+              <w:rPr>
+                <w:rFonts w:ascii="Times New Roman" w:hAnsi="Times New Roman" w:cs="Times New Roman"/>
+              </w:rPr>
+              <w:t xml:space="preserve">, </w:t>
             </w:r>
             <w:proofErr w:type="spellStart"/>
             <w:r>
@@ -16511,7 +18371,14 @@
               <w:rPr>
                 <w:rFonts w:ascii="Times New Roman" w:hAnsi="Times New Roman" w:cs="Times New Roman"/>
               </w:rPr>
-              <w:t>char_const</w:t>
+              <w:t>char_</w:t>
+            </w:r>
+            <w:proofErr w:type="gramStart"/>
+            <w:r>
+              <w:rPr>
+                <w:rFonts w:ascii="Times New Roman" w:hAnsi="Times New Roman" w:cs="Times New Roman"/>
+              </w:rPr>
+              <w:t>const</w:t>
             </w:r>
             <w:proofErr w:type="spellEnd"/>
             <w:r>
@@ -16526,6 +18393,7 @@
               </w:rPr>
               <w:t>€</w:t>
             </w:r>
+            <w:proofErr w:type="gramEnd"/>
           </w:p>
         </w:tc>
         <w:tc>
@@ -16540,6 +18408,7 @@
               </w:rPr>
             </w:pPr>
             <w:proofErr w:type="spellStart"/>
+            <w:proofErr w:type="gramStart"/>
             <w:r>
               <w:rPr>
                 <w:rFonts w:ascii="Times New Roman" w:hAnsi="Times New Roman" w:cs="Times New Roman"/>
@@ -16551,7 +18420,14 @@
               <w:rPr>
                 <w:rFonts w:ascii="Times New Roman" w:hAnsi="Times New Roman" w:cs="Times New Roman"/>
               </w:rPr>
-              <w:t xml:space="preserve"> , ,</w:t>
+              <w:t xml:space="preserve"> ,</w:t>
+            </w:r>
+            <w:proofErr w:type="gramEnd"/>
+            <w:r>
+              <w:rPr>
+                <w:rFonts w:ascii="Times New Roman" w:hAnsi="Times New Roman" w:cs="Times New Roman"/>
+              </w:rPr>
+              <w:t xml:space="preserve"> ,</w:t>
             </w:r>
           </w:p>
         </w:tc>
@@ -16595,12 +18471,14 @@
               <w:t>ter</w:t>
             </w:r>
             <w:proofErr w:type="spellEnd"/>
+            <w:proofErr w:type="gramStart"/>
             <w:r>
               <w:rPr>
                 <w:rFonts w:ascii="Times New Roman" w:hAnsi="Times New Roman" w:cs="Times New Roman"/>
               </w:rPr>
               <w:t>, ,</w:t>
             </w:r>
+            <w:proofErr w:type="gramEnd"/>
           </w:p>
         </w:tc>
         <w:tc>
@@ -16763,7 +18641,21 @@
               <w:rPr>
                 <w:rFonts w:ascii="Times New Roman" w:hAnsi="Times New Roman" w:cs="Times New Roman"/>
               </w:rPr>
-              <w:t xml:space="preserve">, (, !, </w:t>
+              <w:t>, (</w:t>
+            </w:r>
+            <w:proofErr w:type="gramStart"/>
+            <w:r>
+              <w:rPr>
+                <w:rFonts w:ascii="Times New Roman" w:hAnsi="Times New Roman" w:cs="Times New Roman"/>
+              </w:rPr>
+              <w:t>, !</w:t>
+            </w:r>
+            <w:proofErr w:type="gramEnd"/>
+            <w:r>
+              <w:rPr>
+                <w:rFonts w:ascii="Times New Roman" w:hAnsi="Times New Roman" w:cs="Times New Roman"/>
+              </w:rPr>
+              <w:t xml:space="preserve">, </w:t>
             </w:r>
             <w:proofErr w:type="spellStart"/>
             <w:r>
@@ -17327,6 +19219,7 @@
               </w:rPr>
             </w:pPr>
             <w:proofErr w:type="spellStart"/>
+            <w:proofErr w:type="gramStart"/>
             <w:r>
               <w:rPr>
                 <w:rFonts w:ascii="Times New Roman" w:hAnsi="Times New Roman" w:cs="Times New Roman"/>
@@ -17344,7 +19237,14 @@
               <w:rPr>
                 <w:rFonts w:ascii="Times New Roman" w:hAnsi="Times New Roman" w:cs="Times New Roman"/>
               </w:rPr>
-              <w:t xml:space="preserve">, For, while, do, if, switch, </w:t>
+              <w:t>,</w:t>
+            </w:r>
+            <w:proofErr w:type="gramEnd"/>
+            <w:r>
+              <w:rPr>
+                <w:rFonts w:ascii="Times New Roman" w:hAnsi="Times New Roman" w:cs="Times New Roman"/>
+              </w:rPr>
+              <w:t xml:space="preserve"> For, while, do, if, switch, </w:t>
             </w:r>
             <w:r>
               <w:rPr>
@@ -17498,7 +19398,21 @@
               <w:rPr>
                 <w:rFonts w:ascii="Times New Roman" w:hAnsi="Times New Roman" w:cs="Times New Roman"/>
               </w:rPr>
-              <w:t xml:space="preserve">, (, !, </w:t>
+              <w:t>, (</w:t>
+            </w:r>
+            <w:proofErr w:type="gramStart"/>
+            <w:r>
+              <w:rPr>
+                <w:rFonts w:ascii="Times New Roman" w:hAnsi="Times New Roman" w:cs="Times New Roman"/>
+              </w:rPr>
+              <w:t>, !</w:t>
+            </w:r>
+            <w:proofErr w:type="gramEnd"/>
+            <w:r>
+              <w:rPr>
+                <w:rFonts w:ascii="Times New Roman" w:hAnsi="Times New Roman" w:cs="Times New Roman"/>
+              </w:rPr>
+              <w:t xml:space="preserve">, </w:t>
             </w:r>
             <w:proofErr w:type="spellStart"/>
             <w:r>
@@ -17796,6 +19710,7 @@
               <w:rPr>
                 <w:rFonts w:ascii="Times New Roman" w:hAnsi="Times New Roman" w:cs="Times New Roman"/>
               </w:rPr>
+              <w:lastRenderedPageBreak/>
               <w:t>char_const</w:t>
             </w:r>
             <w:proofErr w:type="spellEnd"/>
@@ -17803,7 +19718,21 @@
               <w:rPr>
                 <w:rFonts w:ascii="Times New Roman" w:hAnsi="Times New Roman" w:cs="Times New Roman"/>
               </w:rPr>
-              <w:t xml:space="preserve">, (, !, </w:t>
+              <w:t>, (</w:t>
+            </w:r>
+            <w:proofErr w:type="gramStart"/>
+            <w:r>
+              <w:rPr>
+                <w:rFonts w:ascii="Times New Roman" w:hAnsi="Times New Roman" w:cs="Times New Roman"/>
+              </w:rPr>
+              <w:t>, !</w:t>
+            </w:r>
+            <w:proofErr w:type="gramEnd"/>
+            <w:r>
+              <w:rPr>
+                <w:rFonts w:ascii="Times New Roman" w:hAnsi="Times New Roman" w:cs="Times New Roman"/>
+              </w:rPr>
+              <w:t xml:space="preserve">, </w:t>
             </w:r>
             <w:proofErr w:type="spellStart"/>
             <w:r>
@@ -17830,6 +19759,7 @@
               <w:rPr>
                 <w:rFonts w:ascii="Times New Roman" w:hAnsi="Times New Roman" w:cs="Times New Roman"/>
               </w:rPr>
+              <w:lastRenderedPageBreak/>
               <w:t>Repeating</w:t>
             </w:r>
           </w:p>
@@ -22029,7 +23959,7 @@
 </file>
 
 <file path=customXml/itemProps1.xml><?xml version="1.0" encoding="utf-8"?>
-<ds:datastoreItem xmlns:ds="http://schemas.openxmlformats.org/officeDocument/2006/customXml" ds:itemID="{FB63A7B2-EBE2-46D1-9674-E838D7E864F5}">
+<ds:datastoreItem xmlns:ds="http://schemas.openxmlformats.org/officeDocument/2006/customXml" ds:itemID="{646C6A97-76FF-4F92-B5B3-A15174451AE0}">
   <ds:schemaRefs>
     <ds:schemaRef ds:uri="http://schemas.openxmlformats.org/officeDocument/2006/bibliography"/>
   </ds:schemaRefs>

--- a/Syntax CFG.docx
+++ b/Syntax CFG.docx
@@ -10749,7 +10749,6 @@
         </w:rPr>
         <w:t xml:space="preserve"> </w:t>
       </w:r>
-      <w:bookmarkStart w:id="1" w:name="_GoBack"/>
       <w:r>
         <w:rPr>
           <w:rFonts w:ascii="Times New Roman" w:eastAsiaTheme="minorEastAsia" w:hAnsi="Times New Roman" w:cs="Times New Roman"/>
@@ -10758,7 +10757,6 @@
         </w:rPr>
         <w:t>t1</w:t>
       </w:r>
-      <w:bookmarkEnd w:id="1"/>
       <w:r>
         <w:rPr>
           <w:rFonts w:ascii="Times New Roman" w:eastAsiaTheme="minorEastAsia" w:hAnsi="Times New Roman" w:cs="Times New Roman"/>
@@ -11917,6 +11915,93 @@
         </w:rPr>
         <w:t>&gt;</w:t>
       </w:r>
+      <w:r>
+        <w:rPr>
+          <w:rFonts w:ascii="Times New Roman" w:hAnsi="Times New Roman" w:cs="Times New Roman"/>
+          <w:b/>
+          <w:color w:val="000000" w:themeColor="text1"/>
+          <w:szCs w:val="24"/>
+        </w:rPr>
+        <w:t xml:space="preserve"> | </w:t>
+      </w:r>
+      <w:r>
+        <w:rPr>
+          <w:rFonts w:ascii="Times New Roman" w:hAnsi="Times New Roman" w:cs="Times New Roman"/>
+          <w:b/>
+          <w:color w:val="000000" w:themeColor="text1"/>
+          <w:szCs w:val="24"/>
+        </w:rPr>
+        <w:tab/>
+        <w:t xml:space="preserve">this . </w:t>
+      </w:r>
+      <w:r>
+        <w:rPr>
+          <w:rFonts w:ascii="Times New Roman" w:hAnsi="Times New Roman" w:cs="Times New Roman"/>
+          <w:b/>
+          <w:color w:val="000000" w:themeColor="text1"/>
+          <w:szCs w:val="24"/>
+        </w:rPr>
+        <w:t>&lt;assign_call2&gt;</w:t>
+      </w:r>
+      <w:r>
+        <w:rPr>
+          <w:rFonts w:ascii="Times New Roman" w:hAnsi="Times New Roman" w:cs="Times New Roman"/>
+          <w:b/>
+          <w:color w:val="000000" w:themeColor="text1"/>
+          <w:szCs w:val="24"/>
+        </w:rPr>
+        <w:tab/>
+        <w:t xml:space="preserve">| </w:t>
+      </w:r>
+      <w:r>
+        <w:rPr>
+          <w:rFonts w:ascii="Times New Roman" w:hAnsi="Times New Roman" w:cs="Times New Roman"/>
+          <w:b/>
+          <w:color w:val="000000" w:themeColor="text1"/>
+          <w:szCs w:val="24"/>
+        </w:rPr>
+        <w:tab/>
+      </w:r>
+      <w:proofErr w:type="gramStart"/>
+      <w:r>
+        <w:rPr>
+          <w:rFonts w:ascii="Times New Roman" w:hAnsi="Times New Roman" w:cs="Times New Roman"/>
+          <w:b/>
+          <w:color w:val="000000" w:themeColor="text1"/>
+          <w:szCs w:val="24"/>
+        </w:rPr>
+        <w:t>base</w:t>
+      </w:r>
+      <w:r>
+        <w:rPr>
+          <w:rFonts w:ascii="Times New Roman" w:hAnsi="Times New Roman" w:cs="Times New Roman"/>
+          <w:b/>
+          <w:color w:val="000000" w:themeColor="text1"/>
+          <w:szCs w:val="24"/>
+        </w:rPr>
+        <w:t xml:space="preserve"> .</w:t>
+      </w:r>
+      <w:proofErr w:type="gramEnd"/>
+      <w:r>
+        <w:rPr>
+          <w:rFonts w:ascii="Times New Roman" w:hAnsi="Times New Roman" w:cs="Times New Roman"/>
+          <w:b/>
+          <w:color w:val="000000" w:themeColor="text1"/>
+          <w:szCs w:val="24"/>
+        </w:rPr>
+        <w:t xml:space="preserve"> &lt;assign_call2&gt;</w:t>
+      </w:r>
+      <w:bookmarkStart w:id="1" w:name="_GoBack"/>
+      <w:bookmarkEnd w:id="1"/>
+      <w:r>
+        <w:rPr>
+          <w:rFonts w:ascii="Times New Roman" w:hAnsi="Times New Roman" w:cs="Times New Roman"/>
+          <w:b/>
+          <w:color w:val="000000" w:themeColor="text1"/>
+          <w:szCs w:val="24"/>
+        </w:rPr>
+        <w:t xml:space="preserve">   </w:t>
+      </w:r>
     </w:p>
     <w:p>
       <w:pPr>
@@ -13075,6 +13160,7 @@
           <w:color w:val="000000" w:themeColor="text1"/>
           <w:szCs w:val="24"/>
         </w:rPr>
+        <w:lastRenderedPageBreak/>
         <w:t>------</w:t>
       </w:r>
       <w:r>
@@ -13325,7 +13411,6 @@
           <w:color w:val="000000" w:themeColor="text1"/>
           <w:szCs w:val="24"/>
         </w:rPr>
-        <w:lastRenderedPageBreak/>
         <w:t>------</w:t>
       </w:r>
       <w:r>
@@ -16959,6 +17044,7 @@
               <w:rPr>
                 <w:rFonts w:ascii="Times New Roman" w:hAnsi="Times New Roman" w:cs="Times New Roman"/>
               </w:rPr>
+              <w:lastRenderedPageBreak/>
               <w:t>Class_str</w:t>
             </w:r>
             <w:proofErr w:type="spellEnd"/>
@@ -17167,7 +17253,6 @@
               <w:rPr>
                 <w:rFonts w:ascii="Times New Roman" w:hAnsi="Times New Roman" w:cs="Times New Roman"/>
               </w:rPr>
-              <w:lastRenderedPageBreak/>
               <w:t>Extend</w:t>
             </w:r>
           </w:p>
@@ -19582,6 +19667,7 @@
               <w:rPr>
                 <w:rFonts w:ascii="Times New Roman" w:hAnsi="Times New Roman" w:cs="Times New Roman"/>
               </w:rPr>
+              <w:lastRenderedPageBreak/>
               <w:t>Loop_stmt</w:t>
             </w:r>
             <w:proofErr w:type="spellEnd"/>
@@ -19710,7 +19796,6 @@
               <w:rPr>
                 <w:rFonts w:ascii="Times New Roman" w:hAnsi="Times New Roman" w:cs="Times New Roman"/>
               </w:rPr>
-              <w:lastRenderedPageBreak/>
               <w:t>char_const</w:t>
             </w:r>
             <w:proofErr w:type="spellEnd"/>
@@ -19759,7 +19844,6 @@
               <w:rPr>
                 <w:rFonts w:ascii="Times New Roman" w:hAnsi="Times New Roman" w:cs="Times New Roman"/>
               </w:rPr>
-              <w:lastRenderedPageBreak/>
               <w:t>Repeating</w:t>
             </w:r>
           </w:p>
@@ -23959,7 +24043,7 @@
 </file>
 
 <file path=customXml/itemProps1.xml><?xml version="1.0" encoding="utf-8"?>
-<ds:datastoreItem xmlns:ds="http://schemas.openxmlformats.org/officeDocument/2006/customXml" ds:itemID="{646C6A97-76FF-4F92-B5B3-A15174451AE0}">
+<ds:datastoreItem xmlns:ds="http://schemas.openxmlformats.org/officeDocument/2006/customXml" ds:itemID="{21C1951F-36EC-495B-8C0F-A37F2C5F3547}">
   <ds:schemaRefs>
     <ds:schemaRef ds:uri="http://schemas.openxmlformats.org/officeDocument/2006/bibliography"/>
   </ds:schemaRefs>
